--- a/Rapport du jeu d'aventure.docx
+++ b/Rapport du jeu d'aventure.docx
@@ -147,7 +147,15 @@
       </w:r>
       <w:r>
         <w:br/>
-        <w:t>La version réduite comprend les « rooms » du tout premier croquis ci-dessous :</w:t>
+        <w:t>La version réduite comprend les « </w:t>
+      </w:r>
+      <w:proofErr w:type="spellStart"/>
+      <w:r>
+        <w:t>rooms</w:t>
+      </w:r>
+      <w:proofErr w:type="spellEnd"/>
+      <w:r>
+        <w:t> » du tout premier croquis ci-dessous :</w:t>
       </w:r>
       <w:r>
         <w:br/>
@@ -2045,7 +2053,15 @@
         <w:t xml:space="preserve"> version réduite du scénario</w:t>
       </w:r>
       <w:r>
-        <w:t xml:space="preserve"> pour implémenter mes rooms.</w:t>
+        <w:t xml:space="preserve"> pour implémenter mes </w:t>
+      </w:r>
+      <w:proofErr w:type="spellStart"/>
+      <w:r>
+        <w:t>rooms</w:t>
+      </w:r>
+      <w:proofErr w:type="spellEnd"/>
+      <w:r>
+        <w:t>.</w:t>
       </w:r>
       <w:r>
         <w:br/>
@@ -2063,7 +2079,15 @@
     <w:p>
       <w:r>
         <w:br/>
-        <w:t>Aussi, j’ai traduit les commandes quit, help et go, ainsi que les textes affichés. J’ai adapté les textes d’introduction et de la commande ‘aide’ à mon jeu. Aussi j’ai personnalisé un peu les messages d’erreur pour plus de clarté.</w:t>
+        <w:t xml:space="preserve">Aussi, j’ai traduit les commandes </w:t>
+      </w:r>
+      <w:proofErr w:type="spellStart"/>
+      <w:r>
+        <w:t>quit</w:t>
+      </w:r>
+      <w:proofErr w:type="spellEnd"/>
+      <w:r>
+        <w:t>, help et go, ainsi que les textes affichés. J’ai adapté les textes d’introduction et de la commande ‘aide’ à mon jeu. Aussi j’ai personnalisé un peu les messages d’erreur pour plus de clarté.</w:t>
       </w:r>
     </w:p>
     <w:p>
@@ -2130,9 +2154,11 @@
       <w:r>
         <w:t xml:space="preserve">oom, puis créé une fonction accesseur </w:t>
       </w:r>
+      <w:proofErr w:type="spellStart"/>
       <w:r>
         <w:t>getExit</w:t>
       </w:r>
+      <w:proofErr w:type="spellEnd"/>
       <w:r>
         <w:t xml:space="preserve">() </w:t>
       </w:r>
@@ -2149,8 +2175,13 @@
         <w:t>qui correspond à la direction</w:t>
       </w:r>
       <w:r>
-        <w:t xml:space="preserve"> pDirection</w:t>
-      </w:r>
+        <w:t xml:space="preserve"> </w:t>
+      </w:r>
+      <w:proofErr w:type="spellStart"/>
+      <w:r>
+        <w:t>pDirection</w:t>
+      </w:r>
+      <w:proofErr w:type="spellEnd"/>
       <w:r>
         <w:t>.</w:t>
       </w:r>
@@ -2165,8 +2196,13 @@
         <w:t>« </w:t>
       </w:r>
       <w:r>
-        <w:t>if else</w:t>
-      </w:r>
+        <w:t xml:space="preserve">if </w:t>
+      </w:r>
+      <w:proofErr w:type="spellStart"/>
+      <w:r>
+        <w:t>else</w:t>
+      </w:r>
+      <w:proofErr w:type="spellEnd"/>
       <w:r>
         <w:t> »</w:t>
       </w:r>
@@ -2174,13 +2210,29 @@
         <w:t xml:space="preserve"> </w:t>
       </w:r>
       <w:r>
-        <w:t xml:space="preserve">avec des equals, j’ai préféré un switch case </w:t>
+        <w:t xml:space="preserve">avec des </w:t>
+      </w:r>
+      <w:proofErr w:type="spellStart"/>
+      <w:r>
+        <w:t>equals</w:t>
+      </w:r>
+      <w:proofErr w:type="spellEnd"/>
+      <w:r>
+        <w:t xml:space="preserve">, j’ai préféré un switch case </w:t>
       </w:r>
       <w:r>
         <w:t xml:space="preserve">sur </w:t>
       </w:r>
       <w:r>
-        <w:t xml:space="preserve">le paramètre pDirection </w:t>
+        <w:t xml:space="preserve">le paramètre </w:t>
+      </w:r>
+      <w:proofErr w:type="spellStart"/>
+      <w:r>
+        <w:t>pDirection</w:t>
+      </w:r>
+      <w:proofErr w:type="spellEnd"/>
+      <w:r>
+        <w:t xml:space="preserve"> </w:t>
       </w:r>
       <w:r>
         <w:t>(</w:t>
@@ -2213,20 +2265,52 @@
         <w:t>direction</w:t>
       </w:r>
       <w:r>
-        <w:t xml:space="preserve"> demandée n’est aucun des 4 points cardinaux, </w:t>
-      </w:r>
-      <w:r>
-        <w:t>elle retourne la référence null.</w:t>
-      </w:r>
-      <w:r>
-        <w:br/>
-      </w:r>
-      <w:r>
-        <w:br/>
-        <w:t xml:space="preserve">Dans la classe game, </w:t>
-      </w:r>
-      <w:r>
-        <w:t xml:space="preserve">dans goRoom, </w:t>
+        <w:t xml:space="preserve"> demandée n’</w:t>
+      </w:r>
+      <w:proofErr w:type="spellStart"/>
+      <w:r>
+        <w:t>est</w:t>
+      </w:r>
+      <w:proofErr w:type="spellEnd"/>
+      <w:r>
+        <w:t xml:space="preserve"> aucun des 4 points cardinaux, </w:t>
+      </w:r>
+      <w:r>
+        <w:t xml:space="preserve">elle retourne la référence </w:t>
+      </w:r>
+      <w:proofErr w:type="spellStart"/>
+      <w:r>
+        <w:t>null</w:t>
+      </w:r>
+      <w:proofErr w:type="spellEnd"/>
+      <w:r>
+        <w:t>.</w:t>
+      </w:r>
+      <w:r>
+        <w:br/>
+      </w:r>
+      <w:r>
+        <w:br/>
+        <w:t xml:space="preserve">Dans la classe </w:t>
+      </w:r>
+      <w:proofErr w:type="spellStart"/>
+      <w:r>
+        <w:t>game</w:t>
+      </w:r>
+      <w:proofErr w:type="spellEnd"/>
+      <w:r>
+        <w:t xml:space="preserve">, </w:t>
+      </w:r>
+      <w:r>
+        <w:t xml:space="preserve">dans </w:t>
+      </w:r>
+      <w:proofErr w:type="spellStart"/>
+      <w:r>
+        <w:t>goRoom</w:t>
+      </w:r>
+      <w:proofErr w:type="spellEnd"/>
+      <w:r>
+        <w:t xml:space="preserve">, </w:t>
       </w:r>
       <w:r>
         <w:t>j’ai aussi préféré un switch case sur le 2</w:t>
@@ -2248,7 +2332,23 @@
         <w:t>le second mot ne correspond à aucun point cardinal, il y a le message d’erreur « Direction inconnue ! »</w:t>
       </w:r>
       <w:r>
-        <w:t xml:space="preserve"> Autrement, la variable vNextRoom stocke la référence renvoyée par getExit().</w:t>
+        <w:t xml:space="preserve"> Autrement, la variable </w:t>
+      </w:r>
+      <w:proofErr w:type="spellStart"/>
+      <w:r>
+        <w:t>vNextRoom</w:t>
+      </w:r>
+      <w:proofErr w:type="spellEnd"/>
+      <w:r>
+        <w:t xml:space="preserve"> stocke la référence renvoyée par </w:t>
+      </w:r>
+      <w:proofErr w:type="spellStart"/>
+      <w:r>
+        <w:t>getExit</w:t>
+      </w:r>
+      <w:proofErr w:type="spellEnd"/>
+      <w:r>
+        <w:t>().</w:t>
       </w:r>
       <w:r>
         <w:br/>
@@ -2258,7 +2358,15 @@
         <w:t xml:space="preserve">Ensuite, </w:t>
       </w:r>
       <w:r>
-        <w:t xml:space="preserve">on vérifie si cette référence est null. Le cas échéant, on affiche le message d’erreur </w:t>
+        <w:t xml:space="preserve">on vérifie si cette référence est </w:t>
+      </w:r>
+      <w:proofErr w:type="spellStart"/>
+      <w:r>
+        <w:t>null</w:t>
+      </w:r>
+      <w:proofErr w:type="spellEnd"/>
+      <w:r>
+        <w:t xml:space="preserve">. Le cas échéant, on affiche le message d’erreur </w:t>
       </w:r>
       <w:r>
         <w:t>« </w:t>
@@ -2324,9 +2432,11 @@
       <w:r>
         <w:t xml:space="preserve">la fonction </w:t>
       </w:r>
+      <w:proofErr w:type="spellStart"/>
       <w:r>
         <w:t>getExitString</w:t>
       </w:r>
+      <w:proofErr w:type="spellEnd"/>
       <w:r>
         <w:t xml:space="preserve">() qui créée </w:t>
       </w:r>
@@ -2392,7 +2502,15 @@
         <w:br/>
       </w:r>
       <w:r>
-        <w:t xml:space="preserve">Cette fonction est appelée dans printLocationInfo() juste après </w:t>
+        <w:t xml:space="preserve">Cette fonction est appelée dans </w:t>
+      </w:r>
+      <w:proofErr w:type="spellStart"/>
+      <w:r>
+        <w:t>printLocationInfo</w:t>
+      </w:r>
+      <w:proofErr w:type="spellEnd"/>
+      <w:r>
+        <w:t xml:space="preserve">() juste après </w:t>
       </w:r>
       <w:r>
         <w:t>la description.</w:t>
@@ -2469,8 +2587,13 @@
         <w:t xml:space="preserve"> exits</w:t>
       </w:r>
       <w:r>
-        <w:t>, une hashmap</w:t>
-      </w:r>
+        <w:t xml:space="preserve">, une </w:t>
+      </w:r>
+      <w:proofErr w:type="spellStart"/>
+      <w:r>
+        <w:t>hashmap</w:t>
+      </w:r>
+      <w:proofErr w:type="spellEnd"/>
     </w:p>
     <w:p>
       <w:pPr>
@@ -2507,11 +2630,16 @@
       <w:r>
         <w:t xml:space="preserve"> </w:t>
       </w:r>
+      <w:proofErr w:type="spellStart"/>
       <w:r>
         <w:t>setExi</w:t>
       </w:r>
       <w:r>
-        <w:t>t(</w:t>
+        <w:t>t</w:t>
+      </w:r>
+      <w:proofErr w:type="spellEnd"/>
+      <w:r>
+        <w:t>(</w:t>
       </w:r>
       <w:r>
         <w:t>) comme dans le livre, avec</w:t>
@@ -2528,8 +2656,29 @@
         </w:rPr>
         <w:t xml:space="preserve"> </w:t>
       </w:r>
-      <w:r>
-        <w:t>exits.put(pDirection, pNeighbor)</w:t>
+      <w:proofErr w:type="spellStart"/>
+      <w:r>
+        <w:t>exits.put</w:t>
+      </w:r>
+      <w:proofErr w:type="spellEnd"/>
+      <w:r>
+        <w:t>(</w:t>
+      </w:r>
+      <w:proofErr w:type="spellStart"/>
+      <w:r>
+        <w:t>pDirection</w:t>
+      </w:r>
+      <w:proofErr w:type="spellEnd"/>
+      <w:r>
+        <w:t xml:space="preserve">, </w:t>
+      </w:r>
+      <w:proofErr w:type="spellStart"/>
+      <w:r>
+        <w:t>pNeighbor</w:t>
+      </w:r>
+      <w:proofErr w:type="spellEnd"/>
+      <w:r>
+        <w:t>)</w:t>
       </w:r>
     </w:p>
     <w:p>
@@ -2546,14 +2695,29 @@
       <w:r>
         <w:t xml:space="preserve"> </w:t>
       </w:r>
+      <w:proofErr w:type="spellStart"/>
       <w:r>
         <w:t>getExit</w:t>
       </w:r>
+      <w:proofErr w:type="spellEnd"/>
       <w:r>
         <w:t xml:space="preserve">() en renvoyant </w:t>
       </w:r>
-      <w:r>
-        <w:t>exits.get(pDirection)</w:t>
+      <w:proofErr w:type="spellStart"/>
+      <w:r>
+        <w:t>exits.get</w:t>
+      </w:r>
+      <w:proofErr w:type="spellEnd"/>
+      <w:r>
+        <w:t>(</w:t>
+      </w:r>
+      <w:proofErr w:type="spellStart"/>
+      <w:r>
+        <w:t>pDirection</w:t>
+      </w:r>
+      <w:proofErr w:type="spellEnd"/>
+      <w:r>
+        <w:t>)</w:t>
       </w:r>
       <w:r>
         <w:t xml:space="preserve"> </w:t>
@@ -2562,7 +2726,15 @@
         <w:t xml:space="preserve">après avoir vérifié </w:t>
       </w:r>
       <w:r>
-        <w:t>si la clé existe, sinon, null.</w:t>
+        <w:t xml:space="preserve">si la clé existe, sinon, </w:t>
+      </w:r>
+      <w:proofErr w:type="spellStart"/>
+      <w:r>
+        <w:t>null</w:t>
+      </w:r>
+      <w:proofErr w:type="spellEnd"/>
+      <w:r>
+        <w:t>.</w:t>
       </w:r>
     </w:p>
     <w:p>
@@ -2576,8 +2748,13 @@
       <w:r>
         <w:t xml:space="preserve">Changé </w:t>
       </w:r>
-      <w:r>
-        <w:t>getExitString()</w:t>
+      <w:proofErr w:type="spellStart"/>
+      <w:r>
+        <w:t>getExitString</w:t>
+      </w:r>
+      <w:proofErr w:type="spellEnd"/>
+      <w:r>
+        <w:t>()</w:t>
       </w:r>
       <w:r>
         <w:t xml:space="preserve"> en utilisant un for</w:t>
@@ -2585,8 +2762,13 @@
       <w:r>
         <w:t>-</w:t>
       </w:r>
-      <w:r>
-        <w:t xml:space="preserve">each </w:t>
+      <w:proofErr w:type="spellStart"/>
+      <w:r>
+        <w:t>each</w:t>
+      </w:r>
+      <w:proofErr w:type="spellEnd"/>
+      <w:r>
+        <w:t xml:space="preserve"> </w:t>
       </w:r>
       <w:r>
         <w:t xml:space="preserve">qui itère </w:t>
@@ -2597,8 +2779,13 @@
       <w:r>
         <w:t xml:space="preserve">la liste des directions </w:t>
       </w:r>
-      <w:r>
-        <w:t>exits.keySet()</w:t>
+      <w:proofErr w:type="spellStart"/>
+      <w:r>
+        <w:t>exits.keySet</w:t>
+      </w:r>
+      <w:proofErr w:type="spellEnd"/>
+      <w:r>
+        <w:t>()</w:t>
       </w:r>
     </w:p>
     <w:p>
@@ -2609,13 +2796,34 @@
         <w:t xml:space="preserve"> je n’ai pas eu besoin de la ligne </w:t>
       </w:r>
       <w:r>
-        <w:t>import java.util.set</w:t>
-      </w:r>
-      <w:r>
-        <w:t xml:space="preserve"> comme proposé dans l’aide (j’ai peut-être pris une version trop récente de BlueJ, ou la version de Java inclue </w:t>
-      </w:r>
-      <w:r>
-        <w:t>‘set’ dans ‘util’</w:t>
+        <w:t xml:space="preserve">import </w:t>
+      </w:r>
+      <w:proofErr w:type="spellStart"/>
+      <w:r>
+        <w:t>java.util.set</w:t>
+      </w:r>
+      <w:proofErr w:type="spellEnd"/>
+      <w:r>
+        <w:t xml:space="preserve"> comme proposé dans l’aide (j’ai peut-être pris une version trop récente de </w:t>
+      </w:r>
+      <w:proofErr w:type="spellStart"/>
+      <w:r>
+        <w:t>BlueJ</w:t>
+      </w:r>
+      <w:proofErr w:type="spellEnd"/>
+      <w:r>
+        <w:t xml:space="preserve">, ou la version de Java inclue </w:t>
+      </w:r>
+      <w:r>
+        <w:t>‘set’ dans ‘</w:t>
+      </w:r>
+      <w:proofErr w:type="spellStart"/>
+      <w:r>
+        <w:t>util</w:t>
+      </w:r>
+      <w:proofErr w:type="spellEnd"/>
+      <w:r>
+        <w:t>’</w:t>
       </w:r>
       <w:r>
         <w:t>)</w:t>
@@ -2638,10 +2846,39 @@
         <w:t xml:space="preserve">Changé </w:t>
       </w:r>
       <w:r>
-        <w:t>dans la méthode goRoom, l’assignation de vNextRoom</w:t>
-      </w:r>
-      <w:r>
-        <w:t xml:space="preserve"> en la réduisant à une simple ligne qui appelle getExit(pDirection)</w:t>
+        <w:t xml:space="preserve">dans la méthode </w:t>
+      </w:r>
+      <w:proofErr w:type="spellStart"/>
+      <w:r>
+        <w:t>goRoom</w:t>
+      </w:r>
+      <w:proofErr w:type="spellEnd"/>
+      <w:r>
+        <w:t xml:space="preserve">, l’assignation de </w:t>
+      </w:r>
+      <w:proofErr w:type="spellStart"/>
+      <w:r>
+        <w:t>vNextRoom</w:t>
+      </w:r>
+      <w:proofErr w:type="spellEnd"/>
+      <w:r>
+        <w:t xml:space="preserve"> en la réduisant à une simple ligne qui appelle </w:t>
+      </w:r>
+      <w:proofErr w:type="spellStart"/>
+      <w:r>
+        <w:t>getExit</w:t>
+      </w:r>
+      <w:proofErr w:type="spellEnd"/>
+      <w:r>
+        <w:t>(</w:t>
+      </w:r>
+      <w:proofErr w:type="spellStart"/>
+      <w:r>
+        <w:t>pDirection</w:t>
+      </w:r>
+      <w:proofErr w:type="spellEnd"/>
+      <w:r>
+        <w:t>)</w:t>
       </w:r>
     </w:p>
     <w:p>
@@ -2656,7 +2893,15 @@
         <w:t xml:space="preserve">Modifié </w:t>
       </w:r>
       <w:r>
-        <w:t>l’appel de setExit() pour chaque connexion entre 2 pièces pour l’adapter à la nouvelle méthode</w:t>
+        <w:t xml:space="preserve">l’appel de </w:t>
+      </w:r>
+      <w:proofErr w:type="spellStart"/>
+      <w:r>
+        <w:t>setExit</w:t>
+      </w:r>
+      <w:proofErr w:type="spellEnd"/>
+      <w:r>
+        <w:t>() pour chaque connexion entre 2 pièces pour l’adapter à la nouvelle méthode</w:t>
       </w:r>
       <w:r>
         <w:t xml:space="preserve">, </w:t>
@@ -2679,7 +2924,15 @@
         <w:t xml:space="preserve"> ou une direction </w:t>
       </w:r>
       <w:r>
-        <w:t xml:space="preserve">non reconnue, car tous les noms de direction peuvent être ajouté en tant que clé dans la hashmap. </w:t>
+        <w:t xml:space="preserve">non reconnue, car tous les noms de direction peuvent être ajouté en tant que clé dans la </w:t>
+      </w:r>
+      <w:proofErr w:type="spellStart"/>
+      <w:r>
+        <w:t>hashmap</w:t>
+      </w:r>
+      <w:proofErr w:type="spellEnd"/>
+      <w:r>
+        <w:t xml:space="preserve">. </w:t>
       </w:r>
     </w:p>
     <w:p>
@@ -2693,7 +2946,15 @@
         <w:t xml:space="preserve"> directions possibles</w:t>
       </w:r>
       <w:r>
-        <w:t xml:space="preserve"> dans mon jeu, et goRoom vérifie si </w:t>
+        <w:t xml:space="preserve"> dans mon jeu, et </w:t>
+      </w:r>
+      <w:proofErr w:type="spellStart"/>
+      <w:r>
+        <w:t>goRoom</w:t>
+      </w:r>
+      <w:proofErr w:type="spellEnd"/>
+      <w:r>
+        <w:t xml:space="preserve"> vérifie si </w:t>
       </w:r>
       <w:r>
         <w:t>la direction demandée</w:t>
@@ -2711,31 +2972,67 @@
       <w:r>
         <w:t xml:space="preserve">la classe </w:t>
       </w:r>
+      <w:proofErr w:type="spellStart"/>
       <w:r>
         <w:t>com</w:t>
       </w:r>
       <w:r>
-        <w:t>mandWords. J’y ai rajouté la liste des 6 directions pour vérifier si la direction souhaitée e</w:t>
+        <w:t>mandWords</w:t>
+      </w:r>
+      <w:proofErr w:type="spellEnd"/>
+      <w:r>
+        <w:t>. J’y ai rajouté la liste des 6 directions pour vérifier si la direction souhaitée e</w:t>
       </w:r>
       <w:r>
         <w:t xml:space="preserve">xiste, avant d’aller appeler </w:t>
       </w:r>
+      <w:proofErr w:type="spellStart"/>
       <w:r>
         <w:t>aCurrentRoom.getExit</w:t>
       </w:r>
-      <w:r>
-        <w:t xml:space="preserve"> dans goRoom.</w:t>
-      </w:r>
-      <w:r>
-        <w:br/>
-      </w:r>
-      <w:r>
-        <w:br/>
-        <w:t xml:space="preserve">Pour cela j’ai modifié les dernières lignes de getCommand() de la classe Parser, en rajoutant des tests sur </w:t>
-      </w:r>
-      <w:r>
-        <w:t>vWord2 (si elle vaut null</w:t>
-      </w:r>
+      <w:proofErr w:type="spellEnd"/>
+      <w:r>
+        <w:t xml:space="preserve"> dans </w:t>
+      </w:r>
+      <w:proofErr w:type="spellStart"/>
+      <w:r>
+        <w:t>goRoom</w:t>
+      </w:r>
+      <w:proofErr w:type="spellEnd"/>
+      <w:r>
+        <w:t>.</w:t>
+      </w:r>
+      <w:r>
+        <w:br/>
+      </w:r>
+      <w:r>
+        <w:br/>
+        <w:t xml:space="preserve">Pour cela j’ai modifié les dernières lignes de </w:t>
+      </w:r>
+      <w:proofErr w:type="spellStart"/>
+      <w:r>
+        <w:t>getCommand</w:t>
+      </w:r>
+      <w:proofErr w:type="spellEnd"/>
+      <w:r>
+        <w:t xml:space="preserve">() de la classe </w:t>
+      </w:r>
+      <w:proofErr w:type="spellStart"/>
+      <w:r>
+        <w:t>Parser</w:t>
+      </w:r>
+      <w:proofErr w:type="spellEnd"/>
+      <w:r>
+        <w:t xml:space="preserve">, en rajoutant des tests sur </w:t>
+      </w:r>
+      <w:r>
+        <w:t xml:space="preserve">vWord2 (si elle vaut </w:t>
+      </w:r>
+      <w:proofErr w:type="spellStart"/>
+      <w:r>
+        <w:t>null</w:t>
+      </w:r>
+      <w:proofErr w:type="spellEnd"/>
       <w:r>
         <w:t xml:space="preserve"> et</w:t>
       </w:r>
@@ -2745,23 +3042,60 @@
       <w:r>
         <w:t xml:space="preserve"> </w:t>
       </w:r>
-      <w:r>
-        <w:t>aValidCommands.isDirection( vWord2 )</w:t>
-      </w:r>
-      <w:r>
-        <w:t xml:space="preserve"> est vrai) en fonction, le second word pour la commande go est soit : </w:t>
+      <w:proofErr w:type="spellStart"/>
+      <w:r>
+        <w:t>aValidCommands.isDirection</w:t>
+      </w:r>
+      <w:proofErr w:type="spellEnd"/>
+      <w:r>
+        <w:t>( vWord2 )</w:t>
+      </w:r>
+      <w:r>
+        <w:t xml:space="preserve"> est vrai) en fonction, le second </w:t>
+      </w:r>
+      <w:proofErr w:type="spellStart"/>
+      <w:r>
+        <w:t>word</w:t>
+      </w:r>
+      <w:proofErr w:type="spellEnd"/>
+      <w:r>
+        <w:t xml:space="preserve"> pour la commande go est soit : </w:t>
       </w:r>
       <w:r>
         <w:t xml:space="preserve">une direction valide, soit </w:t>
       </w:r>
       <w:r>
-        <w:t>"invalid"</w:t>
-      </w:r>
-      <w:r>
-        <w:t>, soit null )</w:t>
-      </w:r>
-      <w:r>
-        <w:t>. Ces 3 valeurs sont vérifiées dans goRoom pour afficher le bon message d’erreur.</w:t>
+        <w:t>"</w:t>
+      </w:r>
+      <w:proofErr w:type="spellStart"/>
+      <w:r>
+        <w:t>invalid</w:t>
+      </w:r>
+      <w:proofErr w:type="spellEnd"/>
+      <w:r>
+        <w:t>"</w:t>
+      </w:r>
+      <w:r>
+        <w:t xml:space="preserve">, soit </w:t>
+      </w:r>
+      <w:proofErr w:type="spellStart"/>
+      <w:r>
+        <w:t>null</w:t>
+      </w:r>
+      <w:proofErr w:type="spellEnd"/>
+      <w:r>
+        <w:t xml:space="preserve"> )</w:t>
+      </w:r>
+      <w:r>
+        <w:t xml:space="preserve">. Ces 3 valeurs sont vérifiées dans </w:t>
+      </w:r>
+      <w:proofErr w:type="spellStart"/>
+      <w:r>
+        <w:t>goRoom</w:t>
+      </w:r>
+      <w:proofErr w:type="spellEnd"/>
+      <w:r>
+        <w:t xml:space="preserve"> pour afficher le bon message d’erreur.</w:t>
       </w:r>
     </w:p>
     <w:p>
@@ -2831,10 +3165,26 @@
         <w:t>utilisé</w:t>
       </w:r>
       <w:r>
-        <w:t xml:space="preserve"> une boucle for each </w:t>
-      </w:r>
-      <w:r>
-        <w:t>pour getExitString.</w:t>
+        <w:t xml:space="preserve"> une boucle for </w:t>
+      </w:r>
+      <w:proofErr w:type="spellStart"/>
+      <w:r>
+        <w:t>each</w:t>
+      </w:r>
+      <w:proofErr w:type="spellEnd"/>
+      <w:r>
+        <w:t xml:space="preserve"> </w:t>
+      </w:r>
+      <w:r>
+        <w:t xml:space="preserve">pour </w:t>
+      </w:r>
+      <w:proofErr w:type="spellStart"/>
+      <w:r>
+        <w:t>getExitString</w:t>
+      </w:r>
+      <w:proofErr w:type="spellEnd"/>
+      <w:r>
+        <w:t>.</w:t>
       </w:r>
       <w:r>
         <w:t xml:space="preserve"> J</w:t>
@@ -2852,7 +3202,15 @@
         <w:t xml:space="preserve">avec </w:t>
       </w:r>
       <w:r>
-        <w:t>for (value of array) { ... }</w:t>
+        <w:t xml:space="preserve">for (value of </w:t>
+      </w:r>
+      <w:proofErr w:type="spellStart"/>
+      <w:r>
+        <w:t>array</w:t>
+      </w:r>
+      <w:proofErr w:type="spellEnd"/>
+      <w:r>
+        <w:t>) { ... }</w:t>
       </w:r>
       <w:r>
         <w:t>.</w:t>
@@ -2885,7 +3243,23 @@
         <w:br/>
       </w:r>
       <w:r>
-        <w:t>for ( String vDirection : this.exits.keySet() )</w:t>
+        <w:t xml:space="preserve">for ( String </w:t>
+      </w:r>
+      <w:proofErr w:type="spellStart"/>
+      <w:r>
+        <w:t>vDirection</w:t>
+      </w:r>
+      <w:proofErr w:type="spellEnd"/>
+      <w:r>
+        <w:t xml:space="preserve"> : </w:t>
+      </w:r>
+      <w:proofErr w:type="spellStart"/>
+      <w:r>
+        <w:t>this.exits.keySet</w:t>
+      </w:r>
+      <w:proofErr w:type="spellEnd"/>
+      <w:r>
+        <w:t>() )</w:t>
       </w:r>
       <w:r>
         <w:t xml:space="preserve"> { … }</w:t>
@@ -2904,7 +3278,15 @@
         <w:t xml:space="preserve">&lt;Type&gt;) et un tableau Type[], et que </w:t>
       </w:r>
       <w:r>
-        <w:t>la méthode keySet() renvoie un set et non un tableau.</w:t>
+        <w:t xml:space="preserve">la méthode </w:t>
+      </w:r>
+      <w:proofErr w:type="spellStart"/>
+      <w:r>
+        <w:t>keySet</w:t>
+      </w:r>
+      <w:proofErr w:type="spellEnd"/>
+      <w:r>
+        <w:t>() renvoie un set et non un tableau.</w:t>
       </w:r>
     </w:p>
     <w:p>
@@ -2963,7 +3345,23 @@
         <w:t xml:space="preserve"> de type String et on lui assigne </w:t>
       </w:r>
       <w:r>
-        <w:t xml:space="preserve">le résultat de la méthode .keySet() appliquée à la hashmap exits qui contient </w:t>
+        <w:t>le résultat de la méthode .</w:t>
+      </w:r>
+      <w:proofErr w:type="spellStart"/>
+      <w:r>
+        <w:t>keySet</w:t>
+      </w:r>
+      <w:proofErr w:type="spellEnd"/>
+      <w:r>
+        <w:t xml:space="preserve">() appliquée à la </w:t>
+      </w:r>
+      <w:proofErr w:type="spellStart"/>
+      <w:r>
+        <w:t>hashmap</w:t>
+      </w:r>
+      <w:proofErr w:type="spellEnd"/>
+      <w:r>
+        <w:t xml:space="preserve"> exits qui contient </w:t>
       </w:r>
       <w:r>
         <w:t>les différentes associations</w:t>
@@ -2990,16 +3388,32 @@
         <w:t xml:space="preserve">différentes directions possibles (les clés) </w:t>
       </w:r>
       <w:r>
-        <w:t>associées aux différentes Rooms de sorties.</w:t>
-      </w:r>
-      <w:r>
-        <w:br/>
-      </w:r>
-      <w:r>
-        <w:br/>
-      </w:r>
-      <w:r>
-        <w:t>Une boucle for each répète</w:t>
+        <w:t xml:space="preserve">associées aux différentes </w:t>
+      </w:r>
+      <w:proofErr w:type="spellStart"/>
+      <w:r>
+        <w:t>Rooms</w:t>
+      </w:r>
+      <w:proofErr w:type="spellEnd"/>
+      <w:r>
+        <w:t xml:space="preserve"> de sorties.</w:t>
+      </w:r>
+      <w:r>
+        <w:br/>
+      </w:r>
+      <w:r>
+        <w:br/>
+      </w:r>
+      <w:r>
+        <w:t xml:space="preserve">Une boucle for </w:t>
+      </w:r>
+      <w:proofErr w:type="spellStart"/>
+      <w:r>
+        <w:t>each</w:t>
+      </w:r>
+      <w:proofErr w:type="spellEnd"/>
+      <w:r>
+        <w:t xml:space="preserve"> répète</w:t>
       </w:r>
       <w:r>
         <w:t xml:space="preserve"> le code entre crochets </w:t>
@@ -3014,14 +3428,27 @@
         <w:t>trouvées dans l</w:t>
       </w:r>
       <w:r>
-        <w:t xml:space="preserve">a hashmap </w:t>
+        <w:t xml:space="preserve">a </w:t>
+      </w:r>
+      <w:proofErr w:type="spellStart"/>
+      <w:r>
+        <w:t>hashmap</w:t>
+      </w:r>
+      <w:proofErr w:type="spellEnd"/>
+      <w:r>
+        <w:t xml:space="preserve"> </w:t>
       </w:r>
       <w:r>
         <w:t xml:space="preserve">exits </w:t>
       </w:r>
       <w:r>
-        <w:t>de la room désignée par this</w:t>
-      </w:r>
+        <w:t xml:space="preserve">de la room désignée par </w:t>
+      </w:r>
+      <w:proofErr w:type="spellStart"/>
+      <w:r>
+        <w:t>this</w:t>
+      </w:r>
+      <w:proofErr w:type="spellEnd"/>
       <w:r>
         <w:t>.</w:t>
       </w:r>
@@ -3036,8 +3463,21 @@
         <w:t xml:space="preserve">, </w:t>
       </w:r>
       <w:r>
-        <w:t>la variable vDirection prend pour valeur une des clés de a hashmap</w:t>
-      </w:r>
+        <w:t xml:space="preserve">la variable </w:t>
+      </w:r>
+      <w:proofErr w:type="spellStart"/>
+      <w:r>
+        <w:t>vDirection</w:t>
+      </w:r>
+      <w:proofErr w:type="spellEnd"/>
+      <w:r>
+        <w:t xml:space="preserve"> prend pour valeur une des clés de a </w:t>
+      </w:r>
+      <w:proofErr w:type="spellStart"/>
+      <w:r>
+        <w:t>hashmap</w:t>
+      </w:r>
+      <w:proofErr w:type="spellEnd"/>
       <w:r>
         <w:t>.</w:t>
       </w:r>
@@ -3076,7 +3516,15 @@
     </w:p>
     <w:p>
       <w:r>
-        <w:t>J’ai écrit plein de commentaires javadoc pour expliquer le but de chaque méthode, ses paramètres et ses sorties.</w:t>
+        <w:t xml:space="preserve">J’ai écrit plein de commentaires </w:t>
+      </w:r>
+      <w:proofErr w:type="spellStart"/>
+      <w:r>
+        <w:t>javadoc</w:t>
+      </w:r>
+      <w:proofErr w:type="spellEnd"/>
+      <w:r>
+        <w:t xml:space="preserve"> pour expliquer le but de chaque méthode, ses paramètres et ses sorties.</w:t>
       </w:r>
       <w:r>
         <w:t xml:space="preserve"> Notamment avec les mots clé comme @param et @return</w:t>
@@ -3092,14 +3540,38 @@
         <w:t xml:space="preserve"> en français aussi l</w:t>
       </w:r>
       <w:r>
-        <w:t>es commentaires de Parser, Command et Command Words pour la cohérence</w:t>
+        <w:t xml:space="preserve">es commentaires de </w:t>
+      </w:r>
+      <w:proofErr w:type="spellStart"/>
+      <w:r>
+        <w:t>Parser</w:t>
+      </w:r>
+      <w:proofErr w:type="spellEnd"/>
+      <w:r>
+        <w:t xml:space="preserve">, Command et Command </w:t>
+      </w:r>
+      <w:proofErr w:type="spellStart"/>
+      <w:r>
+        <w:t>Words</w:t>
+      </w:r>
+      <w:proofErr w:type="spellEnd"/>
+      <w:r>
+        <w:t xml:space="preserve"> pour la cohérence</w:t>
       </w:r>
       <w:r>
         <w:t>.</w:t>
       </w:r>
       <w:r>
         <w:br/>
-        <w:t>Je me suis ajouté en co-auteur pour les classes Parser et Command</w:t>
+        <w:t xml:space="preserve">Je me suis ajouté en co-auteur pour les classes </w:t>
+      </w:r>
+      <w:proofErr w:type="spellStart"/>
+      <w:r>
+        <w:t>Parser</w:t>
+      </w:r>
+      <w:proofErr w:type="spellEnd"/>
+      <w:r>
+        <w:t xml:space="preserve"> et Command</w:t>
       </w:r>
       <w:r>
         <w:br/>
@@ -3138,7 +3610,15 @@
     </w:p>
     <w:p>
       <w:r>
-        <w:t xml:space="preserve">J’ai résolu des erreurs de génération dans BlueJ en allant dans </w:t>
+        <w:t xml:space="preserve">J’ai résolu des erreurs de génération dans </w:t>
+      </w:r>
+      <w:proofErr w:type="spellStart"/>
+      <w:r>
+        <w:t>BlueJ</w:t>
+      </w:r>
+      <w:proofErr w:type="spellEnd"/>
+      <w:r>
+        <w:t xml:space="preserve"> en allant dans </w:t>
       </w:r>
       <w:r>
         <w:t>chaque</w:t>
@@ -3157,7 +3637,31 @@
       </w:r>
       <w:r>
         <w:br/>
-        <w:t xml:space="preserve">Bien sûr, la classe game est comme une fonction main, qui sert à avoir une game loop et à centraliser les appels des différentes </w:t>
+        <w:t xml:space="preserve">Bien sûr, la classe </w:t>
+      </w:r>
+      <w:proofErr w:type="spellStart"/>
+      <w:r>
+        <w:t>game</w:t>
+      </w:r>
+      <w:proofErr w:type="spellEnd"/>
+      <w:r>
+        <w:t xml:space="preserve"> est comme une fonction main, qui sert à avoir une </w:t>
+      </w:r>
+      <w:proofErr w:type="spellStart"/>
+      <w:r>
+        <w:t>game</w:t>
+      </w:r>
+      <w:proofErr w:type="spellEnd"/>
+      <w:r>
+        <w:t xml:space="preserve"> </w:t>
+      </w:r>
+      <w:proofErr w:type="spellStart"/>
+      <w:r>
+        <w:t>loop</w:t>
+      </w:r>
+      <w:proofErr w:type="spellEnd"/>
+      <w:r>
+        <w:t xml:space="preserve"> et à centraliser les appels des différentes </w:t>
       </w:r>
       <w:r>
         <w:t xml:space="preserve">fonctions définies ailleurs, afin de bien découpler les classes, et de pouvoir modifier </w:t>
@@ -3188,8 +3692,13 @@
         <w:t>la classe Room la méthode</w:t>
       </w:r>
       <w:r>
-        <w:t xml:space="preserve"> getLongDescription</w:t>
-      </w:r>
+        <w:t xml:space="preserve"> </w:t>
+      </w:r>
+      <w:proofErr w:type="spellStart"/>
+      <w:r>
+        <w:t>getLongDescription</w:t>
+      </w:r>
+      <w:proofErr w:type="spellEnd"/>
       <w:r>
         <w:t xml:space="preserve"> qui </w:t>
       </w:r>
@@ -3200,8 +3709,13 @@
         <w:t>que</w:t>
       </w:r>
       <w:r>
-        <w:t xml:space="preserve"> printLocationInfo</w:t>
-      </w:r>
+        <w:t xml:space="preserve"> </w:t>
+      </w:r>
+      <w:proofErr w:type="spellStart"/>
+      <w:r>
+        <w:t>printLocationInfo</w:t>
+      </w:r>
+      <w:proofErr w:type="spellEnd"/>
       <w:r>
         <w:t xml:space="preserve"> affichait</w:t>
       </w:r>
@@ -3212,8 +3726,13 @@
         <w:t>réduis</w:t>
       </w:r>
       <w:r>
-        <w:t xml:space="preserve"> cette dernière dans game</w:t>
-      </w:r>
+        <w:t xml:space="preserve"> cette dernière dans </w:t>
+      </w:r>
+      <w:proofErr w:type="spellStart"/>
+      <w:r>
+        <w:t>game</w:t>
+      </w:r>
+      <w:proofErr w:type="spellEnd"/>
       <w:r>
         <w:t>, à simplement afficher le résultat de cette nouvelle méthode.</w:t>
       </w:r>
@@ -3257,7 +3776,15 @@
     </w:p>
     <w:p>
       <w:r>
-        <w:t>J’ai renommé printLocationInfo par look dans la classe Game</w:t>
+        <w:t xml:space="preserve">J’ai renommé </w:t>
+      </w:r>
+      <w:proofErr w:type="spellStart"/>
+      <w:r>
+        <w:t>printLocationInfo</w:t>
+      </w:r>
+      <w:proofErr w:type="spellEnd"/>
+      <w:r>
+        <w:t xml:space="preserve"> par look dans la classe Game</w:t>
       </w:r>
       <w:r>
         <w:t xml:space="preserve"> et </w:t>
@@ -3276,14 +3803,30 @@
         <w:t xml:space="preserve">J’y ai aussi ajouté </w:t>
       </w:r>
       <w:r>
-        <w:t>une clause dans le switch case de processCommand qui renvoie vers look si la commande est « regarder »</w:t>
-      </w:r>
-      <w:r>
-        <w:br/>
-      </w:r>
-      <w:r>
-        <w:br/>
-        <w:t xml:space="preserve">Dans CommandWords, j’ai eu une erreur parce que j’ai rajouté un String </w:t>
+        <w:t xml:space="preserve">une clause dans le switch case de </w:t>
+      </w:r>
+      <w:proofErr w:type="spellStart"/>
+      <w:r>
+        <w:t>processCommand</w:t>
+      </w:r>
+      <w:proofErr w:type="spellEnd"/>
+      <w:r>
+        <w:t xml:space="preserve"> qui renvoie vers look si la commande est « regarder »</w:t>
+      </w:r>
+      <w:r>
+        <w:br/>
+      </w:r>
+      <w:r>
+        <w:br/>
+        <w:t xml:space="preserve">Dans </w:t>
+      </w:r>
+      <w:proofErr w:type="spellStart"/>
+      <w:r>
+        <w:t>CommandWords</w:t>
+      </w:r>
+      <w:proofErr w:type="spellEnd"/>
+      <w:r>
+        <w:t xml:space="preserve">, j’ai eu une erreur parce que j’ai rajouté un String </w:t>
       </w:r>
       <w:r>
         <w:t xml:space="preserve">« regarder » </w:t>
@@ -3310,7 +3853,15 @@
         <w:t xml:space="preserve">donc </w:t>
       </w:r>
       <w:r>
-        <w:t xml:space="preserve">changé la déclaration des attributs conctant en leur assignant directement la liste de valeurs comme </w:t>
+        <w:t xml:space="preserve">changé la déclaration des attributs </w:t>
+      </w:r>
+      <w:proofErr w:type="spellStart"/>
+      <w:r>
+        <w:t>conctant</w:t>
+      </w:r>
+      <w:proofErr w:type="spellEnd"/>
+      <w:r>
+        <w:t xml:space="preserve"> en leur assignant directement la liste de valeurs comme </w:t>
       </w:r>
       <w:r>
         <w:t xml:space="preserve">ils font dans le livre, et </w:t>
@@ -3319,7 +3870,15 @@
         <w:t>aussi</w:t>
       </w:r>
       <w:r>
-        <w:t xml:space="preserve"> supprimé le contenu du constructeur de CommandWords.</w:t>
+        <w:t xml:space="preserve"> supprimé le contenu du constructeur de </w:t>
+      </w:r>
+      <w:proofErr w:type="spellStart"/>
+      <w:r>
+        <w:t>CommandWords</w:t>
+      </w:r>
+      <w:proofErr w:type="spellEnd"/>
+      <w:r>
+        <w:t>.</w:t>
       </w:r>
     </w:p>
     <w:p>
@@ -3332,7 +3891,15 @@
     </w:p>
     <w:p>
       <w:r>
-        <w:t>J’ai rajouté la méthode breathe() qui affiche</w:t>
+        <w:t xml:space="preserve">J’ai rajouté la méthode </w:t>
+      </w:r>
+      <w:proofErr w:type="spellStart"/>
+      <w:r>
+        <w:t>breathe</w:t>
+      </w:r>
+      <w:proofErr w:type="spellEnd"/>
+      <w:r>
+        <w:t>() qui affiche</w:t>
       </w:r>
       <w:r>
         <w:t xml:space="preserve"> </w:t>
@@ -3345,7 +3912,15 @@
         <w:t xml:space="preserve">J’ai ajouté la String « respirer » à la liste des commandes, et comme pour </w:t>
       </w:r>
       <w:r>
-        <w:t>« regarder », une clause au switch case de processCommand.</w:t>
+        <w:t xml:space="preserve">« regarder », une clause au switch case de </w:t>
+      </w:r>
+      <w:proofErr w:type="spellStart"/>
+      <w:r>
+        <w:t>processCommand</w:t>
+      </w:r>
+      <w:proofErr w:type="spellEnd"/>
+      <w:r>
+        <w:t>.</w:t>
       </w:r>
     </w:p>
     <w:p>
@@ -3387,16 +3962,39 @@
         </w:numPr>
       </w:pPr>
       <w:r>
-        <w:t xml:space="preserve">La méthode showAll à </w:t>
-      </w:r>
+        <w:t xml:space="preserve">La méthode </w:t>
+      </w:r>
+      <w:proofErr w:type="spellStart"/>
+      <w:r>
+        <w:t>showAll</w:t>
+      </w:r>
+      <w:proofErr w:type="spellEnd"/>
+      <w:r>
+        <w:t xml:space="preserve"> à </w:t>
+      </w:r>
+      <w:proofErr w:type="spellStart"/>
       <w:r>
         <w:t>CommandWords</w:t>
       </w:r>
-      <w:r>
-        <w:t xml:space="preserve"> qui un peu de la même manière que pour getExitString</w:t>
-      </w:r>
-      <w:r>
-        <w:t>, utilise une boucle for each mais cette fois sur un tableau de Strings</w:t>
+      <w:proofErr w:type="spellEnd"/>
+      <w:r>
+        <w:t xml:space="preserve"> qui un peu de la même manière que pour </w:t>
+      </w:r>
+      <w:proofErr w:type="spellStart"/>
+      <w:r>
+        <w:t>getExitString</w:t>
+      </w:r>
+      <w:proofErr w:type="spellEnd"/>
+      <w:r>
+        <w:t xml:space="preserve">, utilise une boucle for </w:t>
+      </w:r>
+      <w:proofErr w:type="spellStart"/>
+      <w:r>
+        <w:t>each</w:t>
+      </w:r>
+      <w:proofErr w:type="spellEnd"/>
+      <w:r>
+        <w:t xml:space="preserve"> mais cette fois sur un tableau de Strings</w:t>
       </w:r>
       <w:r>
         <w:t>, pour afficher la liste des commandes valides.</w:t>
@@ -3411,11 +4009,32 @@
         </w:numPr>
       </w:pPr>
       <w:r>
-        <w:t xml:space="preserve">La méthode showCommands à Parser qui se contente </w:t>
-      </w:r>
-      <w:r>
-        <w:t>d’appeler showAll</w:t>
-      </w:r>
+        <w:t xml:space="preserve">La méthode </w:t>
+      </w:r>
+      <w:proofErr w:type="spellStart"/>
+      <w:r>
+        <w:t>showCommands</w:t>
+      </w:r>
+      <w:proofErr w:type="spellEnd"/>
+      <w:r>
+        <w:t xml:space="preserve"> à </w:t>
+      </w:r>
+      <w:proofErr w:type="spellStart"/>
+      <w:r>
+        <w:t>Parser</w:t>
+      </w:r>
+      <w:proofErr w:type="spellEnd"/>
+      <w:r>
+        <w:t xml:space="preserve"> qui se contente </w:t>
+      </w:r>
+      <w:r>
+        <w:t xml:space="preserve">d’appeler </w:t>
+      </w:r>
+      <w:proofErr w:type="spellStart"/>
+      <w:r>
+        <w:t>showAll</w:t>
+      </w:r>
+      <w:proofErr w:type="spellEnd"/>
       <w:r>
         <w:t>.</w:t>
       </w:r>
@@ -3429,7 +4048,23 @@
         </w:numPr>
       </w:pPr>
       <w:r>
-        <w:t>L’appel à showAll dans la méthode printHelp de la classe Game</w:t>
+        <w:t xml:space="preserve">L’appel à </w:t>
+      </w:r>
+      <w:proofErr w:type="spellStart"/>
+      <w:r>
+        <w:t>showAll</w:t>
+      </w:r>
+      <w:proofErr w:type="spellEnd"/>
+      <w:r>
+        <w:t xml:space="preserve"> dans la méthode </w:t>
+      </w:r>
+      <w:proofErr w:type="spellStart"/>
+      <w:r>
+        <w:t>printHelp</w:t>
+      </w:r>
+      <w:proofErr w:type="spellEnd"/>
+      <w:r>
+        <w:t xml:space="preserve"> de la classe Game</w:t>
       </w:r>
       <w:r>
         <w:t>.</w:t>
@@ -3467,8 +4102,13 @@
         <w:t xml:space="preserve">à exécuter </w:t>
       </w:r>
       <w:r>
-        <w:t>quand le joueur l’utilise dans processCommand</w:t>
-      </w:r>
+        <w:t xml:space="preserve">quand le joueur l’utilise dans </w:t>
+      </w:r>
+      <w:proofErr w:type="spellStart"/>
+      <w:r>
+        <w:t>processCommand</w:t>
+      </w:r>
+      <w:proofErr w:type="spellEnd"/>
       <w:r>
         <w:t>.</w:t>
       </w:r>
@@ -3486,10 +4126,31 @@
         <w:t xml:space="preserve">J’ai </w:t>
       </w:r>
       <w:r>
-        <w:t xml:space="preserve">échangé la méthode showAll de CommandsWord par </w:t>
-      </w:r>
-      <w:r>
-        <w:t>par une méthode dont la signature est :</w:t>
+        <w:t xml:space="preserve">échangé la méthode </w:t>
+      </w:r>
+      <w:proofErr w:type="spellStart"/>
+      <w:r>
+        <w:t>showAll</w:t>
+      </w:r>
+      <w:proofErr w:type="spellEnd"/>
+      <w:r>
+        <w:t xml:space="preserve"> de </w:t>
+      </w:r>
+      <w:proofErr w:type="spellStart"/>
+      <w:r>
+        <w:t>CommandsWord</w:t>
+      </w:r>
+      <w:proofErr w:type="spellEnd"/>
+      <w:r>
+        <w:t xml:space="preserve"> par </w:t>
+      </w:r>
+      <w:proofErr w:type="spellStart"/>
+      <w:r>
+        <w:t>par</w:t>
+      </w:r>
+      <w:proofErr w:type="spellEnd"/>
+      <w:r>
+        <w:t xml:space="preserve"> une méthode dont la signature est :</w:t>
       </w:r>
       <w:r>
         <w:br/>
@@ -3504,7 +4165,19 @@
           <w:sz w:val="20"/>
           <w:szCs w:val="20"/>
         </w:rPr>
-        <w:t>public String get</w:t>
+        <w:t xml:space="preserve">public String </w:t>
+      </w:r>
+      <w:proofErr w:type="spellStart"/>
+      <w:r>
+        <w:rPr>
+          <w:rStyle w:val="CitationCar"/>
+          <w:rFonts w:ascii="Cascadia Mono" w:hAnsi="Cascadia Mono" w:cs="Cascadia Mono"/>
+          <w:i w:val="0"/>
+          <w:iCs w:val="0"/>
+          <w:sz w:val="20"/>
+          <w:szCs w:val="20"/>
+        </w:rPr>
+        <w:t>get</w:t>
       </w:r>
       <w:r>
         <w:rPr>
@@ -3539,6 +4212,7 @@
         </w:rPr>
         <w:t>String</w:t>
       </w:r>
+      <w:proofErr w:type="spellEnd"/>
       <w:r>
         <w:rPr>
           <w:rStyle w:val="CitationCar"/>
@@ -3592,7 +4266,15 @@
         <w:t xml:space="preserve"> avec </w:t>
       </w:r>
       <w:r>
-        <w:t>une boucle for each qui itère sur l</w:t>
+        <w:t xml:space="preserve">une boucle for </w:t>
+      </w:r>
+      <w:proofErr w:type="spellStart"/>
+      <w:r>
+        <w:t>each</w:t>
+      </w:r>
+      <w:proofErr w:type="spellEnd"/>
+      <w:r>
+        <w:t xml:space="preserve"> qui itère sur l</w:t>
       </w:r>
       <w:r>
         <w:t xml:space="preserve">e tableau </w:t>
@@ -3627,28 +4309,56 @@
         <w:br/>
       </w:r>
       <w:r>
-        <w:t xml:space="preserve">Puis dans parser j’ai </w:t>
+        <w:t xml:space="preserve">Puis dans </w:t>
+      </w:r>
+      <w:proofErr w:type="spellStart"/>
+      <w:r>
+        <w:t>parser</w:t>
+      </w:r>
+      <w:proofErr w:type="spellEnd"/>
+      <w:r>
+        <w:t xml:space="preserve"> j’ai </w:t>
       </w:r>
       <w:r>
         <w:t xml:space="preserve">échangé </w:t>
       </w:r>
-      <w:r>
-        <w:t xml:space="preserve">showCommands  </w:t>
+      <w:proofErr w:type="spellStart"/>
+      <w:r>
+        <w:t>showCommands</w:t>
+      </w:r>
+      <w:proofErr w:type="spellEnd"/>
+      <w:r>
+        <w:t xml:space="preserve">  </w:t>
       </w:r>
       <w:r>
         <w:t xml:space="preserve">par </w:t>
       </w:r>
-      <w:r>
-        <w:t>getCommandsList()</w:t>
+      <w:proofErr w:type="spellStart"/>
+      <w:r>
+        <w:t>getCommandsList</w:t>
+      </w:r>
+      <w:proofErr w:type="spellEnd"/>
+      <w:r>
+        <w:t>()</w:t>
       </w:r>
       <w:r>
         <w:t xml:space="preserve"> qui transmet simplement le résultat précédent par un appel de la méthode </w:t>
       </w:r>
+      <w:proofErr w:type="spellStart"/>
       <w:r>
         <w:t>getValidCommandsString</w:t>
       </w:r>
-      <w:r>
-        <w:t xml:space="preserve"> sur l’objet CommandWords.</w:t>
+      <w:proofErr w:type="spellEnd"/>
+      <w:r>
+        <w:t xml:space="preserve"> sur l’objet </w:t>
+      </w:r>
+      <w:proofErr w:type="spellStart"/>
+      <w:r>
+        <w:t>CommandWords</w:t>
+      </w:r>
+      <w:proofErr w:type="spellEnd"/>
+      <w:r>
+        <w:t>.</w:t>
       </w:r>
     </w:p>
     <w:p>
@@ -3661,7 +4371,15 @@
         </w:rPr>
       </w:pPr>
       <w:r>
-        <w:t>Finalement dans print help</w:t>
+        <w:t xml:space="preserve">Finalement dans </w:t>
+      </w:r>
+      <w:proofErr w:type="spellStart"/>
+      <w:r>
+        <w:t>print</w:t>
+      </w:r>
+      <w:proofErr w:type="spellEnd"/>
+      <w:r>
+        <w:t xml:space="preserve"> help</w:t>
       </w:r>
       <w:r>
         <w:t>, j’ai mis la ligne :</w:t>
@@ -3669,6 +4387,7 @@
       <w:r>
         <w:br/>
       </w:r>
+      <w:proofErr w:type="spellStart"/>
       <w:r>
         <w:rPr>
           <w:rFonts w:ascii="Cascadia Mono" w:hAnsi="Cascadia Mono" w:cs="Cascadia Mono"/>
@@ -3676,8 +4395,9 @@
           <w:sz w:val="20"/>
           <w:szCs w:val="20"/>
         </w:rPr>
-        <w:t>s.o.p(aParser.getCommandsList())</w:t>
-      </w:r>
+        <w:t>s.o.p</w:t>
+      </w:r>
+      <w:proofErr w:type="spellEnd"/>
       <w:r>
         <w:rPr>
           <w:rFonts w:ascii="Cascadia Mono" w:hAnsi="Cascadia Mono" w:cs="Cascadia Mono"/>
@@ -3685,6 +4405,35 @@
           <w:sz w:val="20"/>
           <w:szCs w:val="20"/>
         </w:rPr>
+        <w:t>(</w:t>
+      </w:r>
+      <w:proofErr w:type="spellStart"/>
+      <w:r>
+        <w:rPr>
+          <w:rFonts w:ascii="Cascadia Mono" w:hAnsi="Cascadia Mono" w:cs="Cascadia Mono"/>
+          <w:color w:val="404040" w:themeColor="text1" w:themeTint="BF"/>
+          <w:sz w:val="20"/>
+          <w:szCs w:val="20"/>
+        </w:rPr>
+        <w:t>aParser.getCommandsList</w:t>
+      </w:r>
+      <w:proofErr w:type="spellEnd"/>
+      <w:r>
+        <w:rPr>
+          <w:rFonts w:ascii="Cascadia Mono" w:hAnsi="Cascadia Mono" w:cs="Cascadia Mono"/>
+          <w:color w:val="404040" w:themeColor="text1" w:themeTint="BF"/>
+          <w:sz w:val="20"/>
+          <w:szCs w:val="20"/>
+        </w:rPr>
+        <w:t>())</w:t>
+      </w:r>
+      <w:r>
+        <w:rPr>
+          <w:rFonts w:ascii="Cascadia Mono" w:hAnsi="Cascadia Mono" w:cs="Cascadia Mono"/>
+          <w:color w:val="404040" w:themeColor="text1" w:themeTint="BF"/>
+          <w:sz w:val="20"/>
+          <w:szCs w:val="20"/>
+        </w:rPr>
         <w:br/>
       </w:r>
       <w:r>
@@ -3714,8 +4463,13 @@
       <w:r>
         <w:t xml:space="preserve">La version </w:t>
       </w:r>
-      <w:r>
-        <w:t>zuul-better téléchargée</w:t>
+      <w:proofErr w:type="spellStart"/>
+      <w:r>
+        <w:t>zuul-better</w:t>
+      </w:r>
+      <w:proofErr w:type="spellEnd"/>
+      <w:r>
+        <w:t xml:space="preserve"> téléchargée</w:t>
       </w:r>
       <w:r>
         <w:t xml:space="preserve"> ne compil</w:t>
@@ -3753,17 +4507,51 @@
         <w:t>dans Game à l’appel d</w:t>
       </w:r>
       <w:r>
-        <w:t xml:space="preserve">e parser.getCommand(), car dans la classe parser, cette méthode attendait le paramètre </w:t>
-      </w:r>
-      <w:r>
-        <w:t xml:space="preserve">pInputLine, alors j’ai modifié cette classe en ajoutant l’import de la bibliothèque Scanner, </w:t>
-      </w:r>
-      <w:r>
-        <w:t xml:space="preserve">et j’ai copié ce que nous avions fait dans notre jeu pour que getCommand() </w:t>
-      </w:r>
-      <w:r>
-        <w:t>ne lise plus le paramètre mais une variable locale vInputLine</w:t>
-      </w:r>
+        <w:t xml:space="preserve">e </w:t>
+      </w:r>
+      <w:proofErr w:type="spellStart"/>
+      <w:r>
+        <w:t>parser.getCommand</w:t>
+      </w:r>
+      <w:proofErr w:type="spellEnd"/>
+      <w:r>
+        <w:t xml:space="preserve">(), car dans la classe </w:t>
+      </w:r>
+      <w:proofErr w:type="spellStart"/>
+      <w:r>
+        <w:t>parser</w:t>
+      </w:r>
+      <w:proofErr w:type="spellEnd"/>
+      <w:r>
+        <w:t xml:space="preserve">, cette méthode attendait le paramètre </w:t>
+      </w:r>
+      <w:proofErr w:type="spellStart"/>
+      <w:r>
+        <w:t>pInputLine</w:t>
+      </w:r>
+      <w:proofErr w:type="spellEnd"/>
+      <w:r>
+        <w:t xml:space="preserve">, alors j’ai modifié cette classe en ajoutant l’import de la bibliothèque Scanner, </w:t>
+      </w:r>
+      <w:r>
+        <w:t xml:space="preserve">et j’ai copié ce que nous avions fait dans notre jeu pour que </w:t>
+      </w:r>
+      <w:proofErr w:type="spellStart"/>
+      <w:r>
+        <w:t>getCommand</w:t>
+      </w:r>
+      <w:proofErr w:type="spellEnd"/>
+      <w:r>
+        <w:t xml:space="preserve">() </w:t>
+      </w:r>
+      <w:r>
+        <w:t xml:space="preserve">ne lise plus le paramètre mais une variable locale </w:t>
+      </w:r>
+      <w:proofErr w:type="spellStart"/>
+      <w:r>
+        <w:t>vInputLine</w:t>
+      </w:r>
+      <w:proofErr w:type="spellEnd"/>
       <w:r>
         <w:t xml:space="preserve"> correspondant à </w:t>
       </w:r>
@@ -3778,7 +4566,31 @@
       </w:r>
       <w:r>
         <w:br/>
-        <w:t>Ensuite j’ai aussi corrigé l’erreur de compilation dans Game() car printHelp appelait showCommands alors que maintenant le parser avait une méthode qui retournait la String contenant la liste des commandes.</w:t>
+        <w:t xml:space="preserve">Ensuite j’ai aussi corrigé l’erreur de compilation dans Game() car </w:t>
+      </w:r>
+      <w:proofErr w:type="spellStart"/>
+      <w:r>
+        <w:t>printHelp</w:t>
+      </w:r>
+      <w:proofErr w:type="spellEnd"/>
+      <w:r>
+        <w:t xml:space="preserve"> appelait </w:t>
+      </w:r>
+      <w:proofErr w:type="spellStart"/>
+      <w:r>
+        <w:t>showCommands</w:t>
+      </w:r>
+      <w:proofErr w:type="spellEnd"/>
+      <w:r>
+        <w:t xml:space="preserve"> alors que maintenant le </w:t>
+      </w:r>
+      <w:proofErr w:type="spellStart"/>
+      <w:r>
+        <w:t>parser</w:t>
+      </w:r>
+      <w:proofErr w:type="spellEnd"/>
+      <w:r>
+        <w:t xml:space="preserve"> avait une méthode qui retournait la String contenant la liste des commandes.</w:t>
       </w:r>
       <w:r>
         <w:br/>
@@ -3795,7 +4607,15 @@
     <w:p>
       <w:r>
         <w:lastRenderedPageBreak/>
-        <w:t>Je crois que c’était inutile que zuul-better s’</w:t>
+        <w:t xml:space="preserve">Je crois que c’était inutile que </w:t>
+      </w:r>
+      <w:proofErr w:type="spellStart"/>
+      <w:r>
+        <w:t>zuul-better</w:t>
+      </w:r>
+      <w:proofErr w:type="spellEnd"/>
+      <w:r>
+        <w:t xml:space="preserve"> s’</w:t>
       </w:r>
       <w:r>
         <w:t>exécute</w:t>
@@ -3818,20 +4638,40 @@
       <w:r>
         <w:t xml:space="preserve">la classe </w:t>
       </w:r>
+      <w:proofErr w:type="spellStart"/>
       <w:r>
         <w:t>CommandWords</w:t>
       </w:r>
+      <w:proofErr w:type="spellEnd"/>
       <w:r>
         <w:t xml:space="preserve"> : </w:t>
       </w:r>
       <w:r>
-        <w:t xml:space="preserve">outre le fait que j’ai appelée ma fonction qui liste les commandes </w:t>
-      </w:r>
+        <w:t xml:space="preserve">outre le fait que j’ai </w:t>
+      </w:r>
+      <w:proofErr w:type="spellStart"/>
+      <w:r>
+        <w:t>appelée</w:t>
+      </w:r>
+      <w:proofErr w:type="spellEnd"/>
+      <w:r>
+        <w:t xml:space="preserve"> ma fonction qui liste les commandes </w:t>
+      </w:r>
+      <w:proofErr w:type="spellStart"/>
       <w:r>
         <w:t>getValidCommandsString</w:t>
       </w:r>
-      <w:r>
-        <w:t xml:space="preserve">, la première différence est l’utilisation d’une boucle for au lieu de for-each (ce que vous </w:t>
+      <w:proofErr w:type="spellEnd"/>
+      <w:r>
+        <w:t>, la première différence est l’utilisation d’une boucle for au lieu de for-</w:t>
+      </w:r>
+      <w:proofErr w:type="spellStart"/>
+      <w:r>
+        <w:t>each</w:t>
+      </w:r>
+      <w:proofErr w:type="spellEnd"/>
+      <w:r>
+        <w:t xml:space="preserve"> (ce que vous </w:t>
       </w:r>
       <w:r>
         <w:t xml:space="preserve">avez dit ne pas changer dans la FAQ). La deuxième différence c’est que j’ai déclaré/assigné </w:t>
@@ -3843,13 +4683,29 @@
         <w:t xml:space="preserve">, que j’ai concaténé dans la boucle </w:t>
       </w:r>
       <w:r>
-        <w:t xml:space="preserve">for-each </w:t>
+        <w:t>for-</w:t>
+      </w:r>
+      <w:proofErr w:type="spellStart"/>
+      <w:r>
+        <w:t>each</w:t>
+      </w:r>
+      <w:proofErr w:type="spellEnd"/>
+      <w:r>
+        <w:t xml:space="preserve"> </w:t>
       </w:r>
       <w:r>
         <w:t>avec l’opérateur +=</w:t>
       </w:r>
       <w:r>
-        <w:t>, tandis que dans zuul-better, ils utilisent</w:t>
+        <w:t xml:space="preserve">, tandis que dans </w:t>
+      </w:r>
+      <w:proofErr w:type="spellStart"/>
+      <w:r>
+        <w:t>zuul-better</w:t>
+      </w:r>
+      <w:proofErr w:type="spellEnd"/>
+      <w:r>
+        <w:t>, ils utilisent</w:t>
       </w:r>
       <w:r>
         <w:t xml:space="preserve"> respectivement</w:t>
@@ -3857,8 +4713,13 @@
       <w:r>
         <w:t xml:space="preserve"> </w:t>
       </w:r>
-      <w:r>
-        <w:t>stringbuilder et .append().</w:t>
+      <w:proofErr w:type="spellStart"/>
+      <w:r>
+        <w:t>stringbuilder</w:t>
+      </w:r>
+      <w:proofErr w:type="spellEnd"/>
+      <w:r>
+        <w:t xml:space="preserve"> et .append().</w:t>
       </w:r>
     </w:p>
     <w:p>
@@ -3870,13 +4731,61 @@
         </w:numPr>
       </w:pPr>
       <w:r>
-        <w:t>Dans zuul-better, s</w:t>
+        <w:t xml:space="preserve">Dans </w:t>
+      </w:r>
+      <w:proofErr w:type="spellStart"/>
+      <w:r>
+        <w:t>zuul-better</w:t>
+      </w:r>
+      <w:proofErr w:type="spellEnd"/>
+      <w:r>
+        <w:t>, s</w:t>
       </w:r>
       <w:r>
         <w:t xml:space="preserve">’il n’y a pas de sorties dans une direction demandée, </w:t>
       </w:r>
       <w:r>
-        <w:t xml:space="preserve">la command getExit renvoie null et le message d’erreur est toujours « there is no door ». Tandis que j’ai différencié l’absence de sortie et l’invalidité d’une direction dans mes messages d’erreur en ajoutant </w:t>
+        <w:t xml:space="preserve">la command </w:t>
+      </w:r>
+      <w:proofErr w:type="spellStart"/>
+      <w:r>
+        <w:t>getExit</w:t>
+      </w:r>
+      <w:proofErr w:type="spellEnd"/>
+      <w:r>
+        <w:t xml:space="preserve"> renvoie </w:t>
+      </w:r>
+      <w:proofErr w:type="spellStart"/>
+      <w:r>
+        <w:t>null</w:t>
+      </w:r>
+      <w:proofErr w:type="spellEnd"/>
+      <w:r>
+        <w:t xml:space="preserve"> et le message d’erreur est toujours « </w:t>
+      </w:r>
+      <w:proofErr w:type="spellStart"/>
+      <w:r>
+        <w:t>there</w:t>
+      </w:r>
+      <w:proofErr w:type="spellEnd"/>
+      <w:r>
+        <w:t xml:space="preserve"> </w:t>
+      </w:r>
+      <w:proofErr w:type="spellStart"/>
+      <w:r>
+        <w:t>is</w:t>
+      </w:r>
+      <w:proofErr w:type="spellEnd"/>
+      <w:r>
+        <w:t xml:space="preserve"> no </w:t>
+      </w:r>
+      <w:proofErr w:type="spellStart"/>
+      <w:r>
+        <w:t>door</w:t>
+      </w:r>
+      <w:proofErr w:type="spellEnd"/>
+      <w:r>
+        <w:t xml:space="preserve"> ». Tandis que j’ai différencié l’absence de sortie et l’invalidité d’une direction dans mes messages d’erreur en ajoutant </w:t>
       </w:r>
       <w:r>
         <w:t>une liste</w:t>
@@ -3885,15 +4794,28 @@
         <w:t xml:space="preserve"> des directions valides</w:t>
       </w:r>
       <w:r>
-        <w:t xml:space="preserve"> dans CommandWords</w:t>
-      </w:r>
+        <w:t xml:space="preserve"> dans </w:t>
+      </w:r>
+      <w:proofErr w:type="spellStart"/>
+      <w:r>
+        <w:t>CommandWords</w:t>
+      </w:r>
+      <w:proofErr w:type="spellEnd"/>
       <w:r>
         <w:t xml:space="preserve"> et les méthodes correspondantes.</w:t>
       </w:r>
     </w:p>
     <w:p>
       <w:r>
-        <w:t>Autrement j’ai lu dans la FAQ que vous préferiez avoir dans la classe Game :</w:t>
+        <w:t xml:space="preserve">Autrement j’ai lu dans la FAQ que vous </w:t>
+      </w:r>
+      <w:proofErr w:type="spellStart"/>
+      <w:r>
+        <w:t>préferiez</w:t>
+      </w:r>
+      <w:proofErr w:type="spellEnd"/>
+      <w:r>
+        <w:t xml:space="preserve"> avoir dans la classe Game :</w:t>
       </w:r>
     </w:p>
     <w:p>
@@ -3907,9 +4829,27 @@
       <w:r>
         <w:t xml:space="preserve">Une fonction </w:t>
       </w:r>
-      <w:r>
-        <w:t>printLocationInfo qui appelle getLongDescription sur aCurrentRoom</w:t>
-      </w:r>
+      <w:proofErr w:type="spellStart"/>
+      <w:r>
+        <w:t>printLocationInfo</w:t>
+      </w:r>
+      <w:proofErr w:type="spellEnd"/>
+      <w:r>
+        <w:t xml:space="preserve"> qui appelle </w:t>
+      </w:r>
+      <w:proofErr w:type="spellStart"/>
+      <w:r>
+        <w:t>getLongDescription</w:t>
+      </w:r>
+      <w:proofErr w:type="spellEnd"/>
+      <w:r>
+        <w:t xml:space="preserve"> sur </w:t>
+      </w:r>
+      <w:proofErr w:type="spellStart"/>
+      <w:r>
+        <w:t>aCurrentRoom</w:t>
+      </w:r>
+      <w:proofErr w:type="spellEnd"/>
     </w:p>
     <w:p>
       <w:pPr>
@@ -3922,13 +4862,23 @@
       <w:r>
         <w:t xml:space="preserve">Une fonction look qui se content d’appeler </w:t>
       </w:r>
+      <w:proofErr w:type="spellStart"/>
       <w:r>
         <w:t>printLocationInfo</w:t>
       </w:r>
-    </w:p>
-    <w:p>
-      <w:r>
-        <w:t>Alors que j’avais remplacé printLocationInfo et ses appels par l’unique fonction look().</w:t>
+      <w:proofErr w:type="spellEnd"/>
+    </w:p>
+    <w:p>
+      <w:r>
+        <w:t xml:space="preserve">Alors que j’avais remplacé </w:t>
+      </w:r>
+      <w:proofErr w:type="spellStart"/>
+      <w:r>
+        <w:t>printLocationInfo</w:t>
+      </w:r>
+      <w:proofErr w:type="spellEnd"/>
+      <w:r>
+        <w:t xml:space="preserve"> et ses appels par l’unique fonction look().</w:t>
       </w:r>
       <w:r>
         <w:br/>
@@ -3944,10 +4894,26 @@
         <w:t>soit look()</w:t>
       </w:r>
       <w:r>
-        <w:t xml:space="preserve"> (dans processCommand)</w:t>
-      </w:r>
-      <w:r>
-        <w:t xml:space="preserve"> soit printLocationInfo </w:t>
+        <w:t xml:space="preserve"> (dans </w:t>
+      </w:r>
+      <w:proofErr w:type="spellStart"/>
+      <w:r>
+        <w:t>processCommand</w:t>
+      </w:r>
+      <w:proofErr w:type="spellEnd"/>
+      <w:r>
+        <w:t>)</w:t>
+      </w:r>
+      <w:r>
+        <w:t xml:space="preserve"> soit </w:t>
+      </w:r>
+      <w:proofErr w:type="spellStart"/>
+      <w:r>
+        <w:t>printLocationInfo</w:t>
+      </w:r>
+      <w:proofErr w:type="spellEnd"/>
+      <w:r>
+        <w:t xml:space="preserve"> </w:t>
       </w:r>
       <w:r>
         <w:t>(</w:t>
@@ -3956,10 +4922,26 @@
         <w:t>dans</w:t>
       </w:r>
       <w:r>
-        <w:t xml:space="preserve"> print</w:t>
-      </w:r>
-      <w:r>
-        <w:t xml:space="preserve">Welcome et goRoom) </w:t>
+        <w:t xml:space="preserve"> </w:t>
+      </w:r>
+      <w:proofErr w:type="spellStart"/>
+      <w:r>
+        <w:t>print</w:t>
+      </w:r>
+      <w:r>
+        <w:t>Welcome</w:t>
+      </w:r>
+      <w:proofErr w:type="spellEnd"/>
+      <w:r>
+        <w:t xml:space="preserve"> et </w:t>
+      </w:r>
+      <w:proofErr w:type="spellStart"/>
+      <w:r>
+        <w:t>goRoom</w:t>
+      </w:r>
+      <w:proofErr w:type="spellEnd"/>
+      <w:r>
+        <w:t xml:space="preserve">) </w:t>
       </w:r>
       <w:r>
         <w:t>pour afficher l</w:t>
@@ -3999,6 +4981,7 @@
       <w:r>
         <w:t xml:space="preserve">L’avantage d’utiliser </w:t>
       </w:r>
+      <w:proofErr w:type="spellStart"/>
       <w:r>
         <w:t>S</w:t>
       </w:r>
@@ -4009,7 +4992,11 @@
         <w:t>B</w:t>
       </w:r>
       <w:r>
-        <w:t xml:space="preserve">uilder </w:t>
+        <w:t>uilder</w:t>
+      </w:r>
+      <w:proofErr w:type="spellEnd"/>
+      <w:r>
+        <w:t xml:space="preserve"> </w:t>
       </w:r>
       <w:r>
         <w:t xml:space="preserve">au lieu de simplement manipuler des String, se fait ressentir lorsqu’il faut beaucoup </w:t>
@@ -4025,7 +5012,31 @@
         <w:t>S</w:t>
       </w:r>
       <w:r>
-        <w:t>tring qui vaut la somme des 2 précédente, mais gardes les 3 en mémoire. Il y a autant de nouveaux objets de type String qui sont créé à chaque itération de la boucle for-each dans getExitString ou getValidCommandsString.</w:t>
+        <w:t>tring qui vaut la somme des 2 précédente, mais gardes les 3 en mémoire. Il y a autant de nouveaux objets de type String qui sont créé à chaque itération de la boucle for-</w:t>
+      </w:r>
+      <w:proofErr w:type="spellStart"/>
+      <w:r>
+        <w:t>each</w:t>
+      </w:r>
+      <w:proofErr w:type="spellEnd"/>
+      <w:r>
+        <w:t xml:space="preserve"> dans </w:t>
+      </w:r>
+      <w:proofErr w:type="spellStart"/>
+      <w:r>
+        <w:t>getExitString</w:t>
+      </w:r>
+      <w:proofErr w:type="spellEnd"/>
+      <w:r>
+        <w:t xml:space="preserve"> ou </w:t>
+      </w:r>
+      <w:proofErr w:type="spellStart"/>
+      <w:r>
+        <w:t>getValidCommandsString</w:t>
+      </w:r>
+      <w:proofErr w:type="spellEnd"/>
+      <w:r>
+        <w:t>.</w:t>
       </w:r>
       <w:r>
         <w:t xml:space="preserve"> Le type String est dit immutable.</w:t>
@@ -4034,8 +5045,13 @@
         <w:br/>
         <w:t xml:space="preserve">Alors qu’en utilisant </w:t>
       </w:r>
-      <w:r>
-        <w:t>Stringbuilder, la variable qui contient la chaîne de caractère devient mutable. Donc on économise de la mémoire</w:t>
+      <w:proofErr w:type="spellStart"/>
+      <w:r>
+        <w:t>Stringbuilder</w:t>
+      </w:r>
+      <w:proofErr w:type="spellEnd"/>
+      <w:r>
+        <w:t>, la variable qui contient la chaîne de caractère devient mutable. Donc on économise de la mémoire</w:t>
       </w:r>
       <w:r>
         <w:t>, et on garde la même référence au passage.</w:t>
@@ -4045,11 +5061,40 @@
       </w:r>
       <w:r>
         <w:br/>
-        <w:t xml:space="preserve">J’ai donc changé getExitString et getValidCommandsString pour qu’elle utilise StringBuilder comme </w:t>
-      </w:r>
-      <w:r>
-        <w:t>on peut le voir dans zuul-better</w:t>
-      </w:r>
+        <w:t xml:space="preserve">J’ai donc changé </w:t>
+      </w:r>
+      <w:proofErr w:type="spellStart"/>
+      <w:r>
+        <w:t>getExitString</w:t>
+      </w:r>
+      <w:proofErr w:type="spellEnd"/>
+      <w:r>
+        <w:t xml:space="preserve"> et </w:t>
+      </w:r>
+      <w:proofErr w:type="spellStart"/>
+      <w:r>
+        <w:t>getValidCommandsString</w:t>
+      </w:r>
+      <w:proofErr w:type="spellEnd"/>
+      <w:r>
+        <w:t xml:space="preserve"> pour qu’elle utilise </w:t>
+      </w:r>
+      <w:proofErr w:type="spellStart"/>
+      <w:r>
+        <w:t>StringBuilder</w:t>
+      </w:r>
+      <w:proofErr w:type="spellEnd"/>
+      <w:r>
+        <w:t xml:space="preserve"> comme </w:t>
+      </w:r>
+      <w:r>
+        <w:t xml:space="preserve">on peut le voir dans </w:t>
+      </w:r>
+      <w:proofErr w:type="spellStart"/>
+      <w:r>
+        <w:t>zuul-better</w:t>
+      </w:r>
+      <w:proofErr w:type="spellEnd"/>
       <w:r>
         <w:t> : Initialisation (vide ou non), puis des .append(…) qui remplacent += …</w:t>
       </w:r>
@@ -4060,7 +5105,15 @@
         <w:t>finalement l’utilisation</w:t>
       </w:r>
       <w:r>
-        <w:t xml:space="preserve"> de .toString() pour générer un objet de type String.</w:t>
+        <w:t xml:space="preserve"> de .</w:t>
+      </w:r>
+      <w:proofErr w:type="spellStart"/>
+      <w:r>
+        <w:t>toString</w:t>
+      </w:r>
+      <w:proofErr w:type="spellEnd"/>
+      <w:r>
+        <w:t>() pour générer un objet de type String.</w:t>
       </w:r>
     </w:p>
     <w:p/>
@@ -4099,7 +5152,15 @@
         <w:t xml:space="preserve">Je les aies </w:t>
       </w:r>
       <w:r>
-        <w:t>mises dans un dossier « images » dans le dossier BlueJ du projet.</w:t>
+        <w:t xml:space="preserve">mises dans un dossier « images » dans le dossier </w:t>
+      </w:r>
+      <w:proofErr w:type="spellStart"/>
+      <w:r>
+        <w:t>BlueJ</w:t>
+      </w:r>
+      <w:proofErr w:type="spellEnd"/>
+      <w:r>
+        <w:t xml:space="preserve"> du projet.</w:t>
       </w:r>
     </w:p>
     <w:p>
@@ -4197,8 +5258,17 @@
           <w:b/>
           <w:bCs/>
         </w:rPr>
-        <w:t xml:space="preserve"> CommandWord</w:t>
-      </w:r>
+        <w:t xml:space="preserve"> </w:t>
+      </w:r>
+      <w:proofErr w:type="spellStart"/>
+      <w:r>
+        <w:rPr>
+          <w:b/>
+          <w:bCs/>
+        </w:rPr>
+        <w:t>CommandWord</w:t>
+      </w:r>
+      <w:proofErr w:type="spellEnd"/>
       <w:r>
         <w:t xml:space="preserve"> : </w:t>
       </w:r>
@@ -4233,9 +5303,11 @@
       <w:r>
         <w:t>« </w:t>
       </w:r>
+      <w:proofErr w:type="spellStart"/>
       <w:r>
         <w:t>aImageName</w:t>
       </w:r>
+      <w:proofErr w:type="spellEnd"/>
       <w:r>
         <w:t> »</w:t>
       </w:r>
@@ -4245,11 +5317,16 @@
       <w:r>
         <w:t xml:space="preserve"> ainsi que la méthode </w:t>
       </w:r>
+      <w:proofErr w:type="spellStart"/>
       <w:r>
         <w:t>getImageNam</w:t>
       </w:r>
       <w:r>
-        <w:t>e().</w:t>
+        <w:t>e</w:t>
+      </w:r>
+      <w:proofErr w:type="spellEnd"/>
+      <w:r>
+        <w:t>().</w:t>
       </w:r>
     </w:p>
     <w:p>
@@ -4263,6 +5340,7 @@
       <w:r>
         <w:t xml:space="preserve">Dans </w:t>
       </w:r>
+      <w:proofErr w:type="spellStart"/>
       <w:r>
         <w:rPr>
           <w:b/>
@@ -4270,6 +5348,7 @@
         </w:rPr>
         <w:t>Parser</w:t>
       </w:r>
+      <w:proofErr w:type="spellEnd"/>
       <w:r>
         <w:t xml:space="preserve"> : </w:t>
       </w:r>
@@ -4278,10 +5357,18 @@
         <w:t xml:space="preserve">Au lieu de </w:t>
       </w:r>
       <w:r>
-        <w:t>lire la ligne du terminal dans la fonction get</w:t>
-      </w:r>
-      <w:r>
-        <w:t>Command(), on la prend en paramètre.</w:t>
+        <w:t xml:space="preserve">lire la ligne du terminal dans la fonction </w:t>
+      </w:r>
+      <w:proofErr w:type="spellStart"/>
+      <w:r>
+        <w:t>get</w:t>
+      </w:r>
+      <w:r>
+        <w:t>Command</w:t>
+      </w:r>
+      <w:proofErr w:type="spellEnd"/>
+      <w:r>
+        <w:t>(), on la prend en paramètre.</w:t>
       </w:r>
       <w:r>
         <w:br/>
@@ -4313,8 +5400,13 @@
         <w:t xml:space="preserve">Scanner mais </w:t>
       </w:r>
       <w:r>
-        <w:t>celles de StringTokenizer</w:t>
-      </w:r>
+        <w:t xml:space="preserve">celles de </w:t>
+      </w:r>
+      <w:proofErr w:type="spellStart"/>
+      <w:r>
+        <w:t>StringTokenizer</w:t>
+      </w:r>
+      <w:proofErr w:type="spellEnd"/>
       <w:r>
         <w:t>. (Avec un changement de la bibliothèque importée au début de la classe).</w:t>
       </w:r>
@@ -4356,11 +5448,32 @@
       <w:r>
         <w:t xml:space="preserve"> la classe </w:t>
       </w:r>
-      <w:r>
-        <w:t xml:space="preserve">GameEngine, j’ai copié </w:t>
-      </w:r>
-      <w:r>
-        <w:t>celle de zuul-with-images : Création du moteur et de l’interface puis liaison des 2.</w:t>
+      <w:proofErr w:type="spellStart"/>
+      <w:r>
+        <w:t>GameEngine</w:t>
+      </w:r>
+      <w:proofErr w:type="spellEnd"/>
+      <w:r>
+        <w:t xml:space="preserve">, j’ai copié </w:t>
+      </w:r>
+      <w:r>
+        <w:t xml:space="preserve">celle de </w:t>
+      </w:r>
+      <w:proofErr w:type="spellStart"/>
+      <w:r>
+        <w:t>zuul</w:t>
+      </w:r>
+      <w:proofErr w:type="spellEnd"/>
+      <w:r>
+        <w:t>-</w:t>
+      </w:r>
+      <w:proofErr w:type="spellStart"/>
+      <w:r>
+        <w:t>with</w:t>
+      </w:r>
+      <w:proofErr w:type="spellEnd"/>
+      <w:r>
+        <w:t>-images : Création du moteur et de l’interface puis liaison des 2.</w:t>
       </w:r>
       <w:r>
         <w:br/>
@@ -4393,8 +5506,17 @@
           <w:b/>
           <w:bCs/>
         </w:rPr>
-        <w:t xml:space="preserve"> GameEngine</w:t>
-      </w:r>
+        <w:t xml:space="preserve"> </w:t>
+      </w:r>
+      <w:proofErr w:type="spellStart"/>
+      <w:r>
+        <w:rPr>
+          <w:b/>
+          <w:bCs/>
+        </w:rPr>
+        <w:t>GameEngine</w:t>
+      </w:r>
+      <w:proofErr w:type="spellEnd"/>
       <w:r>
         <w:t xml:space="preserve"> : </w:t>
       </w:r>
@@ -4416,9 +5538,11 @@
       <w:r>
         <w:t>« </w:t>
       </w:r>
+      <w:proofErr w:type="spellStart"/>
       <w:r>
         <w:t>System.out</w:t>
       </w:r>
+      <w:proofErr w:type="spellEnd"/>
       <w:r>
         <w:t> »</w:t>
       </w:r>
@@ -4426,7 +5550,15 @@
         <w:t xml:space="preserve"> par </w:t>
       </w:r>
       <w:r>
-        <w:t>« this.aGui » après avoir ajouté le nouvel attribut.</w:t>
+        <w:t>« </w:t>
+      </w:r>
+      <w:proofErr w:type="spellStart"/>
+      <w:r>
+        <w:t>this.aGui</w:t>
+      </w:r>
+      <w:proofErr w:type="spellEnd"/>
+      <w:r>
+        <w:t> » après avoir ajouté le nouvel attribut.</w:t>
       </w:r>
       <w:r>
         <w:br/>
@@ -4446,20 +5578,57 @@
         <w:t>ajouté l’affichage d’image dans différentes fonctions</w:t>
       </w:r>
       <w:r>
-        <w:t xml:space="preserve"> (goRoom, printWelcome, …)</w:t>
+        <w:t xml:space="preserve"> (</w:t>
+      </w:r>
+      <w:proofErr w:type="spellStart"/>
+      <w:r>
+        <w:t>goRoom</w:t>
+      </w:r>
+      <w:proofErr w:type="spellEnd"/>
+      <w:r>
+        <w:t xml:space="preserve">, </w:t>
+      </w:r>
+      <w:proofErr w:type="spellStart"/>
+      <w:r>
+        <w:t>printWelcome</w:t>
+      </w:r>
+      <w:proofErr w:type="spellEnd"/>
+      <w:r>
+        <w:t>, …)</w:t>
       </w:r>
       <w:r>
         <w:br/>
         <w:t xml:space="preserve">- j’ai </w:t>
       </w:r>
       <w:r>
-        <w:t>incorporé le changement de processCommand pour lire la String de la ligne et non plus une commande</w:t>
-      </w:r>
-      <w:r>
-        <w:t xml:space="preserve"> directement. Notamment en supprimant le retour d’un boolen</w:t>
-      </w:r>
-      <w:r>
-        <w:t xml:space="preserve"> à cette fonction interpretCommand()</w:t>
+        <w:t xml:space="preserve">incorporé le changement de </w:t>
+      </w:r>
+      <w:proofErr w:type="spellStart"/>
+      <w:r>
+        <w:t>processCommand</w:t>
+      </w:r>
+      <w:proofErr w:type="spellEnd"/>
+      <w:r>
+        <w:t xml:space="preserve"> pour lire la String de la ligne et non plus une commande</w:t>
+      </w:r>
+      <w:r>
+        <w:t xml:space="preserve"> directement. Notamment en supprimant le retour d’un </w:t>
+      </w:r>
+      <w:proofErr w:type="spellStart"/>
+      <w:r>
+        <w:t>boolen</w:t>
+      </w:r>
+      <w:proofErr w:type="spellEnd"/>
+      <w:r>
+        <w:t xml:space="preserve"> à cette fonction </w:t>
+      </w:r>
+      <w:proofErr w:type="spellStart"/>
+      <w:r>
+        <w:t>interpretCommand</w:t>
+      </w:r>
+      <w:proofErr w:type="spellEnd"/>
+      <w:r>
+        <w:t>()</w:t>
       </w:r>
       <w:r>
         <w:t xml:space="preserve"> malgré la contradiction des commentaires</w:t>
@@ -4470,8 +5639,21 @@
       <w:r>
         <w:t xml:space="preserve"> dans </w:t>
       </w:r>
-      <w:r>
-        <w:t>zuul-with-images.</w:t>
+      <w:proofErr w:type="spellStart"/>
+      <w:r>
+        <w:t>zuul</w:t>
+      </w:r>
+      <w:proofErr w:type="spellEnd"/>
+      <w:r>
+        <w:t>-</w:t>
+      </w:r>
+      <w:proofErr w:type="spellStart"/>
+      <w:r>
+        <w:t>with</w:t>
+      </w:r>
+      <w:proofErr w:type="spellEnd"/>
+      <w:r>
+        <w:t>-images.</w:t>
       </w:r>
       <w:r>
         <w:br/>
@@ -4481,7 +5663,15 @@
         <w:t xml:space="preserve">j’ai </w:t>
       </w:r>
       <w:r>
-        <w:t xml:space="preserve">édité ma fonction « quit » pour qu’elle utilise </w:t>
+        <w:t>édité ma fonction « </w:t>
+      </w:r>
+      <w:proofErr w:type="spellStart"/>
+      <w:r>
+        <w:t>quit</w:t>
+      </w:r>
+      <w:proofErr w:type="spellEnd"/>
+      <w:r>
+        <w:t xml:space="preserve"> » pour qu’elle utilise </w:t>
       </w:r>
       <w:r>
         <w:t>la méthode enable() de la GUI.</w:t>
@@ -4494,7 +5684,15 @@
         <w:t xml:space="preserve"> </w:t>
       </w:r>
       <w:r>
-        <w:t>j’ai supprimé la fonction play()</w:t>
+        <w:t xml:space="preserve">j’ai supprimé la fonction </w:t>
+      </w:r>
+      <w:proofErr w:type="spellStart"/>
+      <w:r>
+        <w:t>play</w:t>
+      </w:r>
+      <w:proofErr w:type="spellEnd"/>
+      <w:r>
+        <w:t>()</w:t>
       </w:r>
     </w:p>
     <w:p>
@@ -4506,19 +5704,48 @@
         </w:numPr>
       </w:pPr>
       <w:r>
-        <w:t>Comme la fonction printHelp() et look() utilisent encore la fonction printL</w:t>
+        <w:t xml:space="preserve">Comme la fonction </w:t>
+      </w:r>
+      <w:proofErr w:type="spellStart"/>
+      <w:r>
+        <w:t>printHelp</w:t>
+      </w:r>
+      <w:proofErr w:type="spellEnd"/>
+      <w:r>
+        <w:t xml:space="preserve">() et look() utilisent encore la fonction </w:t>
+      </w:r>
+      <w:proofErr w:type="spellStart"/>
+      <w:r>
+        <w:t>printL</w:t>
       </w:r>
       <w:r>
         <w:t>ocation</w:t>
       </w:r>
       <w:r>
-        <w:t xml:space="preserve">Info() sans avoir à afficher une nouvelle image, j’ai préféré ajouter la fonction </w:t>
-      </w:r>
-      <w:r>
-        <w:t>displayLocationImage() qui affiche l’image à condition qu’elle existe.</w:t>
-      </w:r>
-      <w:r>
-        <w:t xml:space="preserve"> Je l’appelle juste après printLocationInfo() quand nécessaire.</w:t>
+        <w:t>Info</w:t>
+      </w:r>
+      <w:proofErr w:type="spellEnd"/>
+      <w:r>
+        <w:t xml:space="preserve">() sans avoir à afficher une nouvelle image, j’ai préféré ajouter la fonction </w:t>
+      </w:r>
+      <w:proofErr w:type="spellStart"/>
+      <w:r>
+        <w:t>displayLocationImage</w:t>
+      </w:r>
+      <w:proofErr w:type="spellEnd"/>
+      <w:r>
+        <w:t>() qui affiche l’image à condition qu’elle existe.</w:t>
+      </w:r>
+      <w:r>
+        <w:t xml:space="preserve"> Je l’appelle juste après </w:t>
+      </w:r>
+      <w:proofErr w:type="spellStart"/>
+      <w:r>
+        <w:t>printLocationInfo</w:t>
+      </w:r>
+      <w:proofErr w:type="spellEnd"/>
+      <w:r>
+        <w:t>() quand nécessaire.</w:t>
       </w:r>
     </w:p>
     <w:p>
@@ -4535,12 +5762,21 @@
       <w:r>
         <w:t xml:space="preserve">s </w:t>
       </w:r>
+      <w:proofErr w:type="spellStart"/>
       <w:r>
         <w:rPr>
           <w:b/>
           <w:bCs/>
         </w:rPr>
-        <w:t>UserInterface </w:t>
+        <w:t>UserInterface</w:t>
+      </w:r>
+      <w:proofErr w:type="spellEnd"/>
+      <w:r>
+        <w:rPr>
+          <w:b/>
+          <w:bCs/>
+        </w:rPr>
+        <w:t> </w:t>
       </w:r>
       <w:r>
         <w:t xml:space="preserve">: </w:t>
@@ -4550,14 +5786,30 @@
         <w:t xml:space="preserve">- </w:t>
       </w:r>
       <w:r>
-        <w:t xml:space="preserve">J’ai ajouté l’attribut « aImageFolder » et son assignation dans le constructeur, ainsi qu’une méthode pour changer </w:t>
+        <w:t>J’ai ajouté l’attribut « </w:t>
+      </w:r>
+      <w:proofErr w:type="spellStart"/>
+      <w:r>
+        <w:t>aImageFolder</w:t>
+      </w:r>
+      <w:proofErr w:type="spellEnd"/>
+      <w:r>
+        <w:t xml:space="preserve"> » et son assignation dans le constructeur, ainsi qu’une méthode pour changer </w:t>
       </w:r>
       <w:r>
         <w:t>sa valeur.</w:t>
       </w:r>
       <w:r>
         <w:br/>
-        <w:t xml:space="preserve">Dans la fonction « showImage » j’ai </w:t>
+        <w:t>Dans la fonction « </w:t>
+      </w:r>
+      <w:proofErr w:type="spellStart"/>
+      <w:r>
+        <w:t>showImage</w:t>
+      </w:r>
+      <w:proofErr w:type="spellEnd"/>
+      <w:r>
+        <w:t xml:space="preserve"> » j’ai </w:t>
       </w:r>
       <w:r>
         <w:t>ajouté la prise en compte du dossier pur le chemin des images (le travail avait été commencé</w:t>
@@ -4600,7 +5852,15 @@
         <w:t> »</w:t>
       </w:r>
       <w:r>
-        <w:t xml:space="preserve"> de java.awt </w:t>
+        <w:t xml:space="preserve"> de </w:t>
+      </w:r>
+      <w:proofErr w:type="spellStart"/>
+      <w:r>
+        <w:t>java.awt</w:t>
+      </w:r>
+      <w:proofErr w:type="spellEnd"/>
+      <w:r>
+        <w:t xml:space="preserve"> </w:t>
       </w:r>
       <w:r>
         <w:t xml:space="preserve">pour qu’elles </w:t>
@@ -4621,7 +5881,15 @@
         <w:t xml:space="preserve"> </w:t>
       </w:r>
       <w:r>
-        <w:t>ailleurs dans la classe UserInterface.</w:t>
+        <w:t xml:space="preserve">ailleurs dans la classe </w:t>
+      </w:r>
+      <w:proofErr w:type="spellStart"/>
+      <w:r>
+        <w:t>UserInterface</w:t>
+      </w:r>
+      <w:proofErr w:type="spellEnd"/>
+      <w:r>
+        <w:t>.</w:t>
       </w:r>
       <w:r>
         <w:br/>
@@ -4666,11 +5934,195 @@
       </w:r>
     </w:p>
     <w:p>
-      <w:r>
-        <w:t xml:space="preserve">J’ai ajouté </w:t>
-      </w:r>
-      <w:r>
-        <w:t>l’importation de la classe Bouton</w:t>
+      <w:pPr>
+        <w:pStyle w:val="Paragraphedeliste"/>
+        <w:numPr>
+          <w:ilvl w:val="0"/>
+          <w:numId w:val="5"/>
+        </w:numPr>
+      </w:pPr>
+      <w:r>
+        <w:t xml:space="preserve">Dans </w:t>
+      </w:r>
+      <w:proofErr w:type="spellStart"/>
+      <w:r>
+        <w:t>UserInterface</w:t>
+      </w:r>
+      <w:proofErr w:type="spellEnd"/>
+      <w:r>
+        <w:t> : j</w:t>
+      </w:r>
+      <w:r>
+        <w:t xml:space="preserve">’ai ajouté </w:t>
+      </w:r>
+      <w:r>
+        <w:t xml:space="preserve">l’importation de la classe </w:t>
+      </w:r>
+      <w:r>
+        <w:t xml:space="preserve"> </w:t>
+      </w:r>
+      <w:proofErr w:type="spellStart"/>
+      <w:r>
+        <w:t>javax.swing.JButton</w:t>
+      </w:r>
+      <w:proofErr w:type="spellEnd"/>
+    </w:p>
+    <w:p>
+      <w:pPr>
+        <w:pStyle w:val="Paragraphedeliste"/>
+        <w:numPr>
+          <w:ilvl w:val="0"/>
+          <w:numId w:val="5"/>
+        </w:numPr>
+      </w:pPr>
+      <w:r>
+        <w:t>Dans le constructeur j’ai ajouté l</w:t>
+      </w:r>
+      <w:r>
+        <w:t xml:space="preserve">e bouton comme </w:t>
+      </w:r>
+      <w:r>
+        <w:t xml:space="preserve">attribut </w:t>
+      </w:r>
+    </w:p>
+    <w:p>
+      <w:pPr>
+        <w:pStyle w:val="Paragraphedeliste"/>
+        <w:numPr>
+          <w:ilvl w:val="0"/>
+          <w:numId w:val="5"/>
+        </w:numPr>
+      </w:pPr>
+      <w:r>
+        <w:t xml:space="preserve">Dans </w:t>
+      </w:r>
+      <w:proofErr w:type="spellStart"/>
+      <w:r>
+        <w:t>createGui</w:t>
+      </w:r>
+      <w:proofErr w:type="spellEnd"/>
+      <w:r>
+        <w:t xml:space="preserve"> : j’ai ajouté la création du </w:t>
+      </w:r>
+      <w:r>
+        <w:t>bouton qui servira donc à respirer, et j</w:t>
+      </w:r>
+      <w:r>
+        <w:t xml:space="preserve">e lui ai ajouté un Action </w:t>
+      </w:r>
+      <w:proofErr w:type="spellStart"/>
+      <w:r>
+        <w:t>Listener</w:t>
+      </w:r>
+      <w:proofErr w:type="spellEnd"/>
+      <w:r>
+        <w:t>.</w:t>
+      </w:r>
+    </w:p>
+    <w:p>
+      <w:pPr>
+        <w:pStyle w:val="Paragraphedeliste"/>
+        <w:numPr>
+          <w:ilvl w:val="0"/>
+          <w:numId w:val="5"/>
+        </w:numPr>
+      </w:pPr>
+      <w:r>
+        <w:t xml:space="preserve">J’ai ajouté ce bouton dans la zone Est du </w:t>
+      </w:r>
+      <w:r>
+        <w:t>panel.</w:t>
+      </w:r>
+    </w:p>
+    <w:p>
+      <w:pPr>
+        <w:pStyle w:val="Paragraphedeliste"/>
+        <w:numPr>
+          <w:ilvl w:val="0"/>
+          <w:numId w:val="5"/>
+        </w:numPr>
+      </w:pPr>
+      <w:r>
+        <w:t xml:space="preserve">Dans </w:t>
+      </w:r>
+      <w:proofErr w:type="spellStart"/>
+      <w:r>
+        <w:t>actionPerformed</w:t>
+      </w:r>
+      <w:proofErr w:type="spellEnd"/>
+      <w:r>
+        <w:t xml:space="preserve"> :  </w:t>
+      </w:r>
+      <w:r>
+        <w:t>je vérifie</w:t>
+      </w:r>
+      <w:r>
+        <w:t xml:space="preserve"> </w:t>
+      </w:r>
+      <w:r>
+        <w:t xml:space="preserve">d’abord </w:t>
+      </w:r>
+      <w:r>
+        <w:t xml:space="preserve">si </w:t>
+      </w:r>
+      <w:r>
+        <w:t xml:space="preserve">l’objet qui a déclenché l’action est le bouton, auquel cas </w:t>
+      </w:r>
+      <w:r>
+        <w:t>on</w:t>
+      </w:r>
+      <w:r>
+        <w:t xml:space="preserve"> fait comme si le programme avait reçu </w:t>
+      </w:r>
+      <w:r>
+        <w:t xml:space="preserve">le texte </w:t>
+      </w:r>
+      <w:r>
+        <w:t>« respirer »</w:t>
+      </w:r>
+      <w:r>
+        <w:t xml:space="preserve"> pour déclencher la commande associée.</w:t>
+      </w:r>
+      <w:r>
+        <w:t xml:space="preserve"> </w:t>
+      </w:r>
+      <w:r>
+        <w:br/>
+      </w:r>
+      <w:r>
+        <w:t xml:space="preserve">Autrement, on </w:t>
+      </w:r>
+      <w:r>
+        <w:t>appelle</w:t>
+      </w:r>
+      <w:r>
+        <w:t xml:space="preserve"> p</w:t>
+      </w:r>
+      <w:proofErr w:type="spellStart"/>
+      <w:r>
+        <w:t>rocessCommand</w:t>
+      </w:r>
+      <w:proofErr w:type="spellEnd"/>
+      <w:r>
+        <w:t>() qui lira l’entrée du terminal.</w:t>
+      </w:r>
+    </w:p>
+    <w:p>
+      <w:pPr>
+        <w:pStyle w:val="Paragraphedeliste"/>
+        <w:numPr>
+          <w:ilvl w:val="0"/>
+          <w:numId w:val="5"/>
+        </w:numPr>
+      </w:pPr>
+      <w:r>
+        <w:t xml:space="preserve">J’ai fait la même chose pour le bouton </w:t>
+      </w:r>
+      <w:r>
+        <w:t xml:space="preserve">« regarder » </w:t>
+      </w:r>
+      <w:r>
+        <w:t xml:space="preserve"> dans la zone ouest.</w:t>
       </w:r>
     </w:p>
     <w:p>
@@ -6045,7 +7497,6 @@
   <w:style w:type="character" w:default="1" w:styleId="Policepardfaut">
     <w:name w:val="Default Paragraph Font"/>
     <w:uiPriority w:val="1"/>
-    <w:semiHidden/>
     <w:unhideWhenUsed/>
   </w:style>
   <w:style w:type="table" w:default="1" w:styleId="TableauNormal">

--- a/Rapport du jeu d'aventure.docx
+++ b/Rapport du jeu d'aventure.docx
@@ -147,15 +147,7 @@
       </w:r>
       <w:r>
         <w:br/>
-        <w:t>La version réduite comprend les « </w:t>
-      </w:r>
-      <w:proofErr w:type="spellStart"/>
-      <w:r>
-        <w:t>rooms</w:t>
-      </w:r>
-      <w:proofErr w:type="spellEnd"/>
-      <w:r>
-        <w:t> » du tout premier croquis ci-dessous :</w:t>
+        <w:t>La version réduite comprend les « rooms » du tout premier croquis ci-dessous :</w:t>
       </w:r>
       <w:r>
         <w:br/>
@@ -2053,13 +2045,112 @@
         <w:t xml:space="preserve"> version réduite du scénario</w:t>
       </w:r>
       <w:r>
-        <w:t xml:space="preserve"> pour implémenter mes </w:t>
-      </w:r>
-      <w:proofErr w:type="spellStart"/>
-      <w:r>
-        <w:t>rooms</w:t>
-      </w:r>
-      <w:proofErr w:type="spellEnd"/>
+        <w:t xml:space="preserve"> pour implémenter mes rooms.</w:t>
+      </w:r>
+      <w:r>
+        <w:br/>
+      </w:r>
+      <w:r>
+        <w:t xml:space="preserve">J’ai créé autant de variables </w:t>
+      </w:r>
+      <w:r>
+        <w:t xml:space="preserve">de type Room que de zone de mon croquis, puis j’ai assigné les sorties nord, est, sud, est selon </w:t>
+      </w:r>
+      <w:r>
+        <w:t>la direction du passage et le sens des pièces.</w:t>
+      </w:r>
+    </w:p>
+    <w:p>
+      <w:r>
+        <w:br/>
+        <w:t>Aussi, j’ai traduit les commandes quit, help et go, ainsi que les textes affichés. J’ai adapté les textes d’introduction et de la commande ‘aide’ à mon jeu. Aussi j’ai personnalisé un peu les messages d’erreur pour plus de clarté.</w:t>
+      </w:r>
+    </w:p>
+    <w:p>
+      <w:pPr>
+        <w:pStyle w:val="Titre2"/>
+      </w:pPr>
+      <w:r>
+        <w:t>Exercice 7.5</w:t>
+      </w:r>
+    </w:p>
+    <w:p>
+      <w:r>
+        <w:t xml:space="preserve">J’avais déjà </w:t>
+      </w:r>
+      <w:r>
+        <w:t>empêché cette duplication de code lors du TP, mais</w:t>
+      </w:r>
+      <w:r>
+        <w:t xml:space="preserve"> uniquement pour afficher les sorties.</w:t>
+      </w:r>
+      <w:r>
+        <w:br/>
+        <w:t>J</w:t>
+      </w:r>
+      <w:r>
+        <w:t>’ai donc renommé la fonction, et ajouté la description de la room actuelle.</w:t>
+      </w:r>
+      <w:r>
+        <w:br/>
+        <w:t>J’ai personnalisé un peu la fonction pour un affichage plus clair avec des flèches</w:t>
+      </w:r>
+      <w:r>
+        <w:t xml:space="preserve"> et des retours à la ligne.</w:t>
+      </w:r>
+      <w:r>
+        <w:br/>
+        <w:t>J’ai aussi changé les descriptions de mes lieux pour que la phrase « Vous êtes … » soit cohérente avec la suite.</w:t>
+      </w:r>
+    </w:p>
+    <w:p>
+      <w:pPr>
+        <w:pStyle w:val="Titre2"/>
+      </w:pPr>
+      <w:r>
+        <w:t>Exercice 7.6</w:t>
+      </w:r>
+    </w:p>
+    <w:p>
+      <w:r>
+        <w:t xml:space="preserve">J’ai mis en privé </w:t>
+      </w:r>
+      <w:r>
+        <w:t>tous les</w:t>
+      </w:r>
+      <w:r>
+        <w:t xml:space="preserve"> </w:t>
+      </w:r>
+      <w:r>
+        <w:t xml:space="preserve">attributs de la classe </w:t>
+      </w:r>
+      <w:r>
+        <w:t>R</w:t>
+      </w:r>
+      <w:r>
+        <w:t xml:space="preserve">oom, puis créé une fonction accesseur </w:t>
+      </w:r>
+      <w:r>
+        <w:t>getExit</w:t>
+      </w:r>
+      <w:r>
+        <w:t xml:space="preserve">() </w:t>
+      </w:r>
+      <w:r>
+        <w:t xml:space="preserve">qui </w:t>
+      </w:r>
+      <w:r>
+        <w:t xml:space="preserve">prend en paramètre </w:t>
+      </w:r>
+      <w:r>
+        <w:t xml:space="preserve">la chaîne de caractère </w:t>
+      </w:r>
+      <w:r>
+        <w:t>qui correspond à la direction</w:t>
+      </w:r>
+      <w:r>
+        <w:t xml:space="preserve"> pDirection</w:t>
+      </w:r>
       <w:r>
         <w:t>.</w:t>
       </w:r>
@@ -2067,194 +2158,51 @@
         <w:br/>
       </w:r>
       <w:r>
-        <w:t xml:space="preserve">J’ai créé autant de variables </w:t>
-      </w:r>
-      <w:r>
-        <w:t xml:space="preserve">de type Room que de zone de mon croquis, puis j’ai assigné les sorties nord, est, sud, est selon </w:t>
-      </w:r>
-      <w:r>
-        <w:t>la direction du passage et le sens des pièces.</w:t>
-      </w:r>
-    </w:p>
-    <w:p>
-      <w:r>
-        <w:br/>
-        <w:t xml:space="preserve">Aussi, j’ai traduit les commandes </w:t>
-      </w:r>
-      <w:proofErr w:type="spellStart"/>
-      <w:r>
-        <w:t>quit</w:t>
-      </w:r>
-      <w:proofErr w:type="spellEnd"/>
-      <w:r>
-        <w:t>, help et go, ainsi que les textes affichés. J’ai adapté les textes d’introduction et de la commande ‘aide’ à mon jeu. Aussi j’ai personnalisé un peu les messages d’erreur pour plus de clarté.</w:t>
-      </w:r>
-    </w:p>
-    <w:p>
-      <w:pPr>
-        <w:pStyle w:val="Titre2"/>
-      </w:pPr>
-      <w:r>
-        <w:t>Exercice 7.5</w:t>
-      </w:r>
-    </w:p>
-    <w:p>
-      <w:r>
-        <w:t xml:space="preserve">J’avais déjà </w:t>
-      </w:r>
-      <w:r>
-        <w:t>empêché cette duplication de code lors du TP, mais</w:t>
-      </w:r>
-      <w:r>
-        <w:t xml:space="preserve"> uniquement pour afficher les sorties.</w:t>
-      </w:r>
-      <w:r>
-        <w:br/>
-        <w:t>J</w:t>
-      </w:r>
-      <w:r>
-        <w:t>’ai donc renommé la fonction, et ajouté la description de la room actuelle.</w:t>
-      </w:r>
-      <w:r>
-        <w:br/>
-        <w:t>J’ai personnalisé un peu la fonction pour un affichage plus clair avec des flèches</w:t>
-      </w:r>
-      <w:r>
-        <w:t xml:space="preserve"> et des retours à la ligne.</w:t>
-      </w:r>
-      <w:r>
-        <w:br/>
-        <w:t>J’ai aussi changé les descriptions de mes lieux pour que la phrase « Vous êtes … » soit cohérente avec la suite.</w:t>
-      </w:r>
-    </w:p>
-    <w:p>
-      <w:pPr>
-        <w:pStyle w:val="Titre2"/>
-      </w:pPr>
-      <w:r>
-        <w:t>Exercice 7.6</w:t>
-      </w:r>
-    </w:p>
-    <w:p>
-      <w:r>
-        <w:t xml:space="preserve">J’ai mis en privé </w:t>
-      </w:r>
-      <w:r>
-        <w:t>tous les</w:t>
+        <w:br/>
+        <w:t xml:space="preserve">Au lieu de faire une suite de </w:t>
+      </w:r>
+      <w:r>
+        <w:t>« </w:t>
+      </w:r>
+      <w:r>
+        <w:t>if else</w:t>
+      </w:r>
+      <w:r>
+        <w:t> »</w:t>
       </w:r>
       <w:r>
         <w:t xml:space="preserve"> </w:t>
       </w:r>
       <w:r>
-        <w:t xml:space="preserve">attributs de la classe </w:t>
-      </w:r>
-      <w:r>
-        <w:t>R</w:t>
-      </w:r>
-      <w:r>
-        <w:t xml:space="preserve">oom, puis créé une fonction accesseur </w:t>
-      </w:r>
-      <w:proofErr w:type="spellStart"/>
-      <w:r>
-        <w:t>getExit</w:t>
-      </w:r>
-      <w:proofErr w:type="spellEnd"/>
-      <w:r>
-        <w:t xml:space="preserve">() </w:t>
-      </w:r>
-      <w:r>
-        <w:t xml:space="preserve">qui </w:t>
-      </w:r>
-      <w:r>
-        <w:t xml:space="preserve">prend en paramètre </w:t>
-      </w:r>
-      <w:r>
-        <w:t xml:space="preserve">la chaîne de caractère </w:t>
-      </w:r>
-      <w:r>
-        <w:t>qui correspond à la direction</w:t>
+        <w:t xml:space="preserve">avec des equals, j’ai préféré un switch case </w:t>
+      </w:r>
+      <w:r>
+        <w:t xml:space="preserve">sur </w:t>
+      </w:r>
+      <w:r>
+        <w:t xml:space="preserve">le paramètre pDirection </w:t>
+      </w:r>
+      <w:r>
+        <w:t>(</w:t>
+      </w:r>
+      <w:r>
+        <w:t>car le switch case</w:t>
+      </w:r>
+      <w:r>
+        <w:t xml:space="preserve"> prend en charge les </w:t>
+      </w:r>
+      <w:r>
+        <w:t xml:space="preserve">égalités de </w:t>
+      </w:r>
+      <w:r>
+        <w:t>Strings nativement)</w:t>
+      </w:r>
+      <w:r>
+        <w:t>.</w:t>
       </w:r>
       <w:r>
         <w:t xml:space="preserve"> </w:t>
       </w:r>
-      <w:proofErr w:type="spellStart"/>
-      <w:r>
-        <w:t>pDirection</w:t>
-      </w:r>
-      <w:proofErr w:type="spellEnd"/>
-      <w:r>
-        <w:t>.</w:t>
-      </w:r>
-      <w:r>
-        <w:br/>
-      </w:r>
-      <w:r>
-        <w:br/>
-        <w:t xml:space="preserve">Au lieu de faire une suite de </w:t>
-      </w:r>
-      <w:r>
-        <w:t>« </w:t>
-      </w:r>
-      <w:r>
-        <w:t xml:space="preserve">if </w:t>
-      </w:r>
-      <w:proofErr w:type="spellStart"/>
-      <w:r>
-        <w:t>else</w:t>
-      </w:r>
-      <w:proofErr w:type="spellEnd"/>
-      <w:r>
-        <w:t> »</w:t>
-      </w:r>
-      <w:r>
-        <w:t xml:space="preserve"> </w:t>
-      </w:r>
-      <w:r>
-        <w:t xml:space="preserve">avec des </w:t>
-      </w:r>
-      <w:proofErr w:type="spellStart"/>
-      <w:r>
-        <w:t>equals</w:t>
-      </w:r>
-      <w:proofErr w:type="spellEnd"/>
-      <w:r>
-        <w:t xml:space="preserve">, j’ai préféré un switch case </w:t>
-      </w:r>
-      <w:r>
-        <w:t xml:space="preserve">sur </w:t>
-      </w:r>
-      <w:r>
-        <w:t xml:space="preserve">le paramètre </w:t>
-      </w:r>
-      <w:proofErr w:type="spellStart"/>
-      <w:r>
-        <w:t>pDirection</w:t>
-      </w:r>
-      <w:proofErr w:type="spellEnd"/>
-      <w:r>
-        <w:t xml:space="preserve"> </w:t>
-      </w:r>
-      <w:r>
-        <w:t>(</w:t>
-      </w:r>
-      <w:r>
-        <w:t>car le switch case</w:t>
-      </w:r>
-      <w:r>
-        <w:t xml:space="preserve"> prend en charge les </w:t>
-      </w:r>
-      <w:r>
-        <w:t xml:space="preserve">égalités de </w:t>
-      </w:r>
-      <w:r>
-        <w:t>Strings nativement)</w:t>
-      </w:r>
-      <w:r>
-        <w:t>.</w:t>
-      </w:r>
-      <w:r>
-        <w:t xml:space="preserve"> </w:t>
-      </w:r>
       <w:r>
         <w:t>S</w:t>
       </w:r>
@@ -2265,52 +2213,20 @@
         <w:t>direction</w:t>
       </w:r>
       <w:r>
-        <w:t xml:space="preserve"> demandée n’</w:t>
-      </w:r>
-      <w:proofErr w:type="spellStart"/>
-      <w:r>
-        <w:t>est</w:t>
-      </w:r>
-      <w:proofErr w:type="spellEnd"/>
-      <w:r>
-        <w:t xml:space="preserve"> aucun des 4 points cardinaux, </w:t>
-      </w:r>
-      <w:r>
-        <w:t xml:space="preserve">elle retourne la référence </w:t>
-      </w:r>
-      <w:proofErr w:type="spellStart"/>
-      <w:r>
-        <w:t>null</w:t>
-      </w:r>
-      <w:proofErr w:type="spellEnd"/>
-      <w:r>
-        <w:t>.</w:t>
-      </w:r>
-      <w:r>
-        <w:br/>
-      </w:r>
-      <w:r>
-        <w:br/>
-        <w:t xml:space="preserve">Dans la classe </w:t>
-      </w:r>
-      <w:proofErr w:type="spellStart"/>
-      <w:r>
-        <w:t>game</w:t>
-      </w:r>
-      <w:proofErr w:type="spellEnd"/>
-      <w:r>
-        <w:t xml:space="preserve">, </w:t>
-      </w:r>
-      <w:r>
-        <w:t xml:space="preserve">dans </w:t>
-      </w:r>
-      <w:proofErr w:type="spellStart"/>
-      <w:r>
-        <w:t>goRoom</w:t>
-      </w:r>
-      <w:proofErr w:type="spellEnd"/>
-      <w:r>
-        <w:t xml:space="preserve">, </w:t>
+        <w:t xml:space="preserve"> demandée n’est aucun des 4 points cardinaux, </w:t>
+      </w:r>
+      <w:r>
+        <w:t>elle retourne la référence null.</w:t>
+      </w:r>
+      <w:r>
+        <w:br/>
+      </w:r>
+      <w:r>
+        <w:br/>
+        <w:t xml:space="preserve">Dans la classe game, </w:t>
+      </w:r>
+      <w:r>
+        <w:t xml:space="preserve">dans goRoom, </w:t>
       </w:r>
       <w:r>
         <w:t>j’ai aussi préféré un switch case sur le 2</w:t>
@@ -2332,23 +2248,7 @@
         <w:t>le second mot ne correspond à aucun point cardinal, il y a le message d’erreur « Direction inconnue ! »</w:t>
       </w:r>
       <w:r>
-        <w:t xml:space="preserve"> Autrement, la variable </w:t>
-      </w:r>
-      <w:proofErr w:type="spellStart"/>
-      <w:r>
-        <w:t>vNextRoom</w:t>
-      </w:r>
-      <w:proofErr w:type="spellEnd"/>
-      <w:r>
-        <w:t xml:space="preserve"> stocke la référence renvoyée par </w:t>
-      </w:r>
-      <w:proofErr w:type="spellStart"/>
-      <w:r>
-        <w:t>getExit</w:t>
-      </w:r>
-      <w:proofErr w:type="spellEnd"/>
-      <w:r>
-        <w:t>().</w:t>
+        <w:t xml:space="preserve"> Autrement, la variable vNextRoom stocke la référence renvoyée par getExit().</w:t>
       </w:r>
       <w:r>
         <w:br/>
@@ -2358,15 +2258,7 @@
         <w:t xml:space="preserve">Ensuite, </w:t>
       </w:r>
       <w:r>
-        <w:t xml:space="preserve">on vérifie si cette référence est </w:t>
-      </w:r>
-      <w:proofErr w:type="spellStart"/>
-      <w:r>
-        <w:t>null</w:t>
-      </w:r>
-      <w:proofErr w:type="spellEnd"/>
-      <w:r>
-        <w:t xml:space="preserve">. Le cas échéant, on affiche le message d’erreur </w:t>
+        <w:t xml:space="preserve">on vérifie si cette référence est null. Le cas échéant, on affiche le message d’erreur </w:t>
       </w:r>
       <w:r>
         <w:t>« </w:t>
@@ -2432,11 +2324,9 @@
       <w:r>
         <w:t xml:space="preserve">la fonction </w:t>
       </w:r>
-      <w:proofErr w:type="spellStart"/>
       <w:r>
         <w:t>getExitString</w:t>
       </w:r>
-      <w:proofErr w:type="spellEnd"/>
       <w:r>
         <w:t xml:space="preserve">() qui créée </w:t>
       </w:r>
@@ -2502,15 +2392,7 @@
         <w:br/>
       </w:r>
       <w:r>
-        <w:t xml:space="preserve">Cette fonction est appelée dans </w:t>
-      </w:r>
-      <w:proofErr w:type="spellStart"/>
-      <w:r>
-        <w:t>printLocationInfo</w:t>
-      </w:r>
-      <w:proofErr w:type="spellEnd"/>
-      <w:r>
-        <w:t xml:space="preserve">() juste après </w:t>
+        <w:t xml:space="preserve">Cette fonction est appelée dans printLocationInfo() juste après </w:t>
       </w:r>
       <w:r>
         <w:t>la description.</w:t>
@@ -2587,13 +2469,8 @@
         <w:t xml:space="preserve"> exits</w:t>
       </w:r>
       <w:r>
-        <w:t xml:space="preserve">, une </w:t>
-      </w:r>
-      <w:proofErr w:type="spellStart"/>
-      <w:r>
-        <w:t>hashmap</w:t>
-      </w:r>
-      <w:proofErr w:type="spellEnd"/>
+        <w:t>, une hashmap</w:t>
+      </w:r>
     </w:p>
     <w:p>
       <w:pPr>
@@ -2630,16 +2507,11 @@
       <w:r>
         <w:t xml:space="preserve"> </w:t>
       </w:r>
-      <w:proofErr w:type="spellStart"/>
       <w:r>
         <w:t>setExi</w:t>
       </w:r>
       <w:r>
-        <w:t>t</w:t>
-      </w:r>
-      <w:proofErr w:type="spellEnd"/>
-      <w:r>
-        <w:t>(</w:t>
+        <w:t>t(</w:t>
       </w:r>
       <w:r>
         <w:t>) comme dans le livre, avec</w:t>
@@ -2656,29 +2528,8 @@
         </w:rPr>
         <w:t xml:space="preserve"> </w:t>
       </w:r>
-      <w:proofErr w:type="spellStart"/>
-      <w:r>
-        <w:t>exits.put</w:t>
-      </w:r>
-      <w:proofErr w:type="spellEnd"/>
-      <w:r>
-        <w:t>(</w:t>
-      </w:r>
-      <w:proofErr w:type="spellStart"/>
-      <w:r>
-        <w:t>pDirection</w:t>
-      </w:r>
-      <w:proofErr w:type="spellEnd"/>
-      <w:r>
-        <w:t xml:space="preserve">, </w:t>
-      </w:r>
-      <w:proofErr w:type="spellStart"/>
-      <w:r>
-        <w:t>pNeighbor</w:t>
-      </w:r>
-      <w:proofErr w:type="spellEnd"/>
-      <w:r>
-        <w:t>)</w:t>
+      <w:r>
+        <w:t>exits.put(pDirection, pNeighbor)</w:t>
       </w:r>
     </w:p>
     <w:p>
@@ -2695,29 +2546,14 @@
       <w:r>
         <w:t xml:space="preserve"> </w:t>
       </w:r>
-      <w:proofErr w:type="spellStart"/>
       <w:r>
         <w:t>getExit</w:t>
       </w:r>
-      <w:proofErr w:type="spellEnd"/>
       <w:r>
         <w:t xml:space="preserve">() en renvoyant </w:t>
       </w:r>
-      <w:proofErr w:type="spellStart"/>
-      <w:r>
-        <w:t>exits.get</w:t>
-      </w:r>
-      <w:proofErr w:type="spellEnd"/>
-      <w:r>
-        <w:t>(</w:t>
-      </w:r>
-      <w:proofErr w:type="spellStart"/>
-      <w:r>
-        <w:t>pDirection</w:t>
-      </w:r>
-      <w:proofErr w:type="spellEnd"/>
-      <w:r>
-        <w:t>)</w:t>
+      <w:r>
+        <w:t>exits.get(pDirection)</w:t>
       </w:r>
       <w:r>
         <w:t xml:space="preserve"> </w:t>
@@ -2726,15 +2562,7 @@
         <w:t xml:space="preserve">après avoir vérifié </w:t>
       </w:r>
       <w:r>
-        <w:t xml:space="preserve">si la clé existe, sinon, </w:t>
-      </w:r>
-      <w:proofErr w:type="spellStart"/>
-      <w:r>
-        <w:t>null</w:t>
-      </w:r>
-      <w:proofErr w:type="spellEnd"/>
-      <w:r>
-        <w:t>.</w:t>
+        <w:t>si la clé existe, sinon, null.</w:t>
       </w:r>
     </w:p>
     <w:p>
@@ -2748,13 +2576,8 @@
       <w:r>
         <w:t xml:space="preserve">Changé </w:t>
       </w:r>
-      <w:proofErr w:type="spellStart"/>
-      <w:r>
-        <w:t>getExitString</w:t>
-      </w:r>
-      <w:proofErr w:type="spellEnd"/>
-      <w:r>
-        <w:t>()</w:t>
+      <w:r>
+        <w:t>getExitString()</w:t>
       </w:r>
       <w:r>
         <w:t xml:space="preserve"> en utilisant un for</w:t>
@@ -2762,13 +2585,8 @@
       <w:r>
         <w:t>-</w:t>
       </w:r>
-      <w:proofErr w:type="spellStart"/>
-      <w:r>
-        <w:t>each</w:t>
-      </w:r>
-      <w:proofErr w:type="spellEnd"/>
-      <w:r>
-        <w:t xml:space="preserve"> </w:t>
+      <w:r>
+        <w:t xml:space="preserve">each </w:t>
       </w:r>
       <w:r>
         <w:t xml:space="preserve">qui itère </w:t>
@@ -2779,13 +2597,8 @@
       <w:r>
         <w:t xml:space="preserve">la liste des directions </w:t>
       </w:r>
-      <w:proofErr w:type="spellStart"/>
-      <w:r>
-        <w:t>exits.keySet</w:t>
-      </w:r>
-      <w:proofErr w:type="spellEnd"/>
-      <w:r>
-        <w:t>()</w:t>
+      <w:r>
+        <w:t>exits.keySet()</w:t>
       </w:r>
     </w:p>
     <w:p>
@@ -2796,34 +2609,13 @@
         <w:t xml:space="preserve"> je n’ai pas eu besoin de la ligne </w:t>
       </w:r>
       <w:r>
-        <w:t xml:space="preserve">import </w:t>
-      </w:r>
-      <w:proofErr w:type="spellStart"/>
-      <w:r>
-        <w:t>java.util.set</w:t>
-      </w:r>
-      <w:proofErr w:type="spellEnd"/>
-      <w:r>
-        <w:t xml:space="preserve"> comme proposé dans l’aide (j’ai peut-être pris une version trop récente de </w:t>
-      </w:r>
-      <w:proofErr w:type="spellStart"/>
-      <w:r>
-        <w:t>BlueJ</w:t>
-      </w:r>
-      <w:proofErr w:type="spellEnd"/>
-      <w:r>
-        <w:t xml:space="preserve">, ou la version de Java inclue </w:t>
-      </w:r>
-      <w:r>
-        <w:t>‘set’ dans ‘</w:t>
-      </w:r>
-      <w:proofErr w:type="spellStart"/>
-      <w:r>
-        <w:t>util</w:t>
-      </w:r>
-      <w:proofErr w:type="spellEnd"/>
-      <w:r>
-        <w:t>’</w:t>
+        <w:t>import java.util.set</w:t>
+      </w:r>
+      <w:r>
+        <w:t xml:space="preserve"> comme proposé dans l’aide (j’ai peut-être pris une version trop récente de BlueJ, ou la version de Java inclue </w:t>
+      </w:r>
+      <w:r>
+        <w:t>‘set’ dans ‘util’</w:t>
       </w:r>
       <w:r>
         <w:t>)</w:t>
@@ -2846,39 +2638,10 @@
         <w:t xml:space="preserve">Changé </w:t>
       </w:r>
       <w:r>
-        <w:t xml:space="preserve">dans la méthode </w:t>
-      </w:r>
-      <w:proofErr w:type="spellStart"/>
-      <w:r>
-        <w:t>goRoom</w:t>
-      </w:r>
-      <w:proofErr w:type="spellEnd"/>
-      <w:r>
-        <w:t xml:space="preserve">, l’assignation de </w:t>
-      </w:r>
-      <w:proofErr w:type="spellStart"/>
-      <w:r>
-        <w:t>vNextRoom</w:t>
-      </w:r>
-      <w:proofErr w:type="spellEnd"/>
-      <w:r>
-        <w:t xml:space="preserve"> en la réduisant à une simple ligne qui appelle </w:t>
-      </w:r>
-      <w:proofErr w:type="spellStart"/>
-      <w:r>
-        <w:t>getExit</w:t>
-      </w:r>
-      <w:proofErr w:type="spellEnd"/>
-      <w:r>
-        <w:t>(</w:t>
-      </w:r>
-      <w:proofErr w:type="spellStart"/>
-      <w:r>
-        <w:t>pDirection</w:t>
-      </w:r>
-      <w:proofErr w:type="spellEnd"/>
-      <w:r>
-        <w:t>)</w:t>
+        <w:t>dans la méthode goRoom, l’assignation de vNextRoom</w:t>
+      </w:r>
+      <w:r>
+        <w:t xml:space="preserve"> en la réduisant à une simple ligne qui appelle getExit(pDirection)</w:t>
       </w:r>
     </w:p>
     <w:p>
@@ -2893,15 +2656,7 @@
         <w:t xml:space="preserve">Modifié </w:t>
       </w:r>
       <w:r>
-        <w:t xml:space="preserve">l’appel de </w:t>
-      </w:r>
-      <w:proofErr w:type="spellStart"/>
-      <w:r>
-        <w:t>setExit</w:t>
-      </w:r>
-      <w:proofErr w:type="spellEnd"/>
-      <w:r>
-        <w:t>() pour chaque connexion entre 2 pièces pour l’adapter à la nouvelle méthode</w:t>
+        <w:t>l’appel de setExit() pour chaque connexion entre 2 pièces pour l’adapter à la nouvelle méthode</w:t>
       </w:r>
       <w:r>
         <w:t xml:space="preserve">, </w:t>
@@ -2924,15 +2679,7 @@
         <w:t xml:space="preserve"> ou une direction </w:t>
       </w:r>
       <w:r>
-        <w:t xml:space="preserve">non reconnue, car tous les noms de direction peuvent être ajouté en tant que clé dans la </w:t>
-      </w:r>
-      <w:proofErr w:type="spellStart"/>
-      <w:r>
-        <w:t>hashmap</w:t>
-      </w:r>
-      <w:proofErr w:type="spellEnd"/>
-      <w:r>
-        <w:t xml:space="preserve">. </w:t>
+        <w:t xml:space="preserve">non reconnue, car tous les noms de direction peuvent être ajouté en tant que clé dans la hashmap. </w:t>
       </w:r>
     </w:p>
     <w:p>
@@ -2946,15 +2693,7 @@
         <w:t xml:space="preserve"> directions possibles</w:t>
       </w:r>
       <w:r>
-        <w:t xml:space="preserve"> dans mon jeu, et </w:t>
-      </w:r>
-      <w:proofErr w:type="spellStart"/>
-      <w:r>
-        <w:t>goRoom</w:t>
-      </w:r>
-      <w:proofErr w:type="spellEnd"/>
-      <w:r>
-        <w:t xml:space="preserve"> vérifie si </w:t>
+        <w:t xml:space="preserve"> dans mon jeu, et goRoom vérifie si </w:t>
       </w:r>
       <w:r>
         <w:t>la direction demandée</w:t>
@@ -2972,67 +2711,31 @@
       <w:r>
         <w:t xml:space="preserve">la classe </w:t>
       </w:r>
-      <w:proofErr w:type="spellStart"/>
       <w:r>
         <w:t>com</w:t>
       </w:r>
       <w:r>
-        <w:t>mandWords</w:t>
-      </w:r>
-      <w:proofErr w:type="spellEnd"/>
-      <w:r>
-        <w:t>. J’y ai rajouté la liste des 6 directions pour vérifier si la direction souhaitée e</w:t>
+        <w:t>mandWords. J’y ai rajouté la liste des 6 directions pour vérifier si la direction souhaitée e</w:t>
       </w:r>
       <w:r>
         <w:t xml:space="preserve">xiste, avant d’aller appeler </w:t>
       </w:r>
-      <w:proofErr w:type="spellStart"/>
       <w:r>
         <w:t>aCurrentRoom.getExit</w:t>
       </w:r>
-      <w:proofErr w:type="spellEnd"/>
-      <w:r>
-        <w:t xml:space="preserve"> dans </w:t>
-      </w:r>
-      <w:proofErr w:type="spellStart"/>
-      <w:r>
-        <w:t>goRoom</w:t>
-      </w:r>
-      <w:proofErr w:type="spellEnd"/>
-      <w:r>
-        <w:t>.</w:t>
-      </w:r>
-      <w:r>
-        <w:br/>
-      </w:r>
-      <w:r>
-        <w:br/>
-        <w:t xml:space="preserve">Pour cela j’ai modifié les dernières lignes de </w:t>
-      </w:r>
-      <w:proofErr w:type="spellStart"/>
-      <w:r>
-        <w:t>getCommand</w:t>
-      </w:r>
-      <w:proofErr w:type="spellEnd"/>
-      <w:r>
-        <w:t xml:space="preserve">() de la classe </w:t>
-      </w:r>
-      <w:proofErr w:type="spellStart"/>
-      <w:r>
-        <w:t>Parser</w:t>
-      </w:r>
-      <w:proofErr w:type="spellEnd"/>
-      <w:r>
-        <w:t xml:space="preserve">, en rajoutant des tests sur </w:t>
-      </w:r>
-      <w:r>
-        <w:t xml:space="preserve">vWord2 (si elle vaut </w:t>
-      </w:r>
-      <w:proofErr w:type="spellStart"/>
-      <w:r>
-        <w:t>null</w:t>
-      </w:r>
-      <w:proofErr w:type="spellEnd"/>
+      <w:r>
+        <w:t xml:space="preserve"> dans goRoom.</w:t>
+      </w:r>
+      <w:r>
+        <w:br/>
+      </w:r>
+      <w:r>
+        <w:br/>
+        <w:t xml:space="preserve">Pour cela j’ai modifié les dernières lignes de getCommand() de la classe Parser, en rajoutant des tests sur </w:t>
+      </w:r>
+      <w:r>
+        <w:t>vWord2 (si elle vaut null</w:t>
+      </w:r>
       <w:r>
         <w:t xml:space="preserve"> et</w:t>
       </w:r>
@@ -3042,60 +2745,23 @@
       <w:r>
         <w:t xml:space="preserve"> </w:t>
       </w:r>
-      <w:proofErr w:type="spellStart"/>
-      <w:r>
-        <w:t>aValidCommands.isDirection</w:t>
-      </w:r>
-      <w:proofErr w:type="spellEnd"/>
-      <w:r>
-        <w:t>( vWord2 )</w:t>
-      </w:r>
-      <w:r>
-        <w:t xml:space="preserve"> est vrai) en fonction, le second </w:t>
-      </w:r>
-      <w:proofErr w:type="spellStart"/>
-      <w:r>
-        <w:t>word</w:t>
-      </w:r>
-      <w:proofErr w:type="spellEnd"/>
-      <w:r>
-        <w:t xml:space="preserve"> pour la commande go est soit : </w:t>
+      <w:r>
+        <w:t>aValidCommands.isDirection( vWord2 )</w:t>
+      </w:r>
+      <w:r>
+        <w:t xml:space="preserve"> est vrai) en fonction, le second word pour la commande go est soit : </w:t>
       </w:r>
       <w:r>
         <w:t xml:space="preserve">une direction valide, soit </w:t>
       </w:r>
       <w:r>
-        <w:t>"</w:t>
-      </w:r>
-      <w:proofErr w:type="spellStart"/>
-      <w:r>
-        <w:t>invalid</w:t>
-      </w:r>
-      <w:proofErr w:type="spellEnd"/>
-      <w:r>
-        <w:t>"</w:t>
-      </w:r>
-      <w:r>
-        <w:t xml:space="preserve">, soit </w:t>
-      </w:r>
-      <w:proofErr w:type="spellStart"/>
-      <w:r>
-        <w:t>null</w:t>
-      </w:r>
-      <w:proofErr w:type="spellEnd"/>
-      <w:r>
-        <w:t xml:space="preserve"> )</w:t>
-      </w:r>
-      <w:r>
-        <w:t xml:space="preserve">. Ces 3 valeurs sont vérifiées dans </w:t>
-      </w:r>
-      <w:proofErr w:type="spellStart"/>
-      <w:r>
-        <w:t>goRoom</w:t>
-      </w:r>
-      <w:proofErr w:type="spellEnd"/>
-      <w:r>
-        <w:t xml:space="preserve"> pour afficher le bon message d’erreur.</w:t>
+        <w:t>"invalid"</w:t>
+      </w:r>
+      <w:r>
+        <w:t>, soit null )</w:t>
+      </w:r>
+      <w:r>
+        <w:t>. Ces 3 valeurs sont vérifiées dans goRoom pour afficher le bon message d’erreur.</w:t>
       </w:r>
     </w:p>
     <w:p>
@@ -3165,295 +2831,202 @@
         <w:t>utilisé</w:t>
       </w:r>
       <w:r>
-        <w:t xml:space="preserve"> une boucle for </w:t>
-      </w:r>
-      <w:proofErr w:type="spellStart"/>
-      <w:r>
-        <w:t>each</w:t>
-      </w:r>
-      <w:proofErr w:type="spellEnd"/>
+        <w:t xml:space="preserve"> une boucle for each </w:t>
+      </w:r>
+      <w:r>
+        <w:t>pour getExitString.</w:t>
+      </w:r>
+      <w:r>
+        <w:t xml:space="preserve"> J</w:t>
+      </w:r>
+      <w:r>
+        <w:t>’</w:t>
+      </w:r>
+      <w:r>
+        <w:t>utilisais déjà ce type de boucle</w:t>
+      </w:r>
+      <w:r>
+        <w:t xml:space="preserve"> l’année dernière, surtout en javascript </w:t>
+      </w:r>
+      <w:r>
+        <w:t xml:space="preserve">avec </w:t>
+      </w:r>
+      <w:r>
+        <w:t>for (value of array) { ... }</w:t>
+      </w:r>
+      <w:r>
+        <w:t>.</w:t>
+      </w:r>
+      <w:r>
+        <w:br/>
+        <w:t xml:space="preserve">Et la concaténation de </w:t>
+      </w:r>
+      <w:r>
+        <w:t>S</w:t>
+      </w:r>
+      <w:r>
+        <w:t>tring</w:t>
+      </w:r>
+      <w:r>
+        <w:t xml:space="preserve"> avec += aussi m’a paru naturelle.</w:t>
+      </w:r>
+    </w:p>
+    <w:p>
+      <w:r>
+        <w:t xml:space="preserve">Ma fonction n’a donc pas changé ici, </w:t>
+      </w:r>
+      <w:r>
+        <w:t>par contre elle est différente du livre dans le sens où</w:t>
+      </w:r>
+      <w:r>
+        <w:t xml:space="preserve"> je n’ai pas de variable intermédiaire qui stocke la liste des directions possible mais directement :</w:t>
+      </w:r>
+      <w:r>
+        <w:br/>
+      </w:r>
+      <w:r>
+        <w:t>for ( String vDirection : this.exits.keySet() )</w:t>
+      </w:r>
+      <w:r>
+        <w:t xml:space="preserve"> { … }</w:t>
+      </w:r>
+      <w:r>
+        <w:br/>
+        <w:t xml:space="preserve">Mais je </w:t>
+      </w:r>
+      <w:r>
+        <w:t>comprends</w:t>
+      </w:r>
+      <w:r>
+        <w:t xml:space="preserve"> bien la différence entre un set (Set</w:t>
+      </w:r>
+      <w:r>
+        <w:t xml:space="preserve">&lt;Type&gt;) et un tableau Type[], et que </w:t>
+      </w:r>
+      <w:r>
+        <w:t>la méthode keySet() renvoie un set et non un tableau.</w:t>
+      </w:r>
+    </w:p>
+    <w:p>
+      <w:pPr>
+        <w:pStyle w:val="Titre2"/>
+      </w:pPr>
+      <w:r>
+        <w:t>Exercice 7.10</w:t>
+      </w:r>
+    </w:p>
+    <w:p>
+      <w:r>
+        <w:t xml:space="preserve">On </w:t>
+      </w:r>
+      <w:r>
+        <w:t>commence par créer une chaîne de caractères initiale contenant le texte d’introduction : « Les directions possibles sont : ».</w:t>
+      </w:r>
+      <w:r>
+        <w:br/>
+      </w:r>
+      <w:r>
+        <w:t xml:space="preserve">Cette </w:t>
+      </w:r>
+      <w:r>
+        <w:t>String est</w:t>
+      </w:r>
       <w:r>
         <w:t xml:space="preserve"> </w:t>
       </w:r>
       <w:r>
-        <w:t xml:space="preserve">pour </w:t>
-      </w:r>
-      <w:proofErr w:type="spellStart"/>
-      <w:r>
-        <w:t>getExitString</w:t>
-      </w:r>
-      <w:proofErr w:type="spellEnd"/>
+        <w:t xml:space="preserve">la </w:t>
+      </w:r>
+      <w:r>
+        <w:t xml:space="preserve">base pour construire le message final. </w:t>
+      </w:r>
+      <w:r>
+        <w:br/>
+      </w:r>
+      <w:r>
+        <w:t>La méthode ne reçoit aucun paramètre</w:t>
+      </w:r>
       <w:r>
         <w:t>.</w:t>
       </w:r>
       <w:r>
-        <w:t xml:space="preserve"> J</w:t>
-      </w:r>
-      <w:r>
-        <w:t>’</w:t>
-      </w:r>
-      <w:r>
-        <w:t>utilisais déjà ce type de boucle</w:t>
-      </w:r>
-      <w:r>
-        <w:t xml:space="preserve"> l’année dernière, surtout en javascript </w:t>
-      </w:r>
-      <w:r>
-        <w:t xml:space="preserve">avec </w:t>
-      </w:r>
-      <w:r>
-        <w:t xml:space="preserve">for (value of </w:t>
-      </w:r>
-      <w:proofErr w:type="spellStart"/>
-      <w:r>
-        <w:t>array</w:t>
-      </w:r>
-      <w:proofErr w:type="spellEnd"/>
-      <w:r>
-        <w:t>) { ... }</w:t>
+        <w:br/>
+      </w:r>
+      <w:r>
+        <w:br/>
+        <w:t>Sur la même ligne, on déclare un Set</w:t>
+      </w:r>
+      <w:r>
+        <w:t xml:space="preserve"> (collection d’éléments uniques)</w:t>
+      </w:r>
+      <w:r>
+        <w:t xml:space="preserve"> de type String et on lui assigne </w:t>
+      </w:r>
+      <w:r>
+        <w:t xml:space="preserve">le résultat de la méthode .keySet() appliquée à la hashmap exits qui contient </w:t>
+      </w:r>
+      <w:r>
+        <w:t>les différentes associations</w:t>
+      </w:r>
+      <w:r>
+        <w:t xml:space="preserve"> </w:t>
+      </w:r>
+      <w:r>
+        <w:t xml:space="preserve">{ </w:t>
+      </w:r>
+      <w:r>
+        <w:t>clé</w:t>
+      </w:r>
+      <w:r>
+        <w:t xml:space="preserve"> String</w:t>
+      </w:r>
+      <w:r>
+        <w:t xml:space="preserve"> -&gt; référence d’une Room</w:t>
+      </w:r>
+      <w:r>
+        <w:t xml:space="preserve"> } qui correspondent aux </w:t>
+      </w:r>
+      <w:r>
+        <w:t xml:space="preserve">différentes directions possibles (les clés) </w:t>
+      </w:r>
+      <w:r>
+        <w:t>associées aux différentes Rooms de sorties.</w:t>
+      </w:r>
+      <w:r>
+        <w:br/>
+      </w:r>
+      <w:r>
+        <w:br/>
+      </w:r>
+      <w:r>
+        <w:t>Une boucle for each répète</w:t>
+      </w:r>
+      <w:r>
+        <w:t xml:space="preserve"> le code entre crochets </w:t>
+      </w:r>
+      <w:r>
+        <w:t xml:space="preserve">autant de fois qu’il y a de clés </w:t>
+      </w:r>
+      <w:r>
+        <w:t xml:space="preserve">(donc de directions) </w:t>
+      </w:r>
+      <w:r>
+        <w:t>trouvées dans l</w:t>
+      </w:r>
+      <w:r>
+        <w:t xml:space="preserve">a hashmap </w:t>
+      </w:r>
+      <w:r>
+        <w:t xml:space="preserve">exits </w:t>
+      </w:r>
+      <w:r>
+        <w:t>de la room désignée par this</w:t>
       </w:r>
       <w:r>
         <w:t>.</w:t>
       </w:r>
       <w:r>
         <w:br/>
-        <w:t xml:space="preserve">Et la concaténation de </w:t>
-      </w:r>
-      <w:r>
-        <w:t>S</w:t>
-      </w:r>
-      <w:r>
-        <w:t>tring</w:t>
-      </w:r>
-      <w:r>
-        <w:t xml:space="preserve"> avec += aussi m’a paru naturelle.</w:t>
-      </w:r>
-    </w:p>
-    <w:p>
-      <w:r>
-        <w:t xml:space="preserve">Ma fonction n’a donc pas changé ici, </w:t>
-      </w:r>
-      <w:r>
-        <w:t>par contre elle est différente du livre dans le sens où</w:t>
-      </w:r>
-      <w:r>
-        <w:t xml:space="preserve"> je n’ai pas de variable intermédiaire qui stocke la liste des directions possible mais directement :</w:t>
-      </w:r>
-      <w:r>
-        <w:br/>
-      </w:r>
-      <w:r>
-        <w:t xml:space="preserve">for ( String </w:t>
-      </w:r>
-      <w:proofErr w:type="spellStart"/>
-      <w:r>
-        <w:t>vDirection</w:t>
-      </w:r>
-      <w:proofErr w:type="spellEnd"/>
-      <w:r>
-        <w:t xml:space="preserve"> : </w:t>
-      </w:r>
-      <w:proofErr w:type="spellStart"/>
-      <w:r>
-        <w:t>this.exits.keySet</w:t>
-      </w:r>
-      <w:proofErr w:type="spellEnd"/>
-      <w:r>
-        <w:t>() )</w:t>
-      </w:r>
-      <w:r>
-        <w:t xml:space="preserve"> { … }</w:t>
-      </w:r>
-      <w:r>
-        <w:br/>
-        <w:t xml:space="preserve">Mais je </w:t>
-      </w:r>
-      <w:r>
-        <w:t>comprends</w:t>
-      </w:r>
-      <w:r>
-        <w:t xml:space="preserve"> bien la différence entre un set (Set</w:t>
-      </w:r>
-      <w:r>
-        <w:t xml:space="preserve">&lt;Type&gt;) et un tableau Type[], et que </w:t>
-      </w:r>
-      <w:r>
-        <w:t xml:space="preserve">la méthode </w:t>
-      </w:r>
-      <w:proofErr w:type="spellStart"/>
-      <w:r>
-        <w:t>keySet</w:t>
-      </w:r>
-      <w:proofErr w:type="spellEnd"/>
-      <w:r>
-        <w:t>() renvoie un set et non un tableau.</w:t>
-      </w:r>
-    </w:p>
-    <w:p>
-      <w:pPr>
-        <w:pStyle w:val="Titre2"/>
-      </w:pPr>
-      <w:r>
-        <w:t>Exercice 7.10</w:t>
-      </w:r>
-    </w:p>
-    <w:p>
-      <w:r>
-        <w:t xml:space="preserve">On </w:t>
-      </w:r>
-      <w:r>
-        <w:t>commence par créer une chaîne de caractères initiale contenant le texte d’introduction : « Les directions possibles sont : ».</w:t>
-      </w:r>
-      <w:r>
-        <w:br/>
-      </w:r>
-      <w:r>
-        <w:t xml:space="preserve">Cette </w:t>
-      </w:r>
-      <w:r>
-        <w:t>String est</w:t>
-      </w:r>
-      <w:r>
-        <w:t xml:space="preserve"> </w:t>
-      </w:r>
-      <w:r>
-        <w:t xml:space="preserve">la </w:t>
-      </w:r>
-      <w:r>
-        <w:t xml:space="preserve">base pour construire le message final. </w:t>
-      </w:r>
-      <w:r>
-        <w:br/>
-      </w:r>
-      <w:r>
-        <w:t>La méthode ne reçoit aucun paramètre</w:t>
-      </w:r>
-      <w:r>
-        <w:t>.</w:t>
-      </w:r>
-      <w:r>
-        <w:br/>
-      </w:r>
-      <w:r>
-        <w:br/>
-        <w:t>Sur la même ligne, on déclare un Set</w:t>
-      </w:r>
-      <w:r>
-        <w:t xml:space="preserve"> (collection d’éléments uniques)</w:t>
-      </w:r>
-      <w:r>
-        <w:t xml:space="preserve"> de type String et on lui assigne </w:t>
-      </w:r>
-      <w:r>
-        <w:t>le résultat de la méthode .</w:t>
-      </w:r>
-      <w:proofErr w:type="spellStart"/>
-      <w:r>
-        <w:t>keySet</w:t>
-      </w:r>
-      <w:proofErr w:type="spellEnd"/>
-      <w:r>
-        <w:t xml:space="preserve">() appliquée à la </w:t>
-      </w:r>
-      <w:proofErr w:type="spellStart"/>
-      <w:r>
-        <w:t>hashmap</w:t>
-      </w:r>
-      <w:proofErr w:type="spellEnd"/>
-      <w:r>
-        <w:t xml:space="preserve"> exits qui contient </w:t>
-      </w:r>
-      <w:r>
-        <w:t>les différentes associations</w:t>
-      </w:r>
-      <w:r>
-        <w:t xml:space="preserve"> </w:t>
-      </w:r>
-      <w:r>
-        <w:t xml:space="preserve">{ </w:t>
-      </w:r>
-      <w:r>
-        <w:t>clé</w:t>
-      </w:r>
-      <w:r>
-        <w:t xml:space="preserve"> String</w:t>
-      </w:r>
-      <w:r>
-        <w:t xml:space="preserve"> -&gt; référence d’une Room</w:t>
-      </w:r>
-      <w:r>
-        <w:t xml:space="preserve"> } qui correspondent aux </w:t>
-      </w:r>
-      <w:r>
-        <w:t xml:space="preserve">différentes directions possibles (les clés) </w:t>
-      </w:r>
-      <w:r>
-        <w:t xml:space="preserve">associées aux différentes </w:t>
-      </w:r>
-      <w:proofErr w:type="spellStart"/>
-      <w:r>
-        <w:t>Rooms</w:t>
-      </w:r>
-      <w:proofErr w:type="spellEnd"/>
-      <w:r>
-        <w:t xml:space="preserve"> de sorties.</w:t>
-      </w:r>
-      <w:r>
-        <w:br/>
-      </w:r>
-      <w:r>
-        <w:br/>
-      </w:r>
-      <w:r>
-        <w:t xml:space="preserve">Une boucle for </w:t>
-      </w:r>
-      <w:proofErr w:type="spellStart"/>
-      <w:r>
-        <w:t>each</w:t>
-      </w:r>
-      <w:proofErr w:type="spellEnd"/>
-      <w:r>
-        <w:t xml:space="preserve"> répète</w:t>
-      </w:r>
-      <w:r>
-        <w:t xml:space="preserve"> le code entre crochets </w:t>
-      </w:r>
-      <w:r>
-        <w:t xml:space="preserve">autant de fois qu’il y a de clés </w:t>
-      </w:r>
-      <w:r>
-        <w:t xml:space="preserve">(donc de directions) </w:t>
-      </w:r>
-      <w:r>
-        <w:t>trouvées dans l</w:t>
-      </w:r>
-      <w:r>
-        <w:t xml:space="preserve">a </w:t>
-      </w:r>
-      <w:proofErr w:type="spellStart"/>
-      <w:r>
-        <w:t>hashmap</w:t>
-      </w:r>
-      <w:proofErr w:type="spellEnd"/>
-      <w:r>
-        <w:t xml:space="preserve"> </w:t>
-      </w:r>
-      <w:r>
-        <w:t xml:space="preserve">exits </w:t>
-      </w:r>
-      <w:r>
-        <w:t xml:space="preserve">de la room désignée par </w:t>
-      </w:r>
-      <w:proofErr w:type="spellStart"/>
-      <w:r>
-        <w:t>this</w:t>
-      </w:r>
-      <w:proofErr w:type="spellEnd"/>
-      <w:r>
-        <w:t>.</w:t>
-      </w:r>
-      <w:r>
-        <w:br/>
         <w:t>A chaque fois que la ligne entre crochet s’</w:t>
       </w:r>
       <w:r>
@@ -3463,21 +3036,8 @@
         <w:t xml:space="preserve">, </w:t>
       </w:r>
       <w:r>
-        <w:t xml:space="preserve">la variable </w:t>
-      </w:r>
-      <w:proofErr w:type="spellStart"/>
-      <w:r>
-        <w:t>vDirection</w:t>
-      </w:r>
-      <w:proofErr w:type="spellEnd"/>
-      <w:r>
-        <w:t xml:space="preserve"> prend pour valeur une des clés de a </w:t>
-      </w:r>
-      <w:proofErr w:type="spellStart"/>
-      <w:r>
-        <w:t>hashmap</w:t>
-      </w:r>
-      <w:proofErr w:type="spellEnd"/>
+        <w:t>la variable vDirection prend pour valeur une des clés de a hashmap</w:t>
+      </w:r>
       <w:r>
         <w:t>.</w:t>
       </w:r>
@@ -3516,15 +3076,7 @@
     </w:p>
     <w:p>
       <w:r>
-        <w:t xml:space="preserve">J’ai écrit plein de commentaires </w:t>
-      </w:r>
-      <w:proofErr w:type="spellStart"/>
-      <w:r>
-        <w:t>javadoc</w:t>
-      </w:r>
-      <w:proofErr w:type="spellEnd"/>
-      <w:r>
-        <w:t xml:space="preserve"> pour expliquer le but de chaque méthode, ses paramètres et ses sorties.</w:t>
+        <w:t>J’ai écrit plein de commentaires javadoc pour expliquer le but de chaque méthode, ses paramètres et ses sorties.</w:t>
       </w:r>
       <w:r>
         <w:t xml:space="preserve"> Notamment avec les mots clé comme @param et @return</w:t>
@@ -3540,38 +3092,14 @@
         <w:t xml:space="preserve"> en français aussi l</w:t>
       </w:r>
       <w:r>
-        <w:t xml:space="preserve">es commentaires de </w:t>
-      </w:r>
-      <w:proofErr w:type="spellStart"/>
-      <w:r>
-        <w:t>Parser</w:t>
-      </w:r>
-      <w:proofErr w:type="spellEnd"/>
-      <w:r>
-        <w:t xml:space="preserve">, Command et Command </w:t>
-      </w:r>
-      <w:proofErr w:type="spellStart"/>
-      <w:r>
-        <w:t>Words</w:t>
-      </w:r>
-      <w:proofErr w:type="spellEnd"/>
-      <w:r>
-        <w:t xml:space="preserve"> pour la cohérence</w:t>
+        <w:t>es commentaires de Parser, Command et Command Words pour la cohérence</w:t>
       </w:r>
       <w:r>
         <w:t>.</w:t>
       </w:r>
       <w:r>
         <w:br/>
-        <w:t xml:space="preserve">Je me suis ajouté en co-auteur pour les classes </w:t>
-      </w:r>
-      <w:proofErr w:type="spellStart"/>
-      <w:r>
-        <w:t>Parser</w:t>
-      </w:r>
-      <w:proofErr w:type="spellEnd"/>
-      <w:r>
-        <w:t xml:space="preserve"> et Command</w:t>
+        <w:t>Je me suis ajouté en co-auteur pour les classes Parser et Command</w:t>
       </w:r>
       <w:r>
         <w:br/>
@@ -3610,15 +3138,7 @@
     </w:p>
     <w:p>
       <w:r>
-        <w:t xml:space="preserve">J’ai résolu des erreurs de génération dans </w:t>
-      </w:r>
-      <w:proofErr w:type="spellStart"/>
-      <w:r>
-        <w:t>BlueJ</w:t>
-      </w:r>
-      <w:proofErr w:type="spellEnd"/>
-      <w:r>
-        <w:t xml:space="preserve"> en allant dans </w:t>
+        <w:t xml:space="preserve">J’ai résolu des erreurs de génération dans BlueJ en allant dans </w:t>
       </w:r>
       <w:r>
         <w:t>chaque</w:t>
@@ -3637,273 +3157,186 @@
       </w:r>
       <w:r>
         <w:br/>
-        <w:t xml:space="preserve">Bien sûr, la classe </w:t>
-      </w:r>
-      <w:proofErr w:type="spellStart"/>
-      <w:r>
-        <w:t>game</w:t>
-      </w:r>
-      <w:proofErr w:type="spellEnd"/>
-      <w:r>
-        <w:t xml:space="preserve"> est comme une fonction main, qui sert à avoir une </w:t>
-      </w:r>
-      <w:proofErr w:type="spellStart"/>
-      <w:r>
-        <w:t>game</w:t>
-      </w:r>
-      <w:proofErr w:type="spellEnd"/>
+        <w:t xml:space="preserve">Bien sûr, la classe game est comme une fonction main, qui sert à avoir une game loop et à centraliser les appels des différentes </w:t>
+      </w:r>
+      <w:r>
+        <w:t xml:space="preserve">fonctions définies ailleurs, afin de bien découpler les classes, et de pouvoir modifier </w:t>
+      </w:r>
+      <w:r>
+        <w:t xml:space="preserve">du code </w:t>
+      </w:r>
+      <w:r>
+        <w:t xml:space="preserve">sans avoir à changer </w:t>
+      </w:r>
+      <w:r>
+        <w:t>des appels sur toutes les couches.</w:t>
+      </w:r>
+    </w:p>
+    <w:p>
+      <w:pPr>
+        <w:pStyle w:val="Titre2"/>
+      </w:pPr>
+      <w:r>
+        <w:t>Exercice 7.11</w:t>
+      </w:r>
+    </w:p>
+    <w:p>
+      <w:r>
+        <w:t xml:space="preserve">J’ai ajouté à </w:t>
+      </w:r>
+      <w:r>
+        <w:t>la classe Room la méthode</w:t>
+      </w:r>
+      <w:r>
+        <w:t xml:space="preserve"> getLongDescription</w:t>
+      </w:r>
+      <w:r>
+        <w:t xml:space="preserve"> qui </w:t>
+      </w:r>
+      <w:r>
+        <w:t xml:space="preserve">renvoie la String </w:t>
+      </w:r>
+      <w:r>
+        <w:t>que</w:t>
+      </w:r>
+      <w:r>
+        <w:t xml:space="preserve"> printLocationInfo</w:t>
+      </w:r>
+      <w:r>
+        <w:t xml:space="preserve"> affichait</w:t>
+      </w:r>
+      <w:r>
+        <w:t xml:space="preserve">, et j’ai </w:t>
+      </w:r>
+      <w:r>
+        <w:t>réduis</w:t>
+      </w:r>
+      <w:r>
+        <w:t xml:space="preserve"> cette dernière dans game</w:t>
+      </w:r>
+      <w:r>
+        <w:t>, à simplement afficher le résultat de cette nouvelle méthode.</w:t>
+      </w:r>
+    </w:p>
+    <w:p>
+      <w:pPr>
+        <w:pStyle w:val="Titre2"/>
+      </w:pPr>
+      <w:r>
+        <w:t>Exercice 7.1</w:t>
+      </w:r>
+      <w:r>
+        <w:t>2</w:t>
+      </w:r>
+    </w:p>
+    <w:p>
+      <w:r>
+        <w:t>Non réalisé</w:t>
+      </w:r>
+    </w:p>
+    <w:p>
+      <w:pPr>
+        <w:pStyle w:val="Titre2"/>
+      </w:pPr>
+      <w:r>
+        <w:t>Exercice 7.13</w:t>
+      </w:r>
+    </w:p>
+    <w:p>
+      <w:r>
+        <w:t>Non réalisé</w:t>
+      </w:r>
+    </w:p>
+    <w:p>
+      <w:pPr>
+        <w:pStyle w:val="Titre2"/>
+      </w:pPr>
+      <w:r>
+        <w:t>Exercice 7.14</w:t>
+      </w:r>
+    </w:p>
+    <w:p>
+      <w:r>
+        <w:t>J’ai renommé printLocationInfo par look dans la classe Game</w:t>
+      </w:r>
+      <w:r>
+        <w:t xml:space="preserve"> et </w:t>
+      </w:r>
+      <w:r>
+        <w:t>renommé</w:t>
+      </w:r>
+      <w:r>
+        <w:t xml:space="preserve"> les 2 appels à cette fonction</w:t>
+      </w:r>
+      <w:r>
+        <w:t>.</w:t>
+      </w:r>
+      <w:r>
+        <w:br/>
+        <w:t xml:space="preserve">J’y ai aussi ajouté </w:t>
+      </w:r>
+      <w:r>
+        <w:t>une clause dans le switch case de processCommand qui renvoie vers look si la commande est « regarder »</w:t>
+      </w:r>
+      <w:r>
+        <w:br/>
+      </w:r>
+      <w:r>
+        <w:br/>
+        <w:t xml:space="preserve">Dans CommandWords, j’ai eu une erreur parce que j’ai rajouté un String </w:t>
+      </w:r>
+      <w:r>
+        <w:t xml:space="preserve">« regarder » </w:t>
+      </w:r>
+      <w:r>
+        <w:t xml:space="preserve">au tableau </w:t>
+      </w:r>
+      <w:r>
+        <w:t>des commandes valides</w:t>
+      </w:r>
+      <w:r>
+        <w:t>, car il</w:t>
+      </w:r>
+      <w:r>
+        <w:t xml:space="preserve"> était encore écrit comme dans le TP. </w:t>
+      </w:r>
+      <w:r>
+        <w:br/>
+      </w:r>
+      <w:r>
+        <w:t xml:space="preserve">J’ai </w:t>
+      </w:r>
+      <w:r>
+        <w:t xml:space="preserve">donc </w:t>
+      </w:r>
+      <w:r>
+        <w:t xml:space="preserve">changé la déclaration des attributs conctant en leur assignant directement la liste de valeurs comme </w:t>
+      </w:r>
+      <w:r>
+        <w:t xml:space="preserve">ils font dans le livre, et </w:t>
+      </w:r>
+      <w:r>
+        <w:t>aussi</w:t>
+      </w:r>
+      <w:r>
+        <w:t xml:space="preserve"> supprimé le contenu du constructeur de CommandWords.</w:t>
+      </w:r>
+    </w:p>
+    <w:p>
+      <w:pPr>
+        <w:pStyle w:val="Titre2"/>
+      </w:pPr>
+      <w:r>
+        <w:t>Exercice 7.15</w:t>
+      </w:r>
+    </w:p>
+    <w:p>
+      <w:r>
+        <w:t>J’ai rajouté la méthode breathe() qui affiche</w:t>
+      </w:r>
       <w:r>
         <w:t xml:space="preserve"> </w:t>
       </w:r>
-      <w:proofErr w:type="spellStart"/>
-      <w:r>
-        <w:t>loop</w:t>
-      </w:r>
-      <w:proofErr w:type="spellEnd"/>
-      <w:r>
-        <w:t xml:space="preserve"> et à centraliser les appels des différentes </w:t>
-      </w:r>
-      <w:r>
-        <w:t xml:space="preserve">fonctions définies ailleurs, afin de bien découpler les classes, et de pouvoir modifier </w:t>
-      </w:r>
-      <w:r>
-        <w:t xml:space="preserve">du code </w:t>
-      </w:r>
-      <w:r>
-        <w:t xml:space="preserve">sans avoir à changer </w:t>
-      </w:r>
-      <w:r>
-        <w:t>des appels sur toutes les couches.</w:t>
-      </w:r>
-    </w:p>
-    <w:p>
-      <w:pPr>
-        <w:pStyle w:val="Titre2"/>
-      </w:pPr>
-      <w:r>
-        <w:t>Exercice 7.11</w:t>
-      </w:r>
-    </w:p>
-    <w:p>
-      <w:r>
-        <w:t xml:space="preserve">J’ai ajouté à </w:t>
-      </w:r>
-      <w:r>
-        <w:t>la classe Room la méthode</w:t>
-      </w:r>
-      <w:r>
-        <w:t xml:space="preserve"> </w:t>
-      </w:r>
-      <w:proofErr w:type="spellStart"/>
-      <w:r>
-        <w:t>getLongDescription</w:t>
-      </w:r>
-      <w:proofErr w:type="spellEnd"/>
-      <w:r>
-        <w:t xml:space="preserve"> qui </w:t>
-      </w:r>
-      <w:r>
-        <w:t xml:space="preserve">renvoie la String </w:t>
-      </w:r>
-      <w:r>
-        <w:t>que</w:t>
-      </w:r>
-      <w:r>
-        <w:t xml:space="preserve"> </w:t>
-      </w:r>
-      <w:proofErr w:type="spellStart"/>
-      <w:r>
-        <w:t>printLocationInfo</w:t>
-      </w:r>
-      <w:proofErr w:type="spellEnd"/>
-      <w:r>
-        <w:t xml:space="preserve"> affichait</w:t>
-      </w:r>
-      <w:r>
-        <w:t xml:space="preserve">, et j’ai </w:t>
-      </w:r>
-      <w:r>
-        <w:t>réduis</w:t>
-      </w:r>
-      <w:r>
-        <w:t xml:space="preserve"> cette dernière dans </w:t>
-      </w:r>
-      <w:proofErr w:type="spellStart"/>
-      <w:r>
-        <w:t>game</w:t>
-      </w:r>
-      <w:proofErr w:type="spellEnd"/>
-      <w:r>
-        <w:t>, à simplement afficher le résultat de cette nouvelle méthode.</w:t>
-      </w:r>
-    </w:p>
-    <w:p>
-      <w:pPr>
-        <w:pStyle w:val="Titre2"/>
-      </w:pPr>
-      <w:r>
-        <w:t>Exercice 7.1</w:t>
-      </w:r>
-      <w:r>
-        <w:t>2</w:t>
-      </w:r>
-    </w:p>
-    <w:p>
-      <w:r>
-        <w:t>Non réalisé</w:t>
-      </w:r>
-    </w:p>
-    <w:p>
-      <w:pPr>
-        <w:pStyle w:val="Titre2"/>
-      </w:pPr>
-      <w:r>
-        <w:t>Exercice 7.13</w:t>
-      </w:r>
-    </w:p>
-    <w:p>
-      <w:r>
-        <w:t>Non réalisé</w:t>
-      </w:r>
-    </w:p>
-    <w:p>
-      <w:pPr>
-        <w:pStyle w:val="Titre2"/>
-      </w:pPr>
-      <w:r>
-        <w:t>Exercice 7.14</w:t>
-      </w:r>
-    </w:p>
-    <w:p>
-      <w:r>
-        <w:t xml:space="preserve">J’ai renommé </w:t>
-      </w:r>
-      <w:proofErr w:type="spellStart"/>
-      <w:r>
-        <w:t>printLocationInfo</w:t>
-      </w:r>
-      <w:proofErr w:type="spellEnd"/>
-      <w:r>
-        <w:t xml:space="preserve"> par look dans la classe Game</w:t>
-      </w:r>
-      <w:r>
-        <w:t xml:space="preserve"> et </w:t>
-      </w:r>
-      <w:r>
-        <w:t>renommé</w:t>
-      </w:r>
-      <w:r>
-        <w:t xml:space="preserve"> les 2 appels à cette fonction</w:t>
-      </w:r>
-      <w:r>
-        <w:t>.</w:t>
-      </w:r>
-      <w:r>
-        <w:br/>
-        <w:t xml:space="preserve">J’y ai aussi ajouté </w:t>
-      </w:r>
-      <w:r>
-        <w:t xml:space="preserve">une clause dans le switch case de </w:t>
-      </w:r>
-      <w:proofErr w:type="spellStart"/>
-      <w:r>
-        <w:t>processCommand</w:t>
-      </w:r>
-      <w:proofErr w:type="spellEnd"/>
-      <w:r>
-        <w:t xml:space="preserve"> qui renvoie vers look si la commande est « regarder »</w:t>
-      </w:r>
-      <w:r>
-        <w:br/>
-      </w:r>
-      <w:r>
-        <w:br/>
-        <w:t xml:space="preserve">Dans </w:t>
-      </w:r>
-      <w:proofErr w:type="spellStart"/>
-      <w:r>
-        <w:t>CommandWords</w:t>
-      </w:r>
-      <w:proofErr w:type="spellEnd"/>
-      <w:r>
-        <w:t xml:space="preserve">, j’ai eu une erreur parce que j’ai rajouté un String </w:t>
-      </w:r>
-      <w:r>
-        <w:t xml:space="preserve">« regarder » </w:t>
-      </w:r>
-      <w:r>
-        <w:t xml:space="preserve">au tableau </w:t>
-      </w:r>
-      <w:r>
-        <w:t>des commandes valides</w:t>
-      </w:r>
-      <w:r>
-        <w:t>, car il</w:t>
-      </w:r>
-      <w:r>
-        <w:t xml:space="preserve"> était encore écrit comme dans le TP. </w:t>
-      </w:r>
-      <w:r>
-        <w:br/>
-      </w:r>
-      <w:r>
-        <w:t xml:space="preserve">J’ai </w:t>
-      </w:r>
-      <w:r>
-        <w:t xml:space="preserve">donc </w:t>
-      </w:r>
-      <w:r>
-        <w:t xml:space="preserve">changé la déclaration des attributs </w:t>
-      </w:r>
-      <w:proofErr w:type="spellStart"/>
-      <w:r>
-        <w:t>conctant</w:t>
-      </w:r>
-      <w:proofErr w:type="spellEnd"/>
-      <w:r>
-        <w:t xml:space="preserve"> en leur assignant directement la liste de valeurs comme </w:t>
-      </w:r>
-      <w:r>
-        <w:t xml:space="preserve">ils font dans le livre, et </w:t>
-      </w:r>
-      <w:r>
-        <w:t>aussi</w:t>
-      </w:r>
-      <w:r>
-        <w:t xml:space="preserve"> supprimé le contenu du constructeur de </w:t>
-      </w:r>
-      <w:proofErr w:type="spellStart"/>
-      <w:r>
-        <w:t>CommandWords</w:t>
-      </w:r>
-      <w:proofErr w:type="spellEnd"/>
-      <w:r>
-        <w:t>.</w:t>
-      </w:r>
-    </w:p>
-    <w:p>
-      <w:pPr>
-        <w:pStyle w:val="Titre2"/>
-      </w:pPr>
-      <w:r>
-        <w:t>Exercice 7.15</w:t>
-      </w:r>
-    </w:p>
-    <w:p>
-      <w:r>
-        <w:t xml:space="preserve">J’ai rajouté la méthode </w:t>
-      </w:r>
-      <w:proofErr w:type="spellStart"/>
-      <w:r>
-        <w:t>breathe</w:t>
-      </w:r>
-      <w:proofErr w:type="spellEnd"/>
-      <w:r>
-        <w:t>() qui affiche</w:t>
-      </w:r>
-      <w:r>
-        <w:t xml:space="preserve"> </w:t>
-      </w:r>
       <w:r>
         <w:t>"Vous venez de consommer une bouffée d'oxygène de votre réserve."</w:t>
       </w:r>
@@ -3912,15 +3345,7 @@
         <w:t xml:space="preserve">J’ai ajouté la String « respirer » à la liste des commandes, et comme pour </w:t>
       </w:r>
       <w:r>
-        <w:t xml:space="preserve">« regarder », une clause au switch case de </w:t>
-      </w:r>
-      <w:proofErr w:type="spellStart"/>
-      <w:r>
-        <w:t>processCommand</w:t>
-      </w:r>
-      <w:proofErr w:type="spellEnd"/>
-      <w:r>
-        <w:t>.</w:t>
+        <w:t>« regarder », une clause au switch case de processCommand.</w:t>
       </w:r>
     </w:p>
     <w:p>
@@ -3962,39 +3387,16 @@
         </w:numPr>
       </w:pPr>
       <w:r>
-        <w:t xml:space="preserve">La méthode </w:t>
-      </w:r>
-      <w:proofErr w:type="spellStart"/>
-      <w:r>
-        <w:t>showAll</w:t>
-      </w:r>
-      <w:proofErr w:type="spellEnd"/>
-      <w:r>
-        <w:t xml:space="preserve"> à </w:t>
-      </w:r>
-      <w:proofErr w:type="spellStart"/>
+        <w:t xml:space="preserve">La méthode showAll à </w:t>
+      </w:r>
       <w:r>
         <w:t>CommandWords</w:t>
       </w:r>
-      <w:proofErr w:type="spellEnd"/>
-      <w:r>
-        <w:t xml:space="preserve"> qui un peu de la même manière que pour </w:t>
-      </w:r>
-      <w:proofErr w:type="spellStart"/>
-      <w:r>
-        <w:t>getExitString</w:t>
-      </w:r>
-      <w:proofErr w:type="spellEnd"/>
-      <w:r>
-        <w:t xml:space="preserve">, utilise une boucle for </w:t>
-      </w:r>
-      <w:proofErr w:type="spellStart"/>
-      <w:r>
-        <w:t>each</w:t>
-      </w:r>
-      <w:proofErr w:type="spellEnd"/>
-      <w:r>
-        <w:t xml:space="preserve"> mais cette fois sur un tableau de Strings</w:t>
+      <w:r>
+        <w:t xml:space="preserve"> qui un peu de la même manière que pour getExitString</w:t>
+      </w:r>
+      <w:r>
+        <w:t>, utilise une boucle for each mais cette fois sur un tableau de Strings</w:t>
       </w:r>
       <w:r>
         <w:t>, pour afficher la liste des commandes valides.</w:t>
@@ -4009,32 +3411,11 @@
         </w:numPr>
       </w:pPr>
       <w:r>
-        <w:t xml:space="preserve">La méthode </w:t>
-      </w:r>
-      <w:proofErr w:type="spellStart"/>
-      <w:r>
-        <w:t>showCommands</w:t>
-      </w:r>
-      <w:proofErr w:type="spellEnd"/>
-      <w:r>
-        <w:t xml:space="preserve"> à </w:t>
-      </w:r>
-      <w:proofErr w:type="spellStart"/>
-      <w:r>
-        <w:t>Parser</w:t>
-      </w:r>
-      <w:proofErr w:type="spellEnd"/>
-      <w:r>
-        <w:t xml:space="preserve"> qui se contente </w:t>
-      </w:r>
-      <w:r>
-        <w:t xml:space="preserve">d’appeler </w:t>
-      </w:r>
-      <w:proofErr w:type="spellStart"/>
-      <w:r>
-        <w:t>showAll</w:t>
-      </w:r>
-      <w:proofErr w:type="spellEnd"/>
+        <w:t xml:space="preserve">La méthode showCommands à Parser qui se contente </w:t>
+      </w:r>
+      <w:r>
+        <w:t>d’appeler showAll</w:t>
+      </w:r>
       <w:r>
         <w:t>.</w:t>
       </w:r>
@@ -4048,23 +3429,7 @@
         </w:numPr>
       </w:pPr>
       <w:r>
-        <w:t xml:space="preserve">L’appel à </w:t>
-      </w:r>
-      <w:proofErr w:type="spellStart"/>
-      <w:r>
-        <w:t>showAll</w:t>
-      </w:r>
-      <w:proofErr w:type="spellEnd"/>
-      <w:r>
-        <w:t xml:space="preserve"> dans la méthode </w:t>
-      </w:r>
-      <w:proofErr w:type="spellStart"/>
-      <w:r>
-        <w:t>printHelp</w:t>
-      </w:r>
-      <w:proofErr w:type="spellEnd"/>
-      <w:r>
-        <w:t xml:space="preserve"> de la classe Game</w:t>
+        <w:t>L’appel à showAll dans la méthode printHelp de la classe Game</w:t>
       </w:r>
       <w:r>
         <w:t>.</w:t>
@@ -4102,13 +3467,8 @@
         <w:t xml:space="preserve">à exécuter </w:t>
       </w:r>
       <w:r>
-        <w:t xml:space="preserve">quand le joueur l’utilise dans </w:t>
-      </w:r>
-      <w:proofErr w:type="spellStart"/>
-      <w:r>
-        <w:t>processCommand</w:t>
-      </w:r>
-      <w:proofErr w:type="spellEnd"/>
+        <w:t>quand le joueur l’utilise dans processCommand</w:t>
+      </w:r>
       <w:r>
         <w:t>.</w:t>
       </w:r>
@@ -4126,31 +3486,10 @@
         <w:t xml:space="preserve">J’ai </w:t>
       </w:r>
       <w:r>
-        <w:t xml:space="preserve">échangé la méthode </w:t>
-      </w:r>
-      <w:proofErr w:type="spellStart"/>
-      <w:r>
-        <w:t>showAll</w:t>
-      </w:r>
-      <w:proofErr w:type="spellEnd"/>
-      <w:r>
-        <w:t xml:space="preserve"> de </w:t>
-      </w:r>
-      <w:proofErr w:type="spellStart"/>
-      <w:r>
-        <w:t>CommandsWord</w:t>
-      </w:r>
-      <w:proofErr w:type="spellEnd"/>
-      <w:r>
-        <w:t xml:space="preserve"> par </w:t>
-      </w:r>
-      <w:proofErr w:type="spellStart"/>
-      <w:r>
-        <w:t>par</w:t>
-      </w:r>
-      <w:proofErr w:type="spellEnd"/>
-      <w:r>
-        <w:t xml:space="preserve"> une méthode dont la signature est :</w:t>
+        <w:t xml:space="preserve">échangé la méthode showAll de CommandsWord par </w:t>
+      </w:r>
+      <w:r>
+        <w:t>par une méthode dont la signature est :</w:t>
       </w:r>
       <w:r>
         <w:br/>
@@ -4165,19 +3504,7 @@
           <w:sz w:val="20"/>
           <w:szCs w:val="20"/>
         </w:rPr>
-        <w:t xml:space="preserve">public String </w:t>
-      </w:r>
-      <w:proofErr w:type="spellStart"/>
-      <w:r>
-        <w:rPr>
-          <w:rStyle w:val="CitationCar"/>
-          <w:rFonts w:ascii="Cascadia Mono" w:hAnsi="Cascadia Mono" w:cs="Cascadia Mono"/>
-          <w:i w:val="0"/>
-          <w:iCs w:val="0"/>
-          <w:sz w:val="20"/>
-          <w:szCs w:val="20"/>
-        </w:rPr>
-        <w:t>get</w:t>
+        <w:t>public String get</w:t>
       </w:r>
       <w:r>
         <w:rPr>
@@ -4212,7 +3539,6 @@
         </w:rPr>
         <w:t>String</w:t>
       </w:r>
-      <w:proofErr w:type="spellEnd"/>
       <w:r>
         <w:rPr>
           <w:rStyle w:val="CitationCar"/>
@@ -4266,15 +3592,7 @@
         <w:t xml:space="preserve"> avec </w:t>
       </w:r>
       <w:r>
-        <w:t xml:space="preserve">une boucle for </w:t>
-      </w:r>
-      <w:proofErr w:type="spellStart"/>
-      <w:r>
-        <w:t>each</w:t>
-      </w:r>
-      <w:proofErr w:type="spellEnd"/>
-      <w:r>
-        <w:t xml:space="preserve"> qui itère sur l</w:t>
+        <w:t>une boucle for each qui itère sur l</w:t>
       </w:r>
       <w:r>
         <w:t xml:space="preserve">e tableau </w:t>
@@ -4309,56 +3627,28 @@
         <w:br/>
       </w:r>
       <w:r>
-        <w:t xml:space="preserve">Puis dans </w:t>
-      </w:r>
-      <w:proofErr w:type="spellStart"/>
-      <w:r>
-        <w:t>parser</w:t>
-      </w:r>
-      <w:proofErr w:type="spellEnd"/>
-      <w:r>
-        <w:t xml:space="preserve"> j’ai </w:t>
+        <w:t xml:space="preserve">Puis dans parser j’ai </w:t>
       </w:r>
       <w:r>
         <w:t xml:space="preserve">échangé </w:t>
       </w:r>
-      <w:proofErr w:type="spellStart"/>
-      <w:r>
-        <w:t>showCommands</w:t>
-      </w:r>
-      <w:proofErr w:type="spellEnd"/>
-      <w:r>
-        <w:t xml:space="preserve">  </w:t>
+      <w:r>
+        <w:t xml:space="preserve">showCommands  </w:t>
       </w:r>
       <w:r>
         <w:t xml:space="preserve">par </w:t>
       </w:r>
-      <w:proofErr w:type="spellStart"/>
-      <w:r>
-        <w:t>getCommandsList</w:t>
-      </w:r>
-      <w:proofErr w:type="spellEnd"/>
-      <w:r>
-        <w:t>()</w:t>
+      <w:r>
+        <w:t>getCommandsList()</w:t>
       </w:r>
       <w:r>
         <w:t xml:space="preserve"> qui transmet simplement le résultat précédent par un appel de la méthode </w:t>
       </w:r>
-      <w:proofErr w:type="spellStart"/>
       <w:r>
         <w:t>getValidCommandsString</w:t>
       </w:r>
-      <w:proofErr w:type="spellEnd"/>
-      <w:r>
-        <w:t xml:space="preserve"> sur l’objet </w:t>
-      </w:r>
-      <w:proofErr w:type="spellStart"/>
-      <w:r>
-        <w:t>CommandWords</w:t>
-      </w:r>
-      <w:proofErr w:type="spellEnd"/>
-      <w:r>
-        <w:t>.</w:t>
+      <w:r>
+        <w:t xml:space="preserve"> sur l’objet CommandWords.</w:t>
       </w:r>
     </w:p>
     <w:p>
@@ -4371,15 +3661,7 @@
         </w:rPr>
       </w:pPr>
       <w:r>
-        <w:t xml:space="preserve">Finalement dans </w:t>
-      </w:r>
-      <w:proofErr w:type="spellStart"/>
-      <w:r>
-        <w:t>print</w:t>
-      </w:r>
-      <w:proofErr w:type="spellEnd"/>
-      <w:r>
-        <w:t xml:space="preserve"> help</w:t>
+        <w:t>Finalement dans print help</w:t>
       </w:r>
       <w:r>
         <w:t>, j’ai mis la ligne :</w:t>
@@ -4387,7 +3669,6 @@
       <w:r>
         <w:br/>
       </w:r>
-      <w:proofErr w:type="spellStart"/>
       <w:r>
         <w:rPr>
           <w:rFonts w:ascii="Cascadia Mono" w:hAnsi="Cascadia Mono" w:cs="Cascadia Mono"/>
@@ -4395,9 +3676,8 @@
           <w:sz w:val="20"/>
           <w:szCs w:val="20"/>
         </w:rPr>
-        <w:t>s.o.p</w:t>
-      </w:r>
-      <w:proofErr w:type="spellEnd"/>
+        <w:t>s.o.p(aParser.getCommandsList())</w:t>
+      </w:r>
       <w:r>
         <w:rPr>
           <w:rFonts w:ascii="Cascadia Mono" w:hAnsi="Cascadia Mono" w:cs="Cascadia Mono"/>
@@ -4405,35 +3685,6 @@
           <w:sz w:val="20"/>
           <w:szCs w:val="20"/>
         </w:rPr>
-        <w:t>(</w:t>
-      </w:r>
-      <w:proofErr w:type="spellStart"/>
-      <w:r>
-        <w:rPr>
-          <w:rFonts w:ascii="Cascadia Mono" w:hAnsi="Cascadia Mono" w:cs="Cascadia Mono"/>
-          <w:color w:val="404040" w:themeColor="text1" w:themeTint="BF"/>
-          <w:sz w:val="20"/>
-          <w:szCs w:val="20"/>
-        </w:rPr>
-        <w:t>aParser.getCommandsList</w:t>
-      </w:r>
-      <w:proofErr w:type="spellEnd"/>
-      <w:r>
-        <w:rPr>
-          <w:rFonts w:ascii="Cascadia Mono" w:hAnsi="Cascadia Mono" w:cs="Cascadia Mono"/>
-          <w:color w:val="404040" w:themeColor="text1" w:themeTint="BF"/>
-          <w:sz w:val="20"/>
-          <w:szCs w:val="20"/>
-        </w:rPr>
-        <w:t>())</w:t>
-      </w:r>
-      <w:r>
-        <w:rPr>
-          <w:rFonts w:ascii="Cascadia Mono" w:hAnsi="Cascadia Mono" w:cs="Cascadia Mono"/>
-          <w:color w:val="404040" w:themeColor="text1" w:themeTint="BF"/>
-          <w:sz w:val="20"/>
-          <w:szCs w:val="20"/>
-        </w:rPr>
         <w:br/>
       </w:r>
       <w:r>
@@ -4463,13 +3714,8 @@
       <w:r>
         <w:t xml:space="preserve">La version </w:t>
       </w:r>
-      <w:proofErr w:type="spellStart"/>
-      <w:r>
-        <w:t>zuul-better</w:t>
-      </w:r>
-      <w:proofErr w:type="spellEnd"/>
-      <w:r>
-        <w:t xml:space="preserve"> téléchargée</w:t>
+      <w:r>
+        <w:t>zuul-better téléchargée</w:t>
       </w:r>
       <w:r>
         <w:t xml:space="preserve"> ne compil</w:t>
@@ -4507,51 +3753,17 @@
         <w:t>dans Game à l’appel d</w:t>
       </w:r>
       <w:r>
-        <w:t xml:space="preserve">e </w:t>
-      </w:r>
-      <w:proofErr w:type="spellStart"/>
-      <w:r>
-        <w:t>parser.getCommand</w:t>
-      </w:r>
-      <w:proofErr w:type="spellEnd"/>
-      <w:r>
-        <w:t xml:space="preserve">(), car dans la classe </w:t>
-      </w:r>
-      <w:proofErr w:type="spellStart"/>
-      <w:r>
-        <w:t>parser</w:t>
-      </w:r>
-      <w:proofErr w:type="spellEnd"/>
-      <w:r>
-        <w:t xml:space="preserve">, cette méthode attendait le paramètre </w:t>
-      </w:r>
-      <w:proofErr w:type="spellStart"/>
-      <w:r>
-        <w:t>pInputLine</w:t>
-      </w:r>
-      <w:proofErr w:type="spellEnd"/>
-      <w:r>
-        <w:t xml:space="preserve">, alors j’ai modifié cette classe en ajoutant l’import de la bibliothèque Scanner, </w:t>
-      </w:r>
-      <w:r>
-        <w:t xml:space="preserve">et j’ai copié ce que nous avions fait dans notre jeu pour que </w:t>
-      </w:r>
-      <w:proofErr w:type="spellStart"/>
-      <w:r>
-        <w:t>getCommand</w:t>
-      </w:r>
-      <w:proofErr w:type="spellEnd"/>
-      <w:r>
-        <w:t xml:space="preserve">() </w:t>
-      </w:r>
-      <w:r>
-        <w:t xml:space="preserve">ne lise plus le paramètre mais une variable locale </w:t>
-      </w:r>
-      <w:proofErr w:type="spellStart"/>
-      <w:r>
-        <w:t>vInputLine</w:t>
-      </w:r>
-      <w:proofErr w:type="spellEnd"/>
+        <w:t xml:space="preserve">e parser.getCommand(), car dans la classe parser, cette méthode attendait le paramètre </w:t>
+      </w:r>
+      <w:r>
+        <w:t xml:space="preserve">pInputLine, alors j’ai modifié cette classe en ajoutant l’import de la bibliothèque Scanner, </w:t>
+      </w:r>
+      <w:r>
+        <w:t xml:space="preserve">et j’ai copié ce que nous avions fait dans notre jeu pour que getCommand() </w:t>
+      </w:r>
+      <w:r>
+        <w:t>ne lise plus le paramètre mais une variable locale vInputLine</w:t>
+      </w:r>
       <w:r>
         <w:t xml:space="preserve"> correspondant à </w:t>
       </w:r>
@@ -4566,31 +3778,7 @@
       </w:r>
       <w:r>
         <w:br/>
-        <w:t xml:space="preserve">Ensuite j’ai aussi corrigé l’erreur de compilation dans Game() car </w:t>
-      </w:r>
-      <w:proofErr w:type="spellStart"/>
-      <w:r>
-        <w:t>printHelp</w:t>
-      </w:r>
-      <w:proofErr w:type="spellEnd"/>
-      <w:r>
-        <w:t xml:space="preserve"> appelait </w:t>
-      </w:r>
-      <w:proofErr w:type="spellStart"/>
-      <w:r>
-        <w:t>showCommands</w:t>
-      </w:r>
-      <w:proofErr w:type="spellEnd"/>
-      <w:r>
-        <w:t xml:space="preserve"> alors que maintenant le </w:t>
-      </w:r>
-      <w:proofErr w:type="spellStart"/>
-      <w:r>
-        <w:t>parser</w:t>
-      </w:r>
-      <w:proofErr w:type="spellEnd"/>
-      <w:r>
-        <w:t xml:space="preserve"> avait une méthode qui retournait la String contenant la liste des commandes.</w:t>
+        <w:t>Ensuite j’ai aussi corrigé l’erreur de compilation dans Game() car printHelp appelait showCommands alors que maintenant le parser avait une méthode qui retournait la String contenant la liste des commandes.</w:t>
       </w:r>
       <w:r>
         <w:br/>
@@ -4607,15 +3795,7 @@
     <w:p>
       <w:r>
         <w:lastRenderedPageBreak/>
-        <w:t xml:space="preserve">Je crois que c’était inutile que </w:t>
-      </w:r>
-      <w:proofErr w:type="spellStart"/>
-      <w:r>
-        <w:t>zuul-better</w:t>
-      </w:r>
-      <w:proofErr w:type="spellEnd"/>
-      <w:r>
-        <w:t xml:space="preserve"> s’</w:t>
+        <w:t>Je crois que c’était inutile que zuul-better s’</w:t>
       </w:r>
       <w:r>
         <w:t>exécute</w:t>
@@ -4638,40 +3818,20 @@
       <w:r>
         <w:t xml:space="preserve">la classe </w:t>
       </w:r>
-      <w:proofErr w:type="spellStart"/>
       <w:r>
         <w:t>CommandWords</w:t>
       </w:r>
-      <w:proofErr w:type="spellEnd"/>
       <w:r>
         <w:t xml:space="preserve"> : </w:t>
       </w:r>
       <w:r>
-        <w:t xml:space="preserve">outre le fait que j’ai </w:t>
-      </w:r>
-      <w:proofErr w:type="spellStart"/>
-      <w:r>
-        <w:t>appelée</w:t>
-      </w:r>
-      <w:proofErr w:type="spellEnd"/>
-      <w:r>
-        <w:t xml:space="preserve"> ma fonction qui liste les commandes </w:t>
-      </w:r>
-      <w:proofErr w:type="spellStart"/>
+        <w:t xml:space="preserve">outre le fait que j’ai appelée ma fonction qui liste les commandes </w:t>
+      </w:r>
       <w:r>
         <w:t>getValidCommandsString</w:t>
       </w:r>
-      <w:proofErr w:type="spellEnd"/>
-      <w:r>
-        <w:t>, la première différence est l’utilisation d’une boucle for au lieu de for-</w:t>
-      </w:r>
-      <w:proofErr w:type="spellStart"/>
-      <w:r>
-        <w:t>each</w:t>
-      </w:r>
-      <w:proofErr w:type="spellEnd"/>
-      <w:r>
-        <w:t xml:space="preserve"> (ce que vous </w:t>
+      <w:r>
+        <w:t xml:space="preserve">, la première différence est l’utilisation d’une boucle for au lieu de for-each (ce que vous </w:t>
       </w:r>
       <w:r>
         <w:t xml:space="preserve">avez dit ne pas changer dans la FAQ). La deuxième différence c’est que j’ai déclaré/assigné </w:t>
@@ -4683,43 +3843,22 @@
         <w:t xml:space="preserve">, que j’ai concaténé dans la boucle </w:t>
       </w:r>
       <w:r>
-        <w:t>for-</w:t>
-      </w:r>
-      <w:proofErr w:type="spellStart"/>
-      <w:r>
-        <w:t>each</w:t>
-      </w:r>
-      <w:proofErr w:type="spellEnd"/>
+        <w:t xml:space="preserve">for-each </w:t>
+      </w:r>
+      <w:r>
+        <w:t>avec l’opérateur +=</w:t>
+      </w:r>
+      <w:r>
+        <w:t>, tandis que dans zuul-better, ils utilisent</w:t>
+      </w:r>
+      <w:r>
+        <w:t xml:space="preserve"> respectivement</w:t>
+      </w:r>
       <w:r>
         <w:t xml:space="preserve"> </w:t>
       </w:r>
       <w:r>
-        <w:t>avec l’opérateur +=</w:t>
-      </w:r>
-      <w:r>
-        <w:t xml:space="preserve">, tandis que dans </w:t>
-      </w:r>
-      <w:proofErr w:type="spellStart"/>
-      <w:r>
-        <w:t>zuul-better</w:t>
-      </w:r>
-      <w:proofErr w:type="spellEnd"/>
-      <w:r>
-        <w:t>, ils utilisent</w:t>
-      </w:r>
-      <w:r>
-        <w:t xml:space="preserve"> respectivement</w:t>
-      </w:r>
-      <w:r>
-        <w:t xml:space="preserve"> </w:t>
-      </w:r>
-      <w:proofErr w:type="spellStart"/>
-      <w:r>
-        <w:t>stringbuilder</w:t>
-      </w:r>
-      <w:proofErr w:type="spellEnd"/>
-      <w:r>
-        <w:t xml:space="preserve"> et .append().</w:t>
+        <w:t>stringbuilder et .append().</w:t>
       </w:r>
     </w:p>
     <w:p>
@@ -4731,61 +3870,13 @@
         </w:numPr>
       </w:pPr>
       <w:r>
-        <w:t xml:space="preserve">Dans </w:t>
-      </w:r>
-      <w:proofErr w:type="spellStart"/>
-      <w:r>
-        <w:t>zuul-better</w:t>
-      </w:r>
-      <w:proofErr w:type="spellEnd"/>
-      <w:r>
-        <w:t>, s</w:t>
+        <w:t>Dans zuul-better, s</w:t>
       </w:r>
       <w:r>
         <w:t xml:space="preserve">’il n’y a pas de sorties dans une direction demandée, </w:t>
       </w:r>
       <w:r>
-        <w:t xml:space="preserve">la command </w:t>
-      </w:r>
-      <w:proofErr w:type="spellStart"/>
-      <w:r>
-        <w:t>getExit</w:t>
-      </w:r>
-      <w:proofErr w:type="spellEnd"/>
-      <w:r>
-        <w:t xml:space="preserve"> renvoie </w:t>
-      </w:r>
-      <w:proofErr w:type="spellStart"/>
-      <w:r>
-        <w:t>null</w:t>
-      </w:r>
-      <w:proofErr w:type="spellEnd"/>
-      <w:r>
-        <w:t xml:space="preserve"> et le message d’erreur est toujours « </w:t>
-      </w:r>
-      <w:proofErr w:type="spellStart"/>
-      <w:r>
-        <w:t>there</w:t>
-      </w:r>
-      <w:proofErr w:type="spellEnd"/>
-      <w:r>
-        <w:t xml:space="preserve"> </w:t>
-      </w:r>
-      <w:proofErr w:type="spellStart"/>
-      <w:r>
-        <w:t>is</w:t>
-      </w:r>
-      <w:proofErr w:type="spellEnd"/>
-      <w:r>
-        <w:t xml:space="preserve"> no </w:t>
-      </w:r>
-      <w:proofErr w:type="spellStart"/>
-      <w:r>
-        <w:t>door</w:t>
-      </w:r>
-      <w:proofErr w:type="spellEnd"/>
-      <w:r>
-        <w:t xml:space="preserve"> ». Tandis que j’ai différencié l’absence de sortie et l’invalidité d’une direction dans mes messages d’erreur en ajoutant </w:t>
+        <w:t xml:space="preserve">la command getExit renvoie null et le message d’erreur est toujours « there is no door ». Tandis que j’ai différencié l’absence de sortie et l’invalidité d’une direction dans mes messages d’erreur en ajoutant </w:t>
       </w:r>
       <w:r>
         <w:t>une liste</w:t>
@@ -4794,28 +3885,15 @@
         <w:t xml:space="preserve"> des directions valides</w:t>
       </w:r>
       <w:r>
-        <w:t xml:space="preserve"> dans </w:t>
-      </w:r>
-      <w:proofErr w:type="spellStart"/>
-      <w:r>
-        <w:t>CommandWords</w:t>
-      </w:r>
-      <w:proofErr w:type="spellEnd"/>
+        <w:t xml:space="preserve"> dans CommandWords</w:t>
+      </w:r>
       <w:r>
         <w:t xml:space="preserve"> et les méthodes correspondantes.</w:t>
       </w:r>
     </w:p>
     <w:p>
       <w:r>
-        <w:t xml:space="preserve">Autrement j’ai lu dans la FAQ que vous </w:t>
-      </w:r>
-      <w:proofErr w:type="spellStart"/>
-      <w:r>
-        <w:t>préferiez</w:t>
-      </w:r>
-      <w:proofErr w:type="spellEnd"/>
-      <w:r>
-        <w:t xml:space="preserve"> avoir dans la classe Game :</w:t>
+        <w:t>Autrement j’ai lu dans la FAQ que vous préferiez avoir dans la classe Game :</w:t>
       </w:r>
     </w:p>
     <w:p>
@@ -4829,27 +3907,9 @@
       <w:r>
         <w:t xml:space="preserve">Une fonction </w:t>
       </w:r>
-      <w:proofErr w:type="spellStart"/>
-      <w:r>
-        <w:t>printLocationInfo</w:t>
-      </w:r>
-      <w:proofErr w:type="spellEnd"/>
-      <w:r>
-        <w:t xml:space="preserve"> qui appelle </w:t>
-      </w:r>
-      <w:proofErr w:type="spellStart"/>
-      <w:r>
-        <w:t>getLongDescription</w:t>
-      </w:r>
-      <w:proofErr w:type="spellEnd"/>
-      <w:r>
-        <w:t xml:space="preserve"> sur </w:t>
-      </w:r>
-      <w:proofErr w:type="spellStart"/>
-      <w:r>
-        <w:t>aCurrentRoom</w:t>
-      </w:r>
-      <w:proofErr w:type="spellEnd"/>
+      <w:r>
+        <w:t>printLocationInfo qui appelle getLongDescription sur aCurrentRoom</w:t>
+      </w:r>
     </w:p>
     <w:p>
       <w:pPr>
@@ -4862,23 +3922,13 @@
       <w:r>
         <w:t xml:space="preserve">Une fonction look qui se content d’appeler </w:t>
       </w:r>
-      <w:proofErr w:type="spellStart"/>
       <w:r>
         <w:t>printLocationInfo</w:t>
       </w:r>
-      <w:proofErr w:type="spellEnd"/>
-    </w:p>
-    <w:p>
-      <w:r>
-        <w:t xml:space="preserve">Alors que j’avais remplacé </w:t>
-      </w:r>
-      <w:proofErr w:type="spellStart"/>
-      <w:r>
-        <w:t>printLocationInfo</w:t>
-      </w:r>
-      <w:proofErr w:type="spellEnd"/>
-      <w:r>
-        <w:t xml:space="preserve"> et ses appels par l’unique fonction look().</w:t>
+    </w:p>
+    <w:p>
+      <w:r>
+        <w:t>Alors que j’avais remplacé printLocationInfo et ses appels par l’unique fonction look().</w:t>
       </w:r>
       <w:r>
         <w:br/>
@@ -4894,26 +3944,10 @@
         <w:t>soit look()</w:t>
       </w:r>
       <w:r>
-        <w:t xml:space="preserve"> (dans </w:t>
-      </w:r>
-      <w:proofErr w:type="spellStart"/>
-      <w:r>
-        <w:t>processCommand</w:t>
-      </w:r>
-      <w:proofErr w:type="spellEnd"/>
-      <w:r>
-        <w:t>)</w:t>
-      </w:r>
-      <w:r>
-        <w:t xml:space="preserve"> soit </w:t>
-      </w:r>
-      <w:proofErr w:type="spellStart"/>
-      <w:r>
-        <w:t>printLocationInfo</w:t>
-      </w:r>
-      <w:proofErr w:type="spellEnd"/>
-      <w:r>
-        <w:t xml:space="preserve"> </w:t>
+        <w:t xml:space="preserve"> (dans processCommand)</w:t>
+      </w:r>
+      <w:r>
+        <w:t xml:space="preserve"> soit printLocationInfo </w:t>
       </w:r>
       <w:r>
         <w:t>(</w:t>
@@ -4922,26 +3956,10 @@
         <w:t>dans</w:t>
       </w:r>
       <w:r>
-        <w:t xml:space="preserve"> </w:t>
-      </w:r>
-      <w:proofErr w:type="spellStart"/>
-      <w:r>
-        <w:t>print</w:t>
-      </w:r>
-      <w:r>
-        <w:t>Welcome</w:t>
-      </w:r>
-      <w:proofErr w:type="spellEnd"/>
-      <w:r>
-        <w:t xml:space="preserve"> et </w:t>
-      </w:r>
-      <w:proofErr w:type="spellStart"/>
-      <w:r>
-        <w:t>goRoom</w:t>
-      </w:r>
-      <w:proofErr w:type="spellEnd"/>
-      <w:r>
-        <w:t xml:space="preserve">) </w:t>
+        <w:t xml:space="preserve"> print</w:t>
+      </w:r>
+      <w:r>
+        <w:t xml:space="preserve">Welcome et goRoom) </w:t>
       </w:r>
       <w:r>
         <w:t>pour afficher l</w:t>
@@ -4981,7 +3999,6 @@
       <w:r>
         <w:t xml:space="preserve">L’avantage d’utiliser </w:t>
       </w:r>
-      <w:proofErr w:type="spellStart"/>
       <w:r>
         <w:t>S</w:t>
       </w:r>
@@ -4992,11 +4009,7 @@
         <w:t>B</w:t>
       </w:r>
       <w:r>
-        <w:t>uilder</w:t>
-      </w:r>
-      <w:proofErr w:type="spellEnd"/>
-      <w:r>
-        <w:t xml:space="preserve"> </w:t>
+        <w:t xml:space="preserve">uilder </w:t>
       </w:r>
       <w:r>
         <w:t xml:space="preserve">au lieu de simplement manipuler des String, se fait ressentir lorsqu’il faut beaucoup </w:t>
@@ -5012,31 +4025,7 @@
         <w:t>S</w:t>
       </w:r>
       <w:r>
-        <w:t>tring qui vaut la somme des 2 précédente, mais gardes les 3 en mémoire. Il y a autant de nouveaux objets de type String qui sont créé à chaque itération de la boucle for-</w:t>
-      </w:r>
-      <w:proofErr w:type="spellStart"/>
-      <w:r>
-        <w:t>each</w:t>
-      </w:r>
-      <w:proofErr w:type="spellEnd"/>
-      <w:r>
-        <w:t xml:space="preserve"> dans </w:t>
-      </w:r>
-      <w:proofErr w:type="spellStart"/>
-      <w:r>
-        <w:t>getExitString</w:t>
-      </w:r>
-      <w:proofErr w:type="spellEnd"/>
-      <w:r>
-        <w:t xml:space="preserve"> ou </w:t>
-      </w:r>
-      <w:proofErr w:type="spellStart"/>
-      <w:r>
-        <w:t>getValidCommandsString</w:t>
-      </w:r>
-      <w:proofErr w:type="spellEnd"/>
-      <w:r>
-        <w:t>.</w:t>
+        <w:t>tring qui vaut la somme des 2 précédente, mais gardes les 3 en mémoire. Il y a autant de nouveaux objets de type String qui sont créé à chaque itération de la boucle for-each dans getExitString ou getValidCommandsString.</w:t>
       </w:r>
       <w:r>
         <w:t xml:space="preserve"> Le type String est dit immutable.</w:t>
@@ -5045,13 +4034,8 @@
         <w:br/>
         <w:t xml:space="preserve">Alors qu’en utilisant </w:t>
       </w:r>
-      <w:proofErr w:type="spellStart"/>
-      <w:r>
-        <w:t>Stringbuilder</w:t>
-      </w:r>
-      <w:proofErr w:type="spellEnd"/>
-      <w:r>
-        <w:t>, la variable qui contient la chaîne de caractère devient mutable. Donc on économise de la mémoire</w:t>
+      <w:r>
+        <w:t>Stringbuilder, la variable qui contient la chaîne de caractère devient mutable. Donc on économise de la mémoire</w:t>
       </w:r>
       <w:r>
         <w:t>, et on garde la même référence au passage.</w:t>
@@ -5061,40 +4045,11 @@
       </w:r>
       <w:r>
         <w:br/>
-        <w:t xml:space="preserve">J’ai donc changé </w:t>
-      </w:r>
-      <w:proofErr w:type="spellStart"/>
-      <w:r>
-        <w:t>getExitString</w:t>
-      </w:r>
-      <w:proofErr w:type="spellEnd"/>
-      <w:r>
-        <w:t xml:space="preserve"> et </w:t>
-      </w:r>
-      <w:proofErr w:type="spellStart"/>
-      <w:r>
-        <w:t>getValidCommandsString</w:t>
-      </w:r>
-      <w:proofErr w:type="spellEnd"/>
-      <w:r>
-        <w:t xml:space="preserve"> pour qu’elle utilise </w:t>
-      </w:r>
-      <w:proofErr w:type="spellStart"/>
-      <w:r>
-        <w:t>StringBuilder</w:t>
-      </w:r>
-      <w:proofErr w:type="spellEnd"/>
-      <w:r>
-        <w:t xml:space="preserve"> comme </w:t>
-      </w:r>
-      <w:r>
-        <w:t xml:space="preserve">on peut le voir dans </w:t>
-      </w:r>
-      <w:proofErr w:type="spellStart"/>
-      <w:r>
-        <w:t>zuul-better</w:t>
-      </w:r>
-      <w:proofErr w:type="spellEnd"/>
+        <w:t xml:space="preserve">J’ai donc changé getExitString et getValidCommandsString pour qu’elle utilise StringBuilder comme </w:t>
+      </w:r>
+      <w:r>
+        <w:t>on peut le voir dans zuul-better</w:t>
+      </w:r>
       <w:r>
         <w:t> : Initialisation (vide ou non), puis des .append(…) qui remplacent += …</w:t>
       </w:r>
@@ -5105,15 +4060,7 @@
         <w:t>finalement l’utilisation</w:t>
       </w:r>
       <w:r>
-        <w:t xml:space="preserve"> de .</w:t>
-      </w:r>
-      <w:proofErr w:type="spellStart"/>
-      <w:r>
-        <w:t>toString</w:t>
-      </w:r>
-      <w:proofErr w:type="spellEnd"/>
-      <w:r>
-        <w:t>() pour générer un objet de type String.</w:t>
+        <w:t xml:space="preserve"> de .toString() pour générer un objet de type String.</w:t>
       </w:r>
     </w:p>
     <w:p/>
@@ -5152,15 +4099,7 @@
         <w:t xml:space="preserve">Je les aies </w:t>
       </w:r>
       <w:r>
-        <w:t xml:space="preserve">mises dans un dossier « images » dans le dossier </w:t>
-      </w:r>
-      <w:proofErr w:type="spellStart"/>
-      <w:r>
-        <w:t>BlueJ</w:t>
-      </w:r>
-      <w:proofErr w:type="spellEnd"/>
-      <w:r>
-        <w:t xml:space="preserve"> du projet.</w:t>
+        <w:t>mises dans un dossier « images » dans le dossier BlueJ du projet.</w:t>
       </w:r>
     </w:p>
     <w:p>
@@ -5258,17 +4197,8 @@
           <w:b/>
           <w:bCs/>
         </w:rPr>
-        <w:t xml:space="preserve"> </w:t>
-      </w:r>
-      <w:proofErr w:type="spellStart"/>
-      <w:r>
-        <w:rPr>
-          <w:b/>
-          <w:bCs/>
-        </w:rPr>
-        <w:t>CommandWord</w:t>
-      </w:r>
-      <w:proofErr w:type="spellEnd"/>
+        <w:t xml:space="preserve"> CommandWord</w:t>
+      </w:r>
       <w:r>
         <w:t xml:space="preserve"> : </w:t>
       </w:r>
@@ -5303,11 +4233,9 @@
       <w:r>
         <w:t>« </w:t>
       </w:r>
-      <w:proofErr w:type="spellStart"/>
       <w:r>
         <w:t>aImageName</w:t>
       </w:r>
-      <w:proofErr w:type="spellEnd"/>
       <w:r>
         <w:t> »</w:t>
       </w:r>
@@ -5317,16 +4245,11 @@
       <w:r>
         <w:t xml:space="preserve"> ainsi que la méthode </w:t>
       </w:r>
-      <w:proofErr w:type="spellStart"/>
       <w:r>
         <w:t>getImageNam</w:t>
       </w:r>
       <w:r>
-        <w:t>e</w:t>
-      </w:r>
-      <w:proofErr w:type="spellEnd"/>
-      <w:r>
-        <w:t>().</w:t>
+        <w:t>e().</w:t>
       </w:r>
     </w:p>
     <w:p>
@@ -5340,7 +4263,6 @@
       <w:r>
         <w:t xml:space="preserve">Dans </w:t>
       </w:r>
-      <w:proofErr w:type="spellStart"/>
       <w:r>
         <w:rPr>
           <w:b/>
@@ -5348,7 +4270,6 @@
         </w:rPr>
         <w:t>Parser</w:t>
       </w:r>
-      <w:proofErr w:type="spellEnd"/>
       <w:r>
         <w:t xml:space="preserve"> : </w:t>
       </w:r>
@@ -5357,18 +4278,10 @@
         <w:t xml:space="preserve">Au lieu de </w:t>
       </w:r>
       <w:r>
-        <w:t xml:space="preserve">lire la ligne du terminal dans la fonction </w:t>
-      </w:r>
-      <w:proofErr w:type="spellStart"/>
-      <w:r>
-        <w:t>get</w:t>
-      </w:r>
-      <w:r>
-        <w:t>Command</w:t>
-      </w:r>
-      <w:proofErr w:type="spellEnd"/>
-      <w:r>
-        <w:t>(), on la prend en paramètre.</w:t>
+        <w:t>lire la ligne du terminal dans la fonction get</w:t>
+      </w:r>
+      <w:r>
+        <w:t>Command(), on la prend en paramètre.</w:t>
       </w:r>
       <w:r>
         <w:br/>
@@ -5400,13 +4313,8 @@
         <w:t xml:space="preserve">Scanner mais </w:t>
       </w:r>
       <w:r>
-        <w:t xml:space="preserve">celles de </w:t>
-      </w:r>
-      <w:proofErr w:type="spellStart"/>
-      <w:r>
-        <w:t>StringTokenizer</w:t>
-      </w:r>
-      <w:proofErr w:type="spellEnd"/>
+        <w:t>celles de StringTokenizer</w:t>
+      </w:r>
       <w:r>
         <w:t>. (Avec un changement de la bibliothèque importée au début de la classe).</w:t>
       </w:r>
@@ -5448,32 +4356,11 @@
       <w:r>
         <w:t xml:space="preserve"> la classe </w:t>
       </w:r>
-      <w:proofErr w:type="spellStart"/>
-      <w:r>
-        <w:t>GameEngine</w:t>
-      </w:r>
-      <w:proofErr w:type="spellEnd"/>
-      <w:r>
-        <w:t xml:space="preserve">, j’ai copié </w:t>
-      </w:r>
-      <w:r>
-        <w:t xml:space="preserve">celle de </w:t>
-      </w:r>
-      <w:proofErr w:type="spellStart"/>
-      <w:r>
-        <w:t>zuul</w:t>
-      </w:r>
-      <w:proofErr w:type="spellEnd"/>
-      <w:r>
-        <w:t>-</w:t>
-      </w:r>
-      <w:proofErr w:type="spellStart"/>
-      <w:r>
-        <w:t>with</w:t>
-      </w:r>
-      <w:proofErr w:type="spellEnd"/>
-      <w:r>
-        <w:t>-images : Création du moteur et de l’interface puis liaison des 2.</w:t>
+      <w:r>
+        <w:t xml:space="preserve">GameEngine, j’ai copié </w:t>
+      </w:r>
+      <w:r>
+        <w:t>celle de zuul-with-images : Création du moteur et de l’interface puis liaison des 2.</w:t>
       </w:r>
       <w:r>
         <w:br/>
@@ -5506,193 +4393,108 @@
           <w:b/>
           <w:bCs/>
         </w:rPr>
+        <w:t xml:space="preserve"> GameEngine</w:t>
+      </w:r>
+      <w:r>
+        <w:t xml:space="preserve"> : </w:t>
+      </w:r>
+      <w:r>
+        <w:br/>
+      </w:r>
+      <w:r>
+        <w:t xml:space="preserve">- </w:t>
+      </w:r>
+      <w:r>
+        <w:t xml:space="preserve">J’ai </w:t>
+      </w:r>
+      <w:r>
+        <w:t>transformé</w:t>
+      </w:r>
+      <w:r>
+        <w:t xml:space="preserve"> tous les </w:t>
+      </w:r>
+      <w:r>
+        <w:t>« </w:t>
+      </w:r>
+      <w:r>
+        <w:t>System.out</w:t>
+      </w:r>
+      <w:r>
+        <w:t> »</w:t>
+      </w:r>
+      <w:r>
+        <w:t xml:space="preserve"> par </w:t>
+      </w:r>
+      <w:r>
+        <w:t>« this.aGui » après avoir ajouté le nouvel attribut.</w:t>
+      </w:r>
+      <w:r>
+        <w:br/>
+        <w:t xml:space="preserve">- </w:t>
+      </w:r>
+      <w:r>
+        <w:t>J’ai ajouté le chemin relatif de l’image pour chaque room lors de sa création</w:t>
+      </w:r>
+      <w:r>
         <w:t xml:space="preserve"> </w:t>
       </w:r>
-      <w:proofErr w:type="spellStart"/>
-      <w:r>
-        <w:rPr>
-          <w:b/>
-          <w:bCs/>
-        </w:rPr>
-        <w:t>GameEngine</w:t>
-      </w:r>
-      <w:proofErr w:type="spellEnd"/>
-      <w:r>
-        <w:t xml:space="preserve"> : </w:t>
-      </w:r>
-      <w:r>
-        <w:br/>
-      </w:r>
-      <w:r>
+      <w:r>
+        <w:br/>
+        <w:t xml:space="preserve">- j’ai </w:t>
+      </w:r>
+      <w:r>
+        <w:t>ajouté l’affichage d’image dans différentes fonctions</w:t>
+      </w:r>
+      <w:r>
+        <w:t xml:space="preserve"> (goRoom, printWelcome, …)</w:t>
+      </w:r>
+      <w:r>
+        <w:br/>
+        <w:t xml:space="preserve">- j’ai </w:t>
+      </w:r>
+      <w:r>
+        <w:t>incorporé le changement de processCommand pour lire la String de la ligne et non plus une commande</w:t>
+      </w:r>
+      <w:r>
+        <w:t xml:space="preserve"> directement. Notamment en supprimant le retour d’un boolen</w:t>
+      </w:r>
+      <w:r>
+        <w:t xml:space="preserve"> à cette fonction interpretCommand()</w:t>
+      </w:r>
+      <w:r>
+        <w:t xml:space="preserve"> malgré la contradiction des commentaires</w:t>
+      </w:r>
+      <w:r>
+        <w:t xml:space="preserve"> présents</w:t>
+      </w:r>
+      <w:r>
+        <w:t xml:space="preserve"> dans </w:t>
+      </w:r>
+      <w:r>
+        <w:t>zuul-with-images.</w:t>
+      </w:r>
+      <w:r>
+        <w:br/>
         <w:t xml:space="preserve">- </w:t>
       </w:r>
       <w:r>
-        <w:t xml:space="preserve">J’ai </w:t>
-      </w:r>
-      <w:r>
-        <w:t>transformé</w:t>
-      </w:r>
-      <w:r>
-        <w:t xml:space="preserve"> tous les </w:t>
-      </w:r>
-      <w:r>
-        <w:t>« </w:t>
-      </w:r>
-      <w:proofErr w:type="spellStart"/>
-      <w:r>
-        <w:t>System.out</w:t>
-      </w:r>
-      <w:proofErr w:type="spellEnd"/>
-      <w:r>
-        <w:t> »</w:t>
-      </w:r>
-      <w:r>
-        <w:t xml:space="preserve"> par </w:t>
-      </w:r>
-      <w:r>
-        <w:t>« </w:t>
-      </w:r>
-      <w:proofErr w:type="spellStart"/>
-      <w:r>
-        <w:t>this.aGui</w:t>
-      </w:r>
-      <w:proofErr w:type="spellEnd"/>
-      <w:r>
-        <w:t> » après avoir ajouté le nouvel attribut.</w:t>
+        <w:t xml:space="preserve">j’ai </w:t>
+      </w:r>
+      <w:r>
+        <w:t xml:space="preserve">édité ma fonction « quit » pour qu’elle utilise </w:t>
+      </w:r>
+      <w:r>
+        <w:t>la méthode enable() de la GUI.</w:t>
       </w:r>
       <w:r>
         <w:br/>
         <w:t xml:space="preserve">- </w:t>
       </w:r>
       <w:r>
-        <w:t>J’ai ajouté le chemin relatif de l’image pour chaque room lors de sa création</w:t>
-      </w:r>
-      <w:r>
         <w:t xml:space="preserve"> </w:t>
       </w:r>
       <w:r>
-        <w:br/>
-        <w:t xml:space="preserve">- j’ai </w:t>
-      </w:r>
-      <w:r>
-        <w:t>ajouté l’affichage d’image dans différentes fonctions</w:t>
-      </w:r>
-      <w:r>
-        <w:t xml:space="preserve"> (</w:t>
-      </w:r>
-      <w:proofErr w:type="spellStart"/>
-      <w:r>
-        <w:t>goRoom</w:t>
-      </w:r>
-      <w:proofErr w:type="spellEnd"/>
-      <w:r>
-        <w:t xml:space="preserve">, </w:t>
-      </w:r>
-      <w:proofErr w:type="spellStart"/>
-      <w:r>
-        <w:t>printWelcome</w:t>
-      </w:r>
-      <w:proofErr w:type="spellEnd"/>
-      <w:r>
-        <w:t>, …)</w:t>
-      </w:r>
-      <w:r>
-        <w:br/>
-        <w:t xml:space="preserve">- j’ai </w:t>
-      </w:r>
-      <w:r>
-        <w:t xml:space="preserve">incorporé le changement de </w:t>
-      </w:r>
-      <w:proofErr w:type="spellStart"/>
-      <w:r>
-        <w:t>processCommand</w:t>
-      </w:r>
-      <w:proofErr w:type="spellEnd"/>
-      <w:r>
-        <w:t xml:space="preserve"> pour lire la String de la ligne et non plus une commande</w:t>
-      </w:r>
-      <w:r>
-        <w:t xml:space="preserve"> directement. Notamment en supprimant le retour d’un </w:t>
-      </w:r>
-      <w:proofErr w:type="spellStart"/>
-      <w:r>
-        <w:t>boolen</w:t>
-      </w:r>
-      <w:proofErr w:type="spellEnd"/>
-      <w:r>
-        <w:t xml:space="preserve"> à cette fonction </w:t>
-      </w:r>
-      <w:proofErr w:type="spellStart"/>
-      <w:r>
-        <w:t>interpretCommand</w:t>
-      </w:r>
-      <w:proofErr w:type="spellEnd"/>
-      <w:r>
-        <w:t>()</w:t>
-      </w:r>
-      <w:r>
-        <w:t xml:space="preserve"> malgré la contradiction des commentaires</w:t>
-      </w:r>
-      <w:r>
-        <w:t xml:space="preserve"> présents</w:t>
-      </w:r>
-      <w:r>
-        <w:t xml:space="preserve"> dans </w:t>
-      </w:r>
-      <w:proofErr w:type="spellStart"/>
-      <w:r>
-        <w:t>zuul</w:t>
-      </w:r>
-      <w:proofErr w:type="spellEnd"/>
-      <w:r>
-        <w:t>-</w:t>
-      </w:r>
-      <w:proofErr w:type="spellStart"/>
-      <w:r>
-        <w:t>with</w:t>
-      </w:r>
-      <w:proofErr w:type="spellEnd"/>
-      <w:r>
-        <w:t>-images.</w:t>
-      </w:r>
-      <w:r>
-        <w:br/>
-        <w:t xml:space="preserve">- </w:t>
-      </w:r>
-      <w:r>
-        <w:t xml:space="preserve">j’ai </w:t>
-      </w:r>
-      <w:r>
-        <w:t>édité ma fonction « </w:t>
-      </w:r>
-      <w:proofErr w:type="spellStart"/>
-      <w:r>
-        <w:t>quit</w:t>
-      </w:r>
-      <w:proofErr w:type="spellEnd"/>
-      <w:r>
-        <w:t xml:space="preserve"> » pour qu’elle utilise </w:t>
-      </w:r>
-      <w:r>
-        <w:t>la méthode enable() de la GUI.</w:t>
-      </w:r>
-      <w:r>
-        <w:br/>
-        <w:t xml:space="preserve">- </w:t>
-      </w:r>
-      <w:r>
-        <w:t xml:space="preserve"> </w:t>
-      </w:r>
-      <w:r>
-        <w:t xml:space="preserve">j’ai supprimé la fonction </w:t>
-      </w:r>
-      <w:proofErr w:type="spellStart"/>
-      <w:r>
-        <w:t>play</w:t>
-      </w:r>
-      <w:proofErr w:type="spellEnd"/>
-      <w:r>
-        <w:t>()</w:t>
+        <w:t>j’ai supprimé la fonction play()</w:t>
       </w:r>
     </w:p>
     <w:p>
@@ -5704,48 +4506,19 @@
         </w:numPr>
       </w:pPr>
       <w:r>
-        <w:t xml:space="preserve">Comme la fonction </w:t>
-      </w:r>
-      <w:proofErr w:type="spellStart"/>
-      <w:r>
-        <w:t>printHelp</w:t>
-      </w:r>
-      <w:proofErr w:type="spellEnd"/>
-      <w:r>
-        <w:t xml:space="preserve">() et look() utilisent encore la fonction </w:t>
-      </w:r>
-      <w:proofErr w:type="spellStart"/>
-      <w:r>
-        <w:t>printL</w:t>
+        <w:t>Comme la fonction printHelp() et look() utilisent encore la fonction printL</w:t>
       </w:r>
       <w:r>
         <w:t>ocation</w:t>
       </w:r>
       <w:r>
-        <w:t>Info</w:t>
-      </w:r>
-      <w:proofErr w:type="spellEnd"/>
-      <w:r>
-        <w:t xml:space="preserve">() sans avoir à afficher une nouvelle image, j’ai préféré ajouter la fonction </w:t>
-      </w:r>
-      <w:proofErr w:type="spellStart"/>
-      <w:r>
-        <w:t>displayLocationImage</w:t>
-      </w:r>
-      <w:proofErr w:type="spellEnd"/>
-      <w:r>
-        <w:t>() qui affiche l’image à condition qu’elle existe.</w:t>
-      </w:r>
-      <w:r>
-        <w:t xml:space="preserve"> Je l’appelle juste après </w:t>
-      </w:r>
-      <w:proofErr w:type="spellStart"/>
-      <w:r>
-        <w:t>printLocationInfo</w:t>
-      </w:r>
-      <w:proofErr w:type="spellEnd"/>
-      <w:r>
-        <w:t>() quand nécessaire.</w:t>
+        <w:t xml:space="preserve">Info() sans avoir à afficher une nouvelle image, j’ai préféré ajouter la fonction </w:t>
+      </w:r>
+      <w:r>
+        <w:t>displayLocationImage() qui affiche l’image à condition qu’elle existe.</w:t>
+      </w:r>
+      <w:r>
+        <w:t xml:space="preserve"> Je l’appelle juste après printLocationInfo() quand nécessaire.</w:t>
       </w:r>
     </w:p>
     <w:p>
@@ -5762,21 +4535,12 @@
       <w:r>
         <w:t xml:space="preserve">s </w:t>
       </w:r>
-      <w:proofErr w:type="spellStart"/>
       <w:r>
         <w:rPr>
           <w:b/>
           <w:bCs/>
         </w:rPr>
-        <w:t>UserInterface</w:t>
-      </w:r>
-      <w:proofErr w:type="spellEnd"/>
-      <w:r>
-        <w:rPr>
-          <w:b/>
-          <w:bCs/>
-        </w:rPr>
-        <w:t> </w:t>
+        <w:t>UserInterface </w:t>
       </w:r>
       <w:r>
         <w:t xml:space="preserve">: </w:t>
@@ -5786,30 +4550,14 @@
         <w:t xml:space="preserve">- </w:t>
       </w:r>
       <w:r>
-        <w:t>J’ai ajouté l’attribut « </w:t>
-      </w:r>
-      <w:proofErr w:type="spellStart"/>
-      <w:r>
-        <w:t>aImageFolder</w:t>
-      </w:r>
-      <w:proofErr w:type="spellEnd"/>
-      <w:r>
-        <w:t xml:space="preserve"> » et son assignation dans le constructeur, ainsi qu’une méthode pour changer </w:t>
+        <w:t xml:space="preserve">J’ai ajouté l’attribut « aImageFolder » et son assignation dans le constructeur, ainsi qu’une méthode pour changer </w:t>
       </w:r>
       <w:r>
         <w:t>sa valeur.</w:t>
       </w:r>
       <w:r>
         <w:br/>
-        <w:t>Dans la fonction « </w:t>
-      </w:r>
-      <w:proofErr w:type="spellStart"/>
-      <w:r>
-        <w:t>showImage</w:t>
-      </w:r>
-      <w:proofErr w:type="spellEnd"/>
-      <w:r>
-        <w:t xml:space="preserve"> » j’ai </w:t>
+        <w:t xml:space="preserve">Dans la fonction « showImage » j’ai </w:t>
       </w:r>
       <w:r>
         <w:t>ajouté la prise en compte du dossier pur le chemin des images (le travail avait été commencé</w:t>
@@ -5852,44 +4600,28 @@
         <w:t> »</w:t>
       </w:r>
       <w:r>
-        <w:t xml:space="preserve"> de </w:t>
-      </w:r>
-      <w:proofErr w:type="spellStart"/>
-      <w:r>
-        <w:t>java.awt</w:t>
-      </w:r>
-      <w:proofErr w:type="spellEnd"/>
+        <w:t xml:space="preserve"> de java.awt </w:t>
+      </w:r>
+      <w:r>
+        <w:t xml:space="preserve">pour qu’elles </w:t>
+      </w:r>
+      <w:r>
+        <w:t>s</w:t>
+      </w:r>
+      <w:r>
+        <w:t>oient moins grandes, et comme ça j’ai pu aussi agrandir la</w:t>
+      </w:r>
+      <w:r>
+        <w:t xml:space="preserve"> hauteur de la</w:t>
+      </w:r>
+      <w:r>
+        <w:t xml:space="preserve"> zone de texte</w:t>
+      </w:r>
       <w:r>
         <w:t xml:space="preserve"> </w:t>
       </w:r>
       <w:r>
-        <w:t xml:space="preserve">pour qu’elles </w:t>
-      </w:r>
-      <w:r>
-        <w:t>s</w:t>
-      </w:r>
-      <w:r>
-        <w:t>oient moins grandes, et comme ça j’ai pu aussi agrandir la</w:t>
-      </w:r>
-      <w:r>
-        <w:t xml:space="preserve"> hauteur de la</w:t>
-      </w:r>
-      <w:r>
-        <w:t xml:space="preserve"> zone de texte</w:t>
-      </w:r>
-      <w:r>
-        <w:t xml:space="preserve"> </w:t>
-      </w:r>
-      <w:r>
-        <w:t xml:space="preserve">ailleurs dans la classe </w:t>
-      </w:r>
-      <w:proofErr w:type="spellStart"/>
-      <w:r>
-        <w:t>UserInterface</w:t>
-      </w:r>
-      <w:proofErr w:type="spellEnd"/>
-      <w:r>
-        <w:t>.</w:t>
+        <w:t>ailleurs dans la classe UserInterface.</w:t>
       </w:r>
       <w:r>
         <w:br/>
@@ -5942,15 +4674,7 @@
         </w:numPr>
       </w:pPr>
       <w:r>
-        <w:t xml:space="preserve">Dans </w:t>
-      </w:r>
-      <w:proofErr w:type="spellStart"/>
-      <w:r>
-        <w:t>UserInterface</w:t>
-      </w:r>
-      <w:proofErr w:type="spellEnd"/>
-      <w:r>
-        <w:t> : j</w:t>
+        <w:t>Dans UserInterface : j</w:t>
       </w:r>
       <w:r>
         <w:t xml:space="preserve">’ai ajouté </w:t>
@@ -5959,13 +4683,8 @@
         <w:t xml:space="preserve">l’importation de la classe </w:t>
       </w:r>
       <w:r>
-        <w:t xml:space="preserve"> </w:t>
-      </w:r>
-      <w:proofErr w:type="spellStart"/>
-      <w:r>
-        <w:t>javax.swing.JButton</w:t>
-      </w:r>
-      <w:proofErr w:type="spellEnd"/>
+        <w:t xml:space="preserve"> javax.swing.JButton</w:t>
+      </w:r>
     </w:p>
     <w:p>
       <w:pPr>
@@ -5994,13 +4713,8 @@
         </w:numPr>
       </w:pPr>
       <w:r>
-        <w:t xml:space="preserve">Dans </w:t>
-      </w:r>
-      <w:proofErr w:type="spellStart"/>
-      <w:r>
-        <w:t>createGui</w:t>
-      </w:r>
-      <w:proofErr w:type="spellEnd"/>
+        <w:t>Dans createGui</w:t>
+      </w:r>
       <w:r>
         <w:t xml:space="preserve"> : j’ai ajouté la création du </w:t>
       </w:r>
@@ -6008,15 +4722,7 @@
         <w:t>bouton qui servira donc à respirer, et j</w:t>
       </w:r>
       <w:r>
-        <w:t xml:space="preserve">e lui ai ajouté un Action </w:t>
-      </w:r>
-      <w:proofErr w:type="spellStart"/>
-      <w:r>
-        <w:t>Listener</w:t>
-      </w:r>
-      <w:proofErr w:type="spellEnd"/>
-      <w:r>
-        <w:t>.</w:t>
+        <w:t>e lui ai ajouté un Action Listener.</w:t>
       </w:r>
     </w:p>
     <w:p>
@@ -6043,15 +4749,7 @@
         </w:numPr>
       </w:pPr>
       <w:r>
-        <w:t xml:space="preserve">Dans </w:t>
-      </w:r>
-      <w:proofErr w:type="spellStart"/>
-      <w:r>
-        <w:t>actionPerformed</w:t>
-      </w:r>
-      <w:proofErr w:type="spellEnd"/>
-      <w:r>
-        <w:t xml:space="preserve"> :  </w:t>
+        <w:t xml:space="preserve">Dans actionPerformed :  </w:t>
       </w:r>
       <w:r>
         <w:t>je vérifie</w:t>
@@ -6096,15 +4794,7 @@
         <w:t>appelle</w:t>
       </w:r>
       <w:r>
-        <w:t xml:space="preserve"> p</w:t>
-      </w:r>
-      <w:proofErr w:type="spellStart"/>
-      <w:r>
-        <w:t>rocessCommand</w:t>
-      </w:r>
-      <w:proofErr w:type="spellEnd"/>
-      <w:r>
-        <w:t>() qui lira l’entrée du terminal.</w:t>
+        <w:t xml:space="preserve"> processCommand() qui lira l’entrée du terminal.</w:t>
       </w:r>
     </w:p>
     <w:p>
@@ -6130,10 +4820,15 @@
         <w:pStyle w:val="Titre2"/>
       </w:pPr>
       <w:r>
-        <w:t>Exercice 7.18.</w:t>
-      </w:r>
-      <w:r>
-        <w:t>5</w:t>
+        <w:t>Exercice 7.1</w:t>
+      </w:r>
+      <w:r>
+        <w:t>9</w:t>
+      </w:r>
+    </w:p>
+    <w:p>
+      <w:r>
+        <w:t>Lecture</w:t>
       </w:r>
     </w:p>
     <w:p>
@@ -6141,10 +4836,15 @@
         <w:pStyle w:val="Titre2"/>
       </w:pPr>
       <w:r>
-        <w:t>Exercice 7.18.</w:t>
-      </w:r>
-      <w:r>
-        <w:t>5</w:t>
+        <w:t>Exercice 7.1</w:t>
+      </w:r>
+      <w:r>
+        <w:t>9.1</w:t>
+      </w:r>
+    </w:p>
+    <w:p>
+      <w:r>
+        <w:t>Analyse</w:t>
       </w:r>
     </w:p>
     <w:p>
@@ -6152,10 +4852,40 @@
         <w:pStyle w:val="Titre2"/>
       </w:pPr>
       <w:r>
-        <w:t>Exercice 7.18.</w:t>
-      </w:r>
-      <w:r>
-        <w:t>5</w:t>
+        <w:t>Exercice 7.1</w:t>
+      </w:r>
+      <w:r>
+        <w:t>9.2</w:t>
+      </w:r>
+    </w:p>
+    <w:p>
+      <w:r>
+        <w:t xml:space="preserve">Déjà réalisé. J’ai </w:t>
+      </w:r>
+      <w:r>
+        <w:t>simplement renommé</w:t>
+      </w:r>
+      <w:r>
+        <w:t xml:space="preserve"> </w:t>
+      </w:r>
+      <w:r>
+        <w:t>le dossier avec une majuscule.</w:t>
+      </w:r>
+      <w:r>
+        <w:br/>
+        <w:t xml:space="preserve">J’ai </w:t>
+      </w:r>
+      <w:r>
+        <w:t xml:space="preserve">également </w:t>
+      </w:r>
+      <w:r>
+        <w:t xml:space="preserve">déplacé la définition du dossier contenant les images </w:t>
+      </w:r>
+      <w:r>
+        <w:t xml:space="preserve">en tant qu’attribut de GameEngine, et assigné dans </w:t>
+      </w:r>
+      <w:r>
+        <w:t>setGUI().</w:t>
       </w:r>
     </w:p>
     <w:p>

--- a/Rapport du jeu d'aventure.docx
+++ b/Rapport du jeu d'aventure.docx
@@ -4886,6 +4886,295 @@
       </w:r>
       <w:r>
         <w:t>setGUI().</w:t>
+      </w:r>
+    </w:p>
+    <w:p>
+      <w:pPr>
+        <w:pStyle w:val="Titre2"/>
+      </w:pPr>
+      <w:r>
+        <w:t>Exercice 7.</w:t>
+      </w:r>
+      <w:r>
+        <w:t>20</w:t>
+      </w:r>
+    </w:p>
+    <w:p>
+      <w:pPr>
+        <w:pStyle w:val="Paragraphedeliste"/>
+        <w:numPr>
+          <w:ilvl w:val="0"/>
+          <w:numId w:val="5"/>
+        </w:numPr>
+      </w:pPr>
+      <w:r>
+        <w:t xml:space="preserve">J’ai créé une nouvelle classe </w:t>
+      </w:r>
+      <w:r>
+        <w:rPr>
+          <w:b/>
+          <w:bCs/>
+        </w:rPr>
+        <w:t>Item</w:t>
+      </w:r>
+      <w:r>
+        <w:t xml:space="preserve"> avec </w:t>
+      </w:r>
+      <w:r>
+        <w:br/>
+        <w:t xml:space="preserve">- </w:t>
+      </w:r>
+      <w:r>
+        <w:t xml:space="preserve">2 attributs : le poids et </w:t>
+      </w:r>
+      <w:r>
+        <w:t>la description</w:t>
+      </w:r>
+      <w:r>
+        <w:br/>
+        <w:t>- leur constructeur et accesseurs</w:t>
+      </w:r>
+      <w:r>
+        <w:br/>
+        <w:t>-</w:t>
+      </w:r>
+      <w:r>
+        <w:t xml:space="preserve"> une fonction</w:t>
+      </w:r>
+      <w:r>
+        <w:t xml:space="preserve"> getLongDescription</w:t>
+      </w:r>
+      <w:r>
+        <w:t xml:space="preserve"> qui renvoie la description </w:t>
+      </w:r>
+      <w:r>
+        <w:t xml:space="preserve">complète </w:t>
+      </w:r>
+      <w:r>
+        <w:t>de l’item comme pour les rooms</w:t>
+      </w:r>
+      <w:r>
+        <w:t>.</w:t>
+      </w:r>
+    </w:p>
+    <w:p>
+      <w:pPr>
+        <w:pStyle w:val="Paragraphedeliste"/>
+        <w:numPr>
+          <w:ilvl w:val="0"/>
+          <w:numId w:val="5"/>
+        </w:numPr>
+      </w:pPr>
+      <w:r>
+        <w:t xml:space="preserve">Dans la classe </w:t>
+      </w:r>
+      <w:r>
+        <w:rPr>
+          <w:b/>
+          <w:bCs/>
+        </w:rPr>
+        <w:t>Room</w:t>
+      </w:r>
+      <w:r>
+        <w:t xml:space="preserve"> j’ai ajouté :</w:t>
+      </w:r>
+      <w:r>
+        <w:br/>
+        <w:t>- un nouvel</w:t>
+      </w:r>
+      <w:r>
+        <w:t xml:space="preserve"> attribut </w:t>
+      </w:r>
+      <w:r>
+        <w:t>aI</w:t>
+      </w:r>
+      <w:r>
+        <w:t xml:space="preserve">tem </w:t>
+      </w:r>
+      <w:r>
+        <w:br/>
+        <w:t xml:space="preserve">- une </w:t>
+      </w:r>
+      <w:r>
+        <w:t>fonction</w:t>
+      </w:r>
+      <w:r>
+        <w:t xml:space="preserve"> pour le </w:t>
+      </w:r>
+      <w:r>
+        <w:t>définir si voulu.</w:t>
+      </w:r>
+      <w:r>
+        <w:br/>
+        <w:t xml:space="preserve">- une fonction qui renvoie </w:t>
+      </w:r>
+      <w:r>
+        <w:t xml:space="preserve">la string </w:t>
+      </w:r>
+      <w:r>
+        <w:t>« Auncun objet » ou la decription longue de l’objet</w:t>
+      </w:r>
+      <w:r>
+        <w:t xml:space="preserve"> s’il existe.</w:t>
+      </w:r>
+      <w:r>
+        <w:br/>
+        <w:t>- dans getLongDescription</w:t>
+      </w:r>
+      <w:r>
+        <w:t>()</w:t>
+      </w:r>
+      <w:r>
+        <w:t xml:space="preserve">, j’ai ajouté </w:t>
+      </w:r>
+      <w:r>
+        <w:t>la string renvoyée</w:t>
+      </w:r>
+      <w:r>
+        <w:t xml:space="preserve"> par la fonction </w:t>
+      </w:r>
+      <w:r>
+        <w:t>précédente.</w:t>
+      </w:r>
+    </w:p>
+    <w:p>
+      <w:pPr>
+        <w:pStyle w:val="Titre2"/>
+      </w:pPr>
+      <w:r>
+        <w:t>Exercice 7.</w:t>
+      </w:r>
+      <w:r>
+        <w:t>21</w:t>
+      </w:r>
+    </w:p>
+    <w:p>
+      <w:r>
+        <w:t xml:space="preserve">Déjà réalisé dans l’exercice précédent. </w:t>
+      </w:r>
+      <w:r>
+        <w:br/>
+        <w:t xml:space="preserve">La description de </w:t>
+      </w:r>
+      <w:r>
+        <w:t>l’item</w:t>
+      </w:r>
+      <w:r>
+        <w:t xml:space="preserve"> doit être produite par </w:t>
+      </w:r>
+      <w:r>
+        <w:t>l’item</w:t>
+      </w:r>
+      <w:r>
+        <w:t xml:space="preserve"> </w:t>
+      </w:r>
+      <w:r>
+        <w:t>q</w:t>
+      </w:r>
+      <w:r>
+        <w:t xml:space="preserve">ui va lire ses attributs privés pour créer la String. </w:t>
+      </w:r>
+      <w:r>
+        <w:br/>
+        <w:t xml:space="preserve">La description de la Room </w:t>
+      </w:r>
+      <w:r>
+        <w:t>est générée dans la classe Room qui</w:t>
+      </w:r>
+      <w:r>
+        <w:t xml:space="preserve"> lit</w:t>
+      </w:r>
+      <w:r>
+        <w:t xml:space="preserve"> ses attributs privés</w:t>
+      </w:r>
+      <w:r>
+        <w:t xml:space="preserve"> (dont l’item)</w:t>
+      </w:r>
+      <w:r>
+        <w:br/>
+        <w:t>L’affichage de toutes ces descriptions se fait dans la classe GameEngine qui n’a pas besoin d’accéder aux attributs de l’item ou de la room.</w:t>
+      </w:r>
+      <w:r>
+        <w:t xml:space="preserve"> On </w:t>
+      </w:r>
+      <w:r>
+        <w:t>veut découpler les classes au maximum.</w:t>
+      </w:r>
+    </w:p>
+    <w:p/>
+    <w:p>
+      <w:pPr>
+        <w:pStyle w:val="Titre2"/>
+      </w:pPr>
+      <w:r>
+        <w:t>Exercice 7.</w:t>
+      </w:r>
+      <w:r>
+        <w:t>2</w:t>
+      </w:r>
+      <w:r>
+        <w:t>1.1</w:t>
+      </w:r>
+    </w:p>
+    <w:p>
+      <w:r>
+        <w:t>Dans item, j</w:t>
+      </w:r>
+      <w:r>
+        <w:t>’ai remplacé la description seule par un nom et une description</w:t>
+      </w:r>
+      <w:r>
+        <w:t>.</w:t>
+      </w:r>
+      <w:r>
+        <w:br/>
+      </w:r>
+      <w:r>
+        <w:t>J’ai ajouté 3 objets dans 3 salles.</w:t>
+      </w:r>
+    </w:p>
+    <w:p>
+      <w:pPr>
+        <w:pStyle w:val="Titre2"/>
+      </w:pPr>
+      <w:r>
+        <w:t>Exercice 7.18.</w:t>
+      </w:r>
+      <w:r>
+        <w:t>5</w:t>
+      </w:r>
+    </w:p>
+    <w:p>
+      <w:pPr>
+        <w:pStyle w:val="Titre2"/>
+      </w:pPr>
+      <w:r>
+        <w:t>Exercice 7.18.</w:t>
+      </w:r>
+      <w:r>
+        <w:t>5</w:t>
+      </w:r>
+    </w:p>
+    <w:p>
+      <w:pPr>
+        <w:pStyle w:val="Titre2"/>
+      </w:pPr>
+      <w:r>
+        <w:t>Exercice 7.18.</w:t>
+      </w:r>
+      <w:r>
+        <w:t>5</w:t>
+      </w:r>
+    </w:p>
+    <w:p>
+      <w:pPr>
+        <w:pStyle w:val="Titre2"/>
+      </w:pPr>
+      <w:r>
+        <w:t>Exercice 7.18.</w:t>
+      </w:r>
+      <w:r>
+        <w:t>5</w:t>
       </w:r>
     </w:p>
     <w:p>

--- a/Rapport du jeu d'aventure.docx
+++ b/Rapport du jeu d'aventure.docx
@@ -5132,16 +5132,76 @@
       <w:r>
         <w:t>J’ai ajouté 3 objets dans 3 salles.</w:t>
       </w:r>
+      <w:r>
+        <w:br/>
+        <w:t>Je n’ai pas modifié la commande look.</w:t>
+      </w:r>
     </w:p>
     <w:p>
       <w:pPr>
         <w:pStyle w:val="Titre2"/>
       </w:pPr>
       <w:r>
-        <w:t>Exercice 7.18.</w:t>
-      </w:r>
-      <w:r>
-        <w:t>5</w:t>
+        <w:t>Exercice 7.</w:t>
+      </w:r>
+      <w:r>
+        <w:t>22</w:t>
+      </w:r>
+    </w:p>
+    <w:p>
+      <w:r>
+        <w:t xml:space="preserve">Dans </w:t>
+      </w:r>
+      <w:r>
+        <w:rPr>
+          <w:b/>
+          <w:bCs/>
+        </w:rPr>
+        <w:t>Room</w:t>
+      </w:r>
+      <w:r>
+        <w:t> :</w:t>
+      </w:r>
+      <w:r>
+        <w:br/>
+        <w:t>-</w:t>
+      </w:r>
+      <w:r>
+        <w:t xml:space="preserve"> J’ai </w:t>
+      </w:r>
+      <w:r>
+        <w:t>remplacé l’attribut aItem par une hashmap d’items ou le nom de l’objet est la clé.</w:t>
+      </w:r>
+      <w:r>
+        <w:br/>
+        <w:t>- J’ai changé setItem() par addItem() avec .put</w:t>
+      </w:r>
+      <w:r>
+        <w:br/>
+        <w:t xml:space="preserve">- J’ai </w:t>
+      </w:r>
+      <w:r>
+        <w:t>changé la fonction getItemString() pour qu’elle liste tous les objets de la hashmap s’il y en a</w:t>
+      </w:r>
+      <w:r>
+        <w:t>, en utilisant un Stringbuilder.</w:t>
+      </w:r>
+      <w:r>
+        <w:br/>
+        <w:t xml:space="preserve">Dans </w:t>
+      </w:r>
+      <w:r>
+        <w:rPr>
+          <w:b/>
+          <w:bCs/>
+        </w:rPr>
+        <w:t>GameEngine</w:t>
+      </w:r>
+      <w:r>
+        <w:t xml:space="preserve">, j’ai remplacé </w:t>
+      </w:r>
+      <w:r>
+        <w:t>le nom de la fonction pour ajouter un item, et j’ai ajouté une branche en plus de la clé dans l’arbre pour avoir plusieurs items dans une room.</w:t>
       </w:r>
     </w:p>
     <w:p>

--- a/Rapport du jeu d'aventure.docx
+++ b/Rapport du jeu d'aventure.docx
@@ -5209,10 +5209,36 @@
         <w:pStyle w:val="Titre2"/>
       </w:pPr>
       <w:r>
-        <w:t>Exercice 7.18.</w:t>
-      </w:r>
-      <w:r>
-        <w:t>5</w:t>
+        <w:t>Exercice 7.</w:t>
+      </w:r>
+      <w:r>
+        <w:t>22</w:t>
+      </w:r>
+      <w:r>
+        <w:t>.1</w:t>
+      </w:r>
+    </w:p>
+    <w:p>
+      <w:r>
+        <w:t xml:space="preserve">J’ai </w:t>
+      </w:r>
+      <w:r>
+        <w:t xml:space="preserve">préféré une hashmap pour pouvoir </w:t>
+      </w:r>
+      <w:r>
+        <w:t>récupérer un item par son nom par exemple si l’utilisateur le désigne par son nom dans l’invite de commande.</w:t>
+      </w:r>
+      <w:r>
+        <w:t xml:space="preserve"> Sinon il faudrait itérer chaque élément de la collection jusqu’à tomber sur l’objet dont le nom correspond</w:t>
+      </w:r>
+      <w:r>
+        <w:t xml:space="preserve"> (après y avoir accédé)</w:t>
+      </w:r>
+      <w:r>
+        <w:t>, ce qui serait beaucoup moins optimisé</w:t>
+      </w:r>
+      <w:r>
+        <w:t>, et ajouterai des lignes de codes.</w:t>
       </w:r>
     </w:p>
     <w:p>
@@ -5220,10 +5246,18 @@
         <w:pStyle w:val="Titre2"/>
       </w:pPr>
       <w:r>
-        <w:t>Exercice 7.18.</w:t>
-      </w:r>
-      <w:r>
-        <w:t>5</w:t>
+        <w:t>Exercice 7.</w:t>
+      </w:r>
+      <w:r>
+        <w:t>22.2</w:t>
+      </w:r>
+    </w:p>
+    <w:p>
+      <w:r>
+        <w:t xml:space="preserve">J’avais déjà voulu tester en ajoutant des objets, mais je vais ajouter un objet dans la salle initiale aussi. Disons </w:t>
+      </w:r>
+      <w:r>
+        <w:t>une buche.</w:t>
       </w:r>
     </w:p>
     <w:p>

--- a/Rapport du jeu d'aventure.docx
+++ b/Rapport du jeu d'aventure.docx
@@ -5265,10 +5265,59 @@
         <w:pStyle w:val="Titre2"/>
       </w:pPr>
       <w:r>
-        <w:t>Exercice 7.18.</w:t>
-      </w:r>
-      <w:r>
-        <w:t>5</w:t>
+        <w:t>Exercice 7.</w:t>
+      </w:r>
+      <w:r>
+        <w:t>23</w:t>
+      </w:r>
+    </w:p>
+    <w:p>
+      <w:r>
+        <w:t xml:space="preserve">J’ai ajouté un attribut </w:t>
+      </w:r>
+      <w:r>
+        <w:t>aPreviousRoom</w:t>
+      </w:r>
+      <w:r>
+        <w:t xml:space="preserve"> au GameEngine, initialisé à null dans createRoom</w:t>
+      </w:r>
+      <w:r>
+        <w:t>s().</w:t>
+      </w:r>
+      <w:r>
+        <w:br/>
+        <w:t>Dans goRoom(), avant de changer la valeur de aCurrentRoom, je stocke sa valeur dans aPreviousRoom.</w:t>
+      </w:r>
+    </w:p>
+    <w:p>
+      <w:r>
+        <w:t xml:space="preserve">J’ai ajouté le traitement de la commande « retour » au switch case </w:t>
+      </w:r>
+      <w:r>
+        <w:t>de interpretCommand().</w:t>
+      </w:r>
+      <w:r>
+        <w:br/>
+        <w:t>j’ai créé la fonction goBack() qui prend le commande en paramètre. Comme pour quit(), elle vérifie qu’il n’y ait pas de second mot (auquel cas elle prévient le joueur)</w:t>
+      </w:r>
+      <w:r>
+        <w:t>.</w:t>
+      </w:r>
+      <w:r>
+        <w:br/>
+        <w:t xml:space="preserve">Si </w:t>
+      </w:r>
+      <w:r>
+        <w:t xml:space="preserve">aPreviousRoom est null, le joeur est informé qu’il ne peut pas revenir en arrière. Autrement, elle </w:t>
+      </w:r>
+      <w:r>
+        <w:t>remet la salle précédente en tant que courante, avant d’appeler printLocationinfo() et displayLocationImage().</w:t>
+      </w:r>
+      <w:r>
+        <w:br/>
+      </w:r>
+      <w:r>
+        <w:t>J’ai testé tous les cas possibles de retour et tout fonctionne.</w:t>
       </w:r>
     </w:p>
     <w:p>
@@ -5276,21 +5325,10 @@
         <w:pStyle w:val="Titre2"/>
       </w:pPr>
       <w:r>
-        <w:t>Exercice 7.18.</w:t>
-      </w:r>
-      <w:r>
-        <w:t>5</w:t>
-      </w:r>
-    </w:p>
-    <w:p>
-      <w:pPr>
-        <w:pStyle w:val="Titre2"/>
-      </w:pPr>
-      <w:r>
-        <w:t>Exercice 7.18.</w:t>
-      </w:r>
-      <w:r>
-        <w:t>5</w:t>
+        <w:t>Exercice 7.</w:t>
+      </w:r>
+      <w:r>
+        <w:t>26</w:t>
       </w:r>
     </w:p>
     <w:p>

--- a/Rapport du jeu d'aventure.docx
+++ b/Rapport du jeu d'aventure.docx
@@ -5332,10 +5332,41 @@
       </w:r>
     </w:p>
     <w:p>
+      <w:r>
+        <w:t xml:space="preserve">J’ai </w:t>
+      </w:r>
+      <w:r>
+        <w:t xml:space="preserve">changé comme indiqué l’attribut précédent par une Stack&lt;Room&gt; déclarée </w:t>
+      </w:r>
+      <w:r>
+        <w:t xml:space="preserve">en début de classe </w:t>
+      </w:r>
+      <w:r>
+        <w:t>puis créée dans le constructeur</w:t>
+      </w:r>
+      <w:r>
+        <w:t>. J’ai remplacé aux 3 endroits correspondants :</w:t>
+      </w:r>
+      <w:r>
+        <w:t xml:space="preserve"> </w:t>
+      </w:r>
+      <w:r>
+        <w:br/>
+        <w:t>.push() dans goRoom, .empty() pour vérifier si il y a un historique et .pop</w:t>
+      </w:r>
+      <w:r>
+        <w:t>()</w:t>
+      </w:r>
+      <w:r>
+        <w:t xml:space="preserve"> pour revenir en arrière.</w:t>
+      </w:r>
+    </w:p>
+    <w:p>
       <w:pPr>
         <w:pStyle w:val="Titre2"/>
       </w:pPr>
       <w:r>
+        <w:lastRenderedPageBreak/>
         <w:t>Exercice 7.18.</w:t>
       </w:r>
       <w:r>

--- a/Rapport du jeu d'aventure.docx
+++ b/Rapport du jeu d'aventure.docx
@@ -5359,6 +5359,10 @@
       </w:r>
       <w:r>
         <w:t xml:space="preserve"> pour revenir en arrière.</w:t>
+      </w:r>
+      <w:r>
+        <w:br/>
+        <w:t>Tout est parfaitement fonctionnel.</w:t>
       </w:r>
     </w:p>
     <w:p>

--- a/Rapport du jeu d'aventure.docx
+++ b/Rapport du jeu d'aventure.docx
@@ -5371,10 +5371,22 @@
       </w:pPr>
       <w:r>
         <w:lastRenderedPageBreak/>
-        <w:t>Exercice 7.18.</w:t>
-      </w:r>
-      <w:r>
-        <w:t>5</w:t>
+        <w:t>Exercice 7</w:t>
+      </w:r>
+      <w:r>
+        <w:t>.26.1</w:t>
+      </w:r>
+    </w:p>
+    <w:p>
+      <w:r>
+        <w:t xml:space="preserve">J’ai </w:t>
+      </w:r>
+      <w:r>
+        <w:t>ajouté au PATH le dossier bin de BlueJ, j’ai généré les 2 javadoc (prog et user).</w:t>
+      </w:r>
+      <w:r>
+        <w:br/>
+        <w:t>J’ai vu qu’ils attendaient des commentaires pour les attributs alors je les ai ajoutés.</w:t>
       </w:r>
     </w:p>
     <w:p>
@@ -6683,6 +6695,7 @@
   <w:style w:type="character" w:default="1" w:styleId="Policepardfaut">
     <w:name w:val="Default Paragraph Font"/>
     <w:uiPriority w:val="1"/>
+    <w:semiHidden/>
     <w:unhideWhenUsed/>
   </w:style>
   <w:style w:type="table" w:default="1" w:styleId="TableauNormal">
@@ -7540,7 +7553,7 @@
   </inkml:definitions>
   <inkml:trace contextRef="#ctx0" brushRef="#br0">118 7351 88 0 0,'0'0'24'0'0,"0"0"0"0"0,0 0 0 0 0,0 0 0 0 0,0 0 0 0 0,-1 0 0 0 0,1 0 0 0 0,0 0 0 0 0,0 0 0 0 0,0 0 0 0 0,0 0 0 0 0,0 0 0 0 0,-1 0 0 0 0,1 0 1 0 0,0 0-1 0 0,0 0 0 0 0,0 0 0 0 0,0 0 0 0 0,0 0 0 0 0,-1 0 0 0 0,1-1 0 0 0,0 1 0 0 0,0 0 0 0 0,0 0 0 0 0,0 0 0 0 0,0 0 0 0 0,0 0 0 0 0,0 0 0 0 0,-1 0 0 0 0,1-1 0 0 0,0 1 0 0 0,0 0 0 0 0,0 0 0 0 0,0 0 0 0 0,0 0 0 0 0,0 0 0 0 0,0-1 0 0 0,0 1 0 0 0,0 0 0 0 0,0 0 0 0 0,0 0 0 0 0,0 0 1 0 0,0-1-1 0 0,0 1 0 0 0,0 0 0 0 0,0 0 0 0 0,0 0 0 0 0,0 0 0 0 0,0 0 0 0 0,0-1 0 0 0,0 1 0 0 0,0 0 0 0 0,0 0 0 0 0,0 0 0 0 0,1 0 0 0 0,-1 0 0 0 0,0-1 0 0 0,0 1 0 0 0,0 0 0 0 0,0 0 0 0 0,0 0 0 0 0,13-4 1282 0 0,-1-1 163 0 0,-11 5-1408 0 0,-1-1 0 0 0,1 1 0 0 0,-1 0 0 0 0,1 0 1 0 0,0-1-1 0 0,-1 1 0 0 0,1 0 0 0 0,-1 0 0 0 0,1 0 0 0 0,0 0 0 0 0,-1 0 0 0 0,1 0 1 0 0,0 0-1 0 0,-1 0 0 0 0,1 0 0 0 0,-1 0 0 0 0,1 0 0 0 0,0 0 0 0 0,-1 0 0 0 0,1 1 1 0 0,-1-1-1 0 0,1 0 0 0 0,0 0 0 0 0,-1 1 0 0 0,1-1 0 0 0,-1 0 0 0 0,1 1 0 0 0,19 13 314 0 0,-14-9-261 0 0,124 86 645 0 0,81 52-405 0 0,-201-137-360 0 0,113 62 131 0 0,-97-55-89 0 0,0-1 1 0 0,50 14-1 0 0,-69-24-28 0 0,-1 0 0 0 0,0-1 0 0 0,1 0 0 0 0,-1-1 0 0 0,1 0 0 0 0,-1 0 0 0 0,9-1 0 0 0,-13 1-5 0 0,0 0 1 0 0,-1 0-1 0 0,1-1 1 0 0,0 1-1 0 0,-1-1 1 0 0,1 1 0 0 0,-1-1-1 0 0,1 0 1 0 0,-1 0-1 0 0,1 0 1 0 0,-1 1-1 0 0,1-1 1 0 0,-1 0-1 0 0,0-1 1 0 0,1 1-1 0 0,-1 0 1 0 0,0 0-1 0 0,0-1 1 0 0,0 1 0 0 0,0 0-1 0 0,0-1 1 0 0,0 1-1 0 0,-1-1 1 0 0,1 1-1 0 0,0-1 1 0 0,-1 0-1 0 0,1 1 1 0 0,-1-1-1 0 0,1 0 1 0 0,-1 1 0 0 0,0-3-1 0 0,0-2 20 0 0,0 1-1 0 0,0-1 1 0 0,-1 1 0 0 0,0 0 0 0 0,0 0-1 0 0,-1-1 1 0 0,1 1 0 0 0,-1 0-1 0 0,0 0 1 0 0,-5-8 0 0 0,-4-6 10 0 0,-18-23 0 0 0,15 22 12 0 0,7 10-17 0 0,-107-146 171 0 0,-12-2-261 0 0,-183-306 0 0 0,275 412-136 0 0,22 36-70 0 0,1 0 0 0 0,1 0 0 0 0,-10-24 1 0 0,19 37-377 0 0,0 0 1 0 0,-1-1 0 0 0,2 1 0 0 0,-1 0-1 0 0,-1-8 1 0 0,2 7-314 0 0</inkml:trace>
   <inkml:trace contextRef="#ctx0" brushRef="#br0" timeOffset="620.1">338 6452 0 0 0,'-57'-71'1235'0'0,"52"68"-252"0"0,6 7-74 0 0,8 9-91 0 0,61 58 297 0 0,5 6-576 0 0,114 92-1 0 0,-171-155-519 0 0,0-1-1 0 0,1-1 1 0 0,0 0-1 0 0,1-2 1 0 0,0 0-1 0 0,22 7 1 0 0,-38-16-17 0 0,0 1 0 0 0,0-2 0 0 0,0 1 0 0 0,0 0 0 0 0,0-1 0 0 0,-1 0 0 0 0,1 0 1 0 0,0 0-1 0 0,0 0 0 0 0,0 0 0 0 0,0-1 0 0 0,0 0 0 0 0,4-1 0 0 0,-6 1 0 0 0,0 0-1 0 0,0 0 1 0 0,0-1 0 0 0,0 1-1 0 0,0 0 1 0 0,0-1-1 0 0,-1 0 1 0 0,1 1 0 0 0,-1-1-1 0 0,1 0 1 0 0,-1 0-1 0 0,1 1 1 0 0,-1-1 0 0 0,0 0-1 0 0,0 0 1 0 0,0-1-1 0 0,0 1 1 0 0,0 0 0 0 0,-1 0-1 0 0,1 0 1 0 0,-1-1-1 0 0,1 1 1 0 0,-1-4 0 0 0,1-1 8 0 0,-1 0 1 0 0,0 0-1 0 0,-1 0 1 0 0,1 0-1 0 0,-1 1 1 0 0,-1-1-1 0 0,-2-9 1 0 0,-20-47 2 0 0,12 33 26 0 0,-22-52-14 0 0,-72-129 1 0 0,70 153-76 0 0,-1 2-1 0 0,-82-93 1 0 0,94 123 63 0 0,-1 2 1 0 0,-53-39-1 0 0,-66-30-14 0 0,135 87-5 0 0,-11-6 27 0 0,20 12-12 0 0,0-1 0 0 0,-1 0 1 0 0,1 1-1 0 0,-1-1 0 0 0,1 1 0 0 0,-1 0 1 0 0,1-1-1 0 0,-1 1 0 0 0,1 0 1 0 0,-1 0-1 0 0,1 0 0 0 0,-3 0 0 0 0,4 0-7 0 0,0 0 0 0 0,0 0 0 0 0,-1 0 0 0 0,1 0-1 0 0,0 0 1 0 0,0 0 0 0 0,0 0 0 0 0,0 1 0 0 0,0-1 0 0 0,-1 0-1 0 0,1 0 1 0 0,0 0 0 0 0,0 0 0 0 0,0 0 0 0 0,0 0 0 0 0,0 1-1 0 0,0-1 1 0 0,0 0 0 0 0,0 0 0 0 0,0 0 0 0 0,0 0-1 0 0,0 1 1 0 0,-1-1 0 0 0,1 0 0 0 0,0 0 0 0 0,0 0 0 0 0,0 0-1 0 0,0 0 1 0 0,0 1 0 0 0,0-1 0 0 0,0 0 0 0 0,0 0-1 0 0,0 0 1 0 0,1 0 0 0 0,-1 1 0 0 0,0-1 0 0 0,0 0 0 0 0,5 9 81 0 0,7 6-5 0 0,21 13-21 0 0,1 0 0 0 0,1-2-1 0 0,40 22 1 0 0,-51-33-61 0 0,-17-10 14 0 0,150 92 72 0 0,-19-29-139 0 0,-107-54-70 0 0,-24-11 2 0 0,1 0 1 0 0,0-1-1 0 0,0 0 1 0 0,0 0-1 0 0,0-1 1 0 0,0 0-1 0 0,11-1 1 0 0,-13 0-418 0 0,0 0-1 0 0,0 0 1 0 0,0-1 0 0 0,0 0 0 0 0,-1 0-1 0 0,9-3 1 0 0,-3-1-605 0 0</inkml:trace>
-  <inkml:trace contextRef="#ctx0" brushRef="#br0" timeOffset="1088.13">475 5554 0 0 0,'-1'0'10'0'0,"1"0"1"0"0,0 0-1 0 0,0 0 1 0 0,0 0-1 0 0,0 0 1 0 0,0 0-1 0 0,0 0 1 0 0,0 0-1 0 0,0 0 0 0 0,0 0 1 0 0,0 1-1 0 0,0-1 1 0 0,0 0-1 0 0,0 0 1 0 0,0 0-1 0 0,0 0 1 0 0,0 0-1 0 0,0 0 0 0 0,0 0 1 0 0,0 0-1 0 0,0 0 1 0 0,0 0-1 0 0,0 0 1 0 0,0 1-1 0 0,0-1 1 0 0,0 0-1 0 0,0 0 1 0 0,0 0-1 0 0,0 0 0 0 0,0 0 1 0 0,1 0-1 0 0,-1 0 1 0 0,0 0-1 0 0,0 0 1 0 0,0 0-1 0 0,0 0 1 0 0,0 0-1 0 0,0 0 0 0 0,0 0 1 0 0,0 0-1 0 0,0 1 1 0 0,0-1-1 0 0,0 0 1 0 0,0 0-1 0 0,0 0 1 0 0,1 0-1 0 0,-1 0 0 0 0,0 0 1 0 0,0 0-1 0 0,0 0 1 0 0,0 0-1 0 0,0 0 1 0 0,0 0-1 0 0,0 0 1 0 0,0 0-1 0 0,0 0 0 0 0,0 0 1 0 0,0 0-1 0 0,1 0 1 0 0,-1 0-1 0 0,-1 2 968 0 0,7-1-198 0 0,8 0-162 0 0,-12-1-565 0 0,0 1 0 0 0,0-1 0 0 0,0 0 0 0 0,0 0 0 0 0,0 0 0 0 0,0 0 0 0 0,0 0 0 0 0,0 0 1 0 0,0-1-1 0 0,0 1 0 0 0,0-1 0 0 0,0 1 0 0 0,0-1 0 0 0,0 0 0 0 0,0 1 0 0 0,0-1 0 0 0,0 0 0 0 0,-1 0 1 0 0,1-1-1 0 0,0 1 0 0 0,-1 0 0 0 0,1-1 0 0 0,-1 1 0 0 0,1-1 0 0 0,-1 1 0 0 0,3-4 0 0 0,-2 0 7 0 0,0 0 0 0 0,1 0 0 0 0,-1 0 0 0 0,-1 0 0 0 0,1 0 0 0 0,-1-1-1 0 0,0 1 1 0 0,0-1 0 0 0,-1 1 0 0 0,1 0 0 0 0,-1-1 0 0 0,-1 1 0 0 0,0-10-1 0 0,-2-2 39 0 0,0 1-1 0 0,-1 0 0 0 0,-7-20 0 0 0,3 15-50 0 0,0 0 0 0 0,-1 0 0 0 0,-2 1 0 0 0,0 1 0 0 0,-1-1 0 0 0,-1 2 0 0 0,0 0 0 0 0,-2 0-1 0 0,0 1 1 0 0,-33-28 0 0 0,43 41-36 0 0,0 1 0 0 0,-1-1 0 0 0,1 1 0 0 0,-1 1 0 0 0,0-1 0 0 0,0 1 0 0 0,1 0 0 0 0,-2 0 0 0 0,1 0 0 0 0,0 1-1 0 0,-10-1 1 0 0,14 2-4 0 0,0 0 0 0 0,0 0 0 0 0,0 0-1 0 0,0 0 1 0 0,0 0 0 0 0,0 1 0 0 0,0-1 0 0 0,0 1-1 0 0,0-1 1 0 0,0 1 0 0 0,0 0 0 0 0,0 0-1 0 0,0 0 1 0 0,0 0 0 0 0,1 0 0 0 0,-1 0-1 0 0,0 0 1 0 0,1 1 0 0 0,-1-1 0 0 0,1 1-1 0 0,-1-1 1 0 0,1 1 0 0 0,0-1 0 0 0,0 1-1 0 0,0 0 1 0 0,0 0 0 0 0,0-1 0 0 0,0 1 0 0 0,0 0-1 0 0,0 0 1 0 0,1 0 0 0 0,-1 0 0 0 0,1 0-1 0 0,-1 0 1 0 0,1 0 0 0 0,0 0 0 0 0,0 4-1 0 0,0 1 12 0 0,0-1 0 0 0,1 1 0 0 0,0-1-1 0 0,0 1 1 0 0,0-1 0 0 0,1 1 0 0 0,5 10-1 0 0,22 45 135 0 0,-24-52-147 0 0,253 398 295 0 0,-246-390-316 0 0,72 96 49 0 0,-69-96-24 0 0,0-1 0 0 0,2-1 0 0 0,36 29 1 0 0,-51-43-4 0 0,1 0 0 0 0,-1 0 0 0 0,1-1 1 0 0,-1 0-1 0 0,1 1 0 0 0,0-1 1 0 0,0 0-1 0 0,-1 0 0 0 0,1 0 1 0 0,0-1-1 0 0,0 1 0 0 0,0-1 0 0 0,0 1 1 0 0,0-1-1 0 0,0 0 0 0 0,5-1 1 0 0,-5 0 0 0 0,0 1 0 0 0,0-2 0 0 0,0 1-1 0 0,0 0 1 0 0,0-1 0 0 0,-1 1 0 0 0,1-1 0 0 0,0 0 0 0 0,-1 0 0 0 0,0 0 0 0 0,1 0 0 0 0,-1 0 0 0 0,0-1 0 0 0,0 1 0 0 0,3-6 0 0 0,6-8 28 0 0,-2-1-1 0 0,0 0 0 0 0,-1-1 1 0 0,8-24-1 0 0,17-77 10 0 0,-26 94-54 0 0,-2 2-84 0 0,0 0 0 0 0,-1 0 0 0 0,-1-1 0 0 0,-1 1 0 0 0,-1-1 0 0 0,-1 0 0 0 0,-1 1 1 0 0,-2-1-1 0 0,-9-42 0 0 0,2 33-1146 0 0,-1 1 1 0 0,-19-36 0 0 0,13 36 162 0 0</inkml:trace>
+  <inkml:trace contextRef="#ctx0" brushRef="#br0" timeOffset="1088.12">475 5554 0 0 0,'-1'0'10'0'0,"1"0"1"0"0,0 0-1 0 0,0 0 1 0 0,0 0-1 0 0,0 0 1 0 0,0 0-1 0 0,0 0 1 0 0,0 0-1 0 0,0 0 0 0 0,0 0 1 0 0,0 1-1 0 0,0-1 1 0 0,0 0-1 0 0,0 0 1 0 0,0 0-1 0 0,0 0 1 0 0,0 0-1 0 0,0 0 0 0 0,0 0 1 0 0,0 0-1 0 0,0 0 1 0 0,0 0-1 0 0,0 0 1 0 0,0 1-1 0 0,0-1 1 0 0,0 0-1 0 0,0 0 1 0 0,0 0-1 0 0,0 0 0 0 0,0 0 1 0 0,1 0-1 0 0,-1 0 1 0 0,0 0-1 0 0,0 0 1 0 0,0 0-1 0 0,0 0 1 0 0,0 0-1 0 0,0 0 0 0 0,0 0 1 0 0,0 0-1 0 0,0 1 1 0 0,0-1-1 0 0,0 0 1 0 0,0 0-1 0 0,0 0 1 0 0,1 0-1 0 0,-1 0 0 0 0,0 0 1 0 0,0 0-1 0 0,0 0 1 0 0,0 0-1 0 0,0 0 1 0 0,0 0-1 0 0,0 0 1 0 0,0 0-1 0 0,0 0 0 0 0,0 0 1 0 0,0 0-1 0 0,1 0 1 0 0,-1 0-1 0 0,-1 2 968 0 0,7-1-198 0 0,8 0-162 0 0,-12-1-565 0 0,0 1 0 0 0,0-1 0 0 0,0 0 0 0 0,0 0 0 0 0,0 0 0 0 0,0 0 0 0 0,0 0 0 0 0,0 0 1 0 0,0-1-1 0 0,0 1 0 0 0,0-1 0 0 0,0 1 0 0 0,0-1 0 0 0,0 0 0 0 0,0 1 0 0 0,0-1 0 0 0,0 0 0 0 0,-1 0 1 0 0,1-1-1 0 0,0 1 0 0 0,-1 0 0 0 0,1-1 0 0 0,-1 1 0 0 0,1-1 0 0 0,-1 1 0 0 0,3-4 0 0 0,-2 0 7 0 0,0 0 0 0 0,1 0 0 0 0,-1 0 0 0 0,-1 0 0 0 0,1 0 0 0 0,-1-1-1 0 0,0 1 1 0 0,0-1 0 0 0,-1 1 0 0 0,1 0 0 0 0,-1-1 0 0 0,-1 1 0 0 0,0-10-1 0 0,-2-2 39 0 0,0 1-1 0 0,-1 0 0 0 0,-7-20 0 0 0,3 15-50 0 0,0 0 0 0 0,-1 0 0 0 0,-2 1 0 0 0,0 1 0 0 0,-1-1 0 0 0,-1 2 0 0 0,0 0 0 0 0,-2 0-1 0 0,0 1 1 0 0,-33-28 0 0 0,43 41-36 0 0,0 1 0 0 0,-1-1 0 0 0,1 1 0 0 0,-1 1 0 0 0,0-1 0 0 0,0 1 0 0 0,1 0 0 0 0,-2 0 0 0 0,1 0 0 0 0,0 1-1 0 0,-10-1 1 0 0,14 2-4 0 0,0 0 0 0 0,0 0 0 0 0,0 0-1 0 0,0 0 1 0 0,0 0 0 0 0,0 1 0 0 0,0-1 0 0 0,0 1-1 0 0,0-1 1 0 0,0 1 0 0 0,0 0 0 0 0,0 0-1 0 0,0 0 1 0 0,0 0 0 0 0,1 0 0 0 0,-1 0-1 0 0,0 0 1 0 0,1 1 0 0 0,-1-1 0 0 0,1 1-1 0 0,-1-1 1 0 0,1 1 0 0 0,0-1 0 0 0,0 1-1 0 0,0 0 1 0 0,0 0 0 0 0,0-1 0 0 0,0 1 0 0 0,0 0-1 0 0,0 0 1 0 0,1 0 0 0 0,-1 0 0 0 0,1 0-1 0 0,-1 0 1 0 0,1 0 0 0 0,0 0 0 0 0,0 4-1 0 0,0 1 12 0 0,0-1 0 0 0,1 1 0 0 0,0-1-1 0 0,0 1 1 0 0,0-1 0 0 0,1 1 0 0 0,5 10-1 0 0,22 45 135 0 0,-24-52-147 0 0,253 398 295 0 0,-246-390-316 0 0,72 96 49 0 0,-69-96-24 0 0,0-1 0 0 0,2-1 0 0 0,36 29 1 0 0,-51-43-4 0 0,1 0 0 0 0,-1 0 0 0 0,1-1 1 0 0,-1 0-1 0 0,1 1 0 0 0,0-1 1 0 0,0 0-1 0 0,-1 0 0 0 0,1 0 1 0 0,0-1-1 0 0,0 1 0 0 0,0-1 0 0 0,0 1 1 0 0,0-1-1 0 0,0 0 0 0 0,5-1 1 0 0,-5 0 0 0 0,0 1 0 0 0,0-2 0 0 0,0 1-1 0 0,0 0 1 0 0,0-1 0 0 0,-1 1 0 0 0,1-1 0 0 0,0 0 0 0 0,-1 0 0 0 0,0 0 0 0 0,1 0 0 0 0,-1 0 0 0 0,0-1 0 0 0,0 1 0 0 0,3-6 0 0 0,6-8 28 0 0,-2-1-1 0 0,0 0 0 0 0,-1-1 1 0 0,8-24-1 0 0,17-77 10 0 0,-26 94-54 0 0,-2 2-84 0 0,0 0 0 0 0,-1 0 0 0 0,-1-1 0 0 0,-1 1 0 0 0,-1-1 0 0 0,-1 0 0 0 0,-1 1 1 0 0,-2-1-1 0 0,-9-42 0 0 0,2 33-1146 0 0,-1 1 1 0 0,-19-36 0 0 0,13 36 162 0 0</inkml:trace>
   <inkml:trace contextRef="#ctx0" brushRef="#br0" timeOffset="1657.4">469 4383 0 0 0,'-10'3'155'0'0,"10"-3"-141"0"0,0 1-1 0 0,-1-1 1 0 0,1 0-1 0 0,-1 0 1 0 0,1 0-1 0 0,-1 1 0 0 0,1-1 1 0 0,-1 0-1 0 0,1 0 1 0 0,-1 0-1 0 0,1 0 1 0 0,-1 0-1 0 0,1 0 0 0 0,-1 0 1 0 0,1 0-1 0 0,-1 0 1 0 0,1 0-1 0 0,-1 0 0 0 0,1 0 1 0 0,-1-1-1 0 0,1 1 1 0 0,-1 0-1 0 0,1 0 1 0 0,0 0-1 0 0,-1-1 0 0 0,1 1 1 0 0,-1 0-1 0 0,1 0 1 0 0,-1-1-1 0 0,1 1 0 0 0,0 0 1 0 0,-1-1-1 0 0,1 1 1 0 0,0-1-1 0 0,0 1 1 0 0,-1 0-1 0 0,1-1 0 0 0,-1 0 1 0 0,-27-32 1129 0 0,37 53-383 0 0,4 4-441 0 0,12 25 308 0 0,37 49 1 0 0,-51-83-580 0 0,1 0-1 0 0,0-1 1 0 0,1 0 0 0 0,1-1 0 0 0,0-1 0 0 0,0 0-1 0 0,20 11 1 0 0,-22-15-23 0 0,0-2-1 0 0,0 0 0 0 0,0 0 1 0 0,1-1-1 0 0,0-1 1 0 0,0 0-1 0 0,0-1 0 0 0,14 2 1 0 0,-23-4-21 0 0,0-1 0 0 0,1 0 0 0 0,-1 0 0 0 0,0 0 0 0 0,0 0 0 0 0,0-1 1 0 0,1 1-1 0 0,-1-1 0 0 0,0 0 0 0 0,0 0 0 0 0,0-1 0 0 0,0 1 0 0 0,0-1 0 0 0,0 0 0 0 0,-1 0 1 0 0,1 0-1 0 0,-1-1 0 0 0,1 1 0 0 0,-1-1 0 0 0,0 0 0 0 0,0 0 0 0 0,0 0 0 0 0,0 0 0 0 0,0 0 0 0 0,-1-1 1 0 0,0 1-1 0 0,1-1 0 0 0,-1 1 0 0 0,0-1 0 0 0,1-5 0 0 0,1-3 8 0 0,-1 0 1 0 0,0 0-1 0 0,0-1 0 0 0,-1 1 0 0 0,-1-1 1 0 0,0 0-1 0 0,-1 1 0 0 0,-1-1 0 0 0,-2-19 1 0 0,-2 4 8 0 0,-1 0 1 0 0,-1 0 0 0 0,-12-31-1 0 0,7 28-35 0 0,-2 1-1 0 0,-29-49 0 0 0,30 60 8 0 0,1 1-1 0 0,-2 0 0 0 0,-1 1 0 0 0,-32-30 1 0 0,37 39 20 0 0,-1 1 0 0 0,0-1 0 0 0,0 2 0 0 0,-1-1 0 0 0,-24-8 0 0 0,30 12 3 0 0,-1 1 0 0 0,0 0 0 0 0,0 1 0 0 0,0-1 1 0 0,0 1-1 0 0,0 1 0 0 0,-1-1 0 0 0,1 1 0 0 0,0 1 0 0 0,0-1 0 0 0,0 1 1 0 0,-11 3-1 0 0,15-3-6 0 0,0 0 1 0 0,-1 0-1 0 0,1 1 1 0 0,0 0-1 0 0,0 0 0 0 0,0 0 1 0 0,0 0-1 0 0,0 0 1 0 0,0 0-1 0 0,1 1 1 0 0,-1 0-1 0 0,1-1 1 0 0,-3 5-1 0 0,2-2 0 0 0,0 1 1 0 0,0-1-1 0 0,0 0 0 0 0,1 1 0 0 0,0 0 0 0 0,0 0 1 0 0,-1 9-1 0 0,1-5-6 0 0,1 0-1 0 0,0 0 1 0 0,1 0 0 0 0,0 0 0 0 0,1 0-1 0 0,0 0 1 0 0,0 0 0 0 0,1-1-1 0 0,5 16 1 0 0,5 2-56 0 0,1 0 0 0 0,1 0 0 0 0,29 38 0 0 0,-20-30-51 0 0,52 65-3789 0 0,-72-95 3474 0 0</inkml:trace>
   <inkml:trace contextRef="#ctx0" brushRef="#br0" timeOffset="2131.57">30 3671 80 0 0,'-4'4'168'0'0,"0"1"1"0"0,0-1-1 0 0,-5 10 1 0 0,8-12-56 0 0,0 0 0 0 0,0-1 0 0 0,0 1 1 0 0,0 0-1 0 0,0 0 0 0 0,1 0 0 0 0,-1 0 1 0 0,1 0-1 0 0,-1 0 0 0 0,1 0 1 0 0,0 0-1 0 0,0 0 0 0 0,0 0 0 0 0,0 0 1 0 0,1 2-1 0 0,-1-3-47 0 0,1 0 1 0 0,1 0 0 0 0,-1 1-1 0 0,0-1 1 0 0,0 0-1 0 0,0 0 1 0 0,1 0 0 0 0,-1-1-1 0 0,0 1 1 0 0,1 0-1 0 0,-1 0 1 0 0,1-1-1 0 0,-1 1 1 0 0,1-1 0 0 0,-1 1-1 0 0,1-1 1 0 0,2 0-1 0 0,7 4 111 0 0,8 5 12 0 0,-1 1 0 0 0,0 1 1 0 0,-1 0-1 0 0,30 27 0 0 0,30 21 41 0 0,67 38 173 0 0,79 48-208 0 0,-209-136-185 0 0,2-1 1 0 0,-1-1 0 0 0,1 0-1 0 0,0-1 1 0 0,0-1 0 0 0,19 3 0 0 0,-30-7-5 0 0,0 0 1 0 0,-1-1-1 0 0,1 0 1 0 0,0 0-1 0 0,-1 0 1 0 0,1-1-1 0 0,0 1 1 0 0,-1-1-1 0 0,1 0 1 0 0,0-1-1 0 0,7-2 1 0 0,-9 2 0 0 0,0 0-1 0 0,0 0 1 0 0,0 0 0 0 0,0-1 0 0 0,0 1-1 0 0,0-1 1 0 0,-1 0 0 0 0,1 0 0 0 0,-1 0-1 0 0,0 0 1 0 0,1 0 0 0 0,-2 0 0 0 0,1 0-1 0 0,0-1 1 0 0,-1 1 0 0 0,3-7 0 0 0,-2 1 11 0 0,0-1 0 0 0,0 0 1 0 0,0 1-1 0 0,-1-1 0 0 0,-1 0 1 0 0,0 0-1 0 0,-2-18 0 0 0,0 10 7 0 0,-2 0 0 0 0,0 0-1 0 0,-9-22 1 0 0,5 19-38 0 0,-1 0-1 0 0,-1 1 1 0 0,-1 0-1 0 0,0 0 1 0 0,-21-24 0 0 0,23 32 17 0 0,0 2 1 0 0,-1 0 0 0 0,0 0 0 0 0,-1 0 0 0 0,0 2 0 0 0,-1-1-1 0 0,1 1 1 0 0,-2 1 0 0 0,-21-10 0 0 0,30 15 1 0 0,0 1 1 0 0,1 0-1 0 0,-1 0 1 0 0,0 0-1 0 0,0 0 1 0 0,0 0-1 0 0,0 1 0 0 0,0 0 1 0 0,0 0-1 0 0,0 0 1 0 0,-4 1-1 0 0,6-1-1 0 0,1 1 1 0 0,-1-1-1 0 0,1 1 0 0 0,0-1 1 0 0,-1 1-1 0 0,1 0 1 0 0,-1-1-1 0 0,1 1 0 0 0,0 0 1 0 0,0 0-1 0 0,-1 0 0 0 0,1 0 1 0 0,0 0-1 0 0,0 0 0 0 0,0 0 1 0 0,0 0-1 0 0,0 1 0 0 0,1-1 1 0 0,-1 0-1 0 0,0 1 0 0 0,0-1 1 0 0,1 0-1 0 0,-1 1 0 0 0,1-1 1 0 0,-1 1-1 0 0,1-1 0 0 0,0 1 1 0 0,-1-1-1 0 0,1 1 0 0 0,0 1 1 0 0,0 4 18 0 0,0 0 1 0 0,1 0 0 0 0,0 0-1 0 0,0 0 1 0 0,0 0 0 0 0,1 0-1 0 0,0 0 1 0 0,1-1 0 0 0,-1 1-1 0 0,5 7 1 0 0,5 6 54 0 0,23 33 0 0 0,-17-31-48 0 0,1-1-1 0 0,2 0 0 0 0,0-2 1 0 0,43 31-1 0 0,-53-42-28 0 0,0-2 0 0 0,0 1 0 0 0,0-1 0 0 0,1-1 0 0 0,0 0 0 0 0,13 3 0 0 0,-17-5-2 0 0,0-1-1 0 0,0 0 1 0 0,1-1 0 0 0,-1 0-1 0 0,1 0 1 0 0,-1-1-1 0 0,1 0 1 0 0,-1-1-1 0 0,1 1 1 0 0,8-3 0 0 0,-13 2-2 0 0,-1 0 0 0 0,0-1 0 0 0,1 1 1 0 0,-1-1-1 0 0,0 1 0 0 0,0-1 0 0 0,0 0 1 0 0,0 0-1 0 0,0 0 0 0 0,-1-1 0 0 0,1 1 1 0 0,-1-1-1 0 0,4-3 0 0 0,-3 1-11 0 0,0 0-1 0 0,0 0 1 0 0,0 0-1 0 0,-1 0 1 0 0,0 0-1 0 0,0-1 1 0 0,2-9-1 0 0,-1 0-272 0 0,-1-1-1 0 0,-1 1 1 0 0,0-1-1 0 0,-1 0 1 0 0,-3-18-1 0 0,-8-36-2098 0 0,3 33 1296 0 0</inkml:trace>
   <inkml:trace contextRef="#ctx0" brushRef="#br0" timeOffset="2400.15">160 2649 104 0 0,'-23'-11'326'0'0,"14"8"-49"0"0,1-1 0 0 0,-1 0-1 0 0,1-1 1 0 0,0 0-1 0 0,-14-11 1 0 0,21 14-200 0 0,-1 1 0 0 0,1-1 1 0 0,0 1-1 0 0,0-1 1 0 0,0 0-1 0 0,0 1 0 0 0,1-1 1 0 0,-1 0-1 0 0,0 0 0 0 0,1 1 1 0 0,-1-1-1 0 0,1 0 0 0 0,-1 0 1 0 0,1 0-1 0 0,0 0 0 0 0,0-3 1 0 0,0 5-60 0 0,0-1 0 0 0,0 1 1 0 0,0-1-1 0 0,0 1 0 0 0,1 0 1 0 0,-1-1-1 0 0,0 1 0 0 0,0 0 0 0 0,0-1 1 0 0,0 1-1 0 0,1 0 0 0 0,-1-1 1 0 0,0 1-1 0 0,1 0 0 0 0,-1-1 1 0 0,0 1-1 0 0,0 0 0 0 0,1 0 1 0 0,-1-1-1 0 0,0 1 0 0 0,1 0 0 0 0,-1 0 1 0 0,1 0-1 0 0,-1 0 0 0 0,0-1 1 0 0,1 1-1 0 0,-1 0 0 0 0,0 0 1 0 0,1 0-1 0 0,-1 0 0 0 0,1 0 0 0 0,-1 0 1 0 0,0 0-1 0 0,1 0 0 0 0,-1 0 1 0 0,1 0-1 0 0,-1 0 0 0 0,0 0 1 0 0,1 0-1 0 0,0 1 0 0 0,18 4 405 0 0,4 6-20 0 0,0 1 0 0 0,39 27-1 0 0,-27-15-125 0 0,456 332 668 0 0,-489-355-946 0 0,4 4-2 0 0,135 100 72 0 0,-102-79-123 0 0,73 37 0 0 0,-105-59 24 0 0,7 2-20 0 0,24 9 0 0 0,-35-14 16 0 0,1 0-1 0 0,-1 0 0 0 0,0 0 0 0 0,0-1 1 0 0,1 1-1 0 0,-1-1 0 0 0,1 0 1 0 0,-1 0-1 0 0,0 0 0 0 0,1-1 0 0 0,-1 1 1 0 0,0-1-1 0 0,5-1 0 0 0,-6 1-37 0 0,-1 0-1 0 0,1 0 0 0 0,-1 0 0 0 0,0 0 0 0 0,0 0 0 0 0,1 0 1 0 0,-1 0-1 0 0,0 0 0 0 0,0-1 0 0 0,0 1 0 0 0,-1 0 0 0 0,1-1 1 0 0,0 1-1 0 0,0-1 0 0 0,-1 1 0 0 0,1-1 0 0 0,-1 1 0 0 0,1-1 0 0 0,-1 1 1 0 0,1-1-1 0 0,-1 0 0 0 0,0 1 0 0 0,0-1 0 0 0,0 1 0 0 0,0-1 1 0 0,-1-3-1 0 0,1-1-300 0 0,-1 0 1 0 0,0 0-1 0 0,0 0 1 0 0,-1 0-1 0 0,0 0 1 0 0,-3-5-1 0 0,-5-11-202 0 0</inkml:trace>

--- a/Rapport du jeu d'aventure.docx
+++ b/Rapport du jeu d'aventure.docx
@@ -147,7 +147,15 @@
       </w:r>
       <w:r>
         <w:br/>
-        <w:t>La version réduite comprend les « rooms » du tout premier croquis ci-dessous :</w:t>
+        <w:t>La version réduite comprend les « </w:t>
+      </w:r>
+      <w:proofErr w:type="spellStart"/>
+      <w:r>
+        <w:t>rooms</w:t>
+      </w:r>
+      <w:proofErr w:type="spellEnd"/>
+      <w:r>
+        <w:t> » du tout premier croquis ci-dessous :</w:t>
       </w:r>
       <w:r>
         <w:br/>
@@ -163,7 +171,14 @@
       </w:r>
       <w:r>
         <w:br/>
-        <w:t xml:space="preserve">   (dans la version complète, une vue de haut sera accessible via l’arbre)</w:t>
+      </w:r>
+      <w:proofErr w:type="gramStart"/>
+      <w:r>
+        <w:t xml:space="preserve">   (</w:t>
+      </w:r>
+      <w:proofErr w:type="gramEnd"/>
+      <w:r>
+        <w:t>dans la version complète, une vue de haut sera accessible via l’arbre)</w:t>
       </w:r>
       <w:r>
         <w:rPr>
@@ -1600,8 +1615,13 @@
           <w:numId w:val="5"/>
         </w:numPr>
       </w:pPr>
-      <w:r>
-        <w:t xml:space="preserve">Des réservoir de fluide pour des circuits </w:t>
+      <w:proofErr w:type="gramStart"/>
+      <w:r>
+        <w:t>Des réservoir</w:t>
+      </w:r>
+      <w:proofErr w:type="gramEnd"/>
+      <w:r>
+        <w:t xml:space="preserve"> de fluide pour des circuits </w:t>
       </w:r>
       <w:r>
         <w:t>hydrauliques</w:t>
@@ -1841,7 +1861,15 @@
         </w:numPr>
       </w:pPr>
       <w:r>
-        <w:t>Le but final est encore</w:t>
+        <w:t xml:space="preserve">Le </w:t>
+      </w:r>
+      <w:proofErr w:type="gramStart"/>
+      <w:r>
+        <w:t>but final</w:t>
+      </w:r>
+      <w:proofErr w:type="gramEnd"/>
+      <w:r>
+        <w:t xml:space="preserve"> est encore</w:t>
       </w:r>
       <w:r>
         <w:t xml:space="preserve"> simple, j’aimerais trouver quelque</w:t>
@@ -2045,7 +2073,15 @@
         <w:t xml:space="preserve"> version réduite du scénario</w:t>
       </w:r>
       <w:r>
-        <w:t xml:space="preserve"> pour implémenter mes rooms.</w:t>
+        <w:t xml:space="preserve"> pour implémenter mes </w:t>
+      </w:r>
+      <w:proofErr w:type="spellStart"/>
+      <w:r>
+        <w:t>rooms</w:t>
+      </w:r>
+      <w:proofErr w:type="spellEnd"/>
+      <w:r>
+        <w:t>.</w:t>
       </w:r>
       <w:r>
         <w:br/>
@@ -2063,7 +2099,15 @@
     <w:p>
       <w:r>
         <w:br/>
-        <w:t>Aussi, j’ai traduit les commandes quit, help et go, ainsi que les textes affichés. J’ai adapté les textes d’introduction et de la commande ‘aide’ à mon jeu. Aussi j’ai personnalisé un peu les messages d’erreur pour plus de clarté.</w:t>
+        <w:t xml:space="preserve">Aussi, j’ai traduit les commandes </w:t>
+      </w:r>
+      <w:proofErr w:type="spellStart"/>
+      <w:r>
+        <w:t>quit</w:t>
+      </w:r>
+      <w:proofErr w:type="spellEnd"/>
+      <w:r>
+        <w:t>, help et go, ainsi que les textes affichés. J’ai adapté les textes d’introduction et de la commande ‘aide’ à mon jeu. Aussi j’ai personnalisé un peu les messages d’erreur pour plus de clarté.</w:t>
       </w:r>
     </w:p>
     <w:p>
@@ -2130,11 +2174,18 @@
       <w:r>
         <w:t xml:space="preserve">oom, puis créé une fonction accesseur </w:t>
       </w:r>
+      <w:proofErr w:type="spellStart"/>
+      <w:proofErr w:type="gramStart"/>
       <w:r>
         <w:t>getExit</w:t>
       </w:r>
-      <w:r>
-        <w:t xml:space="preserve">() </w:t>
+      <w:proofErr w:type="spellEnd"/>
+      <w:r>
+        <w:t>(</w:t>
+      </w:r>
+      <w:proofErr w:type="gramEnd"/>
+      <w:r>
+        <w:t xml:space="preserve">) </w:t>
       </w:r>
       <w:r>
         <w:t xml:space="preserve">qui </w:t>
@@ -2149,8 +2200,13 @@
         <w:t>qui correspond à la direction</w:t>
       </w:r>
       <w:r>
-        <w:t xml:space="preserve"> pDirection</w:t>
-      </w:r>
+        <w:t xml:space="preserve"> </w:t>
+      </w:r>
+      <w:proofErr w:type="spellStart"/>
+      <w:r>
+        <w:t>pDirection</w:t>
+      </w:r>
+      <w:proofErr w:type="spellEnd"/>
       <w:r>
         <w:t>.</w:t>
       </w:r>
@@ -2165,8 +2221,13 @@
         <w:t>« </w:t>
       </w:r>
       <w:r>
-        <w:t>if else</w:t>
-      </w:r>
+        <w:t xml:space="preserve">if </w:t>
+      </w:r>
+      <w:proofErr w:type="spellStart"/>
+      <w:r>
+        <w:t>else</w:t>
+      </w:r>
+      <w:proofErr w:type="spellEnd"/>
       <w:r>
         <w:t> »</w:t>
       </w:r>
@@ -2174,13 +2235,29 @@
         <w:t xml:space="preserve"> </w:t>
       </w:r>
       <w:r>
-        <w:t xml:space="preserve">avec des equals, j’ai préféré un switch case </w:t>
+        <w:t xml:space="preserve">avec des </w:t>
+      </w:r>
+      <w:proofErr w:type="spellStart"/>
+      <w:r>
+        <w:t>equals</w:t>
+      </w:r>
+      <w:proofErr w:type="spellEnd"/>
+      <w:r>
+        <w:t xml:space="preserve">, j’ai préféré un switch case </w:t>
       </w:r>
       <w:r>
         <w:t xml:space="preserve">sur </w:t>
       </w:r>
       <w:r>
-        <w:t xml:space="preserve">le paramètre pDirection </w:t>
+        <w:t xml:space="preserve">le paramètre </w:t>
+      </w:r>
+      <w:proofErr w:type="spellStart"/>
+      <w:r>
+        <w:t>pDirection</w:t>
+      </w:r>
+      <w:proofErr w:type="spellEnd"/>
+      <w:r>
+        <w:t xml:space="preserve"> </w:t>
       </w:r>
       <w:r>
         <w:t>(</w:t>
@@ -2213,20 +2290,52 @@
         <w:t>direction</w:t>
       </w:r>
       <w:r>
-        <w:t xml:space="preserve"> demandée n’est aucun des 4 points cardinaux, </w:t>
-      </w:r>
-      <w:r>
-        <w:t>elle retourne la référence null.</w:t>
-      </w:r>
-      <w:r>
-        <w:br/>
-      </w:r>
-      <w:r>
-        <w:br/>
-        <w:t xml:space="preserve">Dans la classe game, </w:t>
-      </w:r>
-      <w:r>
-        <w:t xml:space="preserve">dans goRoom, </w:t>
+        <w:t xml:space="preserve"> demandée n’</w:t>
+      </w:r>
+      <w:proofErr w:type="spellStart"/>
+      <w:r>
+        <w:t>est</w:t>
+      </w:r>
+      <w:proofErr w:type="spellEnd"/>
+      <w:r>
+        <w:t xml:space="preserve"> aucun des 4 points cardinaux, </w:t>
+      </w:r>
+      <w:r>
+        <w:t xml:space="preserve">elle retourne la référence </w:t>
+      </w:r>
+      <w:proofErr w:type="spellStart"/>
+      <w:r>
+        <w:t>null</w:t>
+      </w:r>
+      <w:proofErr w:type="spellEnd"/>
+      <w:r>
+        <w:t>.</w:t>
+      </w:r>
+      <w:r>
+        <w:br/>
+      </w:r>
+      <w:r>
+        <w:br/>
+        <w:t xml:space="preserve">Dans la classe </w:t>
+      </w:r>
+      <w:proofErr w:type="spellStart"/>
+      <w:r>
+        <w:t>game</w:t>
+      </w:r>
+      <w:proofErr w:type="spellEnd"/>
+      <w:r>
+        <w:t xml:space="preserve">, </w:t>
+      </w:r>
+      <w:r>
+        <w:t xml:space="preserve">dans </w:t>
+      </w:r>
+      <w:proofErr w:type="spellStart"/>
+      <w:r>
+        <w:t>goRoom</w:t>
+      </w:r>
+      <w:proofErr w:type="spellEnd"/>
+      <w:r>
+        <w:t xml:space="preserve">, </w:t>
       </w:r>
       <w:r>
         <w:t>j’ai aussi préféré un switch case sur le 2</w:t>
@@ -2248,7 +2357,28 @@
         <w:t>le second mot ne correspond à aucun point cardinal, il y a le message d’erreur « Direction inconnue ! »</w:t>
       </w:r>
       <w:r>
-        <w:t xml:space="preserve"> Autrement, la variable vNextRoom stocke la référence renvoyée par getExit().</w:t>
+        <w:t xml:space="preserve"> Autrement, la variable </w:t>
+      </w:r>
+      <w:proofErr w:type="spellStart"/>
+      <w:r>
+        <w:t>vNextRoom</w:t>
+      </w:r>
+      <w:proofErr w:type="spellEnd"/>
+      <w:r>
+        <w:t xml:space="preserve"> stocke la référence renvoyée par </w:t>
+      </w:r>
+      <w:proofErr w:type="spellStart"/>
+      <w:proofErr w:type="gramStart"/>
+      <w:r>
+        <w:t>getExit</w:t>
+      </w:r>
+      <w:proofErr w:type="spellEnd"/>
+      <w:r>
+        <w:t>(</w:t>
+      </w:r>
+      <w:proofErr w:type="gramEnd"/>
+      <w:r>
+        <w:t>).</w:t>
       </w:r>
       <w:r>
         <w:br/>
@@ -2258,7 +2388,15 @@
         <w:t xml:space="preserve">Ensuite, </w:t>
       </w:r>
       <w:r>
-        <w:t xml:space="preserve">on vérifie si cette référence est null. Le cas échéant, on affiche le message d’erreur </w:t>
+        <w:t xml:space="preserve">on vérifie si cette référence est </w:t>
+      </w:r>
+      <w:proofErr w:type="spellStart"/>
+      <w:r>
+        <w:t>null</w:t>
+      </w:r>
+      <w:proofErr w:type="spellEnd"/>
+      <w:r>
+        <w:t xml:space="preserve">. Le cas échéant, on affiche le message d’erreur </w:t>
       </w:r>
       <w:r>
         <w:t>« </w:t>
@@ -2324,11 +2462,18 @@
       <w:r>
         <w:t xml:space="preserve">la fonction </w:t>
       </w:r>
+      <w:proofErr w:type="spellStart"/>
+      <w:proofErr w:type="gramStart"/>
       <w:r>
         <w:t>getExitString</w:t>
       </w:r>
-      <w:r>
-        <w:t xml:space="preserve">() qui créée </w:t>
+      <w:proofErr w:type="spellEnd"/>
+      <w:r>
+        <w:t>(</w:t>
+      </w:r>
+      <w:proofErr w:type="gramEnd"/>
+      <w:r>
+        <w:t xml:space="preserve">) qui créée </w:t>
       </w:r>
       <w:r>
         <w:t xml:space="preserve">une variable </w:t>
@@ -2343,11 +2488,16 @@
         <w:t>Les directions possibles sont :</w:t>
       </w:r>
       <w:r>
-        <w:t xml:space="preserve"> » </w:t>
+        <w:t> </w:t>
+      </w:r>
+      <w:proofErr w:type="gramStart"/>
+      <w:r>
+        <w:t xml:space="preserve">» </w:t>
       </w:r>
       <w:r>
         <w:t>.</w:t>
       </w:r>
+      <w:proofErr w:type="gramEnd"/>
       <w:r>
         <w:br/>
         <w:t>P</w:t>
@@ -2392,7 +2542,20 @@
         <w:br/>
       </w:r>
       <w:r>
-        <w:t xml:space="preserve">Cette fonction est appelée dans printLocationInfo() juste après </w:t>
+        <w:t xml:space="preserve">Cette fonction est appelée dans </w:t>
+      </w:r>
+      <w:proofErr w:type="spellStart"/>
+      <w:proofErr w:type="gramStart"/>
+      <w:r>
+        <w:t>printLocationInfo</w:t>
+      </w:r>
+      <w:proofErr w:type="spellEnd"/>
+      <w:r>
+        <w:t>(</w:t>
+      </w:r>
+      <w:proofErr w:type="gramEnd"/>
+      <w:r>
+        <w:t xml:space="preserve">) juste après </w:t>
       </w:r>
       <w:r>
         <w:t>la description.</w:t>
@@ -2469,8 +2632,13 @@
         <w:t xml:space="preserve"> exits</w:t>
       </w:r>
       <w:r>
-        <w:t>, une hashmap</w:t>
-      </w:r>
+        <w:t xml:space="preserve">, une </w:t>
+      </w:r>
+      <w:proofErr w:type="spellStart"/>
+      <w:r>
+        <w:t>hashmap</w:t>
+      </w:r>
+      <w:proofErr w:type="spellEnd"/>
     </w:p>
     <w:p>
       <w:pPr>
@@ -2507,12 +2675,19 @@
       <w:r>
         <w:t xml:space="preserve"> </w:t>
       </w:r>
+      <w:proofErr w:type="spellStart"/>
+      <w:proofErr w:type="gramStart"/>
       <w:r>
         <w:t>setExi</w:t>
       </w:r>
       <w:r>
-        <w:t>t(</w:t>
-      </w:r>
+        <w:t>t</w:t>
+      </w:r>
+      <w:proofErr w:type="spellEnd"/>
+      <w:r>
+        <w:t>(</w:t>
+      </w:r>
+      <w:proofErr w:type="gramEnd"/>
       <w:r>
         <w:t>) comme dans le livre, avec</w:t>
       </w:r>
@@ -2528,8 +2703,31 @@
         </w:rPr>
         <w:t xml:space="preserve"> </w:t>
       </w:r>
-      <w:r>
-        <w:t>exits.put(pDirection, pNeighbor)</w:t>
+      <w:proofErr w:type="spellStart"/>
+      <w:proofErr w:type="gramStart"/>
+      <w:r>
+        <w:t>exits.put</w:t>
+      </w:r>
+      <w:proofErr w:type="spellEnd"/>
+      <w:r>
+        <w:t>(</w:t>
+      </w:r>
+      <w:proofErr w:type="spellStart"/>
+      <w:proofErr w:type="gramEnd"/>
+      <w:r>
+        <w:t>pDirection</w:t>
+      </w:r>
+      <w:proofErr w:type="spellEnd"/>
+      <w:r>
+        <w:t xml:space="preserve">, </w:t>
+      </w:r>
+      <w:proofErr w:type="spellStart"/>
+      <w:r>
+        <w:t>pNeighbor</w:t>
+      </w:r>
+      <w:proofErr w:type="spellEnd"/>
+      <w:r>
+        <w:t>)</w:t>
       </w:r>
     </w:p>
     <w:p>
@@ -2546,14 +2744,34 @@
       <w:r>
         <w:t xml:space="preserve"> </w:t>
       </w:r>
+      <w:proofErr w:type="spellStart"/>
+      <w:proofErr w:type="gramStart"/>
       <w:r>
         <w:t>getExit</w:t>
       </w:r>
-      <w:r>
-        <w:t xml:space="preserve">() en renvoyant </w:t>
-      </w:r>
-      <w:r>
-        <w:t>exits.get(pDirection)</w:t>
+      <w:proofErr w:type="spellEnd"/>
+      <w:r>
+        <w:t>(</w:t>
+      </w:r>
+      <w:proofErr w:type="gramEnd"/>
+      <w:r>
+        <w:t xml:space="preserve">) en renvoyant </w:t>
+      </w:r>
+      <w:proofErr w:type="spellStart"/>
+      <w:r>
+        <w:t>exits.get</w:t>
+      </w:r>
+      <w:proofErr w:type="spellEnd"/>
+      <w:r>
+        <w:t>(</w:t>
+      </w:r>
+      <w:proofErr w:type="spellStart"/>
+      <w:r>
+        <w:t>pDirection</w:t>
+      </w:r>
+      <w:proofErr w:type="spellEnd"/>
+      <w:r>
+        <w:t>)</w:t>
       </w:r>
       <w:r>
         <w:t xml:space="preserve"> </w:t>
@@ -2562,7 +2780,15 @@
         <w:t xml:space="preserve">après avoir vérifié </w:t>
       </w:r>
       <w:r>
-        <w:t>si la clé existe, sinon, null.</w:t>
+        <w:t xml:space="preserve">si la clé existe, sinon, </w:t>
+      </w:r>
+      <w:proofErr w:type="spellStart"/>
+      <w:r>
+        <w:t>null</w:t>
+      </w:r>
+      <w:proofErr w:type="spellEnd"/>
+      <w:r>
+        <w:t>.</w:t>
       </w:r>
     </w:p>
     <w:p>
@@ -2576,8 +2802,18 @@
       <w:r>
         <w:t xml:space="preserve">Changé </w:t>
       </w:r>
-      <w:r>
-        <w:t>getExitString()</w:t>
+      <w:proofErr w:type="spellStart"/>
+      <w:proofErr w:type="gramStart"/>
+      <w:r>
+        <w:t>getExitString</w:t>
+      </w:r>
+      <w:proofErr w:type="spellEnd"/>
+      <w:r>
+        <w:t>(</w:t>
+      </w:r>
+      <w:proofErr w:type="gramEnd"/>
+      <w:r>
+        <w:t>)</w:t>
       </w:r>
       <w:r>
         <w:t xml:space="preserve"> en utilisant un for</w:t>
@@ -2585,8 +2821,13 @@
       <w:r>
         <w:t>-</w:t>
       </w:r>
-      <w:r>
-        <w:t xml:space="preserve">each </w:t>
+      <w:proofErr w:type="spellStart"/>
+      <w:r>
+        <w:t>each</w:t>
+      </w:r>
+      <w:proofErr w:type="spellEnd"/>
+      <w:r>
+        <w:t xml:space="preserve"> </w:t>
       </w:r>
       <w:r>
         <w:t xml:space="preserve">qui itère </w:t>
@@ -2597,8 +2838,15 @@
       <w:r>
         <w:t xml:space="preserve">la liste des directions </w:t>
       </w:r>
-      <w:r>
-        <w:t>exits.keySet()</w:t>
+      <w:proofErr w:type="spellStart"/>
+      <w:proofErr w:type="gramStart"/>
+      <w:r>
+        <w:t>exits.keySet</w:t>
+      </w:r>
+      <w:proofErr w:type="spellEnd"/>
+      <w:proofErr w:type="gramEnd"/>
+      <w:r>
+        <w:t>()</w:t>
       </w:r>
     </w:p>
     <w:p>
@@ -2609,13 +2857,34 @@
         <w:t xml:space="preserve"> je n’ai pas eu besoin de la ligne </w:t>
       </w:r>
       <w:r>
-        <w:t>import java.util.set</w:t>
-      </w:r>
-      <w:r>
-        <w:t xml:space="preserve"> comme proposé dans l’aide (j’ai peut-être pris une version trop récente de BlueJ, ou la version de Java inclue </w:t>
-      </w:r>
-      <w:r>
-        <w:t>‘set’ dans ‘util’</w:t>
+        <w:t xml:space="preserve">import </w:t>
+      </w:r>
+      <w:proofErr w:type="spellStart"/>
+      <w:r>
+        <w:t>java.util.set</w:t>
+      </w:r>
+      <w:proofErr w:type="spellEnd"/>
+      <w:r>
+        <w:t xml:space="preserve"> comme proposé dans l’aide (j’ai peut-être pris une version trop récente de </w:t>
+      </w:r>
+      <w:proofErr w:type="spellStart"/>
+      <w:r>
+        <w:t>BlueJ</w:t>
+      </w:r>
+      <w:proofErr w:type="spellEnd"/>
+      <w:r>
+        <w:t xml:space="preserve">, ou la version de Java inclue </w:t>
+      </w:r>
+      <w:r>
+        <w:t>‘set’ dans ‘</w:t>
+      </w:r>
+      <w:proofErr w:type="spellStart"/>
+      <w:r>
+        <w:t>util</w:t>
+      </w:r>
+      <w:proofErr w:type="spellEnd"/>
+      <w:r>
+        <w:t>’</w:t>
       </w:r>
       <w:r>
         <w:t>)</w:t>
@@ -2638,10 +2907,39 @@
         <w:t xml:space="preserve">Changé </w:t>
       </w:r>
       <w:r>
-        <w:t>dans la méthode goRoom, l’assignation de vNextRoom</w:t>
-      </w:r>
-      <w:r>
-        <w:t xml:space="preserve"> en la réduisant à une simple ligne qui appelle getExit(pDirection)</w:t>
+        <w:t xml:space="preserve">dans la méthode </w:t>
+      </w:r>
+      <w:proofErr w:type="spellStart"/>
+      <w:r>
+        <w:t>goRoom</w:t>
+      </w:r>
+      <w:proofErr w:type="spellEnd"/>
+      <w:r>
+        <w:t xml:space="preserve">, l’assignation de </w:t>
+      </w:r>
+      <w:proofErr w:type="spellStart"/>
+      <w:r>
+        <w:t>vNextRoom</w:t>
+      </w:r>
+      <w:proofErr w:type="spellEnd"/>
+      <w:r>
+        <w:t xml:space="preserve"> en la réduisant à une simple ligne qui appelle </w:t>
+      </w:r>
+      <w:proofErr w:type="spellStart"/>
+      <w:r>
+        <w:t>getExit</w:t>
+      </w:r>
+      <w:proofErr w:type="spellEnd"/>
+      <w:r>
+        <w:t>(</w:t>
+      </w:r>
+      <w:proofErr w:type="spellStart"/>
+      <w:r>
+        <w:t>pDirection</w:t>
+      </w:r>
+      <w:proofErr w:type="spellEnd"/>
+      <w:r>
+        <w:t>)</w:t>
       </w:r>
     </w:p>
     <w:p>
@@ -2656,7 +2954,20 @@
         <w:t xml:space="preserve">Modifié </w:t>
       </w:r>
       <w:r>
-        <w:t>l’appel de setExit() pour chaque connexion entre 2 pièces pour l’adapter à la nouvelle méthode</w:t>
+        <w:t xml:space="preserve">l’appel de </w:t>
+      </w:r>
+      <w:proofErr w:type="spellStart"/>
+      <w:proofErr w:type="gramStart"/>
+      <w:r>
+        <w:t>setExit</w:t>
+      </w:r>
+      <w:proofErr w:type="spellEnd"/>
+      <w:r>
+        <w:t>(</w:t>
+      </w:r>
+      <w:proofErr w:type="gramEnd"/>
+      <w:r>
+        <w:t>) pour chaque connexion entre 2 pièces pour l’adapter à la nouvelle méthode</w:t>
       </w:r>
       <w:r>
         <w:t xml:space="preserve">, </w:t>
@@ -2679,7 +2990,15 @@
         <w:t xml:space="preserve"> ou une direction </w:t>
       </w:r>
       <w:r>
-        <w:t xml:space="preserve">non reconnue, car tous les noms de direction peuvent être ajouté en tant que clé dans la hashmap. </w:t>
+        <w:t xml:space="preserve">non reconnue, car tous les noms de direction peuvent être ajouté en tant que clé dans la </w:t>
+      </w:r>
+      <w:proofErr w:type="spellStart"/>
+      <w:r>
+        <w:t>hashmap</w:t>
+      </w:r>
+      <w:proofErr w:type="spellEnd"/>
+      <w:r>
+        <w:t xml:space="preserve">. </w:t>
       </w:r>
     </w:p>
     <w:p>
@@ -2693,7 +3012,15 @@
         <w:t xml:space="preserve"> directions possibles</w:t>
       </w:r>
       <w:r>
-        <w:t xml:space="preserve"> dans mon jeu, et goRoom vérifie si </w:t>
+        <w:t xml:space="preserve"> dans mon jeu, et </w:t>
+      </w:r>
+      <w:proofErr w:type="spellStart"/>
+      <w:r>
+        <w:t>goRoom</w:t>
+      </w:r>
+      <w:proofErr w:type="spellEnd"/>
+      <w:r>
+        <w:t xml:space="preserve"> vérifie si </w:t>
       </w:r>
       <w:r>
         <w:t>la direction demandée</w:t>
@@ -2711,31 +3038,72 @@
       <w:r>
         <w:t xml:space="preserve">la classe </w:t>
       </w:r>
+      <w:proofErr w:type="spellStart"/>
       <w:r>
         <w:t>com</w:t>
       </w:r>
       <w:r>
-        <w:t>mandWords. J’y ai rajouté la liste des 6 directions pour vérifier si la direction souhaitée e</w:t>
+        <w:t>mandWords</w:t>
+      </w:r>
+      <w:proofErr w:type="spellEnd"/>
+      <w:r>
+        <w:t>. J’y ai rajouté la liste des 6 directions pour vérifier si la direction souhaitée e</w:t>
       </w:r>
       <w:r>
         <w:t xml:space="preserve">xiste, avant d’aller appeler </w:t>
       </w:r>
+      <w:proofErr w:type="spellStart"/>
       <w:r>
         <w:t>aCurrentRoom.getExit</w:t>
       </w:r>
-      <w:r>
-        <w:t xml:space="preserve"> dans goRoom.</w:t>
-      </w:r>
-      <w:r>
-        <w:br/>
-      </w:r>
-      <w:r>
-        <w:br/>
-        <w:t xml:space="preserve">Pour cela j’ai modifié les dernières lignes de getCommand() de la classe Parser, en rajoutant des tests sur </w:t>
-      </w:r>
-      <w:r>
-        <w:t>vWord2 (si elle vaut null</w:t>
-      </w:r>
+      <w:proofErr w:type="spellEnd"/>
+      <w:r>
+        <w:t xml:space="preserve"> dans </w:t>
+      </w:r>
+      <w:proofErr w:type="spellStart"/>
+      <w:r>
+        <w:t>goRoom</w:t>
+      </w:r>
+      <w:proofErr w:type="spellEnd"/>
+      <w:r>
+        <w:t>.</w:t>
+      </w:r>
+      <w:r>
+        <w:br/>
+      </w:r>
+      <w:r>
+        <w:br/>
+        <w:t xml:space="preserve">Pour cela j’ai modifié les dernières lignes de </w:t>
+      </w:r>
+      <w:proofErr w:type="spellStart"/>
+      <w:proofErr w:type="gramStart"/>
+      <w:r>
+        <w:t>getCommand</w:t>
+      </w:r>
+      <w:proofErr w:type="spellEnd"/>
+      <w:r>
+        <w:t>(</w:t>
+      </w:r>
+      <w:proofErr w:type="gramEnd"/>
+      <w:r>
+        <w:t xml:space="preserve">) de la classe </w:t>
+      </w:r>
+      <w:proofErr w:type="spellStart"/>
+      <w:r>
+        <w:t>Parser</w:t>
+      </w:r>
+      <w:proofErr w:type="spellEnd"/>
+      <w:r>
+        <w:t xml:space="preserve">, en rajoutant des tests sur </w:t>
+      </w:r>
+      <w:r>
+        <w:t xml:space="preserve">vWord2 (si elle vaut </w:t>
+      </w:r>
+      <w:proofErr w:type="spellStart"/>
+      <w:r>
+        <w:t>null</w:t>
+      </w:r>
+      <w:proofErr w:type="spellEnd"/>
       <w:r>
         <w:t xml:space="preserve"> et</w:t>
       </w:r>
@@ -2745,23 +3113,64 @@
       <w:r>
         <w:t xml:space="preserve"> </w:t>
       </w:r>
-      <w:r>
-        <w:t>aValidCommands.isDirection( vWord2 )</w:t>
-      </w:r>
-      <w:r>
-        <w:t xml:space="preserve"> est vrai) en fonction, le second word pour la commande go est soit : </w:t>
+      <w:proofErr w:type="spellStart"/>
+      <w:r>
+        <w:t>aValidCommands.isDirection</w:t>
+      </w:r>
+      <w:proofErr w:type="spellEnd"/>
+      <w:proofErr w:type="gramStart"/>
+      <w:r>
+        <w:t>( vWord2 )</w:t>
+      </w:r>
+      <w:proofErr w:type="gramEnd"/>
+      <w:r>
+        <w:t xml:space="preserve"> est vrai) en fonction, le second </w:t>
+      </w:r>
+      <w:proofErr w:type="spellStart"/>
+      <w:r>
+        <w:t>word</w:t>
+      </w:r>
+      <w:proofErr w:type="spellEnd"/>
+      <w:r>
+        <w:t xml:space="preserve"> pour la commande go est soit : </w:t>
       </w:r>
       <w:r>
         <w:t xml:space="preserve">une direction valide, soit </w:t>
       </w:r>
       <w:r>
-        <w:t>"invalid"</w:t>
-      </w:r>
-      <w:r>
-        <w:t>, soit null )</w:t>
-      </w:r>
-      <w:r>
-        <w:t>. Ces 3 valeurs sont vérifiées dans goRoom pour afficher le bon message d’erreur.</w:t>
+        <w:t>"</w:t>
+      </w:r>
+      <w:proofErr w:type="spellStart"/>
+      <w:r>
+        <w:t>invalid</w:t>
+      </w:r>
+      <w:proofErr w:type="spellEnd"/>
+      <w:r>
+        <w:t>"</w:t>
+      </w:r>
+      <w:r>
+        <w:t xml:space="preserve">, soit </w:t>
+      </w:r>
+      <w:proofErr w:type="spellStart"/>
+      <w:proofErr w:type="gramStart"/>
+      <w:r>
+        <w:t>null</w:t>
+      </w:r>
+      <w:proofErr w:type="spellEnd"/>
+      <w:r>
+        <w:t xml:space="preserve"> )</w:t>
+      </w:r>
+      <w:proofErr w:type="gramEnd"/>
+      <w:r>
+        <w:t xml:space="preserve">. Ces 3 valeurs sont vérifiées dans </w:t>
+      </w:r>
+      <w:proofErr w:type="spellStart"/>
+      <w:r>
+        <w:t>goRoom</w:t>
+      </w:r>
+      <w:proofErr w:type="spellEnd"/>
+      <w:r>
+        <w:t xml:space="preserve"> pour afficher le bon message d’erreur.</w:t>
       </w:r>
     </w:p>
     <w:p>
@@ -2786,24 +3195,28 @@
       <w:r>
         <w:t>« </w:t>
       </w:r>
+      <w:proofErr w:type="gramStart"/>
       <w:r>
         <w:t>haut</w:t>
       </w:r>
       <w:r>
         <w:t>»</w:t>
       </w:r>
+      <w:proofErr w:type="gramEnd"/>
       <w:r>
         <w:t xml:space="preserve"> et </w:t>
       </w:r>
       <w:r>
         <w:t>« </w:t>
       </w:r>
+      <w:proofErr w:type="gramStart"/>
       <w:r>
         <w:t>bas</w:t>
       </w:r>
       <w:r>
         <w:t>»</w:t>
       </w:r>
+      <w:proofErr w:type="gramEnd"/>
       <w:r>
         <w:t xml:space="preserve"> entre l’arbre et le toit.</w:t>
       </w:r>
@@ -2831,10 +3244,26 @@
         <w:t>utilisé</w:t>
       </w:r>
       <w:r>
-        <w:t xml:space="preserve"> une boucle for each </w:t>
-      </w:r>
-      <w:r>
-        <w:t>pour getExitString.</w:t>
+        <w:t xml:space="preserve"> une boucle for </w:t>
+      </w:r>
+      <w:proofErr w:type="spellStart"/>
+      <w:r>
+        <w:t>each</w:t>
+      </w:r>
+      <w:proofErr w:type="spellEnd"/>
+      <w:r>
+        <w:t xml:space="preserve"> </w:t>
+      </w:r>
+      <w:r>
+        <w:t xml:space="preserve">pour </w:t>
+      </w:r>
+      <w:proofErr w:type="spellStart"/>
+      <w:r>
+        <w:t>getExitString</w:t>
+      </w:r>
+      <w:proofErr w:type="spellEnd"/>
+      <w:r>
+        <w:t>.</w:t>
       </w:r>
       <w:r>
         <w:t xml:space="preserve"> J</w:t>
@@ -2852,7 +3281,23 @@
         <w:t xml:space="preserve">avec </w:t>
       </w:r>
       <w:r>
-        <w:t>for (value of array) { ... }</w:t>
+        <w:t xml:space="preserve">for (value of </w:t>
+      </w:r>
+      <w:proofErr w:type="spellStart"/>
+      <w:r>
+        <w:t>array</w:t>
+      </w:r>
+      <w:proofErr w:type="spellEnd"/>
+      <w:r>
+        <w:t xml:space="preserve">) </w:t>
+      </w:r>
+      <w:proofErr w:type="gramStart"/>
+      <w:r>
+        <w:t>{ ...</w:t>
+      </w:r>
+      <w:proofErr w:type="gramEnd"/>
+      <w:r>
+        <w:t xml:space="preserve"> }</w:t>
       </w:r>
       <w:r>
         <w:t>.</w:t>
@@ -2875,8 +3320,13 @@
       <w:r>
         <w:t xml:space="preserve">Ma fonction n’a donc pas changé ici, </w:t>
       </w:r>
-      <w:r>
-        <w:t>par contre elle est différente du livre dans le sens où</w:t>
+      <w:proofErr w:type="gramStart"/>
+      <w:r>
+        <w:t>par contre</w:t>
+      </w:r>
+      <w:proofErr w:type="gramEnd"/>
+      <w:r>
+        <w:t xml:space="preserve"> elle est différente du livre dans le sens où</w:t>
       </w:r>
       <w:r>
         <w:t xml:space="preserve"> je n’ai pas de variable intermédiaire qui stocke la liste des directions possible mais directement :</w:t>
@@ -2885,10 +3335,52 @@
         <w:br/>
       </w:r>
       <w:r>
-        <w:t>for ( String vDirection : this.exits.keySet() )</w:t>
-      </w:r>
-      <w:r>
-        <w:t xml:space="preserve"> { … }</w:t>
+        <w:t xml:space="preserve">for </w:t>
+      </w:r>
+      <w:proofErr w:type="gramStart"/>
+      <w:r>
+        <w:t>( String</w:t>
+      </w:r>
+      <w:proofErr w:type="gramEnd"/>
+      <w:r>
+        <w:t xml:space="preserve"> </w:t>
+      </w:r>
+      <w:proofErr w:type="spellStart"/>
+      <w:r>
+        <w:t>vDirection</w:t>
+      </w:r>
+      <w:proofErr w:type="spellEnd"/>
+      <w:r>
+        <w:t xml:space="preserve"> : </w:t>
+      </w:r>
+      <w:proofErr w:type="spellStart"/>
+      <w:proofErr w:type="gramStart"/>
+      <w:r>
+        <w:t>this.exits</w:t>
+      </w:r>
+      <w:proofErr w:type="gramEnd"/>
+      <w:r>
+        <w:t>.</w:t>
+      </w:r>
+      <w:proofErr w:type="gramStart"/>
+      <w:r>
+        <w:t>keySet</w:t>
+      </w:r>
+      <w:proofErr w:type="spellEnd"/>
+      <w:r>
+        <w:t>() )</w:t>
+      </w:r>
+      <w:proofErr w:type="gramEnd"/>
+      <w:r>
+        <w:t xml:space="preserve"> </w:t>
+      </w:r>
+      <w:proofErr w:type="gramStart"/>
+      <w:r>
+        <w:t>{ …</w:t>
+      </w:r>
+      <w:proofErr w:type="gramEnd"/>
+      <w:r>
+        <w:t xml:space="preserve"> }</w:t>
       </w:r>
       <w:r>
         <w:br/>
@@ -2901,10 +3393,31 @@
         <w:t xml:space="preserve"> bien la différence entre un set (Set</w:t>
       </w:r>
       <w:r>
-        <w:t xml:space="preserve">&lt;Type&gt;) et un tableau Type[], et que </w:t>
-      </w:r>
-      <w:r>
-        <w:t>la méthode keySet() renvoie un set et non un tableau.</w:t>
+        <w:t xml:space="preserve">&lt;Type&gt;) et un tableau </w:t>
+      </w:r>
+      <w:proofErr w:type="gramStart"/>
+      <w:r>
+        <w:t>Type[</w:t>
+      </w:r>
+      <w:proofErr w:type="gramEnd"/>
+      <w:r>
+        <w:t xml:space="preserve">], et que </w:t>
+      </w:r>
+      <w:r>
+        <w:t xml:space="preserve">la méthode </w:t>
+      </w:r>
+      <w:proofErr w:type="spellStart"/>
+      <w:proofErr w:type="gramStart"/>
+      <w:r>
+        <w:t>keySet</w:t>
+      </w:r>
+      <w:proofErr w:type="spellEnd"/>
+      <w:r>
+        <w:t>(</w:t>
+      </w:r>
+      <w:proofErr w:type="gramEnd"/>
+      <w:r>
+        <w:t>) renvoie un set et non un tableau.</w:t>
       </w:r>
     </w:p>
     <w:p>
@@ -2963,7 +3476,23 @@
         <w:t xml:space="preserve"> de type String et on lui assigne </w:t>
       </w:r>
       <w:r>
-        <w:t xml:space="preserve">le résultat de la méthode .keySet() appliquée à la hashmap exits qui contient </w:t>
+        <w:t>le résultat de la méthode .</w:t>
+      </w:r>
+      <w:proofErr w:type="spellStart"/>
+      <w:r>
+        <w:t>keySet</w:t>
+      </w:r>
+      <w:proofErr w:type="spellEnd"/>
+      <w:r>
+        <w:t xml:space="preserve">() appliquée à la </w:t>
+      </w:r>
+      <w:proofErr w:type="spellStart"/>
+      <w:r>
+        <w:t>hashmap</w:t>
+      </w:r>
+      <w:proofErr w:type="spellEnd"/>
+      <w:r>
+        <w:t xml:space="preserve"> exits qui contient </w:t>
       </w:r>
       <w:r>
         <w:t>les différentes associations</w:t>
@@ -2990,16 +3519,32 @@
         <w:t xml:space="preserve">différentes directions possibles (les clés) </w:t>
       </w:r>
       <w:r>
-        <w:t>associées aux différentes Rooms de sorties.</w:t>
-      </w:r>
-      <w:r>
-        <w:br/>
-      </w:r>
-      <w:r>
-        <w:br/>
-      </w:r>
-      <w:r>
-        <w:t>Une boucle for each répète</w:t>
+        <w:t xml:space="preserve">associées aux différentes </w:t>
+      </w:r>
+      <w:proofErr w:type="spellStart"/>
+      <w:r>
+        <w:t>Rooms</w:t>
+      </w:r>
+      <w:proofErr w:type="spellEnd"/>
+      <w:r>
+        <w:t xml:space="preserve"> de sorties.</w:t>
+      </w:r>
+      <w:r>
+        <w:br/>
+      </w:r>
+      <w:r>
+        <w:br/>
+      </w:r>
+      <w:r>
+        <w:t xml:space="preserve">Une boucle for </w:t>
+      </w:r>
+      <w:proofErr w:type="spellStart"/>
+      <w:r>
+        <w:t>each</w:t>
+      </w:r>
+      <w:proofErr w:type="spellEnd"/>
+      <w:r>
+        <w:t xml:space="preserve"> répète</w:t>
       </w:r>
       <w:r>
         <w:t xml:space="preserve"> le code entre crochets </w:t>
@@ -3014,14 +3559,27 @@
         <w:t>trouvées dans l</w:t>
       </w:r>
       <w:r>
-        <w:t xml:space="preserve">a hashmap </w:t>
+        <w:t xml:space="preserve">a </w:t>
+      </w:r>
+      <w:proofErr w:type="spellStart"/>
+      <w:r>
+        <w:t>hashmap</w:t>
+      </w:r>
+      <w:proofErr w:type="spellEnd"/>
+      <w:r>
+        <w:t xml:space="preserve"> </w:t>
       </w:r>
       <w:r>
         <w:t xml:space="preserve">exits </w:t>
       </w:r>
       <w:r>
-        <w:t>de la room désignée par this</w:t>
-      </w:r>
+        <w:t xml:space="preserve">de la room désignée par </w:t>
+      </w:r>
+      <w:proofErr w:type="spellStart"/>
+      <w:r>
+        <w:t>this</w:t>
+      </w:r>
+      <w:proofErr w:type="spellEnd"/>
       <w:r>
         <w:t>.</w:t>
       </w:r>
@@ -3036,8 +3594,21 @@
         <w:t xml:space="preserve">, </w:t>
       </w:r>
       <w:r>
-        <w:t>la variable vDirection prend pour valeur une des clés de a hashmap</w:t>
-      </w:r>
+        <w:t xml:space="preserve">la variable </w:t>
+      </w:r>
+      <w:proofErr w:type="spellStart"/>
+      <w:r>
+        <w:t>vDirection</w:t>
+      </w:r>
+      <w:proofErr w:type="spellEnd"/>
+      <w:r>
+        <w:t xml:space="preserve"> prend pour valeur une des clés de a </w:t>
+      </w:r>
+      <w:proofErr w:type="spellStart"/>
+      <w:r>
+        <w:t>hashmap</w:t>
+      </w:r>
+      <w:proofErr w:type="spellEnd"/>
       <w:r>
         <w:t>.</w:t>
       </w:r>
@@ -3076,7 +3647,15 @@
     </w:p>
     <w:p>
       <w:r>
-        <w:t>J’ai écrit plein de commentaires javadoc pour expliquer le but de chaque méthode, ses paramètres et ses sorties.</w:t>
+        <w:t xml:space="preserve">J’ai écrit plein de commentaires </w:t>
+      </w:r>
+      <w:proofErr w:type="spellStart"/>
+      <w:r>
+        <w:t>javadoc</w:t>
+      </w:r>
+      <w:proofErr w:type="spellEnd"/>
+      <w:r>
+        <w:t xml:space="preserve"> pour expliquer le but de chaque méthode, ses paramètres et ses sorties.</w:t>
       </w:r>
       <w:r>
         <w:t xml:space="preserve"> Notamment avec les mots clé comme @param et @return</w:t>
@@ -3092,14 +3671,38 @@
         <w:t xml:space="preserve"> en français aussi l</w:t>
       </w:r>
       <w:r>
-        <w:t>es commentaires de Parser, Command et Command Words pour la cohérence</w:t>
+        <w:t xml:space="preserve">es commentaires de </w:t>
+      </w:r>
+      <w:proofErr w:type="spellStart"/>
+      <w:r>
+        <w:t>Parser</w:t>
+      </w:r>
+      <w:proofErr w:type="spellEnd"/>
+      <w:r>
+        <w:t xml:space="preserve">, Command et Command </w:t>
+      </w:r>
+      <w:proofErr w:type="spellStart"/>
+      <w:r>
+        <w:t>Words</w:t>
+      </w:r>
+      <w:proofErr w:type="spellEnd"/>
+      <w:r>
+        <w:t xml:space="preserve"> pour la cohérence</w:t>
       </w:r>
       <w:r>
         <w:t>.</w:t>
       </w:r>
       <w:r>
         <w:br/>
-        <w:t>Je me suis ajouté en co-auteur pour les classes Parser et Command</w:t>
+        <w:t xml:space="preserve">Je me suis ajouté en co-auteur pour les classes </w:t>
+      </w:r>
+      <w:proofErr w:type="spellStart"/>
+      <w:r>
+        <w:t>Parser</w:t>
+      </w:r>
+      <w:proofErr w:type="spellEnd"/>
+      <w:r>
+        <w:t xml:space="preserve"> et Command</w:t>
       </w:r>
       <w:r>
         <w:br/>
@@ -3138,7 +3741,15 @@
     </w:p>
     <w:p>
       <w:r>
-        <w:t xml:space="preserve">J’ai résolu des erreurs de génération dans BlueJ en allant dans </w:t>
+        <w:t xml:space="preserve">J’ai résolu des erreurs de génération dans </w:t>
+      </w:r>
+      <w:proofErr w:type="spellStart"/>
+      <w:r>
+        <w:t>BlueJ</w:t>
+      </w:r>
+      <w:proofErr w:type="spellEnd"/>
+      <w:r>
+        <w:t xml:space="preserve"> en allant dans </w:t>
       </w:r>
       <w:r>
         <w:t>chaque</w:t>
@@ -3157,7 +3768,31 @@
       </w:r>
       <w:r>
         <w:br/>
-        <w:t xml:space="preserve">Bien sûr, la classe game est comme une fonction main, qui sert à avoir une game loop et à centraliser les appels des différentes </w:t>
+        <w:t xml:space="preserve">Bien sûr, la classe </w:t>
+      </w:r>
+      <w:proofErr w:type="spellStart"/>
+      <w:r>
+        <w:t>game</w:t>
+      </w:r>
+      <w:proofErr w:type="spellEnd"/>
+      <w:r>
+        <w:t xml:space="preserve"> est comme une fonction main, qui sert à avoir une </w:t>
+      </w:r>
+      <w:proofErr w:type="spellStart"/>
+      <w:r>
+        <w:t>game</w:t>
+      </w:r>
+      <w:proofErr w:type="spellEnd"/>
+      <w:r>
+        <w:t xml:space="preserve"> </w:t>
+      </w:r>
+      <w:proofErr w:type="spellStart"/>
+      <w:r>
+        <w:t>loop</w:t>
+      </w:r>
+      <w:proofErr w:type="spellEnd"/>
+      <w:r>
+        <w:t xml:space="preserve"> et à centraliser les appels des différentes </w:t>
       </w:r>
       <w:r>
         <w:t xml:space="preserve">fonctions définies ailleurs, afin de bien découpler les classes, et de pouvoir modifier </w:t>
@@ -3188,8 +3823,13 @@
         <w:t>la classe Room la méthode</w:t>
       </w:r>
       <w:r>
-        <w:t xml:space="preserve"> getLongDescription</w:t>
-      </w:r>
+        <w:t xml:space="preserve"> </w:t>
+      </w:r>
+      <w:proofErr w:type="spellStart"/>
+      <w:r>
+        <w:t>getLongDescription</w:t>
+      </w:r>
+      <w:proofErr w:type="spellEnd"/>
       <w:r>
         <w:t xml:space="preserve"> qui </w:t>
       </w:r>
@@ -3200,8 +3840,13 @@
         <w:t>que</w:t>
       </w:r>
       <w:r>
-        <w:t xml:space="preserve"> printLocationInfo</w:t>
-      </w:r>
+        <w:t xml:space="preserve"> </w:t>
+      </w:r>
+      <w:proofErr w:type="spellStart"/>
+      <w:r>
+        <w:t>printLocationInfo</w:t>
+      </w:r>
+      <w:proofErr w:type="spellEnd"/>
       <w:r>
         <w:t xml:space="preserve"> affichait</w:t>
       </w:r>
@@ -3212,8 +3857,13 @@
         <w:t>réduis</w:t>
       </w:r>
       <w:r>
-        <w:t xml:space="preserve"> cette dernière dans game</w:t>
-      </w:r>
+        <w:t xml:space="preserve"> cette dernière dans </w:t>
+      </w:r>
+      <w:proofErr w:type="spellStart"/>
+      <w:r>
+        <w:t>game</w:t>
+      </w:r>
+      <w:proofErr w:type="spellEnd"/>
       <w:r>
         <w:t>, à simplement afficher le résultat de cette nouvelle méthode.</w:t>
       </w:r>
@@ -3257,7 +3907,15 @@
     </w:p>
     <w:p>
       <w:r>
-        <w:t>J’ai renommé printLocationInfo par look dans la classe Game</w:t>
+        <w:t xml:space="preserve">J’ai renommé </w:t>
+      </w:r>
+      <w:proofErr w:type="spellStart"/>
+      <w:r>
+        <w:t>printLocationInfo</w:t>
+      </w:r>
+      <w:proofErr w:type="spellEnd"/>
+      <w:r>
+        <w:t xml:space="preserve"> par look dans la classe Game</w:t>
       </w:r>
       <w:r>
         <w:t xml:space="preserve"> et </w:t>
@@ -3276,14 +3934,38 @@
         <w:t xml:space="preserve">J’y ai aussi ajouté </w:t>
       </w:r>
       <w:r>
-        <w:t>une clause dans le switch case de processCommand qui renvoie vers look si la commande est « regarder »</w:t>
-      </w:r>
-      <w:r>
-        <w:br/>
-      </w:r>
-      <w:r>
-        <w:br/>
-        <w:t xml:space="preserve">Dans CommandWords, j’ai eu une erreur parce que j’ai rajouté un String </w:t>
+        <w:t xml:space="preserve">une clause dans le switch case de </w:t>
+      </w:r>
+      <w:proofErr w:type="spellStart"/>
+      <w:r>
+        <w:t>processCommand</w:t>
+      </w:r>
+      <w:proofErr w:type="spellEnd"/>
+      <w:r>
+        <w:t xml:space="preserve"> qui renvoie vers look si la commande est « </w:t>
+      </w:r>
+      <w:proofErr w:type="gramStart"/>
+      <w:r>
+        <w:t>regarder</w:t>
+      </w:r>
+      <w:proofErr w:type="gramEnd"/>
+      <w:r>
+        <w:t> »</w:t>
+      </w:r>
+      <w:r>
+        <w:br/>
+      </w:r>
+      <w:r>
+        <w:br/>
+        <w:t xml:space="preserve">Dans </w:t>
+      </w:r>
+      <w:proofErr w:type="spellStart"/>
+      <w:r>
+        <w:t>CommandWords</w:t>
+      </w:r>
+      <w:proofErr w:type="spellEnd"/>
+      <w:r>
+        <w:t xml:space="preserve">, j’ai eu une erreur parce que j’ai rajouté un String </w:t>
       </w:r>
       <w:r>
         <w:t xml:space="preserve">« regarder » </w:t>
@@ -3310,7 +3992,15 @@
         <w:t xml:space="preserve">donc </w:t>
       </w:r>
       <w:r>
-        <w:t xml:space="preserve">changé la déclaration des attributs conctant en leur assignant directement la liste de valeurs comme </w:t>
+        <w:t xml:space="preserve">changé la déclaration des attributs </w:t>
+      </w:r>
+      <w:proofErr w:type="spellStart"/>
+      <w:r>
+        <w:t>conctant</w:t>
+      </w:r>
+      <w:proofErr w:type="spellEnd"/>
+      <w:r>
+        <w:t xml:space="preserve"> en leur assignant directement la liste de valeurs comme </w:t>
       </w:r>
       <w:r>
         <w:t xml:space="preserve">ils font dans le livre, et </w:t>
@@ -3319,7 +4009,15 @@
         <w:t>aussi</w:t>
       </w:r>
       <w:r>
-        <w:t xml:space="preserve"> supprimé le contenu du constructeur de CommandWords.</w:t>
+        <w:t xml:space="preserve"> supprimé le contenu du constructeur de </w:t>
+      </w:r>
+      <w:proofErr w:type="spellStart"/>
+      <w:r>
+        <w:t>CommandWords</w:t>
+      </w:r>
+      <w:proofErr w:type="spellEnd"/>
+      <w:r>
+        <w:t>.</w:t>
       </w:r>
     </w:p>
     <w:p>
@@ -3332,7 +4030,20 @@
     </w:p>
     <w:p>
       <w:r>
-        <w:t>J’ai rajouté la méthode breathe() qui affiche</w:t>
+        <w:t xml:space="preserve">J’ai rajouté la méthode </w:t>
+      </w:r>
+      <w:proofErr w:type="spellStart"/>
+      <w:proofErr w:type="gramStart"/>
+      <w:r>
+        <w:t>breathe</w:t>
+      </w:r>
+      <w:proofErr w:type="spellEnd"/>
+      <w:r>
+        <w:t>(</w:t>
+      </w:r>
+      <w:proofErr w:type="gramEnd"/>
+      <w:r>
+        <w:t>) qui affiche</w:t>
       </w:r>
       <w:r>
         <w:t xml:space="preserve"> </w:t>
@@ -3345,7 +4056,15 @@
         <w:t xml:space="preserve">J’ai ajouté la String « respirer » à la liste des commandes, et comme pour </w:t>
       </w:r>
       <w:r>
-        <w:t>« regarder », une clause au switch case de processCommand.</w:t>
+        <w:t xml:space="preserve">« regarder », une clause au switch case de </w:t>
+      </w:r>
+      <w:proofErr w:type="spellStart"/>
+      <w:r>
+        <w:t>processCommand</w:t>
+      </w:r>
+      <w:proofErr w:type="spellEnd"/>
+      <w:r>
+        <w:t>.</w:t>
       </w:r>
     </w:p>
     <w:p>
@@ -3387,16 +4106,39 @@
         </w:numPr>
       </w:pPr>
       <w:r>
-        <w:t xml:space="preserve">La méthode showAll à </w:t>
-      </w:r>
+        <w:t xml:space="preserve">La méthode </w:t>
+      </w:r>
+      <w:proofErr w:type="spellStart"/>
+      <w:r>
+        <w:t>showAll</w:t>
+      </w:r>
+      <w:proofErr w:type="spellEnd"/>
+      <w:r>
+        <w:t xml:space="preserve"> à </w:t>
+      </w:r>
+      <w:proofErr w:type="spellStart"/>
       <w:r>
         <w:t>CommandWords</w:t>
       </w:r>
-      <w:r>
-        <w:t xml:space="preserve"> qui un peu de la même manière que pour getExitString</w:t>
-      </w:r>
-      <w:r>
-        <w:t>, utilise une boucle for each mais cette fois sur un tableau de Strings</w:t>
+      <w:proofErr w:type="spellEnd"/>
+      <w:r>
+        <w:t xml:space="preserve"> qui un peu de la même manière que pour </w:t>
+      </w:r>
+      <w:proofErr w:type="spellStart"/>
+      <w:r>
+        <w:t>getExitString</w:t>
+      </w:r>
+      <w:proofErr w:type="spellEnd"/>
+      <w:r>
+        <w:t xml:space="preserve">, utilise une boucle for </w:t>
+      </w:r>
+      <w:proofErr w:type="spellStart"/>
+      <w:r>
+        <w:t>each</w:t>
+      </w:r>
+      <w:proofErr w:type="spellEnd"/>
+      <w:r>
+        <w:t xml:space="preserve"> mais cette fois sur un tableau de Strings</w:t>
       </w:r>
       <w:r>
         <w:t>, pour afficher la liste des commandes valides.</w:t>
@@ -3411,11 +4153,32 @@
         </w:numPr>
       </w:pPr>
       <w:r>
-        <w:t xml:space="preserve">La méthode showCommands à Parser qui se contente </w:t>
-      </w:r>
-      <w:r>
-        <w:t>d’appeler showAll</w:t>
-      </w:r>
+        <w:t xml:space="preserve">La méthode </w:t>
+      </w:r>
+      <w:proofErr w:type="spellStart"/>
+      <w:r>
+        <w:t>showCommands</w:t>
+      </w:r>
+      <w:proofErr w:type="spellEnd"/>
+      <w:r>
+        <w:t xml:space="preserve"> à </w:t>
+      </w:r>
+      <w:proofErr w:type="spellStart"/>
+      <w:r>
+        <w:t>Parser</w:t>
+      </w:r>
+      <w:proofErr w:type="spellEnd"/>
+      <w:r>
+        <w:t xml:space="preserve"> qui se contente </w:t>
+      </w:r>
+      <w:r>
+        <w:t xml:space="preserve">d’appeler </w:t>
+      </w:r>
+      <w:proofErr w:type="spellStart"/>
+      <w:r>
+        <w:t>showAll</w:t>
+      </w:r>
+      <w:proofErr w:type="spellEnd"/>
       <w:r>
         <w:t>.</w:t>
       </w:r>
@@ -3429,7 +4192,23 @@
         </w:numPr>
       </w:pPr>
       <w:r>
-        <w:t>L’appel à showAll dans la méthode printHelp de la classe Game</w:t>
+        <w:t xml:space="preserve">L’appel à </w:t>
+      </w:r>
+      <w:proofErr w:type="spellStart"/>
+      <w:r>
+        <w:t>showAll</w:t>
+      </w:r>
+      <w:proofErr w:type="spellEnd"/>
+      <w:r>
+        <w:t xml:space="preserve"> dans la méthode </w:t>
+      </w:r>
+      <w:proofErr w:type="spellStart"/>
+      <w:r>
+        <w:t>printHelp</w:t>
+      </w:r>
+      <w:proofErr w:type="spellEnd"/>
+      <w:r>
+        <w:t xml:space="preserve"> de la classe Game</w:t>
       </w:r>
       <w:r>
         <w:t>.</w:t>
@@ -3467,8 +4246,13 @@
         <w:t xml:space="preserve">à exécuter </w:t>
       </w:r>
       <w:r>
-        <w:t>quand le joueur l’utilise dans processCommand</w:t>
-      </w:r>
+        <w:t xml:space="preserve">quand le joueur l’utilise dans </w:t>
+      </w:r>
+      <w:proofErr w:type="spellStart"/>
+      <w:r>
+        <w:t>processCommand</w:t>
+      </w:r>
+      <w:proofErr w:type="spellEnd"/>
       <w:r>
         <w:t>.</w:t>
       </w:r>
@@ -3486,10 +4270,31 @@
         <w:t xml:space="preserve">J’ai </w:t>
       </w:r>
       <w:r>
-        <w:t xml:space="preserve">échangé la méthode showAll de CommandsWord par </w:t>
-      </w:r>
-      <w:r>
-        <w:t>par une méthode dont la signature est :</w:t>
+        <w:t xml:space="preserve">échangé la méthode </w:t>
+      </w:r>
+      <w:proofErr w:type="spellStart"/>
+      <w:r>
+        <w:t>showAll</w:t>
+      </w:r>
+      <w:proofErr w:type="spellEnd"/>
+      <w:r>
+        <w:t xml:space="preserve"> de </w:t>
+      </w:r>
+      <w:proofErr w:type="spellStart"/>
+      <w:r>
+        <w:t>CommandsWord</w:t>
+      </w:r>
+      <w:proofErr w:type="spellEnd"/>
+      <w:r>
+        <w:t xml:space="preserve"> par </w:t>
+      </w:r>
+      <w:proofErr w:type="spellStart"/>
+      <w:r>
+        <w:t>par</w:t>
+      </w:r>
+      <w:proofErr w:type="spellEnd"/>
+      <w:r>
+        <w:t xml:space="preserve"> une méthode dont la signature est :</w:t>
       </w:r>
       <w:r>
         <w:br/>
@@ -3504,7 +4309,20 @@
           <w:sz w:val="20"/>
           <w:szCs w:val="20"/>
         </w:rPr>
-        <w:t>public String get</w:t>
+        <w:t xml:space="preserve">public String </w:t>
+      </w:r>
+      <w:proofErr w:type="spellStart"/>
+      <w:proofErr w:type="gramStart"/>
+      <w:r>
+        <w:rPr>
+          <w:rStyle w:val="CitationCar"/>
+          <w:rFonts w:ascii="Cascadia Mono" w:hAnsi="Cascadia Mono" w:cs="Cascadia Mono"/>
+          <w:i w:val="0"/>
+          <w:iCs w:val="0"/>
+          <w:sz w:val="20"/>
+          <w:szCs w:val="20"/>
+        </w:rPr>
+        <w:t>get</w:t>
       </w:r>
       <w:r>
         <w:rPr>
@@ -3539,6 +4357,7 @@
         </w:rPr>
         <w:t>String</w:t>
       </w:r>
+      <w:proofErr w:type="spellEnd"/>
       <w:r>
         <w:rPr>
           <w:rStyle w:val="CitationCar"/>
@@ -3548,7 +4367,19 @@
           <w:sz w:val="20"/>
           <w:szCs w:val="20"/>
         </w:rPr>
-        <w:t>()</w:t>
+        <w:t>(</w:t>
+      </w:r>
+      <w:proofErr w:type="gramEnd"/>
+      <w:r>
+        <w:rPr>
+          <w:rStyle w:val="CitationCar"/>
+          <w:rFonts w:ascii="Cascadia Mono" w:hAnsi="Cascadia Mono" w:cs="Cascadia Mono"/>
+          <w:i w:val="0"/>
+          <w:iCs w:val="0"/>
+          <w:sz w:val="20"/>
+          <w:szCs w:val="20"/>
+        </w:rPr>
+        <w:t>)</w:t>
       </w:r>
       <w:r>
         <w:rPr>
@@ -3592,7 +4423,15 @@
         <w:t xml:space="preserve"> avec </w:t>
       </w:r>
       <w:r>
-        <w:t>une boucle for each qui itère sur l</w:t>
+        <w:t xml:space="preserve">une boucle for </w:t>
+      </w:r>
+      <w:proofErr w:type="spellStart"/>
+      <w:r>
+        <w:t>each</w:t>
+      </w:r>
+      <w:proofErr w:type="spellEnd"/>
+      <w:r>
+        <w:t xml:space="preserve"> qui itère sur l</w:t>
       </w:r>
       <w:r>
         <w:t xml:space="preserve">e tableau </w:t>
@@ -3627,28 +4466,66 @@
         <w:br/>
       </w:r>
       <w:r>
-        <w:t xml:space="preserve">Puis dans parser j’ai </w:t>
+        <w:t xml:space="preserve">Puis dans </w:t>
+      </w:r>
+      <w:proofErr w:type="spellStart"/>
+      <w:r>
+        <w:t>parser</w:t>
+      </w:r>
+      <w:proofErr w:type="spellEnd"/>
+      <w:r>
+        <w:t xml:space="preserve"> j’ai </w:t>
       </w:r>
       <w:r>
         <w:t xml:space="preserve">échangé </w:t>
       </w:r>
-      <w:r>
-        <w:t xml:space="preserve">showCommands  </w:t>
-      </w:r>
-      <w:r>
-        <w:t xml:space="preserve">par </w:t>
-      </w:r>
-      <w:r>
-        <w:t>getCommandsList()</w:t>
+      <w:proofErr w:type="spellStart"/>
+      <w:proofErr w:type="gramStart"/>
+      <w:r>
+        <w:t>showCommands</w:t>
+      </w:r>
+      <w:proofErr w:type="spellEnd"/>
+      <w:r>
+        <w:t xml:space="preserve">  </w:t>
+      </w:r>
+      <w:r>
+        <w:t>par</w:t>
+      </w:r>
+      <w:proofErr w:type="gramEnd"/>
+      <w:r>
+        <w:t xml:space="preserve"> </w:t>
+      </w:r>
+      <w:proofErr w:type="spellStart"/>
+      <w:proofErr w:type="gramStart"/>
+      <w:r>
+        <w:t>getCommandsList</w:t>
+      </w:r>
+      <w:proofErr w:type="spellEnd"/>
+      <w:r>
+        <w:t>(</w:t>
+      </w:r>
+      <w:proofErr w:type="gramEnd"/>
+      <w:r>
+        <w:t>)</w:t>
       </w:r>
       <w:r>
         <w:t xml:space="preserve"> qui transmet simplement le résultat précédent par un appel de la méthode </w:t>
       </w:r>
+      <w:proofErr w:type="spellStart"/>
       <w:r>
         <w:t>getValidCommandsString</w:t>
       </w:r>
-      <w:r>
-        <w:t xml:space="preserve"> sur l’objet CommandWords.</w:t>
+      <w:proofErr w:type="spellEnd"/>
+      <w:r>
+        <w:t xml:space="preserve"> sur l’objet </w:t>
+      </w:r>
+      <w:proofErr w:type="spellStart"/>
+      <w:r>
+        <w:t>CommandWords</w:t>
+      </w:r>
+      <w:proofErr w:type="spellEnd"/>
+      <w:r>
+        <w:t>.</w:t>
       </w:r>
     </w:p>
     <w:p>
@@ -3661,7 +4538,15 @@
         </w:rPr>
       </w:pPr>
       <w:r>
-        <w:t>Finalement dans print help</w:t>
+        <w:t xml:space="preserve">Finalement dans </w:t>
+      </w:r>
+      <w:proofErr w:type="spellStart"/>
+      <w:r>
+        <w:t>print</w:t>
+      </w:r>
+      <w:proofErr w:type="spellEnd"/>
+      <w:r>
+        <w:t xml:space="preserve"> help</w:t>
       </w:r>
       <w:r>
         <w:t>, j’ai mis la ligne :</w:t>
@@ -3669,6 +4554,7 @@
       <w:r>
         <w:br/>
       </w:r>
+      <w:proofErr w:type="spellStart"/>
       <w:r>
         <w:rPr>
           <w:rFonts w:ascii="Cascadia Mono" w:hAnsi="Cascadia Mono" w:cs="Cascadia Mono"/>
@@ -3676,8 +4562,9 @@
           <w:sz w:val="20"/>
           <w:szCs w:val="20"/>
         </w:rPr>
-        <w:t>s.o.p(aParser.getCommandsList())</w:t>
-      </w:r>
+        <w:t>s.</w:t>
+      </w:r>
+      <w:proofErr w:type="gramStart"/>
       <w:r>
         <w:rPr>
           <w:rFonts w:ascii="Cascadia Mono" w:hAnsi="Cascadia Mono" w:cs="Cascadia Mono"/>
@@ -3685,6 +4572,46 @@
           <w:sz w:val="20"/>
           <w:szCs w:val="20"/>
         </w:rPr>
+        <w:t>o.p</w:t>
+      </w:r>
+      <w:proofErr w:type="spellEnd"/>
+      <w:proofErr w:type="gramEnd"/>
+      <w:r>
+        <w:rPr>
+          <w:rFonts w:ascii="Cascadia Mono" w:hAnsi="Cascadia Mono" w:cs="Cascadia Mono"/>
+          <w:color w:val="404040" w:themeColor="text1" w:themeTint="BF"/>
+          <w:sz w:val="20"/>
+          <w:szCs w:val="20"/>
+        </w:rPr>
+        <w:t>(</w:t>
+      </w:r>
+      <w:proofErr w:type="spellStart"/>
+      <w:r>
+        <w:rPr>
+          <w:rFonts w:ascii="Cascadia Mono" w:hAnsi="Cascadia Mono" w:cs="Cascadia Mono"/>
+          <w:color w:val="404040" w:themeColor="text1" w:themeTint="BF"/>
+          <w:sz w:val="20"/>
+          <w:szCs w:val="20"/>
+        </w:rPr>
+        <w:t>aParser.getCommandsList</w:t>
+      </w:r>
+      <w:proofErr w:type="spellEnd"/>
+      <w:r>
+        <w:rPr>
+          <w:rFonts w:ascii="Cascadia Mono" w:hAnsi="Cascadia Mono" w:cs="Cascadia Mono"/>
+          <w:color w:val="404040" w:themeColor="text1" w:themeTint="BF"/>
+          <w:sz w:val="20"/>
+          <w:szCs w:val="20"/>
+        </w:rPr>
+        <w:t>())</w:t>
+      </w:r>
+      <w:r>
+        <w:rPr>
+          <w:rFonts w:ascii="Cascadia Mono" w:hAnsi="Cascadia Mono" w:cs="Cascadia Mono"/>
+          <w:color w:val="404040" w:themeColor="text1" w:themeTint="BF"/>
+          <w:sz w:val="20"/>
+          <w:szCs w:val="20"/>
+        </w:rPr>
         <w:br/>
       </w:r>
       <w:r>
@@ -3714,8 +4641,13 @@
       <w:r>
         <w:t xml:space="preserve">La version </w:t>
       </w:r>
-      <w:r>
-        <w:t>zuul-better téléchargée</w:t>
+      <w:proofErr w:type="spellStart"/>
+      <w:r>
+        <w:t>zuul-better</w:t>
+      </w:r>
+      <w:proofErr w:type="spellEnd"/>
+      <w:r>
+        <w:t xml:space="preserve"> téléchargée</w:t>
       </w:r>
       <w:r>
         <w:t xml:space="preserve"> ne compil</w:t>
@@ -3753,17 +4685,51 @@
         <w:t>dans Game à l’appel d</w:t>
       </w:r>
       <w:r>
-        <w:t xml:space="preserve">e parser.getCommand(), car dans la classe parser, cette méthode attendait le paramètre </w:t>
-      </w:r>
-      <w:r>
-        <w:t xml:space="preserve">pInputLine, alors j’ai modifié cette classe en ajoutant l’import de la bibliothèque Scanner, </w:t>
-      </w:r>
-      <w:r>
-        <w:t xml:space="preserve">et j’ai copié ce que nous avions fait dans notre jeu pour que getCommand() </w:t>
-      </w:r>
-      <w:r>
-        <w:t>ne lise plus le paramètre mais une variable locale vInputLine</w:t>
-      </w:r>
+        <w:t xml:space="preserve">e </w:t>
+      </w:r>
+      <w:proofErr w:type="spellStart"/>
+      <w:r>
+        <w:t>parser.getCommand</w:t>
+      </w:r>
+      <w:proofErr w:type="spellEnd"/>
+      <w:r>
+        <w:t xml:space="preserve">(), car dans la classe </w:t>
+      </w:r>
+      <w:proofErr w:type="spellStart"/>
+      <w:r>
+        <w:t>parser</w:t>
+      </w:r>
+      <w:proofErr w:type="spellEnd"/>
+      <w:r>
+        <w:t xml:space="preserve">, cette méthode attendait le paramètre </w:t>
+      </w:r>
+      <w:proofErr w:type="spellStart"/>
+      <w:r>
+        <w:t>pInputLine</w:t>
+      </w:r>
+      <w:proofErr w:type="spellEnd"/>
+      <w:r>
+        <w:t xml:space="preserve">, alors j’ai modifié cette classe en ajoutant l’import de la bibliothèque Scanner, </w:t>
+      </w:r>
+      <w:r>
+        <w:t xml:space="preserve">et j’ai copié ce que nous avions fait dans notre jeu pour que </w:t>
+      </w:r>
+      <w:proofErr w:type="spellStart"/>
+      <w:r>
+        <w:t>getCommand</w:t>
+      </w:r>
+      <w:proofErr w:type="spellEnd"/>
+      <w:r>
+        <w:t xml:space="preserve">() </w:t>
+      </w:r>
+      <w:r>
+        <w:t xml:space="preserve">ne lise plus le paramètre mais une variable locale </w:t>
+      </w:r>
+      <w:proofErr w:type="spellStart"/>
+      <w:r>
+        <w:t>vInputLine</w:t>
+      </w:r>
+      <w:proofErr w:type="spellEnd"/>
       <w:r>
         <w:t xml:space="preserve"> correspondant à </w:t>
       </w:r>
@@ -3778,7 +4744,31 @@
       </w:r>
       <w:r>
         <w:br/>
-        <w:t>Ensuite j’ai aussi corrigé l’erreur de compilation dans Game() car printHelp appelait showCommands alors que maintenant le parser avait une méthode qui retournait la String contenant la liste des commandes.</w:t>
+        <w:t xml:space="preserve">Ensuite j’ai aussi corrigé l’erreur de compilation dans Game() car </w:t>
+      </w:r>
+      <w:proofErr w:type="spellStart"/>
+      <w:r>
+        <w:t>printHelp</w:t>
+      </w:r>
+      <w:proofErr w:type="spellEnd"/>
+      <w:r>
+        <w:t xml:space="preserve"> appelait </w:t>
+      </w:r>
+      <w:proofErr w:type="spellStart"/>
+      <w:r>
+        <w:t>showCommands</w:t>
+      </w:r>
+      <w:proofErr w:type="spellEnd"/>
+      <w:r>
+        <w:t xml:space="preserve"> alors que maintenant le </w:t>
+      </w:r>
+      <w:proofErr w:type="spellStart"/>
+      <w:r>
+        <w:t>parser</w:t>
+      </w:r>
+      <w:proofErr w:type="spellEnd"/>
+      <w:r>
+        <w:t xml:space="preserve"> avait une méthode qui retournait la String contenant la liste des commandes.</w:t>
       </w:r>
       <w:r>
         <w:br/>
@@ -3795,7 +4785,15 @@
     <w:p>
       <w:r>
         <w:lastRenderedPageBreak/>
-        <w:t>Je crois que c’était inutile que zuul-better s’</w:t>
+        <w:t xml:space="preserve">Je crois que c’était inutile que </w:t>
+      </w:r>
+      <w:proofErr w:type="spellStart"/>
+      <w:r>
+        <w:t>zuul-better</w:t>
+      </w:r>
+      <w:proofErr w:type="spellEnd"/>
+      <w:r>
+        <w:t xml:space="preserve"> s’</w:t>
       </w:r>
       <w:r>
         <w:t>exécute</w:t>
@@ -3818,20 +4816,40 @@
       <w:r>
         <w:t xml:space="preserve">la classe </w:t>
       </w:r>
+      <w:proofErr w:type="spellStart"/>
       <w:r>
         <w:t>CommandWords</w:t>
       </w:r>
+      <w:proofErr w:type="spellEnd"/>
       <w:r>
         <w:t xml:space="preserve"> : </w:t>
       </w:r>
       <w:r>
-        <w:t xml:space="preserve">outre le fait que j’ai appelée ma fonction qui liste les commandes </w:t>
-      </w:r>
+        <w:t xml:space="preserve">outre le fait que j’ai </w:t>
+      </w:r>
+      <w:proofErr w:type="spellStart"/>
+      <w:r>
+        <w:t>appelée</w:t>
+      </w:r>
+      <w:proofErr w:type="spellEnd"/>
+      <w:r>
+        <w:t xml:space="preserve"> ma fonction qui liste les commandes </w:t>
+      </w:r>
+      <w:proofErr w:type="spellStart"/>
       <w:r>
         <w:t>getValidCommandsString</w:t>
       </w:r>
-      <w:r>
-        <w:t xml:space="preserve">, la première différence est l’utilisation d’une boucle for au lieu de for-each (ce que vous </w:t>
+      <w:proofErr w:type="spellEnd"/>
+      <w:r>
+        <w:t>, la première différence est l’utilisation d’une boucle for au lieu de for-</w:t>
+      </w:r>
+      <w:proofErr w:type="spellStart"/>
+      <w:r>
+        <w:t>each</w:t>
+      </w:r>
+      <w:proofErr w:type="spellEnd"/>
+      <w:r>
+        <w:t xml:space="preserve"> (ce que vous </w:t>
       </w:r>
       <w:r>
         <w:t xml:space="preserve">avez dit ne pas changer dans la FAQ). La deuxième différence c’est que j’ai déclaré/assigné </w:t>
@@ -3843,13 +4861,29 @@
         <w:t xml:space="preserve">, que j’ai concaténé dans la boucle </w:t>
       </w:r>
       <w:r>
-        <w:t xml:space="preserve">for-each </w:t>
+        <w:t>for-</w:t>
+      </w:r>
+      <w:proofErr w:type="spellStart"/>
+      <w:r>
+        <w:t>each</w:t>
+      </w:r>
+      <w:proofErr w:type="spellEnd"/>
+      <w:r>
+        <w:t xml:space="preserve"> </w:t>
       </w:r>
       <w:r>
         <w:t>avec l’opérateur +=</w:t>
       </w:r>
       <w:r>
-        <w:t>, tandis que dans zuul-better, ils utilisent</w:t>
+        <w:t xml:space="preserve">, tandis que dans </w:t>
+      </w:r>
+      <w:proofErr w:type="spellStart"/>
+      <w:r>
+        <w:t>zuul-better</w:t>
+      </w:r>
+      <w:proofErr w:type="spellEnd"/>
+      <w:r>
+        <w:t>, ils utilisent</w:t>
       </w:r>
       <w:r>
         <w:t xml:space="preserve"> respectivement</w:t>
@@ -3857,8 +4891,21 @@
       <w:r>
         <w:t xml:space="preserve"> </w:t>
       </w:r>
-      <w:r>
-        <w:t>stringbuilder et .append().</w:t>
+      <w:proofErr w:type="spellStart"/>
+      <w:r>
+        <w:t>stringbuilder</w:t>
+      </w:r>
+      <w:proofErr w:type="spellEnd"/>
+      <w:r>
+        <w:t xml:space="preserve"> </w:t>
+      </w:r>
+      <w:proofErr w:type="gramStart"/>
+      <w:r>
+        <w:t>et .append</w:t>
+      </w:r>
+      <w:proofErr w:type="gramEnd"/>
+      <w:r>
+        <w:t>().</w:t>
       </w:r>
     </w:p>
     <w:p>
@@ -3870,13 +4917,61 @@
         </w:numPr>
       </w:pPr>
       <w:r>
-        <w:t>Dans zuul-better, s</w:t>
+        <w:t xml:space="preserve">Dans </w:t>
+      </w:r>
+      <w:proofErr w:type="spellStart"/>
+      <w:r>
+        <w:t>zuul-better</w:t>
+      </w:r>
+      <w:proofErr w:type="spellEnd"/>
+      <w:r>
+        <w:t>, s</w:t>
       </w:r>
       <w:r>
         <w:t xml:space="preserve">’il n’y a pas de sorties dans une direction demandée, </w:t>
       </w:r>
       <w:r>
-        <w:t xml:space="preserve">la command getExit renvoie null et le message d’erreur est toujours « there is no door ». Tandis que j’ai différencié l’absence de sortie et l’invalidité d’une direction dans mes messages d’erreur en ajoutant </w:t>
+        <w:t xml:space="preserve">la command </w:t>
+      </w:r>
+      <w:proofErr w:type="spellStart"/>
+      <w:r>
+        <w:t>getExit</w:t>
+      </w:r>
+      <w:proofErr w:type="spellEnd"/>
+      <w:r>
+        <w:t xml:space="preserve"> renvoie </w:t>
+      </w:r>
+      <w:proofErr w:type="spellStart"/>
+      <w:r>
+        <w:t>null</w:t>
+      </w:r>
+      <w:proofErr w:type="spellEnd"/>
+      <w:r>
+        <w:t xml:space="preserve"> et le message d’erreur est toujours « </w:t>
+      </w:r>
+      <w:proofErr w:type="spellStart"/>
+      <w:r>
+        <w:t>there</w:t>
+      </w:r>
+      <w:proofErr w:type="spellEnd"/>
+      <w:r>
+        <w:t xml:space="preserve"> </w:t>
+      </w:r>
+      <w:proofErr w:type="spellStart"/>
+      <w:r>
+        <w:t>is</w:t>
+      </w:r>
+      <w:proofErr w:type="spellEnd"/>
+      <w:r>
+        <w:t xml:space="preserve"> no </w:t>
+      </w:r>
+      <w:proofErr w:type="spellStart"/>
+      <w:r>
+        <w:t>door</w:t>
+      </w:r>
+      <w:proofErr w:type="spellEnd"/>
+      <w:r>
+        <w:t xml:space="preserve"> ». Tandis que j’ai différencié l’absence de sortie et l’invalidité d’une direction dans mes messages d’erreur en ajoutant </w:t>
       </w:r>
       <w:r>
         <w:t>une liste</w:t>
@@ -3885,15 +4980,28 @@
         <w:t xml:space="preserve"> des directions valides</w:t>
       </w:r>
       <w:r>
-        <w:t xml:space="preserve"> dans CommandWords</w:t>
-      </w:r>
+        <w:t xml:space="preserve"> dans </w:t>
+      </w:r>
+      <w:proofErr w:type="spellStart"/>
+      <w:r>
+        <w:t>CommandWords</w:t>
+      </w:r>
+      <w:proofErr w:type="spellEnd"/>
       <w:r>
         <w:t xml:space="preserve"> et les méthodes correspondantes.</w:t>
       </w:r>
     </w:p>
     <w:p>
       <w:r>
-        <w:t>Autrement j’ai lu dans la FAQ que vous préferiez avoir dans la classe Game :</w:t>
+        <w:t xml:space="preserve">Autrement j’ai lu dans la FAQ que vous </w:t>
+      </w:r>
+      <w:proofErr w:type="spellStart"/>
+      <w:r>
+        <w:t>préferiez</w:t>
+      </w:r>
+      <w:proofErr w:type="spellEnd"/>
+      <w:r>
+        <w:t xml:space="preserve"> avoir dans la classe Game :</w:t>
       </w:r>
     </w:p>
     <w:p>
@@ -3907,9 +5015,27 @@
       <w:r>
         <w:t xml:space="preserve">Une fonction </w:t>
       </w:r>
-      <w:r>
-        <w:t>printLocationInfo qui appelle getLongDescription sur aCurrentRoom</w:t>
-      </w:r>
+      <w:proofErr w:type="spellStart"/>
+      <w:r>
+        <w:t>printLocationInfo</w:t>
+      </w:r>
+      <w:proofErr w:type="spellEnd"/>
+      <w:r>
+        <w:t xml:space="preserve"> qui appelle </w:t>
+      </w:r>
+      <w:proofErr w:type="spellStart"/>
+      <w:r>
+        <w:t>getLongDescription</w:t>
+      </w:r>
+      <w:proofErr w:type="spellEnd"/>
+      <w:r>
+        <w:t xml:space="preserve"> sur </w:t>
+      </w:r>
+      <w:proofErr w:type="spellStart"/>
+      <w:r>
+        <w:t>aCurrentRoom</w:t>
+      </w:r>
+      <w:proofErr w:type="spellEnd"/>
     </w:p>
     <w:p>
       <w:pPr>
@@ -3922,13 +5048,31 @@
       <w:r>
         <w:t xml:space="preserve">Une fonction look qui se content d’appeler </w:t>
       </w:r>
+      <w:proofErr w:type="spellStart"/>
       <w:r>
         <w:t>printLocationInfo</w:t>
       </w:r>
-    </w:p>
-    <w:p>
-      <w:r>
-        <w:t>Alors que j’avais remplacé printLocationInfo et ses appels par l’unique fonction look().</w:t>
+      <w:proofErr w:type="spellEnd"/>
+    </w:p>
+    <w:p>
+      <w:r>
+        <w:t xml:space="preserve">Alors que j’avais remplacé </w:t>
+      </w:r>
+      <w:proofErr w:type="spellStart"/>
+      <w:r>
+        <w:t>printLocationInfo</w:t>
+      </w:r>
+      <w:proofErr w:type="spellEnd"/>
+      <w:r>
+        <w:t xml:space="preserve"> et ses appels par l’unique fonction </w:t>
+      </w:r>
+      <w:proofErr w:type="gramStart"/>
+      <w:r>
+        <w:t>look(</w:t>
+      </w:r>
+      <w:proofErr w:type="gramEnd"/>
+      <w:r>
+        <w:t>).</w:t>
       </w:r>
       <w:r>
         <w:br/>
@@ -3941,13 +5085,37 @@
         <w:t xml:space="preserve">dans Game : </w:t>
       </w:r>
       <w:r>
-        <w:t>soit look()</w:t>
-      </w:r>
-      <w:r>
-        <w:t xml:space="preserve"> (dans processCommand)</w:t>
-      </w:r>
-      <w:r>
-        <w:t xml:space="preserve"> soit printLocationInfo </w:t>
+        <w:t xml:space="preserve">soit </w:t>
+      </w:r>
+      <w:proofErr w:type="gramStart"/>
+      <w:r>
+        <w:t>look(</w:t>
+      </w:r>
+      <w:proofErr w:type="gramEnd"/>
+      <w:r>
+        <w:t>)</w:t>
+      </w:r>
+      <w:r>
+        <w:t xml:space="preserve"> (dans </w:t>
+      </w:r>
+      <w:proofErr w:type="spellStart"/>
+      <w:r>
+        <w:t>processCommand</w:t>
+      </w:r>
+      <w:proofErr w:type="spellEnd"/>
+      <w:r>
+        <w:t>)</w:t>
+      </w:r>
+      <w:r>
+        <w:t xml:space="preserve"> soit </w:t>
+      </w:r>
+      <w:proofErr w:type="spellStart"/>
+      <w:r>
+        <w:t>printLocationInfo</w:t>
+      </w:r>
+      <w:proofErr w:type="spellEnd"/>
+      <w:r>
+        <w:t xml:space="preserve"> </w:t>
       </w:r>
       <w:r>
         <w:t>(</w:t>
@@ -3956,10 +5124,26 @@
         <w:t>dans</w:t>
       </w:r>
       <w:r>
-        <w:t xml:space="preserve"> print</w:t>
-      </w:r>
-      <w:r>
-        <w:t xml:space="preserve">Welcome et goRoom) </w:t>
+        <w:t xml:space="preserve"> </w:t>
+      </w:r>
+      <w:proofErr w:type="spellStart"/>
+      <w:r>
+        <w:t>print</w:t>
+      </w:r>
+      <w:r>
+        <w:t>Welcome</w:t>
+      </w:r>
+      <w:proofErr w:type="spellEnd"/>
+      <w:r>
+        <w:t xml:space="preserve"> et </w:t>
+      </w:r>
+      <w:proofErr w:type="spellStart"/>
+      <w:r>
+        <w:t>goRoom</w:t>
+      </w:r>
+      <w:proofErr w:type="spellEnd"/>
+      <w:r>
+        <w:t xml:space="preserve">) </w:t>
       </w:r>
       <w:r>
         <w:t>pour afficher l</w:t>
@@ -3999,6 +5183,7 @@
       <w:r>
         <w:t xml:space="preserve">L’avantage d’utiliser </w:t>
       </w:r>
+      <w:proofErr w:type="spellStart"/>
       <w:r>
         <w:t>S</w:t>
       </w:r>
@@ -4009,7 +5194,11 @@
         <w:t>B</w:t>
       </w:r>
       <w:r>
-        <w:t xml:space="preserve">uilder </w:t>
+        <w:t>uilder</w:t>
+      </w:r>
+      <w:proofErr w:type="spellEnd"/>
+      <w:r>
+        <w:t xml:space="preserve"> </w:t>
       </w:r>
       <w:r>
         <w:t xml:space="preserve">au lieu de simplement manipuler des String, se fait ressentir lorsqu’il faut beaucoup </w:t>
@@ -4025,7 +5214,31 @@
         <w:t>S</w:t>
       </w:r>
       <w:r>
-        <w:t>tring qui vaut la somme des 2 précédente, mais gardes les 3 en mémoire. Il y a autant de nouveaux objets de type String qui sont créé à chaque itération de la boucle for-each dans getExitString ou getValidCommandsString.</w:t>
+        <w:t>tring qui vaut la somme des 2 précédente, mais gardes les 3 en mémoire. Il y a autant de nouveaux objets de type String qui sont créé à chaque itération de la boucle for-</w:t>
+      </w:r>
+      <w:proofErr w:type="spellStart"/>
+      <w:r>
+        <w:t>each</w:t>
+      </w:r>
+      <w:proofErr w:type="spellEnd"/>
+      <w:r>
+        <w:t xml:space="preserve"> dans </w:t>
+      </w:r>
+      <w:proofErr w:type="spellStart"/>
+      <w:r>
+        <w:t>getExitString</w:t>
+      </w:r>
+      <w:proofErr w:type="spellEnd"/>
+      <w:r>
+        <w:t xml:space="preserve"> ou </w:t>
+      </w:r>
+      <w:proofErr w:type="spellStart"/>
+      <w:r>
+        <w:t>getValidCommandsString</w:t>
+      </w:r>
+      <w:proofErr w:type="spellEnd"/>
+      <w:r>
+        <w:t>.</w:t>
       </w:r>
       <w:r>
         <w:t xml:space="preserve"> Le type String est dit immutable.</w:t>
@@ -4034,8 +5247,13 @@
         <w:br/>
         <w:t xml:space="preserve">Alors qu’en utilisant </w:t>
       </w:r>
-      <w:r>
-        <w:t>Stringbuilder, la variable qui contient la chaîne de caractère devient mutable. Donc on économise de la mémoire</w:t>
+      <w:proofErr w:type="spellStart"/>
+      <w:r>
+        <w:t>Stringbuilder</w:t>
+      </w:r>
+      <w:proofErr w:type="spellEnd"/>
+      <w:r>
+        <w:t>, la variable qui contient la chaîne de caractère devient mutable. Donc on économise de la mémoire</w:t>
       </w:r>
       <w:r>
         <w:t>, et on garde la même référence au passage.</w:t>
@@ -4045,13 +5263,50 @@
       </w:r>
       <w:r>
         <w:br/>
-        <w:t xml:space="preserve">J’ai donc changé getExitString et getValidCommandsString pour qu’elle utilise StringBuilder comme </w:t>
-      </w:r>
-      <w:r>
-        <w:t>on peut le voir dans zuul-better</w:t>
-      </w:r>
-      <w:r>
-        <w:t> : Initialisation (vide ou non), puis des .append(…) qui remplacent += …</w:t>
+        <w:t xml:space="preserve">J’ai donc changé </w:t>
+      </w:r>
+      <w:proofErr w:type="spellStart"/>
+      <w:r>
+        <w:t>getExitString</w:t>
+      </w:r>
+      <w:proofErr w:type="spellEnd"/>
+      <w:r>
+        <w:t xml:space="preserve"> et </w:t>
+      </w:r>
+      <w:proofErr w:type="spellStart"/>
+      <w:r>
+        <w:t>getValidCommandsString</w:t>
+      </w:r>
+      <w:proofErr w:type="spellEnd"/>
+      <w:r>
+        <w:t xml:space="preserve"> pour qu’elle utilise </w:t>
+      </w:r>
+      <w:proofErr w:type="spellStart"/>
+      <w:r>
+        <w:t>StringBuilder</w:t>
+      </w:r>
+      <w:proofErr w:type="spellEnd"/>
+      <w:r>
+        <w:t xml:space="preserve"> comme </w:t>
+      </w:r>
+      <w:r>
+        <w:t xml:space="preserve">on peut le voir dans </w:t>
+      </w:r>
+      <w:proofErr w:type="spellStart"/>
+      <w:r>
+        <w:t>zuul-better</w:t>
+      </w:r>
+      <w:proofErr w:type="spellEnd"/>
+      <w:r>
+        <w:t xml:space="preserve"> : Initialisation (vide ou non), puis </w:t>
+      </w:r>
+      <w:proofErr w:type="gramStart"/>
+      <w:r>
+        <w:t>des .append</w:t>
+      </w:r>
+      <w:proofErr w:type="gramEnd"/>
+      <w:r>
+        <w:t>(…) qui remplacent += …</w:t>
       </w:r>
       <w:r>
         <w:t xml:space="preserve">, et </w:t>
@@ -4060,7 +5315,20 @@
         <w:t>finalement l’utilisation</w:t>
       </w:r>
       <w:r>
-        <w:t xml:space="preserve"> de .toString() pour générer un objet de type String.</w:t>
+        <w:t xml:space="preserve"> </w:t>
+      </w:r>
+      <w:proofErr w:type="gramStart"/>
+      <w:r>
+        <w:t>de .</w:t>
+      </w:r>
+      <w:proofErr w:type="spellStart"/>
+      <w:r>
+        <w:t>toString</w:t>
+      </w:r>
+      <w:proofErr w:type="spellEnd"/>
+      <w:proofErr w:type="gramEnd"/>
+      <w:r>
+        <w:t>() pour générer un objet de type String.</w:t>
       </w:r>
     </w:p>
     <w:p/>
@@ -4099,7 +5367,15 @@
         <w:t xml:space="preserve">Je les aies </w:t>
       </w:r>
       <w:r>
-        <w:t>mises dans un dossier « images » dans le dossier BlueJ du projet.</w:t>
+        <w:t xml:space="preserve">mises dans un dossier « images » dans le dossier </w:t>
+      </w:r>
+      <w:proofErr w:type="spellStart"/>
+      <w:r>
+        <w:t>BlueJ</w:t>
+      </w:r>
+      <w:proofErr w:type="spellEnd"/>
+      <w:r>
+        <w:t xml:space="preserve"> du projet.</w:t>
       </w:r>
     </w:p>
     <w:p>
@@ -4197,8 +5473,17 @@
           <w:b/>
           <w:bCs/>
         </w:rPr>
-        <w:t xml:space="preserve"> CommandWord</w:t>
-      </w:r>
+        <w:t xml:space="preserve"> </w:t>
+      </w:r>
+      <w:proofErr w:type="spellStart"/>
+      <w:r>
+        <w:rPr>
+          <w:b/>
+          <w:bCs/>
+        </w:rPr>
+        <w:t>CommandWord</w:t>
+      </w:r>
+      <w:proofErr w:type="spellEnd"/>
       <w:r>
         <w:t xml:space="preserve"> : </w:t>
       </w:r>
@@ -4233,9 +5518,11 @@
       <w:r>
         <w:t>« </w:t>
       </w:r>
+      <w:proofErr w:type="spellStart"/>
       <w:r>
         <w:t>aImageName</w:t>
       </w:r>
+      <w:proofErr w:type="spellEnd"/>
       <w:r>
         <w:t> »</w:t>
       </w:r>
@@ -4245,11 +5532,21 @@
       <w:r>
         <w:t xml:space="preserve"> ainsi que la méthode </w:t>
       </w:r>
+      <w:proofErr w:type="spellStart"/>
+      <w:proofErr w:type="gramStart"/>
       <w:r>
         <w:t>getImageNam</w:t>
       </w:r>
       <w:r>
-        <w:t>e().</w:t>
+        <w:t>e</w:t>
+      </w:r>
+      <w:proofErr w:type="spellEnd"/>
+      <w:r>
+        <w:t>(</w:t>
+      </w:r>
+      <w:proofErr w:type="gramEnd"/>
+      <w:r>
+        <w:t>).</w:t>
       </w:r>
     </w:p>
     <w:p>
@@ -4263,6 +5560,7 @@
       <w:r>
         <w:t xml:space="preserve">Dans </w:t>
       </w:r>
+      <w:proofErr w:type="spellStart"/>
       <w:r>
         <w:rPr>
           <w:b/>
@@ -4270,6 +5568,7 @@
         </w:rPr>
         <w:t>Parser</w:t>
       </w:r>
+      <w:proofErr w:type="spellEnd"/>
       <w:r>
         <w:t xml:space="preserve"> : </w:t>
       </w:r>
@@ -4278,10 +5577,23 @@
         <w:t xml:space="preserve">Au lieu de </w:t>
       </w:r>
       <w:r>
-        <w:t>lire la ligne du terminal dans la fonction get</w:t>
-      </w:r>
-      <w:r>
-        <w:t>Command(), on la prend en paramètre.</w:t>
+        <w:t xml:space="preserve">lire la ligne du terminal dans la fonction </w:t>
+      </w:r>
+      <w:proofErr w:type="spellStart"/>
+      <w:proofErr w:type="gramStart"/>
+      <w:r>
+        <w:t>get</w:t>
+      </w:r>
+      <w:r>
+        <w:t>Command</w:t>
+      </w:r>
+      <w:proofErr w:type="spellEnd"/>
+      <w:r>
+        <w:t>(</w:t>
+      </w:r>
+      <w:proofErr w:type="gramEnd"/>
+      <w:r>
+        <w:t>), on la prend en paramètre.</w:t>
       </w:r>
       <w:r>
         <w:br/>
@@ -4313,8 +5625,13 @@
         <w:t xml:space="preserve">Scanner mais </w:t>
       </w:r>
       <w:r>
-        <w:t>celles de StringTokenizer</w:t>
-      </w:r>
+        <w:t xml:space="preserve">celles de </w:t>
+      </w:r>
+      <w:proofErr w:type="spellStart"/>
+      <w:r>
+        <w:t>StringTokenizer</w:t>
+      </w:r>
+      <w:proofErr w:type="spellEnd"/>
       <w:r>
         <w:t>. (Avec un changement de la bibliothèque importée au début de la classe).</w:t>
       </w:r>
@@ -4356,11 +5673,32 @@
       <w:r>
         <w:t xml:space="preserve"> la classe </w:t>
       </w:r>
-      <w:r>
-        <w:t xml:space="preserve">GameEngine, j’ai copié </w:t>
-      </w:r>
-      <w:r>
-        <w:t>celle de zuul-with-images : Création du moteur et de l’interface puis liaison des 2.</w:t>
+      <w:proofErr w:type="spellStart"/>
+      <w:r>
+        <w:t>GameEngine</w:t>
+      </w:r>
+      <w:proofErr w:type="spellEnd"/>
+      <w:r>
+        <w:t xml:space="preserve">, j’ai copié </w:t>
+      </w:r>
+      <w:r>
+        <w:t xml:space="preserve">celle de </w:t>
+      </w:r>
+      <w:proofErr w:type="spellStart"/>
+      <w:r>
+        <w:t>zuul</w:t>
+      </w:r>
+      <w:proofErr w:type="spellEnd"/>
+      <w:r>
+        <w:t>-</w:t>
+      </w:r>
+      <w:proofErr w:type="spellStart"/>
+      <w:r>
+        <w:t>with</w:t>
+      </w:r>
+      <w:proofErr w:type="spellEnd"/>
+      <w:r>
+        <w:t>-images : Création du moteur et de l’interface puis liaison des 2.</w:t>
       </w:r>
       <w:r>
         <w:br/>
@@ -4393,8 +5731,17 @@
           <w:b/>
           <w:bCs/>
         </w:rPr>
-        <w:t xml:space="preserve"> GameEngine</w:t>
-      </w:r>
+        <w:t xml:space="preserve"> </w:t>
+      </w:r>
+      <w:proofErr w:type="spellStart"/>
+      <w:r>
+        <w:rPr>
+          <w:b/>
+          <w:bCs/>
+        </w:rPr>
+        <w:t>GameEngine</w:t>
+      </w:r>
+      <w:proofErr w:type="spellEnd"/>
       <w:r>
         <w:t xml:space="preserve"> : </w:t>
       </w:r>
@@ -4416,9 +5763,11 @@
       <w:r>
         <w:t>« </w:t>
       </w:r>
+      <w:proofErr w:type="spellStart"/>
       <w:r>
         <w:t>System.out</w:t>
       </w:r>
+      <w:proofErr w:type="spellEnd"/>
       <w:r>
         <w:t> »</w:t>
       </w:r>
@@ -4426,7 +5775,17 @@
         <w:t xml:space="preserve"> par </w:t>
       </w:r>
       <w:r>
-        <w:t>« this.aGui » après avoir ajouté le nouvel attribut.</w:t>
+        <w:t>« </w:t>
+      </w:r>
+      <w:proofErr w:type="spellStart"/>
+      <w:proofErr w:type="gramStart"/>
+      <w:r>
+        <w:t>this.aGui</w:t>
+      </w:r>
+      <w:proofErr w:type="spellEnd"/>
+      <w:proofErr w:type="gramEnd"/>
+      <w:r>
+        <w:t> » après avoir ajouté le nouvel attribut.</w:t>
       </w:r>
       <w:r>
         <w:br/>
@@ -4446,20 +5805,62 @@
         <w:t>ajouté l’affichage d’image dans différentes fonctions</w:t>
       </w:r>
       <w:r>
-        <w:t xml:space="preserve"> (goRoom, printWelcome, …)</w:t>
+        <w:t xml:space="preserve"> (</w:t>
+      </w:r>
+      <w:proofErr w:type="spellStart"/>
+      <w:r>
+        <w:t>goRoom</w:t>
+      </w:r>
+      <w:proofErr w:type="spellEnd"/>
+      <w:r>
+        <w:t xml:space="preserve">, </w:t>
+      </w:r>
+      <w:proofErr w:type="spellStart"/>
+      <w:r>
+        <w:t>printWelcome</w:t>
+      </w:r>
+      <w:proofErr w:type="spellEnd"/>
+      <w:r>
+        <w:t>, …)</w:t>
       </w:r>
       <w:r>
         <w:br/>
         <w:t xml:space="preserve">- j’ai </w:t>
       </w:r>
       <w:r>
-        <w:t>incorporé le changement de processCommand pour lire la String de la ligne et non plus une commande</w:t>
-      </w:r>
-      <w:r>
-        <w:t xml:space="preserve"> directement. Notamment en supprimant le retour d’un boolen</w:t>
-      </w:r>
-      <w:r>
-        <w:t xml:space="preserve"> à cette fonction interpretCommand()</w:t>
+        <w:t xml:space="preserve">incorporé le changement de </w:t>
+      </w:r>
+      <w:proofErr w:type="spellStart"/>
+      <w:r>
+        <w:t>processCommand</w:t>
+      </w:r>
+      <w:proofErr w:type="spellEnd"/>
+      <w:r>
+        <w:t xml:space="preserve"> pour lire la String de la ligne et non plus une commande</w:t>
+      </w:r>
+      <w:r>
+        <w:t xml:space="preserve"> directement. Notamment en supprimant le retour d’un </w:t>
+      </w:r>
+      <w:proofErr w:type="spellStart"/>
+      <w:r>
+        <w:t>boolen</w:t>
+      </w:r>
+      <w:proofErr w:type="spellEnd"/>
+      <w:r>
+        <w:t xml:space="preserve"> à cette fonction </w:t>
+      </w:r>
+      <w:proofErr w:type="spellStart"/>
+      <w:proofErr w:type="gramStart"/>
+      <w:r>
+        <w:t>interpretCommand</w:t>
+      </w:r>
+      <w:proofErr w:type="spellEnd"/>
+      <w:r>
+        <w:t>(</w:t>
+      </w:r>
+      <w:proofErr w:type="gramEnd"/>
+      <w:r>
+        <w:t>)</w:t>
       </w:r>
       <w:r>
         <w:t xml:space="preserve"> malgré la contradiction des commentaires</w:t>
@@ -4470,8 +5871,21 @@
       <w:r>
         <w:t xml:space="preserve"> dans </w:t>
       </w:r>
-      <w:r>
-        <w:t>zuul-with-images.</w:t>
+      <w:proofErr w:type="spellStart"/>
+      <w:r>
+        <w:t>zuul</w:t>
+      </w:r>
+      <w:proofErr w:type="spellEnd"/>
+      <w:r>
+        <w:t>-</w:t>
+      </w:r>
+      <w:proofErr w:type="spellStart"/>
+      <w:r>
+        <w:t>with</w:t>
+      </w:r>
+      <w:proofErr w:type="spellEnd"/>
+      <w:r>
+        <w:t>-images.</w:t>
       </w:r>
       <w:r>
         <w:br/>
@@ -4481,20 +5895,56 @@
         <w:t xml:space="preserve">j’ai </w:t>
       </w:r>
       <w:r>
-        <w:t xml:space="preserve">édité ma fonction « quit » pour qu’elle utilise </w:t>
-      </w:r>
-      <w:r>
-        <w:t>la méthode enable() de la GUI.</w:t>
-      </w:r>
-      <w:r>
-        <w:br/>
+        <w:t>édité ma fonction « </w:t>
+      </w:r>
+      <w:proofErr w:type="spellStart"/>
+      <w:r>
+        <w:t>quit</w:t>
+      </w:r>
+      <w:proofErr w:type="spellEnd"/>
+      <w:r>
+        <w:t xml:space="preserve"> » pour qu’elle utilise </w:t>
+      </w:r>
+      <w:r>
+        <w:t xml:space="preserve">la méthode </w:t>
+      </w:r>
+      <w:proofErr w:type="gramStart"/>
+      <w:r>
+        <w:t>enable(</w:t>
+      </w:r>
+      <w:proofErr w:type="gramEnd"/>
+      <w:r>
+        <w:t>) de la GUI.</w:t>
+      </w:r>
+      <w:r>
+        <w:br/>
+      </w:r>
+      <w:proofErr w:type="gramStart"/>
+      <w:r>
         <w:t xml:space="preserve">- </w:t>
       </w:r>
       <w:r>
         <w:t xml:space="preserve"> </w:t>
       </w:r>
       <w:r>
-        <w:t>j’ai supprimé la fonction play()</w:t>
+        <w:t>j’ai</w:t>
+      </w:r>
+      <w:proofErr w:type="gramEnd"/>
+      <w:r>
+        <w:t xml:space="preserve"> supprimé la fonction </w:t>
+      </w:r>
+      <w:proofErr w:type="spellStart"/>
+      <w:proofErr w:type="gramStart"/>
+      <w:r>
+        <w:t>play</w:t>
+      </w:r>
+      <w:proofErr w:type="spellEnd"/>
+      <w:r>
+        <w:t>(</w:t>
+      </w:r>
+      <w:proofErr w:type="gramEnd"/>
+      <w:r>
+        <w:t>)</w:t>
       </w:r>
     </w:p>
     <w:p>
@@ -4506,19 +5956,76 @@
         </w:numPr>
       </w:pPr>
       <w:r>
-        <w:t>Comme la fonction printHelp() et look() utilisent encore la fonction printL</w:t>
+        <w:t xml:space="preserve">Comme la fonction </w:t>
+      </w:r>
+      <w:proofErr w:type="spellStart"/>
+      <w:proofErr w:type="gramStart"/>
+      <w:r>
+        <w:t>printHelp</w:t>
+      </w:r>
+      <w:proofErr w:type="spellEnd"/>
+      <w:r>
+        <w:t>(</w:t>
+      </w:r>
+      <w:proofErr w:type="gramEnd"/>
+      <w:r>
+        <w:t xml:space="preserve">) et </w:t>
+      </w:r>
+      <w:proofErr w:type="gramStart"/>
+      <w:r>
+        <w:t>look(</w:t>
+      </w:r>
+      <w:proofErr w:type="gramEnd"/>
+      <w:r>
+        <w:t xml:space="preserve">) utilisent encore la fonction </w:t>
+      </w:r>
+      <w:proofErr w:type="spellStart"/>
+      <w:proofErr w:type="gramStart"/>
+      <w:r>
+        <w:t>printL</w:t>
       </w:r>
       <w:r>
         <w:t>ocation</w:t>
       </w:r>
       <w:r>
-        <w:t xml:space="preserve">Info() sans avoir à afficher une nouvelle image, j’ai préféré ajouter la fonction </w:t>
-      </w:r>
-      <w:r>
-        <w:t>displayLocationImage() qui affiche l’image à condition qu’elle existe.</w:t>
-      </w:r>
-      <w:r>
-        <w:t xml:space="preserve"> Je l’appelle juste après printLocationInfo() quand nécessaire.</w:t>
+        <w:t>Info</w:t>
+      </w:r>
+      <w:proofErr w:type="spellEnd"/>
+      <w:r>
+        <w:t>(</w:t>
+      </w:r>
+      <w:proofErr w:type="gramEnd"/>
+      <w:r>
+        <w:t xml:space="preserve">) sans avoir à afficher une nouvelle image, j’ai préféré ajouter la fonction </w:t>
+      </w:r>
+      <w:proofErr w:type="spellStart"/>
+      <w:proofErr w:type="gramStart"/>
+      <w:r>
+        <w:t>displayLocationImage</w:t>
+      </w:r>
+      <w:proofErr w:type="spellEnd"/>
+      <w:r>
+        <w:t>(</w:t>
+      </w:r>
+      <w:proofErr w:type="gramEnd"/>
+      <w:r>
+        <w:t>) qui affiche l’image à condition qu’elle existe.</w:t>
+      </w:r>
+      <w:r>
+        <w:t xml:space="preserve"> Je l’appelle juste après </w:t>
+      </w:r>
+      <w:proofErr w:type="spellStart"/>
+      <w:proofErr w:type="gramStart"/>
+      <w:r>
+        <w:t>printLocationInfo</w:t>
+      </w:r>
+      <w:proofErr w:type="spellEnd"/>
+      <w:r>
+        <w:t>(</w:t>
+      </w:r>
+      <w:proofErr w:type="gramEnd"/>
+      <w:r>
+        <w:t>) quand nécessaire.</w:t>
       </w:r>
     </w:p>
     <w:p>
@@ -4535,12 +6042,21 @@
       <w:r>
         <w:t xml:space="preserve">s </w:t>
       </w:r>
+      <w:proofErr w:type="spellStart"/>
       <w:r>
         <w:rPr>
           <w:b/>
           <w:bCs/>
         </w:rPr>
-        <w:t>UserInterface </w:t>
+        <w:t>UserInterface</w:t>
+      </w:r>
+      <w:proofErr w:type="spellEnd"/>
+      <w:r>
+        <w:rPr>
+          <w:b/>
+          <w:bCs/>
+        </w:rPr>
+        <w:t> </w:t>
       </w:r>
       <w:r>
         <w:t xml:space="preserve">: </w:t>
@@ -4550,17 +6066,41 @@
         <w:t xml:space="preserve">- </w:t>
       </w:r>
       <w:r>
-        <w:t xml:space="preserve">J’ai ajouté l’attribut « aImageFolder » et son assignation dans le constructeur, ainsi qu’une méthode pour changer </w:t>
+        <w:t>J’ai ajouté l’attribut « </w:t>
+      </w:r>
+      <w:proofErr w:type="spellStart"/>
+      <w:r>
+        <w:t>aImageFolder</w:t>
+      </w:r>
+      <w:proofErr w:type="spellEnd"/>
+      <w:r>
+        <w:t xml:space="preserve"> » et son assignation dans le constructeur, ainsi qu’une méthode pour changer </w:t>
       </w:r>
       <w:r>
         <w:t>sa valeur.</w:t>
       </w:r>
       <w:r>
         <w:br/>
-        <w:t xml:space="preserve">Dans la fonction « showImage » j’ai </w:t>
-      </w:r>
-      <w:r>
-        <w:t>ajouté la prise en compte du dossier pur le chemin des images (le travail avait été commencé</w:t>
+        <w:t>Dans la fonction « </w:t>
+      </w:r>
+      <w:proofErr w:type="spellStart"/>
+      <w:r>
+        <w:t>showImage</w:t>
+      </w:r>
+      <w:proofErr w:type="spellEnd"/>
+      <w:r>
+        <w:t xml:space="preserve"> » j’ai </w:t>
+      </w:r>
+      <w:r>
+        <w:t xml:space="preserve">ajouté la prise en compte du dossier </w:t>
+      </w:r>
+      <w:proofErr w:type="spellStart"/>
+      <w:r>
+        <w:t>pur</w:t>
+      </w:r>
+      <w:proofErr w:type="spellEnd"/>
+      <w:r>
+        <w:t xml:space="preserve"> le chemin des images (le travail avait été commencé</w:t>
       </w:r>
       <w:r>
         <w:t xml:space="preserve"> par l’auteur</w:t>
@@ -4600,7 +6140,15 @@
         <w:t> »</w:t>
       </w:r>
       <w:r>
-        <w:t xml:space="preserve"> de java.awt </w:t>
+        <w:t xml:space="preserve"> de </w:t>
+      </w:r>
+      <w:proofErr w:type="spellStart"/>
+      <w:r>
+        <w:t>java.awt</w:t>
+      </w:r>
+      <w:proofErr w:type="spellEnd"/>
+      <w:r>
+        <w:t xml:space="preserve"> </w:t>
       </w:r>
       <w:r>
         <w:t xml:space="preserve">pour qu’elles </w:t>
@@ -4621,7 +6169,15 @@
         <w:t xml:space="preserve"> </w:t>
       </w:r>
       <w:r>
-        <w:t>ailleurs dans la classe UserInterface.</w:t>
+        <w:t xml:space="preserve">ailleurs dans la classe </w:t>
+      </w:r>
+      <w:proofErr w:type="spellStart"/>
+      <w:r>
+        <w:t>UserInterface</w:t>
+      </w:r>
+      <w:proofErr w:type="spellEnd"/>
+      <w:r>
+        <w:t>.</w:t>
       </w:r>
       <w:r>
         <w:br/>
@@ -4651,8 +6207,21 @@
     </w:p>
     <w:p>
       <w:r>
-        <w:t>Non réalisé ( Description de fonction )</w:t>
-      </w:r>
+        <w:t xml:space="preserve">Non réalisé </w:t>
+      </w:r>
+      <w:proofErr w:type="gramStart"/>
+      <w:r>
+        <w:t>( Description</w:t>
+      </w:r>
+      <w:proofErr w:type="gramEnd"/>
+      <w:r>
+        <w:t xml:space="preserve"> de </w:t>
+      </w:r>
+      <w:proofErr w:type="gramStart"/>
+      <w:r>
+        <w:t>fonction )</w:t>
+      </w:r>
+      <w:proofErr w:type="gramEnd"/>
     </w:p>
     <w:p>
       <w:pPr>
@@ -4674,17 +6243,43 @@
         </w:numPr>
       </w:pPr>
       <w:r>
-        <w:t>Dans UserInterface : j</w:t>
+        <w:t xml:space="preserve">Dans </w:t>
+      </w:r>
+      <w:proofErr w:type="spellStart"/>
+      <w:r>
+        <w:t>UserInterface</w:t>
+      </w:r>
+      <w:proofErr w:type="spellEnd"/>
+      <w:r>
+        <w:t> : j</w:t>
       </w:r>
       <w:r>
         <w:t xml:space="preserve">’ai ajouté </w:t>
       </w:r>
       <w:r>
-        <w:t xml:space="preserve">l’importation de la classe </w:t>
-      </w:r>
-      <w:r>
-        <w:t xml:space="preserve"> javax.swing.JButton</w:t>
-      </w:r>
+        <w:t xml:space="preserve">l’importation de la </w:t>
+      </w:r>
+      <w:proofErr w:type="gramStart"/>
+      <w:r>
+        <w:t xml:space="preserve">classe </w:t>
+      </w:r>
+      <w:r>
+        <w:t xml:space="preserve"> </w:t>
+      </w:r>
+      <w:proofErr w:type="spellStart"/>
+      <w:r>
+        <w:t>javax</w:t>
+      </w:r>
+      <w:proofErr w:type="gramEnd"/>
+      <w:r>
+        <w:t>.</w:t>
+      </w:r>
+      <w:proofErr w:type="gramStart"/>
+      <w:r>
+        <w:t>swing.JButton</w:t>
+      </w:r>
+      <w:proofErr w:type="spellEnd"/>
+      <w:proofErr w:type="gramEnd"/>
     </w:p>
     <w:p>
       <w:pPr>
@@ -4713,8 +6308,13 @@
         </w:numPr>
       </w:pPr>
       <w:r>
-        <w:t>Dans createGui</w:t>
-      </w:r>
+        <w:t xml:space="preserve">Dans </w:t>
+      </w:r>
+      <w:proofErr w:type="spellStart"/>
+      <w:r>
+        <w:t>createGui</w:t>
+      </w:r>
+      <w:proofErr w:type="spellEnd"/>
       <w:r>
         <w:t xml:space="preserve"> : j’ai ajouté la création du </w:t>
       </w:r>
@@ -4722,7 +6322,15 @@
         <w:t>bouton qui servira donc à respirer, et j</w:t>
       </w:r>
       <w:r>
-        <w:t>e lui ai ajouté un Action Listener.</w:t>
+        <w:t xml:space="preserve">e lui ai ajouté un Action </w:t>
+      </w:r>
+      <w:proofErr w:type="spellStart"/>
+      <w:r>
+        <w:t>Listener</w:t>
+      </w:r>
+      <w:proofErr w:type="spellEnd"/>
+      <w:r>
+        <w:t>.</w:t>
       </w:r>
     </w:p>
     <w:p>
@@ -4749,7 +6357,15 @@
         </w:numPr>
       </w:pPr>
       <w:r>
-        <w:t xml:space="preserve">Dans actionPerformed :  </w:t>
+        <w:t xml:space="preserve">Dans </w:t>
+      </w:r>
+      <w:proofErr w:type="spellStart"/>
+      <w:r>
+        <w:t>actionPerformed</w:t>
+      </w:r>
+      <w:proofErr w:type="spellEnd"/>
+      <w:r>
+        <w:t xml:space="preserve"> :  </w:t>
       </w:r>
       <w:r>
         <w:t>je vérifie</w:t>
@@ -4794,7 +6410,20 @@
         <w:t>appelle</w:t>
       </w:r>
       <w:r>
-        <w:t xml:space="preserve"> processCommand() qui lira l’entrée du terminal.</w:t>
+        <w:t xml:space="preserve"> </w:t>
+      </w:r>
+      <w:proofErr w:type="spellStart"/>
+      <w:proofErr w:type="gramStart"/>
+      <w:r>
+        <w:t>processCommand</w:t>
+      </w:r>
+      <w:proofErr w:type="spellEnd"/>
+      <w:r>
+        <w:t>(</w:t>
+      </w:r>
+      <w:proofErr w:type="gramEnd"/>
+      <w:r>
+        <w:t>) qui lira l’entrée du terminal.</w:t>
       </w:r>
     </w:p>
     <w:p>
@@ -4809,10 +6438,18 @@
         <w:t xml:space="preserve">J’ai fait la même chose pour le bouton </w:t>
       </w:r>
       <w:r>
-        <w:t xml:space="preserve">« regarder » </w:t>
-      </w:r>
-      <w:r>
-        <w:t xml:space="preserve"> dans la zone ouest.</w:t>
+        <w:t>« regarder </w:t>
+      </w:r>
+      <w:proofErr w:type="gramStart"/>
+      <w:r>
+        <w:t xml:space="preserve">» </w:t>
+      </w:r>
+      <w:r>
+        <w:t xml:space="preserve"> dans</w:t>
+      </w:r>
+      <w:proofErr w:type="gramEnd"/>
+      <w:r>
+        <w:t xml:space="preserve"> la zone ouest.</w:t>
       </w:r>
     </w:p>
     <w:p>
@@ -4882,10 +6519,28 @@
         <w:t xml:space="preserve">déplacé la définition du dossier contenant les images </w:t>
       </w:r>
       <w:r>
-        <w:t xml:space="preserve">en tant qu’attribut de GameEngine, et assigné dans </w:t>
-      </w:r>
-      <w:r>
-        <w:t>setGUI().</w:t>
+        <w:t xml:space="preserve">en tant qu’attribut de </w:t>
+      </w:r>
+      <w:proofErr w:type="spellStart"/>
+      <w:r>
+        <w:t>GameEngine</w:t>
+      </w:r>
+      <w:proofErr w:type="spellEnd"/>
+      <w:r>
+        <w:t xml:space="preserve">, et assigné dans </w:t>
+      </w:r>
+      <w:proofErr w:type="spellStart"/>
+      <w:proofErr w:type="gramStart"/>
+      <w:r>
+        <w:t>setGUI</w:t>
+      </w:r>
+      <w:proofErr w:type="spellEnd"/>
+      <w:r>
+        <w:t>(</w:t>
+      </w:r>
+      <w:proofErr w:type="gramEnd"/>
+      <w:r>
+        <w:t>).</w:t>
       </w:r>
     </w:p>
     <w:p>
@@ -4942,8 +6597,13 @@
         <w:t xml:space="preserve"> une fonction</w:t>
       </w:r>
       <w:r>
-        <w:t xml:space="preserve"> getLongDescription</w:t>
-      </w:r>
+        <w:t xml:space="preserve"> </w:t>
+      </w:r>
+      <w:proofErr w:type="spellStart"/>
+      <w:r>
+        <w:t>getLongDescription</w:t>
+      </w:r>
+      <w:proofErr w:type="spellEnd"/>
       <w:r>
         <w:t xml:space="preserve"> qui renvoie la description </w:t>
       </w:r>
@@ -4951,8 +6611,13 @@
         <w:t xml:space="preserve">complète </w:t>
       </w:r>
       <w:r>
-        <w:t>de l’item comme pour les rooms</w:t>
-      </w:r>
+        <w:t xml:space="preserve">de l’item comme pour les </w:t>
+      </w:r>
+      <w:proofErr w:type="spellStart"/>
+      <w:r>
+        <w:t>rooms</w:t>
+      </w:r>
+      <w:proofErr w:type="spellEnd"/>
       <w:r>
         <w:t>.</w:t>
       </w:r>
@@ -4985,11 +6650,16 @@
       <w:r>
         <w:t xml:space="preserve"> attribut </w:t>
       </w:r>
+      <w:proofErr w:type="spellStart"/>
       <w:r>
         <w:t>aI</w:t>
       </w:r>
       <w:r>
-        <w:t xml:space="preserve">tem </w:t>
+        <w:t>tem</w:t>
+      </w:r>
+      <w:proofErr w:type="spellEnd"/>
+      <w:r>
+        <w:t xml:space="preserve"> </w:t>
       </w:r>
       <w:r>
         <w:br/>
@@ -5012,24 +6682,52 @@
         <w:t xml:space="preserve">la string </w:t>
       </w:r>
       <w:r>
-        <w:t>« Auncun objet » ou la decription longue de l’objet</w:t>
+        <w:t>« </w:t>
+      </w:r>
+      <w:proofErr w:type="spellStart"/>
+      <w:r>
+        <w:t>Auncun</w:t>
+      </w:r>
+      <w:proofErr w:type="spellEnd"/>
+      <w:r>
+        <w:t xml:space="preserve"> objet » ou la </w:t>
+      </w:r>
+      <w:proofErr w:type="spellStart"/>
+      <w:r>
+        <w:t>decription</w:t>
+      </w:r>
+      <w:proofErr w:type="spellEnd"/>
+      <w:r>
+        <w:t xml:space="preserve"> longue de l’objet</w:t>
       </w:r>
       <w:r>
         <w:t xml:space="preserve"> s’il existe.</w:t>
       </w:r>
       <w:r>
         <w:br/>
-        <w:t>- dans getLongDescription</w:t>
-      </w:r>
-      <w:r>
-        <w:t>()</w:t>
+        <w:t xml:space="preserve">- dans </w:t>
+      </w:r>
+      <w:proofErr w:type="spellStart"/>
+      <w:proofErr w:type="gramStart"/>
+      <w:r>
+        <w:t>getLongDescription</w:t>
+      </w:r>
+      <w:proofErr w:type="spellEnd"/>
+      <w:r>
+        <w:t>(</w:t>
+      </w:r>
+      <w:proofErr w:type="gramEnd"/>
+      <w:r>
+        <w:t>)</w:t>
       </w:r>
       <w:r>
         <w:t xml:space="preserve">, j’ai ajouté </w:t>
       </w:r>
+      <w:proofErr w:type="gramStart"/>
       <w:r>
         <w:t>la string renvoyée</w:t>
       </w:r>
+      <w:proofErr w:type="gramEnd"/>
       <w:r>
         <w:t xml:space="preserve"> par la fonction </w:t>
       </w:r>
@@ -5092,7 +6790,15 @@
       </w:r>
       <w:r>
         <w:br/>
-        <w:t>L’affichage de toutes ces descriptions se fait dans la classe GameEngine qui n’a pas besoin d’accéder aux attributs de l’item ou de la room.</w:t>
+        <w:t xml:space="preserve">L’affichage de toutes ces descriptions se fait dans la classe </w:t>
+      </w:r>
+      <w:proofErr w:type="spellStart"/>
+      <w:r>
+        <w:t>GameEngine</w:t>
+      </w:r>
+      <w:proofErr w:type="spellEnd"/>
+      <w:r>
+        <w:t xml:space="preserve"> qui n’a pas besoin d’accéder aux attributs de l’item ou de la room.</w:t>
       </w:r>
       <w:r>
         <w:t xml:space="preserve"> On </w:t>
@@ -5170,26 +6876,103 @@
         <w:t xml:space="preserve"> J’ai </w:t>
       </w:r>
       <w:r>
-        <w:t>remplacé l’attribut aItem par une hashmap d’items ou le nom de l’objet est la clé.</w:t>
-      </w:r>
-      <w:r>
-        <w:br/>
-        <w:t>- J’ai changé setItem() par addItem() avec .put</w:t>
-      </w:r>
+        <w:t xml:space="preserve">remplacé l’attribut </w:t>
+      </w:r>
+      <w:proofErr w:type="spellStart"/>
+      <w:r>
+        <w:t>aItem</w:t>
+      </w:r>
+      <w:proofErr w:type="spellEnd"/>
+      <w:r>
+        <w:t xml:space="preserve"> par une </w:t>
+      </w:r>
+      <w:proofErr w:type="spellStart"/>
+      <w:r>
+        <w:t>hashmap</w:t>
+      </w:r>
+      <w:proofErr w:type="spellEnd"/>
+      <w:r>
+        <w:t xml:space="preserve"> d’items ou le nom de l’objet est la clé.</w:t>
+      </w:r>
+      <w:r>
+        <w:br/>
+        <w:t xml:space="preserve">- J’ai changé </w:t>
+      </w:r>
+      <w:proofErr w:type="spellStart"/>
+      <w:proofErr w:type="gramStart"/>
+      <w:r>
+        <w:t>setItem</w:t>
+      </w:r>
+      <w:proofErr w:type="spellEnd"/>
+      <w:r>
+        <w:t>(</w:t>
+      </w:r>
+      <w:proofErr w:type="gramEnd"/>
+      <w:r>
+        <w:t xml:space="preserve">) par </w:t>
+      </w:r>
+      <w:proofErr w:type="spellStart"/>
+      <w:proofErr w:type="gramStart"/>
+      <w:r>
+        <w:t>addItem</w:t>
+      </w:r>
+      <w:proofErr w:type="spellEnd"/>
+      <w:r>
+        <w:t>(</w:t>
+      </w:r>
+      <w:proofErr w:type="gramEnd"/>
+      <w:r>
+        <w:t xml:space="preserve">) </w:t>
+      </w:r>
+      <w:proofErr w:type="gramStart"/>
+      <w:r>
+        <w:t>avec .put</w:t>
+      </w:r>
+      <w:proofErr w:type="gramEnd"/>
       <w:r>
         <w:br/>
         <w:t xml:space="preserve">- J’ai </w:t>
       </w:r>
       <w:r>
-        <w:t>changé la fonction getItemString() pour qu’elle liste tous les objets de la hashmap s’il y en a</w:t>
-      </w:r>
-      <w:r>
-        <w:t>, en utilisant un Stringbuilder.</w:t>
+        <w:t xml:space="preserve">changé la fonction </w:t>
+      </w:r>
+      <w:proofErr w:type="spellStart"/>
+      <w:proofErr w:type="gramStart"/>
+      <w:r>
+        <w:t>getItemString</w:t>
+      </w:r>
+      <w:proofErr w:type="spellEnd"/>
+      <w:r>
+        <w:t>(</w:t>
+      </w:r>
+      <w:proofErr w:type="gramEnd"/>
+      <w:r>
+        <w:t xml:space="preserve">) pour qu’elle liste tous les objets de la </w:t>
+      </w:r>
+      <w:proofErr w:type="spellStart"/>
+      <w:r>
+        <w:t>hashmap</w:t>
+      </w:r>
+      <w:proofErr w:type="spellEnd"/>
+      <w:r>
+        <w:t xml:space="preserve"> s’il y en a</w:t>
+      </w:r>
+      <w:r>
+        <w:t xml:space="preserve">, en utilisant un </w:t>
+      </w:r>
+      <w:proofErr w:type="spellStart"/>
+      <w:r>
+        <w:t>Stringbuilder</w:t>
+      </w:r>
+      <w:proofErr w:type="spellEnd"/>
+      <w:r>
+        <w:t>.</w:t>
       </w:r>
       <w:r>
         <w:br/>
         <w:t xml:space="preserve">Dans </w:t>
       </w:r>
+      <w:proofErr w:type="spellStart"/>
       <w:r>
         <w:rPr>
           <w:b/>
@@ -5197,6 +6980,7 @@
         </w:rPr>
         <w:t>GameEngine</w:t>
       </w:r>
+      <w:proofErr w:type="spellEnd"/>
       <w:r>
         <w:t xml:space="preserve">, j’ai remplacé </w:t>
       </w:r>
@@ -5223,7 +7007,15 @@
         <w:t xml:space="preserve">J’ai </w:t>
       </w:r>
       <w:r>
-        <w:t xml:space="preserve">préféré une hashmap pour pouvoir </w:t>
+        <w:t xml:space="preserve">préféré une </w:t>
+      </w:r>
+      <w:proofErr w:type="spellStart"/>
+      <w:r>
+        <w:t>hashmap</w:t>
+      </w:r>
+      <w:proofErr w:type="spellEnd"/>
+      <w:r>
+        <w:t xml:space="preserve"> pour pouvoir </w:t>
       </w:r>
       <w:r>
         <w:t>récupérer un item par son nom par exemple si l’utilisateur le désigne par son nom dans l’invite de commande.</w:t>
@@ -5275,18 +7067,78 @@
       <w:r>
         <w:t xml:space="preserve">J’ai ajouté un attribut </w:t>
       </w:r>
+      <w:proofErr w:type="spellStart"/>
       <w:r>
         <w:t>aPreviousRoom</w:t>
       </w:r>
-      <w:r>
-        <w:t xml:space="preserve"> au GameEngine, initialisé à null dans createRoom</w:t>
-      </w:r>
-      <w:r>
-        <w:t>s().</w:t>
-      </w:r>
-      <w:r>
-        <w:br/>
-        <w:t>Dans goRoom(), avant de changer la valeur de aCurrentRoom, je stocke sa valeur dans aPreviousRoom.</w:t>
+      <w:proofErr w:type="spellEnd"/>
+      <w:r>
+        <w:t xml:space="preserve"> au </w:t>
+      </w:r>
+      <w:proofErr w:type="spellStart"/>
+      <w:r>
+        <w:t>GameEngine</w:t>
+      </w:r>
+      <w:proofErr w:type="spellEnd"/>
+      <w:r>
+        <w:t xml:space="preserve">, initialisé à </w:t>
+      </w:r>
+      <w:proofErr w:type="spellStart"/>
+      <w:r>
+        <w:t>null</w:t>
+      </w:r>
+      <w:proofErr w:type="spellEnd"/>
+      <w:r>
+        <w:t xml:space="preserve"> dans </w:t>
+      </w:r>
+      <w:proofErr w:type="spellStart"/>
+      <w:proofErr w:type="gramStart"/>
+      <w:r>
+        <w:t>createRoom</w:t>
+      </w:r>
+      <w:r>
+        <w:t>s</w:t>
+      </w:r>
+      <w:proofErr w:type="spellEnd"/>
+      <w:r>
+        <w:t>(</w:t>
+      </w:r>
+      <w:proofErr w:type="gramEnd"/>
+      <w:r>
+        <w:t>).</w:t>
+      </w:r>
+      <w:r>
+        <w:br/>
+        <w:t xml:space="preserve">Dans </w:t>
+      </w:r>
+      <w:proofErr w:type="spellStart"/>
+      <w:proofErr w:type="gramStart"/>
+      <w:r>
+        <w:t>goRoom</w:t>
+      </w:r>
+      <w:proofErr w:type="spellEnd"/>
+      <w:r>
+        <w:t>(</w:t>
+      </w:r>
+      <w:proofErr w:type="gramEnd"/>
+      <w:r>
+        <w:t xml:space="preserve">), avant de changer la valeur de </w:t>
+      </w:r>
+      <w:proofErr w:type="spellStart"/>
+      <w:r>
+        <w:t>aCurrentRoom</w:t>
+      </w:r>
+      <w:proofErr w:type="spellEnd"/>
+      <w:r>
+        <w:t xml:space="preserve">, je stocke sa valeur dans </w:t>
+      </w:r>
+      <w:proofErr w:type="spellStart"/>
+      <w:r>
+        <w:t>aPreviousRoom</w:t>
+      </w:r>
+      <w:proofErr w:type="spellEnd"/>
+      <w:r>
+        <w:t>.</w:t>
       </w:r>
     </w:p>
     <w:p>
@@ -5294,11 +7146,58 @@
         <w:t xml:space="preserve">J’ai ajouté le traitement de la commande « retour » au switch case </w:t>
       </w:r>
       <w:r>
-        <w:t>de interpretCommand().</w:t>
-      </w:r>
-      <w:r>
-        <w:br/>
-        <w:t>j’ai créé la fonction goBack() qui prend le commande en paramètre. Comme pour quit(), elle vérifie qu’il n’y ait pas de second mot (auquel cas elle prévient le joueur)</w:t>
+        <w:t xml:space="preserve">de </w:t>
+      </w:r>
+      <w:proofErr w:type="spellStart"/>
+      <w:proofErr w:type="gramStart"/>
+      <w:r>
+        <w:t>interpretCommand</w:t>
+      </w:r>
+      <w:proofErr w:type="spellEnd"/>
+      <w:r>
+        <w:t>(</w:t>
+      </w:r>
+      <w:proofErr w:type="gramEnd"/>
+      <w:r>
+        <w:t>).</w:t>
+      </w:r>
+      <w:r>
+        <w:br/>
+        <w:t xml:space="preserve">j’ai créé la fonction </w:t>
+      </w:r>
+      <w:proofErr w:type="spellStart"/>
+      <w:proofErr w:type="gramStart"/>
+      <w:r>
+        <w:t>goBack</w:t>
+      </w:r>
+      <w:proofErr w:type="spellEnd"/>
+      <w:r>
+        <w:t>(</w:t>
+      </w:r>
+      <w:proofErr w:type="gramEnd"/>
+      <w:r>
+        <w:t xml:space="preserve">) qui prend </w:t>
+      </w:r>
+      <w:proofErr w:type="gramStart"/>
+      <w:r>
+        <w:t>le commande</w:t>
+      </w:r>
+      <w:proofErr w:type="gramEnd"/>
+      <w:r>
+        <w:t xml:space="preserve"> en paramètre. Comme pour </w:t>
+      </w:r>
+      <w:proofErr w:type="spellStart"/>
+      <w:proofErr w:type="gramStart"/>
+      <w:r>
+        <w:t>quit</w:t>
+      </w:r>
+      <w:proofErr w:type="spellEnd"/>
+      <w:r>
+        <w:t>(</w:t>
+      </w:r>
+      <w:proofErr w:type="gramEnd"/>
+      <w:r>
+        <w:t>), elle vérifie qu’il n’y ait pas de second mot (auquel cas elle prévient le joueur)</w:t>
       </w:r>
       <w:r>
         <w:t>.</w:t>
@@ -5307,11 +7206,58 @@
         <w:br/>
         <w:t xml:space="preserve">Si </w:t>
       </w:r>
-      <w:r>
-        <w:t xml:space="preserve">aPreviousRoom est null, le joeur est informé qu’il ne peut pas revenir en arrière. Autrement, elle </w:t>
-      </w:r>
-      <w:r>
-        <w:t>remet la salle précédente en tant que courante, avant d’appeler printLocationinfo() et displayLocationImage().</w:t>
+      <w:proofErr w:type="spellStart"/>
+      <w:r>
+        <w:t>aPreviousRoom</w:t>
+      </w:r>
+      <w:proofErr w:type="spellEnd"/>
+      <w:r>
+        <w:t xml:space="preserve"> est </w:t>
+      </w:r>
+      <w:proofErr w:type="spellStart"/>
+      <w:r>
+        <w:t>null</w:t>
+      </w:r>
+      <w:proofErr w:type="spellEnd"/>
+      <w:r>
+        <w:t xml:space="preserve">, le </w:t>
+      </w:r>
+      <w:proofErr w:type="spellStart"/>
+      <w:r>
+        <w:t>joeur</w:t>
+      </w:r>
+      <w:proofErr w:type="spellEnd"/>
+      <w:r>
+        <w:t xml:space="preserve"> est informé qu’il ne peut pas revenir en arrière. Autrement, elle </w:t>
+      </w:r>
+      <w:r>
+        <w:t xml:space="preserve">remet la salle précédente en tant que courante, avant d’appeler </w:t>
+      </w:r>
+      <w:proofErr w:type="spellStart"/>
+      <w:proofErr w:type="gramStart"/>
+      <w:r>
+        <w:t>printLocationinfo</w:t>
+      </w:r>
+      <w:proofErr w:type="spellEnd"/>
+      <w:r>
+        <w:t>(</w:t>
+      </w:r>
+      <w:proofErr w:type="gramEnd"/>
+      <w:r>
+        <w:t xml:space="preserve">) et </w:t>
+      </w:r>
+      <w:proofErr w:type="spellStart"/>
+      <w:proofErr w:type="gramStart"/>
+      <w:r>
+        <w:t>displayLocationImage</w:t>
+      </w:r>
+      <w:proofErr w:type="spellEnd"/>
+      <w:r>
+        <w:t>(</w:t>
+      </w:r>
+      <w:proofErr w:type="gramEnd"/>
+      <w:r>
+        <w:t>).</w:t>
       </w:r>
       <w:r>
         <w:br/>
@@ -5319,6 +7265,9 @@
       <w:r>
         <w:t>J’ai testé tous les cas possibles de retour et tout fonctionne.</w:t>
       </w:r>
+      <w:r>
+        <w:t xml:space="preserve"> </w:t>
+      </w:r>
     </w:p>
     <w:p>
       <w:pPr>
@@ -5352,8 +7301,39 @@
       </w:r>
       <w:r>
         <w:br/>
-        <w:t>.push() dans goRoom, .empty() pour vérifier si il y a un historique et .pop</w:t>
-      </w:r>
+        <w:t xml:space="preserve">.push() dans </w:t>
+      </w:r>
+      <w:proofErr w:type="spellStart"/>
+      <w:r>
+        <w:t>goRoom</w:t>
+      </w:r>
+      <w:proofErr w:type="spellEnd"/>
+      <w:proofErr w:type="gramStart"/>
+      <w:r>
+        <w:t>, .</w:t>
+      </w:r>
+      <w:proofErr w:type="spellStart"/>
+      <w:r>
+        <w:t>empty</w:t>
+      </w:r>
+      <w:proofErr w:type="spellEnd"/>
+      <w:proofErr w:type="gramEnd"/>
+      <w:r>
+        <w:t xml:space="preserve">() pour vérifier </w:t>
+      </w:r>
+      <w:proofErr w:type="gramStart"/>
+      <w:r>
+        <w:t>si il</w:t>
+      </w:r>
+      <w:proofErr w:type="gramEnd"/>
+      <w:r>
+        <w:t xml:space="preserve"> y a un historique </w:t>
+      </w:r>
+      <w:proofErr w:type="gramStart"/>
+      <w:r>
+        <w:t>et .pop</w:t>
+      </w:r>
+      <w:proofErr w:type="gramEnd"/>
       <w:r>
         <w:t>()</w:t>
       </w:r>
@@ -5382,24 +7362,172 @@
         <w:t xml:space="preserve">J’ai </w:t>
       </w:r>
       <w:r>
-        <w:t>ajouté au PATH le dossier bin de BlueJ, j’ai généré les 2 javadoc (prog et user).</w:t>
+        <w:t xml:space="preserve">ajouté au PATH le dossier bin de </w:t>
+      </w:r>
+      <w:proofErr w:type="spellStart"/>
+      <w:r>
+        <w:t>BlueJ</w:t>
+      </w:r>
+      <w:proofErr w:type="spellEnd"/>
+      <w:r>
+        <w:t xml:space="preserve">, j’ai généré les 2 </w:t>
+      </w:r>
+      <w:proofErr w:type="spellStart"/>
+      <w:r>
+        <w:t>javadoc</w:t>
+      </w:r>
+      <w:proofErr w:type="spellEnd"/>
+      <w:r>
+        <w:t xml:space="preserve"> (prog et user).</w:t>
       </w:r>
       <w:r>
         <w:br/>
         <w:t>J’ai vu qu’ils attendaient des commentaires pour les attributs alors je les ai ajoutés.</w:t>
       </w:r>
+      <w:r>
+        <w:br/>
+        <w:t>Maintenant il n’y a plus de warnings.</w:t>
+      </w:r>
     </w:p>
     <w:p>
       <w:pPr>
         <w:pStyle w:val="Titre2"/>
       </w:pPr>
       <w:r>
+        <w:t>Exercice 7.</w:t>
+      </w:r>
+      <w:r>
+        <w:t>27</w:t>
+      </w:r>
+    </w:p>
+    <w:p>
+      <w:r>
+        <w:t>J’ai réfléchi</w:t>
+      </w:r>
+    </w:p>
+    <w:p>
+      <w:pPr>
+        <w:pStyle w:val="Titre2"/>
+      </w:pPr>
+      <w:r>
+        <w:t>Exercice 7.</w:t>
+      </w:r>
+      <w:r>
+        <w:t>28</w:t>
+      </w:r>
+    </w:p>
+    <w:p>
+      <w:r>
+        <w:t>J’ai réfléchi</w:t>
+      </w:r>
+    </w:p>
+    <w:p>
+      <w:pPr>
+        <w:pStyle w:val="Titre2"/>
+      </w:pPr>
+      <w:r>
+        <w:t>Exercice 7.</w:t>
+      </w:r>
+      <w:r>
+        <w:t>28.1</w:t>
+      </w:r>
+    </w:p>
+    <w:p>
+      <w:proofErr w:type="gramStart"/>
+      <w:r>
+        <w:t>j</w:t>
+      </w:r>
+      <w:proofErr w:type="gramEnd"/>
+    </w:p>
+    <w:p>
+      <w:pPr>
+        <w:pStyle w:val="Titre2"/>
+      </w:pPr>
+      <w:r>
         <w:t>Exercice 7.18.</w:t>
       </w:r>
       <w:r>
         <w:t>5</w:t>
       </w:r>
     </w:p>
+    <w:p>
+      <w:pPr>
+        <w:pStyle w:val="Titre2"/>
+      </w:pPr>
+      <w:r>
+        <w:t>Exercice 7.18.</w:t>
+      </w:r>
+      <w:r>
+        <w:t>5</w:t>
+      </w:r>
+    </w:p>
+    <w:p>
+      <w:pPr>
+        <w:pStyle w:val="Titre2"/>
+      </w:pPr>
+      <w:r>
+        <w:t>Exercice 7.18.</w:t>
+      </w:r>
+      <w:r>
+        <w:t>5</w:t>
+      </w:r>
+    </w:p>
+    <w:p>
+      <w:pPr>
+        <w:pStyle w:val="Titre2"/>
+      </w:pPr>
+      <w:r>
+        <w:t>Exercice 7.18.</w:t>
+      </w:r>
+      <w:r>
+        <w:t>5</w:t>
+      </w:r>
+    </w:p>
+    <w:p>
+      <w:pPr>
+        <w:pStyle w:val="Titre2"/>
+      </w:pPr>
+      <w:r>
+        <w:t>Exercice 7.18.</w:t>
+      </w:r>
+      <w:r>
+        <w:t>5</w:t>
+      </w:r>
+    </w:p>
+    <w:p>
+      <w:pPr>
+        <w:pStyle w:val="Titre2"/>
+      </w:pPr>
+      <w:r>
+        <w:t>Exercice 7.18.</w:t>
+      </w:r>
+      <w:r>
+        <w:t>5</w:t>
+      </w:r>
+    </w:p>
+    <w:p>
+      <w:pPr>
+        <w:pStyle w:val="Titre2"/>
+      </w:pPr>
+      <w:r>
+        <w:t>Exercice 7.18.</w:t>
+      </w:r>
+      <w:r>
+        <w:t>5</w:t>
+      </w:r>
+    </w:p>
+    <w:p>
+      <w:pPr>
+        <w:pStyle w:val="Titre2"/>
+      </w:pPr>
+      <w:r>
+        <w:t>Exercice 7.18.</w:t>
+      </w:r>
+      <w:r>
+        <w:t>5</w:t>
+      </w:r>
+    </w:p>
+    <w:p/>
     <w:p>
       <w:pPr>
         <w:rPr>
@@ -7553,7 +9681,7 @@
   </inkml:definitions>
   <inkml:trace contextRef="#ctx0" brushRef="#br0">118 7351 88 0 0,'0'0'24'0'0,"0"0"0"0"0,0 0 0 0 0,0 0 0 0 0,0 0 0 0 0,-1 0 0 0 0,1 0 0 0 0,0 0 0 0 0,0 0 0 0 0,0 0 0 0 0,0 0 0 0 0,0 0 0 0 0,-1 0 0 0 0,1 0 1 0 0,0 0-1 0 0,0 0 0 0 0,0 0 0 0 0,0 0 0 0 0,0 0 0 0 0,-1 0 0 0 0,1-1 0 0 0,0 1 0 0 0,0 0 0 0 0,0 0 0 0 0,0 0 0 0 0,0 0 0 0 0,0 0 0 0 0,0 0 0 0 0,-1 0 0 0 0,1-1 0 0 0,0 1 0 0 0,0 0 0 0 0,0 0 0 0 0,0 0 0 0 0,0 0 0 0 0,0 0 0 0 0,0-1 0 0 0,0 1 0 0 0,0 0 0 0 0,0 0 0 0 0,0 0 0 0 0,0 0 1 0 0,0-1-1 0 0,0 1 0 0 0,0 0 0 0 0,0 0 0 0 0,0 0 0 0 0,0 0 0 0 0,0 0 0 0 0,0-1 0 0 0,0 1 0 0 0,0 0 0 0 0,0 0 0 0 0,0 0 0 0 0,1 0 0 0 0,-1 0 0 0 0,0-1 0 0 0,0 1 0 0 0,0 0 0 0 0,0 0 0 0 0,0 0 0 0 0,13-4 1282 0 0,-1-1 163 0 0,-11 5-1408 0 0,-1-1 0 0 0,1 1 0 0 0,-1 0 0 0 0,1 0 1 0 0,0-1-1 0 0,-1 1 0 0 0,1 0 0 0 0,-1 0 0 0 0,1 0 0 0 0,0 0 0 0 0,-1 0 0 0 0,1 0 1 0 0,0 0-1 0 0,-1 0 0 0 0,1 0 0 0 0,-1 0 0 0 0,1 0 0 0 0,0 0 0 0 0,-1 0 0 0 0,1 1 1 0 0,-1-1-1 0 0,1 0 0 0 0,0 0 0 0 0,-1 1 0 0 0,1-1 0 0 0,-1 0 0 0 0,1 1 0 0 0,19 13 314 0 0,-14-9-261 0 0,124 86 645 0 0,81 52-405 0 0,-201-137-360 0 0,113 62 131 0 0,-97-55-89 0 0,0-1 1 0 0,50 14-1 0 0,-69-24-28 0 0,-1 0 0 0 0,0-1 0 0 0,1 0 0 0 0,-1-1 0 0 0,1 0 0 0 0,-1 0 0 0 0,9-1 0 0 0,-13 1-5 0 0,0 0 1 0 0,-1 0-1 0 0,1-1 1 0 0,0 1-1 0 0,-1-1 1 0 0,1 1 0 0 0,-1-1-1 0 0,1 0 1 0 0,-1 0-1 0 0,1 0 1 0 0,-1 1-1 0 0,1-1 1 0 0,-1 0-1 0 0,0-1 1 0 0,1 1-1 0 0,-1 0 1 0 0,0 0-1 0 0,0-1 1 0 0,0 1 0 0 0,0 0-1 0 0,0-1 1 0 0,0 1-1 0 0,-1-1 1 0 0,1 1-1 0 0,0-1 1 0 0,-1 0-1 0 0,1 1 1 0 0,-1-1-1 0 0,1 0 1 0 0,-1 1 0 0 0,0-3-1 0 0,0-2 20 0 0,0 1-1 0 0,0-1 1 0 0,-1 1 0 0 0,0 0 0 0 0,0 0-1 0 0,-1-1 1 0 0,1 1 0 0 0,-1 0-1 0 0,0 0 1 0 0,-5-8 0 0 0,-4-6 10 0 0,-18-23 0 0 0,15 22 12 0 0,7 10-17 0 0,-107-146 171 0 0,-12-2-261 0 0,-183-306 0 0 0,275 412-136 0 0,22 36-70 0 0,1 0 0 0 0,1 0 0 0 0,-10-24 1 0 0,19 37-377 0 0,0 0 1 0 0,-1-1 0 0 0,2 1 0 0 0,-1 0-1 0 0,-1-8 1 0 0,2 7-314 0 0</inkml:trace>
   <inkml:trace contextRef="#ctx0" brushRef="#br0" timeOffset="620.1">338 6452 0 0 0,'-57'-71'1235'0'0,"52"68"-252"0"0,6 7-74 0 0,8 9-91 0 0,61 58 297 0 0,5 6-576 0 0,114 92-1 0 0,-171-155-519 0 0,0-1-1 0 0,1-1 1 0 0,0 0-1 0 0,1-2 1 0 0,0 0-1 0 0,22 7 1 0 0,-38-16-17 0 0,0 1 0 0 0,0-2 0 0 0,0 1 0 0 0,0 0 0 0 0,0-1 0 0 0,-1 0 0 0 0,1 0 1 0 0,0 0-1 0 0,0 0 0 0 0,0 0 0 0 0,0-1 0 0 0,0 0 0 0 0,4-1 0 0 0,-6 1 0 0 0,0 0-1 0 0,0 0 1 0 0,0-1 0 0 0,0 1-1 0 0,0 0 1 0 0,0-1-1 0 0,-1 0 1 0 0,1 1 0 0 0,-1-1-1 0 0,1 0 1 0 0,-1 0-1 0 0,1 1 1 0 0,-1-1 0 0 0,0 0-1 0 0,0 0 1 0 0,0-1-1 0 0,0 1 1 0 0,0 0 0 0 0,-1 0-1 0 0,1 0 1 0 0,-1-1-1 0 0,1 1 1 0 0,-1-4 0 0 0,1-1 8 0 0,-1 0 1 0 0,0 0-1 0 0,-1 0 1 0 0,1 0-1 0 0,-1 1 1 0 0,-1-1-1 0 0,-2-9 1 0 0,-20-47 2 0 0,12 33 26 0 0,-22-52-14 0 0,-72-129 1 0 0,70 153-76 0 0,-1 2-1 0 0,-82-93 1 0 0,94 123 63 0 0,-1 2 1 0 0,-53-39-1 0 0,-66-30-14 0 0,135 87-5 0 0,-11-6 27 0 0,20 12-12 0 0,0-1 0 0 0,-1 0 1 0 0,1 1-1 0 0,-1-1 0 0 0,1 1 0 0 0,-1 0 1 0 0,1-1-1 0 0,-1 1 0 0 0,1 0 1 0 0,-1 0-1 0 0,1 0 0 0 0,-3 0 0 0 0,4 0-7 0 0,0 0 0 0 0,0 0 0 0 0,-1 0 0 0 0,1 0-1 0 0,0 0 1 0 0,0 0 0 0 0,0 0 0 0 0,0 1 0 0 0,0-1 0 0 0,-1 0-1 0 0,1 0 1 0 0,0 0 0 0 0,0 0 0 0 0,0 0 0 0 0,0 0 0 0 0,0 1-1 0 0,0-1 1 0 0,0 0 0 0 0,0 0 0 0 0,0 0 0 0 0,0 0-1 0 0,0 1 1 0 0,-1-1 0 0 0,1 0 0 0 0,0 0 0 0 0,0 0 0 0 0,0 0-1 0 0,0 0 1 0 0,0 1 0 0 0,0-1 0 0 0,0 0 0 0 0,0 0-1 0 0,0 0 1 0 0,1 0 0 0 0,-1 1 0 0 0,0-1 0 0 0,0 0 0 0 0,5 9 81 0 0,7 6-5 0 0,21 13-21 0 0,1 0 0 0 0,1-2-1 0 0,40 22 1 0 0,-51-33-61 0 0,-17-10 14 0 0,150 92 72 0 0,-19-29-139 0 0,-107-54-70 0 0,-24-11 2 0 0,1 0 1 0 0,0-1-1 0 0,0 0 1 0 0,0 0-1 0 0,0-1 1 0 0,0 0-1 0 0,11-1 1 0 0,-13 0-418 0 0,0 0-1 0 0,0 0 1 0 0,0-1 0 0 0,0 0 0 0 0,-1 0-1 0 0,9-3 1 0 0,-3-1-605 0 0</inkml:trace>
-  <inkml:trace contextRef="#ctx0" brushRef="#br0" timeOffset="1088.12">475 5554 0 0 0,'-1'0'10'0'0,"1"0"1"0"0,0 0-1 0 0,0 0 1 0 0,0 0-1 0 0,0 0 1 0 0,0 0-1 0 0,0 0 1 0 0,0 0-1 0 0,0 0 0 0 0,0 0 1 0 0,0 1-1 0 0,0-1 1 0 0,0 0-1 0 0,0 0 1 0 0,0 0-1 0 0,0 0 1 0 0,0 0-1 0 0,0 0 0 0 0,0 0 1 0 0,0 0-1 0 0,0 0 1 0 0,0 0-1 0 0,0 0 1 0 0,0 1-1 0 0,0-1 1 0 0,0 0-1 0 0,0 0 1 0 0,0 0-1 0 0,0 0 0 0 0,0 0 1 0 0,1 0-1 0 0,-1 0 1 0 0,0 0-1 0 0,0 0 1 0 0,0 0-1 0 0,0 0 1 0 0,0 0-1 0 0,0 0 0 0 0,0 0 1 0 0,0 0-1 0 0,0 1 1 0 0,0-1-1 0 0,0 0 1 0 0,0 0-1 0 0,0 0 1 0 0,1 0-1 0 0,-1 0 0 0 0,0 0 1 0 0,0 0-1 0 0,0 0 1 0 0,0 0-1 0 0,0 0 1 0 0,0 0-1 0 0,0 0 1 0 0,0 0-1 0 0,0 0 0 0 0,0 0 1 0 0,0 0-1 0 0,1 0 1 0 0,-1 0-1 0 0,-1 2 968 0 0,7-1-198 0 0,8 0-162 0 0,-12-1-565 0 0,0 1 0 0 0,0-1 0 0 0,0 0 0 0 0,0 0 0 0 0,0 0 0 0 0,0 0 0 0 0,0 0 0 0 0,0 0 1 0 0,0-1-1 0 0,0 1 0 0 0,0-1 0 0 0,0 1 0 0 0,0-1 0 0 0,0 0 0 0 0,0 1 0 0 0,0-1 0 0 0,0 0 0 0 0,-1 0 1 0 0,1-1-1 0 0,0 1 0 0 0,-1 0 0 0 0,1-1 0 0 0,-1 1 0 0 0,1-1 0 0 0,-1 1 0 0 0,3-4 0 0 0,-2 0 7 0 0,0 0 0 0 0,1 0 0 0 0,-1 0 0 0 0,-1 0 0 0 0,1 0 0 0 0,-1-1-1 0 0,0 1 1 0 0,0-1 0 0 0,-1 1 0 0 0,1 0 0 0 0,-1-1 0 0 0,-1 1 0 0 0,0-10-1 0 0,-2-2 39 0 0,0 1-1 0 0,-1 0 0 0 0,-7-20 0 0 0,3 15-50 0 0,0 0 0 0 0,-1 0 0 0 0,-2 1 0 0 0,0 1 0 0 0,-1-1 0 0 0,-1 2 0 0 0,0 0 0 0 0,-2 0-1 0 0,0 1 1 0 0,-33-28 0 0 0,43 41-36 0 0,0 1 0 0 0,-1-1 0 0 0,1 1 0 0 0,-1 1 0 0 0,0-1 0 0 0,0 1 0 0 0,1 0 0 0 0,-2 0 0 0 0,1 0 0 0 0,0 1-1 0 0,-10-1 1 0 0,14 2-4 0 0,0 0 0 0 0,0 0 0 0 0,0 0-1 0 0,0 0 1 0 0,0 0 0 0 0,0 1 0 0 0,0-1 0 0 0,0 1-1 0 0,0-1 1 0 0,0 1 0 0 0,0 0 0 0 0,0 0-1 0 0,0 0 1 0 0,0 0 0 0 0,1 0 0 0 0,-1 0-1 0 0,0 0 1 0 0,1 1 0 0 0,-1-1 0 0 0,1 1-1 0 0,-1-1 1 0 0,1 1 0 0 0,0-1 0 0 0,0 1-1 0 0,0 0 1 0 0,0 0 0 0 0,0-1 0 0 0,0 1 0 0 0,0 0-1 0 0,0 0 1 0 0,1 0 0 0 0,-1 0 0 0 0,1 0-1 0 0,-1 0 1 0 0,1 0 0 0 0,0 0 0 0 0,0 4-1 0 0,0 1 12 0 0,0-1 0 0 0,1 1 0 0 0,0-1-1 0 0,0 1 1 0 0,0-1 0 0 0,1 1 0 0 0,5 10-1 0 0,22 45 135 0 0,-24-52-147 0 0,253 398 295 0 0,-246-390-316 0 0,72 96 49 0 0,-69-96-24 0 0,0-1 0 0 0,2-1 0 0 0,36 29 1 0 0,-51-43-4 0 0,1 0 0 0 0,-1 0 0 0 0,1-1 1 0 0,-1 0-1 0 0,1 1 0 0 0,0-1 1 0 0,0 0-1 0 0,-1 0 0 0 0,1 0 1 0 0,0-1-1 0 0,0 1 0 0 0,0-1 0 0 0,0 1 1 0 0,0-1-1 0 0,0 0 0 0 0,5-1 1 0 0,-5 0 0 0 0,0 1 0 0 0,0-2 0 0 0,0 1-1 0 0,0 0 1 0 0,0-1 0 0 0,-1 1 0 0 0,1-1 0 0 0,0 0 0 0 0,-1 0 0 0 0,0 0 0 0 0,1 0 0 0 0,-1 0 0 0 0,0-1 0 0 0,0 1 0 0 0,3-6 0 0 0,6-8 28 0 0,-2-1-1 0 0,0 0 0 0 0,-1-1 1 0 0,8-24-1 0 0,17-77 10 0 0,-26 94-54 0 0,-2 2-84 0 0,0 0 0 0 0,-1 0 0 0 0,-1-1 0 0 0,-1 1 0 0 0,-1-1 0 0 0,-1 0 0 0 0,-1 1 1 0 0,-2-1-1 0 0,-9-42 0 0 0,2 33-1146 0 0,-1 1 1 0 0,-19-36 0 0 0,13 36 162 0 0</inkml:trace>
+  <inkml:trace contextRef="#ctx0" brushRef="#br0" timeOffset="1088.11">475 5554 0 0 0,'-1'0'10'0'0,"1"0"1"0"0,0 0-1 0 0,0 0 1 0 0,0 0-1 0 0,0 0 1 0 0,0 0-1 0 0,0 0 1 0 0,0 0-1 0 0,0 0 0 0 0,0 0 1 0 0,0 1-1 0 0,0-1 1 0 0,0 0-1 0 0,0 0 1 0 0,0 0-1 0 0,0 0 1 0 0,0 0-1 0 0,0 0 0 0 0,0 0 1 0 0,0 0-1 0 0,0 0 1 0 0,0 0-1 0 0,0 0 1 0 0,0 1-1 0 0,0-1 1 0 0,0 0-1 0 0,0 0 1 0 0,0 0-1 0 0,0 0 0 0 0,0 0 1 0 0,1 0-1 0 0,-1 0 1 0 0,0 0-1 0 0,0 0 1 0 0,0 0-1 0 0,0 0 1 0 0,0 0-1 0 0,0 0 0 0 0,0 0 1 0 0,0 0-1 0 0,0 1 1 0 0,0-1-1 0 0,0 0 1 0 0,0 0-1 0 0,0 0 1 0 0,1 0-1 0 0,-1 0 0 0 0,0 0 1 0 0,0 0-1 0 0,0 0 1 0 0,0 0-1 0 0,0 0 1 0 0,0 0-1 0 0,0 0 1 0 0,0 0-1 0 0,0 0 0 0 0,0 0 1 0 0,0 0-1 0 0,1 0 1 0 0,-1 0-1 0 0,-1 2 968 0 0,7-1-198 0 0,8 0-162 0 0,-12-1-565 0 0,0 1 0 0 0,0-1 0 0 0,0 0 0 0 0,0 0 0 0 0,0 0 0 0 0,0 0 0 0 0,0 0 0 0 0,0 0 1 0 0,0-1-1 0 0,0 1 0 0 0,0-1 0 0 0,0 1 0 0 0,0-1 0 0 0,0 0 0 0 0,0 1 0 0 0,0-1 0 0 0,0 0 0 0 0,-1 0 1 0 0,1-1-1 0 0,0 1 0 0 0,-1 0 0 0 0,1-1 0 0 0,-1 1 0 0 0,1-1 0 0 0,-1 1 0 0 0,3-4 0 0 0,-2 0 7 0 0,0 0 0 0 0,1 0 0 0 0,-1 0 0 0 0,-1 0 0 0 0,1 0 0 0 0,-1-1-1 0 0,0 1 1 0 0,0-1 0 0 0,-1 1 0 0 0,1 0 0 0 0,-1-1 0 0 0,-1 1 0 0 0,0-10-1 0 0,-2-2 39 0 0,0 1-1 0 0,-1 0 0 0 0,-7-20 0 0 0,3 15-50 0 0,0 0 0 0 0,-1 0 0 0 0,-2 1 0 0 0,0 1 0 0 0,-1-1 0 0 0,-1 2 0 0 0,0 0 0 0 0,-2 0-1 0 0,0 1 1 0 0,-33-28 0 0 0,43 41-36 0 0,0 1 0 0 0,-1-1 0 0 0,1 1 0 0 0,-1 1 0 0 0,0-1 0 0 0,0 1 0 0 0,1 0 0 0 0,-2 0 0 0 0,1 0 0 0 0,0 1-1 0 0,-10-1 1 0 0,14 2-4 0 0,0 0 0 0 0,0 0 0 0 0,0 0-1 0 0,0 0 1 0 0,0 0 0 0 0,0 1 0 0 0,0-1 0 0 0,0 1-1 0 0,0-1 1 0 0,0 1 0 0 0,0 0 0 0 0,0 0-1 0 0,0 0 1 0 0,0 0 0 0 0,1 0 0 0 0,-1 0-1 0 0,0 0 1 0 0,1 1 0 0 0,-1-1 0 0 0,1 1-1 0 0,-1-1 1 0 0,1 1 0 0 0,0-1 0 0 0,0 1-1 0 0,0 0 1 0 0,0 0 0 0 0,0-1 0 0 0,0 1 0 0 0,0 0-1 0 0,0 0 1 0 0,1 0 0 0 0,-1 0 0 0 0,1 0-1 0 0,-1 0 1 0 0,1 0 0 0 0,0 0 0 0 0,0 4-1 0 0,0 1 12 0 0,0-1 0 0 0,1 1 0 0 0,0-1-1 0 0,0 1 1 0 0,0-1 0 0 0,1 1 0 0 0,5 10-1 0 0,22 45 135 0 0,-24-52-147 0 0,253 398 295 0 0,-246-390-316 0 0,72 96 49 0 0,-69-96-24 0 0,0-1 0 0 0,2-1 0 0 0,36 29 1 0 0,-51-43-4 0 0,1 0 0 0 0,-1 0 0 0 0,1-1 1 0 0,-1 0-1 0 0,1 1 0 0 0,0-1 1 0 0,0 0-1 0 0,-1 0 0 0 0,1 0 1 0 0,0-1-1 0 0,0 1 0 0 0,0-1 0 0 0,0 1 1 0 0,0-1-1 0 0,0 0 0 0 0,5-1 1 0 0,-5 0 0 0 0,0 1 0 0 0,0-2 0 0 0,0 1-1 0 0,0 0 1 0 0,0-1 0 0 0,-1 1 0 0 0,1-1 0 0 0,0 0 0 0 0,-1 0 0 0 0,0 0 0 0 0,1 0 0 0 0,-1 0 0 0 0,0-1 0 0 0,0 1 0 0 0,3-6 0 0 0,6-8 28 0 0,-2-1-1 0 0,0 0 0 0 0,-1-1 1 0 0,8-24-1 0 0,17-77 10 0 0,-26 94-54 0 0,-2 2-84 0 0,0 0 0 0 0,-1 0 0 0 0,-1-1 0 0 0,-1 1 0 0 0,-1-1 0 0 0,-1 0 0 0 0,-1 1 1 0 0,-2-1-1 0 0,-9-42 0 0 0,2 33-1146 0 0,-1 1 1 0 0,-19-36 0 0 0,13 36 162 0 0</inkml:trace>
   <inkml:trace contextRef="#ctx0" brushRef="#br0" timeOffset="1657.4">469 4383 0 0 0,'-10'3'155'0'0,"10"-3"-141"0"0,0 1-1 0 0,-1-1 1 0 0,1 0-1 0 0,-1 0 1 0 0,1 0-1 0 0,-1 1 0 0 0,1-1 1 0 0,-1 0-1 0 0,1 0 1 0 0,-1 0-1 0 0,1 0 1 0 0,-1 0-1 0 0,1 0 0 0 0,-1 0 1 0 0,1 0-1 0 0,-1 0 1 0 0,1 0-1 0 0,-1 0 0 0 0,1 0 1 0 0,-1-1-1 0 0,1 1 1 0 0,-1 0-1 0 0,1 0 1 0 0,0 0-1 0 0,-1-1 0 0 0,1 1 1 0 0,-1 0-1 0 0,1 0 1 0 0,-1-1-1 0 0,1 1 0 0 0,0 0 1 0 0,-1-1-1 0 0,1 1 1 0 0,0-1-1 0 0,0 1 1 0 0,-1 0-1 0 0,1-1 0 0 0,-1 0 1 0 0,-27-32 1129 0 0,37 53-383 0 0,4 4-441 0 0,12 25 308 0 0,37 49 1 0 0,-51-83-580 0 0,1 0-1 0 0,0-1 1 0 0,1 0 0 0 0,1-1 0 0 0,0-1 0 0 0,0 0-1 0 0,20 11 1 0 0,-22-15-23 0 0,0-2-1 0 0,0 0 0 0 0,0 0 1 0 0,1-1-1 0 0,0-1 1 0 0,0 0-1 0 0,0-1 0 0 0,14 2 1 0 0,-23-4-21 0 0,0-1 0 0 0,1 0 0 0 0,-1 0 0 0 0,0 0 0 0 0,0 0 0 0 0,0-1 1 0 0,1 1-1 0 0,-1-1 0 0 0,0 0 0 0 0,0 0 0 0 0,0-1 0 0 0,0 1 0 0 0,0-1 0 0 0,0 0 0 0 0,-1 0 1 0 0,1 0-1 0 0,-1-1 0 0 0,1 1 0 0 0,-1-1 0 0 0,0 0 0 0 0,0 0 0 0 0,0 0 0 0 0,0 0 0 0 0,0 0 0 0 0,-1-1 1 0 0,0 1-1 0 0,1-1 0 0 0,-1 1 0 0 0,0-1 0 0 0,1-5 0 0 0,1-3 8 0 0,-1 0 1 0 0,0 0-1 0 0,0-1 0 0 0,-1 1 0 0 0,-1-1 1 0 0,0 0-1 0 0,-1 1 0 0 0,-1-1 0 0 0,-2-19 1 0 0,-2 4 8 0 0,-1 0 1 0 0,-1 0 0 0 0,-12-31-1 0 0,7 28-35 0 0,-2 1-1 0 0,-29-49 0 0 0,30 60 8 0 0,1 1-1 0 0,-2 0 0 0 0,-1 1 0 0 0,-32-30 1 0 0,37 39 20 0 0,-1 1 0 0 0,0-1 0 0 0,0 2 0 0 0,-1-1 0 0 0,-24-8 0 0 0,30 12 3 0 0,-1 1 0 0 0,0 0 0 0 0,0 1 0 0 0,0-1 1 0 0,0 1-1 0 0,0 1 0 0 0,-1-1 0 0 0,1 1 0 0 0,0 1 0 0 0,0-1 0 0 0,0 1 1 0 0,-11 3-1 0 0,15-3-6 0 0,0 0 1 0 0,-1 0-1 0 0,1 1 1 0 0,0 0-1 0 0,0 0 0 0 0,0 0 1 0 0,0 0-1 0 0,0 0 1 0 0,0 0-1 0 0,1 1 1 0 0,-1 0-1 0 0,1-1 1 0 0,-3 5-1 0 0,2-2 0 0 0,0 1 1 0 0,0-1-1 0 0,0 0 0 0 0,1 1 0 0 0,0 0 0 0 0,0 0 1 0 0,-1 9-1 0 0,1-5-6 0 0,1 0-1 0 0,0 0 1 0 0,1 0 0 0 0,0 0 0 0 0,1 0-1 0 0,0 0 1 0 0,0 0 0 0 0,1-1-1 0 0,5 16 1 0 0,5 2-56 0 0,1 0 0 0 0,1 0 0 0 0,29 38 0 0 0,-20-30-51 0 0,52 65-3789 0 0,-72-95 3474 0 0</inkml:trace>
   <inkml:trace contextRef="#ctx0" brushRef="#br0" timeOffset="2131.57">30 3671 80 0 0,'-4'4'168'0'0,"0"1"1"0"0,0-1-1 0 0,-5 10 1 0 0,8-12-56 0 0,0 0 0 0 0,0-1 0 0 0,0 1 1 0 0,0 0-1 0 0,0 0 0 0 0,1 0 0 0 0,-1 0 1 0 0,1 0-1 0 0,-1 0 0 0 0,1 0 1 0 0,0 0-1 0 0,0 0 0 0 0,0 0 0 0 0,0 0 1 0 0,1 2-1 0 0,-1-3-47 0 0,1 0 1 0 0,1 0 0 0 0,-1 1-1 0 0,0-1 1 0 0,0 0-1 0 0,0 0 1 0 0,1 0 0 0 0,-1-1-1 0 0,0 1 1 0 0,1 0-1 0 0,-1 0 1 0 0,1-1-1 0 0,-1 1 1 0 0,1-1 0 0 0,-1 1-1 0 0,1-1 1 0 0,2 0-1 0 0,7 4 111 0 0,8 5 12 0 0,-1 1 0 0 0,0 1 1 0 0,-1 0-1 0 0,30 27 0 0 0,30 21 41 0 0,67 38 173 0 0,79 48-208 0 0,-209-136-185 0 0,2-1 1 0 0,-1-1 0 0 0,1 0-1 0 0,0-1 1 0 0,0-1 0 0 0,19 3 0 0 0,-30-7-5 0 0,0 0 1 0 0,-1-1-1 0 0,1 0 1 0 0,0 0-1 0 0,-1 0 1 0 0,1-1-1 0 0,0 1 1 0 0,-1-1-1 0 0,1 0 1 0 0,0-1-1 0 0,7-2 1 0 0,-9 2 0 0 0,0 0-1 0 0,0 0 1 0 0,0 0 0 0 0,0-1 0 0 0,0 1-1 0 0,0-1 1 0 0,-1 0 0 0 0,1 0 0 0 0,-1 0-1 0 0,0 0 1 0 0,1 0 0 0 0,-2 0 0 0 0,1 0-1 0 0,0-1 1 0 0,-1 1 0 0 0,3-7 0 0 0,-2 1 11 0 0,0-1 0 0 0,0 0 1 0 0,0 1-1 0 0,-1-1 0 0 0,-1 0 1 0 0,0 0-1 0 0,-2-18 0 0 0,0 10 7 0 0,-2 0 0 0 0,0 0-1 0 0,-9-22 1 0 0,5 19-38 0 0,-1 0-1 0 0,-1 1 1 0 0,-1 0-1 0 0,0 0 1 0 0,-21-24 0 0 0,23 32 17 0 0,0 2 1 0 0,-1 0 0 0 0,0 0 0 0 0,-1 0 0 0 0,0 2 0 0 0,-1-1-1 0 0,1 1 1 0 0,-2 1 0 0 0,-21-10 0 0 0,30 15 1 0 0,0 1 1 0 0,1 0-1 0 0,-1 0 1 0 0,0 0-1 0 0,0 0 1 0 0,0 0-1 0 0,0 1 0 0 0,0 0 1 0 0,0 0-1 0 0,0 0 1 0 0,-4 1-1 0 0,6-1-1 0 0,1 1 1 0 0,-1-1-1 0 0,1 1 0 0 0,0-1 1 0 0,-1 1-1 0 0,1 0 1 0 0,-1-1-1 0 0,1 1 0 0 0,0 0 1 0 0,0 0-1 0 0,-1 0 0 0 0,1 0 1 0 0,0 0-1 0 0,0 0 0 0 0,0 0 1 0 0,0 0-1 0 0,0 1 0 0 0,1-1 1 0 0,-1 0-1 0 0,0 1 0 0 0,0-1 1 0 0,1 0-1 0 0,-1 1 0 0 0,1-1 1 0 0,-1 1-1 0 0,1-1 0 0 0,0 1 1 0 0,-1-1-1 0 0,1 1 0 0 0,0 1 1 0 0,0 4 18 0 0,0 0 1 0 0,1 0 0 0 0,0 0-1 0 0,0 0 1 0 0,0 0 0 0 0,1 0-1 0 0,0 0 1 0 0,1-1 0 0 0,-1 1-1 0 0,5 7 1 0 0,5 6 54 0 0,23 33 0 0 0,-17-31-48 0 0,1-1-1 0 0,2 0 0 0 0,0-2 1 0 0,43 31-1 0 0,-53-42-28 0 0,0-2 0 0 0,0 1 0 0 0,0-1 0 0 0,1-1 0 0 0,0 0 0 0 0,13 3 0 0 0,-17-5-2 0 0,0-1-1 0 0,0 0 1 0 0,1-1 0 0 0,-1 0-1 0 0,1 0 1 0 0,-1-1-1 0 0,1 0 1 0 0,-1-1-1 0 0,1 1 1 0 0,8-3 0 0 0,-13 2-2 0 0,-1 0 0 0 0,0-1 0 0 0,1 1 1 0 0,-1-1-1 0 0,0 1 0 0 0,0-1 0 0 0,0 0 1 0 0,0 0-1 0 0,0 0 0 0 0,-1-1 0 0 0,1 1 1 0 0,-1-1-1 0 0,4-3 0 0 0,-3 1-11 0 0,0 0-1 0 0,0 0 1 0 0,0 0-1 0 0,-1 0 1 0 0,0 0-1 0 0,0-1 1 0 0,2-9-1 0 0,-1 0-272 0 0,-1-1-1 0 0,-1 1 1 0 0,0-1-1 0 0,-1 0 1 0 0,-3-18-1 0 0,-8-36-2098 0 0,3 33 1296 0 0</inkml:trace>
   <inkml:trace contextRef="#ctx0" brushRef="#br0" timeOffset="2400.15">160 2649 104 0 0,'-23'-11'326'0'0,"14"8"-49"0"0,1-1 0 0 0,-1 0-1 0 0,1-1 1 0 0,0 0-1 0 0,-14-11 1 0 0,21 14-200 0 0,-1 1 0 0 0,1-1 1 0 0,0 1-1 0 0,0-1 1 0 0,0 0-1 0 0,0 1 0 0 0,1-1 1 0 0,-1 0-1 0 0,0 0 0 0 0,1 1 1 0 0,-1-1-1 0 0,1 0 0 0 0,-1 0 1 0 0,1 0-1 0 0,0 0 0 0 0,0-3 1 0 0,0 5-60 0 0,0-1 0 0 0,0 1 1 0 0,0-1-1 0 0,0 1 0 0 0,1 0 1 0 0,-1-1-1 0 0,0 1 0 0 0,0 0 0 0 0,0-1 1 0 0,0 1-1 0 0,1 0 0 0 0,-1-1 1 0 0,0 1-1 0 0,1 0 0 0 0,-1-1 1 0 0,0 1-1 0 0,0 0 0 0 0,1 0 1 0 0,-1-1-1 0 0,0 1 0 0 0,1 0 0 0 0,-1 0 1 0 0,1 0-1 0 0,-1 0 0 0 0,0-1 1 0 0,1 1-1 0 0,-1 0 0 0 0,0 0 1 0 0,1 0-1 0 0,-1 0 0 0 0,1 0 0 0 0,-1 0 1 0 0,0 0-1 0 0,1 0 0 0 0,-1 0 1 0 0,1 0-1 0 0,-1 0 0 0 0,0 0 1 0 0,1 0-1 0 0,0 1 0 0 0,18 4 405 0 0,4 6-20 0 0,0 1 0 0 0,39 27-1 0 0,-27-15-125 0 0,456 332 668 0 0,-489-355-946 0 0,4 4-2 0 0,135 100 72 0 0,-102-79-123 0 0,73 37 0 0 0,-105-59 24 0 0,7 2-20 0 0,24 9 0 0 0,-35-14 16 0 0,1 0-1 0 0,-1 0 0 0 0,0 0 0 0 0,0-1 1 0 0,1 1-1 0 0,-1-1 0 0 0,1 0 1 0 0,-1 0-1 0 0,0 0 0 0 0,1-1 0 0 0,-1 1 1 0 0,0-1-1 0 0,5-1 0 0 0,-6 1-37 0 0,-1 0-1 0 0,1 0 0 0 0,-1 0 0 0 0,0 0 0 0 0,0 0 0 0 0,1 0 1 0 0,-1 0-1 0 0,0 0 0 0 0,0-1 0 0 0,0 1 0 0 0,-1 0 0 0 0,1-1 1 0 0,0 1-1 0 0,0-1 0 0 0,-1 1 0 0 0,1-1 0 0 0,-1 1 0 0 0,1-1 0 0 0,-1 1 1 0 0,1-1-1 0 0,-1 0 0 0 0,0 1 0 0 0,0-1 0 0 0,0 1 0 0 0,0-1 1 0 0,-1-3-1 0 0,1-1-300 0 0,-1 0 1 0 0,0 0-1 0 0,0 0 1 0 0,-1 0-1 0 0,0 0 1 0 0,-3-5-1 0 0,-5-11-202 0 0</inkml:trace>

--- a/Rapport du jeu d'aventure.docx
+++ b/Rapport du jeu d'aventure.docx
@@ -171,14 +171,7 @@
       </w:r>
       <w:r>
         <w:br/>
-      </w:r>
-      <w:proofErr w:type="gramStart"/>
-      <w:r>
-        <w:t xml:space="preserve">   (</w:t>
-      </w:r>
-      <w:proofErr w:type="gramEnd"/>
-      <w:r>
-        <w:t>dans la version complète, une vue de haut sera accessible via l’arbre)</w:t>
+        <w:t xml:space="preserve">   (dans la version complète, une vue de haut sera accessible via l’arbre)</w:t>
       </w:r>
       <w:r>
         <w:rPr>
@@ -1615,13 +1608,8 @@
           <w:numId w:val="5"/>
         </w:numPr>
       </w:pPr>
-      <w:proofErr w:type="gramStart"/>
-      <w:r>
-        <w:t>Des réservoir</w:t>
-      </w:r>
-      <w:proofErr w:type="gramEnd"/>
-      <w:r>
-        <w:t xml:space="preserve"> de fluide pour des circuits </w:t>
+      <w:r>
+        <w:t xml:space="preserve">Des réservoir de fluide pour des circuits </w:t>
       </w:r>
       <w:r>
         <w:t>hydrauliques</w:t>
@@ -1861,15 +1849,7 @@
         </w:numPr>
       </w:pPr>
       <w:r>
-        <w:t xml:space="preserve">Le </w:t>
-      </w:r>
-      <w:proofErr w:type="gramStart"/>
-      <w:r>
-        <w:t>but final</w:t>
-      </w:r>
-      <w:proofErr w:type="gramEnd"/>
-      <w:r>
-        <w:t xml:space="preserve"> est encore</w:t>
+        <w:t>Le but final est encore</w:t>
       </w:r>
       <w:r>
         <w:t xml:space="preserve"> simple, j’aimerais trouver quelque</w:t>
@@ -2175,17 +2155,12 @@
         <w:t xml:space="preserve">oom, puis créé une fonction accesseur </w:t>
       </w:r>
       <w:proofErr w:type="spellStart"/>
-      <w:proofErr w:type="gramStart"/>
       <w:r>
         <w:t>getExit</w:t>
       </w:r>
       <w:proofErr w:type="spellEnd"/>
       <w:r>
-        <w:t>(</w:t>
-      </w:r>
-      <w:proofErr w:type="gramEnd"/>
-      <w:r>
-        <w:t xml:space="preserve">) </w:t>
+        <w:t xml:space="preserve">() </w:t>
       </w:r>
       <w:r>
         <w:t xml:space="preserve">qui </w:t>
@@ -2368,17 +2343,12 @@
         <w:t xml:space="preserve"> stocke la référence renvoyée par </w:t>
       </w:r>
       <w:proofErr w:type="spellStart"/>
-      <w:proofErr w:type="gramStart"/>
       <w:r>
         <w:t>getExit</w:t>
       </w:r>
       <w:proofErr w:type="spellEnd"/>
       <w:r>
-        <w:t>(</w:t>
-      </w:r>
-      <w:proofErr w:type="gramEnd"/>
-      <w:r>
-        <w:t>).</w:t>
+        <w:t>().</w:t>
       </w:r>
       <w:r>
         <w:br/>
@@ -2463,17 +2433,12 @@
         <w:t xml:space="preserve">la fonction </w:t>
       </w:r>
       <w:proofErr w:type="spellStart"/>
-      <w:proofErr w:type="gramStart"/>
       <w:r>
         <w:t>getExitString</w:t>
       </w:r>
       <w:proofErr w:type="spellEnd"/>
       <w:r>
-        <w:t>(</w:t>
-      </w:r>
-      <w:proofErr w:type="gramEnd"/>
-      <w:r>
-        <w:t xml:space="preserve">) qui créée </w:t>
+        <w:t xml:space="preserve">() qui créée </w:t>
       </w:r>
       <w:r>
         <w:t xml:space="preserve">une variable </w:t>
@@ -2488,16 +2453,11 @@
         <w:t>Les directions possibles sont :</w:t>
       </w:r>
       <w:r>
-        <w:t> </w:t>
-      </w:r>
-      <w:proofErr w:type="gramStart"/>
-      <w:r>
-        <w:t xml:space="preserve">» </w:t>
+        <w:t xml:space="preserve"> » </w:t>
       </w:r>
       <w:r>
         <w:t>.</w:t>
       </w:r>
-      <w:proofErr w:type="gramEnd"/>
       <w:r>
         <w:br/>
         <w:t>P</w:t>
@@ -2545,17 +2505,12 @@
         <w:t xml:space="preserve">Cette fonction est appelée dans </w:t>
       </w:r>
       <w:proofErr w:type="spellStart"/>
-      <w:proofErr w:type="gramStart"/>
       <w:r>
         <w:t>printLocationInfo</w:t>
       </w:r>
       <w:proofErr w:type="spellEnd"/>
       <w:r>
-        <w:t>(</w:t>
-      </w:r>
-      <w:proofErr w:type="gramEnd"/>
-      <w:r>
-        <w:t xml:space="preserve">) juste après </w:t>
+        <w:t xml:space="preserve">() juste après </w:t>
       </w:r>
       <w:r>
         <w:t>la description.</w:t>
@@ -2676,7 +2631,6 @@
         <w:t xml:space="preserve"> </w:t>
       </w:r>
       <w:proofErr w:type="spellStart"/>
-      <w:proofErr w:type="gramStart"/>
       <w:r>
         <w:t>setExi</w:t>
       </w:r>
@@ -2687,7 +2641,6 @@
       <w:r>
         <w:t>(</w:t>
       </w:r>
-      <w:proofErr w:type="gramEnd"/>
       <w:r>
         <w:t>) comme dans le livre, avec</w:t>
       </w:r>
@@ -2704,7 +2657,6 @@
         <w:t xml:space="preserve"> </w:t>
       </w:r>
       <w:proofErr w:type="spellStart"/>
-      <w:proofErr w:type="gramStart"/>
       <w:r>
         <w:t>exits.put</w:t>
       </w:r>
@@ -2713,7 +2665,6 @@
         <w:t>(</w:t>
       </w:r>
       <w:proofErr w:type="spellStart"/>
-      <w:proofErr w:type="gramEnd"/>
       <w:r>
         <w:t>pDirection</w:t>
       </w:r>
@@ -2745,17 +2696,12 @@
         <w:t xml:space="preserve"> </w:t>
       </w:r>
       <w:proofErr w:type="spellStart"/>
-      <w:proofErr w:type="gramStart"/>
       <w:r>
         <w:t>getExit</w:t>
       </w:r>
       <w:proofErr w:type="spellEnd"/>
       <w:r>
-        <w:t>(</w:t>
-      </w:r>
-      <w:proofErr w:type="gramEnd"/>
-      <w:r>
-        <w:t xml:space="preserve">) en renvoyant </w:t>
+        <w:t xml:space="preserve">() en renvoyant </w:t>
       </w:r>
       <w:proofErr w:type="spellStart"/>
       <w:r>
@@ -2803,17 +2749,12 @@
         <w:t xml:space="preserve">Changé </w:t>
       </w:r>
       <w:proofErr w:type="spellStart"/>
-      <w:proofErr w:type="gramStart"/>
       <w:r>
         <w:t>getExitString</w:t>
       </w:r>
       <w:proofErr w:type="spellEnd"/>
       <w:r>
-        <w:t>(</w:t>
-      </w:r>
-      <w:proofErr w:type="gramEnd"/>
-      <w:r>
-        <w:t>)</w:t>
+        <w:t>()</w:t>
       </w:r>
       <w:r>
         <w:t xml:space="preserve"> en utilisant un for</w:t>
@@ -2839,12 +2780,10 @@
         <w:t xml:space="preserve">la liste des directions </w:t>
       </w:r>
       <w:proofErr w:type="spellStart"/>
-      <w:proofErr w:type="gramStart"/>
       <w:r>
         <w:t>exits.keySet</w:t>
       </w:r>
       <w:proofErr w:type="spellEnd"/>
-      <w:proofErr w:type="gramEnd"/>
       <w:r>
         <w:t>()</w:t>
       </w:r>
@@ -2957,17 +2896,12 @@
         <w:t xml:space="preserve">l’appel de </w:t>
       </w:r>
       <w:proofErr w:type="spellStart"/>
-      <w:proofErr w:type="gramStart"/>
       <w:r>
         <w:t>setExit</w:t>
       </w:r>
       <w:proofErr w:type="spellEnd"/>
       <w:r>
-        <w:t>(</w:t>
-      </w:r>
-      <w:proofErr w:type="gramEnd"/>
-      <w:r>
-        <w:t>) pour chaque connexion entre 2 pièces pour l’adapter à la nouvelle méthode</w:t>
+        <w:t>() pour chaque connexion entre 2 pièces pour l’adapter à la nouvelle méthode</w:t>
       </w:r>
       <w:r>
         <w:t xml:space="preserve">, </w:t>
@@ -3076,17 +3010,12 @@
         <w:t xml:space="preserve">Pour cela j’ai modifié les dernières lignes de </w:t>
       </w:r>
       <w:proofErr w:type="spellStart"/>
-      <w:proofErr w:type="gramStart"/>
       <w:r>
         <w:t>getCommand</w:t>
       </w:r>
       <w:proofErr w:type="spellEnd"/>
       <w:r>
-        <w:t>(</w:t>
-      </w:r>
-      <w:proofErr w:type="gramEnd"/>
-      <w:r>
-        <w:t xml:space="preserve">) de la classe </w:t>
+        <w:t xml:space="preserve">() de la classe </w:t>
       </w:r>
       <w:proofErr w:type="spellStart"/>
       <w:r>
@@ -3118,11 +3047,9 @@
         <w:t>aValidCommands.isDirection</w:t>
       </w:r>
       <w:proofErr w:type="spellEnd"/>
-      <w:proofErr w:type="gramStart"/>
       <w:r>
         <w:t>( vWord2 )</w:t>
       </w:r>
-      <w:proofErr w:type="gramEnd"/>
       <w:r>
         <w:t xml:space="preserve"> est vrai) en fonction, le second </w:t>
       </w:r>
@@ -3152,7 +3079,6 @@
         <w:t xml:space="preserve">, soit </w:t>
       </w:r>
       <w:proofErr w:type="spellStart"/>
-      <w:proofErr w:type="gramStart"/>
       <w:r>
         <w:t>null</w:t>
       </w:r>
@@ -3160,7 +3086,6 @@
       <w:r>
         <w:t xml:space="preserve"> )</w:t>
       </w:r>
-      <w:proofErr w:type="gramEnd"/>
       <w:r>
         <w:t xml:space="preserve">. Ces 3 valeurs sont vérifiées dans </w:t>
       </w:r>
@@ -3195,28 +3120,24 @@
       <w:r>
         <w:t>« </w:t>
       </w:r>
-      <w:proofErr w:type="gramStart"/>
       <w:r>
         <w:t>haut</w:t>
       </w:r>
       <w:r>
         <w:t>»</w:t>
       </w:r>
-      <w:proofErr w:type="gramEnd"/>
       <w:r>
         <w:t xml:space="preserve"> et </w:t>
       </w:r>
       <w:r>
         <w:t>« </w:t>
       </w:r>
-      <w:proofErr w:type="gramStart"/>
       <w:r>
         <w:t>bas</w:t>
       </w:r>
       <w:r>
         <w:t>»</w:t>
       </w:r>
-      <w:proofErr w:type="gramEnd"/>
       <w:r>
         <w:t xml:space="preserve"> entre l’arbre et le toit.</w:t>
       </w:r>
@@ -3289,15 +3210,7 @@
       </w:r>
       <w:proofErr w:type="spellEnd"/>
       <w:r>
-        <w:t xml:space="preserve">) </w:t>
-      </w:r>
-      <w:proofErr w:type="gramStart"/>
-      <w:r>
-        <w:t>{ ...</w:t>
-      </w:r>
-      <w:proofErr w:type="gramEnd"/>
-      <w:r>
-        <w:t xml:space="preserve"> }</w:t>
+        <w:t>) { ... }</w:t>
       </w:r>
       <w:r>
         <w:t>.</w:t>
@@ -3320,13 +3233,8 @@
       <w:r>
         <w:t xml:space="preserve">Ma fonction n’a donc pas changé ici, </w:t>
       </w:r>
-      <w:proofErr w:type="gramStart"/>
-      <w:r>
-        <w:t>par contre</w:t>
-      </w:r>
-      <w:proofErr w:type="gramEnd"/>
-      <w:r>
-        <w:t xml:space="preserve"> elle est différente du livre dans le sens où</w:t>
+      <w:r>
+        <w:t>par contre elle est différente du livre dans le sens où</w:t>
       </w:r>
       <w:r>
         <w:t xml:space="preserve"> je n’ai pas de variable intermédiaire qui stocke la liste des directions possible mais directement :</w:t>
@@ -3335,15 +3243,7 @@
         <w:br/>
       </w:r>
       <w:r>
-        <w:t xml:space="preserve">for </w:t>
-      </w:r>
-      <w:proofErr w:type="gramStart"/>
-      <w:r>
-        <w:t>( String</w:t>
-      </w:r>
-      <w:proofErr w:type="gramEnd"/>
-      <w:r>
-        <w:t xml:space="preserve"> </w:t>
+        <w:t xml:space="preserve">for ( String </w:t>
       </w:r>
       <w:proofErr w:type="spellStart"/>
       <w:r>
@@ -3354,70 +3254,39 @@
         <w:t xml:space="preserve"> : </w:t>
       </w:r>
       <w:proofErr w:type="spellStart"/>
-      <w:proofErr w:type="gramStart"/>
-      <w:r>
-        <w:t>this.exits</w:t>
-      </w:r>
-      <w:proofErr w:type="gramEnd"/>
-      <w:r>
-        <w:t>.</w:t>
-      </w:r>
-      <w:proofErr w:type="gramStart"/>
+      <w:r>
+        <w:t>this.exits.keySet</w:t>
+      </w:r>
+      <w:proofErr w:type="spellEnd"/>
+      <w:r>
+        <w:t>() )</w:t>
+      </w:r>
+      <w:r>
+        <w:t xml:space="preserve"> { … }</w:t>
+      </w:r>
+      <w:r>
+        <w:br/>
+        <w:t xml:space="preserve">Mais je </w:t>
+      </w:r>
+      <w:r>
+        <w:t>comprends</w:t>
+      </w:r>
+      <w:r>
+        <w:t xml:space="preserve"> bien la différence entre un set (Set</w:t>
+      </w:r>
+      <w:r>
+        <w:t xml:space="preserve">&lt;Type&gt;) et un tableau Type[], et que </w:t>
+      </w:r>
+      <w:r>
+        <w:t xml:space="preserve">la méthode </w:t>
+      </w:r>
+      <w:proofErr w:type="spellStart"/>
       <w:r>
         <w:t>keySet</w:t>
       </w:r>
       <w:proofErr w:type="spellEnd"/>
       <w:r>
-        <w:t>() )</w:t>
-      </w:r>
-      <w:proofErr w:type="gramEnd"/>
-      <w:r>
-        <w:t xml:space="preserve"> </w:t>
-      </w:r>
-      <w:proofErr w:type="gramStart"/>
-      <w:r>
-        <w:t>{ …</w:t>
-      </w:r>
-      <w:proofErr w:type="gramEnd"/>
-      <w:r>
-        <w:t xml:space="preserve"> }</w:t>
-      </w:r>
-      <w:r>
-        <w:br/>
-        <w:t xml:space="preserve">Mais je </w:t>
-      </w:r>
-      <w:r>
-        <w:t>comprends</w:t>
-      </w:r>
-      <w:r>
-        <w:t xml:space="preserve"> bien la différence entre un set (Set</w:t>
-      </w:r>
-      <w:r>
-        <w:t xml:space="preserve">&lt;Type&gt;) et un tableau </w:t>
-      </w:r>
-      <w:proofErr w:type="gramStart"/>
-      <w:r>
-        <w:t>Type[</w:t>
-      </w:r>
-      <w:proofErr w:type="gramEnd"/>
-      <w:r>
-        <w:t xml:space="preserve">], et que </w:t>
-      </w:r>
-      <w:r>
-        <w:t xml:space="preserve">la méthode </w:t>
-      </w:r>
-      <w:proofErr w:type="spellStart"/>
-      <w:proofErr w:type="gramStart"/>
-      <w:r>
-        <w:t>keySet</w:t>
-      </w:r>
-      <w:proofErr w:type="spellEnd"/>
-      <w:r>
-        <w:t>(</w:t>
-      </w:r>
-      <w:proofErr w:type="gramEnd"/>
-      <w:r>
-        <w:t>) renvoie un set et non un tableau.</w:t>
+        <w:t>() renvoie un set et non un tableau.</w:t>
       </w:r>
     </w:p>
     <w:p>
@@ -3942,15 +3811,7 @@
       </w:r>
       <w:proofErr w:type="spellEnd"/>
       <w:r>
-        <w:t xml:space="preserve"> qui renvoie vers look si la commande est « </w:t>
-      </w:r>
-      <w:proofErr w:type="gramStart"/>
-      <w:r>
-        <w:t>regarder</w:t>
-      </w:r>
-      <w:proofErr w:type="gramEnd"/>
-      <w:r>
-        <w:t> »</w:t>
+        <w:t xml:space="preserve"> qui renvoie vers look si la commande est « regarder »</w:t>
       </w:r>
       <w:r>
         <w:br/>
@@ -4033,17 +3894,12 @@
         <w:t xml:space="preserve">J’ai rajouté la méthode </w:t>
       </w:r>
       <w:proofErr w:type="spellStart"/>
-      <w:proofErr w:type="gramStart"/>
       <w:r>
         <w:t>breathe</w:t>
       </w:r>
       <w:proofErr w:type="spellEnd"/>
       <w:r>
-        <w:t>(</w:t>
-      </w:r>
-      <w:proofErr w:type="gramEnd"/>
-      <w:r>
-        <w:t>) qui affiche</w:t>
+        <w:t>() qui affiche</w:t>
       </w:r>
       <w:r>
         <w:t xml:space="preserve"> </w:t>
@@ -4312,7 +4168,6 @@
         <w:t xml:space="preserve">public String </w:t>
       </w:r>
       <w:proofErr w:type="spellStart"/>
-      <w:proofErr w:type="gramStart"/>
       <w:r>
         <w:rPr>
           <w:rStyle w:val="CitationCar"/>
@@ -4367,19 +4222,7 @@
           <w:sz w:val="20"/>
           <w:szCs w:val="20"/>
         </w:rPr>
-        <w:t>(</w:t>
-      </w:r>
-      <w:proofErr w:type="gramEnd"/>
-      <w:r>
-        <w:rPr>
-          <w:rStyle w:val="CitationCar"/>
-          <w:rFonts w:ascii="Cascadia Mono" w:hAnsi="Cascadia Mono" w:cs="Cascadia Mono"/>
-          <w:i w:val="0"/>
-          <w:iCs w:val="0"/>
-          <w:sz w:val="20"/>
-          <w:szCs w:val="20"/>
-        </w:rPr>
-        <w:t>)</w:t>
+        <w:t>()</w:t>
       </w:r>
       <w:r>
         <w:rPr>
@@ -4480,7 +4323,6 @@
         <w:t xml:space="preserve">échangé </w:t>
       </w:r>
       <w:proofErr w:type="spellStart"/>
-      <w:proofErr w:type="gramStart"/>
       <w:r>
         <w:t>showCommands</w:t>
       </w:r>
@@ -4489,24 +4331,15 @@
         <w:t xml:space="preserve">  </w:t>
       </w:r>
       <w:r>
-        <w:t>par</w:t>
-      </w:r>
-      <w:proofErr w:type="gramEnd"/>
-      <w:r>
-        <w:t xml:space="preserve"> </w:t>
-      </w:r>
-      <w:proofErr w:type="spellStart"/>
-      <w:proofErr w:type="gramStart"/>
+        <w:t xml:space="preserve">par </w:t>
+      </w:r>
+      <w:proofErr w:type="spellStart"/>
       <w:r>
         <w:t>getCommandsList</w:t>
       </w:r>
       <w:proofErr w:type="spellEnd"/>
       <w:r>
-        <w:t>(</w:t>
-      </w:r>
-      <w:proofErr w:type="gramEnd"/>
-      <w:r>
-        <w:t>)</w:t>
+        <w:t>()</w:t>
       </w:r>
       <w:r>
         <w:t xml:space="preserve"> qui transmet simplement le résultat précédent par un appel de la méthode </w:t>
@@ -4562,20 +4395,9 @@
           <w:sz w:val="20"/>
           <w:szCs w:val="20"/>
         </w:rPr>
-        <w:t>s.</w:t>
-      </w:r>
-      <w:proofErr w:type="gramStart"/>
-      <w:r>
-        <w:rPr>
-          <w:rFonts w:ascii="Cascadia Mono" w:hAnsi="Cascadia Mono" w:cs="Cascadia Mono"/>
-          <w:color w:val="404040" w:themeColor="text1" w:themeTint="BF"/>
-          <w:sz w:val="20"/>
-          <w:szCs w:val="20"/>
-        </w:rPr>
-        <w:t>o.p</w:t>
-      </w:r>
-      <w:proofErr w:type="spellEnd"/>
-      <w:proofErr w:type="gramEnd"/>
+        <w:t>s.o.p</w:t>
+      </w:r>
+      <w:proofErr w:type="spellEnd"/>
       <w:r>
         <w:rPr>
           <w:rFonts w:ascii="Cascadia Mono" w:hAnsi="Cascadia Mono" w:cs="Cascadia Mono"/>
@@ -4897,15 +4719,7 @@
       </w:r>
       <w:proofErr w:type="spellEnd"/>
       <w:r>
-        <w:t xml:space="preserve"> </w:t>
-      </w:r>
-      <w:proofErr w:type="gramStart"/>
-      <w:r>
-        <w:t>et .append</w:t>
-      </w:r>
-      <w:proofErr w:type="gramEnd"/>
-      <w:r>
-        <w:t>().</w:t>
+        <w:t xml:space="preserve"> et .append().</w:t>
       </w:r>
     </w:p>
     <w:p>
@@ -5064,15 +4878,7 @@
       </w:r>
       <w:proofErr w:type="spellEnd"/>
       <w:r>
-        <w:t xml:space="preserve"> et ses appels par l’unique fonction </w:t>
-      </w:r>
-      <w:proofErr w:type="gramStart"/>
-      <w:r>
-        <w:t>look(</w:t>
-      </w:r>
-      <w:proofErr w:type="gramEnd"/>
-      <w:r>
-        <w:t>).</w:t>
+        <w:t xml:space="preserve"> et ses appels par l’unique fonction look().</w:t>
       </w:r>
       <w:r>
         <w:br/>
@@ -5085,28 +4891,20 @@
         <w:t xml:space="preserve">dans Game : </w:t>
       </w:r>
       <w:r>
-        <w:t xml:space="preserve">soit </w:t>
-      </w:r>
-      <w:proofErr w:type="gramStart"/>
-      <w:r>
-        <w:t>look(</w:t>
-      </w:r>
-      <w:proofErr w:type="gramEnd"/>
+        <w:t>soit look()</w:t>
+      </w:r>
+      <w:r>
+        <w:t xml:space="preserve"> (dans </w:t>
+      </w:r>
+      <w:proofErr w:type="spellStart"/>
+      <w:r>
+        <w:t>processCommand</w:t>
+      </w:r>
+      <w:proofErr w:type="spellEnd"/>
       <w:r>
         <w:t>)</w:t>
       </w:r>
       <w:r>
-        <w:t xml:space="preserve"> (dans </w:t>
-      </w:r>
-      <w:proofErr w:type="spellStart"/>
-      <w:r>
-        <w:t>processCommand</w:t>
-      </w:r>
-      <w:proofErr w:type="spellEnd"/>
-      <w:r>
-        <w:t>)</w:t>
-      </w:r>
-      <w:r>
         <w:t xml:space="preserve"> soit </w:t>
       </w:r>
       <w:proofErr w:type="spellStart"/>
@@ -5298,15 +5096,7 @@
       </w:r>
       <w:proofErr w:type="spellEnd"/>
       <w:r>
-        <w:t xml:space="preserve"> : Initialisation (vide ou non), puis </w:t>
-      </w:r>
-      <w:proofErr w:type="gramStart"/>
-      <w:r>
-        <w:t>des .append</w:t>
-      </w:r>
-      <w:proofErr w:type="gramEnd"/>
-      <w:r>
-        <w:t>(…) qui remplacent += …</w:t>
+        <w:t> : Initialisation (vide ou non), puis des .append(…) qui remplacent += …</w:t>
       </w:r>
       <w:r>
         <w:t xml:space="preserve">, et </w:t>
@@ -5315,18 +5105,13 @@
         <w:t>finalement l’utilisation</w:t>
       </w:r>
       <w:r>
-        <w:t xml:space="preserve"> </w:t>
-      </w:r>
-      <w:proofErr w:type="gramStart"/>
-      <w:r>
-        <w:t>de .</w:t>
+        <w:t xml:space="preserve"> de .</w:t>
       </w:r>
       <w:proofErr w:type="spellStart"/>
       <w:r>
         <w:t>toString</w:t>
       </w:r>
       <w:proofErr w:type="spellEnd"/>
-      <w:proofErr w:type="gramEnd"/>
       <w:r>
         <w:t>() pour générer un objet de type String.</w:t>
       </w:r>
@@ -5533,7 +5318,6 @@
         <w:t xml:space="preserve"> ainsi que la méthode </w:t>
       </w:r>
       <w:proofErr w:type="spellStart"/>
-      <w:proofErr w:type="gramStart"/>
       <w:r>
         <w:t>getImageNam</w:t>
       </w:r>
@@ -5542,11 +5326,7 @@
       </w:r>
       <w:proofErr w:type="spellEnd"/>
       <w:r>
-        <w:t>(</w:t>
-      </w:r>
-      <w:proofErr w:type="gramEnd"/>
-      <w:r>
-        <w:t>).</w:t>
+        <w:t>().</w:t>
       </w:r>
     </w:p>
     <w:p>
@@ -5580,7 +5360,6 @@
         <w:t xml:space="preserve">lire la ligne du terminal dans la fonction </w:t>
       </w:r>
       <w:proofErr w:type="spellStart"/>
-      <w:proofErr w:type="gramStart"/>
       <w:r>
         <w:t>get</w:t>
       </w:r>
@@ -5589,11 +5368,7 @@
       </w:r>
       <w:proofErr w:type="spellEnd"/>
       <w:r>
-        <w:t>(</w:t>
-      </w:r>
-      <w:proofErr w:type="gramEnd"/>
-      <w:r>
-        <w:t>), on la prend en paramètre.</w:t>
+        <w:t>(), on la prend en paramètre.</w:t>
       </w:r>
       <w:r>
         <w:br/>
@@ -5778,12 +5553,10 @@
         <w:t>« </w:t>
       </w:r>
       <w:proofErr w:type="spellStart"/>
-      <w:proofErr w:type="gramStart"/>
       <w:r>
         <w:t>this.aGui</w:t>
       </w:r>
       <w:proofErr w:type="spellEnd"/>
-      <w:proofErr w:type="gramEnd"/>
       <w:r>
         <w:t> » après avoir ajouté le nouvel attribut.</w:t>
       </w:r>
@@ -5850,17 +5623,12 @@
         <w:t xml:space="preserve"> à cette fonction </w:t>
       </w:r>
       <w:proofErr w:type="spellStart"/>
-      <w:proofErr w:type="gramStart"/>
       <w:r>
         <w:t>interpretCommand</w:t>
       </w:r>
       <w:proofErr w:type="spellEnd"/>
       <w:r>
-        <w:t>(</w:t>
-      </w:r>
-      <w:proofErr w:type="gramEnd"/>
-      <w:r>
-        <w:t>)</w:t>
+        <w:t>()</w:t>
       </w:r>
       <w:r>
         <w:t xml:space="preserve"> malgré la contradiction des commentaires</w:t>
@@ -5906,45 +5674,25 @@
         <w:t xml:space="preserve"> » pour qu’elle utilise </w:t>
       </w:r>
       <w:r>
-        <w:t xml:space="preserve">la méthode </w:t>
-      </w:r>
-      <w:proofErr w:type="gramStart"/>
-      <w:r>
-        <w:t>enable(</w:t>
-      </w:r>
-      <w:proofErr w:type="gramEnd"/>
-      <w:r>
-        <w:t>) de la GUI.</w:t>
-      </w:r>
-      <w:r>
-        <w:br/>
-      </w:r>
-      <w:proofErr w:type="gramStart"/>
-      <w:r>
+        <w:t>la méthode enable() de la GUI.</w:t>
+      </w:r>
+      <w:r>
+        <w:br/>
         <w:t xml:space="preserve">- </w:t>
       </w:r>
       <w:r>
         <w:t xml:space="preserve"> </w:t>
       </w:r>
       <w:r>
-        <w:t>j’ai</w:t>
-      </w:r>
-      <w:proofErr w:type="gramEnd"/>
-      <w:r>
-        <w:t xml:space="preserve"> supprimé la fonction </w:t>
-      </w:r>
-      <w:proofErr w:type="spellStart"/>
-      <w:proofErr w:type="gramStart"/>
+        <w:t xml:space="preserve">j’ai supprimé la fonction </w:t>
+      </w:r>
+      <w:proofErr w:type="spellStart"/>
       <w:r>
         <w:t>play</w:t>
       </w:r>
       <w:proofErr w:type="spellEnd"/>
       <w:r>
-        <w:t>(</w:t>
-      </w:r>
-      <w:proofErr w:type="gramEnd"/>
-      <w:r>
-        <w:t>)</w:t>
+        <w:t>()</w:t>
       </w:r>
     </w:p>
     <w:p>
@@ -5959,28 +5707,14 @@
         <w:t xml:space="preserve">Comme la fonction </w:t>
       </w:r>
       <w:proofErr w:type="spellStart"/>
-      <w:proofErr w:type="gramStart"/>
       <w:r>
         <w:t>printHelp</w:t>
       </w:r>
       <w:proofErr w:type="spellEnd"/>
       <w:r>
-        <w:t>(</w:t>
-      </w:r>
-      <w:proofErr w:type="gramEnd"/>
-      <w:r>
-        <w:t xml:space="preserve">) et </w:t>
-      </w:r>
-      <w:proofErr w:type="gramStart"/>
-      <w:r>
-        <w:t>look(</w:t>
-      </w:r>
-      <w:proofErr w:type="gramEnd"/>
-      <w:r>
-        <w:t xml:space="preserve">) utilisent encore la fonction </w:t>
-      </w:r>
-      <w:proofErr w:type="spellStart"/>
-      <w:proofErr w:type="gramStart"/>
+        <w:t xml:space="preserve">() et look() utilisent encore la fonction </w:t>
+      </w:r>
+      <w:proofErr w:type="spellStart"/>
       <w:r>
         <w:t>printL</w:t>
       </w:r>
@@ -5992,40 +5726,26 @@
       </w:r>
       <w:proofErr w:type="spellEnd"/>
       <w:r>
-        <w:t>(</w:t>
-      </w:r>
-      <w:proofErr w:type="gramEnd"/>
-      <w:r>
-        <w:t xml:space="preserve">) sans avoir à afficher une nouvelle image, j’ai préféré ajouter la fonction </w:t>
-      </w:r>
-      <w:proofErr w:type="spellStart"/>
-      <w:proofErr w:type="gramStart"/>
+        <w:t xml:space="preserve">() sans avoir à afficher une nouvelle image, j’ai préféré ajouter la fonction </w:t>
+      </w:r>
+      <w:proofErr w:type="spellStart"/>
       <w:r>
         <w:t>displayLocationImage</w:t>
       </w:r>
       <w:proofErr w:type="spellEnd"/>
       <w:r>
-        <w:t>(</w:t>
-      </w:r>
-      <w:proofErr w:type="gramEnd"/>
-      <w:r>
-        <w:t>) qui affiche l’image à condition qu’elle existe.</w:t>
+        <w:t>() qui affiche l’image à condition qu’elle existe.</w:t>
       </w:r>
       <w:r>
         <w:t xml:space="preserve"> Je l’appelle juste après </w:t>
       </w:r>
       <w:proofErr w:type="spellStart"/>
-      <w:proofErr w:type="gramStart"/>
       <w:r>
         <w:t>printLocationInfo</w:t>
       </w:r>
       <w:proofErr w:type="spellEnd"/>
       <w:r>
-        <w:t>(</w:t>
-      </w:r>
-      <w:proofErr w:type="gramEnd"/>
-      <w:r>
-        <w:t>) quand nécessaire.</w:t>
+        <w:t>() quand nécessaire.</w:t>
       </w:r>
     </w:p>
     <w:p>
@@ -6207,21 +5927,8 @@
     </w:p>
     <w:p>
       <w:r>
-        <w:t xml:space="preserve">Non réalisé </w:t>
-      </w:r>
-      <w:proofErr w:type="gramStart"/>
-      <w:r>
-        <w:t>( Description</w:t>
-      </w:r>
-      <w:proofErr w:type="gramEnd"/>
-      <w:r>
-        <w:t xml:space="preserve"> de </w:t>
-      </w:r>
-      <w:proofErr w:type="gramStart"/>
-      <w:r>
-        <w:t>fonction )</w:t>
-      </w:r>
-      <w:proofErr w:type="gramEnd"/>
+        <w:t>Non réalisé ( Description de fonction )</w:t>
+      </w:r>
     </w:p>
     <w:p>
       <w:pPr>
@@ -6257,29 +5964,16 @@
         <w:t xml:space="preserve">’ai ajouté </w:t>
       </w:r>
       <w:r>
-        <w:t xml:space="preserve">l’importation de la </w:t>
-      </w:r>
-      <w:proofErr w:type="gramStart"/>
-      <w:r>
-        <w:t xml:space="preserve">classe </w:t>
+        <w:t xml:space="preserve">l’importation de la classe </w:t>
       </w:r>
       <w:r>
         <w:t xml:space="preserve"> </w:t>
       </w:r>
       <w:proofErr w:type="spellStart"/>
       <w:r>
-        <w:t>javax</w:t>
-      </w:r>
-      <w:proofErr w:type="gramEnd"/>
-      <w:r>
-        <w:t>.</w:t>
-      </w:r>
-      <w:proofErr w:type="gramStart"/>
-      <w:r>
-        <w:t>swing.JButton</w:t>
-      </w:r>
-      <w:proofErr w:type="spellEnd"/>
-      <w:proofErr w:type="gramEnd"/>
+        <w:t>javax.swing.JButton</w:t>
+      </w:r>
+      <w:proofErr w:type="spellEnd"/>
     </w:p>
     <w:p>
       <w:pPr>
@@ -6413,17 +6107,12 @@
         <w:t xml:space="preserve"> </w:t>
       </w:r>
       <w:proofErr w:type="spellStart"/>
-      <w:proofErr w:type="gramStart"/>
       <w:r>
         <w:t>processCommand</w:t>
       </w:r>
       <w:proofErr w:type="spellEnd"/>
       <w:r>
-        <w:t>(</w:t>
-      </w:r>
-      <w:proofErr w:type="gramEnd"/>
-      <w:r>
-        <w:t>) qui lira l’entrée du terminal.</w:t>
+        <w:t>() qui lira l’entrée du terminal.</w:t>
       </w:r>
     </w:p>
     <w:p>
@@ -6438,18 +6127,10 @@
         <w:t xml:space="preserve">J’ai fait la même chose pour le bouton </w:t>
       </w:r>
       <w:r>
-        <w:t>« regarder </w:t>
-      </w:r>
-      <w:proofErr w:type="gramStart"/>
-      <w:r>
-        <w:t xml:space="preserve">» </w:t>
-      </w:r>
-      <w:r>
-        <w:t xml:space="preserve"> dans</w:t>
-      </w:r>
-      <w:proofErr w:type="gramEnd"/>
-      <w:r>
-        <w:t xml:space="preserve"> la zone ouest.</w:t>
+        <w:t xml:space="preserve">« regarder » </w:t>
+      </w:r>
+      <w:r>
+        <w:t xml:space="preserve"> dans la zone ouest.</w:t>
       </w:r>
     </w:p>
     <w:p>
@@ -6530,17 +6211,12 @@
         <w:t xml:space="preserve">, et assigné dans </w:t>
       </w:r>
       <w:proofErr w:type="spellStart"/>
-      <w:proofErr w:type="gramStart"/>
       <w:r>
         <w:t>setGUI</w:t>
       </w:r>
       <w:proofErr w:type="spellEnd"/>
       <w:r>
-        <w:t>(</w:t>
-      </w:r>
-      <w:proofErr w:type="gramEnd"/>
-      <w:r>
-        <w:t>).</w:t>
+        <w:t>().</w:t>
       </w:r>
     </w:p>
     <w:p>
@@ -6708,26 +6384,19 @@
         <w:t xml:space="preserve">- dans </w:t>
       </w:r>
       <w:proofErr w:type="spellStart"/>
-      <w:proofErr w:type="gramStart"/>
       <w:r>
         <w:t>getLongDescription</w:t>
       </w:r>
       <w:proofErr w:type="spellEnd"/>
       <w:r>
-        <w:t>(</w:t>
-      </w:r>
-      <w:proofErr w:type="gramEnd"/>
-      <w:r>
-        <w:t>)</w:t>
+        <w:t>()</w:t>
       </w:r>
       <w:r>
         <w:t xml:space="preserve">, j’ai ajouté </w:t>
       </w:r>
-      <w:proofErr w:type="gramStart"/>
       <w:r>
         <w:t>la string renvoyée</w:t>
       </w:r>
-      <w:proofErr w:type="gramEnd"/>
       <w:r>
         <w:t xml:space="preserve"> par la fonction </w:t>
       </w:r>
@@ -6899,36 +6568,21 @@
         <w:t xml:space="preserve">- J’ai changé </w:t>
       </w:r>
       <w:proofErr w:type="spellStart"/>
-      <w:proofErr w:type="gramStart"/>
       <w:r>
         <w:t>setItem</w:t>
       </w:r>
       <w:proofErr w:type="spellEnd"/>
       <w:r>
-        <w:t>(</w:t>
-      </w:r>
-      <w:proofErr w:type="gramEnd"/>
-      <w:r>
-        <w:t xml:space="preserve">) par </w:t>
-      </w:r>
-      <w:proofErr w:type="spellStart"/>
-      <w:proofErr w:type="gramStart"/>
+        <w:t xml:space="preserve">() par </w:t>
+      </w:r>
+      <w:proofErr w:type="spellStart"/>
       <w:r>
         <w:t>addItem</w:t>
       </w:r>
       <w:proofErr w:type="spellEnd"/>
       <w:r>
-        <w:t>(</w:t>
-      </w:r>
-      <w:proofErr w:type="gramEnd"/>
-      <w:r>
-        <w:t xml:space="preserve">) </w:t>
-      </w:r>
-      <w:proofErr w:type="gramStart"/>
-      <w:r>
-        <w:t>avec .put</w:t>
-      </w:r>
-      <w:proofErr w:type="gramEnd"/>
+        <w:t>() avec .put</w:t>
+      </w:r>
       <w:r>
         <w:br/>
         <w:t xml:space="preserve">- J’ai </w:t>
@@ -6937,17 +6591,12 @@
         <w:t xml:space="preserve">changé la fonction </w:t>
       </w:r>
       <w:proofErr w:type="spellStart"/>
-      <w:proofErr w:type="gramStart"/>
       <w:r>
         <w:t>getItemString</w:t>
       </w:r>
       <w:proofErr w:type="spellEnd"/>
       <w:r>
-        <w:t>(</w:t>
-      </w:r>
-      <w:proofErr w:type="gramEnd"/>
-      <w:r>
-        <w:t xml:space="preserve">) pour qu’elle liste tous les objets de la </w:t>
+        <w:t xml:space="preserve">() pour qu’elle liste tous les objets de la </w:t>
       </w:r>
       <w:proofErr w:type="spellStart"/>
       <w:r>
@@ -7092,7 +6741,6 @@
         <w:t xml:space="preserve"> dans </w:t>
       </w:r>
       <w:proofErr w:type="spellStart"/>
-      <w:proofErr w:type="gramStart"/>
       <w:r>
         <w:t>createRoom</w:t>
       </w:r>
@@ -7101,28 +6749,19 @@
       </w:r>
       <w:proofErr w:type="spellEnd"/>
       <w:r>
-        <w:t>(</w:t>
-      </w:r>
-      <w:proofErr w:type="gramEnd"/>
-      <w:r>
-        <w:t>).</w:t>
+        <w:t>().</w:t>
       </w:r>
       <w:r>
         <w:br/>
         <w:t xml:space="preserve">Dans </w:t>
       </w:r>
       <w:proofErr w:type="spellStart"/>
-      <w:proofErr w:type="gramStart"/>
       <w:r>
         <w:t>goRoom</w:t>
       </w:r>
       <w:proofErr w:type="spellEnd"/>
       <w:r>
-        <w:t>(</w:t>
-      </w:r>
-      <w:proofErr w:type="gramEnd"/>
-      <w:r>
-        <w:t xml:space="preserve">), avant de changer la valeur de </w:t>
+        <w:t xml:space="preserve">(), avant de changer la valeur de </w:t>
       </w:r>
       <w:proofErr w:type="spellStart"/>
       <w:r>
@@ -7149,55 +6788,32 @@
         <w:t xml:space="preserve">de </w:t>
       </w:r>
       <w:proofErr w:type="spellStart"/>
-      <w:proofErr w:type="gramStart"/>
       <w:r>
         <w:t>interpretCommand</w:t>
       </w:r>
       <w:proofErr w:type="spellEnd"/>
       <w:r>
-        <w:t>(</w:t>
-      </w:r>
-      <w:proofErr w:type="gramEnd"/>
-      <w:r>
-        <w:t>).</w:t>
+        <w:t>().</w:t>
       </w:r>
       <w:r>
         <w:br/>
         <w:t xml:space="preserve">j’ai créé la fonction </w:t>
       </w:r>
       <w:proofErr w:type="spellStart"/>
-      <w:proofErr w:type="gramStart"/>
       <w:r>
         <w:t>goBack</w:t>
       </w:r>
       <w:proofErr w:type="spellEnd"/>
       <w:r>
-        <w:t>(</w:t>
-      </w:r>
-      <w:proofErr w:type="gramEnd"/>
-      <w:r>
-        <w:t xml:space="preserve">) qui prend </w:t>
-      </w:r>
-      <w:proofErr w:type="gramStart"/>
-      <w:r>
-        <w:t>le commande</w:t>
-      </w:r>
-      <w:proofErr w:type="gramEnd"/>
-      <w:r>
-        <w:t xml:space="preserve"> en paramètre. Comme pour </w:t>
-      </w:r>
-      <w:proofErr w:type="spellStart"/>
-      <w:proofErr w:type="gramStart"/>
+        <w:t xml:space="preserve">() qui prend le commande en paramètre. Comme pour </w:t>
+      </w:r>
+      <w:proofErr w:type="spellStart"/>
       <w:r>
         <w:t>quit</w:t>
       </w:r>
       <w:proofErr w:type="spellEnd"/>
       <w:r>
-        <w:t>(</w:t>
-      </w:r>
-      <w:proofErr w:type="gramEnd"/>
-      <w:r>
-        <w:t>), elle vérifie qu’il n’y ait pas de second mot (auquel cas elle prévient le joueur)</w:t>
+        <w:t>(), elle vérifie qu’il n’y ait pas de second mot (auquel cas elle prévient le joueur)</w:t>
       </w:r>
       <w:r>
         <w:t>.</w:t>
@@ -7234,30 +6850,20 @@
         <w:t xml:space="preserve">remet la salle précédente en tant que courante, avant d’appeler </w:t>
       </w:r>
       <w:proofErr w:type="spellStart"/>
-      <w:proofErr w:type="gramStart"/>
       <w:r>
         <w:t>printLocationinfo</w:t>
       </w:r>
       <w:proofErr w:type="spellEnd"/>
       <w:r>
-        <w:t>(</w:t>
-      </w:r>
-      <w:proofErr w:type="gramEnd"/>
-      <w:r>
-        <w:t xml:space="preserve">) et </w:t>
-      </w:r>
-      <w:proofErr w:type="spellStart"/>
-      <w:proofErr w:type="gramStart"/>
+        <w:t xml:space="preserve">() et </w:t>
+      </w:r>
+      <w:proofErr w:type="spellStart"/>
       <w:r>
         <w:t>displayLocationImage</w:t>
       </w:r>
       <w:proofErr w:type="spellEnd"/>
       <w:r>
-        <w:t>(</w:t>
-      </w:r>
-      <w:proofErr w:type="gramEnd"/>
-      <w:r>
-        <w:t>).</w:t>
+        <w:t>().</w:t>
       </w:r>
       <w:r>
         <w:br/>
@@ -7308,7 +6914,6 @@
         <w:t>goRoom</w:t>
       </w:r>
       <w:proofErr w:type="spellEnd"/>
-      <w:proofErr w:type="gramStart"/>
       <w:r>
         <w:t>, .</w:t>
       </w:r>
@@ -7317,23 +6922,9 @@
         <w:t>empty</w:t>
       </w:r>
       <w:proofErr w:type="spellEnd"/>
-      <w:proofErr w:type="gramEnd"/>
-      <w:r>
-        <w:t xml:space="preserve">() pour vérifier </w:t>
-      </w:r>
-      <w:proofErr w:type="gramStart"/>
-      <w:r>
-        <w:t>si il</w:t>
-      </w:r>
-      <w:proofErr w:type="gramEnd"/>
-      <w:r>
-        <w:t xml:space="preserve"> y a un historique </w:t>
-      </w:r>
-      <w:proofErr w:type="gramStart"/>
-      <w:r>
-        <w:t>et .pop</w:t>
-      </w:r>
-      <w:proofErr w:type="gramEnd"/>
+      <w:r>
+        <w:t>() pour vérifier si il y a un historique et .pop</w:t>
+      </w:r>
       <w:r>
         <w:t>()</w:t>
       </w:r>
@@ -7433,76 +7024,652 @@
       </w:r>
     </w:p>
     <w:p>
-      <w:proofErr w:type="gramStart"/>
-      <w:r>
-        <w:t>j</w:t>
-      </w:r>
-      <w:proofErr w:type="gramEnd"/>
-    </w:p>
-    <w:p>
-      <w:pPr>
-        <w:pStyle w:val="Titre2"/>
-      </w:pPr>
-      <w:r>
-        <w:t>Exercice 7.18.</w:t>
-      </w:r>
-      <w:r>
-        <w:t>5</w:t>
-      </w:r>
-    </w:p>
-    <w:p>
-      <w:pPr>
-        <w:pStyle w:val="Titre2"/>
-      </w:pPr>
-      <w:r>
-        <w:t>Exercice 7.18.</w:t>
-      </w:r>
-      <w:r>
-        <w:t>5</w:t>
-      </w:r>
-    </w:p>
-    <w:p>
-      <w:pPr>
-        <w:pStyle w:val="Titre2"/>
-      </w:pPr>
-      <w:r>
-        <w:t>Exercice 7.18.</w:t>
-      </w:r>
-      <w:r>
-        <w:t>5</w:t>
-      </w:r>
-    </w:p>
-    <w:p>
-      <w:pPr>
-        <w:pStyle w:val="Titre2"/>
-      </w:pPr>
-      <w:r>
-        <w:t>Exercice 7.18.</w:t>
-      </w:r>
-      <w:r>
-        <w:t>5</w:t>
-      </w:r>
-    </w:p>
-    <w:p>
-      <w:pPr>
-        <w:pStyle w:val="Titre2"/>
-      </w:pPr>
-      <w:r>
-        <w:t>Exercice 7.18.</w:t>
-      </w:r>
-      <w:r>
-        <w:t>5</w:t>
-      </w:r>
-    </w:p>
-    <w:p>
-      <w:pPr>
-        <w:pStyle w:val="Titre2"/>
-      </w:pPr>
-      <w:r>
-        <w:t>Exercice 7.18.</w:t>
-      </w:r>
-      <w:r>
-        <w:t>5</w:t>
+      <w:r>
+        <w:t xml:space="preserve">Pour implémenter cette nouvelle commande de test, j’ai </w:t>
+      </w:r>
+      <w:r>
+        <w:t>dû</w:t>
+      </w:r>
+      <w:r>
+        <w:t xml:space="preserve"> changer plusieurs </w:t>
+      </w:r>
+      <w:r>
+        <w:t>fonctions au niveau de la lecture des commandes :</w:t>
+      </w:r>
+      <w:r>
+        <w:br/>
+      </w:r>
+      <w:r>
+        <w:t xml:space="preserve">Jusqu’à maintenant, dans la classe </w:t>
+      </w:r>
+      <w:proofErr w:type="spellStart"/>
+      <w:r>
+        <w:t>Parser</w:t>
+      </w:r>
+      <w:proofErr w:type="spellEnd"/>
+      <w:r>
+        <w:t xml:space="preserve">, la fonction </w:t>
+      </w:r>
+      <w:proofErr w:type="spellStart"/>
+      <w:r>
+        <w:t>getCommand</w:t>
+      </w:r>
+      <w:proofErr w:type="spellEnd"/>
+      <w:r>
+        <w:t>() en charge d</w:t>
+      </w:r>
+      <w:r>
+        <w:t>’extraire les 2 mots de la commande</w:t>
+      </w:r>
+      <w:r>
+        <w:t>,</w:t>
+      </w:r>
+      <w:r>
+        <w:t xml:space="preserve"> vérifiait si le premier mot appartenait à la liste des commandes valides et si le second mot appartenait à la liste des direction valides (en utilisant les méthode</w:t>
+      </w:r>
+      <w:r>
+        <w:t>s</w:t>
+      </w:r>
+      <w:r>
+        <w:t xml:space="preserve"> de</w:t>
+      </w:r>
+      <w:r>
+        <w:t xml:space="preserve"> la classe</w:t>
+      </w:r>
+      <w:r>
+        <w:t xml:space="preserve"> </w:t>
+      </w:r>
+      <w:proofErr w:type="spellStart"/>
+      <w:r>
+        <w:t>CommandWords</w:t>
+      </w:r>
+      <w:proofErr w:type="spellEnd"/>
+      <w:r>
+        <w:t xml:space="preserve">). </w:t>
+      </w:r>
+      <w:r>
+        <w:br/>
+      </w:r>
+      <w:r>
+        <w:t xml:space="preserve">Cela fonctionnait car </w:t>
+      </w:r>
+      <w:r>
+        <w:t xml:space="preserve">la seule commande à </w:t>
+      </w:r>
+      <w:r>
+        <w:t>accepter</w:t>
+      </w:r>
+      <w:r>
+        <w:t xml:space="preserve"> un second mot était « aller », et </w:t>
+      </w:r>
+      <w:r>
+        <w:t>mon</w:t>
+      </w:r>
+      <w:r>
+        <w:t xml:space="preserve"> </w:t>
+      </w:r>
+      <w:r>
+        <w:t>implémentation</w:t>
+      </w:r>
+      <w:r>
+        <w:t xml:space="preserve"> </w:t>
+      </w:r>
+      <w:r>
+        <w:t>(</w:t>
+      </w:r>
+      <w:r>
+        <w:t>proposée dans le forum sur l’exercice</w:t>
+      </w:r>
+      <w:r>
+        <w:t xml:space="preserve"> qui traitait du sujet) permettait </w:t>
+      </w:r>
+      <w:r>
+        <w:t>d</w:t>
+      </w:r>
+      <w:r>
+        <w:t xml:space="preserve">e renvoyer au joueur 1 des 2 messages suivants en fonction de la situation : </w:t>
+      </w:r>
+      <w:r>
+        <w:br/>
+        <w:t xml:space="preserve">- </w:t>
+      </w:r>
+      <w:r>
+        <w:t>"Cette direction n'existe pas."</w:t>
+      </w:r>
+      <w:r>
+        <w:br/>
+        <w:t xml:space="preserve">- </w:t>
+      </w:r>
+      <w:r>
+        <w:t>"Vous ne pouvez pas aller dans cette direction !"</w:t>
+      </w:r>
+      <w:r>
+        <w:br/>
+      </w:r>
+      <w:r>
+        <w:br/>
+        <w:t xml:space="preserve">Le problème c’est que </w:t>
+      </w:r>
+      <w:r>
+        <w:t>maintenant que « test » accepte aussi un second mot</w:t>
+      </w:r>
+      <w:r>
+        <w:t xml:space="preserve"> je ne pouvais plus me contenter de vérifier si le second mot est valide dans </w:t>
+      </w:r>
+      <w:r>
+        <w:t xml:space="preserve">la fonction de </w:t>
+      </w:r>
+      <w:proofErr w:type="spellStart"/>
+      <w:r>
+        <w:t>Parser</w:t>
+      </w:r>
+      <w:proofErr w:type="spellEnd"/>
+      <w:r>
+        <w:t xml:space="preserve"> qui transforme l’entrée utilisateur en objet commande.</w:t>
+      </w:r>
+      <w:r>
+        <w:br/>
+      </w:r>
+      <w:r>
+        <w:t xml:space="preserve"> </w:t>
+      </w:r>
+      <w:r>
+        <w:t>J</w:t>
+      </w:r>
+      <w:r>
+        <w:t xml:space="preserve">’ai pallié </w:t>
+      </w:r>
+      <w:r>
+        <w:t>le</w:t>
+      </w:r>
+      <w:r>
+        <w:t xml:space="preserve"> problème tout en gardant 2 messages d’erreur différents </w:t>
+      </w:r>
+      <w:r>
+        <w:t xml:space="preserve">de la sorte : </w:t>
+      </w:r>
+    </w:p>
+    <w:p>
+      <w:pPr>
+        <w:pStyle w:val="Paragraphedeliste"/>
+        <w:numPr>
+          <w:ilvl w:val="0"/>
+          <w:numId w:val="5"/>
+        </w:numPr>
+      </w:pPr>
+      <w:r>
+        <w:t>Un peu comme pour la fonction</w:t>
+      </w:r>
+      <w:r>
+        <w:t xml:space="preserve"> de </w:t>
+      </w:r>
+      <w:proofErr w:type="spellStart"/>
+      <w:r>
+        <w:t>Parser</w:t>
+      </w:r>
+      <w:proofErr w:type="spellEnd"/>
+      <w:r>
+        <w:t xml:space="preserve"> </w:t>
+      </w:r>
+      <w:r>
+        <w:t xml:space="preserve"> </w:t>
+      </w:r>
+      <w:proofErr w:type="spellStart"/>
+      <w:r>
+        <w:t>getCommandsList</w:t>
+      </w:r>
+      <w:proofErr w:type="spellEnd"/>
+      <w:r>
+        <w:t xml:space="preserve">() </w:t>
+      </w:r>
+      <w:r>
+        <w:t>qui renvoie la liste des commandes disponibles</w:t>
+      </w:r>
+      <w:r>
+        <w:t xml:space="preserve"> </w:t>
+      </w:r>
+      <w:r>
+        <w:t xml:space="preserve">en appelant une fonction de </w:t>
+      </w:r>
+      <w:proofErr w:type="spellStart"/>
+      <w:r>
+        <w:t>CommandWords</w:t>
+      </w:r>
+      <w:proofErr w:type="spellEnd"/>
+      <w:r>
+        <w:t xml:space="preserve"> qui crée</w:t>
+      </w:r>
+      <w:r>
+        <w:t xml:space="preserve"> la String</w:t>
+      </w:r>
+      <w:r>
+        <w:t xml:space="preserve"> originale</w:t>
+      </w:r>
+      <w:r>
+        <w:t> : j’ai cré</w:t>
+      </w:r>
+      <w:r>
+        <w:t>é</w:t>
+      </w:r>
+      <w:r>
+        <w:t xml:space="preserve"> une fonction </w:t>
+      </w:r>
+      <w:proofErr w:type="spellStart"/>
+      <w:r>
+        <w:t>isDirection</w:t>
+      </w:r>
+      <w:proofErr w:type="spellEnd"/>
+      <w:r>
+        <w:t xml:space="preserve">() dans </w:t>
+      </w:r>
+      <w:proofErr w:type="spellStart"/>
+      <w:r>
+        <w:t>Parser</w:t>
+      </w:r>
+      <w:proofErr w:type="spellEnd"/>
+      <w:r>
+        <w:t xml:space="preserve"> qui se contente </w:t>
+      </w:r>
+      <w:r>
+        <w:t>de renvoyer le résultat de</w:t>
+      </w:r>
+      <w:r>
+        <w:t xml:space="preserve"> la fonction </w:t>
+      </w:r>
+      <w:proofErr w:type="spellStart"/>
+      <w:r>
+        <w:t>isDirection</w:t>
+      </w:r>
+      <w:proofErr w:type="spellEnd"/>
+      <w:r>
+        <w:t xml:space="preserve">() </w:t>
+      </w:r>
+      <w:r>
+        <w:t xml:space="preserve">appelée cette fois </w:t>
+      </w:r>
+      <w:r>
+        <w:t xml:space="preserve">sur un objet </w:t>
+      </w:r>
+      <w:proofErr w:type="spellStart"/>
+      <w:r>
+        <w:t>CommandWords</w:t>
+      </w:r>
+      <w:proofErr w:type="spellEnd"/>
+      <w:r>
+        <w:t xml:space="preserve"> créé pour l’occasion</w:t>
+      </w:r>
+      <w:r>
+        <w:t>.</w:t>
+      </w:r>
+    </w:p>
+    <w:p>
+      <w:pPr>
+        <w:pStyle w:val="Paragraphedeliste"/>
+        <w:numPr>
+          <w:ilvl w:val="0"/>
+          <w:numId w:val="5"/>
+        </w:numPr>
+      </w:pPr>
+      <w:r>
+        <w:t xml:space="preserve">Dans </w:t>
+      </w:r>
+      <w:proofErr w:type="spellStart"/>
+      <w:r>
+        <w:t>Comand</w:t>
+      </w:r>
+      <w:r>
+        <w:t>Words</w:t>
+      </w:r>
+      <w:proofErr w:type="spellEnd"/>
+      <w:r>
+        <w:t>, j’ai bien-sûr ajouté le mot « test » à la liste des commandes valides</w:t>
+      </w:r>
+    </w:p>
+    <w:p>
+      <w:pPr>
+        <w:pStyle w:val="Paragraphedeliste"/>
+        <w:numPr>
+          <w:ilvl w:val="0"/>
+          <w:numId w:val="5"/>
+        </w:numPr>
+      </w:pPr>
+      <w:r>
+        <w:t xml:space="preserve">Dans la classe </w:t>
+      </w:r>
+      <w:proofErr w:type="spellStart"/>
+      <w:r>
+        <w:t>GameEngine</w:t>
+      </w:r>
+      <w:proofErr w:type="spellEnd"/>
+      <w:r>
+        <w:t xml:space="preserve"> j’ai modifié la fonction </w:t>
+      </w:r>
+      <w:proofErr w:type="spellStart"/>
+      <w:r>
+        <w:t>goRoom</w:t>
+      </w:r>
+      <w:proofErr w:type="spellEnd"/>
+      <w:r>
+        <w:t>()</w:t>
+      </w:r>
+      <w:r>
+        <w:t> :</w:t>
+      </w:r>
+      <w:r>
+        <w:br/>
+      </w:r>
+      <w:proofErr w:type="spellStart"/>
+      <w:r>
+        <w:t>Anciennament</w:t>
+      </w:r>
+      <w:proofErr w:type="spellEnd"/>
+      <w:r>
+        <w:t xml:space="preserve">, </w:t>
+      </w:r>
+      <w:r>
+        <w:t>la fonction vérifiait</w:t>
+      </w:r>
+      <w:r>
+        <w:t xml:space="preserve"> si le second mot </w:t>
+      </w:r>
+      <w:r>
+        <w:t>était</w:t>
+      </w:r>
+      <w:r>
+        <w:t xml:space="preserve"> « </w:t>
+      </w:r>
+      <w:proofErr w:type="spellStart"/>
+      <w:r>
+        <w:t>invalid</w:t>
+      </w:r>
+      <w:proofErr w:type="spellEnd"/>
+      <w:r>
+        <w:t> »</w:t>
+      </w:r>
+      <w:r>
+        <w:t xml:space="preserve"> (valeur anciennement assignée </w:t>
+      </w:r>
+      <w:r>
+        <w:t>au second mot, directement par</w:t>
+      </w:r>
+      <w:r>
+        <w:t xml:space="preserve"> </w:t>
+      </w:r>
+      <w:proofErr w:type="spellStart"/>
+      <w:r>
+        <w:t>getCommand</w:t>
+      </w:r>
+      <w:proofErr w:type="spellEnd"/>
+      <w:r>
+        <w:t>() si la direction était invalide)</w:t>
+      </w:r>
+      <w:r>
+        <w:t>.</w:t>
+      </w:r>
+      <w:r>
+        <w:br/>
+        <w:t>Maintenant la fonction vérifie par elle-même si la direction es</w:t>
+      </w:r>
+      <w:r>
+        <w:t xml:space="preserve">t invalide grâce au </w:t>
+      </w:r>
+      <w:r>
+        <w:t>booléen</w:t>
+      </w:r>
+      <w:r>
+        <w:t xml:space="preserve"> </w:t>
+      </w:r>
+      <w:proofErr w:type="spellStart"/>
+      <w:r>
+        <w:t>pCommand.isDirection</w:t>
+      </w:r>
+      <w:proofErr w:type="spellEnd"/>
+      <w:r>
+        <w:t xml:space="preserve">( </w:t>
+      </w:r>
+      <w:proofErr w:type="spellStart"/>
+      <w:r>
+        <w:t>vDirection</w:t>
+      </w:r>
+      <w:proofErr w:type="spellEnd"/>
+      <w:r>
+        <w:t xml:space="preserve"> )</w:t>
+      </w:r>
+      <w:r>
+        <w:t>.</w:t>
+      </w:r>
+    </w:p>
+    <w:p>
+      <w:pPr>
+        <w:ind w:left="360"/>
+      </w:pPr>
+      <w:r>
+        <w:t xml:space="preserve">Pour ce qui est </w:t>
+      </w:r>
+      <w:r>
+        <w:t xml:space="preserve">du test en lui-même : </w:t>
+      </w:r>
+      <w:r>
+        <w:br/>
+      </w:r>
+      <w:r>
+        <w:br/>
+        <w:t xml:space="preserve">Dans la classe </w:t>
+      </w:r>
+      <w:proofErr w:type="spellStart"/>
+      <w:r>
+        <w:t>GameEngine</w:t>
+      </w:r>
+      <w:proofErr w:type="spellEnd"/>
+      <w:r>
+        <w:t xml:space="preserve">, j’ai presque recopié l’exemple d’utilisation fourni par </w:t>
+      </w:r>
+      <w:r>
+        <w:t>la section « </w:t>
+      </w:r>
+      <w:r>
+        <w:t>Lecture simple de fichiers de texte</w:t>
+      </w:r>
+      <w:r>
+        <w:t xml:space="preserve"> » de la page « Plus de Technique » dans la liste officielle des </w:t>
+      </w:r>
+      <w:r>
+        <w:lastRenderedPageBreak/>
+        <w:t>exercices</w:t>
+      </w:r>
+      <w:r>
+        <w:t> :</w:t>
+      </w:r>
+      <w:r>
+        <w:br/>
+      </w:r>
+      <w:r>
+        <w:br/>
+        <w:t xml:space="preserve">- J’ai ajouté l’import des classes Scanner, File et </w:t>
+      </w:r>
+      <w:proofErr w:type="spellStart"/>
+      <w:r>
+        <w:t>FileNotFoundException</w:t>
+      </w:r>
+      <w:proofErr w:type="spellEnd"/>
+      <w:r>
+        <w:br/>
+        <w:t xml:space="preserve">- J’ai ajouté </w:t>
+      </w:r>
+      <w:r>
+        <w:t xml:space="preserve">le mot clé « test » </w:t>
+      </w:r>
+      <w:r>
+        <w:t xml:space="preserve">au switch case de </w:t>
+      </w:r>
+      <w:proofErr w:type="spellStart"/>
+      <w:r>
+        <w:t>interpret</w:t>
+      </w:r>
+      <w:r>
+        <w:t>Command</w:t>
+      </w:r>
+      <w:proofErr w:type="spellEnd"/>
+      <w:r>
+        <w:t xml:space="preserve"> () qui </w:t>
+      </w:r>
+      <w:proofErr w:type="spellStart"/>
+      <w:r>
+        <w:t>execute</w:t>
+      </w:r>
+      <w:proofErr w:type="spellEnd"/>
+      <w:r>
+        <w:t xml:space="preserve"> alors la fonction « </w:t>
+      </w:r>
+      <w:proofErr w:type="spellStart"/>
+      <w:r>
+        <w:t>executeTest</w:t>
+      </w:r>
+      <w:proofErr w:type="spellEnd"/>
+      <w:r>
+        <w:t>(</w:t>
+      </w:r>
+      <w:proofErr w:type="spellStart"/>
+      <w:r>
+        <w:t>vCommand</w:t>
+      </w:r>
+      <w:proofErr w:type="spellEnd"/>
+      <w:r>
+        <w:t xml:space="preserve">) » décrite ci-dessous : </w:t>
+      </w:r>
+    </w:p>
+    <w:p>
+      <w:pPr>
+        <w:ind w:left="360"/>
+      </w:pPr>
+      <w:r>
+        <w:t xml:space="preserve">J’ai donc ajouté la fonction </w:t>
+      </w:r>
+      <w:proofErr w:type="spellStart"/>
+      <w:r>
+        <w:t>executeTest</w:t>
+      </w:r>
+      <w:proofErr w:type="spellEnd"/>
+      <w:r>
+        <w:t>()</w:t>
+      </w:r>
+      <w:r>
+        <w:t xml:space="preserve"> qui reprend donc l’exemple de lecture simple de fichier</w:t>
+      </w:r>
+      <w:r>
+        <w:t>.</w:t>
+      </w:r>
+      <w:r>
+        <w:br/>
+        <w:t>J’ai</w:t>
+      </w:r>
+      <w:r>
+        <w:t xml:space="preserve"> </w:t>
+      </w:r>
+      <w:r>
+        <w:t>concaténé le second mot de la commande avec « .txt » puis</w:t>
+      </w:r>
+      <w:r>
+        <w:t xml:space="preserve"> remplacé </w:t>
+      </w:r>
+      <w:r>
+        <w:t>« </w:t>
+      </w:r>
+      <w:r>
+        <w:rPr>
+          <w:b/>
+          <w:bCs/>
+        </w:rPr>
+        <w:t>/// traitement de la ligne lue</w:t>
+      </w:r>
+      <w:r>
+        <w:rPr>
+          <w:b/>
+          <w:bCs/>
+        </w:rPr>
+        <w:t> </w:t>
+      </w:r>
+      <w:r>
+        <w:rPr>
+          <w:b/>
+          <w:bCs/>
+        </w:rPr>
+        <w:t xml:space="preserve">» </w:t>
+      </w:r>
+      <w:r>
+        <w:t>l’appel</w:t>
+      </w:r>
+      <w:r>
+        <w:t xml:space="preserve"> de </w:t>
+      </w:r>
+      <w:proofErr w:type="spellStart"/>
+      <w:r>
+        <w:t>interpret</w:t>
+      </w:r>
+      <w:r>
+        <w:t>Command</w:t>
+      </w:r>
+      <w:proofErr w:type="spellEnd"/>
+      <w:r>
+        <w:t>(</w:t>
+      </w:r>
+      <w:proofErr w:type="spellStart"/>
+      <w:r>
+        <w:t>vLigne</w:t>
+      </w:r>
+      <w:proofErr w:type="spellEnd"/>
+      <w:r>
+        <w:t>) où</w:t>
+      </w:r>
+      <w:r>
+        <w:t xml:space="preserve"> </w:t>
+      </w:r>
+      <w:proofErr w:type="spellStart"/>
+      <w:r>
+        <w:t>vLigne</w:t>
+      </w:r>
+      <w:proofErr w:type="spellEnd"/>
+      <w:r>
+        <w:t xml:space="preserve"> correspond à une nouvelle ligne du fichier .txt.</w:t>
+      </w:r>
+      <w:r>
+        <w:br/>
+        <w:t xml:space="preserve">J’ai </w:t>
+      </w:r>
+      <w:r>
+        <w:t>aussi remplacé « </w:t>
+      </w:r>
+      <w:r>
+        <w:rPr>
+          <w:b/>
+          <w:bCs/>
+        </w:rPr>
+        <w:t>/// traitement en cas d'exception</w:t>
+      </w:r>
+      <w:r>
+        <w:rPr>
+          <w:b/>
+          <w:bCs/>
+        </w:rPr>
+        <w:t xml:space="preserve"> » </w:t>
+      </w:r>
+      <w:r>
+        <w:t xml:space="preserve">par un message dans le terminale qui indique que le fichier est introuvable en affichant le </w:t>
+      </w:r>
+      <w:r>
+        <w:t>nom complet du fichier auquel on a essayé d’accéder.</w:t>
+      </w:r>
+    </w:p>
+    <w:p>
+      <w:pPr>
+        <w:ind w:left="360"/>
+      </w:pPr>
+      <w:r>
+        <w:t>J’ai aussi créé le fichier essai.txt à la racine avec quelques commandes à tester.</w:t>
+      </w:r>
+      <w:r>
+        <w:br/>
+        <w:t>Tout fonctionne correctement lors de son exécution et les erreurs liés à la commande (ex : fichier inexistant) sont bien prises en charges.</w:t>
       </w:r>
     </w:p>
     <w:p>
@@ -9681,7 +9848,7 @@
   </inkml:definitions>
   <inkml:trace contextRef="#ctx0" brushRef="#br0">118 7351 88 0 0,'0'0'24'0'0,"0"0"0"0"0,0 0 0 0 0,0 0 0 0 0,0 0 0 0 0,-1 0 0 0 0,1 0 0 0 0,0 0 0 0 0,0 0 0 0 0,0 0 0 0 0,0 0 0 0 0,0 0 0 0 0,-1 0 0 0 0,1 0 1 0 0,0 0-1 0 0,0 0 0 0 0,0 0 0 0 0,0 0 0 0 0,0 0 0 0 0,-1 0 0 0 0,1-1 0 0 0,0 1 0 0 0,0 0 0 0 0,0 0 0 0 0,0 0 0 0 0,0 0 0 0 0,0 0 0 0 0,0 0 0 0 0,-1 0 0 0 0,1-1 0 0 0,0 1 0 0 0,0 0 0 0 0,0 0 0 0 0,0 0 0 0 0,0 0 0 0 0,0 0 0 0 0,0-1 0 0 0,0 1 0 0 0,0 0 0 0 0,0 0 0 0 0,0 0 0 0 0,0 0 1 0 0,0-1-1 0 0,0 1 0 0 0,0 0 0 0 0,0 0 0 0 0,0 0 0 0 0,0 0 0 0 0,0 0 0 0 0,0-1 0 0 0,0 1 0 0 0,0 0 0 0 0,0 0 0 0 0,0 0 0 0 0,1 0 0 0 0,-1 0 0 0 0,0-1 0 0 0,0 1 0 0 0,0 0 0 0 0,0 0 0 0 0,0 0 0 0 0,13-4 1282 0 0,-1-1 163 0 0,-11 5-1408 0 0,-1-1 0 0 0,1 1 0 0 0,-1 0 0 0 0,1 0 1 0 0,0-1-1 0 0,-1 1 0 0 0,1 0 0 0 0,-1 0 0 0 0,1 0 0 0 0,0 0 0 0 0,-1 0 0 0 0,1 0 1 0 0,0 0-1 0 0,-1 0 0 0 0,1 0 0 0 0,-1 0 0 0 0,1 0 0 0 0,0 0 0 0 0,-1 0 0 0 0,1 1 1 0 0,-1-1-1 0 0,1 0 0 0 0,0 0 0 0 0,-1 1 0 0 0,1-1 0 0 0,-1 0 0 0 0,1 1 0 0 0,19 13 314 0 0,-14-9-261 0 0,124 86 645 0 0,81 52-405 0 0,-201-137-360 0 0,113 62 131 0 0,-97-55-89 0 0,0-1 1 0 0,50 14-1 0 0,-69-24-28 0 0,-1 0 0 0 0,0-1 0 0 0,1 0 0 0 0,-1-1 0 0 0,1 0 0 0 0,-1 0 0 0 0,9-1 0 0 0,-13 1-5 0 0,0 0 1 0 0,-1 0-1 0 0,1-1 1 0 0,0 1-1 0 0,-1-1 1 0 0,1 1 0 0 0,-1-1-1 0 0,1 0 1 0 0,-1 0-1 0 0,1 0 1 0 0,-1 1-1 0 0,1-1 1 0 0,-1 0-1 0 0,0-1 1 0 0,1 1-1 0 0,-1 0 1 0 0,0 0-1 0 0,0-1 1 0 0,0 1 0 0 0,0 0-1 0 0,0-1 1 0 0,0 1-1 0 0,-1-1 1 0 0,1 1-1 0 0,0-1 1 0 0,-1 0-1 0 0,1 1 1 0 0,-1-1-1 0 0,1 0 1 0 0,-1 1 0 0 0,0-3-1 0 0,0-2 20 0 0,0 1-1 0 0,0-1 1 0 0,-1 1 0 0 0,0 0 0 0 0,0 0-1 0 0,-1-1 1 0 0,1 1 0 0 0,-1 0-1 0 0,0 0 1 0 0,-5-8 0 0 0,-4-6 10 0 0,-18-23 0 0 0,15 22 12 0 0,7 10-17 0 0,-107-146 171 0 0,-12-2-261 0 0,-183-306 0 0 0,275 412-136 0 0,22 36-70 0 0,1 0 0 0 0,1 0 0 0 0,-10-24 1 0 0,19 37-377 0 0,0 0 1 0 0,-1-1 0 0 0,2 1 0 0 0,-1 0-1 0 0,-1-8 1 0 0,2 7-314 0 0</inkml:trace>
   <inkml:trace contextRef="#ctx0" brushRef="#br0" timeOffset="620.1">338 6452 0 0 0,'-57'-71'1235'0'0,"52"68"-252"0"0,6 7-74 0 0,8 9-91 0 0,61 58 297 0 0,5 6-576 0 0,114 92-1 0 0,-171-155-519 0 0,0-1-1 0 0,1-1 1 0 0,0 0-1 0 0,1-2 1 0 0,0 0-1 0 0,22 7 1 0 0,-38-16-17 0 0,0 1 0 0 0,0-2 0 0 0,0 1 0 0 0,0 0 0 0 0,0-1 0 0 0,-1 0 0 0 0,1 0 1 0 0,0 0-1 0 0,0 0 0 0 0,0 0 0 0 0,0-1 0 0 0,0 0 0 0 0,4-1 0 0 0,-6 1 0 0 0,0 0-1 0 0,0 0 1 0 0,0-1 0 0 0,0 1-1 0 0,0 0 1 0 0,0-1-1 0 0,-1 0 1 0 0,1 1 0 0 0,-1-1-1 0 0,1 0 1 0 0,-1 0-1 0 0,1 1 1 0 0,-1-1 0 0 0,0 0-1 0 0,0 0 1 0 0,0-1-1 0 0,0 1 1 0 0,0 0 0 0 0,-1 0-1 0 0,1 0 1 0 0,-1-1-1 0 0,1 1 1 0 0,-1-4 0 0 0,1-1 8 0 0,-1 0 1 0 0,0 0-1 0 0,-1 0 1 0 0,1 0-1 0 0,-1 1 1 0 0,-1-1-1 0 0,-2-9 1 0 0,-20-47 2 0 0,12 33 26 0 0,-22-52-14 0 0,-72-129 1 0 0,70 153-76 0 0,-1 2-1 0 0,-82-93 1 0 0,94 123 63 0 0,-1 2 1 0 0,-53-39-1 0 0,-66-30-14 0 0,135 87-5 0 0,-11-6 27 0 0,20 12-12 0 0,0-1 0 0 0,-1 0 1 0 0,1 1-1 0 0,-1-1 0 0 0,1 1 0 0 0,-1 0 1 0 0,1-1-1 0 0,-1 1 0 0 0,1 0 1 0 0,-1 0-1 0 0,1 0 0 0 0,-3 0 0 0 0,4 0-7 0 0,0 0 0 0 0,0 0 0 0 0,-1 0 0 0 0,1 0-1 0 0,0 0 1 0 0,0 0 0 0 0,0 0 0 0 0,0 1 0 0 0,0-1 0 0 0,-1 0-1 0 0,1 0 1 0 0,0 0 0 0 0,0 0 0 0 0,0 0 0 0 0,0 0 0 0 0,0 1-1 0 0,0-1 1 0 0,0 0 0 0 0,0 0 0 0 0,0 0 0 0 0,0 0-1 0 0,0 1 1 0 0,-1-1 0 0 0,1 0 0 0 0,0 0 0 0 0,0 0 0 0 0,0 0-1 0 0,0 0 1 0 0,0 1 0 0 0,0-1 0 0 0,0 0 0 0 0,0 0-1 0 0,0 0 1 0 0,1 0 0 0 0,-1 1 0 0 0,0-1 0 0 0,0 0 0 0 0,5 9 81 0 0,7 6-5 0 0,21 13-21 0 0,1 0 0 0 0,1-2-1 0 0,40 22 1 0 0,-51-33-61 0 0,-17-10 14 0 0,150 92 72 0 0,-19-29-139 0 0,-107-54-70 0 0,-24-11 2 0 0,1 0 1 0 0,0-1-1 0 0,0 0 1 0 0,0 0-1 0 0,0-1 1 0 0,0 0-1 0 0,11-1 1 0 0,-13 0-418 0 0,0 0-1 0 0,0 0 1 0 0,0-1 0 0 0,0 0 0 0 0,-1 0-1 0 0,9-3 1 0 0,-3-1-605 0 0</inkml:trace>
-  <inkml:trace contextRef="#ctx0" brushRef="#br0" timeOffset="1088.11">475 5554 0 0 0,'-1'0'10'0'0,"1"0"1"0"0,0 0-1 0 0,0 0 1 0 0,0 0-1 0 0,0 0 1 0 0,0 0-1 0 0,0 0 1 0 0,0 0-1 0 0,0 0 0 0 0,0 0 1 0 0,0 1-1 0 0,0-1 1 0 0,0 0-1 0 0,0 0 1 0 0,0 0-1 0 0,0 0 1 0 0,0 0-1 0 0,0 0 0 0 0,0 0 1 0 0,0 0-1 0 0,0 0 1 0 0,0 0-1 0 0,0 0 1 0 0,0 1-1 0 0,0-1 1 0 0,0 0-1 0 0,0 0 1 0 0,0 0-1 0 0,0 0 0 0 0,0 0 1 0 0,1 0-1 0 0,-1 0 1 0 0,0 0-1 0 0,0 0 1 0 0,0 0-1 0 0,0 0 1 0 0,0 0-1 0 0,0 0 0 0 0,0 0 1 0 0,0 0-1 0 0,0 1 1 0 0,0-1-1 0 0,0 0 1 0 0,0 0-1 0 0,0 0 1 0 0,1 0-1 0 0,-1 0 0 0 0,0 0 1 0 0,0 0-1 0 0,0 0 1 0 0,0 0-1 0 0,0 0 1 0 0,0 0-1 0 0,0 0 1 0 0,0 0-1 0 0,0 0 0 0 0,0 0 1 0 0,0 0-1 0 0,1 0 1 0 0,-1 0-1 0 0,-1 2 968 0 0,7-1-198 0 0,8 0-162 0 0,-12-1-565 0 0,0 1 0 0 0,0-1 0 0 0,0 0 0 0 0,0 0 0 0 0,0 0 0 0 0,0 0 0 0 0,0 0 0 0 0,0 0 1 0 0,0-1-1 0 0,0 1 0 0 0,0-1 0 0 0,0 1 0 0 0,0-1 0 0 0,0 0 0 0 0,0 1 0 0 0,0-1 0 0 0,0 0 0 0 0,-1 0 1 0 0,1-1-1 0 0,0 1 0 0 0,-1 0 0 0 0,1-1 0 0 0,-1 1 0 0 0,1-1 0 0 0,-1 1 0 0 0,3-4 0 0 0,-2 0 7 0 0,0 0 0 0 0,1 0 0 0 0,-1 0 0 0 0,-1 0 0 0 0,1 0 0 0 0,-1-1-1 0 0,0 1 1 0 0,0-1 0 0 0,-1 1 0 0 0,1 0 0 0 0,-1-1 0 0 0,-1 1 0 0 0,0-10-1 0 0,-2-2 39 0 0,0 1-1 0 0,-1 0 0 0 0,-7-20 0 0 0,3 15-50 0 0,0 0 0 0 0,-1 0 0 0 0,-2 1 0 0 0,0 1 0 0 0,-1-1 0 0 0,-1 2 0 0 0,0 0 0 0 0,-2 0-1 0 0,0 1 1 0 0,-33-28 0 0 0,43 41-36 0 0,0 1 0 0 0,-1-1 0 0 0,1 1 0 0 0,-1 1 0 0 0,0-1 0 0 0,0 1 0 0 0,1 0 0 0 0,-2 0 0 0 0,1 0 0 0 0,0 1-1 0 0,-10-1 1 0 0,14 2-4 0 0,0 0 0 0 0,0 0 0 0 0,0 0-1 0 0,0 0 1 0 0,0 0 0 0 0,0 1 0 0 0,0-1 0 0 0,0 1-1 0 0,0-1 1 0 0,0 1 0 0 0,0 0 0 0 0,0 0-1 0 0,0 0 1 0 0,0 0 0 0 0,1 0 0 0 0,-1 0-1 0 0,0 0 1 0 0,1 1 0 0 0,-1-1 0 0 0,1 1-1 0 0,-1-1 1 0 0,1 1 0 0 0,0-1 0 0 0,0 1-1 0 0,0 0 1 0 0,0 0 0 0 0,0-1 0 0 0,0 1 0 0 0,0 0-1 0 0,0 0 1 0 0,1 0 0 0 0,-1 0 0 0 0,1 0-1 0 0,-1 0 1 0 0,1 0 0 0 0,0 0 0 0 0,0 4-1 0 0,0 1 12 0 0,0-1 0 0 0,1 1 0 0 0,0-1-1 0 0,0 1 1 0 0,0-1 0 0 0,1 1 0 0 0,5 10-1 0 0,22 45 135 0 0,-24-52-147 0 0,253 398 295 0 0,-246-390-316 0 0,72 96 49 0 0,-69-96-24 0 0,0-1 0 0 0,2-1 0 0 0,36 29 1 0 0,-51-43-4 0 0,1 0 0 0 0,-1 0 0 0 0,1-1 1 0 0,-1 0-1 0 0,1 1 0 0 0,0-1 1 0 0,0 0-1 0 0,-1 0 0 0 0,1 0 1 0 0,0-1-1 0 0,0 1 0 0 0,0-1 0 0 0,0 1 1 0 0,0-1-1 0 0,0 0 0 0 0,5-1 1 0 0,-5 0 0 0 0,0 1 0 0 0,0-2 0 0 0,0 1-1 0 0,0 0 1 0 0,0-1 0 0 0,-1 1 0 0 0,1-1 0 0 0,0 0 0 0 0,-1 0 0 0 0,0 0 0 0 0,1 0 0 0 0,-1 0 0 0 0,0-1 0 0 0,0 1 0 0 0,3-6 0 0 0,6-8 28 0 0,-2-1-1 0 0,0 0 0 0 0,-1-1 1 0 0,8-24-1 0 0,17-77 10 0 0,-26 94-54 0 0,-2 2-84 0 0,0 0 0 0 0,-1 0 0 0 0,-1-1 0 0 0,-1 1 0 0 0,-1-1 0 0 0,-1 0 0 0 0,-1 1 1 0 0,-2-1-1 0 0,-9-42 0 0 0,2 33-1146 0 0,-1 1 1 0 0,-19-36 0 0 0,13 36 162 0 0</inkml:trace>
+  <inkml:trace contextRef="#ctx0" brushRef="#br0" timeOffset="1088.09">475 5554 0 0 0,'-1'0'10'0'0,"1"0"1"0"0,0 0-1 0 0,0 0 1 0 0,0 0-1 0 0,0 0 1 0 0,0 0-1 0 0,0 0 1 0 0,0 0-1 0 0,0 0 0 0 0,0 0 1 0 0,0 1-1 0 0,0-1 1 0 0,0 0-1 0 0,0 0 1 0 0,0 0-1 0 0,0 0 1 0 0,0 0-1 0 0,0 0 0 0 0,0 0 1 0 0,0 0-1 0 0,0 0 1 0 0,0 0-1 0 0,0 0 1 0 0,0 1-1 0 0,0-1 1 0 0,0 0-1 0 0,0 0 1 0 0,0 0-1 0 0,0 0 0 0 0,0 0 1 0 0,1 0-1 0 0,-1 0 1 0 0,0 0-1 0 0,0 0 1 0 0,0 0-1 0 0,0 0 1 0 0,0 0-1 0 0,0 0 0 0 0,0 0 1 0 0,0 0-1 0 0,0 1 1 0 0,0-1-1 0 0,0 0 1 0 0,0 0-1 0 0,0 0 1 0 0,1 0-1 0 0,-1 0 0 0 0,0 0 1 0 0,0 0-1 0 0,0 0 1 0 0,0 0-1 0 0,0 0 1 0 0,0 0-1 0 0,0 0 1 0 0,0 0-1 0 0,0 0 0 0 0,0 0 1 0 0,0 0-1 0 0,1 0 1 0 0,-1 0-1 0 0,-1 2 968 0 0,7-1-198 0 0,8 0-162 0 0,-12-1-565 0 0,0 1 0 0 0,0-1 0 0 0,0 0 0 0 0,0 0 0 0 0,0 0 0 0 0,0 0 0 0 0,0 0 0 0 0,0 0 1 0 0,0-1-1 0 0,0 1 0 0 0,0-1 0 0 0,0 1 0 0 0,0-1 0 0 0,0 0 0 0 0,0 1 0 0 0,0-1 0 0 0,0 0 0 0 0,-1 0 1 0 0,1-1-1 0 0,0 1 0 0 0,-1 0 0 0 0,1-1 0 0 0,-1 1 0 0 0,1-1 0 0 0,-1 1 0 0 0,3-4 0 0 0,-2 0 7 0 0,0 0 0 0 0,1 0 0 0 0,-1 0 0 0 0,-1 0 0 0 0,1 0 0 0 0,-1-1-1 0 0,0 1 1 0 0,0-1 0 0 0,-1 1 0 0 0,1 0 0 0 0,-1-1 0 0 0,-1 1 0 0 0,0-10-1 0 0,-2-2 39 0 0,0 1-1 0 0,-1 0 0 0 0,-7-20 0 0 0,3 15-50 0 0,0 0 0 0 0,-1 0 0 0 0,-2 1 0 0 0,0 1 0 0 0,-1-1 0 0 0,-1 2 0 0 0,0 0 0 0 0,-2 0-1 0 0,0 1 1 0 0,-33-28 0 0 0,43 41-36 0 0,0 1 0 0 0,-1-1 0 0 0,1 1 0 0 0,-1 1 0 0 0,0-1 0 0 0,0 1 0 0 0,1 0 0 0 0,-2 0 0 0 0,1 0 0 0 0,0 1-1 0 0,-10-1 1 0 0,14 2-4 0 0,0 0 0 0 0,0 0 0 0 0,0 0-1 0 0,0 0 1 0 0,0 0 0 0 0,0 1 0 0 0,0-1 0 0 0,0 1-1 0 0,0-1 1 0 0,0 1 0 0 0,0 0 0 0 0,0 0-1 0 0,0 0 1 0 0,0 0 0 0 0,1 0 0 0 0,-1 0-1 0 0,0 0 1 0 0,1 1 0 0 0,-1-1 0 0 0,1 1-1 0 0,-1-1 1 0 0,1 1 0 0 0,0-1 0 0 0,0 1-1 0 0,0 0 1 0 0,0 0 0 0 0,0-1 0 0 0,0 1 0 0 0,0 0-1 0 0,0 0 1 0 0,1 0 0 0 0,-1 0 0 0 0,1 0-1 0 0,-1 0 1 0 0,1 0 0 0 0,0 0 0 0 0,0 4-1 0 0,0 1 12 0 0,0-1 0 0 0,1 1 0 0 0,0-1-1 0 0,0 1 1 0 0,0-1 0 0 0,1 1 0 0 0,5 10-1 0 0,22 45 135 0 0,-24-52-147 0 0,253 398 295 0 0,-246-390-316 0 0,72 96 49 0 0,-69-96-24 0 0,0-1 0 0 0,2-1 0 0 0,36 29 1 0 0,-51-43-4 0 0,1 0 0 0 0,-1 0 0 0 0,1-1 1 0 0,-1 0-1 0 0,1 1 0 0 0,0-1 1 0 0,0 0-1 0 0,-1 0 0 0 0,1 0 1 0 0,0-1-1 0 0,0 1 0 0 0,0-1 0 0 0,0 1 1 0 0,0-1-1 0 0,0 0 0 0 0,5-1 1 0 0,-5 0 0 0 0,0 1 0 0 0,0-2 0 0 0,0 1-1 0 0,0 0 1 0 0,0-1 0 0 0,-1 1 0 0 0,1-1 0 0 0,0 0 0 0 0,-1 0 0 0 0,0 0 0 0 0,1 0 0 0 0,-1 0 0 0 0,0-1 0 0 0,0 1 0 0 0,3-6 0 0 0,6-8 28 0 0,-2-1-1 0 0,0 0 0 0 0,-1-1 1 0 0,8-24-1 0 0,17-77 10 0 0,-26 94-54 0 0,-2 2-84 0 0,0 0 0 0 0,-1 0 0 0 0,-1-1 0 0 0,-1 1 0 0 0,-1-1 0 0 0,-1 0 0 0 0,-1 1 1 0 0,-2-1-1 0 0,-9-42 0 0 0,2 33-1146 0 0,-1 1 1 0 0,-19-36 0 0 0,13 36 162 0 0</inkml:trace>
   <inkml:trace contextRef="#ctx0" brushRef="#br0" timeOffset="1657.4">469 4383 0 0 0,'-10'3'155'0'0,"10"-3"-141"0"0,0 1-1 0 0,-1-1 1 0 0,1 0-1 0 0,-1 0 1 0 0,1 0-1 0 0,-1 1 0 0 0,1-1 1 0 0,-1 0-1 0 0,1 0 1 0 0,-1 0-1 0 0,1 0 1 0 0,-1 0-1 0 0,1 0 0 0 0,-1 0 1 0 0,1 0-1 0 0,-1 0 1 0 0,1 0-1 0 0,-1 0 0 0 0,1 0 1 0 0,-1-1-1 0 0,1 1 1 0 0,-1 0-1 0 0,1 0 1 0 0,0 0-1 0 0,-1-1 0 0 0,1 1 1 0 0,-1 0-1 0 0,1 0 1 0 0,-1-1-1 0 0,1 1 0 0 0,0 0 1 0 0,-1-1-1 0 0,1 1 1 0 0,0-1-1 0 0,0 1 1 0 0,-1 0-1 0 0,1-1 0 0 0,-1 0 1 0 0,-27-32 1129 0 0,37 53-383 0 0,4 4-441 0 0,12 25 308 0 0,37 49 1 0 0,-51-83-580 0 0,1 0-1 0 0,0-1 1 0 0,1 0 0 0 0,1-1 0 0 0,0-1 0 0 0,0 0-1 0 0,20 11 1 0 0,-22-15-23 0 0,0-2-1 0 0,0 0 0 0 0,0 0 1 0 0,1-1-1 0 0,0-1 1 0 0,0 0-1 0 0,0-1 0 0 0,14 2 1 0 0,-23-4-21 0 0,0-1 0 0 0,1 0 0 0 0,-1 0 0 0 0,0 0 0 0 0,0 0 0 0 0,0-1 1 0 0,1 1-1 0 0,-1-1 0 0 0,0 0 0 0 0,0 0 0 0 0,0-1 0 0 0,0 1 0 0 0,0-1 0 0 0,0 0 0 0 0,-1 0 1 0 0,1 0-1 0 0,-1-1 0 0 0,1 1 0 0 0,-1-1 0 0 0,0 0 0 0 0,0 0 0 0 0,0 0 0 0 0,0 0 0 0 0,0 0 0 0 0,-1-1 1 0 0,0 1-1 0 0,1-1 0 0 0,-1 1 0 0 0,0-1 0 0 0,1-5 0 0 0,1-3 8 0 0,-1 0 1 0 0,0 0-1 0 0,0-1 0 0 0,-1 1 0 0 0,-1-1 1 0 0,0 0-1 0 0,-1 1 0 0 0,-1-1 0 0 0,-2-19 1 0 0,-2 4 8 0 0,-1 0 1 0 0,-1 0 0 0 0,-12-31-1 0 0,7 28-35 0 0,-2 1-1 0 0,-29-49 0 0 0,30 60 8 0 0,1 1-1 0 0,-2 0 0 0 0,-1 1 0 0 0,-32-30 1 0 0,37 39 20 0 0,-1 1 0 0 0,0-1 0 0 0,0 2 0 0 0,-1-1 0 0 0,-24-8 0 0 0,30 12 3 0 0,-1 1 0 0 0,0 0 0 0 0,0 1 0 0 0,0-1 1 0 0,0 1-1 0 0,0 1 0 0 0,-1-1 0 0 0,1 1 0 0 0,0 1 0 0 0,0-1 0 0 0,0 1 1 0 0,-11 3-1 0 0,15-3-6 0 0,0 0 1 0 0,-1 0-1 0 0,1 1 1 0 0,0 0-1 0 0,0 0 0 0 0,0 0 1 0 0,0 0-1 0 0,0 0 1 0 0,0 0-1 0 0,1 1 1 0 0,-1 0-1 0 0,1-1 1 0 0,-3 5-1 0 0,2-2 0 0 0,0 1 1 0 0,0-1-1 0 0,0 0 0 0 0,1 1 0 0 0,0 0 0 0 0,0 0 1 0 0,-1 9-1 0 0,1-5-6 0 0,1 0-1 0 0,0 0 1 0 0,1 0 0 0 0,0 0 0 0 0,1 0-1 0 0,0 0 1 0 0,0 0 0 0 0,1-1-1 0 0,5 16 1 0 0,5 2-56 0 0,1 0 0 0 0,1 0 0 0 0,29 38 0 0 0,-20-30-51 0 0,52 65-3789 0 0,-72-95 3474 0 0</inkml:trace>
   <inkml:trace contextRef="#ctx0" brushRef="#br0" timeOffset="2131.57">30 3671 80 0 0,'-4'4'168'0'0,"0"1"1"0"0,0-1-1 0 0,-5 10 1 0 0,8-12-56 0 0,0 0 0 0 0,0-1 0 0 0,0 1 1 0 0,0 0-1 0 0,0 0 0 0 0,1 0 0 0 0,-1 0 1 0 0,1 0-1 0 0,-1 0 0 0 0,1 0 1 0 0,0 0-1 0 0,0 0 0 0 0,0 0 0 0 0,0 0 1 0 0,1 2-1 0 0,-1-3-47 0 0,1 0 1 0 0,1 0 0 0 0,-1 1-1 0 0,0-1 1 0 0,0 0-1 0 0,0 0 1 0 0,1 0 0 0 0,-1-1-1 0 0,0 1 1 0 0,1 0-1 0 0,-1 0 1 0 0,1-1-1 0 0,-1 1 1 0 0,1-1 0 0 0,-1 1-1 0 0,1-1 1 0 0,2 0-1 0 0,7 4 111 0 0,8 5 12 0 0,-1 1 0 0 0,0 1 1 0 0,-1 0-1 0 0,30 27 0 0 0,30 21 41 0 0,67 38 173 0 0,79 48-208 0 0,-209-136-185 0 0,2-1 1 0 0,-1-1 0 0 0,1 0-1 0 0,0-1 1 0 0,0-1 0 0 0,19 3 0 0 0,-30-7-5 0 0,0 0 1 0 0,-1-1-1 0 0,1 0 1 0 0,0 0-1 0 0,-1 0 1 0 0,1-1-1 0 0,0 1 1 0 0,-1-1-1 0 0,1 0 1 0 0,0-1-1 0 0,7-2 1 0 0,-9 2 0 0 0,0 0-1 0 0,0 0 1 0 0,0 0 0 0 0,0-1 0 0 0,0 1-1 0 0,0-1 1 0 0,-1 0 0 0 0,1 0 0 0 0,-1 0-1 0 0,0 0 1 0 0,1 0 0 0 0,-2 0 0 0 0,1 0-1 0 0,0-1 1 0 0,-1 1 0 0 0,3-7 0 0 0,-2 1 11 0 0,0-1 0 0 0,0 0 1 0 0,0 1-1 0 0,-1-1 0 0 0,-1 0 1 0 0,0 0-1 0 0,-2-18 0 0 0,0 10 7 0 0,-2 0 0 0 0,0 0-1 0 0,-9-22 1 0 0,5 19-38 0 0,-1 0-1 0 0,-1 1 1 0 0,-1 0-1 0 0,0 0 1 0 0,-21-24 0 0 0,23 32 17 0 0,0 2 1 0 0,-1 0 0 0 0,0 0 0 0 0,-1 0 0 0 0,0 2 0 0 0,-1-1-1 0 0,1 1 1 0 0,-2 1 0 0 0,-21-10 0 0 0,30 15 1 0 0,0 1 1 0 0,1 0-1 0 0,-1 0 1 0 0,0 0-1 0 0,0 0 1 0 0,0 0-1 0 0,0 1 0 0 0,0 0 1 0 0,0 0-1 0 0,0 0 1 0 0,-4 1-1 0 0,6-1-1 0 0,1 1 1 0 0,-1-1-1 0 0,1 1 0 0 0,0-1 1 0 0,-1 1-1 0 0,1 0 1 0 0,-1-1-1 0 0,1 1 0 0 0,0 0 1 0 0,0 0-1 0 0,-1 0 0 0 0,1 0 1 0 0,0 0-1 0 0,0 0 0 0 0,0 0 1 0 0,0 0-1 0 0,0 1 0 0 0,1-1 1 0 0,-1 0-1 0 0,0 1 0 0 0,0-1 1 0 0,1 0-1 0 0,-1 1 0 0 0,1-1 1 0 0,-1 1-1 0 0,1-1 0 0 0,0 1 1 0 0,-1-1-1 0 0,1 1 0 0 0,0 1 1 0 0,0 4 18 0 0,0 0 1 0 0,1 0 0 0 0,0 0-1 0 0,0 0 1 0 0,0 0 0 0 0,1 0-1 0 0,0 0 1 0 0,1-1 0 0 0,-1 1-1 0 0,5 7 1 0 0,5 6 54 0 0,23 33 0 0 0,-17-31-48 0 0,1-1-1 0 0,2 0 0 0 0,0-2 1 0 0,43 31-1 0 0,-53-42-28 0 0,0-2 0 0 0,0 1 0 0 0,0-1 0 0 0,1-1 0 0 0,0 0 0 0 0,13 3 0 0 0,-17-5-2 0 0,0-1-1 0 0,0 0 1 0 0,1-1 0 0 0,-1 0-1 0 0,1 0 1 0 0,-1-1-1 0 0,1 0 1 0 0,-1-1-1 0 0,1 1 1 0 0,8-3 0 0 0,-13 2-2 0 0,-1 0 0 0 0,0-1 0 0 0,1 1 1 0 0,-1-1-1 0 0,0 1 0 0 0,0-1 0 0 0,0 0 1 0 0,0 0-1 0 0,0 0 0 0 0,-1-1 0 0 0,1 1 1 0 0,-1-1-1 0 0,4-3 0 0 0,-3 1-11 0 0,0 0-1 0 0,0 0 1 0 0,0 0-1 0 0,-1 0 1 0 0,0 0-1 0 0,0-1 1 0 0,2-9-1 0 0,-1 0-272 0 0,-1-1-1 0 0,-1 1 1 0 0,0-1-1 0 0,-1 0 1 0 0,-3-18-1 0 0,-8-36-2098 0 0,3 33 1296 0 0</inkml:trace>
   <inkml:trace contextRef="#ctx0" brushRef="#br0" timeOffset="2400.15">160 2649 104 0 0,'-23'-11'326'0'0,"14"8"-49"0"0,1-1 0 0 0,-1 0-1 0 0,1-1 1 0 0,0 0-1 0 0,-14-11 1 0 0,21 14-200 0 0,-1 1 0 0 0,1-1 1 0 0,0 1-1 0 0,0-1 1 0 0,0 0-1 0 0,0 1 0 0 0,1-1 1 0 0,-1 0-1 0 0,0 0 0 0 0,1 1 1 0 0,-1-1-1 0 0,1 0 0 0 0,-1 0 1 0 0,1 0-1 0 0,0 0 0 0 0,0-3 1 0 0,0 5-60 0 0,0-1 0 0 0,0 1 1 0 0,0-1-1 0 0,0 1 0 0 0,1 0 1 0 0,-1-1-1 0 0,0 1 0 0 0,0 0 0 0 0,0-1 1 0 0,0 1-1 0 0,1 0 0 0 0,-1-1 1 0 0,0 1-1 0 0,1 0 0 0 0,-1-1 1 0 0,0 1-1 0 0,0 0 0 0 0,1 0 1 0 0,-1-1-1 0 0,0 1 0 0 0,1 0 0 0 0,-1 0 1 0 0,1 0-1 0 0,-1 0 0 0 0,0-1 1 0 0,1 1-1 0 0,-1 0 0 0 0,0 0 1 0 0,1 0-1 0 0,-1 0 0 0 0,1 0 0 0 0,-1 0 1 0 0,0 0-1 0 0,1 0 0 0 0,-1 0 1 0 0,1 0-1 0 0,-1 0 0 0 0,0 0 1 0 0,1 0-1 0 0,0 1 0 0 0,18 4 405 0 0,4 6-20 0 0,0 1 0 0 0,39 27-1 0 0,-27-15-125 0 0,456 332 668 0 0,-489-355-946 0 0,4 4-2 0 0,135 100 72 0 0,-102-79-123 0 0,73 37 0 0 0,-105-59 24 0 0,7 2-20 0 0,24 9 0 0 0,-35-14 16 0 0,1 0-1 0 0,-1 0 0 0 0,0 0 0 0 0,0-1 1 0 0,1 1-1 0 0,-1-1 0 0 0,1 0 1 0 0,-1 0-1 0 0,0 0 0 0 0,1-1 0 0 0,-1 1 1 0 0,0-1-1 0 0,5-1 0 0 0,-6 1-37 0 0,-1 0-1 0 0,1 0 0 0 0,-1 0 0 0 0,0 0 0 0 0,0 0 0 0 0,1 0 1 0 0,-1 0-1 0 0,0 0 0 0 0,0-1 0 0 0,0 1 0 0 0,-1 0 0 0 0,1-1 1 0 0,0 1-1 0 0,0-1 0 0 0,-1 1 0 0 0,1-1 0 0 0,-1 1 0 0 0,1-1 0 0 0,-1 1 1 0 0,1-1-1 0 0,-1 0 0 0 0,0 1 0 0 0,0-1 0 0 0,0 1 0 0 0,0-1 1 0 0,-1-3-1 0 0,1-1-300 0 0,-1 0 1 0 0,0 0-1 0 0,0 0 1 0 0,-1 0-1 0 0,0 0 1 0 0,-3-5-1 0 0,-5-11-202 0 0</inkml:trace>

--- a/Rapport du jeu d'aventure.docx
+++ b/Rapport du jeu d'aventure.docx
@@ -147,15 +147,7 @@
       </w:r>
       <w:r>
         <w:br/>
-        <w:t>La version réduite comprend les « </w:t>
-      </w:r>
-      <w:proofErr w:type="spellStart"/>
-      <w:r>
-        <w:t>rooms</w:t>
-      </w:r>
-      <w:proofErr w:type="spellEnd"/>
-      <w:r>
-        <w:t> » du tout premier croquis ci-dessous :</w:t>
+        <w:t>La version réduite comprend les « rooms » du tout premier croquis ci-dessous :</w:t>
       </w:r>
       <w:r>
         <w:br/>
@@ -2053,13 +2045,112 @@
         <w:t xml:space="preserve"> version réduite du scénario</w:t>
       </w:r>
       <w:r>
-        <w:t xml:space="preserve"> pour implémenter mes </w:t>
-      </w:r>
-      <w:proofErr w:type="spellStart"/>
-      <w:r>
-        <w:t>rooms</w:t>
-      </w:r>
-      <w:proofErr w:type="spellEnd"/>
+        <w:t xml:space="preserve"> pour implémenter mes rooms.</w:t>
+      </w:r>
+      <w:r>
+        <w:br/>
+      </w:r>
+      <w:r>
+        <w:t xml:space="preserve">J’ai créé autant de variables </w:t>
+      </w:r>
+      <w:r>
+        <w:t xml:space="preserve">de type Room que de zone de mon croquis, puis j’ai assigné les sorties nord, est, sud, est selon </w:t>
+      </w:r>
+      <w:r>
+        <w:t>la direction du passage et le sens des pièces.</w:t>
+      </w:r>
+    </w:p>
+    <w:p>
+      <w:r>
+        <w:br/>
+        <w:t>Aussi, j’ai traduit les commandes quit, help et go, ainsi que les textes affichés. J’ai adapté les textes d’introduction et de la commande ‘aide’ à mon jeu. Aussi j’ai personnalisé un peu les messages d’erreur pour plus de clarté.</w:t>
+      </w:r>
+    </w:p>
+    <w:p>
+      <w:pPr>
+        <w:pStyle w:val="Titre2"/>
+      </w:pPr>
+      <w:r>
+        <w:t>Exercice 7.5</w:t>
+      </w:r>
+    </w:p>
+    <w:p>
+      <w:r>
+        <w:t xml:space="preserve">J’avais déjà </w:t>
+      </w:r>
+      <w:r>
+        <w:t>empêché cette duplication de code lors du TP, mais</w:t>
+      </w:r>
+      <w:r>
+        <w:t xml:space="preserve"> uniquement pour afficher les sorties.</w:t>
+      </w:r>
+      <w:r>
+        <w:br/>
+        <w:t>J</w:t>
+      </w:r>
+      <w:r>
+        <w:t>’ai donc renommé la fonction, et ajouté la description de la room actuelle.</w:t>
+      </w:r>
+      <w:r>
+        <w:br/>
+        <w:t>J’ai personnalisé un peu la fonction pour un affichage plus clair avec des flèches</w:t>
+      </w:r>
+      <w:r>
+        <w:t xml:space="preserve"> et des retours à la ligne.</w:t>
+      </w:r>
+      <w:r>
+        <w:br/>
+        <w:t>J’ai aussi changé les descriptions de mes lieux pour que la phrase « Vous êtes … » soit cohérente avec la suite.</w:t>
+      </w:r>
+    </w:p>
+    <w:p>
+      <w:pPr>
+        <w:pStyle w:val="Titre2"/>
+      </w:pPr>
+      <w:r>
+        <w:t>Exercice 7.6</w:t>
+      </w:r>
+    </w:p>
+    <w:p>
+      <w:r>
+        <w:t xml:space="preserve">J’ai mis en privé </w:t>
+      </w:r>
+      <w:r>
+        <w:t>tous les</w:t>
+      </w:r>
+      <w:r>
+        <w:t xml:space="preserve"> </w:t>
+      </w:r>
+      <w:r>
+        <w:t xml:space="preserve">attributs de la classe </w:t>
+      </w:r>
+      <w:r>
+        <w:t>R</w:t>
+      </w:r>
+      <w:r>
+        <w:t xml:space="preserve">oom, puis créé une fonction accesseur </w:t>
+      </w:r>
+      <w:r>
+        <w:t>getExit</w:t>
+      </w:r>
+      <w:r>
+        <w:t xml:space="preserve">() </w:t>
+      </w:r>
+      <w:r>
+        <w:t xml:space="preserve">qui </w:t>
+      </w:r>
+      <w:r>
+        <w:t xml:space="preserve">prend en paramètre </w:t>
+      </w:r>
+      <w:r>
+        <w:t xml:space="preserve">la chaîne de caractère </w:t>
+      </w:r>
+      <w:r>
+        <w:t>qui correspond à la direction</w:t>
+      </w:r>
+      <w:r>
+        <w:t xml:space="preserve"> pDirection</w:t>
+      </w:r>
       <w:r>
         <w:t>.</w:t>
       </w:r>
@@ -2067,194 +2158,51 @@
         <w:br/>
       </w:r>
       <w:r>
-        <w:t xml:space="preserve">J’ai créé autant de variables </w:t>
-      </w:r>
-      <w:r>
-        <w:t xml:space="preserve">de type Room que de zone de mon croquis, puis j’ai assigné les sorties nord, est, sud, est selon </w:t>
-      </w:r>
-      <w:r>
-        <w:t>la direction du passage et le sens des pièces.</w:t>
-      </w:r>
-    </w:p>
-    <w:p>
-      <w:r>
-        <w:br/>
-        <w:t xml:space="preserve">Aussi, j’ai traduit les commandes </w:t>
-      </w:r>
-      <w:proofErr w:type="spellStart"/>
-      <w:r>
-        <w:t>quit</w:t>
-      </w:r>
-      <w:proofErr w:type="spellEnd"/>
-      <w:r>
-        <w:t>, help et go, ainsi que les textes affichés. J’ai adapté les textes d’introduction et de la commande ‘aide’ à mon jeu. Aussi j’ai personnalisé un peu les messages d’erreur pour plus de clarté.</w:t>
-      </w:r>
-    </w:p>
-    <w:p>
-      <w:pPr>
-        <w:pStyle w:val="Titre2"/>
-      </w:pPr>
-      <w:r>
-        <w:t>Exercice 7.5</w:t>
-      </w:r>
-    </w:p>
-    <w:p>
-      <w:r>
-        <w:t xml:space="preserve">J’avais déjà </w:t>
-      </w:r>
-      <w:r>
-        <w:t>empêché cette duplication de code lors du TP, mais</w:t>
-      </w:r>
-      <w:r>
-        <w:t xml:space="preserve"> uniquement pour afficher les sorties.</w:t>
-      </w:r>
-      <w:r>
-        <w:br/>
-        <w:t>J</w:t>
-      </w:r>
-      <w:r>
-        <w:t>’ai donc renommé la fonction, et ajouté la description de la room actuelle.</w:t>
-      </w:r>
-      <w:r>
-        <w:br/>
-        <w:t>J’ai personnalisé un peu la fonction pour un affichage plus clair avec des flèches</w:t>
-      </w:r>
-      <w:r>
-        <w:t xml:space="preserve"> et des retours à la ligne.</w:t>
-      </w:r>
-      <w:r>
-        <w:br/>
-        <w:t>J’ai aussi changé les descriptions de mes lieux pour que la phrase « Vous êtes … » soit cohérente avec la suite.</w:t>
-      </w:r>
-    </w:p>
-    <w:p>
-      <w:pPr>
-        <w:pStyle w:val="Titre2"/>
-      </w:pPr>
-      <w:r>
-        <w:t>Exercice 7.6</w:t>
-      </w:r>
-    </w:p>
-    <w:p>
-      <w:r>
-        <w:t xml:space="preserve">J’ai mis en privé </w:t>
-      </w:r>
-      <w:r>
-        <w:t>tous les</w:t>
+        <w:br/>
+        <w:t xml:space="preserve">Au lieu de faire une suite de </w:t>
+      </w:r>
+      <w:r>
+        <w:t>« </w:t>
+      </w:r>
+      <w:r>
+        <w:t>if else</w:t>
+      </w:r>
+      <w:r>
+        <w:t> »</w:t>
       </w:r>
       <w:r>
         <w:t xml:space="preserve"> </w:t>
       </w:r>
       <w:r>
-        <w:t xml:space="preserve">attributs de la classe </w:t>
-      </w:r>
-      <w:r>
-        <w:t>R</w:t>
-      </w:r>
-      <w:r>
-        <w:t xml:space="preserve">oom, puis créé une fonction accesseur </w:t>
-      </w:r>
-      <w:proofErr w:type="spellStart"/>
-      <w:r>
-        <w:t>getExit</w:t>
-      </w:r>
-      <w:proofErr w:type="spellEnd"/>
-      <w:r>
-        <w:t xml:space="preserve">() </w:t>
-      </w:r>
-      <w:r>
-        <w:t xml:space="preserve">qui </w:t>
-      </w:r>
-      <w:r>
-        <w:t xml:space="preserve">prend en paramètre </w:t>
-      </w:r>
-      <w:r>
-        <w:t xml:space="preserve">la chaîne de caractère </w:t>
-      </w:r>
-      <w:r>
-        <w:t>qui correspond à la direction</w:t>
+        <w:t xml:space="preserve">avec des equals, j’ai préféré un switch case </w:t>
+      </w:r>
+      <w:r>
+        <w:t xml:space="preserve">sur </w:t>
+      </w:r>
+      <w:r>
+        <w:t xml:space="preserve">le paramètre pDirection </w:t>
+      </w:r>
+      <w:r>
+        <w:t>(</w:t>
+      </w:r>
+      <w:r>
+        <w:t>car le switch case</w:t>
+      </w:r>
+      <w:r>
+        <w:t xml:space="preserve"> prend en charge les </w:t>
+      </w:r>
+      <w:r>
+        <w:t xml:space="preserve">égalités de </w:t>
+      </w:r>
+      <w:r>
+        <w:t>Strings nativement)</w:t>
+      </w:r>
+      <w:r>
+        <w:t>.</w:t>
       </w:r>
       <w:r>
         <w:t xml:space="preserve"> </w:t>
       </w:r>
-      <w:proofErr w:type="spellStart"/>
-      <w:r>
-        <w:t>pDirection</w:t>
-      </w:r>
-      <w:proofErr w:type="spellEnd"/>
-      <w:r>
-        <w:t>.</w:t>
-      </w:r>
-      <w:r>
-        <w:br/>
-      </w:r>
-      <w:r>
-        <w:br/>
-        <w:t xml:space="preserve">Au lieu de faire une suite de </w:t>
-      </w:r>
-      <w:r>
-        <w:t>« </w:t>
-      </w:r>
-      <w:r>
-        <w:t xml:space="preserve">if </w:t>
-      </w:r>
-      <w:proofErr w:type="spellStart"/>
-      <w:r>
-        <w:t>else</w:t>
-      </w:r>
-      <w:proofErr w:type="spellEnd"/>
-      <w:r>
-        <w:t> »</w:t>
-      </w:r>
-      <w:r>
-        <w:t xml:space="preserve"> </w:t>
-      </w:r>
-      <w:r>
-        <w:t xml:space="preserve">avec des </w:t>
-      </w:r>
-      <w:proofErr w:type="spellStart"/>
-      <w:r>
-        <w:t>equals</w:t>
-      </w:r>
-      <w:proofErr w:type="spellEnd"/>
-      <w:r>
-        <w:t xml:space="preserve">, j’ai préféré un switch case </w:t>
-      </w:r>
-      <w:r>
-        <w:t xml:space="preserve">sur </w:t>
-      </w:r>
-      <w:r>
-        <w:t xml:space="preserve">le paramètre </w:t>
-      </w:r>
-      <w:proofErr w:type="spellStart"/>
-      <w:r>
-        <w:t>pDirection</w:t>
-      </w:r>
-      <w:proofErr w:type="spellEnd"/>
-      <w:r>
-        <w:t xml:space="preserve"> </w:t>
-      </w:r>
-      <w:r>
-        <w:t>(</w:t>
-      </w:r>
-      <w:r>
-        <w:t>car le switch case</w:t>
-      </w:r>
-      <w:r>
-        <w:t xml:space="preserve"> prend en charge les </w:t>
-      </w:r>
-      <w:r>
-        <w:t xml:space="preserve">égalités de </w:t>
-      </w:r>
-      <w:r>
-        <w:t>Strings nativement)</w:t>
-      </w:r>
-      <w:r>
-        <w:t>.</w:t>
-      </w:r>
-      <w:r>
-        <w:t xml:space="preserve"> </w:t>
-      </w:r>
       <w:r>
         <w:t>S</w:t>
       </w:r>
@@ -2265,52 +2213,20 @@
         <w:t>direction</w:t>
       </w:r>
       <w:r>
-        <w:t xml:space="preserve"> demandée n’</w:t>
-      </w:r>
-      <w:proofErr w:type="spellStart"/>
-      <w:r>
-        <w:t>est</w:t>
-      </w:r>
-      <w:proofErr w:type="spellEnd"/>
-      <w:r>
-        <w:t xml:space="preserve"> aucun des 4 points cardinaux, </w:t>
-      </w:r>
-      <w:r>
-        <w:t xml:space="preserve">elle retourne la référence </w:t>
-      </w:r>
-      <w:proofErr w:type="spellStart"/>
-      <w:r>
-        <w:t>null</w:t>
-      </w:r>
-      <w:proofErr w:type="spellEnd"/>
-      <w:r>
-        <w:t>.</w:t>
-      </w:r>
-      <w:r>
-        <w:br/>
-      </w:r>
-      <w:r>
-        <w:br/>
-        <w:t xml:space="preserve">Dans la classe </w:t>
-      </w:r>
-      <w:proofErr w:type="spellStart"/>
-      <w:r>
-        <w:t>game</w:t>
-      </w:r>
-      <w:proofErr w:type="spellEnd"/>
-      <w:r>
-        <w:t xml:space="preserve">, </w:t>
-      </w:r>
-      <w:r>
-        <w:t xml:space="preserve">dans </w:t>
-      </w:r>
-      <w:proofErr w:type="spellStart"/>
-      <w:r>
-        <w:t>goRoom</w:t>
-      </w:r>
-      <w:proofErr w:type="spellEnd"/>
-      <w:r>
-        <w:t xml:space="preserve">, </w:t>
+        <w:t xml:space="preserve"> demandée n’est aucun des 4 points cardinaux, </w:t>
+      </w:r>
+      <w:r>
+        <w:t>elle retourne la référence null.</w:t>
+      </w:r>
+      <w:r>
+        <w:br/>
+      </w:r>
+      <w:r>
+        <w:br/>
+        <w:t xml:space="preserve">Dans la classe game, </w:t>
+      </w:r>
+      <w:r>
+        <w:t xml:space="preserve">dans goRoom, </w:t>
       </w:r>
       <w:r>
         <w:t>j’ai aussi préféré un switch case sur le 2</w:t>
@@ -2332,23 +2248,7 @@
         <w:t>le second mot ne correspond à aucun point cardinal, il y a le message d’erreur « Direction inconnue ! »</w:t>
       </w:r>
       <w:r>
-        <w:t xml:space="preserve"> Autrement, la variable </w:t>
-      </w:r>
-      <w:proofErr w:type="spellStart"/>
-      <w:r>
-        <w:t>vNextRoom</w:t>
-      </w:r>
-      <w:proofErr w:type="spellEnd"/>
-      <w:r>
-        <w:t xml:space="preserve"> stocke la référence renvoyée par </w:t>
-      </w:r>
-      <w:proofErr w:type="spellStart"/>
-      <w:r>
-        <w:t>getExit</w:t>
-      </w:r>
-      <w:proofErr w:type="spellEnd"/>
-      <w:r>
-        <w:t>().</w:t>
+        <w:t xml:space="preserve"> Autrement, la variable vNextRoom stocke la référence renvoyée par getExit().</w:t>
       </w:r>
       <w:r>
         <w:br/>
@@ -2358,15 +2258,7 @@
         <w:t xml:space="preserve">Ensuite, </w:t>
       </w:r>
       <w:r>
-        <w:t xml:space="preserve">on vérifie si cette référence est </w:t>
-      </w:r>
-      <w:proofErr w:type="spellStart"/>
-      <w:r>
-        <w:t>null</w:t>
-      </w:r>
-      <w:proofErr w:type="spellEnd"/>
-      <w:r>
-        <w:t xml:space="preserve">. Le cas échéant, on affiche le message d’erreur </w:t>
+        <w:t xml:space="preserve">on vérifie si cette référence est null. Le cas échéant, on affiche le message d’erreur </w:t>
       </w:r>
       <w:r>
         <w:t>« </w:t>
@@ -2432,11 +2324,9 @@
       <w:r>
         <w:t xml:space="preserve">la fonction </w:t>
       </w:r>
-      <w:proofErr w:type="spellStart"/>
       <w:r>
         <w:t>getExitString</w:t>
       </w:r>
-      <w:proofErr w:type="spellEnd"/>
       <w:r>
         <w:t xml:space="preserve">() qui créée </w:t>
       </w:r>
@@ -2502,15 +2392,7 @@
         <w:br/>
       </w:r>
       <w:r>
-        <w:t xml:space="preserve">Cette fonction est appelée dans </w:t>
-      </w:r>
-      <w:proofErr w:type="spellStart"/>
-      <w:r>
-        <w:t>printLocationInfo</w:t>
-      </w:r>
-      <w:proofErr w:type="spellEnd"/>
-      <w:r>
-        <w:t xml:space="preserve">() juste après </w:t>
+        <w:t xml:space="preserve">Cette fonction est appelée dans printLocationInfo() juste après </w:t>
       </w:r>
       <w:r>
         <w:t>la description.</w:t>
@@ -2587,13 +2469,8 @@
         <w:t xml:space="preserve"> exits</w:t>
       </w:r>
       <w:r>
-        <w:t xml:space="preserve">, une </w:t>
-      </w:r>
-      <w:proofErr w:type="spellStart"/>
-      <w:r>
-        <w:t>hashmap</w:t>
-      </w:r>
-      <w:proofErr w:type="spellEnd"/>
+        <w:t>, une hashmap</w:t>
+      </w:r>
     </w:p>
     <w:p>
       <w:pPr>
@@ -2630,16 +2507,11 @@
       <w:r>
         <w:t xml:space="preserve"> </w:t>
       </w:r>
-      <w:proofErr w:type="spellStart"/>
       <w:r>
         <w:t>setExi</w:t>
       </w:r>
       <w:r>
-        <w:t>t</w:t>
-      </w:r>
-      <w:proofErr w:type="spellEnd"/>
-      <w:r>
-        <w:t>(</w:t>
+        <w:t>t(</w:t>
       </w:r>
       <w:r>
         <w:t>) comme dans le livre, avec</w:t>
@@ -2656,29 +2528,8 @@
         </w:rPr>
         <w:t xml:space="preserve"> </w:t>
       </w:r>
-      <w:proofErr w:type="spellStart"/>
-      <w:r>
-        <w:t>exits.put</w:t>
-      </w:r>
-      <w:proofErr w:type="spellEnd"/>
-      <w:r>
-        <w:t>(</w:t>
-      </w:r>
-      <w:proofErr w:type="spellStart"/>
-      <w:r>
-        <w:t>pDirection</w:t>
-      </w:r>
-      <w:proofErr w:type="spellEnd"/>
-      <w:r>
-        <w:t xml:space="preserve">, </w:t>
-      </w:r>
-      <w:proofErr w:type="spellStart"/>
-      <w:r>
-        <w:t>pNeighbor</w:t>
-      </w:r>
-      <w:proofErr w:type="spellEnd"/>
-      <w:r>
-        <w:t>)</w:t>
+      <w:r>
+        <w:t>exits.put(pDirection, pNeighbor)</w:t>
       </w:r>
     </w:p>
     <w:p>
@@ -2695,29 +2546,14 @@
       <w:r>
         <w:t xml:space="preserve"> </w:t>
       </w:r>
-      <w:proofErr w:type="spellStart"/>
       <w:r>
         <w:t>getExit</w:t>
       </w:r>
-      <w:proofErr w:type="spellEnd"/>
       <w:r>
         <w:t xml:space="preserve">() en renvoyant </w:t>
       </w:r>
-      <w:proofErr w:type="spellStart"/>
-      <w:r>
-        <w:t>exits.get</w:t>
-      </w:r>
-      <w:proofErr w:type="spellEnd"/>
-      <w:r>
-        <w:t>(</w:t>
-      </w:r>
-      <w:proofErr w:type="spellStart"/>
-      <w:r>
-        <w:t>pDirection</w:t>
-      </w:r>
-      <w:proofErr w:type="spellEnd"/>
-      <w:r>
-        <w:t>)</w:t>
+      <w:r>
+        <w:t>exits.get(pDirection)</w:t>
       </w:r>
       <w:r>
         <w:t xml:space="preserve"> </w:t>
@@ -2726,15 +2562,7 @@
         <w:t xml:space="preserve">après avoir vérifié </w:t>
       </w:r>
       <w:r>
-        <w:t xml:space="preserve">si la clé existe, sinon, </w:t>
-      </w:r>
-      <w:proofErr w:type="spellStart"/>
-      <w:r>
-        <w:t>null</w:t>
-      </w:r>
-      <w:proofErr w:type="spellEnd"/>
-      <w:r>
-        <w:t>.</w:t>
+        <w:t>si la clé existe, sinon, null.</w:t>
       </w:r>
     </w:p>
     <w:p>
@@ -2748,13 +2576,8 @@
       <w:r>
         <w:t xml:space="preserve">Changé </w:t>
       </w:r>
-      <w:proofErr w:type="spellStart"/>
-      <w:r>
-        <w:t>getExitString</w:t>
-      </w:r>
-      <w:proofErr w:type="spellEnd"/>
-      <w:r>
-        <w:t>()</w:t>
+      <w:r>
+        <w:t>getExitString()</w:t>
       </w:r>
       <w:r>
         <w:t xml:space="preserve"> en utilisant un for</w:t>
@@ -2762,13 +2585,8 @@
       <w:r>
         <w:t>-</w:t>
       </w:r>
-      <w:proofErr w:type="spellStart"/>
-      <w:r>
-        <w:t>each</w:t>
-      </w:r>
-      <w:proofErr w:type="spellEnd"/>
-      <w:r>
-        <w:t xml:space="preserve"> </w:t>
+      <w:r>
+        <w:t xml:space="preserve">each </w:t>
       </w:r>
       <w:r>
         <w:t xml:space="preserve">qui itère </w:t>
@@ -2779,13 +2597,8 @@
       <w:r>
         <w:t xml:space="preserve">la liste des directions </w:t>
       </w:r>
-      <w:proofErr w:type="spellStart"/>
-      <w:r>
-        <w:t>exits.keySet</w:t>
-      </w:r>
-      <w:proofErr w:type="spellEnd"/>
-      <w:r>
-        <w:t>()</w:t>
+      <w:r>
+        <w:t>exits.keySet()</w:t>
       </w:r>
     </w:p>
     <w:p>
@@ -2796,34 +2609,13 @@
         <w:t xml:space="preserve"> je n’ai pas eu besoin de la ligne </w:t>
       </w:r>
       <w:r>
-        <w:t xml:space="preserve">import </w:t>
-      </w:r>
-      <w:proofErr w:type="spellStart"/>
-      <w:r>
-        <w:t>java.util.set</w:t>
-      </w:r>
-      <w:proofErr w:type="spellEnd"/>
-      <w:r>
-        <w:t xml:space="preserve"> comme proposé dans l’aide (j’ai peut-être pris une version trop récente de </w:t>
-      </w:r>
-      <w:proofErr w:type="spellStart"/>
-      <w:r>
-        <w:t>BlueJ</w:t>
-      </w:r>
-      <w:proofErr w:type="spellEnd"/>
-      <w:r>
-        <w:t xml:space="preserve">, ou la version de Java inclue </w:t>
-      </w:r>
-      <w:r>
-        <w:t>‘set’ dans ‘</w:t>
-      </w:r>
-      <w:proofErr w:type="spellStart"/>
-      <w:r>
-        <w:t>util</w:t>
-      </w:r>
-      <w:proofErr w:type="spellEnd"/>
-      <w:r>
-        <w:t>’</w:t>
+        <w:t>import java.util.set</w:t>
+      </w:r>
+      <w:r>
+        <w:t xml:space="preserve"> comme proposé dans l’aide (j’ai peut-être pris une version trop récente de BlueJ, ou la version de Java inclue </w:t>
+      </w:r>
+      <w:r>
+        <w:t>‘set’ dans ‘util’</w:t>
       </w:r>
       <w:r>
         <w:t>)</w:t>
@@ -2846,39 +2638,10 @@
         <w:t xml:space="preserve">Changé </w:t>
       </w:r>
       <w:r>
-        <w:t xml:space="preserve">dans la méthode </w:t>
-      </w:r>
-      <w:proofErr w:type="spellStart"/>
-      <w:r>
-        <w:t>goRoom</w:t>
-      </w:r>
-      <w:proofErr w:type="spellEnd"/>
-      <w:r>
-        <w:t xml:space="preserve">, l’assignation de </w:t>
-      </w:r>
-      <w:proofErr w:type="spellStart"/>
-      <w:r>
-        <w:t>vNextRoom</w:t>
-      </w:r>
-      <w:proofErr w:type="spellEnd"/>
-      <w:r>
-        <w:t xml:space="preserve"> en la réduisant à une simple ligne qui appelle </w:t>
-      </w:r>
-      <w:proofErr w:type="spellStart"/>
-      <w:r>
-        <w:t>getExit</w:t>
-      </w:r>
-      <w:proofErr w:type="spellEnd"/>
-      <w:r>
-        <w:t>(</w:t>
-      </w:r>
-      <w:proofErr w:type="spellStart"/>
-      <w:r>
-        <w:t>pDirection</w:t>
-      </w:r>
-      <w:proofErr w:type="spellEnd"/>
-      <w:r>
-        <w:t>)</w:t>
+        <w:t>dans la méthode goRoom, l’assignation de vNextRoom</w:t>
+      </w:r>
+      <w:r>
+        <w:t xml:space="preserve"> en la réduisant à une simple ligne qui appelle getExit(pDirection)</w:t>
       </w:r>
     </w:p>
     <w:p>
@@ -2893,15 +2656,7 @@
         <w:t xml:space="preserve">Modifié </w:t>
       </w:r>
       <w:r>
-        <w:t xml:space="preserve">l’appel de </w:t>
-      </w:r>
-      <w:proofErr w:type="spellStart"/>
-      <w:r>
-        <w:t>setExit</w:t>
-      </w:r>
-      <w:proofErr w:type="spellEnd"/>
-      <w:r>
-        <w:t>() pour chaque connexion entre 2 pièces pour l’adapter à la nouvelle méthode</w:t>
+        <w:t>l’appel de setExit() pour chaque connexion entre 2 pièces pour l’adapter à la nouvelle méthode</w:t>
       </w:r>
       <w:r>
         <w:t xml:space="preserve">, </w:t>
@@ -2924,15 +2679,7 @@
         <w:t xml:space="preserve"> ou une direction </w:t>
       </w:r>
       <w:r>
-        <w:t xml:space="preserve">non reconnue, car tous les noms de direction peuvent être ajouté en tant que clé dans la </w:t>
-      </w:r>
-      <w:proofErr w:type="spellStart"/>
-      <w:r>
-        <w:t>hashmap</w:t>
-      </w:r>
-      <w:proofErr w:type="spellEnd"/>
-      <w:r>
-        <w:t xml:space="preserve">. </w:t>
+        <w:t xml:space="preserve">non reconnue, car tous les noms de direction peuvent être ajouté en tant que clé dans la hashmap. </w:t>
       </w:r>
     </w:p>
     <w:p>
@@ -2946,15 +2693,7 @@
         <w:t xml:space="preserve"> directions possibles</w:t>
       </w:r>
       <w:r>
-        <w:t xml:space="preserve"> dans mon jeu, et </w:t>
-      </w:r>
-      <w:proofErr w:type="spellStart"/>
-      <w:r>
-        <w:t>goRoom</w:t>
-      </w:r>
-      <w:proofErr w:type="spellEnd"/>
-      <w:r>
-        <w:t xml:space="preserve"> vérifie si </w:t>
+        <w:t xml:space="preserve"> dans mon jeu, et goRoom vérifie si </w:t>
       </w:r>
       <w:r>
         <w:t>la direction demandée</w:t>
@@ -2972,67 +2711,31 @@
       <w:r>
         <w:t xml:space="preserve">la classe </w:t>
       </w:r>
-      <w:proofErr w:type="spellStart"/>
       <w:r>
         <w:t>com</w:t>
       </w:r>
       <w:r>
-        <w:t>mandWords</w:t>
-      </w:r>
-      <w:proofErr w:type="spellEnd"/>
-      <w:r>
-        <w:t>. J’y ai rajouté la liste des 6 directions pour vérifier si la direction souhaitée e</w:t>
+        <w:t>mandWords. J’y ai rajouté la liste des 6 directions pour vérifier si la direction souhaitée e</w:t>
       </w:r>
       <w:r>
         <w:t xml:space="preserve">xiste, avant d’aller appeler </w:t>
       </w:r>
-      <w:proofErr w:type="spellStart"/>
       <w:r>
         <w:t>aCurrentRoom.getExit</w:t>
       </w:r>
-      <w:proofErr w:type="spellEnd"/>
-      <w:r>
-        <w:t xml:space="preserve"> dans </w:t>
-      </w:r>
-      <w:proofErr w:type="spellStart"/>
-      <w:r>
-        <w:t>goRoom</w:t>
-      </w:r>
-      <w:proofErr w:type="spellEnd"/>
-      <w:r>
-        <w:t>.</w:t>
-      </w:r>
-      <w:r>
-        <w:br/>
-      </w:r>
-      <w:r>
-        <w:br/>
-        <w:t xml:space="preserve">Pour cela j’ai modifié les dernières lignes de </w:t>
-      </w:r>
-      <w:proofErr w:type="spellStart"/>
-      <w:r>
-        <w:t>getCommand</w:t>
-      </w:r>
-      <w:proofErr w:type="spellEnd"/>
-      <w:r>
-        <w:t xml:space="preserve">() de la classe </w:t>
-      </w:r>
-      <w:proofErr w:type="spellStart"/>
-      <w:r>
-        <w:t>Parser</w:t>
-      </w:r>
-      <w:proofErr w:type="spellEnd"/>
-      <w:r>
-        <w:t xml:space="preserve">, en rajoutant des tests sur </w:t>
-      </w:r>
-      <w:r>
-        <w:t xml:space="preserve">vWord2 (si elle vaut </w:t>
-      </w:r>
-      <w:proofErr w:type="spellStart"/>
-      <w:r>
-        <w:t>null</w:t>
-      </w:r>
-      <w:proofErr w:type="spellEnd"/>
+      <w:r>
+        <w:t xml:space="preserve"> dans goRoom.</w:t>
+      </w:r>
+      <w:r>
+        <w:br/>
+      </w:r>
+      <w:r>
+        <w:br/>
+        <w:t xml:space="preserve">Pour cela j’ai modifié les dernières lignes de getCommand() de la classe Parser, en rajoutant des tests sur </w:t>
+      </w:r>
+      <w:r>
+        <w:t>vWord2 (si elle vaut null</w:t>
+      </w:r>
       <w:r>
         <w:t xml:space="preserve"> et</w:t>
       </w:r>
@@ -3042,60 +2745,23 @@
       <w:r>
         <w:t xml:space="preserve"> </w:t>
       </w:r>
-      <w:proofErr w:type="spellStart"/>
-      <w:r>
-        <w:t>aValidCommands.isDirection</w:t>
-      </w:r>
-      <w:proofErr w:type="spellEnd"/>
-      <w:r>
-        <w:t>( vWord2 )</w:t>
-      </w:r>
-      <w:r>
-        <w:t xml:space="preserve"> est vrai) en fonction, le second </w:t>
-      </w:r>
-      <w:proofErr w:type="spellStart"/>
-      <w:r>
-        <w:t>word</w:t>
-      </w:r>
-      <w:proofErr w:type="spellEnd"/>
-      <w:r>
-        <w:t xml:space="preserve"> pour la commande go est soit : </w:t>
+      <w:r>
+        <w:t>aValidCommands.isDirection( vWord2 )</w:t>
+      </w:r>
+      <w:r>
+        <w:t xml:space="preserve"> est vrai) en fonction, le second word pour la commande go est soit : </w:t>
       </w:r>
       <w:r>
         <w:t xml:space="preserve">une direction valide, soit </w:t>
       </w:r>
       <w:r>
-        <w:t>"</w:t>
-      </w:r>
-      <w:proofErr w:type="spellStart"/>
-      <w:r>
-        <w:t>invalid</w:t>
-      </w:r>
-      <w:proofErr w:type="spellEnd"/>
-      <w:r>
-        <w:t>"</w:t>
-      </w:r>
-      <w:r>
-        <w:t xml:space="preserve">, soit </w:t>
-      </w:r>
-      <w:proofErr w:type="spellStart"/>
-      <w:r>
-        <w:t>null</w:t>
-      </w:r>
-      <w:proofErr w:type="spellEnd"/>
-      <w:r>
-        <w:t xml:space="preserve"> )</w:t>
-      </w:r>
-      <w:r>
-        <w:t xml:space="preserve">. Ces 3 valeurs sont vérifiées dans </w:t>
-      </w:r>
-      <w:proofErr w:type="spellStart"/>
-      <w:r>
-        <w:t>goRoom</w:t>
-      </w:r>
-      <w:proofErr w:type="spellEnd"/>
-      <w:r>
-        <w:t xml:space="preserve"> pour afficher le bon message d’erreur.</w:t>
+        <w:t>"invalid"</w:t>
+      </w:r>
+      <w:r>
+        <w:t>, soit null )</w:t>
+      </w:r>
+      <w:r>
+        <w:t>. Ces 3 valeurs sont vérifiées dans goRoom pour afficher le bon message d’erreur.</w:t>
       </w:r>
     </w:p>
     <w:p>
@@ -3165,295 +2831,202 @@
         <w:t>utilisé</w:t>
       </w:r>
       <w:r>
-        <w:t xml:space="preserve"> une boucle for </w:t>
-      </w:r>
-      <w:proofErr w:type="spellStart"/>
-      <w:r>
-        <w:t>each</w:t>
-      </w:r>
-      <w:proofErr w:type="spellEnd"/>
+        <w:t xml:space="preserve"> une boucle for each </w:t>
+      </w:r>
+      <w:r>
+        <w:t>pour getExitString.</w:t>
+      </w:r>
+      <w:r>
+        <w:t xml:space="preserve"> J</w:t>
+      </w:r>
+      <w:r>
+        <w:t>’</w:t>
+      </w:r>
+      <w:r>
+        <w:t>utilisais déjà ce type de boucle</w:t>
+      </w:r>
+      <w:r>
+        <w:t xml:space="preserve"> l’année dernière, surtout en javascript </w:t>
+      </w:r>
+      <w:r>
+        <w:t xml:space="preserve">avec </w:t>
+      </w:r>
+      <w:r>
+        <w:t>for (value of array) { ... }</w:t>
+      </w:r>
+      <w:r>
+        <w:t>.</w:t>
+      </w:r>
+      <w:r>
+        <w:br/>
+        <w:t xml:space="preserve">Et la concaténation de </w:t>
+      </w:r>
+      <w:r>
+        <w:t>S</w:t>
+      </w:r>
+      <w:r>
+        <w:t>tring</w:t>
+      </w:r>
+      <w:r>
+        <w:t xml:space="preserve"> avec += aussi m’a paru naturelle.</w:t>
+      </w:r>
+    </w:p>
+    <w:p>
+      <w:r>
+        <w:t xml:space="preserve">Ma fonction n’a donc pas changé ici, </w:t>
+      </w:r>
+      <w:r>
+        <w:t>par contre elle est différente du livre dans le sens où</w:t>
+      </w:r>
+      <w:r>
+        <w:t xml:space="preserve"> je n’ai pas de variable intermédiaire qui stocke la liste des directions possible mais directement :</w:t>
+      </w:r>
+      <w:r>
+        <w:br/>
+      </w:r>
+      <w:r>
+        <w:t>for ( String vDirection : this.exits.keySet() )</w:t>
+      </w:r>
+      <w:r>
+        <w:t xml:space="preserve"> { … }</w:t>
+      </w:r>
+      <w:r>
+        <w:br/>
+        <w:t xml:space="preserve">Mais je </w:t>
+      </w:r>
+      <w:r>
+        <w:t>comprends</w:t>
+      </w:r>
+      <w:r>
+        <w:t xml:space="preserve"> bien la différence entre un set (Set</w:t>
+      </w:r>
+      <w:r>
+        <w:t xml:space="preserve">&lt;Type&gt;) et un tableau Type[], et que </w:t>
+      </w:r>
+      <w:r>
+        <w:t>la méthode keySet() renvoie un set et non un tableau.</w:t>
+      </w:r>
+    </w:p>
+    <w:p>
+      <w:pPr>
+        <w:pStyle w:val="Titre2"/>
+      </w:pPr>
+      <w:r>
+        <w:t>Exercice 7.10</w:t>
+      </w:r>
+    </w:p>
+    <w:p>
+      <w:r>
+        <w:t xml:space="preserve">On </w:t>
+      </w:r>
+      <w:r>
+        <w:t>commence par créer une chaîne de caractères initiale contenant le texte d’introduction : « Les directions possibles sont : ».</w:t>
+      </w:r>
+      <w:r>
+        <w:br/>
+      </w:r>
+      <w:r>
+        <w:t xml:space="preserve">Cette </w:t>
+      </w:r>
+      <w:r>
+        <w:t>String est</w:t>
+      </w:r>
       <w:r>
         <w:t xml:space="preserve"> </w:t>
       </w:r>
       <w:r>
-        <w:t xml:space="preserve">pour </w:t>
-      </w:r>
-      <w:proofErr w:type="spellStart"/>
-      <w:r>
-        <w:t>getExitString</w:t>
-      </w:r>
-      <w:proofErr w:type="spellEnd"/>
+        <w:t xml:space="preserve">la </w:t>
+      </w:r>
+      <w:r>
+        <w:t xml:space="preserve">base pour construire le message final. </w:t>
+      </w:r>
+      <w:r>
+        <w:br/>
+      </w:r>
+      <w:r>
+        <w:t>La méthode ne reçoit aucun paramètre</w:t>
+      </w:r>
       <w:r>
         <w:t>.</w:t>
       </w:r>
       <w:r>
-        <w:t xml:space="preserve"> J</w:t>
-      </w:r>
-      <w:r>
-        <w:t>’</w:t>
-      </w:r>
-      <w:r>
-        <w:t>utilisais déjà ce type de boucle</w:t>
-      </w:r>
-      <w:r>
-        <w:t xml:space="preserve"> l’année dernière, surtout en javascript </w:t>
-      </w:r>
-      <w:r>
-        <w:t xml:space="preserve">avec </w:t>
-      </w:r>
-      <w:r>
-        <w:t xml:space="preserve">for (value of </w:t>
-      </w:r>
-      <w:proofErr w:type="spellStart"/>
-      <w:r>
-        <w:t>array</w:t>
-      </w:r>
-      <w:proofErr w:type="spellEnd"/>
-      <w:r>
-        <w:t>) { ... }</w:t>
+        <w:br/>
+      </w:r>
+      <w:r>
+        <w:br/>
+        <w:t>Sur la même ligne, on déclare un Set</w:t>
+      </w:r>
+      <w:r>
+        <w:t xml:space="preserve"> (collection d’éléments uniques)</w:t>
+      </w:r>
+      <w:r>
+        <w:t xml:space="preserve"> de type String et on lui assigne </w:t>
+      </w:r>
+      <w:r>
+        <w:t xml:space="preserve">le résultat de la méthode .keySet() appliquée à la hashmap exits qui contient </w:t>
+      </w:r>
+      <w:r>
+        <w:t>les différentes associations</w:t>
+      </w:r>
+      <w:r>
+        <w:t xml:space="preserve"> </w:t>
+      </w:r>
+      <w:r>
+        <w:t xml:space="preserve">{ </w:t>
+      </w:r>
+      <w:r>
+        <w:t>clé</w:t>
+      </w:r>
+      <w:r>
+        <w:t xml:space="preserve"> String</w:t>
+      </w:r>
+      <w:r>
+        <w:t xml:space="preserve"> -&gt; référence d’une Room</w:t>
+      </w:r>
+      <w:r>
+        <w:t xml:space="preserve"> } qui correspondent aux </w:t>
+      </w:r>
+      <w:r>
+        <w:t xml:space="preserve">différentes directions possibles (les clés) </w:t>
+      </w:r>
+      <w:r>
+        <w:t>associées aux différentes Rooms de sorties.</w:t>
+      </w:r>
+      <w:r>
+        <w:br/>
+      </w:r>
+      <w:r>
+        <w:br/>
+      </w:r>
+      <w:r>
+        <w:t>Une boucle for each répète</w:t>
+      </w:r>
+      <w:r>
+        <w:t xml:space="preserve"> le code entre crochets </w:t>
+      </w:r>
+      <w:r>
+        <w:t xml:space="preserve">autant de fois qu’il y a de clés </w:t>
+      </w:r>
+      <w:r>
+        <w:t xml:space="preserve">(donc de directions) </w:t>
+      </w:r>
+      <w:r>
+        <w:t>trouvées dans l</w:t>
+      </w:r>
+      <w:r>
+        <w:t xml:space="preserve">a hashmap </w:t>
+      </w:r>
+      <w:r>
+        <w:t xml:space="preserve">exits </w:t>
+      </w:r>
+      <w:r>
+        <w:t>de la room désignée par this</w:t>
       </w:r>
       <w:r>
         <w:t>.</w:t>
       </w:r>
       <w:r>
         <w:br/>
-        <w:t xml:space="preserve">Et la concaténation de </w:t>
-      </w:r>
-      <w:r>
-        <w:t>S</w:t>
-      </w:r>
-      <w:r>
-        <w:t>tring</w:t>
-      </w:r>
-      <w:r>
-        <w:t xml:space="preserve"> avec += aussi m’a paru naturelle.</w:t>
-      </w:r>
-    </w:p>
-    <w:p>
-      <w:r>
-        <w:t xml:space="preserve">Ma fonction n’a donc pas changé ici, </w:t>
-      </w:r>
-      <w:r>
-        <w:t>par contre elle est différente du livre dans le sens où</w:t>
-      </w:r>
-      <w:r>
-        <w:t xml:space="preserve"> je n’ai pas de variable intermédiaire qui stocke la liste des directions possible mais directement :</w:t>
-      </w:r>
-      <w:r>
-        <w:br/>
-      </w:r>
-      <w:r>
-        <w:t xml:space="preserve">for ( String </w:t>
-      </w:r>
-      <w:proofErr w:type="spellStart"/>
-      <w:r>
-        <w:t>vDirection</w:t>
-      </w:r>
-      <w:proofErr w:type="spellEnd"/>
-      <w:r>
-        <w:t xml:space="preserve"> : </w:t>
-      </w:r>
-      <w:proofErr w:type="spellStart"/>
-      <w:r>
-        <w:t>this.exits.keySet</w:t>
-      </w:r>
-      <w:proofErr w:type="spellEnd"/>
-      <w:r>
-        <w:t>() )</w:t>
-      </w:r>
-      <w:r>
-        <w:t xml:space="preserve"> { … }</w:t>
-      </w:r>
-      <w:r>
-        <w:br/>
-        <w:t xml:space="preserve">Mais je </w:t>
-      </w:r>
-      <w:r>
-        <w:t>comprends</w:t>
-      </w:r>
-      <w:r>
-        <w:t xml:space="preserve"> bien la différence entre un set (Set</w:t>
-      </w:r>
-      <w:r>
-        <w:t xml:space="preserve">&lt;Type&gt;) et un tableau Type[], et que </w:t>
-      </w:r>
-      <w:r>
-        <w:t xml:space="preserve">la méthode </w:t>
-      </w:r>
-      <w:proofErr w:type="spellStart"/>
-      <w:r>
-        <w:t>keySet</w:t>
-      </w:r>
-      <w:proofErr w:type="spellEnd"/>
-      <w:r>
-        <w:t>() renvoie un set et non un tableau.</w:t>
-      </w:r>
-    </w:p>
-    <w:p>
-      <w:pPr>
-        <w:pStyle w:val="Titre2"/>
-      </w:pPr>
-      <w:r>
-        <w:t>Exercice 7.10</w:t>
-      </w:r>
-    </w:p>
-    <w:p>
-      <w:r>
-        <w:t xml:space="preserve">On </w:t>
-      </w:r>
-      <w:r>
-        <w:t>commence par créer une chaîne de caractères initiale contenant le texte d’introduction : « Les directions possibles sont : ».</w:t>
-      </w:r>
-      <w:r>
-        <w:br/>
-      </w:r>
-      <w:r>
-        <w:t xml:space="preserve">Cette </w:t>
-      </w:r>
-      <w:r>
-        <w:t>String est</w:t>
-      </w:r>
-      <w:r>
-        <w:t xml:space="preserve"> </w:t>
-      </w:r>
-      <w:r>
-        <w:t xml:space="preserve">la </w:t>
-      </w:r>
-      <w:r>
-        <w:t xml:space="preserve">base pour construire le message final. </w:t>
-      </w:r>
-      <w:r>
-        <w:br/>
-      </w:r>
-      <w:r>
-        <w:t>La méthode ne reçoit aucun paramètre</w:t>
-      </w:r>
-      <w:r>
-        <w:t>.</w:t>
-      </w:r>
-      <w:r>
-        <w:br/>
-      </w:r>
-      <w:r>
-        <w:br/>
-        <w:t>Sur la même ligne, on déclare un Set</w:t>
-      </w:r>
-      <w:r>
-        <w:t xml:space="preserve"> (collection d’éléments uniques)</w:t>
-      </w:r>
-      <w:r>
-        <w:t xml:space="preserve"> de type String et on lui assigne </w:t>
-      </w:r>
-      <w:r>
-        <w:t>le résultat de la méthode .</w:t>
-      </w:r>
-      <w:proofErr w:type="spellStart"/>
-      <w:r>
-        <w:t>keySet</w:t>
-      </w:r>
-      <w:proofErr w:type="spellEnd"/>
-      <w:r>
-        <w:t xml:space="preserve">() appliquée à la </w:t>
-      </w:r>
-      <w:proofErr w:type="spellStart"/>
-      <w:r>
-        <w:t>hashmap</w:t>
-      </w:r>
-      <w:proofErr w:type="spellEnd"/>
-      <w:r>
-        <w:t xml:space="preserve"> exits qui contient </w:t>
-      </w:r>
-      <w:r>
-        <w:t>les différentes associations</w:t>
-      </w:r>
-      <w:r>
-        <w:t xml:space="preserve"> </w:t>
-      </w:r>
-      <w:r>
-        <w:t xml:space="preserve">{ </w:t>
-      </w:r>
-      <w:r>
-        <w:t>clé</w:t>
-      </w:r>
-      <w:r>
-        <w:t xml:space="preserve"> String</w:t>
-      </w:r>
-      <w:r>
-        <w:t xml:space="preserve"> -&gt; référence d’une Room</w:t>
-      </w:r>
-      <w:r>
-        <w:t xml:space="preserve"> } qui correspondent aux </w:t>
-      </w:r>
-      <w:r>
-        <w:t xml:space="preserve">différentes directions possibles (les clés) </w:t>
-      </w:r>
-      <w:r>
-        <w:t xml:space="preserve">associées aux différentes </w:t>
-      </w:r>
-      <w:proofErr w:type="spellStart"/>
-      <w:r>
-        <w:t>Rooms</w:t>
-      </w:r>
-      <w:proofErr w:type="spellEnd"/>
-      <w:r>
-        <w:t xml:space="preserve"> de sorties.</w:t>
-      </w:r>
-      <w:r>
-        <w:br/>
-      </w:r>
-      <w:r>
-        <w:br/>
-      </w:r>
-      <w:r>
-        <w:t xml:space="preserve">Une boucle for </w:t>
-      </w:r>
-      <w:proofErr w:type="spellStart"/>
-      <w:r>
-        <w:t>each</w:t>
-      </w:r>
-      <w:proofErr w:type="spellEnd"/>
-      <w:r>
-        <w:t xml:space="preserve"> répète</w:t>
-      </w:r>
-      <w:r>
-        <w:t xml:space="preserve"> le code entre crochets </w:t>
-      </w:r>
-      <w:r>
-        <w:t xml:space="preserve">autant de fois qu’il y a de clés </w:t>
-      </w:r>
-      <w:r>
-        <w:t xml:space="preserve">(donc de directions) </w:t>
-      </w:r>
-      <w:r>
-        <w:t>trouvées dans l</w:t>
-      </w:r>
-      <w:r>
-        <w:t xml:space="preserve">a </w:t>
-      </w:r>
-      <w:proofErr w:type="spellStart"/>
-      <w:r>
-        <w:t>hashmap</w:t>
-      </w:r>
-      <w:proofErr w:type="spellEnd"/>
-      <w:r>
-        <w:t xml:space="preserve"> </w:t>
-      </w:r>
-      <w:r>
-        <w:t xml:space="preserve">exits </w:t>
-      </w:r>
-      <w:r>
-        <w:t xml:space="preserve">de la room désignée par </w:t>
-      </w:r>
-      <w:proofErr w:type="spellStart"/>
-      <w:r>
-        <w:t>this</w:t>
-      </w:r>
-      <w:proofErr w:type="spellEnd"/>
-      <w:r>
-        <w:t>.</w:t>
-      </w:r>
-      <w:r>
-        <w:br/>
         <w:t>A chaque fois que la ligne entre crochet s’</w:t>
       </w:r>
       <w:r>
@@ -3463,21 +3036,8 @@
         <w:t xml:space="preserve">, </w:t>
       </w:r>
       <w:r>
-        <w:t xml:space="preserve">la variable </w:t>
-      </w:r>
-      <w:proofErr w:type="spellStart"/>
-      <w:r>
-        <w:t>vDirection</w:t>
-      </w:r>
-      <w:proofErr w:type="spellEnd"/>
-      <w:r>
-        <w:t xml:space="preserve"> prend pour valeur une des clés de a </w:t>
-      </w:r>
-      <w:proofErr w:type="spellStart"/>
-      <w:r>
-        <w:t>hashmap</w:t>
-      </w:r>
-      <w:proofErr w:type="spellEnd"/>
+        <w:t>la variable vDirection prend pour valeur une des clés de a hashmap</w:t>
+      </w:r>
       <w:r>
         <w:t>.</w:t>
       </w:r>
@@ -3516,15 +3076,7 @@
     </w:p>
     <w:p>
       <w:r>
-        <w:t xml:space="preserve">J’ai écrit plein de commentaires </w:t>
-      </w:r>
-      <w:proofErr w:type="spellStart"/>
-      <w:r>
-        <w:t>javadoc</w:t>
-      </w:r>
-      <w:proofErr w:type="spellEnd"/>
-      <w:r>
-        <w:t xml:space="preserve"> pour expliquer le but de chaque méthode, ses paramètres et ses sorties.</w:t>
+        <w:t>J’ai écrit plein de commentaires javadoc pour expliquer le but de chaque méthode, ses paramètres et ses sorties.</w:t>
       </w:r>
       <w:r>
         <w:t xml:space="preserve"> Notamment avec les mots clé comme @param et @return</w:t>
@@ -3540,38 +3092,14 @@
         <w:t xml:space="preserve"> en français aussi l</w:t>
       </w:r>
       <w:r>
-        <w:t xml:space="preserve">es commentaires de </w:t>
-      </w:r>
-      <w:proofErr w:type="spellStart"/>
-      <w:r>
-        <w:t>Parser</w:t>
-      </w:r>
-      <w:proofErr w:type="spellEnd"/>
-      <w:r>
-        <w:t xml:space="preserve">, Command et Command </w:t>
-      </w:r>
-      <w:proofErr w:type="spellStart"/>
-      <w:r>
-        <w:t>Words</w:t>
-      </w:r>
-      <w:proofErr w:type="spellEnd"/>
-      <w:r>
-        <w:t xml:space="preserve"> pour la cohérence</w:t>
+        <w:t>es commentaires de Parser, Command et Command Words pour la cohérence</w:t>
       </w:r>
       <w:r>
         <w:t>.</w:t>
       </w:r>
       <w:r>
         <w:br/>
-        <w:t xml:space="preserve">Je me suis ajouté en co-auteur pour les classes </w:t>
-      </w:r>
-      <w:proofErr w:type="spellStart"/>
-      <w:r>
-        <w:t>Parser</w:t>
-      </w:r>
-      <w:proofErr w:type="spellEnd"/>
-      <w:r>
-        <w:t xml:space="preserve"> et Command</w:t>
+        <w:t>Je me suis ajouté en co-auteur pour les classes Parser et Command</w:t>
       </w:r>
       <w:r>
         <w:br/>
@@ -3610,15 +3138,7 @@
     </w:p>
     <w:p>
       <w:r>
-        <w:t xml:space="preserve">J’ai résolu des erreurs de génération dans </w:t>
-      </w:r>
-      <w:proofErr w:type="spellStart"/>
-      <w:r>
-        <w:t>BlueJ</w:t>
-      </w:r>
-      <w:proofErr w:type="spellEnd"/>
-      <w:r>
-        <w:t xml:space="preserve"> en allant dans </w:t>
+        <w:t xml:space="preserve">J’ai résolu des erreurs de génération dans BlueJ en allant dans </w:t>
       </w:r>
       <w:r>
         <w:t>chaque</w:t>
@@ -3637,273 +3157,186 @@
       </w:r>
       <w:r>
         <w:br/>
-        <w:t xml:space="preserve">Bien sûr, la classe </w:t>
-      </w:r>
-      <w:proofErr w:type="spellStart"/>
-      <w:r>
-        <w:t>game</w:t>
-      </w:r>
-      <w:proofErr w:type="spellEnd"/>
-      <w:r>
-        <w:t xml:space="preserve"> est comme une fonction main, qui sert à avoir une </w:t>
-      </w:r>
-      <w:proofErr w:type="spellStart"/>
-      <w:r>
-        <w:t>game</w:t>
-      </w:r>
-      <w:proofErr w:type="spellEnd"/>
+        <w:t xml:space="preserve">Bien sûr, la classe game est comme une fonction main, qui sert à avoir une game loop et à centraliser les appels des différentes </w:t>
+      </w:r>
+      <w:r>
+        <w:t xml:space="preserve">fonctions définies ailleurs, afin de bien découpler les classes, et de pouvoir modifier </w:t>
+      </w:r>
+      <w:r>
+        <w:t xml:space="preserve">du code </w:t>
+      </w:r>
+      <w:r>
+        <w:t xml:space="preserve">sans avoir à changer </w:t>
+      </w:r>
+      <w:r>
+        <w:t>des appels sur toutes les couches.</w:t>
+      </w:r>
+    </w:p>
+    <w:p>
+      <w:pPr>
+        <w:pStyle w:val="Titre2"/>
+      </w:pPr>
+      <w:r>
+        <w:t>Exercice 7.11</w:t>
+      </w:r>
+    </w:p>
+    <w:p>
+      <w:r>
+        <w:t xml:space="preserve">J’ai ajouté à </w:t>
+      </w:r>
+      <w:r>
+        <w:t>la classe Room la méthode</w:t>
+      </w:r>
+      <w:r>
+        <w:t xml:space="preserve"> getLongDescription</w:t>
+      </w:r>
+      <w:r>
+        <w:t xml:space="preserve"> qui </w:t>
+      </w:r>
+      <w:r>
+        <w:t xml:space="preserve">renvoie la String </w:t>
+      </w:r>
+      <w:r>
+        <w:t>que</w:t>
+      </w:r>
+      <w:r>
+        <w:t xml:space="preserve"> printLocationInfo</w:t>
+      </w:r>
+      <w:r>
+        <w:t xml:space="preserve"> affichait</w:t>
+      </w:r>
+      <w:r>
+        <w:t xml:space="preserve">, et j’ai </w:t>
+      </w:r>
+      <w:r>
+        <w:t>réduis</w:t>
+      </w:r>
+      <w:r>
+        <w:t xml:space="preserve"> cette dernière dans game</w:t>
+      </w:r>
+      <w:r>
+        <w:t>, à simplement afficher le résultat de cette nouvelle méthode.</w:t>
+      </w:r>
+    </w:p>
+    <w:p>
+      <w:pPr>
+        <w:pStyle w:val="Titre2"/>
+      </w:pPr>
+      <w:r>
+        <w:t>Exercice 7.1</w:t>
+      </w:r>
+      <w:r>
+        <w:t>2</w:t>
+      </w:r>
+    </w:p>
+    <w:p>
+      <w:r>
+        <w:t>Non réalisé</w:t>
+      </w:r>
+    </w:p>
+    <w:p>
+      <w:pPr>
+        <w:pStyle w:val="Titre2"/>
+      </w:pPr>
+      <w:r>
+        <w:t>Exercice 7.13</w:t>
+      </w:r>
+    </w:p>
+    <w:p>
+      <w:r>
+        <w:t>Non réalisé</w:t>
+      </w:r>
+    </w:p>
+    <w:p>
+      <w:pPr>
+        <w:pStyle w:val="Titre2"/>
+      </w:pPr>
+      <w:r>
+        <w:t>Exercice 7.14</w:t>
+      </w:r>
+    </w:p>
+    <w:p>
+      <w:r>
+        <w:t>J’ai renommé printLocationInfo par look dans la classe Game</w:t>
+      </w:r>
+      <w:r>
+        <w:t xml:space="preserve"> et </w:t>
+      </w:r>
+      <w:r>
+        <w:t>renommé</w:t>
+      </w:r>
+      <w:r>
+        <w:t xml:space="preserve"> les 2 appels à cette fonction</w:t>
+      </w:r>
+      <w:r>
+        <w:t>.</w:t>
+      </w:r>
+      <w:r>
+        <w:br/>
+        <w:t xml:space="preserve">J’y ai aussi ajouté </w:t>
+      </w:r>
+      <w:r>
+        <w:t>une clause dans le switch case de processCommand qui renvoie vers look si la commande est « regarder »</w:t>
+      </w:r>
+      <w:r>
+        <w:br/>
+      </w:r>
+      <w:r>
+        <w:br/>
+        <w:t xml:space="preserve">Dans CommandWords, j’ai eu une erreur parce que j’ai rajouté un String </w:t>
+      </w:r>
+      <w:r>
+        <w:t xml:space="preserve">« regarder » </w:t>
+      </w:r>
+      <w:r>
+        <w:t xml:space="preserve">au tableau </w:t>
+      </w:r>
+      <w:r>
+        <w:t>des commandes valides</w:t>
+      </w:r>
+      <w:r>
+        <w:t>, car il</w:t>
+      </w:r>
+      <w:r>
+        <w:t xml:space="preserve"> était encore écrit comme dans le TP. </w:t>
+      </w:r>
+      <w:r>
+        <w:br/>
+      </w:r>
+      <w:r>
+        <w:t xml:space="preserve">J’ai </w:t>
+      </w:r>
+      <w:r>
+        <w:t xml:space="preserve">donc </w:t>
+      </w:r>
+      <w:r>
+        <w:t xml:space="preserve">changé la déclaration des attributs conctant en leur assignant directement la liste de valeurs comme </w:t>
+      </w:r>
+      <w:r>
+        <w:t xml:space="preserve">ils font dans le livre, et </w:t>
+      </w:r>
+      <w:r>
+        <w:t>aussi</w:t>
+      </w:r>
+      <w:r>
+        <w:t xml:space="preserve"> supprimé le contenu du constructeur de CommandWords.</w:t>
+      </w:r>
+    </w:p>
+    <w:p>
+      <w:pPr>
+        <w:pStyle w:val="Titre2"/>
+      </w:pPr>
+      <w:r>
+        <w:t>Exercice 7.15</w:t>
+      </w:r>
+    </w:p>
+    <w:p>
+      <w:r>
+        <w:t>J’ai rajouté la méthode breathe() qui affiche</w:t>
+      </w:r>
       <w:r>
         <w:t xml:space="preserve"> </w:t>
       </w:r>
-      <w:proofErr w:type="spellStart"/>
-      <w:r>
-        <w:t>loop</w:t>
-      </w:r>
-      <w:proofErr w:type="spellEnd"/>
-      <w:r>
-        <w:t xml:space="preserve"> et à centraliser les appels des différentes </w:t>
-      </w:r>
-      <w:r>
-        <w:t xml:space="preserve">fonctions définies ailleurs, afin de bien découpler les classes, et de pouvoir modifier </w:t>
-      </w:r>
-      <w:r>
-        <w:t xml:space="preserve">du code </w:t>
-      </w:r>
-      <w:r>
-        <w:t xml:space="preserve">sans avoir à changer </w:t>
-      </w:r>
-      <w:r>
-        <w:t>des appels sur toutes les couches.</w:t>
-      </w:r>
-    </w:p>
-    <w:p>
-      <w:pPr>
-        <w:pStyle w:val="Titre2"/>
-      </w:pPr>
-      <w:r>
-        <w:t>Exercice 7.11</w:t>
-      </w:r>
-    </w:p>
-    <w:p>
-      <w:r>
-        <w:t xml:space="preserve">J’ai ajouté à </w:t>
-      </w:r>
-      <w:r>
-        <w:t>la classe Room la méthode</w:t>
-      </w:r>
-      <w:r>
-        <w:t xml:space="preserve"> </w:t>
-      </w:r>
-      <w:proofErr w:type="spellStart"/>
-      <w:r>
-        <w:t>getLongDescription</w:t>
-      </w:r>
-      <w:proofErr w:type="spellEnd"/>
-      <w:r>
-        <w:t xml:space="preserve"> qui </w:t>
-      </w:r>
-      <w:r>
-        <w:t xml:space="preserve">renvoie la String </w:t>
-      </w:r>
-      <w:r>
-        <w:t>que</w:t>
-      </w:r>
-      <w:r>
-        <w:t xml:space="preserve"> </w:t>
-      </w:r>
-      <w:proofErr w:type="spellStart"/>
-      <w:r>
-        <w:t>printLocationInfo</w:t>
-      </w:r>
-      <w:proofErr w:type="spellEnd"/>
-      <w:r>
-        <w:t xml:space="preserve"> affichait</w:t>
-      </w:r>
-      <w:r>
-        <w:t xml:space="preserve">, et j’ai </w:t>
-      </w:r>
-      <w:r>
-        <w:t>réduis</w:t>
-      </w:r>
-      <w:r>
-        <w:t xml:space="preserve"> cette dernière dans </w:t>
-      </w:r>
-      <w:proofErr w:type="spellStart"/>
-      <w:r>
-        <w:t>game</w:t>
-      </w:r>
-      <w:proofErr w:type="spellEnd"/>
-      <w:r>
-        <w:t>, à simplement afficher le résultat de cette nouvelle méthode.</w:t>
-      </w:r>
-    </w:p>
-    <w:p>
-      <w:pPr>
-        <w:pStyle w:val="Titre2"/>
-      </w:pPr>
-      <w:r>
-        <w:t>Exercice 7.1</w:t>
-      </w:r>
-      <w:r>
-        <w:t>2</w:t>
-      </w:r>
-    </w:p>
-    <w:p>
-      <w:r>
-        <w:t>Non réalisé</w:t>
-      </w:r>
-    </w:p>
-    <w:p>
-      <w:pPr>
-        <w:pStyle w:val="Titre2"/>
-      </w:pPr>
-      <w:r>
-        <w:t>Exercice 7.13</w:t>
-      </w:r>
-    </w:p>
-    <w:p>
-      <w:r>
-        <w:t>Non réalisé</w:t>
-      </w:r>
-    </w:p>
-    <w:p>
-      <w:pPr>
-        <w:pStyle w:val="Titre2"/>
-      </w:pPr>
-      <w:r>
-        <w:t>Exercice 7.14</w:t>
-      </w:r>
-    </w:p>
-    <w:p>
-      <w:r>
-        <w:t xml:space="preserve">J’ai renommé </w:t>
-      </w:r>
-      <w:proofErr w:type="spellStart"/>
-      <w:r>
-        <w:t>printLocationInfo</w:t>
-      </w:r>
-      <w:proofErr w:type="spellEnd"/>
-      <w:r>
-        <w:t xml:space="preserve"> par look dans la classe Game</w:t>
-      </w:r>
-      <w:r>
-        <w:t xml:space="preserve"> et </w:t>
-      </w:r>
-      <w:r>
-        <w:t>renommé</w:t>
-      </w:r>
-      <w:r>
-        <w:t xml:space="preserve"> les 2 appels à cette fonction</w:t>
-      </w:r>
-      <w:r>
-        <w:t>.</w:t>
-      </w:r>
-      <w:r>
-        <w:br/>
-        <w:t xml:space="preserve">J’y ai aussi ajouté </w:t>
-      </w:r>
-      <w:r>
-        <w:t xml:space="preserve">une clause dans le switch case de </w:t>
-      </w:r>
-      <w:proofErr w:type="spellStart"/>
-      <w:r>
-        <w:t>processCommand</w:t>
-      </w:r>
-      <w:proofErr w:type="spellEnd"/>
-      <w:r>
-        <w:t xml:space="preserve"> qui renvoie vers look si la commande est « regarder »</w:t>
-      </w:r>
-      <w:r>
-        <w:br/>
-      </w:r>
-      <w:r>
-        <w:br/>
-        <w:t xml:space="preserve">Dans </w:t>
-      </w:r>
-      <w:proofErr w:type="spellStart"/>
-      <w:r>
-        <w:t>CommandWords</w:t>
-      </w:r>
-      <w:proofErr w:type="spellEnd"/>
-      <w:r>
-        <w:t xml:space="preserve">, j’ai eu une erreur parce que j’ai rajouté un String </w:t>
-      </w:r>
-      <w:r>
-        <w:t xml:space="preserve">« regarder » </w:t>
-      </w:r>
-      <w:r>
-        <w:t xml:space="preserve">au tableau </w:t>
-      </w:r>
-      <w:r>
-        <w:t>des commandes valides</w:t>
-      </w:r>
-      <w:r>
-        <w:t>, car il</w:t>
-      </w:r>
-      <w:r>
-        <w:t xml:space="preserve"> était encore écrit comme dans le TP. </w:t>
-      </w:r>
-      <w:r>
-        <w:br/>
-      </w:r>
-      <w:r>
-        <w:t xml:space="preserve">J’ai </w:t>
-      </w:r>
-      <w:r>
-        <w:t xml:space="preserve">donc </w:t>
-      </w:r>
-      <w:r>
-        <w:t xml:space="preserve">changé la déclaration des attributs </w:t>
-      </w:r>
-      <w:proofErr w:type="spellStart"/>
-      <w:r>
-        <w:t>conctant</w:t>
-      </w:r>
-      <w:proofErr w:type="spellEnd"/>
-      <w:r>
-        <w:t xml:space="preserve"> en leur assignant directement la liste de valeurs comme </w:t>
-      </w:r>
-      <w:r>
-        <w:t xml:space="preserve">ils font dans le livre, et </w:t>
-      </w:r>
-      <w:r>
-        <w:t>aussi</w:t>
-      </w:r>
-      <w:r>
-        <w:t xml:space="preserve"> supprimé le contenu du constructeur de </w:t>
-      </w:r>
-      <w:proofErr w:type="spellStart"/>
-      <w:r>
-        <w:t>CommandWords</w:t>
-      </w:r>
-      <w:proofErr w:type="spellEnd"/>
-      <w:r>
-        <w:t>.</w:t>
-      </w:r>
-    </w:p>
-    <w:p>
-      <w:pPr>
-        <w:pStyle w:val="Titre2"/>
-      </w:pPr>
-      <w:r>
-        <w:t>Exercice 7.15</w:t>
-      </w:r>
-    </w:p>
-    <w:p>
-      <w:r>
-        <w:t xml:space="preserve">J’ai rajouté la méthode </w:t>
-      </w:r>
-      <w:proofErr w:type="spellStart"/>
-      <w:r>
-        <w:t>breathe</w:t>
-      </w:r>
-      <w:proofErr w:type="spellEnd"/>
-      <w:r>
-        <w:t>() qui affiche</w:t>
-      </w:r>
-      <w:r>
-        <w:t xml:space="preserve"> </w:t>
-      </w:r>
       <w:r>
         <w:t>"Vous venez de consommer une bouffée d'oxygène de votre réserve."</w:t>
       </w:r>
@@ -3912,15 +3345,7 @@
         <w:t xml:space="preserve">J’ai ajouté la String « respirer » à la liste des commandes, et comme pour </w:t>
       </w:r>
       <w:r>
-        <w:t xml:space="preserve">« regarder », une clause au switch case de </w:t>
-      </w:r>
-      <w:proofErr w:type="spellStart"/>
-      <w:r>
-        <w:t>processCommand</w:t>
-      </w:r>
-      <w:proofErr w:type="spellEnd"/>
-      <w:r>
-        <w:t>.</w:t>
+        <w:t>« regarder », une clause au switch case de processCommand.</w:t>
       </w:r>
     </w:p>
     <w:p>
@@ -3962,39 +3387,16 @@
         </w:numPr>
       </w:pPr>
       <w:r>
-        <w:t xml:space="preserve">La méthode </w:t>
-      </w:r>
-      <w:proofErr w:type="spellStart"/>
-      <w:r>
-        <w:t>showAll</w:t>
-      </w:r>
-      <w:proofErr w:type="spellEnd"/>
-      <w:r>
-        <w:t xml:space="preserve"> à </w:t>
-      </w:r>
-      <w:proofErr w:type="spellStart"/>
+        <w:t xml:space="preserve">La méthode showAll à </w:t>
+      </w:r>
       <w:r>
         <w:t>CommandWords</w:t>
       </w:r>
-      <w:proofErr w:type="spellEnd"/>
-      <w:r>
-        <w:t xml:space="preserve"> qui un peu de la même manière que pour </w:t>
-      </w:r>
-      <w:proofErr w:type="spellStart"/>
-      <w:r>
-        <w:t>getExitString</w:t>
-      </w:r>
-      <w:proofErr w:type="spellEnd"/>
-      <w:r>
-        <w:t xml:space="preserve">, utilise une boucle for </w:t>
-      </w:r>
-      <w:proofErr w:type="spellStart"/>
-      <w:r>
-        <w:t>each</w:t>
-      </w:r>
-      <w:proofErr w:type="spellEnd"/>
-      <w:r>
-        <w:t xml:space="preserve"> mais cette fois sur un tableau de Strings</w:t>
+      <w:r>
+        <w:t xml:space="preserve"> qui un peu de la même manière que pour getExitString</w:t>
+      </w:r>
+      <w:r>
+        <w:t>, utilise une boucle for each mais cette fois sur un tableau de Strings</w:t>
       </w:r>
       <w:r>
         <w:t>, pour afficher la liste des commandes valides.</w:t>
@@ -4009,32 +3411,11 @@
         </w:numPr>
       </w:pPr>
       <w:r>
-        <w:t xml:space="preserve">La méthode </w:t>
-      </w:r>
-      <w:proofErr w:type="spellStart"/>
-      <w:r>
-        <w:t>showCommands</w:t>
-      </w:r>
-      <w:proofErr w:type="spellEnd"/>
-      <w:r>
-        <w:t xml:space="preserve"> à </w:t>
-      </w:r>
-      <w:proofErr w:type="spellStart"/>
-      <w:r>
-        <w:t>Parser</w:t>
-      </w:r>
-      <w:proofErr w:type="spellEnd"/>
-      <w:r>
-        <w:t xml:space="preserve"> qui se contente </w:t>
-      </w:r>
-      <w:r>
-        <w:t xml:space="preserve">d’appeler </w:t>
-      </w:r>
-      <w:proofErr w:type="spellStart"/>
-      <w:r>
-        <w:t>showAll</w:t>
-      </w:r>
-      <w:proofErr w:type="spellEnd"/>
+        <w:t xml:space="preserve">La méthode showCommands à Parser qui se contente </w:t>
+      </w:r>
+      <w:r>
+        <w:t>d’appeler showAll</w:t>
+      </w:r>
       <w:r>
         <w:t>.</w:t>
       </w:r>
@@ -4048,23 +3429,7 @@
         </w:numPr>
       </w:pPr>
       <w:r>
-        <w:t xml:space="preserve">L’appel à </w:t>
-      </w:r>
-      <w:proofErr w:type="spellStart"/>
-      <w:r>
-        <w:t>showAll</w:t>
-      </w:r>
-      <w:proofErr w:type="spellEnd"/>
-      <w:r>
-        <w:t xml:space="preserve"> dans la méthode </w:t>
-      </w:r>
-      <w:proofErr w:type="spellStart"/>
-      <w:r>
-        <w:t>printHelp</w:t>
-      </w:r>
-      <w:proofErr w:type="spellEnd"/>
-      <w:r>
-        <w:t xml:space="preserve"> de la classe Game</w:t>
+        <w:t>L’appel à showAll dans la méthode printHelp de la classe Game</w:t>
       </w:r>
       <w:r>
         <w:t>.</w:t>
@@ -4102,13 +3467,8 @@
         <w:t xml:space="preserve">à exécuter </w:t>
       </w:r>
       <w:r>
-        <w:t xml:space="preserve">quand le joueur l’utilise dans </w:t>
-      </w:r>
-      <w:proofErr w:type="spellStart"/>
-      <w:r>
-        <w:t>processCommand</w:t>
-      </w:r>
-      <w:proofErr w:type="spellEnd"/>
+        <w:t>quand le joueur l’utilise dans processCommand</w:t>
+      </w:r>
       <w:r>
         <w:t>.</w:t>
       </w:r>
@@ -4126,31 +3486,10 @@
         <w:t xml:space="preserve">J’ai </w:t>
       </w:r>
       <w:r>
-        <w:t xml:space="preserve">échangé la méthode </w:t>
-      </w:r>
-      <w:proofErr w:type="spellStart"/>
-      <w:r>
-        <w:t>showAll</w:t>
-      </w:r>
-      <w:proofErr w:type="spellEnd"/>
-      <w:r>
-        <w:t xml:space="preserve"> de </w:t>
-      </w:r>
-      <w:proofErr w:type="spellStart"/>
-      <w:r>
-        <w:t>CommandsWord</w:t>
-      </w:r>
-      <w:proofErr w:type="spellEnd"/>
-      <w:r>
-        <w:t xml:space="preserve"> par </w:t>
-      </w:r>
-      <w:proofErr w:type="spellStart"/>
-      <w:r>
-        <w:t>par</w:t>
-      </w:r>
-      <w:proofErr w:type="spellEnd"/>
-      <w:r>
-        <w:t xml:space="preserve"> une méthode dont la signature est :</w:t>
+        <w:t xml:space="preserve">échangé la méthode showAll de CommandsWord par </w:t>
+      </w:r>
+      <w:r>
+        <w:t>par une méthode dont la signature est :</w:t>
       </w:r>
       <w:r>
         <w:br/>
@@ -4165,19 +3504,7 @@
           <w:sz w:val="20"/>
           <w:szCs w:val="20"/>
         </w:rPr>
-        <w:t xml:space="preserve">public String </w:t>
-      </w:r>
-      <w:proofErr w:type="spellStart"/>
-      <w:r>
-        <w:rPr>
-          <w:rStyle w:val="CitationCar"/>
-          <w:rFonts w:ascii="Cascadia Mono" w:hAnsi="Cascadia Mono" w:cs="Cascadia Mono"/>
-          <w:i w:val="0"/>
-          <w:iCs w:val="0"/>
-          <w:sz w:val="20"/>
-          <w:szCs w:val="20"/>
-        </w:rPr>
-        <w:t>get</w:t>
+        <w:t>public String get</w:t>
       </w:r>
       <w:r>
         <w:rPr>
@@ -4212,7 +3539,6 @@
         </w:rPr>
         <w:t>String</w:t>
       </w:r>
-      <w:proofErr w:type="spellEnd"/>
       <w:r>
         <w:rPr>
           <w:rStyle w:val="CitationCar"/>
@@ -4266,15 +3592,7 @@
         <w:t xml:space="preserve"> avec </w:t>
       </w:r>
       <w:r>
-        <w:t xml:space="preserve">une boucle for </w:t>
-      </w:r>
-      <w:proofErr w:type="spellStart"/>
-      <w:r>
-        <w:t>each</w:t>
-      </w:r>
-      <w:proofErr w:type="spellEnd"/>
-      <w:r>
-        <w:t xml:space="preserve"> qui itère sur l</w:t>
+        <w:t>une boucle for each qui itère sur l</w:t>
       </w:r>
       <w:r>
         <w:t xml:space="preserve">e tableau </w:t>
@@ -4309,56 +3627,28 @@
         <w:br/>
       </w:r>
       <w:r>
-        <w:t xml:space="preserve">Puis dans </w:t>
-      </w:r>
-      <w:proofErr w:type="spellStart"/>
-      <w:r>
-        <w:t>parser</w:t>
-      </w:r>
-      <w:proofErr w:type="spellEnd"/>
-      <w:r>
-        <w:t xml:space="preserve"> j’ai </w:t>
+        <w:t xml:space="preserve">Puis dans parser j’ai </w:t>
       </w:r>
       <w:r>
         <w:t xml:space="preserve">échangé </w:t>
       </w:r>
-      <w:proofErr w:type="spellStart"/>
-      <w:r>
-        <w:t>showCommands</w:t>
-      </w:r>
-      <w:proofErr w:type="spellEnd"/>
-      <w:r>
-        <w:t xml:space="preserve">  </w:t>
+      <w:r>
+        <w:t xml:space="preserve">showCommands  </w:t>
       </w:r>
       <w:r>
         <w:t xml:space="preserve">par </w:t>
       </w:r>
-      <w:proofErr w:type="spellStart"/>
-      <w:r>
-        <w:t>getCommandsList</w:t>
-      </w:r>
-      <w:proofErr w:type="spellEnd"/>
-      <w:r>
-        <w:t>()</w:t>
+      <w:r>
+        <w:t>getCommandsList()</w:t>
       </w:r>
       <w:r>
         <w:t xml:space="preserve"> qui transmet simplement le résultat précédent par un appel de la méthode </w:t>
       </w:r>
-      <w:proofErr w:type="spellStart"/>
       <w:r>
         <w:t>getValidCommandsString</w:t>
       </w:r>
-      <w:proofErr w:type="spellEnd"/>
-      <w:r>
-        <w:t xml:space="preserve"> sur l’objet </w:t>
-      </w:r>
-      <w:proofErr w:type="spellStart"/>
-      <w:r>
-        <w:t>CommandWords</w:t>
-      </w:r>
-      <w:proofErr w:type="spellEnd"/>
-      <w:r>
-        <w:t>.</w:t>
+      <w:r>
+        <w:t xml:space="preserve"> sur l’objet CommandWords.</w:t>
       </w:r>
     </w:p>
     <w:p>
@@ -4371,15 +3661,7 @@
         </w:rPr>
       </w:pPr>
       <w:r>
-        <w:t xml:space="preserve">Finalement dans </w:t>
-      </w:r>
-      <w:proofErr w:type="spellStart"/>
-      <w:r>
-        <w:t>print</w:t>
-      </w:r>
-      <w:proofErr w:type="spellEnd"/>
-      <w:r>
-        <w:t xml:space="preserve"> help</w:t>
+        <w:t>Finalement dans print help</w:t>
       </w:r>
       <w:r>
         <w:t>, j’ai mis la ligne :</w:t>
@@ -4387,7 +3669,6 @@
       <w:r>
         <w:br/>
       </w:r>
-      <w:proofErr w:type="spellStart"/>
       <w:r>
         <w:rPr>
           <w:rFonts w:ascii="Cascadia Mono" w:hAnsi="Cascadia Mono" w:cs="Cascadia Mono"/>
@@ -4395,9 +3676,8 @@
           <w:sz w:val="20"/>
           <w:szCs w:val="20"/>
         </w:rPr>
-        <w:t>s.o.p</w:t>
-      </w:r>
-      <w:proofErr w:type="spellEnd"/>
+        <w:t>s.o.p(aParser.getCommandsList())</w:t>
+      </w:r>
       <w:r>
         <w:rPr>
           <w:rFonts w:ascii="Cascadia Mono" w:hAnsi="Cascadia Mono" w:cs="Cascadia Mono"/>
@@ -4405,35 +3685,6 @@
           <w:sz w:val="20"/>
           <w:szCs w:val="20"/>
         </w:rPr>
-        <w:t>(</w:t>
-      </w:r>
-      <w:proofErr w:type="spellStart"/>
-      <w:r>
-        <w:rPr>
-          <w:rFonts w:ascii="Cascadia Mono" w:hAnsi="Cascadia Mono" w:cs="Cascadia Mono"/>
-          <w:color w:val="404040" w:themeColor="text1" w:themeTint="BF"/>
-          <w:sz w:val="20"/>
-          <w:szCs w:val="20"/>
-        </w:rPr>
-        <w:t>aParser.getCommandsList</w:t>
-      </w:r>
-      <w:proofErr w:type="spellEnd"/>
-      <w:r>
-        <w:rPr>
-          <w:rFonts w:ascii="Cascadia Mono" w:hAnsi="Cascadia Mono" w:cs="Cascadia Mono"/>
-          <w:color w:val="404040" w:themeColor="text1" w:themeTint="BF"/>
-          <w:sz w:val="20"/>
-          <w:szCs w:val="20"/>
-        </w:rPr>
-        <w:t>())</w:t>
-      </w:r>
-      <w:r>
-        <w:rPr>
-          <w:rFonts w:ascii="Cascadia Mono" w:hAnsi="Cascadia Mono" w:cs="Cascadia Mono"/>
-          <w:color w:val="404040" w:themeColor="text1" w:themeTint="BF"/>
-          <w:sz w:val="20"/>
-          <w:szCs w:val="20"/>
-        </w:rPr>
         <w:br/>
       </w:r>
       <w:r>
@@ -4463,13 +3714,8 @@
       <w:r>
         <w:t xml:space="preserve">La version </w:t>
       </w:r>
-      <w:proofErr w:type="spellStart"/>
-      <w:r>
-        <w:t>zuul-better</w:t>
-      </w:r>
-      <w:proofErr w:type="spellEnd"/>
-      <w:r>
-        <w:t xml:space="preserve"> téléchargée</w:t>
+      <w:r>
+        <w:t>zuul-better téléchargée</w:t>
       </w:r>
       <w:r>
         <w:t xml:space="preserve"> ne compil</w:t>
@@ -4507,51 +3753,17 @@
         <w:t>dans Game à l’appel d</w:t>
       </w:r>
       <w:r>
-        <w:t xml:space="preserve">e </w:t>
-      </w:r>
-      <w:proofErr w:type="spellStart"/>
-      <w:r>
-        <w:t>parser.getCommand</w:t>
-      </w:r>
-      <w:proofErr w:type="spellEnd"/>
-      <w:r>
-        <w:t xml:space="preserve">(), car dans la classe </w:t>
-      </w:r>
-      <w:proofErr w:type="spellStart"/>
-      <w:r>
-        <w:t>parser</w:t>
-      </w:r>
-      <w:proofErr w:type="spellEnd"/>
-      <w:r>
-        <w:t xml:space="preserve">, cette méthode attendait le paramètre </w:t>
-      </w:r>
-      <w:proofErr w:type="spellStart"/>
-      <w:r>
-        <w:t>pInputLine</w:t>
-      </w:r>
-      <w:proofErr w:type="spellEnd"/>
-      <w:r>
-        <w:t xml:space="preserve">, alors j’ai modifié cette classe en ajoutant l’import de la bibliothèque Scanner, </w:t>
-      </w:r>
-      <w:r>
-        <w:t xml:space="preserve">et j’ai copié ce que nous avions fait dans notre jeu pour que </w:t>
-      </w:r>
-      <w:proofErr w:type="spellStart"/>
-      <w:r>
-        <w:t>getCommand</w:t>
-      </w:r>
-      <w:proofErr w:type="spellEnd"/>
-      <w:r>
-        <w:t xml:space="preserve">() </w:t>
-      </w:r>
-      <w:r>
-        <w:t xml:space="preserve">ne lise plus le paramètre mais une variable locale </w:t>
-      </w:r>
-      <w:proofErr w:type="spellStart"/>
-      <w:r>
-        <w:t>vInputLine</w:t>
-      </w:r>
-      <w:proofErr w:type="spellEnd"/>
+        <w:t xml:space="preserve">e parser.getCommand(), car dans la classe parser, cette méthode attendait le paramètre </w:t>
+      </w:r>
+      <w:r>
+        <w:t xml:space="preserve">pInputLine, alors j’ai modifié cette classe en ajoutant l’import de la bibliothèque Scanner, </w:t>
+      </w:r>
+      <w:r>
+        <w:t xml:space="preserve">et j’ai copié ce que nous avions fait dans notre jeu pour que getCommand() </w:t>
+      </w:r>
+      <w:r>
+        <w:t>ne lise plus le paramètre mais une variable locale vInputLine</w:t>
+      </w:r>
       <w:r>
         <w:t xml:space="preserve"> correspondant à </w:t>
       </w:r>
@@ -4566,31 +3778,7 @@
       </w:r>
       <w:r>
         <w:br/>
-        <w:t xml:space="preserve">Ensuite j’ai aussi corrigé l’erreur de compilation dans Game() car </w:t>
-      </w:r>
-      <w:proofErr w:type="spellStart"/>
-      <w:r>
-        <w:t>printHelp</w:t>
-      </w:r>
-      <w:proofErr w:type="spellEnd"/>
-      <w:r>
-        <w:t xml:space="preserve"> appelait </w:t>
-      </w:r>
-      <w:proofErr w:type="spellStart"/>
-      <w:r>
-        <w:t>showCommands</w:t>
-      </w:r>
-      <w:proofErr w:type="spellEnd"/>
-      <w:r>
-        <w:t xml:space="preserve"> alors que maintenant le </w:t>
-      </w:r>
-      <w:proofErr w:type="spellStart"/>
-      <w:r>
-        <w:t>parser</w:t>
-      </w:r>
-      <w:proofErr w:type="spellEnd"/>
-      <w:r>
-        <w:t xml:space="preserve"> avait une méthode qui retournait la String contenant la liste des commandes.</w:t>
+        <w:t>Ensuite j’ai aussi corrigé l’erreur de compilation dans Game() car printHelp appelait showCommands alors que maintenant le parser avait une méthode qui retournait la String contenant la liste des commandes.</w:t>
       </w:r>
       <w:r>
         <w:br/>
@@ -4607,15 +3795,7 @@
     <w:p>
       <w:r>
         <w:lastRenderedPageBreak/>
-        <w:t xml:space="preserve">Je crois que c’était inutile que </w:t>
-      </w:r>
-      <w:proofErr w:type="spellStart"/>
-      <w:r>
-        <w:t>zuul-better</w:t>
-      </w:r>
-      <w:proofErr w:type="spellEnd"/>
-      <w:r>
-        <w:t xml:space="preserve"> s’</w:t>
+        <w:t>Je crois que c’était inutile que zuul-better s’</w:t>
       </w:r>
       <w:r>
         <w:t>exécute</w:t>
@@ -4638,40 +3818,20 @@
       <w:r>
         <w:t xml:space="preserve">la classe </w:t>
       </w:r>
-      <w:proofErr w:type="spellStart"/>
       <w:r>
         <w:t>CommandWords</w:t>
       </w:r>
-      <w:proofErr w:type="spellEnd"/>
       <w:r>
         <w:t xml:space="preserve"> : </w:t>
       </w:r>
       <w:r>
-        <w:t xml:space="preserve">outre le fait que j’ai </w:t>
-      </w:r>
-      <w:proofErr w:type="spellStart"/>
-      <w:r>
-        <w:t>appelée</w:t>
-      </w:r>
-      <w:proofErr w:type="spellEnd"/>
-      <w:r>
-        <w:t xml:space="preserve"> ma fonction qui liste les commandes </w:t>
-      </w:r>
-      <w:proofErr w:type="spellStart"/>
+        <w:t xml:space="preserve">outre le fait que j’ai appelée ma fonction qui liste les commandes </w:t>
+      </w:r>
       <w:r>
         <w:t>getValidCommandsString</w:t>
       </w:r>
-      <w:proofErr w:type="spellEnd"/>
-      <w:r>
-        <w:t>, la première différence est l’utilisation d’une boucle for au lieu de for-</w:t>
-      </w:r>
-      <w:proofErr w:type="spellStart"/>
-      <w:r>
-        <w:t>each</w:t>
-      </w:r>
-      <w:proofErr w:type="spellEnd"/>
-      <w:r>
-        <w:t xml:space="preserve"> (ce que vous </w:t>
+      <w:r>
+        <w:t xml:space="preserve">, la première différence est l’utilisation d’une boucle for au lieu de for-each (ce que vous </w:t>
       </w:r>
       <w:r>
         <w:t xml:space="preserve">avez dit ne pas changer dans la FAQ). La deuxième différence c’est que j’ai déclaré/assigné </w:t>
@@ -4683,43 +3843,22 @@
         <w:t xml:space="preserve">, que j’ai concaténé dans la boucle </w:t>
       </w:r>
       <w:r>
-        <w:t>for-</w:t>
-      </w:r>
-      <w:proofErr w:type="spellStart"/>
-      <w:r>
-        <w:t>each</w:t>
-      </w:r>
-      <w:proofErr w:type="spellEnd"/>
+        <w:t xml:space="preserve">for-each </w:t>
+      </w:r>
+      <w:r>
+        <w:t>avec l’opérateur +=</w:t>
+      </w:r>
+      <w:r>
+        <w:t>, tandis que dans zuul-better, ils utilisent</w:t>
+      </w:r>
+      <w:r>
+        <w:t xml:space="preserve"> respectivement</w:t>
+      </w:r>
       <w:r>
         <w:t xml:space="preserve"> </w:t>
       </w:r>
       <w:r>
-        <w:t>avec l’opérateur +=</w:t>
-      </w:r>
-      <w:r>
-        <w:t xml:space="preserve">, tandis que dans </w:t>
-      </w:r>
-      <w:proofErr w:type="spellStart"/>
-      <w:r>
-        <w:t>zuul-better</w:t>
-      </w:r>
-      <w:proofErr w:type="spellEnd"/>
-      <w:r>
-        <w:t>, ils utilisent</w:t>
-      </w:r>
-      <w:r>
-        <w:t xml:space="preserve"> respectivement</w:t>
-      </w:r>
-      <w:r>
-        <w:t xml:space="preserve"> </w:t>
-      </w:r>
-      <w:proofErr w:type="spellStart"/>
-      <w:r>
-        <w:t>stringbuilder</w:t>
-      </w:r>
-      <w:proofErr w:type="spellEnd"/>
-      <w:r>
-        <w:t xml:space="preserve"> et .append().</w:t>
+        <w:t>stringbuilder et .append().</w:t>
       </w:r>
     </w:p>
     <w:p>
@@ -4731,61 +3870,13 @@
         </w:numPr>
       </w:pPr>
       <w:r>
-        <w:t xml:space="preserve">Dans </w:t>
-      </w:r>
-      <w:proofErr w:type="spellStart"/>
-      <w:r>
-        <w:t>zuul-better</w:t>
-      </w:r>
-      <w:proofErr w:type="spellEnd"/>
-      <w:r>
-        <w:t>, s</w:t>
+        <w:t>Dans zuul-better, s</w:t>
       </w:r>
       <w:r>
         <w:t xml:space="preserve">’il n’y a pas de sorties dans une direction demandée, </w:t>
       </w:r>
       <w:r>
-        <w:t xml:space="preserve">la command </w:t>
-      </w:r>
-      <w:proofErr w:type="spellStart"/>
-      <w:r>
-        <w:t>getExit</w:t>
-      </w:r>
-      <w:proofErr w:type="spellEnd"/>
-      <w:r>
-        <w:t xml:space="preserve"> renvoie </w:t>
-      </w:r>
-      <w:proofErr w:type="spellStart"/>
-      <w:r>
-        <w:t>null</w:t>
-      </w:r>
-      <w:proofErr w:type="spellEnd"/>
-      <w:r>
-        <w:t xml:space="preserve"> et le message d’erreur est toujours « </w:t>
-      </w:r>
-      <w:proofErr w:type="spellStart"/>
-      <w:r>
-        <w:t>there</w:t>
-      </w:r>
-      <w:proofErr w:type="spellEnd"/>
-      <w:r>
-        <w:t xml:space="preserve"> </w:t>
-      </w:r>
-      <w:proofErr w:type="spellStart"/>
-      <w:r>
-        <w:t>is</w:t>
-      </w:r>
-      <w:proofErr w:type="spellEnd"/>
-      <w:r>
-        <w:t xml:space="preserve"> no </w:t>
-      </w:r>
-      <w:proofErr w:type="spellStart"/>
-      <w:r>
-        <w:t>door</w:t>
-      </w:r>
-      <w:proofErr w:type="spellEnd"/>
-      <w:r>
-        <w:t xml:space="preserve"> ». Tandis que j’ai différencié l’absence de sortie et l’invalidité d’une direction dans mes messages d’erreur en ajoutant </w:t>
+        <w:t xml:space="preserve">la command getExit renvoie null et le message d’erreur est toujours « there is no door ». Tandis que j’ai différencié l’absence de sortie et l’invalidité d’une direction dans mes messages d’erreur en ajoutant </w:t>
       </w:r>
       <w:r>
         <w:t>une liste</w:t>
@@ -4794,28 +3885,15 @@
         <w:t xml:space="preserve"> des directions valides</w:t>
       </w:r>
       <w:r>
-        <w:t xml:space="preserve"> dans </w:t>
-      </w:r>
-      <w:proofErr w:type="spellStart"/>
-      <w:r>
-        <w:t>CommandWords</w:t>
-      </w:r>
-      <w:proofErr w:type="spellEnd"/>
+        <w:t xml:space="preserve"> dans CommandWords</w:t>
+      </w:r>
       <w:r>
         <w:t xml:space="preserve"> et les méthodes correspondantes.</w:t>
       </w:r>
     </w:p>
     <w:p>
       <w:r>
-        <w:t xml:space="preserve">Autrement j’ai lu dans la FAQ que vous </w:t>
-      </w:r>
-      <w:proofErr w:type="spellStart"/>
-      <w:r>
-        <w:t>préferiez</w:t>
-      </w:r>
-      <w:proofErr w:type="spellEnd"/>
-      <w:r>
-        <w:t xml:space="preserve"> avoir dans la classe Game :</w:t>
+        <w:t>Autrement j’ai lu dans la FAQ que vous préferiez avoir dans la classe Game :</w:t>
       </w:r>
     </w:p>
     <w:p>
@@ -4829,27 +3907,9 @@
       <w:r>
         <w:t xml:space="preserve">Une fonction </w:t>
       </w:r>
-      <w:proofErr w:type="spellStart"/>
-      <w:r>
-        <w:t>printLocationInfo</w:t>
-      </w:r>
-      <w:proofErr w:type="spellEnd"/>
-      <w:r>
-        <w:t xml:space="preserve"> qui appelle </w:t>
-      </w:r>
-      <w:proofErr w:type="spellStart"/>
-      <w:r>
-        <w:t>getLongDescription</w:t>
-      </w:r>
-      <w:proofErr w:type="spellEnd"/>
-      <w:r>
-        <w:t xml:space="preserve"> sur </w:t>
-      </w:r>
-      <w:proofErr w:type="spellStart"/>
-      <w:r>
-        <w:t>aCurrentRoom</w:t>
-      </w:r>
-      <w:proofErr w:type="spellEnd"/>
+      <w:r>
+        <w:t>printLocationInfo qui appelle getLongDescription sur aCurrentRoom</w:t>
+      </w:r>
     </w:p>
     <w:p>
       <w:pPr>
@@ -4862,23 +3922,13 @@
       <w:r>
         <w:t xml:space="preserve">Une fonction look qui se content d’appeler </w:t>
       </w:r>
-      <w:proofErr w:type="spellStart"/>
       <w:r>
         <w:t>printLocationInfo</w:t>
       </w:r>
-      <w:proofErr w:type="spellEnd"/>
-    </w:p>
-    <w:p>
-      <w:r>
-        <w:t xml:space="preserve">Alors que j’avais remplacé </w:t>
-      </w:r>
-      <w:proofErr w:type="spellStart"/>
-      <w:r>
-        <w:t>printLocationInfo</w:t>
-      </w:r>
-      <w:proofErr w:type="spellEnd"/>
-      <w:r>
-        <w:t xml:space="preserve"> et ses appels par l’unique fonction look().</w:t>
+    </w:p>
+    <w:p>
+      <w:r>
+        <w:t>Alors que j’avais remplacé printLocationInfo et ses appels par l’unique fonction look().</w:t>
       </w:r>
       <w:r>
         <w:br/>
@@ -4894,26 +3944,10 @@
         <w:t>soit look()</w:t>
       </w:r>
       <w:r>
-        <w:t xml:space="preserve"> (dans </w:t>
-      </w:r>
-      <w:proofErr w:type="spellStart"/>
-      <w:r>
-        <w:t>processCommand</w:t>
-      </w:r>
-      <w:proofErr w:type="spellEnd"/>
-      <w:r>
-        <w:t>)</w:t>
-      </w:r>
-      <w:r>
-        <w:t xml:space="preserve"> soit </w:t>
-      </w:r>
-      <w:proofErr w:type="spellStart"/>
-      <w:r>
-        <w:t>printLocationInfo</w:t>
-      </w:r>
-      <w:proofErr w:type="spellEnd"/>
-      <w:r>
-        <w:t xml:space="preserve"> </w:t>
+        <w:t xml:space="preserve"> (dans processCommand)</w:t>
+      </w:r>
+      <w:r>
+        <w:t xml:space="preserve"> soit printLocationInfo </w:t>
       </w:r>
       <w:r>
         <w:t>(</w:t>
@@ -4922,26 +3956,10 @@
         <w:t>dans</w:t>
       </w:r>
       <w:r>
-        <w:t xml:space="preserve"> </w:t>
-      </w:r>
-      <w:proofErr w:type="spellStart"/>
-      <w:r>
-        <w:t>print</w:t>
-      </w:r>
-      <w:r>
-        <w:t>Welcome</w:t>
-      </w:r>
-      <w:proofErr w:type="spellEnd"/>
-      <w:r>
-        <w:t xml:space="preserve"> et </w:t>
-      </w:r>
-      <w:proofErr w:type="spellStart"/>
-      <w:r>
-        <w:t>goRoom</w:t>
-      </w:r>
-      <w:proofErr w:type="spellEnd"/>
-      <w:r>
-        <w:t xml:space="preserve">) </w:t>
+        <w:t xml:space="preserve"> print</w:t>
+      </w:r>
+      <w:r>
+        <w:t xml:space="preserve">Welcome et goRoom) </w:t>
       </w:r>
       <w:r>
         <w:t>pour afficher l</w:t>
@@ -4981,7 +3999,6 @@
       <w:r>
         <w:t xml:space="preserve">L’avantage d’utiliser </w:t>
       </w:r>
-      <w:proofErr w:type="spellStart"/>
       <w:r>
         <w:t>S</w:t>
       </w:r>
@@ -4992,11 +4009,7 @@
         <w:t>B</w:t>
       </w:r>
       <w:r>
-        <w:t>uilder</w:t>
-      </w:r>
-      <w:proofErr w:type="spellEnd"/>
-      <w:r>
-        <w:t xml:space="preserve"> </w:t>
+        <w:t xml:space="preserve">uilder </w:t>
       </w:r>
       <w:r>
         <w:t xml:space="preserve">au lieu de simplement manipuler des String, se fait ressentir lorsqu’il faut beaucoup </w:t>
@@ -5012,31 +4025,7 @@
         <w:t>S</w:t>
       </w:r>
       <w:r>
-        <w:t>tring qui vaut la somme des 2 précédente, mais gardes les 3 en mémoire. Il y a autant de nouveaux objets de type String qui sont créé à chaque itération de la boucle for-</w:t>
-      </w:r>
-      <w:proofErr w:type="spellStart"/>
-      <w:r>
-        <w:t>each</w:t>
-      </w:r>
-      <w:proofErr w:type="spellEnd"/>
-      <w:r>
-        <w:t xml:space="preserve"> dans </w:t>
-      </w:r>
-      <w:proofErr w:type="spellStart"/>
-      <w:r>
-        <w:t>getExitString</w:t>
-      </w:r>
-      <w:proofErr w:type="spellEnd"/>
-      <w:r>
-        <w:t xml:space="preserve"> ou </w:t>
-      </w:r>
-      <w:proofErr w:type="spellStart"/>
-      <w:r>
-        <w:t>getValidCommandsString</w:t>
-      </w:r>
-      <w:proofErr w:type="spellEnd"/>
-      <w:r>
-        <w:t>.</w:t>
+        <w:t>tring qui vaut la somme des 2 précédente, mais gardes les 3 en mémoire. Il y a autant de nouveaux objets de type String qui sont créé à chaque itération de la boucle for-each dans getExitString ou getValidCommandsString.</w:t>
       </w:r>
       <w:r>
         <w:t xml:space="preserve"> Le type String est dit immutable.</w:t>
@@ -5045,13 +4034,8 @@
         <w:br/>
         <w:t xml:space="preserve">Alors qu’en utilisant </w:t>
       </w:r>
-      <w:proofErr w:type="spellStart"/>
-      <w:r>
-        <w:t>Stringbuilder</w:t>
-      </w:r>
-      <w:proofErr w:type="spellEnd"/>
-      <w:r>
-        <w:t>, la variable qui contient la chaîne de caractère devient mutable. Donc on économise de la mémoire</w:t>
+      <w:r>
+        <w:t>Stringbuilder, la variable qui contient la chaîne de caractère devient mutable. Donc on économise de la mémoire</w:t>
       </w:r>
       <w:r>
         <w:t>, et on garde la même référence au passage.</w:t>
@@ -5061,40 +4045,11 @@
       </w:r>
       <w:r>
         <w:br/>
-        <w:t xml:space="preserve">J’ai donc changé </w:t>
-      </w:r>
-      <w:proofErr w:type="spellStart"/>
-      <w:r>
-        <w:t>getExitString</w:t>
-      </w:r>
-      <w:proofErr w:type="spellEnd"/>
-      <w:r>
-        <w:t xml:space="preserve"> et </w:t>
-      </w:r>
-      <w:proofErr w:type="spellStart"/>
-      <w:r>
-        <w:t>getValidCommandsString</w:t>
-      </w:r>
-      <w:proofErr w:type="spellEnd"/>
-      <w:r>
-        <w:t xml:space="preserve"> pour qu’elle utilise </w:t>
-      </w:r>
-      <w:proofErr w:type="spellStart"/>
-      <w:r>
-        <w:t>StringBuilder</w:t>
-      </w:r>
-      <w:proofErr w:type="spellEnd"/>
-      <w:r>
-        <w:t xml:space="preserve"> comme </w:t>
-      </w:r>
-      <w:r>
-        <w:t xml:space="preserve">on peut le voir dans </w:t>
-      </w:r>
-      <w:proofErr w:type="spellStart"/>
-      <w:r>
-        <w:t>zuul-better</w:t>
-      </w:r>
-      <w:proofErr w:type="spellEnd"/>
+        <w:t xml:space="preserve">J’ai donc changé getExitString et getValidCommandsString pour qu’elle utilise StringBuilder comme </w:t>
+      </w:r>
+      <w:r>
+        <w:t>on peut le voir dans zuul-better</w:t>
+      </w:r>
       <w:r>
         <w:t> : Initialisation (vide ou non), puis des .append(…) qui remplacent += …</w:t>
       </w:r>
@@ -5105,15 +4060,7 @@
         <w:t>finalement l’utilisation</w:t>
       </w:r>
       <w:r>
-        <w:t xml:space="preserve"> de .</w:t>
-      </w:r>
-      <w:proofErr w:type="spellStart"/>
-      <w:r>
-        <w:t>toString</w:t>
-      </w:r>
-      <w:proofErr w:type="spellEnd"/>
-      <w:r>
-        <w:t>() pour générer un objet de type String.</w:t>
+        <w:t xml:space="preserve"> de .toString() pour générer un objet de type String.</w:t>
       </w:r>
     </w:p>
     <w:p/>
@@ -5152,15 +4099,7 @@
         <w:t xml:space="preserve">Je les aies </w:t>
       </w:r>
       <w:r>
-        <w:t xml:space="preserve">mises dans un dossier « images » dans le dossier </w:t>
-      </w:r>
-      <w:proofErr w:type="spellStart"/>
-      <w:r>
-        <w:t>BlueJ</w:t>
-      </w:r>
-      <w:proofErr w:type="spellEnd"/>
-      <w:r>
-        <w:t xml:space="preserve"> du projet.</w:t>
+        <w:t>mises dans un dossier « images » dans le dossier BlueJ du projet.</w:t>
       </w:r>
     </w:p>
     <w:p>
@@ -5258,17 +4197,8 @@
           <w:b/>
           <w:bCs/>
         </w:rPr>
-        <w:t xml:space="preserve"> </w:t>
-      </w:r>
-      <w:proofErr w:type="spellStart"/>
-      <w:r>
-        <w:rPr>
-          <w:b/>
-          <w:bCs/>
-        </w:rPr>
-        <w:t>CommandWord</w:t>
-      </w:r>
-      <w:proofErr w:type="spellEnd"/>
+        <w:t xml:space="preserve"> CommandWord</w:t>
+      </w:r>
       <w:r>
         <w:t xml:space="preserve"> : </w:t>
       </w:r>
@@ -5303,11 +4233,9 @@
       <w:r>
         <w:t>« </w:t>
       </w:r>
-      <w:proofErr w:type="spellStart"/>
       <w:r>
         <w:t>aImageName</w:t>
       </w:r>
-      <w:proofErr w:type="spellEnd"/>
       <w:r>
         <w:t> »</w:t>
       </w:r>
@@ -5317,16 +4245,11 @@
       <w:r>
         <w:t xml:space="preserve"> ainsi que la méthode </w:t>
       </w:r>
-      <w:proofErr w:type="spellStart"/>
       <w:r>
         <w:t>getImageNam</w:t>
       </w:r>
       <w:r>
-        <w:t>e</w:t>
-      </w:r>
-      <w:proofErr w:type="spellEnd"/>
-      <w:r>
-        <w:t>().</w:t>
+        <w:t>e().</w:t>
       </w:r>
     </w:p>
     <w:p>
@@ -5340,7 +4263,6 @@
       <w:r>
         <w:t xml:space="preserve">Dans </w:t>
       </w:r>
-      <w:proofErr w:type="spellStart"/>
       <w:r>
         <w:rPr>
           <w:b/>
@@ -5348,7 +4270,6 @@
         </w:rPr>
         <w:t>Parser</w:t>
       </w:r>
-      <w:proofErr w:type="spellEnd"/>
       <w:r>
         <w:t xml:space="preserve"> : </w:t>
       </w:r>
@@ -5357,18 +4278,10 @@
         <w:t xml:space="preserve">Au lieu de </w:t>
       </w:r>
       <w:r>
-        <w:t xml:space="preserve">lire la ligne du terminal dans la fonction </w:t>
-      </w:r>
-      <w:proofErr w:type="spellStart"/>
-      <w:r>
-        <w:t>get</w:t>
-      </w:r>
-      <w:r>
-        <w:t>Command</w:t>
-      </w:r>
-      <w:proofErr w:type="spellEnd"/>
-      <w:r>
-        <w:t>(), on la prend en paramètre.</w:t>
+        <w:t>lire la ligne du terminal dans la fonction get</w:t>
+      </w:r>
+      <w:r>
+        <w:t>Command(), on la prend en paramètre.</w:t>
       </w:r>
       <w:r>
         <w:br/>
@@ -5400,13 +4313,8 @@
         <w:t xml:space="preserve">Scanner mais </w:t>
       </w:r>
       <w:r>
-        <w:t xml:space="preserve">celles de </w:t>
-      </w:r>
-      <w:proofErr w:type="spellStart"/>
-      <w:r>
-        <w:t>StringTokenizer</w:t>
-      </w:r>
-      <w:proofErr w:type="spellEnd"/>
+        <w:t>celles de StringTokenizer</w:t>
+      </w:r>
       <w:r>
         <w:t>. (Avec un changement de la bibliothèque importée au début de la classe).</w:t>
       </w:r>
@@ -5448,32 +4356,11 @@
       <w:r>
         <w:t xml:space="preserve"> la classe </w:t>
       </w:r>
-      <w:proofErr w:type="spellStart"/>
-      <w:r>
-        <w:t>GameEngine</w:t>
-      </w:r>
-      <w:proofErr w:type="spellEnd"/>
-      <w:r>
-        <w:t xml:space="preserve">, j’ai copié </w:t>
-      </w:r>
-      <w:r>
-        <w:t xml:space="preserve">celle de </w:t>
-      </w:r>
-      <w:proofErr w:type="spellStart"/>
-      <w:r>
-        <w:t>zuul</w:t>
-      </w:r>
-      <w:proofErr w:type="spellEnd"/>
-      <w:r>
-        <w:t>-</w:t>
-      </w:r>
-      <w:proofErr w:type="spellStart"/>
-      <w:r>
-        <w:t>with</w:t>
-      </w:r>
-      <w:proofErr w:type="spellEnd"/>
-      <w:r>
-        <w:t>-images : Création du moteur et de l’interface puis liaison des 2.</w:t>
+      <w:r>
+        <w:t xml:space="preserve">GameEngine, j’ai copié </w:t>
+      </w:r>
+      <w:r>
+        <w:t>celle de zuul-with-images : Création du moteur et de l’interface puis liaison des 2.</w:t>
       </w:r>
       <w:r>
         <w:br/>
@@ -5506,9 +4393,803 @@
           <w:b/>
           <w:bCs/>
         </w:rPr>
+        <w:t xml:space="preserve"> GameEngine</w:t>
+      </w:r>
+      <w:r>
+        <w:t xml:space="preserve"> : </w:t>
+      </w:r>
+      <w:r>
+        <w:br/>
+      </w:r>
+      <w:r>
+        <w:t xml:space="preserve">- </w:t>
+      </w:r>
+      <w:r>
+        <w:t xml:space="preserve">J’ai </w:t>
+      </w:r>
+      <w:r>
+        <w:t>transformé</w:t>
+      </w:r>
+      <w:r>
+        <w:t xml:space="preserve"> tous les </w:t>
+      </w:r>
+      <w:r>
+        <w:t>« </w:t>
+      </w:r>
+      <w:r>
+        <w:t>System.out</w:t>
+      </w:r>
+      <w:r>
+        <w:t> »</w:t>
+      </w:r>
+      <w:r>
+        <w:t xml:space="preserve"> par </w:t>
+      </w:r>
+      <w:r>
+        <w:t>« this.aGui » après avoir ajouté le nouvel attribut.</w:t>
+      </w:r>
+      <w:r>
+        <w:br/>
+        <w:t xml:space="preserve">- </w:t>
+      </w:r>
+      <w:r>
+        <w:t>J’ai ajouté le chemin relatif de l’image pour chaque room lors de sa création</w:t>
+      </w:r>
+      <w:r>
         <w:t xml:space="preserve"> </w:t>
       </w:r>
-      <w:proofErr w:type="spellStart"/>
+      <w:r>
+        <w:br/>
+        <w:t xml:space="preserve">- j’ai </w:t>
+      </w:r>
+      <w:r>
+        <w:t>ajouté l’affichage d’image dans différentes fonctions</w:t>
+      </w:r>
+      <w:r>
+        <w:t xml:space="preserve"> (goRoom, printWelcome, …)</w:t>
+      </w:r>
+      <w:r>
+        <w:br/>
+        <w:t xml:space="preserve">- j’ai </w:t>
+      </w:r>
+      <w:r>
+        <w:t>incorporé le changement de processCommand pour lire la String de la ligne et non plus une commande</w:t>
+      </w:r>
+      <w:r>
+        <w:t xml:space="preserve"> directement. Notamment en supprimant le retour d’un boolen</w:t>
+      </w:r>
+      <w:r>
+        <w:t xml:space="preserve"> à cette fonction interpretCommand()</w:t>
+      </w:r>
+      <w:r>
+        <w:t xml:space="preserve"> malgré la contradiction des commentaires</w:t>
+      </w:r>
+      <w:r>
+        <w:t xml:space="preserve"> présents</w:t>
+      </w:r>
+      <w:r>
+        <w:t xml:space="preserve"> dans </w:t>
+      </w:r>
+      <w:r>
+        <w:t>zuul-with-images.</w:t>
+      </w:r>
+      <w:r>
+        <w:br/>
+        <w:t xml:space="preserve">- </w:t>
+      </w:r>
+      <w:r>
+        <w:t xml:space="preserve">j’ai </w:t>
+      </w:r>
+      <w:r>
+        <w:t xml:space="preserve">édité ma fonction « quit » pour qu’elle utilise </w:t>
+      </w:r>
+      <w:r>
+        <w:t>la méthode enable() de la GUI.</w:t>
+      </w:r>
+      <w:r>
+        <w:br/>
+        <w:t xml:space="preserve">- </w:t>
+      </w:r>
+      <w:r>
+        <w:t xml:space="preserve"> </w:t>
+      </w:r>
+      <w:r>
+        <w:t>j’ai supprimé la fonction play()</w:t>
+      </w:r>
+    </w:p>
+    <w:p>
+      <w:pPr>
+        <w:pStyle w:val="Paragraphedeliste"/>
+        <w:numPr>
+          <w:ilvl w:val="0"/>
+          <w:numId w:val="6"/>
+        </w:numPr>
+      </w:pPr>
+      <w:r>
+        <w:t>Comme la fonction printHelp() et look() utilisent encore la fonction printL</w:t>
+      </w:r>
+      <w:r>
+        <w:t>ocation</w:t>
+      </w:r>
+      <w:r>
+        <w:t xml:space="preserve">Info() sans avoir à afficher une nouvelle image, j’ai préféré ajouter la fonction </w:t>
+      </w:r>
+      <w:r>
+        <w:t>displayLocationImage() qui affiche l’image à condition qu’elle existe.</w:t>
+      </w:r>
+      <w:r>
+        <w:t xml:space="preserve"> Je l’appelle juste après printLocationInfo() quand nécessaire.</w:t>
+      </w:r>
+    </w:p>
+    <w:p>
+      <w:pPr>
+        <w:pStyle w:val="Paragraphedeliste"/>
+        <w:numPr>
+          <w:ilvl w:val="0"/>
+          <w:numId w:val="6"/>
+        </w:numPr>
+      </w:pPr>
+      <w:r>
+        <w:t>Dan</w:t>
+      </w:r>
+      <w:r>
+        <w:t xml:space="preserve">s </w:t>
+      </w:r>
+      <w:r>
+        <w:rPr>
+          <w:b/>
+          <w:bCs/>
+        </w:rPr>
+        <w:t>UserInterface </w:t>
+      </w:r>
+      <w:r>
+        <w:t xml:space="preserve">: </w:t>
+      </w:r>
+      <w:r>
+        <w:br/>
+        <w:t xml:space="preserve">- </w:t>
+      </w:r>
+      <w:r>
+        <w:t xml:space="preserve">J’ai ajouté l’attribut « aImageFolder » et son assignation dans le constructeur, ainsi qu’une méthode pour changer </w:t>
+      </w:r>
+      <w:r>
+        <w:t>sa valeur.</w:t>
+      </w:r>
+      <w:r>
+        <w:br/>
+        <w:t xml:space="preserve">Dans la fonction « showImage » j’ai </w:t>
+      </w:r>
+      <w:r>
+        <w:t>ajouté la prise en compte du dossier pur le chemin des images (le travail avait été commencé</w:t>
+      </w:r>
+      <w:r>
+        <w:t xml:space="preserve"> par l’auteur</w:t>
+      </w:r>
+      <w:r>
+        <w:t>, les guillemets étaient simplement vides)</w:t>
+      </w:r>
+      <w:r>
+        <w:t>.</w:t>
+      </w:r>
+      <w:r>
+        <w:br/>
+        <w:t xml:space="preserve">- </w:t>
+      </w:r>
+      <w:r>
+        <w:t>Dans cette même fonction, j</w:t>
+      </w:r>
+      <w:r>
+        <w:t xml:space="preserve">’ai </w:t>
+      </w:r>
+      <w:r>
+        <w:t xml:space="preserve">également </w:t>
+      </w:r>
+      <w:r>
+        <w:t xml:space="preserve">changé l’échelle des images </w:t>
+      </w:r>
+      <w:r>
+        <w:t xml:space="preserve">avec la classe </w:t>
+      </w:r>
+      <w:r>
+        <w:t>« </w:t>
+      </w:r>
+      <w:r>
+        <w:t>Image</w:t>
+      </w:r>
+      <w:r>
+        <w:t> »</w:t>
+      </w:r>
+      <w:r>
+        <w:t xml:space="preserve"> de java.awt </w:t>
+      </w:r>
+      <w:r>
+        <w:t xml:space="preserve">pour qu’elles </w:t>
+      </w:r>
+      <w:r>
+        <w:t>s</w:t>
+      </w:r>
+      <w:r>
+        <w:t>oient moins grandes, et comme ça j’ai pu aussi agrandir la</w:t>
+      </w:r>
+      <w:r>
+        <w:t xml:space="preserve"> hauteur de la</w:t>
+      </w:r>
+      <w:r>
+        <w:t xml:space="preserve"> zone de texte</w:t>
+      </w:r>
+      <w:r>
+        <w:t xml:space="preserve"> </w:t>
+      </w:r>
+      <w:r>
+        <w:t>ailleurs dans la classe UserInterface.</w:t>
+      </w:r>
+      <w:r>
+        <w:br/>
+        <w:t xml:space="preserve">- </w:t>
+      </w:r>
+      <w:r>
+        <w:t xml:space="preserve">J’ai remplacé les importations de listes de classes par chaque classe utile </w:t>
+      </w:r>
+      <w:r>
+        <w:t>unique.</w:t>
+      </w:r>
+      <w:r>
+        <w:t xml:space="preserve"> </w:t>
+      </w:r>
+    </w:p>
+    <w:p>
+      <w:pPr>
+        <w:pStyle w:val="Titre2"/>
+      </w:pPr>
+      <w:r>
+        <w:lastRenderedPageBreak/>
+        <w:t>Exercice 7.18.</w:t>
+      </w:r>
+      <w:r>
+        <w:t>7</w:t>
+      </w:r>
+    </w:p>
+    <w:p>
+      <w:r>
+        <w:t>Non réalisé ( Description de fonction )</w:t>
+      </w:r>
+    </w:p>
+    <w:p>
+      <w:pPr>
+        <w:pStyle w:val="Titre2"/>
+      </w:pPr>
+      <w:r>
+        <w:t>Exercice 7.18.</w:t>
+      </w:r>
+      <w:r>
+        <w:t>8</w:t>
+      </w:r>
+    </w:p>
+    <w:p>
+      <w:pPr>
+        <w:pStyle w:val="Paragraphedeliste"/>
+        <w:numPr>
+          <w:ilvl w:val="0"/>
+          <w:numId w:val="5"/>
+        </w:numPr>
+      </w:pPr>
+      <w:r>
+        <w:t>Dans UserInterface : j</w:t>
+      </w:r>
+      <w:r>
+        <w:t xml:space="preserve">’ai ajouté </w:t>
+      </w:r>
+      <w:r>
+        <w:t xml:space="preserve">l’importation de la classe </w:t>
+      </w:r>
+      <w:r>
+        <w:t xml:space="preserve"> javax.swing.JButton</w:t>
+      </w:r>
+    </w:p>
+    <w:p>
+      <w:pPr>
+        <w:pStyle w:val="Paragraphedeliste"/>
+        <w:numPr>
+          <w:ilvl w:val="0"/>
+          <w:numId w:val="5"/>
+        </w:numPr>
+      </w:pPr>
+      <w:r>
+        <w:t>Dans le constructeur j’ai ajouté l</w:t>
+      </w:r>
+      <w:r>
+        <w:t xml:space="preserve">e bouton comme </w:t>
+      </w:r>
+      <w:r>
+        <w:t xml:space="preserve">attribut </w:t>
+      </w:r>
+    </w:p>
+    <w:p>
+      <w:pPr>
+        <w:pStyle w:val="Paragraphedeliste"/>
+        <w:numPr>
+          <w:ilvl w:val="0"/>
+          <w:numId w:val="5"/>
+        </w:numPr>
+      </w:pPr>
+      <w:r>
+        <w:t>Dans createGui</w:t>
+      </w:r>
+      <w:r>
+        <w:t xml:space="preserve"> : j’ai ajouté la création du </w:t>
+      </w:r>
+      <w:r>
+        <w:t>bouton qui servira donc à respirer, et j</w:t>
+      </w:r>
+      <w:r>
+        <w:t>e lui ai ajouté un Action Listener.</w:t>
+      </w:r>
+    </w:p>
+    <w:p>
+      <w:pPr>
+        <w:pStyle w:val="Paragraphedeliste"/>
+        <w:numPr>
+          <w:ilvl w:val="0"/>
+          <w:numId w:val="5"/>
+        </w:numPr>
+      </w:pPr>
+      <w:r>
+        <w:t xml:space="preserve">J’ai ajouté ce bouton dans la zone Est du </w:t>
+      </w:r>
+      <w:r>
+        <w:t>panel.</w:t>
+      </w:r>
+    </w:p>
+    <w:p>
+      <w:pPr>
+        <w:pStyle w:val="Paragraphedeliste"/>
+        <w:numPr>
+          <w:ilvl w:val="0"/>
+          <w:numId w:val="5"/>
+        </w:numPr>
+      </w:pPr>
+      <w:r>
+        <w:t xml:space="preserve">Dans actionPerformed :  </w:t>
+      </w:r>
+      <w:r>
+        <w:t>je vérifie</w:t>
+      </w:r>
+      <w:r>
+        <w:t xml:space="preserve"> </w:t>
+      </w:r>
+      <w:r>
+        <w:t xml:space="preserve">d’abord </w:t>
+      </w:r>
+      <w:r>
+        <w:t xml:space="preserve">si </w:t>
+      </w:r>
+      <w:r>
+        <w:t xml:space="preserve">l’objet qui a déclenché l’action est le bouton, auquel cas </w:t>
+      </w:r>
+      <w:r>
+        <w:t>on</w:t>
+      </w:r>
+      <w:r>
+        <w:t xml:space="preserve"> fait comme si le programme avait reçu </w:t>
+      </w:r>
+      <w:r>
+        <w:t xml:space="preserve">le texte </w:t>
+      </w:r>
+      <w:r>
+        <w:t>« respirer »</w:t>
+      </w:r>
+      <w:r>
+        <w:t xml:space="preserve"> pour déclencher la commande associée.</w:t>
+      </w:r>
+      <w:r>
+        <w:t xml:space="preserve"> </w:t>
+      </w:r>
+      <w:r>
+        <w:br/>
+      </w:r>
+      <w:r>
+        <w:t xml:space="preserve">Autrement, on </w:t>
+      </w:r>
+      <w:r>
+        <w:t>appelle</w:t>
+      </w:r>
+      <w:r>
+        <w:t xml:space="preserve"> processCommand() qui lira l’entrée du terminal.</w:t>
+      </w:r>
+    </w:p>
+    <w:p>
+      <w:pPr>
+        <w:pStyle w:val="Paragraphedeliste"/>
+        <w:numPr>
+          <w:ilvl w:val="0"/>
+          <w:numId w:val="5"/>
+        </w:numPr>
+      </w:pPr>
+      <w:r>
+        <w:t xml:space="preserve">J’ai fait la même chose pour le bouton </w:t>
+      </w:r>
+      <w:r>
+        <w:t xml:space="preserve">« regarder » </w:t>
+      </w:r>
+      <w:r>
+        <w:t xml:space="preserve"> dans la zone ouest.</w:t>
+      </w:r>
+    </w:p>
+    <w:p>
+      <w:pPr>
+        <w:pStyle w:val="Titre2"/>
+      </w:pPr>
+      <w:r>
+        <w:t>Exercice 7.1</w:t>
+      </w:r>
+      <w:r>
+        <w:t>9</w:t>
+      </w:r>
+    </w:p>
+    <w:p>
+      <w:r>
+        <w:t>Lecture</w:t>
+      </w:r>
+    </w:p>
+    <w:p>
+      <w:pPr>
+        <w:pStyle w:val="Titre2"/>
+      </w:pPr>
+      <w:r>
+        <w:t>Exercice 7.1</w:t>
+      </w:r>
+      <w:r>
+        <w:t>9.1</w:t>
+      </w:r>
+    </w:p>
+    <w:p>
+      <w:r>
+        <w:t>Analyse</w:t>
+      </w:r>
+    </w:p>
+    <w:p>
+      <w:pPr>
+        <w:pStyle w:val="Titre2"/>
+      </w:pPr>
+      <w:r>
+        <w:t>Exercice 7.1</w:t>
+      </w:r>
+      <w:r>
+        <w:t>9.2</w:t>
+      </w:r>
+    </w:p>
+    <w:p>
+      <w:r>
+        <w:t xml:space="preserve">Déjà réalisé. J’ai </w:t>
+      </w:r>
+      <w:r>
+        <w:t>simplement renommé</w:t>
+      </w:r>
+      <w:r>
+        <w:t xml:space="preserve"> </w:t>
+      </w:r>
+      <w:r>
+        <w:t>le dossier avec une majuscule.</w:t>
+      </w:r>
+      <w:r>
+        <w:br/>
+        <w:t xml:space="preserve">J’ai </w:t>
+      </w:r>
+      <w:r>
+        <w:t xml:space="preserve">également </w:t>
+      </w:r>
+      <w:r>
+        <w:t xml:space="preserve">déplacé la définition du dossier contenant les images </w:t>
+      </w:r>
+      <w:r>
+        <w:t xml:space="preserve">en tant qu’attribut de GameEngine, et assigné dans </w:t>
+      </w:r>
+      <w:r>
+        <w:t>setGUI().</w:t>
+      </w:r>
+    </w:p>
+    <w:p>
+      <w:pPr>
+        <w:pStyle w:val="Titre2"/>
+      </w:pPr>
+      <w:r>
+        <w:t>Exercice 7.</w:t>
+      </w:r>
+      <w:r>
+        <w:t>20</w:t>
+      </w:r>
+    </w:p>
+    <w:p>
+      <w:pPr>
+        <w:pStyle w:val="Paragraphedeliste"/>
+        <w:numPr>
+          <w:ilvl w:val="0"/>
+          <w:numId w:val="5"/>
+        </w:numPr>
+      </w:pPr>
+      <w:r>
+        <w:t xml:space="preserve">J’ai créé une nouvelle classe </w:t>
+      </w:r>
+      <w:r>
+        <w:rPr>
+          <w:b/>
+          <w:bCs/>
+        </w:rPr>
+        <w:t>Item</w:t>
+      </w:r>
+      <w:r>
+        <w:t xml:space="preserve"> avec </w:t>
+      </w:r>
+      <w:r>
+        <w:br/>
+        <w:t xml:space="preserve">- </w:t>
+      </w:r>
+      <w:r>
+        <w:t xml:space="preserve">2 attributs : le poids et </w:t>
+      </w:r>
+      <w:r>
+        <w:t>la description</w:t>
+      </w:r>
+      <w:r>
+        <w:br/>
+        <w:t>- leur constructeur et accesseurs</w:t>
+      </w:r>
+      <w:r>
+        <w:br/>
+        <w:t>-</w:t>
+      </w:r>
+      <w:r>
+        <w:t xml:space="preserve"> une fonction</w:t>
+      </w:r>
+      <w:r>
+        <w:t xml:space="preserve"> getLongDescription</w:t>
+      </w:r>
+      <w:r>
+        <w:t xml:space="preserve"> qui renvoie la description </w:t>
+      </w:r>
+      <w:r>
+        <w:t xml:space="preserve">complète </w:t>
+      </w:r>
+      <w:r>
+        <w:t>de l’item comme pour les rooms</w:t>
+      </w:r>
+      <w:r>
+        <w:t>.</w:t>
+      </w:r>
+    </w:p>
+    <w:p>
+      <w:pPr>
+        <w:pStyle w:val="Paragraphedeliste"/>
+        <w:numPr>
+          <w:ilvl w:val="0"/>
+          <w:numId w:val="5"/>
+        </w:numPr>
+      </w:pPr>
+      <w:r>
+        <w:t xml:space="preserve">Dans la classe </w:t>
+      </w:r>
+      <w:r>
+        <w:rPr>
+          <w:b/>
+          <w:bCs/>
+        </w:rPr>
+        <w:t>Room</w:t>
+      </w:r>
+      <w:r>
+        <w:t xml:space="preserve"> j’ai ajouté :</w:t>
+      </w:r>
+      <w:r>
+        <w:br/>
+        <w:t>- un nouvel</w:t>
+      </w:r>
+      <w:r>
+        <w:t xml:space="preserve"> attribut </w:t>
+      </w:r>
+      <w:r>
+        <w:t>aI</w:t>
+      </w:r>
+      <w:r>
+        <w:t xml:space="preserve">tem </w:t>
+      </w:r>
+      <w:r>
+        <w:br/>
+        <w:t xml:space="preserve">- une </w:t>
+      </w:r>
+      <w:r>
+        <w:t>fonction</w:t>
+      </w:r>
+      <w:r>
+        <w:t xml:space="preserve"> pour le </w:t>
+      </w:r>
+      <w:r>
+        <w:t>définir si voulu.</w:t>
+      </w:r>
+      <w:r>
+        <w:br/>
+        <w:t xml:space="preserve">- une fonction qui renvoie </w:t>
+      </w:r>
+      <w:r>
+        <w:t xml:space="preserve">la string </w:t>
+      </w:r>
+      <w:r>
+        <w:t>« Auncun objet » ou la decription longue de l’objet</w:t>
+      </w:r>
+      <w:r>
+        <w:t xml:space="preserve"> s’il existe.</w:t>
+      </w:r>
+      <w:r>
+        <w:br/>
+        <w:t>- dans getLongDescription</w:t>
+      </w:r>
+      <w:r>
+        <w:t>()</w:t>
+      </w:r>
+      <w:r>
+        <w:t xml:space="preserve">, j’ai ajouté </w:t>
+      </w:r>
+      <w:r>
+        <w:t>la string renvoyée</w:t>
+      </w:r>
+      <w:r>
+        <w:t xml:space="preserve"> par la fonction </w:t>
+      </w:r>
+      <w:r>
+        <w:t>précédente.</w:t>
+      </w:r>
+    </w:p>
+    <w:p>
+      <w:pPr>
+        <w:pStyle w:val="Titre2"/>
+      </w:pPr>
+      <w:r>
+        <w:t>Exercice 7.</w:t>
+      </w:r>
+      <w:r>
+        <w:t>21</w:t>
+      </w:r>
+    </w:p>
+    <w:p>
+      <w:r>
+        <w:t xml:space="preserve">Déjà réalisé dans l’exercice précédent. </w:t>
+      </w:r>
+      <w:r>
+        <w:br/>
+        <w:t xml:space="preserve">La description de </w:t>
+      </w:r>
+      <w:r>
+        <w:t>l’item</w:t>
+      </w:r>
+      <w:r>
+        <w:t xml:space="preserve"> doit être produite par </w:t>
+      </w:r>
+      <w:r>
+        <w:t>l’item</w:t>
+      </w:r>
+      <w:r>
+        <w:t xml:space="preserve"> </w:t>
+      </w:r>
+      <w:r>
+        <w:t>q</w:t>
+      </w:r>
+      <w:r>
+        <w:t xml:space="preserve">ui va lire ses attributs privés pour créer la String. </w:t>
+      </w:r>
+      <w:r>
+        <w:br/>
+        <w:t xml:space="preserve">La description de la Room </w:t>
+      </w:r>
+      <w:r>
+        <w:t>est générée dans la classe Room qui</w:t>
+      </w:r>
+      <w:r>
+        <w:t xml:space="preserve"> lit</w:t>
+      </w:r>
+      <w:r>
+        <w:t xml:space="preserve"> ses attributs privés</w:t>
+      </w:r>
+      <w:r>
+        <w:t xml:space="preserve"> (dont l’item)</w:t>
+      </w:r>
+      <w:r>
+        <w:br/>
+        <w:t>L’affichage de toutes ces descriptions se fait dans la classe GameEngine qui n’a pas besoin d’accéder aux attributs de l’item ou de la room.</w:t>
+      </w:r>
+      <w:r>
+        <w:t xml:space="preserve"> On </w:t>
+      </w:r>
+      <w:r>
+        <w:t>veut découpler les classes au maximum.</w:t>
+      </w:r>
+    </w:p>
+    <w:p/>
+    <w:p>
+      <w:pPr>
+        <w:pStyle w:val="Titre2"/>
+      </w:pPr>
+      <w:r>
+        <w:t>Exercice 7.</w:t>
+      </w:r>
+      <w:r>
+        <w:t>2</w:t>
+      </w:r>
+      <w:r>
+        <w:t>1.1</w:t>
+      </w:r>
+    </w:p>
+    <w:p>
+      <w:r>
+        <w:t>Dans item, j</w:t>
+      </w:r>
+      <w:r>
+        <w:t>’ai remplacé la description seule par un nom et une description</w:t>
+      </w:r>
+      <w:r>
+        <w:t>.</w:t>
+      </w:r>
+      <w:r>
+        <w:br/>
+      </w:r>
+      <w:r>
+        <w:t>J’ai ajouté 3 objets dans 3 salles.</w:t>
+      </w:r>
+      <w:r>
+        <w:br/>
+        <w:t>Je n’ai pas modifié la commande look.</w:t>
+      </w:r>
+    </w:p>
+    <w:p>
+      <w:pPr>
+        <w:pStyle w:val="Titre2"/>
+      </w:pPr>
+      <w:r>
+        <w:t>Exercice 7.</w:t>
+      </w:r>
+      <w:r>
+        <w:t>22</w:t>
+      </w:r>
+    </w:p>
+    <w:p>
+      <w:r>
+        <w:t xml:space="preserve">Dans </w:t>
+      </w:r>
+      <w:r>
+        <w:rPr>
+          <w:b/>
+          <w:bCs/>
+        </w:rPr>
+        <w:t>Room</w:t>
+      </w:r>
+      <w:r>
+        <w:t> :</w:t>
+      </w:r>
+      <w:r>
+        <w:br/>
+        <w:t>-</w:t>
+      </w:r>
+      <w:r>
+        <w:t xml:space="preserve"> J’ai </w:t>
+      </w:r>
+      <w:r>
+        <w:t>remplacé l’attribut aItem par une hashmap d’items ou le nom de l’objet est la clé.</w:t>
+      </w:r>
+      <w:r>
+        <w:br/>
+        <w:t>- J’ai changé setItem() par addItem() avec .put</w:t>
+      </w:r>
+      <w:r>
+        <w:br/>
+        <w:t xml:space="preserve">- J’ai </w:t>
+      </w:r>
+      <w:r>
+        <w:t>changé la fonction getItemString() pour qu’elle liste tous les objets de la hashmap s’il y en a</w:t>
+      </w:r>
+      <w:r>
+        <w:t>, en utilisant un Stringbuilder.</w:t>
+      </w:r>
+      <w:r>
+        <w:br/>
+        <w:t xml:space="preserve">Dans </w:t>
+      </w:r>
       <w:r>
         <w:rPr>
           <w:b/>
@@ -5516,183 +5197,386 @@
         </w:rPr>
         <w:t>GameEngine</w:t>
       </w:r>
-      <w:proofErr w:type="spellEnd"/>
-      <w:r>
-        <w:t xml:space="preserve"> : </w:t>
-      </w:r>
-      <w:r>
-        <w:br/>
-      </w:r>
-      <w:r>
+      <w:r>
+        <w:t xml:space="preserve">, j’ai remplacé </w:t>
+      </w:r>
+      <w:r>
+        <w:t>le nom de la fonction pour ajouter un item, et j’ai ajouté une branche en plus de la clé dans l’arbre pour avoir plusieurs items dans une room.</w:t>
+      </w:r>
+    </w:p>
+    <w:p>
+      <w:pPr>
+        <w:pStyle w:val="Titre2"/>
+      </w:pPr>
+      <w:r>
+        <w:t>Exercice 7.</w:t>
+      </w:r>
+      <w:r>
+        <w:t>22</w:t>
+      </w:r>
+      <w:r>
+        <w:t>.1</w:t>
+      </w:r>
+    </w:p>
+    <w:p>
+      <w:r>
+        <w:t xml:space="preserve">J’ai </w:t>
+      </w:r>
+      <w:r>
+        <w:t xml:space="preserve">préféré une hashmap pour pouvoir </w:t>
+      </w:r>
+      <w:r>
+        <w:t>récupérer un item par son nom par exemple si l’utilisateur le désigne par son nom dans l’invite de commande.</w:t>
+      </w:r>
+      <w:r>
+        <w:t xml:space="preserve"> Sinon il faudrait itérer chaque élément de la collection jusqu’à tomber sur l’objet dont le nom correspond</w:t>
+      </w:r>
+      <w:r>
+        <w:t xml:space="preserve"> (après y avoir accédé)</w:t>
+      </w:r>
+      <w:r>
+        <w:t>, ce qui serait beaucoup moins optimisé</w:t>
+      </w:r>
+      <w:r>
+        <w:t>, et ajouterai des lignes de codes.</w:t>
+      </w:r>
+    </w:p>
+    <w:p>
+      <w:pPr>
+        <w:pStyle w:val="Titre2"/>
+      </w:pPr>
+      <w:r>
+        <w:t>Exercice 7.</w:t>
+      </w:r>
+      <w:r>
+        <w:t>22.2</w:t>
+      </w:r>
+    </w:p>
+    <w:p>
+      <w:r>
+        <w:t xml:space="preserve">J’avais déjà voulu tester en ajoutant des objets, mais je vais ajouter un objet dans la salle initiale aussi. Disons </w:t>
+      </w:r>
+      <w:r>
+        <w:t>une buche.</w:t>
+      </w:r>
+    </w:p>
+    <w:p>
+      <w:pPr>
+        <w:pStyle w:val="Titre2"/>
+      </w:pPr>
+      <w:r>
+        <w:t>Exercice 7.</w:t>
+      </w:r>
+      <w:r>
+        <w:t>23</w:t>
+      </w:r>
+    </w:p>
+    <w:p>
+      <w:r>
+        <w:t xml:space="preserve">J’ai ajouté un attribut </w:t>
+      </w:r>
+      <w:r>
+        <w:t>aPreviousRoom</w:t>
+      </w:r>
+      <w:r>
+        <w:t xml:space="preserve"> au GameEngine, initialisé à null dans createRoom</w:t>
+      </w:r>
+      <w:r>
+        <w:t>s().</w:t>
+      </w:r>
+      <w:r>
+        <w:br/>
+        <w:t>Dans goRoom(), avant de changer la valeur de aCurrentRoom, je stocke sa valeur dans aPreviousRoom.</w:t>
+      </w:r>
+    </w:p>
+    <w:p>
+      <w:r>
+        <w:t xml:space="preserve">J’ai ajouté le traitement de la commande « retour » au switch case </w:t>
+      </w:r>
+      <w:r>
+        <w:t>de interpretCommand().</w:t>
+      </w:r>
+      <w:r>
+        <w:br/>
+        <w:t>j’ai créé la fonction goBack() qui prend le commande en paramètre. Comme pour quit(), elle vérifie qu’il n’y ait pas de second mot (auquel cas elle prévient le joueur)</w:t>
+      </w:r>
+      <w:r>
+        <w:t>.</w:t>
+      </w:r>
+      <w:r>
+        <w:br/>
+        <w:t xml:space="preserve">Si </w:t>
+      </w:r>
+      <w:r>
+        <w:t xml:space="preserve">aPreviousRoom est null, le joeur est informé qu’il ne peut pas revenir en arrière. Autrement, elle </w:t>
+      </w:r>
+      <w:r>
+        <w:t>remet la salle précédente en tant que courante, avant d’appeler printLocationinfo() et displayLocationImage().</w:t>
+      </w:r>
+      <w:r>
+        <w:br/>
+      </w:r>
+      <w:r>
+        <w:t>J’ai testé tous les cas possibles de retour et tout fonctionne.</w:t>
+      </w:r>
+      <w:r>
+        <w:t xml:space="preserve"> </w:t>
+      </w:r>
+    </w:p>
+    <w:p>
+      <w:pPr>
+        <w:pStyle w:val="Titre2"/>
+      </w:pPr>
+      <w:r>
+        <w:t>Exercice 7.</w:t>
+      </w:r>
+      <w:r>
+        <w:t>26</w:t>
+      </w:r>
+    </w:p>
+    <w:p>
+      <w:r>
+        <w:t xml:space="preserve">J’ai </w:t>
+      </w:r>
+      <w:r>
+        <w:t xml:space="preserve">changé comme indiqué l’attribut précédent par une Stack&lt;Room&gt; déclarée </w:t>
+      </w:r>
+      <w:r>
+        <w:t xml:space="preserve">en début de classe </w:t>
+      </w:r>
+      <w:r>
+        <w:t>puis créée dans le constructeur</w:t>
+      </w:r>
+      <w:r>
+        <w:t>. J’ai remplacé aux 3 endroits correspondants :</w:t>
+      </w:r>
+      <w:r>
+        <w:t xml:space="preserve"> </w:t>
+      </w:r>
+      <w:r>
+        <w:br/>
+        <w:t>.push() dans goRoom, .empty() pour vérifier si il y a un historique et .pop</w:t>
+      </w:r>
+      <w:r>
+        <w:t>()</w:t>
+      </w:r>
+      <w:r>
+        <w:t xml:space="preserve"> pour revenir en arrière.</w:t>
+      </w:r>
+      <w:r>
+        <w:br/>
+        <w:t>Tout est parfaitement fonctionnel.</w:t>
+      </w:r>
+    </w:p>
+    <w:p>
+      <w:pPr>
+        <w:pStyle w:val="Titre2"/>
+      </w:pPr>
+      <w:r>
+        <w:lastRenderedPageBreak/>
+        <w:t>Exercice 7</w:t>
+      </w:r>
+      <w:r>
+        <w:t>.26.1</w:t>
+      </w:r>
+    </w:p>
+    <w:p>
+      <w:r>
+        <w:t xml:space="preserve">J’ai </w:t>
+      </w:r>
+      <w:r>
+        <w:t>ajouté au PATH le dossier bin de BlueJ, j’ai généré les 2 javadoc (prog et user).</w:t>
+      </w:r>
+      <w:r>
+        <w:br/>
+        <w:t>J’ai vu qu’ils attendaient des commentaires pour les attributs alors je les ai ajoutés.</w:t>
+      </w:r>
+      <w:r>
+        <w:br/>
+        <w:t>Maintenant il n’y a plus de warnings.</w:t>
+      </w:r>
+    </w:p>
+    <w:p>
+      <w:pPr>
+        <w:pStyle w:val="Titre2"/>
+      </w:pPr>
+      <w:r>
+        <w:t>Exercice 7.</w:t>
+      </w:r>
+      <w:r>
+        <w:t>27</w:t>
+      </w:r>
+    </w:p>
+    <w:p>
+      <w:r>
+        <w:t>J’ai réfléchi</w:t>
+      </w:r>
+    </w:p>
+    <w:p>
+      <w:pPr>
+        <w:pStyle w:val="Titre2"/>
+      </w:pPr>
+      <w:r>
+        <w:t>Exercice 7.</w:t>
+      </w:r>
+      <w:r>
+        <w:t>28</w:t>
+      </w:r>
+    </w:p>
+    <w:p>
+      <w:r>
+        <w:t>J’ai réfléchi</w:t>
+      </w:r>
+    </w:p>
+    <w:p>
+      <w:pPr>
+        <w:pStyle w:val="Titre2"/>
+      </w:pPr>
+      <w:r>
+        <w:t>Exercice 7.</w:t>
+      </w:r>
+      <w:r>
+        <w:t>28.1</w:t>
+      </w:r>
+    </w:p>
+    <w:p>
+      <w:r>
+        <w:t xml:space="preserve">Pour implémenter cette nouvelle commande de test, j’ai </w:t>
+      </w:r>
+      <w:r>
+        <w:t>dû</w:t>
+      </w:r>
+      <w:r>
+        <w:t xml:space="preserve"> changer plusieurs </w:t>
+      </w:r>
+      <w:r>
+        <w:t>fonctions au niveau de la lecture des commandes :</w:t>
+      </w:r>
+      <w:r>
+        <w:br/>
+      </w:r>
+      <w:r>
+        <w:t xml:space="preserve">Jusqu’à maintenant, dans la classe Parser, la fonction </w:t>
+      </w:r>
+      <w:r>
+        <w:t>getCommand() en charge d</w:t>
+      </w:r>
+      <w:r>
+        <w:t>’extraire les 2 mots de la commande</w:t>
+      </w:r>
+      <w:r>
+        <w:t>,</w:t>
+      </w:r>
+      <w:r>
+        <w:t xml:space="preserve"> vérifiait si le premier mot appartenait à la liste des commandes valides et si le second mot appartenait à la liste des direction valides (en utilisant les méthode</w:t>
+      </w:r>
+      <w:r>
+        <w:t>s</w:t>
+      </w:r>
+      <w:r>
+        <w:t xml:space="preserve"> de</w:t>
+      </w:r>
+      <w:r>
+        <w:t xml:space="preserve"> la classe</w:t>
+      </w:r>
+      <w:r>
+        <w:t xml:space="preserve"> </w:t>
+      </w:r>
+      <w:r>
+        <w:t xml:space="preserve">CommandWords). </w:t>
+      </w:r>
+      <w:r>
+        <w:br/>
+      </w:r>
+      <w:r>
+        <w:t xml:space="preserve">Cela fonctionnait car </w:t>
+      </w:r>
+      <w:r>
+        <w:t xml:space="preserve">la seule commande à </w:t>
+      </w:r>
+      <w:r>
+        <w:t>accepter</w:t>
+      </w:r>
+      <w:r>
+        <w:t xml:space="preserve"> un second mot était « aller », et </w:t>
+      </w:r>
+      <w:r>
+        <w:t>mon</w:t>
+      </w:r>
+      <w:r>
+        <w:t xml:space="preserve"> </w:t>
+      </w:r>
+      <w:r>
+        <w:t>implémentation</w:t>
+      </w:r>
+      <w:r>
+        <w:t xml:space="preserve"> </w:t>
+      </w:r>
+      <w:r>
+        <w:t>(</w:t>
+      </w:r>
+      <w:r>
+        <w:t>proposée dans le forum sur l’exercice</w:t>
+      </w:r>
+      <w:r>
+        <w:t xml:space="preserve"> qui traitait du sujet) permettait </w:t>
+      </w:r>
+      <w:r>
+        <w:t>d</w:t>
+      </w:r>
+      <w:r>
+        <w:t xml:space="preserve">e renvoyer au joueur 1 des 2 messages suivants en fonction de la situation : </w:t>
+      </w:r>
+      <w:r>
+        <w:br/>
         <w:t xml:space="preserve">- </w:t>
       </w:r>
       <w:r>
-        <w:t xml:space="preserve">J’ai </w:t>
-      </w:r>
-      <w:r>
-        <w:t>transformé</w:t>
-      </w:r>
-      <w:r>
-        <w:t xml:space="preserve"> tous les </w:t>
-      </w:r>
-      <w:r>
-        <w:t>« </w:t>
-      </w:r>
-      <w:proofErr w:type="spellStart"/>
-      <w:r>
-        <w:t>System.out</w:t>
-      </w:r>
-      <w:proofErr w:type="spellEnd"/>
-      <w:r>
-        <w:t> »</w:t>
-      </w:r>
-      <w:r>
-        <w:t xml:space="preserve"> par </w:t>
-      </w:r>
-      <w:r>
-        <w:t>« </w:t>
-      </w:r>
-      <w:proofErr w:type="spellStart"/>
-      <w:r>
-        <w:t>this.aGui</w:t>
-      </w:r>
-      <w:proofErr w:type="spellEnd"/>
-      <w:r>
-        <w:t> » après avoir ajouté le nouvel attribut.</w:t>
+        <w:t>"Cette direction n'existe pas."</w:t>
       </w:r>
       <w:r>
         <w:br/>
         <w:t xml:space="preserve">- </w:t>
       </w:r>
       <w:r>
-        <w:t>J’ai ajouté le chemin relatif de l’image pour chaque room lors de sa création</w:t>
+        <w:t>"Vous ne pouvez pas aller dans cette direction !"</w:t>
+      </w:r>
+      <w:r>
+        <w:br/>
+      </w:r>
+      <w:r>
+        <w:br/>
+        <w:t xml:space="preserve">Le problème c’est que </w:t>
+      </w:r>
+      <w:r>
+        <w:t>maintenant que « test » accepte aussi un second mot</w:t>
+      </w:r>
+      <w:r>
+        <w:t xml:space="preserve"> je ne pouvais plus me contenter de vérifier si le second mot est valide dans </w:t>
+      </w:r>
+      <w:r>
+        <w:t>la fonction de Parser qui transforme l’entrée utilisateur en objet commande.</w:t>
+      </w:r>
+      <w:r>
+        <w:br/>
       </w:r>
       <w:r>
         <w:t xml:space="preserve"> </w:t>
       </w:r>
       <w:r>
-        <w:br/>
-        <w:t xml:space="preserve">- j’ai </w:t>
-      </w:r>
-      <w:r>
-        <w:t>ajouté l’affichage d’image dans différentes fonctions</w:t>
-      </w:r>
-      <w:r>
-        <w:t xml:space="preserve"> (</w:t>
-      </w:r>
-      <w:proofErr w:type="spellStart"/>
-      <w:r>
-        <w:t>goRoom</w:t>
-      </w:r>
-      <w:proofErr w:type="spellEnd"/>
-      <w:r>
-        <w:t xml:space="preserve">, </w:t>
-      </w:r>
-      <w:proofErr w:type="spellStart"/>
-      <w:r>
-        <w:t>printWelcome</w:t>
-      </w:r>
-      <w:proofErr w:type="spellEnd"/>
-      <w:r>
-        <w:t>, …)</w:t>
-      </w:r>
-      <w:r>
-        <w:br/>
-        <w:t xml:space="preserve">- j’ai </w:t>
-      </w:r>
-      <w:r>
-        <w:t xml:space="preserve">incorporé le changement de </w:t>
-      </w:r>
-      <w:proofErr w:type="spellStart"/>
-      <w:r>
-        <w:t>processCommand</w:t>
-      </w:r>
-      <w:proofErr w:type="spellEnd"/>
-      <w:r>
-        <w:t xml:space="preserve"> pour lire la String de la ligne et non plus une commande</w:t>
-      </w:r>
-      <w:r>
-        <w:t xml:space="preserve"> directement. Notamment en supprimant le retour d’un </w:t>
-      </w:r>
-      <w:proofErr w:type="spellStart"/>
-      <w:r>
-        <w:t>boolen</w:t>
-      </w:r>
-      <w:proofErr w:type="spellEnd"/>
-      <w:r>
-        <w:t xml:space="preserve"> à cette fonction </w:t>
-      </w:r>
-      <w:proofErr w:type="spellStart"/>
-      <w:r>
-        <w:t>interpretCommand</w:t>
-      </w:r>
-      <w:proofErr w:type="spellEnd"/>
-      <w:r>
-        <w:t>()</w:t>
-      </w:r>
-      <w:r>
-        <w:t xml:space="preserve"> malgré la contradiction des commentaires</w:t>
-      </w:r>
-      <w:r>
-        <w:t xml:space="preserve"> présents</w:t>
-      </w:r>
-      <w:r>
-        <w:t xml:space="preserve"> dans </w:t>
-      </w:r>
-      <w:proofErr w:type="spellStart"/>
-      <w:r>
-        <w:t>zuul</w:t>
-      </w:r>
-      <w:proofErr w:type="spellEnd"/>
-      <w:r>
-        <w:t>-</w:t>
-      </w:r>
-      <w:proofErr w:type="spellStart"/>
-      <w:r>
-        <w:t>with</w:t>
-      </w:r>
-      <w:proofErr w:type="spellEnd"/>
-      <w:r>
-        <w:t>-images.</w:t>
-      </w:r>
-      <w:r>
-        <w:br/>
-        <w:t xml:space="preserve">- </w:t>
-      </w:r>
-      <w:r>
-        <w:t xml:space="preserve">j’ai </w:t>
-      </w:r>
-      <w:r>
-        <w:t>édité ma fonction « </w:t>
-      </w:r>
-      <w:proofErr w:type="spellStart"/>
-      <w:r>
-        <w:t>quit</w:t>
-      </w:r>
-      <w:proofErr w:type="spellEnd"/>
-      <w:r>
-        <w:t xml:space="preserve"> » pour qu’elle utilise </w:t>
-      </w:r>
-      <w:r>
-        <w:t>la méthode enable() de la GUI.</w:t>
-      </w:r>
-      <w:r>
-        <w:br/>
-        <w:t xml:space="preserve">- </w:t>
-      </w:r>
-      <w:r>
-        <w:t xml:space="preserve"> </w:t>
-      </w:r>
-      <w:r>
-        <w:t xml:space="preserve">j’ai supprimé la fonction </w:t>
-      </w:r>
-      <w:proofErr w:type="spellStart"/>
-      <w:r>
-        <w:t>play</w:t>
-      </w:r>
-      <w:proofErr w:type="spellEnd"/>
-      <w:r>
-        <w:t>()</w:t>
+        <w:t>J</w:t>
+      </w:r>
+      <w:r>
+        <w:t xml:space="preserve">’ai pallié </w:t>
+      </w:r>
+      <w:r>
+        <w:t>le</w:t>
+      </w:r>
+      <w:r>
+        <w:t xml:space="preserve"> problème tout en gardant 2 messages d’erreur différents </w:t>
+      </w:r>
+      <w:r>
+        <w:t xml:space="preserve">de la sorte : </w:t>
       </w:r>
     </w:p>
     <w:p>
@@ -5700,52 +5584,71 @@
         <w:pStyle w:val="Paragraphedeliste"/>
         <w:numPr>
           <w:ilvl w:val="0"/>
-          <w:numId w:val="6"/>
+          <w:numId w:val="5"/>
         </w:numPr>
       </w:pPr>
       <w:r>
-        <w:t xml:space="preserve">Comme la fonction </w:t>
-      </w:r>
-      <w:proofErr w:type="spellStart"/>
-      <w:r>
-        <w:t>printHelp</w:t>
-      </w:r>
-      <w:proofErr w:type="spellEnd"/>
-      <w:r>
-        <w:t xml:space="preserve">() et look() utilisent encore la fonction </w:t>
-      </w:r>
-      <w:proofErr w:type="spellStart"/>
-      <w:r>
-        <w:t>printL</w:t>
-      </w:r>
-      <w:r>
-        <w:t>ocation</w:t>
-      </w:r>
-      <w:r>
-        <w:t>Info</w:t>
-      </w:r>
-      <w:proofErr w:type="spellEnd"/>
-      <w:r>
-        <w:t xml:space="preserve">() sans avoir à afficher une nouvelle image, j’ai préféré ajouter la fonction </w:t>
-      </w:r>
-      <w:proofErr w:type="spellStart"/>
-      <w:r>
-        <w:t>displayLocationImage</w:t>
-      </w:r>
-      <w:proofErr w:type="spellEnd"/>
-      <w:r>
-        <w:t>() qui affiche l’image à condition qu’elle existe.</w:t>
-      </w:r>
-      <w:r>
-        <w:t xml:space="preserve"> Je l’appelle juste après </w:t>
-      </w:r>
-      <w:proofErr w:type="spellStart"/>
-      <w:r>
-        <w:t>printLocationInfo</w:t>
-      </w:r>
-      <w:proofErr w:type="spellEnd"/>
-      <w:r>
-        <w:t>() quand nécessaire.</w:t>
+        <w:t>Un peu comme pour la fonction</w:t>
+      </w:r>
+      <w:r>
+        <w:t xml:space="preserve"> de Parser </w:t>
+      </w:r>
+      <w:r>
+        <w:t xml:space="preserve"> </w:t>
+      </w:r>
+      <w:r>
+        <w:t xml:space="preserve">getCommandsList() </w:t>
+      </w:r>
+      <w:r>
+        <w:t>qui renvoie la liste des commandes disponibles</w:t>
+      </w:r>
+      <w:r>
+        <w:t xml:space="preserve"> </w:t>
+      </w:r>
+      <w:r>
+        <w:t>en appelant une fonction de CommandWords qui crée</w:t>
+      </w:r>
+      <w:r>
+        <w:t xml:space="preserve"> la String</w:t>
+      </w:r>
+      <w:r>
+        <w:t xml:space="preserve"> originale</w:t>
+      </w:r>
+      <w:r>
+        <w:t> : j’ai cré</w:t>
+      </w:r>
+      <w:r>
+        <w:t>é</w:t>
+      </w:r>
+      <w:r>
+        <w:t xml:space="preserve"> une fonction </w:t>
+      </w:r>
+      <w:r>
+        <w:t>isDirection</w:t>
+      </w:r>
+      <w:r>
+        <w:t xml:space="preserve">() dans Parser qui se contente </w:t>
+      </w:r>
+      <w:r>
+        <w:t>de renvoyer le résultat de</w:t>
+      </w:r>
+      <w:r>
+        <w:t xml:space="preserve"> la fonction </w:t>
+      </w:r>
+      <w:r>
+        <w:t>isDirection</w:t>
+      </w:r>
+      <w:r>
+        <w:t xml:space="preserve">() </w:t>
+      </w:r>
+      <w:r>
+        <w:t xml:space="preserve">appelée cette fois </w:t>
+      </w:r>
+      <w:r>
+        <w:t>sur un objet CommandWords créé pour l’occasion</w:t>
+      </w:r>
+      <w:r>
+        <w:t>.</w:t>
       </w:r>
     </w:p>
     <w:p>
@@ -5753,24 +5656,174 @@
         <w:pStyle w:val="Paragraphedeliste"/>
         <w:numPr>
           <w:ilvl w:val="0"/>
-          <w:numId w:val="6"/>
+          <w:numId w:val="5"/>
         </w:numPr>
       </w:pPr>
       <w:r>
-        <w:t>Dan</w:t>
-      </w:r>
-      <w:r>
-        <w:t xml:space="preserve">s </w:t>
-      </w:r>
-      <w:proofErr w:type="spellStart"/>
+        <w:t>Dans Comand</w:t>
+      </w:r>
+      <w:r>
+        <w:t>Words, j’ai bien-sûr ajouté le mot « test » à la liste des commandes valides</w:t>
+      </w:r>
+    </w:p>
+    <w:p>
+      <w:pPr>
+        <w:pStyle w:val="Paragraphedeliste"/>
+        <w:numPr>
+          <w:ilvl w:val="0"/>
+          <w:numId w:val="5"/>
+        </w:numPr>
+      </w:pPr>
+      <w:r>
+        <w:t xml:space="preserve">Dans la classe </w:t>
+      </w:r>
+      <w:r>
+        <w:t>GameEngine j’ai modifié la fonction goRoom()</w:t>
+      </w:r>
+      <w:r>
+        <w:t> :</w:t>
+      </w:r>
+      <w:r>
+        <w:br/>
+        <w:t xml:space="preserve">Anciennament, </w:t>
+      </w:r>
+      <w:r>
+        <w:t>la fonction vérifiait</w:t>
+      </w:r>
+      <w:r>
+        <w:t xml:space="preserve"> si le second mot </w:t>
+      </w:r>
+      <w:r>
+        <w:t>était</w:t>
+      </w:r>
+      <w:r>
+        <w:t xml:space="preserve"> « invalid »</w:t>
+      </w:r>
+      <w:r>
+        <w:t xml:space="preserve"> (valeur anciennement assignée </w:t>
+      </w:r>
+      <w:r>
+        <w:t>au second mot, directement par</w:t>
+      </w:r>
+      <w:r>
+        <w:t xml:space="preserve"> getCommand() si la direction était invalide)</w:t>
+      </w:r>
+      <w:r>
+        <w:t>.</w:t>
+      </w:r>
+      <w:r>
+        <w:br/>
+        <w:t>Maintenant la fonction vérifie par elle-même si la direction es</w:t>
+      </w:r>
+      <w:r>
+        <w:t xml:space="preserve">t invalide grâce au </w:t>
+      </w:r>
+      <w:r>
+        <w:t>booléen</w:t>
+      </w:r>
+      <w:r>
+        <w:t xml:space="preserve"> </w:t>
+      </w:r>
+      <w:r>
+        <w:t>pCommand.isDirection( vDirection )</w:t>
+      </w:r>
+      <w:r>
+        <w:t>.</w:t>
+      </w:r>
+    </w:p>
+    <w:p>
+      <w:pPr>
+        <w:ind w:left="360"/>
+      </w:pPr>
+      <w:r>
+        <w:t xml:space="preserve">Pour ce qui est </w:t>
+      </w:r>
+      <w:r>
+        <w:t xml:space="preserve">du test en lui-même : </w:t>
+      </w:r>
+      <w:r>
+        <w:br/>
+      </w:r>
+      <w:r>
+        <w:br/>
+        <w:t xml:space="preserve">Dans la classe GameEngine, j’ai presque recopié l’exemple d’utilisation fourni par </w:t>
+      </w:r>
+      <w:r>
+        <w:t>la section « </w:t>
+      </w:r>
+      <w:r>
+        <w:t>Lecture simple de fichiers de texte</w:t>
+      </w:r>
+      <w:r>
+        <w:t xml:space="preserve"> » de la page « Plus de Technique » dans la liste officielle des </w:t>
+      </w:r>
+      <w:r>
+        <w:lastRenderedPageBreak/>
+        <w:t>exercices</w:t>
+      </w:r>
+      <w:r>
+        <w:t> :</w:t>
+      </w:r>
+      <w:r>
+        <w:br/>
+      </w:r>
+      <w:r>
+        <w:br/>
+        <w:t>- J’ai ajouté l’import des classes Scanner, File et FileNotFoundException</w:t>
+      </w:r>
+      <w:r>
+        <w:br/>
+        <w:t xml:space="preserve">- J’ai ajouté </w:t>
+      </w:r>
+      <w:r>
+        <w:t xml:space="preserve">le mot clé « test » </w:t>
+      </w:r>
+      <w:r>
+        <w:t>au switch case de interpret</w:t>
+      </w:r>
+      <w:r>
+        <w:t>Command () qui execute alors la fonction « executeTest</w:t>
+      </w:r>
+      <w:r>
+        <w:t xml:space="preserve">(vCommand) » décrite ci-dessous : </w:t>
+      </w:r>
+    </w:p>
+    <w:p>
+      <w:pPr>
+        <w:ind w:left="360"/>
+      </w:pPr>
+      <w:r>
+        <w:t>J’ai donc ajouté la fonction executeTest()</w:t>
+      </w:r>
+      <w:r>
+        <w:t xml:space="preserve"> qui reprend donc l’exemple de lecture simple de fichier</w:t>
+      </w:r>
+      <w:r>
+        <w:t>.</w:t>
+      </w:r>
+      <w:r>
+        <w:br/>
+        <w:t>J’ai</w:t>
+      </w:r>
+      <w:r>
+        <w:t xml:space="preserve"> </w:t>
+      </w:r>
+      <w:r>
+        <w:t>concaténé le second mot de la commande avec « .txt » puis</w:t>
+      </w:r>
+      <w:r>
+        <w:t xml:space="preserve"> remplacé </w:t>
+      </w:r>
+      <w:r>
+        <w:t>« </w:t>
+      </w:r>
       <w:r>
         <w:rPr>
           <w:b/>
           <w:bCs/>
         </w:rPr>
-        <w:t>UserInterface</w:t>
-      </w:r>
-      <w:proofErr w:type="spellEnd"/>
+        <w:t>/// traitement de la ligne lue</w:t>
+      </w:r>
       <w:r>
         <w:rPr>
           <w:b/>
@@ -5779,1817 +5832,6 @@
         <w:t> </w:t>
       </w:r>
       <w:r>
-        <w:t xml:space="preserve">: </w:t>
-      </w:r>
-      <w:r>
-        <w:br/>
-        <w:t xml:space="preserve">- </w:t>
-      </w:r>
-      <w:r>
-        <w:t>J’ai ajouté l’attribut « </w:t>
-      </w:r>
-      <w:proofErr w:type="spellStart"/>
-      <w:r>
-        <w:t>aImageFolder</w:t>
-      </w:r>
-      <w:proofErr w:type="spellEnd"/>
-      <w:r>
-        <w:t xml:space="preserve"> » et son assignation dans le constructeur, ainsi qu’une méthode pour changer </w:t>
-      </w:r>
-      <w:r>
-        <w:t>sa valeur.</w:t>
-      </w:r>
-      <w:r>
-        <w:br/>
-        <w:t>Dans la fonction « </w:t>
-      </w:r>
-      <w:proofErr w:type="spellStart"/>
-      <w:r>
-        <w:t>showImage</w:t>
-      </w:r>
-      <w:proofErr w:type="spellEnd"/>
-      <w:r>
-        <w:t xml:space="preserve"> » j’ai </w:t>
-      </w:r>
-      <w:r>
-        <w:t xml:space="preserve">ajouté la prise en compte du dossier </w:t>
-      </w:r>
-      <w:proofErr w:type="spellStart"/>
-      <w:r>
-        <w:t>pur</w:t>
-      </w:r>
-      <w:proofErr w:type="spellEnd"/>
-      <w:r>
-        <w:t xml:space="preserve"> le chemin des images (le travail avait été commencé</w:t>
-      </w:r>
-      <w:r>
-        <w:t xml:space="preserve"> par l’auteur</w:t>
-      </w:r>
-      <w:r>
-        <w:t>, les guillemets étaient simplement vides)</w:t>
-      </w:r>
-      <w:r>
-        <w:t>.</w:t>
-      </w:r>
-      <w:r>
-        <w:br/>
-        <w:t xml:space="preserve">- </w:t>
-      </w:r>
-      <w:r>
-        <w:t>Dans cette même fonction, j</w:t>
-      </w:r>
-      <w:r>
-        <w:t xml:space="preserve">’ai </w:t>
-      </w:r>
-      <w:r>
-        <w:t xml:space="preserve">également </w:t>
-      </w:r>
-      <w:r>
-        <w:t xml:space="preserve">changé l’échelle des images </w:t>
-      </w:r>
-      <w:r>
-        <w:t xml:space="preserve">avec la classe </w:t>
-      </w:r>
-      <w:r>
-        <w:t>« </w:t>
-      </w:r>
-      <w:r>
-        <w:t>Image</w:t>
-      </w:r>
-      <w:r>
-        <w:t> »</w:t>
-      </w:r>
-      <w:r>
-        <w:t xml:space="preserve"> de </w:t>
-      </w:r>
-      <w:proofErr w:type="spellStart"/>
-      <w:r>
-        <w:t>java.awt</w:t>
-      </w:r>
-      <w:proofErr w:type="spellEnd"/>
-      <w:r>
-        <w:t xml:space="preserve"> </w:t>
-      </w:r>
-      <w:r>
-        <w:t xml:space="preserve">pour qu’elles </w:t>
-      </w:r>
-      <w:r>
-        <w:t>s</w:t>
-      </w:r>
-      <w:r>
-        <w:t>oient moins grandes, et comme ça j’ai pu aussi agrandir la</w:t>
-      </w:r>
-      <w:r>
-        <w:t xml:space="preserve"> hauteur de la</w:t>
-      </w:r>
-      <w:r>
-        <w:t xml:space="preserve"> zone de texte</w:t>
-      </w:r>
-      <w:r>
-        <w:t xml:space="preserve"> </w:t>
-      </w:r>
-      <w:r>
-        <w:t xml:space="preserve">ailleurs dans la classe </w:t>
-      </w:r>
-      <w:proofErr w:type="spellStart"/>
-      <w:r>
-        <w:t>UserInterface</w:t>
-      </w:r>
-      <w:proofErr w:type="spellEnd"/>
-      <w:r>
-        <w:t>.</w:t>
-      </w:r>
-      <w:r>
-        <w:br/>
-        <w:t xml:space="preserve">- </w:t>
-      </w:r>
-      <w:r>
-        <w:t xml:space="preserve">J’ai remplacé les importations de listes de classes par chaque classe utile </w:t>
-      </w:r>
-      <w:r>
-        <w:t>unique.</w:t>
-      </w:r>
-      <w:r>
-        <w:t xml:space="preserve"> </w:t>
-      </w:r>
-    </w:p>
-    <w:p>
-      <w:pPr>
-        <w:pStyle w:val="Titre2"/>
-      </w:pPr>
-      <w:r>
-        <w:lastRenderedPageBreak/>
-        <w:t>Exercice 7.18.</w:t>
-      </w:r>
-      <w:r>
-        <w:t>7</w:t>
-      </w:r>
-    </w:p>
-    <w:p>
-      <w:r>
-        <w:t>Non réalisé ( Description de fonction )</w:t>
-      </w:r>
-    </w:p>
-    <w:p>
-      <w:pPr>
-        <w:pStyle w:val="Titre2"/>
-      </w:pPr>
-      <w:r>
-        <w:t>Exercice 7.18.</w:t>
-      </w:r>
-      <w:r>
-        <w:t>8</w:t>
-      </w:r>
-    </w:p>
-    <w:p>
-      <w:pPr>
-        <w:pStyle w:val="Paragraphedeliste"/>
-        <w:numPr>
-          <w:ilvl w:val="0"/>
-          <w:numId w:val="5"/>
-        </w:numPr>
-      </w:pPr>
-      <w:r>
-        <w:t xml:space="preserve">Dans </w:t>
-      </w:r>
-      <w:proofErr w:type="spellStart"/>
-      <w:r>
-        <w:t>UserInterface</w:t>
-      </w:r>
-      <w:proofErr w:type="spellEnd"/>
-      <w:r>
-        <w:t> : j</w:t>
-      </w:r>
-      <w:r>
-        <w:t xml:space="preserve">’ai ajouté </w:t>
-      </w:r>
-      <w:r>
-        <w:t xml:space="preserve">l’importation de la classe </w:t>
-      </w:r>
-      <w:r>
-        <w:t xml:space="preserve"> </w:t>
-      </w:r>
-      <w:proofErr w:type="spellStart"/>
-      <w:r>
-        <w:t>javax.swing.JButton</w:t>
-      </w:r>
-      <w:proofErr w:type="spellEnd"/>
-    </w:p>
-    <w:p>
-      <w:pPr>
-        <w:pStyle w:val="Paragraphedeliste"/>
-        <w:numPr>
-          <w:ilvl w:val="0"/>
-          <w:numId w:val="5"/>
-        </w:numPr>
-      </w:pPr>
-      <w:r>
-        <w:t>Dans le constructeur j’ai ajouté l</w:t>
-      </w:r>
-      <w:r>
-        <w:t xml:space="preserve">e bouton comme </w:t>
-      </w:r>
-      <w:r>
-        <w:t xml:space="preserve">attribut </w:t>
-      </w:r>
-    </w:p>
-    <w:p>
-      <w:pPr>
-        <w:pStyle w:val="Paragraphedeliste"/>
-        <w:numPr>
-          <w:ilvl w:val="0"/>
-          <w:numId w:val="5"/>
-        </w:numPr>
-      </w:pPr>
-      <w:r>
-        <w:t xml:space="preserve">Dans </w:t>
-      </w:r>
-      <w:proofErr w:type="spellStart"/>
-      <w:r>
-        <w:t>createGui</w:t>
-      </w:r>
-      <w:proofErr w:type="spellEnd"/>
-      <w:r>
-        <w:t xml:space="preserve"> : j’ai ajouté la création du </w:t>
-      </w:r>
-      <w:r>
-        <w:t>bouton qui servira donc à respirer, et j</w:t>
-      </w:r>
-      <w:r>
-        <w:t xml:space="preserve">e lui ai ajouté un Action </w:t>
-      </w:r>
-      <w:proofErr w:type="spellStart"/>
-      <w:r>
-        <w:t>Listener</w:t>
-      </w:r>
-      <w:proofErr w:type="spellEnd"/>
-      <w:r>
-        <w:t>.</w:t>
-      </w:r>
-    </w:p>
-    <w:p>
-      <w:pPr>
-        <w:pStyle w:val="Paragraphedeliste"/>
-        <w:numPr>
-          <w:ilvl w:val="0"/>
-          <w:numId w:val="5"/>
-        </w:numPr>
-      </w:pPr>
-      <w:r>
-        <w:t xml:space="preserve">J’ai ajouté ce bouton dans la zone Est du </w:t>
-      </w:r>
-      <w:r>
-        <w:t>panel.</w:t>
-      </w:r>
-    </w:p>
-    <w:p>
-      <w:pPr>
-        <w:pStyle w:val="Paragraphedeliste"/>
-        <w:numPr>
-          <w:ilvl w:val="0"/>
-          <w:numId w:val="5"/>
-        </w:numPr>
-      </w:pPr>
-      <w:r>
-        <w:t xml:space="preserve">Dans </w:t>
-      </w:r>
-      <w:proofErr w:type="spellStart"/>
-      <w:r>
-        <w:t>actionPerformed</w:t>
-      </w:r>
-      <w:proofErr w:type="spellEnd"/>
-      <w:r>
-        <w:t xml:space="preserve"> :  </w:t>
-      </w:r>
-      <w:r>
-        <w:t>je vérifie</w:t>
-      </w:r>
-      <w:r>
-        <w:t xml:space="preserve"> </w:t>
-      </w:r>
-      <w:r>
-        <w:t xml:space="preserve">d’abord </w:t>
-      </w:r>
-      <w:r>
-        <w:t xml:space="preserve">si </w:t>
-      </w:r>
-      <w:r>
-        <w:t xml:space="preserve">l’objet qui a déclenché l’action est le bouton, auquel cas </w:t>
-      </w:r>
-      <w:r>
-        <w:t>on</w:t>
-      </w:r>
-      <w:r>
-        <w:t xml:space="preserve"> fait comme si le programme avait reçu </w:t>
-      </w:r>
-      <w:r>
-        <w:t xml:space="preserve">le texte </w:t>
-      </w:r>
-      <w:r>
-        <w:t>« respirer »</w:t>
-      </w:r>
-      <w:r>
-        <w:t xml:space="preserve"> pour déclencher la commande associée.</w:t>
-      </w:r>
-      <w:r>
-        <w:t xml:space="preserve"> </w:t>
-      </w:r>
-      <w:r>
-        <w:br/>
-      </w:r>
-      <w:r>
-        <w:t xml:space="preserve">Autrement, on </w:t>
-      </w:r>
-      <w:r>
-        <w:t>appelle</w:t>
-      </w:r>
-      <w:r>
-        <w:t xml:space="preserve"> </w:t>
-      </w:r>
-      <w:proofErr w:type="spellStart"/>
-      <w:r>
-        <w:t>processCommand</w:t>
-      </w:r>
-      <w:proofErr w:type="spellEnd"/>
-      <w:r>
-        <w:t>() qui lira l’entrée du terminal.</w:t>
-      </w:r>
-    </w:p>
-    <w:p>
-      <w:pPr>
-        <w:pStyle w:val="Paragraphedeliste"/>
-        <w:numPr>
-          <w:ilvl w:val="0"/>
-          <w:numId w:val="5"/>
-        </w:numPr>
-      </w:pPr>
-      <w:r>
-        <w:t xml:space="preserve">J’ai fait la même chose pour le bouton </w:t>
-      </w:r>
-      <w:r>
-        <w:t xml:space="preserve">« regarder » </w:t>
-      </w:r>
-      <w:r>
-        <w:t xml:space="preserve"> dans la zone ouest.</w:t>
-      </w:r>
-    </w:p>
-    <w:p>
-      <w:pPr>
-        <w:pStyle w:val="Titre2"/>
-      </w:pPr>
-      <w:r>
-        <w:t>Exercice 7.1</w:t>
-      </w:r>
-      <w:r>
-        <w:t>9</w:t>
-      </w:r>
-    </w:p>
-    <w:p>
-      <w:r>
-        <w:t>Lecture</w:t>
-      </w:r>
-    </w:p>
-    <w:p>
-      <w:pPr>
-        <w:pStyle w:val="Titre2"/>
-      </w:pPr>
-      <w:r>
-        <w:t>Exercice 7.1</w:t>
-      </w:r>
-      <w:r>
-        <w:t>9.1</w:t>
-      </w:r>
-    </w:p>
-    <w:p>
-      <w:r>
-        <w:t>Analyse</w:t>
-      </w:r>
-    </w:p>
-    <w:p>
-      <w:pPr>
-        <w:pStyle w:val="Titre2"/>
-      </w:pPr>
-      <w:r>
-        <w:t>Exercice 7.1</w:t>
-      </w:r>
-      <w:r>
-        <w:t>9.2</w:t>
-      </w:r>
-    </w:p>
-    <w:p>
-      <w:r>
-        <w:t xml:space="preserve">Déjà réalisé. J’ai </w:t>
-      </w:r>
-      <w:r>
-        <w:t>simplement renommé</w:t>
-      </w:r>
-      <w:r>
-        <w:t xml:space="preserve"> </w:t>
-      </w:r>
-      <w:r>
-        <w:t>le dossier avec une majuscule.</w:t>
-      </w:r>
-      <w:r>
-        <w:br/>
-        <w:t xml:space="preserve">J’ai </w:t>
-      </w:r>
-      <w:r>
-        <w:t xml:space="preserve">également </w:t>
-      </w:r>
-      <w:r>
-        <w:t xml:space="preserve">déplacé la définition du dossier contenant les images </w:t>
-      </w:r>
-      <w:r>
-        <w:t xml:space="preserve">en tant qu’attribut de </w:t>
-      </w:r>
-      <w:proofErr w:type="spellStart"/>
-      <w:r>
-        <w:t>GameEngine</w:t>
-      </w:r>
-      <w:proofErr w:type="spellEnd"/>
-      <w:r>
-        <w:t xml:space="preserve">, et assigné dans </w:t>
-      </w:r>
-      <w:proofErr w:type="spellStart"/>
-      <w:r>
-        <w:t>setGUI</w:t>
-      </w:r>
-      <w:proofErr w:type="spellEnd"/>
-      <w:r>
-        <w:t>().</w:t>
-      </w:r>
-    </w:p>
-    <w:p>
-      <w:pPr>
-        <w:pStyle w:val="Titre2"/>
-      </w:pPr>
-      <w:r>
-        <w:t>Exercice 7.</w:t>
-      </w:r>
-      <w:r>
-        <w:t>20</w:t>
-      </w:r>
-    </w:p>
-    <w:p>
-      <w:pPr>
-        <w:pStyle w:val="Paragraphedeliste"/>
-        <w:numPr>
-          <w:ilvl w:val="0"/>
-          <w:numId w:val="5"/>
-        </w:numPr>
-      </w:pPr>
-      <w:r>
-        <w:t xml:space="preserve">J’ai créé une nouvelle classe </w:t>
-      </w:r>
-      <w:r>
-        <w:rPr>
-          <w:b/>
-          <w:bCs/>
-        </w:rPr>
-        <w:t>Item</w:t>
-      </w:r>
-      <w:r>
-        <w:t xml:space="preserve"> avec </w:t>
-      </w:r>
-      <w:r>
-        <w:br/>
-        <w:t xml:space="preserve">- </w:t>
-      </w:r>
-      <w:r>
-        <w:t xml:space="preserve">2 attributs : le poids et </w:t>
-      </w:r>
-      <w:r>
-        <w:t>la description</w:t>
-      </w:r>
-      <w:r>
-        <w:br/>
-        <w:t>- leur constructeur et accesseurs</w:t>
-      </w:r>
-      <w:r>
-        <w:br/>
-        <w:t>-</w:t>
-      </w:r>
-      <w:r>
-        <w:t xml:space="preserve"> une fonction</w:t>
-      </w:r>
-      <w:r>
-        <w:t xml:space="preserve"> </w:t>
-      </w:r>
-      <w:proofErr w:type="spellStart"/>
-      <w:r>
-        <w:t>getLongDescription</w:t>
-      </w:r>
-      <w:proofErr w:type="spellEnd"/>
-      <w:r>
-        <w:t xml:space="preserve"> qui renvoie la description </w:t>
-      </w:r>
-      <w:r>
-        <w:t xml:space="preserve">complète </w:t>
-      </w:r>
-      <w:r>
-        <w:t xml:space="preserve">de l’item comme pour les </w:t>
-      </w:r>
-      <w:proofErr w:type="spellStart"/>
-      <w:r>
-        <w:t>rooms</w:t>
-      </w:r>
-      <w:proofErr w:type="spellEnd"/>
-      <w:r>
-        <w:t>.</w:t>
-      </w:r>
-    </w:p>
-    <w:p>
-      <w:pPr>
-        <w:pStyle w:val="Paragraphedeliste"/>
-        <w:numPr>
-          <w:ilvl w:val="0"/>
-          <w:numId w:val="5"/>
-        </w:numPr>
-      </w:pPr>
-      <w:r>
-        <w:t xml:space="preserve">Dans la classe </w:t>
-      </w:r>
-      <w:r>
-        <w:rPr>
-          <w:b/>
-          <w:bCs/>
-        </w:rPr>
-        <w:t>Room</w:t>
-      </w:r>
-      <w:r>
-        <w:t xml:space="preserve"> j’ai ajouté :</w:t>
-      </w:r>
-      <w:r>
-        <w:br/>
-        <w:t>- un nouvel</w:t>
-      </w:r>
-      <w:r>
-        <w:t xml:space="preserve"> attribut </w:t>
-      </w:r>
-      <w:proofErr w:type="spellStart"/>
-      <w:r>
-        <w:t>aI</w:t>
-      </w:r>
-      <w:r>
-        <w:t>tem</w:t>
-      </w:r>
-      <w:proofErr w:type="spellEnd"/>
-      <w:r>
-        <w:t xml:space="preserve"> </w:t>
-      </w:r>
-      <w:r>
-        <w:br/>
-        <w:t xml:space="preserve">- une </w:t>
-      </w:r>
-      <w:r>
-        <w:t>fonction</w:t>
-      </w:r>
-      <w:r>
-        <w:t xml:space="preserve"> pour le </w:t>
-      </w:r>
-      <w:r>
-        <w:t>définir si voulu.</w:t>
-      </w:r>
-      <w:r>
-        <w:br/>
-        <w:t xml:space="preserve">- une fonction qui renvoie </w:t>
-      </w:r>
-      <w:r>
-        <w:t xml:space="preserve">la string </w:t>
-      </w:r>
-      <w:r>
-        <w:t>« </w:t>
-      </w:r>
-      <w:proofErr w:type="spellStart"/>
-      <w:r>
-        <w:t>Auncun</w:t>
-      </w:r>
-      <w:proofErr w:type="spellEnd"/>
-      <w:r>
-        <w:t xml:space="preserve"> objet » ou la </w:t>
-      </w:r>
-      <w:proofErr w:type="spellStart"/>
-      <w:r>
-        <w:t>decription</w:t>
-      </w:r>
-      <w:proofErr w:type="spellEnd"/>
-      <w:r>
-        <w:t xml:space="preserve"> longue de l’objet</w:t>
-      </w:r>
-      <w:r>
-        <w:t xml:space="preserve"> s’il existe.</w:t>
-      </w:r>
-      <w:r>
-        <w:br/>
-        <w:t xml:space="preserve">- dans </w:t>
-      </w:r>
-      <w:proofErr w:type="spellStart"/>
-      <w:r>
-        <w:t>getLongDescription</w:t>
-      </w:r>
-      <w:proofErr w:type="spellEnd"/>
-      <w:r>
-        <w:t>()</w:t>
-      </w:r>
-      <w:r>
-        <w:t xml:space="preserve">, j’ai ajouté </w:t>
-      </w:r>
-      <w:r>
-        <w:t>la string renvoyée</w:t>
-      </w:r>
-      <w:r>
-        <w:t xml:space="preserve"> par la fonction </w:t>
-      </w:r>
-      <w:r>
-        <w:t>précédente.</w:t>
-      </w:r>
-    </w:p>
-    <w:p>
-      <w:pPr>
-        <w:pStyle w:val="Titre2"/>
-      </w:pPr>
-      <w:r>
-        <w:t>Exercice 7.</w:t>
-      </w:r>
-      <w:r>
-        <w:t>21</w:t>
-      </w:r>
-    </w:p>
-    <w:p>
-      <w:r>
-        <w:t xml:space="preserve">Déjà réalisé dans l’exercice précédent. </w:t>
-      </w:r>
-      <w:r>
-        <w:br/>
-        <w:t xml:space="preserve">La description de </w:t>
-      </w:r>
-      <w:r>
-        <w:t>l’item</w:t>
-      </w:r>
-      <w:r>
-        <w:t xml:space="preserve"> doit être produite par </w:t>
-      </w:r>
-      <w:r>
-        <w:t>l’item</w:t>
-      </w:r>
-      <w:r>
-        <w:t xml:space="preserve"> </w:t>
-      </w:r>
-      <w:r>
-        <w:t>q</w:t>
-      </w:r>
-      <w:r>
-        <w:t xml:space="preserve">ui va lire ses attributs privés pour créer la String. </w:t>
-      </w:r>
-      <w:r>
-        <w:br/>
-        <w:t xml:space="preserve">La description de la Room </w:t>
-      </w:r>
-      <w:r>
-        <w:t>est générée dans la classe Room qui</w:t>
-      </w:r>
-      <w:r>
-        <w:t xml:space="preserve"> lit</w:t>
-      </w:r>
-      <w:r>
-        <w:t xml:space="preserve"> ses attributs privés</w:t>
-      </w:r>
-      <w:r>
-        <w:t xml:space="preserve"> (dont l’item)</w:t>
-      </w:r>
-      <w:r>
-        <w:br/>
-        <w:t xml:space="preserve">L’affichage de toutes ces descriptions se fait dans la classe </w:t>
-      </w:r>
-      <w:proofErr w:type="spellStart"/>
-      <w:r>
-        <w:t>GameEngine</w:t>
-      </w:r>
-      <w:proofErr w:type="spellEnd"/>
-      <w:r>
-        <w:t xml:space="preserve"> qui n’a pas besoin d’accéder aux attributs de l’item ou de la room.</w:t>
-      </w:r>
-      <w:r>
-        <w:t xml:space="preserve"> On </w:t>
-      </w:r>
-      <w:r>
-        <w:t>veut découpler les classes au maximum.</w:t>
-      </w:r>
-    </w:p>
-    <w:p/>
-    <w:p>
-      <w:pPr>
-        <w:pStyle w:val="Titre2"/>
-      </w:pPr>
-      <w:r>
-        <w:t>Exercice 7.</w:t>
-      </w:r>
-      <w:r>
-        <w:t>2</w:t>
-      </w:r>
-      <w:r>
-        <w:t>1.1</w:t>
-      </w:r>
-    </w:p>
-    <w:p>
-      <w:r>
-        <w:t>Dans item, j</w:t>
-      </w:r>
-      <w:r>
-        <w:t>’ai remplacé la description seule par un nom et une description</w:t>
-      </w:r>
-      <w:r>
-        <w:t>.</w:t>
-      </w:r>
-      <w:r>
-        <w:br/>
-      </w:r>
-      <w:r>
-        <w:t>J’ai ajouté 3 objets dans 3 salles.</w:t>
-      </w:r>
-      <w:r>
-        <w:br/>
-        <w:t>Je n’ai pas modifié la commande look.</w:t>
-      </w:r>
-    </w:p>
-    <w:p>
-      <w:pPr>
-        <w:pStyle w:val="Titre2"/>
-      </w:pPr>
-      <w:r>
-        <w:t>Exercice 7.</w:t>
-      </w:r>
-      <w:r>
-        <w:t>22</w:t>
-      </w:r>
-    </w:p>
-    <w:p>
-      <w:r>
-        <w:t xml:space="preserve">Dans </w:t>
-      </w:r>
-      <w:r>
-        <w:rPr>
-          <w:b/>
-          <w:bCs/>
-        </w:rPr>
-        <w:t>Room</w:t>
-      </w:r>
-      <w:r>
-        <w:t> :</w:t>
-      </w:r>
-      <w:r>
-        <w:br/>
-        <w:t>-</w:t>
-      </w:r>
-      <w:r>
-        <w:t xml:space="preserve"> J’ai </w:t>
-      </w:r>
-      <w:r>
-        <w:t xml:space="preserve">remplacé l’attribut </w:t>
-      </w:r>
-      <w:proofErr w:type="spellStart"/>
-      <w:r>
-        <w:t>aItem</w:t>
-      </w:r>
-      <w:proofErr w:type="spellEnd"/>
-      <w:r>
-        <w:t xml:space="preserve"> par une </w:t>
-      </w:r>
-      <w:proofErr w:type="spellStart"/>
-      <w:r>
-        <w:t>hashmap</w:t>
-      </w:r>
-      <w:proofErr w:type="spellEnd"/>
-      <w:r>
-        <w:t xml:space="preserve"> d’items ou le nom de l’objet est la clé.</w:t>
-      </w:r>
-      <w:r>
-        <w:br/>
-        <w:t xml:space="preserve">- J’ai changé </w:t>
-      </w:r>
-      <w:proofErr w:type="spellStart"/>
-      <w:r>
-        <w:t>setItem</w:t>
-      </w:r>
-      <w:proofErr w:type="spellEnd"/>
-      <w:r>
-        <w:t xml:space="preserve">() par </w:t>
-      </w:r>
-      <w:proofErr w:type="spellStart"/>
-      <w:r>
-        <w:t>addItem</w:t>
-      </w:r>
-      <w:proofErr w:type="spellEnd"/>
-      <w:r>
-        <w:t>() avec .put</w:t>
-      </w:r>
-      <w:r>
-        <w:br/>
-        <w:t xml:space="preserve">- J’ai </w:t>
-      </w:r>
-      <w:r>
-        <w:t xml:space="preserve">changé la fonction </w:t>
-      </w:r>
-      <w:proofErr w:type="spellStart"/>
-      <w:r>
-        <w:t>getItemString</w:t>
-      </w:r>
-      <w:proofErr w:type="spellEnd"/>
-      <w:r>
-        <w:t xml:space="preserve">() pour qu’elle liste tous les objets de la </w:t>
-      </w:r>
-      <w:proofErr w:type="spellStart"/>
-      <w:r>
-        <w:t>hashmap</w:t>
-      </w:r>
-      <w:proofErr w:type="spellEnd"/>
-      <w:r>
-        <w:t xml:space="preserve"> s’il y en a</w:t>
-      </w:r>
-      <w:r>
-        <w:t xml:space="preserve">, en utilisant un </w:t>
-      </w:r>
-      <w:proofErr w:type="spellStart"/>
-      <w:r>
-        <w:t>Stringbuilder</w:t>
-      </w:r>
-      <w:proofErr w:type="spellEnd"/>
-      <w:r>
-        <w:t>.</w:t>
-      </w:r>
-      <w:r>
-        <w:br/>
-        <w:t xml:space="preserve">Dans </w:t>
-      </w:r>
-      <w:proofErr w:type="spellStart"/>
-      <w:r>
-        <w:rPr>
-          <w:b/>
-          <w:bCs/>
-        </w:rPr>
-        <w:t>GameEngine</w:t>
-      </w:r>
-      <w:proofErr w:type="spellEnd"/>
-      <w:r>
-        <w:t xml:space="preserve">, j’ai remplacé </w:t>
-      </w:r>
-      <w:r>
-        <w:t>le nom de la fonction pour ajouter un item, et j’ai ajouté une branche en plus de la clé dans l’arbre pour avoir plusieurs items dans une room.</w:t>
-      </w:r>
-    </w:p>
-    <w:p>
-      <w:pPr>
-        <w:pStyle w:val="Titre2"/>
-      </w:pPr>
-      <w:r>
-        <w:t>Exercice 7.</w:t>
-      </w:r>
-      <w:r>
-        <w:t>22</w:t>
-      </w:r>
-      <w:r>
-        <w:t>.1</w:t>
-      </w:r>
-    </w:p>
-    <w:p>
-      <w:r>
-        <w:t xml:space="preserve">J’ai </w:t>
-      </w:r>
-      <w:r>
-        <w:t xml:space="preserve">préféré une </w:t>
-      </w:r>
-      <w:proofErr w:type="spellStart"/>
-      <w:r>
-        <w:t>hashmap</w:t>
-      </w:r>
-      <w:proofErr w:type="spellEnd"/>
-      <w:r>
-        <w:t xml:space="preserve"> pour pouvoir </w:t>
-      </w:r>
-      <w:r>
-        <w:t>récupérer un item par son nom par exemple si l’utilisateur le désigne par son nom dans l’invite de commande.</w:t>
-      </w:r>
-      <w:r>
-        <w:t xml:space="preserve"> Sinon il faudrait itérer chaque élément de la collection jusqu’à tomber sur l’objet dont le nom correspond</w:t>
-      </w:r>
-      <w:r>
-        <w:t xml:space="preserve"> (après y avoir accédé)</w:t>
-      </w:r>
-      <w:r>
-        <w:t>, ce qui serait beaucoup moins optimisé</w:t>
-      </w:r>
-      <w:r>
-        <w:t>, et ajouterai des lignes de codes.</w:t>
-      </w:r>
-    </w:p>
-    <w:p>
-      <w:pPr>
-        <w:pStyle w:val="Titre2"/>
-      </w:pPr>
-      <w:r>
-        <w:t>Exercice 7.</w:t>
-      </w:r>
-      <w:r>
-        <w:t>22.2</w:t>
-      </w:r>
-    </w:p>
-    <w:p>
-      <w:r>
-        <w:t xml:space="preserve">J’avais déjà voulu tester en ajoutant des objets, mais je vais ajouter un objet dans la salle initiale aussi. Disons </w:t>
-      </w:r>
-      <w:r>
-        <w:t>une buche.</w:t>
-      </w:r>
-    </w:p>
-    <w:p>
-      <w:pPr>
-        <w:pStyle w:val="Titre2"/>
-      </w:pPr>
-      <w:r>
-        <w:t>Exercice 7.</w:t>
-      </w:r>
-      <w:r>
-        <w:t>23</w:t>
-      </w:r>
-    </w:p>
-    <w:p>
-      <w:r>
-        <w:t xml:space="preserve">J’ai ajouté un attribut </w:t>
-      </w:r>
-      <w:proofErr w:type="spellStart"/>
-      <w:r>
-        <w:t>aPreviousRoom</w:t>
-      </w:r>
-      <w:proofErr w:type="spellEnd"/>
-      <w:r>
-        <w:t xml:space="preserve"> au </w:t>
-      </w:r>
-      <w:proofErr w:type="spellStart"/>
-      <w:r>
-        <w:t>GameEngine</w:t>
-      </w:r>
-      <w:proofErr w:type="spellEnd"/>
-      <w:r>
-        <w:t xml:space="preserve">, initialisé à </w:t>
-      </w:r>
-      <w:proofErr w:type="spellStart"/>
-      <w:r>
-        <w:t>null</w:t>
-      </w:r>
-      <w:proofErr w:type="spellEnd"/>
-      <w:r>
-        <w:t xml:space="preserve"> dans </w:t>
-      </w:r>
-      <w:proofErr w:type="spellStart"/>
-      <w:r>
-        <w:t>createRoom</w:t>
-      </w:r>
-      <w:r>
-        <w:t>s</w:t>
-      </w:r>
-      <w:proofErr w:type="spellEnd"/>
-      <w:r>
-        <w:t>().</w:t>
-      </w:r>
-      <w:r>
-        <w:br/>
-        <w:t xml:space="preserve">Dans </w:t>
-      </w:r>
-      <w:proofErr w:type="spellStart"/>
-      <w:r>
-        <w:t>goRoom</w:t>
-      </w:r>
-      <w:proofErr w:type="spellEnd"/>
-      <w:r>
-        <w:t xml:space="preserve">(), avant de changer la valeur de </w:t>
-      </w:r>
-      <w:proofErr w:type="spellStart"/>
-      <w:r>
-        <w:t>aCurrentRoom</w:t>
-      </w:r>
-      <w:proofErr w:type="spellEnd"/>
-      <w:r>
-        <w:t xml:space="preserve">, je stocke sa valeur dans </w:t>
-      </w:r>
-      <w:proofErr w:type="spellStart"/>
-      <w:r>
-        <w:t>aPreviousRoom</w:t>
-      </w:r>
-      <w:proofErr w:type="spellEnd"/>
-      <w:r>
-        <w:t>.</w:t>
-      </w:r>
-    </w:p>
-    <w:p>
-      <w:r>
-        <w:t xml:space="preserve">J’ai ajouté le traitement de la commande « retour » au switch case </w:t>
-      </w:r>
-      <w:r>
-        <w:t xml:space="preserve">de </w:t>
-      </w:r>
-      <w:proofErr w:type="spellStart"/>
-      <w:r>
-        <w:t>interpretCommand</w:t>
-      </w:r>
-      <w:proofErr w:type="spellEnd"/>
-      <w:r>
-        <w:t>().</w:t>
-      </w:r>
-      <w:r>
-        <w:br/>
-        <w:t xml:space="preserve">j’ai créé la fonction </w:t>
-      </w:r>
-      <w:proofErr w:type="spellStart"/>
-      <w:r>
-        <w:t>goBack</w:t>
-      </w:r>
-      <w:proofErr w:type="spellEnd"/>
-      <w:r>
-        <w:t xml:space="preserve">() qui prend le commande en paramètre. Comme pour </w:t>
-      </w:r>
-      <w:proofErr w:type="spellStart"/>
-      <w:r>
-        <w:t>quit</w:t>
-      </w:r>
-      <w:proofErr w:type="spellEnd"/>
-      <w:r>
-        <w:t>(), elle vérifie qu’il n’y ait pas de second mot (auquel cas elle prévient le joueur)</w:t>
-      </w:r>
-      <w:r>
-        <w:t>.</w:t>
-      </w:r>
-      <w:r>
-        <w:br/>
-        <w:t xml:space="preserve">Si </w:t>
-      </w:r>
-      <w:proofErr w:type="spellStart"/>
-      <w:r>
-        <w:t>aPreviousRoom</w:t>
-      </w:r>
-      <w:proofErr w:type="spellEnd"/>
-      <w:r>
-        <w:t xml:space="preserve"> est </w:t>
-      </w:r>
-      <w:proofErr w:type="spellStart"/>
-      <w:r>
-        <w:t>null</w:t>
-      </w:r>
-      <w:proofErr w:type="spellEnd"/>
-      <w:r>
-        <w:t xml:space="preserve">, le </w:t>
-      </w:r>
-      <w:proofErr w:type="spellStart"/>
-      <w:r>
-        <w:t>joeur</w:t>
-      </w:r>
-      <w:proofErr w:type="spellEnd"/>
-      <w:r>
-        <w:t xml:space="preserve"> est informé qu’il ne peut pas revenir en arrière. Autrement, elle </w:t>
-      </w:r>
-      <w:r>
-        <w:t xml:space="preserve">remet la salle précédente en tant que courante, avant d’appeler </w:t>
-      </w:r>
-      <w:proofErr w:type="spellStart"/>
-      <w:r>
-        <w:t>printLocationinfo</w:t>
-      </w:r>
-      <w:proofErr w:type="spellEnd"/>
-      <w:r>
-        <w:t xml:space="preserve">() et </w:t>
-      </w:r>
-      <w:proofErr w:type="spellStart"/>
-      <w:r>
-        <w:t>displayLocationImage</w:t>
-      </w:r>
-      <w:proofErr w:type="spellEnd"/>
-      <w:r>
-        <w:t>().</w:t>
-      </w:r>
-      <w:r>
-        <w:br/>
-      </w:r>
-      <w:r>
-        <w:t>J’ai testé tous les cas possibles de retour et tout fonctionne.</w:t>
-      </w:r>
-      <w:r>
-        <w:t xml:space="preserve"> </w:t>
-      </w:r>
-    </w:p>
-    <w:p>
-      <w:pPr>
-        <w:pStyle w:val="Titre2"/>
-      </w:pPr>
-      <w:r>
-        <w:t>Exercice 7.</w:t>
-      </w:r>
-      <w:r>
-        <w:t>26</w:t>
-      </w:r>
-    </w:p>
-    <w:p>
-      <w:r>
-        <w:t xml:space="preserve">J’ai </w:t>
-      </w:r>
-      <w:r>
-        <w:t xml:space="preserve">changé comme indiqué l’attribut précédent par une Stack&lt;Room&gt; déclarée </w:t>
-      </w:r>
-      <w:r>
-        <w:t xml:space="preserve">en début de classe </w:t>
-      </w:r>
-      <w:r>
-        <w:t>puis créée dans le constructeur</w:t>
-      </w:r>
-      <w:r>
-        <w:t>. J’ai remplacé aux 3 endroits correspondants :</w:t>
-      </w:r>
-      <w:r>
-        <w:t xml:space="preserve"> </w:t>
-      </w:r>
-      <w:r>
-        <w:br/>
-        <w:t xml:space="preserve">.push() dans </w:t>
-      </w:r>
-      <w:proofErr w:type="spellStart"/>
-      <w:r>
-        <w:t>goRoom</w:t>
-      </w:r>
-      <w:proofErr w:type="spellEnd"/>
-      <w:r>
-        <w:t>, .</w:t>
-      </w:r>
-      <w:proofErr w:type="spellStart"/>
-      <w:r>
-        <w:t>empty</w:t>
-      </w:r>
-      <w:proofErr w:type="spellEnd"/>
-      <w:r>
-        <w:t>() pour vérifier si il y a un historique et .pop</w:t>
-      </w:r>
-      <w:r>
-        <w:t>()</w:t>
-      </w:r>
-      <w:r>
-        <w:t xml:space="preserve"> pour revenir en arrière.</w:t>
-      </w:r>
-      <w:r>
-        <w:br/>
-        <w:t>Tout est parfaitement fonctionnel.</w:t>
-      </w:r>
-    </w:p>
-    <w:p>
-      <w:pPr>
-        <w:pStyle w:val="Titre2"/>
-      </w:pPr>
-      <w:r>
-        <w:lastRenderedPageBreak/>
-        <w:t>Exercice 7</w:t>
-      </w:r>
-      <w:r>
-        <w:t>.26.1</w:t>
-      </w:r>
-    </w:p>
-    <w:p>
-      <w:r>
-        <w:t xml:space="preserve">J’ai </w:t>
-      </w:r>
-      <w:r>
-        <w:t xml:space="preserve">ajouté au PATH le dossier bin de </w:t>
-      </w:r>
-      <w:proofErr w:type="spellStart"/>
-      <w:r>
-        <w:t>BlueJ</w:t>
-      </w:r>
-      <w:proofErr w:type="spellEnd"/>
-      <w:r>
-        <w:t xml:space="preserve">, j’ai généré les 2 </w:t>
-      </w:r>
-      <w:proofErr w:type="spellStart"/>
-      <w:r>
-        <w:t>javadoc</w:t>
-      </w:r>
-      <w:proofErr w:type="spellEnd"/>
-      <w:r>
-        <w:t xml:space="preserve"> (prog et user).</w:t>
-      </w:r>
-      <w:r>
-        <w:br/>
-        <w:t>J’ai vu qu’ils attendaient des commentaires pour les attributs alors je les ai ajoutés.</w:t>
-      </w:r>
-      <w:r>
-        <w:br/>
-        <w:t>Maintenant il n’y a plus de warnings.</w:t>
-      </w:r>
-    </w:p>
-    <w:p>
-      <w:pPr>
-        <w:pStyle w:val="Titre2"/>
-      </w:pPr>
-      <w:r>
-        <w:t>Exercice 7.</w:t>
-      </w:r>
-      <w:r>
-        <w:t>27</w:t>
-      </w:r>
-    </w:p>
-    <w:p>
-      <w:r>
-        <w:t>J’ai réfléchi</w:t>
-      </w:r>
-    </w:p>
-    <w:p>
-      <w:pPr>
-        <w:pStyle w:val="Titre2"/>
-      </w:pPr>
-      <w:r>
-        <w:t>Exercice 7.</w:t>
-      </w:r>
-      <w:r>
-        <w:t>28</w:t>
-      </w:r>
-    </w:p>
-    <w:p>
-      <w:r>
-        <w:t>J’ai réfléchi</w:t>
-      </w:r>
-    </w:p>
-    <w:p>
-      <w:pPr>
-        <w:pStyle w:val="Titre2"/>
-      </w:pPr>
-      <w:r>
-        <w:t>Exercice 7.</w:t>
-      </w:r>
-      <w:r>
-        <w:t>28.1</w:t>
-      </w:r>
-    </w:p>
-    <w:p>
-      <w:r>
-        <w:t xml:space="preserve">Pour implémenter cette nouvelle commande de test, j’ai </w:t>
-      </w:r>
-      <w:r>
-        <w:t>dû</w:t>
-      </w:r>
-      <w:r>
-        <w:t xml:space="preserve"> changer plusieurs </w:t>
-      </w:r>
-      <w:r>
-        <w:t>fonctions au niveau de la lecture des commandes :</w:t>
-      </w:r>
-      <w:r>
-        <w:br/>
-      </w:r>
-      <w:r>
-        <w:t xml:space="preserve">Jusqu’à maintenant, dans la classe </w:t>
-      </w:r>
-      <w:proofErr w:type="spellStart"/>
-      <w:r>
-        <w:t>Parser</w:t>
-      </w:r>
-      <w:proofErr w:type="spellEnd"/>
-      <w:r>
-        <w:t xml:space="preserve">, la fonction </w:t>
-      </w:r>
-      <w:proofErr w:type="spellStart"/>
-      <w:r>
-        <w:t>getCommand</w:t>
-      </w:r>
-      <w:proofErr w:type="spellEnd"/>
-      <w:r>
-        <w:t>() en charge d</w:t>
-      </w:r>
-      <w:r>
-        <w:t>’extraire les 2 mots de la commande</w:t>
-      </w:r>
-      <w:r>
-        <w:t>,</w:t>
-      </w:r>
-      <w:r>
-        <w:t xml:space="preserve"> vérifiait si le premier mot appartenait à la liste des commandes valides et si le second mot appartenait à la liste des direction valides (en utilisant les méthode</w:t>
-      </w:r>
-      <w:r>
-        <w:t>s</w:t>
-      </w:r>
-      <w:r>
-        <w:t xml:space="preserve"> de</w:t>
-      </w:r>
-      <w:r>
-        <w:t xml:space="preserve"> la classe</w:t>
-      </w:r>
-      <w:r>
-        <w:t xml:space="preserve"> </w:t>
-      </w:r>
-      <w:proofErr w:type="spellStart"/>
-      <w:r>
-        <w:t>CommandWords</w:t>
-      </w:r>
-      <w:proofErr w:type="spellEnd"/>
-      <w:r>
-        <w:t xml:space="preserve">). </w:t>
-      </w:r>
-      <w:r>
-        <w:br/>
-      </w:r>
-      <w:r>
-        <w:t xml:space="preserve">Cela fonctionnait car </w:t>
-      </w:r>
-      <w:r>
-        <w:t xml:space="preserve">la seule commande à </w:t>
-      </w:r>
-      <w:r>
-        <w:t>accepter</w:t>
-      </w:r>
-      <w:r>
-        <w:t xml:space="preserve"> un second mot était « aller », et </w:t>
-      </w:r>
-      <w:r>
-        <w:t>mon</w:t>
-      </w:r>
-      <w:r>
-        <w:t xml:space="preserve"> </w:t>
-      </w:r>
-      <w:r>
-        <w:t>implémentation</w:t>
-      </w:r>
-      <w:r>
-        <w:t xml:space="preserve"> </w:t>
-      </w:r>
-      <w:r>
-        <w:t>(</w:t>
-      </w:r>
-      <w:r>
-        <w:t>proposée dans le forum sur l’exercice</w:t>
-      </w:r>
-      <w:r>
-        <w:t xml:space="preserve"> qui traitait du sujet) permettait </w:t>
-      </w:r>
-      <w:r>
-        <w:t>d</w:t>
-      </w:r>
-      <w:r>
-        <w:t xml:space="preserve">e renvoyer au joueur 1 des 2 messages suivants en fonction de la situation : </w:t>
-      </w:r>
-      <w:r>
-        <w:br/>
-        <w:t xml:space="preserve">- </w:t>
-      </w:r>
-      <w:r>
-        <w:t>"Cette direction n'existe pas."</w:t>
-      </w:r>
-      <w:r>
-        <w:br/>
-        <w:t xml:space="preserve">- </w:t>
-      </w:r>
-      <w:r>
-        <w:t>"Vous ne pouvez pas aller dans cette direction !"</w:t>
-      </w:r>
-      <w:r>
-        <w:br/>
-      </w:r>
-      <w:r>
-        <w:br/>
-        <w:t xml:space="preserve">Le problème c’est que </w:t>
-      </w:r>
-      <w:r>
-        <w:t>maintenant que « test » accepte aussi un second mot</w:t>
-      </w:r>
-      <w:r>
-        <w:t xml:space="preserve"> je ne pouvais plus me contenter de vérifier si le second mot est valide dans </w:t>
-      </w:r>
-      <w:r>
-        <w:t xml:space="preserve">la fonction de </w:t>
-      </w:r>
-      <w:proofErr w:type="spellStart"/>
-      <w:r>
-        <w:t>Parser</w:t>
-      </w:r>
-      <w:proofErr w:type="spellEnd"/>
-      <w:r>
-        <w:t xml:space="preserve"> qui transforme l’entrée utilisateur en objet commande.</w:t>
-      </w:r>
-      <w:r>
-        <w:br/>
-      </w:r>
-      <w:r>
-        <w:t xml:space="preserve"> </w:t>
-      </w:r>
-      <w:r>
-        <w:t>J</w:t>
-      </w:r>
-      <w:r>
-        <w:t xml:space="preserve">’ai pallié </w:t>
-      </w:r>
-      <w:r>
-        <w:t>le</w:t>
-      </w:r>
-      <w:r>
-        <w:t xml:space="preserve"> problème tout en gardant 2 messages d’erreur différents </w:t>
-      </w:r>
-      <w:r>
-        <w:t xml:space="preserve">de la sorte : </w:t>
-      </w:r>
-    </w:p>
-    <w:p>
-      <w:pPr>
-        <w:pStyle w:val="Paragraphedeliste"/>
-        <w:numPr>
-          <w:ilvl w:val="0"/>
-          <w:numId w:val="5"/>
-        </w:numPr>
-      </w:pPr>
-      <w:r>
-        <w:t>Un peu comme pour la fonction</w:t>
-      </w:r>
-      <w:r>
-        <w:t xml:space="preserve"> de </w:t>
-      </w:r>
-      <w:proofErr w:type="spellStart"/>
-      <w:r>
-        <w:t>Parser</w:t>
-      </w:r>
-      <w:proofErr w:type="spellEnd"/>
-      <w:r>
-        <w:t xml:space="preserve"> </w:t>
-      </w:r>
-      <w:r>
-        <w:t xml:space="preserve"> </w:t>
-      </w:r>
-      <w:proofErr w:type="spellStart"/>
-      <w:r>
-        <w:t>getCommandsList</w:t>
-      </w:r>
-      <w:proofErr w:type="spellEnd"/>
-      <w:r>
-        <w:t xml:space="preserve">() </w:t>
-      </w:r>
-      <w:r>
-        <w:t>qui renvoie la liste des commandes disponibles</w:t>
-      </w:r>
-      <w:r>
-        <w:t xml:space="preserve"> </w:t>
-      </w:r>
-      <w:r>
-        <w:t xml:space="preserve">en appelant une fonction de </w:t>
-      </w:r>
-      <w:proofErr w:type="spellStart"/>
-      <w:r>
-        <w:t>CommandWords</w:t>
-      </w:r>
-      <w:proofErr w:type="spellEnd"/>
-      <w:r>
-        <w:t xml:space="preserve"> qui crée</w:t>
-      </w:r>
-      <w:r>
-        <w:t xml:space="preserve"> la String</w:t>
-      </w:r>
-      <w:r>
-        <w:t xml:space="preserve"> originale</w:t>
-      </w:r>
-      <w:r>
-        <w:t> : j’ai cré</w:t>
-      </w:r>
-      <w:r>
-        <w:t>é</w:t>
-      </w:r>
-      <w:r>
-        <w:t xml:space="preserve"> une fonction </w:t>
-      </w:r>
-      <w:proofErr w:type="spellStart"/>
-      <w:r>
-        <w:t>isDirection</w:t>
-      </w:r>
-      <w:proofErr w:type="spellEnd"/>
-      <w:r>
-        <w:t xml:space="preserve">() dans </w:t>
-      </w:r>
-      <w:proofErr w:type="spellStart"/>
-      <w:r>
-        <w:t>Parser</w:t>
-      </w:r>
-      <w:proofErr w:type="spellEnd"/>
-      <w:r>
-        <w:t xml:space="preserve"> qui se contente </w:t>
-      </w:r>
-      <w:r>
-        <w:t>de renvoyer le résultat de</w:t>
-      </w:r>
-      <w:r>
-        <w:t xml:space="preserve"> la fonction </w:t>
-      </w:r>
-      <w:proofErr w:type="spellStart"/>
-      <w:r>
-        <w:t>isDirection</w:t>
-      </w:r>
-      <w:proofErr w:type="spellEnd"/>
-      <w:r>
-        <w:t xml:space="preserve">() </w:t>
-      </w:r>
-      <w:r>
-        <w:t xml:space="preserve">appelée cette fois </w:t>
-      </w:r>
-      <w:r>
-        <w:t xml:space="preserve">sur un objet </w:t>
-      </w:r>
-      <w:proofErr w:type="spellStart"/>
-      <w:r>
-        <w:t>CommandWords</w:t>
-      </w:r>
-      <w:proofErr w:type="spellEnd"/>
-      <w:r>
-        <w:t xml:space="preserve"> créé pour l’occasion</w:t>
-      </w:r>
-      <w:r>
-        <w:t>.</w:t>
-      </w:r>
-    </w:p>
-    <w:p>
-      <w:pPr>
-        <w:pStyle w:val="Paragraphedeliste"/>
-        <w:numPr>
-          <w:ilvl w:val="0"/>
-          <w:numId w:val="5"/>
-        </w:numPr>
-      </w:pPr>
-      <w:r>
-        <w:t xml:space="preserve">Dans </w:t>
-      </w:r>
-      <w:proofErr w:type="spellStart"/>
-      <w:r>
-        <w:t>Comand</w:t>
-      </w:r>
-      <w:r>
-        <w:t>Words</w:t>
-      </w:r>
-      <w:proofErr w:type="spellEnd"/>
-      <w:r>
-        <w:t>, j’ai bien-sûr ajouté le mot « test » à la liste des commandes valides</w:t>
-      </w:r>
-    </w:p>
-    <w:p>
-      <w:pPr>
-        <w:pStyle w:val="Paragraphedeliste"/>
-        <w:numPr>
-          <w:ilvl w:val="0"/>
-          <w:numId w:val="5"/>
-        </w:numPr>
-      </w:pPr>
-      <w:r>
-        <w:t xml:space="preserve">Dans la classe </w:t>
-      </w:r>
-      <w:proofErr w:type="spellStart"/>
-      <w:r>
-        <w:t>GameEngine</w:t>
-      </w:r>
-      <w:proofErr w:type="spellEnd"/>
-      <w:r>
-        <w:t xml:space="preserve"> j’ai modifié la fonction </w:t>
-      </w:r>
-      <w:proofErr w:type="spellStart"/>
-      <w:r>
-        <w:t>goRoom</w:t>
-      </w:r>
-      <w:proofErr w:type="spellEnd"/>
-      <w:r>
-        <w:t>()</w:t>
-      </w:r>
-      <w:r>
-        <w:t> :</w:t>
-      </w:r>
-      <w:r>
-        <w:br/>
-      </w:r>
-      <w:proofErr w:type="spellStart"/>
-      <w:r>
-        <w:t>Anciennament</w:t>
-      </w:r>
-      <w:proofErr w:type="spellEnd"/>
-      <w:r>
-        <w:t xml:space="preserve">, </w:t>
-      </w:r>
-      <w:r>
-        <w:t>la fonction vérifiait</w:t>
-      </w:r>
-      <w:r>
-        <w:t xml:space="preserve"> si le second mot </w:t>
-      </w:r>
-      <w:r>
-        <w:t>était</w:t>
-      </w:r>
-      <w:r>
-        <w:t xml:space="preserve"> « </w:t>
-      </w:r>
-      <w:proofErr w:type="spellStart"/>
-      <w:r>
-        <w:t>invalid</w:t>
-      </w:r>
-      <w:proofErr w:type="spellEnd"/>
-      <w:r>
-        <w:t> »</w:t>
-      </w:r>
-      <w:r>
-        <w:t xml:space="preserve"> (valeur anciennement assignée </w:t>
-      </w:r>
-      <w:r>
-        <w:t>au second mot, directement par</w:t>
-      </w:r>
-      <w:r>
-        <w:t xml:space="preserve"> </w:t>
-      </w:r>
-      <w:proofErr w:type="spellStart"/>
-      <w:r>
-        <w:t>getCommand</w:t>
-      </w:r>
-      <w:proofErr w:type="spellEnd"/>
-      <w:r>
-        <w:t>() si la direction était invalide)</w:t>
-      </w:r>
-      <w:r>
-        <w:t>.</w:t>
-      </w:r>
-      <w:r>
-        <w:br/>
-        <w:t>Maintenant la fonction vérifie par elle-même si la direction es</w:t>
-      </w:r>
-      <w:r>
-        <w:t xml:space="preserve">t invalide grâce au </w:t>
-      </w:r>
-      <w:r>
-        <w:t>booléen</w:t>
-      </w:r>
-      <w:r>
-        <w:t xml:space="preserve"> </w:t>
-      </w:r>
-      <w:proofErr w:type="spellStart"/>
-      <w:r>
-        <w:t>pCommand.isDirection</w:t>
-      </w:r>
-      <w:proofErr w:type="spellEnd"/>
-      <w:r>
-        <w:t xml:space="preserve">( </w:t>
-      </w:r>
-      <w:proofErr w:type="spellStart"/>
-      <w:r>
-        <w:t>vDirection</w:t>
-      </w:r>
-      <w:proofErr w:type="spellEnd"/>
-      <w:r>
-        <w:t xml:space="preserve"> )</w:t>
-      </w:r>
-      <w:r>
-        <w:t>.</w:t>
-      </w:r>
-    </w:p>
-    <w:p>
-      <w:pPr>
-        <w:ind w:left="360"/>
-      </w:pPr>
-      <w:r>
-        <w:t xml:space="preserve">Pour ce qui est </w:t>
-      </w:r>
-      <w:r>
-        <w:t xml:space="preserve">du test en lui-même : </w:t>
-      </w:r>
-      <w:r>
-        <w:br/>
-      </w:r>
-      <w:r>
-        <w:br/>
-        <w:t xml:space="preserve">Dans la classe </w:t>
-      </w:r>
-      <w:proofErr w:type="spellStart"/>
-      <w:r>
-        <w:t>GameEngine</w:t>
-      </w:r>
-      <w:proofErr w:type="spellEnd"/>
-      <w:r>
-        <w:t xml:space="preserve">, j’ai presque recopié l’exemple d’utilisation fourni par </w:t>
-      </w:r>
-      <w:r>
-        <w:t>la section « </w:t>
-      </w:r>
-      <w:r>
-        <w:t>Lecture simple de fichiers de texte</w:t>
-      </w:r>
-      <w:r>
-        <w:t xml:space="preserve"> » de la page « Plus de Technique » dans la liste officielle des </w:t>
-      </w:r>
-      <w:r>
-        <w:lastRenderedPageBreak/>
-        <w:t>exercices</w:t>
-      </w:r>
-      <w:r>
-        <w:t> :</w:t>
-      </w:r>
-      <w:r>
-        <w:br/>
-      </w:r>
-      <w:r>
-        <w:br/>
-        <w:t xml:space="preserve">- J’ai ajouté l’import des classes Scanner, File et </w:t>
-      </w:r>
-      <w:proofErr w:type="spellStart"/>
-      <w:r>
-        <w:t>FileNotFoundException</w:t>
-      </w:r>
-      <w:proofErr w:type="spellEnd"/>
-      <w:r>
-        <w:br/>
-        <w:t xml:space="preserve">- J’ai ajouté </w:t>
-      </w:r>
-      <w:r>
-        <w:t xml:space="preserve">le mot clé « test » </w:t>
-      </w:r>
-      <w:r>
-        <w:t xml:space="preserve">au switch case de </w:t>
-      </w:r>
-      <w:proofErr w:type="spellStart"/>
-      <w:r>
-        <w:t>interpret</w:t>
-      </w:r>
-      <w:r>
-        <w:t>Command</w:t>
-      </w:r>
-      <w:proofErr w:type="spellEnd"/>
-      <w:r>
-        <w:t xml:space="preserve"> () qui </w:t>
-      </w:r>
-      <w:proofErr w:type="spellStart"/>
-      <w:r>
-        <w:t>execute</w:t>
-      </w:r>
-      <w:proofErr w:type="spellEnd"/>
-      <w:r>
-        <w:t xml:space="preserve"> alors la fonction « </w:t>
-      </w:r>
-      <w:proofErr w:type="spellStart"/>
-      <w:r>
-        <w:t>executeTest</w:t>
-      </w:r>
-      <w:proofErr w:type="spellEnd"/>
-      <w:r>
-        <w:t>(</w:t>
-      </w:r>
-      <w:proofErr w:type="spellStart"/>
-      <w:r>
-        <w:t>vCommand</w:t>
-      </w:r>
-      <w:proofErr w:type="spellEnd"/>
-      <w:r>
-        <w:t xml:space="preserve">) » décrite ci-dessous : </w:t>
-      </w:r>
-    </w:p>
-    <w:p>
-      <w:pPr>
-        <w:ind w:left="360"/>
-      </w:pPr>
-      <w:r>
-        <w:t xml:space="preserve">J’ai donc ajouté la fonction </w:t>
-      </w:r>
-      <w:proofErr w:type="spellStart"/>
-      <w:r>
-        <w:t>executeTest</w:t>
-      </w:r>
-      <w:proofErr w:type="spellEnd"/>
-      <w:r>
-        <w:t>()</w:t>
-      </w:r>
-      <w:r>
-        <w:t xml:space="preserve"> qui reprend donc l’exemple de lecture simple de fichier</w:t>
-      </w:r>
-      <w:r>
-        <w:t>.</w:t>
-      </w:r>
-      <w:r>
-        <w:br/>
-        <w:t>J’ai</w:t>
-      </w:r>
-      <w:r>
-        <w:t xml:space="preserve"> </w:t>
-      </w:r>
-      <w:r>
-        <w:t>concaténé le second mot de la commande avec « .txt » puis</w:t>
-      </w:r>
-      <w:r>
-        <w:t xml:space="preserve"> remplacé </w:t>
-      </w:r>
-      <w:r>
-        <w:t>« </w:t>
-      </w:r>
-      <w:r>
-        <w:rPr>
-          <w:b/>
-          <w:bCs/>
-        </w:rPr>
-        <w:t>/// traitement de la ligne lue</w:t>
-      </w:r>
-      <w:r>
-        <w:rPr>
-          <w:b/>
-          <w:bCs/>
-        </w:rPr>
-        <w:t> </w:t>
-      </w:r>
-      <w:r>
         <w:rPr>
           <w:b/>
           <w:bCs/>
@@ -7600,37 +5842,16 @@
         <w:t>l’appel</w:t>
       </w:r>
       <w:r>
-        <w:t xml:space="preserve"> de </w:t>
-      </w:r>
-      <w:proofErr w:type="spellStart"/>
-      <w:r>
-        <w:t>interpret</w:t>
-      </w:r>
-      <w:r>
-        <w:t>Command</w:t>
-      </w:r>
-      <w:proofErr w:type="spellEnd"/>
-      <w:r>
-        <w:t>(</w:t>
-      </w:r>
-      <w:proofErr w:type="spellStart"/>
-      <w:r>
-        <w:t>vLigne</w:t>
-      </w:r>
-      <w:proofErr w:type="spellEnd"/>
-      <w:r>
-        <w:t>) où</w:t>
-      </w:r>
-      <w:r>
-        <w:t xml:space="preserve"> </w:t>
-      </w:r>
-      <w:proofErr w:type="spellStart"/>
-      <w:r>
-        <w:t>vLigne</w:t>
-      </w:r>
-      <w:proofErr w:type="spellEnd"/>
-      <w:r>
-        <w:t xml:space="preserve"> correspond à une nouvelle ligne du fichier .txt.</w:t>
+        <w:t xml:space="preserve"> de interpret</w:t>
+      </w:r>
+      <w:r>
+        <w:t>Command(</w:t>
+      </w:r>
+      <w:r>
+        <w:t>vLigne) où</w:t>
+      </w:r>
+      <w:r>
+        <w:t xml:space="preserve"> vLigne correspond à une nouvelle ligne du fichier .txt.</w:t>
       </w:r>
       <w:r>
         <w:br/>
@@ -7677,35 +5898,33 @@
         <w:pStyle w:val="Titre2"/>
       </w:pPr>
       <w:r>
-        <w:t>Exercice 7.18.</w:t>
-      </w:r>
-      <w:r>
-        <w:t>5</w:t>
-      </w:r>
-    </w:p>
-    <w:p>
-      <w:pPr>
-        <w:pStyle w:val="Titre2"/>
-      </w:pPr>
-      <w:r>
-        <w:t>Exercice 7.18.</w:t>
-      </w:r>
-      <w:r>
-        <w:t>5</w:t>
-      </w:r>
-    </w:p>
-    <w:p/>
-    <w:p>
-      <w:pPr>
-        <w:rPr>
-          <w:rFonts w:asciiTheme="majorHAnsi" w:eastAsiaTheme="majorEastAsia" w:hAnsiTheme="majorHAnsi" w:cstheme="majorBidi"/>
-          <w:color w:val="0F4761" w:themeColor="accent1" w:themeShade="BF"/>
-          <w:sz w:val="40"/>
-          <w:szCs w:val="40"/>
-        </w:rPr>
-      </w:pPr>
-      <w:r>
-        <w:br w:type="page"/>
+        <w:t>Exercice 7.</w:t>
+      </w:r>
+      <w:r>
+        <w:t>28.</w:t>
+      </w:r>
+      <w:r>
+        <w:t>2</w:t>
+      </w:r>
+    </w:p>
+    <w:p>
+      <w:pPr>
+        <w:ind w:left="360"/>
+      </w:pPr>
+      <w:r>
+        <w:t xml:space="preserve">J’ai créé 3 fichiers : </w:t>
+      </w:r>
+      <w:r>
+        <w:br/>
+        <w:t>- court.txt</w:t>
+      </w:r>
+      <w:r>
+        <w:br/>
+        <w:t>- optimal.txt : on va chercher la clé dans l’arbre et on va à la porte</w:t>
+      </w:r>
+      <w:r>
+        <w:br/>
+        <w:t>- complet.txt : tout est exploré, et les cas d’erreurs sont aussi testés</w:t>
       </w:r>
     </w:p>
     <w:p>
@@ -7713,7 +5932,6 @@
         <w:pStyle w:val="Titre1"/>
       </w:pPr>
       <w:r>
-        <w:lastRenderedPageBreak/>
         <w:t>Mode d’emploi</w:t>
       </w:r>
     </w:p>

--- a/Rapport du jeu d'aventure.docx
+++ b/Rapport du jeu d'aventure.docx
@@ -147,7 +147,15 @@
       </w:r>
       <w:r>
         <w:br/>
-        <w:t>La version réduite comprend les « rooms » du tout premier croquis ci-dessous :</w:t>
+        <w:t>La version réduite comprend les « </w:t>
+      </w:r>
+      <w:proofErr w:type="spellStart"/>
+      <w:r>
+        <w:t>rooms</w:t>
+      </w:r>
+      <w:proofErr w:type="spellEnd"/>
+      <w:r>
+        <w:t> » du tout premier croquis ci-dessous :</w:t>
       </w:r>
       <w:r>
         <w:br/>
@@ -163,7 +171,14 @@
       </w:r>
       <w:r>
         <w:br/>
-        <w:t xml:space="preserve">   (dans la version complète, une vue de haut sera accessible via l’arbre)</w:t>
+      </w:r>
+      <w:proofErr w:type="gramStart"/>
+      <w:r>
+        <w:t xml:space="preserve">   (</w:t>
+      </w:r>
+      <w:proofErr w:type="gramEnd"/>
+      <w:r>
+        <w:t>dans la version complète, une vue de haut sera accessible via l’arbre)</w:t>
       </w:r>
       <w:r>
         <w:rPr>
@@ -1600,8 +1615,13 @@
           <w:numId w:val="5"/>
         </w:numPr>
       </w:pPr>
-      <w:r>
-        <w:t xml:space="preserve">Des réservoir de fluide pour des circuits </w:t>
+      <w:proofErr w:type="gramStart"/>
+      <w:r>
+        <w:t>Des réservoir</w:t>
+      </w:r>
+      <w:proofErr w:type="gramEnd"/>
+      <w:r>
+        <w:t xml:space="preserve"> de fluide pour des circuits </w:t>
       </w:r>
       <w:r>
         <w:t>hydrauliques</w:t>
@@ -1841,7 +1861,15 @@
         </w:numPr>
       </w:pPr>
       <w:r>
-        <w:t>Le but final est encore</w:t>
+        <w:t xml:space="preserve">Le </w:t>
+      </w:r>
+      <w:proofErr w:type="gramStart"/>
+      <w:r>
+        <w:t>but final</w:t>
+      </w:r>
+      <w:proofErr w:type="gramEnd"/>
+      <w:r>
+        <w:t xml:space="preserve"> est encore</w:t>
       </w:r>
       <w:r>
         <w:t xml:space="preserve"> simple, j’aimerais trouver quelque</w:t>
@@ -2045,7 +2073,15 @@
         <w:t xml:space="preserve"> version réduite du scénario</w:t>
       </w:r>
       <w:r>
-        <w:t xml:space="preserve"> pour implémenter mes rooms.</w:t>
+        <w:t xml:space="preserve"> pour implémenter mes </w:t>
+      </w:r>
+      <w:proofErr w:type="spellStart"/>
+      <w:r>
+        <w:t>rooms</w:t>
+      </w:r>
+      <w:proofErr w:type="spellEnd"/>
+      <w:r>
+        <w:t>.</w:t>
       </w:r>
       <w:r>
         <w:br/>
@@ -2063,7 +2099,15 @@
     <w:p>
       <w:r>
         <w:br/>
-        <w:t>Aussi, j’ai traduit les commandes quit, help et go, ainsi que les textes affichés. J’ai adapté les textes d’introduction et de la commande ‘aide’ à mon jeu. Aussi j’ai personnalisé un peu les messages d’erreur pour plus de clarté.</w:t>
+        <w:t xml:space="preserve">Aussi, j’ai traduit les commandes </w:t>
+      </w:r>
+      <w:proofErr w:type="spellStart"/>
+      <w:r>
+        <w:t>quit</w:t>
+      </w:r>
+      <w:proofErr w:type="spellEnd"/>
+      <w:r>
+        <w:t>, help et go, ainsi que les textes affichés. J’ai adapté les textes d’introduction et de la commande ‘aide’ à mon jeu. Aussi j’ai personnalisé un peu les messages d’erreur pour plus de clarté.</w:t>
       </w:r>
     </w:p>
     <w:p>
@@ -2130,11 +2174,18 @@
       <w:r>
         <w:t xml:space="preserve">oom, puis créé une fonction accesseur </w:t>
       </w:r>
+      <w:proofErr w:type="spellStart"/>
+      <w:proofErr w:type="gramStart"/>
       <w:r>
         <w:t>getExit</w:t>
       </w:r>
-      <w:r>
-        <w:t xml:space="preserve">() </w:t>
+      <w:proofErr w:type="spellEnd"/>
+      <w:r>
+        <w:t>(</w:t>
+      </w:r>
+      <w:proofErr w:type="gramEnd"/>
+      <w:r>
+        <w:t xml:space="preserve">) </w:t>
       </w:r>
       <w:r>
         <w:t xml:space="preserve">qui </w:t>
@@ -2149,8 +2200,13 @@
         <w:t>qui correspond à la direction</w:t>
       </w:r>
       <w:r>
-        <w:t xml:space="preserve"> pDirection</w:t>
-      </w:r>
+        <w:t xml:space="preserve"> </w:t>
+      </w:r>
+      <w:proofErr w:type="spellStart"/>
+      <w:r>
+        <w:t>pDirection</w:t>
+      </w:r>
+      <w:proofErr w:type="spellEnd"/>
       <w:r>
         <w:t>.</w:t>
       </w:r>
@@ -2165,8 +2221,13 @@
         <w:t>« </w:t>
       </w:r>
       <w:r>
-        <w:t>if else</w:t>
-      </w:r>
+        <w:t xml:space="preserve">if </w:t>
+      </w:r>
+      <w:proofErr w:type="spellStart"/>
+      <w:r>
+        <w:t>else</w:t>
+      </w:r>
+      <w:proofErr w:type="spellEnd"/>
       <w:r>
         <w:t> »</w:t>
       </w:r>
@@ -2174,13 +2235,29 @@
         <w:t xml:space="preserve"> </w:t>
       </w:r>
       <w:r>
-        <w:t xml:space="preserve">avec des equals, j’ai préféré un switch case </w:t>
+        <w:t xml:space="preserve">avec des </w:t>
+      </w:r>
+      <w:proofErr w:type="spellStart"/>
+      <w:r>
+        <w:t>equals</w:t>
+      </w:r>
+      <w:proofErr w:type="spellEnd"/>
+      <w:r>
+        <w:t xml:space="preserve">, j’ai préféré un switch case </w:t>
       </w:r>
       <w:r>
         <w:t xml:space="preserve">sur </w:t>
       </w:r>
       <w:r>
-        <w:t xml:space="preserve">le paramètre pDirection </w:t>
+        <w:t xml:space="preserve">le paramètre </w:t>
+      </w:r>
+      <w:proofErr w:type="spellStart"/>
+      <w:r>
+        <w:t>pDirection</w:t>
+      </w:r>
+      <w:proofErr w:type="spellEnd"/>
+      <w:r>
+        <w:t xml:space="preserve"> </w:t>
       </w:r>
       <w:r>
         <w:t>(</w:t>
@@ -2213,20 +2290,52 @@
         <w:t>direction</w:t>
       </w:r>
       <w:r>
-        <w:t xml:space="preserve"> demandée n’est aucun des 4 points cardinaux, </w:t>
-      </w:r>
-      <w:r>
-        <w:t>elle retourne la référence null.</w:t>
-      </w:r>
-      <w:r>
-        <w:br/>
-      </w:r>
-      <w:r>
-        <w:br/>
-        <w:t xml:space="preserve">Dans la classe game, </w:t>
-      </w:r>
-      <w:r>
-        <w:t xml:space="preserve">dans goRoom, </w:t>
+        <w:t xml:space="preserve"> demandée n’</w:t>
+      </w:r>
+      <w:proofErr w:type="spellStart"/>
+      <w:r>
+        <w:t>est</w:t>
+      </w:r>
+      <w:proofErr w:type="spellEnd"/>
+      <w:r>
+        <w:t xml:space="preserve"> aucun des 4 points cardinaux, </w:t>
+      </w:r>
+      <w:r>
+        <w:t xml:space="preserve">elle retourne la référence </w:t>
+      </w:r>
+      <w:proofErr w:type="spellStart"/>
+      <w:r>
+        <w:t>null</w:t>
+      </w:r>
+      <w:proofErr w:type="spellEnd"/>
+      <w:r>
+        <w:t>.</w:t>
+      </w:r>
+      <w:r>
+        <w:br/>
+      </w:r>
+      <w:r>
+        <w:br/>
+        <w:t xml:space="preserve">Dans la classe </w:t>
+      </w:r>
+      <w:proofErr w:type="spellStart"/>
+      <w:r>
+        <w:t>game</w:t>
+      </w:r>
+      <w:proofErr w:type="spellEnd"/>
+      <w:r>
+        <w:t xml:space="preserve">, </w:t>
+      </w:r>
+      <w:r>
+        <w:t xml:space="preserve">dans </w:t>
+      </w:r>
+      <w:proofErr w:type="spellStart"/>
+      <w:r>
+        <w:t>goRoom</w:t>
+      </w:r>
+      <w:proofErr w:type="spellEnd"/>
+      <w:r>
+        <w:t xml:space="preserve">, </w:t>
       </w:r>
       <w:r>
         <w:t>j’ai aussi préféré un switch case sur le 2</w:t>
@@ -2248,7 +2357,28 @@
         <w:t>le second mot ne correspond à aucun point cardinal, il y a le message d’erreur « Direction inconnue ! »</w:t>
       </w:r>
       <w:r>
-        <w:t xml:space="preserve"> Autrement, la variable vNextRoom stocke la référence renvoyée par getExit().</w:t>
+        <w:t xml:space="preserve"> Autrement, la variable </w:t>
+      </w:r>
+      <w:proofErr w:type="spellStart"/>
+      <w:r>
+        <w:t>vNextRoom</w:t>
+      </w:r>
+      <w:proofErr w:type="spellEnd"/>
+      <w:r>
+        <w:t xml:space="preserve"> stocke la référence renvoyée par </w:t>
+      </w:r>
+      <w:proofErr w:type="spellStart"/>
+      <w:proofErr w:type="gramStart"/>
+      <w:r>
+        <w:t>getExit</w:t>
+      </w:r>
+      <w:proofErr w:type="spellEnd"/>
+      <w:r>
+        <w:t>(</w:t>
+      </w:r>
+      <w:proofErr w:type="gramEnd"/>
+      <w:r>
+        <w:t>).</w:t>
       </w:r>
       <w:r>
         <w:br/>
@@ -2258,7 +2388,15 @@
         <w:t xml:space="preserve">Ensuite, </w:t>
       </w:r>
       <w:r>
-        <w:t xml:space="preserve">on vérifie si cette référence est null. Le cas échéant, on affiche le message d’erreur </w:t>
+        <w:t xml:space="preserve">on vérifie si cette référence est </w:t>
+      </w:r>
+      <w:proofErr w:type="spellStart"/>
+      <w:r>
+        <w:t>null</w:t>
+      </w:r>
+      <w:proofErr w:type="spellEnd"/>
+      <w:r>
+        <w:t xml:space="preserve">. Le cas échéant, on affiche le message d’erreur </w:t>
       </w:r>
       <w:r>
         <w:t>« </w:t>
@@ -2324,11 +2462,18 @@
       <w:r>
         <w:t xml:space="preserve">la fonction </w:t>
       </w:r>
+      <w:proofErr w:type="spellStart"/>
+      <w:proofErr w:type="gramStart"/>
       <w:r>
         <w:t>getExitString</w:t>
       </w:r>
-      <w:r>
-        <w:t xml:space="preserve">() qui créée </w:t>
+      <w:proofErr w:type="spellEnd"/>
+      <w:r>
+        <w:t>(</w:t>
+      </w:r>
+      <w:proofErr w:type="gramEnd"/>
+      <w:r>
+        <w:t xml:space="preserve">) qui créée </w:t>
       </w:r>
       <w:r>
         <w:t xml:space="preserve">une variable </w:t>
@@ -2343,11 +2488,16 @@
         <w:t>Les directions possibles sont :</w:t>
       </w:r>
       <w:r>
-        <w:t xml:space="preserve"> » </w:t>
+        <w:t> </w:t>
+      </w:r>
+      <w:proofErr w:type="gramStart"/>
+      <w:r>
+        <w:t xml:space="preserve">» </w:t>
       </w:r>
       <w:r>
         <w:t>.</w:t>
       </w:r>
+      <w:proofErr w:type="gramEnd"/>
       <w:r>
         <w:br/>
         <w:t>P</w:t>
@@ -2392,7 +2542,20 @@
         <w:br/>
       </w:r>
       <w:r>
-        <w:t xml:space="preserve">Cette fonction est appelée dans printLocationInfo() juste après </w:t>
+        <w:t xml:space="preserve">Cette fonction est appelée dans </w:t>
+      </w:r>
+      <w:proofErr w:type="spellStart"/>
+      <w:proofErr w:type="gramStart"/>
+      <w:r>
+        <w:t>printLocationInfo</w:t>
+      </w:r>
+      <w:proofErr w:type="spellEnd"/>
+      <w:r>
+        <w:t>(</w:t>
+      </w:r>
+      <w:proofErr w:type="gramEnd"/>
+      <w:r>
+        <w:t xml:space="preserve">) juste après </w:t>
       </w:r>
       <w:r>
         <w:t>la description.</w:t>
@@ -2469,8 +2632,13 @@
         <w:t xml:space="preserve"> exits</w:t>
       </w:r>
       <w:r>
-        <w:t>, une hashmap</w:t>
-      </w:r>
+        <w:t xml:space="preserve">, une </w:t>
+      </w:r>
+      <w:proofErr w:type="spellStart"/>
+      <w:r>
+        <w:t>hashmap</w:t>
+      </w:r>
+      <w:proofErr w:type="spellEnd"/>
     </w:p>
     <w:p>
       <w:pPr>
@@ -2507,12 +2675,19 @@
       <w:r>
         <w:t xml:space="preserve"> </w:t>
       </w:r>
+      <w:proofErr w:type="spellStart"/>
+      <w:proofErr w:type="gramStart"/>
       <w:r>
         <w:t>setExi</w:t>
       </w:r>
       <w:r>
-        <w:t>t(</w:t>
-      </w:r>
+        <w:t>t</w:t>
+      </w:r>
+      <w:proofErr w:type="spellEnd"/>
+      <w:r>
+        <w:t>(</w:t>
+      </w:r>
+      <w:proofErr w:type="gramEnd"/>
       <w:r>
         <w:t>) comme dans le livre, avec</w:t>
       </w:r>
@@ -2528,8 +2703,31 @@
         </w:rPr>
         <w:t xml:space="preserve"> </w:t>
       </w:r>
-      <w:r>
-        <w:t>exits.put(pDirection, pNeighbor)</w:t>
+      <w:proofErr w:type="spellStart"/>
+      <w:proofErr w:type="gramStart"/>
+      <w:r>
+        <w:t>exits.put</w:t>
+      </w:r>
+      <w:proofErr w:type="spellEnd"/>
+      <w:r>
+        <w:t>(</w:t>
+      </w:r>
+      <w:proofErr w:type="spellStart"/>
+      <w:proofErr w:type="gramEnd"/>
+      <w:r>
+        <w:t>pDirection</w:t>
+      </w:r>
+      <w:proofErr w:type="spellEnd"/>
+      <w:r>
+        <w:t xml:space="preserve">, </w:t>
+      </w:r>
+      <w:proofErr w:type="spellStart"/>
+      <w:r>
+        <w:t>pNeighbor</w:t>
+      </w:r>
+      <w:proofErr w:type="spellEnd"/>
+      <w:r>
+        <w:t>)</w:t>
       </w:r>
     </w:p>
     <w:p>
@@ -2546,14 +2744,34 @@
       <w:r>
         <w:t xml:space="preserve"> </w:t>
       </w:r>
+      <w:proofErr w:type="spellStart"/>
+      <w:proofErr w:type="gramStart"/>
       <w:r>
         <w:t>getExit</w:t>
       </w:r>
-      <w:r>
-        <w:t xml:space="preserve">() en renvoyant </w:t>
-      </w:r>
-      <w:r>
-        <w:t>exits.get(pDirection)</w:t>
+      <w:proofErr w:type="spellEnd"/>
+      <w:r>
+        <w:t>(</w:t>
+      </w:r>
+      <w:proofErr w:type="gramEnd"/>
+      <w:r>
+        <w:t xml:space="preserve">) en renvoyant </w:t>
+      </w:r>
+      <w:proofErr w:type="spellStart"/>
+      <w:r>
+        <w:t>exits.get</w:t>
+      </w:r>
+      <w:proofErr w:type="spellEnd"/>
+      <w:r>
+        <w:t>(</w:t>
+      </w:r>
+      <w:proofErr w:type="spellStart"/>
+      <w:r>
+        <w:t>pDirection</w:t>
+      </w:r>
+      <w:proofErr w:type="spellEnd"/>
+      <w:r>
+        <w:t>)</w:t>
       </w:r>
       <w:r>
         <w:t xml:space="preserve"> </w:t>
@@ -2562,7 +2780,15 @@
         <w:t xml:space="preserve">après avoir vérifié </w:t>
       </w:r>
       <w:r>
-        <w:t>si la clé existe, sinon, null.</w:t>
+        <w:t xml:space="preserve">si la clé existe, sinon, </w:t>
+      </w:r>
+      <w:proofErr w:type="spellStart"/>
+      <w:r>
+        <w:t>null</w:t>
+      </w:r>
+      <w:proofErr w:type="spellEnd"/>
+      <w:r>
+        <w:t>.</w:t>
       </w:r>
     </w:p>
     <w:p>
@@ -2576,8 +2802,18 @@
       <w:r>
         <w:t xml:space="preserve">Changé </w:t>
       </w:r>
-      <w:r>
-        <w:t>getExitString()</w:t>
+      <w:proofErr w:type="spellStart"/>
+      <w:proofErr w:type="gramStart"/>
+      <w:r>
+        <w:t>getExitString</w:t>
+      </w:r>
+      <w:proofErr w:type="spellEnd"/>
+      <w:r>
+        <w:t>(</w:t>
+      </w:r>
+      <w:proofErr w:type="gramEnd"/>
+      <w:r>
+        <w:t>)</w:t>
       </w:r>
       <w:r>
         <w:t xml:space="preserve"> en utilisant un for</w:t>
@@ -2585,8 +2821,13 @@
       <w:r>
         <w:t>-</w:t>
       </w:r>
-      <w:r>
-        <w:t xml:space="preserve">each </w:t>
+      <w:proofErr w:type="spellStart"/>
+      <w:r>
+        <w:t>each</w:t>
+      </w:r>
+      <w:proofErr w:type="spellEnd"/>
+      <w:r>
+        <w:t xml:space="preserve"> </w:t>
       </w:r>
       <w:r>
         <w:t xml:space="preserve">qui itère </w:t>
@@ -2597,8 +2838,15 @@
       <w:r>
         <w:t xml:space="preserve">la liste des directions </w:t>
       </w:r>
-      <w:r>
-        <w:t>exits.keySet()</w:t>
+      <w:proofErr w:type="spellStart"/>
+      <w:proofErr w:type="gramStart"/>
+      <w:r>
+        <w:t>exits.keySet</w:t>
+      </w:r>
+      <w:proofErr w:type="spellEnd"/>
+      <w:proofErr w:type="gramEnd"/>
+      <w:r>
+        <w:t>()</w:t>
       </w:r>
     </w:p>
     <w:p>
@@ -2609,13 +2857,34 @@
         <w:t xml:space="preserve"> je n’ai pas eu besoin de la ligne </w:t>
       </w:r>
       <w:r>
-        <w:t>import java.util.set</w:t>
-      </w:r>
-      <w:r>
-        <w:t xml:space="preserve"> comme proposé dans l’aide (j’ai peut-être pris une version trop récente de BlueJ, ou la version de Java inclue </w:t>
-      </w:r>
-      <w:r>
-        <w:t>‘set’ dans ‘util’</w:t>
+        <w:t xml:space="preserve">import </w:t>
+      </w:r>
+      <w:proofErr w:type="spellStart"/>
+      <w:r>
+        <w:t>java.util.set</w:t>
+      </w:r>
+      <w:proofErr w:type="spellEnd"/>
+      <w:r>
+        <w:t xml:space="preserve"> comme proposé dans l’aide (j’ai peut-être pris une version trop récente de </w:t>
+      </w:r>
+      <w:proofErr w:type="spellStart"/>
+      <w:r>
+        <w:t>BlueJ</w:t>
+      </w:r>
+      <w:proofErr w:type="spellEnd"/>
+      <w:r>
+        <w:t xml:space="preserve">, ou la version de Java inclue </w:t>
+      </w:r>
+      <w:r>
+        <w:t>‘set’ dans ‘</w:t>
+      </w:r>
+      <w:proofErr w:type="spellStart"/>
+      <w:r>
+        <w:t>util</w:t>
+      </w:r>
+      <w:proofErr w:type="spellEnd"/>
+      <w:r>
+        <w:t>’</w:t>
       </w:r>
       <w:r>
         <w:t>)</w:t>
@@ -2638,10 +2907,39 @@
         <w:t xml:space="preserve">Changé </w:t>
       </w:r>
       <w:r>
-        <w:t>dans la méthode goRoom, l’assignation de vNextRoom</w:t>
-      </w:r>
-      <w:r>
-        <w:t xml:space="preserve"> en la réduisant à une simple ligne qui appelle getExit(pDirection)</w:t>
+        <w:t xml:space="preserve">dans la méthode </w:t>
+      </w:r>
+      <w:proofErr w:type="spellStart"/>
+      <w:r>
+        <w:t>goRoom</w:t>
+      </w:r>
+      <w:proofErr w:type="spellEnd"/>
+      <w:r>
+        <w:t xml:space="preserve">, l’assignation de </w:t>
+      </w:r>
+      <w:proofErr w:type="spellStart"/>
+      <w:r>
+        <w:t>vNextRoom</w:t>
+      </w:r>
+      <w:proofErr w:type="spellEnd"/>
+      <w:r>
+        <w:t xml:space="preserve"> en la réduisant à une simple ligne qui appelle </w:t>
+      </w:r>
+      <w:proofErr w:type="spellStart"/>
+      <w:r>
+        <w:t>getExit</w:t>
+      </w:r>
+      <w:proofErr w:type="spellEnd"/>
+      <w:r>
+        <w:t>(</w:t>
+      </w:r>
+      <w:proofErr w:type="spellStart"/>
+      <w:r>
+        <w:t>pDirection</w:t>
+      </w:r>
+      <w:proofErr w:type="spellEnd"/>
+      <w:r>
+        <w:t>)</w:t>
       </w:r>
     </w:p>
     <w:p>
@@ -2656,7 +2954,20 @@
         <w:t xml:space="preserve">Modifié </w:t>
       </w:r>
       <w:r>
-        <w:t>l’appel de setExit() pour chaque connexion entre 2 pièces pour l’adapter à la nouvelle méthode</w:t>
+        <w:t xml:space="preserve">l’appel de </w:t>
+      </w:r>
+      <w:proofErr w:type="spellStart"/>
+      <w:proofErr w:type="gramStart"/>
+      <w:r>
+        <w:t>setExit</w:t>
+      </w:r>
+      <w:proofErr w:type="spellEnd"/>
+      <w:r>
+        <w:t>(</w:t>
+      </w:r>
+      <w:proofErr w:type="gramEnd"/>
+      <w:r>
+        <w:t>) pour chaque connexion entre 2 pièces pour l’adapter à la nouvelle méthode</w:t>
       </w:r>
       <w:r>
         <w:t xml:space="preserve">, </w:t>
@@ -2679,7 +2990,15 @@
         <w:t xml:space="preserve"> ou une direction </w:t>
       </w:r>
       <w:r>
-        <w:t xml:space="preserve">non reconnue, car tous les noms de direction peuvent être ajouté en tant que clé dans la hashmap. </w:t>
+        <w:t xml:space="preserve">non reconnue, car tous les noms de direction peuvent être ajouté en tant que clé dans la </w:t>
+      </w:r>
+      <w:proofErr w:type="spellStart"/>
+      <w:r>
+        <w:t>hashmap</w:t>
+      </w:r>
+      <w:proofErr w:type="spellEnd"/>
+      <w:r>
+        <w:t xml:space="preserve">. </w:t>
       </w:r>
     </w:p>
     <w:p>
@@ -2693,7 +3012,15 @@
         <w:t xml:space="preserve"> directions possibles</w:t>
       </w:r>
       <w:r>
-        <w:t xml:space="preserve"> dans mon jeu, et goRoom vérifie si </w:t>
+        <w:t xml:space="preserve"> dans mon jeu, et </w:t>
+      </w:r>
+      <w:proofErr w:type="spellStart"/>
+      <w:r>
+        <w:t>goRoom</w:t>
+      </w:r>
+      <w:proofErr w:type="spellEnd"/>
+      <w:r>
+        <w:t xml:space="preserve"> vérifie si </w:t>
       </w:r>
       <w:r>
         <w:t>la direction demandée</w:t>
@@ -2711,31 +3038,72 @@
       <w:r>
         <w:t xml:space="preserve">la classe </w:t>
       </w:r>
+      <w:proofErr w:type="spellStart"/>
       <w:r>
         <w:t>com</w:t>
       </w:r>
       <w:r>
-        <w:t>mandWords. J’y ai rajouté la liste des 6 directions pour vérifier si la direction souhaitée e</w:t>
+        <w:t>mandWords</w:t>
+      </w:r>
+      <w:proofErr w:type="spellEnd"/>
+      <w:r>
+        <w:t>. J’y ai rajouté la liste des 6 directions pour vérifier si la direction souhaitée e</w:t>
       </w:r>
       <w:r>
         <w:t xml:space="preserve">xiste, avant d’aller appeler </w:t>
       </w:r>
+      <w:proofErr w:type="spellStart"/>
       <w:r>
         <w:t>aCurrentRoom.getExit</w:t>
       </w:r>
-      <w:r>
-        <w:t xml:space="preserve"> dans goRoom.</w:t>
-      </w:r>
-      <w:r>
-        <w:br/>
-      </w:r>
-      <w:r>
-        <w:br/>
-        <w:t xml:space="preserve">Pour cela j’ai modifié les dernières lignes de getCommand() de la classe Parser, en rajoutant des tests sur </w:t>
-      </w:r>
-      <w:r>
-        <w:t>vWord2 (si elle vaut null</w:t>
-      </w:r>
+      <w:proofErr w:type="spellEnd"/>
+      <w:r>
+        <w:t xml:space="preserve"> dans </w:t>
+      </w:r>
+      <w:proofErr w:type="spellStart"/>
+      <w:r>
+        <w:t>goRoom</w:t>
+      </w:r>
+      <w:proofErr w:type="spellEnd"/>
+      <w:r>
+        <w:t>.</w:t>
+      </w:r>
+      <w:r>
+        <w:br/>
+      </w:r>
+      <w:r>
+        <w:br/>
+        <w:t xml:space="preserve">Pour cela j’ai modifié les dernières lignes de </w:t>
+      </w:r>
+      <w:proofErr w:type="spellStart"/>
+      <w:proofErr w:type="gramStart"/>
+      <w:r>
+        <w:t>getCommand</w:t>
+      </w:r>
+      <w:proofErr w:type="spellEnd"/>
+      <w:r>
+        <w:t>(</w:t>
+      </w:r>
+      <w:proofErr w:type="gramEnd"/>
+      <w:r>
+        <w:t xml:space="preserve">) de la classe </w:t>
+      </w:r>
+      <w:proofErr w:type="spellStart"/>
+      <w:r>
+        <w:t>Parser</w:t>
+      </w:r>
+      <w:proofErr w:type="spellEnd"/>
+      <w:r>
+        <w:t xml:space="preserve">, en rajoutant des tests sur </w:t>
+      </w:r>
+      <w:r>
+        <w:t xml:space="preserve">vWord2 (si elle vaut </w:t>
+      </w:r>
+      <w:proofErr w:type="spellStart"/>
+      <w:r>
+        <w:t>null</w:t>
+      </w:r>
+      <w:proofErr w:type="spellEnd"/>
       <w:r>
         <w:t xml:space="preserve"> et</w:t>
       </w:r>
@@ -2745,23 +3113,64 @@
       <w:r>
         <w:t xml:space="preserve"> </w:t>
       </w:r>
-      <w:r>
-        <w:t>aValidCommands.isDirection( vWord2 )</w:t>
-      </w:r>
-      <w:r>
-        <w:t xml:space="preserve"> est vrai) en fonction, le second word pour la commande go est soit : </w:t>
+      <w:proofErr w:type="spellStart"/>
+      <w:r>
+        <w:t>aValidCommands.isDirection</w:t>
+      </w:r>
+      <w:proofErr w:type="spellEnd"/>
+      <w:proofErr w:type="gramStart"/>
+      <w:r>
+        <w:t>( vWord2 )</w:t>
+      </w:r>
+      <w:proofErr w:type="gramEnd"/>
+      <w:r>
+        <w:t xml:space="preserve"> est vrai) en fonction, le second </w:t>
+      </w:r>
+      <w:proofErr w:type="spellStart"/>
+      <w:r>
+        <w:t>word</w:t>
+      </w:r>
+      <w:proofErr w:type="spellEnd"/>
+      <w:r>
+        <w:t xml:space="preserve"> pour la commande go est soit : </w:t>
       </w:r>
       <w:r>
         <w:t xml:space="preserve">une direction valide, soit </w:t>
       </w:r>
       <w:r>
-        <w:t>"invalid"</w:t>
-      </w:r>
-      <w:r>
-        <w:t>, soit null )</w:t>
-      </w:r>
-      <w:r>
-        <w:t>. Ces 3 valeurs sont vérifiées dans goRoom pour afficher le bon message d’erreur.</w:t>
+        <w:t>"</w:t>
+      </w:r>
+      <w:proofErr w:type="spellStart"/>
+      <w:r>
+        <w:t>invalid</w:t>
+      </w:r>
+      <w:proofErr w:type="spellEnd"/>
+      <w:r>
+        <w:t>"</w:t>
+      </w:r>
+      <w:r>
+        <w:t xml:space="preserve">, soit </w:t>
+      </w:r>
+      <w:proofErr w:type="spellStart"/>
+      <w:proofErr w:type="gramStart"/>
+      <w:r>
+        <w:t>null</w:t>
+      </w:r>
+      <w:proofErr w:type="spellEnd"/>
+      <w:r>
+        <w:t xml:space="preserve"> )</w:t>
+      </w:r>
+      <w:proofErr w:type="gramEnd"/>
+      <w:r>
+        <w:t xml:space="preserve">. Ces 3 valeurs sont vérifiées dans </w:t>
+      </w:r>
+      <w:proofErr w:type="spellStart"/>
+      <w:r>
+        <w:t>goRoom</w:t>
+      </w:r>
+      <w:proofErr w:type="spellEnd"/>
+      <w:r>
+        <w:t xml:space="preserve"> pour afficher le bon message d’erreur.</w:t>
       </w:r>
     </w:p>
     <w:p>
@@ -2786,24 +3195,28 @@
       <w:r>
         <w:t>« </w:t>
       </w:r>
+      <w:proofErr w:type="gramStart"/>
       <w:r>
         <w:t>haut</w:t>
       </w:r>
       <w:r>
         <w:t>»</w:t>
       </w:r>
+      <w:proofErr w:type="gramEnd"/>
       <w:r>
         <w:t xml:space="preserve"> et </w:t>
       </w:r>
       <w:r>
         <w:t>« </w:t>
       </w:r>
+      <w:proofErr w:type="gramStart"/>
       <w:r>
         <w:t>bas</w:t>
       </w:r>
       <w:r>
         <w:t>»</w:t>
       </w:r>
+      <w:proofErr w:type="gramEnd"/>
       <w:r>
         <w:t xml:space="preserve"> entre l’arbre et le toit.</w:t>
       </w:r>
@@ -2831,10 +3244,26 @@
         <w:t>utilisé</w:t>
       </w:r>
       <w:r>
-        <w:t xml:space="preserve"> une boucle for each </w:t>
-      </w:r>
-      <w:r>
-        <w:t>pour getExitString.</w:t>
+        <w:t xml:space="preserve"> une boucle for </w:t>
+      </w:r>
+      <w:proofErr w:type="spellStart"/>
+      <w:r>
+        <w:t>each</w:t>
+      </w:r>
+      <w:proofErr w:type="spellEnd"/>
+      <w:r>
+        <w:t xml:space="preserve"> </w:t>
+      </w:r>
+      <w:r>
+        <w:t xml:space="preserve">pour </w:t>
+      </w:r>
+      <w:proofErr w:type="spellStart"/>
+      <w:r>
+        <w:t>getExitString</w:t>
+      </w:r>
+      <w:proofErr w:type="spellEnd"/>
+      <w:r>
+        <w:t>.</w:t>
       </w:r>
       <w:r>
         <w:t xml:space="preserve"> J</w:t>
@@ -2852,7 +3281,23 @@
         <w:t xml:space="preserve">avec </w:t>
       </w:r>
       <w:r>
-        <w:t>for (value of array) { ... }</w:t>
+        <w:t xml:space="preserve">for (value of </w:t>
+      </w:r>
+      <w:proofErr w:type="spellStart"/>
+      <w:r>
+        <w:t>array</w:t>
+      </w:r>
+      <w:proofErr w:type="spellEnd"/>
+      <w:r>
+        <w:t xml:space="preserve">) </w:t>
+      </w:r>
+      <w:proofErr w:type="gramStart"/>
+      <w:r>
+        <w:t>{ ...</w:t>
+      </w:r>
+      <w:proofErr w:type="gramEnd"/>
+      <w:r>
+        <w:t xml:space="preserve"> }</w:t>
       </w:r>
       <w:r>
         <w:t>.</w:t>
@@ -2875,8 +3320,13 @@
       <w:r>
         <w:t xml:space="preserve">Ma fonction n’a donc pas changé ici, </w:t>
       </w:r>
-      <w:r>
-        <w:t>par contre elle est différente du livre dans le sens où</w:t>
+      <w:proofErr w:type="gramStart"/>
+      <w:r>
+        <w:t>par contre</w:t>
+      </w:r>
+      <w:proofErr w:type="gramEnd"/>
+      <w:r>
+        <w:t xml:space="preserve"> elle est différente du livre dans le sens où</w:t>
       </w:r>
       <w:r>
         <w:t xml:space="preserve"> je n’ai pas de variable intermédiaire qui stocke la liste des directions possible mais directement :</w:t>
@@ -2885,10 +3335,52 @@
         <w:br/>
       </w:r>
       <w:r>
-        <w:t>for ( String vDirection : this.exits.keySet() )</w:t>
-      </w:r>
-      <w:r>
-        <w:t xml:space="preserve"> { … }</w:t>
+        <w:t xml:space="preserve">for </w:t>
+      </w:r>
+      <w:proofErr w:type="gramStart"/>
+      <w:r>
+        <w:t>( String</w:t>
+      </w:r>
+      <w:proofErr w:type="gramEnd"/>
+      <w:r>
+        <w:t xml:space="preserve"> </w:t>
+      </w:r>
+      <w:proofErr w:type="spellStart"/>
+      <w:r>
+        <w:t>vDirection</w:t>
+      </w:r>
+      <w:proofErr w:type="spellEnd"/>
+      <w:r>
+        <w:t xml:space="preserve"> : </w:t>
+      </w:r>
+      <w:proofErr w:type="spellStart"/>
+      <w:proofErr w:type="gramStart"/>
+      <w:r>
+        <w:t>this.exits</w:t>
+      </w:r>
+      <w:proofErr w:type="gramEnd"/>
+      <w:r>
+        <w:t>.</w:t>
+      </w:r>
+      <w:proofErr w:type="gramStart"/>
+      <w:r>
+        <w:t>keySet</w:t>
+      </w:r>
+      <w:proofErr w:type="spellEnd"/>
+      <w:r>
+        <w:t>() )</w:t>
+      </w:r>
+      <w:proofErr w:type="gramEnd"/>
+      <w:r>
+        <w:t xml:space="preserve"> </w:t>
+      </w:r>
+      <w:proofErr w:type="gramStart"/>
+      <w:r>
+        <w:t>{ …</w:t>
+      </w:r>
+      <w:proofErr w:type="gramEnd"/>
+      <w:r>
+        <w:t xml:space="preserve"> }</w:t>
       </w:r>
       <w:r>
         <w:br/>
@@ -2901,10 +3393,31 @@
         <w:t xml:space="preserve"> bien la différence entre un set (Set</w:t>
       </w:r>
       <w:r>
-        <w:t xml:space="preserve">&lt;Type&gt;) et un tableau Type[], et que </w:t>
-      </w:r>
-      <w:r>
-        <w:t>la méthode keySet() renvoie un set et non un tableau.</w:t>
+        <w:t xml:space="preserve">&lt;Type&gt;) et un tableau </w:t>
+      </w:r>
+      <w:proofErr w:type="gramStart"/>
+      <w:r>
+        <w:t>Type[</w:t>
+      </w:r>
+      <w:proofErr w:type="gramEnd"/>
+      <w:r>
+        <w:t xml:space="preserve">], et que </w:t>
+      </w:r>
+      <w:r>
+        <w:t xml:space="preserve">la méthode </w:t>
+      </w:r>
+      <w:proofErr w:type="spellStart"/>
+      <w:proofErr w:type="gramStart"/>
+      <w:r>
+        <w:t>keySet</w:t>
+      </w:r>
+      <w:proofErr w:type="spellEnd"/>
+      <w:r>
+        <w:t>(</w:t>
+      </w:r>
+      <w:proofErr w:type="gramEnd"/>
+      <w:r>
+        <w:t>) renvoie un set et non un tableau.</w:t>
       </w:r>
     </w:p>
     <w:p>
@@ -2963,7 +3476,23 @@
         <w:t xml:space="preserve"> de type String et on lui assigne </w:t>
       </w:r>
       <w:r>
-        <w:t xml:space="preserve">le résultat de la méthode .keySet() appliquée à la hashmap exits qui contient </w:t>
+        <w:t>le résultat de la méthode .</w:t>
+      </w:r>
+      <w:proofErr w:type="spellStart"/>
+      <w:r>
+        <w:t>keySet</w:t>
+      </w:r>
+      <w:proofErr w:type="spellEnd"/>
+      <w:r>
+        <w:t xml:space="preserve">() appliquée à la </w:t>
+      </w:r>
+      <w:proofErr w:type="spellStart"/>
+      <w:r>
+        <w:t>hashmap</w:t>
+      </w:r>
+      <w:proofErr w:type="spellEnd"/>
+      <w:r>
+        <w:t xml:space="preserve"> exits qui contient </w:t>
       </w:r>
       <w:r>
         <w:t>les différentes associations</w:t>
@@ -2990,16 +3519,32 @@
         <w:t xml:space="preserve">différentes directions possibles (les clés) </w:t>
       </w:r>
       <w:r>
-        <w:t>associées aux différentes Rooms de sorties.</w:t>
-      </w:r>
-      <w:r>
-        <w:br/>
-      </w:r>
-      <w:r>
-        <w:br/>
-      </w:r>
-      <w:r>
-        <w:t>Une boucle for each répète</w:t>
+        <w:t xml:space="preserve">associées aux différentes </w:t>
+      </w:r>
+      <w:proofErr w:type="spellStart"/>
+      <w:r>
+        <w:t>Rooms</w:t>
+      </w:r>
+      <w:proofErr w:type="spellEnd"/>
+      <w:r>
+        <w:t xml:space="preserve"> de sorties.</w:t>
+      </w:r>
+      <w:r>
+        <w:br/>
+      </w:r>
+      <w:r>
+        <w:br/>
+      </w:r>
+      <w:r>
+        <w:t xml:space="preserve">Une boucle for </w:t>
+      </w:r>
+      <w:proofErr w:type="spellStart"/>
+      <w:r>
+        <w:t>each</w:t>
+      </w:r>
+      <w:proofErr w:type="spellEnd"/>
+      <w:r>
+        <w:t xml:space="preserve"> répète</w:t>
       </w:r>
       <w:r>
         <w:t xml:space="preserve"> le code entre crochets </w:t>
@@ -3014,14 +3559,27 @@
         <w:t>trouvées dans l</w:t>
       </w:r>
       <w:r>
-        <w:t xml:space="preserve">a hashmap </w:t>
+        <w:t xml:space="preserve">a </w:t>
+      </w:r>
+      <w:proofErr w:type="spellStart"/>
+      <w:r>
+        <w:t>hashmap</w:t>
+      </w:r>
+      <w:proofErr w:type="spellEnd"/>
+      <w:r>
+        <w:t xml:space="preserve"> </w:t>
       </w:r>
       <w:r>
         <w:t xml:space="preserve">exits </w:t>
       </w:r>
       <w:r>
-        <w:t>de la room désignée par this</w:t>
-      </w:r>
+        <w:t xml:space="preserve">de la room désignée par </w:t>
+      </w:r>
+      <w:proofErr w:type="spellStart"/>
+      <w:r>
+        <w:t>this</w:t>
+      </w:r>
+      <w:proofErr w:type="spellEnd"/>
       <w:r>
         <w:t>.</w:t>
       </w:r>
@@ -3036,8 +3594,21 @@
         <w:t xml:space="preserve">, </w:t>
       </w:r>
       <w:r>
-        <w:t>la variable vDirection prend pour valeur une des clés de a hashmap</w:t>
-      </w:r>
+        <w:t xml:space="preserve">la variable </w:t>
+      </w:r>
+      <w:proofErr w:type="spellStart"/>
+      <w:r>
+        <w:t>vDirection</w:t>
+      </w:r>
+      <w:proofErr w:type="spellEnd"/>
+      <w:r>
+        <w:t xml:space="preserve"> prend pour valeur une des clés de a </w:t>
+      </w:r>
+      <w:proofErr w:type="spellStart"/>
+      <w:r>
+        <w:t>hashmap</w:t>
+      </w:r>
+      <w:proofErr w:type="spellEnd"/>
       <w:r>
         <w:t>.</w:t>
       </w:r>
@@ -3076,7 +3647,15 @@
     </w:p>
     <w:p>
       <w:r>
-        <w:t>J’ai écrit plein de commentaires javadoc pour expliquer le but de chaque méthode, ses paramètres et ses sorties.</w:t>
+        <w:t xml:space="preserve">J’ai écrit plein de commentaires </w:t>
+      </w:r>
+      <w:proofErr w:type="spellStart"/>
+      <w:r>
+        <w:t>javadoc</w:t>
+      </w:r>
+      <w:proofErr w:type="spellEnd"/>
+      <w:r>
+        <w:t xml:space="preserve"> pour expliquer le but de chaque méthode, ses paramètres et ses sorties.</w:t>
       </w:r>
       <w:r>
         <w:t xml:space="preserve"> Notamment avec les mots clé comme @param et @return</w:t>
@@ -3092,14 +3671,38 @@
         <w:t xml:space="preserve"> en français aussi l</w:t>
       </w:r>
       <w:r>
-        <w:t>es commentaires de Parser, Command et Command Words pour la cohérence</w:t>
+        <w:t xml:space="preserve">es commentaires de </w:t>
+      </w:r>
+      <w:proofErr w:type="spellStart"/>
+      <w:r>
+        <w:t>Parser</w:t>
+      </w:r>
+      <w:proofErr w:type="spellEnd"/>
+      <w:r>
+        <w:t xml:space="preserve">, Command et Command </w:t>
+      </w:r>
+      <w:proofErr w:type="spellStart"/>
+      <w:r>
+        <w:t>Words</w:t>
+      </w:r>
+      <w:proofErr w:type="spellEnd"/>
+      <w:r>
+        <w:t xml:space="preserve"> pour la cohérence</w:t>
       </w:r>
       <w:r>
         <w:t>.</w:t>
       </w:r>
       <w:r>
         <w:br/>
-        <w:t>Je me suis ajouté en co-auteur pour les classes Parser et Command</w:t>
+        <w:t xml:space="preserve">Je me suis ajouté en co-auteur pour les classes </w:t>
+      </w:r>
+      <w:proofErr w:type="spellStart"/>
+      <w:r>
+        <w:t>Parser</w:t>
+      </w:r>
+      <w:proofErr w:type="spellEnd"/>
+      <w:r>
+        <w:t xml:space="preserve"> et Command</w:t>
       </w:r>
       <w:r>
         <w:br/>
@@ -3138,7 +3741,15 @@
     </w:p>
     <w:p>
       <w:r>
-        <w:t xml:space="preserve">J’ai résolu des erreurs de génération dans BlueJ en allant dans </w:t>
+        <w:t xml:space="preserve">J’ai résolu des erreurs de génération dans </w:t>
+      </w:r>
+      <w:proofErr w:type="spellStart"/>
+      <w:r>
+        <w:t>BlueJ</w:t>
+      </w:r>
+      <w:proofErr w:type="spellEnd"/>
+      <w:r>
+        <w:t xml:space="preserve"> en allant dans </w:t>
       </w:r>
       <w:r>
         <w:t>chaque</w:t>
@@ -3157,7 +3768,31 @@
       </w:r>
       <w:r>
         <w:br/>
-        <w:t xml:space="preserve">Bien sûr, la classe game est comme une fonction main, qui sert à avoir une game loop et à centraliser les appels des différentes </w:t>
+        <w:t xml:space="preserve">Bien sûr, la classe </w:t>
+      </w:r>
+      <w:proofErr w:type="spellStart"/>
+      <w:r>
+        <w:t>game</w:t>
+      </w:r>
+      <w:proofErr w:type="spellEnd"/>
+      <w:r>
+        <w:t xml:space="preserve"> est comme une fonction main, qui sert à avoir une </w:t>
+      </w:r>
+      <w:proofErr w:type="spellStart"/>
+      <w:r>
+        <w:t>game</w:t>
+      </w:r>
+      <w:proofErr w:type="spellEnd"/>
+      <w:r>
+        <w:t xml:space="preserve"> </w:t>
+      </w:r>
+      <w:proofErr w:type="spellStart"/>
+      <w:r>
+        <w:t>loop</w:t>
+      </w:r>
+      <w:proofErr w:type="spellEnd"/>
+      <w:r>
+        <w:t xml:space="preserve"> et à centraliser les appels des différentes </w:t>
       </w:r>
       <w:r>
         <w:t xml:space="preserve">fonctions définies ailleurs, afin de bien découpler les classes, et de pouvoir modifier </w:t>
@@ -3188,8 +3823,13 @@
         <w:t>la classe Room la méthode</w:t>
       </w:r>
       <w:r>
-        <w:t xml:space="preserve"> getLongDescription</w:t>
-      </w:r>
+        <w:t xml:space="preserve"> </w:t>
+      </w:r>
+      <w:proofErr w:type="spellStart"/>
+      <w:r>
+        <w:t>getLongDescription</w:t>
+      </w:r>
+      <w:proofErr w:type="spellEnd"/>
       <w:r>
         <w:t xml:space="preserve"> qui </w:t>
       </w:r>
@@ -3200,8 +3840,13 @@
         <w:t>que</w:t>
       </w:r>
       <w:r>
-        <w:t xml:space="preserve"> printLocationInfo</w:t>
-      </w:r>
+        <w:t xml:space="preserve"> </w:t>
+      </w:r>
+      <w:proofErr w:type="spellStart"/>
+      <w:r>
+        <w:t>printLocationInfo</w:t>
+      </w:r>
+      <w:proofErr w:type="spellEnd"/>
       <w:r>
         <w:t xml:space="preserve"> affichait</w:t>
       </w:r>
@@ -3212,8 +3857,13 @@
         <w:t>réduis</w:t>
       </w:r>
       <w:r>
-        <w:t xml:space="preserve"> cette dernière dans game</w:t>
-      </w:r>
+        <w:t xml:space="preserve"> cette dernière dans </w:t>
+      </w:r>
+      <w:proofErr w:type="spellStart"/>
+      <w:r>
+        <w:t>game</w:t>
+      </w:r>
+      <w:proofErr w:type="spellEnd"/>
       <w:r>
         <w:t>, à simplement afficher le résultat de cette nouvelle méthode.</w:t>
       </w:r>
@@ -3257,7 +3907,15 @@
     </w:p>
     <w:p>
       <w:r>
-        <w:t>J’ai renommé printLocationInfo par look dans la classe Game</w:t>
+        <w:t xml:space="preserve">J’ai renommé </w:t>
+      </w:r>
+      <w:proofErr w:type="spellStart"/>
+      <w:r>
+        <w:t>printLocationInfo</w:t>
+      </w:r>
+      <w:proofErr w:type="spellEnd"/>
+      <w:r>
+        <w:t xml:space="preserve"> par look dans la classe Game</w:t>
       </w:r>
       <w:r>
         <w:t xml:space="preserve"> et </w:t>
@@ -3276,14 +3934,38 @@
         <w:t xml:space="preserve">J’y ai aussi ajouté </w:t>
       </w:r>
       <w:r>
-        <w:t>une clause dans le switch case de processCommand qui renvoie vers look si la commande est « regarder »</w:t>
-      </w:r>
-      <w:r>
-        <w:br/>
-      </w:r>
-      <w:r>
-        <w:br/>
-        <w:t xml:space="preserve">Dans CommandWords, j’ai eu une erreur parce que j’ai rajouté un String </w:t>
+        <w:t xml:space="preserve">une clause dans le switch case de </w:t>
+      </w:r>
+      <w:proofErr w:type="spellStart"/>
+      <w:r>
+        <w:t>processCommand</w:t>
+      </w:r>
+      <w:proofErr w:type="spellEnd"/>
+      <w:r>
+        <w:t xml:space="preserve"> qui renvoie vers look si la commande est « </w:t>
+      </w:r>
+      <w:proofErr w:type="gramStart"/>
+      <w:r>
+        <w:t>regarder</w:t>
+      </w:r>
+      <w:proofErr w:type="gramEnd"/>
+      <w:r>
+        <w:t> »</w:t>
+      </w:r>
+      <w:r>
+        <w:br/>
+      </w:r>
+      <w:r>
+        <w:br/>
+        <w:t xml:space="preserve">Dans </w:t>
+      </w:r>
+      <w:proofErr w:type="spellStart"/>
+      <w:r>
+        <w:t>CommandWords</w:t>
+      </w:r>
+      <w:proofErr w:type="spellEnd"/>
+      <w:r>
+        <w:t xml:space="preserve">, j’ai eu une erreur parce que j’ai rajouté un String </w:t>
       </w:r>
       <w:r>
         <w:t xml:space="preserve">« regarder » </w:t>
@@ -3310,7 +3992,15 @@
         <w:t xml:space="preserve">donc </w:t>
       </w:r>
       <w:r>
-        <w:t xml:space="preserve">changé la déclaration des attributs conctant en leur assignant directement la liste de valeurs comme </w:t>
+        <w:t xml:space="preserve">changé la déclaration des attributs </w:t>
+      </w:r>
+      <w:proofErr w:type="spellStart"/>
+      <w:r>
+        <w:t>conctant</w:t>
+      </w:r>
+      <w:proofErr w:type="spellEnd"/>
+      <w:r>
+        <w:t xml:space="preserve"> en leur assignant directement la liste de valeurs comme </w:t>
       </w:r>
       <w:r>
         <w:t xml:space="preserve">ils font dans le livre, et </w:t>
@@ -3319,7 +4009,15 @@
         <w:t>aussi</w:t>
       </w:r>
       <w:r>
-        <w:t xml:space="preserve"> supprimé le contenu du constructeur de CommandWords.</w:t>
+        <w:t xml:space="preserve"> supprimé le contenu du constructeur de </w:t>
+      </w:r>
+      <w:proofErr w:type="spellStart"/>
+      <w:r>
+        <w:t>CommandWords</w:t>
+      </w:r>
+      <w:proofErr w:type="spellEnd"/>
+      <w:r>
+        <w:t>.</w:t>
       </w:r>
     </w:p>
     <w:p>
@@ -3332,7 +4030,20 @@
     </w:p>
     <w:p>
       <w:r>
-        <w:t>J’ai rajouté la méthode breathe() qui affiche</w:t>
+        <w:t xml:space="preserve">J’ai rajouté la méthode </w:t>
+      </w:r>
+      <w:proofErr w:type="spellStart"/>
+      <w:proofErr w:type="gramStart"/>
+      <w:r>
+        <w:t>breathe</w:t>
+      </w:r>
+      <w:proofErr w:type="spellEnd"/>
+      <w:r>
+        <w:t>(</w:t>
+      </w:r>
+      <w:proofErr w:type="gramEnd"/>
+      <w:r>
+        <w:t>) qui affiche</w:t>
       </w:r>
       <w:r>
         <w:t xml:space="preserve"> </w:t>
@@ -3345,7 +4056,15 @@
         <w:t xml:space="preserve">J’ai ajouté la String « respirer » à la liste des commandes, et comme pour </w:t>
       </w:r>
       <w:r>
-        <w:t>« regarder », une clause au switch case de processCommand.</w:t>
+        <w:t xml:space="preserve">« regarder », une clause au switch case de </w:t>
+      </w:r>
+      <w:proofErr w:type="spellStart"/>
+      <w:r>
+        <w:t>processCommand</w:t>
+      </w:r>
+      <w:proofErr w:type="spellEnd"/>
+      <w:r>
+        <w:t>.</w:t>
       </w:r>
     </w:p>
     <w:p>
@@ -3387,16 +4106,39 @@
         </w:numPr>
       </w:pPr>
       <w:r>
-        <w:t xml:space="preserve">La méthode showAll à </w:t>
-      </w:r>
+        <w:t xml:space="preserve">La méthode </w:t>
+      </w:r>
+      <w:proofErr w:type="spellStart"/>
+      <w:r>
+        <w:t>showAll</w:t>
+      </w:r>
+      <w:proofErr w:type="spellEnd"/>
+      <w:r>
+        <w:t xml:space="preserve"> à </w:t>
+      </w:r>
+      <w:proofErr w:type="spellStart"/>
       <w:r>
         <w:t>CommandWords</w:t>
       </w:r>
-      <w:r>
-        <w:t xml:space="preserve"> qui un peu de la même manière que pour getExitString</w:t>
-      </w:r>
-      <w:r>
-        <w:t>, utilise une boucle for each mais cette fois sur un tableau de Strings</w:t>
+      <w:proofErr w:type="spellEnd"/>
+      <w:r>
+        <w:t xml:space="preserve"> qui un peu de la même manière que pour </w:t>
+      </w:r>
+      <w:proofErr w:type="spellStart"/>
+      <w:r>
+        <w:t>getExitString</w:t>
+      </w:r>
+      <w:proofErr w:type="spellEnd"/>
+      <w:r>
+        <w:t xml:space="preserve">, utilise une boucle for </w:t>
+      </w:r>
+      <w:proofErr w:type="spellStart"/>
+      <w:r>
+        <w:t>each</w:t>
+      </w:r>
+      <w:proofErr w:type="spellEnd"/>
+      <w:r>
+        <w:t xml:space="preserve"> mais cette fois sur un tableau de Strings</w:t>
       </w:r>
       <w:r>
         <w:t>, pour afficher la liste des commandes valides.</w:t>
@@ -3411,11 +4153,32 @@
         </w:numPr>
       </w:pPr>
       <w:r>
-        <w:t xml:space="preserve">La méthode showCommands à Parser qui se contente </w:t>
-      </w:r>
-      <w:r>
-        <w:t>d’appeler showAll</w:t>
-      </w:r>
+        <w:t xml:space="preserve">La méthode </w:t>
+      </w:r>
+      <w:proofErr w:type="spellStart"/>
+      <w:r>
+        <w:t>showCommands</w:t>
+      </w:r>
+      <w:proofErr w:type="spellEnd"/>
+      <w:r>
+        <w:t xml:space="preserve"> à </w:t>
+      </w:r>
+      <w:proofErr w:type="spellStart"/>
+      <w:r>
+        <w:t>Parser</w:t>
+      </w:r>
+      <w:proofErr w:type="spellEnd"/>
+      <w:r>
+        <w:t xml:space="preserve"> qui se contente </w:t>
+      </w:r>
+      <w:r>
+        <w:t xml:space="preserve">d’appeler </w:t>
+      </w:r>
+      <w:proofErr w:type="spellStart"/>
+      <w:r>
+        <w:t>showAll</w:t>
+      </w:r>
+      <w:proofErr w:type="spellEnd"/>
       <w:r>
         <w:t>.</w:t>
       </w:r>
@@ -3429,7 +4192,23 @@
         </w:numPr>
       </w:pPr>
       <w:r>
-        <w:t>L’appel à showAll dans la méthode printHelp de la classe Game</w:t>
+        <w:t xml:space="preserve">L’appel à </w:t>
+      </w:r>
+      <w:proofErr w:type="spellStart"/>
+      <w:r>
+        <w:t>showAll</w:t>
+      </w:r>
+      <w:proofErr w:type="spellEnd"/>
+      <w:r>
+        <w:t xml:space="preserve"> dans la méthode </w:t>
+      </w:r>
+      <w:proofErr w:type="spellStart"/>
+      <w:r>
+        <w:t>printHelp</w:t>
+      </w:r>
+      <w:proofErr w:type="spellEnd"/>
+      <w:r>
+        <w:t xml:space="preserve"> de la classe Game</w:t>
       </w:r>
       <w:r>
         <w:t>.</w:t>
@@ -3467,8 +4246,13 @@
         <w:t xml:space="preserve">à exécuter </w:t>
       </w:r>
       <w:r>
-        <w:t>quand le joueur l’utilise dans processCommand</w:t>
-      </w:r>
+        <w:t xml:space="preserve">quand le joueur l’utilise dans </w:t>
+      </w:r>
+      <w:proofErr w:type="spellStart"/>
+      <w:r>
+        <w:t>processCommand</w:t>
+      </w:r>
+      <w:proofErr w:type="spellEnd"/>
       <w:r>
         <w:t>.</w:t>
       </w:r>
@@ -3486,10 +4270,31 @@
         <w:t xml:space="preserve">J’ai </w:t>
       </w:r>
       <w:r>
-        <w:t xml:space="preserve">échangé la méthode showAll de CommandsWord par </w:t>
-      </w:r>
-      <w:r>
-        <w:t>par une méthode dont la signature est :</w:t>
+        <w:t xml:space="preserve">échangé la méthode </w:t>
+      </w:r>
+      <w:proofErr w:type="spellStart"/>
+      <w:r>
+        <w:t>showAll</w:t>
+      </w:r>
+      <w:proofErr w:type="spellEnd"/>
+      <w:r>
+        <w:t xml:space="preserve"> de </w:t>
+      </w:r>
+      <w:proofErr w:type="spellStart"/>
+      <w:r>
+        <w:t>CommandsWord</w:t>
+      </w:r>
+      <w:proofErr w:type="spellEnd"/>
+      <w:r>
+        <w:t xml:space="preserve"> par </w:t>
+      </w:r>
+      <w:proofErr w:type="spellStart"/>
+      <w:r>
+        <w:t>par</w:t>
+      </w:r>
+      <w:proofErr w:type="spellEnd"/>
+      <w:r>
+        <w:t xml:space="preserve"> une méthode dont la signature est :</w:t>
       </w:r>
       <w:r>
         <w:br/>
@@ -3504,7 +4309,20 @@
           <w:sz w:val="20"/>
           <w:szCs w:val="20"/>
         </w:rPr>
-        <w:t>public String get</w:t>
+        <w:t xml:space="preserve">public String </w:t>
+      </w:r>
+      <w:proofErr w:type="spellStart"/>
+      <w:proofErr w:type="gramStart"/>
+      <w:r>
+        <w:rPr>
+          <w:rStyle w:val="CitationCar"/>
+          <w:rFonts w:ascii="Cascadia Mono" w:hAnsi="Cascadia Mono" w:cs="Cascadia Mono"/>
+          <w:i w:val="0"/>
+          <w:iCs w:val="0"/>
+          <w:sz w:val="20"/>
+          <w:szCs w:val="20"/>
+        </w:rPr>
+        <w:t>get</w:t>
       </w:r>
       <w:r>
         <w:rPr>
@@ -3539,6 +4357,7 @@
         </w:rPr>
         <w:t>String</w:t>
       </w:r>
+      <w:proofErr w:type="spellEnd"/>
       <w:r>
         <w:rPr>
           <w:rStyle w:val="CitationCar"/>
@@ -3548,7 +4367,19 @@
           <w:sz w:val="20"/>
           <w:szCs w:val="20"/>
         </w:rPr>
-        <w:t>()</w:t>
+        <w:t>(</w:t>
+      </w:r>
+      <w:proofErr w:type="gramEnd"/>
+      <w:r>
+        <w:rPr>
+          <w:rStyle w:val="CitationCar"/>
+          <w:rFonts w:ascii="Cascadia Mono" w:hAnsi="Cascadia Mono" w:cs="Cascadia Mono"/>
+          <w:i w:val="0"/>
+          <w:iCs w:val="0"/>
+          <w:sz w:val="20"/>
+          <w:szCs w:val="20"/>
+        </w:rPr>
+        <w:t>)</w:t>
       </w:r>
       <w:r>
         <w:rPr>
@@ -3592,7 +4423,15 @@
         <w:t xml:space="preserve"> avec </w:t>
       </w:r>
       <w:r>
-        <w:t>une boucle for each qui itère sur l</w:t>
+        <w:t xml:space="preserve">une boucle for </w:t>
+      </w:r>
+      <w:proofErr w:type="spellStart"/>
+      <w:r>
+        <w:t>each</w:t>
+      </w:r>
+      <w:proofErr w:type="spellEnd"/>
+      <w:r>
+        <w:t xml:space="preserve"> qui itère sur l</w:t>
       </w:r>
       <w:r>
         <w:t xml:space="preserve">e tableau </w:t>
@@ -3627,28 +4466,66 @@
         <w:br/>
       </w:r>
       <w:r>
-        <w:t xml:space="preserve">Puis dans parser j’ai </w:t>
+        <w:t xml:space="preserve">Puis dans </w:t>
+      </w:r>
+      <w:proofErr w:type="spellStart"/>
+      <w:r>
+        <w:t>parser</w:t>
+      </w:r>
+      <w:proofErr w:type="spellEnd"/>
+      <w:r>
+        <w:t xml:space="preserve"> j’ai </w:t>
       </w:r>
       <w:r>
         <w:t xml:space="preserve">échangé </w:t>
       </w:r>
-      <w:r>
-        <w:t xml:space="preserve">showCommands  </w:t>
-      </w:r>
-      <w:r>
-        <w:t xml:space="preserve">par </w:t>
-      </w:r>
-      <w:r>
-        <w:t>getCommandsList()</w:t>
+      <w:proofErr w:type="spellStart"/>
+      <w:proofErr w:type="gramStart"/>
+      <w:r>
+        <w:t>showCommands</w:t>
+      </w:r>
+      <w:proofErr w:type="spellEnd"/>
+      <w:r>
+        <w:t xml:space="preserve">  </w:t>
+      </w:r>
+      <w:r>
+        <w:t>par</w:t>
+      </w:r>
+      <w:proofErr w:type="gramEnd"/>
+      <w:r>
+        <w:t xml:space="preserve"> </w:t>
+      </w:r>
+      <w:proofErr w:type="spellStart"/>
+      <w:proofErr w:type="gramStart"/>
+      <w:r>
+        <w:t>getCommandsList</w:t>
+      </w:r>
+      <w:proofErr w:type="spellEnd"/>
+      <w:r>
+        <w:t>(</w:t>
+      </w:r>
+      <w:proofErr w:type="gramEnd"/>
+      <w:r>
+        <w:t>)</w:t>
       </w:r>
       <w:r>
         <w:t xml:space="preserve"> qui transmet simplement le résultat précédent par un appel de la méthode </w:t>
       </w:r>
+      <w:proofErr w:type="spellStart"/>
       <w:r>
         <w:t>getValidCommandsString</w:t>
       </w:r>
-      <w:r>
-        <w:t xml:space="preserve"> sur l’objet CommandWords.</w:t>
+      <w:proofErr w:type="spellEnd"/>
+      <w:r>
+        <w:t xml:space="preserve"> sur l’objet </w:t>
+      </w:r>
+      <w:proofErr w:type="spellStart"/>
+      <w:r>
+        <w:t>CommandWords</w:t>
+      </w:r>
+      <w:proofErr w:type="spellEnd"/>
+      <w:r>
+        <w:t>.</w:t>
       </w:r>
     </w:p>
     <w:p>
@@ -3661,7 +4538,15 @@
         </w:rPr>
       </w:pPr>
       <w:r>
-        <w:t>Finalement dans print help</w:t>
+        <w:t xml:space="preserve">Finalement dans </w:t>
+      </w:r>
+      <w:proofErr w:type="spellStart"/>
+      <w:r>
+        <w:t>print</w:t>
+      </w:r>
+      <w:proofErr w:type="spellEnd"/>
+      <w:r>
+        <w:t xml:space="preserve"> help</w:t>
       </w:r>
       <w:r>
         <w:t>, j’ai mis la ligne :</w:t>
@@ -3669,6 +4554,7 @@
       <w:r>
         <w:br/>
       </w:r>
+      <w:proofErr w:type="spellStart"/>
       <w:r>
         <w:rPr>
           <w:rFonts w:ascii="Cascadia Mono" w:hAnsi="Cascadia Mono" w:cs="Cascadia Mono"/>
@@ -3676,8 +4562,9 @@
           <w:sz w:val="20"/>
           <w:szCs w:val="20"/>
         </w:rPr>
-        <w:t>s.o.p(aParser.getCommandsList())</w:t>
-      </w:r>
+        <w:t>s.</w:t>
+      </w:r>
+      <w:proofErr w:type="gramStart"/>
       <w:r>
         <w:rPr>
           <w:rFonts w:ascii="Cascadia Mono" w:hAnsi="Cascadia Mono" w:cs="Cascadia Mono"/>
@@ -3685,6 +4572,46 @@
           <w:sz w:val="20"/>
           <w:szCs w:val="20"/>
         </w:rPr>
+        <w:t>o.p</w:t>
+      </w:r>
+      <w:proofErr w:type="spellEnd"/>
+      <w:proofErr w:type="gramEnd"/>
+      <w:r>
+        <w:rPr>
+          <w:rFonts w:ascii="Cascadia Mono" w:hAnsi="Cascadia Mono" w:cs="Cascadia Mono"/>
+          <w:color w:val="404040" w:themeColor="text1" w:themeTint="BF"/>
+          <w:sz w:val="20"/>
+          <w:szCs w:val="20"/>
+        </w:rPr>
+        <w:t>(</w:t>
+      </w:r>
+      <w:proofErr w:type="spellStart"/>
+      <w:r>
+        <w:rPr>
+          <w:rFonts w:ascii="Cascadia Mono" w:hAnsi="Cascadia Mono" w:cs="Cascadia Mono"/>
+          <w:color w:val="404040" w:themeColor="text1" w:themeTint="BF"/>
+          <w:sz w:val="20"/>
+          <w:szCs w:val="20"/>
+        </w:rPr>
+        <w:t>aParser.getCommandsList</w:t>
+      </w:r>
+      <w:proofErr w:type="spellEnd"/>
+      <w:r>
+        <w:rPr>
+          <w:rFonts w:ascii="Cascadia Mono" w:hAnsi="Cascadia Mono" w:cs="Cascadia Mono"/>
+          <w:color w:val="404040" w:themeColor="text1" w:themeTint="BF"/>
+          <w:sz w:val="20"/>
+          <w:szCs w:val="20"/>
+        </w:rPr>
+        <w:t>())</w:t>
+      </w:r>
+      <w:r>
+        <w:rPr>
+          <w:rFonts w:ascii="Cascadia Mono" w:hAnsi="Cascadia Mono" w:cs="Cascadia Mono"/>
+          <w:color w:val="404040" w:themeColor="text1" w:themeTint="BF"/>
+          <w:sz w:val="20"/>
+          <w:szCs w:val="20"/>
+        </w:rPr>
         <w:br/>
       </w:r>
       <w:r>
@@ -3714,8 +4641,13 @@
       <w:r>
         <w:t xml:space="preserve">La version </w:t>
       </w:r>
-      <w:r>
-        <w:t>zuul-better téléchargée</w:t>
+      <w:proofErr w:type="spellStart"/>
+      <w:r>
+        <w:t>zuul-better</w:t>
+      </w:r>
+      <w:proofErr w:type="spellEnd"/>
+      <w:r>
+        <w:t xml:space="preserve"> téléchargée</w:t>
       </w:r>
       <w:r>
         <w:t xml:space="preserve"> ne compil</w:t>
@@ -3753,17 +4685,51 @@
         <w:t>dans Game à l’appel d</w:t>
       </w:r>
       <w:r>
-        <w:t xml:space="preserve">e parser.getCommand(), car dans la classe parser, cette méthode attendait le paramètre </w:t>
-      </w:r>
-      <w:r>
-        <w:t xml:space="preserve">pInputLine, alors j’ai modifié cette classe en ajoutant l’import de la bibliothèque Scanner, </w:t>
-      </w:r>
-      <w:r>
-        <w:t xml:space="preserve">et j’ai copié ce que nous avions fait dans notre jeu pour que getCommand() </w:t>
-      </w:r>
-      <w:r>
-        <w:t>ne lise plus le paramètre mais une variable locale vInputLine</w:t>
-      </w:r>
+        <w:t xml:space="preserve">e </w:t>
+      </w:r>
+      <w:proofErr w:type="spellStart"/>
+      <w:r>
+        <w:t>parser.getCommand</w:t>
+      </w:r>
+      <w:proofErr w:type="spellEnd"/>
+      <w:r>
+        <w:t xml:space="preserve">(), car dans la classe </w:t>
+      </w:r>
+      <w:proofErr w:type="spellStart"/>
+      <w:r>
+        <w:t>parser</w:t>
+      </w:r>
+      <w:proofErr w:type="spellEnd"/>
+      <w:r>
+        <w:t xml:space="preserve">, cette méthode attendait le paramètre </w:t>
+      </w:r>
+      <w:proofErr w:type="spellStart"/>
+      <w:r>
+        <w:t>pInputLine</w:t>
+      </w:r>
+      <w:proofErr w:type="spellEnd"/>
+      <w:r>
+        <w:t xml:space="preserve">, alors j’ai modifié cette classe en ajoutant l’import de la bibliothèque Scanner, </w:t>
+      </w:r>
+      <w:r>
+        <w:t xml:space="preserve">et j’ai copié ce que nous avions fait dans notre jeu pour que </w:t>
+      </w:r>
+      <w:proofErr w:type="spellStart"/>
+      <w:r>
+        <w:t>getCommand</w:t>
+      </w:r>
+      <w:proofErr w:type="spellEnd"/>
+      <w:r>
+        <w:t xml:space="preserve">() </w:t>
+      </w:r>
+      <w:r>
+        <w:t xml:space="preserve">ne lise plus le paramètre mais une variable locale </w:t>
+      </w:r>
+      <w:proofErr w:type="spellStart"/>
+      <w:r>
+        <w:t>vInputLine</w:t>
+      </w:r>
+      <w:proofErr w:type="spellEnd"/>
       <w:r>
         <w:t xml:space="preserve"> correspondant à </w:t>
       </w:r>
@@ -3778,7 +4744,31 @@
       </w:r>
       <w:r>
         <w:br/>
-        <w:t>Ensuite j’ai aussi corrigé l’erreur de compilation dans Game() car printHelp appelait showCommands alors que maintenant le parser avait une méthode qui retournait la String contenant la liste des commandes.</w:t>
+        <w:t xml:space="preserve">Ensuite j’ai aussi corrigé l’erreur de compilation dans Game() car </w:t>
+      </w:r>
+      <w:proofErr w:type="spellStart"/>
+      <w:r>
+        <w:t>printHelp</w:t>
+      </w:r>
+      <w:proofErr w:type="spellEnd"/>
+      <w:r>
+        <w:t xml:space="preserve"> appelait </w:t>
+      </w:r>
+      <w:proofErr w:type="spellStart"/>
+      <w:r>
+        <w:t>showCommands</w:t>
+      </w:r>
+      <w:proofErr w:type="spellEnd"/>
+      <w:r>
+        <w:t xml:space="preserve"> alors que maintenant le </w:t>
+      </w:r>
+      <w:proofErr w:type="spellStart"/>
+      <w:r>
+        <w:t>parser</w:t>
+      </w:r>
+      <w:proofErr w:type="spellEnd"/>
+      <w:r>
+        <w:t xml:space="preserve"> avait une méthode qui retournait la String contenant la liste des commandes.</w:t>
       </w:r>
       <w:r>
         <w:br/>
@@ -3795,7 +4785,15 @@
     <w:p>
       <w:r>
         <w:lastRenderedPageBreak/>
-        <w:t>Je crois que c’était inutile que zuul-better s’</w:t>
+        <w:t xml:space="preserve">Je crois que c’était inutile que </w:t>
+      </w:r>
+      <w:proofErr w:type="spellStart"/>
+      <w:r>
+        <w:t>zuul-better</w:t>
+      </w:r>
+      <w:proofErr w:type="spellEnd"/>
+      <w:r>
+        <w:t xml:space="preserve"> s’</w:t>
       </w:r>
       <w:r>
         <w:t>exécute</w:t>
@@ -3818,20 +4816,40 @@
       <w:r>
         <w:t xml:space="preserve">la classe </w:t>
       </w:r>
+      <w:proofErr w:type="spellStart"/>
       <w:r>
         <w:t>CommandWords</w:t>
       </w:r>
+      <w:proofErr w:type="spellEnd"/>
       <w:r>
         <w:t xml:space="preserve"> : </w:t>
       </w:r>
       <w:r>
-        <w:t xml:space="preserve">outre le fait que j’ai appelée ma fonction qui liste les commandes </w:t>
-      </w:r>
+        <w:t xml:space="preserve">outre le fait que j’ai </w:t>
+      </w:r>
+      <w:proofErr w:type="spellStart"/>
+      <w:r>
+        <w:t>appelée</w:t>
+      </w:r>
+      <w:proofErr w:type="spellEnd"/>
+      <w:r>
+        <w:t xml:space="preserve"> ma fonction qui liste les commandes </w:t>
+      </w:r>
+      <w:proofErr w:type="spellStart"/>
       <w:r>
         <w:t>getValidCommandsString</w:t>
       </w:r>
-      <w:r>
-        <w:t xml:space="preserve">, la première différence est l’utilisation d’une boucle for au lieu de for-each (ce que vous </w:t>
+      <w:proofErr w:type="spellEnd"/>
+      <w:r>
+        <w:t>, la première différence est l’utilisation d’une boucle for au lieu de for-</w:t>
+      </w:r>
+      <w:proofErr w:type="spellStart"/>
+      <w:r>
+        <w:t>each</w:t>
+      </w:r>
+      <w:proofErr w:type="spellEnd"/>
+      <w:r>
+        <w:t xml:space="preserve"> (ce que vous </w:t>
       </w:r>
       <w:r>
         <w:t xml:space="preserve">avez dit ne pas changer dans la FAQ). La deuxième différence c’est que j’ai déclaré/assigné </w:t>
@@ -3843,13 +4861,29 @@
         <w:t xml:space="preserve">, que j’ai concaténé dans la boucle </w:t>
       </w:r>
       <w:r>
-        <w:t xml:space="preserve">for-each </w:t>
+        <w:t>for-</w:t>
+      </w:r>
+      <w:proofErr w:type="spellStart"/>
+      <w:r>
+        <w:t>each</w:t>
+      </w:r>
+      <w:proofErr w:type="spellEnd"/>
+      <w:r>
+        <w:t xml:space="preserve"> </w:t>
       </w:r>
       <w:r>
         <w:t>avec l’opérateur +=</w:t>
       </w:r>
       <w:r>
-        <w:t>, tandis que dans zuul-better, ils utilisent</w:t>
+        <w:t xml:space="preserve">, tandis que dans </w:t>
+      </w:r>
+      <w:proofErr w:type="spellStart"/>
+      <w:r>
+        <w:t>zuul-better</w:t>
+      </w:r>
+      <w:proofErr w:type="spellEnd"/>
+      <w:r>
+        <w:t>, ils utilisent</w:t>
       </w:r>
       <w:r>
         <w:t xml:space="preserve"> respectivement</w:t>
@@ -3857,8 +4891,21 @@
       <w:r>
         <w:t xml:space="preserve"> </w:t>
       </w:r>
-      <w:r>
-        <w:t>stringbuilder et .append().</w:t>
+      <w:proofErr w:type="spellStart"/>
+      <w:r>
+        <w:t>stringbuilder</w:t>
+      </w:r>
+      <w:proofErr w:type="spellEnd"/>
+      <w:r>
+        <w:t xml:space="preserve"> </w:t>
+      </w:r>
+      <w:proofErr w:type="gramStart"/>
+      <w:r>
+        <w:t>et .append</w:t>
+      </w:r>
+      <w:proofErr w:type="gramEnd"/>
+      <w:r>
+        <w:t>().</w:t>
       </w:r>
     </w:p>
     <w:p>
@@ -3870,13 +4917,61 @@
         </w:numPr>
       </w:pPr>
       <w:r>
-        <w:t>Dans zuul-better, s</w:t>
+        <w:t xml:space="preserve">Dans </w:t>
+      </w:r>
+      <w:proofErr w:type="spellStart"/>
+      <w:r>
+        <w:t>zuul-better</w:t>
+      </w:r>
+      <w:proofErr w:type="spellEnd"/>
+      <w:r>
+        <w:t>, s</w:t>
       </w:r>
       <w:r>
         <w:t xml:space="preserve">’il n’y a pas de sorties dans une direction demandée, </w:t>
       </w:r>
       <w:r>
-        <w:t xml:space="preserve">la command getExit renvoie null et le message d’erreur est toujours « there is no door ». Tandis que j’ai différencié l’absence de sortie et l’invalidité d’une direction dans mes messages d’erreur en ajoutant </w:t>
+        <w:t xml:space="preserve">la command </w:t>
+      </w:r>
+      <w:proofErr w:type="spellStart"/>
+      <w:r>
+        <w:t>getExit</w:t>
+      </w:r>
+      <w:proofErr w:type="spellEnd"/>
+      <w:r>
+        <w:t xml:space="preserve"> renvoie </w:t>
+      </w:r>
+      <w:proofErr w:type="spellStart"/>
+      <w:r>
+        <w:t>null</w:t>
+      </w:r>
+      <w:proofErr w:type="spellEnd"/>
+      <w:r>
+        <w:t xml:space="preserve"> et le message d’erreur est toujours « </w:t>
+      </w:r>
+      <w:proofErr w:type="spellStart"/>
+      <w:r>
+        <w:t>there</w:t>
+      </w:r>
+      <w:proofErr w:type="spellEnd"/>
+      <w:r>
+        <w:t xml:space="preserve"> </w:t>
+      </w:r>
+      <w:proofErr w:type="spellStart"/>
+      <w:r>
+        <w:t>is</w:t>
+      </w:r>
+      <w:proofErr w:type="spellEnd"/>
+      <w:r>
+        <w:t xml:space="preserve"> no </w:t>
+      </w:r>
+      <w:proofErr w:type="spellStart"/>
+      <w:r>
+        <w:t>door</w:t>
+      </w:r>
+      <w:proofErr w:type="spellEnd"/>
+      <w:r>
+        <w:t xml:space="preserve"> ». Tandis que j’ai différencié l’absence de sortie et l’invalidité d’une direction dans mes messages d’erreur en ajoutant </w:t>
       </w:r>
       <w:r>
         <w:t>une liste</w:t>
@@ -3885,15 +4980,28 @@
         <w:t xml:space="preserve"> des directions valides</w:t>
       </w:r>
       <w:r>
-        <w:t xml:space="preserve"> dans CommandWords</w:t>
-      </w:r>
+        <w:t xml:space="preserve"> dans </w:t>
+      </w:r>
+      <w:proofErr w:type="spellStart"/>
+      <w:r>
+        <w:t>CommandWords</w:t>
+      </w:r>
+      <w:proofErr w:type="spellEnd"/>
       <w:r>
         <w:t xml:space="preserve"> et les méthodes correspondantes.</w:t>
       </w:r>
     </w:p>
     <w:p>
       <w:r>
-        <w:t>Autrement j’ai lu dans la FAQ que vous préferiez avoir dans la classe Game :</w:t>
+        <w:t xml:space="preserve">Autrement j’ai lu dans la FAQ que vous </w:t>
+      </w:r>
+      <w:proofErr w:type="spellStart"/>
+      <w:r>
+        <w:t>préferiez</w:t>
+      </w:r>
+      <w:proofErr w:type="spellEnd"/>
+      <w:r>
+        <w:t xml:space="preserve"> avoir dans la classe Game :</w:t>
       </w:r>
     </w:p>
     <w:p>
@@ -3907,9 +5015,27 @@
       <w:r>
         <w:t xml:space="preserve">Une fonction </w:t>
       </w:r>
-      <w:r>
-        <w:t>printLocationInfo qui appelle getLongDescription sur aCurrentRoom</w:t>
-      </w:r>
+      <w:proofErr w:type="spellStart"/>
+      <w:r>
+        <w:t>printLocationInfo</w:t>
+      </w:r>
+      <w:proofErr w:type="spellEnd"/>
+      <w:r>
+        <w:t xml:space="preserve"> qui appelle </w:t>
+      </w:r>
+      <w:proofErr w:type="spellStart"/>
+      <w:r>
+        <w:t>getLongDescription</w:t>
+      </w:r>
+      <w:proofErr w:type="spellEnd"/>
+      <w:r>
+        <w:t xml:space="preserve"> sur </w:t>
+      </w:r>
+      <w:proofErr w:type="spellStart"/>
+      <w:r>
+        <w:t>aCurrentRoom</w:t>
+      </w:r>
+      <w:proofErr w:type="spellEnd"/>
     </w:p>
     <w:p>
       <w:pPr>
@@ -3922,13 +5048,31 @@
       <w:r>
         <w:t xml:space="preserve">Une fonction look qui se content d’appeler </w:t>
       </w:r>
+      <w:proofErr w:type="spellStart"/>
       <w:r>
         <w:t>printLocationInfo</w:t>
       </w:r>
-    </w:p>
-    <w:p>
-      <w:r>
-        <w:t>Alors que j’avais remplacé printLocationInfo et ses appels par l’unique fonction look().</w:t>
+      <w:proofErr w:type="spellEnd"/>
+    </w:p>
+    <w:p>
+      <w:r>
+        <w:t xml:space="preserve">Alors que j’avais remplacé </w:t>
+      </w:r>
+      <w:proofErr w:type="spellStart"/>
+      <w:r>
+        <w:t>printLocationInfo</w:t>
+      </w:r>
+      <w:proofErr w:type="spellEnd"/>
+      <w:r>
+        <w:t xml:space="preserve"> et ses appels par l’unique fonction </w:t>
+      </w:r>
+      <w:proofErr w:type="gramStart"/>
+      <w:r>
+        <w:t>look(</w:t>
+      </w:r>
+      <w:proofErr w:type="gramEnd"/>
+      <w:r>
+        <w:t>).</w:t>
       </w:r>
       <w:r>
         <w:br/>
@@ -3941,13 +5085,37 @@
         <w:t xml:space="preserve">dans Game : </w:t>
       </w:r>
       <w:r>
-        <w:t>soit look()</w:t>
-      </w:r>
-      <w:r>
-        <w:t xml:space="preserve"> (dans processCommand)</w:t>
-      </w:r>
-      <w:r>
-        <w:t xml:space="preserve"> soit printLocationInfo </w:t>
+        <w:t xml:space="preserve">soit </w:t>
+      </w:r>
+      <w:proofErr w:type="gramStart"/>
+      <w:r>
+        <w:t>look(</w:t>
+      </w:r>
+      <w:proofErr w:type="gramEnd"/>
+      <w:r>
+        <w:t>)</w:t>
+      </w:r>
+      <w:r>
+        <w:t xml:space="preserve"> (dans </w:t>
+      </w:r>
+      <w:proofErr w:type="spellStart"/>
+      <w:r>
+        <w:t>processCommand</w:t>
+      </w:r>
+      <w:proofErr w:type="spellEnd"/>
+      <w:r>
+        <w:t>)</w:t>
+      </w:r>
+      <w:r>
+        <w:t xml:space="preserve"> soit </w:t>
+      </w:r>
+      <w:proofErr w:type="spellStart"/>
+      <w:r>
+        <w:t>printLocationInfo</w:t>
+      </w:r>
+      <w:proofErr w:type="spellEnd"/>
+      <w:r>
+        <w:t xml:space="preserve"> </w:t>
       </w:r>
       <w:r>
         <w:t>(</w:t>
@@ -3956,10 +5124,26 @@
         <w:t>dans</w:t>
       </w:r>
       <w:r>
-        <w:t xml:space="preserve"> print</w:t>
-      </w:r>
-      <w:r>
-        <w:t xml:space="preserve">Welcome et goRoom) </w:t>
+        <w:t xml:space="preserve"> </w:t>
+      </w:r>
+      <w:proofErr w:type="spellStart"/>
+      <w:r>
+        <w:t>print</w:t>
+      </w:r>
+      <w:r>
+        <w:t>Welcome</w:t>
+      </w:r>
+      <w:proofErr w:type="spellEnd"/>
+      <w:r>
+        <w:t xml:space="preserve"> et </w:t>
+      </w:r>
+      <w:proofErr w:type="spellStart"/>
+      <w:r>
+        <w:t>goRoom</w:t>
+      </w:r>
+      <w:proofErr w:type="spellEnd"/>
+      <w:r>
+        <w:t xml:space="preserve">) </w:t>
       </w:r>
       <w:r>
         <w:t>pour afficher l</w:t>
@@ -3999,6 +5183,7 @@
       <w:r>
         <w:t xml:space="preserve">L’avantage d’utiliser </w:t>
       </w:r>
+      <w:proofErr w:type="spellStart"/>
       <w:r>
         <w:t>S</w:t>
       </w:r>
@@ -4009,7 +5194,11 @@
         <w:t>B</w:t>
       </w:r>
       <w:r>
-        <w:t xml:space="preserve">uilder </w:t>
+        <w:t>uilder</w:t>
+      </w:r>
+      <w:proofErr w:type="spellEnd"/>
+      <w:r>
+        <w:t xml:space="preserve"> </w:t>
       </w:r>
       <w:r>
         <w:t xml:space="preserve">au lieu de simplement manipuler des String, se fait ressentir lorsqu’il faut beaucoup </w:t>
@@ -4025,7 +5214,31 @@
         <w:t>S</w:t>
       </w:r>
       <w:r>
-        <w:t>tring qui vaut la somme des 2 précédente, mais gardes les 3 en mémoire. Il y a autant de nouveaux objets de type String qui sont créé à chaque itération de la boucle for-each dans getExitString ou getValidCommandsString.</w:t>
+        <w:t>tring qui vaut la somme des 2 précédente, mais gardes les 3 en mémoire. Il y a autant de nouveaux objets de type String qui sont créé à chaque itération de la boucle for-</w:t>
+      </w:r>
+      <w:proofErr w:type="spellStart"/>
+      <w:r>
+        <w:t>each</w:t>
+      </w:r>
+      <w:proofErr w:type="spellEnd"/>
+      <w:r>
+        <w:t xml:space="preserve"> dans </w:t>
+      </w:r>
+      <w:proofErr w:type="spellStart"/>
+      <w:r>
+        <w:t>getExitString</w:t>
+      </w:r>
+      <w:proofErr w:type="spellEnd"/>
+      <w:r>
+        <w:t xml:space="preserve"> ou </w:t>
+      </w:r>
+      <w:proofErr w:type="spellStart"/>
+      <w:r>
+        <w:t>getValidCommandsString</w:t>
+      </w:r>
+      <w:proofErr w:type="spellEnd"/>
+      <w:r>
+        <w:t>.</w:t>
       </w:r>
       <w:r>
         <w:t xml:space="preserve"> Le type String est dit immutable.</w:t>
@@ -4034,8 +5247,13 @@
         <w:br/>
         <w:t xml:space="preserve">Alors qu’en utilisant </w:t>
       </w:r>
-      <w:r>
-        <w:t>Stringbuilder, la variable qui contient la chaîne de caractère devient mutable. Donc on économise de la mémoire</w:t>
+      <w:proofErr w:type="spellStart"/>
+      <w:r>
+        <w:t>Stringbuilder</w:t>
+      </w:r>
+      <w:proofErr w:type="spellEnd"/>
+      <w:r>
+        <w:t>, la variable qui contient la chaîne de caractère devient mutable. Donc on économise de la mémoire</w:t>
       </w:r>
       <w:r>
         <w:t>, et on garde la même référence au passage.</w:t>
@@ -4045,13 +5263,50 @@
       </w:r>
       <w:r>
         <w:br/>
-        <w:t xml:space="preserve">J’ai donc changé getExitString et getValidCommandsString pour qu’elle utilise StringBuilder comme </w:t>
-      </w:r>
-      <w:r>
-        <w:t>on peut le voir dans zuul-better</w:t>
-      </w:r>
-      <w:r>
-        <w:t> : Initialisation (vide ou non), puis des .append(…) qui remplacent += …</w:t>
+        <w:t xml:space="preserve">J’ai donc changé </w:t>
+      </w:r>
+      <w:proofErr w:type="spellStart"/>
+      <w:r>
+        <w:t>getExitString</w:t>
+      </w:r>
+      <w:proofErr w:type="spellEnd"/>
+      <w:r>
+        <w:t xml:space="preserve"> et </w:t>
+      </w:r>
+      <w:proofErr w:type="spellStart"/>
+      <w:r>
+        <w:t>getValidCommandsString</w:t>
+      </w:r>
+      <w:proofErr w:type="spellEnd"/>
+      <w:r>
+        <w:t xml:space="preserve"> pour qu’elle utilise </w:t>
+      </w:r>
+      <w:proofErr w:type="spellStart"/>
+      <w:r>
+        <w:t>StringBuilder</w:t>
+      </w:r>
+      <w:proofErr w:type="spellEnd"/>
+      <w:r>
+        <w:t xml:space="preserve"> comme </w:t>
+      </w:r>
+      <w:r>
+        <w:t xml:space="preserve">on peut le voir dans </w:t>
+      </w:r>
+      <w:proofErr w:type="spellStart"/>
+      <w:r>
+        <w:t>zuul-better</w:t>
+      </w:r>
+      <w:proofErr w:type="spellEnd"/>
+      <w:r>
+        <w:t xml:space="preserve"> : Initialisation (vide ou non), puis </w:t>
+      </w:r>
+      <w:proofErr w:type="gramStart"/>
+      <w:r>
+        <w:t>des .append</w:t>
+      </w:r>
+      <w:proofErr w:type="gramEnd"/>
+      <w:r>
+        <w:t>(…) qui remplacent += …</w:t>
       </w:r>
       <w:r>
         <w:t xml:space="preserve">, et </w:t>
@@ -4060,7 +5315,20 @@
         <w:t>finalement l’utilisation</w:t>
       </w:r>
       <w:r>
-        <w:t xml:space="preserve"> de .toString() pour générer un objet de type String.</w:t>
+        <w:t xml:space="preserve"> </w:t>
+      </w:r>
+      <w:proofErr w:type="gramStart"/>
+      <w:r>
+        <w:t>de .</w:t>
+      </w:r>
+      <w:proofErr w:type="spellStart"/>
+      <w:r>
+        <w:t>toString</w:t>
+      </w:r>
+      <w:proofErr w:type="spellEnd"/>
+      <w:proofErr w:type="gramEnd"/>
+      <w:r>
+        <w:t>() pour générer un objet de type String.</w:t>
       </w:r>
     </w:p>
     <w:p/>
@@ -4099,7 +5367,15 @@
         <w:t xml:space="preserve">Je les aies </w:t>
       </w:r>
       <w:r>
-        <w:t>mises dans un dossier « images » dans le dossier BlueJ du projet.</w:t>
+        <w:t xml:space="preserve">mises dans un dossier « images » dans le dossier </w:t>
+      </w:r>
+      <w:proofErr w:type="spellStart"/>
+      <w:r>
+        <w:t>BlueJ</w:t>
+      </w:r>
+      <w:proofErr w:type="spellEnd"/>
+      <w:r>
+        <w:t xml:space="preserve"> du projet.</w:t>
       </w:r>
     </w:p>
     <w:p>
@@ -4197,8 +5473,17 @@
           <w:b/>
           <w:bCs/>
         </w:rPr>
-        <w:t xml:space="preserve"> CommandWord</w:t>
-      </w:r>
+        <w:t xml:space="preserve"> </w:t>
+      </w:r>
+      <w:proofErr w:type="spellStart"/>
+      <w:r>
+        <w:rPr>
+          <w:b/>
+          <w:bCs/>
+        </w:rPr>
+        <w:t>CommandWord</w:t>
+      </w:r>
+      <w:proofErr w:type="spellEnd"/>
       <w:r>
         <w:t xml:space="preserve"> : </w:t>
       </w:r>
@@ -4233,9 +5518,11 @@
       <w:r>
         <w:t>« </w:t>
       </w:r>
+      <w:proofErr w:type="spellStart"/>
       <w:r>
         <w:t>aImageName</w:t>
       </w:r>
+      <w:proofErr w:type="spellEnd"/>
       <w:r>
         <w:t> »</w:t>
       </w:r>
@@ -4245,11 +5532,21 @@
       <w:r>
         <w:t xml:space="preserve"> ainsi que la méthode </w:t>
       </w:r>
+      <w:proofErr w:type="spellStart"/>
+      <w:proofErr w:type="gramStart"/>
       <w:r>
         <w:t>getImageNam</w:t>
       </w:r>
       <w:r>
-        <w:t>e().</w:t>
+        <w:t>e</w:t>
+      </w:r>
+      <w:proofErr w:type="spellEnd"/>
+      <w:r>
+        <w:t>(</w:t>
+      </w:r>
+      <w:proofErr w:type="gramEnd"/>
+      <w:r>
+        <w:t>).</w:t>
       </w:r>
     </w:p>
     <w:p>
@@ -4263,6 +5560,7 @@
       <w:r>
         <w:t xml:space="preserve">Dans </w:t>
       </w:r>
+      <w:proofErr w:type="spellStart"/>
       <w:r>
         <w:rPr>
           <w:b/>
@@ -4270,6 +5568,7 @@
         </w:rPr>
         <w:t>Parser</w:t>
       </w:r>
+      <w:proofErr w:type="spellEnd"/>
       <w:r>
         <w:t xml:space="preserve"> : </w:t>
       </w:r>
@@ -4278,10 +5577,23 @@
         <w:t xml:space="preserve">Au lieu de </w:t>
       </w:r>
       <w:r>
-        <w:t>lire la ligne du terminal dans la fonction get</w:t>
-      </w:r>
-      <w:r>
-        <w:t>Command(), on la prend en paramètre.</w:t>
+        <w:t xml:space="preserve">lire la ligne du terminal dans la fonction </w:t>
+      </w:r>
+      <w:proofErr w:type="spellStart"/>
+      <w:proofErr w:type="gramStart"/>
+      <w:r>
+        <w:t>get</w:t>
+      </w:r>
+      <w:r>
+        <w:t>Command</w:t>
+      </w:r>
+      <w:proofErr w:type="spellEnd"/>
+      <w:r>
+        <w:t>(</w:t>
+      </w:r>
+      <w:proofErr w:type="gramEnd"/>
+      <w:r>
+        <w:t>), on la prend en paramètre.</w:t>
       </w:r>
       <w:r>
         <w:br/>
@@ -4313,8 +5625,13 @@
         <w:t xml:space="preserve">Scanner mais </w:t>
       </w:r>
       <w:r>
-        <w:t>celles de StringTokenizer</w:t>
-      </w:r>
+        <w:t xml:space="preserve">celles de </w:t>
+      </w:r>
+      <w:proofErr w:type="spellStart"/>
+      <w:r>
+        <w:t>StringTokenizer</w:t>
+      </w:r>
+      <w:proofErr w:type="spellEnd"/>
       <w:r>
         <w:t>. (Avec un changement de la bibliothèque importée au début de la classe).</w:t>
       </w:r>
@@ -4356,11 +5673,32 @@
       <w:r>
         <w:t xml:space="preserve"> la classe </w:t>
       </w:r>
-      <w:r>
-        <w:t xml:space="preserve">GameEngine, j’ai copié </w:t>
-      </w:r>
-      <w:r>
-        <w:t>celle de zuul-with-images : Création du moteur et de l’interface puis liaison des 2.</w:t>
+      <w:proofErr w:type="spellStart"/>
+      <w:r>
+        <w:t>GameEngine</w:t>
+      </w:r>
+      <w:proofErr w:type="spellEnd"/>
+      <w:r>
+        <w:t xml:space="preserve">, j’ai copié </w:t>
+      </w:r>
+      <w:r>
+        <w:t xml:space="preserve">celle de </w:t>
+      </w:r>
+      <w:proofErr w:type="spellStart"/>
+      <w:r>
+        <w:t>zuul</w:t>
+      </w:r>
+      <w:proofErr w:type="spellEnd"/>
+      <w:r>
+        <w:t>-</w:t>
+      </w:r>
+      <w:proofErr w:type="spellStart"/>
+      <w:r>
+        <w:t>with</w:t>
+      </w:r>
+      <w:proofErr w:type="spellEnd"/>
+      <w:r>
+        <w:t>-images : Création du moteur et de l’interface puis liaison des 2.</w:t>
       </w:r>
       <w:r>
         <w:br/>
@@ -4393,8 +5731,17 @@
           <w:b/>
           <w:bCs/>
         </w:rPr>
-        <w:t xml:space="preserve"> GameEngine</w:t>
-      </w:r>
+        <w:t xml:space="preserve"> </w:t>
+      </w:r>
+      <w:proofErr w:type="spellStart"/>
+      <w:r>
+        <w:rPr>
+          <w:b/>
+          <w:bCs/>
+        </w:rPr>
+        <w:t>GameEngine</w:t>
+      </w:r>
+      <w:proofErr w:type="spellEnd"/>
       <w:r>
         <w:t xml:space="preserve"> : </w:t>
       </w:r>
@@ -4416,9 +5763,11 @@
       <w:r>
         <w:t>« </w:t>
       </w:r>
+      <w:proofErr w:type="spellStart"/>
       <w:r>
         <w:t>System.out</w:t>
       </w:r>
+      <w:proofErr w:type="spellEnd"/>
       <w:r>
         <w:t> »</w:t>
       </w:r>
@@ -4426,7 +5775,17 @@
         <w:t xml:space="preserve"> par </w:t>
       </w:r>
       <w:r>
-        <w:t>« this.aGui » après avoir ajouté le nouvel attribut.</w:t>
+        <w:t>« </w:t>
+      </w:r>
+      <w:proofErr w:type="spellStart"/>
+      <w:proofErr w:type="gramStart"/>
+      <w:r>
+        <w:t>this.aGui</w:t>
+      </w:r>
+      <w:proofErr w:type="spellEnd"/>
+      <w:proofErr w:type="gramEnd"/>
+      <w:r>
+        <w:t> » après avoir ajouté le nouvel attribut.</w:t>
       </w:r>
       <w:r>
         <w:br/>
@@ -4446,20 +5805,62 @@
         <w:t>ajouté l’affichage d’image dans différentes fonctions</w:t>
       </w:r>
       <w:r>
-        <w:t xml:space="preserve"> (goRoom, printWelcome, …)</w:t>
+        <w:t xml:space="preserve"> (</w:t>
+      </w:r>
+      <w:proofErr w:type="spellStart"/>
+      <w:r>
+        <w:t>goRoom</w:t>
+      </w:r>
+      <w:proofErr w:type="spellEnd"/>
+      <w:r>
+        <w:t xml:space="preserve">, </w:t>
+      </w:r>
+      <w:proofErr w:type="spellStart"/>
+      <w:r>
+        <w:t>printWelcome</w:t>
+      </w:r>
+      <w:proofErr w:type="spellEnd"/>
+      <w:r>
+        <w:t>, …)</w:t>
       </w:r>
       <w:r>
         <w:br/>
         <w:t xml:space="preserve">- j’ai </w:t>
       </w:r>
       <w:r>
-        <w:t>incorporé le changement de processCommand pour lire la String de la ligne et non plus une commande</w:t>
-      </w:r>
-      <w:r>
-        <w:t xml:space="preserve"> directement. Notamment en supprimant le retour d’un boolen</w:t>
-      </w:r>
-      <w:r>
-        <w:t xml:space="preserve"> à cette fonction interpretCommand()</w:t>
+        <w:t xml:space="preserve">incorporé le changement de </w:t>
+      </w:r>
+      <w:proofErr w:type="spellStart"/>
+      <w:r>
+        <w:t>processCommand</w:t>
+      </w:r>
+      <w:proofErr w:type="spellEnd"/>
+      <w:r>
+        <w:t xml:space="preserve"> pour lire la String de la ligne et non plus une commande</w:t>
+      </w:r>
+      <w:r>
+        <w:t xml:space="preserve"> directement. Notamment en supprimant le retour d’un </w:t>
+      </w:r>
+      <w:proofErr w:type="spellStart"/>
+      <w:r>
+        <w:t>boolen</w:t>
+      </w:r>
+      <w:proofErr w:type="spellEnd"/>
+      <w:r>
+        <w:t xml:space="preserve"> à cette fonction </w:t>
+      </w:r>
+      <w:proofErr w:type="spellStart"/>
+      <w:proofErr w:type="gramStart"/>
+      <w:r>
+        <w:t>interpretCommand</w:t>
+      </w:r>
+      <w:proofErr w:type="spellEnd"/>
+      <w:r>
+        <w:t>(</w:t>
+      </w:r>
+      <w:proofErr w:type="gramEnd"/>
+      <w:r>
+        <w:t>)</w:t>
       </w:r>
       <w:r>
         <w:t xml:space="preserve"> malgré la contradiction des commentaires</w:t>
@@ -4470,8 +5871,21 @@
       <w:r>
         <w:t xml:space="preserve"> dans </w:t>
       </w:r>
-      <w:r>
-        <w:t>zuul-with-images.</w:t>
+      <w:proofErr w:type="spellStart"/>
+      <w:r>
+        <w:t>zuul</w:t>
+      </w:r>
+      <w:proofErr w:type="spellEnd"/>
+      <w:r>
+        <w:t>-</w:t>
+      </w:r>
+      <w:proofErr w:type="spellStart"/>
+      <w:r>
+        <w:t>with</w:t>
+      </w:r>
+      <w:proofErr w:type="spellEnd"/>
+      <w:r>
+        <w:t>-images.</w:t>
       </w:r>
       <w:r>
         <w:br/>
@@ -4481,20 +5895,56 @@
         <w:t xml:space="preserve">j’ai </w:t>
       </w:r>
       <w:r>
-        <w:t xml:space="preserve">édité ma fonction « quit » pour qu’elle utilise </w:t>
-      </w:r>
-      <w:r>
-        <w:t>la méthode enable() de la GUI.</w:t>
-      </w:r>
-      <w:r>
-        <w:br/>
+        <w:t>édité ma fonction « </w:t>
+      </w:r>
+      <w:proofErr w:type="spellStart"/>
+      <w:r>
+        <w:t>quit</w:t>
+      </w:r>
+      <w:proofErr w:type="spellEnd"/>
+      <w:r>
+        <w:t xml:space="preserve"> » pour qu’elle utilise </w:t>
+      </w:r>
+      <w:r>
+        <w:t xml:space="preserve">la méthode </w:t>
+      </w:r>
+      <w:proofErr w:type="gramStart"/>
+      <w:r>
+        <w:t>enable(</w:t>
+      </w:r>
+      <w:proofErr w:type="gramEnd"/>
+      <w:r>
+        <w:t>) de la GUI.</w:t>
+      </w:r>
+      <w:r>
+        <w:br/>
+      </w:r>
+      <w:proofErr w:type="gramStart"/>
+      <w:r>
         <w:t xml:space="preserve">- </w:t>
       </w:r>
       <w:r>
         <w:t xml:space="preserve"> </w:t>
       </w:r>
       <w:r>
-        <w:t>j’ai supprimé la fonction play()</w:t>
+        <w:t>j’ai</w:t>
+      </w:r>
+      <w:proofErr w:type="gramEnd"/>
+      <w:r>
+        <w:t xml:space="preserve"> supprimé la fonction </w:t>
+      </w:r>
+      <w:proofErr w:type="spellStart"/>
+      <w:proofErr w:type="gramStart"/>
+      <w:r>
+        <w:t>play</w:t>
+      </w:r>
+      <w:proofErr w:type="spellEnd"/>
+      <w:r>
+        <w:t>(</w:t>
+      </w:r>
+      <w:proofErr w:type="gramEnd"/>
+      <w:r>
+        <w:t>)</w:t>
       </w:r>
     </w:p>
     <w:p>
@@ -4506,19 +5956,76 @@
         </w:numPr>
       </w:pPr>
       <w:r>
-        <w:t>Comme la fonction printHelp() et look() utilisent encore la fonction printL</w:t>
+        <w:t xml:space="preserve">Comme la fonction </w:t>
+      </w:r>
+      <w:proofErr w:type="spellStart"/>
+      <w:proofErr w:type="gramStart"/>
+      <w:r>
+        <w:t>printHelp</w:t>
+      </w:r>
+      <w:proofErr w:type="spellEnd"/>
+      <w:r>
+        <w:t>(</w:t>
+      </w:r>
+      <w:proofErr w:type="gramEnd"/>
+      <w:r>
+        <w:t xml:space="preserve">) et </w:t>
+      </w:r>
+      <w:proofErr w:type="gramStart"/>
+      <w:r>
+        <w:t>look(</w:t>
+      </w:r>
+      <w:proofErr w:type="gramEnd"/>
+      <w:r>
+        <w:t xml:space="preserve">) utilisent encore la fonction </w:t>
+      </w:r>
+      <w:proofErr w:type="spellStart"/>
+      <w:proofErr w:type="gramStart"/>
+      <w:r>
+        <w:t>printL</w:t>
       </w:r>
       <w:r>
         <w:t>ocation</w:t>
       </w:r>
       <w:r>
-        <w:t xml:space="preserve">Info() sans avoir à afficher une nouvelle image, j’ai préféré ajouter la fonction </w:t>
-      </w:r>
-      <w:r>
-        <w:t>displayLocationImage() qui affiche l’image à condition qu’elle existe.</w:t>
-      </w:r>
-      <w:r>
-        <w:t xml:space="preserve"> Je l’appelle juste après printLocationInfo() quand nécessaire.</w:t>
+        <w:t>Info</w:t>
+      </w:r>
+      <w:proofErr w:type="spellEnd"/>
+      <w:r>
+        <w:t>(</w:t>
+      </w:r>
+      <w:proofErr w:type="gramEnd"/>
+      <w:r>
+        <w:t xml:space="preserve">) sans avoir à afficher une nouvelle image, j’ai préféré ajouter la fonction </w:t>
+      </w:r>
+      <w:proofErr w:type="spellStart"/>
+      <w:proofErr w:type="gramStart"/>
+      <w:r>
+        <w:t>displayLocationImage</w:t>
+      </w:r>
+      <w:proofErr w:type="spellEnd"/>
+      <w:r>
+        <w:t>(</w:t>
+      </w:r>
+      <w:proofErr w:type="gramEnd"/>
+      <w:r>
+        <w:t>) qui affiche l’image à condition qu’elle existe.</w:t>
+      </w:r>
+      <w:r>
+        <w:t xml:space="preserve"> Je l’appelle juste après </w:t>
+      </w:r>
+      <w:proofErr w:type="spellStart"/>
+      <w:proofErr w:type="gramStart"/>
+      <w:r>
+        <w:t>printLocationInfo</w:t>
+      </w:r>
+      <w:proofErr w:type="spellEnd"/>
+      <w:r>
+        <w:t>(</w:t>
+      </w:r>
+      <w:proofErr w:type="gramEnd"/>
+      <w:r>
+        <w:t>) quand nécessaire.</w:t>
       </w:r>
     </w:p>
     <w:p>
@@ -4535,12 +6042,21 @@
       <w:r>
         <w:t xml:space="preserve">s </w:t>
       </w:r>
+      <w:proofErr w:type="spellStart"/>
       <w:r>
         <w:rPr>
           <w:b/>
           <w:bCs/>
         </w:rPr>
-        <w:t>UserInterface </w:t>
+        <w:t>UserInterface</w:t>
+      </w:r>
+      <w:proofErr w:type="spellEnd"/>
+      <w:r>
+        <w:rPr>
+          <w:b/>
+          <w:bCs/>
+        </w:rPr>
+        <w:t> </w:t>
       </w:r>
       <w:r>
         <w:t xml:space="preserve">: </w:t>
@@ -4550,17 +6066,41 @@
         <w:t xml:space="preserve">- </w:t>
       </w:r>
       <w:r>
-        <w:t xml:space="preserve">J’ai ajouté l’attribut « aImageFolder » et son assignation dans le constructeur, ainsi qu’une méthode pour changer </w:t>
+        <w:t>J’ai ajouté l’attribut « </w:t>
+      </w:r>
+      <w:proofErr w:type="spellStart"/>
+      <w:r>
+        <w:t>aImageFolder</w:t>
+      </w:r>
+      <w:proofErr w:type="spellEnd"/>
+      <w:r>
+        <w:t xml:space="preserve"> » et son assignation dans le constructeur, ainsi qu’une méthode pour changer </w:t>
       </w:r>
       <w:r>
         <w:t>sa valeur.</w:t>
       </w:r>
       <w:r>
         <w:br/>
-        <w:t xml:space="preserve">Dans la fonction « showImage » j’ai </w:t>
-      </w:r>
-      <w:r>
-        <w:t>ajouté la prise en compte du dossier pur le chemin des images (le travail avait été commencé</w:t>
+        <w:t>Dans la fonction « </w:t>
+      </w:r>
+      <w:proofErr w:type="spellStart"/>
+      <w:r>
+        <w:t>showImage</w:t>
+      </w:r>
+      <w:proofErr w:type="spellEnd"/>
+      <w:r>
+        <w:t xml:space="preserve"> » j’ai </w:t>
+      </w:r>
+      <w:r>
+        <w:t xml:space="preserve">ajouté la prise en compte du dossier </w:t>
+      </w:r>
+      <w:proofErr w:type="spellStart"/>
+      <w:r>
+        <w:t>pur</w:t>
+      </w:r>
+      <w:proofErr w:type="spellEnd"/>
+      <w:r>
+        <w:t xml:space="preserve"> le chemin des images (le travail avait été commencé</w:t>
       </w:r>
       <w:r>
         <w:t xml:space="preserve"> par l’auteur</w:t>
@@ -4600,7 +6140,15 @@
         <w:t> »</w:t>
       </w:r>
       <w:r>
-        <w:t xml:space="preserve"> de java.awt </w:t>
+        <w:t xml:space="preserve"> de </w:t>
+      </w:r>
+      <w:proofErr w:type="spellStart"/>
+      <w:r>
+        <w:t>java.awt</w:t>
+      </w:r>
+      <w:proofErr w:type="spellEnd"/>
+      <w:r>
+        <w:t xml:space="preserve"> </w:t>
       </w:r>
       <w:r>
         <w:t xml:space="preserve">pour qu’elles </w:t>
@@ -4621,7 +6169,15 @@
         <w:t xml:space="preserve"> </w:t>
       </w:r>
       <w:r>
-        <w:t>ailleurs dans la classe UserInterface.</w:t>
+        <w:t xml:space="preserve">ailleurs dans la classe </w:t>
+      </w:r>
+      <w:proofErr w:type="spellStart"/>
+      <w:r>
+        <w:t>UserInterface</w:t>
+      </w:r>
+      <w:proofErr w:type="spellEnd"/>
+      <w:r>
+        <w:t>.</w:t>
       </w:r>
       <w:r>
         <w:br/>
@@ -4651,8 +6207,21 @@
     </w:p>
     <w:p>
       <w:r>
-        <w:t>Non réalisé ( Description de fonction )</w:t>
-      </w:r>
+        <w:t xml:space="preserve">Non réalisé </w:t>
+      </w:r>
+      <w:proofErr w:type="gramStart"/>
+      <w:r>
+        <w:t>( Description</w:t>
+      </w:r>
+      <w:proofErr w:type="gramEnd"/>
+      <w:r>
+        <w:t xml:space="preserve"> de </w:t>
+      </w:r>
+      <w:proofErr w:type="gramStart"/>
+      <w:r>
+        <w:t>fonction )</w:t>
+      </w:r>
+      <w:proofErr w:type="gramEnd"/>
     </w:p>
     <w:p>
       <w:pPr>
@@ -4674,17 +6243,43 @@
         </w:numPr>
       </w:pPr>
       <w:r>
-        <w:t>Dans UserInterface : j</w:t>
+        <w:t xml:space="preserve">Dans </w:t>
+      </w:r>
+      <w:proofErr w:type="spellStart"/>
+      <w:r>
+        <w:t>UserInterface</w:t>
+      </w:r>
+      <w:proofErr w:type="spellEnd"/>
+      <w:r>
+        <w:t> : j</w:t>
       </w:r>
       <w:r>
         <w:t xml:space="preserve">’ai ajouté </w:t>
       </w:r>
       <w:r>
-        <w:t xml:space="preserve">l’importation de la classe </w:t>
-      </w:r>
-      <w:r>
-        <w:t xml:space="preserve"> javax.swing.JButton</w:t>
-      </w:r>
+        <w:t xml:space="preserve">l’importation de la </w:t>
+      </w:r>
+      <w:proofErr w:type="gramStart"/>
+      <w:r>
+        <w:t xml:space="preserve">classe </w:t>
+      </w:r>
+      <w:r>
+        <w:t xml:space="preserve"> </w:t>
+      </w:r>
+      <w:proofErr w:type="spellStart"/>
+      <w:r>
+        <w:t>javax</w:t>
+      </w:r>
+      <w:proofErr w:type="gramEnd"/>
+      <w:r>
+        <w:t>.</w:t>
+      </w:r>
+      <w:proofErr w:type="gramStart"/>
+      <w:r>
+        <w:t>swing.JButton</w:t>
+      </w:r>
+      <w:proofErr w:type="spellEnd"/>
+      <w:proofErr w:type="gramEnd"/>
     </w:p>
     <w:p>
       <w:pPr>
@@ -4713,8 +6308,13 @@
         </w:numPr>
       </w:pPr>
       <w:r>
-        <w:t>Dans createGui</w:t>
-      </w:r>
+        <w:t xml:space="preserve">Dans </w:t>
+      </w:r>
+      <w:proofErr w:type="spellStart"/>
+      <w:r>
+        <w:t>createGui</w:t>
+      </w:r>
+      <w:proofErr w:type="spellEnd"/>
       <w:r>
         <w:t xml:space="preserve"> : j’ai ajouté la création du </w:t>
       </w:r>
@@ -4722,7 +6322,15 @@
         <w:t>bouton qui servira donc à respirer, et j</w:t>
       </w:r>
       <w:r>
-        <w:t>e lui ai ajouté un Action Listener.</w:t>
+        <w:t xml:space="preserve">e lui ai ajouté un Action </w:t>
+      </w:r>
+      <w:proofErr w:type="spellStart"/>
+      <w:r>
+        <w:t>Listener</w:t>
+      </w:r>
+      <w:proofErr w:type="spellEnd"/>
+      <w:r>
+        <w:t>.</w:t>
       </w:r>
     </w:p>
     <w:p>
@@ -4749,7 +6357,15 @@
         </w:numPr>
       </w:pPr>
       <w:r>
-        <w:t xml:space="preserve">Dans actionPerformed :  </w:t>
+        <w:t xml:space="preserve">Dans </w:t>
+      </w:r>
+      <w:proofErr w:type="spellStart"/>
+      <w:r>
+        <w:t>actionPerformed</w:t>
+      </w:r>
+      <w:proofErr w:type="spellEnd"/>
+      <w:r>
+        <w:t xml:space="preserve"> :  </w:t>
       </w:r>
       <w:r>
         <w:t>je vérifie</w:t>
@@ -4794,7 +6410,20 @@
         <w:t>appelle</w:t>
       </w:r>
       <w:r>
-        <w:t xml:space="preserve"> processCommand() qui lira l’entrée du terminal.</w:t>
+        <w:t xml:space="preserve"> </w:t>
+      </w:r>
+      <w:proofErr w:type="spellStart"/>
+      <w:proofErr w:type="gramStart"/>
+      <w:r>
+        <w:t>processCommand</w:t>
+      </w:r>
+      <w:proofErr w:type="spellEnd"/>
+      <w:r>
+        <w:t>(</w:t>
+      </w:r>
+      <w:proofErr w:type="gramEnd"/>
+      <w:r>
+        <w:t>) qui lira l’entrée du terminal.</w:t>
       </w:r>
     </w:p>
     <w:p>
@@ -4809,10 +6438,18 @@
         <w:t xml:space="preserve">J’ai fait la même chose pour le bouton </w:t>
       </w:r>
       <w:r>
-        <w:t xml:space="preserve">« regarder » </w:t>
-      </w:r>
-      <w:r>
-        <w:t xml:space="preserve"> dans la zone ouest.</w:t>
+        <w:t>« regarder </w:t>
+      </w:r>
+      <w:proofErr w:type="gramStart"/>
+      <w:r>
+        <w:t xml:space="preserve">» </w:t>
+      </w:r>
+      <w:r>
+        <w:t xml:space="preserve"> dans</w:t>
+      </w:r>
+      <w:proofErr w:type="gramEnd"/>
+      <w:r>
+        <w:t xml:space="preserve"> la zone ouest.</w:t>
       </w:r>
     </w:p>
     <w:p>
@@ -4882,10 +6519,28 @@
         <w:t xml:space="preserve">déplacé la définition du dossier contenant les images </w:t>
       </w:r>
       <w:r>
-        <w:t xml:space="preserve">en tant qu’attribut de GameEngine, et assigné dans </w:t>
-      </w:r>
-      <w:r>
-        <w:t>setGUI().</w:t>
+        <w:t xml:space="preserve">en tant qu’attribut de </w:t>
+      </w:r>
+      <w:proofErr w:type="spellStart"/>
+      <w:r>
+        <w:t>GameEngine</w:t>
+      </w:r>
+      <w:proofErr w:type="spellEnd"/>
+      <w:r>
+        <w:t xml:space="preserve">, et assigné dans </w:t>
+      </w:r>
+      <w:proofErr w:type="spellStart"/>
+      <w:proofErr w:type="gramStart"/>
+      <w:r>
+        <w:t>setGUI</w:t>
+      </w:r>
+      <w:proofErr w:type="spellEnd"/>
+      <w:r>
+        <w:t>(</w:t>
+      </w:r>
+      <w:proofErr w:type="gramEnd"/>
+      <w:r>
+        <w:t>).</w:t>
       </w:r>
     </w:p>
     <w:p>
@@ -4942,8 +6597,13 @@
         <w:t xml:space="preserve"> une fonction</w:t>
       </w:r>
       <w:r>
-        <w:t xml:space="preserve"> getLongDescription</w:t>
-      </w:r>
+        <w:t xml:space="preserve"> </w:t>
+      </w:r>
+      <w:proofErr w:type="spellStart"/>
+      <w:r>
+        <w:t>getLongDescription</w:t>
+      </w:r>
+      <w:proofErr w:type="spellEnd"/>
       <w:r>
         <w:t xml:space="preserve"> qui renvoie la description </w:t>
       </w:r>
@@ -4951,8 +6611,13 @@
         <w:t xml:space="preserve">complète </w:t>
       </w:r>
       <w:r>
-        <w:t>de l’item comme pour les rooms</w:t>
-      </w:r>
+        <w:t xml:space="preserve">de l’item comme pour les </w:t>
+      </w:r>
+      <w:proofErr w:type="spellStart"/>
+      <w:r>
+        <w:t>rooms</w:t>
+      </w:r>
+      <w:proofErr w:type="spellEnd"/>
       <w:r>
         <w:t>.</w:t>
       </w:r>
@@ -4985,11 +6650,16 @@
       <w:r>
         <w:t xml:space="preserve"> attribut </w:t>
       </w:r>
+      <w:proofErr w:type="spellStart"/>
       <w:r>
         <w:t>aI</w:t>
       </w:r>
       <w:r>
-        <w:t xml:space="preserve">tem </w:t>
+        <w:t>tem</w:t>
+      </w:r>
+      <w:proofErr w:type="spellEnd"/>
+      <w:r>
+        <w:t xml:space="preserve"> </w:t>
       </w:r>
       <w:r>
         <w:br/>
@@ -5012,24 +6682,52 @@
         <w:t xml:space="preserve">la string </w:t>
       </w:r>
       <w:r>
-        <w:t>« Auncun objet » ou la decription longue de l’objet</w:t>
+        <w:t>« </w:t>
+      </w:r>
+      <w:proofErr w:type="spellStart"/>
+      <w:r>
+        <w:t>Auncun</w:t>
+      </w:r>
+      <w:proofErr w:type="spellEnd"/>
+      <w:r>
+        <w:t xml:space="preserve"> objet » ou la </w:t>
+      </w:r>
+      <w:proofErr w:type="spellStart"/>
+      <w:r>
+        <w:t>decription</w:t>
+      </w:r>
+      <w:proofErr w:type="spellEnd"/>
+      <w:r>
+        <w:t xml:space="preserve"> longue de l’objet</w:t>
       </w:r>
       <w:r>
         <w:t xml:space="preserve"> s’il existe.</w:t>
       </w:r>
       <w:r>
         <w:br/>
-        <w:t>- dans getLongDescription</w:t>
-      </w:r>
-      <w:r>
-        <w:t>()</w:t>
+        <w:t xml:space="preserve">- dans </w:t>
+      </w:r>
+      <w:proofErr w:type="spellStart"/>
+      <w:proofErr w:type="gramStart"/>
+      <w:r>
+        <w:t>getLongDescription</w:t>
+      </w:r>
+      <w:proofErr w:type="spellEnd"/>
+      <w:r>
+        <w:t>(</w:t>
+      </w:r>
+      <w:proofErr w:type="gramEnd"/>
+      <w:r>
+        <w:t>)</w:t>
       </w:r>
       <w:r>
         <w:t xml:space="preserve">, j’ai ajouté </w:t>
       </w:r>
+      <w:proofErr w:type="gramStart"/>
       <w:r>
         <w:t>la string renvoyée</w:t>
       </w:r>
+      <w:proofErr w:type="gramEnd"/>
       <w:r>
         <w:t xml:space="preserve"> par la fonction </w:t>
       </w:r>
@@ -5092,7 +6790,15 @@
       </w:r>
       <w:r>
         <w:br/>
-        <w:t>L’affichage de toutes ces descriptions se fait dans la classe GameEngine qui n’a pas besoin d’accéder aux attributs de l’item ou de la room.</w:t>
+        <w:t xml:space="preserve">L’affichage de toutes ces descriptions se fait dans la classe </w:t>
+      </w:r>
+      <w:proofErr w:type="spellStart"/>
+      <w:r>
+        <w:t>GameEngine</w:t>
+      </w:r>
+      <w:proofErr w:type="spellEnd"/>
+      <w:r>
+        <w:t xml:space="preserve"> qui n’a pas besoin d’accéder aux attributs de l’item ou de la room.</w:t>
       </w:r>
       <w:r>
         <w:t xml:space="preserve"> On </w:t>
@@ -5170,26 +6876,103 @@
         <w:t xml:space="preserve"> J’ai </w:t>
       </w:r>
       <w:r>
-        <w:t>remplacé l’attribut aItem par une hashmap d’items ou le nom de l’objet est la clé.</w:t>
-      </w:r>
-      <w:r>
-        <w:br/>
-        <w:t>- J’ai changé setItem() par addItem() avec .put</w:t>
-      </w:r>
+        <w:t xml:space="preserve">remplacé l’attribut </w:t>
+      </w:r>
+      <w:proofErr w:type="spellStart"/>
+      <w:r>
+        <w:t>aItem</w:t>
+      </w:r>
+      <w:proofErr w:type="spellEnd"/>
+      <w:r>
+        <w:t xml:space="preserve"> par une </w:t>
+      </w:r>
+      <w:proofErr w:type="spellStart"/>
+      <w:r>
+        <w:t>hashmap</w:t>
+      </w:r>
+      <w:proofErr w:type="spellEnd"/>
+      <w:r>
+        <w:t xml:space="preserve"> d’items ou le nom de l’objet est la clé.</w:t>
+      </w:r>
+      <w:r>
+        <w:br/>
+        <w:t xml:space="preserve">- J’ai changé </w:t>
+      </w:r>
+      <w:proofErr w:type="spellStart"/>
+      <w:proofErr w:type="gramStart"/>
+      <w:r>
+        <w:t>setItem</w:t>
+      </w:r>
+      <w:proofErr w:type="spellEnd"/>
+      <w:r>
+        <w:t>(</w:t>
+      </w:r>
+      <w:proofErr w:type="gramEnd"/>
+      <w:r>
+        <w:t xml:space="preserve">) par </w:t>
+      </w:r>
+      <w:proofErr w:type="spellStart"/>
+      <w:proofErr w:type="gramStart"/>
+      <w:r>
+        <w:t>addItem</w:t>
+      </w:r>
+      <w:proofErr w:type="spellEnd"/>
+      <w:r>
+        <w:t>(</w:t>
+      </w:r>
+      <w:proofErr w:type="gramEnd"/>
+      <w:r>
+        <w:t xml:space="preserve">) </w:t>
+      </w:r>
+      <w:proofErr w:type="gramStart"/>
+      <w:r>
+        <w:t>avec .put</w:t>
+      </w:r>
+      <w:proofErr w:type="gramEnd"/>
       <w:r>
         <w:br/>
         <w:t xml:space="preserve">- J’ai </w:t>
       </w:r>
       <w:r>
-        <w:t>changé la fonction getItemString() pour qu’elle liste tous les objets de la hashmap s’il y en a</w:t>
-      </w:r>
-      <w:r>
-        <w:t>, en utilisant un Stringbuilder.</w:t>
+        <w:t xml:space="preserve">changé la fonction </w:t>
+      </w:r>
+      <w:proofErr w:type="spellStart"/>
+      <w:proofErr w:type="gramStart"/>
+      <w:r>
+        <w:t>getItemString</w:t>
+      </w:r>
+      <w:proofErr w:type="spellEnd"/>
+      <w:r>
+        <w:t>(</w:t>
+      </w:r>
+      <w:proofErr w:type="gramEnd"/>
+      <w:r>
+        <w:t xml:space="preserve">) pour qu’elle liste tous les objets de la </w:t>
+      </w:r>
+      <w:proofErr w:type="spellStart"/>
+      <w:r>
+        <w:t>hashmap</w:t>
+      </w:r>
+      <w:proofErr w:type="spellEnd"/>
+      <w:r>
+        <w:t xml:space="preserve"> s’il y en a</w:t>
+      </w:r>
+      <w:r>
+        <w:t xml:space="preserve">, en utilisant un </w:t>
+      </w:r>
+      <w:proofErr w:type="spellStart"/>
+      <w:r>
+        <w:t>Stringbuilder</w:t>
+      </w:r>
+      <w:proofErr w:type="spellEnd"/>
+      <w:r>
+        <w:t>.</w:t>
       </w:r>
       <w:r>
         <w:br/>
         <w:t xml:space="preserve">Dans </w:t>
       </w:r>
+      <w:proofErr w:type="spellStart"/>
       <w:r>
         <w:rPr>
           <w:b/>
@@ -5197,6 +6980,7 @@
         </w:rPr>
         <w:t>GameEngine</w:t>
       </w:r>
+      <w:proofErr w:type="spellEnd"/>
       <w:r>
         <w:t xml:space="preserve">, j’ai remplacé </w:t>
       </w:r>
@@ -5223,7 +7007,15 @@
         <w:t xml:space="preserve">J’ai </w:t>
       </w:r>
       <w:r>
-        <w:t xml:space="preserve">préféré une hashmap pour pouvoir </w:t>
+        <w:t xml:space="preserve">préféré une </w:t>
+      </w:r>
+      <w:proofErr w:type="spellStart"/>
+      <w:r>
+        <w:t>hashmap</w:t>
+      </w:r>
+      <w:proofErr w:type="spellEnd"/>
+      <w:r>
+        <w:t xml:space="preserve"> pour pouvoir </w:t>
       </w:r>
       <w:r>
         <w:t>récupérer un item par son nom par exemple si l’utilisateur le désigne par son nom dans l’invite de commande.</w:t>
@@ -5275,18 +7067,78 @@
       <w:r>
         <w:t xml:space="preserve">J’ai ajouté un attribut </w:t>
       </w:r>
+      <w:proofErr w:type="spellStart"/>
       <w:r>
         <w:t>aPreviousRoom</w:t>
       </w:r>
-      <w:r>
-        <w:t xml:space="preserve"> au GameEngine, initialisé à null dans createRoom</w:t>
-      </w:r>
-      <w:r>
-        <w:t>s().</w:t>
-      </w:r>
-      <w:r>
-        <w:br/>
-        <w:t>Dans goRoom(), avant de changer la valeur de aCurrentRoom, je stocke sa valeur dans aPreviousRoom.</w:t>
+      <w:proofErr w:type="spellEnd"/>
+      <w:r>
+        <w:t xml:space="preserve"> au </w:t>
+      </w:r>
+      <w:proofErr w:type="spellStart"/>
+      <w:r>
+        <w:t>GameEngine</w:t>
+      </w:r>
+      <w:proofErr w:type="spellEnd"/>
+      <w:r>
+        <w:t xml:space="preserve">, initialisé à </w:t>
+      </w:r>
+      <w:proofErr w:type="spellStart"/>
+      <w:r>
+        <w:t>null</w:t>
+      </w:r>
+      <w:proofErr w:type="spellEnd"/>
+      <w:r>
+        <w:t xml:space="preserve"> dans </w:t>
+      </w:r>
+      <w:proofErr w:type="spellStart"/>
+      <w:proofErr w:type="gramStart"/>
+      <w:r>
+        <w:t>createRoom</w:t>
+      </w:r>
+      <w:r>
+        <w:t>s</w:t>
+      </w:r>
+      <w:proofErr w:type="spellEnd"/>
+      <w:r>
+        <w:t>(</w:t>
+      </w:r>
+      <w:proofErr w:type="gramEnd"/>
+      <w:r>
+        <w:t>).</w:t>
+      </w:r>
+      <w:r>
+        <w:br/>
+        <w:t xml:space="preserve">Dans </w:t>
+      </w:r>
+      <w:proofErr w:type="spellStart"/>
+      <w:proofErr w:type="gramStart"/>
+      <w:r>
+        <w:t>goRoom</w:t>
+      </w:r>
+      <w:proofErr w:type="spellEnd"/>
+      <w:r>
+        <w:t>(</w:t>
+      </w:r>
+      <w:proofErr w:type="gramEnd"/>
+      <w:r>
+        <w:t xml:space="preserve">), avant de changer la valeur de </w:t>
+      </w:r>
+      <w:proofErr w:type="spellStart"/>
+      <w:r>
+        <w:t>aCurrentRoom</w:t>
+      </w:r>
+      <w:proofErr w:type="spellEnd"/>
+      <w:r>
+        <w:t xml:space="preserve">, je stocke sa valeur dans </w:t>
+      </w:r>
+      <w:proofErr w:type="spellStart"/>
+      <w:r>
+        <w:t>aPreviousRoom</w:t>
+      </w:r>
+      <w:proofErr w:type="spellEnd"/>
+      <w:r>
+        <w:t>.</w:t>
       </w:r>
     </w:p>
     <w:p>
@@ -5294,11 +7146,58 @@
         <w:t xml:space="preserve">J’ai ajouté le traitement de la commande « retour » au switch case </w:t>
       </w:r>
       <w:r>
-        <w:t>de interpretCommand().</w:t>
-      </w:r>
-      <w:r>
-        <w:br/>
-        <w:t>j’ai créé la fonction goBack() qui prend le commande en paramètre. Comme pour quit(), elle vérifie qu’il n’y ait pas de second mot (auquel cas elle prévient le joueur)</w:t>
+        <w:t xml:space="preserve">de </w:t>
+      </w:r>
+      <w:proofErr w:type="spellStart"/>
+      <w:proofErr w:type="gramStart"/>
+      <w:r>
+        <w:t>interpretCommand</w:t>
+      </w:r>
+      <w:proofErr w:type="spellEnd"/>
+      <w:r>
+        <w:t>(</w:t>
+      </w:r>
+      <w:proofErr w:type="gramEnd"/>
+      <w:r>
+        <w:t>).</w:t>
+      </w:r>
+      <w:r>
+        <w:br/>
+        <w:t xml:space="preserve">j’ai créé la fonction </w:t>
+      </w:r>
+      <w:proofErr w:type="spellStart"/>
+      <w:proofErr w:type="gramStart"/>
+      <w:r>
+        <w:t>goBack</w:t>
+      </w:r>
+      <w:proofErr w:type="spellEnd"/>
+      <w:r>
+        <w:t>(</w:t>
+      </w:r>
+      <w:proofErr w:type="gramEnd"/>
+      <w:r>
+        <w:t xml:space="preserve">) qui prend </w:t>
+      </w:r>
+      <w:proofErr w:type="gramStart"/>
+      <w:r>
+        <w:t>le commande</w:t>
+      </w:r>
+      <w:proofErr w:type="gramEnd"/>
+      <w:r>
+        <w:t xml:space="preserve"> en paramètre. Comme pour </w:t>
+      </w:r>
+      <w:proofErr w:type="spellStart"/>
+      <w:proofErr w:type="gramStart"/>
+      <w:r>
+        <w:t>quit</w:t>
+      </w:r>
+      <w:proofErr w:type="spellEnd"/>
+      <w:r>
+        <w:t>(</w:t>
+      </w:r>
+      <w:proofErr w:type="gramEnd"/>
+      <w:r>
+        <w:t>), elle vérifie qu’il n’y ait pas de second mot (auquel cas elle prévient le joueur)</w:t>
       </w:r>
       <w:r>
         <w:t>.</w:t>
@@ -5307,11 +7206,58 @@
         <w:br/>
         <w:t xml:space="preserve">Si </w:t>
       </w:r>
-      <w:r>
-        <w:t xml:space="preserve">aPreviousRoom est null, le joeur est informé qu’il ne peut pas revenir en arrière. Autrement, elle </w:t>
-      </w:r>
-      <w:r>
-        <w:t>remet la salle précédente en tant que courante, avant d’appeler printLocationinfo() et displayLocationImage().</w:t>
+      <w:proofErr w:type="spellStart"/>
+      <w:r>
+        <w:t>aPreviousRoom</w:t>
+      </w:r>
+      <w:proofErr w:type="spellEnd"/>
+      <w:r>
+        <w:t xml:space="preserve"> est </w:t>
+      </w:r>
+      <w:proofErr w:type="spellStart"/>
+      <w:r>
+        <w:t>null</w:t>
+      </w:r>
+      <w:proofErr w:type="spellEnd"/>
+      <w:r>
+        <w:t xml:space="preserve">, le </w:t>
+      </w:r>
+      <w:proofErr w:type="spellStart"/>
+      <w:r>
+        <w:t>joeur</w:t>
+      </w:r>
+      <w:proofErr w:type="spellEnd"/>
+      <w:r>
+        <w:t xml:space="preserve"> est informé qu’il ne peut pas revenir en arrière. Autrement, elle </w:t>
+      </w:r>
+      <w:r>
+        <w:t xml:space="preserve">remet la salle précédente en tant que courante, avant d’appeler </w:t>
+      </w:r>
+      <w:proofErr w:type="spellStart"/>
+      <w:proofErr w:type="gramStart"/>
+      <w:r>
+        <w:t>printLocationinfo</w:t>
+      </w:r>
+      <w:proofErr w:type="spellEnd"/>
+      <w:r>
+        <w:t>(</w:t>
+      </w:r>
+      <w:proofErr w:type="gramEnd"/>
+      <w:r>
+        <w:t xml:space="preserve">) et </w:t>
+      </w:r>
+      <w:proofErr w:type="spellStart"/>
+      <w:proofErr w:type="gramStart"/>
+      <w:r>
+        <w:t>displayLocationImage</w:t>
+      </w:r>
+      <w:proofErr w:type="spellEnd"/>
+      <w:r>
+        <w:t>(</w:t>
+      </w:r>
+      <w:proofErr w:type="gramEnd"/>
+      <w:r>
+        <w:t>).</w:t>
       </w:r>
       <w:r>
         <w:br/>
@@ -5355,8 +7301,39 @@
       </w:r>
       <w:r>
         <w:br/>
-        <w:t>.push() dans goRoom, .empty() pour vérifier si il y a un historique et .pop</w:t>
-      </w:r>
+        <w:t xml:space="preserve">.push() dans </w:t>
+      </w:r>
+      <w:proofErr w:type="spellStart"/>
+      <w:r>
+        <w:t>goRoom</w:t>
+      </w:r>
+      <w:proofErr w:type="spellEnd"/>
+      <w:proofErr w:type="gramStart"/>
+      <w:r>
+        <w:t>, .</w:t>
+      </w:r>
+      <w:proofErr w:type="spellStart"/>
+      <w:r>
+        <w:t>empty</w:t>
+      </w:r>
+      <w:proofErr w:type="spellEnd"/>
+      <w:proofErr w:type="gramEnd"/>
+      <w:r>
+        <w:t xml:space="preserve">() pour vérifier </w:t>
+      </w:r>
+      <w:proofErr w:type="gramStart"/>
+      <w:r>
+        <w:t>si il</w:t>
+      </w:r>
+      <w:proofErr w:type="gramEnd"/>
+      <w:r>
+        <w:t xml:space="preserve"> y a un historique </w:t>
+      </w:r>
+      <w:proofErr w:type="gramStart"/>
+      <w:r>
+        <w:t>et .pop</w:t>
+      </w:r>
+      <w:proofErr w:type="gramEnd"/>
       <w:r>
         <w:t>()</w:t>
       </w:r>
@@ -5385,7 +7362,23 @@
         <w:t xml:space="preserve">J’ai </w:t>
       </w:r>
       <w:r>
-        <w:t>ajouté au PATH le dossier bin de BlueJ, j’ai généré les 2 javadoc (prog et user).</w:t>
+        <w:t xml:space="preserve">ajouté au PATH le dossier bin de </w:t>
+      </w:r>
+      <w:proofErr w:type="spellStart"/>
+      <w:r>
+        <w:t>BlueJ</w:t>
+      </w:r>
+      <w:proofErr w:type="spellEnd"/>
+      <w:r>
+        <w:t xml:space="preserve">, j’ai généré les 2 </w:t>
+      </w:r>
+      <w:proofErr w:type="spellStart"/>
+      <w:r>
+        <w:t>javadoc</w:t>
+      </w:r>
+      <w:proofErr w:type="spellEnd"/>
+      <w:r>
+        <w:t xml:space="preserve"> (prog et user).</w:t>
       </w:r>
       <w:r>
         <w:br/>
@@ -5456,10 +7449,28 @@
         <w:br/>
       </w:r>
       <w:r>
-        <w:t xml:space="preserve">Jusqu’à maintenant, dans la classe Parser, la fonction </w:t>
-      </w:r>
-      <w:r>
-        <w:t>getCommand() en charge d</w:t>
+        <w:t xml:space="preserve">Jusqu’à maintenant, dans la classe </w:t>
+      </w:r>
+      <w:proofErr w:type="spellStart"/>
+      <w:r>
+        <w:t>Parser</w:t>
+      </w:r>
+      <w:proofErr w:type="spellEnd"/>
+      <w:r>
+        <w:t xml:space="preserve">, la fonction </w:t>
+      </w:r>
+      <w:proofErr w:type="spellStart"/>
+      <w:proofErr w:type="gramStart"/>
+      <w:r>
+        <w:t>getCommand</w:t>
+      </w:r>
+      <w:proofErr w:type="spellEnd"/>
+      <w:r>
+        <w:t>(</w:t>
+      </w:r>
+      <w:proofErr w:type="gramEnd"/>
+      <w:r>
+        <w:t>) en charge d</w:t>
       </w:r>
       <w:r>
         <w:t>’extraire les 2 mots de la commande</w:t>
@@ -5482,8 +7493,13 @@
       <w:r>
         <w:t xml:space="preserve"> </w:t>
       </w:r>
-      <w:r>
-        <w:t xml:space="preserve">CommandWords). </w:t>
+      <w:proofErr w:type="spellStart"/>
+      <w:r>
+        <w:t>CommandWords</w:t>
+      </w:r>
+      <w:proofErr w:type="spellEnd"/>
+      <w:r>
+        <w:t xml:space="preserve">). </w:t>
       </w:r>
       <w:r>
         <w:br/>
@@ -5555,7 +7571,15 @@
         <w:t xml:space="preserve"> je ne pouvais plus me contenter de vérifier si le second mot est valide dans </w:t>
       </w:r>
       <w:r>
-        <w:t>la fonction de Parser qui transforme l’entrée utilisateur en objet commande.</w:t>
+        <w:t xml:space="preserve">la fonction de </w:t>
+      </w:r>
+      <w:proofErr w:type="spellStart"/>
+      <w:r>
+        <w:t>Parser</w:t>
+      </w:r>
+      <w:proofErr w:type="spellEnd"/>
+      <w:r>
+        <w:t xml:space="preserve"> qui transforme l’entrée utilisateur en objet commande.</w:t>
       </w:r>
       <w:r>
         <w:br/>
@@ -5591,13 +7615,28 @@
         <w:t>Un peu comme pour la fonction</w:t>
       </w:r>
       <w:r>
-        <w:t xml:space="preserve"> de Parser </w:t>
-      </w:r>
+        <w:t xml:space="preserve"> de </w:t>
+      </w:r>
+      <w:proofErr w:type="spellStart"/>
+      <w:proofErr w:type="gramStart"/>
+      <w:r>
+        <w:t>Parser</w:t>
+      </w:r>
+      <w:proofErr w:type="spellEnd"/>
       <w:r>
         <w:t xml:space="preserve"> </w:t>
       </w:r>
       <w:r>
-        <w:t xml:space="preserve">getCommandsList() </w:t>
+        <w:t xml:space="preserve"> </w:t>
+      </w:r>
+      <w:proofErr w:type="spellStart"/>
+      <w:r>
+        <w:t>getCommandsList</w:t>
+      </w:r>
+      <w:proofErr w:type="spellEnd"/>
+      <w:proofErr w:type="gramEnd"/>
+      <w:r>
+        <w:t xml:space="preserve">() </w:t>
       </w:r>
       <w:r>
         <w:t>qui renvoie la liste des commandes disponibles</w:t>
@@ -5606,7 +7645,15 @@
         <w:t xml:space="preserve"> </w:t>
       </w:r>
       <w:r>
-        <w:t>en appelant une fonction de CommandWords qui crée</w:t>
+        <w:t xml:space="preserve">en appelant une fonction de </w:t>
+      </w:r>
+      <w:proofErr w:type="spellStart"/>
+      <w:r>
+        <w:t>CommandWords</w:t>
+      </w:r>
+      <w:proofErr w:type="spellEnd"/>
+      <w:r>
+        <w:t xml:space="preserve"> qui crée</w:t>
       </w:r>
       <w:r>
         <w:t xml:space="preserve"> la String</w:t>
@@ -5623,11 +7670,26 @@
       <w:r>
         <w:t xml:space="preserve"> une fonction </w:t>
       </w:r>
+      <w:proofErr w:type="spellStart"/>
+      <w:proofErr w:type="gramStart"/>
       <w:r>
         <w:t>isDirection</w:t>
       </w:r>
-      <w:r>
-        <w:t xml:space="preserve">() dans Parser qui se contente </w:t>
+      <w:proofErr w:type="spellEnd"/>
+      <w:r>
+        <w:t>(</w:t>
+      </w:r>
+      <w:proofErr w:type="gramEnd"/>
+      <w:r>
+        <w:t xml:space="preserve">) dans </w:t>
+      </w:r>
+      <w:proofErr w:type="spellStart"/>
+      <w:r>
+        <w:t>Parser</w:t>
+      </w:r>
+      <w:proofErr w:type="spellEnd"/>
+      <w:r>
+        <w:t xml:space="preserve"> qui se contente </w:t>
       </w:r>
       <w:r>
         <w:t>de renvoyer le résultat de</w:t>
@@ -5635,17 +7697,32 @@
       <w:r>
         <w:t xml:space="preserve"> la fonction </w:t>
       </w:r>
+      <w:proofErr w:type="spellStart"/>
+      <w:proofErr w:type="gramStart"/>
       <w:r>
         <w:t>isDirection</w:t>
       </w:r>
-      <w:r>
-        <w:t xml:space="preserve">() </w:t>
+      <w:proofErr w:type="spellEnd"/>
+      <w:r>
+        <w:t>(</w:t>
+      </w:r>
+      <w:proofErr w:type="gramEnd"/>
+      <w:r>
+        <w:t xml:space="preserve">) </w:t>
       </w:r>
       <w:r>
         <w:t xml:space="preserve">appelée cette fois </w:t>
       </w:r>
       <w:r>
-        <w:t>sur un objet CommandWords créé pour l’occasion</w:t>
+        <w:t xml:space="preserve">sur un objet </w:t>
+      </w:r>
+      <w:proofErr w:type="spellStart"/>
+      <w:r>
+        <w:t>CommandWords</w:t>
+      </w:r>
+      <w:proofErr w:type="spellEnd"/>
+      <w:r>
+        <w:t xml:space="preserve"> créé pour l’occasion</w:t>
       </w:r>
       <w:r>
         <w:t>.</w:t>
@@ -5660,10 +7737,18 @@
         </w:numPr>
       </w:pPr>
       <w:r>
-        <w:t>Dans Comand</w:t>
-      </w:r>
-      <w:r>
-        <w:t>Words, j’ai bien-sûr ajouté le mot « test » à la liste des commandes valides</w:t>
+        <w:t xml:space="preserve">Dans </w:t>
+      </w:r>
+      <w:proofErr w:type="spellStart"/>
+      <w:r>
+        <w:t>Comand</w:t>
+      </w:r>
+      <w:r>
+        <w:t>Words</w:t>
+      </w:r>
+      <w:proofErr w:type="spellEnd"/>
+      <w:r>
+        <w:t>, j’ai bien-sûr ajouté le mot « test » à la liste des commandes valides</w:t>
       </w:r>
     </w:p>
     <w:p>
@@ -5677,15 +7762,33 @@
       <w:r>
         <w:t xml:space="preserve">Dans la classe </w:t>
       </w:r>
-      <w:r>
-        <w:t>GameEngine j’ai modifié la fonction goRoom()</w:t>
+      <w:proofErr w:type="spellStart"/>
+      <w:r>
+        <w:t>GameEngine</w:t>
+      </w:r>
+      <w:proofErr w:type="spellEnd"/>
+      <w:r>
+        <w:t xml:space="preserve"> j’ai modifié la fonction </w:t>
+      </w:r>
+      <w:proofErr w:type="spellStart"/>
+      <w:r>
+        <w:t>goRoom</w:t>
+      </w:r>
+      <w:proofErr w:type="spellEnd"/>
+      <w:r>
+        <w:t>()</w:t>
       </w:r>
       <w:r>
         <w:t> :</w:t>
       </w:r>
       <w:r>
         <w:br/>
-        <w:t xml:space="preserve">Anciennament, </w:t>
+      </w:r>
+      <w:r>
+        <w:t>Anciennement</w:t>
+      </w:r>
+      <w:r>
+        <w:t xml:space="preserve">, </w:t>
       </w:r>
       <w:r>
         <w:t>la fonction vérifiait</w:t>
@@ -5697,7 +7800,15 @@
         <w:t>était</w:t>
       </w:r>
       <w:r>
-        <w:t xml:space="preserve"> « invalid »</w:t>
+        <w:t xml:space="preserve"> « </w:t>
+      </w:r>
+      <w:proofErr w:type="spellStart"/>
+      <w:r>
+        <w:t>invalid</w:t>
+      </w:r>
+      <w:proofErr w:type="spellEnd"/>
+      <w:r>
+        <w:t> »</w:t>
       </w:r>
       <w:r>
         <w:t xml:space="preserve"> (valeur anciennement assignée </w:t>
@@ -5706,7 +7817,15 @@
         <w:t>au second mot, directement par</w:t>
       </w:r>
       <w:r>
-        <w:t xml:space="preserve"> getCommand() si la direction était invalide)</w:t>
+        <w:t xml:space="preserve"> </w:t>
+      </w:r>
+      <w:proofErr w:type="spellStart"/>
+      <w:r>
+        <w:t>getCommand</w:t>
+      </w:r>
+      <w:proofErr w:type="spellEnd"/>
+      <w:r>
+        <w:t>() si la direction était invalide)</w:t>
       </w:r>
       <w:r>
         <w:t>.</w:t>
@@ -5724,8 +7843,23 @@
       <w:r>
         <w:t xml:space="preserve"> </w:t>
       </w:r>
-      <w:r>
-        <w:t>pCommand.isDirection( vDirection )</w:t>
+      <w:proofErr w:type="spellStart"/>
+      <w:r>
+        <w:t>pCommand.isDirection</w:t>
+      </w:r>
+      <w:proofErr w:type="spellEnd"/>
+      <w:proofErr w:type="gramStart"/>
+      <w:r>
+        <w:t xml:space="preserve">( </w:t>
+      </w:r>
+      <w:proofErr w:type="spellStart"/>
+      <w:r>
+        <w:t>vDirection</w:t>
+      </w:r>
+      <w:proofErr w:type="spellEnd"/>
+      <w:proofErr w:type="gramEnd"/>
+      <w:r>
+        <w:t xml:space="preserve"> )</w:t>
       </w:r>
       <w:r>
         <w:t>.</w:t>
@@ -5746,7 +7880,15 @@
       </w:r>
       <w:r>
         <w:br/>
-        <w:t xml:space="preserve">Dans la classe GameEngine, j’ai presque recopié l’exemple d’utilisation fourni par </w:t>
+        <w:t xml:space="preserve">Dans la classe </w:t>
+      </w:r>
+      <w:proofErr w:type="spellStart"/>
+      <w:r>
+        <w:t>GameEngine</w:t>
+      </w:r>
+      <w:proofErr w:type="spellEnd"/>
+      <w:r>
+        <w:t xml:space="preserve">, j’ai presque recopié l’exemple d’utilisation fourni par </w:t>
       </w:r>
       <w:r>
         <w:t>la section « </w:t>
@@ -5769,8 +7911,13 @@
       </w:r>
       <w:r>
         <w:br/>
-        <w:t>- J’ai ajouté l’import des classes Scanner, File et FileNotFoundException</w:t>
-      </w:r>
+        <w:t xml:space="preserve">- J’ai ajouté l’import des classes Scanner, File et </w:t>
+      </w:r>
+      <w:proofErr w:type="spellStart"/>
+      <w:r>
+        <w:t>FileNotFoundException</w:t>
+      </w:r>
+      <w:proofErr w:type="spellEnd"/>
       <w:r>
         <w:br/>
         <w:t xml:space="preserve">- J’ai ajouté </w:t>
@@ -5779,13 +7926,42 @@
         <w:t xml:space="preserve">le mot clé « test » </w:t>
       </w:r>
       <w:r>
-        <w:t>au switch case de interpret</w:t>
-      </w:r>
-      <w:r>
-        <w:t>Command () qui execute alors la fonction « executeTest</w:t>
-      </w:r>
-      <w:r>
-        <w:t xml:space="preserve">(vCommand) » décrite ci-dessous : </w:t>
+        <w:t xml:space="preserve">au switch case de </w:t>
+      </w:r>
+      <w:proofErr w:type="spellStart"/>
+      <w:r>
+        <w:t>interpret</w:t>
+      </w:r>
+      <w:r>
+        <w:t>Command</w:t>
+      </w:r>
+      <w:proofErr w:type="spellEnd"/>
+      <w:r>
+        <w:t xml:space="preserve"> () qui </w:t>
+      </w:r>
+      <w:proofErr w:type="spellStart"/>
+      <w:r>
+        <w:t>execute</w:t>
+      </w:r>
+      <w:proofErr w:type="spellEnd"/>
+      <w:r>
+        <w:t xml:space="preserve"> alors la fonction « </w:t>
+      </w:r>
+      <w:proofErr w:type="spellStart"/>
+      <w:r>
+        <w:t>executeTest</w:t>
+      </w:r>
+      <w:proofErr w:type="spellEnd"/>
+      <w:r>
+        <w:t>(</w:t>
+      </w:r>
+      <w:proofErr w:type="spellStart"/>
+      <w:r>
+        <w:t>vCommand</w:t>
+      </w:r>
+      <w:proofErr w:type="spellEnd"/>
+      <w:r>
+        <w:t xml:space="preserve">) » décrite ci-dessous : </w:t>
       </w:r>
     </w:p>
     <w:p>
@@ -5793,7 +7969,15 @@
         <w:ind w:left="360"/>
       </w:pPr>
       <w:r>
-        <w:t>J’ai donc ajouté la fonction executeTest()</w:t>
+        <w:t xml:space="preserve">J’ai donc ajouté la fonction </w:t>
+      </w:r>
+      <w:proofErr w:type="spellStart"/>
+      <w:r>
+        <w:t>executeTest</w:t>
+      </w:r>
+      <w:proofErr w:type="spellEnd"/>
+      <w:r>
+        <w:t>()</w:t>
       </w:r>
       <w:r>
         <w:t xml:space="preserve"> qui reprend donc l’exemple de lecture simple de fichier</w:t>
@@ -5842,16 +8026,37 @@
         <w:t>l’appel</w:t>
       </w:r>
       <w:r>
-        <w:t xml:space="preserve"> de interpret</w:t>
-      </w:r>
-      <w:r>
-        <w:t>Command(</w:t>
-      </w:r>
-      <w:r>
-        <w:t>vLigne) où</w:t>
-      </w:r>
-      <w:r>
-        <w:t xml:space="preserve"> vLigne correspond à une nouvelle ligne du fichier .txt.</w:t>
+        <w:t xml:space="preserve"> de </w:t>
+      </w:r>
+      <w:proofErr w:type="spellStart"/>
+      <w:r>
+        <w:t>interpret</w:t>
+      </w:r>
+      <w:r>
+        <w:t>Command</w:t>
+      </w:r>
+      <w:proofErr w:type="spellEnd"/>
+      <w:r>
+        <w:t>(</w:t>
+      </w:r>
+      <w:proofErr w:type="spellStart"/>
+      <w:r>
+        <w:t>vLigne</w:t>
+      </w:r>
+      <w:proofErr w:type="spellEnd"/>
+      <w:r>
+        <w:t>) où</w:t>
+      </w:r>
+      <w:r>
+        <w:t xml:space="preserve"> </w:t>
+      </w:r>
+      <w:proofErr w:type="spellStart"/>
+      <w:r>
+        <w:t>vLigne</w:t>
+      </w:r>
+      <w:proofErr w:type="spellEnd"/>
+      <w:r>
+        <w:t xml:space="preserve"> correspond à une nouvelle ligne du fichier .txt.</w:t>
       </w:r>
       <w:r>
         <w:br/>

--- a/Rapport du jeu d'aventure.docx
+++ b/Rapport du jeu d'aventure.docx
@@ -2043,7 +2043,13 @@
         <w:t xml:space="preserve">, </w:t>
       </w:r>
       <w:r>
-        <w:t>prendre la clé qui se trouve dans un nid de pie dans l’arbre, puis revenir à la porte et ouvrir la porte grâce à la clé.</w:t>
+        <w:t>prendre la clé qui</w:t>
+      </w:r>
+      <w:r>
+        <w:t xml:space="preserve"> s’y trouve</w:t>
+      </w:r>
+      <w:r>
+        <w:t>, puis revenir à la porte et ouvrir la porte grâce à la clé.</w:t>
       </w:r>
       <w:r>
         <w:t xml:space="preserve"> </w:t>
@@ -3873,35 +3879,6 @@
         <w:pStyle w:val="Titre2"/>
       </w:pPr>
       <w:r>
-        <w:t>Exercice 7.1</w:t>
-      </w:r>
-      <w:r>
-        <w:t>2</w:t>
-      </w:r>
-    </w:p>
-    <w:p>
-      <w:r>
-        <w:t>Non réalisé</w:t>
-      </w:r>
-    </w:p>
-    <w:p>
-      <w:pPr>
-        <w:pStyle w:val="Titre2"/>
-      </w:pPr>
-      <w:r>
-        <w:t>Exercice 7.13</w:t>
-      </w:r>
-    </w:p>
-    <w:p>
-      <w:r>
-        <w:t>Non réalisé</w:t>
-      </w:r>
-    </w:p>
-    <w:p>
-      <w:pPr>
-        <w:pStyle w:val="Titre2"/>
-      </w:pPr>
-      <w:r>
         <w:t>Exercice 7.14</w:t>
       </w:r>
     </w:p>
@@ -5416,22 +5393,6 @@
         <w:t>Exercice 7.18.</w:t>
       </w:r>
       <w:r>
-        <w:t>5</w:t>
-      </w:r>
-    </w:p>
-    <w:p>
-      <w:r>
-        <w:t>Non réalisé</w:t>
-      </w:r>
-    </w:p>
-    <w:p>
-      <w:pPr>
-        <w:pStyle w:val="Titre2"/>
-      </w:pPr>
-      <w:r>
-        <w:t>Exercice 7.18.</w:t>
-      </w:r>
-      <w:r>
         <w:t>6</w:t>
       </w:r>
     </w:p>
@@ -6198,36 +6159,6 @@
         <w:pStyle w:val="Titre2"/>
       </w:pPr>
       <w:r>
-        <w:lastRenderedPageBreak/>
-        <w:t>Exercice 7.18.</w:t>
-      </w:r>
-      <w:r>
-        <w:t>7</w:t>
-      </w:r>
-    </w:p>
-    <w:p>
-      <w:r>
-        <w:t xml:space="preserve">Non réalisé </w:t>
-      </w:r>
-      <w:proofErr w:type="gramStart"/>
-      <w:r>
-        <w:t>( Description</w:t>
-      </w:r>
-      <w:proofErr w:type="gramEnd"/>
-      <w:r>
-        <w:t xml:space="preserve"> de </w:t>
-      </w:r>
-      <w:proofErr w:type="gramStart"/>
-      <w:r>
-        <w:t>fonction )</w:t>
-      </w:r>
-      <w:proofErr w:type="gramEnd"/>
-    </w:p>
-    <w:p>
-      <w:pPr>
-        <w:pStyle w:val="Titre2"/>
-      </w:pPr>
-      <w:r>
         <w:t>Exercice 7.18.</w:t>
       </w:r>
       <w:r>
@@ -6308,6 +6239,7 @@
         </w:numPr>
       </w:pPr>
       <w:r>
+        <w:lastRenderedPageBreak/>
         <w:t xml:space="preserve">Dans </w:t>
       </w:r>
       <w:proofErr w:type="spellStart"/>
@@ -6460,38 +6392,6 @@
         <w:t>Exercice 7.1</w:t>
       </w:r>
       <w:r>
-        <w:t>9</w:t>
-      </w:r>
-    </w:p>
-    <w:p>
-      <w:r>
-        <w:t>Lecture</w:t>
-      </w:r>
-    </w:p>
-    <w:p>
-      <w:pPr>
-        <w:pStyle w:val="Titre2"/>
-      </w:pPr>
-      <w:r>
-        <w:t>Exercice 7.1</w:t>
-      </w:r>
-      <w:r>
-        <w:t>9.1</w:t>
-      </w:r>
-    </w:p>
-    <w:p>
-      <w:r>
-        <w:t>Analyse</w:t>
-      </w:r>
-    </w:p>
-    <w:p>
-      <w:pPr>
-        <w:pStyle w:val="Titre2"/>
-      </w:pPr>
-      <w:r>
-        <w:t>Exercice 7.1</w:t>
-      </w:r>
-      <w:r>
         <w:t>9.2</w:t>
       </w:r>
     </w:p>
@@ -6958,7 +6858,11 @@
         <w:t xml:space="preserve"> s’il y en a</w:t>
       </w:r>
       <w:r>
-        <w:t xml:space="preserve">, en utilisant un </w:t>
+        <w:t xml:space="preserve">, en </w:t>
+      </w:r>
+      <w:r>
+        <w:lastRenderedPageBreak/>
+        <w:t xml:space="preserve">utilisant un </w:t>
       </w:r>
       <w:proofErr w:type="spellStart"/>
       <w:r>
@@ -7350,161 +7254,129 @@
         <w:pStyle w:val="Titre2"/>
       </w:pPr>
       <w:r>
+        <w:t>Exercice 7</w:t>
+      </w:r>
+      <w:r>
+        <w:t>.26.1</w:t>
+      </w:r>
+    </w:p>
+    <w:p>
+      <w:r>
+        <w:t xml:space="preserve">J’ai </w:t>
+      </w:r>
+      <w:r>
+        <w:t xml:space="preserve">ajouté au PATH le dossier bin de </w:t>
+      </w:r>
+      <w:proofErr w:type="spellStart"/>
+      <w:r>
+        <w:t>BlueJ</w:t>
+      </w:r>
+      <w:proofErr w:type="spellEnd"/>
+      <w:r>
+        <w:t xml:space="preserve">, j’ai généré les 2 </w:t>
+      </w:r>
+      <w:proofErr w:type="spellStart"/>
+      <w:r>
+        <w:t>javadoc</w:t>
+      </w:r>
+      <w:proofErr w:type="spellEnd"/>
+      <w:r>
+        <w:t xml:space="preserve"> (prog et user).</w:t>
+      </w:r>
+      <w:r>
+        <w:br/>
+        <w:t>J’ai vu qu’ils attendaient des commentaires pour les attributs alors je les ai ajoutés.</w:t>
+      </w:r>
+      <w:r>
+        <w:br/>
+        <w:t>Maintenant il n’y a plus de warnings.</w:t>
+      </w:r>
+    </w:p>
+    <w:p>
+      <w:pPr>
+        <w:pStyle w:val="Titre2"/>
+      </w:pPr>
+      <w:r>
+        <w:t>Exercice 7.</w:t>
+      </w:r>
+      <w:r>
+        <w:t>28.1</w:t>
+      </w:r>
+    </w:p>
+    <w:p>
+      <w:r>
+        <w:t xml:space="preserve">Pour implémenter cette nouvelle commande de test, j’ai </w:t>
+      </w:r>
+      <w:r>
+        <w:t>dû</w:t>
+      </w:r>
+      <w:r>
+        <w:t xml:space="preserve"> changer plusieurs </w:t>
+      </w:r>
+      <w:r>
+        <w:t>fonctions au niveau de la lecture des commandes :</w:t>
+      </w:r>
+      <w:r>
+        <w:br/>
+      </w:r>
+      <w:r>
+        <w:t xml:space="preserve">Jusqu’à maintenant, dans la classe </w:t>
+      </w:r>
+      <w:proofErr w:type="spellStart"/>
+      <w:r>
+        <w:t>Parser</w:t>
+      </w:r>
+      <w:proofErr w:type="spellEnd"/>
+      <w:r>
+        <w:t xml:space="preserve">, la fonction </w:t>
+      </w:r>
+      <w:proofErr w:type="spellStart"/>
+      <w:proofErr w:type="gramStart"/>
+      <w:r>
+        <w:t>getCommand</w:t>
+      </w:r>
+      <w:proofErr w:type="spellEnd"/>
+      <w:r>
+        <w:t>(</w:t>
+      </w:r>
+      <w:proofErr w:type="gramEnd"/>
+      <w:r>
+        <w:t>) en charge d</w:t>
+      </w:r>
+      <w:r>
+        <w:t>’extraire les 2 mots de la commande</w:t>
+      </w:r>
+      <w:r>
+        <w:t>,</w:t>
+      </w:r>
+      <w:r>
+        <w:t xml:space="preserve"> vérifiait si le premier mot appartenait à la liste des commandes valides et si le second mot appartenait à la liste des direction valides (en utilisant les méthode</w:t>
+      </w:r>
+      <w:r>
+        <w:t>s</w:t>
+      </w:r>
+      <w:r>
+        <w:t xml:space="preserve"> de</w:t>
+      </w:r>
+      <w:r>
+        <w:t xml:space="preserve"> la classe</w:t>
+      </w:r>
+      <w:r>
+        <w:t xml:space="preserve"> </w:t>
+      </w:r>
+      <w:proofErr w:type="spellStart"/>
+      <w:r>
+        <w:t>CommandWords</w:t>
+      </w:r>
+      <w:proofErr w:type="spellEnd"/>
+      <w:r>
+        <w:t xml:space="preserve">). </w:t>
+      </w:r>
+      <w:r>
+        <w:br/>
+      </w:r>
+      <w:r>
         <w:lastRenderedPageBreak/>
-        <w:t>Exercice 7</w:t>
-      </w:r>
-      <w:r>
-        <w:t>.26.1</w:t>
-      </w:r>
-    </w:p>
-    <w:p>
-      <w:r>
-        <w:t xml:space="preserve">J’ai </w:t>
-      </w:r>
-      <w:r>
-        <w:t xml:space="preserve">ajouté au PATH le dossier bin de </w:t>
-      </w:r>
-      <w:proofErr w:type="spellStart"/>
-      <w:r>
-        <w:t>BlueJ</w:t>
-      </w:r>
-      <w:proofErr w:type="spellEnd"/>
-      <w:r>
-        <w:t xml:space="preserve">, j’ai généré les 2 </w:t>
-      </w:r>
-      <w:proofErr w:type="spellStart"/>
-      <w:r>
-        <w:t>javadoc</w:t>
-      </w:r>
-      <w:proofErr w:type="spellEnd"/>
-      <w:r>
-        <w:t xml:space="preserve"> (prog et user).</w:t>
-      </w:r>
-      <w:r>
-        <w:br/>
-        <w:t>J’ai vu qu’ils attendaient des commentaires pour les attributs alors je les ai ajoutés.</w:t>
-      </w:r>
-      <w:r>
-        <w:br/>
-        <w:t>Maintenant il n’y a plus de warnings.</w:t>
-      </w:r>
-    </w:p>
-    <w:p>
-      <w:pPr>
-        <w:pStyle w:val="Titre2"/>
-      </w:pPr>
-      <w:r>
-        <w:t>Exercice 7.</w:t>
-      </w:r>
-      <w:r>
-        <w:t>27</w:t>
-      </w:r>
-    </w:p>
-    <w:p>
-      <w:r>
-        <w:t>J’ai réfléchi</w:t>
-      </w:r>
-    </w:p>
-    <w:p>
-      <w:pPr>
-        <w:pStyle w:val="Titre2"/>
-      </w:pPr>
-      <w:r>
-        <w:t>Exercice 7.</w:t>
-      </w:r>
-      <w:r>
-        <w:t>28</w:t>
-      </w:r>
-    </w:p>
-    <w:p>
-      <w:r>
-        <w:t>J’ai réfléchi</w:t>
-      </w:r>
-    </w:p>
-    <w:p>
-      <w:pPr>
-        <w:pStyle w:val="Titre2"/>
-      </w:pPr>
-      <w:r>
-        <w:t>Exercice 7.</w:t>
-      </w:r>
-      <w:r>
-        <w:t>28.1</w:t>
-      </w:r>
-    </w:p>
-    <w:p>
-      <w:r>
-        <w:t xml:space="preserve">Pour implémenter cette nouvelle commande de test, j’ai </w:t>
-      </w:r>
-      <w:r>
-        <w:t>dû</w:t>
-      </w:r>
-      <w:r>
-        <w:t xml:space="preserve"> changer plusieurs </w:t>
-      </w:r>
-      <w:r>
-        <w:t>fonctions au niveau de la lecture des commandes :</w:t>
-      </w:r>
-      <w:r>
-        <w:br/>
-      </w:r>
-      <w:r>
-        <w:t xml:space="preserve">Jusqu’à maintenant, dans la classe </w:t>
-      </w:r>
-      <w:proofErr w:type="spellStart"/>
-      <w:r>
-        <w:t>Parser</w:t>
-      </w:r>
-      <w:proofErr w:type="spellEnd"/>
-      <w:r>
-        <w:t xml:space="preserve">, la fonction </w:t>
-      </w:r>
-      <w:proofErr w:type="spellStart"/>
-      <w:proofErr w:type="gramStart"/>
-      <w:r>
-        <w:t>getCommand</w:t>
-      </w:r>
-      <w:proofErr w:type="spellEnd"/>
-      <w:r>
-        <w:t>(</w:t>
-      </w:r>
-      <w:proofErr w:type="gramEnd"/>
-      <w:r>
-        <w:t>) en charge d</w:t>
-      </w:r>
-      <w:r>
-        <w:t>’extraire les 2 mots de la commande</w:t>
-      </w:r>
-      <w:r>
-        <w:t>,</w:t>
-      </w:r>
-      <w:r>
-        <w:t xml:space="preserve"> vérifiait si le premier mot appartenait à la liste des commandes valides et si le second mot appartenait à la liste des direction valides (en utilisant les méthode</w:t>
-      </w:r>
-      <w:r>
-        <w:t>s</w:t>
-      </w:r>
-      <w:r>
-        <w:t xml:space="preserve"> de</w:t>
-      </w:r>
-      <w:r>
-        <w:t xml:space="preserve"> la classe</w:t>
-      </w:r>
-      <w:r>
-        <w:t xml:space="preserve"> </w:t>
-      </w:r>
-      <w:proofErr w:type="spellStart"/>
-      <w:r>
-        <w:t>CommandWords</w:t>
-      </w:r>
-      <w:proofErr w:type="spellEnd"/>
-      <w:r>
-        <w:t xml:space="preserve">). </w:t>
-      </w:r>
-      <w:r>
-        <w:br/>
-      </w:r>
-      <w:r>
         <w:t xml:space="preserve">Cela fonctionnait car </w:t>
       </w:r>
       <w:r>
@@ -7771,12 +7643,17 @@
         <w:t xml:space="preserve"> j’ai modifié la fonction </w:t>
       </w:r>
       <w:proofErr w:type="spellStart"/>
+      <w:proofErr w:type="gramStart"/>
       <w:r>
         <w:t>goRoom</w:t>
       </w:r>
       <w:proofErr w:type="spellEnd"/>
       <w:r>
-        <w:t>()</w:t>
+        <w:t>(</w:t>
+      </w:r>
+      <w:proofErr w:type="gramEnd"/>
+      <w:r>
+        <w:t>)</w:t>
       </w:r>
       <w:r>
         <w:t> :</w:t>
@@ -7820,12 +7697,17 @@
         <w:t xml:space="preserve"> </w:t>
       </w:r>
       <w:proofErr w:type="spellStart"/>
+      <w:proofErr w:type="gramStart"/>
       <w:r>
         <w:t>getCommand</w:t>
       </w:r>
       <w:proofErr w:type="spellEnd"/>
       <w:r>
-        <w:t>() si la direction était invalide)</w:t>
+        <w:t>(</w:t>
+      </w:r>
+      <w:proofErr w:type="gramEnd"/>
+      <w:r>
+        <w:t>) si la direction était invalide)</w:t>
       </w:r>
       <w:r>
         <w:t>.</w:t>
@@ -7897,11 +7779,7 @@
         <w:t>Lecture simple de fichiers de texte</w:t>
       </w:r>
       <w:r>
-        <w:t xml:space="preserve"> » de la page « Plus de Technique » dans la liste officielle des </w:t>
-      </w:r>
-      <w:r>
-        <w:lastRenderedPageBreak/>
-        <w:t>exercices</w:t>
+        <w:t> » de la page « Plus de Technique » dans la liste officielle des exercices</w:t>
       </w:r>
       <w:r>
         <w:t> :</w:t>
@@ -8103,35 +7981,118 @@
         <w:pStyle w:val="Titre2"/>
       </w:pPr>
       <w:r>
+        <w:lastRenderedPageBreak/>
         <w:t>Exercice 7.</w:t>
       </w:r>
       <w:r>
-        <w:t>28.</w:t>
+        <w:t>28.2</w:t>
+      </w:r>
+    </w:p>
+    <w:p>
+      <w:pPr>
+        <w:ind w:left="360"/>
+      </w:pPr>
+      <w:r>
+        <w:t xml:space="preserve">J’ai créé 3 fichiers : </w:t>
+      </w:r>
+      <w:r>
+        <w:br/>
+        <w:t>- court.txt</w:t>
+      </w:r>
+      <w:r>
+        <w:br/>
+        <w:t>- optimal.txt : on va chercher la clé dans l’arbre et on va à la porte</w:t>
+      </w:r>
+      <w:r>
+        <w:br/>
+        <w:t>- complet.txt : tout est exploré, et les cas d’erreurs sont aussi testés</w:t>
+      </w:r>
+    </w:p>
+    <w:p>
+      <w:pPr>
+        <w:pStyle w:val="Titre2"/>
+      </w:pPr>
+      <w:r>
+        <w:t>Exercice 7.</w:t>
       </w:r>
       <w:r>
         <w:t>2</w:t>
       </w:r>
-    </w:p>
-    <w:p>
-      <w:pPr>
-        <w:ind w:left="360"/>
-      </w:pPr>
-      <w:r>
-        <w:t xml:space="preserve">J’ai créé 3 fichiers : </w:t>
-      </w:r>
-      <w:r>
-        <w:br/>
-        <w:t>- court.txt</w:t>
-      </w:r>
-      <w:r>
-        <w:br/>
-        <w:t>- optimal.txt : on va chercher la clé dans l’arbre et on va à la porte</w:t>
-      </w:r>
-      <w:r>
-        <w:br/>
-        <w:t>- complet.txt : tout est exploré, et les cas d’erreurs sont aussi testés</w:t>
-      </w:r>
-    </w:p>
+      <w:r>
+        <w:t>9</w:t>
+      </w:r>
+    </w:p>
+    <w:p>
+      <w:r>
+        <w:t>Dans la classe Player :</w:t>
+      </w:r>
+      <w:r>
+        <w:br/>
+        <w:t>- J’ai créé l’attribut a</w:t>
+      </w:r>
+      <w:proofErr w:type="spellStart"/>
+      <w:r>
+        <w:t>Name</w:t>
+      </w:r>
+      <w:proofErr w:type="spellEnd"/>
+      <w:r>
+        <w:t xml:space="preserve"> pour stocker le nom du joueur avec son accesseur</w:t>
+      </w:r>
+      <w:r>
+        <w:br/>
+        <w:t xml:space="preserve">- J’y ai déplacé les attributs </w:t>
+      </w:r>
+      <w:proofErr w:type="spellStart"/>
+      <w:r>
+        <w:t>aCurrentRoom</w:t>
+      </w:r>
+      <w:proofErr w:type="spellEnd"/>
+      <w:r>
+        <w:t xml:space="preserve"> et </w:t>
+      </w:r>
+      <w:proofErr w:type="spellStart"/>
+      <w:r>
+        <w:t>aPreviousRooms</w:t>
+      </w:r>
+      <w:proofErr w:type="spellEnd"/>
+      <w:r>
+        <w:t xml:space="preserve"> de </w:t>
+      </w:r>
+      <w:proofErr w:type="spellStart"/>
+      <w:r>
+        <w:t>GameEngine</w:t>
+      </w:r>
+      <w:proofErr w:type="spellEnd"/>
+      <w:r>
+        <w:br/>
+        <w:t xml:space="preserve">- J’ai créé un constructeur qui initialise </w:t>
+      </w:r>
+      <w:proofErr w:type="spellStart"/>
+      <w:r>
+        <w:t>aPreviousRooms</w:t>
+      </w:r>
+      <w:proofErr w:type="spellEnd"/>
+      <w:r>
+        <w:t xml:space="preserve"> ainsi que le nom du joueur passé en paramètre. (</w:t>
+      </w:r>
+      <w:proofErr w:type="gramStart"/>
+      <w:r>
+        <w:t>s’il</w:t>
+      </w:r>
+      <w:proofErr w:type="gramEnd"/>
+      <w:r>
+        <w:t xml:space="preserve"> est vide ou </w:t>
+      </w:r>
+      <w:proofErr w:type="spellStart"/>
+      <w:r>
+        <w:t>null</w:t>
+      </w:r>
+      <w:proofErr w:type="spellEnd"/>
+      <w:r>
+        <w:t>, on assigne le nom « Link » par défaut)</w:t>
+      </w:r>
+    </w:p>
+    <w:p/>
     <w:p>
       <w:pPr>
         <w:pStyle w:val="Titre1"/>
@@ -10271,7 +10232,7 @@
   </inkml:definitions>
   <inkml:trace contextRef="#ctx0" brushRef="#br0">118 7351 88 0 0,'0'0'24'0'0,"0"0"0"0"0,0 0 0 0 0,0 0 0 0 0,0 0 0 0 0,-1 0 0 0 0,1 0 0 0 0,0 0 0 0 0,0 0 0 0 0,0 0 0 0 0,0 0 0 0 0,0 0 0 0 0,-1 0 0 0 0,1 0 1 0 0,0 0-1 0 0,0 0 0 0 0,0 0 0 0 0,0 0 0 0 0,0 0 0 0 0,-1 0 0 0 0,1-1 0 0 0,0 1 0 0 0,0 0 0 0 0,0 0 0 0 0,0 0 0 0 0,0 0 0 0 0,0 0 0 0 0,0 0 0 0 0,-1 0 0 0 0,1-1 0 0 0,0 1 0 0 0,0 0 0 0 0,0 0 0 0 0,0 0 0 0 0,0 0 0 0 0,0 0 0 0 0,0-1 0 0 0,0 1 0 0 0,0 0 0 0 0,0 0 0 0 0,0 0 0 0 0,0 0 1 0 0,0-1-1 0 0,0 1 0 0 0,0 0 0 0 0,0 0 0 0 0,0 0 0 0 0,0 0 0 0 0,0 0 0 0 0,0-1 0 0 0,0 1 0 0 0,0 0 0 0 0,0 0 0 0 0,0 0 0 0 0,1 0 0 0 0,-1 0 0 0 0,0-1 0 0 0,0 1 0 0 0,0 0 0 0 0,0 0 0 0 0,0 0 0 0 0,13-4 1282 0 0,-1-1 163 0 0,-11 5-1408 0 0,-1-1 0 0 0,1 1 0 0 0,-1 0 0 0 0,1 0 1 0 0,0-1-1 0 0,-1 1 0 0 0,1 0 0 0 0,-1 0 0 0 0,1 0 0 0 0,0 0 0 0 0,-1 0 0 0 0,1 0 1 0 0,0 0-1 0 0,-1 0 0 0 0,1 0 0 0 0,-1 0 0 0 0,1 0 0 0 0,0 0 0 0 0,-1 0 0 0 0,1 1 1 0 0,-1-1-1 0 0,1 0 0 0 0,0 0 0 0 0,-1 1 0 0 0,1-1 0 0 0,-1 0 0 0 0,1 1 0 0 0,19 13 314 0 0,-14-9-261 0 0,124 86 645 0 0,81 52-405 0 0,-201-137-360 0 0,113 62 131 0 0,-97-55-89 0 0,0-1 1 0 0,50 14-1 0 0,-69-24-28 0 0,-1 0 0 0 0,0-1 0 0 0,1 0 0 0 0,-1-1 0 0 0,1 0 0 0 0,-1 0 0 0 0,9-1 0 0 0,-13 1-5 0 0,0 0 1 0 0,-1 0-1 0 0,1-1 1 0 0,0 1-1 0 0,-1-1 1 0 0,1 1 0 0 0,-1-1-1 0 0,1 0 1 0 0,-1 0-1 0 0,1 0 1 0 0,-1 1-1 0 0,1-1 1 0 0,-1 0-1 0 0,0-1 1 0 0,1 1-1 0 0,-1 0 1 0 0,0 0-1 0 0,0-1 1 0 0,0 1 0 0 0,0 0-1 0 0,0-1 1 0 0,0 1-1 0 0,-1-1 1 0 0,1 1-1 0 0,0-1 1 0 0,-1 0-1 0 0,1 1 1 0 0,-1-1-1 0 0,1 0 1 0 0,-1 1 0 0 0,0-3-1 0 0,0-2 20 0 0,0 1-1 0 0,0-1 1 0 0,-1 1 0 0 0,0 0 0 0 0,0 0-1 0 0,-1-1 1 0 0,1 1 0 0 0,-1 0-1 0 0,0 0 1 0 0,-5-8 0 0 0,-4-6 10 0 0,-18-23 0 0 0,15 22 12 0 0,7 10-17 0 0,-107-146 171 0 0,-12-2-261 0 0,-183-306 0 0 0,275 412-136 0 0,22 36-70 0 0,1 0 0 0 0,1 0 0 0 0,-10-24 1 0 0,19 37-377 0 0,0 0 1 0 0,-1-1 0 0 0,2 1 0 0 0,-1 0-1 0 0,-1-8 1 0 0,2 7-314 0 0</inkml:trace>
   <inkml:trace contextRef="#ctx0" brushRef="#br0" timeOffset="620.1">338 6452 0 0 0,'-57'-71'1235'0'0,"52"68"-252"0"0,6 7-74 0 0,8 9-91 0 0,61 58 297 0 0,5 6-576 0 0,114 92-1 0 0,-171-155-519 0 0,0-1-1 0 0,1-1 1 0 0,0 0-1 0 0,1-2 1 0 0,0 0-1 0 0,22 7 1 0 0,-38-16-17 0 0,0 1 0 0 0,0-2 0 0 0,0 1 0 0 0,0 0 0 0 0,0-1 0 0 0,-1 0 0 0 0,1 0 1 0 0,0 0-1 0 0,0 0 0 0 0,0 0 0 0 0,0-1 0 0 0,0 0 0 0 0,4-1 0 0 0,-6 1 0 0 0,0 0-1 0 0,0 0 1 0 0,0-1 0 0 0,0 1-1 0 0,0 0 1 0 0,0-1-1 0 0,-1 0 1 0 0,1 1 0 0 0,-1-1-1 0 0,1 0 1 0 0,-1 0-1 0 0,1 1 1 0 0,-1-1 0 0 0,0 0-1 0 0,0 0 1 0 0,0-1-1 0 0,0 1 1 0 0,0 0 0 0 0,-1 0-1 0 0,1 0 1 0 0,-1-1-1 0 0,1 1 1 0 0,-1-4 0 0 0,1-1 8 0 0,-1 0 1 0 0,0 0-1 0 0,-1 0 1 0 0,1 0-1 0 0,-1 1 1 0 0,-1-1-1 0 0,-2-9 1 0 0,-20-47 2 0 0,12 33 26 0 0,-22-52-14 0 0,-72-129 1 0 0,70 153-76 0 0,-1 2-1 0 0,-82-93 1 0 0,94 123 63 0 0,-1 2 1 0 0,-53-39-1 0 0,-66-30-14 0 0,135 87-5 0 0,-11-6 27 0 0,20 12-12 0 0,0-1 0 0 0,-1 0 1 0 0,1 1-1 0 0,-1-1 0 0 0,1 1 0 0 0,-1 0 1 0 0,1-1-1 0 0,-1 1 0 0 0,1 0 1 0 0,-1 0-1 0 0,1 0 0 0 0,-3 0 0 0 0,4 0-7 0 0,0 0 0 0 0,0 0 0 0 0,-1 0 0 0 0,1 0-1 0 0,0 0 1 0 0,0 0 0 0 0,0 0 0 0 0,0 1 0 0 0,0-1 0 0 0,-1 0-1 0 0,1 0 1 0 0,0 0 0 0 0,0 0 0 0 0,0 0 0 0 0,0 0 0 0 0,0 1-1 0 0,0-1 1 0 0,0 0 0 0 0,0 0 0 0 0,0 0 0 0 0,0 0-1 0 0,0 1 1 0 0,-1-1 0 0 0,1 0 0 0 0,0 0 0 0 0,0 0 0 0 0,0 0-1 0 0,0 0 1 0 0,0 1 0 0 0,0-1 0 0 0,0 0 0 0 0,0 0-1 0 0,0 0 1 0 0,1 0 0 0 0,-1 1 0 0 0,0-1 0 0 0,0 0 0 0 0,5 9 81 0 0,7 6-5 0 0,21 13-21 0 0,1 0 0 0 0,1-2-1 0 0,40 22 1 0 0,-51-33-61 0 0,-17-10 14 0 0,150 92 72 0 0,-19-29-139 0 0,-107-54-70 0 0,-24-11 2 0 0,1 0 1 0 0,0-1-1 0 0,0 0 1 0 0,0 0-1 0 0,0-1 1 0 0,0 0-1 0 0,11-1 1 0 0,-13 0-418 0 0,0 0-1 0 0,0 0 1 0 0,0-1 0 0 0,0 0 0 0 0,-1 0-1 0 0,9-3 1 0 0,-3-1-605 0 0</inkml:trace>
-  <inkml:trace contextRef="#ctx0" brushRef="#br0" timeOffset="1088.09">475 5554 0 0 0,'-1'0'10'0'0,"1"0"1"0"0,0 0-1 0 0,0 0 1 0 0,0 0-1 0 0,0 0 1 0 0,0 0-1 0 0,0 0 1 0 0,0 0-1 0 0,0 0 0 0 0,0 0 1 0 0,0 1-1 0 0,0-1 1 0 0,0 0-1 0 0,0 0 1 0 0,0 0-1 0 0,0 0 1 0 0,0 0-1 0 0,0 0 0 0 0,0 0 1 0 0,0 0-1 0 0,0 0 1 0 0,0 0-1 0 0,0 0 1 0 0,0 1-1 0 0,0-1 1 0 0,0 0-1 0 0,0 0 1 0 0,0 0-1 0 0,0 0 0 0 0,0 0 1 0 0,1 0-1 0 0,-1 0 1 0 0,0 0-1 0 0,0 0 1 0 0,0 0-1 0 0,0 0 1 0 0,0 0-1 0 0,0 0 0 0 0,0 0 1 0 0,0 0-1 0 0,0 1 1 0 0,0-1-1 0 0,0 0 1 0 0,0 0-1 0 0,0 0 1 0 0,1 0-1 0 0,-1 0 0 0 0,0 0 1 0 0,0 0-1 0 0,0 0 1 0 0,0 0-1 0 0,0 0 1 0 0,0 0-1 0 0,0 0 1 0 0,0 0-1 0 0,0 0 0 0 0,0 0 1 0 0,0 0-1 0 0,1 0 1 0 0,-1 0-1 0 0,-1 2 968 0 0,7-1-198 0 0,8 0-162 0 0,-12-1-565 0 0,0 1 0 0 0,0-1 0 0 0,0 0 0 0 0,0 0 0 0 0,0 0 0 0 0,0 0 0 0 0,0 0 0 0 0,0 0 1 0 0,0-1-1 0 0,0 1 0 0 0,0-1 0 0 0,0 1 0 0 0,0-1 0 0 0,0 0 0 0 0,0 1 0 0 0,0-1 0 0 0,0 0 0 0 0,-1 0 1 0 0,1-1-1 0 0,0 1 0 0 0,-1 0 0 0 0,1-1 0 0 0,-1 1 0 0 0,1-1 0 0 0,-1 1 0 0 0,3-4 0 0 0,-2 0 7 0 0,0 0 0 0 0,1 0 0 0 0,-1 0 0 0 0,-1 0 0 0 0,1 0 0 0 0,-1-1-1 0 0,0 1 1 0 0,0-1 0 0 0,-1 1 0 0 0,1 0 0 0 0,-1-1 0 0 0,-1 1 0 0 0,0-10-1 0 0,-2-2 39 0 0,0 1-1 0 0,-1 0 0 0 0,-7-20 0 0 0,3 15-50 0 0,0 0 0 0 0,-1 0 0 0 0,-2 1 0 0 0,0 1 0 0 0,-1-1 0 0 0,-1 2 0 0 0,0 0 0 0 0,-2 0-1 0 0,0 1 1 0 0,-33-28 0 0 0,43 41-36 0 0,0 1 0 0 0,-1-1 0 0 0,1 1 0 0 0,-1 1 0 0 0,0-1 0 0 0,0 1 0 0 0,1 0 0 0 0,-2 0 0 0 0,1 0 0 0 0,0 1-1 0 0,-10-1 1 0 0,14 2-4 0 0,0 0 0 0 0,0 0 0 0 0,0 0-1 0 0,0 0 1 0 0,0 0 0 0 0,0 1 0 0 0,0-1 0 0 0,0 1-1 0 0,0-1 1 0 0,0 1 0 0 0,0 0 0 0 0,0 0-1 0 0,0 0 1 0 0,0 0 0 0 0,1 0 0 0 0,-1 0-1 0 0,0 0 1 0 0,1 1 0 0 0,-1-1 0 0 0,1 1-1 0 0,-1-1 1 0 0,1 1 0 0 0,0-1 0 0 0,0 1-1 0 0,0 0 1 0 0,0 0 0 0 0,0-1 0 0 0,0 1 0 0 0,0 0-1 0 0,0 0 1 0 0,1 0 0 0 0,-1 0 0 0 0,1 0-1 0 0,-1 0 1 0 0,1 0 0 0 0,0 0 0 0 0,0 4-1 0 0,0 1 12 0 0,0-1 0 0 0,1 1 0 0 0,0-1-1 0 0,0 1 1 0 0,0-1 0 0 0,1 1 0 0 0,5 10-1 0 0,22 45 135 0 0,-24-52-147 0 0,253 398 295 0 0,-246-390-316 0 0,72 96 49 0 0,-69-96-24 0 0,0-1 0 0 0,2-1 0 0 0,36 29 1 0 0,-51-43-4 0 0,1 0 0 0 0,-1 0 0 0 0,1-1 1 0 0,-1 0-1 0 0,1 1 0 0 0,0-1 1 0 0,0 0-1 0 0,-1 0 0 0 0,1 0 1 0 0,0-1-1 0 0,0 1 0 0 0,0-1 0 0 0,0 1 1 0 0,0-1-1 0 0,0 0 0 0 0,5-1 1 0 0,-5 0 0 0 0,0 1 0 0 0,0-2 0 0 0,0 1-1 0 0,0 0 1 0 0,0-1 0 0 0,-1 1 0 0 0,1-1 0 0 0,0 0 0 0 0,-1 0 0 0 0,0 0 0 0 0,1 0 0 0 0,-1 0 0 0 0,0-1 0 0 0,0 1 0 0 0,3-6 0 0 0,6-8 28 0 0,-2-1-1 0 0,0 0 0 0 0,-1-1 1 0 0,8-24-1 0 0,17-77 10 0 0,-26 94-54 0 0,-2 2-84 0 0,0 0 0 0 0,-1 0 0 0 0,-1-1 0 0 0,-1 1 0 0 0,-1-1 0 0 0,-1 0 0 0 0,-1 1 1 0 0,-2-1-1 0 0,-9-42 0 0 0,2 33-1146 0 0,-1 1 1 0 0,-19-36 0 0 0,13 36 162 0 0</inkml:trace>
+  <inkml:trace contextRef="#ctx0" brushRef="#br0" timeOffset="1088.08">475 5554 0 0 0,'-1'0'10'0'0,"1"0"1"0"0,0 0-1 0 0,0 0 1 0 0,0 0-1 0 0,0 0 1 0 0,0 0-1 0 0,0 0 1 0 0,0 0-1 0 0,0 0 0 0 0,0 0 1 0 0,0 1-1 0 0,0-1 1 0 0,0 0-1 0 0,0 0 1 0 0,0 0-1 0 0,0 0 1 0 0,0 0-1 0 0,0 0 0 0 0,0 0 1 0 0,0 0-1 0 0,0 0 1 0 0,0 0-1 0 0,0 0 1 0 0,0 1-1 0 0,0-1 1 0 0,0 0-1 0 0,0 0 1 0 0,0 0-1 0 0,0 0 0 0 0,0 0 1 0 0,1 0-1 0 0,-1 0 1 0 0,0 0-1 0 0,0 0 1 0 0,0 0-1 0 0,0 0 1 0 0,0 0-1 0 0,0 0 0 0 0,0 0 1 0 0,0 0-1 0 0,0 1 1 0 0,0-1-1 0 0,0 0 1 0 0,0 0-1 0 0,0 0 1 0 0,1 0-1 0 0,-1 0 0 0 0,0 0 1 0 0,0 0-1 0 0,0 0 1 0 0,0 0-1 0 0,0 0 1 0 0,0 0-1 0 0,0 0 1 0 0,0 0-1 0 0,0 0 0 0 0,0 0 1 0 0,0 0-1 0 0,1 0 1 0 0,-1 0-1 0 0,-1 2 968 0 0,7-1-198 0 0,8 0-162 0 0,-12-1-565 0 0,0 1 0 0 0,0-1 0 0 0,0 0 0 0 0,0 0 0 0 0,0 0 0 0 0,0 0 0 0 0,0 0 0 0 0,0 0 1 0 0,0-1-1 0 0,0 1 0 0 0,0-1 0 0 0,0 1 0 0 0,0-1 0 0 0,0 0 0 0 0,0 1 0 0 0,0-1 0 0 0,0 0 0 0 0,-1 0 1 0 0,1-1-1 0 0,0 1 0 0 0,-1 0 0 0 0,1-1 0 0 0,-1 1 0 0 0,1-1 0 0 0,-1 1 0 0 0,3-4 0 0 0,-2 0 7 0 0,0 0 0 0 0,1 0 0 0 0,-1 0 0 0 0,-1 0 0 0 0,1 0 0 0 0,-1-1-1 0 0,0 1 1 0 0,0-1 0 0 0,-1 1 0 0 0,1 0 0 0 0,-1-1 0 0 0,-1 1 0 0 0,0-10-1 0 0,-2-2 39 0 0,0 1-1 0 0,-1 0 0 0 0,-7-20 0 0 0,3 15-50 0 0,0 0 0 0 0,-1 0 0 0 0,-2 1 0 0 0,0 1 0 0 0,-1-1 0 0 0,-1 2 0 0 0,0 0 0 0 0,-2 0-1 0 0,0 1 1 0 0,-33-28 0 0 0,43 41-36 0 0,0 1 0 0 0,-1-1 0 0 0,1 1 0 0 0,-1 1 0 0 0,0-1 0 0 0,0 1 0 0 0,1 0 0 0 0,-2 0 0 0 0,1 0 0 0 0,0 1-1 0 0,-10-1 1 0 0,14 2-4 0 0,0 0 0 0 0,0 0 0 0 0,0 0-1 0 0,0 0 1 0 0,0 0 0 0 0,0 1 0 0 0,0-1 0 0 0,0 1-1 0 0,0-1 1 0 0,0 1 0 0 0,0 0 0 0 0,0 0-1 0 0,0 0 1 0 0,0 0 0 0 0,1 0 0 0 0,-1 0-1 0 0,0 0 1 0 0,1 1 0 0 0,-1-1 0 0 0,1 1-1 0 0,-1-1 1 0 0,1 1 0 0 0,0-1 0 0 0,0 1-1 0 0,0 0 1 0 0,0 0 0 0 0,0-1 0 0 0,0 1 0 0 0,0 0-1 0 0,0 0 1 0 0,1 0 0 0 0,-1 0 0 0 0,1 0-1 0 0,-1 0 1 0 0,1 0 0 0 0,0 0 0 0 0,0 4-1 0 0,0 1 12 0 0,0-1 0 0 0,1 1 0 0 0,0-1-1 0 0,0 1 1 0 0,0-1 0 0 0,1 1 0 0 0,5 10-1 0 0,22 45 135 0 0,-24-52-147 0 0,253 398 295 0 0,-246-390-316 0 0,72 96 49 0 0,-69-96-24 0 0,0-1 0 0 0,2-1 0 0 0,36 29 1 0 0,-51-43-4 0 0,1 0 0 0 0,-1 0 0 0 0,1-1 1 0 0,-1 0-1 0 0,1 1 0 0 0,0-1 1 0 0,0 0-1 0 0,-1 0 0 0 0,1 0 1 0 0,0-1-1 0 0,0 1 0 0 0,0-1 0 0 0,0 1 1 0 0,0-1-1 0 0,0 0 0 0 0,5-1 1 0 0,-5 0 0 0 0,0 1 0 0 0,0-2 0 0 0,0 1-1 0 0,0 0 1 0 0,0-1 0 0 0,-1 1 0 0 0,1-1 0 0 0,0 0 0 0 0,-1 0 0 0 0,0 0 0 0 0,1 0 0 0 0,-1 0 0 0 0,0-1 0 0 0,0 1 0 0 0,3-6 0 0 0,6-8 28 0 0,-2-1-1 0 0,0 0 0 0 0,-1-1 1 0 0,8-24-1 0 0,17-77 10 0 0,-26 94-54 0 0,-2 2-84 0 0,0 0 0 0 0,-1 0 0 0 0,-1-1 0 0 0,-1 1 0 0 0,-1-1 0 0 0,-1 0 0 0 0,-1 1 1 0 0,-2-1-1 0 0,-9-42 0 0 0,2 33-1146 0 0,-1 1 1 0 0,-19-36 0 0 0,13 36 162 0 0</inkml:trace>
   <inkml:trace contextRef="#ctx0" brushRef="#br0" timeOffset="1657.4">469 4383 0 0 0,'-10'3'155'0'0,"10"-3"-141"0"0,0 1-1 0 0,-1-1 1 0 0,1 0-1 0 0,-1 0 1 0 0,1 0-1 0 0,-1 1 0 0 0,1-1 1 0 0,-1 0-1 0 0,1 0 1 0 0,-1 0-1 0 0,1 0 1 0 0,-1 0-1 0 0,1 0 0 0 0,-1 0 1 0 0,1 0-1 0 0,-1 0 1 0 0,1 0-1 0 0,-1 0 0 0 0,1 0 1 0 0,-1-1-1 0 0,1 1 1 0 0,-1 0-1 0 0,1 0 1 0 0,0 0-1 0 0,-1-1 0 0 0,1 1 1 0 0,-1 0-1 0 0,1 0 1 0 0,-1-1-1 0 0,1 1 0 0 0,0 0 1 0 0,-1-1-1 0 0,1 1 1 0 0,0-1-1 0 0,0 1 1 0 0,-1 0-1 0 0,1-1 0 0 0,-1 0 1 0 0,-27-32 1129 0 0,37 53-383 0 0,4 4-441 0 0,12 25 308 0 0,37 49 1 0 0,-51-83-580 0 0,1 0-1 0 0,0-1 1 0 0,1 0 0 0 0,1-1 0 0 0,0-1 0 0 0,0 0-1 0 0,20 11 1 0 0,-22-15-23 0 0,0-2-1 0 0,0 0 0 0 0,0 0 1 0 0,1-1-1 0 0,0-1 1 0 0,0 0-1 0 0,0-1 0 0 0,14 2 1 0 0,-23-4-21 0 0,0-1 0 0 0,1 0 0 0 0,-1 0 0 0 0,0 0 0 0 0,0 0 0 0 0,0-1 1 0 0,1 1-1 0 0,-1-1 0 0 0,0 0 0 0 0,0 0 0 0 0,0-1 0 0 0,0 1 0 0 0,0-1 0 0 0,0 0 0 0 0,-1 0 1 0 0,1 0-1 0 0,-1-1 0 0 0,1 1 0 0 0,-1-1 0 0 0,0 0 0 0 0,0 0 0 0 0,0 0 0 0 0,0 0 0 0 0,0 0 0 0 0,-1-1 1 0 0,0 1-1 0 0,1-1 0 0 0,-1 1 0 0 0,0-1 0 0 0,1-5 0 0 0,1-3 8 0 0,-1 0 1 0 0,0 0-1 0 0,0-1 0 0 0,-1 1 0 0 0,-1-1 1 0 0,0 0-1 0 0,-1 1 0 0 0,-1-1 0 0 0,-2-19 1 0 0,-2 4 8 0 0,-1 0 1 0 0,-1 0 0 0 0,-12-31-1 0 0,7 28-35 0 0,-2 1-1 0 0,-29-49 0 0 0,30 60 8 0 0,1 1-1 0 0,-2 0 0 0 0,-1 1 0 0 0,-32-30 1 0 0,37 39 20 0 0,-1 1 0 0 0,0-1 0 0 0,0 2 0 0 0,-1-1 0 0 0,-24-8 0 0 0,30 12 3 0 0,-1 1 0 0 0,0 0 0 0 0,0 1 0 0 0,0-1 1 0 0,0 1-1 0 0,0 1 0 0 0,-1-1 0 0 0,1 1 0 0 0,0 1 0 0 0,0-1 0 0 0,0 1 1 0 0,-11 3-1 0 0,15-3-6 0 0,0 0 1 0 0,-1 0-1 0 0,1 1 1 0 0,0 0-1 0 0,0 0 0 0 0,0 0 1 0 0,0 0-1 0 0,0 0 1 0 0,0 0-1 0 0,1 1 1 0 0,-1 0-1 0 0,1-1 1 0 0,-3 5-1 0 0,2-2 0 0 0,0 1 1 0 0,0-1-1 0 0,0 0 0 0 0,1 1 0 0 0,0 0 0 0 0,0 0 1 0 0,-1 9-1 0 0,1-5-6 0 0,1 0-1 0 0,0 0 1 0 0,1 0 0 0 0,0 0 0 0 0,1 0-1 0 0,0 0 1 0 0,0 0 0 0 0,1-1-1 0 0,5 16 1 0 0,5 2-56 0 0,1 0 0 0 0,1 0 0 0 0,29 38 0 0 0,-20-30-51 0 0,52 65-3789 0 0,-72-95 3474 0 0</inkml:trace>
   <inkml:trace contextRef="#ctx0" brushRef="#br0" timeOffset="2131.57">30 3671 80 0 0,'-4'4'168'0'0,"0"1"1"0"0,0-1-1 0 0,-5 10 1 0 0,8-12-56 0 0,0 0 0 0 0,0-1 0 0 0,0 1 1 0 0,0 0-1 0 0,0 0 0 0 0,1 0 0 0 0,-1 0 1 0 0,1 0-1 0 0,-1 0 0 0 0,1 0 1 0 0,0 0-1 0 0,0 0 0 0 0,0 0 0 0 0,0 0 1 0 0,1 2-1 0 0,-1-3-47 0 0,1 0 1 0 0,1 0 0 0 0,-1 1-1 0 0,0-1 1 0 0,0 0-1 0 0,0 0 1 0 0,1 0 0 0 0,-1-1-1 0 0,0 1 1 0 0,1 0-1 0 0,-1 0 1 0 0,1-1-1 0 0,-1 1 1 0 0,1-1 0 0 0,-1 1-1 0 0,1-1 1 0 0,2 0-1 0 0,7 4 111 0 0,8 5 12 0 0,-1 1 0 0 0,0 1 1 0 0,-1 0-1 0 0,30 27 0 0 0,30 21 41 0 0,67 38 173 0 0,79 48-208 0 0,-209-136-185 0 0,2-1 1 0 0,-1-1 0 0 0,1 0-1 0 0,0-1 1 0 0,0-1 0 0 0,19 3 0 0 0,-30-7-5 0 0,0 0 1 0 0,-1-1-1 0 0,1 0 1 0 0,0 0-1 0 0,-1 0 1 0 0,1-1-1 0 0,0 1 1 0 0,-1-1-1 0 0,1 0 1 0 0,0-1-1 0 0,7-2 1 0 0,-9 2 0 0 0,0 0-1 0 0,0 0 1 0 0,0 0 0 0 0,0-1 0 0 0,0 1-1 0 0,0-1 1 0 0,-1 0 0 0 0,1 0 0 0 0,-1 0-1 0 0,0 0 1 0 0,1 0 0 0 0,-2 0 0 0 0,1 0-1 0 0,0-1 1 0 0,-1 1 0 0 0,3-7 0 0 0,-2 1 11 0 0,0-1 0 0 0,0 0 1 0 0,0 1-1 0 0,-1-1 0 0 0,-1 0 1 0 0,0 0-1 0 0,-2-18 0 0 0,0 10 7 0 0,-2 0 0 0 0,0 0-1 0 0,-9-22 1 0 0,5 19-38 0 0,-1 0-1 0 0,-1 1 1 0 0,-1 0-1 0 0,0 0 1 0 0,-21-24 0 0 0,23 32 17 0 0,0 2 1 0 0,-1 0 0 0 0,0 0 0 0 0,-1 0 0 0 0,0 2 0 0 0,-1-1-1 0 0,1 1 1 0 0,-2 1 0 0 0,-21-10 0 0 0,30 15 1 0 0,0 1 1 0 0,1 0-1 0 0,-1 0 1 0 0,0 0-1 0 0,0 0 1 0 0,0 0-1 0 0,0 1 0 0 0,0 0 1 0 0,0 0-1 0 0,0 0 1 0 0,-4 1-1 0 0,6-1-1 0 0,1 1 1 0 0,-1-1-1 0 0,1 1 0 0 0,0-1 1 0 0,-1 1-1 0 0,1 0 1 0 0,-1-1-1 0 0,1 1 0 0 0,0 0 1 0 0,0 0-1 0 0,-1 0 0 0 0,1 0 1 0 0,0 0-1 0 0,0 0 0 0 0,0 0 1 0 0,0 0-1 0 0,0 1 0 0 0,1-1 1 0 0,-1 0-1 0 0,0 1 0 0 0,0-1 1 0 0,1 0-1 0 0,-1 1 0 0 0,1-1 1 0 0,-1 1-1 0 0,1-1 0 0 0,0 1 1 0 0,-1-1-1 0 0,1 1 0 0 0,0 1 1 0 0,0 4 18 0 0,0 0 1 0 0,1 0 0 0 0,0 0-1 0 0,0 0 1 0 0,0 0 0 0 0,1 0-1 0 0,0 0 1 0 0,1-1 0 0 0,-1 1-1 0 0,5 7 1 0 0,5 6 54 0 0,23 33 0 0 0,-17-31-48 0 0,1-1-1 0 0,2 0 0 0 0,0-2 1 0 0,43 31-1 0 0,-53-42-28 0 0,0-2 0 0 0,0 1 0 0 0,0-1 0 0 0,1-1 0 0 0,0 0 0 0 0,13 3 0 0 0,-17-5-2 0 0,0-1-1 0 0,0 0 1 0 0,1-1 0 0 0,-1 0-1 0 0,1 0 1 0 0,-1-1-1 0 0,1 0 1 0 0,-1-1-1 0 0,1 1 1 0 0,8-3 0 0 0,-13 2-2 0 0,-1 0 0 0 0,0-1 0 0 0,1 1 1 0 0,-1-1-1 0 0,0 1 0 0 0,0-1 0 0 0,0 0 1 0 0,0 0-1 0 0,0 0 0 0 0,-1-1 0 0 0,1 1 1 0 0,-1-1-1 0 0,4-3 0 0 0,-3 1-11 0 0,0 0-1 0 0,0 0 1 0 0,0 0-1 0 0,-1 0 1 0 0,0 0-1 0 0,0-1 1 0 0,2-9-1 0 0,-1 0-272 0 0,-1-1-1 0 0,-1 1 1 0 0,0-1-1 0 0,-1 0 1 0 0,-3-18-1 0 0,-8-36-2098 0 0,3 33 1296 0 0</inkml:trace>
   <inkml:trace contextRef="#ctx0" brushRef="#br0" timeOffset="2400.15">160 2649 104 0 0,'-23'-11'326'0'0,"14"8"-49"0"0,1-1 0 0 0,-1 0-1 0 0,1-1 1 0 0,0 0-1 0 0,-14-11 1 0 0,21 14-200 0 0,-1 1 0 0 0,1-1 1 0 0,0 1-1 0 0,0-1 1 0 0,0 0-1 0 0,0 1 0 0 0,1-1 1 0 0,-1 0-1 0 0,0 0 0 0 0,1 1 1 0 0,-1-1-1 0 0,1 0 0 0 0,-1 0 1 0 0,1 0-1 0 0,0 0 0 0 0,0-3 1 0 0,0 5-60 0 0,0-1 0 0 0,0 1 1 0 0,0-1-1 0 0,0 1 0 0 0,1 0 1 0 0,-1-1-1 0 0,0 1 0 0 0,0 0 0 0 0,0-1 1 0 0,0 1-1 0 0,1 0 0 0 0,-1-1 1 0 0,0 1-1 0 0,1 0 0 0 0,-1-1 1 0 0,0 1-1 0 0,0 0 0 0 0,1 0 1 0 0,-1-1-1 0 0,0 1 0 0 0,1 0 0 0 0,-1 0 1 0 0,1 0-1 0 0,-1 0 0 0 0,0-1 1 0 0,1 1-1 0 0,-1 0 0 0 0,0 0 1 0 0,1 0-1 0 0,-1 0 0 0 0,1 0 0 0 0,-1 0 1 0 0,0 0-1 0 0,1 0 0 0 0,-1 0 1 0 0,1 0-1 0 0,-1 0 0 0 0,0 0 1 0 0,1 0-1 0 0,0 1 0 0 0,18 4 405 0 0,4 6-20 0 0,0 1 0 0 0,39 27-1 0 0,-27-15-125 0 0,456 332 668 0 0,-489-355-946 0 0,4 4-2 0 0,135 100 72 0 0,-102-79-123 0 0,73 37 0 0 0,-105-59 24 0 0,7 2-20 0 0,24 9 0 0 0,-35-14 16 0 0,1 0-1 0 0,-1 0 0 0 0,0 0 0 0 0,0-1 1 0 0,1 1-1 0 0,-1-1 0 0 0,1 0 1 0 0,-1 0-1 0 0,0 0 0 0 0,1-1 0 0 0,-1 1 1 0 0,0-1-1 0 0,5-1 0 0 0,-6 1-37 0 0,-1 0-1 0 0,1 0 0 0 0,-1 0 0 0 0,0 0 0 0 0,0 0 0 0 0,1 0 1 0 0,-1 0-1 0 0,0 0 0 0 0,0-1 0 0 0,0 1 0 0 0,-1 0 0 0 0,1-1 1 0 0,0 1-1 0 0,0-1 0 0 0,-1 1 0 0 0,1-1 0 0 0,-1 1 0 0 0,1-1 0 0 0,-1 1 1 0 0,1-1-1 0 0,-1 0 0 0 0,0 1 0 0 0,0-1 0 0 0,0 1 0 0 0,0-1 1 0 0,-1-3-1 0 0,1-1-300 0 0,-1 0 1 0 0,0 0-1 0 0,0 0 1 0 0,-1 0-1 0 0,0 0 1 0 0,-3-5-1 0 0,-5-11-202 0 0</inkml:trace>

--- a/Rapport du jeu d'aventure.docx
+++ b/Rapport du jeu d'aventure.docx
@@ -8026,21 +8026,72 @@
       <w:r>
         <w:t>Dans la classe Player :</w:t>
       </w:r>
-      <w:r>
-        <w:br/>
-        <w:t>- J’ai créé l’attribut a</w:t>
-      </w:r>
-      <w:proofErr w:type="spellStart"/>
-      <w:r>
-        <w:t>Name</w:t>
+    </w:p>
+    <w:p>
+      <w:pPr>
+        <w:pStyle w:val="Paragraphedeliste"/>
+        <w:numPr>
+          <w:ilvl w:val="0"/>
+          <w:numId w:val="5"/>
+        </w:numPr>
+      </w:pPr>
+      <w:r>
+        <w:t>J’ai ajouté l’import de la classe Stack.</w:t>
+      </w:r>
+    </w:p>
+    <w:p>
+      <w:pPr>
+        <w:pStyle w:val="Paragraphedeliste"/>
+        <w:numPr>
+          <w:ilvl w:val="0"/>
+          <w:numId w:val="5"/>
+        </w:numPr>
+      </w:pPr>
+      <w:r>
+        <w:t xml:space="preserve">J’ai créé l’attribut </w:t>
+      </w:r>
+      <w:proofErr w:type="spellStart"/>
+      <w:r>
+        <w:t>aName</w:t>
       </w:r>
       <w:proofErr w:type="spellEnd"/>
       <w:r>
         <w:t xml:space="preserve"> pour stocker le nom du joueur avec son accesseur</w:t>
       </w:r>
-      <w:r>
-        <w:br/>
-        <w:t xml:space="preserve">- J’y ai déplacé les attributs </w:t>
+    </w:p>
+    <w:p>
+      <w:pPr>
+        <w:pStyle w:val="Paragraphedeliste"/>
+        <w:numPr>
+          <w:ilvl w:val="0"/>
+          <w:numId w:val="5"/>
+        </w:numPr>
+      </w:pPr>
+      <w:r>
+        <w:t xml:space="preserve">Anciennement </w:t>
+      </w:r>
+      <w:r>
+        <w:t>d</w:t>
+      </w:r>
+      <w:r>
+        <w:t>ans</w:t>
+      </w:r>
+      <w:r>
+        <w:t xml:space="preserve"> </w:t>
+      </w:r>
+      <w:proofErr w:type="spellStart"/>
+      <w:r>
+        <w:t>GameEngine</w:t>
+      </w:r>
+      <w:proofErr w:type="spellEnd"/>
+      <w:r>
+        <w:t xml:space="preserve"> </w:t>
+      </w:r>
+      <w:r>
+        <w:t xml:space="preserve">j’y ai déplacé </w:t>
+      </w:r>
+      <w:r>
+        <w:t xml:space="preserve">les attributs </w:t>
       </w:r>
       <w:proofErr w:type="spellStart"/>
       <w:r>
@@ -8048,51 +8099,506 @@
       </w:r>
       <w:proofErr w:type="spellEnd"/>
       <w:r>
-        <w:t xml:space="preserve"> et </w:t>
-      </w:r>
-      <w:proofErr w:type="spellStart"/>
+        <w:t xml:space="preserve"> </w:t>
+      </w:r>
+      <w:r>
+        <w:t xml:space="preserve">(avec son getter et son setter) </w:t>
+      </w:r>
+      <w:r>
+        <w:t xml:space="preserve">et </w:t>
+      </w:r>
+      <w:proofErr w:type="spellStart"/>
+      <w:proofErr w:type="gramStart"/>
       <w:r>
         <w:t>aPreviousRooms</w:t>
       </w:r>
       <w:proofErr w:type="spellEnd"/>
       <w:r>
+        <w:t xml:space="preserve"> </w:t>
+      </w:r>
+      <w:r>
+        <w:t>.</w:t>
+      </w:r>
+      <w:proofErr w:type="gramEnd"/>
+    </w:p>
+    <w:p>
+      <w:pPr>
+        <w:pStyle w:val="Paragraphedeliste"/>
+        <w:numPr>
+          <w:ilvl w:val="0"/>
+          <w:numId w:val="5"/>
+        </w:numPr>
+      </w:pPr>
+      <w:r>
+        <w:t>J’ai créé un constructeur</w:t>
+      </w:r>
+      <w:r>
+        <w:t xml:space="preserve"> sans paramètres</w:t>
+      </w:r>
+      <w:r>
+        <w:t xml:space="preserve"> qui initialise </w:t>
+      </w:r>
+      <w:proofErr w:type="spellStart"/>
+      <w:r>
+        <w:t>aPreviousRooms</w:t>
+      </w:r>
+      <w:proofErr w:type="spellEnd"/>
+      <w:r>
+        <w:t xml:space="preserve"> ainsi que le nom du joueur </w:t>
+      </w:r>
+      <w:r>
+        <w:t>en demandant dans un popup le nom au joueur, et s</w:t>
+      </w:r>
+      <w:r>
+        <w:t>i la String</w:t>
+      </w:r>
+      <w:r>
+        <w:t xml:space="preserve"> est vide ou </w:t>
+      </w:r>
+      <w:r>
+        <w:t>ne contient que des espaces</w:t>
+      </w:r>
+      <w:r>
+        <w:t>, on assigne le nom « Link » par défaut</w:t>
+      </w:r>
+      <w:r>
+        <w:t>.</w:t>
+      </w:r>
+    </w:p>
+    <w:p>
+      <w:pPr>
+        <w:pStyle w:val="Paragraphedeliste"/>
+        <w:numPr>
+          <w:ilvl w:val="0"/>
+          <w:numId w:val="5"/>
+        </w:numPr>
+      </w:pPr>
+      <w:r>
+        <w:t xml:space="preserve">J’ai </w:t>
+      </w:r>
+      <w:r>
+        <w:t xml:space="preserve">aussi </w:t>
+      </w:r>
+      <w:r>
+        <w:t xml:space="preserve">déplacé les </w:t>
+      </w:r>
+      <w:r>
+        <w:t>assignations</w:t>
+      </w:r>
+      <w:r>
         <w:t xml:space="preserve"> de </w:t>
       </w:r>
       <w:proofErr w:type="spellStart"/>
       <w:r>
+        <w:t>currentRoom</w:t>
+      </w:r>
+      <w:proofErr w:type="spellEnd"/>
+      <w:r>
+        <w:t xml:space="preserve"> de </w:t>
+      </w:r>
+      <w:proofErr w:type="spellStart"/>
+      <w:r>
         <w:t>GameEngine</w:t>
       </w:r>
       <w:proofErr w:type="spellEnd"/>
       <w:r>
-        <w:br/>
-        <w:t xml:space="preserve">- J’ai créé un constructeur qui initialise </w:t>
-      </w:r>
-      <w:proofErr w:type="spellStart"/>
-      <w:r>
-        <w:t>aPreviousRooms</w:t>
-      </w:r>
-      <w:proofErr w:type="spellEnd"/>
-      <w:r>
-        <w:t xml:space="preserve"> ainsi que le nom du joueur passé en paramètre. (</w:t>
-      </w:r>
+        <w:t xml:space="preserve"> dans les 2 fonctions </w:t>
+      </w:r>
+      <w:proofErr w:type="spellStart"/>
       <w:proofErr w:type="gramStart"/>
       <w:r>
-        <w:t>s’il</w:t>
+        <w:t>goRoom</w:t>
+      </w:r>
+      <w:proofErr w:type="spellEnd"/>
+      <w:r>
+        <w:t>(</w:t>
       </w:r>
       <w:proofErr w:type="gramEnd"/>
       <w:r>
-        <w:t xml:space="preserve"> est vide ou </w:t>
-      </w:r>
-      <w:proofErr w:type="spellStart"/>
-      <w:r>
-        <w:t>null</w:t>
-      </w:r>
-      <w:proofErr w:type="spellEnd"/>
-      <w:r>
-        <w:t>, on assigne le nom « Link » par défaut)</w:t>
-      </w:r>
-    </w:p>
-    <w:p/>
+        <w:t xml:space="preserve">) (qui prend en paramètre la Room de destination) et </w:t>
+      </w:r>
+      <w:proofErr w:type="spellStart"/>
+      <w:proofErr w:type="gramStart"/>
+      <w:r>
+        <w:t>goBack</w:t>
+      </w:r>
+      <w:proofErr w:type="spellEnd"/>
+      <w:r>
+        <w:t>(</w:t>
+      </w:r>
+      <w:proofErr w:type="gramEnd"/>
+      <w:r>
+        <w:t>) (qui renvoie un booléen pour indiquer si on pouvait effectivement retourner en arrière).</w:t>
+      </w:r>
+    </w:p>
+    <w:p>
+      <w:r>
+        <w:t xml:space="preserve">Dans la classe </w:t>
+      </w:r>
+      <w:proofErr w:type="spellStart"/>
+      <w:proofErr w:type="gramStart"/>
+      <w:r>
+        <w:t>GameEngine</w:t>
+      </w:r>
+      <w:proofErr w:type="spellEnd"/>
+      <w:r>
+        <w:t>(</w:t>
+      </w:r>
+      <w:proofErr w:type="gramEnd"/>
+      <w:r>
+        <w:t>) :</w:t>
+      </w:r>
+    </w:p>
+    <w:p>
+      <w:pPr>
+        <w:pStyle w:val="Paragraphedeliste"/>
+        <w:numPr>
+          <w:ilvl w:val="0"/>
+          <w:numId w:val="5"/>
+        </w:numPr>
+      </w:pPr>
+      <w:r>
+        <w:t>J’ai supprimé les attributs et l’import déplacés dans Player</w:t>
+      </w:r>
+    </w:p>
+    <w:p>
+      <w:pPr>
+        <w:pStyle w:val="Paragraphedeliste"/>
+        <w:numPr>
+          <w:ilvl w:val="0"/>
+          <w:numId w:val="5"/>
+        </w:numPr>
+      </w:pPr>
+      <w:r>
+        <w:t xml:space="preserve">J’ai ajouté un attribut </w:t>
+      </w:r>
+      <w:proofErr w:type="spellStart"/>
+      <w:r>
+        <w:t>aPlayer</w:t>
+      </w:r>
+      <w:proofErr w:type="spellEnd"/>
+      <w:r>
+        <w:t xml:space="preserve"> et sa fonction </w:t>
+      </w:r>
+      <w:proofErr w:type="spellStart"/>
+      <w:proofErr w:type="gramStart"/>
+      <w:r>
+        <w:t>setPlayer</w:t>
+      </w:r>
+      <w:proofErr w:type="spellEnd"/>
+      <w:r>
+        <w:t>(</w:t>
+      </w:r>
+      <w:proofErr w:type="gramEnd"/>
+      <w:r>
+        <w:t xml:space="preserve">) (car l’objet Player est créé dans la classe Game). Cette fonction appelle aussi </w:t>
+      </w:r>
+      <w:proofErr w:type="spellStart"/>
+      <w:proofErr w:type="gramStart"/>
+      <w:r>
+        <w:t>this.aPlayer.setCurrentRoom</w:t>
+      </w:r>
+      <w:proofErr w:type="spellEnd"/>
+      <w:r>
+        <w:t xml:space="preserve">( </w:t>
+      </w:r>
+      <w:proofErr w:type="spellStart"/>
+      <w:r>
+        <w:t>this</w:t>
+      </w:r>
+      <w:proofErr w:type="gramEnd"/>
+      <w:r>
+        <w:t>.</w:t>
+      </w:r>
+      <w:proofErr w:type="gramStart"/>
+      <w:r>
+        <w:t>aStartRoom</w:t>
+      </w:r>
+      <w:proofErr w:type="spellEnd"/>
+      <w:r>
+        <w:t xml:space="preserve"> )</w:t>
+      </w:r>
+      <w:proofErr w:type="gramEnd"/>
+      <w:r>
+        <w:br/>
+        <w:t xml:space="preserve">car la première pièce est </w:t>
+      </w:r>
+      <w:r>
+        <w:t>définie</w:t>
+      </w:r>
+      <w:r>
+        <w:t xml:space="preserve"> dans </w:t>
+      </w:r>
+      <w:proofErr w:type="spellStart"/>
+      <w:proofErr w:type="gramStart"/>
+      <w:r>
+        <w:t>createRoom</w:t>
+      </w:r>
+      <w:proofErr w:type="spellEnd"/>
+      <w:r>
+        <w:t>(</w:t>
+      </w:r>
+      <w:proofErr w:type="gramEnd"/>
+      <w:r>
+        <w:t xml:space="preserve">) </w:t>
+      </w:r>
+      <w:r>
+        <w:t xml:space="preserve">qui </w:t>
+      </w:r>
+      <w:r>
+        <w:t xml:space="preserve">est appelée </w:t>
+      </w:r>
+      <w:r>
+        <w:t xml:space="preserve">par le constructeur de </w:t>
+      </w:r>
+      <w:proofErr w:type="spellStart"/>
+      <w:r>
+        <w:t>GameEngine</w:t>
+      </w:r>
+      <w:proofErr w:type="spellEnd"/>
+      <w:r>
+        <w:t xml:space="preserve"> avant qu’on lui donne son joueur. Donc j’ai créé un attribut </w:t>
+      </w:r>
+      <w:proofErr w:type="spellStart"/>
+      <w:r>
+        <w:t>aStartRoom</w:t>
+      </w:r>
+      <w:proofErr w:type="spellEnd"/>
+      <w:r>
+        <w:t xml:space="preserve"> qui est assigné dans </w:t>
+      </w:r>
+      <w:proofErr w:type="spellStart"/>
+      <w:proofErr w:type="gramStart"/>
+      <w:r>
+        <w:t>createRooms</w:t>
+      </w:r>
+      <w:proofErr w:type="spellEnd"/>
+      <w:r>
+        <w:t>(</w:t>
+      </w:r>
+      <w:proofErr w:type="gramEnd"/>
+      <w:r>
+        <w:t xml:space="preserve">) et lu dans </w:t>
+      </w:r>
+      <w:proofErr w:type="spellStart"/>
+      <w:proofErr w:type="gramStart"/>
+      <w:r>
+        <w:t>setPlayer</w:t>
+      </w:r>
+      <w:proofErr w:type="spellEnd"/>
+      <w:r>
+        <w:t>(</w:t>
+      </w:r>
+      <w:proofErr w:type="gramEnd"/>
+      <w:r>
+        <w:t>).</w:t>
+      </w:r>
+    </w:p>
+    <w:p>
+      <w:pPr>
+        <w:pStyle w:val="Paragraphedeliste"/>
+        <w:numPr>
+          <w:ilvl w:val="0"/>
+          <w:numId w:val="5"/>
+        </w:numPr>
+      </w:pPr>
+      <w:r>
+        <w:t xml:space="preserve">Maintenant, à la fin de </w:t>
+      </w:r>
+      <w:proofErr w:type="spellStart"/>
+      <w:proofErr w:type="gramStart"/>
+      <w:r>
+        <w:t>createRooms</w:t>
+      </w:r>
+      <w:proofErr w:type="spellEnd"/>
+      <w:r>
+        <w:t>(</w:t>
+      </w:r>
+      <w:proofErr w:type="gramEnd"/>
+      <w:r>
+        <w:t xml:space="preserve">), on se contente d’assigner la première </w:t>
+      </w:r>
+      <w:r>
+        <w:t>Room dans l’attribut créé à cet effet.</w:t>
+      </w:r>
+    </w:p>
+    <w:p>
+      <w:pPr>
+        <w:pStyle w:val="Paragraphedeliste"/>
+        <w:numPr>
+          <w:ilvl w:val="0"/>
+          <w:numId w:val="5"/>
+        </w:numPr>
+      </w:pPr>
+      <w:r>
+        <w:t xml:space="preserve">Dans </w:t>
+      </w:r>
+      <w:proofErr w:type="spellStart"/>
+      <w:proofErr w:type="gramStart"/>
+      <w:r>
+        <w:t>goRoom</w:t>
+      </w:r>
+      <w:proofErr w:type="spellEnd"/>
+      <w:r>
+        <w:t>(</w:t>
+      </w:r>
+      <w:proofErr w:type="gramEnd"/>
+      <w:r>
+        <w:t xml:space="preserve">) on appelle simplement la méthode du même nom sur l’attribut </w:t>
+      </w:r>
+      <w:proofErr w:type="spellStart"/>
+      <w:r>
+        <w:t>aPlayer</w:t>
+      </w:r>
+      <w:proofErr w:type="spellEnd"/>
+      <w:r>
+        <w:t xml:space="preserve"> si le déplacement est valide.</w:t>
+      </w:r>
+    </w:p>
+    <w:p>
+      <w:pPr>
+        <w:pStyle w:val="Paragraphedeliste"/>
+        <w:numPr>
+          <w:ilvl w:val="0"/>
+          <w:numId w:val="5"/>
+        </w:numPr>
+      </w:pPr>
+      <w:r>
+        <w:t xml:space="preserve">Dans </w:t>
+      </w:r>
+      <w:proofErr w:type="spellStart"/>
+      <w:proofErr w:type="gramStart"/>
+      <w:r>
+        <w:t>goBack</w:t>
+      </w:r>
+      <w:proofErr w:type="spellEnd"/>
+      <w:r>
+        <w:t>(</w:t>
+      </w:r>
+      <w:proofErr w:type="gramEnd"/>
+      <w:r>
+        <w:t xml:space="preserve">), on </w:t>
+      </w:r>
+      <w:r>
+        <w:t>appelle simplement</w:t>
+      </w:r>
+      <w:r>
+        <w:t xml:space="preserve"> la fon</w:t>
+      </w:r>
+      <w:r>
+        <w:t xml:space="preserve">ction du même nom sur l’attribut </w:t>
+      </w:r>
+      <w:proofErr w:type="spellStart"/>
+      <w:r>
+        <w:t>aPlayer</w:t>
+      </w:r>
+      <w:proofErr w:type="spellEnd"/>
+      <w:r>
+        <w:t>. Cette fonction renvoie « </w:t>
+      </w:r>
+      <w:proofErr w:type="spellStart"/>
+      <w:r>
+        <w:t>true</w:t>
+      </w:r>
+      <w:proofErr w:type="spellEnd"/>
+      <w:r>
+        <w:t xml:space="preserve"> » ou « false » si l’historique est vide, permettant ainsi à </w:t>
+      </w:r>
+      <w:proofErr w:type="spellStart"/>
+      <w:r>
+        <w:t>GameEngine</w:t>
+      </w:r>
+      <w:proofErr w:type="spellEnd"/>
+      <w:r>
+        <w:t xml:space="preserve"> d’indiquer si le retour est possible dans la GUI.</w:t>
+      </w:r>
+    </w:p>
+    <w:p>
+      <w:pPr>
+        <w:pStyle w:val="Paragraphedeliste"/>
+        <w:numPr>
+          <w:ilvl w:val="0"/>
+          <w:numId w:val="5"/>
+        </w:numPr>
+      </w:pPr>
+      <w:r>
+        <w:t>J’ai personnalisé un peu le message de bienvenue et d’au revoir avec le nom du joueur</w:t>
+      </w:r>
+    </w:p>
+    <w:p>
+      <w:pPr>
+        <w:ind w:left="360"/>
+      </w:pPr>
+      <w:r>
+        <w:t xml:space="preserve">Dans la classe Game : </w:t>
+      </w:r>
+    </w:p>
+    <w:p>
+      <w:pPr>
+        <w:pStyle w:val="Paragraphedeliste"/>
+        <w:numPr>
+          <w:ilvl w:val="0"/>
+          <w:numId w:val="5"/>
+        </w:numPr>
+      </w:pPr>
+      <w:r>
+        <w:t xml:space="preserve">Je déclare un nouvel attribut </w:t>
+      </w:r>
+      <w:proofErr w:type="spellStart"/>
+      <w:r>
+        <w:t>aPlayer</w:t>
+      </w:r>
+      <w:proofErr w:type="spellEnd"/>
+      <w:r>
+        <w:t xml:space="preserve"> et le créée dans le constructeur.</w:t>
+      </w:r>
+    </w:p>
+    <w:p>
+      <w:pPr>
+        <w:pStyle w:val="Paragraphedeliste"/>
+        <w:numPr>
+          <w:ilvl w:val="0"/>
+          <w:numId w:val="5"/>
+        </w:numPr>
+      </w:pPr>
+      <w:r>
+        <w:t xml:space="preserve">Comme pour la GUI, je le connecte au </w:t>
+      </w:r>
+      <w:proofErr w:type="spellStart"/>
+      <w:r>
+        <w:t>GameEngine</w:t>
+      </w:r>
+      <w:proofErr w:type="spellEnd"/>
+      <w:r>
+        <w:t xml:space="preserve"> avec </w:t>
+      </w:r>
+      <w:proofErr w:type="spellStart"/>
+      <w:proofErr w:type="gramStart"/>
+      <w:r>
+        <w:t>this.aEngine.setPlayer</w:t>
+      </w:r>
+      <w:proofErr w:type="spellEnd"/>
+      <w:r>
+        <w:t xml:space="preserve">( </w:t>
+      </w:r>
+      <w:proofErr w:type="spellStart"/>
+      <w:r>
+        <w:t>this</w:t>
+      </w:r>
+      <w:proofErr w:type="gramEnd"/>
+      <w:r>
+        <w:t>.</w:t>
+      </w:r>
+      <w:proofErr w:type="gramStart"/>
+      <w:r>
+        <w:t>aPlayer</w:t>
+      </w:r>
+      <w:proofErr w:type="spellEnd"/>
+      <w:r>
+        <w:t xml:space="preserve"> )</w:t>
+      </w:r>
+      <w:proofErr w:type="gramEnd"/>
+    </w:p>
     <w:p>
       <w:pPr>
         <w:pStyle w:val="Titre1"/>
@@ -8111,6 +8617,7 @@
         <w:pStyle w:val="Titre1"/>
       </w:pPr>
       <w:r>
+        <w:lastRenderedPageBreak/>
         <w:t>Déclaration anti-plagiat</w:t>
       </w:r>
     </w:p>
@@ -9374,7 +9881,6 @@
   <w:style w:type="character" w:default="1" w:styleId="Policepardfaut">
     <w:name w:val="Default Paragraph Font"/>
     <w:uiPriority w:val="1"/>
-    <w:semiHidden/>
     <w:unhideWhenUsed/>
   </w:style>
   <w:style w:type="table" w:default="1" w:styleId="TableauNormal">

--- a/Rapport du jeu d'aventure.docx
+++ b/Rapport du jeu d'aventure.docx
@@ -147,15 +147,7 @@
       </w:r>
       <w:r>
         <w:br/>
-        <w:t>La version réduite comprend les « </w:t>
-      </w:r>
-      <w:proofErr w:type="spellStart"/>
-      <w:r>
-        <w:t>rooms</w:t>
-      </w:r>
-      <w:proofErr w:type="spellEnd"/>
-      <w:r>
-        <w:t> » du tout premier croquis ci-dessous :</w:t>
+        <w:t>La version réduite comprend les « rooms » du tout premier croquis ci-dessous :</w:t>
       </w:r>
       <w:r>
         <w:br/>
@@ -171,14 +163,7 @@
       </w:r>
       <w:r>
         <w:br/>
-      </w:r>
-      <w:proofErr w:type="gramStart"/>
-      <w:r>
-        <w:t xml:space="preserve">   (</w:t>
-      </w:r>
-      <w:proofErr w:type="gramEnd"/>
-      <w:r>
-        <w:t>dans la version complète, une vue de haut sera accessible via l’arbre)</w:t>
+        <w:t xml:space="preserve">   (dans la version complète, une vue de haut sera accessible via l’arbre)</w:t>
       </w:r>
       <w:r>
         <w:rPr>
@@ -1615,13 +1600,8 @@
           <w:numId w:val="5"/>
         </w:numPr>
       </w:pPr>
-      <w:proofErr w:type="gramStart"/>
-      <w:r>
-        <w:t>Des réservoir</w:t>
-      </w:r>
-      <w:proofErr w:type="gramEnd"/>
-      <w:r>
-        <w:t xml:space="preserve"> de fluide pour des circuits </w:t>
+      <w:r>
+        <w:t xml:space="preserve">Des réservoir de fluide pour des circuits </w:t>
       </w:r>
       <w:r>
         <w:t>hydrauliques</w:t>
@@ -1861,15 +1841,7 @@
         </w:numPr>
       </w:pPr>
       <w:r>
-        <w:t xml:space="preserve">Le </w:t>
-      </w:r>
-      <w:proofErr w:type="gramStart"/>
-      <w:r>
-        <w:t>but final</w:t>
-      </w:r>
-      <w:proofErr w:type="gramEnd"/>
-      <w:r>
-        <w:t xml:space="preserve"> est encore</w:t>
+        <w:t>Le but final est encore</w:t>
       </w:r>
       <w:r>
         <w:t xml:space="preserve"> simple, j’aimerais trouver quelque</w:t>
@@ -2079,13 +2051,112 @@
         <w:t xml:space="preserve"> version réduite du scénario</w:t>
       </w:r>
       <w:r>
-        <w:t xml:space="preserve"> pour implémenter mes </w:t>
-      </w:r>
-      <w:proofErr w:type="spellStart"/>
-      <w:r>
-        <w:t>rooms</w:t>
-      </w:r>
-      <w:proofErr w:type="spellEnd"/>
+        <w:t xml:space="preserve"> pour implémenter mes rooms.</w:t>
+      </w:r>
+      <w:r>
+        <w:br/>
+      </w:r>
+      <w:r>
+        <w:t xml:space="preserve">J’ai créé autant de variables </w:t>
+      </w:r>
+      <w:r>
+        <w:t xml:space="preserve">de type Room que de zone de mon croquis, puis j’ai assigné les sorties nord, est, sud, est selon </w:t>
+      </w:r>
+      <w:r>
+        <w:t>la direction du passage et le sens des pièces.</w:t>
+      </w:r>
+    </w:p>
+    <w:p>
+      <w:r>
+        <w:br/>
+        <w:t>Aussi, j’ai traduit les commandes quit, help et go, ainsi que les textes affichés. J’ai adapté les textes d’introduction et de la commande ‘aide’ à mon jeu. Aussi j’ai personnalisé un peu les messages d’erreur pour plus de clarté.</w:t>
+      </w:r>
+    </w:p>
+    <w:p>
+      <w:pPr>
+        <w:pStyle w:val="Titre2"/>
+      </w:pPr>
+      <w:r>
+        <w:t>Exercice 7.5</w:t>
+      </w:r>
+    </w:p>
+    <w:p>
+      <w:r>
+        <w:t xml:space="preserve">J’avais déjà </w:t>
+      </w:r>
+      <w:r>
+        <w:t>empêché cette duplication de code lors du TP, mais</w:t>
+      </w:r>
+      <w:r>
+        <w:t xml:space="preserve"> uniquement pour afficher les sorties.</w:t>
+      </w:r>
+      <w:r>
+        <w:br/>
+        <w:t>J</w:t>
+      </w:r>
+      <w:r>
+        <w:t>’ai donc renommé la fonction, et ajouté la description de la room actuelle.</w:t>
+      </w:r>
+      <w:r>
+        <w:br/>
+        <w:t>J’ai personnalisé un peu la fonction pour un affichage plus clair avec des flèches</w:t>
+      </w:r>
+      <w:r>
+        <w:t xml:space="preserve"> et des retours à la ligne.</w:t>
+      </w:r>
+      <w:r>
+        <w:br/>
+        <w:t>J’ai aussi changé les descriptions de mes lieux pour que la phrase « Vous êtes … » soit cohérente avec la suite.</w:t>
+      </w:r>
+    </w:p>
+    <w:p>
+      <w:pPr>
+        <w:pStyle w:val="Titre2"/>
+      </w:pPr>
+      <w:r>
+        <w:t>Exercice 7.6</w:t>
+      </w:r>
+    </w:p>
+    <w:p>
+      <w:r>
+        <w:t xml:space="preserve">J’ai mis en privé </w:t>
+      </w:r>
+      <w:r>
+        <w:t>tous les</w:t>
+      </w:r>
+      <w:r>
+        <w:t xml:space="preserve"> </w:t>
+      </w:r>
+      <w:r>
+        <w:t xml:space="preserve">attributs de la classe </w:t>
+      </w:r>
+      <w:r>
+        <w:t>R</w:t>
+      </w:r>
+      <w:r>
+        <w:t xml:space="preserve">oom, puis créé une fonction accesseur </w:t>
+      </w:r>
+      <w:r>
+        <w:t>getExit</w:t>
+      </w:r>
+      <w:r>
+        <w:t xml:space="preserve">() </w:t>
+      </w:r>
+      <w:r>
+        <w:t xml:space="preserve">qui </w:t>
+      </w:r>
+      <w:r>
+        <w:t xml:space="preserve">prend en paramètre </w:t>
+      </w:r>
+      <w:r>
+        <w:t xml:space="preserve">la chaîne de caractère </w:t>
+      </w:r>
+      <w:r>
+        <w:t>qui correspond à la direction</w:t>
+      </w:r>
+      <w:r>
+        <w:t xml:space="preserve"> pDirection</w:t>
+      </w:r>
       <w:r>
         <w:t>.</w:t>
       </w:r>
@@ -2093,199 +2164,51 @@
         <w:br/>
       </w:r>
       <w:r>
-        <w:t xml:space="preserve">J’ai créé autant de variables </w:t>
-      </w:r>
-      <w:r>
-        <w:t xml:space="preserve">de type Room que de zone de mon croquis, puis j’ai assigné les sorties nord, est, sud, est selon </w:t>
-      </w:r>
-      <w:r>
-        <w:t>la direction du passage et le sens des pièces.</w:t>
-      </w:r>
-    </w:p>
-    <w:p>
-      <w:r>
-        <w:br/>
-        <w:t xml:space="preserve">Aussi, j’ai traduit les commandes </w:t>
-      </w:r>
-      <w:proofErr w:type="spellStart"/>
-      <w:r>
-        <w:t>quit</w:t>
-      </w:r>
-      <w:proofErr w:type="spellEnd"/>
-      <w:r>
-        <w:t>, help et go, ainsi que les textes affichés. J’ai adapté les textes d’introduction et de la commande ‘aide’ à mon jeu. Aussi j’ai personnalisé un peu les messages d’erreur pour plus de clarté.</w:t>
-      </w:r>
-    </w:p>
-    <w:p>
-      <w:pPr>
-        <w:pStyle w:val="Titre2"/>
-      </w:pPr>
-      <w:r>
-        <w:t>Exercice 7.5</w:t>
-      </w:r>
-    </w:p>
-    <w:p>
-      <w:r>
-        <w:t xml:space="preserve">J’avais déjà </w:t>
-      </w:r>
-      <w:r>
-        <w:t>empêché cette duplication de code lors du TP, mais</w:t>
-      </w:r>
-      <w:r>
-        <w:t xml:space="preserve"> uniquement pour afficher les sorties.</w:t>
-      </w:r>
-      <w:r>
-        <w:br/>
-        <w:t>J</w:t>
-      </w:r>
-      <w:r>
-        <w:t>’ai donc renommé la fonction, et ajouté la description de la room actuelle.</w:t>
-      </w:r>
-      <w:r>
-        <w:br/>
-        <w:t>J’ai personnalisé un peu la fonction pour un affichage plus clair avec des flèches</w:t>
-      </w:r>
-      <w:r>
-        <w:t xml:space="preserve"> et des retours à la ligne.</w:t>
-      </w:r>
-      <w:r>
-        <w:br/>
-        <w:t>J’ai aussi changé les descriptions de mes lieux pour que la phrase « Vous êtes … » soit cohérente avec la suite.</w:t>
-      </w:r>
-    </w:p>
-    <w:p>
-      <w:pPr>
-        <w:pStyle w:val="Titre2"/>
-      </w:pPr>
-      <w:r>
-        <w:t>Exercice 7.6</w:t>
-      </w:r>
-    </w:p>
-    <w:p>
-      <w:r>
-        <w:t xml:space="preserve">J’ai mis en privé </w:t>
-      </w:r>
-      <w:r>
-        <w:t>tous les</w:t>
+        <w:br/>
+        <w:t xml:space="preserve">Au lieu de faire une suite de </w:t>
+      </w:r>
+      <w:r>
+        <w:t>« </w:t>
+      </w:r>
+      <w:r>
+        <w:t>if else</w:t>
+      </w:r>
+      <w:r>
+        <w:t> »</w:t>
       </w:r>
       <w:r>
         <w:t xml:space="preserve"> </w:t>
       </w:r>
       <w:r>
-        <w:t xml:space="preserve">attributs de la classe </w:t>
-      </w:r>
-      <w:r>
-        <w:t>R</w:t>
-      </w:r>
-      <w:r>
-        <w:t xml:space="preserve">oom, puis créé une fonction accesseur </w:t>
-      </w:r>
-      <w:proofErr w:type="spellStart"/>
-      <w:proofErr w:type="gramStart"/>
-      <w:r>
-        <w:t>getExit</w:t>
-      </w:r>
-      <w:proofErr w:type="spellEnd"/>
+        <w:t xml:space="preserve">avec des equals, j’ai préféré un switch case </w:t>
+      </w:r>
+      <w:r>
+        <w:t xml:space="preserve">sur </w:t>
+      </w:r>
+      <w:r>
+        <w:t xml:space="preserve">le paramètre pDirection </w:t>
+      </w:r>
       <w:r>
         <w:t>(</w:t>
       </w:r>
-      <w:proofErr w:type="gramEnd"/>
-      <w:r>
-        <w:t xml:space="preserve">) </w:t>
-      </w:r>
-      <w:r>
-        <w:t xml:space="preserve">qui </w:t>
-      </w:r>
-      <w:r>
-        <w:t xml:space="preserve">prend en paramètre </w:t>
-      </w:r>
-      <w:r>
-        <w:t xml:space="preserve">la chaîne de caractère </w:t>
-      </w:r>
-      <w:r>
-        <w:t>qui correspond à la direction</w:t>
+      <w:r>
+        <w:t>car le switch case</w:t>
+      </w:r>
+      <w:r>
+        <w:t xml:space="preserve"> prend en charge les </w:t>
+      </w:r>
+      <w:r>
+        <w:t xml:space="preserve">égalités de </w:t>
+      </w:r>
+      <w:r>
+        <w:t>Strings nativement)</w:t>
+      </w:r>
+      <w:r>
+        <w:t>.</w:t>
       </w:r>
       <w:r>
         <w:t xml:space="preserve"> </w:t>
       </w:r>
-      <w:proofErr w:type="spellStart"/>
-      <w:r>
-        <w:t>pDirection</w:t>
-      </w:r>
-      <w:proofErr w:type="spellEnd"/>
-      <w:r>
-        <w:t>.</w:t>
-      </w:r>
-      <w:r>
-        <w:br/>
-      </w:r>
-      <w:r>
-        <w:br/>
-        <w:t xml:space="preserve">Au lieu de faire une suite de </w:t>
-      </w:r>
-      <w:r>
-        <w:t>« </w:t>
-      </w:r>
-      <w:r>
-        <w:t xml:space="preserve">if </w:t>
-      </w:r>
-      <w:proofErr w:type="spellStart"/>
-      <w:r>
-        <w:t>else</w:t>
-      </w:r>
-      <w:proofErr w:type="spellEnd"/>
-      <w:r>
-        <w:t> »</w:t>
-      </w:r>
-      <w:r>
-        <w:t xml:space="preserve"> </w:t>
-      </w:r>
-      <w:r>
-        <w:t xml:space="preserve">avec des </w:t>
-      </w:r>
-      <w:proofErr w:type="spellStart"/>
-      <w:r>
-        <w:t>equals</w:t>
-      </w:r>
-      <w:proofErr w:type="spellEnd"/>
-      <w:r>
-        <w:t xml:space="preserve">, j’ai préféré un switch case </w:t>
-      </w:r>
-      <w:r>
-        <w:t xml:space="preserve">sur </w:t>
-      </w:r>
-      <w:r>
-        <w:t xml:space="preserve">le paramètre </w:t>
-      </w:r>
-      <w:proofErr w:type="spellStart"/>
-      <w:r>
-        <w:t>pDirection</w:t>
-      </w:r>
-      <w:proofErr w:type="spellEnd"/>
-      <w:r>
-        <w:t xml:space="preserve"> </w:t>
-      </w:r>
-      <w:r>
-        <w:t>(</w:t>
-      </w:r>
-      <w:r>
-        <w:t>car le switch case</w:t>
-      </w:r>
-      <w:r>
-        <w:t xml:space="preserve"> prend en charge les </w:t>
-      </w:r>
-      <w:r>
-        <w:t xml:space="preserve">égalités de </w:t>
-      </w:r>
-      <w:r>
-        <w:t>Strings nativement)</w:t>
-      </w:r>
-      <w:r>
-        <w:t>.</w:t>
-      </w:r>
-      <w:r>
-        <w:t xml:space="preserve"> </w:t>
-      </w:r>
       <w:r>
         <w:t>S</w:t>
       </w:r>
@@ -2296,52 +2219,20 @@
         <w:t>direction</w:t>
       </w:r>
       <w:r>
-        <w:t xml:space="preserve"> demandée n’</w:t>
-      </w:r>
-      <w:proofErr w:type="spellStart"/>
-      <w:r>
-        <w:t>est</w:t>
-      </w:r>
-      <w:proofErr w:type="spellEnd"/>
-      <w:r>
-        <w:t xml:space="preserve"> aucun des 4 points cardinaux, </w:t>
-      </w:r>
-      <w:r>
-        <w:t xml:space="preserve">elle retourne la référence </w:t>
-      </w:r>
-      <w:proofErr w:type="spellStart"/>
-      <w:r>
-        <w:t>null</w:t>
-      </w:r>
-      <w:proofErr w:type="spellEnd"/>
-      <w:r>
-        <w:t>.</w:t>
-      </w:r>
-      <w:r>
-        <w:br/>
-      </w:r>
-      <w:r>
-        <w:br/>
-        <w:t xml:space="preserve">Dans la classe </w:t>
-      </w:r>
-      <w:proofErr w:type="spellStart"/>
-      <w:r>
-        <w:t>game</w:t>
-      </w:r>
-      <w:proofErr w:type="spellEnd"/>
-      <w:r>
-        <w:t xml:space="preserve">, </w:t>
-      </w:r>
-      <w:r>
-        <w:t xml:space="preserve">dans </w:t>
-      </w:r>
-      <w:proofErr w:type="spellStart"/>
-      <w:r>
-        <w:t>goRoom</w:t>
-      </w:r>
-      <w:proofErr w:type="spellEnd"/>
-      <w:r>
-        <w:t xml:space="preserve">, </w:t>
+        <w:t xml:space="preserve"> demandée n’est aucun des 4 points cardinaux, </w:t>
+      </w:r>
+      <w:r>
+        <w:t>elle retourne la référence null.</w:t>
+      </w:r>
+      <w:r>
+        <w:br/>
+      </w:r>
+      <w:r>
+        <w:br/>
+        <w:t xml:space="preserve">Dans la classe game, </w:t>
+      </w:r>
+      <w:r>
+        <w:t xml:space="preserve">dans goRoom, </w:t>
       </w:r>
       <w:r>
         <w:t>j’ai aussi préféré un switch case sur le 2</w:t>
@@ -2363,28 +2254,7 @@
         <w:t>le second mot ne correspond à aucun point cardinal, il y a le message d’erreur « Direction inconnue ! »</w:t>
       </w:r>
       <w:r>
-        <w:t xml:space="preserve"> Autrement, la variable </w:t>
-      </w:r>
-      <w:proofErr w:type="spellStart"/>
-      <w:r>
-        <w:t>vNextRoom</w:t>
-      </w:r>
-      <w:proofErr w:type="spellEnd"/>
-      <w:r>
-        <w:t xml:space="preserve"> stocke la référence renvoyée par </w:t>
-      </w:r>
-      <w:proofErr w:type="spellStart"/>
-      <w:proofErr w:type="gramStart"/>
-      <w:r>
-        <w:t>getExit</w:t>
-      </w:r>
-      <w:proofErr w:type="spellEnd"/>
-      <w:r>
-        <w:t>(</w:t>
-      </w:r>
-      <w:proofErr w:type="gramEnd"/>
-      <w:r>
-        <w:t>).</w:t>
+        <w:t xml:space="preserve"> Autrement, la variable vNextRoom stocke la référence renvoyée par getExit().</w:t>
       </w:r>
       <w:r>
         <w:br/>
@@ -2394,15 +2264,7 @@
         <w:t xml:space="preserve">Ensuite, </w:t>
       </w:r>
       <w:r>
-        <w:t xml:space="preserve">on vérifie si cette référence est </w:t>
-      </w:r>
-      <w:proofErr w:type="spellStart"/>
-      <w:r>
-        <w:t>null</w:t>
-      </w:r>
-      <w:proofErr w:type="spellEnd"/>
-      <w:r>
-        <w:t xml:space="preserve">. Le cas échéant, on affiche le message d’erreur </w:t>
+        <w:t xml:space="preserve">on vérifie si cette référence est null. Le cas échéant, on affiche le message d’erreur </w:t>
       </w:r>
       <w:r>
         <w:t>« </w:t>
@@ -2468,18 +2330,11 @@
       <w:r>
         <w:t xml:space="preserve">la fonction </w:t>
       </w:r>
-      <w:proofErr w:type="spellStart"/>
-      <w:proofErr w:type="gramStart"/>
       <w:r>
         <w:t>getExitString</w:t>
       </w:r>
-      <w:proofErr w:type="spellEnd"/>
-      <w:r>
-        <w:t>(</w:t>
-      </w:r>
-      <w:proofErr w:type="gramEnd"/>
-      <w:r>
-        <w:t xml:space="preserve">) qui créée </w:t>
+      <w:r>
+        <w:t xml:space="preserve">() qui créée </w:t>
       </w:r>
       <w:r>
         <w:t xml:space="preserve">une variable </w:t>
@@ -2494,16 +2349,11 @@
         <w:t>Les directions possibles sont :</w:t>
       </w:r>
       <w:r>
-        <w:t> </w:t>
-      </w:r>
-      <w:proofErr w:type="gramStart"/>
-      <w:r>
-        <w:t xml:space="preserve">» </w:t>
+        <w:t xml:space="preserve"> » </w:t>
       </w:r>
       <w:r>
         <w:t>.</w:t>
       </w:r>
-      <w:proofErr w:type="gramEnd"/>
       <w:r>
         <w:br/>
         <w:t>P</w:t>
@@ -2548,20 +2398,7 @@
         <w:br/>
       </w:r>
       <w:r>
-        <w:t xml:space="preserve">Cette fonction est appelée dans </w:t>
-      </w:r>
-      <w:proofErr w:type="spellStart"/>
-      <w:proofErr w:type="gramStart"/>
-      <w:r>
-        <w:t>printLocationInfo</w:t>
-      </w:r>
-      <w:proofErr w:type="spellEnd"/>
-      <w:r>
-        <w:t>(</w:t>
-      </w:r>
-      <w:proofErr w:type="gramEnd"/>
-      <w:r>
-        <w:t xml:space="preserve">) juste après </w:t>
+        <w:t xml:space="preserve">Cette fonction est appelée dans printLocationInfo() juste après </w:t>
       </w:r>
       <w:r>
         <w:t>la description.</w:t>
@@ -2638,13 +2475,8 @@
         <w:t xml:space="preserve"> exits</w:t>
       </w:r>
       <w:r>
-        <w:t xml:space="preserve">, une </w:t>
-      </w:r>
-      <w:proofErr w:type="spellStart"/>
-      <w:r>
-        <w:t>hashmap</w:t>
-      </w:r>
-      <w:proofErr w:type="spellEnd"/>
+        <w:t>, une hashmap</w:t>
+      </w:r>
     </w:p>
     <w:p>
       <w:pPr>
@@ -2681,19 +2513,12 @@
       <w:r>
         <w:t xml:space="preserve"> </w:t>
       </w:r>
-      <w:proofErr w:type="spellStart"/>
-      <w:proofErr w:type="gramStart"/>
       <w:r>
         <w:t>setExi</w:t>
       </w:r>
       <w:r>
-        <w:t>t</w:t>
-      </w:r>
-      <w:proofErr w:type="spellEnd"/>
-      <w:r>
-        <w:t>(</w:t>
-      </w:r>
-      <w:proofErr w:type="gramEnd"/>
+        <w:t>t(</w:t>
+      </w:r>
       <w:r>
         <w:t>) comme dans le livre, avec</w:t>
       </w:r>
@@ -2709,31 +2534,8 @@
         </w:rPr>
         <w:t xml:space="preserve"> </w:t>
       </w:r>
-      <w:proofErr w:type="spellStart"/>
-      <w:proofErr w:type="gramStart"/>
-      <w:r>
-        <w:t>exits.put</w:t>
-      </w:r>
-      <w:proofErr w:type="spellEnd"/>
-      <w:r>
-        <w:t>(</w:t>
-      </w:r>
-      <w:proofErr w:type="spellStart"/>
-      <w:proofErr w:type="gramEnd"/>
-      <w:r>
-        <w:t>pDirection</w:t>
-      </w:r>
-      <w:proofErr w:type="spellEnd"/>
-      <w:r>
-        <w:t xml:space="preserve">, </w:t>
-      </w:r>
-      <w:proofErr w:type="spellStart"/>
-      <w:r>
-        <w:t>pNeighbor</w:t>
-      </w:r>
-      <w:proofErr w:type="spellEnd"/>
-      <w:r>
-        <w:t>)</w:t>
+      <w:r>
+        <w:t>exits.put(pDirection, pNeighbor)</w:t>
       </w:r>
     </w:p>
     <w:p>
@@ -2750,34 +2552,14 @@
       <w:r>
         <w:t xml:space="preserve"> </w:t>
       </w:r>
-      <w:proofErr w:type="spellStart"/>
-      <w:proofErr w:type="gramStart"/>
       <w:r>
         <w:t>getExit</w:t>
       </w:r>
-      <w:proofErr w:type="spellEnd"/>
-      <w:r>
-        <w:t>(</w:t>
-      </w:r>
-      <w:proofErr w:type="gramEnd"/>
-      <w:r>
-        <w:t xml:space="preserve">) en renvoyant </w:t>
-      </w:r>
-      <w:proofErr w:type="spellStart"/>
-      <w:r>
-        <w:t>exits.get</w:t>
-      </w:r>
-      <w:proofErr w:type="spellEnd"/>
-      <w:r>
-        <w:t>(</w:t>
-      </w:r>
-      <w:proofErr w:type="spellStart"/>
-      <w:r>
-        <w:t>pDirection</w:t>
-      </w:r>
-      <w:proofErr w:type="spellEnd"/>
-      <w:r>
-        <w:t>)</w:t>
+      <w:r>
+        <w:t xml:space="preserve">() en renvoyant </w:t>
+      </w:r>
+      <w:r>
+        <w:t>exits.get(pDirection)</w:t>
       </w:r>
       <w:r>
         <w:t xml:space="preserve"> </w:t>
@@ -2786,15 +2568,7 @@
         <w:t xml:space="preserve">après avoir vérifié </w:t>
       </w:r>
       <w:r>
-        <w:t xml:space="preserve">si la clé existe, sinon, </w:t>
-      </w:r>
-      <w:proofErr w:type="spellStart"/>
-      <w:r>
-        <w:t>null</w:t>
-      </w:r>
-      <w:proofErr w:type="spellEnd"/>
-      <w:r>
-        <w:t>.</w:t>
+        <w:t>si la clé existe, sinon, null.</w:t>
       </w:r>
     </w:p>
     <w:p>
@@ -2808,18 +2582,8 @@
       <w:r>
         <w:t xml:space="preserve">Changé </w:t>
       </w:r>
-      <w:proofErr w:type="spellStart"/>
-      <w:proofErr w:type="gramStart"/>
-      <w:r>
-        <w:t>getExitString</w:t>
-      </w:r>
-      <w:proofErr w:type="spellEnd"/>
-      <w:r>
-        <w:t>(</w:t>
-      </w:r>
-      <w:proofErr w:type="gramEnd"/>
-      <w:r>
-        <w:t>)</w:t>
+      <w:r>
+        <w:t>getExitString()</w:t>
       </w:r>
       <w:r>
         <w:t xml:space="preserve"> en utilisant un for</w:t>
@@ -2827,13 +2591,8 @@
       <w:r>
         <w:t>-</w:t>
       </w:r>
-      <w:proofErr w:type="spellStart"/>
-      <w:r>
-        <w:t>each</w:t>
-      </w:r>
-      <w:proofErr w:type="spellEnd"/>
-      <w:r>
-        <w:t xml:space="preserve"> </w:t>
+      <w:r>
+        <w:t xml:space="preserve">each </w:t>
       </w:r>
       <w:r>
         <w:t xml:space="preserve">qui itère </w:t>
@@ -2844,15 +2603,8 @@
       <w:r>
         <w:t xml:space="preserve">la liste des directions </w:t>
       </w:r>
-      <w:proofErr w:type="spellStart"/>
-      <w:proofErr w:type="gramStart"/>
-      <w:r>
-        <w:t>exits.keySet</w:t>
-      </w:r>
-      <w:proofErr w:type="spellEnd"/>
-      <w:proofErr w:type="gramEnd"/>
-      <w:r>
-        <w:t>()</w:t>
+      <w:r>
+        <w:t>exits.keySet()</w:t>
       </w:r>
     </w:p>
     <w:p>
@@ -2863,34 +2615,13 @@
         <w:t xml:space="preserve"> je n’ai pas eu besoin de la ligne </w:t>
       </w:r>
       <w:r>
-        <w:t xml:space="preserve">import </w:t>
-      </w:r>
-      <w:proofErr w:type="spellStart"/>
-      <w:r>
-        <w:t>java.util.set</w:t>
-      </w:r>
-      <w:proofErr w:type="spellEnd"/>
-      <w:r>
-        <w:t xml:space="preserve"> comme proposé dans l’aide (j’ai peut-être pris une version trop récente de </w:t>
-      </w:r>
-      <w:proofErr w:type="spellStart"/>
-      <w:r>
-        <w:t>BlueJ</w:t>
-      </w:r>
-      <w:proofErr w:type="spellEnd"/>
-      <w:r>
-        <w:t xml:space="preserve">, ou la version de Java inclue </w:t>
-      </w:r>
-      <w:r>
-        <w:t>‘set’ dans ‘</w:t>
-      </w:r>
-      <w:proofErr w:type="spellStart"/>
-      <w:r>
-        <w:t>util</w:t>
-      </w:r>
-      <w:proofErr w:type="spellEnd"/>
-      <w:r>
-        <w:t>’</w:t>
+        <w:t>import java.util.set</w:t>
+      </w:r>
+      <w:r>
+        <w:t xml:space="preserve"> comme proposé dans l’aide (j’ai peut-être pris une version trop récente de BlueJ, ou la version de Java inclue </w:t>
+      </w:r>
+      <w:r>
+        <w:t>‘set’ dans ‘util’</w:t>
       </w:r>
       <w:r>
         <w:t>)</w:t>
@@ -2913,39 +2644,10 @@
         <w:t xml:space="preserve">Changé </w:t>
       </w:r>
       <w:r>
-        <w:t xml:space="preserve">dans la méthode </w:t>
-      </w:r>
-      <w:proofErr w:type="spellStart"/>
-      <w:r>
-        <w:t>goRoom</w:t>
-      </w:r>
-      <w:proofErr w:type="spellEnd"/>
-      <w:r>
-        <w:t xml:space="preserve">, l’assignation de </w:t>
-      </w:r>
-      <w:proofErr w:type="spellStart"/>
-      <w:r>
-        <w:t>vNextRoom</w:t>
-      </w:r>
-      <w:proofErr w:type="spellEnd"/>
-      <w:r>
-        <w:t xml:space="preserve"> en la réduisant à une simple ligne qui appelle </w:t>
-      </w:r>
-      <w:proofErr w:type="spellStart"/>
-      <w:r>
-        <w:t>getExit</w:t>
-      </w:r>
-      <w:proofErr w:type="spellEnd"/>
-      <w:r>
-        <w:t>(</w:t>
-      </w:r>
-      <w:proofErr w:type="spellStart"/>
-      <w:r>
-        <w:t>pDirection</w:t>
-      </w:r>
-      <w:proofErr w:type="spellEnd"/>
-      <w:r>
-        <w:t>)</w:t>
+        <w:t>dans la méthode goRoom, l’assignation de vNextRoom</w:t>
+      </w:r>
+      <w:r>
+        <w:t xml:space="preserve"> en la réduisant à une simple ligne qui appelle getExit(pDirection)</w:t>
       </w:r>
     </w:p>
     <w:p>
@@ -2960,20 +2662,7 @@
         <w:t xml:space="preserve">Modifié </w:t>
       </w:r>
       <w:r>
-        <w:t xml:space="preserve">l’appel de </w:t>
-      </w:r>
-      <w:proofErr w:type="spellStart"/>
-      <w:proofErr w:type="gramStart"/>
-      <w:r>
-        <w:t>setExit</w:t>
-      </w:r>
-      <w:proofErr w:type="spellEnd"/>
-      <w:r>
-        <w:t>(</w:t>
-      </w:r>
-      <w:proofErr w:type="gramEnd"/>
-      <w:r>
-        <w:t>) pour chaque connexion entre 2 pièces pour l’adapter à la nouvelle méthode</w:t>
+        <w:t>l’appel de setExit() pour chaque connexion entre 2 pièces pour l’adapter à la nouvelle méthode</w:t>
       </w:r>
       <w:r>
         <w:t xml:space="preserve">, </w:t>
@@ -2996,15 +2685,7 @@
         <w:t xml:space="preserve"> ou une direction </w:t>
       </w:r>
       <w:r>
-        <w:t xml:space="preserve">non reconnue, car tous les noms de direction peuvent être ajouté en tant que clé dans la </w:t>
-      </w:r>
-      <w:proofErr w:type="spellStart"/>
-      <w:r>
-        <w:t>hashmap</w:t>
-      </w:r>
-      <w:proofErr w:type="spellEnd"/>
-      <w:r>
-        <w:t xml:space="preserve">. </w:t>
+        <w:t xml:space="preserve">non reconnue, car tous les noms de direction peuvent être ajouté en tant que clé dans la hashmap. </w:t>
       </w:r>
     </w:p>
     <w:p>
@@ -3018,15 +2699,7 @@
         <w:t xml:space="preserve"> directions possibles</w:t>
       </w:r>
       <w:r>
-        <w:t xml:space="preserve"> dans mon jeu, et </w:t>
-      </w:r>
-      <w:proofErr w:type="spellStart"/>
-      <w:r>
-        <w:t>goRoom</w:t>
-      </w:r>
-      <w:proofErr w:type="spellEnd"/>
-      <w:r>
-        <w:t xml:space="preserve"> vérifie si </w:t>
+        <w:t xml:space="preserve"> dans mon jeu, et goRoom vérifie si </w:t>
       </w:r>
       <w:r>
         <w:t>la direction demandée</w:t>
@@ -3044,72 +2717,31 @@
       <w:r>
         <w:t xml:space="preserve">la classe </w:t>
       </w:r>
-      <w:proofErr w:type="spellStart"/>
       <w:r>
         <w:t>com</w:t>
       </w:r>
       <w:r>
-        <w:t>mandWords</w:t>
-      </w:r>
-      <w:proofErr w:type="spellEnd"/>
-      <w:r>
-        <w:t>. J’y ai rajouté la liste des 6 directions pour vérifier si la direction souhaitée e</w:t>
+        <w:t>mandWords. J’y ai rajouté la liste des 6 directions pour vérifier si la direction souhaitée e</w:t>
       </w:r>
       <w:r>
         <w:t xml:space="preserve">xiste, avant d’aller appeler </w:t>
       </w:r>
-      <w:proofErr w:type="spellStart"/>
       <w:r>
         <w:t>aCurrentRoom.getExit</w:t>
       </w:r>
-      <w:proofErr w:type="spellEnd"/>
-      <w:r>
-        <w:t xml:space="preserve"> dans </w:t>
-      </w:r>
-      <w:proofErr w:type="spellStart"/>
-      <w:r>
-        <w:t>goRoom</w:t>
-      </w:r>
-      <w:proofErr w:type="spellEnd"/>
-      <w:r>
-        <w:t>.</w:t>
-      </w:r>
-      <w:r>
-        <w:br/>
-      </w:r>
-      <w:r>
-        <w:br/>
-        <w:t xml:space="preserve">Pour cela j’ai modifié les dernières lignes de </w:t>
-      </w:r>
-      <w:proofErr w:type="spellStart"/>
-      <w:proofErr w:type="gramStart"/>
-      <w:r>
-        <w:t>getCommand</w:t>
-      </w:r>
-      <w:proofErr w:type="spellEnd"/>
-      <w:r>
-        <w:t>(</w:t>
-      </w:r>
-      <w:proofErr w:type="gramEnd"/>
-      <w:r>
-        <w:t xml:space="preserve">) de la classe </w:t>
-      </w:r>
-      <w:proofErr w:type="spellStart"/>
-      <w:r>
-        <w:t>Parser</w:t>
-      </w:r>
-      <w:proofErr w:type="spellEnd"/>
-      <w:r>
-        <w:t xml:space="preserve">, en rajoutant des tests sur </w:t>
-      </w:r>
-      <w:r>
-        <w:t xml:space="preserve">vWord2 (si elle vaut </w:t>
-      </w:r>
-      <w:proofErr w:type="spellStart"/>
-      <w:r>
-        <w:t>null</w:t>
-      </w:r>
-      <w:proofErr w:type="spellEnd"/>
+      <w:r>
+        <w:t xml:space="preserve"> dans goRoom.</w:t>
+      </w:r>
+      <w:r>
+        <w:br/>
+      </w:r>
+      <w:r>
+        <w:br/>
+        <w:t xml:space="preserve">Pour cela j’ai modifié les dernières lignes de getCommand() de la classe Parser, en rajoutant des tests sur </w:t>
+      </w:r>
+      <w:r>
+        <w:t>vWord2 (si elle vaut null</w:t>
+      </w:r>
       <w:r>
         <w:t xml:space="preserve"> et</w:t>
       </w:r>
@@ -3119,64 +2751,23 @@
       <w:r>
         <w:t xml:space="preserve"> </w:t>
       </w:r>
-      <w:proofErr w:type="spellStart"/>
-      <w:r>
-        <w:t>aValidCommands.isDirection</w:t>
-      </w:r>
-      <w:proofErr w:type="spellEnd"/>
-      <w:proofErr w:type="gramStart"/>
-      <w:r>
-        <w:t>( vWord2 )</w:t>
-      </w:r>
-      <w:proofErr w:type="gramEnd"/>
-      <w:r>
-        <w:t xml:space="preserve"> est vrai) en fonction, le second </w:t>
-      </w:r>
-      <w:proofErr w:type="spellStart"/>
-      <w:r>
-        <w:t>word</w:t>
-      </w:r>
-      <w:proofErr w:type="spellEnd"/>
-      <w:r>
-        <w:t xml:space="preserve"> pour la commande go est soit : </w:t>
+      <w:r>
+        <w:t>aValidCommands.isDirection( vWord2 )</w:t>
+      </w:r>
+      <w:r>
+        <w:t xml:space="preserve"> est vrai) en fonction, le second word pour la commande go est soit : </w:t>
       </w:r>
       <w:r>
         <w:t xml:space="preserve">une direction valide, soit </w:t>
       </w:r>
       <w:r>
-        <w:t>"</w:t>
-      </w:r>
-      <w:proofErr w:type="spellStart"/>
-      <w:r>
-        <w:t>invalid</w:t>
-      </w:r>
-      <w:proofErr w:type="spellEnd"/>
-      <w:r>
-        <w:t>"</w:t>
-      </w:r>
-      <w:r>
-        <w:t xml:space="preserve">, soit </w:t>
-      </w:r>
-      <w:proofErr w:type="spellStart"/>
-      <w:proofErr w:type="gramStart"/>
-      <w:r>
-        <w:t>null</w:t>
-      </w:r>
-      <w:proofErr w:type="spellEnd"/>
-      <w:r>
-        <w:t xml:space="preserve"> )</w:t>
-      </w:r>
-      <w:proofErr w:type="gramEnd"/>
-      <w:r>
-        <w:t xml:space="preserve">. Ces 3 valeurs sont vérifiées dans </w:t>
-      </w:r>
-      <w:proofErr w:type="spellStart"/>
-      <w:r>
-        <w:t>goRoom</w:t>
-      </w:r>
-      <w:proofErr w:type="spellEnd"/>
-      <w:r>
-        <w:t xml:space="preserve"> pour afficher le bon message d’erreur.</w:t>
+        <w:t>"invalid"</w:t>
+      </w:r>
+      <w:r>
+        <w:t>, soit null )</w:t>
+      </w:r>
+      <w:r>
+        <w:t>. Ces 3 valeurs sont vérifiées dans goRoom pour afficher le bon message d’erreur.</w:t>
       </w:r>
     </w:p>
     <w:p>
@@ -3201,28 +2792,24 @@
       <w:r>
         <w:t>« </w:t>
       </w:r>
-      <w:proofErr w:type="gramStart"/>
       <w:r>
         <w:t>haut</w:t>
       </w:r>
       <w:r>
         <w:t>»</w:t>
       </w:r>
-      <w:proofErr w:type="gramEnd"/>
       <w:r>
         <w:t xml:space="preserve"> et </w:t>
       </w:r>
       <w:r>
         <w:t>« </w:t>
       </w:r>
-      <w:proofErr w:type="gramStart"/>
       <w:r>
         <w:t>bas</w:t>
       </w:r>
       <w:r>
         <w:t>»</w:t>
       </w:r>
-      <w:proofErr w:type="gramEnd"/>
       <w:r>
         <w:t xml:space="preserve"> entre l’arbre et le toit.</w:t>
       </w:r>
@@ -3250,347 +2837,202 @@
         <w:t>utilisé</w:t>
       </w:r>
       <w:r>
-        <w:t xml:space="preserve"> une boucle for </w:t>
-      </w:r>
-      <w:proofErr w:type="spellStart"/>
-      <w:r>
-        <w:t>each</w:t>
-      </w:r>
-      <w:proofErr w:type="spellEnd"/>
+        <w:t xml:space="preserve"> une boucle for each </w:t>
+      </w:r>
+      <w:r>
+        <w:t>pour getExitString.</w:t>
+      </w:r>
+      <w:r>
+        <w:t xml:space="preserve"> J</w:t>
+      </w:r>
+      <w:r>
+        <w:t>’</w:t>
+      </w:r>
+      <w:r>
+        <w:t>utilisais déjà ce type de boucle</w:t>
+      </w:r>
+      <w:r>
+        <w:t xml:space="preserve"> l’année dernière, surtout en javascript </w:t>
+      </w:r>
+      <w:r>
+        <w:t xml:space="preserve">avec </w:t>
+      </w:r>
+      <w:r>
+        <w:t>for (value of array) { ... }</w:t>
+      </w:r>
+      <w:r>
+        <w:t>.</w:t>
+      </w:r>
+      <w:r>
+        <w:br/>
+        <w:t xml:space="preserve">Et la concaténation de </w:t>
+      </w:r>
+      <w:r>
+        <w:t>S</w:t>
+      </w:r>
+      <w:r>
+        <w:t>tring</w:t>
+      </w:r>
+      <w:r>
+        <w:t xml:space="preserve"> avec += aussi m’a paru naturelle.</w:t>
+      </w:r>
+    </w:p>
+    <w:p>
+      <w:r>
+        <w:t xml:space="preserve">Ma fonction n’a donc pas changé ici, </w:t>
+      </w:r>
+      <w:r>
+        <w:t>par contre elle est différente du livre dans le sens où</w:t>
+      </w:r>
+      <w:r>
+        <w:t xml:space="preserve"> je n’ai pas de variable intermédiaire qui stocke la liste des directions possible mais directement :</w:t>
+      </w:r>
+      <w:r>
+        <w:br/>
+      </w:r>
+      <w:r>
+        <w:t>for ( String vDirection : this.exits.keySet() )</w:t>
+      </w:r>
+      <w:r>
+        <w:t xml:space="preserve"> { … }</w:t>
+      </w:r>
+      <w:r>
+        <w:br/>
+        <w:t xml:space="preserve">Mais je </w:t>
+      </w:r>
+      <w:r>
+        <w:t>comprends</w:t>
+      </w:r>
+      <w:r>
+        <w:t xml:space="preserve"> bien la différence entre un set (Set</w:t>
+      </w:r>
+      <w:r>
+        <w:t xml:space="preserve">&lt;Type&gt;) et un tableau Type[], et que </w:t>
+      </w:r>
+      <w:r>
+        <w:t>la méthode keySet() renvoie un set et non un tableau.</w:t>
+      </w:r>
+    </w:p>
+    <w:p>
+      <w:pPr>
+        <w:pStyle w:val="Titre2"/>
+      </w:pPr>
+      <w:r>
+        <w:t>Exercice 7.10</w:t>
+      </w:r>
+    </w:p>
+    <w:p>
+      <w:r>
+        <w:t xml:space="preserve">On </w:t>
+      </w:r>
+      <w:r>
+        <w:t>commence par créer une chaîne de caractères initiale contenant le texte d’introduction : « Les directions possibles sont : ».</w:t>
+      </w:r>
+      <w:r>
+        <w:br/>
+      </w:r>
+      <w:r>
+        <w:t xml:space="preserve">Cette </w:t>
+      </w:r>
+      <w:r>
+        <w:t>String est</w:t>
+      </w:r>
       <w:r>
         <w:t xml:space="preserve"> </w:t>
       </w:r>
       <w:r>
-        <w:t xml:space="preserve">pour </w:t>
-      </w:r>
-      <w:proofErr w:type="spellStart"/>
-      <w:r>
-        <w:t>getExitString</w:t>
-      </w:r>
-      <w:proofErr w:type="spellEnd"/>
+        <w:t xml:space="preserve">la </w:t>
+      </w:r>
+      <w:r>
+        <w:t xml:space="preserve">base pour construire le message final. </w:t>
+      </w:r>
+      <w:r>
+        <w:br/>
+      </w:r>
+      <w:r>
+        <w:t>La méthode ne reçoit aucun paramètre</w:t>
+      </w:r>
       <w:r>
         <w:t>.</w:t>
       </w:r>
       <w:r>
-        <w:t xml:space="preserve"> J</w:t>
-      </w:r>
-      <w:r>
-        <w:t>’</w:t>
-      </w:r>
-      <w:r>
-        <w:t>utilisais déjà ce type de boucle</w:t>
-      </w:r>
-      <w:r>
-        <w:t xml:space="preserve"> l’année dernière, surtout en javascript </w:t>
-      </w:r>
-      <w:r>
-        <w:t xml:space="preserve">avec </w:t>
-      </w:r>
-      <w:r>
-        <w:t xml:space="preserve">for (value of </w:t>
-      </w:r>
-      <w:proofErr w:type="spellStart"/>
-      <w:r>
-        <w:t>array</w:t>
-      </w:r>
-      <w:proofErr w:type="spellEnd"/>
-      <w:r>
-        <w:t xml:space="preserve">) </w:t>
-      </w:r>
-      <w:proofErr w:type="gramStart"/>
-      <w:r>
-        <w:t>{ ...</w:t>
-      </w:r>
-      <w:proofErr w:type="gramEnd"/>
-      <w:r>
-        <w:t xml:space="preserve"> }</w:t>
+        <w:br/>
+      </w:r>
+      <w:r>
+        <w:br/>
+        <w:t>Sur la même ligne, on déclare un Set</w:t>
+      </w:r>
+      <w:r>
+        <w:t xml:space="preserve"> (collection d’éléments uniques)</w:t>
+      </w:r>
+      <w:r>
+        <w:t xml:space="preserve"> de type String et on lui assigne </w:t>
+      </w:r>
+      <w:r>
+        <w:t xml:space="preserve">le résultat de la méthode .keySet() appliquée à la hashmap exits qui contient </w:t>
+      </w:r>
+      <w:r>
+        <w:t>les différentes associations</w:t>
+      </w:r>
+      <w:r>
+        <w:t xml:space="preserve"> </w:t>
+      </w:r>
+      <w:r>
+        <w:t xml:space="preserve">{ </w:t>
+      </w:r>
+      <w:r>
+        <w:t>clé</w:t>
+      </w:r>
+      <w:r>
+        <w:t xml:space="preserve"> String</w:t>
+      </w:r>
+      <w:r>
+        <w:t xml:space="preserve"> -&gt; référence d’une Room</w:t>
+      </w:r>
+      <w:r>
+        <w:t xml:space="preserve"> } qui correspondent aux </w:t>
+      </w:r>
+      <w:r>
+        <w:t xml:space="preserve">différentes directions possibles (les clés) </w:t>
+      </w:r>
+      <w:r>
+        <w:t>associées aux différentes Rooms de sorties.</w:t>
+      </w:r>
+      <w:r>
+        <w:br/>
+      </w:r>
+      <w:r>
+        <w:br/>
+      </w:r>
+      <w:r>
+        <w:t>Une boucle for each répète</w:t>
+      </w:r>
+      <w:r>
+        <w:t xml:space="preserve"> le code entre crochets </w:t>
+      </w:r>
+      <w:r>
+        <w:t xml:space="preserve">autant de fois qu’il y a de clés </w:t>
+      </w:r>
+      <w:r>
+        <w:t xml:space="preserve">(donc de directions) </w:t>
+      </w:r>
+      <w:r>
+        <w:t>trouvées dans l</w:t>
+      </w:r>
+      <w:r>
+        <w:t xml:space="preserve">a hashmap </w:t>
+      </w:r>
+      <w:r>
+        <w:t xml:space="preserve">exits </w:t>
+      </w:r>
+      <w:r>
+        <w:t>de la room désignée par this</w:t>
       </w:r>
       <w:r>
         <w:t>.</w:t>
       </w:r>
       <w:r>
         <w:br/>
-        <w:t xml:space="preserve">Et la concaténation de </w:t>
-      </w:r>
-      <w:r>
-        <w:t>S</w:t>
-      </w:r>
-      <w:r>
-        <w:t>tring</w:t>
-      </w:r>
-      <w:r>
-        <w:t xml:space="preserve"> avec += aussi m’a paru naturelle.</w:t>
-      </w:r>
-    </w:p>
-    <w:p>
-      <w:r>
-        <w:t xml:space="preserve">Ma fonction n’a donc pas changé ici, </w:t>
-      </w:r>
-      <w:proofErr w:type="gramStart"/>
-      <w:r>
-        <w:t>par contre</w:t>
-      </w:r>
-      <w:proofErr w:type="gramEnd"/>
-      <w:r>
-        <w:t xml:space="preserve"> elle est différente du livre dans le sens où</w:t>
-      </w:r>
-      <w:r>
-        <w:t xml:space="preserve"> je n’ai pas de variable intermédiaire qui stocke la liste des directions possible mais directement :</w:t>
-      </w:r>
-      <w:r>
-        <w:br/>
-      </w:r>
-      <w:r>
-        <w:t xml:space="preserve">for </w:t>
-      </w:r>
-      <w:proofErr w:type="gramStart"/>
-      <w:r>
-        <w:t>( String</w:t>
-      </w:r>
-      <w:proofErr w:type="gramEnd"/>
-      <w:r>
-        <w:t xml:space="preserve"> </w:t>
-      </w:r>
-      <w:proofErr w:type="spellStart"/>
-      <w:r>
-        <w:t>vDirection</w:t>
-      </w:r>
-      <w:proofErr w:type="spellEnd"/>
-      <w:r>
-        <w:t xml:space="preserve"> : </w:t>
-      </w:r>
-      <w:proofErr w:type="spellStart"/>
-      <w:proofErr w:type="gramStart"/>
-      <w:r>
-        <w:t>this.exits</w:t>
-      </w:r>
-      <w:proofErr w:type="gramEnd"/>
-      <w:r>
-        <w:t>.</w:t>
-      </w:r>
-      <w:proofErr w:type="gramStart"/>
-      <w:r>
-        <w:t>keySet</w:t>
-      </w:r>
-      <w:proofErr w:type="spellEnd"/>
-      <w:r>
-        <w:t>() )</w:t>
-      </w:r>
-      <w:proofErr w:type="gramEnd"/>
-      <w:r>
-        <w:t xml:space="preserve"> </w:t>
-      </w:r>
-      <w:proofErr w:type="gramStart"/>
-      <w:r>
-        <w:t>{ …</w:t>
-      </w:r>
-      <w:proofErr w:type="gramEnd"/>
-      <w:r>
-        <w:t xml:space="preserve"> }</w:t>
-      </w:r>
-      <w:r>
-        <w:br/>
-        <w:t xml:space="preserve">Mais je </w:t>
-      </w:r>
-      <w:r>
-        <w:t>comprends</w:t>
-      </w:r>
-      <w:r>
-        <w:t xml:space="preserve"> bien la différence entre un set (Set</w:t>
-      </w:r>
-      <w:r>
-        <w:t xml:space="preserve">&lt;Type&gt;) et un tableau </w:t>
-      </w:r>
-      <w:proofErr w:type="gramStart"/>
-      <w:r>
-        <w:t>Type[</w:t>
-      </w:r>
-      <w:proofErr w:type="gramEnd"/>
-      <w:r>
-        <w:t xml:space="preserve">], et que </w:t>
-      </w:r>
-      <w:r>
-        <w:t xml:space="preserve">la méthode </w:t>
-      </w:r>
-      <w:proofErr w:type="spellStart"/>
-      <w:proofErr w:type="gramStart"/>
-      <w:r>
-        <w:t>keySet</w:t>
-      </w:r>
-      <w:proofErr w:type="spellEnd"/>
-      <w:r>
-        <w:t>(</w:t>
-      </w:r>
-      <w:proofErr w:type="gramEnd"/>
-      <w:r>
-        <w:t>) renvoie un set et non un tableau.</w:t>
-      </w:r>
-    </w:p>
-    <w:p>
-      <w:pPr>
-        <w:pStyle w:val="Titre2"/>
-      </w:pPr>
-      <w:r>
-        <w:t>Exercice 7.10</w:t>
-      </w:r>
-    </w:p>
-    <w:p>
-      <w:r>
-        <w:t xml:space="preserve">On </w:t>
-      </w:r>
-      <w:r>
-        <w:t>commence par créer une chaîne de caractères initiale contenant le texte d’introduction : « Les directions possibles sont : ».</w:t>
-      </w:r>
-      <w:r>
-        <w:br/>
-      </w:r>
-      <w:r>
-        <w:t xml:space="preserve">Cette </w:t>
-      </w:r>
-      <w:r>
-        <w:t>String est</w:t>
-      </w:r>
-      <w:r>
-        <w:t xml:space="preserve"> </w:t>
-      </w:r>
-      <w:r>
-        <w:t xml:space="preserve">la </w:t>
-      </w:r>
-      <w:r>
-        <w:t xml:space="preserve">base pour construire le message final. </w:t>
-      </w:r>
-      <w:r>
-        <w:br/>
-      </w:r>
-      <w:r>
-        <w:t>La méthode ne reçoit aucun paramètre</w:t>
-      </w:r>
-      <w:r>
-        <w:t>.</w:t>
-      </w:r>
-      <w:r>
-        <w:br/>
-      </w:r>
-      <w:r>
-        <w:br/>
-        <w:t>Sur la même ligne, on déclare un Set</w:t>
-      </w:r>
-      <w:r>
-        <w:t xml:space="preserve"> (collection d’éléments uniques)</w:t>
-      </w:r>
-      <w:r>
-        <w:t xml:space="preserve"> de type String et on lui assigne </w:t>
-      </w:r>
-      <w:r>
-        <w:t>le résultat de la méthode .</w:t>
-      </w:r>
-      <w:proofErr w:type="spellStart"/>
-      <w:r>
-        <w:t>keySet</w:t>
-      </w:r>
-      <w:proofErr w:type="spellEnd"/>
-      <w:r>
-        <w:t xml:space="preserve">() appliquée à la </w:t>
-      </w:r>
-      <w:proofErr w:type="spellStart"/>
-      <w:r>
-        <w:t>hashmap</w:t>
-      </w:r>
-      <w:proofErr w:type="spellEnd"/>
-      <w:r>
-        <w:t xml:space="preserve"> exits qui contient </w:t>
-      </w:r>
-      <w:r>
-        <w:t>les différentes associations</w:t>
-      </w:r>
-      <w:r>
-        <w:t xml:space="preserve"> </w:t>
-      </w:r>
-      <w:r>
-        <w:t xml:space="preserve">{ </w:t>
-      </w:r>
-      <w:r>
-        <w:t>clé</w:t>
-      </w:r>
-      <w:r>
-        <w:t xml:space="preserve"> String</w:t>
-      </w:r>
-      <w:r>
-        <w:t xml:space="preserve"> -&gt; référence d’une Room</w:t>
-      </w:r>
-      <w:r>
-        <w:t xml:space="preserve"> } qui correspondent aux </w:t>
-      </w:r>
-      <w:r>
-        <w:t xml:space="preserve">différentes directions possibles (les clés) </w:t>
-      </w:r>
-      <w:r>
-        <w:t xml:space="preserve">associées aux différentes </w:t>
-      </w:r>
-      <w:proofErr w:type="spellStart"/>
-      <w:r>
-        <w:t>Rooms</w:t>
-      </w:r>
-      <w:proofErr w:type="spellEnd"/>
-      <w:r>
-        <w:t xml:space="preserve"> de sorties.</w:t>
-      </w:r>
-      <w:r>
-        <w:br/>
-      </w:r>
-      <w:r>
-        <w:br/>
-      </w:r>
-      <w:r>
-        <w:t xml:space="preserve">Une boucle for </w:t>
-      </w:r>
-      <w:proofErr w:type="spellStart"/>
-      <w:r>
-        <w:t>each</w:t>
-      </w:r>
-      <w:proofErr w:type="spellEnd"/>
-      <w:r>
-        <w:t xml:space="preserve"> répète</w:t>
-      </w:r>
-      <w:r>
-        <w:t xml:space="preserve"> le code entre crochets </w:t>
-      </w:r>
-      <w:r>
-        <w:t xml:space="preserve">autant de fois qu’il y a de clés </w:t>
-      </w:r>
-      <w:r>
-        <w:t xml:space="preserve">(donc de directions) </w:t>
-      </w:r>
-      <w:r>
-        <w:t>trouvées dans l</w:t>
-      </w:r>
-      <w:r>
-        <w:t xml:space="preserve">a </w:t>
-      </w:r>
-      <w:proofErr w:type="spellStart"/>
-      <w:r>
-        <w:t>hashmap</w:t>
-      </w:r>
-      <w:proofErr w:type="spellEnd"/>
-      <w:r>
-        <w:t xml:space="preserve"> </w:t>
-      </w:r>
-      <w:r>
-        <w:t xml:space="preserve">exits </w:t>
-      </w:r>
-      <w:r>
-        <w:t xml:space="preserve">de la room désignée par </w:t>
-      </w:r>
-      <w:proofErr w:type="spellStart"/>
-      <w:r>
-        <w:t>this</w:t>
-      </w:r>
-      <w:proofErr w:type="spellEnd"/>
-      <w:r>
-        <w:t>.</w:t>
-      </w:r>
-      <w:r>
-        <w:br/>
         <w:t>A chaque fois que la ligne entre crochet s’</w:t>
       </w:r>
       <w:r>
@@ -3600,21 +3042,8 @@
         <w:t xml:space="preserve">, </w:t>
       </w:r>
       <w:r>
-        <w:t xml:space="preserve">la variable </w:t>
-      </w:r>
-      <w:proofErr w:type="spellStart"/>
-      <w:r>
-        <w:t>vDirection</w:t>
-      </w:r>
-      <w:proofErr w:type="spellEnd"/>
-      <w:r>
-        <w:t xml:space="preserve"> prend pour valeur une des clés de a </w:t>
-      </w:r>
-      <w:proofErr w:type="spellStart"/>
-      <w:r>
-        <w:t>hashmap</w:t>
-      </w:r>
-      <w:proofErr w:type="spellEnd"/>
+        <w:t>la variable vDirection prend pour valeur une des clés de a hashmap</w:t>
+      </w:r>
       <w:r>
         <w:t>.</w:t>
       </w:r>
@@ -3653,15 +3082,7 @@
     </w:p>
     <w:p>
       <w:r>
-        <w:t xml:space="preserve">J’ai écrit plein de commentaires </w:t>
-      </w:r>
-      <w:proofErr w:type="spellStart"/>
-      <w:r>
-        <w:t>javadoc</w:t>
-      </w:r>
-      <w:proofErr w:type="spellEnd"/>
-      <w:r>
-        <w:t xml:space="preserve"> pour expliquer le but de chaque méthode, ses paramètres et ses sorties.</w:t>
+        <w:t>J’ai écrit plein de commentaires javadoc pour expliquer le but de chaque méthode, ses paramètres et ses sorties.</w:t>
       </w:r>
       <w:r>
         <w:t xml:space="preserve"> Notamment avec les mots clé comme @param et @return</w:t>
@@ -3677,38 +3098,14 @@
         <w:t xml:space="preserve"> en français aussi l</w:t>
       </w:r>
       <w:r>
-        <w:t xml:space="preserve">es commentaires de </w:t>
-      </w:r>
-      <w:proofErr w:type="spellStart"/>
-      <w:r>
-        <w:t>Parser</w:t>
-      </w:r>
-      <w:proofErr w:type="spellEnd"/>
-      <w:r>
-        <w:t xml:space="preserve">, Command et Command </w:t>
-      </w:r>
-      <w:proofErr w:type="spellStart"/>
-      <w:r>
-        <w:t>Words</w:t>
-      </w:r>
-      <w:proofErr w:type="spellEnd"/>
-      <w:r>
-        <w:t xml:space="preserve"> pour la cohérence</w:t>
+        <w:t>es commentaires de Parser, Command et Command Words pour la cohérence</w:t>
       </w:r>
       <w:r>
         <w:t>.</w:t>
       </w:r>
       <w:r>
         <w:br/>
-        <w:t xml:space="preserve">Je me suis ajouté en co-auteur pour les classes </w:t>
-      </w:r>
-      <w:proofErr w:type="spellStart"/>
-      <w:r>
-        <w:t>Parser</w:t>
-      </w:r>
-      <w:proofErr w:type="spellEnd"/>
-      <w:r>
-        <w:t xml:space="preserve"> et Command</w:t>
+        <w:t>Je me suis ajouté en co-auteur pour les classes Parser et Command</w:t>
       </w:r>
       <w:r>
         <w:br/>
@@ -3747,15 +3144,7 @@
     </w:p>
     <w:p>
       <w:r>
-        <w:t xml:space="preserve">J’ai résolu des erreurs de génération dans </w:t>
-      </w:r>
-      <w:proofErr w:type="spellStart"/>
-      <w:r>
-        <w:t>BlueJ</w:t>
-      </w:r>
-      <w:proofErr w:type="spellEnd"/>
-      <w:r>
-        <w:t xml:space="preserve"> en allant dans </w:t>
+        <w:t xml:space="preserve">J’ai résolu des erreurs de génération dans BlueJ en allant dans </w:t>
       </w:r>
       <w:r>
         <w:t>chaque</w:t>
@@ -3774,257 +3163,157 @@
       </w:r>
       <w:r>
         <w:br/>
-        <w:t xml:space="preserve">Bien sûr, la classe </w:t>
-      </w:r>
-      <w:proofErr w:type="spellStart"/>
-      <w:r>
-        <w:t>game</w:t>
-      </w:r>
-      <w:proofErr w:type="spellEnd"/>
-      <w:r>
-        <w:t xml:space="preserve"> est comme une fonction main, qui sert à avoir une </w:t>
-      </w:r>
-      <w:proofErr w:type="spellStart"/>
-      <w:r>
-        <w:t>game</w:t>
-      </w:r>
-      <w:proofErr w:type="spellEnd"/>
+        <w:t xml:space="preserve">Bien sûr, la classe game est comme une fonction main, qui sert à avoir une game loop et à centraliser les appels des différentes </w:t>
+      </w:r>
+      <w:r>
+        <w:t xml:space="preserve">fonctions définies ailleurs, afin de bien découpler les classes, et de pouvoir modifier </w:t>
+      </w:r>
+      <w:r>
+        <w:t xml:space="preserve">du code </w:t>
+      </w:r>
+      <w:r>
+        <w:t xml:space="preserve">sans avoir à changer </w:t>
+      </w:r>
+      <w:r>
+        <w:t>des appels sur toutes les couches.</w:t>
+      </w:r>
+    </w:p>
+    <w:p>
+      <w:pPr>
+        <w:pStyle w:val="Titre2"/>
+      </w:pPr>
+      <w:r>
+        <w:t>Exercice 7.11</w:t>
+      </w:r>
+    </w:p>
+    <w:p>
+      <w:r>
+        <w:t xml:space="preserve">J’ai ajouté à </w:t>
+      </w:r>
+      <w:r>
+        <w:t>la classe Room la méthode</w:t>
+      </w:r>
+      <w:r>
+        <w:t xml:space="preserve"> getLongDescription</w:t>
+      </w:r>
+      <w:r>
+        <w:t xml:space="preserve"> qui </w:t>
+      </w:r>
+      <w:r>
+        <w:t xml:space="preserve">renvoie la String </w:t>
+      </w:r>
+      <w:r>
+        <w:t>que</w:t>
+      </w:r>
+      <w:r>
+        <w:t xml:space="preserve"> printLocationInfo</w:t>
+      </w:r>
+      <w:r>
+        <w:t xml:space="preserve"> affichait</w:t>
+      </w:r>
+      <w:r>
+        <w:t xml:space="preserve">, et j’ai </w:t>
+      </w:r>
+      <w:r>
+        <w:t>réduis</w:t>
+      </w:r>
+      <w:r>
+        <w:t xml:space="preserve"> cette dernière dans game</w:t>
+      </w:r>
+      <w:r>
+        <w:t>, à simplement afficher le résultat de cette nouvelle méthode.</w:t>
+      </w:r>
+    </w:p>
+    <w:p>
+      <w:pPr>
+        <w:pStyle w:val="Titre2"/>
+      </w:pPr>
+      <w:r>
+        <w:t>Exercice 7.14</w:t>
+      </w:r>
+    </w:p>
+    <w:p>
+      <w:r>
+        <w:t>J’ai renommé printLocationInfo par look dans la classe Game</w:t>
+      </w:r>
+      <w:r>
+        <w:t xml:space="preserve"> et </w:t>
+      </w:r>
+      <w:r>
+        <w:t>renommé</w:t>
+      </w:r>
+      <w:r>
+        <w:t xml:space="preserve"> les 2 appels à cette fonction</w:t>
+      </w:r>
+      <w:r>
+        <w:t>.</w:t>
+      </w:r>
+      <w:r>
+        <w:br/>
+        <w:t xml:space="preserve">J’y ai aussi ajouté </w:t>
+      </w:r>
+      <w:r>
+        <w:t>une clause dans le switch case de processCommand qui renvoie vers look si la commande est « regarder »</w:t>
+      </w:r>
+      <w:r>
+        <w:br/>
+      </w:r>
+      <w:r>
+        <w:br/>
+        <w:t xml:space="preserve">Dans CommandWords, j’ai eu une erreur parce que j’ai rajouté un String </w:t>
+      </w:r>
+      <w:r>
+        <w:t xml:space="preserve">« regarder » </w:t>
+      </w:r>
+      <w:r>
+        <w:t xml:space="preserve">au tableau </w:t>
+      </w:r>
+      <w:r>
+        <w:t>des commandes valides</w:t>
+      </w:r>
+      <w:r>
+        <w:t>, car il</w:t>
+      </w:r>
+      <w:r>
+        <w:t xml:space="preserve"> était encore écrit comme dans le TP. </w:t>
+      </w:r>
+      <w:r>
+        <w:br/>
+      </w:r>
+      <w:r>
+        <w:t xml:space="preserve">J’ai </w:t>
+      </w:r>
+      <w:r>
+        <w:t xml:space="preserve">donc </w:t>
+      </w:r>
+      <w:r>
+        <w:t xml:space="preserve">changé la déclaration des attributs conctant en leur assignant directement la liste de valeurs comme </w:t>
+      </w:r>
+      <w:r>
+        <w:t xml:space="preserve">ils font dans le livre, et </w:t>
+      </w:r>
+      <w:r>
+        <w:t>aussi</w:t>
+      </w:r>
+      <w:r>
+        <w:t xml:space="preserve"> supprimé le contenu du constructeur de CommandWords.</w:t>
+      </w:r>
+    </w:p>
+    <w:p>
+      <w:pPr>
+        <w:pStyle w:val="Titre2"/>
+      </w:pPr>
+      <w:r>
+        <w:t>Exercice 7.15</w:t>
+      </w:r>
+    </w:p>
+    <w:p>
+      <w:r>
+        <w:t>J’ai rajouté la méthode breathe() qui affiche</w:t>
+      </w:r>
       <w:r>
         <w:t xml:space="preserve"> </w:t>
       </w:r>
-      <w:proofErr w:type="spellStart"/>
-      <w:r>
-        <w:t>loop</w:t>
-      </w:r>
-      <w:proofErr w:type="spellEnd"/>
-      <w:r>
-        <w:t xml:space="preserve"> et à centraliser les appels des différentes </w:t>
-      </w:r>
-      <w:r>
-        <w:t xml:space="preserve">fonctions définies ailleurs, afin de bien découpler les classes, et de pouvoir modifier </w:t>
-      </w:r>
-      <w:r>
-        <w:t xml:space="preserve">du code </w:t>
-      </w:r>
-      <w:r>
-        <w:t xml:space="preserve">sans avoir à changer </w:t>
-      </w:r>
-      <w:r>
-        <w:t>des appels sur toutes les couches.</w:t>
-      </w:r>
-    </w:p>
-    <w:p>
-      <w:pPr>
-        <w:pStyle w:val="Titre2"/>
-      </w:pPr>
-      <w:r>
-        <w:t>Exercice 7.11</w:t>
-      </w:r>
-    </w:p>
-    <w:p>
-      <w:r>
-        <w:t xml:space="preserve">J’ai ajouté à </w:t>
-      </w:r>
-      <w:r>
-        <w:t>la classe Room la méthode</w:t>
-      </w:r>
-      <w:r>
-        <w:t xml:space="preserve"> </w:t>
-      </w:r>
-      <w:proofErr w:type="spellStart"/>
-      <w:r>
-        <w:t>getLongDescription</w:t>
-      </w:r>
-      <w:proofErr w:type="spellEnd"/>
-      <w:r>
-        <w:t xml:space="preserve"> qui </w:t>
-      </w:r>
-      <w:r>
-        <w:t xml:space="preserve">renvoie la String </w:t>
-      </w:r>
-      <w:r>
-        <w:t>que</w:t>
-      </w:r>
-      <w:r>
-        <w:t xml:space="preserve"> </w:t>
-      </w:r>
-      <w:proofErr w:type="spellStart"/>
-      <w:r>
-        <w:t>printLocationInfo</w:t>
-      </w:r>
-      <w:proofErr w:type="spellEnd"/>
-      <w:r>
-        <w:t xml:space="preserve"> affichait</w:t>
-      </w:r>
-      <w:r>
-        <w:t xml:space="preserve">, et j’ai </w:t>
-      </w:r>
-      <w:r>
-        <w:t>réduis</w:t>
-      </w:r>
-      <w:r>
-        <w:t xml:space="preserve"> cette dernière dans </w:t>
-      </w:r>
-      <w:proofErr w:type="spellStart"/>
-      <w:r>
-        <w:t>game</w:t>
-      </w:r>
-      <w:proofErr w:type="spellEnd"/>
-      <w:r>
-        <w:t>, à simplement afficher le résultat de cette nouvelle méthode.</w:t>
-      </w:r>
-    </w:p>
-    <w:p>
-      <w:pPr>
-        <w:pStyle w:val="Titre2"/>
-      </w:pPr>
-      <w:r>
-        <w:t>Exercice 7.14</w:t>
-      </w:r>
-    </w:p>
-    <w:p>
-      <w:r>
-        <w:t xml:space="preserve">J’ai renommé </w:t>
-      </w:r>
-      <w:proofErr w:type="spellStart"/>
-      <w:r>
-        <w:t>printLocationInfo</w:t>
-      </w:r>
-      <w:proofErr w:type="spellEnd"/>
-      <w:r>
-        <w:t xml:space="preserve"> par look dans la classe Game</w:t>
-      </w:r>
-      <w:r>
-        <w:t xml:space="preserve"> et </w:t>
-      </w:r>
-      <w:r>
-        <w:t>renommé</w:t>
-      </w:r>
-      <w:r>
-        <w:t xml:space="preserve"> les 2 appels à cette fonction</w:t>
-      </w:r>
-      <w:r>
-        <w:t>.</w:t>
-      </w:r>
-      <w:r>
-        <w:br/>
-        <w:t xml:space="preserve">J’y ai aussi ajouté </w:t>
-      </w:r>
-      <w:r>
-        <w:t xml:space="preserve">une clause dans le switch case de </w:t>
-      </w:r>
-      <w:proofErr w:type="spellStart"/>
-      <w:r>
-        <w:t>processCommand</w:t>
-      </w:r>
-      <w:proofErr w:type="spellEnd"/>
-      <w:r>
-        <w:t xml:space="preserve"> qui renvoie vers look si la commande est « </w:t>
-      </w:r>
-      <w:proofErr w:type="gramStart"/>
-      <w:r>
-        <w:t>regarder</w:t>
-      </w:r>
-      <w:proofErr w:type="gramEnd"/>
-      <w:r>
-        <w:t> »</w:t>
-      </w:r>
-      <w:r>
-        <w:br/>
-      </w:r>
-      <w:r>
-        <w:br/>
-        <w:t xml:space="preserve">Dans </w:t>
-      </w:r>
-      <w:proofErr w:type="spellStart"/>
-      <w:r>
-        <w:t>CommandWords</w:t>
-      </w:r>
-      <w:proofErr w:type="spellEnd"/>
-      <w:r>
-        <w:t xml:space="preserve">, j’ai eu une erreur parce que j’ai rajouté un String </w:t>
-      </w:r>
-      <w:r>
-        <w:t xml:space="preserve">« regarder » </w:t>
-      </w:r>
-      <w:r>
-        <w:t xml:space="preserve">au tableau </w:t>
-      </w:r>
-      <w:r>
-        <w:t>des commandes valides</w:t>
-      </w:r>
-      <w:r>
-        <w:t>, car il</w:t>
-      </w:r>
-      <w:r>
-        <w:t xml:space="preserve"> était encore écrit comme dans le TP. </w:t>
-      </w:r>
-      <w:r>
-        <w:br/>
-      </w:r>
-      <w:r>
-        <w:t xml:space="preserve">J’ai </w:t>
-      </w:r>
-      <w:r>
-        <w:t xml:space="preserve">donc </w:t>
-      </w:r>
-      <w:r>
-        <w:t xml:space="preserve">changé la déclaration des attributs </w:t>
-      </w:r>
-      <w:proofErr w:type="spellStart"/>
-      <w:r>
-        <w:t>conctant</w:t>
-      </w:r>
-      <w:proofErr w:type="spellEnd"/>
-      <w:r>
-        <w:t xml:space="preserve"> en leur assignant directement la liste de valeurs comme </w:t>
-      </w:r>
-      <w:r>
-        <w:t xml:space="preserve">ils font dans le livre, et </w:t>
-      </w:r>
-      <w:r>
-        <w:t>aussi</w:t>
-      </w:r>
-      <w:r>
-        <w:t xml:space="preserve"> supprimé le contenu du constructeur de </w:t>
-      </w:r>
-      <w:proofErr w:type="spellStart"/>
-      <w:r>
-        <w:t>CommandWords</w:t>
-      </w:r>
-      <w:proofErr w:type="spellEnd"/>
-      <w:r>
-        <w:t>.</w:t>
-      </w:r>
-    </w:p>
-    <w:p>
-      <w:pPr>
-        <w:pStyle w:val="Titre2"/>
-      </w:pPr>
-      <w:r>
-        <w:t>Exercice 7.15</w:t>
-      </w:r>
-    </w:p>
-    <w:p>
-      <w:r>
-        <w:t xml:space="preserve">J’ai rajouté la méthode </w:t>
-      </w:r>
-      <w:proofErr w:type="spellStart"/>
-      <w:proofErr w:type="gramStart"/>
-      <w:r>
-        <w:t>breathe</w:t>
-      </w:r>
-      <w:proofErr w:type="spellEnd"/>
-      <w:r>
-        <w:t>(</w:t>
-      </w:r>
-      <w:proofErr w:type="gramEnd"/>
-      <w:r>
-        <w:t>) qui affiche</w:t>
-      </w:r>
-      <w:r>
-        <w:t xml:space="preserve"> </w:t>
-      </w:r>
       <w:r>
         <w:t>"Vous venez de consommer une bouffée d'oxygène de votre réserve."</w:t>
       </w:r>
@@ -4033,15 +3322,7 @@
         <w:t xml:space="preserve">J’ai ajouté la String « respirer » à la liste des commandes, et comme pour </w:t>
       </w:r>
       <w:r>
-        <w:t xml:space="preserve">« regarder », une clause au switch case de </w:t>
-      </w:r>
-      <w:proofErr w:type="spellStart"/>
-      <w:r>
-        <w:t>processCommand</w:t>
-      </w:r>
-      <w:proofErr w:type="spellEnd"/>
-      <w:r>
-        <w:t>.</w:t>
+        <w:t>« regarder », une clause au switch case de processCommand.</w:t>
       </w:r>
     </w:p>
     <w:p>
@@ -4083,39 +3364,16 @@
         </w:numPr>
       </w:pPr>
       <w:r>
-        <w:t xml:space="preserve">La méthode </w:t>
-      </w:r>
-      <w:proofErr w:type="spellStart"/>
-      <w:r>
-        <w:t>showAll</w:t>
-      </w:r>
-      <w:proofErr w:type="spellEnd"/>
-      <w:r>
-        <w:t xml:space="preserve"> à </w:t>
-      </w:r>
-      <w:proofErr w:type="spellStart"/>
+        <w:t xml:space="preserve">La méthode showAll à </w:t>
+      </w:r>
       <w:r>
         <w:t>CommandWords</w:t>
       </w:r>
-      <w:proofErr w:type="spellEnd"/>
-      <w:r>
-        <w:t xml:space="preserve"> qui un peu de la même manière que pour </w:t>
-      </w:r>
-      <w:proofErr w:type="spellStart"/>
-      <w:r>
-        <w:t>getExitString</w:t>
-      </w:r>
-      <w:proofErr w:type="spellEnd"/>
-      <w:r>
-        <w:t xml:space="preserve">, utilise une boucle for </w:t>
-      </w:r>
-      <w:proofErr w:type="spellStart"/>
-      <w:r>
-        <w:t>each</w:t>
-      </w:r>
-      <w:proofErr w:type="spellEnd"/>
-      <w:r>
-        <w:t xml:space="preserve"> mais cette fois sur un tableau de Strings</w:t>
+      <w:r>
+        <w:t xml:space="preserve"> qui un peu de la même manière que pour getExitString</w:t>
+      </w:r>
+      <w:r>
+        <w:t>, utilise une boucle for each mais cette fois sur un tableau de Strings</w:t>
       </w:r>
       <w:r>
         <w:t>, pour afficher la liste des commandes valides.</w:t>
@@ -4130,32 +3388,11 @@
         </w:numPr>
       </w:pPr>
       <w:r>
-        <w:t xml:space="preserve">La méthode </w:t>
-      </w:r>
-      <w:proofErr w:type="spellStart"/>
-      <w:r>
-        <w:t>showCommands</w:t>
-      </w:r>
-      <w:proofErr w:type="spellEnd"/>
-      <w:r>
-        <w:t xml:space="preserve"> à </w:t>
-      </w:r>
-      <w:proofErr w:type="spellStart"/>
-      <w:r>
-        <w:t>Parser</w:t>
-      </w:r>
-      <w:proofErr w:type="spellEnd"/>
-      <w:r>
-        <w:t xml:space="preserve"> qui se contente </w:t>
-      </w:r>
-      <w:r>
-        <w:t xml:space="preserve">d’appeler </w:t>
-      </w:r>
-      <w:proofErr w:type="spellStart"/>
-      <w:r>
-        <w:t>showAll</w:t>
-      </w:r>
-      <w:proofErr w:type="spellEnd"/>
+        <w:t xml:space="preserve">La méthode showCommands à Parser qui se contente </w:t>
+      </w:r>
+      <w:r>
+        <w:t>d’appeler showAll</w:t>
+      </w:r>
       <w:r>
         <w:t>.</w:t>
       </w:r>
@@ -4169,23 +3406,7 @@
         </w:numPr>
       </w:pPr>
       <w:r>
-        <w:t xml:space="preserve">L’appel à </w:t>
-      </w:r>
-      <w:proofErr w:type="spellStart"/>
-      <w:r>
-        <w:t>showAll</w:t>
-      </w:r>
-      <w:proofErr w:type="spellEnd"/>
-      <w:r>
-        <w:t xml:space="preserve"> dans la méthode </w:t>
-      </w:r>
-      <w:proofErr w:type="spellStart"/>
-      <w:r>
-        <w:t>printHelp</w:t>
-      </w:r>
-      <w:proofErr w:type="spellEnd"/>
-      <w:r>
-        <w:t xml:space="preserve"> de la classe Game</w:t>
+        <w:t>L’appel à showAll dans la méthode printHelp de la classe Game</w:t>
       </w:r>
       <w:r>
         <w:t>.</w:t>
@@ -4223,13 +3444,8 @@
         <w:t xml:space="preserve">à exécuter </w:t>
       </w:r>
       <w:r>
-        <w:t xml:space="preserve">quand le joueur l’utilise dans </w:t>
-      </w:r>
-      <w:proofErr w:type="spellStart"/>
-      <w:r>
-        <w:t>processCommand</w:t>
-      </w:r>
-      <w:proofErr w:type="spellEnd"/>
+        <w:t>quand le joueur l’utilise dans processCommand</w:t>
+      </w:r>
       <w:r>
         <w:t>.</w:t>
       </w:r>
@@ -4247,31 +3463,10 @@
         <w:t xml:space="preserve">J’ai </w:t>
       </w:r>
       <w:r>
-        <w:t xml:space="preserve">échangé la méthode </w:t>
-      </w:r>
-      <w:proofErr w:type="spellStart"/>
-      <w:r>
-        <w:t>showAll</w:t>
-      </w:r>
-      <w:proofErr w:type="spellEnd"/>
-      <w:r>
-        <w:t xml:space="preserve"> de </w:t>
-      </w:r>
-      <w:proofErr w:type="spellStart"/>
-      <w:r>
-        <w:t>CommandsWord</w:t>
-      </w:r>
-      <w:proofErr w:type="spellEnd"/>
-      <w:r>
-        <w:t xml:space="preserve"> par </w:t>
-      </w:r>
-      <w:proofErr w:type="spellStart"/>
-      <w:r>
-        <w:t>par</w:t>
-      </w:r>
-      <w:proofErr w:type="spellEnd"/>
-      <w:r>
-        <w:t xml:space="preserve"> une méthode dont la signature est :</w:t>
+        <w:t xml:space="preserve">échangé la méthode showAll de CommandsWord par </w:t>
+      </w:r>
+      <w:r>
+        <w:t>par une méthode dont la signature est :</w:t>
       </w:r>
       <w:r>
         <w:br/>
@@ -4286,20 +3481,7 @@
           <w:sz w:val="20"/>
           <w:szCs w:val="20"/>
         </w:rPr>
-        <w:t xml:space="preserve">public String </w:t>
-      </w:r>
-      <w:proofErr w:type="spellStart"/>
-      <w:proofErr w:type="gramStart"/>
-      <w:r>
-        <w:rPr>
-          <w:rStyle w:val="CitationCar"/>
-          <w:rFonts w:ascii="Cascadia Mono" w:hAnsi="Cascadia Mono" w:cs="Cascadia Mono"/>
-          <w:i w:val="0"/>
-          <w:iCs w:val="0"/>
-          <w:sz w:val="20"/>
-          <w:szCs w:val="20"/>
-        </w:rPr>
-        <w:t>get</w:t>
+        <w:t>public String get</w:t>
       </w:r>
       <w:r>
         <w:rPr>
@@ -4334,7 +3516,6 @@
         </w:rPr>
         <w:t>String</w:t>
       </w:r>
-      <w:proofErr w:type="spellEnd"/>
       <w:r>
         <w:rPr>
           <w:rStyle w:val="CitationCar"/>
@@ -4344,19 +3525,7 @@
           <w:sz w:val="20"/>
           <w:szCs w:val="20"/>
         </w:rPr>
-        <w:t>(</w:t>
-      </w:r>
-      <w:proofErr w:type="gramEnd"/>
-      <w:r>
-        <w:rPr>
-          <w:rStyle w:val="CitationCar"/>
-          <w:rFonts w:ascii="Cascadia Mono" w:hAnsi="Cascadia Mono" w:cs="Cascadia Mono"/>
-          <w:i w:val="0"/>
-          <w:iCs w:val="0"/>
-          <w:sz w:val="20"/>
-          <w:szCs w:val="20"/>
-        </w:rPr>
-        <w:t>)</w:t>
+        <w:t>()</w:t>
       </w:r>
       <w:r>
         <w:rPr>
@@ -4400,15 +3569,7 @@
         <w:t xml:space="preserve"> avec </w:t>
       </w:r>
       <w:r>
-        <w:t xml:space="preserve">une boucle for </w:t>
-      </w:r>
-      <w:proofErr w:type="spellStart"/>
-      <w:r>
-        <w:t>each</w:t>
-      </w:r>
-      <w:proofErr w:type="spellEnd"/>
-      <w:r>
-        <w:t xml:space="preserve"> qui itère sur l</w:t>
+        <w:t>une boucle for each qui itère sur l</w:t>
       </w:r>
       <w:r>
         <w:t xml:space="preserve">e tableau </w:t>
@@ -4443,66 +3604,28 @@
         <w:br/>
       </w:r>
       <w:r>
-        <w:t xml:space="preserve">Puis dans </w:t>
-      </w:r>
-      <w:proofErr w:type="spellStart"/>
-      <w:r>
-        <w:t>parser</w:t>
-      </w:r>
-      <w:proofErr w:type="spellEnd"/>
-      <w:r>
-        <w:t xml:space="preserve"> j’ai </w:t>
+        <w:t xml:space="preserve">Puis dans parser j’ai </w:t>
       </w:r>
       <w:r>
         <w:t xml:space="preserve">échangé </w:t>
       </w:r>
-      <w:proofErr w:type="spellStart"/>
-      <w:proofErr w:type="gramStart"/>
-      <w:r>
-        <w:t>showCommands</w:t>
-      </w:r>
-      <w:proofErr w:type="spellEnd"/>
-      <w:r>
-        <w:t xml:space="preserve">  </w:t>
-      </w:r>
-      <w:r>
-        <w:t>par</w:t>
-      </w:r>
-      <w:proofErr w:type="gramEnd"/>
-      <w:r>
-        <w:t xml:space="preserve"> </w:t>
-      </w:r>
-      <w:proofErr w:type="spellStart"/>
-      <w:proofErr w:type="gramStart"/>
-      <w:r>
-        <w:t>getCommandsList</w:t>
-      </w:r>
-      <w:proofErr w:type="spellEnd"/>
-      <w:r>
-        <w:t>(</w:t>
-      </w:r>
-      <w:proofErr w:type="gramEnd"/>
-      <w:r>
-        <w:t>)</w:t>
+      <w:r>
+        <w:t xml:space="preserve">showCommands  </w:t>
+      </w:r>
+      <w:r>
+        <w:t xml:space="preserve">par </w:t>
+      </w:r>
+      <w:r>
+        <w:t>getCommandsList()</w:t>
       </w:r>
       <w:r>
         <w:t xml:space="preserve"> qui transmet simplement le résultat précédent par un appel de la méthode </w:t>
       </w:r>
-      <w:proofErr w:type="spellStart"/>
       <w:r>
         <w:t>getValidCommandsString</w:t>
       </w:r>
-      <w:proofErr w:type="spellEnd"/>
-      <w:r>
-        <w:t xml:space="preserve"> sur l’objet </w:t>
-      </w:r>
-      <w:proofErr w:type="spellStart"/>
-      <w:r>
-        <w:t>CommandWords</w:t>
-      </w:r>
-      <w:proofErr w:type="spellEnd"/>
-      <w:r>
-        <w:t>.</w:t>
+      <w:r>
+        <w:t xml:space="preserve"> sur l’objet CommandWords.</w:t>
       </w:r>
     </w:p>
     <w:p>
@@ -4515,15 +3638,7 @@
         </w:rPr>
       </w:pPr>
       <w:r>
-        <w:t xml:space="preserve">Finalement dans </w:t>
-      </w:r>
-      <w:proofErr w:type="spellStart"/>
-      <w:r>
-        <w:t>print</w:t>
-      </w:r>
-      <w:proofErr w:type="spellEnd"/>
-      <w:r>
-        <w:t xml:space="preserve"> help</w:t>
+        <w:t>Finalement dans print help</w:t>
       </w:r>
       <w:r>
         <w:t>, j’ai mis la ligne :</w:t>
@@ -4531,7 +3646,6 @@
       <w:r>
         <w:br/>
       </w:r>
-      <w:proofErr w:type="spellStart"/>
       <w:r>
         <w:rPr>
           <w:rFonts w:ascii="Cascadia Mono" w:hAnsi="Cascadia Mono" w:cs="Cascadia Mono"/>
@@ -4539,9 +3653,8 @@
           <w:sz w:val="20"/>
           <w:szCs w:val="20"/>
         </w:rPr>
-        <w:t>s.</w:t>
-      </w:r>
-      <w:proofErr w:type="gramStart"/>
+        <w:t>s.o.p(aParser.getCommandsList())</w:t>
+      </w:r>
       <w:r>
         <w:rPr>
           <w:rFonts w:ascii="Cascadia Mono" w:hAnsi="Cascadia Mono" w:cs="Cascadia Mono"/>
@@ -4549,46 +3662,6 @@
           <w:sz w:val="20"/>
           <w:szCs w:val="20"/>
         </w:rPr>
-        <w:t>o.p</w:t>
-      </w:r>
-      <w:proofErr w:type="spellEnd"/>
-      <w:proofErr w:type="gramEnd"/>
-      <w:r>
-        <w:rPr>
-          <w:rFonts w:ascii="Cascadia Mono" w:hAnsi="Cascadia Mono" w:cs="Cascadia Mono"/>
-          <w:color w:val="404040" w:themeColor="text1" w:themeTint="BF"/>
-          <w:sz w:val="20"/>
-          <w:szCs w:val="20"/>
-        </w:rPr>
-        <w:t>(</w:t>
-      </w:r>
-      <w:proofErr w:type="spellStart"/>
-      <w:r>
-        <w:rPr>
-          <w:rFonts w:ascii="Cascadia Mono" w:hAnsi="Cascadia Mono" w:cs="Cascadia Mono"/>
-          <w:color w:val="404040" w:themeColor="text1" w:themeTint="BF"/>
-          <w:sz w:val="20"/>
-          <w:szCs w:val="20"/>
-        </w:rPr>
-        <w:t>aParser.getCommandsList</w:t>
-      </w:r>
-      <w:proofErr w:type="spellEnd"/>
-      <w:r>
-        <w:rPr>
-          <w:rFonts w:ascii="Cascadia Mono" w:hAnsi="Cascadia Mono" w:cs="Cascadia Mono"/>
-          <w:color w:val="404040" w:themeColor="text1" w:themeTint="BF"/>
-          <w:sz w:val="20"/>
-          <w:szCs w:val="20"/>
-        </w:rPr>
-        <w:t>())</w:t>
-      </w:r>
-      <w:r>
-        <w:rPr>
-          <w:rFonts w:ascii="Cascadia Mono" w:hAnsi="Cascadia Mono" w:cs="Cascadia Mono"/>
-          <w:color w:val="404040" w:themeColor="text1" w:themeTint="BF"/>
-          <w:sz w:val="20"/>
-          <w:szCs w:val="20"/>
-        </w:rPr>
         <w:br/>
       </w:r>
       <w:r>
@@ -4618,13 +3691,8 @@
       <w:r>
         <w:t xml:space="preserve">La version </w:t>
       </w:r>
-      <w:proofErr w:type="spellStart"/>
-      <w:r>
-        <w:t>zuul-better</w:t>
-      </w:r>
-      <w:proofErr w:type="spellEnd"/>
-      <w:r>
-        <w:t xml:space="preserve"> téléchargée</w:t>
+      <w:r>
+        <w:t>zuul-better téléchargée</w:t>
       </w:r>
       <w:r>
         <w:t xml:space="preserve"> ne compil</w:t>
@@ -4662,51 +3730,17 @@
         <w:t>dans Game à l’appel d</w:t>
       </w:r>
       <w:r>
-        <w:t xml:space="preserve">e </w:t>
-      </w:r>
-      <w:proofErr w:type="spellStart"/>
-      <w:r>
-        <w:t>parser.getCommand</w:t>
-      </w:r>
-      <w:proofErr w:type="spellEnd"/>
-      <w:r>
-        <w:t xml:space="preserve">(), car dans la classe </w:t>
-      </w:r>
-      <w:proofErr w:type="spellStart"/>
-      <w:r>
-        <w:t>parser</w:t>
-      </w:r>
-      <w:proofErr w:type="spellEnd"/>
-      <w:r>
-        <w:t xml:space="preserve">, cette méthode attendait le paramètre </w:t>
-      </w:r>
-      <w:proofErr w:type="spellStart"/>
-      <w:r>
-        <w:t>pInputLine</w:t>
-      </w:r>
-      <w:proofErr w:type="spellEnd"/>
-      <w:r>
-        <w:t xml:space="preserve">, alors j’ai modifié cette classe en ajoutant l’import de la bibliothèque Scanner, </w:t>
-      </w:r>
-      <w:r>
-        <w:t xml:space="preserve">et j’ai copié ce que nous avions fait dans notre jeu pour que </w:t>
-      </w:r>
-      <w:proofErr w:type="spellStart"/>
-      <w:r>
-        <w:t>getCommand</w:t>
-      </w:r>
-      <w:proofErr w:type="spellEnd"/>
-      <w:r>
-        <w:t xml:space="preserve">() </w:t>
-      </w:r>
-      <w:r>
-        <w:t xml:space="preserve">ne lise plus le paramètre mais une variable locale </w:t>
-      </w:r>
-      <w:proofErr w:type="spellStart"/>
-      <w:r>
-        <w:t>vInputLine</w:t>
-      </w:r>
-      <w:proofErr w:type="spellEnd"/>
+        <w:t xml:space="preserve">e parser.getCommand(), car dans la classe parser, cette méthode attendait le paramètre </w:t>
+      </w:r>
+      <w:r>
+        <w:t xml:space="preserve">pInputLine, alors j’ai modifié cette classe en ajoutant l’import de la bibliothèque Scanner, </w:t>
+      </w:r>
+      <w:r>
+        <w:t xml:space="preserve">et j’ai copié ce que nous avions fait dans notre jeu pour que getCommand() </w:t>
+      </w:r>
+      <w:r>
+        <w:t>ne lise plus le paramètre mais une variable locale vInputLine</w:t>
+      </w:r>
       <w:r>
         <w:t xml:space="preserve"> correspondant à </w:t>
       </w:r>
@@ -4721,31 +3755,7 @@
       </w:r>
       <w:r>
         <w:br/>
-        <w:t xml:space="preserve">Ensuite j’ai aussi corrigé l’erreur de compilation dans Game() car </w:t>
-      </w:r>
-      <w:proofErr w:type="spellStart"/>
-      <w:r>
-        <w:t>printHelp</w:t>
-      </w:r>
-      <w:proofErr w:type="spellEnd"/>
-      <w:r>
-        <w:t xml:space="preserve"> appelait </w:t>
-      </w:r>
-      <w:proofErr w:type="spellStart"/>
-      <w:r>
-        <w:t>showCommands</w:t>
-      </w:r>
-      <w:proofErr w:type="spellEnd"/>
-      <w:r>
-        <w:t xml:space="preserve"> alors que maintenant le </w:t>
-      </w:r>
-      <w:proofErr w:type="spellStart"/>
-      <w:r>
-        <w:t>parser</w:t>
-      </w:r>
-      <w:proofErr w:type="spellEnd"/>
-      <w:r>
-        <w:t xml:space="preserve"> avait une méthode qui retournait la String contenant la liste des commandes.</w:t>
+        <w:t>Ensuite j’ai aussi corrigé l’erreur de compilation dans Game() car printHelp appelait showCommands alors que maintenant le parser avait une méthode qui retournait la String contenant la liste des commandes.</w:t>
       </w:r>
       <w:r>
         <w:br/>
@@ -4762,15 +3772,7 @@
     <w:p>
       <w:r>
         <w:lastRenderedPageBreak/>
-        <w:t xml:space="preserve">Je crois que c’était inutile que </w:t>
-      </w:r>
-      <w:proofErr w:type="spellStart"/>
-      <w:r>
-        <w:t>zuul-better</w:t>
-      </w:r>
-      <w:proofErr w:type="spellEnd"/>
-      <w:r>
-        <w:t xml:space="preserve"> s’</w:t>
+        <w:t>Je crois que c’était inutile que zuul-better s’</w:t>
       </w:r>
       <w:r>
         <w:t>exécute</w:t>
@@ -4793,40 +3795,20 @@
       <w:r>
         <w:t xml:space="preserve">la classe </w:t>
       </w:r>
-      <w:proofErr w:type="spellStart"/>
       <w:r>
         <w:t>CommandWords</w:t>
       </w:r>
-      <w:proofErr w:type="spellEnd"/>
       <w:r>
         <w:t xml:space="preserve"> : </w:t>
       </w:r>
       <w:r>
-        <w:t xml:space="preserve">outre le fait que j’ai </w:t>
-      </w:r>
-      <w:proofErr w:type="spellStart"/>
-      <w:r>
-        <w:t>appelée</w:t>
-      </w:r>
-      <w:proofErr w:type="spellEnd"/>
-      <w:r>
-        <w:t xml:space="preserve"> ma fonction qui liste les commandes </w:t>
-      </w:r>
-      <w:proofErr w:type="spellStart"/>
+        <w:t xml:space="preserve">outre le fait que j’ai appelée ma fonction qui liste les commandes </w:t>
+      </w:r>
       <w:r>
         <w:t>getValidCommandsString</w:t>
       </w:r>
-      <w:proofErr w:type="spellEnd"/>
-      <w:r>
-        <w:t>, la première différence est l’utilisation d’une boucle for au lieu de for-</w:t>
-      </w:r>
-      <w:proofErr w:type="spellStart"/>
-      <w:r>
-        <w:t>each</w:t>
-      </w:r>
-      <w:proofErr w:type="spellEnd"/>
-      <w:r>
-        <w:t xml:space="preserve"> (ce que vous </w:t>
+      <w:r>
+        <w:t xml:space="preserve">, la première différence est l’utilisation d’une boucle for au lieu de for-each (ce que vous </w:t>
       </w:r>
       <w:r>
         <w:t xml:space="preserve">avez dit ne pas changer dans la FAQ). La deuxième différence c’est que j’ai déclaré/assigné </w:t>
@@ -4838,51 +3820,22 @@
         <w:t xml:space="preserve">, que j’ai concaténé dans la boucle </w:t>
       </w:r>
       <w:r>
-        <w:t>for-</w:t>
-      </w:r>
-      <w:proofErr w:type="spellStart"/>
-      <w:r>
-        <w:t>each</w:t>
-      </w:r>
-      <w:proofErr w:type="spellEnd"/>
+        <w:t xml:space="preserve">for-each </w:t>
+      </w:r>
+      <w:r>
+        <w:t>avec l’opérateur +=</w:t>
+      </w:r>
+      <w:r>
+        <w:t>, tandis que dans zuul-better, ils utilisent</w:t>
+      </w:r>
+      <w:r>
+        <w:t xml:space="preserve"> respectivement</w:t>
+      </w:r>
       <w:r>
         <w:t xml:space="preserve"> </w:t>
       </w:r>
       <w:r>
-        <w:t>avec l’opérateur +=</w:t>
-      </w:r>
-      <w:r>
-        <w:t xml:space="preserve">, tandis que dans </w:t>
-      </w:r>
-      <w:proofErr w:type="spellStart"/>
-      <w:r>
-        <w:t>zuul-better</w:t>
-      </w:r>
-      <w:proofErr w:type="spellEnd"/>
-      <w:r>
-        <w:t>, ils utilisent</w:t>
-      </w:r>
-      <w:r>
-        <w:t xml:space="preserve"> respectivement</w:t>
-      </w:r>
-      <w:r>
-        <w:t xml:space="preserve"> </w:t>
-      </w:r>
-      <w:proofErr w:type="spellStart"/>
-      <w:r>
-        <w:t>stringbuilder</w:t>
-      </w:r>
-      <w:proofErr w:type="spellEnd"/>
-      <w:r>
-        <w:t xml:space="preserve"> </w:t>
-      </w:r>
-      <w:proofErr w:type="gramStart"/>
-      <w:r>
-        <w:t>et .append</w:t>
-      </w:r>
-      <w:proofErr w:type="gramEnd"/>
-      <w:r>
-        <w:t>().</w:t>
+        <w:t>stringbuilder et .append().</w:t>
       </w:r>
     </w:p>
     <w:p>
@@ -4894,61 +3847,13 @@
         </w:numPr>
       </w:pPr>
       <w:r>
-        <w:t xml:space="preserve">Dans </w:t>
-      </w:r>
-      <w:proofErr w:type="spellStart"/>
-      <w:r>
-        <w:t>zuul-better</w:t>
-      </w:r>
-      <w:proofErr w:type="spellEnd"/>
-      <w:r>
-        <w:t>, s</w:t>
+        <w:t>Dans zuul-better, s</w:t>
       </w:r>
       <w:r>
         <w:t xml:space="preserve">’il n’y a pas de sorties dans une direction demandée, </w:t>
       </w:r>
       <w:r>
-        <w:t xml:space="preserve">la command </w:t>
-      </w:r>
-      <w:proofErr w:type="spellStart"/>
-      <w:r>
-        <w:t>getExit</w:t>
-      </w:r>
-      <w:proofErr w:type="spellEnd"/>
-      <w:r>
-        <w:t xml:space="preserve"> renvoie </w:t>
-      </w:r>
-      <w:proofErr w:type="spellStart"/>
-      <w:r>
-        <w:t>null</w:t>
-      </w:r>
-      <w:proofErr w:type="spellEnd"/>
-      <w:r>
-        <w:t xml:space="preserve"> et le message d’erreur est toujours « </w:t>
-      </w:r>
-      <w:proofErr w:type="spellStart"/>
-      <w:r>
-        <w:t>there</w:t>
-      </w:r>
-      <w:proofErr w:type="spellEnd"/>
-      <w:r>
-        <w:t xml:space="preserve"> </w:t>
-      </w:r>
-      <w:proofErr w:type="spellStart"/>
-      <w:r>
-        <w:t>is</w:t>
-      </w:r>
-      <w:proofErr w:type="spellEnd"/>
-      <w:r>
-        <w:t xml:space="preserve"> no </w:t>
-      </w:r>
-      <w:proofErr w:type="spellStart"/>
-      <w:r>
-        <w:t>door</w:t>
-      </w:r>
-      <w:proofErr w:type="spellEnd"/>
-      <w:r>
-        <w:t xml:space="preserve"> ». Tandis que j’ai différencié l’absence de sortie et l’invalidité d’une direction dans mes messages d’erreur en ajoutant </w:t>
+        <w:t xml:space="preserve">la command getExit renvoie null et le message d’erreur est toujours « there is no door ». Tandis que j’ai différencié l’absence de sortie et l’invalidité d’une direction dans mes messages d’erreur en ajoutant </w:t>
       </w:r>
       <w:r>
         <w:t>une liste</w:t>
@@ -4957,28 +3862,15 @@
         <w:t xml:space="preserve"> des directions valides</w:t>
       </w:r>
       <w:r>
-        <w:t xml:space="preserve"> dans </w:t>
-      </w:r>
-      <w:proofErr w:type="spellStart"/>
-      <w:r>
-        <w:t>CommandWords</w:t>
-      </w:r>
-      <w:proofErr w:type="spellEnd"/>
+        <w:t xml:space="preserve"> dans CommandWords</w:t>
+      </w:r>
       <w:r>
         <w:t xml:space="preserve"> et les méthodes correspondantes.</w:t>
       </w:r>
     </w:p>
     <w:p>
       <w:r>
-        <w:t xml:space="preserve">Autrement j’ai lu dans la FAQ que vous </w:t>
-      </w:r>
-      <w:proofErr w:type="spellStart"/>
-      <w:r>
-        <w:t>préferiez</w:t>
-      </w:r>
-      <w:proofErr w:type="spellEnd"/>
-      <w:r>
-        <w:t xml:space="preserve"> avoir dans la classe Game :</w:t>
+        <w:t>Autrement j’ai lu dans la FAQ que vous préferiez avoir dans la classe Game :</w:t>
       </w:r>
     </w:p>
     <w:p>
@@ -4992,27 +3884,9 @@
       <w:r>
         <w:t xml:space="preserve">Une fonction </w:t>
       </w:r>
-      <w:proofErr w:type="spellStart"/>
-      <w:r>
-        <w:t>printLocationInfo</w:t>
-      </w:r>
-      <w:proofErr w:type="spellEnd"/>
-      <w:r>
-        <w:t xml:space="preserve"> qui appelle </w:t>
-      </w:r>
-      <w:proofErr w:type="spellStart"/>
-      <w:r>
-        <w:t>getLongDescription</w:t>
-      </w:r>
-      <w:proofErr w:type="spellEnd"/>
-      <w:r>
-        <w:t xml:space="preserve"> sur </w:t>
-      </w:r>
-      <w:proofErr w:type="spellStart"/>
-      <w:r>
-        <w:t>aCurrentRoom</w:t>
-      </w:r>
-      <w:proofErr w:type="spellEnd"/>
+      <w:r>
+        <w:t>printLocationInfo qui appelle getLongDescription sur aCurrentRoom</w:t>
+      </w:r>
     </w:p>
     <w:p>
       <w:pPr>
@@ -5025,31 +3899,13 @@
       <w:r>
         <w:t xml:space="preserve">Une fonction look qui se content d’appeler </w:t>
       </w:r>
-      <w:proofErr w:type="spellStart"/>
       <w:r>
         <w:t>printLocationInfo</w:t>
       </w:r>
-      <w:proofErr w:type="spellEnd"/>
-    </w:p>
-    <w:p>
-      <w:r>
-        <w:t xml:space="preserve">Alors que j’avais remplacé </w:t>
-      </w:r>
-      <w:proofErr w:type="spellStart"/>
-      <w:r>
-        <w:t>printLocationInfo</w:t>
-      </w:r>
-      <w:proofErr w:type="spellEnd"/>
-      <w:r>
-        <w:t xml:space="preserve"> et ses appels par l’unique fonction </w:t>
-      </w:r>
-      <w:proofErr w:type="gramStart"/>
-      <w:r>
-        <w:t>look(</w:t>
-      </w:r>
-      <w:proofErr w:type="gramEnd"/>
-      <w:r>
-        <w:t>).</w:t>
+    </w:p>
+    <w:p>
+      <w:r>
+        <w:t>Alors que j’avais remplacé printLocationInfo et ses appels par l’unique fonction look().</w:t>
       </w:r>
       <w:r>
         <w:br/>
@@ -5062,37 +3918,13 @@
         <w:t xml:space="preserve">dans Game : </w:t>
       </w:r>
       <w:r>
-        <w:t xml:space="preserve">soit </w:t>
-      </w:r>
-      <w:proofErr w:type="gramStart"/>
-      <w:r>
-        <w:t>look(</w:t>
-      </w:r>
-      <w:proofErr w:type="gramEnd"/>
-      <w:r>
-        <w:t>)</w:t>
-      </w:r>
-      <w:r>
-        <w:t xml:space="preserve"> (dans </w:t>
-      </w:r>
-      <w:proofErr w:type="spellStart"/>
-      <w:r>
-        <w:t>processCommand</w:t>
-      </w:r>
-      <w:proofErr w:type="spellEnd"/>
-      <w:r>
-        <w:t>)</w:t>
-      </w:r>
-      <w:r>
-        <w:t xml:space="preserve"> soit </w:t>
-      </w:r>
-      <w:proofErr w:type="spellStart"/>
-      <w:r>
-        <w:t>printLocationInfo</w:t>
-      </w:r>
-      <w:proofErr w:type="spellEnd"/>
-      <w:r>
-        <w:t xml:space="preserve"> </w:t>
+        <w:t>soit look()</w:t>
+      </w:r>
+      <w:r>
+        <w:t xml:space="preserve"> (dans processCommand)</w:t>
+      </w:r>
+      <w:r>
+        <w:t xml:space="preserve"> soit printLocationInfo </w:t>
       </w:r>
       <w:r>
         <w:t>(</w:t>
@@ -5101,26 +3933,10 @@
         <w:t>dans</w:t>
       </w:r>
       <w:r>
-        <w:t xml:space="preserve"> </w:t>
-      </w:r>
-      <w:proofErr w:type="spellStart"/>
-      <w:r>
-        <w:t>print</w:t>
-      </w:r>
-      <w:r>
-        <w:t>Welcome</w:t>
-      </w:r>
-      <w:proofErr w:type="spellEnd"/>
-      <w:r>
-        <w:t xml:space="preserve"> et </w:t>
-      </w:r>
-      <w:proofErr w:type="spellStart"/>
-      <w:r>
-        <w:t>goRoom</w:t>
-      </w:r>
-      <w:proofErr w:type="spellEnd"/>
-      <w:r>
-        <w:t xml:space="preserve">) </w:t>
+        <w:t xml:space="preserve"> print</w:t>
+      </w:r>
+      <w:r>
+        <w:t xml:space="preserve">Welcome et goRoom) </w:t>
       </w:r>
       <w:r>
         <w:t>pour afficher l</w:t>
@@ -5160,7 +3976,6 @@
       <w:r>
         <w:t xml:space="preserve">L’avantage d’utiliser </w:t>
       </w:r>
-      <w:proofErr w:type="spellStart"/>
       <w:r>
         <w:t>S</w:t>
       </w:r>
@@ -5171,11 +3986,7 @@
         <w:t>B</w:t>
       </w:r>
       <w:r>
-        <w:t>uilder</w:t>
-      </w:r>
-      <w:proofErr w:type="spellEnd"/>
-      <w:r>
-        <w:t xml:space="preserve"> </w:t>
+        <w:t xml:space="preserve">uilder </w:t>
       </w:r>
       <w:r>
         <w:t xml:space="preserve">au lieu de simplement manipuler des String, se fait ressentir lorsqu’il faut beaucoup </w:t>
@@ -5191,31 +4002,7 @@
         <w:t>S</w:t>
       </w:r>
       <w:r>
-        <w:t>tring qui vaut la somme des 2 précédente, mais gardes les 3 en mémoire. Il y a autant de nouveaux objets de type String qui sont créé à chaque itération de la boucle for-</w:t>
-      </w:r>
-      <w:proofErr w:type="spellStart"/>
-      <w:r>
-        <w:t>each</w:t>
-      </w:r>
-      <w:proofErr w:type="spellEnd"/>
-      <w:r>
-        <w:t xml:space="preserve"> dans </w:t>
-      </w:r>
-      <w:proofErr w:type="spellStart"/>
-      <w:r>
-        <w:t>getExitString</w:t>
-      </w:r>
-      <w:proofErr w:type="spellEnd"/>
-      <w:r>
-        <w:t xml:space="preserve"> ou </w:t>
-      </w:r>
-      <w:proofErr w:type="spellStart"/>
-      <w:r>
-        <w:t>getValidCommandsString</w:t>
-      </w:r>
-      <w:proofErr w:type="spellEnd"/>
-      <w:r>
-        <w:t>.</w:t>
+        <w:t>tring qui vaut la somme des 2 précédente, mais gardes les 3 en mémoire. Il y a autant de nouveaux objets de type String qui sont créé à chaque itération de la boucle for-each dans getExitString ou getValidCommandsString.</w:t>
       </w:r>
       <w:r>
         <w:t xml:space="preserve"> Le type String est dit immutable.</w:t>
@@ -5224,13 +4011,8 @@
         <w:br/>
         <w:t xml:space="preserve">Alors qu’en utilisant </w:t>
       </w:r>
-      <w:proofErr w:type="spellStart"/>
-      <w:r>
-        <w:t>Stringbuilder</w:t>
-      </w:r>
-      <w:proofErr w:type="spellEnd"/>
-      <w:r>
-        <w:t>, la variable qui contient la chaîne de caractère devient mutable. Donc on économise de la mémoire</w:t>
+      <w:r>
+        <w:t>Stringbuilder, la variable qui contient la chaîne de caractère devient mutable. Donc on économise de la mémoire</w:t>
       </w:r>
       <w:r>
         <w:t>, et on garde la même référence au passage.</w:t>
@@ -5240,50 +4022,13 @@
       </w:r>
       <w:r>
         <w:br/>
-        <w:t xml:space="preserve">J’ai donc changé </w:t>
-      </w:r>
-      <w:proofErr w:type="spellStart"/>
-      <w:r>
-        <w:t>getExitString</w:t>
-      </w:r>
-      <w:proofErr w:type="spellEnd"/>
-      <w:r>
-        <w:t xml:space="preserve"> et </w:t>
-      </w:r>
-      <w:proofErr w:type="spellStart"/>
-      <w:r>
-        <w:t>getValidCommandsString</w:t>
-      </w:r>
-      <w:proofErr w:type="spellEnd"/>
-      <w:r>
-        <w:t xml:space="preserve"> pour qu’elle utilise </w:t>
-      </w:r>
-      <w:proofErr w:type="spellStart"/>
-      <w:r>
-        <w:t>StringBuilder</w:t>
-      </w:r>
-      <w:proofErr w:type="spellEnd"/>
-      <w:r>
-        <w:t xml:space="preserve"> comme </w:t>
-      </w:r>
-      <w:r>
-        <w:t xml:space="preserve">on peut le voir dans </w:t>
-      </w:r>
-      <w:proofErr w:type="spellStart"/>
-      <w:r>
-        <w:t>zuul-better</w:t>
-      </w:r>
-      <w:proofErr w:type="spellEnd"/>
-      <w:r>
-        <w:t xml:space="preserve"> : Initialisation (vide ou non), puis </w:t>
-      </w:r>
-      <w:proofErr w:type="gramStart"/>
-      <w:r>
-        <w:t>des .append</w:t>
-      </w:r>
-      <w:proofErr w:type="gramEnd"/>
-      <w:r>
-        <w:t>(…) qui remplacent += …</w:t>
+        <w:t xml:space="preserve">J’ai donc changé getExitString et getValidCommandsString pour qu’elle utilise StringBuilder comme </w:t>
+      </w:r>
+      <w:r>
+        <w:t>on peut le voir dans zuul-better</w:t>
+      </w:r>
+      <w:r>
+        <w:t> : Initialisation (vide ou non), puis des .append(…) qui remplacent += …</w:t>
       </w:r>
       <w:r>
         <w:t xml:space="preserve">, et </w:t>
@@ -5292,20 +4037,7 @@
         <w:t>finalement l’utilisation</w:t>
       </w:r>
       <w:r>
-        <w:t xml:space="preserve"> </w:t>
-      </w:r>
-      <w:proofErr w:type="gramStart"/>
-      <w:r>
-        <w:t>de .</w:t>
-      </w:r>
-      <w:proofErr w:type="spellStart"/>
-      <w:r>
-        <w:t>toString</w:t>
-      </w:r>
-      <w:proofErr w:type="spellEnd"/>
-      <w:proofErr w:type="gramEnd"/>
-      <w:r>
-        <w:t>() pour générer un objet de type String.</w:t>
+        <w:t xml:space="preserve"> de .toString() pour générer un objet de type String.</w:t>
       </w:r>
     </w:p>
     <w:p/>
@@ -5344,15 +4076,7 @@
         <w:t xml:space="preserve">Je les aies </w:t>
       </w:r>
       <w:r>
-        <w:t xml:space="preserve">mises dans un dossier « images » dans le dossier </w:t>
-      </w:r>
-      <w:proofErr w:type="spellStart"/>
-      <w:r>
-        <w:t>BlueJ</w:t>
-      </w:r>
-      <w:proofErr w:type="spellEnd"/>
-      <w:r>
-        <w:t xml:space="preserve"> du projet.</w:t>
+        <w:t>mises dans un dossier « images » dans le dossier BlueJ du projet.</w:t>
       </w:r>
     </w:p>
     <w:p>
@@ -5434,17 +4158,8 @@
           <w:b/>
           <w:bCs/>
         </w:rPr>
-        <w:t xml:space="preserve"> </w:t>
-      </w:r>
-      <w:proofErr w:type="spellStart"/>
-      <w:r>
-        <w:rPr>
-          <w:b/>
-          <w:bCs/>
-        </w:rPr>
-        <w:t>CommandWord</w:t>
-      </w:r>
-      <w:proofErr w:type="spellEnd"/>
+        <w:t xml:space="preserve"> CommandWord</w:t>
+      </w:r>
       <w:r>
         <w:t xml:space="preserve"> : </w:t>
       </w:r>
@@ -5479,11 +4194,9 @@
       <w:r>
         <w:t>« </w:t>
       </w:r>
-      <w:proofErr w:type="spellStart"/>
       <w:r>
         <w:t>aImageName</w:t>
       </w:r>
-      <w:proofErr w:type="spellEnd"/>
       <w:r>
         <w:t> »</w:t>
       </w:r>
@@ -5493,21 +4206,11 @@
       <w:r>
         <w:t xml:space="preserve"> ainsi que la méthode </w:t>
       </w:r>
-      <w:proofErr w:type="spellStart"/>
-      <w:proofErr w:type="gramStart"/>
       <w:r>
         <w:t>getImageNam</w:t>
       </w:r>
       <w:r>
-        <w:t>e</w:t>
-      </w:r>
-      <w:proofErr w:type="spellEnd"/>
-      <w:r>
-        <w:t>(</w:t>
-      </w:r>
-      <w:proofErr w:type="gramEnd"/>
-      <w:r>
-        <w:t>).</w:t>
+        <w:t>e().</w:t>
       </w:r>
     </w:p>
     <w:p>
@@ -5521,7 +4224,6 @@
       <w:r>
         <w:t xml:space="preserve">Dans </w:t>
       </w:r>
-      <w:proofErr w:type="spellStart"/>
       <w:r>
         <w:rPr>
           <w:b/>
@@ -5529,7 +4231,6 @@
         </w:rPr>
         <w:t>Parser</w:t>
       </w:r>
-      <w:proofErr w:type="spellEnd"/>
       <w:r>
         <w:t xml:space="preserve"> : </w:t>
       </w:r>
@@ -5538,23 +4239,10 @@
         <w:t xml:space="preserve">Au lieu de </w:t>
       </w:r>
       <w:r>
-        <w:t xml:space="preserve">lire la ligne du terminal dans la fonction </w:t>
-      </w:r>
-      <w:proofErr w:type="spellStart"/>
-      <w:proofErr w:type="gramStart"/>
-      <w:r>
-        <w:t>get</w:t>
-      </w:r>
-      <w:r>
-        <w:t>Command</w:t>
-      </w:r>
-      <w:proofErr w:type="spellEnd"/>
-      <w:r>
-        <w:t>(</w:t>
-      </w:r>
-      <w:proofErr w:type="gramEnd"/>
-      <w:r>
-        <w:t>), on la prend en paramètre.</w:t>
+        <w:t>lire la ligne du terminal dans la fonction get</w:t>
+      </w:r>
+      <w:r>
+        <w:t>Command(), on la prend en paramètre.</w:t>
       </w:r>
       <w:r>
         <w:br/>
@@ -5586,13 +4274,8 @@
         <w:t xml:space="preserve">Scanner mais </w:t>
       </w:r>
       <w:r>
-        <w:t xml:space="preserve">celles de </w:t>
-      </w:r>
-      <w:proofErr w:type="spellStart"/>
-      <w:r>
-        <w:t>StringTokenizer</w:t>
-      </w:r>
-      <w:proofErr w:type="spellEnd"/>
+        <w:t>celles de StringTokenizer</w:t>
+      </w:r>
       <w:r>
         <w:t>. (Avec un changement de la bibliothèque importée au début de la classe).</w:t>
       </w:r>
@@ -5634,32 +4317,11 @@
       <w:r>
         <w:t xml:space="preserve"> la classe </w:t>
       </w:r>
-      <w:proofErr w:type="spellStart"/>
-      <w:r>
-        <w:t>GameEngine</w:t>
-      </w:r>
-      <w:proofErr w:type="spellEnd"/>
-      <w:r>
-        <w:t xml:space="preserve">, j’ai copié </w:t>
-      </w:r>
-      <w:r>
-        <w:t xml:space="preserve">celle de </w:t>
-      </w:r>
-      <w:proofErr w:type="spellStart"/>
-      <w:r>
-        <w:t>zuul</w:t>
-      </w:r>
-      <w:proofErr w:type="spellEnd"/>
-      <w:r>
-        <w:t>-</w:t>
-      </w:r>
-      <w:proofErr w:type="spellStart"/>
-      <w:r>
-        <w:t>with</w:t>
-      </w:r>
-      <w:proofErr w:type="spellEnd"/>
-      <w:r>
-        <w:t>-images : Création du moteur et de l’interface puis liaison des 2.</w:t>
+      <w:r>
+        <w:t xml:space="preserve">GameEngine, j’ai copié </w:t>
+      </w:r>
+      <w:r>
+        <w:t>celle de zuul-with-images : Création du moteur et de l’interface puis liaison des 2.</w:t>
       </w:r>
       <w:r>
         <w:br/>
@@ -5692,9 +4354,759 @@
           <w:b/>
           <w:bCs/>
         </w:rPr>
+        <w:t xml:space="preserve"> GameEngine</w:t>
+      </w:r>
+      <w:r>
+        <w:t xml:space="preserve"> : </w:t>
+      </w:r>
+      <w:r>
+        <w:br/>
+      </w:r>
+      <w:r>
+        <w:t xml:space="preserve">- </w:t>
+      </w:r>
+      <w:r>
+        <w:t xml:space="preserve">J’ai </w:t>
+      </w:r>
+      <w:r>
+        <w:t>transformé</w:t>
+      </w:r>
+      <w:r>
+        <w:t xml:space="preserve"> tous les </w:t>
+      </w:r>
+      <w:r>
+        <w:t>« </w:t>
+      </w:r>
+      <w:r>
+        <w:t>System.out</w:t>
+      </w:r>
+      <w:r>
+        <w:t> »</w:t>
+      </w:r>
+      <w:r>
+        <w:t xml:space="preserve"> par </w:t>
+      </w:r>
+      <w:r>
+        <w:t>« this.aGui » après avoir ajouté le nouvel attribut.</w:t>
+      </w:r>
+      <w:r>
+        <w:br/>
+        <w:t xml:space="preserve">- </w:t>
+      </w:r>
+      <w:r>
+        <w:t>J’ai ajouté le chemin relatif de l’image pour chaque room lors de sa création</w:t>
+      </w:r>
+      <w:r>
         <w:t xml:space="preserve"> </w:t>
       </w:r>
-      <w:proofErr w:type="spellStart"/>
+      <w:r>
+        <w:br/>
+        <w:t xml:space="preserve">- j’ai </w:t>
+      </w:r>
+      <w:r>
+        <w:t>ajouté l’affichage d’image dans différentes fonctions</w:t>
+      </w:r>
+      <w:r>
+        <w:t xml:space="preserve"> (goRoom, printWelcome, …)</w:t>
+      </w:r>
+      <w:r>
+        <w:br/>
+        <w:t xml:space="preserve">- j’ai </w:t>
+      </w:r>
+      <w:r>
+        <w:t>incorporé le changement de processCommand pour lire la String de la ligne et non plus une commande</w:t>
+      </w:r>
+      <w:r>
+        <w:t xml:space="preserve"> directement. Notamment en supprimant le retour d’un boolen</w:t>
+      </w:r>
+      <w:r>
+        <w:t xml:space="preserve"> à cette fonction interpretCommand()</w:t>
+      </w:r>
+      <w:r>
+        <w:t xml:space="preserve"> malgré la contradiction des commentaires</w:t>
+      </w:r>
+      <w:r>
+        <w:t xml:space="preserve"> présents</w:t>
+      </w:r>
+      <w:r>
+        <w:t xml:space="preserve"> dans </w:t>
+      </w:r>
+      <w:r>
+        <w:t>zuul-with-images.</w:t>
+      </w:r>
+      <w:r>
+        <w:br/>
+        <w:t xml:space="preserve">- </w:t>
+      </w:r>
+      <w:r>
+        <w:t xml:space="preserve">j’ai </w:t>
+      </w:r>
+      <w:r>
+        <w:t xml:space="preserve">édité ma fonction « quit » pour qu’elle utilise </w:t>
+      </w:r>
+      <w:r>
+        <w:t>la méthode enable() de la GUI.</w:t>
+      </w:r>
+      <w:r>
+        <w:br/>
+        <w:t xml:space="preserve">- </w:t>
+      </w:r>
+      <w:r>
+        <w:t xml:space="preserve"> </w:t>
+      </w:r>
+      <w:r>
+        <w:t>j’ai supprimé la fonction play()</w:t>
+      </w:r>
+    </w:p>
+    <w:p>
+      <w:pPr>
+        <w:pStyle w:val="Paragraphedeliste"/>
+        <w:numPr>
+          <w:ilvl w:val="0"/>
+          <w:numId w:val="6"/>
+        </w:numPr>
+      </w:pPr>
+      <w:r>
+        <w:t>Comme la fonction printHelp() et look() utilisent encore la fonction printL</w:t>
+      </w:r>
+      <w:r>
+        <w:t>ocation</w:t>
+      </w:r>
+      <w:r>
+        <w:t xml:space="preserve">Info() sans avoir à afficher une nouvelle image, j’ai préféré ajouter la fonction </w:t>
+      </w:r>
+      <w:r>
+        <w:t>displayLocationImage() qui affiche l’image à condition qu’elle existe.</w:t>
+      </w:r>
+      <w:r>
+        <w:t xml:space="preserve"> Je l’appelle juste après printLocationInfo() quand nécessaire.</w:t>
+      </w:r>
+    </w:p>
+    <w:p>
+      <w:pPr>
+        <w:pStyle w:val="Paragraphedeliste"/>
+        <w:numPr>
+          <w:ilvl w:val="0"/>
+          <w:numId w:val="6"/>
+        </w:numPr>
+      </w:pPr>
+      <w:r>
+        <w:t>Dan</w:t>
+      </w:r>
+      <w:r>
+        <w:t xml:space="preserve">s </w:t>
+      </w:r>
+      <w:r>
+        <w:rPr>
+          <w:b/>
+          <w:bCs/>
+        </w:rPr>
+        <w:t>UserInterface </w:t>
+      </w:r>
+      <w:r>
+        <w:t xml:space="preserve">: </w:t>
+      </w:r>
+      <w:r>
+        <w:br/>
+        <w:t xml:space="preserve">- </w:t>
+      </w:r>
+      <w:r>
+        <w:t xml:space="preserve">J’ai ajouté l’attribut « aImageFolder » et son assignation dans le constructeur, ainsi qu’une méthode pour changer </w:t>
+      </w:r>
+      <w:r>
+        <w:t>sa valeur.</w:t>
+      </w:r>
+      <w:r>
+        <w:br/>
+        <w:t xml:space="preserve">Dans la fonction « showImage » j’ai </w:t>
+      </w:r>
+      <w:r>
+        <w:t>ajouté la prise en compte du dossier pur le chemin des images (le travail avait été commencé</w:t>
+      </w:r>
+      <w:r>
+        <w:t xml:space="preserve"> par l’auteur</w:t>
+      </w:r>
+      <w:r>
+        <w:t>, les guillemets étaient simplement vides)</w:t>
+      </w:r>
+      <w:r>
+        <w:t>.</w:t>
+      </w:r>
+      <w:r>
+        <w:br/>
+        <w:t xml:space="preserve">- </w:t>
+      </w:r>
+      <w:r>
+        <w:t>Dans cette même fonction, j</w:t>
+      </w:r>
+      <w:r>
+        <w:t xml:space="preserve">’ai </w:t>
+      </w:r>
+      <w:r>
+        <w:t xml:space="preserve">également </w:t>
+      </w:r>
+      <w:r>
+        <w:t xml:space="preserve">changé l’échelle des images </w:t>
+      </w:r>
+      <w:r>
+        <w:t xml:space="preserve">avec la classe </w:t>
+      </w:r>
+      <w:r>
+        <w:t>« </w:t>
+      </w:r>
+      <w:r>
+        <w:t>Image</w:t>
+      </w:r>
+      <w:r>
+        <w:t> »</w:t>
+      </w:r>
+      <w:r>
+        <w:t xml:space="preserve"> de java.awt </w:t>
+      </w:r>
+      <w:r>
+        <w:t xml:space="preserve">pour qu’elles </w:t>
+      </w:r>
+      <w:r>
+        <w:t>s</w:t>
+      </w:r>
+      <w:r>
+        <w:t>oient moins grandes, et comme ça j’ai pu aussi agrandir la</w:t>
+      </w:r>
+      <w:r>
+        <w:t xml:space="preserve"> hauteur de la</w:t>
+      </w:r>
+      <w:r>
+        <w:t xml:space="preserve"> zone de texte</w:t>
+      </w:r>
+      <w:r>
+        <w:t xml:space="preserve"> </w:t>
+      </w:r>
+      <w:r>
+        <w:t>ailleurs dans la classe UserInterface.</w:t>
+      </w:r>
+      <w:r>
+        <w:br/>
+        <w:t xml:space="preserve">- </w:t>
+      </w:r>
+      <w:r>
+        <w:t xml:space="preserve">J’ai remplacé les importations de listes de classes par chaque classe utile </w:t>
+      </w:r>
+      <w:r>
+        <w:t>unique.</w:t>
+      </w:r>
+      <w:r>
+        <w:t xml:space="preserve"> </w:t>
+      </w:r>
+    </w:p>
+    <w:p>
+      <w:pPr>
+        <w:pStyle w:val="Titre2"/>
+      </w:pPr>
+      <w:r>
+        <w:t>Exercice 7.18.</w:t>
+      </w:r>
+      <w:r>
+        <w:t>8</w:t>
+      </w:r>
+    </w:p>
+    <w:p>
+      <w:pPr>
+        <w:pStyle w:val="Paragraphedeliste"/>
+        <w:numPr>
+          <w:ilvl w:val="0"/>
+          <w:numId w:val="5"/>
+        </w:numPr>
+      </w:pPr>
+      <w:r>
+        <w:t>Dans UserInterface : j</w:t>
+      </w:r>
+      <w:r>
+        <w:t xml:space="preserve">’ai ajouté </w:t>
+      </w:r>
+      <w:r>
+        <w:t xml:space="preserve">l’importation de la classe </w:t>
+      </w:r>
+      <w:r>
+        <w:t xml:space="preserve"> javax.swing.JButton</w:t>
+      </w:r>
+    </w:p>
+    <w:p>
+      <w:pPr>
+        <w:pStyle w:val="Paragraphedeliste"/>
+        <w:numPr>
+          <w:ilvl w:val="0"/>
+          <w:numId w:val="5"/>
+        </w:numPr>
+      </w:pPr>
+      <w:r>
+        <w:t>Dans le constructeur j’ai ajouté l</w:t>
+      </w:r>
+      <w:r>
+        <w:t xml:space="preserve">e bouton comme </w:t>
+      </w:r>
+      <w:r>
+        <w:t xml:space="preserve">attribut </w:t>
+      </w:r>
+    </w:p>
+    <w:p>
+      <w:pPr>
+        <w:pStyle w:val="Paragraphedeliste"/>
+        <w:numPr>
+          <w:ilvl w:val="0"/>
+          <w:numId w:val="5"/>
+        </w:numPr>
+      </w:pPr>
+      <w:r>
+        <w:lastRenderedPageBreak/>
+        <w:t>Dans createGui</w:t>
+      </w:r>
+      <w:r>
+        <w:t xml:space="preserve"> : j’ai ajouté la création du </w:t>
+      </w:r>
+      <w:r>
+        <w:t>bouton qui servira donc à respirer, et j</w:t>
+      </w:r>
+      <w:r>
+        <w:t>e lui ai ajouté un Action Listener.</w:t>
+      </w:r>
+    </w:p>
+    <w:p>
+      <w:pPr>
+        <w:pStyle w:val="Paragraphedeliste"/>
+        <w:numPr>
+          <w:ilvl w:val="0"/>
+          <w:numId w:val="5"/>
+        </w:numPr>
+      </w:pPr>
+      <w:r>
+        <w:t xml:space="preserve">J’ai ajouté ce bouton dans la zone Est du </w:t>
+      </w:r>
+      <w:r>
+        <w:t>panel.</w:t>
+      </w:r>
+    </w:p>
+    <w:p>
+      <w:pPr>
+        <w:pStyle w:val="Paragraphedeliste"/>
+        <w:numPr>
+          <w:ilvl w:val="0"/>
+          <w:numId w:val="5"/>
+        </w:numPr>
+      </w:pPr>
+      <w:r>
+        <w:t xml:space="preserve">Dans actionPerformed :  </w:t>
+      </w:r>
+      <w:r>
+        <w:t>je vérifie</w:t>
+      </w:r>
+      <w:r>
+        <w:t xml:space="preserve"> </w:t>
+      </w:r>
+      <w:r>
+        <w:t xml:space="preserve">d’abord </w:t>
+      </w:r>
+      <w:r>
+        <w:t xml:space="preserve">si </w:t>
+      </w:r>
+      <w:r>
+        <w:t xml:space="preserve">l’objet qui a déclenché l’action est le bouton, auquel cas </w:t>
+      </w:r>
+      <w:r>
+        <w:t>on</w:t>
+      </w:r>
+      <w:r>
+        <w:t xml:space="preserve"> fait comme si le programme avait reçu </w:t>
+      </w:r>
+      <w:r>
+        <w:t xml:space="preserve">le texte </w:t>
+      </w:r>
+      <w:r>
+        <w:t>« respirer »</w:t>
+      </w:r>
+      <w:r>
+        <w:t xml:space="preserve"> pour déclencher la commande associée.</w:t>
+      </w:r>
+      <w:r>
+        <w:t xml:space="preserve"> </w:t>
+      </w:r>
+      <w:r>
+        <w:br/>
+      </w:r>
+      <w:r>
+        <w:t xml:space="preserve">Autrement, on </w:t>
+      </w:r>
+      <w:r>
+        <w:t>appelle</w:t>
+      </w:r>
+      <w:r>
+        <w:t xml:space="preserve"> processCommand() qui lira l’entrée du terminal.</w:t>
+      </w:r>
+    </w:p>
+    <w:p>
+      <w:pPr>
+        <w:pStyle w:val="Paragraphedeliste"/>
+        <w:numPr>
+          <w:ilvl w:val="0"/>
+          <w:numId w:val="5"/>
+        </w:numPr>
+      </w:pPr>
+      <w:r>
+        <w:t xml:space="preserve">J’ai fait la même chose pour le bouton </w:t>
+      </w:r>
+      <w:r>
+        <w:t xml:space="preserve">« regarder » </w:t>
+      </w:r>
+      <w:r>
+        <w:t xml:space="preserve"> dans la zone ouest.</w:t>
+      </w:r>
+    </w:p>
+    <w:p>
+      <w:pPr>
+        <w:pStyle w:val="Titre2"/>
+      </w:pPr>
+      <w:r>
+        <w:t>Exercice 7.1</w:t>
+      </w:r>
+      <w:r>
+        <w:t>9.2</w:t>
+      </w:r>
+    </w:p>
+    <w:p>
+      <w:r>
+        <w:t xml:space="preserve">Déjà réalisé. J’ai </w:t>
+      </w:r>
+      <w:r>
+        <w:t>simplement renommé</w:t>
+      </w:r>
+      <w:r>
+        <w:t xml:space="preserve"> </w:t>
+      </w:r>
+      <w:r>
+        <w:t>le dossier avec une majuscule.</w:t>
+      </w:r>
+      <w:r>
+        <w:br/>
+        <w:t xml:space="preserve">J’ai </w:t>
+      </w:r>
+      <w:r>
+        <w:t xml:space="preserve">également </w:t>
+      </w:r>
+      <w:r>
+        <w:t xml:space="preserve">déplacé la définition du dossier contenant les images </w:t>
+      </w:r>
+      <w:r>
+        <w:t xml:space="preserve">en tant qu’attribut de GameEngine, et assigné dans </w:t>
+      </w:r>
+      <w:r>
+        <w:t>setGUI().</w:t>
+      </w:r>
+    </w:p>
+    <w:p>
+      <w:pPr>
+        <w:pStyle w:val="Titre2"/>
+      </w:pPr>
+      <w:r>
+        <w:t>Exercice 7.</w:t>
+      </w:r>
+      <w:r>
+        <w:t>20</w:t>
+      </w:r>
+    </w:p>
+    <w:p>
+      <w:pPr>
+        <w:pStyle w:val="Paragraphedeliste"/>
+        <w:numPr>
+          <w:ilvl w:val="0"/>
+          <w:numId w:val="5"/>
+        </w:numPr>
+      </w:pPr>
+      <w:r>
+        <w:t xml:space="preserve">J’ai créé une nouvelle classe </w:t>
+      </w:r>
+      <w:r>
+        <w:rPr>
+          <w:b/>
+          <w:bCs/>
+        </w:rPr>
+        <w:t>Item</w:t>
+      </w:r>
+      <w:r>
+        <w:t xml:space="preserve"> avec </w:t>
+      </w:r>
+      <w:r>
+        <w:br/>
+        <w:t xml:space="preserve">- </w:t>
+      </w:r>
+      <w:r>
+        <w:t xml:space="preserve">2 attributs : le poids et </w:t>
+      </w:r>
+      <w:r>
+        <w:t>la description</w:t>
+      </w:r>
+      <w:r>
+        <w:br/>
+        <w:t>- leur constructeur et accesseurs</w:t>
+      </w:r>
+      <w:r>
+        <w:br/>
+        <w:t>-</w:t>
+      </w:r>
+      <w:r>
+        <w:t xml:space="preserve"> une fonction</w:t>
+      </w:r>
+      <w:r>
+        <w:t xml:space="preserve"> getLongDescription</w:t>
+      </w:r>
+      <w:r>
+        <w:t xml:space="preserve"> qui renvoie la description </w:t>
+      </w:r>
+      <w:r>
+        <w:t xml:space="preserve">complète </w:t>
+      </w:r>
+      <w:r>
+        <w:t>de l’item comme pour les rooms</w:t>
+      </w:r>
+      <w:r>
+        <w:t>.</w:t>
+      </w:r>
+    </w:p>
+    <w:p>
+      <w:pPr>
+        <w:pStyle w:val="Paragraphedeliste"/>
+        <w:numPr>
+          <w:ilvl w:val="0"/>
+          <w:numId w:val="5"/>
+        </w:numPr>
+      </w:pPr>
+      <w:r>
+        <w:t xml:space="preserve">Dans la classe </w:t>
+      </w:r>
+      <w:r>
+        <w:rPr>
+          <w:b/>
+          <w:bCs/>
+        </w:rPr>
+        <w:t>Room</w:t>
+      </w:r>
+      <w:r>
+        <w:t xml:space="preserve"> j’ai ajouté :</w:t>
+      </w:r>
+      <w:r>
+        <w:br/>
+        <w:t>- un nouvel</w:t>
+      </w:r>
+      <w:r>
+        <w:t xml:space="preserve"> attribut </w:t>
+      </w:r>
+      <w:r>
+        <w:t>aI</w:t>
+      </w:r>
+      <w:r>
+        <w:t xml:space="preserve">tem </w:t>
+      </w:r>
+      <w:r>
+        <w:br/>
+        <w:t xml:space="preserve">- une </w:t>
+      </w:r>
+      <w:r>
+        <w:t>fonction</w:t>
+      </w:r>
+      <w:r>
+        <w:t xml:space="preserve"> pour le </w:t>
+      </w:r>
+      <w:r>
+        <w:t>définir si voulu.</w:t>
+      </w:r>
+      <w:r>
+        <w:br/>
+        <w:t xml:space="preserve">- une fonction qui renvoie </w:t>
+      </w:r>
+      <w:r>
+        <w:t xml:space="preserve">la string </w:t>
+      </w:r>
+      <w:r>
+        <w:t>« Auncun objet » ou la decription longue de l’objet</w:t>
+      </w:r>
+      <w:r>
+        <w:t xml:space="preserve"> s’il existe.</w:t>
+      </w:r>
+      <w:r>
+        <w:br/>
+        <w:t>- dans getLongDescription</w:t>
+      </w:r>
+      <w:r>
+        <w:t>()</w:t>
+      </w:r>
+      <w:r>
+        <w:t xml:space="preserve">, j’ai ajouté </w:t>
+      </w:r>
+      <w:r>
+        <w:t>la string renvoyée</w:t>
+      </w:r>
+      <w:r>
+        <w:t xml:space="preserve"> par la fonction </w:t>
+      </w:r>
+      <w:r>
+        <w:t>précédente.</w:t>
+      </w:r>
+    </w:p>
+    <w:p>
+      <w:pPr>
+        <w:pStyle w:val="Titre2"/>
+      </w:pPr>
+      <w:r>
+        <w:t>Exercice 7.</w:t>
+      </w:r>
+      <w:r>
+        <w:t>21</w:t>
+      </w:r>
+    </w:p>
+    <w:p>
+      <w:r>
+        <w:t xml:space="preserve">Déjà réalisé dans l’exercice précédent. </w:t>
+      </w:r>
+      <w:r>
+        <w:br/>
+        <w:t xml:space="preserve">La description de </w:t>
+      </w:r>
+      <w:r>
+        <w:t>l’item</w:t>
+      </w:r>
+      <w:r>
+        <w:t xml:space="preserve"> doit être produite par </w:t>
+      </w:r>
+      <w:r>
+        <w:t>l’item</w:t>
+      </w:r>
+      <w:r>
+        <w:t xml:space="preserve"> </w:t>
+      </w:r>
+      <w:r>
+        <w:t>q</w:t>
+      </w:r>
+      <w:r>
+        <w:t xml:space="preserve">ui va lire ses attributs privés pour créer la String. </w:t>
+      </w:r>
+      <w:r>
+        <w:br/>
+        <w:t xml:space="preserve">La description de la Room </w:t>
+      </w:r>
+      <w:r>
+        <w:t>est générée dans la classe Room qui</w:t>
+      </w:r>
+      <w:r>
+        <w:t xml:space="preserve"> lit</w:t>
+      </w:r>
+      <w:r>
+        <w:t xml:space="preserve"> ses attributs privés</w:t>
+      </w:r>
+      <w:r>
+        <w:t xml:space="preserve"> (dont l’item)</w:t>
+      </w:r>
+      <w:r>
+        <w:br/>
+        <w:t>L’affichage de toutes ces descriptions se fait dans la classe GameEngine qui n’a pas besoin d’accéder aux attributs de l’item ou de la room.</w:t>
+      </w:r>
+      <w:r>
+        <w:t xml:space="preserve"> On </w:t>
+      </w:r>
+      <w:r>
+        <w:t>veut découpler les classes au maximum.</w:t>
+      </w:r>
+    </w:p>
+    <w:p/>
+    <w:p>
+      <w:pPr>
+        <w:pStyle w:val="Titre2"/>
+      </w:pPr>
+      <w:r>
+        <w:t>Exercice 7.</w:t>
+      </w:r>
+      <w:r>
+        <w:t>2</w:t>
+      </w:r>
+      <w:r>
+        <w:t>1.1</w:t>
+      </w:r>
+    </w:p>
+    <w:p>
+      <w:r>
+        <w:t>Dans item, j</w:t>
+      </w:r>
+      <w:r>
+        <w:t>’ai remplacé la description seule par un nom et une description</w:t>
+      </w:r>
+      <w:r>
+        <w:t>.</w:t>
+      </w:r>
+      <w:r>
+        <w:br/>
+      </w:r>
+      <w:r>
+        <w:t>J’ai ajouté 3 objets dans 3 salles.</w:t>
+      </w:r>
+      <w:r>
+        <w:br/>
+        <w:t>Je n’ai pas modifié la commande look.</w:t>
+      </w:r>
+    </w:p>
+    <w:p>
+      <w:pPr>
+        <w:pStyle w:val="Titre2"/>
+      </w:pPr>
+      <w:r>
+        <w:t>Exercice 7.</w:t>
+      </w:r>
+      <w:r>
+        <w:t>22</w:t>
+      </w:r>
+    </w:p>
+    <w:p>
+      <w:r>
+        <w:t xml:space="preserve">Dans </w:t>
+      </w:r>
+      <w:r>
+        <w:rPr>
+          <w:b/>
+          <w:bCs/>
+        </w:rPr>
+        <w:t>Room</w:t>
+      </w:r>
+      <w:r>
+        <w:t> :</w:t>
+      </w:r>
+      <w:r>
+        <w:br/>
+        <w:t>-</w:t>
+      </w:r>
+      <w:r>
+        <w:t xml:space="preserve"> J’ai </w:t>
+      </w:r>
+      <w:r>
+        <w:t>remplacé l’attribut aItem par une hashmap d’items ou le nom de l’objet est la clé.</w:t>
+      </w:r>
+      <w:r>
+        <w:br/>
+        <w:t>- J’ai changé setItem() par addItem() avec .put</w:t>
+      </w:r>
+      <w:r>
+        <w:br/>
+        <w:t xml:space="preserve">- J’ai </w:t>
+      </w:r>
+      <w:r>
+        <w:t>changé la fonction getItemString() pour qu’elle liste tous les objets de la hashmap s’il y en a</w:t>
+      </w:r>
+      <w:r>
+        <w:t xml:space="preserve">, en </w:t>
+      </w:r>
+      <w:r>
+        <w:lastRenderedPageBreak/>
+        <w:t>utilisant un Stringbuilder.</w:t>
+      </w:r>
+      <w:r>
+        <w:br/>
+        <w:t xml:space="preserve">Dans </w:t>
+      </w:r>
       <w:r>
         <w:rPr>
           <w:b/>
@@ -5702,210 +5114,354 @@
         </w:rPr>
         <w:t>GameEngine</w:t>
       </w:r>
-      <w:proofErr w:type="spellEnd"/>
-      <w:r>
-        <w:t xml:space="preserve"> : </w:t>
-      </w:r>
-      <w:r>
-        <w:br/>
-      </w:r>
-      <w:r>
+      <w:r>
+        <w:t xml:space="preserve">, j’ai remplacé </w:t>
+      </w:r>
+      <w:r>
+        <w:t>le nom de la fonction pour ajouter un item, et j’ai ajouté une branche en plus de la clé dans l’arbre pour avoir plusieurs items dans une room.</w:t>
+      </w:r>
+    </w:p>
+    <w:p>
+      <w:pPr>
+        <w:pStyle w:val="Titre2"/>
+      </w:pPr>
+      <w:r>
+        <w:t>Exercice 7.</w:t>
+      </w:r>
+      <w:r>
+        <w:t>22</w:t>
+      </w:r>
+      <w:r>
+        <w:t>.1</w:t>
+      </w:r>
+    </w:p>
+    <w:p>
+      <w:r>
+        <w:t xml:space="preserve">J’ai </w:t>
+      </w:r>
+      <w:r>
+        <w:t xml:space="preserve">préféré une hashmap pour pouvoir </w:t>
+      </w:r>
+      <w:r>
+        <w:t>récupérer un item par son nom par exemple si l’utilisateur le désigne par son nom dans l’invite de commande.</w:t>
+      </w:r>
+      <w:r>
+        <w:t xml:space="preserve"> Sinon il faudrait itérer chaque élément de la collection jusqu’à tomber sur l’objet dont le nom correspond</w:t>
+      </w:r>
+      <w:r>
+        <w:t xml:space="preserve"> (après y avoir accédé)</w:t>
+      </w:r>
+      <w:r>
+        <w:t>, ce qui serait beaucoup moins optimisé</w:t>
+      </w:r>
+      <w:r>
+        <w:t>, et ajouterai des lignes de codes.</w:t>
+      </w:r>
+    </w:p>
+    <w:p>
+      <w:pPr>
+        <w:pStyle w:val="Titre2"/>
+      </w:pPr>
+      <w:r>
+        <w:t>Exercice 7.</w:t>
+      </w:r>
+      <w:r>
+        <w:t>22.2</w:t>
+      </w:r>
+    </w:p>
+    <w:p>
+      <w:r>
+        <w:t xml:space="preserve">J’avais déjà voulu tester en ajoutant des objets, mais je vais ajouter un objet dans la salle initiale aussi. Disons </w:t>
+      </w:r>
+      <w:r>
+        <w:t>une buche.</w:t>
+      </w:r>
+    </w:p>
+    <w:p>
+      <w:pPr>
+        <w:pStyle w:val="Titre2"/>
+      </w:pPr>
+      <w:r>
+        <w:t>Exercice 7.</w:t>
+      </w:r>
+      <w:r>
+        <w:t>23</w:t>
+      </w:r>
+    </w:p>
+    <w:p>
+      <w:r>
+        <w:t xml:space="preserve">J’ai ajouté un attribut </w:t>
+      </w:r>
+      <w:r>
+        <w:t>aPreviousRoom</w:t>
+      </w:r>
+      <w:r>
+        <w:t xml:space="preserve"> au GameEngine, initialisé à null dans createRoom</w:t>
+      </w:r>
+      <w:r>
+        <w:t>s().</w:t>
+      </w:r>
+      <w:r>
+        <w:br/>
+        <w:t>Dans goRoom(), avant de changer la valeur de aCurrentRoom, je stocke sa valeur dans aPreviousRoom.</w:t>
+      </w:r>
+    </w:p>
+    <w:p>
+      <w:r>
+        <w:t xml:space="preserve">J’ai ajouté le traitement de la commande « retour » au switch case </w:t>
+      </w:r>
+      <w:r>
+        <w:t>de interpretCommand().</w:t>
+      </w:r>
+      <w:r>
+        <w:br/>
+        <w:t>j’ai créé la fonction goBack() qui prend le commande en paramètre. Comme pour quit(), elle vérifie qu’il n’y ait pas de second mot (auquel cas elle prévient le joueur)</w:t>
+      </w:r>
+      <w:r>
+        <w:t>.</w:t>
+      </w:r>
+      <w:r>
+        <w:br/>
+        <w:t xml:space="preserve">Si </w:t>
+      </w:r>
+      <w:r>
+        <w:t xml:space="preserve">aPreviousRoom est null, le joeur est informé qu’il ne peut pas revenir en arrière. Autrement, elle </w:t>
+      </w:r>
+      <w:r>
+        <w:t>remet la salle précédente en tant que courante, avant d’appeler printLocationinfo() et displayLocationImage().</w:t>
+      </w:r>
+      <w:r>
+        <w:br/>
+      </w:r>
+      <w:r>
+        <w:t>J’ai testé tous les cas possibles de retour et tout fonctionne.</w:t>
+      </w:r>
+      <w:r>
+        <w:t xml:space="preserve"> </w:t>
+      </w:r>
+    </w:p>
+    <w:p>
+      <w:pPr>
+        <w:pStyle w:val="Titre2"/>
+      </w:pPr>
+      <w:r>
+        <w:t>Exercice 7.</w:t>
+      </w:r>
+      <w:r>
+        <w:t>26</w:t>
+      </w:r>
+    </w:p>
+    <w:p>
+      <w:r>
+        <w:t xml:space="preserve">J’ai </w:t>
+      </w:r>
+      <w:r>
+        <w:t xml:space="preserve">changé comme indiqué l’attribut précédent par une Stack&lt;Room&gt; déclarée </w:t>
+      </w:r>
+      <w:r>
+        <w:t xml:space="preserve">en début de classe </w:t>
+      </w:r>
+      <w:r>
+        <w:t>puis créée dans le constructeur</w:t>
+      </w:r>
+      <w:r>
+        <w:t>. J’ai remplacé aux 3 endroits correspondants :</w:t>
+      </w:r>
+      <w:r>
+        <w:t xml:space="preserve"> </w:t>
+      </w:r>
+      <w:r>
+        <w:br/>
+        <w:t>.push() dans goRoom, .empty() pour vérifier si il y a un historique et .pop</w:t>
+      </w:r>
+      <w:r>
+        <w:t>()</w:t>
+      </w:r>
+      <w:r>
+        <w:t xml:space="preserve"> pour revenir en arrière.</w:t>
+      </w:r>
+      <w:r>
+        <w:br/>
+        <w:t>Tout est parfaitement fonctionnel.</w:t>
+      </w:r>
+    </w:p>
+    <w:p>
+      <w:pPr>
+        <w:pStyle w:val="Titre2"/>
+      </w:pPr>
+      <w:r>
+        <w:t>Exercice 7</w:t>
+      </w:r>
+      <w:r>
+        <w:t>.26.1</w:t>
+      </w:r>
+    </w:p>
+    <w:p>
+      <w:r>
+        <w:t xml:space="preserve">J’ai </w:t>
+      </w:r>
+      <w:r>
+        <w:t>ajouté au PATH le dossier bin de BlueJ, j’ai généré les 2 javadoc (prog et user).</w:t>
+      </w:r>
+      <w:r>
+        <w:br/>
+        <w:t>J’ai vu qu’ils attendaient des commentaires pour les attributs alors je les ai ajoutés.</w:t>
+      </w:r>
+      <w:r>
+        <w:br/>
+        <w:t>Maintenant il n’y a plus de warnings.</w:t>
+      </w:r>
+    </w:p>
+    <w:p>
+      <w:pPr>
+        <w:pStyle w:val="Titre2"/>
+      </w:pPr>
+      <w:r>
+        <w:t>Exercice 7.</w:t>
+      </w:r>
+      <w:r>
+        <w:t>28.1</w:t>
+      </w:r>
+    </w:p>
+    <w:p>
+      <w:r>
+        <w:t xml:space="preserve">Pour implémenter cette nouvelle commande de test, j’ai </w:t>
+      </w:r>
+      <w:r>
+        <w:t>dû</w:t>
+      </w:r>
+      <w:r>
+        <w:t xml:space="preserve"> changer plusieurs </w:t>
+      </w:r>
+      <w:r>
+        <w:t>fonctions au niveau de la lecture des commandes :</w:t>
+      </w:r>
+      <w:r>
+        <w:br/>
+      </w:r>
+      <w:r>
+        <w:t xml:space="preserve">Jusqu’à maintenant, dans la classe Parser, la fonction </w:t>
+      </w:r>
+      <w:r>
+        <w:t>getCommand() en charge d</w:t>
+      </w:r>
+      <w:r>
+        <w:t>’extraire les 2 mots de la commande</w:t>
+      </w:r>
+      <w:r>
+        <w:t>,</w:t>
+      </w:r>
+      <w:r>
+        <w:t xml:space="preserve"> vérifiait si le premier mot appartenait à la liste des commandes valides et si le second mot appartenait à la liste des direction valides (en utilisant les méthode</w:t>
+      </w:r>
+      <w:r>
+        <w:t>s</w:t>
+      </w:r>
+      <w:r>
+        <w:t xml:space="preserve"> de</w:t>
+      </w:r>
+      <w:r>
+        <w:t xml:space="preserve"> la classe</w:t>
+      </w:r>
+      <w:r>
+        <w:t xml:space="preserve"> </w:t>
+      </w:r>
+      <w:r>
+        <w:t xml:space="preserve">CommandWords). </w:t>
+      </w:r>
+      <w:r>
+        <w:br/>
+      </w:r>
+      <w:r>
+        <w:lastRenderedPageBreak/>
+        <w:t xml:space="preserve">Cela fonctionnait car </w:t>
+      </w:r>
+      <w:r>
+        <w:t xml:space="preserve">la seule commande à </w:t>
+      </w:r>
+      <w:r>
+        <w:t>accepter</w:t>
+      </w:r>
+      <w:r>
+        <w:t xml:space="preserve"> un second mot était « aller », et </w:t>
+      </w:r>
+      <w:r>
+        <w:t>mon</w:t>
+      </w:r>
+      <w:r>
+        <w:t xml:space="preserve"> </w:t>
+      </w:r>
+      <w:r>
+        <w:t>implémentation</w:t>
+      </w:r>
+      <w:r>
+        <w:t xml:space="preserve"> </w:t>
+      </w:r>
+      <w:r>
+        <w:t>(</w:t>
+      </w:r>
+      <w:r>
+        <w:t>proposée dans le forum sur l’exercice</w:t>
+      </w:r>
+      <w:r>
+        <w:t xml:space="preserve"> qui traitait du sujet) permettait </w:t>
+      </w:r>
+      <w:r>
+        <w:t>d</w:t>
+      </w:r>
+      <w:r>
+        <w:t xml:space="preserve">e renvoyer au joueur 1 des 2 messages suivants en fonction de la situation : </w:t>
+      </w:r>
+      <w:r>
+        <w:br/>
         <w:t xml:space="preserve">- </w:t>
       </w:r>
       <w:r>
-        <w:t xml:space="preserve">J’ai </w:t>
-      </w:r>
-      <w:r>
-        <w:t>transformé</w:t>
-      </w:r>
-      <w:r>
-        <w:t xml:space="preserve"> tous les </w:t>
-      </w:r>
-      <w:r>
-        <w:t>« </w:t>
-      </w:r>
-      <w:proofErr w:type="spellStart"/>
-      <w:r>
-        <w:t>System.out</w:t>
-      </w:r>
-      <w:proofErr w:type="spellEnd"/>
-      <w:r>
-        <w:t> »</w:t>
-      </w:r>
-      <w:r>
-        <w:t xml:space="preserve"> par </w:t>
-      </w:r>
-      <w:r>
-        <w:t>« </w:t>
-      </w:r>
-      <w:proofErr w:type="spellStart"/>
-      <w:proofErr w:type="gramStart"/>
-      <w:r>
-        <w:t>this.aGui</w:t>
-      </w:r>
-      <w:proofErr w:type="spellEnd"/>
-      <w:proofErr w:type="gramEnd"/>
-      <w:r>
-        <w:t> » après avoir ajouté le nouvel attribut.</w:t>
+        <w:t>"Cette direction n'existe pas."</w:t>
       </w:r>
       <w:r>
         <w:br/>
         <w:t xml:space="preserve">- </w:t>
       </w:r>
       <w:r>
-        <w:t>J’ai ajouté le chemin relatif de l’image pour chaque room lors de sa création</w:t>
+        <w:t>"Vous ne pouvez pas aller dans cette direction !"</w:t>
+      </w:r>
+      <w:r>
+        <w:br/>
+      </w:r>
+      <w:r>
+        <w:br/>
+        <w:t xml:space="preserve">Le problème c’est que </w:t>
+      </w:r>
+      <w:r>
+        <w:t>maintenant que « test » accepte aussi un second mot</w:t>
+      </w:r>
+      <w:r>
+        <w:t xml:space="preserve"> je ne pouvais plus me contenter de vérifier si le second mot est valide dans </w:t>
+      </w:r>
+      <w:r>
+        <w:t>la fonction de Parser qui transforme l’entrée utilisateur en objet commande.</w:t>
+      </w:r>
+      <w:r>
+        <w:br/>
       </w:r>
       <w:r>
         <w:t xml:space="preserve"> </w:t>
       </w:r>
       <w:r>
-        <w:br/>
-        <w:t xml:space="preserve">- j’ai </w:t>
-      </w:r>
-      <w:r>
-        <w:t>ajouté l’affichage d’image dans différentes fonctions</w:t>
-      </w:r>
-      <w:r>
-        <w:t xml:space="preserve"> (</w:t>
-      </w:r>
-      <w:proofErr w:type="spellStart"/>
-      <w:r>
-        <w:t>goRoom</w:t>
-      </w:r>
-      <w:proofErr w:type="spellEnd"/>
-      <w:r>
-        <w:t xml:space="preserve">, </w:t>
-      </w:r>
-      <w:proofErr w:type="spellStart"/>
-      <w:r>
-        <w:t>printWelcome</w:t>
-      </w:r>
-      <w:proofErr w:type="spellEnd"/>
-      <w:r>
-        <w:t>, …)</w:t>
-      </w:r>
-      <w:r>
-        <w:br/>
-        <w:t xml:space="preserve">- j’ai </w:t>
-      </w:r>
-      <w:r>
-        <w:t xml:space="preserve">incorporé le changement de </w:t>
-      </w:r>
-      <w:proofErr w:type="spellStart"/>
-      <w:r>
-        <w:t>processCommand</w:t>
-      </w:r>
-      <w:proofErr w:type="spellEnd"/>
-      <w:r>
-        <w:t xml:space="preserve"> pour lire la String de la ligne et non plus une commande</w:t>
-      </w:r>
-      <w:r>
-        <w:t xml:space="preserve"> directement. Notamment en supprimant le retour d’un </w:t>
-      </w:r>
-      <w:proofErr w:type="spellStart"/>
-      <w:r>
-        <w:t>boolen</w:t>
-      </w:r>
-      <w:proofErr w:type="spellEnd"/>
-      <w:r>
-        <w:t xml:space="preserve"> à cette fonction </w:t>
-      </w:r>
-      <w:proofErr w:type="spellStart"/>
-      <w:proofErr w:type="gramStart"/>
-      <w:r>
-        <w:t>interpretCommand</w:t>
-      </w:r>
-      <w:proofErr w:type="spellEnd"/>
-      <w:r>
-        <w:t>(</w:t>
-      </w:r>
-      <w:proofErr w:type="gramEnd"/>
-      <w:r>
-        <w:t>)</w:t>
-      </w:r>
-      <w:r>
-        <w:t xml:space="preserve"> malgré la contradiction des commentaires</w:t>
-      </w:r>
-      <w:r>
-        <w:t xml:space="preserve"> présents</w:t>
-      </w:r>
-      <w:r>
-        <w:t xml:space="preserve"> dans </w:t>
-      </w:r>
-      <w:proofErr w:type="spellStart"/>
-      <w:r>
-        <w:t>zuul</w:t>
-      </w:r>
-      <w:proofErr w:type="spellEnd"/>
-      <w:r>
-        <w:t>-</w:t>
-      </w:r>
-      <w:proofErr w:type="spellStart"/>
-      <w:r>
-        <w:t>with</w:t>
-      </w:r>
-      <w:proofErr w:type="spellEnd"/>
-      <w:r>
-        <w:t>-images.</w:t>
-      </w:r>
-      <w:r>
-        <w:br/>
-        <w:t xml:space="preserve">- </w:t>
-      </w:r>
-      <w:r>
-        <w:t xml:space="preserve">j’ai </w:t>
-      </w:r>
-      <w:r>
-        <w:t>édité ma fonction « </w:t>
-      </w:r>
-      <w:proofErr w:type="spellStart"/>
-      <w:r>
-        <w:t>quit</w:t>
-      </w:r>
-      <w:proofErr w:type="spellEnd"/>
-      <w:r>
-        <w:t xml:space="preserve"> » pour qu’elle utilise </w:t>
-      </w:r>
-      <w:r>
-        <w:t xml:space="preserve">la méthode </w:t>
-      </w:r>
-      <w:proofErr w:type="gramStart"/>
-      <w:r>
-        <w:t>enable(</w:t>
-      </w:r>
-      <w:proofErr w:type="gramEnd"/>
-      <w:r>
-        <w:t>) de la GUI.</w:t>
-      </w:r>
-      <w:r>
-        <w:br/>
-      </w:r>
-      <w:proofErr w:type="gramStart"/>
-      <w:r>
-        <w:t xml:space="preserve">- </w:t>
-      </w:r>
-      <w:r>
-        <w:t xml:space="preserve"> </w:t>
-      </w:r>
-      <w:r>
-        <w:t>j’ai</w:t>
-      </w:r>
-      <w:proofErr w:type="gramEnd"/>
-      <w:r>
-        <w:t xml:space="preserve"> supprimé la fonction </w:t>
-      </w:r>
-      <w:proofErr w:type="spellStart"/>
-      <w:proofErr w:type="gramStart"/>
-      <w:r>
-        <w:t>play</w:t>
-      </w:r>
-      <w:proofErr w:type="spellEnd"/>
-      <w:r>
-        <w:t>(</w:t>
-      </w:r>
-      <w:proofErr w:type="gramEnd"/>
-      <w:r>
-        <w:t>)</w:t>
+        <w:t>J</w:t>
+      </w:r>
+      <w:r>
+        <w:t xml:space="preserve">’ai pallié </w:t>
+      </w:r>
+      <w:r>
+        <w:t>le</w:t>
+      </w:r>
+      <w:r>
+        <w:t xml:space="preserve"> problème tout en gardant 2 messages d’erreur différents </w:t>
+      </w:r>
+      <w:r>
+        <w:t xml:space="preserve">de la sorte : </w:t>
       </w:r>
     </w:p>
     <w:p>
@@ -5913,80 +5469,71 @@
         <w:pStyle w:val="Paragraphedeliste"/>
         <w:numPr>
           <w:ilvl w:val="0"/>
-          <w:numId w:val="6"/>
+          <w:numId w:val="5"/>
         </w:numPr>
       </w:pPr>
       <w:r>
-        <w:t xml:space="preserve">Comme la fonction </w:t>
-      </w:r>
-      <w:proofErr w:type="spellStart"/>
-      <w:proofErr w:type="gramStart"/>
-      <w:r>
-        <w:t>printHelp</w:t>
-      </w:r>
-      <w:proofErr w:type="spellEnd"/>
-      <w:r>
-        <w:t>(</w:t>
-      </w:r>
-      <w:proofErr w:type="gramEnd"/>
-      <w:r>
-        <w:t xml:space="preserve">) et </w:t>
-      </w:r>
-      <w:proofErr w:type="gramStart"/>
-      <w:r>
-        <w:t>look(</w:t>
-      </w:r>
-      <w:proofErr w:type="gramEnd"/>
-      <w:r>
-        <w:t xml:space="preserve">) utilisent encore la fonction </w:t>
-      </w:r>
-      <w:proofErr w:type="spellStart"/>
-      <w:proofErr w:type="gramStart"/>
-      <w:r>
-        <w:t>printL</w:t>
-      </w:r>
-      <w:r>
-        <w:t>ocation</w:t>
-      </w:r>
-      <w:r>
-        <w:t>Info</w:t>
-      </w:r>
-      <w:proofErr w:type="spellEnd"/>
-      <w:r>
-        <w:t>(</w:t>
-      </w:r>
-      <w:proofErr w:type="gramEnd"/>
-      <w:r>
-        <w:t xml:space="preserve">) sans avoir à afficher une nouvelle image, j’ai préféré ajouter la fonction </w:t>
-      </w:r>
-      <w:proofErr w:type="spellStart"/>
-      <w:proofErr w:type="gramStart"/>
-      <w:r>
-        <w:t>displayLocationImage</w:t>
-      </w:r>
-      <w:proofErr w:type="spellEnd"/>
-      <w:r>
-        <w:t>(</w:t>
-      </w:r>
-      <w:proofErr w:type="gramEnd"/>
-      <w:r>
-        <w:t>) qui affiche l’image à condition qu’elle existe.</w:t>
-      </w:r>
-      <w:r>
-        <w:t xml:space="preserve"> Je l’appelle juste après </w:t>
-      </w:r>
-      <w:proofErr w:type="spellStart"/>
-      <w:proofErr w:type="gramStart"/>
-      <w:r>
-        <w:t>printLocationInfo</w:t>
-      </w:r>
-      <w:proofErr w:type="spellEnd"/>
-      <w:r>
-        <w:t>(</w:t>
-      </w:r>
-      <w:proofErr w:type="gramEnd"/>
-      <w:r>
-        <w:t>) quand nécessaire.</w:t>
+        <w:t>Un peu comme pour la fonction</w:t>
+      </w:r>
+      <w:r>
+        <w:t xml:space="preserve"> de Parser </w:t>
+      </w:r>
+      <w:r>
+        <w:t xml:space="preserve"> </w:t>
+      </w:r>
+      <w:r>
+        <w:t xml:space="preserve">getCommandsList() </w:t>
+      </w:r>
+      <w:r>
+        <w:t>qui renvoie la liste des commandes disponibles</w:t>
+      </w:r>
+      <w:r>
+        <w:t xml:space="preserve"> </w:t>
+      </w:r>
+      <w:r>
+        <w:t>en appelant une fonction de CommandWords qui crée</w:t>
+      </w:r>
+      <w:r>
+        <w:t xml:space="preserve"> la String</w:t>
+      </w:r>
+      <w:r>
+        <w:t xml:space="preserve"> originale</w:t>
+      </w:r>
+      <w:r>
+        <w:t> : j’ai cré</w:t>
+      </w:r>
+      <w:r>
+        <w:t>é</w:t>
+      </w:r>
+      <w:r>
+        <w:t xml:space="preserve"> une fonction </w:t>
+      </w:r>
+      <w:r>
+        <w:t>isDirection</w:t>
+      </w:r>
+      <w:r>
+        <w:t xml:space="preserve">() dans Parser qui se contente </w:t>
+      </w:r>
+      <w:r>
+        <w:t>de renvoyer le résultat de</w:t>
+      </w:r>
+      <w:r>
+        <w:t xml:space="preserve"> la fonction </w:t>
+      </w:r>
+      <w:r>
+        <w:t>isDirection</w:t>
+      </w:r>
+      <w:r>
+        <w:t xml:space="preserve">() </w:t>
+      </w:r>
+      <w:r>
+        <w:t xml:space="preserve">appelée cette fois </w:t>
+      </w:r>
+      <w:r>
+        <w:t>sur un objet CommandWords créé pour l’occasion</w:t>
+      </w:r>
+      <w:r>
+        <w:t>.</w:t>
       </w:r>
     </w:p>
     <w:p>
@@ -5994,24 +5541,175 @@
         <w:pStyle w:val="Paragraphedeliste"/>
         <w:numPr>
           <w:ilvl w:val="0"/>
-          <w:numId w:val="6"/>
+          <w:numId w:val="5"/>
         </w:numPr>
       </w:pPr>
       <w:r>
-        <w:t>Dan</w:t>
-      </w:r>
-      <w:r>
-        <w:t xml:space="preserve">s </w:t>
-      </w:r>
-      <w:proofErr w:type="spellStart"/>
+        <w:t>Dans Comand</w:t>
+      </w:r>
+      <w:r>
+        <w:t>Words, j’ai bien-sûr ajouté le mot « test » à la liste des commandes valides</w:t>
+      </w:r>
+    </w:p>
+    <w:p>
+      <w:pPr>
+        <w:pStyle w:val="Paragraphedeliste"/>
+        <w:numPr>
+          <w:ilvl w:val="0"/>
+          <w:numId w:val="5"/>
+        </w:numPr>
+      </w:pPr>
+      <w:r>
+        <w:t xml:space="preserve">Dans la classe </w:t>
+      </w:r>
+      <w:r>
+        <w:t>GameEngine j’ai modifié la fonction goRoom()</w:t>
+      </w:r>
+      <w:r>
+        <w:t> :</w:t>
+      </w:r>
+      <w:r>
+        <w:br/>
+      </w:r>
+      <w:r>
+        <w:t>Anciennement</w:t>
+      </w:r>
+      <w:r>
+        <w:t xml:space="preserve">, </w:t>
+      </w:r>
+      <w:r>
+        <w:t>la fonction vérifiait</w:t>
+      </w:r>
+      <w:r>
+        <w:t xml:space="preserve"> si le second mot </w:t>
+      </w:r>
+      <w:r>
+        <w:t>était</w:t>
+      </w:r>
+      <w:r>
+        <w:t xml:space="preserve"> « invalid »</w:t>
+      </w:r>
+      <w:r>
+        <w:t xml:space="preserve"> (valeur anciennement assignée </w:t>
+      </w:r>
+      <w:r>
+        <w:t>au second mot, directement par</w:t>
+      </w:r>
+      <w:r>
+        <w:t xml:space="preserve"> getCommand() si la direction était invalide)</w:t>
+      </w:r>
+      <w:r>
+        <w:t>.</w:t>
+      </w:r>
+      <w:r>
+        <w:br/>
+        <w:t>Maintenant la fonction vérifie par elle-même si la direction es</w:t>
+      </w:r>
+      <w:r>
+        <w:t xml:space="preserve">t invalide grâce au </w:t>
+      </w:r>
+      <w:r>
+        <w:t>booléen</w:t>
+      </w:r>
+      <w:r>
+        <w:t xml:space="preserve"> </w:t>
+      </w:r>
+      <w:r>
+        <w:t>pCommand.isDirection( vDirection )</w:t>
+      </w:r>
+      <w:r>
+        <w:t>.</w:t>
+      </w:r>
+    </w:p>
+    <w:p>
+      <w:pPr>
+        <w:ind w:left="360"/>
+      </w:pPr>
+      <w:r>
+        <w:t xml:space="preserve">Pour ce qui est </w:t>
+      </w:r>
+      <w:r>
+        <w:t xml:space="preserve">du test en lui-même : </w:t>
+      </w:r>
+      <w:r>
+        <w:br/>
+      </w:r>
+      <w:r>
+        <w:br/>
+        <w:t xml:space="preserve">Dans la classe GameEngine, j’ai presque recopié l’exemple d’utilisation fourni par </w:t>
+      </w:r>
+      <w:r>
+        <w:t>la section « </w:t>
+      </w:r>
+      <w:r>
+        <w:t>Lecture simple de fichiers de texte</w:t>
+      </w:r>
+      <w:r>
+        <w:t> » de la page « Plus de Technique » dans la liste officielle des exercices</w:t>
+      </w:r>
+      <w:r>
+        <w:t> :</w:t>
+      </w:r>
+      <w:r>
+        <w:br/>
+      </w:r>
+      <w:r>
+        <w:br/>
+        <w:t>- J’ai ajouté l’import des classes Scanner, File et FileNotFoundException</w:t>
+      </w:r>
+      <w:r>
+        <w:br/>
+        <w:t xml:space="preserve">- J’ai ajouté </w:t>
+      </w:r>
+      <w:r>
+        <w:t xml:space="preserve">le mot clé « test » </w:t>
+      </w:r>
+      <w:r>
+        <w:t>au switch case de interpret</w:t>
+      </w:r>
+      <w:r>
+        <w:t>Command () qui execute alors la fonction « executeTest</w:t>
+      </w:r>
+      <w:r>
+        <w:t xml:space="preserve">(vCommand) » décrite ci-dessous : </w:t>
+      </w:r>
+    </w:p>
+    <w:p>
+      <w:pPr>
+        <w:ind w:left="360"/>
+      </w:pPr>
+      <w:r>
+        <w:t>J’ai donc ajouté la fonction executeTest()</w:t>
+      </w:r>
+      <w:r>
+        <w:t xml:space="preserve"> qui reprend donc l’exemple de lecture simple de fichier</w:t>
+      </w:r>
+      <w:r>
+        <w:t>.</w:t>
+      </w:r>
+      <w:r>
+        <w:br/>
+        <w:t>J’ai</w:t>
+      </w:r>
+      <w:r>
+        <w:t xml:space="preserve"> </w:t>
+      </w:r>
+      <w:r>
+        <w:t>concaténé le second mot de la commande avec « .txt » puis</w:t>
+      </w:r>
+      <w:r>
+        <w:t xml:space="preserve"> remplacé </w:t>
+      </w:r>
+      <w:r>
+        <w:t>« </w:t>
+      </w:r>
       <w:r>
         <w:rPr>
           <w:b/>
           <w:bCs/>
         </w:rPr>
-        <w:t>UserInterface</w:t>
-      </w:r>
-      <w:proofErr w:type="spellEnd"/>
+        <w:t>/// traitement de la ligne lue</w:t>
+      </w:r>
       <w:r>
         <w:rPr>
           <w:b/>
@@ -6020,138 +5718,65 @@
         <w:t> </w:t>
       </w:r>
       <w:r>
-        <w:t xml:space="preserve">: </w:t>
-      </w:r>
-      <w:r>
-        <w:br/>
-        <w:t xml:space="preserve">- </w:t>
-      </w:r>
-      <w:r>
-        <w:t>J’ai ajouté l’attribut « </w:t>
-      </w:r>
-      <w:proofErr w:type="spellStart"/>
-      <w:r>
-        <w:t>aImageFolder</w:t>
-      </w:r>
-      <w:proofErr w:type="spellEnd"/>
-      <w:r>
-        <w:t xml:space="preserve"> » et son assignation dans le constructeur, ainsi qu’une méthode pour changer </w:t>
-      </w:r>
-      <w:r>
-        <w:t>sa valeur.</w:t>
-      </w:r>
-      <w:r>
-        <w:br/>
-        <w:t>Dans la fonction « </w:t>
-      </w:r>
-      <w:proofErr w:type="spellStart"/>
-      <w:r>
-        <w:t>showImage</w:t>
-      </w:r>
-      <w:proofErr w:type="spellEnd"/>
-      <w:r>
-        <w:t xml:space="preserve"> » j’ai </w:t>
-      </w:r>
-      <w:r>
-        <w:t xml:space="preserve">ajouté la prise en compte du dossier </w:t>
-      </w:r>
-      <w:proofErr w:type="spellStart"/>
-      <w:r>
-        <w:t>pur</w:t>
-      </w:r>
-      <w:proofErr w:type="spellEnd"/>
-      <w:r>
-        <w:t xml:space="preserve"> le chemin des images (le travail avait été commencé</w:t>
-      </w:r>
-      <w:r>
-        <w:t xml:space="preserve"> par l’auteur</w:t>
-      </w:r>
-      <w:r>
-        <w:t>, les guillemets étaient simplement vides)</w:t>
-      </w:r>
-      <w:r>
-        <w:t>.</w:t>
-      </w:r>
-      <w:r>
-        <w:br/>
-        <w:t xml:space="preserve">- </w:t>
-      </w:r>
-      <w:r>
-        <w:t>Dans cette même fonction, j</w:t>
-      </w:r>
-      <w:r>
-        <w:t xml:space="preserve">’ai </w:t>
-      </w:r>
-      <w:r>
-        <w:t xml:space="preserve">également </w:t>
-      </w:r>
-      <w:r>
-        <w:t xml:space="preserve">changé l’échelle des images </w:t>
-      </w:r>
-      <w:r>
-        <w:t xml:space="preserve">avec la classe </w:t>
-      </w:r>
-      <w:r>
-        <w:t>« </w:t>
-      </w:r>
-      <w:r>
-        <w:t>Image</w:t>
-      </w:r>
-      <w:r>
-        <w:t> »</w:t>
-      </w:r>
-      <w:r>
-        <w:t xml:space="preserve"> de </w:t>
-      </w:r>
-      <w:proofErr w:type="spellStart"/>
-      <w:r>
-        <w:t>java.awt</w:t>
-      </w:r>
-      <w:proofErr w:type="spellEnd"/>
-      <w:r>
-        <w:t xml:space="preserve"> </w:t>
-      </w:r>
-      <w:r>
-        <w:t xml:space="preserve">pour qu’elles </w:t>
-      </w:r>
-      <w:r>
-        <w:t>s</w:t>
-      </w:r>
-      <w:r>
-        <w:t>oient moins grandes, et comme ça j’ai pu aussi agrandir la</w:t>
-      </w:r>
-      <w:r>
-        <w:t xml:space="preserve"> hauteur de la</w:t>
-      </w:r>
-      <w:r>
-        <w:t xml:space="preserve"> zone de texte</w:t>
-      </w:r>
-      <w:r>
-        <w:t xml:space="preserve"> </w:t>
-      </w:r>
-      <w:r>
-        <w:t xml:space="preserve">ailleurs dans la classe </w:t>
-      </w:r>
-      <w:proofErr w:type="spellStart"/>
-      <w:r>
-        <w:t>UserInterface</w:t>
-      </w:r>
-      <w:proofErr w:type="spellEnd"/>
-      <w:r>
-        <w:t>.</w:t>
-      </w:r>
-      <w:r>
-        <w:br/>
-        <w:t xml:space="preserve">- </w:t>
-      </w:r>
-      <w:r>
-        <w:t xml:space="preserve">J’ai remplacé les importations de listes de classes par chaque classe utile </w:t>
-      </w:r>
-      <w:r>
-        <w:t>unique.</w:t>
-      </w:r>
-      <w:r>
-        <w:t xml:space="preserve"> </w:t>
+        <w:rPr>
+          <w:b/>
+          <w:bCs/>
+        </w:rPr>
+        <w:t xml:space="preserve">» </w:t>
+      </w:r>
+      <w:r>
+        <w:t>l’appel</w:t>
+      </w:r>
+      <w:r>
+        <w:t xml:space="preserve"> de interpret</w:t>
+      </w:r>
+      <w:r>
+        <w:t>Command(</w:t>
+      </w:r>
+      <w:r>
+        <w:t>vLigne) où</w:t>
+      </w:r>
+      <w:r>
+        <w:t xml:space="preserve"> vLigne correspond à une nouvelle ligne du fichier .txt.</w:t>
+      </w:r>
+      <w:r>
+        <w:br/>
+        <w:t xml:space="preserve">J’ai </w:t>
+      </w:r>
+      <w:r>
+        <w:t>aussi remplacé « </w:t>
+      </w:r>
+      <w:r>
+        <w:rPr>
+          <w:b/>
+          <w:bCs/>
+        </w:rPr>
+        <w:t>/// traitement en cas d'exception</w:t>
+      </w:r>
+      <w:r>
+        <w:rPr>
+          <w:b/>
+          <w:bCs/>
+        </w:rPr>
+        <w:t xml:space="preserve"> » </w:t>
+      </w:r>
+      <w:r>
+        <w:t xml:space="preserve">par un message dans le terminale qui indique que le fichier est introuvable en affichant le </w:t>
+      </w:r>
+      <w:r>
+        <w:t>nom complet du fichier auquel on a essayé d’accéder.</w:t>
+      </w:r>
+    </w:p>
+    <w:p>
+      <w:pPr>
+        <w:ind w:left="360"/>
+      </w:pPr>
+      <w:r>
+        <w:t>J’ai aussi créé le fichier essai.txt à la racine avec quelques commandes à tester.</w:t>
+      </w:r>
+      <w:r>
+        <w:br/>
+        <w:t>Tout fonctionne correctement lors de son exécution et les erreurs liés à la commande (ex : fichier inexistant) sont bien prises en charges.</w:t>
       </w:r>
     </w:p>
     <w:p>
@@ -6159,10 +5784,50 @@
         <w:pStyle w:val="Titre2"/>
       </w:pPr>
       <w:r>
-        <w:t>Exercice 7.18.</w:t>
-      </w:r>
-      <w:r>
-        <w:t>8</w:t>
+        <w:lastRenderedPageBreak/>
+        <w:t>Exercice 7.</w:t>
+      </w:r>
+      <w:r>
+        <w:t>28.2</w:t>
+      </w:r>
+    </w:p>
+    <w:p>
+      <w:pPr>
+        <w:ind w:left="360"/>
+      </w:pPr>
+      <w:r>
+        <w:t xml:space="preserve">J’ai créé 3 fichiers : </w:t>
+      </w:r>
+      <w:r>
+        <w:br/>
+        <w:t>- court.txt</w:t>
+      </w:r>
+      <w:r>
+        <w:br/>
+        <w:t>- optimal.txt : on va chercher la clé dans l’arbre et on va à la porte</w:t>
+      </w:r>
+      <w:r>
+        <w:br/>
+        <w:t>- complet.txt : tout est exploré, et les cas d’erreurs sont aussi testés</w:t>
+      </w:r>
+    </w:p>
+    <w:p>
+      <w:pPr>
+        <w:pStyle w:val="Titre2"/>
+      </w:pPr>
+      <w:r>
+        <w:t>Exercice 7.</w:t>
+      </w:r>
+      <w:r>
+        <w:t>2</w:t>
+      </w:r>
+      <w:r>
+        <w:t>9</w:t>
+      </w:r>
+    </w:p>
+    <w:p>
+      <w:r>
+        <w:t>Dans la classe Player :</w:t>
       </w:r>
     </w:p>
     <w:p>
@@ -6174,43 +5839,8 @@
         </w:numPr>
       </w:pPr>
       <w:r>
-        <w:t xml:space="preserve">Dans </w:t>
-      </w:r>
-      <w:proofErr w:type="spellStart"/>
-      <w:r>
-        <w:t>UserInterface</w:t>
-      </w:r>
-      <w:proofErr w:type="spellEnd"/>
-      <w:r>
-        <w:t> : j</w:t>
-      </w:r>
-      <w:r>
-        <w:t xml:space="preserve">’ai ajouté </w:t>
-      </w:r>
-      <w:r>
-        <w:t xml:space="preserve">l’importation de la </w:t>
-      </w:r>
-      <w:proofErr w:type="gramStart"/>
-      <w:r>
-        <w:t xml:space="preserve">classe </w:t>
-      </w:r>
-      <w:r>
-        <w:t xml:space="preserve"> </w:t>
-      </w:r>
-      <w:proofErr w:type="spellStart"/>
-      <w:r>
-        <w:t>javax</w:t>
-      </w:r>
-      <w:proofErr w:type="gramEnd"/>
-      <w:r>
-        <w:t>.</w:t>
-      </w:r>
-      <w:proofErr w:type="gramStart"/>
-      <w:r>
-        <w:t>swing.JButton</w:t>
-      </w:r>
-      <w:proofErr w:type="spellEnd"/>
-      <w:proofErr w:type="gramEnd"/>
+        <w:t>J’ai ajouté l’import de la classe Stack.</w:t>
+      </w:r>
     </w:p>
     <w:p>
       <w:pPr>
@@ -6221,13 +5851,7 @@
         </w:numPr>
       </w:pPr>
       <w:r>
-        <w:t>Dans le constructeur j’ai ajouté l</w:t>
-      </w:r>
-      <w:r>
-        <w:t xml:space="preserve">e bouton comme </w:t>
-      </w:r>
-      <w:r>
-        <w:t xml:space="preserve">attribut </w:t>
+        <w:t>J’ai créé l’attribut aName pour stocker le nom du joueur avec son accesseur</w:t>
       </w:r>
     </w:p>
     <w:p>
@@ -6239,28 +5863,29 @@
         </w:numPr>
       </w:pPr>
       <w:r>
-        <w:lastRenderedPageBreak/>
-        <w:t xml:space="preserve">Dans </w:t>
-      </w:r>
-      <w:proofErr w:type="spellStart"/>
-      <w:r>
-        <w:t>createGui</w:t>
-      </w:r>
-      <w:proofErr w:type="spellEnd"/>
-      <w:r>
-        <w:t xml:space="preserve"> : j’ai ajouté la création du </w:t>
-      </w:r>
-      <w:r>
-        <w:t>bouton qui servira donc à respirer, et j</w:t>
-      </w:r>
-      <w:r>
-        <w:t xml:space="preserve">e lui ai ajouté un Action </w:t>
-      </w:r>
-      <w:proofErr w:type="spellStart"/>
-      <w:r>
-        <w:t>Listener</w:t>
-      </w:r>
-      <w:proofErr w:type="spellEnd"/>
+        <w:t xml:space="preserve">Anciennement </w:t>
+      </w:r>
+      <w:r>
+        <w:t>d</w:t>
+      </w:r>
+      <w:r>
+        <w:t>ans</w:t>
+      </w:r>
+      <w:r>
+        <w:t xml:space="preserve"> GameEngine </w:t>
+      </w:r>
+      <w:r>
+        <w:t xml:space="preserve">j’y ai déplacé </w:t>
+      </w:r>
+      <w:r>
+        <w:t xml:space="preserve">les attributs aCurrentRoom </w:t>
+      </w:r>
+      <w:r>
+        <w:t xml:space="preserve">(avec son getter et son setter) </w:t>
+      </w:r>
+      <w:r>
+        <w:t xml:space="preserve">et aPreviousRooms </w:t>
+      </w:r>
       <w:r>
         <w:t>.</w:t>
       </w:r>
@@ -6274,10 +5899,31 @@
         </w:numPr>
       </w:pPr>
       <w:r>
-        <w:t xml:space="preserve">J’ai ajouté ce bouton dans la zone Est du </w:t>
-      </w:r>
-      <w:r>
-        <w:t>panel.</w:t>
+        <w:t>J’ai créé un constructeur</w:t>
+      </w:r>
+      <w:r>
+        <w:t xml:space="preserve"> sans paramètres</w:t>
+      </w:r>
+      <w:r>
+        <w:t xml:space="preserve"> qui initialise aPreviousRooms ainsi que le nom du joueur </w:t>
+      </w:r>
+      <w:r>
+        <w:t>en demandant dans un popup le nom au joueur, et s</w:t>
+      </w:r>
+      <w:r>
+        <w:t>i la String</w:t>
+      </w:r>
+      <w:r>
+        <w:t xml:space="preserve"> est vide ou </w:t>
+      </w:r>
+      <w:r>
+        <w:t>ne contient que des espaces</w:t>
+      </w:r>
+      <w:r>
+        <w:t>, on assigne le nom « Link » par défaut</w:t>
+      </w:r>
+      <w:r>
+        <w:t>.</w:t>
       </w:r>
     </w:p>
     <w:p>
@@ -6289,73 +5935,24 @@
         </w:numPr>
       </w:pPr>
       <w:r>
-        <w:t xml:space="preserve">Dans </w:t>
-      </w:r>
-      <w:proofErr w:type="spellStart"/>
-      <w:r>
-        <w:t>actionPerformed</w:t>
-      </w:r>
-      <w:proofErr w:type="spellEnd"/>
-      <w:r>
-        <w:t xml:space="preserve"> :  </w:t>
-      </w:r>
-      <w:r>
-        <w:t>je vérifie</w:t>
-      </w:r>
-      <w:r>
-        <w:t xml:space="preserve"> </w:t>
-      </w:r>
-      <w:r>
-        <w:t xml:space="preserve">d’abord </w:t>
-      </w:r>
-      <w:r>
-        <w:t xml:space="preserve">si </w:t>
-      </w:r>
-      <w:r>
-        <w:t xml:space="preserve">l’objet qui a déclenché l’action est le bouton, auquel cas </w:t>
-      </w:r>
-      <w:r>
-        <w:t>on</w:t>
-      </w:r>
-      <w:r>
-        <w:t xml:space="preserve"> fait comme si le programme avait reçu </w:t>
-      </w:r>
-      <w:r>
-        <w:t xml:space="preserve">le texte </w:t>
-      </w:r>
-      <w:r>
-        <w:t>« respirer »</w:t>
-      </w:r>
-      <w:r>
-        <w:t xml:space="preserve"> pour déclencher la commande associée.</w:t>
-      </w:r>
-      <w:r>
-        <w:t xml:space="preserve"> </w:t>
-      </w:r>
-      <w:r>
-        <w:br/>
-      </w:r>
-      <w:r>
-        <w:t xml:space="preserve">Autrement, on </w:t>
-      </w:r>
-      <w:r>
-        <w:t>appelle</w:t>
-      </w:r>
-      <w:r>
-        <w:t xml:space="preserve"> </w:t>
-      </w:r>
-      <w:proofErr w:type="spellStart"/>
-      <w:proofErr w:type="gramStart"/>
-      <w:r>
-        <w:t>processCommand</w:t>
-      </w:r>
-      <w:proofErr w:type="spellEnd"/>
-      <w:r>
-        <w:t>(</w:t>
-      </w:r>
-      <w:proofErr w:type="gramEnd"/>
-      <w:r>
-        <w:t>) qui lira l’entrée du terminal.</w:t>
+        <w:t xml:space="preserve">J’ai </w:t>
+      </w:r>
+      <w:r>
+        <w:t xml:space="preserve">aussi </w:t>
+      </w:r>
+      <w:r>
+        <w:t xml:space="preserve">déplacé les </w:t>
+      </w:r>
+      <w:r>
+        <w:t>assignations</w:t>
+      </w:r>
+      <w:r>
+        <w:t xml:space="preserve"> de currentRoom de GameEngine dans les 2 fonctions goRoom() (qui prend en paramètre la Room de destination) et goBack() (qui renvoie un booléen pour indiquer si on pouvait effectivement retourner en arrière).</w:t>
+      </w:r>
+    </w:p>
+    <w:p>
+      <w:r>
+        <w:t>Dans la classe GameEngine() :</w:t>
       </w:r>
     </w:p>
     <w:p>
@@ -6367,91 +5964,7 @@
         </w:numPr>
       </w:pPr>
       <w:r>
-        <w:t xml:space="preserve">J’ai fait la même chose pour le bouton </w:t>
-      </w:r>
-      <w:r>
-        <w:t>« regarder </w:t>
-      </w:r>
-      <w:proofErr w:type="gramStart"/>
-      <w:r>
-        <w:t xml:space="preserve">» </w:t>
-      </w:r>
-      <w:r>
-        <w:t xml:space="preserve"> dans</w:t>
-      </w:r>
-      <w:proofErr w:type="gramEnd"/>
-      <w:r>
-        <w:t xml:space="preserve"> la zone ouest.</w:t>
-      </w:r>
-    </w:p>
-    <w:p>
-      <w:pPr>
-        <w:pStyle w:val="Titre2"/>
-      </w:pPr>
-      <w:r>
-        <w:t>Exercice 7.1</w:t>
-      </w:r>
-      <w:r>
-        <w:t>9.2</w:t>
-      </w:r>
-    </w:p>
-    <w:p>
-      <w:r>
-        <w:t xml:space="preserve">Déjà réalisé. J’ai </w:t>
-      </w:r>
-      <w:r>
-        <w:t>simplement renommé</w:t>
-      </w:r>
-      <w:r>
-        <w:t xml:space="preserve"> </w:t>
-      </w:r>
-      <w:r>
-        <w:t>le dossier avec une majuscule.</w:t>
-      </w:r>
-      <w:r>
-        <w:br/>
-        <w:t xml:space="preserve">J’ai </w:t>
-      </w:r>
-      <w:r>
-        <w:t xml:space="preserve">également </w:t>
-      </w:r>
-      <w:r>
-        <w:t xml:space="preserve">déplacé la définition du dossier contenant les images </w:t>
-      </w:r>
-      <w:r>
-        <w:t xml:space="preserve">en tant qu’attribut de </w:t>
-      </w:r>
-      <w:proofErr w:type="spellStart"/>
-      <w:r>
-        <w:t>GameEngine</w:t>
-      </w:r>
-      <w:proofErr w:type="spellEnd"/>
-      <w:r>
-        <w:t xml:space="preserve">, et assigné dans </w:t>
-      </w:r>
-      <w:proofErr w:type="spellStart"/>
-      <w:proofErr w:type="gramStart"/>
-      <w:r>
-        <w:t>setGUI</w:t>
-      </w:r>
-      <w:proofErr w:type="spellEnd"/>
-      <w:r>
-        <w:t>(</w:t>
-      </w:r>
-      <w:proofErr w:type="gramEnd"/>
-      <w:r>
-        <w:t>).</w:t>
-      </w:r>
-    </w:p>
-    <w:p>
-      <w:pPr>
-        <w:pStyle w:val="Titre2"/>
-      </w:pPr>
-      <w:r>
-        <w:t>Exercice 7.</w:t>
-      </w:r>
-      <w:r>
-        <w:t>20</w:t>
+        <w:t>J’ai supprimé les attributs et l’import déplacés dans Player</w:t>
       </w:r>
     </w:p>
     <w:p>
@@ -6463,63 +5976,29 @@
         </w:numPr>
       </w:pPr>
       <w:r>
-        <w:t xml:space="preserve">J’ai créé une nouvelle classe </w:t>
-      </w:r>
-      <w:r>
-        <w:rPr>
-          <w:b/>
-          <w:bCs/>
-        </w:rPr>
-        <w:t>Item</w:t>
-      </w:r>
-      <w:r>
-        <w:t xml:space="preserve"> avec </w:t>
-      </w:r>
-      <w:r>
-        <w:br/>
-        <w:t xml:space="preserve">- </w:t>
-      </w:r>
-      <w:r>
-        <w:t xml:space="preserve">2 attributs : le poids et </w:t>
-      </w:r>
-      <w:r>
-        <w:t>la description</w:t>
-      </w:r>
-      <w:r>
-        <w:br/>
-        <w:t>- leur constructeur et accesseurs</w:t>
-      </w:r>
-      <w:r>
-        <w:br/>
-        <w:t>-</w:t>
-      </w:r>
-      <w:r>
-        <w:t xml:space="preserve"> une fonction</w:t>
-      </w:r>
-      <w:r>
-        <w:t xml:space="preserve"> </w:t>
-      </w:r>
-      <w:proofErr w:type="spellStart"/>
-      <w:r>
-        <w:t>getLongDescription</w:t>
-      </w:r>
-      <w:proofErr w:type="spellEnd"/>
-      <w:r>
-        <w:t xml:space="preserve"> qui renvoie la description </w:t>
-      </w:r>
-      <w:r>
-        <w:t xml:space="preserve">complète </w:t>
-      </w:r>
-      <w:r>
-        <w:t xml:space="preserve">de l’item comme pour les </w:t>
-      </w:r>
-      <w:proofErr w:type="spellStart"/>
-      <w:r>
-        <w:t>rooms</w:t>
-      </w:r>
-      <w:proofErr w:type="spellEnd"/>
-      <w:r>
-        <w:t>.</w:t>
+        <w:t xml:space="preserve">J’ai ajouté un attribut aPlayer et sa fonction setPlayer() (car l’objet Player est créé dans la classe Game). Cette fonction appelle aussi </w:t>
+      </w:r>
+      <w:r>
+        <w:t>this.aPlayer.setCurrentRoom( this.aStartRoom )</w:t>
+      </w:r>
+      <w:r>
+        <w:br/>
+        <w:t xml:space="preserve">car la première pièce est </w:t>
+      </w:r>
+      <w:r>
+        <w:t>définie</w:t>
+      </w:r>
+      <w:r>
+        <w:t xml:space="preserve"> dans createRoom() </w:t>
+      </w:r>
+      <w:r>
+        <w:t xml:space="preserve">qui </w:t>
+      </w:r>
+      <w:r>
+        <w:t xml:space="preserve">est appelée </w:t>
+      </w:r>
+      <w:r>
+        <w:t>par le constructeur de GameEngine avant qu’on lui donne son joueur. Donc j’ai créé un attribut aStartRoom qui est assigné dans createRooms() et lu dans setPlayer().</w:t>
       </w:r>
     </w:p>
     <w:p>
@@ -6531,948 +6010,10 @@
         </w:numPr>
       </w:pPr>
       <w:r>
-        <w:t xml:space="preserve">Dans la classe </w:t>
-      </w:r>
-      <w:r>
-        <w:rPr>
-          <w:b/>
-          <w:bCs/>
-        </w:rPr>
-        <w:t>Room</w:t>
-      </w:r>
-      <w:r>
-        <w:t xml:space="preserve"> j’ai ajouté :</w:t>
-      </w:r>
-      <w:r>
-        <w:br/>
-        <w:t>- un nouvel</w:t>
-      </w:r>
-      <w:r>
-        <w:t xml:space="preserve"> attribut </w:t>
-      </w:r>
-      <w:proofErr w:type="spellStart"/>
-      <w:r>
-        <w:t>aI</w:t>
-      </w:r>
-      <w:r>
-        <w:t>tem</w:t>
-      </w:r>
-      <w:proofErr w:type="spellEnd"/>
-      <w:r>
-        <w:t xml:space="preserve"> </w:t>
-      </w:r>
-      <w:r>
-        <w:br/>
-        <w:t xml:space="preserve">- une </w:t>
-      </w:r>
-      <w:r>
-        <w:t>fonction</w:t>
-      </w:r>
-      <w:r>
-        <w:t xml:space="preserve"> pour le </w:t>
-      </w:r>
-      <w:r>
-        <w:t>définir si voulu.</w:t>
-      </w:r>
-      <w:r>
-        <w:br/>
-        <w:t xml:space="preserve">- une fonction qui renvoie </w:t>
-      </w:r>
-      <w:r>
-        <w:t xml:space="preserve">la string </w:t>
-      </w:r>
-      <w:r>
-        <w:t>« </w:t>
-      </w:r>
-      <w:proofErr w:type="spellStart"/>
-      <w:r>
-        <w:t>Auncun</w:t>
-      </w:r>
-      <w:proofErr w:type="spellEnd"/>
-      <w:r>
-        <w:t xml:space="preserve"> objet » ou la </w:t>
-      </w:r>
-      <w:proofErr w:type="spellStart"/>
-      <w:r>
-        <w:t>decription</w:t>
-      </w:r>
-      <w:proofErr w:type="spellEnd"/>
-      <w:r>
-        <w:t xml:space="preserve"> longue de l’objet</w:t>
-      </w:r>
-      <w:r>
-        <w:t xml:space="preserve"> s’il existe.</w:t>
-      </w:r>
-      <w:r>
-        <w:br/>
-        <w:t xml:space="preserve">- dans </w:t>
-      </w:r>
-      <w:proofErr w:type="spellStart"/>
-      <w:proofErr w:type="gramStart"/>
-      <w:r>
-        <w:t>getLongDescription</w:t>
-      </w:r>
-      <w:proofErr w:type="spellEnd"/>
-      <w:r>
-        <w:t>(</w:t>
-      </w:r>
-      <w:proofErr w:type="gramEnd"/>
-      <w:r>
-        <w:t>)</w:t>
-      </w:r>
-      <w:r>
-        <w:t xml:space="preserve">, j’ai ajouté </w:t>
-      </w:r>
-      <w:proofErr w:type="gramStart"/>
-      <w:r>
-        <w:t>la string renvoyée</w:t>
-      </w:r>
-      <w:proofErr w:type="gramEnd"/>
-      <w:r>
-        <w:t xml:space="preserve"> par la fonction </w:t>
-      </w:r>
-      <w:r>
-        <w:t>précédente.</w:t>
-      </w:r>
-    </w:p>
-    <w:p>
-      <w:pPr>
-        <w:pStyle w:val="Titre2"/>
-      </w:pPr>
-      <w:r>
-        <w:t>Exercice 7.</w:t>
-      </w:r>
-      <w:r>
-        <w:t>21</w:t>
-      </w:r>
-    </w:p>
-    <w:p>
-      <w:r>
-        <w:t xml:space="preserve">Déjà réalisé dans l’exercice précédent. </w:t>
-      </w:r>
-      <w:r>
-        <w:br/>
-        <w:t xml:space="preserve">La description de </w:t>
-      </w:r>
-      <w:r>
-        <w:t>l’item</w:t>
-      </w:r>
-      <w:r>
-        <w:t xml:space="preserve"> doit être produite par </w:t>
-      </w:r>
-      <w:r>
-        <w:t>l’item</w:t>
-      </w:r>
-      <w:r>
-        <w:t xml:space="preserve"> </w:t>
-      </w:r>
-      <w:r>
-        <w:t>q</w:t>
-      </w:r>
-      <w:r>
-        <w:t xml:space="preserve">ui va lire ses attributs privés pour créer la String. </w:t>
-      </w:r>
-      <w:r>
-        <w:br/>
-        <w:t xml:space="preserve">La description de la Room </w:t>
-      </w:r>
-      <w:r>
-        <w:t>est générée dans la classe Room qui</w:t>
-      </w:r>
-      <w:r>
-        <w:t xml:space="preserve"> lit</w:t>
-      </w:r>
-      <w:r>
-        <w:t xml:space="preserve"> ses attributs privés</w:t>
-      </w:r>
-      <w:r>
-        <w:t xml:space="preserve"> (dont l’item)</w:t>
-      </w:r>
-      <w:r>
-        <w:br/>
-        <w:t xml:space="preserve">L’affichage de toutes ces descriptions se fait dans la classe </w:t>
-      </w:r>
-      <w:proofErr w:type="spellStart"/>
-      <w:r>
-        <w:t>GameEngine</w:t>
-      </w:r>
-      <w:proofErr w:type="spellEnd"/>
-      <w:r>
-        <w:t xml:space="preserve"> qui n’a pas besoin d’accéder aux attributs de l’item ou de la room.</w:t>
-      </w:r>
-      <w:r>
-        <w:t xml:space="preserve"> On </w:t>
-      </w:r>
-      <w:r>
-        <w:t>veut découpler les classes au maximum.</w:t>
-      </w:r>
-    </w:p>
-    <w:p/>
-    <w:p>
-      <w:pPr>
-        <w:pStyle w:val="Titre2"/>
-      </w:pPr>
-      <w:r>
-        <w:t>Exercice 7.</w:t>
-      </w:r>
-      <w:r>
-        <w:t>2</w:t>
-      </w:r>
-      <w:r>
-        <w:t>1.1</w:t>
-      </w:r>
-    </w:p>
-    <w:p>
-      <w:r>
-        <w:t>Dans item, j</w:t>
-      </w:r>
-      <w:r>
-        <w:t>’ai remplacé la description seule par un nom et une description</w:t>
-      </w:r>
-      <w:r>
-        <w:t>.</w:t>
-      </w:r>
-      <w:r>
-        <w:br/>
-      </w:r>
-      <w:r>
-        <w:t>J’ai ajouté 3 objets dans 3 salles.</w:t>
-      </w:r>
-      <w:r>
-        <w:br/>
-        <w:t>Je n’ai pas modifié la commande look.</w:t>
-      </w:r>
-    </w:p>
-    <w:p>
-      <w:pPr>
-        <w:pStyle w:val="Titre2"/>
-      </w:pPr>
-      <w:r>
-        <w:t>Exercice 7.</w:t>
-      </w:r>
-      <w:r>
-        <w:t>22</w:t>
-      </w:r>
-    </w:p>
-    <w:p>
-      <w:r>
-        <w:t xml:space="preserve">Dans </w:t>
-      </w:r>
-      <w:r>
-        <w:rPr>
-          <w:b/>
-          <w:bCs/>
-        </w:rPr>
-        <w:t>Room</w:t>
-      </w:r>
-      <w:r>
-        <w:t> :</w:t>
-      </w:r>
-      <w:r>
-        <w:br/>
-        <w:t>-</w:t>
-      </w:r>
-      <w:r>
-        <w:t xml:space="preserve"> J’ai </w:t>
-      </w:r>
-      <w:r>
-        <w:t xml:space="preserve">remplacé l’attribut </w:t>
-      </w:r>
-      <w:proofErr w:type="spellStart"/>
-      <w:r>
-        <w:t>aItem</w:t>
-      </w:r>
-      <w:proofErr w:type="spellEnd"/>
-      <w:r>
-        <w:t xml:space="preserve"> par une </w:t>
-      </w:r>
-      <w:proofErr w:type="spellStart"/>
-      <w:r>
-        <w:t>hashmap</w:t>
-      </w:r>
-      <w:proofErr w:type="spellEnd"/>
-      <w:r>
-        <w:t xml:space="preserve"> d’items ou le nom de l’objet est la clé.</w:t>
-      </w:r>
-      <w:r>
-        <w:br/>
-        <w:t xml:space="preserve">- J’ai changé </w:t>
-      </w:r>
-      <w:proofErr w:type="spellStart"/>
-      <w:proofErr w:type="gramStart"/>
-      <w:r>
-        <w:t>setItem</w:t>
-      </w:r>
-      <w:proofErr w:type="spellEnd"/>
-      <w:r>
-        <w:t>(</w:t>
-      </w:r>
-      <w:proofErr w:type="gramEnd"/>
-      <w:r>
-        <w:t xml:space="preserve">) par </w:t>
-      </w:r>
-      <w:proofErr w:type="spellStart"/>
-      <w:proofErr w:type="gramStart"/>
-      <w:r>
-        <w:t>addItem</w:t>
-      </w:r>
-      <w:proofErr w:type="spellEnd"/>
-      <w:r>
-        <w:t>(</w:t>
-      </w:r>
-      <w:proofErr w:type="gramEnd"/>
-      <w:r>
-        <w:t xml:space="preserve">) </w:t>
-      </w:r>
-      <w:proofErr w:type="gramStart"/>
-      <w:r>
-        <w:t>avec .put</w:t>
-      </w:r>
-      <w:proofErr w:type="gramEnd"/>
-      <w:r>
-        <w:br/>
-        <w:t xml:space="preserve">- J’ai </w:t>
-      </w:r>
-      <w:r>
-        <w:t xml:space="preserve">changé la fonction </w:t>
-      </w:r>
-      <w:proofErr w:type="spellStart"/>
-      <w:proofErr w:type="gramStart"/>
-      <w:r>
-        <w:t>getItemString</w:t>
-      </w:r>
-      <w:proofErr w:type="spellEnd"/>
-      <w:r>
-        <w:t>(</w:t>
-      </w:r>
-      <w:proofErr w:type="gramEnd"/>
-      <w:r>
-        <w:t xml:space="preserve">) pour qu’elle liste tous les objets de la </w:t>
-      </w:r>
-      <w:proofErr w:type="spellStart"/>
-      <w:r>
-        <w:t>hashmap</w:t>
-      </w:r>
-      <w:proofErr w:type="spellEnd"/>
-      <w:r>
-        <w:t xml:space="preserve"> s’il y en a</w:t>
-      </w:r>
-      <w:r>
-        <w:t xml:space="preserve">, en </w:t>
-      </w:r>
-      <w:r>
-        <w:lastRenderedPageBreak/>
-        <w:t xml:space="preserve">utilisant un </w:t>
-      </w:r>
-      <w:proofErr w:type="spellStart"/>
-      <w:r>
-        <w:t>Stringbuilder</w:t>
-      </w:r>
-      <w:proofErr w:type="spellEnd"/>
-      <w:r>
-        <w:t>.</w:t>
-      </w:r>
-      <w:r>
-        <w:br/>
-        <w:t xml:space="preserve">Dans </w:t>
-      </w:r>
-      <w:proofErr w:type="spellStart"/>
-      <w:r>
-        <w:rPr>
-          <w:b/>
-          <w:bCs/>
-        </w:rPr>
-        <w:t>GameEngine</w:t>
-      </w:r>
-      <w:proofErr w:type="spellEnd"/>
-      <w:r>
-        <w:t xml:space="preserve">, j’ai remplacé </w:t>
-      </w:r>
-      <w:r>
-        <w:t>le nom de la fonction pour ajouter un item, et j’ai ajouté une branche en plus de la clé dans l’arbre pour avoir plusieurs items dans une room.</w:t>
-      </w:r>
-    </w:p>
-    <w:p>
-      <w:pPr>
-        <w:pStyle w:val="Titre2"/>
-      </w:pPr>
-      <w:r>
-        <w:t>Exercice 7.</w:t>
-      </w:r>
-      <w:r>
-        <w:t>22</w:t>
-      </w:r>
-      <w:r>
-        <w:t>.1</w:t>
-      </w:r>
-    </w:p>
-    <w:p>
-      <w:r>
-        <w:t xml:space="preserve">J’ai </w:t>
-      </w:r>
-      <w:r>
-        <w:t xml:space="preserve">préféré une </w:t>
-      </w:r>
-      <w:proofErr w:type="spellStart"/>
-      <w:r>
-        <w:t>hashmap</w:t>
-      </w:r>
-      <w:proofErr w:type="spellEnd"/>
-      <w:r>
-        <w:t xml:space="preserve"> pour pouvoir </w:t>
-      </w:r>
-      <w:r>
-        <w:t>récupérer un item par son nom par exemple si l’utilisateur le désigne par son nom dans l’invite de commande.</w:t>
-      </w:r>
-      <w:r>
-        <w:t xml:space="preserve"> Sinon il faudrait itérer chaque élément de la collection jusqu’à tomber sur l’objet dont le nom correspond</w:t>
-      </w:r>
-      <w:r>
-        <w:t xml:space="preserve"> (après y avoir accédé)</w:t>
-      </w:r>
-      <w:r>
-        <w:t>, ce qui serait beaucoup moins optimisé</w:t>
-      </w:r>
-      <w:r>
-        <w:t>, et ajouterai des lignes de codes.</w:t>
-      </w:r>
-    </w:p>
-    <w:p>
-      <w:pPr>
-        <w:pStyle w:val="Titre2"/>
-      </w:pPr>
-      <w:r>
-        <w:t>Exercice 7.</w:t>
-      </w:r>
-      <w:r>
-        <w:t>22.2</w:t>
-      </w:r>
-    </w:p>
-    <w:p>
-      <w:r>
-        <w:t xml:space="preserve">J’avais déjà voulu tester en ajoutant des objets, mais je vais ajouter un objet dans la salle initiale aussi. Disons </w:t>
-      </w:r>
-      <w:r>
-        <w:t>une buche.</w:t>
-      </w:r>
-    </w:p>
-    <w:p>
-      <w:pPr>
-        <w:pStyle w:val="Titre2"/>
-      </w:pPr>
-      <w:r>
-        <w:t>Exercice 7.</w:t>
-      </w:r>
-      <w:r>
-        <w:t>23</w:t>
-      </w:r>
-    </w:p>
-    <w:p>
-      <w:r>
-        <w:t xml:space="preserve">J’ai ajouté un attribut </w:t>
-      </w:r>
-      <w:proofErr w:type="spellStart"/>
-      <w:r>
-        <w:t>aPreviousRoom</w:t>
-      </w:r>
-      <w:proofErr w:type="spellEnd"/>
-      <w:r>
-        <w:t xml:space="preserve"> au </w:t>
-      </w:r>
-      <w:proofErr w:type="spellStart"/>
-      <w:r>
-        <w:t>GameEngine</w:t>
-      </w:r>
-      <w:proofErr w:type="spellEnd"/>
-      <w:r>
-        <w:t xml:space="preserve">, initialisé à </w:t>
-      </w:r>
-      <w:proofErr w:type="spellStart"/>
-      <w:r>
-        <w:t>null</w:t>
-      </w:r>
-      <w:proofErr w:type="spellEnd"/>
-      <w:r>
-        <w:t xml:space="preserve"> dans </w:t>
-      </w:r>
-      <w:proofErr w:type="spellStart"/>
-      <w:proofErr w:type="gramStart"/>
-      <w:r>
-        <w:t>createRoom</w:t>
-      </w:r>
-      <w:r>
-        <w:t>s</w:t>
-      </w:r>
-      <w:proofErr w:type="spellEnd"/>
-      <w:r>
-        <w:t>(</w:t>
-      </w:r>
-      <w:proofErr w:type="gramEnd"/>
-      <w:r>
-        <w:t>).</w:t>
-      </w:r>
-      <w:r>
-        <w:br/>
-        <w:t xml:space="preserve">Dans </w:t>
-      </w:r>
-      <w:proofErr w:type="spellStart"/>
-      <w:proofErr w:type="gramStart"/>
-      <w:r>
-        <w:t>goRoom</w:t>
-      </w:r>
-      <w:proofErr w:type="spellEnd"/>
-      <w:r>
-        <w:t>(</w:t>
-      </w:r>
-      <w:proofErr w:type="gramEnd"/>
-      <w:r>
-        <w:t xml:space="preserve">), avant de changer la valeur de </w:t>
-      </w:r>
-      <w:proofErr w:type="spellStart"/>
-      <w:r>
-        <w:t>aCurrentRoom</w:t>
-      </w:r>
-      <w:proofErr w:type="spellEnd"/>
-      <w:r>
-        <w:t xml:space="preserve">, je stocke sa valeur dans </w:t>
-      </w:r>
-      <w:proofErr w:type="spellStart"/>
-      <w:r>
-        <w:t>aPreviousRoom</w:t>
-      </w:r>
-      <w:proofErr w:type="spellEnd"/>
-      <w:r>
-        <w:t>.</w:t>
-      </w:r>
-    </w:p>
-    <w:p>
-      <w:r>
-        <w:t xml:space="preserve">J’ai ajouté le traitement de la commande « retour » au switch case </w:t>
-      </w:r>
-      <w:r>
-        <w:t xml:space="preserve">de </w:t>
-      </w:r>
-      <w:proofErr w:type="spellStart"/>
-      <w:proofErr w:type="gramStart"/>
-      <w:r>
-        <w:t>interpretCommand</w:t>
-      </w:r>
-      <w:proofErr w:type="spellEnd"/>
-      <w:r>
-        <w:t>(</w:t>
-      </w:r>
-      <w:proofErr w:type="gramEnd"/>
-      <w:r>
-        <w:t>).</w:t>
-      </w:r>
-      <w:r>
-        <w:br/>
-        <w:t xml:space="preserve">j’ai créé la fonction </w:t>
-      </w:r>
-      <w:proofErr w:type="spellStart"/>
-      <w:proofErr w:type="gramStart"/>
-      <w:r>
-        <w:t>goBack</w:t>
-      </w:r>
-      <w:proofErr w:type="spellEnd"/>
-      <w:r>
-        <w:t>(</w:t>
-      </w:r>
-      <w:proofErr w:type="gramEnd"/>
-      <w:r>
-        <w:t xml:space="preserve">) qui prend </w:t>
-      </w:r>
-      <w:proofErr w:type="gramStart"/>
-      <w:r>
-        <w:t>le commande</w:t>
-      </w:r>
-      <w:proofErr w:type="gramEnd"/>
-      <w:r>
-        <w:t xml:space="preserve"> en paramètre. Comme pour </w:t>
-      </w:r>
-      <w:proofErr w:type="spellStart"/>
-      <w:proofErr w:type="gramStart"/>
-      <w:r>
-        <w:t>quit</w:t>
-      </w:r>
-      <w:proofErr w:type="spellEnd"/>
-      <w:r>
-        <w:t>(</w:t>
-      </w:r>
-      <w:proofErr w:type="gramEnd"/>
-      <w:r>
-        <w:t>), elle vérifie qu’il n’y ait pas de second mot (auquel cas elle prévient le joueur)</w:t>
-      </w:r>
-      <w:r>
-        <w:t>.</w:t>
-      </w:r>
-      <w:r>
-        <w:br/>
-        <w:t xml:space="preserve">Si </w:t>
-      </w:r>
-      <w:proofErr w:type="spellStart"/>
-      <w:r>
-        <w:t>aPreviousRoom</w:t>
-      </w:r>
-      <w:proofErr w:type="spellEnd"/>
-      <w:r>
-        <w:t xml:space="preserve"> est </w:t>
-      </w:r>
-      <w:proofErr w:type="spellStart"/>
-      <w:r>
-        <w:t>null</w:t>
-      </w:r>
-      <w:proofErr w:type="spellEnd"/>
-      <w:r>
-        <w:t xml:space="preserve">, le </w:t>
-      </w:r>
-      <w:proofErr w:type="spellStart"/>
-      <w:r>
-        <w:t>joeur</w:t>
-      </w:r>
-      <w:proofErr w:type="spellEnd"/>
-      <w:r>
-        <w:t xml:space="preserve"> est informé qu’il ne peut pas revenir en arrière. Autrement, elle </w:t>
-      </w:r>
-      <w:r>
-        <w:t xml:space="preserve">remet la salle précédente en tant que courante, avant d’appeler </w:t>
-      </w:r>
-      <w:proofErr w:type="spellStart"/>
-      <w:proofErr w:type="gramStart"/>
-      <w:r>
-        <w:t>printLocationinfo</w:t>
-      </w:r>
-      <w:proofErr w:type="spellEnd"/>
-      <w:r>
-        <w:t>(</w:t>
-      </w:r>
-      <w:proofErr w:type="gramEnd"/>
-      <w:r>
-        <w:t xml:space="preserve">) et </w:t>
-      </w:r>
-      <w:proofErr w:type="spellStart"/>
-      <w:proofErr w:type="gramStart"/>
-      <w:r>
-        <w:t>displayLocationImage</w:t>
-      </w:r>
-      <w:proofErr w:type="spellEnd"/>
-      <w:r>
-        <w:t>(</w:t>
-      </w:r>
-      <w:proofErr w:type="gramEnd"/>
-      <w:r>
-        <w:t>).</w:t>
-      </w:r>
-      <w:r>
-        <w:br/>
-      </w:r>
-      <w:r>
-        <w:t>J’ai testé tous les cas possibles de retour et tout fonctionne.</w:t>
-      </w:r>
-      <w:r>
-        <w:t xml:space="preserve"> </w:t>
-      </w:r>
-    </w:p>
-    <w:p>
-      <w:pPr>
-        <w:pStyle w:val="Titre2"/>
-      </w:pPr>
-      <w:r>
-        <w:t>Exercice 7.</w:t>
-      </w:r>
-      <w:r>
-        <w:t>26</w:t>
-      </w:r>
-    </w:p>
-    <w:p>
-      <w:r>
-        <w:t xml:space="preserve">J’ai </w:t>
-      </w:r>
-      <w:r>
-        <w:t xml:space="preserve">changé comme indiqué l’attribut précédent par une Stack&lt;Room&gt; déclarée </w:t>
-      </w:r>
-      <w:r>
-        <w:t xml:space="preserve">en début de classe </w:t>
-      </w:r>
-      <w:r>
-        <w:t>puis créée dans le constructeur</w:t>
-      </w:r>
-      <w:r>
-        <w:t>. J’ai remplacé aux 3 endroits correspondants :</w:t>
-      </w:r>
-      <w:r>
-        <w:t xml:space="preserve"> </w:t>
-      </w:r>
-      <w:r>
-        <w:br/>
-        <w:t xml:space="preserve">.push() dans </w:t>
-      </w:r>
-      <w:proofErr w:type="spellStart"/>
-      <w:r>
-        <w:t>goRoom</w:t>
-      </w:r>
-      <w:proofErr w:type="spellEnd"/>
-      <w:proofErr w:type="gramStart"/>
-      <w:r>
-        <w:t>, .</w:t>
-      </w:r>
-      <w:proofErr w:type="spellStart"/>
-      <w:r>
-        <w:t>empty</w:t>
-      </w:r>
-      <w:proofErr w:type="spellEnd"/>
-      <w:proofErr w:type="gramEnd"/>
-      <w:r>
-        <w:t xml:space="preserve">() pour vérifier </w:t>
-      </w:r>
-      <w:proofErr w:type="gramStart"/>
-      <w:r>
-        <w:t>si il</w:t>
-      </w:r>
-      <w:proofErr w:type="gramEnd"/>
-      <w:r>
-        <w:t xml:space="preserve"> y a un historique </w:t>
-      </w:r>
-      <w:proofErr w:type="gramStart"/>
-      <w:r>
-        <w:t>et .pop</w:t>
-      </w:r>
-      <w:proofErr w:type="gramEnd"/>
-      <w:r>
-        <w:t>()</w:t>
-      </w:r>
-      <w:r>
-        <w:t xml:space="preserve"> pour revenir en arrière.</w:t>
-      </w:r>
-      <w:r>
-        <w:br/>
-        <w:t>Tout est parfaitement fonctionnel.</w:t>
-      </w:r>
-    </w:p>
-    <w:p>
-      <w:pPr>
-        <w:pStyle w:val="Titre2"/>
-      </w:pPr>
-      <w:r>
-        <w:t>Exercice 7</w:t>
-      </w:r>
-      <w:r>
-        <w:t>.26.1</w:t>
-      </w:r>
-    </w:p>
-    <w:p>
-      <w:r>
-        <w:t xml:space="preserve">J’ai </w:t>
-      </w:r>
-      <w:r>
-        <w:t xml:space="preserve">ajouté au PATH le dossier bin de </w:t>
-      </w:r>
-      <w:proofErr w:type="spellStart"/>
-      <w:r>
-        <w:t>BlueJ</w:t>
-      </w:r>
-      <w:proofErr w:type="spellEnd"/>
-      <w:r>
-        <w:t xml:space="preserve">, j’ai généré les 2 </w:t>
-      </w:r>
-      <w:proofErr w:type="spellStart"/>
-      <w:r>
-        <w:t>javadoc</w:t>
-      </w:r>
-      <w:proofErr w:type="spellEnd"/>
-      <w:r>
-        <w:t xml:space="preserve"> (prog et user).</w:t>
-      </w:r>
-      <w:r>
-        <w:br/>
-        <w:t>J’ai vu qu’ils attendaient des commentaires pour les attributs alors je les ai ajoutés.</w:t>
-      </w:r>
-      <w:r>
-        <w:br/>
-        <w:t>Maintenant il n’y a plus de warnings.</w:t>
-      </w:r>
-    </w:p>
-    <w:p>
-      <w:pPr>
-        <w:pStyle w:val="Titre2"/>
-      </w:pPr>
-      <w:r>
-        <w:t>Exercice 7.</w:t>
-      </w:r>
-      <w:r>
-        <w:t>28.1</w:t>
-      </w:r>
-    </w:p>
-    <w:p>
-      <w:r>
-        <w:t xml:space="preserve">Pour implémenter cette nouvelle commande de test, j’ai </w:t>
-      </w:r>
-      <w:r>
-        <w:t>dû</w:t>
-      </w:r>
-      <w:r>
-        <w:t xml:space="preserve"> changer plusieurs </w:t>
-      </w:r>
-      <w:r>
-        <w:t>fonctions au niveau de la lecture des commandes :</w:t>
-      </w:r>
-      <w:r>
-        <w:br/>
-      </w:r>
-      <w:r>
-        <w:t xml:space="preserve">Jusqu’à maintenant, dans la classe </w:t>
-      </w:r>
-      <w:proofErr w:type="spellStart"/>
-      <w:r>
-        <w:t>Parser</w:t>
-      </w:r>
-      <w:proofErr w:type="spellEnd"/>
-      <w:r>
-        <w:t xml:space="preserve">, la fonction </w:t>
-      </w:r>
-      <w:proofErr w:type="spellStart"/>
-      <w:proofErr w:type="gramStart"/>
-      <w:r>
-        <w:t>getCommand</w:t>
-      </w:r>
-      <w:proofErr w:type="spellEnd"/>
-      <w:r>
-        <w:t>(</w:t>
-      </w:r>
-      <w:proofErr w:type="gramEnd"/>
-      <w:r>
-        <w:t>) en charge d</w:t>
-      </w:r>
-      <w:r>
-        <w:t>’extraire les 2 mots de la commande</w:t>
-      </w:r>
-      <w:r>
-        <w:t>,</w:t>
-      </w:r>
-      <w:r>
-        <w:t xml:space="preserve"> vérifiait si le premier mot appartenait à la liste des commandes valides et si le second mot appartenait à la liste des direction valides (en utilisant les méthode</w:t>
-      </w:r>
-      <w:r>
-        <w:t>s</w:t>
-      </w:r>
-      <w:r>
-        <w:t xml:space="preserve"> de</w:t>
-      </w:r>
-      <w:r>
-        <w:t xml:space="preserve"> la classe</w:t>
-      </w:r>
-      <w:r>
-        <w:t xml:space="preserve"> </w:t>
-      </w:r>
-      <w:proofErr w:type="spellStart"/>
-      <w:r>
-        <w:t>CommandWords</w:t>
-      </w:r>
-      <w:proofErr w:type="spellEnd"/>
-      <w:r>
-        <w:t xml:space="preserve">). </w:t>
-      </w:r>
-      <w:r>
-        <w:br/>
-      </w:r>
-      <w:r>
-        <w:lastRenderedPageBreak/>
-        <w:t xml:space="preserve">Cela fonctionnait car </w:t>
-      </w:r>
-      <w:r>
-        <w:t xml:space="preserve">la seule commande à </w:t>
-      </w:r>
-      <w:r>
-        <w:t>accepter</w:t>
-      </w:r>
-      <w:r>
-        <w:t xml:space="preserve"> un second mot était « aller », et </w:t>
-      </w:r>
-      <w:r>
-        <w:t>mon</w:t>
-      </w:r>
-      <w:r>
-        <w:t xml:space="preserve"> </w:t>
-      </w:r>
-      <w:r>
-        <w:t>implémentation</w:t>
-      </w:r>
-      <w:r>
-        <w:t xml:space="preserve"> </w:t>
-      </w:r>
-      <w:r>
-        <w:t>(</w:t>
-      </w:r>
-      <w:r>
-        <w:t>proposée dans le forum sur l’exercice</w:t>
-      </w:r>
-      <w:r>
-        <w:t xml:space="preserve"> qui traitait du sujet) permettait </w:t>
-      </w:r>
-      <w:r>
-        <w:t>d</w:t>
-      </w:r>
-      <w:r>
-        <w:t xml:space="preserve">e renvoyer au joueur 1 des 2 messages suivants en fonction de la situation : </w:t>
-      </w:r>
-      <w:r>
-        <w:br/>
-        <w:t xml:space="preserve">- </w:t>
-      </w:r>
-      <w:r>
-        <w:t>"Cette direction n'existe pas."</w:t>
-      </w:r>
-      <w:r>
-        <w:br/>
-        <w:t xml:space="preserve">- </w:t>
-      </w:r>
-      <w:r>
-        <w:t>"Vous ne pouvez pas aller dans cette direction !"</w:t>
-      </w:r>
-      <w:r>
-        <w:br/>
-      </w:r>
-      <w:r>
-        <w:br/>
-        <w:t xml:space="preserve">Le problème c’est que </w:t>
-      </w:r>
-      <w:r>
-        <w:t>maintenant que « test » accepte aussi un second mot</w:t>
-      </w:r>
-      <w:r>
-        <w:t xml:space="preserve"> je ne pouvais plus me contenter de vérifier si le second mot est valide dans </w:t>
-      </w:r>
-      <w:r>
-        <w:t xml:space="preserve">la fonction de </w:t>
-      </w:r>
-      <w:proofErr w:type="spellStart"/>
-      <w:r>
-        <w:t>Parser</w:t>
-      </w:r>
-      <w:proofErr w:type="spellEnd"/>
-      <w:r>
-        <w:t xml:space="preserve"> qui transforme l’entrée utilisateur en objet commande.</w:t>
-      </w:r>
-      <w:r>
-        <w:br/>
-      </w:r>
-      <w:r>
-        <w:t xml:space="preserve"> </w:t>
-      </w:r>
-      <w:r>
-        <w:t>J</w:t>
-      </w:r>
-      <w:r>
-        <w:t xml:space="preserve">’ai pallié </w:t>
-      </w:r>
-      <w:r>
-        <w:t>le</w:t>
-      </w:r>
-      <w:r>
-        <w:t xml:space="preserve"> problème tout en gardant 2 messages d’erreur différents </w:t>
-      </w:r>
-      <w:r>
-        <w:t xml:space="preserve">de la sorte : </w:t>
+        <w:t xml:space="preserve">Maintenant, à la fin de createRooms(), on se contente d’assigner la première </w:t>
+      </w:r>
+      <w:r>
+        <w:t>Room dans l’attribut créé à cet effet.</w:t>
       </w:r>
     </w:p>
     <w:p>
@@ -7484,120 +6025,7 @@
         </w:numPr>
       </w:pPr>
       <w:r>
-        <w:t>Un peu comme pour la fonction</w:t>
-      </w:r>
-      <w:r>
-        <w:t xml:space="preserve"> de </w:t>
-      </w:r>
-      <w:proofErr w:type="spellStart"/>
-      <w:proofErr w:type="gramStart"/>
-      <w:r>
-        <w:t>Parser</w:t>
-      </w:r>
-      <w:proofErr w:type="spellEnd"/>
-      <w:r>
-        <w:t xml:space="preserve"> </w:t>
-      </w:r>
-      <w:r>
-        <w:t xml:space="preserve"> </w:t>
-      </w:r>
-      <w:proofErr w:type="spellStart"/>
-      <w:r>
-        <w:t>getCommandsList</w:t>
-      </w:r>
-      <w:proofErr w:type="spellEnd"/>
-      <w:proofErr w:type="gramEnd"/>
-      <w:r>
-        <w:t xml:space="preserve">() </w:t>
-      </w:r>
-      <w:r>
-        <w:t>qui renvoie la liste des commandes disponibles</w:t>
-      </w:r>
-      <w:r>
-        <w:t xml:space="preserve"> </w:t>
-      </w:r>
-      <w:r>
-        <w:t xml:space="preserve">en appelant une fonction de </w:t>
-      </w:r>
-      <w:proofErr w:type="spellStart"/>
-      <w:r>
-        <w:t>CommandWords</w:t>
-      </w:r>
-      <w:proofErr w:type="spellEnd"/>
-      <w:r>
-        <w:t xml:space="preserve"> qui crée</w:t>
-      </w:r>
-      <w:r>
-        <w:t xml:space="preserve"> la String</w:t>
-      </w:r>
-      <w:r>
-        <w:t xml:space="preserve"> originale</w:t>
-      </w:r>
-      <w:r>
-        <w:t> : j’ai cré</w:t>
-      </w:r>
-      <w:r>
-        <w:t>é</w:t>
-      </w:r>
-      <w:r>
-        <w:t xml:space="preserve"> une fonction </w:t>
-      </w:r>
-      <w:proofErr w:type="spellStart"/>
-      <w:proofErr w:type="gramStart"/>
-      <w:r>
-        <w:t>isDirection</w:t>
-      </w:r>
-      <w:proofErr w:type="spellEnd"/>
-      <w:r>
-        <w:t>(</w:t>
-      </w:r>
-      <w:proofErr w:type="gramEnd"/>
-      <w:r>
-        <w:t xml:space="preserve">) dans </w:t>
-      </w:r>
-      <w:proofErr w:type="spellStart"/>
-      <w:r>
-        <w:t>Parser</w:t>
-      </w:r>
-      <w:proofErr w:type="spellEnd"/>
-      <w:r>
-        <w:t xml:space="preserve"> qui se contente </w:t>
-      </w:r>
-      <w:r>
-        <w:t>de renvoyer le résultat de</w:t>
-      </w:r>
-      <w:r>
-        <w:t xml:space="preserve"> la fonction </w:t>
-      </w:r>
-      <w:proofErr w:type="spellStart"/>
-      <w:proofErr w:type="gramStart"/>
-      <w:r>
-        <w:t>isDirection</w:t>
-      </w:r>
-      <w:proofErr w:type="spellEnd"/>
-      <w:r>
-        <w:t>(</w:t>
-      </w:r>
-      <w:proofErr w:type="gramEnd"/>
-      <w:r>
-        <w:t xml:space="preserve">) </w:t>
-      </w:r>
-      <w:r>
-        <w:t xml:space="preserve">appelée cette fois </w:t>
-      </w:r>
-      <w:r>
-        <w:t xml:space="preserve">sur un objet </w:t>
-      </w:r>
-      <w:proofErr w:type="spellStart"/>
-      <w:r>
-        <w:t>CommandWords</w:t>
-      </w:r>
-      <w:proofErr w:type="spellEnd"/>
-      <w:r>
-        <w:t xml:space="preserve"> créé pour l’occasion</w:t>
-      </w:r>
-      <w:r>
-        <w:t>.</w:t>
+        <w:t>Dans goRoom() on appelle simplement la méthode du même nom sur l’attribut aPlayer si le déplacement est valide.</w:t>
       </w:r>
     </w:p>
     <w:p>
@@ -7609,18 +6037,16 @@
         </w:numPr>
       </w:pPr>
       <w:r>
-        <w:t xml:space="preserve">Dans </w:t>
-      </w:r>
-      <w:proofErr w:type="spellStart"/>
-      <w:r>
-        <w:t>Comand</w:t>
-      </w:r>
-      <w:r>
-        <w:t>Words</w:t>
-      </w:r>
-      <w:proofErr w:type="spellEnd"/>
-      <w:r>
-        <w:t>, j’ai bien-sûr ajouté le mot « test » à la liste des commandes valides</w:t>
+        <w:t xml:space="preserve">Dans goBack(), on </w:t>
+      </w:r>
+      <w:r>
+        <w:t>appelle simplement</w:t>
+      </w:r>
+      <w:r>
+        <w:t xml:space="preserve"> la fon</w:t>
+      </w:r>
+      <w:r>
+        <w:t>ction du même nom sur l’attribut aPlayer. Cette fonction renvoie « true » ou « false » si l’historique est vide, permettant ainsi à GameEngine d’indiquer si le retour est possible dans la GUI.</w:t>
       </w:r>
     </w:p>
     <w:p>
@@ -7632,119 +6058,7 @@
         </w:numPr>
       </w:pPr>
       <w:r>
-        <w:t xml:space="preserve">Dans la classe </w:t>
-      </w:r>
-      <w:proofErr w:type="spellStart"/>
-      <w:r>
-        <w:t>GameEngine</w:t>
-      </w:r>
-      <w:proofErr w:type="spellEnd"/>
-      <w:r>
-        <w:t xml:space="preserve"> j’ai modifié la fonction </w:t>
-      </w:r>
-      <w:proofErr w:type="spellStart"/>
-      <w:proofErr w:type="gramStart"/>
-      <w:r>
-        <w:t>goRoom</w:t>
-      </w:r>
-      <w:proofErr w:type="spellEnd"/>
-      <w:r>
-        <w:t>(</w:t>
-      </w:r>
-      <w:proofErr w:type="gramEnd"/>
-      <w:r>
-        <w:t>)</w:t>
-      </w:r>
-      <w:r>
-        <w:t> :</w:t>
-      </w:r>
-      <w:r>
-        <w:br/>
-      </w:r>
-      <w:r>
-        <w:t>Anciennement</w:t>
-      </w:r>
-      <w:r>
-        <w:t xml:space="preserve">, </w:t>
-      </w:r>
-      <w:r>
-        <w:t>la fonction vérifiait</w:t>
-      </w:r>
-      <w:r>
-        <w:t xml:space="preserve"> si le second mot </w:t>
-      </w:r>
-      <w:r>
-        <w:t>était</w:t>
-      </w:r>
-      <w:r>
-        <w:t xml:space="preserve"> « </w:t>
-      </w:r>
-      <w:proofErr w:type="spellStart"/>
-      <w:r>
-        <w:t>invalid</w:t>
-      </w:r>
-      <w:proofErr w:type="spellEnd"/>
-      <w:r>
-        <w:t> »</w:t>
-      </w:r>
-      <w:r>
-        <w:t xml:space="preserve"> (valeur anciennement assignée </w:t>
-      </w:r>
-      <w:r>
-        <w:t>au second mot, directement par</w:t>
-      </w:r>
-      <w:r>
-        <w:t xml:space="preserve"> </w:t>
-      </w:r>
-      <w:proofErr w:type="spellStart"/>
-      <w:proofErr w:type="gramStart"/>
-      <w:r>
-        <w:t>getCommand</w:t>
-      </w:r>
-      <w:proofErr w:type="spellEnd"/>
-      <w:r>
-        <w:t>(</w:t>
-      </w:r>
-      <w:proofErr w:type="gramEnd"/>
-      <w:r>
-        <w:t>) si la direction était invalide)</w:t>
-      </w:r>
-      <w:r>
-        <w:t>.</w:t>
-      </w:r>
-      <w:r>
-        <w:br/>
-        <w:t>Maintenant la fonction vérifie par elle-même si la direction es</w:t>
-      </w:r>
-      <w:r>
-        <w:t xml:space="preserve">t invalide grâce au </w:t>
-      </w:r>
-      <w:r>
-        <w:t>booléen</w:t>
-      </w:r>
-      <w:r>
-        <w:t xml:space="preserve"> </w:t>
-      </w:r>
-      <w:proofErr w:type="spellStart"/>
-      <w:r>
-        <w:t>pCommand.isDirection</w:t>
-      </w:r>
-      <w:proofErr w:type="spellEnd"/>
-      <w:proofErr w:type="gramStart"/>
-      <w:r>
-        <w:t xml:space="preserve">( </w:t>
-      </w:r>
-      <w:proofErr w:type="spellStart"/>
-      <w:r>
-        <w:t>vDirection</w:t>
-      </w:r>
-      <w:proofErr w:type="spellEnd"/>
-      <w:proofErr w:type="gramEnd"/>
-      <w:r>
-        <w:t xml:space="preserve"> )</w:t>
-      </w:r>
-      <w:r>
-        <w:t>.</w:t>
+        <w:t>J’ai personnalisé un peu le message de bienvenue et d’au revoir avec le nom du joueur</w:t>
       </w:r>
     </w:p>
     <w:p>
@@ -7752,279 +6066,7 @@
         <w:ind w:left="360"/>
       </w:pPr>
       <w:r>
-        <w:t xml:space="preserve">Pour ce qui est </w:t>
-      </w:r>
-      <w:r>
-        <w:t xml:space="preserve">du test en lui-même : </w:t>
-      </w:r>
-      <w:r>
-        <w:br/>
-      </w:r>
-      <w:r>
-        <w:br/>
-        <w:t xml:space="preserve">Dans la classe </w:t>
-      </w:r>
-      <w:proofErr w:type="spellStart"/>
-      <w:r>
-        <w:t>GameEngine</w:t>
-      </w:r>
-      <w:proofErr w:type="spellEnd"/>
-      <w:r>
-        <w:t xml:space="preserve">, j’ai presque recopié l’exemple d’utilisation fourni par </w:t>
-      </w:r>
-      <w:r>
-        <w:t>la section « </w:t>
-      </w:r>
-      <w:r>
-        <w:t>Lecture simple de fichiers de texte</w:t>
-      </w:r>
-      <w:r>
-        <w:t> » de la page « Plus de Technique » dans la liste officielle des exercices</w:t>
-      </w:r>
-      <w:r>
-        <w:t> :</w:t>
-      </w:r>
-      <w:r>
-        <w:br/>
-      </w:r>
-      <w:r>
-        <w:br/>
-        <w:t xml:space="preserve">- J’ai ajouté l’import des classes Scanner, File et </w:t>
-      </w:r>
-      <w:proofErr w:type="spellStart"/>
-      <w:r>
-        <w:t>FileNotFoundException</w:t>
-      </w:r>
-      <w:proofErr w:type="spellEnd"/>
-      <w:r>
-        <w:br/>
-        <w:t xml:space="preserve">- J’ai ajouté </w:t>
-      </w:r>
-      <w:r>
-        <w:t xml:space="preserve">le mot clé « test » </w:t>
-      </w:r>
-      <w:r>
-        <w:t xml:space="preserve">au switch case de </w:t>
-      </w:r>
-      <w:proofErr w:type="spellStart"/>
-      <w:r>
-        <w:t>interpret</w:t>
-      </w:r>
-      <w:r>
-        <w:t>Command</w:t>
-      </w:r>
-      <w:proofErr w:type="spellEnd"/>
-      <w:r>
-        <w:t xml:space="preserve"> () qui </w:t>
-      </w:r>
-      <w:proofErr w:type="spellStart"/>
-      <w:r>
-        <w:t>execute</w:t>
-      </w:r>
-      <w:proofErr w:type="spellEnd"/>
-      <w:r>
-        <w:t xml:space="preserve"> alors la fonction « </w:t>
-      </w:r>
-      <w:proofErr w:type="spellStart"/>
-      <w:r>
-        <w:t>executeTest</w:t>
-      </w:r>
-      <w:proofErr w:type="spellEnd"/>
-      <w:r>
-        <w:t>(</w:t>
-      </w:r>
-      <w:proofErr w:type="spellStart"/>
-      <w:r>
-        <w:t>vCommand</w:t>
-      </w:r>
-      <w:proofErr w:type="spellEnd"/>
-      <w:r>
-        <w:t xml:space="preserve">) » décrite ci-dessous : </w:t>
-      </w:r>
-    </w:p>
-    <w:p>
-      <w:pPr>
-        <w:ind w:left="360"/>
-      </w:pPr>
-      <w:r>
-        <w:t xml:space="preserve">J’ai donc ajouté la fonction </w:t>
-      </w:r>
-      <w:proofErr w:type="spellStart"/>
-      <w:r>
-        <w:t>executeTest</w:t>
-      </w:r>
-      <w:proofErr w:type="spellEnd"/>
-      <w:r>
-        <w:t>()</w:t>
-      </w:r>
-      <w:r>
-        <w:t xml:space="preserve"> qui reprend donc l’exemple de lecture simple de fichier</w:t>
-      </w:r>
-      <w:r>
-        <w:t>.</w:t>
-      </w:r>
-      <w:r>
-        <w:br/>
-        <w:t>J’ai</w:t>
-      </w:r>
-      <w:r>
-        <w:t xml:space="preserve"> </w:t>
-      </w:r>
-      <w:r>
-        <w:t>concaténé le second mot de la commande avec « .txt » puis</w:t>
-      </w:r>
-      <w:r>
-        <w:t xml:space="preserve"> remplacé </w:t>
-      </w:r>
-      <w:r>
-        <w:t>« </w:t>
-      </w:r>
-      <w:r>
-        <w:rPr>
-          <w:b/>
-          <w:bCs/>
-        </w:rPr>
-        <w:t>/// traitement de la ligne lue</w:t>
-      </w:r>
-      <w:r>
-        <w:rPr>
-          <w:b/>
-          <w:bCs/>
-        </w:rPr>
-        <w:t> </w:t>
-      </w:r>
-      <w:r>
-        <w:rPr>
-          <w:b/>
-          <w:bCs/>
-        </w:rPr>
-        <w:t xml:space="preserve">» </w:t>
-      </w:r>
-      <w:r>
-        <w:t>l’appel</w:t>
-      </w:r>
-      <w:r>
-        <w:t xml:space="preserve"> de </w:t>
-      </w:r>
-      <w:proofErr w:type="spellStart"/>
-      <w:r>
-        <w:t>interpret</w:t>
-      </w:r>
-      <w:r>
-        <w:t>Command</w:t>
-      </w:r>
-      <w:proofErr w:type="spellEnd"/>
-      <w:r>
-        <w:t>(</w:t>
-      </w:r>
-      <w:proofErr w:type="spellStart"/>
-      <w:r>
-        <w:t>vLigne</w:t>
-      </w:r>
-      <w:proofErr w:type="spellEnd"/>
-      <w:r>
-        <w:t>) où</w:t>
-      </w:r>
-      <w:r>
-        <w:t xml:space="preserve"> </w:t>
-      </w:r>
-      <w:proofErr w:type="spellStart"/>
-      <w:r>
-        <w:t>vLigne</w:t>
-      </w:r>
-      <w:proofErr w:type="spellEnd"/>
-      <w:r>
-        <w:t xml:space="preserve"> correspond à une nouvelle ligne du fichier .txt.</w:t>
-      </w:r>
-      <w:r>
-        <w:br/>
-        <w:t xml:space="preserve">J’ai </w:t>
-      </w:r>
-      <w:r>
-        <w:t>aussi remplacé « </w:t>
-      </w:r>
-      <w:r>
-        <w:rPr>
-          <w:b/>
-          <w:bCs/>
-        </w:rPr>
-        <w:t>/// traitement en cas d'exception</w:t>
-      </w:r>
-      <w:r>
-        <w:rPr>
-          <w:b/>
-          <w:bCs/>
-        </w:rPr>
-        <w:t xml:space="preserve"> » </w:t>
-      </w:r>
-      <w:r>
-        <w:t xml:space="preserve">par un message dans le terminale qui indique que le fichier est introuvable en affichant le </w:t>
-      </w:r>
-      <w:r>
-        <w:t>nom complet du fichier auquel on a essayé d’accéder.</w:t>
-      </w:r>
-    </w:p>
-    <w:p>
-      <w:pPr>
-        <w:ind w:left="360"/>
-      </w:pPr>
-      <w:r>
-        <w:t>J’ai aussi créé le fichier essai.txt à la racine avec quelques commandes à tester.</w:t>
-      </w:r>
-      <w:r>
-        <w:br/>
-        <w:t>Tout fonctionne correctement lors de son exécution et les erreurs liés à la commande (ex : fichier inexistant) sont bien prises en charges.</w:t>
-      </w:r>
-    </w:p>
-    <w:p>
-      <w:pPr>
-        <w:pStyle w:val="Titre2"/>
-      </w:pPr>
-      <w:r>
-        <w:lastRenderedPageBreak/>
-        <w:t>Exercice 7.</w:t>
-      </w:r>
-      <w:r>
-        <w:t>28.2</w:t>
-      </w:r>
-    </w:p>
-    <w:p>
-      <w:pPr>
-        <w:ind w:left="360"/>
-      </w:pPr>
-      <w:r>
-        <w:t xml:space="preserve">J’ai créé 3 fichiers : </w:t>
-      </w:r>
-      <w:r>
-        <w:br/>
-        <w:t>- court.txt</w:t>
-      </w:r>
-      <w:r>
-        <w:br/>
-        <w:t>- optimal.txt : on va chercher la clé dans l’arbre et on va à la porte</w:t>
-      </w:r>
-      <w:r>
-        <w:br/>
-        <w:t>- complet.txt : tout est exploré, et les cas d’erreurs sont aussi testés</w:t>
-      </w:r>
-    </w:p>
-    <w:p>
-      <w:pPr>
-        <w:pStyle w:val="Titre2"/>
-      </w:pPr>
-      <w:r>
-        <w:t>Exercice 7.</w:t>
-      </w:r>
-      <w:r>
-        <w:t>2</w:t>
-      </w:r>
-      <w:r>
-        <w:t>9</w:t>
-      </w:r>
-    </w:p>
-    <w:p>
-      <w:r>
-        <w:t>Dans la classe Player :</w:t>
+        <w:t xml:space="preserve">Dans la classe Game : </w:t>
       </w:r>
     </w:p>
     <w:p>
@@ -8036,7 +6078,13 @@
         </w:numPr>
       </w:pPr>
       <w:r>
-        <w:t>J’ai ajouté l’import de la classe Stack.</w:t>
+        <w:t xml:space="preserve">Je déclare un nouvel attribut </w:t>
+      </w:r>
+      <w:r>
+        <w:t>aPlayer</w:t>
+      </w:r>
+      <w:r>
+        <w:t xml:space="preserve"> et le créée dans le constructeur.</w:t>
       </w:r>
     </w:p>
     <w:p>
@@ -8048,15 +6096,46 @@
         </w:numPr>
       </w:pPr>
       <w:r>
-        <w:t xml:space="preserve">J’ai créé l’attribut </w:t>
-      </w:r>
-      <w:proofErr w:type="spellStart"/>
-      <w:r>
-        <w:t>aName</w:t>
-      </w:r>
-      <w:proofErr w:type="spellEnd"/>
-      <w:r>
-        <w:t xml:space="preserve"> pour stocker le nom du joueur avec son accesseur</w:t>
+        <w:t xml:space="preserve">Comme pour la GUI, je le connecte au GameEngine avec </w:t>
+      </w:r>
+      <w:r>
+        <w:t>this.aEngine.setPlayer( this.aPlayer )</w:t>
+      </w:r>
+    </w:p>
+    <w:p>
+      <w:pPr>
+        <w:rPr>
+          <w:rFonts w:asciiTheme="majorHAnsi" w:eastAsiaTheme="majorEastAsia" w:hAnsiTheme="majorHAnsi" w:cstheme="majorBidi"/>
+          <w:color w:val="0F4761" w:themeColor="accent1" w:themeShade="BF"/>
+          <w:sz w:val="32"/>
+          <w:szCs w:val="32"/>
+        </w:rPr>
+      </w:pPr>
+      <w:r>
+        <w:br w:type="page"/>
+      </w:r>
+    </w:p>
+    <w:p>
+      <w:pPr>
+        <w:pStyle w:val="Titre2"/>
+      </w:pPr>
+      <w:r>
+        <w:lastRenderedPageBreak/>
+        <w:t>Exercice 7.</w:t>
+      </w:r>
+      <w:r>
+        <w:t>30</w:t>
+      </w:r>
+    </w:p>
+    <w:p>
+      <w:r>
+        <w:t xml:space="preserve">Dans </w:t>
+      </w:r>
+      <w:r>
+        <w:t xml:space="preserve">ajouté à </w:t>
+      </w:r>
+      <w:r>
+        <w:t xml:space="preserve">la classe Player : </w:t>
       </w:r>
     </w:p>
     <w:p>
@@ -8068,58 +6147,14 @@
         </w:numPr>
       </w:pPr>
       <w:r>
-        <w:t xml:space="preserve">Anciennement </w:t>
-      </w:r>
-      <w:r>
-        <w:t>d</w:t>
-      </w:r>
-      <w:r>
-        <w:t>ans</w:t>
-      </w:r>
-      <w:r>
-        <w:t xml:space="preserve"> </w:t>
-      </w:r>
-      <w:proofErr w:type="spellStart"/>
-      <w:r>
-        <w:t>GameEngine</w:t>
-      </w:r>
-      <w:proofErr w:type="spellEnd"/>
-      <w:r>
-        <w:t xml:space="preserve"> </w:t>
-      </w:r>
-      <w:r>
-        <w:t xml:space="preserve">j’y ai déplacé </w:t>
-      </w:r>
-      <w:r>
-        <w:t xml:space="preserve">les attributs </w:t>
-      </w:r>
-      <w:proofErr w:type="spellStart"/>
-      <w:r>
-        <w:t>aCurrentRoom</w:t>
-      </w:r>
-      <w:proofErr w:type="spellEnd"/>
-      <w:r>
-        <w:t xml:space="preserve"> </w:t>
-      </w:r>
-      <w:r>
-        <w:t xml:space="preserve">(avec son getter et son setter) </w:t>
-      </w:r>
-      <w:r>
-        <w:t xml:space="preserve">et </w:t>
-      </w:r>
-      <w:proofErr w:type="spellStart"/>
-      <w:proofErr w:type="gramStart"/>
-      <w:r>
-        <w:t>aPreviousRooms</w:t>
-      </w:r>
-      <w:proofErr w:type="spellEnd"/>
-      <w:r>
-        <w:t xml:space="preserve"> </w:t>
-      </w:r>
-      <w:r>
-        <w:t>.</w:t>
-      </w:r>
-      <w:proofErr w:type="gramEnd"/>
+        <w:t xml:space="preserve">un attribut </w:t>
+      </w:r>
+      <w:r>
+        <w:t>aCurrent</w:t>
+      </w:r>
+      <w:r>
+        <w:t>Item</w:t>
+      </w:r>
     </w:p>
     <w:p>
       <w:pPr>
@@ -8130,39 +6165,10 @@
         </w:numPr>
       </w:pPr>
       <w:r>
-        <w:t>J’ai créé un constructeur</w:t>
-      </w:r>
-      <w:r>
-        <w:t xml:space="preserve"> sans paramètres</w:t>
-      </w:r>
-      <w:r>
-        <w:t xml:space="preserve"> qui initialise </w:t>
-      </w:r>
-      <w:proofErr w:type="spellStart"/>
-      <w:r>
-        <w:t>aPreviousRooms</w:t>
-      </w:r>
-      <w:proofErr w:type="spellEnd"/>
-      <w:r>
-        <w:t xml:space="preserve"> ainsi que le nom du joueur </w:t>
-      </w:r>
-      <w:r>
-        <w:t>en demandant dans un popup le nom au joueur, et s</w:t>
-      </w:r>
-      <w:r>
-        <w:t>i la String</w:t>
-      </w:r>
-      <w:r>
-        <w:t xml:space="preserve"> est vide ou </w:t>
-      </w:r>
-      <w:r>
-        <w:t>ne contient que des espaces</w:t>
-      </w:r>
-      <w:r>
-        <w:t>, on assigne le nom « Link » par défaut</w:t>
-      </w:r>
-      <w:r>
-        <w:t>.</w:t>
+        <w:t>addItem</w:t>
+      </w:r>
+      <w:r>
+        <w:t>() qui assigne l’objet Item passé en paramètre</w:t>
       </w:r>
     </w:p>
     <w:p>
@@ -8174,79 +6180,10 @@
         </w:numPr>
       </w:pPr>
       <w:r>
-        <w:t xml:space="preserve">J’ai </w:t>
-      </w:r>
-      <w:r>
-        <w:t xml:space="preserve">aussi </w:t>
-      </w:r>
-      <w:r>
-        <w:t xml:space="preserve">déplacé les </w:t>
-      </w:r>
-      <w:r>
-        <w:t>assignations</w:t>
-      </w:r>
-      <w:r>
-        <w:t xml:space="preserve"> de </w:t>
-      </w:r>
-      <w:proofErr w:type="spellStart"/>
-      <w:r>
-        <w:t>currentRoom</w:t>
-      </w:r>
-      <w:proofErr w:type="spellEnd"/>
-      <w:r>
-        <w:t xml:space="preserve"> de </w:t>
-      </w:r>
-      <w:proofErr w:type="spellStart"/>
-      <w:r>
-        <w:t>GameEngine</w:t>
-      </w:r>
-      <w:proofErr w:type="spellEnd"/>
-      <w:r>
-        <w:t xml:space="preserve"> dans les 2 fonctions </w:t>
-      </w:r>
-      <w:proofErr w:type="spellStart"/>
-      <w:proofErr w:type="gramStart"/>
-      <w:r>
-        <w:t>goRoom</w:t>
-      </w:r>
-      <w:proofErr w:type="spellEnd"/>
-      <w:r>
-        <w:t>(</w:t>
-      </w:r>
-      <w:proofErr w:type="gramEnd"/>
-      <w:r>
-        <w:t xml:space="preserve">) (qui prend en paramètre la Room de destination) et </w:t>
-      </w:r>
-      <w:proofErr w:type="spellStart"/>
-      <w:proofErr w:type="gramStart"/>
-      <w:r>
-        <w:t>goBack</w:t>
-      </w:r>
-      <w:proofErr w:type="spellEnd"/>
-      <w:r>
-        <w:t>(</w:t>
-      </w:r>
-      <w:proofErr w:type="gramEnd"/>
-      <w:r>
-        <w:t>) (qui renvoie un booléen pour indiquer si on pouvait effectivement retourner en arrière).</w:t>
-      </w:r>
-    </w:p>
-    <w:p>
-      <w:r>
-        <w:t xml:space="preserve">Dans la classe </w:t>
-      </w:r>
-      <w:proofErr w:type="spellStart"/>
-      <w:proofErr w:type="gramStart"/>
-      <w:r>
-        <w:t>GameEngine</w:t>
-      </w:r>
-      <w:proofErr w:type="spellEnd"/>
-      <w:r>
-        <w:t>(</w:t>
-      </w:r>
-      <w:proofErr w:type="gramEnd"/>
-      <w:r>
-        <w:t>) :</w:t>
+        <w:t>removeItem</w:t>
+      </w:r>
+      <w:r>
+        <w:t>() qui lui donne null comme valeur</w:t>
       </w:r>
     </w:p>
     <w:p>
@@ -8258,7 +6195,7 @@
         </w:numPr>
       </w:pPr>
       <w:r>
-        <w:t>J’ai supprimé les attributs et l’import déplacés dans Player</w:t>
+        <w:t xml:space="preserve">getItem() son accesseur </w:t>
       </w:r>
     </w:p>
     <w:p>
@@ -8270,128 +6207,15 @@
         </w:numPr>
       </w:pPr>
       <w:r>
-        <w:t xml:space="preserve">J’ai ajouté un attribut </w:t>
-      </w:r>
-      <w:proofErr w:type="spellStart"/>
-      <w:r>
-        <w:t>aPlayer</w:t>
-      </w:r>
-      <w:proofErr w:type="spellEnd"/>
-      <w:r>
-        <w:t xml:space="preserve"> et sa fonction </w:t>
-      </w:r>
-      <w:proofErr w:type="spellStart"/>
-      <w:proofErr w:type="gramStart"/>
-      <w:r>
-        <w:t>setPlayer</w:t>
-      </w:r>
-      <w:proofErr w:type="spellEnd"/>
-      <w:r>
-        <w:t>(</w:t>
-      </w:r>
-      <w:proofErr w:type="gramEnd"/>
-      <w:r>
-        <w:t xml:space="preserve">) (car l’objet Player est créé dans la classe Game). Cette fonction appelle aussi </w:t>
-      </w:r>
-      <w:proofErr w:type="spellStart"/>
-      <w:proofErr w:type="gramStart"/>
-      <w:r>
-        <w:t>this.aPlayer.setCurrentRoom</w:t>
-      </w:r>
-      <w:proofErr w:type="spellEnd"/>
-      <w:r>
-        <w:t xml:space="preserve">( </w:t>
-      </w:r>
-      <w:proofErr w:type="spellStart"/>
-      <w:r>
-        <w:t>this</w:t>
-      </w:r>
-      <w:proofErr w:type="gramEnd"/>
-      <w:r>
-        <w:t>.</w:t>
-      </w:r>
-      <w:proofErr w:type="gramStart"/>
-      <w:r>
-        <w:t>aStartRoom</w:t>
-      </w:r>
-      <w:proofErr w:type="spellEnd"/>
-      <w:r>
-        <w:t xml:space="preserve"> )</w:t>
-      </w:r>
-      <w:proofErr w:type="gramEnd"/>
-      <w:r>
-        <w:br/>
-        <w:t xml:space="preserve">car la première pièce est </w:t>
-      </w:r>
-      <w:r>
-        <w:t>définie</w:t>
-      </w:r>
-      <w:r>
-        <w:t xml:space="preserve"> dans </w:t>
-      </w:r>
-      <w:proofErr w:type="spellStart"/>
-      <w:proofErr w:type="gramStart"/>
-      <w:r>
-        <w:t>createRoom</w:t>
-      </w:r>
-      <w:proofErr w:type="spellEnd"/>
-      <w:r>
-        <w:t>(</w:t>
-      </w:r>
-      <w:proofErr w:type="gramEnd"/>
-      <w:r>
-        <w:t xml:space="preserve">) </w:t>
-      </w:r>
-      <w:r>
-        <w:t xml:space="preserve">qui </w:t>
-      </w:r>
-      <w:r>
-        <w:t xml:space="preserve">est appelée </w:t>
-      </w:r>
-      <w:r>
-        <w:t xml:space="preserve">par le constructeur de </w:t>
-      </w:r>
-      <w:proofErr w:type="spellStart"/>
-      <w:r>
-        <w:t>GameEngine</w:t>
-      </w:r>
-      <w:proofErr w:type="spellEnd"/>
-      <w:r>
-        <w:t xml:space="preserve"> avant qu’on lui donne son joueur. Donc j’ai créé un attribut </w:t>
-      </w:r>
-      <w:proofErr w:type="spellStart"/>
-      <w:r>
-        <w:t>aStartRoom</w:t>
-      </w:r>
-      <w:proofErr w:type="spellEnd"/>
-      <w:r>
-        <w:t xml:space="preserve"> qui est assigné dans </w:t>
-      </w:r>
-      <w:proofErr w:type="spellStart"/>
-      <w:proofErr w:type="gramStart"/>
-      <w:r>
-        <w:t>createRooms</w:t>
-      </w:r>
-      <w:proofErr w:type="spellEnd"/>
-      <w:r>
-        <w:t>(</w:t>
-      </w:r>
-      <w:proofErr w:type="gramEnd"/>
-      <w:r>
-        <w:t xml:space="preserve">) et lu dans </w:t>
-      </w:r>
-      <w:proofErr w:type="spellStart"/>
-      <w:proofErr w:type="gramStart"/>
-      <w:r>
-        <w:t>setPlayer</w:t>
-      </w:r>
-      <w:proofErr w:type="spellEnd"/>
-      <w:r>
-        <w:t>(</w:t>
-      </w:r>
-      <w:proofErr w:type="gramEnd"/>
-      <w:r>
-        <w:t>).</w:t>
+        <w:t>hasItem() qui renvoie true ou false pour savoir si le joueur a déjà un objet.</w:t>
+      </w:r>
+    </w:p>
+    <w:p>
+      <w:pPr>
+        <w:ind w:left="360"/>
+      </w:pPr>
+      <w:r>
+        <w:t xml:space="preserve">Dans la classe Room : </w:t>
       </w:r>
     </w:p>
     <w:p>
@@ -8403,23 +6227,7 @@
         </w:numPr>
       </w:pPr>
       <w:r>
-        <w:t xml:space="preserve">Maintenant, à la fin de </w:t>
-      </w:r>
-      <w:proofErr w:type="spellStart"/>
-      <w:proofErr w:type="gramStart"/>
-      <w:r>
-        <w:t>createRooms</w:t>
-      </w:r>
-      <w:proofErr w:type="spellEnd"/>
-      <w:r>
-        <w:t>(</w:t>
-      </w:r>
-      <w:proofErr w:type="gramEnd"/>
-      <w:r>
-        <w:t xml:space="preserve">), on se contente d’assigner la première </w:t>
-      </w:r>
-      <w:r>
-        <w:t>Room dans l’attribut créé à cet effet.</w:t>
+        <w:t>Une nouvelle fonction removeItem() permet de retirer l’objet de la hashmap via son nom passé en paramètre.</w:t>
       </w:r>
     </w:p>
     <w:p>
@@ -8431,28 +6239,21 @@
         </w:numPr>
       </w:pPr>
       <w:r>
-        <w:t xml:space="preserve">Dans </w:t>
-      </w:r>
-      <w:proofErr w:type="spellStart"/>
-      <w:proofErr w:type="gramStart"/>
-      <w:r>
-        <w:t>goRoom</w:t>
-      </w:r>
-      <w:proofErr w:type="spellEnd"/>
-      <w:r>
-        <w:t>(</w:t>
-      </w:r>
-      <w:proofErr w:type="gramEnd"/>
-      <w:r>
-        <w:t xml:space="preserve">) on appelle simplement la méthode du même nom sur l’attribut </w:t>
-      </w:r>
-      <w:proofErr w:type="spellStart"/>
-      <w:r>
-        <w:t>aPlayer</w:t>
-      </w:r>
-      <w:proofErr w:type="spellEnd"/>
-      <w:r>
-        <w:t xml:space="preserve"> si le déplacement est valide.</w:t>
+        <w:t xml:space="preserve">Une nouvelle fonction getItem() permet de retourner l’objet Item de la pièce, qui n’avait pas besoin d’accesseur </w:t>
+      </w:r>
+      <w:r>
+        <w:t>auparavant</w:t>
+      </w:r>
+      <w:r>
+        <w:t xml:space="preserve"> (seulement de renvoyer une String pour l’affichage).</w:t>
+      </w:r>
+    </w:p>
+    <w:p>
+      <w:pPr>
+        <w:ind w:left="360"/>
+      </w:pPr>
+      <w:r>
+        <w:t xml:space="preserve">Dans la classe GameEngine : </w:t>
       </w:r>
     </w:p>
     <w:p>
@@ -8464,53 +6265,7 @@
         </w:numPr>
       </w:pPr>
       <w:r>
-        <w:t xml:space="preserve">Dans </w:t>
-      </w:r>
-      <w:proofErr w:type="spellStart"/>
-      <w:proofErr w:type="gramStart"/>
-      <w:r>
-        <w:t>goBack</w:t>
-      </w:r>
-      <w:proofErr w:type="spellEnd"/>
-      <w:r>
-        <w:t>(</w:t>
-      </w:r>
-      <w:proofErr w:type="gramEnd"/>
-      <w:r>
-        <w:t xml:space="preserve">), on </w:t>
-      </w:r>
-      <w:r>
-        <w:t>appelle simplement</w:t>
-      </w:r>
-      <w:r>
-        <w:t xml:space="preserve"> la fon</w:t>
-      </w:r>
-      <w:r>
-        <w:t xml:space="preserve">ction du même nom sur l’attribut </w:t>
-      </w:r>
-      <w:proofErr w:type="spellStart"/>
-      <w:r>
-        <w:t>aPlayer</w:t>
-      </w:r>
-      <w:proofErr w:type="spellEnd"/>
-      <w:r>
-        <w:t>. Cette fonction renvoie « </w:t>
-      </w:r>
-      <w:proofErr w:type="spellStart"/>
-      <w:r>
-        <w:t>true</w:t>
-      </w:r>
-      <w:proofErr w:type="spellEnd"/>
-      <w:r>
-        <w:t xml:space="preserve"> » ou « false » si l’historique est vide, permettant ainsi à </w:t>
-      </w:r>
-      <w:proofErr w:type="spellStart"/>
-      <w:r>
-        <w:t>GameEngine</w:t>
-      </w:r>
-      <w:proofErr w:type="spellEnd"/>
-      <w:r>
-        <w:t xml:space="preserve"> d’indiquer si le retour est possible dans la GUI.</w:t>
+        <w:t>J’ai ajouté la prise en comptes des 2 nouvelle commandes « prendre » et « poser » dans interpretCommand()</w:t>
       </w:r>
     </w:p>
     <w:p>
@@ -8522,15 +6277,42 @@
         </w:numPr>
       </w:pPr>
       <w:r>
-        <w:t>J’ai personnalisé un peu le message de bienvenue et d’au revoir avec le nom du joueur</w:t>
-      </w:r>
-    </w:p>
-    <w:p>
-      <w:pPr>
-        <w:ind w:left="360"/>
-      </w:pPr>
-      <w:r>
-        <w:t xml:space="preserve">Dans la classe Game : </w:t>
+        <w:t>J’ai donc ajouté la fonction take() qui vérifie d’abord s’il y a bien un 2</w:t>
+      </w:r>
+      <w:r>
+        <w:rPr>
+          <w:vertAlign w:val="superscript"/>
+        </w:rPr>
+        <w:t>nd</w:t>
+      </w:r>
+      <w:r>
+        <w:t xml:space="preserve"> mot à la commande et si le joueur a déjà un Objet. </w:t>
+      </w:r>
+      <w:r>
+        <w:br/>
+        <w:t>Puis qui récupère créé un objet de type Item qui stocke l’objet dans la currentRoom qui porte ce nom.</w:t>
+      </w:r>
+      <w:r>
+        <w:br/>
+        <w:t xml:space="preserve">Si l’objet se trouve être null, c’est qu’il n’y a pas de tel objet dans la currentRoom, autrement, l’Item est ajouté au Player et retiré </w:t>
+      </w:r>
+      <w:r>
+        <w:t>de</w:t>
+      </w:r>
+      <w:r>
+        <w:t xml:space="preserve"> la pièce courante</w:t>
+      </w:r>
+      <w:r>
+        <w:t>.</w:t>
+      </w:r>
+      <w:r>
+        <w:br/>
+      </w:r>
+      <w:r>
+        <w:t xml:space="preserve">Un message est renvoyé au joueur </w:t>
+      </w:r>
+      <w:r>
+        <w:t>en fonction de chaque situation.</w:t>
       </w:r>
     </w:p>
     <w:p>
@@ -8542,62 +6324,41 @@
         </w:numPr>
       </w:pPr>
       <w:r>
-        <w:t xml:space="preserve">Je déclare un nouvel attribut </w:t>
-      </w:r>
-      <w:proofErr w:type="spellStart"/>
-      <w:r>
-        <w:t>aPlayer</w:t>
-      </w:r>
-      <w:proofErr w:type="spellEnd"/>
-      <w:r>
-        <w:t xml:space="preserve"> et le créée dans le constructeur.</w:t>
-      </w:r>
-    </w:p>
-    <w:p>
-      <w:pPr>
-        <w:pStyle w:val="Paragraphedeliste"/>
-        <w:numPr>
-          <w:ilvl w:val="0"/>
-          <w:numId w:val="5"/>
-        </w:numPr>
-      </w:pPr>
-      <w:r>
-        <w:t xml:space="preserve">Comme pour la GUI, je le connecte au </w:t>
-      </w:r>
-      <w:proofErr w:type="spellStart"/>
-      <w:r>
-        <w:t>GameEngine</w:t>
-      </w:r>
-      <w:proofErr w:type="spellEnd"/>
-      <w:r>
-        <w:t xml:space="preserve"> avec </w:t>
-      </w:r>
-      <w:proofErr w:type="spellStart"/>
-      <w:proofErr w:type="gramStart"/>
-      <w:r>
-        <w:t>this.aEngine.setPlayer</w:t>
-      </w:r>
-      <w:proofErr w:type="spellEnd"/>
-      <w:r>
-        <w:t xml:space="preserve">( </w:t>
-      </w:r>
-      <w:proofErr w:type="spellStart"/>
-      <w:r>
-        <w:t>this</w:t>
-      </w:r>
-      <w:proofErr w:type="gramEnd"/>
-      <w:r>
-        <w:t>.</w:t>
-      </w:r>
-      <w:proofErr w:type="gramStart"/>
-      <w:r>
-        <w:t>aPlayer</w:t>
-      </w:r>
-      <w:proofErr w:type="spellEnd"/>
-      <w:r>
-        <w:t xml:space="preserve"> )</w:t>
-      </w:r>
-      <w:proofErr w:type="gramEnd"/>
+        <w:t>Ainsi que la fonction drop() qui ne prend pas de paramètre car il n’y a qu’un objet potentiel à déposer dans la pièce courante.</w:t>
+      </w:r>
+      <w:r>
+        <w:br/>
+        <w:t>Après avoir vérifié l’absence de second mot et le port d’un objet par le Player, drop() ajoute à la pièce courante l’item du joueur et lui retire donc ce dernier.</w:t>
+      </w:r>
+      <w:r>
+        <w:br/>
+      </w:r>
+      <w:r>
+        <w:t>Un message est renvoyé au joueur en fonction de chaque situation.</w:t>
+      </w:r>
+    </w:p>
+    <w:p>
+      <w:pPr>
+        <w:ind w:left="360"/>
+      </w:pPr>
+      <w:r>
+        <w:t>Bien-sûr, j’ai</w:t>
+      </w:r>
+      <w:r>
+        <w:t xml:space="preserve"> </w:t>
+      </w:r>
+      <w:r>
+        <w:t xml:space="preserve">aussi </w:t>
+      </w:r>
+      <w:r>
+        <w:t xml:space="preserve">ajouté </w:t>
+      </w:r>
+      <w:r>
+        <w:t>à CommandWords</w:t>
+      </w:r>
+      <w:r>
+        <w:t xml:space="preserve"> les 2 mots clé « prendre » et « poser ».</w:t>
+      </w:r>
     </w:p>
     <w:p>
       <w:pPr>
@@ -8617,7 +6378,6 @@
         <w:pStyle w:val="Titre1"/>
       </w:pPr>
       <w:r>
-        <w:lastRenderedPageBreak/>
         <w:t>Déclaration anti-plagiat</w:t>
       </w:r>
     </w:p>

--- a/Rapport du jeu d'aventure.docx
+++ b/Rapport du jeu d'aventure.docx
@@ -163,7 +163,14 @@
       </w:r>
       <w:r>
         <w:br/>
-        <w:t xml:space="preserve">   (dans la version complète, une vue de haut sera accessible via l’arbre)</w:t>
+      </w:r>
+      <w:proofErr w:type="gramStart"/>
+      <w:r>
+        <w:t xml:space="preserve">   (</w:t>
+      </w:r>
+      <w:proofErr w:type="gramEnd"/>
+      <w:r>
+        <w:t>dans la version complète, une vue de haut sera accessible via l’arbre)</w:t>
       </w:r>
       <w:r>
         <w:rPr>
@@ -1600,8 +1607,13 @@
           <w:numId w:val="5"/>
         </w:numPr>
       </w:pPr>
-      <w:r>
-        <w:t xml:space="preserve">Des réservoir de fluide pour des circuits </w:t>
+      <w:proofErr w:type="gramStart"/>
+      <w:r>
+        <w:t>Des réservoir</w:t>
+      </w:r>
+      <w:proofErr w:type="gramEnd"/>
+      <w:r>
+        <w:t xml:space="preserve"> de fluide pour des circuits </w:t>
       </w:r>
       <w:r>
         <w:t>hydrauliques</w:t>
@@ -1841,7 +1853,15 @@
         </w:numPr>
       </w:pPr>
       <w:r>
-        <w:t>Le but final est encore</w:t>
+        <w:t xml:space="preserve">Le </w:t>
+      </w:r>
+      <w:proofErr w:type="gramStart"/>
+      <w:r>
+        <w:t>but final</w:t>
+      </w:r>
+      <w:proofErr w:type="gramEnd"/>
+      <w:r>
+        <w:t xml:space="preserve"> est encore</w:t>
       </w:r>
       <w:r>
         <w:t xml:space="preserve"> simple, j’aimerais trouver quelque</w:t>
@@ -2136,11 +2156,16 @@
       <w:r>
         <w:t xml:space="preserve">oom, puis créé une fonction accesseur </w:t>
       </w:r>
+      <w:proofErr w:type="gramStart"/>
       <w:r>
         <w:t>getExit</w:t>
       </w:r>
       <w:r>
-        <w:t xml:space="preserve">() </w:t>
+        <w:t>(</w:t>
+      </w:r>
+      <w:proofErr w:type="gramEnd"/>
+      <w:r>
+        <w:t xml:space="preserve">) </w:t>
       </w:r>
       <w:r>
         <w:t xml:space="preserve">qui </w:t>
@@ -2254,7 +2279,15 @@
         <w:t>le second mot ne correspond à aucun point cardinal, il y a le message d’erreur « Direction inconnue ! »</w:t>
       </w:r>
       <w:r>
-        <w:t xml:space="preserve"> Autrement, la variable vNextRoom stocke la référence renvoyée par getExit().</w:t>
+        <w:t xml:space="preserve"> Autrement, la variable vNextRoom stocke la référence renvoyée par </w:t>
+      </w:r>
+      <w:proofErr w:type="gramStart"/>
+      <w:r>
+        <w:t>getExit(</w:t>
+      </w:r>
+      <w:proofErr w:type="gramEnd"/>
+      <w:r>
+        <w:t>).</w:t>
       </w:r>
       <w:r>
         <w:br/>
@@ -2330,11 +2363,16 @@
       <w:r>
         <w:t xml:space="preserve">la fonction </w:t>
       </w:r>
+      <w:proofErr w:type="gramStart"/>
       <w:r>
         <w:t>getExitString</w:t>
       </w:r>
       <w:r>
-        <w:t xml:space="preserve">() qui créée </w:t>
+        <w:t>(</w:t>
+      </w:r>
+      <w:proofErr w:type="gramEnd"/>
+      <w:r>
+        <w:t xml:space="preserve">) qui créée </w:t>
       </w:r>
       <w:r>
         <w:t xml:space="preserve">une variable </w:t>
@@ -2349,11 +2387,16 @@
         <w:t>Les directions possibles sont :</w:t>
       </w:r>
       <w:r>
-        <w:t xml:space="preserve"> » </w:t>
+        <w:t> </w:t>
+      </w:r>
+      <w:proofErr w:type="gramStart"/>
+      <w:r>
+        <w:t xml:space="preserve">» </w:t>
       </w:r>
       <w:r>
         <w:t>.</w:t>
       </w:r>
+      <w:proofErr w:type="gramEnd"/>
       <w:r>
         <w:br/>
         <w:t>P</w:t>
@@ -2398,7 +2441,15 @@
         <w:br/>
       </w:r>
       <w:r>
-        <w:t xml:space="preserve">Cette fonction est appelée dans printLocationInfo() juste après </w:t>
+        <w:t xml:space="preserve">Cette fonction est appelée dans </w:t>
+      </w:r>
+      <w:proofErr w:type="gramStart"/>
+      <w:r>
+        <w:t>printLocationInfo(</w:t>
+      </w:r>
+      <w:proofErr w:type="gramEnd"/>
+      <w:r>
+        <w:t xml:space="preserve">) juste après </w:t>
       </w:r>
       <w:r>
         <w:t>la description.</w:t>
@@ -2513,12 +2564,14 @@
       <w:r>
         <w:t xml:space="preserve"> </w:t>
       </w:r>
+      <w:proofErr w:type="gramStart"/>
       <w:r>
         <w:t>setExi</w:t>
       </w:r>
       <w:r>
         <w:t>t(</w:t>
       </w:r>
+      <w:proofErr w:type="gramEnd"/>
       <w:r>
         <w:t>) comme dans le livre, avec</w:t>
       </w:r>
@@ -2534,8 +2587,13 @@
         </w:rPr>
         <w:t xml:space="preserve"> </w:t>
       </w:r>
-      <w:r>
-        <w:t>exits.put(pDirection, pNeighbor)</w:t>
+      <w:proofErr w:type="gramStart"/>
+      <w:r>
+        <w:t>exits.put(</w:t>
+      </w:r>
+      <w:proofErr w:type="gramEnd"/>
+      <w:r>
+        <w:t>pDirection, pNeighbor)</w:t>
       </w:r>
     </w:p>
     <w:p>
@@ -2552,11 +2610,16 @@
       <w:r>
         <w:t xml:space="preserve"> </w:t>
       </w:r>
+      <w:proofErr w:type="gramStart"/>
       <w:r>
         <w:t>getExit</w:t>
       </w:r>
       <w:r>
-        <w:t xml:space="preserve">() en renvoyant </w:t>
+        <w:t>(</w:t>
+      </w:r>
+      <w:proofErr w:type="gramEnd"/>
+      <w:r>
+        <w:t xml:space="preserve">) en renvoyant </w:t>
       </w:r>
       <w:r>
         <w:t>exits.get(pDirection)</w:t>
@@ -2582,8 +2645,13 @@
       <w:r>
         <w:t xml:space="preserve">Changé </w:t>
       </w:r>
-      <w:r>
-        <w:t>getExitString()</w:t>
+      <w:proofErr w:type="gramStart"/>
+      <w:r>
+        <w:t>getExitString(</w:t>
+      </w:r>
+      <w:proofErr w:type="gramEnd"/>
+      <w:r>
+        <w:t>)</w:t>
       </w:r>
       <w:r>
         <w:t xml:space="preserve"> en utilisant un for</w:t>
@@ -2603,8 +2671,13 @@
       <w:r>
         <w:t xml:space="preserve">la liste des directions </w:t>
       </w:r>
-      <w:r>
-        <w:t>exits.keySet()</w:t>
+      <w:proofErr w:type="gramStart"/>
+      <w:r>
+        <w:t>exits.keySet</w:t>
+      </w:r>
+      <w:proofErr w:type="gramEnd"/>
+      <w:r>
+        <w:t>()</w:t>
       </w:r>
     </w:p>
     <w:p>
@@ -2662,7 +2735,15 @@
         <w:t xml:space="preserve">Modifié </w:t>
       </w:r>
       <w:r>
-        <w:t>l’appel de setExit() pour chaque connexion entre 2 pièces pour l’adapter à la nouvelle méthode</w:t>
+        <w:t xml:space="preserve">l’appel de </w:t>
+      </w:r>
+      <w:proofErr w:type="gramStart"/>
+      <w:r>
+        <w:t>setExit(</w:t>
+      </w:r>
+      <w:proofErr w:type="gramEnd"/>
+      <w:r>
+        <w:t>) pour chaque connexion entre 2 pièces pour l’adapter à la nouvelle méthode</w:t>
       </w:r>
       <w:r>
         <w:t xml:space="preserve">, </w:t>
@@ -2737,7 +2818,15 @@
       </w:r>
       <w:r>
         <w:br/>
-        <w:t xml:space="preserve">Pour cela j’ai modifié les dernières lignes de getCommand() de la classe Parser, en rajoutant des tests sur </w:t>
+        <w:t xml:space="preserve">Pour cela j’ai modifié les dernières lignes de </w:t>
+      </w:r>
+      <w:proofErr w:type="gramStart"/>
+      <w:r>
+        <w:t>getCommand(</w:t>
+      </w:r>
+      <w:proofErr w:type="gramEnd"/>
+      <w:r>
+        <w:t xml:space="preserve">) de la classe Parser, en rajoutant des tests sur </w:t>
       </w:r>
       <w:r>
         <w:t>vWord2 (si elle vaut null</w:t>
@@ -2752,8 +2841,13 @@
         <w:t xml:space="preserve"> </w:t>
       </w:r>
       <w:r>
-        <w:t>aValidCommands.isDirection( vWord2 )</w:t>
-      </w:r>
+        <w:t>aValidCommands.isDirection</w:t>
+      </w:r>
+      <w:proofErr w:type="gramStart"/>
+      <w:r>
+        <w:t>( vWord2 )</w:t>
+      </w:r>
+      <w:proofErr w:type="gramEnd"/>
       <w:r>
         <w:t xml:space="preserve"> est vrai) en fonction, le second word pour la commande go est soit : </w:t>
       </w:r>
@@ -2764,8 +2858,13 @@
         <w:t>"invalid"</w:t>
       </w:r>
       <w:r>
-        <w:t>, soit null )</w:t>
-      </w:r>
+        <w:t xml:space="preserve">, soit </w:t>
+      </w:r>
+      <w:proofErr w:type="gramStart"/>
+      <w:r>
+        <w:t>null )</w:t>
+      </w:r>
+      <w:proofErr w:type="gramEnd"/>
       <w:r>
         <w:t>. Ces 3 valeurs sont vérifiées dans goRoom pour afficher le bon message d’erreur.</w:t>
       </w:r>
@@ -2792,24 +2891,28 @@
       <w:r>
         <w:t>« </w:t>
       </w:r>
+      <w:proofErr w:type="gramStart"/>
       <w:r>
         <w:t>haut</w:t>
       </w:r>
       <w:r>
         <w:t>»</w:t>
       </w:r>
+      <w:proofErr w:type="gramEnd"/>
       <w:r>
         <w:t xml:space="preserve"> et </w:t>
       </w:r>
       <w:r>
         <w:t>« </w:t>
       </w:r>
+      <w:proofErr w:type="gramStart"/>
       <w:r>
         <w:t>bas</w:t>
       </w:r>
       <w:r>
         <w:t>»</w:t>
       </w:r>
+      <w:proofErr w:type="gramEnd"/>
       <w:r>
         <w:t xml:space="preserve"> entre l’arbre et le toit.</w:t>
       </w:r>
@@ -2858,7 +2961,15 @@
         <w:t xml:space="preserve">avec </w:t>
       </w:r>
       <w:r>
-        <w:t>for (value of array) { ... }</w:t>
+        <w:t xml:space="preserve">for (value of array) </w:t>
+      </w:r>
+      <w:proofErr w:type="gramStart"/>
+      <w:r>
+        <w:t>{ ...</w:t>
+      </w:r>
+      <w:proofErr w:type="gramEnd"/>
+      <w:r>
+        <w:t xml:space="preserve"> }</w:t>
       </w:r>
       <w:r>
         <w:t>.</w:t>
@@ -2881,8 +2992,13 @@
       <w:r>
         <w:t xml:space="preserve">Ma fonction n’a donc pas changé ici, </w:t>
       </w:r>
-      <w:r>
-        <w:t>par contre elle est différente du livre dans le sens où</w:t>
+      <w:proofErr w:type="gramStart"/>
+      <w:r>
+        <w:t>par contre</w:t>
+      </w:r>
+      <w:proofErr w:type="gramEnd"/>
+      <w:r>
+        <w:t xml:space="preserve"> elle est différente du livre dans le sens où</w:t>
       </w:r>
       <w:r>
         <w:t xml:space="preserve"> je n’ai pas de variable intermédiaire qui stocke la liste des directions possible mais directement :</w:t>
@@ -2891,10 +3007,39 @@
         <w:br/>
       </w:r>
       <w:r>
-        <w:t>for ( String vDirection : this.exits.keySet() )</w:t>
-      </w:r>
-      <w:r>
-        <w:t xml:space="preserve"> { … }</w:t>
+        <w:t xml:space="preserve">for </w:t>
+      </w:r>
+      <w:proofErr w:type="gramStart"/>
+      <w:r>
+        <w:t>( String</w:t>
+      </w:r>
+      <w:proofErr w:type="gramEnd"/>
+      <w:r>
+        <w:t xml:space="preserve"> vDirection : </w:t>
+      </w:r>
+      <w:proofErr w:type="gramStart"/>
+      <w:r>
+        <w:t>this.exits</w:t>
+      </w:r>
+      <w:proofErr w:type="gramEnd"/>
+      <w:r>
+        <w:t>.</w:t>
+      </w:r>
+      <w:proofErr w:type="gramStart"/>
+      <w:r>
+        <w:t>keySet() )</w:t>
+      </w:r>
+      <w:proofErr w:type="gramEnd"/>
+      <w:r>
+        <w:t xml:space="preserve"> </w:t>
+      </w:r>
+      <w:proofErr w:type="gramStart"/>
+      <w:r>
+        <w:t>{ …</w:t>
+      </w:r>
+      <w:proofErr w:type="gramEnd"/>
+      <w:r>
+        <w:t xml:space="preserve"> }</w:t>
       </w:r>
       <w:r>
         <w:br/>
@@ -2907,10 +3052,26 @@
         <w:t xml:space="preserve"> bien la différence entre un set (Set</w:t>
       </w:r>
       <w:r>
-        <w:t xml:space="preserve">&lt;Type&gt;) et un tableau Type[], et que </w:t>
-      </w:r>
-      <w:r>
-        <w:t>la méthode keySet() renvoie un set et non un tableau.</w:t>
+        <w:t xml:space="preserve">&lt;Type&gt;) et un tableau </w:t>
+      </w:r>
+      <w:proofErr w:type="gramStart"/>
+      <w:r>
+        <w:t>Type[</w:t>
+      </w:r>
+      <w:proofErr w:type="gramEnd"/>
+      <w:r>
+        <w:t xml:space="preserve">], et que </w:t>
+      </w:r>
+      <w:r>
+        <w:t xml:space="preserve">la méthode </w:t>
+      </w:r>
+      <w:proofErr w:type="gramStart"/>
+      <w:r>
+        <w:t>keySet(</w:t>
+      </w:r>
+      <w:proofErr w:type="gramEnd"/>
+      <w:r>
+        <w:t>) renvoie un set et non un tableau.</w:t>
       </w:r>
     </w:p>
     <w:p>
@@ -3253,7 +3414,15 @@
         <w:t xml:space="preserve">J’y ai aussi ajouté </w:t>
       </w:r>
       <w:r>
-        <w:t>une clause dans le switch case de processCommand qui renvoie vers look si la commande est « regarder »</w:t>
+        <w:t>une clause dans le switch case de processCommand qui renvoie vers look si la commande est « </w:t>
+      </w:r>
+      <w:proofErr w:type="gramStart"/>
+      <w:r>
+        <w:t>regarder</w:t>
+      </w:r>
+      <w:proofErr w:type="gramEnd"/>
+      <w:r>
+        <w:t> »</w:t>
       </w:r>
       <w:r>
         <w:br/>
@@ -3309,7 +3478,15 @@
     </w:p>
     <w:p>
       <w:r>
-        <w:t>J’ai rajouté la méthode breathe() qui affiche</w:t>
+        <w:t xml:space="preserve">J’ai rajouté la méthode </w:t>
+      </w:r>
+      <w:proofErr w:type="gramStart"/>
+      <w:r>
+        <w:t>breathe(</w:t>
+      </w:r>
+      <w:proofErr w:type="gramEnd"/>
+      <w:r>
+        <w:t>) qui affiche</w:t>
       </w:r>
       <w:r>
         <w:t xml:space="preserve"> </w:t>
@@ -3481,8 +3658,9 @@
           <w:sz w:val="20"/>
           <w:szCs w:val="20"/>
         </w:rPr>
-        <w:t>public String get</w:t>
-      </w:r>
+        <w:t xml:space="preserve">public String </w:t>
+      </w:r>
+      <w:proofErr w:type="gramStart"/>
       <w:r>
         <w:rPr>
           <w:rStyle w:val="CitationCar"/>
@@ -3492,7 +3670,7 @@
           <w:sz w:val="20"/>
           <w:szCs w:val="20"/>
         </w:rPr>
-        <w:t>Valid</w:t>
+        <w:t>get</w:t>
       </w:r>
       <w:r>
         <w:rPr>
@@ -3503,7 +3681,7 @@
           <w:sz w:val="20"/>
           <w:szCs w:val="20"/>
         </w:rPr>
-        <w:t>Commands</w:t>
+        <w:t>Valid</w:t>
       </w:r>
       <w:r>
         <w:rPr>
@@ -3514,7 +3692,7 @@
           <w:sz w:val="20"/>
           <w:szCs w:val="20"/>
         </w:rPr>
-        <w:t>String</w:t>
+        <w:t>Commands</w:t>
       </w:r>
       <w:r>
         <w:rPr>
@@ -3525,7 +3703,7 @@
           <w:sz w:val="20"/>
           <w:szCs w:val="20"/>
         </w:rPr>
-        <w:t>()</w:t>
+        <w:t>String</w:t>
       </w:r>
       <w:r>
         <w:rPr>
@@ -3536,8 +3714,9 @@
           <w:sz w:val="20"/>
           <w:szCs w:val="20"/>
         </w:rPr>
-        <w:t xml:space="preserve"> </w:t>
-      </w:r>
+        <w:t>(</w:t>
+      </w:r>
+      <w:proofErr w:type="gramEnd"/>
       <w:r>
         <w:rPr>
           <w:rStyle w:val="CitationCar"/>
@@ -3547,6 +3726,28 @@
           <w:sz w:val="20"/>
           <w:szCs w:val="20"/>
         </w:rPr>
+        <w:t>)</w:t>
+      </w:r>
+      <w:r>
+        <w:rPr>
+          <w:rStyle w:val="CitationCar"/>
+          <w:rFonts w:ascii="Cascadia Mono" w:hAnsi="Cascadia Mono" w:cs="Cascadia Mono"/>
+          <w:i w:val="0"/>
+          <w:iCs w:val="0"/>
+          <w:sz w:val="20"/>
+          <w:szCs w:val="20"/>
+        </w:rPr>
+        <w:t xml:space="preserve"> </w:t>
+      </w:r>
+      <w:r>
+        <w:rPr>
+          <w:rStyle w:val="CitationCar"/>
+          <w:rFonts w:ascii="Cascadia Mono" w:hAnsi="Cascadia Mono" w:cs="Cascadia Mono"/>
+          <w:i w:val="0"/>
+          <w:iCs w:val="0"/>
+          <w:sz w:val="20"/>
+          <w:szCs w:val="20"/>
+        </w:rPr>
         <w:br/>
       </w:r>
       <w:r>
@@ -3609,14 +3810,24 @@
       <w:r>
         <w:t xml:space="preserve">échangé </w:t>
       </w:r>
+      <w:proofErr w:type="gramStart"/>
       <w:r>
         <w:t xml:space="preserve">showCommands  </w:t>
       </w:r>
       <w:r>
-        <w:t xml:space="preserve">par </w:t>
-      </w:r>
-      <w:r>
-        <w:t>getCommandsList()</w:t>
+        <w:t>par</w:t>
+      </w:r>
+      <w:proofErr w:type="gramEnd"/>
+      <w:r>
+        <w:t xml:space="preserve"> </w:t>
+      </w:r>
+      <w:proofErr w:type="gramStart"/>
+      <w:r>
+        <w:t>getCommandsList(</w:t>
+      </w:r>
+      <w:proofErr w:type="gramEnd"/>
+      <w:r>
+        <w:t>)</w:t>
       </w:r>
       <w:r>
         <w:t xml:space="preserve"> qui transmet simplement le résultat précédent par un appel de la méthode </w:t>
@@ -3653,7 +3864,27 @@
           <w:sz w:val="20"/>
           <w:szCs w:val="20"/>
         </w:rPr>
-        <w:t>s.o.p(aParser.getCommandsList())</w:t>
+        <w:t>s.</w:t>
+      </w:r>
+      <w:proofErr w:type="gramStart"/>
+      <w:r>
+        <w:rPr>
+          <w:rFonts w:ascii="Cascadia Mono" w:hAnsi="Cascadia Mono" w:cs="Cascadia Mono"/>
+          <w:color w:val="404040" w:themeColor="text1" w:themeTint="BF"/>
+          <w:sz w:val="20"/>
+          <w:szCs w:val="20"/>
+        </w:rPr>
+        <w:t>o.p</w:t>
+      </w:r>
+      <w:proofErr w:type="gramEnd"/>
+      <w:r>
+        <w:rPr>
+          <w:rFonts w:ascii="Cascadia Mono" w:hAnsi="Cascadia Mono" w:cs="Cascadia Mono"/>
+          <w:color w:val="404040" w:themeColor="text1" w:themeTint="BF"/>
+          <w:sz w:val="20"/>
+          <w:szCs w:val="20"/>
+        </w:rPr>
+        <w:t>(aParser.getCommandsList())</w:t>
       </w:r>
       <w:r>
         <w:rPr>
@@ -3835,7 +4066,15 @@
         <w:t xml:space="preserve"> </w:t>
       </w:r>
       <w:r>
-        <w:t>stringbuilder et .append().</w:t>
+        <w:t xml:space="preserve">stringbuilder </w:t>
+      </w:r>
+      <w:proofErr w:type="gramStart"/>
+      <w:r>
+        <w:t>et .append</w:t>
+      </w:r>
+      <w:proofErr w:type="gramEnd"/>
+      <w:r>
+        <w:t>().</w:t>
       </w:r>
     </w:p>
     <w:p>
@@ -3905,7 +4144,15 @@
     </w:p>
     <w:p>
       <w:r>
-        <w:t>Alors que j’avais remplacé printLocationInfo et ses appels par l’unique fonction look().</w:t>
+        <w:t xml:space="preserve">Alors que j’avais remplacé printLocationInfo et ses appels par l’unique fonction </w:t>
+      </w:r>
+      <w:proofErr w:type="gramStart"/>
+      <w:r>
+        <w:t>look(</w:t>
+      </w:r>
+      <w:proofErr w:type="gramEnd"/>
+      <w:r>
+        <w:t>).</w:t>
       </w:r>
       <w:r>
         <w:br/>
@@ -3918,7 +4165,15 @@
         <w:t xml:space="preserve">dans Game : </w:t>
       </w:r>
       <w:r>
-        <w:t>soit look()</w:t>
+        <w:t xml:space="preserve">soit </w:t>
+      </w:r>
+      <w:proofErr w:type="gramStart"/>
+      <w:r>
+        <w:t>look(</w:t>
+      </w:r>
+      <w:proofErr w:type="gramEnd"/>
+      <w:r>
+        <w:t>)</w:t>
       </w:r>
       <w:r>
         <w:t xml:space="preserve"> (dans processCommand)</w:t>
@@ -4028,7 +4283,15 @@
         <w:t>on peut le voir dans zuul-better</w:t>
       </w:r>
       <w:r>
-        <w:t> : Initialisation (vide ou non), puis des .append(…) qui remplacent += …</w:t>
+        <w:t xml:space="preserve"> : Initialisation (vide ou non), puis </w:t>
+      </w:r>
+      <w:proofErr w:type="gramStart"/>
+      <w:r>
+        <w:t>des .append</w:t>
+      </w:r>
+      <w:proofErr w:type="gramEnd"/>
+      <w:r>
+        <w:t>(…) qui remplacent += …</w:t>
       </w:r>
       <w:r>
         <w:t xml:space="preserve">, et </w:t>
@@ -4037,7 +4300,15 @@
         <w:t>finalement l’utilisation</w:t>
       </w:r>
       <w:r>
-        <w:t xml:space="preserve"> de .toString() pour générer un objet de type String.</w:t>
+        <w:t xml:space="preserve"> </w:t>
+      </w:r>
+      <w:proofErr w:type="gramStart"/>
+      <w:r>
+        <w:t>de .toString</w:t>
+      </w:r>
+      <w:proofErr w:type="gramEnd"/>
+      <w:r>
+        <w:t>() pour générer un objet de type String.</w:t>
       </w:r>
     </w:p>
     <w:p/>
@@ -4206,11 +4477,16 @@
       <w:r>
         <w:t xml:space="preserve"> ainsi que la méthode </w:t>
       </w:r>
+      <w:proofErr w:type="gramStart"/>
       <w:r>
         <w:t>getImageNam</w:t>
       </w:r>
       <w:r>
-        <w:t>e().</w:t>
+        <w:t>e(</w:t>
+      </w:r>
+      <w:proofErr w:type="gramEnd"/>
+      <w:r>
+        <w:t>).</w:t>
       </w:r>
     </w:p>
     <w:p>
@@ -4239,10 +4515,18 @@
         <w:t xml:space="preserve">Au lieu de </w:t>
       </w:r>
       <w:r>
-        <w:t>lire la ligne du terminal dans la fonction get</w:t>
-      </w:r>
-      <w:r>
-        <w:t>Command(), on la prend en paramètre.</w:t>
+        <w:t xml:space="preserve">lire la ligne du terminal dans la fonction </w:t>
+      </w:r>
+      <w:proofErr w:type="gramStart"/>
+      <w:r>
+        <w:t>get</w:t>
+      </w:r>
+      <w:r>
+        <w:t>Command(</w:t>
+      </w:r>
+      <w:proofErr w:type="gramEnd"/>
+      <w:r>
+        <w:t>), on la prend en paramètre.</w:t>
       </w:r>
       <w:r>
         <w:br/>
@@ -4387,7 +4671,15 @@
         <w:t xml:space="preserve"> par </w:t>
       </w:r>
       <w:r>
-        <w:t>« this.aGui » après avoir ajouté le nouvel attribut.</w:t>
+        <w:t>« </w:t>
+      </w:r>
+      <w:proofErr w:type="gramStart"/>
+      <w:r>
+        <w:t>this.aGui</w:t>
+      </w:r>
+      <w:proofErr w:type="gramEnd"/>
+      <w:r>
+        <w:t> » après avoir ajouté le nouvel attribut.</w:t>
       </w:r>
       <w:r>
         <w:br/>
@@ -4420,7 +4712,15 @@
         <w:t xml:space="preserve"> directement. Notamment en supprimant le retour d’un boolen</w:t>
       </w:r>
       <w:r>
-        <w:t xml:space="preserve"> à cette fonction interpretCommand()</w:t>
+        <w:t xml:space="preserve"> à cette fonction </w:t>
+      </w:r>
+      <w:proofErr w:type="gramStart"/>
+      <w:r>
+        <w:t>interpretCommand(</w:t>
+      </w:r>
+      <w:proofErr w:type="gramEnd"/>
+      <w:r>
+        <w:t>)</w:t>
       </w:r>
       <w:r>
         <w:t xml:space="preserve"> malgré la contradiction des commentaires</w:t>
@@ -4445,17 +4745,40 @@
         <w:t xml:space="preserve">édité ma fonction « quit » pour qu’elle utilise </w:t>
       </w:r>
       <w:r>
-        <w:t>la méthode enable() de la GUI.</w:t>
-      </w:r>
-      <w:r>
-        <w:br/>
+        <w:t xml:space="preserve">la méthode </w:t>
+      </w:r>
+      <w:proofErr w:type="gramStart"/>
+      <w:r>
+        <w:t>enable(</w:t>
+      </w:r>
+      <w:proofErr w:type="gramEnd"/>
+      <w:r>
+        <w:t>) de la GUI.</w:t>
+      </w:r>
+      <w:r>
+        <w:br/>
+      </w:r>
+      <w:proofErr w:type="gramStart"/>
+      <w:r>
         <w:t xml:space="preserve">- </w:t>
       </w:r>
       <w:r>
         <w:t xml:space="preserve"> </w:t>
       </w:r>
       <w:r>
-        <w:t>j’ai supprimé la fonction play()</w:t>
+        <w:t>j’ai</w:t>
+      </w:r>
+      <w:proofErr w:type="gramEnd"/>
+      <w:r>
+        <w:t xml:space="preserve"> supprimé la fonction </w:t>
+      </w:r>
+      <w:proofErr w:type="gramStart"/>
+      <w:r>
+        <w:t>play(</w:t>
+      </w:r>
+      <w:proofErr w:type="gramEnd"/>
+      <w:r>
+        <w:t>)</w:t>
       </w:r>
     </w:p>
     <w:p>
@@ -4467,19 +4790,56 @@
         </w:numPr>
       </w:pPr>
       <w:r>
-        <w:t>Comme la fonction printHelp() et look() utilisent encore la fonction printL</w:t>
+        <w:t xml:space="preserve">Comme la fonction </w:t>
+      </w:r>
+      <w:proofErr w:type="gramStart"/>
+      <w:r>
+        <w:t>printHelp(</w:t>
+      </w:r>
+      <w:proofErr w:type="gramEnd"/>
+      <w:r>
+        <w:t xml:space="preserve">) et </w:t>
+      </w:r>
+      <w:proofErr w:type="gramStart"/>
+      <w:r>
+        <w:t>look(</w:t>
+      </w:r>
+      <w:proofErr w:type="gramEnd"/>
+      <w:r>
+        <w:t xml:space="preserve">) utilisent encore la fonction </w:t>
+      </w:r>
+      <w:proofErr w:type="gramStart"/>
+      <w:r>
+        <w:t>printL</w:t>
       </w:r>
       <w:r>
         <w:t>ocation</w:t>
       </w:r>
       <w:r>
-        <w:t xml:space="preserve">Info() sans avoir à afficher une nouvelle image, j’ai préféré ajouter la fonction </w:t>
-      </w:r>
-      <w:r>
-        <w:t>displayLocationImage() qui affiche l’image à condition qu’elle existe.</w:t>
-      </w:r>
-      <w:r>
-        <w:t xml:space="preserve"> Je l’appelle juste après printLocationInfo() quand nécessaire.</w:t>
+        <w:t>Info(</w:t>
+      </w:r>
+      <w:proofErr w:type="gramEnd"/>
+      <w:r>
+        <w:t xml:space="preserve">) sans avoir à afficher une nouvelle image, j’ai préféré ajouter la fonction </w:t>
+      </w:r>
+      <w:proofErr w:type="gramStart"/>
+      <w:r>
+        <w:t>displayLocationImage(</w:t>
+      </w:r>
+      <w:proofErr w:type="gramEnd"/>
+      <w:r>
+        <w:t>) qui affiche l’image à condition qu’elle existe.</w:t>
+      </w:r>
+      <w:r>
+        <w:t xml:space="preserve"> Je l’appelle juste après </w:t>
+      </w:r>
+      <w:proofErr w:type="gramStart"/>
+      <w:r>
+        <w:t>printLocationInfo(</w:t>
+      </w:r>
+      <w:proofErr w:type="gramEnd"/>
+      <w:r>
+        <w:t>) quand nécessaire.</w:t>
       </w:r>
     </w:p>
     <w:p>
@@ -4624,11 +4984,24 @@
         <w:t xml:space="preserve">’ai ajouté </w:t>
       </w:r>
       <w:r>
-        <w:t xml:space="preserve">l’importation de la classe </w:t>
-      </w:r>
-      <w:r>
-        <w:t xml:space="preserve"> javax.swing.JButton</w:t>
-      </w:r>
+        <w:t xml:space="preserve">l’importation de la </w:t>
+      </w:r>
+      <w:proofErr w:type="gramStart"/>
+      <w:r>
+        <w:t xml:space="preserve">classe </w:t>
+      </w:r>
+      <w:r>
+        <w:t xml:space="preserve"> javax</w:t>
+      </w:r>
+      <w:proofErr w:type="gramEnd"/>
+      <w:r>
+        <w:t>.</w:t>
+      </w:r>
+      <w:proofErr w:type="gramStart"/>
+      <w:r>
+        <w:t>swing.JButton</w:t>
+      </w:r>
+      <w:proofErr w:type="gramEnd"/>
     </w:p>
     <w:p>
       <w:pPr>
@@ -4739,7 +5112,15 @@
         <w:t>appelle</w:t>
       </w:r>
       <w:r>
-        <w:t xml:space="preserve"> processCommand() qui lira l’entrée du terminal.</w:t>
+        <w:t xml:space="preserve"> </w:t>
+      </w:r>
+      <w:proofErr w:type="gramStart"/>
+      <w:r>
+        <w:t>processCommand(</w:t>
+      </w:r>
+      <w:proofErr w:type="gramEnd"/>
+      <w:r>
+        <w:t>) qui lira l’entrée du terminal.</w:t>
       </w:r>
     </w:p>
     <w:p>
@@ -4754,10 +5135,18 @@
         <w:t xml:space="preserve">J’ai fait la même chose pour le bouton </w:t>
       </w:r>
       <w:r>
-        <w:t xml:space="preserve">« regarder » </w:t>
-      </w:r>
-      <w:r>
-        <w:t xml:space="preserve"> dans la zone ouest.</w:t>
+        <w:t>« regarder </w:t>
+      </w:r>
+      <w:proofErr w:type="gramStart"/>
+      <w:r>
+        <w:t xml:space="preserve">» </w:t>
+      </w:r>
+      <w:r>
+        <w:t xml:space="preserve"> dans</w:t>
+      </w:r>
+      <w:proofErr w:type="gramEnd"/>
+      <w:r>
+        <w:t xml:space="preserve"> la zone ouest.</w:t>
       </w:r>
     </w:p>
     <w:p>
@@ -4797,8 +5186,13 @@
       <w:r>
         <w:t xml:space="preserve">en tant qu’attribut de GameEngine, et assigné dans </w:t>
       </w:r>
-      <w:r>
-        <w:t>setGUI().</w:t>
+      <w:proofErr w:type="gramStart"/>
+      <w:r>
+        <w:t>setGUI(</w:t>
+      </w:r>
+      <w:proofErr w:type="gramEnd"/>
+      <w:r>
+        <w:t>).</w:t>
       </w:r>
     </w:p>
     <w:p>
@@ -4932,17 +5326,27 @@
       </w:r>
       <w:r>
         <w:br/>
-        <w:t>- dans getLongDescription</w:t>
-      </w:r>
-      <w:r>
-        <w:t>()</w:t>
+        <w:t xml:space="preserve">- dans </w:t>
+      </w:r>
+      <w:proofErr w:type="gramStart"/>
+      <w:r>
+        <w:t>getLongDescription</w:t>
+      </w:r>
+      <w:r>
+        <w:t>(</w:t>
+      </w:r>
+      <w:proofErr w:type="gramEnd"/>
+      <w:r>
+        <w:t>)</w:t>
       </w:r>
       <w:r>
         <w:t xml:space="preserve">, j’ai ajouté </w:t>
       </w:r>
+      <w:proofErr w:type="gramStart"/>
       <w:r>
         <w:t>la string renvoyée</w:t>
       </w:r>
+      <w:proofErr w:type="gramEnd"/>
       <w:r>
         <w:t xml:space="preserve"> par la fonction </w:t>
       </w:r>
@@ -5087,14 +5491,43 @@
       </w:r>
       <w:r>
         <w:br/>
-        <w:t>- J’ai changé setItem() par addItem() avec .put</w:t>
-      </w:r>
+        <w:t xml:space="preserve">- J’ai changé </w:t>
+      </w:r>
+      <w:proofErr w:type="gramStart"/>
+      <w:r>
+        <w:t>setItem(</w:t>
+      </w:r>
+      <w:proofErr w:type="gramEnd"/>
+      <w:r>
+        <w:t xml:space="preserve">) par </w:t>
+      </w:r>
+      <w:proofErr w:type="gramStart"/>
+      <w:r>
+        <w:t>addItem(</w:t>
+      </w:r>
+      <w:proofErr w:type="gramEnd"/>
+      <w:r>
+        <w:t xml:space="preserve">) </w:t>
+      </w:r>
+      <w:proofErr w:type="gramStart"/>
+      <w:r>
+        <w:t>avec .put</w:t>
+      </w:r>
+      <w:proofErr w:type="gramEnd"/>
       <w:r>
         <w:br/>
         <w:t xml:space="preserve">- J’ai </w:t>
       </w:r>
       <w:r>
-        <w:t>changé la fonction getItemString() pour qu’elle liste tous les objets de la hashmap s’il y en a</w:t>
+        <w:t xml:space="preserve">changé la fonction </w:t>
+      </w:r>
+      <w:proofErr w:type="gramStart"/>
+      <w:r>
+        <w:t>getItemString(</w:t>
+      </w:r>
+      <w:proofErr w:type="gramEnd"/>
+      <w:r>
+        <w:t>) pour qu’elle liste tous les objets de la hashmap s’il y en a</w:t>
       </w:r>
       <w:r>
         <w:t xml:space="preserve">, en </w:t>
@@ -5196,14 +5629,30 @@
         <w:t>aPreviousRoom</w:t>
       </w:r>
       <w:r>
-        <w:t xml:space="preserve"> au GameEngine, initialisé à null dans createRoom</w:t>
-      </w:r>
-      <w:r>
-        <w:t>s().</w:t>
-      </w:r>
-      <w:r>
-        <w:br/>
-        <w:t>Dans goRoom(), avant de changer la valeur de aCurrentRoom, je stocke sa valeur dans aPreviousRoom.</w:t>
+        <w:t xml:space="preserve"> au GameEngine, initialisé à null dans </w:t>
+      </w:r>
+      <w:proofErr w:type="gramStart"/>
+      <w:r>
+        <w:t>createRoom</w:t>
+      </w:r>
+      <w:r>
+        <w:t>s(</w:t>
+      </w:r>
+      <w:proofErr w:type="gramEnd"/>
+      <w:r>
+        <w:t>).</w:t>
+      </w:r>
+      <w:r>
+        <w:br/>
+        <w:t xml:space="preserve">Dans </w:t>
+      </w:r>
+      <w:proofErr w:type="gramStart"/>
+      <w:r>
+        <w:t>goRoom(</w:t>
+      </w:r>
+      <w:proofErr w:type="gramEnd"/>
+      <w:r>
+        <w:t>), avant de changer la valeur de aCurrentRoom, je stocke sa valeur dans aPreviousRoom.</w:t>
       </w:r>
     </w:p>
     <w:p>
@@ -5211,11 +5660,43 @@
         <w:t xml:space="preserve">J’ai ajouté le traitement de la commande « retour » au switch case </w:t>
       </w:r>
       <w:r>
-        <w:t>de interpretCommand().</w:t>
-      </w:r>
-      <w:r>
-        <w:br/>
-        <w:t>j’ai créé la fonction goBack() qui prend le commande en paramètre. Comme pour quit(), elle vérifie qu’il n’y ait pas de second mot (auquel cas elle prévient le joueur)</w:t>
+        <w:t xml:space="preserve">de </w:t>
+      </w:r>
+      <w:proofErr w:type="gramStart"/>
+      <w:r>
+        <w:t>interpretCommand(</w:t>
+      </w:r>
+      <w:proofErr w:type="gramEnd"/>
+      <w:r>
+        <w:t>).</w:t>
+      </w:r>
+      <w:r>
+        <w:br/>
+        <w:t xml:space="preserve">j’ai créé la fonction </w:t>
+      </w:r>
+      <w:proofErr w:type="gramStart"/>
+      <w:r>
+        <w:t>goBack(</w:t>
+      </w:r>
+      <w:proofErr w:type="gramEnd"/>
+      <w:r>
+        <w:t xml:space="preserve">) qui prend </w:t>
+      </w:r>
+      <w:proofErr w:type="gramStart"/>
+      <w:r>
+        <w:t>le commande</w:t>
+      </w:r>
+      <w:proofErr w:type="gramEnd"/>
+      <w:r>
+        <w:t xml:space="preserve"> en paramètre. Comme pour </w:t>
+      </w:r>
+      <w:proofErr w:type="gramStart"/>
+      <w:r>
+        <w:t>quit(</w:t>
+      </w:r>
+      <w:proofErr w:type="gramEnd"/>
+      <w:r>
+        <w:t>), elle vérifie qu’il n’y ait pas de second mot (auquel cas elle prévient le joueur)</w:t>
       </w:r>
       <w:r>
         <w:t>.</w:t>
@@ -5228,7 +5709,23 @@
         <w:t xml:space="preserve">aPreviousRoom est null, le joeur est informé qu’il ne peut pas revenir en arrière. Autrement, elle </w:t>
       </w:r>
       <w:r>
-        <w:t>remet la salle précédente en tant que courante, avant d’appeler printLocationinfo() et displayLocationImage().</w:t>
+        <w:t xml:space="preserve">remet la salle précédente en tant que courante, avant d’appeler </w:t>
+      </w:r>
+      <w:proofErr w:type="gramStart"/>
+      <w:r>
+        <w:t>printLocationinfo(</w:t>
+      </w:r>
+      <w:proofErr w:type="gramEnd"/>
+      <w:r>
+        <w:t xml:space="preserve">) et </w:t>
+      </w:r>
+      <w:proofErr w:type="gramStart"/>
+      <w:r>
+        <w:t>displayLocationImage(</w:t>
+      </w:r>
+      <w:proofErr w:type="gramEnd"/>
+      <w:r>
+        <w:t>).</w:t>
       </w:r>
       <w:r>
         <w:br/>
@@ -5272,8 +5769,29 @@
       </w:r>
       <w:r>
         <w:br/>
-        <w:t>.push() dans goRoom, .empty() pour vérifier si il y a un historique et .pop</w:t>
-      </w:r>
+        <w:t>.push() dans goRoom</w:t>
+      </w:r>
+      <w:proofErr w:type="gramStart"/>
+      <w:r>
+        <w:t>, .empty</w:t>
+      </w:r>
+      <w:proofErr w:type="gramEnd"/>
+      <w:r>
+        <w:t xml:space="preserve">() pour vérifier </w:t>
+      </w:r>
+      <w:proofErr w:type="gramStart"/>
+      <w:r>
+        <w:t>si il</w:t>
+      </w:r>
+      <w:proofErr w:type="gramEnd"/>
+      <w:r>
+        <w:t xml:space="preserve"> y a un historique </w:t>
+      </w:r>
+      <w:proofErr w:type="gramStart"/>
+      <w:r>
+        <w:t>et .pop</w:t>
+      </w:r>
+      <w:proofErr w:type="gramEnd"/>
       <w:r>
         <w:t>()</w:t>
       </w:r>
@@ -5342,8 +5860,13 @@
       <w:r>
         <w:t xml:space="preserve">Jusqu’à maintenant, dans la classe Parser, la fonction </w:t>
       </w:r>
-      <w:r>
-        <w:t>getCommand() en charge d</w:t>
+      <w:proofErr w:type="gramStart"/>
+      <w:r>
+        <w:t>getCommand(</w:t>
+      </w:r>
+      <w:proofErr w:type="gramEnd"/>
+      <w:r>
+        <w:t>) en charge d</w:t>
       </w:r>
       <w:r>
         <w:t>’extraire les 2 mots de la commande</w:t>
@@ -5476,13 +5999,21 @@
         <w:t>Un peu comme pour la fonction</w:t>
       </w:r>
       <w:r>
-        <w:t xml:space="preserve"> de Parser </w:t>
+        <w:t xml:space="preserve"> de </w:t>
+      </w:r>
+      <w:proofErr w:type="gramStart"/>
+      <w:r>
+        <w:t xml:space="preserve">Parser </w:t>
       </w:r>
       <w:r>
         <w:t xml:space="preserve"> </w:t>
       </w:r>
       <w:r>
-        <w:t xml:space="preserve">getCommandsList() </w:t>
+        <w:t>getCommandsList</w:t>
+      </w:r>
+      <w:proofErr w:type="gramEnd"/>
+      <w:r>
+        <w:t xml:space="preserve">() </w:t>
       </w:r>
       <w:r>
         <w:t>qui renvoie la liste des commandes disponibles</w:t>
@@ -5508,11 +6039,16 @@
       <w:r>
         <w:t xml:space="preserve"> une fonction </w:t>
       </w:r>
+      <w:proofErr w:type="gramStart"/>
       <w:r>
         <w:t>isDirection</w:t>
       </w:r>
       <w:r>
-        <w:t xml:space="preserve">() dans Parser qui se contente </w:t>
+        <w:t>(</w:t>
+      </w:r>
+      <w:proofErr w:type="gramEnd"/>
+      <w:r>
+        <w:t xml:space="preserve">) dans Parser qui se contente </w:t>
       </w:r>
       <w:r>
         <w:t>de renvoyer le résultat de</w:t>
@@ -5520,11 +6056,16 @@
       <w:r>
         <w:t xml:space="preserve"> la fonction </w:t>
       </w:r>
+      <w:proofErr w:type="gramStart"/>
       <w:r>
         <w:t>isDirection</w:t>
       </w:r>
       <w:r>
-        <w:t xml:space="preserve">() </w:t>
+        <w:t>(</w:t>
+      </w:r>
+      <w:proofErr w:type="gramEnd"/>
+      <w:r>
+        <w:t xml:space="preserve">) </w:t>
       </w:r>
       <w:r>
         <w:t xml:space="preserve">appelée cette fois </w:t>
@@ -5563,7 +6104,15 @@
         <w:t xml:space="preserve">Dans la classe </w:t>
       </w:r>
       <w:r>
-        <w:t>GameEngine j’ai modifié la fonction goRoom()</w:t>
+        <w:t xml:space="preserve">GameEngine j’ai modifié la fonction </w:t>
+      </w:r>
+      <w:proofErr w:type="gramStart"/>
+      <w:r>
+        <w:t>goRoom(</w:t>
+      </w:r>
+      <w:proofErr w:type="gramEnd"/>
+      <w:r>
+        <w:t>)</w:t>
       </w:r>
       <w:r>
         <w:t> :</w:t>
@@ -5596,7 +6145,15 @@
         <w:t>au second mot, directement par</w:t>
       </w:r>
       <w:r>
-        <w:t xml:space="preserve"> getCommand() si la direction était invalide)</w:t>
+        <w:t xml:space="preserve"> </w:t>
+      </w:r>
+      <w:proofErr w:type="gramStart"/>
+      <w:r>
+        <w:t>getCommand(</w:t>
+      </w:r>
+      <w:proofErr w:type="gramEnd"/>
+      <w:r>
+        <w:t>) si la direction était invalide)</w:t>
       </w:r>
       <w:r>
         <w:t>.</w:t>
@@ -5615,7 +6172,15 @@
         <w:t xml:space="preserve"> </w:t>
       </w:r>
       <w:r>
-        <w:t>pCommand.isDirection( vDirection )</w:t>
+        <w:t>pCommand.isDirection</w:t>
+      </w:r>
+      <w:proofErr w:type="gramStart"/>
+      <w:r>
+        <w:t>( vDirection</w:t>
+      </w:r>
+      <w:proofErr w:type="gramEnd"/>
+      <w:r>
+        <w:t xml:space="preserve"> )</w:t>
       </w:r>
       <w:r>
         <w:t>.</w:t>
@@ -5819,15 +6384,22 @@
         <w:t>Exercice 7.</w:t>
       </w:r>
       <w:r>
-        <w:t>2</w:t>
-      </w:r>
-      <w:r>
-        <w:t>9</w:t>
-      </w:r>
-    </w:p>
-    <w:p>
-      <w:r>
-        <w:t>Dans la classe Player :</w:t>
+        <w:t>29</w:t>
+      </w:r>
+    </w:p>
+    <w:p>
+      <w:r>
+        <w:t xml:space="preserve">Dans la classe </w:t>
+      </w:r>
+      <w:r>
+        <w:rPr>
+          <w:b/>
+          <w:bCs/>
+        </w:rPr>
+        <w:t>Player</w:t>
+      </w:r>
+      <w:r>
+        <w:t> :</w:t>
       </w:r>
     </w:p>
     <w:p>
@@ -5863,19 +6435,7 @@
         </w:numPr>
       </w:pPr>
       <w:r>
-        <w:t xml:space="preserve">Anciennement </w:t>
-      </w:r>
-      <w:r>
-        <w:t>d</w:t>
-      </w:r>
-      <w:r>
-        <w:t>ans</w:t>
-      </w:r>
-      <w:r>
-        <w:t xml:space="preserve"> GameEngine </w:t>
-      </w:r>
-      <w:r>
-        <w:t xml:space="preserve">j’y ai déplacé </w:t>
+        <w:t xml:space="preserve">Anciennement dans GameEngine j’y ai déplacé </w:t>
       </w:r>
       <w:r>
         <w:t xml:space="preserve">les attributs aCurrentRoom </w:t>
@@ -5884,11 +6444,16 @@
         <w:t xml:space="preserve">(avec son getter et son setter) </w:t>
       </w:r>
       <w:r>
-        <w:t xml:space="preserve">et aPreviousRooms </w:t>
+        <w:t xml:space="preserve">et </w:t>
+      </w:r>
+      <w:proofErr w:type="gramStart"/>
+      <w:r>
+        <w:t xml:space="preserve">aPreviousRooms </w:t>
       </w:r>
       <w:r>
         <w:t>.</w:t>
       </w:r>
+      <w:proofErr w:type="gramEnd"/>
     </w:p>
     <w:p>
       <w:pPr>
@@ -5947,12 +6512,38 @@
         <w:t>assignations</w:t>
       </w:r>
       <w:r>
-        <w:t xml:space="preserve"> de currentRoom de GameEngine dans les 2 fonctions goRoom() (qui prend en paramètre la Room de destination) et goBack() (qui renvoie un booléen pour indiquer si on pouvait effectivement retourner en arrière).</w:t>
-      </w:r>
-    </w:p>
-    <w:p>
-      <w:r>
-        <w:t>Dans la classe GameEngine() :</w:t>
+        <w:t xml:space="preserve"> de currentRoom de GameEngine dans les 2 fonctions </w:t>
+      </w:r>
+      <w:proofErr w:type="gramStart"/>
+      <w:r>
+        <w:t>goRoom(</w:t>
+      </w:r>
+      <w:proofErr w:type="gramEnd"/>
+      <w:r>
+        <w:t xml:space="preserve">) (qui prend en paramètre la Room de destination) et </w:t>
+      </w:r>
+      <w:proofErr w:type="gramStart"/>
+      <w:r>
+        <w:t>goBack(</w:t>
+      </w:r>
+      <w:proofErr w:type="gramEnd"/>
+      <w:r>
+        <w:t>) (qui renvoie un booléen pour indiquer si on pouvait effectivement retourner en arrière).</w:t>
+      </w:r>
+    </w:p>
+    <w:p>
+      <w:r>
+        <w:t xml:space="preserve">Dans la classe </w:t>
+      </w:r>
+      <w:r>
+        <w:rPr>
+          <w:b/>
+          <w:bCs/>
+        </w:rPr>
+        <w:t>GameEngine</w:t>
+      </w:r>
+      <w:r>
+        <w:t> :</w:t>
       </w:r>
     </w:p>
     <w:p>
@@ -5976,11 +6567,29 @@
         </w:numPr>
       </w:pPr>
       <w:r>
-        <w:t xml:space="preserve">J’ai ajouté un attribut aPlayer et sa fonction setPlayer() (car l’objet Player est créé dans la classe Game). Cette fonction appelle aussi </w:t>
-      </w:r>
-      <w:r>
-        <w:t>this.aPlayer.setCurrentRoom( this.aStartRoom )</w:t>
-      </w:r>
+        <w:t xml:space="preserve">J’ai ajouté un attribut aPlayer et sa fonction </w:t>
+      </w:r>
+      <w:proofErr w:type="gramStart"/>
+      <w:r>
+        <w:t>setPlayer(</w:t>
+      </w:r>
+      <w:proofErr w:type="gramEnd"/>
+      <w:r>
+        <w:t xml:space="preserve">) (car l’objet Player est créé dans la classe Game). Cette fonction appelle aussi </w:t>
+      </w:r>
+      <w:proofErr w:type="gramStart"/>
+      <w:r>
+        <w:t>this.aPlayer.setCurrentRoom( this</w:t>
+      </w:r>
+      <w:proofErr w:type="gramEnd"/>
+      <w:r>
+        <w:t>.</w:t>
+      </w:r>
+      <w:proofErr w:type="gramStart"/>
+      <w:r>
+        <w:t>aStartRoom )</w:t>
+      </w:r>
+      <w:proofErr w:type="gramEnd"/>
       <w:r>
         <w:br/>
         <w:t xml:space="preserve">car la première pièce est </w:t>
@@ -5989,7 +6598,15 @@
         <w:t>définie</w:t>
       </w:r>
       <w:r>
-        <w:t xml:space="preserve"> dans createRoom() </w:t>
+        <w:t xml:space="preserve"> dans </w:t>
+      </w:r>
+      <w:proofErr w:type="gramStart"/>
+      <w:r>
+        <w:t>createRoom(</w:t>
+      </w:r>
+      <w:proofErr w:type="gramEnd"/>
+      <w:r>
+        <w:t xml:space="preserve">) </w:t>
       </w:r>
       <w:r>
         <w:t xml:space="preserve">qui </w:t>
@@ -5998,7 +6615,23 @@
         <w:t xml:space="preserve">est appelée </w:t>
       </w:r>
       <w:r>
-        <w:t>par le constructeur de GameEngine avant qu’on lui donne son joueur. Donc j’ai créé un attribut aStartRoom qui est assigné dans createRooms() et lu dans setPlayer().</w:t>
+        <w:t xml:space="preserve">par le constructeur de GameEngine avant qu’on lui donne son joueur. Donc j’ai créé un attribut aStartRoom qui est assigné dans </w:t>
+      </w:r>
+      <w:proofErr w:type="gramStart"/>
+      <w:r>
+        <w:t>createRooms(</w:t>
+      </w:r>
+      <w:proofErr w:type="gramEnd"/>
+      <w:r>
+        <w:t xml:space="preserve">) et lu dans </w:t>
+      </w:r>
+      <w:proofErr w:type="gramStart"/>
+      <w:r>
+        <w:t>setPlayer(</w:t>
+      </w:r>
+      <w:proofErr w:type="gramEnd"/>
+      <w:r>
+        <w:t>).</w:t>
       </w:r>
     </w:p>
     <w:p>
@@ -6010,7 +6643,15 @@
         </w:numPr>
       </w:pPr>
       <w:r>
-        <w:t xml:space="preserve">Maintenant, à la fin de createRooms(), on se contente d’assigner la première </w:t>
+        <w:t xml:space="preserve">Maintenant, à la fin de </w:t>
+      </w:r>
+      <w:proofErr w:type="gramStart"/>
+      <w:r>
+        <w:t>createRooms(</w:t>
+      </w:r>
+      <w:proofErr w:type="gramEnd"/>
+      <w:r>
+        <w:t xml:space="preserve">), on se contente d’assigner la première </w:t>
       </w:r>
       <w:r>
         <w:t>Room dans l’attribut créé à cet effet.</w:t>
@@ -6025,7 +6666,15 @@
         </w:numPr>
       </w:pPr>
       <w:r>
-        <w:t>Dans goRoom() on appelle simplement la méthode du même nom sur l’attribut aPlayer si le déplacement est valide.</w:t>
+        <w:t xml:space="preserve">Dans </w:t>
+      </w:r>
+      <w:proofErr w:type="gramStart"/>
+      <w:r>
+        <w:t>goRoom(</w:t>
+      </w:r>
+      <w:proofErr w:type="gramEnd"/>
+      <w:r>
+        <w:t>) on appelle simplement la méthode du même nom sur l’attribut aPlayer si le déplacement est valide.</w:t>
       </w:r>
     </w:p>
     <w:p>
@@ -6037,7 +6686,15 @@
         </w:numPr>
       </w:pPr>
       <w:r>
-        <w:t xml:space="preserve">Dans goBack(), on </w:t>
+        <w:t xml:space="preserve">Dans </w:t>
+      </w:r>
+      <w:proofErr w:type="gramStart"/>
+      <w:r>
+        <w:t>goBack(</w:t>
+      </w:r>
+      <w:proofErr w:type="gramEnd"/>
+      <w:r>
+        <w:t xml:space="preserve">), on </w:t>
       </w:r>
       <w:r>
         <w:t>appelle simplement</w:t>
@@ -6066,7 +6723,17 @@
         <w:ind w:left="360"/>
       </w:pPr>
       <w:r>
-        <w:t xml:space="preserve">Dans la classe Game : </w:t>
+        <w:t xml:space="preserve">Dans la classe </w:t>
+      </w:r>
+      <w:r>
+        <w:rPr>
+          <w:b/>
+          <w:bCs/>
+        </w:rPr>
+        <w:t>Game</w:t>
+      </w:r>
+      <w:r>
+        <w:t xml:space="preserve"> : </w:t>
       </w:r>
     </w:p>
     <w:p>
@@ -6078,13 +6745,7 @@
         </w:numPr>
       </w:pPr>
       <w:r>
-        <w:t xml:space="preserve">Je déclare un nouvel attribut </w:t>
-      </w:r>
-      <w:r>
-        <w:t>aPlayer</w:t>
-      </w:r>
-      <w:r>
-        <w:t xml:space="preserve"> et le créée dans le constructeur.</w:t>
+        <w:t>Je déclare un nouvel attribut aPlayer et le créée dans le constructeur.</w:t>
       </w:r>
     </w:p>
     <w:p>
@@ -6098,9 +6759,19 @@
       <w:r>
         <w:t xml:space="preserve">Comme pour la GUI, je le connecte au GameEngine avec </w:t>
       </w:r>
-      <w:r>
-        <w:t>this.aEngine.setPlayer( this.aPlayer )</w:t>
-      </w:r>
+      <w:proofErr w:type="gramStart"/>
+      <w:r>
+        <w:t>this.aEngine.setPlayer( this</w:t>
+      </w:r>
+      <w:proofErr w:type="gramEnd"/>
+      <w:r>
+        <w:t>.</w:t>
+      </w:r>
+      <w:proofErr w:type="gramStart"/>
+      <w:r>
+        <w:t>aPlayer )</w:t>
+      </w:r>
+      <w:proofErr w:type="gramEnd"/>
     </w:p>
     <w:p>
       <w:pPr>
@@ -6126,16 +6797,40 @@
       <w:r>
         <w:t>30</w:t>
       </w:r>
-    </w:p>
-    <w:p>
-      <w:r>
-        <w:t xml:space="preserve">Dans </w:t>
-      </w:r>
-      <w:r>
-        <w:t xml:space="preserve">ajouté à </w:t>
-      </w:r>
-      <w:r>
-        <w:t xml:space="preserve">la classe Player : </w:t>
+      <w:r>
+        <w:t xml:space="preserve"> </w:t>
+      </w:r>
+    </w:p>
+    <w:p>
+      <w:r>
+        <w:t xml:space="preserve">Dans la classe </w:t>
+      </w:r>
+      <w:r>
+        <w:rPr>
+          <w:b/>
+          <w:bCs/>
+        </w:rPr>
+        <w:t>Player</w:t>
+      </w:r>
+      <w:r>
+        <w:rPr>
+          <w:b/>
+          <w:bCs/>
+        </w:rPr>
+        <w:t xml:space="preserve"> </w:t>
+      </w:r>
+      <w:r>
+        <w:t>j’ai ajouté</w:t>
+      </w:r>
+      <w:r>
+        <w:rPr>
+          <w:b/>
+          <w:bCs/>
+        </w:rPr>
+        <w:t xml:space="preserve"> </w:t>
+      </w:r>
+      <w:r>
+        <w:t xml:space="preserve">: </w:t>
       </w:r>
     </w:p>
     <w:p>
@@ -6146,8 +6841,13 @@
           <w:numId w:val="5"/>
         </w:numPr>
       </w:pPr>
-      <w:r>
-        <w:t xml:space="preserve">un attribut </w:t>
+      <w:proofErr w:type="gramStart"/>
+      <w:r>
+        <w:t>un</w:t>
+      </w:r>
+      <w:proofErr w:type="gramEnd"/>
+      <w:r>
+        <w:t xml:space="preserve"> attribut </w:t>
       </w:r>
       <w:r>
         <w:t>aCurrent</w:t>
@@ -6164,11 +6864,16 @@
           <w:numId w:val="5"/>
         </w:numPr>
       </w:pPr>
+      <w:proofErr w:type="gramStart"/>
       <w:r>
         <w:t>addItem</w:t>
       </w:r>
       <w:r>
-        <w:t>() qui assigne l’objet Item passé en paramètre</w:t>
+        <w:t>(</w:t>
+      </w:r>
+      <w:proofErr w:type="gramEnd"/>
+      <w:r>
+        <w:t>) qui assigne l’objet Item passé en paramètre</w:t>
       </w:r>
     </w:p>
     <w:p>
@@ -6179,11 +6884,16 @@
           <w:numId w:val="5"/>
         </w:numPr>
       </w:pPr>
+      <w:proofErr w:type="gramStart"/>
       <w:r>
         <w:t>removeItem</w:t>
       </w:r>
       <w:r>
-        <w:t>() qui lui donne null comme valeur</w:t>
+        <w:t>(</w:t>
+      </w:r>
+      <w:proofErr w:type="gramEnd"/>
+      <w:r>
+        <w:t>) qui lui donne null comme valeur</w:t>
       </w:r>
     </w:p>
     <w:p>
@@ -6194,8 +6904,13 @@
           <w:numId w:val="5"/>
         </w:numPr>
       </w:pPr>
-      <w:r>
-        <w:t xml:space="preserve">getItem() son accesseur </w:t>
+      <w:proofErr w:type="gramStart"/>
+      <w:r>
+        <w:t>getItem(</w:t>
+      </w:r>
+      <w:proofErr w:type="gramEnd"/>
+      <w:r>
+        <w:t xml:space="preserve">) son accesseur </w:t>
       </w:r>
     </w:p>
     <w:p>
@@ -6206,8 +6921,13 @@
           <w:numId w:val="5"/>
         </w:numPr>
       </w:pPr>
-      <w:r>
-        <w:t>hasItem() qui renvoie true ou false pour savoir si le joueur a déjà un objet.</w:t>
+      <w:proofErr w:type="gramStart"/>
+      <w:r>
+        <w:t>hasItem(</w:t>
+      </w:r>
+      <w:proofErr w:type="gramEnd"/>
+      <w:r>
+        <w:t>) qui renvoie true ou false pour savoir si le joueur a déjà un objet.</w:t>
       </w:r>
     </w:p>
     <w:p>
@@ -6215,7 +6935,17 @@
         <w:ind w:left="360"/>
       </w:pPr>
       <w:r>
-        <w:t xml:space="preserve">Dans la classe Room : </w:t>
+        <w:t xml:space="preserve">Dans la classe </w:t>
+      </w:r>
+      <w:r>
+        <w:rPr>
+          <w:b/>
+          <w:bCs/>
+        </w:rPr>
+        <w:t>Room</w:t>
+      </w:r>
+      <w:r>
+        <w:t xml:space="preserve"> : </w:t>
       </w:r>
     </w:p>
     <w:p>
@@ -6227,7 +6957,15 @@
         </w:numPr>
       </w:pPr>
       <w:r>
-        <w:t>Une nouvelle fonction removeItem() permet de retirer l’objet de la hashmap via son nom passé en paramètre.</w:t>
+        <w:t xml:space="preserve">Une nouvelle fonction </w:t>
+      </w:r>
+      <w:proofErr w:type="gramStart"/>
+      <w:r>
+        <w:t>removeItem(</w:t>
+      </w:r>
+      <w:proofErr w:type="gramEnd"/>
+      <w:r>
+        <w:t>) permet de retirer l’objet de la hashmap via son nom passé en paramètre.</w:t>
       </w:r>
     </w:p>
     <w:p>
@@ -6239,13 +6977,15 @@
         </w:numPr>
       </w:pPr>
       <w:r>
-        <w:t xml:space="preserve">Une nouvelle fonction getItem() permet de retourner l’objet Item de la pièce, qui n’avait pas besoin d’accesseur </w:t>
-      </w:r>
-      <w:r>
-        <w:t>auparavant</w:t>
-      </w:r>
-      <w:r>
-        <w:t xml:space="preserve"> (seulement de renvoyer une String pour l’affichage).</w:t>
+        <w:t xml:space="preserve">Une nouvelle fonction </w:t>
+      </w:r>
+      <w:proofErr w:type="gramStart"/>
+      <w:r>
+        <w:t>getItem(</w:t>
+      </w:r>
+      <w:proofErr w:type="gramEnd"/>
+      <w:r>
+        <w:t>) permet de retourner l’objet Item de la pièce, qui n’avait pas besoin d’accesseur auparavant (seulement de renvoyer une String pour l’affichage).</w:t>
       </w:r>
     </w:p>
     <w:p>
@@ -6253,7 +6993,17 @@
         <w:ind w:left="360"/>
       </w:pPr>
       <w:r>
-        <w:t xml:space="preserve">Dans la classe GameEngine : </w:t>
+        <w:t xml:space="preserve">Dans la classe </w:t>
+      </w:r>
+      <w:r>
+        <w:rPr>
+          <w:b/>
+          <w:bCs/>
+        </w:rPr>
+        <w:t>GameEngine</w:t>
+      </w:r>
+      <w:r>
+        <w:t xml:space="preserve"> : </w:t>
       </w:r>
     </w:p>
     <w:p>
@@ -6265,7 +7015,15 @@
         </w:numPr>
       </w:pPr>
       <w:r>
-        <w:t>J’ai ajouté la prise en comptes des 2 nouvelle commandes « prendre » et « poser » dans interpretCommand()</w:t>
+        <w:t xml:space="preserve">J’ai ajouté la prise en comptes des 2 nouvelle commandes « prendre » et « poser » dans </w:t>
+      </w:r>
+      <w:proofErr w:type="gramStart"/>
+      <w:r>
+        <w:t>interpretCommand(</w:t>
+      </w:r>
+      <w:proofErr w:type="gramEnd"/>
+      <w:r>
+        <w:t>)</w:t>
       </w:r>
     </w:p>
     <w:p>
@@ -6277,7 +7035,15 @@
         </w:numPr>
       </w:pPr>
       <w:r>
-        <w:t>J’ai donc ajouté la fonction take() qui vérifie d’abord s’il y a bien un 2</w:t>
+        <w:t xml:space="preserve">J’ai donc ajouté la fonction </w:t>
+      </w:r>
+      <w:proofErr w:type="gramStart"/>
+      <w:r>
+        <w:t>take(</w:t>
+      </w:r>
+      <w:proofErr w:type="gramEnd"/>
+      <w:r>
+        <w:t>) qui vérifie d’abord s’il y a bien un 2</w:t>
       </w:r>
       <w:r>
         <w:rPr>
@@ -6290,7 +7056,15 @@
       </w:r>
       <w:r>
         <w:br/>
-        <w:t>Puis qui récupère créé un objet de type Item qui stocke l’objet dans la currentRoom qui porte ce nom.</w:t>
+        <w:t xml:space="preserve">Puis qui récupère </w:t>
+      </w:r>
+      <w:proofErr w:type="gramStart"/>
+      <w:r>
+        <w:t>créé</w:t>
+      </w:r>
+      <w:proofErr w:type="gramEnd"/>
+      <w:r>
+        <w:t xml:space="preserve"> un objet de type Item qui stocke l’objet dans la currentRoom qui porte ce nom.</w:t>
       </w:r>
       <w:r>
         <w:br/>
@@ -6307,12 +7081,7 @@
       </w:r>
       <w:r>
         <w:br/>
-      </w:r>
-      <w:r>
-        <w:t xml:space="preserve">Un message est renvoyé au joueur </w:t>
-      </w:r>
-      <w:r>
-        <w:t>en fonction de chaque situation.</w:t>
+        <w:t>Un message est renvoyé au joueur en fonction de chaque situation.</w:t>
       </w:r>
     </w:p>
     <w:p>
@@ -6324,16 +7093,30 @@
         </w:numPr>
       </w:pPr>
       <w:r>
-        <w:t>Ainsi que la fonction drop() qui ne prend pas de paramètre car il n’y a qu’un objet potentiel à déposer dans la pièce courante.</w:t>
-      </w:r>
-      <w:r>
-        <w:br/>
-        <w:t>Après avoir vérifié l’absence de second mot et le port d’un objet par le Player, drop() ajoute à la pièce courante l’item du joueur et lui retire donc ce dernier.</w:t>
-      </w:r>
-      <w:r>
-        <w:br/>
-      </w:r>
-      <w:r>
+        <w:t xml:space="preserve">Ainsi que la fonction </w:t>
+      </w:r>
+      <w:proofErr w:type="gramStart"/>
+      <w:r>
+        <w:t>drop(</w:t>
+      </w:r>
+      <w:proofErr w:type="gramEnd"/>
+      <w:r>
+        <w:t>) qui ne prend pas de paramètre car il n’y a qu’un objet potentiel à déposer dans la pièce courante.</w:t>
+      </w:r>
+      <w:r>
+        <w:br/>
+        <w:t xml:space="preserve">Après avoir vérifié l’absence de second mot et le port d’un objet par le Player, </w:t>
+      </w:r>
+      <w:proofErr w:type="gramStart"/>
+      <w:r>
+        <w:t>drop(</w:t>
+      </w:r>
+      <w:proofErr w:type="gramEnd"/>
+      <w:r>
+        <w:t>) ajoute à la pièce courante l’item du joueur et lui retire donc ce dernier.</w:t>
+      </w:r>
+      <w:r>
+        <w:br/>
         <w:t>Un message est renvoyé au joueur en fonction de chaque situation.</w:t>
       </w:r>
     </w:p>
@@ -6342,22 +7125,368 @@
         <w:ind w:left="360"/>
       </w:pPr>
       <w:r>
-        <w:t>Bien-sûr, j’ai</w:t>
+        <w:t xml:space="preserve">Bien-sûr, j’ai </w:t>
+      </w:r>
+      <w:r>
+        <w:t xml:space="preserve">aussi </w:t>
+      </w:r>
+      <w:r>
+        <w:t>ajouté à CommandWords les 2 mots clé « prendre » et « poser ».</w:t>
+      </w:r>
+    </w:p>
+    <w:p>
+      <w:pPr>
+        <w:pStyle w:val="Titre2"/>
+      </w:pPr>
+      <w:r>
+        <w:t>Exercice 7.31</w:t>
+      </w:r>
+    </w:p>
+    <w:p>
+      <w:r>
+        <w:t xml:space="preserve">Dans la classe </w:t>
+      </w:r>
+      <w:r>
+        <w:rPr>
+          <w:b/>
+          <w:bCs/>
+        </w:rPr>
+        <w:t>Player</w:t>
+      </w:r>
+      <w:r>
+        <w:t xml:space="preserve"> :</w:t>
+      </w:r>
+    </w:p>
+    <w:p>
+      <w:pPr>
+        <w:pStyle w:val="Paragraphedeliste"/>
+        <w:numPr>
+          <w:ilvl w:val="0"/>
+          <w:numId w:val="8"/>
+        </w:numPr>
+      </w:pPr>
+      <w:r>
+        <w:t xml:space="preserve">J'ai ajouté </w:t>
+      </w:r>
+      <w:r>
+        <w:rPr>
+          <w:b/>
+          <w:bCs/>
+        </w:rPr>
+        <w:t>l'import</w:t>
+      </w:r>
+      <w:r>
+        <w:t xml:space="preserve"> de la classe </w:t>
+      </w:r>
+      <w:r>
+        <w:t>HashMap</w:t>
+      </w:r>
+      <w:r>
+        <w:t>.</w:t>
+      </w:r>
+    </w:p>
+    <w:p>
+      <w:pPr>
+        <w:pStyle w:val="Paragraphedeliste"/>
+        <w:numPr>
+          <w:ilvl w:val="0"/>
+          <w:numId w:val="8"/>
+        </w:numPr>
+      </w:pPr>
+      <w:r>
+        <w:t xml:space="preserve">J'ai remplacé </w:t>
+      </w:r>
+      <w:r>
+        <w:rPr>
+          <w:b/>
+          <w:bCs/>
+        </w:rPr>
+        <w:t>l'attribut</w:t>
+      </w:r>
+      <w:r>
+        <w:t xml:space="preserve"> aCurrentItem (qui ne stockait qu'un seul Item) par une HashMap&lt;String, Item&gt; </w:t>
+      </w:r>
+      <w:r>
+        <w:t>« </w:t>
+      </w:r>
+      <w:r>
+        <w:t>aItems</w:t>
+      </w:r>
+      <w:r>
+        <w:t xml:space="preserve"> », </w:t>
+      </w:r>
+      <w:r>
+        <w:t>également</w:t>
       </w:r>
       <w:r>
         <w:t xml:space="preserve"> </w:t>
       </w:r>
       <w:r>
-        <w:t xml:space="preserve">aussi </w:t>
-      </w:r>
-      <w:r>
-        <w:t xml:space="preserve">ajouté </w:t>
-      </w:r>
-      <w:r>
-        <w:t>à CommandWords</w:t>
-      </w:r>
-      <w:r>
-        <w:t xml:space="preserve"> les 2 mots clé « prendre » et « poser ».</w:t>
+        <w:t>intitialisée</w:t>
+      </w:r>
+      <w:r>
+        <w:t xml:space="preserve"> à la fin du </w:t>
+      </w:r>
+      <w:r>
+        <w:rPr>
+          <w:b/>
+          <w:bCs/>
+        </w:rPr>
+        <w:t>constructeur</w:t>
+      </w:r>
+      <w:r>
+        <w:t>.</w:t>
+      </w:r>
+    </w:p>
+    <w:p>
+      <w:pPr>
+        <w:pStyle w:val="Paragraphedeliste"/>
+        <w:numPr>
+          <w:ilvl w:val="0"/>
+          <w:numId w:val="8"/>
+        </w:numPr>
+      </w:pPr>
+      <w:r>
+        <w:t xml:space="preserve">J'ai modifié </w:t>
+      </w:r>
+      <w:proofErr w:type="gramStart"/>
+      <w:r>
+        <w:rPr>
+          <w:b/>
+          <w:bCs/>
+        </w:rPr>
+        <w:t>addItem(</w:t>
+      </w:r>
+      <w:proofErr w:type="gramEnd"/>
+      <w:r>
+        <w:rPr>
+          <w:b/>
+          <w:bCs/>
+        </w:rPr>
+        <w:t>)</w:t>
+      </w:r>
+      <w:r>
+        <w:t xml:space="preserve"> pour qu'elle ajoute l'Item à la HashMap en utilisant le nom de l'Item comme clé </w:t>
+      </w:r>
+      <w:r>
+        <w:t>avec</w:t>
+      </w:r>
+      <w:r>
+        <w:t xml:space="preserve"> </w:t>
+      </w:r>
+      <w:proofErr w:type="gramStart"/>
+      <w:r>
+        <w:t>this.aItems.put(</w:t>
+      </w:r>
+      <w:proofErr w:type="gramEnd"/>
+      <w:r>
+        <w:t>).</w:t>
+      </w:r>
+    </w:p>
+    <w:p>
+      <w:pPr>
+        <w:pStyle w:val="Paragraphedeliste"/>
+        <w:numPr>
+          <w:ilvl w:val="0"/>
+          <w:numId w:val="8"/>
+        </w:numPr>
+      </w:pPr>
+      <w:r>
+        <w:t xml:space="preserve">J'ai modifié </w:t>
+      </w:r>
+      <w:proofErr w:type="gramStart"/>
+      <w:r>
+        <w:rPr>
+          <w:b/>
+          <w:bCs/>
+        </w:rPr>
+        <w:t>removeItem(</w:t>
+      </w:r>
+      <w:proofErr w:type="gramEnd"/>
+      <w:r>
+        <w:rPr>
+          <w:b/>
+          <w:bCs/>
+        </w:rPr>
+        <w:t>)</w:t>
+      </w:r>
+      <w:r>
+        <w:t xml:space="preserve"> pour qu'elle prenne maintenant le nom de l'Item en paramètre et </w:t>
+      </w:r>
+      <w:proofErr w:type="gramStart"/>
+      <w:r>
+        <w:t>utilise .</w:t>
+      </w:r>
+      <w:r>
+        <w:t>remove</w:t>
+      </w:r>
+      <w:proofErr w:type="gramEnd"/>
+      <w:r>
+        <w:t>()</w:t>
+      </w:r>
+      <w:r>
+        <w:t xml:space="preserve"> sur la HashMap.</w:t>
+      </w:r>
+    </w:p>
+    <w:p>
+      <w:pPr>
+        <w:pStyle w:val="Paragraphedeliste"/>
+        <w:numPr>
+          <w:ilvl w:val="0"/>
+          <w:numId w:val="8"/>
+        </w:numPr>
+      </w:pPr>
+      <w:r>
+        <w:t xml:space="preserve">J'ai modifié </w:t>
+      </w:r>
+      <w:proofErr w:type="gramStart"/>
+      <w:r>
+        <w:rPr>
+          <w:b/>
+          <w:bCs/>
+        </w:rPr>
+        <w:t>getItem(</w:t>
+      </w:r>
+      <w:proofErr w:type="gramEnd"/>
+      <w:r>
+        <w:rPr>
+          <w:b/>
+          <w:bCs/>
+        </w:rPr>
+        <w:t>)</w:t>
+      </w:r>
+      <w:r>
+        <w:t xml:space="preserve"> pour qu'elle prenne le nom de l'Item en paramètre et renvoie le résultat </w:t>
+      </w:r>
+      <w:proofErr w:type="gramStart"/>
+      <w:r>
+        <w:t>de .get</w:t>
+      </w:r>
+      <w:proofErr w:type="gramEnd"/>
+      <w:r>
+        <w:t>() sur la HashMap.</w:t>
+      </w:r>
+    </w:p>
+    <w:p>
+      <w:pPr>
+        <w:pStyle w:val="Paragraphedeliste"/>
+        <w:numPr>
+          <w:ilvl w:val="0"/>
+          <w:numId w:val="8"/>
+        </w:numPr>
+      </w:pPr>
+      <w:r>
+        <w:lastRenderedPageBreak/>
+        <w:t xml:space="preserve">J'ai modifié </w:t>
+      </w:r>
+      <w:proofErr w:type="gramStart"/>
+      <w:r>
+        <w:rPr>
+          <w:b/>
+          <w:bCs/>
+        </w:rPr>
+        <w:t>hasItem(</w:t>
+      </w:r>
+      <w:proofErr w:type="gramEnd"/>
+      <w:r>
+        <w:rPr>
+          <w:b/>
+          <w:bCs/>
+        </w:rPr>
+        <w:t>)</w:t>
+      </w:r>
+      <w:r>
+        <w:t xml:space="preserve"> pour qu'elle prenne le nom de l'Item en paramètre et </w:t>
+      </w:r>
+      <w:proofErr w:type="gramStart"/>
+      <w:r>
+        <w:t>utilise .containsKey</w:t>
+      </w:r>
+      <w:proofErr w:type="gramEnd"/>
+      <w:r>
+        <w:t>() pour vérifier si cet Item spécifique est dans l'inventaire.</w:t>
+      </w:r>
+    </w:p>
+    <w:p>
+      <w:r>
+        <w:t xml:space="preserve">Dans la classe </w:t>
+      </w:r>
+      <w:r>
+        <w:rPr>
+          <w:b/>
+          <w:bCs/>
+        </w:rPr>
+        <w:t>GameEngine</w:t>
+      </w:r>
+      <w:r>
+        <w:t xml:space="preserve"> :</w:t>
+      </w:r>
+    </w:p>
+    <w:p>
+      <w:pPr>
+        <w:pStyle w:val="Paragraphedeliste"/>
+        <w:numPr>
+          <w:ilvl w:val="0"/>
+          <w:numId w:val="9"/>
+        </w:numPr>
+      </w:pPr>
+      <w:r>
+        <w:t xml:space="preserve">J'ai modifié </w:t>
+      </w:r>
+      <w:proofErr w:type="gramStart"/>
+      <w:r>
+        <w:rPr>
+          <w:b/>
+          <w:bCs/>
+        </w:rPr>
+        <w:t>take(</w:t>
+      </w:r>
+      <w:proofErr w:type="gramEnd"/>
+      <w:r>
+        <w:rPr>
+          <w:b/>
+          <w:bCs/>
+        </w:rPr>
+        <w:t>)</w:t>
+      </w:r>
+      <w:r>
+        <w:t xml:space="preserve"> pour retirer la vérification qui empêchait de prendre un objet si on en portait déjà un. Maintenant le joueur peut prendre autant d'objets différents qu'il le souhaite.</w:t>
+      </w:r>
+    </w:p>
+    <w:p>
+      <w:pPr>
+        <w:pStyle w:val="Paragraphedeliste"/>
+        <w:numPr>
+          <w:ilvl w:val="0"/>
+          <w:numId w:val="9"/>
+        </w:numPr>
+      </w:pPr>
+      <w:r>
+        <w:t xml:space="preserve">J'ai modifié </w:t>
+      </w:r>
+      <w:proofErr w:type="gramStart"/>
+      <w:r>
+        <w:rPr>
+          <w:b/>
+          <w:bCs/>
+        </w:rPr>
+        <w:t>drop(</w:t>
+      </w:r>
+      <w:proofErr w:type="gramEnd"/>
+      <w:r>
+        <w:rPr>
+          <w:b/>
+          <w:bCs/>
+        </w:rPr>
+        <w:t>)</w:t>
+      </w:r>
+      <w:r>
+        <w:t xml:space="preserve"> pour qu'elle demande maintenant quel objet poser via le second mot de la commande (au lieu de simplement déposer l'unique objet porté). Elle vérifie donc qu'un second mot est présent, puis vérifie avec hasItem(vItemName) que le joueur porte bien cet objet spécifique avant de le déposer.</w:t>
+      </w:r>
+    </w:p>
+    <w:p>
+      <w:r>
+        <w:t>Tout fonctionne correctement : je peux maintenant prendre plusieurs objets différents (bûche, carte, épée, etc.), les déposer individuellement avec "poser nomObjet", et consulter mon inventaire complet avec la commande "inventaire". La HashMap permet un accès direct par nom d'objet, ce qui est plus efficace qu'une ArrayList qui nécessiterait de parcourir toute la liste.</w:t>
       </w:r>
     </w:p>
     <w:p>
@@ -6551,6 +7680,118 @@
     </w:lvl>
   </w:abstractNum>
   <w:abstractNum w:abstractNumId="1" w15:restartNumberingAfterBreak="0">
+    <w:nsid w:val="1E943A28"/>
+    <w:multiLevelType w:val="hybridMultilevel"/>
+    <w:tmpl w:val="7B2222FE"/>
+    <w:lvl w:ilvl="0" w:tplc="FFFFFFFF">
+      <w:numFmt w:val="bullet"/>
+      <w:lvlText w:val="-"/>
+      <w:lvlJc w:val="left"/>
+      <w:pPr>
+        <w:ind w:left="720" w:hanging="360"/>
+      </w:pPr>
+      <w:rPr>
+        <w:rFonts w:ascii="Aptos" w:eastAsiaTheme="minorHAnsi" w:hAnsi="Aptos" w:cstheme="minorBidi" w:hint="default"/>
+      </w:rPr>
+    </w:lvl>
+    <w:lvl w:ilvl="1" w:tplc="040C0003" w:tentative="1">
+      <w:start w:val="1"/>
+      <w:numFmt w:val="bullet"/>
+      <w:lvlText w:val="o"/>
+      <w:lvlJc w:val="left"/>
+      <w:pPr>
+        <w:ind w:left="1440" w:hanging="360"/>
+      </w:pPr>
+      <w:rPr>
+        <w:rFonts w:ascii="Courier New" w:hAnsi="Courier New" w:cs="Courier New" w:hint="default"/>
+      </w:rPr>
+    </w:lvl>
+    <w:lvl w:ilvl="2" w:tplc="040C0005" w:tentative="1">
+      <w:start w:val="1"/>
+      <w:numFmt w:val="bullet"/>
+      <w:lvlText w:val=""/>
+      <w:lvlJc w:val="left"/>
+      <w:pPr>
+        <w:ind w:left="2160" w:hanging="360"/>
+      </w:pPr>
+      <w:rPr>
+        <w:rFonts w:ascii="Wingdings" w:hAnsi="Wingdings" w:hint="default"/>
+      </w:rPr>
+    </w:lvl>
+    <w:lvl w:ilvl="3" w:tplc="040C0001" w:tentative="1">
+      <w:start w:val="1"/>
+      <w:numFmt w:val="bullet"/>
+      <w:lvlText w:val=""/>
+      <w:lvlJc w:val="left"/>
+      <w:pPr>
+        <w:ind w:left="2880" w:hanging="360"/>
+      </w:pPr>
+      <w:rPr>
+        <w:rFonts w:ascii="Symbol" w:hAnsi="Symbol" w:hint="default"/>
+      </w:rPr>
+    </w:lvl>
+    <w:lvl w:ilvl="4" w:tplc="040C0003" w:tentative="1">
+      <w:start w:val="1"/>
+      <w:numFmt w:val="bullet"/>
+      <w:lvlText w:val="o"/>
+      <w:lvlJc w:val="left"/>
+      <w:pPr>
+        <w:ind w:left="3600" w:hanging="360"/>
+      </w:pPr>
+      <w:rPr>
+        <w:rFonts w:ascii="Courier New" w:hAnsi="Courier New" w:cs="Courier New" w:hint="default"/>
+      </w:rPr>
+    </w:lvl>
+    <w:lvl w:ilvl="5" w:tplc="040C0005" w:tentative="1">
+      <w:start w:val="1"/>
+      <w:numFmt w:val="bullet"/>
+      <w:lvlText w:val=""/>
+      <w:lvlJc w:val="left"/>
+      <w:pPr>
+        <w:ind w:left="4320" w:hanging="360"/>
+      </w:pPr>
+      <w:rPr>
+        <w:rFonts w:ascii="Wingdings" w:hAnsi="Wingdings" w:hint="default"/>
+      </w:rPr>
+    </w:lvl>
+    <w:lvl w:ilvl="6" w:tplc="040C0001" w:tentative="1">
+      <w:start w:val="1"/>
+      <w:numFmt w:val="bullet"/>
+      <w:lvlText w:val=""/>
+      <w:lvlJc w:val="left"/>
+      <w:pPr>
+        <w:ind w:left="5040" w:hanging="360"/>
+      </w:pPr>
+      <w:rPr>
+        <w:rFonts w:ascii="Symbol" w:hAnsi="Symbol" w:hint="default"/>
+      </w:rPr>
+    </w:lvl>
+    <w:lvl w:ilvl="7" w:tplc="040C0003" w:tentative="1">
+      <w:start w:val="1"/>
+      <w:numFmt w:val="bullet"/>
+      <w:lvlText w:val="o"/>
+      <w:lvlJc w:val="left"/>
+      <w:pPr>
+        <w:ind w:left="5760" w:hanging="360"/>
+      </w:pPr>
+      <w:rPr>
+        <w:rFonts w:ascii="Courier New" w:hAnsi="Courier New" w:cs="Courier New" w:hint="default"/>
+      </w:rPr>
+    </w:lvl>
+    <w:lvl w:ilvl="8" w:tplc="040C0005" w:tentative="1">
+      <w:start w:val="1"/>
+      <w:numFmt w:val="bullet"/>
+      <w:lvlText w:val=""/>
+      <w:lvlJc w:val="left"/>
+      <w:pPr>
+        <w:ind w:left="6480" w:hanging="360"/>
+      </w:pPr>
+      <w:rPr>
+        <w:rFonts w:ascii="Wingdings" w:hAnsi="Wingdings" w:hint="default"/>
+      </w:rPr>
+    </w:lvl>
+  </w:abstractNum>
+  <w:abstractNum w:abstractNumId="2" w15:restartNumberingAfterBreak="0">
     <w:nsid w:val="2EB8080D"/>
     <w:multiLevelType w:val="hybridMultilevel"/>
     <w:tmpl w:val="FA9029E2"/>
@@ -6639,7 +7880,7 @@
       </w:pPr>
     </w:lvl>
   </w:abstractNum>
-  <w:abstractNum w:abstractNumId="2" w15:restartNumberingAfterBreak="0">
+  <w:abstractNum w:abstractNumId="3" w15:restartNumberingAfterBreak="0">
     <w:nsid w:val="34CF21AF"/>
     <w:multiLevelType w:val="hybridMultilevel"/>
     <w:tmpl w:val="FFC60F5A"/>
@@ -6751,7 +7992,7 @@
       </w:rPr>
     </w:lvl>
   </w:abstractNum>
-  <w:abstractNum w:abstractNumId="3" w15:restartNumberingAfterBreak="0">
+  <w:abstractNum w:abstractNumId="4" w15:restartNumberingAfterBreak="0">
     <w:nsid w:val="3A353573"/>
     <w:multiLevelType w:val="hybridMultilevel"/>
     <w:tmpl w:val="5894888C"/>
@@ -6840,7 +8081,7 @@
       </w:pPr>
     </w:lvl>
   </w:abstractNum>
-  <w:abstractNum w:abstractNumId="4" w15:restartNumberingAfterBreak="0">
+  <w:abstractNum w:abstractNumId="5" w15:restartNumberingAfterBreak="0">
     <w:nsid w:val="4A556AC0"/>
     <w:multiLevelType w:val="hybridMultilevel"/>
     <w:tmpl w:val="E1F28008"/>
@@ -6929,7 +8170,7 @@
       </w:pPr>
     </w:lvl>
   </w:abstractNum>
-  <w:abstractNum w:abstractNumId="5" w15:restartNumberingAfterBreak="0">
+  <w:abstractNum w:abstractNumId="6" w15:restartNumberingAfterBreak="0">
     <w:nsid w:val="4C1F7D8E"/>
     <w:multiLevelType w:val="hybridMultilevel"/>
     <w:tmpl w:val="2C42406E"/>
@@ -7018,23 +8259,256 @@
       </w:pPr>
     </w:lvl>
   </w:abstractNum>
+  <w:abstractNum w:abstractNumId="7" w15:restartNumberingAfterBreak="0">
+    <w:nsid w:val="50C446AD"/>
+    <w:multiLevelType w:val="hybridMultilevel"/>
+    <w:tmpl w:val="C41E6B78"/>
+    <w:lvl w:ilvl="0" w:tplc="4F887234">
+      <w:numFmt w:val="bullet"/>
+      <w:lvlText w:val=""/>
+      <w:lvlJc w:val="left"/>
+      <w:pPr>
+        <w:ind w:left="720" w:hanging="360"/>
+      </w:pPr>
+      <w:rPr>
+        <w:rFonts w:ascii="Aptos" w:eastAsiaTheme="minorHAnsi" w:hAnsi="Aptos" w:cstheme="minorBidi" w:hint="default"/>
+      </w:rPr>
+    </w:lvl>
+    <w:lvl w:ilvl="1" w:tplc="040C0003" w:tentative="1">
+      <w:start w:val="1"/>
+      <w:numFmt w:val="bullet"/>
+      <w:lvlText w:val="o"/>
+      <w:lvlJc w:val="left"/>
+      <w:pPr>
+        <w:ind w:left="1440" w:hanging="360"/>
+      </w:pPr>
+      <w:rPr>
+        <w:rFonts w:ascii="Courier New" w:hAnsi="Courier New" w:cs="Courier New" w:hint="default"/>
+      </w:rPr>
+    </w:lvl>
+    <w:lvl w:ilvl="2" w:tplc="040C0005" w:tentative="1">
+      <w:start w:val="1"/>
+      <w:numFmt w:val="bullet"/>
+      <w:lvlText w:val=""/>
+      <w:lvlJc w:val="left"/>
+      <w:pPr>
+        <w:ind w:left="2160" w:hanging="360"/>
+      </w:pPr>
+      <w:rPr>
+        <w:rFonts w:ascii="Wingdings" w:hAnsi="Wingdings" w:hint="default"/>
+      </w:rPr>
+    </w:lvl>
+    <w:lvl w:ilvl="3" w:tplc="040C0001" w:tentative="1">
+      <w:start w:val="1"/>
+      <w:numFmt w:val="bullet"/>
+      <w:lvlText w:val=""/>
+      <w:lvlJc w:val="left"/>
+      <w:pPr>
+        <w:ind w:left="2880" w:hanging="360"/>
+      </w:pPr>
+      <w:rPr>
+        <w:rFonts w:ascii="Symbol" w:hAnsi="Symbol" w:hint="default"/>
+      </w:rPr>
+    </w:lvl>
+    <w:lvl w:ilvl="4" w:tplc="040C0003" w:tentative="1">
+      <w:start w:val="1"/>
+      <w:numFmt w:val="bullet"/>
+      <w:lvlText w:val="o"/>
+      <w:lvlJc w:val="left"/>
+      <w:pPr>
+        <w:ind w:left="3600" w:hanging="360"/>
+      </w:pPr>
+      <w:rPr>
+        <w:rFonts w:ascii="Courier New" w:hAnsi="Courier New" w:cs="Courier New" w:hint="default"/>
+      </w:rPr>
+    </w:lvl>
+    <w:lvl w:ilvl="5" w:tplc="040C0005" w:tentative="1">
+      <w:start w:val="1"/>
+      <w:numFmt w:val="bullet"/>
+      <w:lvlText w:val=""/>
+      <w:lvlJc w:val="left"/>
+      <w:pPr>
+        <w:ind w:left="4320" w:hanging="360"/>
+      </w:pPr>
+      <w:rPr>
+        <w:rFonts w:ascii="Wingdings" w:hAnsi="Wingdings" w:hint="default"/>
+      </w:rPr>
+    </w:lvl>
+    <w:lvl w:ilvl="6" w:tplc="040C0001" w:tentative="1">
+      <w:start w:val="1"/>
+      <w:numFmt w:val="bullet"/>
+      <w:lvlText w:val=""/>
+      <w:lvlJc w:val="left"/>
+      <w:pPr>
+        <w:ind w:left="5040" w:hanging="360"/>
+      </w:pPr>
+      <w:rPr>
+        <w:rFonts w:ascii="Symbol" w:hAnsi="Symbol" w:hint="default"/>
+      </w:rPr>
+    </w:lvl>
+    <w:lvl w:ilvl="7" w:tplc="040C0003" w:tentative="1">
+      <w:start w:val="1"/>
+      <w:numFmt w:val="bullet"/>
+      <w:lvlText w:val="o"/>
+      <w:lvlJc w:val="left"/>
+      <w:pPr>
+        <w:ind w:left="5760" w:hanging="360"/>
+      </w:pPr>
+      <w:rPr>
+        <w:rFonts w:ascii="Courier New" w:hAnsi="Courier New" w:cs="Courier New" w:hint="default"/>
+      </w:rPr>
+    </w:lvl>
+    <w:lvl w:ilvl="8" w:tplc="040C0005" w:tentative="1">
+      <w:start w:val="1"/>
+      <w:numFmt w:val="bullet"/>
+      <w:lvlText w:val=""/>
+      <w:lvlJc w:val="left"/>
+      <w:pPr>
+        <w:ind w:left="6480" w:hanging="360"/>
+      </w:pPr>
+      <w:rPr>
+        <w:rFonts w:ascii="Wingdings" w:hAnsi="Wingdings" w:hint="default"/>
+      </w:rPr>
+    </w:lvl>
+  </w:abstractNum>
+  <w:abstractNum w:abstractNumId="8" w15:restartNumberingAfterBreak="0">
+    <w:nsid w:val="7C826530"/>
+    <w:multiLevelType w:val="hybridMultilevel"/>
+    <w:tmpl w:val="4976CBAE"/>
+    <w:lvl w:ilvl="0" w:tplc="FFFFFFFF">
+      <w:numFmt w:val="bullet"/>
+      <w:lvlText w:val="-"/>
+      <w:lvlJc w:val="left"/>
+      <w:pPr>
+        <w:ind w:left="720" w:hanging="360"/>
+      </w:pPr>
+      <w:rPr>
+        <w:rFonts w:ascii="Aptos" w:eastAsiaTheme="minorHAnsi" w:hAnsi="Aptos" w:cstheme="minorBidi" w:hint="default"/>
+      </w:rPr>
+    </w:lvl>
+    <w:lvl w:ilvl="1" w:tplc="040C0003" w:tentative="1">
+      <w:start w:val="1"/>
+      <w:numFmt w:val="bullet"/>
+      <w:lvlText w:val="o"/>
+      <w:lvlJc w:val="left"/>
+      <w:pPr>
+        <w:ind w:left="1440" w:hanging="360"/>
+      </w:pPr>
+      <w:rPr>
+        <w:rFonts w:ascii="Courier New" w:hAnsi="Courier New" w:cs="Courier New" w:hint="default"/>
+      </w:rPr>
+    </w:lvl>
+    <w:lvl w:ilvl="2" w:tplc="040C0005" w:tentative="1">
+      <w:start w:val="1"/>
+      <w:numFmt w:val="bullet"/>
+      <w:lvlText w:val=""/>
+      <w:lvlJc w:val="left"/>
+      <w:pPr>
+        <w:ind w:left="2160" w:hanging="360"/>
+      </w:pPr>
+      <w:rPr>
+        <w:rFonts w:ascii="Wingdings" w:hAnsi="Wingdings" w:hint="default"/>
+      </w:rPr>
+    </w:lvl>
+    <w:lvl w:ilvl="3" w:tplc="040C0001" w:tentative="1">
+      <w:start w:val="1"/>
+      <w:numFmt w:val="bullet"/>
+      <w:lvlText w:val=""/>
+      <w:lvlJc w:val="left"/>
+      <w:pPr>
+        <w:ind w:left="2880" w:hanging="360"/>
+      </w:pPr>
+      <w:rPr>
+        <w:rFonts w:ascii="Symbol" w:hAnsi="Symbol" w:hint="default"/>
+      </w:rPr>
+    </w:lvl>
+    <w:lvl w:ilvl="4" w:tplc="040C0003" w:tentative="1">
+      <w:start w:val="1"/>
+      <w:numFmt w:val="bullet"/>
+      <w:lvlText w:val="o"/>
+      <w:lvlJc w:val="left"/>
+      <w:pPr>
+        <w:ind w:left="3600" w:hanging="360"/>
+      </w:pPr>
+      <w:rPr>
+        <w:rFonts w:ascii="Courier New" w:hAnsi="Courier New" w:cs="Courier New" w:hint="default"/>
+      </w:rPr>
+    </w:lvl>
+    <w:lvl w:ilvl="5" w:tplc="040C0005" w:tentative="1">
+      <w:start w:val="1"/>
+      <w:numFmt w:val="bullet"/>
+      <w:lvlText w:val=""/>
+      <w:lvlJc w:val="left"/>
+      <w:pPr>
+        <w:ind w:left="4320" w:hanging="360"/>
+      </w:pPr>
+      <w:rPr>
+        <w:rFonts w:ascii="Wingdings" w:hAnsi="Wingdings" w:hint="default"/>
+      </w:rPr>
+    </w:lvl>
+    <w:lvl w:ilvl="6" w:tplc="040C0001" w:tentative="1">
+      <w:start w:val="1"/>
+      <w:numFmt w:val="bullet"/>
+      <w:lvlText w:val=""/>
+      <w:lvlJc w:val="left"/>
+      <w:pPr>
+        <w:ind w:left="5040" w:hanging="360"/>
+      </w:pPr>
+      <w:rPr>
+        <w:rFonts w:ascii="Symbol" w:hAnsi="Symbol" w:hint="default"/>
+      </w:rPr>
+    </w:lvl>
+    <w:lvl w:ilvl="7" w:tplc="040C0003" w:tentative="1">
+      <w:start w:val="1"/>
+      <w:numFmt w:val="bullet"/>
+      <w:lvlText w:val="o"/>
+      <w:lvlJc w:val="left"/>
+      <w:pPr>
+        <w:ind w:left="5760" w:hanging="360"/>
+      </w:pPr>
+      <w:rPr>
+        <w:rFonts w:ascii="Courier New" w:hAnsi="Courier New" w:cs="Courier New" w:hint="default"/>
+      </w:rPr>
+    </w:lvl>
+    <w:lvl w:ilvl="8" w:tplc="040C0005" w:tentative="1">
+      <w:start w:val="1"/>
+      <w:numFmt w:val="bullet"/>
+      <w:lvlText w:val=""/>
+      <w:lvlJc w:val="left"/>
+      <w:pPr>
+        <w:ind w:left="6480" w:hanging="360"/>
+      </w:pPr>
+      <w:rPr>
+        <w:rFonts w:ascii="Wingdings" w:hAnsi="Wingdings" w:hint="default"/>
+      </w:rPr>
+    </w:lvl>
+  </w:abstractNum>
   <w:num w:numId="1" w16cid:durableId="1505975554">
-    <w:abstractNumId w:val="4"/>
+    <w:abstractNumId w:val="5"/>
   </w:num>
   <w:num w:numId="2" w16cid:durableId="1073233786">
     <w:abstractNumId w:val="0"/>
   </w:num>
   <w:num w:numId="3" w16cid:durableId="797146966">
-    <w:abstractNumId w:val="5"/>
+    <w:abstractNumId w:val="6"/>
   </w:num>
   <w:num w:numId="4" w16cid:durableId="1284380966">
+    <w:abstractNumId w:val="4"/>
+  </w:num>
+  <w:num w:numId="5" w16cid:durableId="1828089412">
     <w:abstractNumId w:val="3"/>
   </w:num>
-  <w:num w:numId="5" w16cid:durableId="1828089412">
+  <w:num w:numId="6" w16cid:durableId="215318459">
     <w:abstractNumId w:val="2"/>
   </w:num>
-  <w:num w:numId="6" w16cid:durableId="215318459">
+  <w:num w:numId="7" w16cid:durableId="243880525">
+    <w:abstractNumId w:val="7"/>
+  </w:num>
+  <w:num w:numId="8" w16cid:durableId="135025112">
     <w:abstractNumId w:val="1"/>
+  </w:num>
+  <w:num w:numId="9" w16cid:durableId="1038973919">
+    <w:abstractNumId w:val="8"/>
   </w:num>
 </w:numbering>
 </file>
@@ -7641,6 +9115,7 @@
   <w:style w:type="character" w:default="1" w:styleId="Policepardfaut">
     <w:name w:val="Default Paragraph Font"/>
     <w:uiPriority w:val="1"/>
+    <w:semiHidden/>
     <w:unhideWhenUsed/>
   </w:style>
   <w:style w:type="table" w:default="1" w:styleId="TableauNormal">

--- a/Rapport du jeu d'aventure.docx
+++ b/Rapport du jeu d'aventure.docx
@@ -7,8 +7,13 @@
         <w:pStyle w:val="Titre"/>
       </w:pPr>
       <w:r>
-        <w:t>Le mystère des ruines Sheikah</w:t>
-      </w:r>
+        <w:t xml:space="preserve">Le mystère des ruines </w:t>
+      </w:r>
+      <w:proofErr w:type="spellStart"/>
+      <w:r>
+        <w:t>Sheikah</w:t>
+      </w:r>
+      <w:proofErr w:type="spellEnd"/>
     </w:p>
     <w:p>
       <w:r>
@@ -59,8 +64,13 @@
         <w:t>doit trouver</w:t>
       </w:r>
       <w:r>
-        <w:t xml:space="preserve"> un artefact du peuple Sheikah</w:t>
-      </w:r>
+        <w:t xml:space="preserve"> un artefact du peuple </w:t>
+      </w:r>
+      <w:proofErr w:type="spellStart"/>
+      <w:r>
+        <w:t>Sheikah</w:t>
+      </w:r>
+      <w:proofErr w:type="spellEnd"/>
       <w:r>
         <w:t>.</w:t>
       </w:r>
@@ -84,7 +94,21 @@
         <w:rPr>
           <w:rFonts w:asciiTheme="minorHAnsi" w:hAnsiTheme="minorHAnsi"/>
         </w:rPr>
-        <w:t xml:space="preserve">Un archéologue Sheikah découvre un manuscrit vieux de 5000 ans mentionnant un artefact capable de transformer la chaleur en mouvement. Il part </w:t>
+        <w:t xml:space="preserve">Un archéologue </w:t>
+      </w:r>
+      <w:proofErr w:type="spellStart"/>
+      <w:r>
+        <w:rPr>
+          <w:rFonts w:asciiTheme="minorHAnsi" w:hAnsiTheme="minorHAnsi"/>
+        </w:rPr>
+        <w:t>Sheikah</w:t>
+      </w:r>
+      <w:proofErr w:type="spellEnd"/>
+      <w:r>
+        <w:rPr>
+          <w:rFonts w:asciiTheme="minorHAnsi" w:hAnsiTheme="minorHAnsi"/>
+        </w:rPr>
+        <w:t xml:space="preserve"> découvre un manuscrit vieux de 5000 ans mentionnant un artefact capable de transformer la chaleur en mouvement. Il part </w:t>
       </w:r>
       <w:r>
         <w:rPr>
@@ -108,7 +132,21 @@
         <w:rPr>
           <w:rFonts w:asciiTheme="minorHAnsi" w:hAnsiTheme="minorHAnsi"/>
         </w:rPr>
-        <w:t xml:space="preserve"> Korogu, où une ruine souterraine l’attend</w:t>
+        <w:t xml:space="preserve"> </w:t>
+      </w:r>
+      <w:proofErr w:type="spellStart"/>
+      <w:r>
+        <w:rPr>
+          <w:rFonts w:asciiTheme="minorHAnsi" w:hAnsiTheme="minorHAnsi"/>
+        </w:rPr>
+        <w:t>Korogu</w:t>
+      </w:r>
+      <w:proofErr w:type="spellEnd"/>
+      <w:r>
+        <w:rPr>
+          <w:rFonts w:asciiTheme="minorHAnsi" w:hAnsiTheme="minorHAnsi"/>
+        </w:rPr>
+        <w:t>, où une ruine souterraine l’attend</w:t>
       </w:r>
       <w:r>
         <w:rPr>
@@ -147,7 +185,15 @@
       </w:r>
       <w:r>
         <w:br/>
-        <w:t>La version réduite comprend les « rooms » du tout premier croquis ci-dessous :</w:t>
+        <w:t>La version réduite comprend les « </w:t>
+      </w:r>
+      <w:proofErr w:type="spellStart"/>
+      <w:r>
+        <w:t>rooms</w:t>
+      </w:r>
+      <w:proofErr w:type="spellEnd"/>
+      <w:r>
+        <w:t> » du tout premier croquis ci-dessous :</w:t>
       </w:r>
       <w:r>
         <w:br/>
@@ -1384,7 +1430,15 @@
     </w:p>
     <w:p>
       <w:r>
-        <w:t xml:space="preserve">Un archéologue expert dans la civilisation Sheikah parvient à déchiffrer un vieux manuscrit datant de 5000 </w:t>
+        <w:t xml:space="preserve">Un archéologue expert dans la civilisation </w:t>
+      </w:r>
+      <w:proofErr w:type="spellStart"/>
+      <w:r>
+        <w:t>Sheikah</w:t>
+      </w:r>
+      <w:proofErr w:type="spellEnd"/>
+      <w:r>
+        <w:t xml:space="preserve"> parvient à déchiffrer un vieux manuscrit datant de 5000 </w:t>
       </w:r>
       <w:r>
         <w:t>ans qui</w:t>
@@ -1413,12 +1467,28 @@
         <w:t>jungle</w:t>
       </w:r>
       <w:r>
-        <w:t xml:space="preserve"> Korogu pour découvrir cet artefact.</w:t>
-      </w:r>
-    </w:p>
-    <w:p>
-      <w:r>
-        <w:t>Arrivé devant une ruine souterraine Sheikah au milieu de la forêt équatoriale, il doit trouver l’artefact.</w:t>
+        <w:t xml:space="preserve"> </w:t>
+      </w:r>
+      <w:proofErr w:type="spellStart"/>
+      <w:r>
+        <w:t>Korogu</w:t>
+      </w:r>
+      <w:proofErr w:type="spellEnd"/>
+      <w:r>
+        <w:t xml:space="preserve"> pour découvrir cet artefact.</w:t>
+      </w:r>
+    </w:p>
+    <w:p>
+      <w:r>
+        <w:t xml:space="preserve">Arrivé devant une ruine souterraine </w:t>
+      </w:r>
+      <w:proofErr w:type="spellStart"/>
+      <w:r>
+        <w:t>Sheikah</w:t>
+      </w:r>
+      <w:proofErr w:type="spellEnd"/>
+      <w:r>
+        <w:t xml:space="preserve"> au milieu de la forêt équatoriale, il doit trouver l’artefact.</w:t>
       </w:r>
       <w:r>
         <w:t xml:space="preserve"> L’archéologue commence son aventure dans la zone sud</w:t>
@@ -1458,7 +1528,15 @@
         </w:numPr>
       </w:pPr>
       <w:r>
-        <w:t>Le pyrotaris : convertit la chaleur en rotation </w:t>
+        <w:t xml:space="preserve">Le </w:t>
+      </w:r>
+      <w:proofErr w:type="spellStart"/>
+      <w:r>
+        <w:t>pyrotaris</w:t>
+      </w:r>
+      <w:proofErr w:type="spellEnd"/>
+      <w:r>
+        <w:t> : convertit la chaleur en rotation </w:t>
       </w:r>
     </w:p>
     <w:p>
@@ -1584,8 +1662,13 @@
         </w:numPr>
       </w:pPr>
       <w:r>
-        <w:t>L’archéologue est expert en traduction Sheikah</w:t>
-      </w:r>
+        <w:t xml:space="preserve">L’archéologue est expert en traduction </w:t>
+      </w:r>
+      <w:proofErr w:type="spellStart"/>
+      <w:r>
+        <w:t>Sheikah</w:t>
+      </w:r>
+      <w:proofErr w:type="spellEnd"/>
     </w:p>
     <w:p>
       <w:pPr>
@@ -1643,7 +1726,15 @@
         <w:br/>
       </w:r>
       <w:r>
-        <w:t>L’archéologue cherche le pyrotaris dans les ruines ou reste dehors</w:t>
+        <w:t xml:space="preserve">L’archéologue cherche le </w:t>
+      </w:r>
+      <w:proofErr w:type="spellStart"/>
+      <w:r>
+        <w:t>pyrotaris</w:t>
+      </w:r>
+      <w:proofErr w:type="spellEnd"/>
+      <w:r>
+        <w:t xml:space="preserve"> dans les ruines ou reste dehors</w:t>
       </w:r>
       <w:r>
         <w:t xml:space="preserve"> sans rien faire.</w:t>
@@ -1665,8 +1756,13 @@
       </w:r>
       <w:r>
         <w:br/>
-        <w:t>L’archéologue manque d’oxygène dans les ruines sans avoir trouver le pyrotaris</w:t>
-      </w:r>
+        <w:t xml:space="preserve">L’archéologue manque d’oxygène dans les ruines sans avoir trouver le </w:t>
+      </w:r>
+      <w:proofErr w:type="spellStart"/>
+      <w:r>
+        <w:t>pyrotaris</w:t>
+      </w:r>
+      <w:proofErr w:type="spellEnd"/>
     </w:p>
     <w:p>
       <w:pPr>
@@ -1684,7 +1780,15 @@
       </w:r>
       <w:r>
         <w:br/>
-        <w:t>L’archéologue trouve le pyrotaris sans manquer d’oxygène</w:t>
+        <w:t xml:space="preserve">L’archéologue trouve le </w:t>
+      </w:r>
+      <w:proofErr w:type="spellStart"/>
+      <w:r>
+        <w:t>pyrotaris</w:t>
+      </w:r>
+      <w:proofErr w:type="spellEnd"/>
+      <w:r>
+        <w:t xml:space="preserve"> sans manquer d’oxygène</w:t>
       </w:r>
     </w:p>
     <w:p>
@@ -1785,7 +1889,15 @@
         <w:t>Respirer des bouffées d’oxygènes assez régulièrement : trouver le</w:t>
       </w:r>
       <w:r>
-        <w:t xml:space="preserve"> pyrotaris avant de manquer d’oxygène</w:t>
+        <w:t xml:space="preserve"> </w:t>
+      </w:r>
+      <w:proofErr w:type="spellStart"/>
+      <w:r>
+        <w:t>pyrotaris</w:t>
+      </w:r>
+      <w:proofErr w:type="spellEnd"/>
+      <w:r>
+        <w:t xml:space="preserve"> avant de manquer d’oxygène</w:t>
       </w:r>
     </w:p>
     <w:p>
@@ -1799,9 +1911,11 @@
       <w:r>
         <w:t xml:space="preserve">Décrypter des inscriptions </w:t>
       </w:r>
+      <w:proofErr w:type="spellStart"/>
       <w:r>
         <w:t>Sheikah</w:t>
       </w:r>
+      <w:proofErr w:type="spellEnd"/>
       <w:r>
         <w:t xml:space="preserve"> pour des indices.</w:t>
       </w:r>
@@ -1870,7 +1984,15 @@
         <w:t>-</w:t>
       </w:r>
       <w:r>
-        <w:t xml:space="preserve">chose de plus concret que de juste trouver le pyrotaris. </w:t>
+        <w:t xml:space="preserve">chose de plus concret que de juste trouver le </w:t>
+      </w:r>
+      <w:proofErr w:type="spellStart"/>
+      <w:r>
+        <w:t>pyrotaris</w:t>
+      </w:r>
+      <w:proofErr w:type="spellEnd"/>
+      <w:r>
+        <w:t xml:space="preserve">. </w:t>
       </w:r>
       <w:r>
         <w:t>Le plan peut encore changer, les machines sont encore sans réelle utilité dans les ruines, il faut leur trouver un sens. U</w:t>
@@ -2071,7 +2193,15 @@
         <w:t xml:space="preserve"> version réduite du scénario</w:t>
       </w:r>
       <w:r>
-        <w:t xml:space="preserve"> pour implémenter mes rooms.</w:t>
+        <w:t xml:space="preserve"> pour implémenter mes </w:t>
+      </w:r>
+      <w:proofErr w:type="spellStart"/>
+      <w:r>
+        <w:t>rooms</w:t>
+      </w:r>
+      <w:proofErr w:type="spellEnd"/>
+      <w:r>
+        <w:t>.</w:t>
       </w:r>
       <w:r>
         <w:br/>
@@ -2089,7 +2219,15 @@
     <w:p>
       <w:r>
         <w:br/>
-        <w:t>Aussi, j’ai traduit les commandes quit, help et go, ainsi que les textes affichés. J’ai adapté les textes d’introduction et de la commande ‘aide’ à mon jeu. Aussi j’ai personnalisé un peu les messages d’erreur pour plus de clarté.</w:t>
+        <w:t xml:space="preserve">Aussi, j’ai traduit les commandes </w:t>
+      </w:r>
+      <w:proofErr w:type="spellStart"/>
+      <w:r>
+        <w:t>quit</w:t>
+      </w:r>
+      <w:proofErr w:type="spellEnd"/>
+      <w:r>
+        <w:t>, help et go, ainsi que les textes affichés. J’ai adapté les textes d’introduction et de la commande ‘aide’ à mon jeu. Aussi j’ai personnalisé un peu les messages d’erreur pour plus de clarté.</w:t>
       </w:r>
     </w:p>
     <w:p>
@@ -2156,10 +2294,12 @@
       <w:r>
         <w:t xml:space="preserve">oom, puis créé une fonction accesseur </w:t>
       </w:r>
+      <w:proofErr w:type="spellStart"/>
       <w:proofErr w:type="gramStart"/>
       <w:r>
         <w:t>getExit</w:t>
       </w:r>
+      <w:proofErr w:type="spellEnd"/>
       <w:r>
         <w:t>(</w:t>
       </w:r>
@@ -2180,8 +2320,13 @@
         <w:t>qui correspond à la direction</w:t>
       </w:r>
       <w:r>
-        <w:t xml:space="preserve"> pDirection</w:t>
-      </w:r>
+        <w:t xml:space="preserve"> </w:t>
+      </w:r>
+      <w:proofErr w:type="spellStart"/>
+      <w:r>
+        <w:t>pDirection</w:t>
+      </w:r>
+      <w:proofErr w:type="spellEnd"/>
       <w:r>
         <w:t>.</w:t>
       </w:r>
@@ -2196,8 +2341,13 @@
         <w:t>« </w:t>
       </w:r>
       <w:r>
-        <w:t>if else</w:t>
-      </w:r>
+        <w:t xml:space="preserve">if </w:t>
+      </w:r>
+      <w:proofErr w:type="spellStart"/>
+      <w:r>
+        <w:t>else</w:t>
+      </w:r>
+      <w:proofErr w:type="spellEnd"/>
       <w:r>
         <w:t> »</w:t>
       </w:r>
@@ -2205,13 +2355,29 @@
         <w:t xml:space="preserve"> </w:t>
       </w:r>
       <w:r>
-        <w:t xml:space="preserve">avec des equals, j’ai préféré un switch case </w:t>
+        <w:t xml:space="preserve">avec des </w:t>
+      </w:r>
+      <w:proofErr w:type="spellStart"/>
+      <w:r>
+        <w:t>equals</w:t>
+      </w:r>
+      <w:proofErr w:type="spellEnd"/>
+      <w:r>
+        <w:t xml:space="preserve">, j’ai préféré un switch case </w:t>
       </w:r>
       <w:r>
         <w:t xml:space="preserve">sur </w:t>
       </w:r>
       <w:r>
-        <w:t xml:space="preserve">le paramètre pDirection </w:t>
+        <w:t xml:space="preserve">le paramètre </w:t>
+      </w:r>
+      <w:proofErr w:type="spellStart"/>
+      <w:r>
+        <w:t>pDirection</w:t>
+      </w:r>
+      <w:proofErr w:type="spellEnd"/>
+      <w:r>
+        <w:t xml:space="preserve"> </w:t>
       </w:r>
       <w:r>
         <w:t>(</w:t>
@@ -2244,20 +2410,52 @@
         <w:t>direction</w:t>
       </w:r>
       <w:r>
-        <w:t xml:space="preserve"> demandée n’est aucun des 4 points cardinaux, </w:t>
-      </w:r>
-      <w:r>
-        <w:t>elle retourne la référence null.</w:t>
-      </w:r>
-      <w:r>
-        <w:br/>
-      </w:r>
-      <w:r>
-        <w:br/>
-        <w:t xml:space="preserve">Dans la classe game, </w:t>
-      </w:r>
-      <w:r>
-        <w:t xml:space="preserve">dans goRoom, </w:t>
+        <w:t xml:space="preserve"> demandée n’</w:t>
+      </w:r>
+      <w:proofErr w:type="spellStart"/>
+      <w:r>
+        <w:t>est</w:t>
+      </w:r>
+      <w:proofErr w:type="spellEnd"/>
+      <w:r>
+        <w:t xml:space="preserve"> aucun des 4 points cardinaux, </w:t>
+      </w:r>
+      <w:r>
+        <w:t xml:space="preserve">elle retourne la référence </w:t>
+      </w:r>
+      <w:proofErr w:type="spellStart"/>
+      <w:r>
+        <w:t>null</w:t>
+      </w:r>
+      <w:proofErr w:type="spellEnd"/>
+      <w:r>
+        <w:t>.</w:t>
+      </w:r>
+      <w:r>
+        <w:br/>
+      </w:r>
+      <w:r>
+        <w:br/>
+        <w:t xml:space="preserve">Dans la classe </w:t>
+      </w:r>
+      <w:proofErr w:type="spellStart"/>
+      <w:r>
+        <w:t>game</w:t>
+      </w:r>
+      <w:proofErr w:type="spellEnd"/>
+      <w:r>
+        <w:t xml:space="preserve">, </w:t>
+      </w:r>
+      <w:r>
+        <w:t xml:space="preserve">dans </w:t>
+      </w:r>
+      <w:proofErr w:type="spellStart"/>
+      <w:r>
+        <w:t>goRoom</w:t>
+      </w:r>
+      <w:proofErr w:type="spellEnd"/>
+      <w:r>
+        <w:t xml:space="preserve">, </w:t>
       </w:r>
       <w:r>
         <w:t>j’ai aussi préféré un switch case sur le 2</w:t>
@@ -2279,11 +2477,24 @@
         <w:t>le second mot ne correspond à aucun point cardinal, il y a le message d’erreur « Direction inconnue ! »</w:t>
       </w:r>
       <w:r>
-        <w:t xml:space="preserve"> Autrement, la variable vNextRoom stocke la référence renvoyée par </w:t>
-      </w:r>
+        <w:t xml:space="preserve"> Autrement, la variable </w:t>
+      </w:r>
+      <w:proofErr w:type="spellStart"/>
+      <w:r>
+        <w:t>vNextRoom</w:t>
+      </w:r>
+      <w:proofErr w:type="spellEnd"/>
+      <w:r>
+        <w:t xml:space="preserve"> stocke la référence renvoyée par </w:t>
+      </w:r>
+      <w:proofErr w:type="spellStart"/>
       <w:proofErr w:type="gramStart"/>
       <w:r>
-        <w:t>getExit(</w:t>
+        <w:t>getExit</w:t>
+      </w:r>
+      <w:proofErr w:type="spellEnd"/>
+      <w:r>
+        <w:t>(</w:t>
       </w:r>
       <w:proofErr w:type="gramEnd"/>
       <w:r>
@@ -2297,7 +2508,15 @@
         <w:t xml:space="preserve">Ensuite, </w:t>
       </w:r>
       <w:r>
-        <w:t xml:space="preserve">on vérifie si cette référence est null. Le cas échéant, on affiche le message d’erreur </w:t>
+        <w:t xml:space="preserve">on vérifie si cette référence est </w:t>
+      </w:r>
+      <w:proofErr w:type="spellStart"/>
+      <w:r>
+        <w:t>null</w:t>
+      </w:r>
+      <w:proofErr w:type="spellEnd"/>
+      <w:r>
+        <w:t xml:space="preserve">. Le cas échéant, on affiche le message d’erreur </w:t>
       </w:r>
       <w:r>
         <w:t>« </w:t>
@@ -2363,10 +2582,12 @@
       <w:r>
         <w:t xml:space="preserve">la fonction </w:t>
       </w:r>
+      <w:proofErr w:type="spellStart"/>
       <w:proofErr w:type="gramStart"/>
       <w:r>
         <w:t>getExitString</w:t>
       </w:r>
+      <w:proofErr w:type="spellEnd"/>
       <w:r>
         <w:t>(</w:t>
       </w:r>
@@ -2443,9 +2664,14 @@
       <w:r>
         <w:t xml:space="preserve">Cette fonction est appelée dans </w:t>
       </w:r>
+      <w:proofErr w:type="spellStart"/>
       <w:proofErr w:type="gramStart"/>
       <w:r>
-        <w:t>printLocationInfo(</w:t>
+        <w:t>printLocationInfo</w:t>
+      </w:r>
+      <w:proofErr w:type="spellEnd"/>
+      <w:r>
+        <w:t>(</w:t>
       </w:r>
       <w:proofErr w:type="gramEnd"/>
       <w:r>
@@ -2526,8 +2752,13 @@
         <w:t xml:space="preserve"> exits</w:t>
       </w:r>
       <w:r>
-        <w:t>, une hashmap</w:t>
-      </w:r>
+        <w:t xml:space="preserve">, une </w:t>
+      </w:r>
+      <w:proofErr w:type="spellStart"/>
+      <w:r>
+        <w:t>hashmap</w:t>
+      </w:r>
+      <w:proofErr w:type="spellEnd"/>
     </w:p>
     <w:p>
       <w:pPr>
@@ -2564,12 +2795,17 @@
       <w:r>
         <w:t xml:space="preserve"> </w:t>
       </w:r>
+      <w:proofErr w:type="spellStart"/>
       <w:proofErr w:type="gramStart"/>
       <w:r>
         <w:t>setExi</w:t>
       </w:r>
       <w:r>
-        <w:t>t(</w:t>
+        <w:t>t</w:t>
+      </w:r>
+      <w:proofErr w:type="spellEnd"/>
+      <w:r>
+        <w:t>(</w:t>
       </w:r>
       <w:proofErr w:type="gramEnd"/>
       <w:r>
@@ -2587,13 +2823,31 @@
         </w:rPr>
         <w:t xml:space="preserve"> </w:t>
       </w:r>
+      <w:proofErr w:type="spellStart"/>
       <w:proofErr w:type="gramStart"/>
       <w:r>
-        <w:t>exits.put(</w:t>
-      </w:r>
+        <w:t>exits.put</w:t>
+      </w:r>
+      <w:proofErr w:type="spellEnd"/>
+      <w:r>
+        <w:t>(</w:t>
+      </w:r>
+      <w:proofErr w:type="spellStart"/>
       <w:proofErr w:type="gramEnd"/>
       <w:r>
-        <w:t>pDirection, pNeighbor)</w:t>
+        <w:t>pDirection</w:t>
+      </w:r>
+      <w:proofErr w:type="spellEnd"/>
+      <w:r>
+        <w:t xml:space="preserve">, </w:t>
+      </w:r>
+      <w:proofErr w:type="spellStart"/>
+      <w:r>
+        <w:t>pNeighbor</w:t>
+      </w:r>
+      <w:proofErr w:type="spellEnd"/>
+      <w:r>
+        <w:t>)</w:t>
       </w:r>
     </w:p>
     <w:p>
@@ -2610,10 +2864,12 @@
       <w:r>
         <w:t xml:space="preserve"> </w:t>
       </w:r>
+      <w:proofErr w:type="spellStart"/>
       <w:proofErr w:type="gramStart"/>
       <w:r>
         <w:t>getExit</w:t>
       </w:r>
+      <w:proofErr w:type="spellEnd"/>
       <w:r>
         <w:t>(</w:t>
       </w:r>
@@ -2621,8 +2877,21 @@
       <w:r>
         <w:t xml:space="preserve">) en renvoyant </w:t>
       </w:r>
-      <w:r>
-        <w:t>exits.get(pDirection)</w:t>
+      <w:proofErr w:type="spellStart"/>
+      <w:r>
+        <w:t>exits.get</w:t>
+      </w:r>
+      <w:proofErr w:type="spellEnd"/>
+      <w:r>
+        <w:t>(</w:t>
+      </w:r>
+      <w:proofErr w:type="spellStart"/>
+      <w:r>
+        <w:t>pDirection</w:t>
+      </w:r>
+      <w:proofErr w:type="spellEnd"/>
+      <w:r>
+        <w:t>)</w:t>
       </w:r>
       <w:r>
         <w:t xml:space="preserve"> </w:t>
@@ -2631,7 +2900,15 @@
         <w:t xml:space="preserve">après avoir vérifié </w:t>
       </w:r>
       <w:r>
-        <w:t>si la clé existe, sinon, null.</w:t>
+        <w:t xml:space="preserve">si la clé existe, sinon, </w:t>
+      </w:r>
+      <w:proofErr w:type="spellStart"/>
+      <w:r>
+        <w:t>null</w:t>
+      </w:r>
+      <w:proofErr w:type="spellEnd"/>
+      <w:r>
+        <w:t>.</w:t>
       </w:r>
     </w:p>
     <w:p>
@@ -2645,9 +2922,14 @@
       <w:r>
         <w:t xml:space="preserve">Changé </w:t>
       </w:r>
+      <w:proofErr w:type="spellStart"/>
       <w:proofErr w:type="gramStart"/>
       <w:r>
-        <w:t>getExitString(</w:t>
+        <w:t>getExitString</w:t>
+      </w:r>
+      <w:proofErr w:type="spellEnd"/>
+      <w:r>
+        <w:t>(</w:t>
       </w:r>
       <w:proofErr w:type="gramEnd"/>
       <w:r>
@@ -2659,8 +2941,13 @@
       <w:r>
         <w:t>-</w:t>
       </w:r>
-      <w:r>
-        <w:t xml:space="preserve">each </w:t>
+      <w:proofErr w:type="spellStart"/>
+      <w:r>
+        <w:t>each</w:t>
+      </w:r>
+      <w:proofErr w:type="spellEnd"/>
+      <w:r>
+        <w:t xml:space="preserve"> </w:t>
       </w:r>
       <w:r>
         <w:t xml:space="preserve">qui itère </w:t>
@@ -2671,10 +2958,12 @@
       <w:r>
         <w:t xml:space="preserve">la liste des directions </w:t>
       </w:r>
+      <w:proofErr w:type="spellStart"/>
       <w:proofErr w:type="gramStart"/>
       <w:r>
         <w:t>exits.keySet</w:t>
       </w:r>
+      <w:proofErr w:type="spellEnd"/>
       <w:proofErr w:type="gramEnd"/>
       <w:r>
         <w:t>()</w:t>
@@ -2688,13 +2977,34 @@
         <w:t xml:space="preserve"> je n’ai pas eu besoin de la ligne </w:t>
       </w:r>
       <w:r>
-        <w:t>import java.util.set</w:t>
-      </w:r>
-      <w:r>
-        <w:t xml:space="preserve"> comme proposé dans l’aide (j’ai peut-être pris une version trop récente de BlueJ, ou la version de Java inclue </w:t>
-      </w:r>
-      <w:r>
-        <w:t>‘set’ dans ‘util’</w:t>
+        <w:t xml:space="preserve">import </w:t>
+      </w:r>
+      <w:proofErr w:type="spellStart"/>
+      <w:r>
+        <w:t>java.util.set</w:t>
+      </w:r>
+      <w:proofErr w:type="spellEnd"/>
+      <w:r>
+        <w:t xml:space="preserve"> comme proposé dans l’aide (j’ai peut-être pris une version trop récente de </w:t>
+      </w:r>
+      <w:proofErr w:type="spellStart"/>
+      <w:r>
+        <w:t>BlueJ</w:t>
+      </w:r>
+      <w:proofErr w:type="spellEnd"/>
+      <w:r>
+        <w:t xml:space="preserve">, ou la version de Java inclue </w:t>
+      </w:r>
+      <w:r>
+        <w:t>‘set’ dans ‘</w:t>
+      </w:r>
+      <w:proofErr w:type="spellStart"/>
+      <w:r>
+        <w:t>util</w:t>
+      </w:r>
+      <w:proofErr w:type="spellEnd"/>
+      <w:r>
+        <w:t>’</w:t>
       </w:r>
       <w:r>
         <w:t>)</w:t>
@@ -2717,10 +3027,39 @@
         <w:t xml:space="preserve">Changé </w:t>
       </w:r>
       <w:r>
-        <w:t>dans la méthode goRoom, l’assignation de vNextRoom</w:t>
-      </w:r>
-      <w:r>
-        <w:t xml:space="preserve"> en la réduisant à une simple ligne qui appelle getExit(pDirection)</w:t>
+        <w:t xml:space="preserve">dans la méthode </w:t>
+      </w:r>
+      <w:proofErr w:type="spellStart"/>
+      <w:r>
+        <w:t>goRoom</w:t>
+      </w:r>
+      <w:proofErr w:type="spellEnd"/>
+      <w:r>
+        <w:t xml:space="preserve">, l’assignation de </w:t>
+      </w:r>
+      <w:proofErr w:type="spellStart"/>
+      <w:r>
+        <w:t>vNextRoom</w:t>
+      </w:r>
+      <w:proofErr w:type="spellEnd"/>
+      <w:r>
+        <w:t xml:space="preserve"> en la réduisant à une simple ligne qui appelle </w:t>
+      </w:r>
+      <w:proofErr w:type="spellStart"/>
+      <w:r>
+        <w:t>getExit</w:t>
+      </w:r>
+      <w:proofErr w:type="spellEnd"/>
+      <w:r>
+        <w:t>(</w:t>
+      </w:r>
+      <w:proofErr w:type="spellStart"/>
+      <w:r>
+        <w:t>pDirection</w:t>
+      </w:r>
+      <w:proofErr w:type="spellEnd"/>
+      <w:r>
+        <w:t>)</w:t>
       </w:r>
     </w:p>
     <w:p>
@@ -2737,9 +3076,14 @@
       <w:r>
         <w:t xml:space="preserve">l’appel de </w:t>
       </w:r>
+      <w:proofErr w:type="spellStart"/>
       <w:proofErr w:type="gramStart"/>
       <w:r>
-        <w:t>setExit(</w:t>
+        <w:t>setExit</w:t>
+      </w:r>
+      <w:proofErr w:type="spellEnd"/>
+      <w:r>
+        <w:t>(</w:t>
       </w:r>
       <w:proofErr w:type="gramEnd"/>
       <w:r>
@@ -2766,7 +3110,15 @@
         <w:t xml:space="preserve"> ou une direction </w:t>
       </w:r>
       <w:r>
-        <w:t xml:space="preserve">non reconnue, car tous les noms de direction peuvent être ajouté en tant que clé dans la hashmap. </w:t>
+        <w:t xml:space="preserve">non reconnue, car tous les noms de direction peuvent être ajouté en tant que clé dans la </w:t>
+      </w:r>
+      <w:proofErr w:type="spellStart"/>
+      <w:r>
+        <w:t>hashmap</w:t>
+      </w:r>
+      <w:proofErr w:type="spellEnd"/>
+      <w:r>
+        <w:t xml:space="preserve">. </w:t>
       </w:r>
     </w:p>
     <w:p>
@@ -2780,7 +3132,15 @@
         <w:t xml:space="preserve"> directions possibles</w:t>
       </w:r>
       <w:r>
-        <w:t xml:space="preserve"> dans mon jeu, et goRoom vérifie si </w:t>
+        <w:t xml:space="preserve"> dans mon jeu, et </w:t>
+      </w:r>
+      <w:proofErr w:type="spellStart"/>
+      <w:r>
+        <w:t>goRoom</w:t>
+      </w:r>
+      <w:proofErr w:type="spellEnd"/>
+      <w:r>
+        <w:t xml:space="preserve"> vérifie si </w:t>
       </w:r>
       <w:r>
         <w:t>la direction demandée</w:t>
@@ -2798,20 +3158,35 @@
       <w:r>
         <w:t xml:space="preserve">la classe </w:t>
       </w:r>
+      <w:proofErr w:type="spellStart"/>
       <w:r>
         <w:t>com</w:t>
       </w:r>
       <w:r>
-        <w:t>mandWords. J’y ai rajouté la liste des 6 directions pour vérifier si la direction souhaitée e</w:t>
+        <w:t>mandWords</w:t>
+      </w:r>
+      <w:proofErr w:type="spellEnd"/>
+      <w:r>
+        <w:t>. J’y ai rajouté la liste des 6 directions pour vérifier si la direction souhaitée e</w:t>
       </w:r>
       <w:r>
         <w:t xml:space="preserve">xiste, avant d’aller appeler </w:t>
       </w:r>
+      <w:proofErr w:type="spellStart"/>
       <w:r>
         <w:t>aCurrentRoom.getExit</w:t>
       </w:r>
-      <w:r>
-        <w:t xml:space="preserve"> dans goRoom.</w:t>
+      <w:proofErr w:type="spellEnd"/>
+      <w:r>
+        <w:t xml:space="preserve"> dans </w:t>
+      </w:r>
+      <w:proofErr w:type="spellStart"/>
+      <w:r>
+        <w:t>goRoom</w:t>
+      </w:r>
+      <w:proofErr w:type="spellEnd"/>
+      <w:r>
+        <w:t>.</w:t>
       </w:r>
       <w:r>
         <w:br/>
@@ -2820,17 +3195,35 @@
         <w:br/>
         <w:t xml:space="preserve">Pour cela j’ai modifié les dernières lignes de </w:t>
       </w:r>
+      <w:proofErr w:type="spellStart"/>
       <w:proofErr w:type="gramStart"/>
       <w:r>
-        <w:t>getCommand(</w:t>
+        <w:t>getCommand</w:t>
+      </w:r>
+      <w:proofErr w:type="spellEnd"/>
+      <w:r>
+        <w:t>(</w:t>
       </w:r>
       <w:proofErr w:type="gramEnd"/>
       <w:r>
-        <w:t xml:space="preserve">) de la classe Parser, en rajoutant des tests sur </w:t>
-      </w:r>
-      <w:r>
-        <w:t>vWord2 (si elle vaut null</w:t>
-      </w:r>
+        <w:t xml:space="preserve">) de la classe </w:t>
+      </w:r>
+      <w:proofErr w:type="spellStart"/>
+      <w:r>
+        <w:t>Parser</w:t>
+      </w:r>
+      <w:proofErr w:type="spellEnd"/>
+      <w:r>
+        <w:t xml:space="preserve">, en rajoutant des tests sur </w:t>
+      </w:r>
+      <w:r>
+        <w:t xml:space="preserve">vWord2 (si elle vaut </w:t>
+      </w:r>
+      <w:proofErr w:type="spellStart"/>
+      <w:r>
+        <w:t>null</w:t>
+      </w:r>
+      <w:proofErr w:type="spellEnd"/>
       <w:r>
         <w:t xml:space="preserve"> et</w:t>
       </w:r>
@@ -2840,33 +3233,64 @@
       <w:r>
         <w:t xml:space="preserve"> </w:t>
       </w:r>
+      <w:proofErr w:type="spellStart"/>
       <w:r>
         <w:t>aValidCommands.isDirection</w:t>
       </w:r>
+      <w:proofErr w:type="spellEnd"/>
       <w:proofErr w:type="gramStart"/>
       <w:r>
         <w:t>( vWord2 )</w:t>
       </w:r>
       <w:proofErr w:type="gramEnd"/>
       <w:r>
-        <w:t xml:space="preserve"> est vrai) en fonction, le second word pour la commande go est soit : </w:t>
+        <w:t xml:space="preserve"> est vrai) en fonction, le second </w:t>
+      </w:r>
+      <w:proofErr w:type="spellStart"/>
+      <w:r>
+        <w:t>word</w:t>
+      </w:r>
+      <w:proofErr w:type="spellEnd"/>
+      <w:r>
+        <w:t xml:space="preserve"> pour la commande go est soit : </w:t>
       </w:r>
       <w:r>
         <w:t xml:space="preserve">une direction valide, soit </w:t>
       </w:r>
       <w:r>
-        <w:t>"invalid"</w:t>
+        <w:t>"</w:t>
+      </w:r>
+      <w:proofErr w:type="spellStart"/>
+      <w:r>
+        <w:t>invalid</w:t>
+      </w:r>
+      <w:proofErr w:type="spellEnd"/>
+      <w:r>
+        <w:t>"</w:t>
       </w:r>
       <w:r>
         <w:t xml:space="preserve">, soit </w:t>
       </w:r>
+      <w:proofErr w:type="spellStart"/>
       <w:proofErr w:type="gramStart"/>
       <w:r>
-        <w:t>null )</w:t>
+        <w:t>null</w:t>
+      </w:r>
+      <w:proofErr w:type="spellEnd"/>
+      <w:r>
+        <w:t xml:space="preserve"> )</w:t>
       </w:r>
       <w:proofErr w:type="gramEnd"/>
       <w:r>
-        <w:t>. Ces 3 valeurs sont vérifiées dans goRoom pour afficher le bon message d’erreur.</w:t>
+        <w:t xml:space="preserve">. Ces 3 valeurs sont vérifiées dans </w:t>
+      </w:r>
+      <w:proofErr w:type="spellStart"/>
+      <w:r>
+        <w:t>goRoom</w:t>
+      </w:r>
+      <w:proofErr w:type="spellEnd"/>
+      <w:r>
+        <w:t xml:space="preserve"> pour afficher le bon message d’erreur.</w:t>
       </w:r>
     </w:p>
     <w:p>
@@ -2940,10 +3364,26 @@
         <w:t>utilisé</w:t>
       </w:r>
       <w:r>
-        <w:t xml:space="preserve"> une boucle for each </w:t>
-      </w:r>
-      <w:r>
-        <w:t>pour getExitString.</w:t>
+        <w:t xml:space="preserve"> une boucle for </w:t>
+      </w:r>
+      <w:proofErr w:type="spellStart"/>
+      <w:r>
+        <w:t>each</w:t>
+      </w:r>
+      <w:proofErr w:type="spellEnd"/>
+      <w:r>
+        <w:t xml:space="preserve"> </w:t>
+      </w:r>
+      <w:r>
+        <w:t xml:space="preserve">pour </w:t>
+      </w:r>
+      <w:proofErr w:type="spellStart"/>
+      <w:r>
+        <w:t>getExitString</w:t>
+      </w:r>
+      <w:proofErr w:type="spellEnd"/>
+      <w:r>
+        <w:t>.</w:t>
       </w:r>
       <w:r>
         <w:t xml:space="preserve"> J</w:t>
@@ -2961,7 +3401,15 @@
         <w:t xml:space="preserve">avec </w:t>
       </w:r>
       <w:r>
-        <w:t xml:space="preserve">for (value of array) </w:t>
+        <w:t xml:space="preserve">for (value of </w:t>
+      </w:r>
+      <w:proofErr w:type="spellStart"/>
+      <w:r>
+        <w:t>array</w:t>
+      </w:r>
+      <w:proofErr w:type="spellEnd"/>
+      <w:r>
+        <w:t xml:space="preserve">) </w:t>
       </w:r>
       <w:proofErr w:type="gramStart"/>
       <w:r>
@@ -3015,8 +3463,17 @@
       </w:r>
       <w:proofErr w:type="gramEnd"/>
       <w:r>
-        <w:t xml:space="preserve"> vDirection : </w:t>
-      </w:r>
+        <w:t xml:space="preserve"> </w:t>
+      </w:r>
+      <w:proofErr w:type="spellStart"/>
+      <w:r>
+        <w:t>vDirection</w:t>
+      </w:r>
+      <w:proofErr w:type="spellEnd"/>
+      <w:r>
+        <w:t xml:space="preserve"> : </w:t>
+      </w:r>
+      <w:proofErr w:type="spellStart"/>
       <w:proofErr w:type="gramStart"/>
       <w:r>
         <w:t>this.exits</w:t>
@@ -3027,7 +3484,11 @@
       </w:r>
       <w:proofErr w:type="gramStart"/>
       <w:r>
-        <w:t>keySet() )</w:t>
+        <w:t>keySet</w:t>
+      </w:r>
+      <w:proofErr w:type="spellEnd"/>
+      <w:r>
+        <w:t>() )</w:t>
       </w:r>
       <w:proofErr w:type="gramEnd"/>
       <w:r>
@@ -3065,9 +3526,14 @@
       <w:r>
         <w:t xml:space="preserve">la méthode </w:t>
       </w:r>
+      <w:proofErr w:type="spellStart"/>
       <w:proofErr w:type="gramStart"/>
       <w:r>
-        <w:t>keySet(</w:t>
+        <w:t>keySet</w:t>
+      </w:r>
+      <w:proofErr w:type="spellEnd"/>
+      <w:r>
+        <w:t>(</w:t>
       </w:r>
       <w:proofErr w:type="gramEnd"/>
       <w:r>
@@ -3130,7 +3596,23 @@
         <w:t xml:space="preserve"> de type String et on lui assigne </w:t>
       </w:r>
       <w:r>
-        <w:t xml:space="preserve">le résultat de la méthode .keySet() appliquée à la hashmap exits qui contient </w:t>
+        <w:t>le résultat de la méthode .</w:t>
+      </w:r>
+      <w:proofErr w:type="spellStart"/>
+      <w:r>
+        <w:t>keySet</w:t>
+      </w:r>
+      <w:proofErr w:type="spellEnd"/>
+      <w:r>
+        <w:t xml:space="preserve">() appliquée à la </w:t>
+      </w:r>
+      <w:proofErr w:type="spellStart"/>
+      <w:r>
+        <w:t>hashmap</w:t>
+      </w:r>
+      <w:proofErr w:type="spellEnd"/>
+      <w:r>
+        <w:t xml:space="preserve"> exits qui contient </w:t>
       </w:r>
       <w:r>
         <w:t>les différentes associations</w:t>
@@ -3157,16 +3639,32 @@
         <w:t xml:space="preserve">différentes directions possibles (les clés) </w:t>
       </w:r>
       <w:r>
-        <w:t>associées aux différentes Rooms de sorties.</w:t>
-      </w:r>
-      <w:r>
-        <w:br/>
-      </w:r>
-      <w:r>
-        <w:br/>
-      </w:r>
-      <w:r>
-        <w:t>Une boucle for each répète</w:t>
+        <w:t xml:space="preserve">associées aux différentes </w:t>
+      </w:r>
+      <w:proofErr w:type="spellStart"/>
+      <w:r>
+        <w:t>Rooms</w:t>
+      </w:r>
+      <w:proofErr w:type="spellEnd"/>
+      <w:r>
+        <w:t xml:space="preserve"> de sorties.</w:t>
+      </w:r>
+      <w:r>
+        <w:br/>
+      </w:r>
+      <w:r>
+        <w:br/>
+      </w:r>
+      <w:r>
+        <w:t xml:space="preserve">Une boucle for </w:t>
+      </w:r>
+      <w:proofErr w:type="spellStart"/>
+      <w:r>
+        <w:t>each</w:t>
+      </w:r>
+      <w:proofErr w:type="spellEnd"/>
+      <w:r>
+        <w:t xml:space="preserve"> répète</w:t>
       </w:r>
       <w:r>
         <w:t xml:space="preserve"> le code entre crochets </w:t>
@@ -3181,14 +3679,27 @@
         <w:t>trouvées dans l</w:t>
       </w:r>
       <w:r>
-        <w:t xml:space="preserve">a hashmap </w:t>
+        <w:t xml:space="preserve">a </w:t>
+      </w:r>
+      <w:proofErr w:type="spellStart"/>
+      <w:r>
+        <w:t>hashmap</w:t>
+      </w:r>
+      <w:proofErr w:type="spellEnd"/>
+      <w:r>
+        <w:t xml:space="preserve"> </w:t>
       </w:r>
       <w:r>
         <w:t xml:space="preserve">exits </w:t>
       </w:r>
       <w:r>
-        <w:t>de la room désignée par this</w:t>
-      </w:r>
+        <w:t xml:space="preserve">de la room désignée par </w:t>
+      </w:r>
+      <w:proofErr w:type="spellStart"/>
+      <w:r>
+        <w:t>this</w:t>
+      </w:r>
+      <w:proofErr w:type="spellEnd"/>
       <w:r>
         <w:t>.</w:t>
       </w:r>
@@ -3203,8 +3714,21 @@
         <w:t xml:space="preserve">, </w:t>
       </w:r>
       <w:r>
-        <w:t>la variable vDirection prend pour valeur une des clés de a hashmap</w:t>
-      </w:r>
+        <w:t xml:space="preserve">la variable </w:t>
+      </w:r>
+      <w:proofErr w:type="spellStart"/>
+      <w:r>
+        <w:t>vDirection</w:t>
+      </w:r>
+      <w:proofErr w:type="spellEnd"/>
+      <w:r>
+        <w:t xml:space="preserve"> prend pour valeur une des clés de a </w:t>
+      </w:r>
+      <w:proofErr w:type="spellStart"/>
+      <w:r>
+        <w:t>hashmap</w:t>
+      </w:r>
+      <w:proofErr w:type="spellEnd"/>
       <w:r>
         <w:t>.</w:t>
       </w:r>
@@ -3243,7 +3767,15 @@
     </w:p>
     <w:p>
       <w:r>
-        <w:t>J’ai écrit plein de commentaires javadoc pour expliquer le but de chaque méthode, ses paramètres et ses sorties.</w:t>
+        <w:t xml:space="preserve">J’ai écrit plein de commentaires </w:t>
+      </w:r>
+      <w:proofErr w:type="spellStart"/>
+      <w:r>
+        <w:t>javadoc</w:t>
+      </w:r>
+      <w:proofErr w:type="spellEnd"/>
+      <w:r>
+        <w:t xml:space="preserve"> pour expliquer le but de chaque méthode, ses paramètres et ses sorties.</w:t>
       </w:r>
       <w:r>
         <w:t xml:space="preserve"> Notamment avec les mots clé comme @param et @return</w:t>
@@ -3259,14 +3791,38 @@
         <w:t xml:space="preserve"> en français aussi l</w:t>
       </w:r>
       <w:r>
-        <w:t>es commentaires de Parser, Command et Command Words pour la cohérence</w:t>
+        <w:t xml:space="preserve">es commentaires de </w:t>
+      </w:r>
+      <w:proofErr w:type="spellStart"/>
+      <w:r>
+        <w:t>Parser</w:t>
+      </w:r>
+      <w:proofErr w:type="spellEnd"/>
+      <w:r>
+        <w:t xml:space="preserve">, Command et Command </w:t>
+      </w:r>
+      <w:proofErr w:type="spellStart"/>
+      <w:r>
+        <w:t>Words</w:t>
+      </w:r>
+      <w:proofErr w:type="spellEnd"/>
+      <w:r>
+        <w:t xml:space="preserve"> pour la cohérence</w:t>
       </w:r>
       <w:r>
         <w:t>.</w:t>
       </w:r>
       <w:r>
         <w:br/>
-        <w:t>Je me suis ajouté en co-auteur pour les classes Parser et Command</w:t>
+        <w:t xml:space="preserve">Je me suis ajouté en co-auteur pour les classes </w:t>
+      </w:r>
+      <w:proofErr w:type="spellStart"/>
+      <w:r>
+        <w:t>Parser</w:t>
+      </w:r>
+      <w:proofErr w:type="spellEnd"/>
+      <w:r>
+        <w:t xml:space="preserve"> et Command</w:t>
       </w:r>
       <w:r>
         <w:br/>
@@ -3305,7 +3861,15 @@
     </w:p>
     <w:p>
       <w:r>
-        <w:t xml:space="preserve">J’ai résolu des erreurs de génération dans BlueJ en allant dans </w:t>
+        <w:t xml:space="preserve">J’ai résolu des erreurs de génération dans </w:t>
+      </w:r>
+      <w:proofErr w:type="spellStart"/>
+      <w:r>
+        <w:t>BlueJ</w:t>
+      </w:r>
+      <w:proofErr w:type="spellEnd"/>
+      <w:r>
+        <w:t xml:space="preserve"> en allant dans </w:t>
       </w:r>
       <w:r>
         <w:t>chaque</w:t>
@@ -3324,7 +3888,31 @@
       </w:r>
       <w:r>
         <w:br/>
-        <w:t xml:space="preserve">Bien sûr, la classe game est comme une fonction main, qui sert à avoir une game loop et à centraliser les appels des différentes </w:t>
+        <w:t xml:space="preserve">Bien sûr, la classe </w:t>
+      </w:r>
+      <w:proofErr w:type="spellStart"/>
+      <w:r>
+        <w:t>game</w:t>
+      </w:r>
+      <w:proofErr w:type="spellEnd"/>
+      <w:r>
+        <w:t xml:space="preserve"> est comme une fonction main, qui sert à avoir une </w:t>
+      </w:r>
+      <w:proofErr w:type="spellStart"/>
+      <w:r>
+        <w:t>game</w:t>
+      </w:r>
+      <w:proofErr w:type="spellEnd"/>
+      <w:r>
+        <w:t xml:space="preserve"> </w:t>
+      </w:r>
+      <w:proofErr w:type="spellStart"/>
+      <w:r>
+        <w:t>loop</w:t>
+      </w:r>
+      <w:proofErr w:type="spellEnd"/>
+      <w:r>
+        <w:t xml:space="preserve"> et à centraliser les appels des différentes </w:t>
       </w:r>
       <w:r>
         <w:t xml:space="preserve">fonctions définies ailleurs, afin de bien découpler les classes, et de pouvoir modifier </w:t>
@@ -3355,8 +3943,13 @@
         <w:t>la classe Room la méthode</w:t>
       </w:r>
       <w:r>
-        <w:t xml:space="preserve"> getLongDescription</w:t>
-      </w:r>
+        <w:t xml:space="preserve"> </w:t>
+      </w:r>
+      <w:proofErr w:type="spellStart"/>
+      <w:r>
+        <w:t>getLongDescription</w:t>
+      </w:r>
+      <w:proofErr w:type="spellEnd"/>
       <w:r>
         <w:t xml:space="preserve"> qui </w:t>
       </w:r>
@@ -3367,8 +3960,13 @@
         <w:t>que</w:t>
       </w:r>
       <w:r>
-        <w:t xml:space="preserve"> printLocationInfo</w:t>
-      </w:r>
+        <w:t xml:space="preserve"> </w:t>
+      </w:r>
+      <w:proofErr w:type="spellStart"/>
+      <w:r>
+        <w:t>printLocationInfo</w:t>
+      </w:r>
+      <w:proofErr w:type="spellEnd"/>
       <w:r>
         <w:t xml:space="preserve"> affichait</w:t>
       </w:r>
@@ -3379,8 +3977,13 @@
         <w:t>réduis</w:t>
       </w:r>
       <w:r>
-        <w:t xml:space="preserve"> cette dernière dans game</w:t>
-      </w:r>
+        <w:t xml:space="preserve"> cette dernière dans </w:t>
+      </w:r>
+      <w:proofErr w:type="spellStart"/>
+      <w:r>
+        <w:t>game</w:t>
+      </w:r>
+      <w:proofErr w:type="spellEnd"/>
       <w:r>
         <w:t>, à simplement afficher le résultat de cette nouvelle méthode.</w:t>
       </w:r>
@@ -3395,7 +3998,15 @@
     </w:p>
     <w:p>
       <w:r>
-        <w:t>J’ai renommé printLocationInfo par look dans la classe Game</w:t>
+        <w:t xml:space="preserve">J’ai renommé </w:t>
+      </w:r>
+      <w:proofErr w:type="spellStart"/>
+      <w:r>
+        <w:t>printLocationInfo</w:t>
+      </w:r>
+      <w:proofErr w:type="spellEnd"/>
+      <w:r>
+        <w:t xml:space="preserve"> par look dans la classe Game</w:t>
       </w:r>
       <w:r>
         <w:t xml:space="preserve"> et </w:t>
@@ -3414,7 +4025,15 @@
         <w:t xml:space="preserve">J’y ai aussi ajouté </w:t>
       </w:r>
       <w:r>
-        <w:t>une clause dans le switch case de processCommand qui renvoie vers look si la commande est « </w:t>
+        <w:t xml:space="preserve">une clause dans le switch case de </w:t>
+      </w:r>
+      <w:proofErr w:type="spellStart"/>
+      <w:r>
+        <w:t>processCommand</w:t>
+      </w:r>
+      <w:proofErr w:type="spellEnd"/>
+      <w:r>
+        <w:t xml:space="preserve"> qui renvoie vers look si la commande est « </w:t>
       </w:r>
       <w:proofErr w:type="gramStart"/>
       <w:r>
@@ -3429,7 +4048,15 @@
       </w:r>
       <w:r>
         <w:br/>
-        <w:t xml:space="preserve">Dans CommandWords, j’ai eu une erreur parce que j’ai rajouté un String </w:t>
+        <w:t xml:space="preserve">Dans </w:t>
+      </w:r>
+      <w:proofErr w:type="spellStart"/>
+      <w:r>
+        <w:t>CommandWords</w:t>
+      </w:r>
+      <w:proofErr w:type="spellEnd"/>
+      <w:r>
+        <w:t xml:space="preserve">, j’ai eu une erreur parce que j’ai rajouté un String </w:t>
       </w:r>
       <w:r>
         <w:t xml:space="preserve">« regarder » </w:t>
@@ -3456,7 +4083,15 @@
         <w:t xml:space="preserve">donc </w:t>
       </w:r>
       <w:r>
-        <w:t xml:space="preserve">changé la déclaration des attributs conctant en leur assignant directement la liste de valeurs comme </w:t>
+        <w:t xml:space="preserve">changé la déclaration des attributs </w:t>
+      </w:r>
+      <w:proofErr w:type="spellStart"/>
+      <w:r>
+        <w:t>conctant</w:t>
+      </w:r>
+      <w:proofErr w:type="spellEnd"/>
+      <w:r>
+        <w:t xml:space="preserve"> en leur assignant directement la liste de valeurs comme </w:t>
       </w:r>
       <w:r>
         <w:t xml:space="preserve">ils font dans le livre, et </w:t>
@@ -3465,7 +4100,15 @@
         <w:t>aussi</w:t>
       </w:r>
       <w:r>
-        <w:t xml:space="preserve"> supprimé le contenu du constructeur de CommandWords.</w:t>
+        <w:t xml:space="preserve"> supprimé le contenu du constructeur de </w:t>
+      </w:r>
+      <w:proofErr w:type="spellStart"/>
+      <w:r>
+        <w:t>CommandWords</w:t>
+      </w:r>
+      <w:proofErr w:type="spellEnd"/>
+      <w:r>
+        <w:t>.</w:t>
       </w:r>
     </w:p>
     <w:p>
@@ -3480,9 +4123,14 @@
       <w:r>
         <w:t xml:space="preserve">J’ai rajouté la méthode </w:t>
       </w:r>
+      <w:proofErr w:type="spellStart"/>
       <w:proofErr w:type="gramStart"/>
       <w:r>
-        <w:t>breathe(</w:t>
+        <w:t>breathe</w:t>
+      </w:r>
+      <w:proofErr w:type="spellEnd"/>
+      <w:r>
+        <w:t>(</w:t>
       </w:r>
       <w:proofErr w:type="gramEnd"/>
       <w:r>
@@ -3499,7 +4147,15 @@
         <w:t xml:space="preserve">J’ai ajouté la String « respirer » à la liste des commandes, et comme pour </w:t>
       </w:r>
       <w:r>
-        <w:t>« regarder », une clause au switch case de processCommand.</w:t>
+        <w:t xml:space="preserve">« regarder », une clause au switch case de </w:t>
+      </w:r>
+      <w:proofErr w:type="spellStart"/>
+      <w:r>
+        <w:t>processCommand</w:t>
+      </w:r>
+      <w:proofErr w:type="spellEnd"/>
+      <w:r>
+        <w:t>.</w:t>
       </w:r>
     </w:p>
     <w:p>
@@ -3541,16 +4197,39 @@
         </w:numPr>
       </w:pPr>
       <w:r>
-        <w:t xml:space="preserve">La méthode showAll à </w:t>
-      </w:r>
+        <w:t xml:space="preserve">La méthode </w:t>
+      </w:r>
+      <w:proofErr w:type="spellStart"/>
+      <w:r>
+        <w:t>showAll</w:t>
+      </w:r>
+      <w:proofErr w:type="spellEnd"/>
+      <w:r>
+        <w:t xml:space="preserve"> à </w:t>
+      </w:r>
+      <w:proofErr w:type="spellStart"/>
       <w:r>
         <w:t>CommandWords</w:t>
       </w:r>
-      <w:r>
-        <w:t xml:space="preserve"> qui un peu de la même manière que pour getExitString</w:t>
-      </w:r>
-      <w:r>
-        <w:t>, utilise une boucle for each mais cette fois sur un tableau de Strings</w:t>
+      <w:proofErr w:type="spellEnd"/>
+      <w:r>
+        <w:t xml:space="preserve"> qui un peu de la même manière que pour </w:t>
+      </w:r>
+      <w:proofErr w:type="spellStart"/>
+      <w:r>
+        <w:t>getExitString</w:t>
+      </w:r>
+      <w:proofErr w:type="spellEnd"/>
+      <w:r>
+        <w:t xml:space="preserve">, utilise une boucle for </w:t>
+      </w:r>
+      <w:proofErr w:type="spellStart"/>
+      <w:r>
+        <w:t>each</w:t>
+      </w:r>
+      <w:proofErr w:type="spellEnd"/>
+      <w:r>
+        <w:t xml:space="preserve"> mais cette fois sur un tableau de Strings</w:t>
       </w:r>
       <w:r>
         <w:t>, pour afficher la liste des commandes valides.</w:t>
@@ -3565,11 +4244,32 @@
         </w:numPr>
       </w:pPr>
       <w:r>
-        <w:t xml:space="preserve">La méthode showCommands à Parser qui se contente </w:t>
-      </w:r>
-      <w:r>
-        <w:t>d’appeler showAll</w:t>
-      </w:r>
+        <w:t xml:space="preserve">La méthode </w:t>
+      </w:r>
+      <w:proofErr w:type="spellStart"/>
+      <w:r>
+        <w:t>showCommands</w:t>
+      </w:r>
+      <w:proofErr w:type="spellEnd"/>
+      <w:r>
+        <w:t xml:space="preserve"> à </w:t>
+      </w:r>
+      <w:proofErr w:type="spellStart"/>
+      <w:r>
+        <w:t>Parser</w:t>
+      </w:r>
+      <w:proofErr w:type="spellEnd"/>
+      <w:r>
+        <w:t xml:space="preserve"> qui se contente </w:t>
+      </w:r>
+      <w:r>
+        <w:t xml:space="preserve">d’appeler </w:t>
+      </w:r>
+      <w:proofErr w:type="spellStart"/>
+      <w:r>
+        <w:t>showAll</w:t>
+      </w:r>
+      <w:proofErr w:type="spellEnd"/>
       <w:r>
         <w:t>.</w:t>
       </w:r>
@@ -3583,7 +4283,23 @@
         </w:numPr>
       </w:pPr>
       <w:r>
-        <w:t>L’appel à showAll dans la méthode printHelp de la classe Game</w:t>
+        <w:t xml:space="preserve">L’appel à </w:t>
+      </w:r>
+      <w:proofErr w:type="spellStart"/>
+      <w:r>
+        <w:t>showAll</w:t>
+      </w:r>
+      <w:proofErr w:type="spellEnd"/>
+      <w:r>
+        <w:t xml:space="preserve"> dans la méthode </w:t>
+      </w:r>
+      <w:proofErr w:type="spellStart"/>
+      <w:r>
+        <w:t>printHelp</w:t>
+      </w:r>
+      <w:proofErr w:type="spellEnd"/>
+      <w:r>
+        <w:t xml:space="preserve"> de la classe Game</w:t>
       </w:r>
       <w:r>
         <w:t>.</w:t>
@@ -3621,8 +4337,13 @@
         <w:t xml:space="preserve">à exécuter </w:t>
       </w:r>
       <w:r>
-        <w:t>quand le joueur l’utilise dans processCommand</w:t>
-      </w:r>
+        <w:t xml:space="preserve">quand le joueur l’utilise dans </w:t>
+      </w:r>
+      <w:proofErr w:type="spellStart"/>
+      <w:r>
+        <w:t>processCommand</w:t>
+      </w:r>
+      <w:proofErr w:type="spellEnd"/>
       <w:r>
         <w:t>.</w:t>
       </w:r>
@@ -3640,10 +4361,31 @@
         <w:t xml:space="preserve">J’ai </w:t>
       </w:r>
       <w:r>
-        <w:t xml:space="preserve">échangé la méthode showAll de CommandsWord par </w:t>
-      </w:r>
-      <w:r>
-        <w:t>par une méthode dont la signature est :</w:t>
+        <w:t xml:space="preserve">échangé la méthode </w:t>
+      </w:r>
+      <w:proofErr w:type="spellStart"/>
+      <w:r>
+        <w:t>showAll</w:t>
+      </w:r>
+      <w:proofErr w:type="spellEnd"/>
+      <w:r>
+        <w:t xml:space="preserve"> de </w:t>
+      </w:r>
+      <w:proofErr w:type="spellStart"/>
+      <w:r>
+        <w:t>CommandsWord</w:t>
+      </w:r>
+      <w:proofErr w:type="spellEnd"/>
+      <w:r>
+        <w:t xml:space="preserve"> par </w:t>
+      </w:r>
+      <w:proofErr w:type="spellStart"/>
+      <w:r>
+        <w:t>par</w:t>
+      </w:r>
+      <w:proofErr w:type="spellEnd"/>
+      <w:r>
+        <w:t xml:space="preserve"> une méthode dont la signature est :</w:t>
       </w:r>
       <w:r>
         <w:br/>
@@ -3660,6 +4402,7 @@
         </w:rPr>
         <w:t xml:space="preserve">public String </w:t>
       </w:r>
+      <w:proofErr w:type="spellStart"/>
       <w:proofErr w:type="gramStart"/>
       <w:r>
         <w:rPr>
@@ -3705,6 +4448,7 @@
         </w:rPr>
         <w:t>String</w:t>
       </w:r>
+      <w:proofErr w:type="spellEnd"/>
       <w:r>
         <w:rPr>
           <w:rStyle w:val="CitationCar"/>
@@ -3770,7 +4514,15 @@
         <w:t xml:space="preserve"> avec </w:t>
       </w:r>
       <w:r>
-        <w:t>une boucle for each qui itère sur l</w:t>
+        <w:t xml:space="preserve">une boucle for </w:t>
+      </w:r>
+      <w:proofErr w:type="spellStart"/>
+      <w:r>
+        <w:t>each</w:t>
+      </w:r>
+      <w:proofErr w:type="spellEnd"/>
+      <w:r>
+        <w:t xml:space="preserve"> qui itère sur l</w:t>
       </w:r>
       <w:r>
         <w:t xml:space="preserve">e tableau </w:t>
@@ -3805,14 +4557,27 @@
         <w:br/>
       </w:r>
       <w:r>
-        <w:t xml:space="preserve">Puis dans parser j’ai </w:t>
+        <w:t xml:space="preserve">Puis dans </w:t>
+      </w:r>
+      <w:proofErr w:type="spellStart"/>
+      <w:r>
+        <w:t>parser</w:t>
+      </w:r>
+      <w:proofErr w:type="spellEnd"/>
+      <w:r>
+        <w:t xml:space="preserve"> j’ai </w:t>
       </w:r>
       <w:r>
         <w:t xml:space="preserve">échangé </w:t>
       </w:r>
+      <w:proofErr w:type="spellStart"/>
       <w:proofErr w:type="gramStart"/>
       <w:r>
-        <w:t xml:space="preserve">showCommands  </w:t>
+        <w:t>showCommands</w:t>
+      </w:r>
+      <w:proofErr w:type="spellEnd"/>
+      <w:r>
+        <w:t xml:space="preserve">  </w:t>
       </w:r>
       <w:r>
         <w:t>par</w:t>
@@ -3821,9 +4586,14 @@
       <w:r>
         <w:t xml:space="preserve"> </w:t>
       </w:r>
+      <w:proofErr w:type="spellStart"/>
       <w:proofErr w:type="gramStart"/>
       <w:r>
-        <w:t>getCommandsList(</w:t>
+        <w:t>getCommandsList</w:t>
+      </w:r>
+      <w:proofErr w:type="spellEnd"/>
+      <w:r>
+        <w:t>(</w:t>
       </w:r>
       <w:proofErr w:type="gramEnd"/>
       <w:r>
@@ -3832,11 +4602,21 @@
       <w:r>
         <w:t xml:space="preserve"> qui transmet simplement le résultat précédent par un appel de la méthode </w:t>
       </w:r>
+      <w:proofErr w:type="spellStart"/>
       <w:r>
         <w:t>getValidCommandsString</w:t>
       </w:r>
-      <w:r>
-        <w:t xml:space="preserve"> sur l’objet CommandWords.</w:t>
+      <w:proofErr w:type="spellEnd"/>
+      <w:r>
+        <w:t xml:space="preserve"> sur l’objet </w:t>
+      </w:r>
+      <w:proofErr w:type="spellStart"/>
+      <w:r>
+        <w:t>CommandWords</w:t>
+      </w:r>
+      <w:proofErr w:type="spellEnd"/>
+      <w:r>
+        <w:t>.</w:t>
       </w:r>
     </w:p>
     <w:p>
@@ -3849,7 +4629,15 @@
         </w:rPr>
       </w:pPr>
       <w:r>
-        <w:t>Finalement dans print help</w:t>
+        <w:t xml:space="preserve">Finalement dans </w:t>
+      </w:r>
+      <w:proofErr w:type="spellStart"/>
+      <w:r>
+        <w:t>print</w:t>
+      </w:r>
+      <w:proofErr w:type="spellEnd"/>
+      <w:r>
+        <w:t xml:space="preserve"> help</w:t>
       </w:r>
       <w:r>
         <w:t>, j’ai mis la ligne :</w:t>
@@ -3857,6 +4645,7 @@
       <w:r>
         <w:br/>
       </w:r>
+      <w:proofErr w:type="spellStart"/>
       <w:r>
         <w:rPr>
           <w:rFonts w:ascii="Cascadia Mono" w:hAnsi="Cascadia Mono" w:cs="Cascadia Mono"/>
@@ -3876,6 +4665,7 @@
         </w:rPr>
         <w:t>o.p</w:t>
       </w:r>
+      <w:proofErr w:type="spellEnd"/>
       <w:proofErr w:type="gramEnd"/>
       <w:r>
         <w:rPr>
@@ -3884,8 +4674,9 @@
           <w:sz w:val="20"/>
           <w:szCs w:val="20"/>
         </w:rPr>
-        <w:t>(aParser.getCommandsList())</w:t>
-      </w:r>
+        <w:t>(</w:t>
+      </w:r>
+      <w:proofErr w:type="spellStart"/>
       <w:r>
         <w:rPr>
           <w:rFonts w:ascii="Cascadia Mono" w:hAnsi="Cascadia Mono" w:cs="Cascadia Mono"/>
@@ -3893,6 +4684,25 @@
           <w:sz w:val="20"/>
           <w:szCs w:val="20"/>
         </w:rPr>
+        <w:t>aParser.getCommandsList</w:t>
+      </w:r>
+      <w:proofErr w:type="spellEnd"/>
+      <w:r>
+        <w:rPr>
+          <w:rFonts w:ascii="Cascadia Mono" w:hAnsi="Cascadia Mono" w:cs="Cascadia Mono"/>
+          <w:color w:val="404040" w:themeColor="text1" w:themeTint="BF"/>
+          <w:sz w:val="20"/>
+          <w:szCs w:val="20"/>
+        </w:rPr>
+        <w:t>())</w:t>
+      </w:r>
+      <w:r>
+        <w:rPr>
+          <w:rFonts w:ascii="Cascadia Mono" w:hAnsi="Cascadia Mono" w:cs="Cascadia Mono"/>
+          <w:color w:val="404040" w:themeColor="text1" w:themeTint="BF"/>
+          <w:sz w:val="20"/>
+          <w:szCs w:val="20"/>
+        </w:rPr>
         <w:br/>
       </w:r>
       <w:r>
@@ -3922,8 +4732,13 @@
       <w:r>
         <w:t xml:space="preserve">La version </w:t>
       </w:r>
-      <w:r>
-        <w:t>zuul-better téléchargée</w:t>
+      <w:proofErr w:type="spellStart"/>
+      <w:r>
+        <w:t>zuul-better</w:t>
+      </w:r>
+      <w:proofErr w:type="spellEnd"/>
+      <w:r>
+        <w:t xml:space="preserve"> téléchargée</w:t>
       </w:r>
       <w:r>
         <w:t xml:space="preserve"> ne compil</w:t>
@@ -3961,17 +4776,51 @@
         <w:t>dans Game à l’appel d</w:t>
       </w:r>
       <w:r>
-        <w:t xml:space="preserve">e parser.getCommand(), car dans la classe parser, cette méthode attendait le paramètre </w:t>
-      </w:r>
-      <w:r>
-        <w:t xml:space="preserve">pInputLine, alors j’ai modifié cette classe en ajoutant l’import de la bibliothèque Scanner, </w:t>
-      </w:r>
-      <w:r>
-        <w:t xml:space="preserve">et j’ai copié ce que nous avions fait dans notre jeu pour que getCommand() </w:t>
-      </w:r>
-      <w:r>
-        <w:t>ne lise plus le paramètre mais une variable locale vInputLine</w:t>
-      </w:r>
+        <w:t xml:space="preserve">e </w:t>
+      </w:r>
+      <w:proofErr w:type="spellStart"/>
+      <w:r>
+        <w:t>parser.getCommand</w:t>
+      </w:r>
+      <w:proofErr w:type="spellEnd"/>
+      <w:r>
+        <w:t xml:space="preserve">(), car dans la classe </w:t>
+      </w:r>
+      <w:proofErr w:type="spellStart"/>
+      <w:r>
+        <w:t>parser</w:t>
+      </w:r>
+      <w:proofErr w:type="spellEnd"/>
+      <w:r>
+        <w:t xml:space="preserve">, cette méthode attendait le paramètre </w:t>
+      </w:r>
+      <w:proofErr w:type="spellStart"/>
+      <w:r>
+        <w:t>pInputLine</w:t>
+      </w:r>
+      <w:proofErr w:type="spellEnd"/>
+      <w:r>
+        <w:t xml:space="preserve">, alors j’ai modifié cette classe en ajoutant l’import de la bibliothèque Scanner, </w:t>
+      </w:r>
+      <w:r>
+        <w:t xml:space="preserve">et j’ai copié ce que nous avions fait dans notre jeu pour que </w:t>
+      </w:r>
+      <w:proofErr w:type="spellStart"/>
+      <w:r>
+        <w:t>getCommand</w:t>
+      </w:r>
+      <w:proofErr w:type="spellEnd"/>
+      <w:r>
+        <w:t xml:space="preserve">() </w:t>
+      </w:r>
+      <w:r>
+        <w:t xml:space="preserve">ne lise plus le paramètre mais une variable locale </w:t>
+      </w:r>
+      <w:proofErr w:type="spellStart"/>
+      <w:r>
+        <w:t>vInputLine</w:t>
+      </w:r>
+      <w:proofErr w:type="spellEnd"/>
       <w:r>
         <w:t xml:space="preserve"> correspondant à </w:t>
       </w:r>
@@ -3986,7 +4835,31 @@
       </w:r>
       <w:r>
         <w:br/>
-        <w:t>Ensuite j’ai aussi corrigé l’erreur de compilation dans Game() car printHelp appelait showCommands alors que maintenant le parser avait une méthode qui retournait la String contenant la liste des commandes.</w:t>
+        <w:t xml:space="preserve">Ensuite j’ai aussi corrigé l’erreur de compilation dans Game() car </w:t>
+      </w:r>
+      <w:proofErr w:type="spellStart"/>
+      <w:r>
+        <w:t>printHelp</w:t>
+      </w:r>
+      <w:proofErr w:type="spellEnd"/>
+      <w:r>
+        <w:t xml:space="preserve"> appelait </w:t>
+      </w:r>
+      <w:proofErr w:type="spellStart"/>
+      <w:r>
+        <w:t>showCommands</w:t>
+      </w:r>
+      <w:proofErr w:type="spellEnd"/>
+      <w:r>
+        <w:t xml:space="preserve"> alors que maintenant le </w:t>
+      </w:r>
+      <w:proofErr w:type="spellStart"/>
+      <w:r>
+        <w:t>parser</w:t>
+      </w:r>
+      <w:proofErr w:type="spellEnd"/>
+      <w:r>
+        <w:t xml:space="preserve"> avait une méthode qui retournait la String contenant la liste des commandes.</w:t>
       </w:r>
       <w:r>
         <w:br/>
@@ -4003,7 +4876,15 @@
     <w:p>
       <w:r>
         <w:lastRenderedPageBreak/>
-        <w:t>Je crois que c’était inutile que zuul-better s’</w:t>
+        <w:t xml:space="preserve">Je crois que c’était inutile que </w:t>
+      </w:r>
+      <w:proofErr w:type="spellStart"/>
+      <w:r>
+        <w:t>zuul-better</w:t>
+      </w:r>
+      <w:proofErr w:type="spellEnd"/>
+      <w:r>
+        <w:t xml:space="preserve"> s’</w:t>
       </w:r>
       <w:r>
         <w:t>exécute</w:t>
@@ -4026,20 +4907,40 @@
       <w:r>
         <w:t xml:space="preserve">la classe </w:t>
       </w:r>
+      <w:proofErr w:type="spellStart"/>
       <w:r>
         <w:t>CommandWords</w:t>
       </w:r>
+      <w:proofErr w:type="spellEnd"/>
       <w:r>
         <w:t xml:space="preserve"> : </w:t>
       </w:r>
       <w:r>
-        <w:t xml:space="preserve">outre le fait que j’ai appelée ma fonction qui liste les commandes </w:t>
-      </w:r>
+        <w:t xml:space="preserve">outre le fait que j’ai </w:t>
+      </w:r>
+      <w:proofErr w:type="spellStart"/>
+      <w:r>
+        <w:t>appelée</w:t>
+      </w:r>
+      <w:proofErr w:type="spellEnd"/>
+      <w:r>
+        <w:t xml:space="preserve"> ma fonction qui liste les commandes </w:t>
+      </w:r>
+      <w:proofErr w:type="spellStart"/>
       <w:r>
         <w:t>getValidCommandsString</w:t>
       </w:r>
-      <w:r>
-        <w:t xml:space="preserve">, la première différence est l’utilisation d’une boucle for au lieu de for-each (ce que vous </w:t>
+      <w:proofErr w:type="spellEnd"/>
+      <w:r>
+        <w:t>, la première différence est l’utilisation d’une boucle for au lieu de for-</w:t>
+      </w:r>
+      <w:proofErr w:type="spellStart"/>
+      <w:r>
+        <w:t>each</w:t>
+      </w:r>
+      <w:proofErr w:type="spellEnd"/>
+      <w:r>
+        <w:t xml:space="preserve"> (ce que vous </w:t>
       </w:r>
       <w:r>
         <w:t xml:space="preserve">avez dit ne pas changer dans la FAQ). La deuxième différence c’est que j’ai déclaré/assigné </w:t>
@@ -4051,13 +4952,29 @@
         <w:t xml:space="preserve">, que j’ai concaténé dans la boucle </w:t>
       </w:r>
       <w:r>
-        <w:t xml:space="preserve">for-each </w:t>
+        <w:t>for-</w:t>
+      </w:r>
+      <w:proofErr w:type="spellStart"/>
+      <w:r>
+        <w:t>each</w:t>
+      </w:r>
+      <w:proofErr w:type="spellEnd"/>
+      <w:r>
+        <w:t xml:space="preserve"> </w:t>
       </w:r>
       <w:r>
         <w:t>avec l’opérateur +=</w:t>
       </w:r>
       <w:r>
-        <w:t>, tandis que dans zuul-better, ils utilisent</w:t>
+        <w:t xml:space="preserve">, tandis que dans </w:t>
+      </w:r>
+      <w:proofErr w:type="spellStart"/>
+      <w:r>
+        <w:t>zuul-better</w:t>
+      </w:r>
+      <w:proofErr w:type="spellEnd"/>
+      <w:r>
+        <w:t>, ils utilisent</w:t>
       </w:r>
       <w:r>
         <w:t xml:space="preserve"> respectivement</w:t>
@@ -4065,8 +4982,13 @@
       <w:r>
         <w:t xml:space="preserve"> </w:t>
       </w:r>
-      <w:r>
-        <w:t xml:space="preserve">stringbuilder </w:t>
+      <w:proofErr w:type="spellStart"/>
+      <w:r>
+        <w:t>stringbuilder</w:t>
+      </w:r>
+      <w:proofErr w:type="spellEnd"/>
+      <w:r>
+        <w:t xml:space="preserve"> </w:t>
       </w:r>
       <w:proofErr w:type="gramStart"/>
       <w:r>
@@ -4086,13 +5008,61 @@
         </w:numPr>
       </w:pPr>
       <w:r>
-        <w:t>Dans zuul-better, s</w:t>
+        <w:t xml:space="preserve">Dans </w:t>
+      </w:r>
+      <w:proofErr w:type="spellStart"/>
+      <w:r>
+        <w:t>zuul-better</w:t>
+      </w:r>
+      <w:proofErr w:type="spellEnd"/>
+      <w:r>
+        <w:t>, s</w:t>
       </w:r>
       <w:r>
         <w:t xml:space="preserve">’il n’y a pas de sorties dans une direction demandée, </w:t>
       </w:r>
       <w:r>
-        <w:t xml:space="preserve">la command getExit renvoie null et le message d’erreur est toujours « there is no door ». Tandis que j’ai différencié l’absence de sortie et l’invalidité d’une direction dans mes messages d’erreur en ajoutant </w:t>
+        <w:t xml:space="preserve">la command </w:t>
+      </w:r>
+      <w:proofErr w:type="spellStart"/>
+      <w:r>
+        <w:t>getExit</w:t>
+      </w:r>
+      <w:proofErr w:type="spellEnd"/>
+      <w:r>
+        <w:t xml:space="preserve"> renvoie </w:t>
+      </w:r>
+      <w:proofErr w:type="spellStart"/>
+      <w:r>
+        <w:t>null</w:t>
+      </w:r>
+      <w:proofErr w:type="spellEnd"/>
+      <w:r>
+        <w:t xml:space="preserve"> et le message d’erreur est toujours « </w:t>
+      </w:r>
+      <w:proofErr w:type="spellStart"/>
+      <w:r>
+        <w:t>there</w:t>
+      </w:r>
+      <w:proofErr w:type="spellEnd"/>
+      <w:r>
+        <w:t xml:space="preserve"> </w:t>
+      </w:r>
+      <w:proofErr w:type="spellStart"/>
+      <w:r>
+        <w:t>is</w:t>
+      </w:r>
+      <w:proofErr w:type="spellEnd"/>
+      <w:r>
+        <w:t xml:space="preserve"> no </w:t>
+      </w:r>
+      <w:proofErr w:type="spellStart"/>
+      <w:r>
+        <w:t>door</w:t>
+      </w:r>
+      <w:proofErr w:type="spellEnd"/>
+      <w:r>
+        <w:t xml:space="preserve"> ». Tandis que j’ai différencié l’absence de sortie et l’invalidité d’une direction dans mes messages d’erreur en ajoutant </w:t>
       </w:r>
       <w:r>
         <w:t>une liste</w:t>
@@ -4101,15 +5071,28 @@
         <w:t xml:space="preserve"> des directions valides</w:t>
       </w:r>
       <w:r>
-        <w:t xml:space="preserve"> dans CommandWords</w:t>
-      </w:r>
+        <w:t xml:space="preserve"> dans </w:t>
+      </w:r>
+      <w:proofErr w:type="spellStart"/>
+      <w:r>
+        <w:t>CommandWords</w:t>
+      </w:r>
+      <w:proofErr w:type="spellEnd"/>
       <w:r>
         <w:t xml:space="preserve"> et les méthodes correspondantes.</w:t>
       </w:r>
     </w:p>
     <w:p>
       <w:r>
-        <w:t>Autrement j’ai lu dans la FAQ que vous préferiez avoir dans la classe Game :</w:t>
+        <w:t xml:space="preserve">Autrement j’ai lu dans la FAQ que vous </w:t>
+      </w:r>
+      <w:proofErr w:type="spellStart"/>
+      <w:r>
+        <w:t>préferiez</w:t>
+      </w:r>
+      <w:proofErr w:type="spellEnd"/>
+      <w:r>
+        <w:t xml:space="preserve"> avoir dans la classe Game :</w:t>
       </w:r>
     </w:p>
     <w:p>
@@ -4123,9 +5106,27 @@
       <w:r>
         <w:t xml:space="preserve">Une fonction </w:t>
       </w:r>
-      <w:r>
-        <w:t>printLocationInfo qui appelle getLongDescription sur aCurrentRoom</w:t>
-      </w:r>
+      <w:proofErr w:type="spellStart"/>
+      <w:r>
+        <w:t>printLocationInfo</w:t>
+      </w:r>
+      <w:proofErr w:type="spellEnd"/>
+      <w:r>
+        <w:t xml:space="preserve"> qui appelle </w:t>
+      </w:r>
+      <w:proofErr w:type="spellStart"/>
+      <w:r>
+        <w:t>getLongDescription</w:t>
+      </w:r>
+      <w:proofErr w:type="spellEnd"/>
+      <w:r>
+        <w:t xml:space="preserve"> sur </w:t>
+      </w:r>
+      <w:proofErr w:type="spellStart"/>
+      <w:r>
+        <w:t>aCurrentRoom</w:t>
+      </w:r>
+      <w:proofErr w:type="spellEnd"/>
     </w:p>
     <w:p>
       <w:pPr>
@@ -4138,13 +5139,23 @@
       <w:r>
         <w:t xml:space="preserve">Une fonction look qui se content d’appeler </w:t>
       </w:r>
+      <w:proofErr w:type="spellStart"/>
       <w:r>
         <w:t>printLocationInfo</w:t>
       </w:r>
-    </w:p>
-    <w:p>
-      <w:r>
-        <w:t xml:space="preserve">Alors que j’avais remplacé printLocationInfo et ses appels par l’unique fonction </w:t>
+      <w:proofErr w:type="spellEnd"/>
+    </w:p>
+    <w:p>
+      <w:r>
+        <w:t xml:space="preserve">Alors que j’avais remplacé </w:t>
+      </w:r>
+      <w:proofErr w:type="spellStart"/>
+      <w:r>
+        <w:t>printLocationInfo</w:t>
+      </w:r>
+      <w:proofErr w:type="spellEnd"/>
+      <w:r>
+        <w:t xml:space="preserve"> et ses appels par l’unique fonction </w:t>
       </w:r>
       <w:proofErr w:type="gramStart"/>
       <w:r>
@@ -4176,10 +5187,26 @@
         <w:t>)</w:t>
       </w:r>
       <w:r>
-        <w:t xml:space="preserve"> (dans processCommand)</w:t>
-      </w:r>
-      <w:r>
-        <w:t xml:space="preserve"> soit printLocationInfo </w:t>
+        <w:t xml:space="preserve"> (dans </w:t>
+      </w:r>
+      <w:proofErr w:type="spellStart"/>
+      <w:r>
+        <w:t>processCommand</w:t>
+      </w:r>
+      <w:proofErr w:type="spellEnd"/>
+      <w:r>
+        <w:t>)</w:t>
+      </w:r>
+      <w:r>
+        <w:t xml:space="preserve"> soit </w:t>
+      </w:r>
+      <w:proofErr w:type="spellStart"/>
+      <w:r>
+        <w:t>printLocationInfo</w:t>
+      </w:r>
+      <w:proofErr w:type="spellEnd"/>
+      <w:r>
+        <w:t xml:space="preserve"> </w:t>
       </w:r>
       <w:r>
         <w:t>(</w:t>
@@ -4188,10 +5215,26 @@
         <w:t>dans</w:t>
       </w:r>
       <w:r>
-        <w:t xml:space="preserve"> print</w:t>
-      </w:r>
-      <w:r>
-        <w:t xml:space="preserve">Welcome et goRoom) </w:t>
+        <w:t xml:space="preserve"> </w:t>
+      </w:r>
+      <w:proofErr w:type="spellStart"/>
+      <w:r>
+        <w:t>print</w:t>
+      </w:r>
+      <w:r>
+        <w:t>Welcome</w:t>
+      </w:r>
+      <w:proofErr w:type="spellEnd"/>
+      <w:r>
+        <w:t xml:space="preserve"> et </w:t>
+      </w:r>
+      <w:proofErr w:type="spellStart"/>
+      <w:r>
+        <w:t>goRoom</w:t>
+      </w:r>
+      <w:proofErr w:type="spellEnd"/>
+      <w:r>
+        <w:t xml:space="preserve">) </w:t>
       </w:r>
       <w:r>
         <w:t>pour afficher l</w:t>
@@ -4231,6 +5274,7 @@
       <w:r>
         <w:t xml:space="preserve">L’avantage d’utiliser </w:t>
       </w:r>
+      <w:proofErr w:type="spellStart"/>
       <w:r>
         <w:t>S</w:t>
       </w:r>
@@ -4241,7 +5285,11 @@
         <w:t>B</w:t>
       </w:r>
       <w:r>
-        <w:t xml:space="preserve">uilder </w:t>
+        <w:t>uilder</w:t>
+      </w:r>
+      <w:proofErr w:type="spellEnd"/>
+      <w:r>
+        <w:t xml:space="preserve"> </w:t>
       </w:r>
       <w:r>
         <w:t xml:space="preserve">au lieu de simplement manipuler des String, se fait ressentir lorsqu’il faut beaucoup </w:t>
@@ -4257,7 +5305,31 @@
         <w:t>S</w:t>
       </w:r>
       <w:r>
-        <w:t>tring qui vaut la somme des 2 précédente, mais gardes les 3 en mémoire. Il y a autant de nouveaux objets de type String qui sont créé à chaque itération de la boucle for-each dans getExitString ou getValidCommandsString.</w:t>
+        <w:t>tring qui vaut la somme des 2 précédente, mais gardes les 3 en mémoire. Il y a autant de nouveaux objets de type String qui sont créé à chaque itération de la boucle for-</w:t>
+      </w:r>
+      <w:proofErr w:type="spellStart"/>
+      <w:r>
+        <w:t>each</w:t>
+      </w:r>
+      <w:proofErr w:type="spellEnd"/>
+      <w:r>
+        <w:t xml:space="preserve"> dans </w:t>
+      </w:r>
+      <w:proofErr w:type="spellStart"/>
+      <w:r>
+        <w:t>getExitString</w:t>
+      </w:r>
+      <w:proofErr w:type="spellEnd"/>
+      <w:r>
+        <w:t xml:space="preserve"> ou </w:t>
+      </w:r>
+      <w:proofErr w:type="spellStart"/>
+      <w:r>
+        <w:t>getValidCommandsString</w:t>
+      </w:r>
+      <w:proofErr w:type="spellEnd"/>
+      <w:r>
+        <w:t>.</w:t>
       </w:r>
       <w:r>
         <w:t xml:space="preserve"> Le type String est dit immutable.</w:t>
@@ -4266,8 +5338,13 @@
         <w:br/>
         <w:t xml:space="preserve">Alors qu’en utilisant </w:t>
       </w:r>
-      <w:r>
-        <w:t>Stringbuilder, la variable qui contient la chaîne de caractère devient mutable. Donc on économise de la mémoire</w:t>
+      <w:proofErr w:type="spellStart"/>
+      <w:r>
+        <w:t>Stringbuilder</w:t>
+      </w:r>
+      <w:proofErr w:type="spellEnd"/>
+      <w:r>
+        <w:t>, la variable qui contient la chaîne de caractère devient mutable. Donc on économise de la mémoire</w:t>
       </w:r>
       <w:r>
         <w:t>, et on garde la même référence au passage.</w:t>
@@ -4277,11 +5354,40 @@
       </w:r>
       <w:r>
         <w:br/>
-        <w:t xml:space="preserve">J’ai donc changé getExitString et getValidCommandsString pour qu’elle utilise StringBuilder comme </w:t>
-      </w:r>
-      <w:r>
-        <w:t>on peut le voir dans zuul-better</w:t>
-      </w:r>
+        <w:t xml:space="preserve">J’ai donc changé </w:t>
+      </w:r>
+      <w:proofErr w:type="spellStart"/>
+      <w:r>
+        <w:t>getExitString</w:t>
+      </w:r>
+      <w:proofErr w:type="spellEnd"/>
+      <w:r>
+        <w:t xml:space="preserve"> et </w:t>
+      </w:r>
+      <w:proofErr w:type="spellStart"/>
+      <w:r>
+        <w:t>getValidCommandsString</w:t>
+      </w:r>
+      <w:proofErr w:type="spellEnd"/>
+      <w:r>
+        <w:t xml:space="preserve"> pour qu’elle utilise </w:t>
+      </w:r>
+      <w:proofErr w:type="spellStart"/>
+      <w:r>
+        <w:t>StringBuilder</w:t>
+      </w:r>
+      <w:proofErr w:type="spellEnd"/>
+      <w:r>
+        <w:t xml:space="preserve"> comme </w:t>
+      </w:r>
+      <w:r>
+        <w:t xml:space="preserve">on peut le voir dans </w:t>
+      </w:r>
+      <w:proofErr w:type="spellStart"/>
+      <w:r>
+        <w:t>zuul-better</w:t>
+      </w:r>
+      <w:proofErr w:type="spellEnd"/>
       <w:r>
         <w:t xml:space="preserve"> : Initialisation (vide ou non), puis </w:t>
       </w:r>
@@ -4304,8 +5410,13 @@
       </w:r>
       <w:proofErr w:type="gramStart"/>
       <w:r>
-        <w:t>de .toString</w:t>
-      </w:r>
+        <w:t>de .</w:t>
+      </w:r>
+      <w:proofErr w:type="spellStart"/>
+      <w:r>
+        <w:t>toString</w:t>
+      </w:r>
+      <w:proofErr w:type="spellEnd"/>
       <w:proofErr w:type="gramEnd"/>
       <w:r>
         <w:t>() pour générer un objet de type String.</w:t>
@@ -4347,7 +5458,15 @@
         <w:t xml:space="preserve">Je les aies </w:t>
       </w:r>
       <w:r>
-        <w:t>mises dans un dossier « images » dans le dossier BlueJ du projet.</w:t>
+        <w:t xml:space="preserve">mises dans un dossier « images » dans le dossier </w:t>
+      </w:r>
+      <w:proofErr w:type="spellStart"/>
+      <w:r>
+        <w:t>BlueJ</w:t>
+      </w:r>
+      <w:proofErr w:type="spellEnd"/>
+      <w:r>
+        <w:t xml:space="preserve"> du projet.</w:t>
       </w:r>
     </w:p>
     <w:p>
@@ -4376,8 +5495,17 @@
           <w:i/>
           <w:iCs/>
         </w:rPr>
-        <w:t>Le mystère des ruines Sheikah</w:t>
-      </w:r>
+        <w:t xml:space="preserve">Le mystère des ruines </w:t>
+      </w:r>
+      <w:proofErr w:type="spellStart"/>
+      <w:r>
+        <w:rPr>
+          <w:i/>
+          <w:iCs/>
+        </w:rPr>
+        <w:t>Sheikah</w:t>
+      </w:r>
+      <w:proofErr w:type="spellEnd"/>
     </w:p>
     <w:p>
       <w:pPr>
@@ -4429,8 +5557,17 @@
           <w:b/>
           <w:bCs/>
         </w:rPr>
-        <w:t xml:space="preserve"> CommandWord</w:t>
-      </w:r>
+        <w:t xml:space="preserve"> </w:t>
+      </w:r>
+      <w:proofErr w:type="spellStart"/>
+      <w:r>
+        <w:rPr>
+          <w:b/>
+          <w:bCs/>
+        </w:rPr>
+        <w:t>CommandWord</w:t>
+      </w:r>
+      <w:proofErr w:type="spellEnd"/>
       <w:r>
         <w:t xml:space="preserve"> : </w:t>
       </w:r>
@@ -4465,9 +5602,11 @@
       <w:r>
         <w:t>« </w:t>
       </w:r>
+      <w:proofErr w:type="spellStart"/>
       <w:r>
         <w:t>aImageName</w:t>
       </w:r>
+      <w:proofErr w:type="spellEnd"/>
       <w:r>
         <w:t> »</w:t>
       </w:r>
@@ -4477,12 +5616,17 @@
       <w:r>
         <w:t xml:space="preserve"> ainsi que la méthode </w:t>
       </w:r>
+      <w:proofErr w:type="spellStart"/>
       <w:proofErr w:type="gramStart"/>
       <w:r>
         <w:t>getImageNam</w:t>
       </w:r>
       <w:r>
-        <w:t>e(</w:t>
+        <w:t>e</w:t>
+      </w:r>
+      <w:proofErr w:type="spellEnd"/>
+      <w:r>
+        <w:t>(</w:t>
       </w:r>
       <w:proofErr w:type="gramEnd"/>
       <w:r>
@@ -4500,6 +5644,7 @@
       <w:r>
         <w:t xml:space="preserve">Dans </w:t>
       </w:r>
+      <w:proofErr w:type="spellStart"/>
       <w:r>
         <w:rPr>
           <w:b/>
@@ -4507,6 +5652,7 @@
         </w:rPr>
         <w:t>Parser</w:t>
       </w:r>
+      <w:proofErr w:type="spellEnd"/>
       <w:r>
         <w:t xml:space="preserve"> : </w:t>
       </w:r>
@@ -4517,12 +5663,17 @@
       <w:r>
         <w:t xml:space="preserve">lire la ligne du terminal dans la fonction </w:t>
       </w:r>
+      <w:proofErr w:type="spellStart"/>
       <w:proofErr w:type="gramStart"/>
       <w:r>
         <w:t>get</w:t>
       </w:r>
       <w:r>
-        <w:t>Command(</w:t>
+        <w:t>Command</w:t>
+      </w:r>
+      <w:proofErr w:type="spellEnd"/>
+      <w:r>
+        <w:t>(</w:t>
       </w:r>
       <w:proofErr w:type="gramEnd"/>
       <w:r>
@@ -4558,8 +5709,13 @@
         <w:t xml:space="preserve">Scanner mais </w:t>
       </w:r>
       <w:r>
-        <w:t>celles de StringTokenizer</w:t>
-      </w:r>
+        <w:t xml:space="preserve">celles de </w:t>
+      </w:r>
+      <w:proofErr w:type="spellStart"/>
+      <w:r>
+        <w:t>StringTokenizer</w:t>
+      </w:r>
+      <w:proofErr w:type="spellEnd"/>
       <w:r>
         <w:t>. (Avec un changement de la bibliothèque importée au début de la classe).</w:t>
       </w:r>
@@ -4601,11 +5757,32 @@
       <w:r>
         <w:t xml:space="preserve"> la classe </w:t>
       </w:r>
-      <w:r>
-        <w:t xml:space="preserve">GameEngine, j’ai copié </w:t>
-      </w:r>
-      <w:r>
-        <w:t>celle de zuul-with-images : Création du moteur et de l’interface puis liaison des 2.</w:t>
+      <w:proofErr w:type="spellStart"/>
+      <w:r>
+        <w:t>GameEngine</w:t>
+      </w:r>
+      <w:proofErr w:type="spellEnd"/>
+      <w:r>
+        <w:t xml:space="preserve">, j’ai copié </w:t>
+      </w:r>
+      <w:r>
+        <w:t xml:space="preserve">celle de </w:t>
+      </w:r>
+      <w:proofErr w:type="spellStart"/>
+      <w:r>
+        <w:t>zuul</w:t>
+      </w:r>
+      <w:proofErr w:type="spellEnd"/>
+      <w:r>
+        <w:t>-</w:t>
+      </w:r>
+      <w:proofErr w:type="spellStart"/>
+      <w:r>
+        <w:t>with</w:t>
+      </w:r>
+      <w:proofErr w:type="spellEnd"/>
+      <w:r>
+        <w:t>-images : Création du moteur et de l’interface puis liaison des 2.</w:t>
       </w:r>
       <w:r>
         <w:br/>
@@ -4638,8 +5815,17 @@
           <w:b/>
           <w:bCs/>
         </w:rPr>
-        <w:t xml:space="preserve"> GameEngine</w:t>
-      </w:r>
+        <w:t xml:space="preserve"> </w:t>
+      </w:r>
+      <w:proofErr w:type="spellStart"/>
+      <w:r>
+        <w:rPr>
+          <w:b/>
+          <w:bCs/>
+        </w:rPr>
+        <w:t>GameEngine</w:t>
+      </w:r>
+      <w:proofErr w:type="spellEnd"/>
       <w:r>
         <w:t xml:space="preserve"> : </w:t>
       </w:r>
@@ -4661,9 +5847,11 @@
       <w:r>
         <w:t>« </w:t>
       </w:r>
+      <w:proofErr w:type="spellStart"/>
       <w:r>
         <w:t>System.out</w:t>
       </w:r>
+      <w:proofErr w:type="spellEnd"/>
       <w:r>
         <w:t> »</w:t>
       </w:r>
@@ -4673,10 +5861,12 @@
       <w:r>
         <w:t>« </w:t>
       </w:r>
+      <w:proofErr w:type="spellStart"/>
       <w:proofErr w:type="gramStart"/>
       <w:r>
         <w:t>this.aGui</w:t>
       </w:r>
+      <w:proofErr w:type="spellEnd"/>
       <w:proofErr w:type="gramEnd"/>
       <w:r>
         <w:t> » après avoir ajouté le nouvel attribut.</w:t>
@@ -4699,24 +5889,58 @@
         <w:t>ajouté l’affichage d’image dans différentes fonctions</w:t>
       </w:r>
       <w:r>
-        <w:t xml:space="preserve"> (goRoom, printWelcome, …)</w:t>
+        <w:t xml:space="preserve"> (</w:t>
+      </w:r>
+      <w:proofErr w:type="spellStart"/>
+      <w:r>
+        <w:t>goRoom</w:t>
+      </w:r>
+      <w:proofErr w:type="spellEnd"/>
+      <w:r>
+        <w:t xml:space="preserve">, </w:t>
+      </w:r>
+      <w:proofErr w:type="spellStart"/>
+      <w:r>
+        <w:t>printWelcome</w:t>
+      </w:r>
+      <w:proofErr w:type="spellEnd"/>
+      <w:r>
+        <w:t>, …)</w:t>
       </w:r>
       <w:r>
         <w:br/>
         <w:t xml:space="preserve">- j’ai </w:t>
       </w:r>
       <w:r>
-        <w:t>incorporé le changement de processCommand pour lire la String de la ligne et non plus une commande</w:t>
-      </w:r>
-      <w:r>
-        <w:t xml:space="preserve"> directement. Notamment en supprimant le retour d’un boolen</w:t>
-      </w:r>
+        <w:t xml:space="preserve">incorporé le changement de </w:t>
+      </w:r>
+      <w:proofErr w:type="spellStart"/>
+      <w:r>
+        <w:t>processCommand</w:t>
+      </w:r>
+      <w:proofErr w:type="spellEnd"/>
+      <w:r>
+        <w:t xml:space="preserve"> pour lire la String de la ligne et non plus une commande</w:t>
+      </w:r>
+      <w:r>
+        <w:t xml:space="preserve"> directement. Notamment en supprimant le retour d’un </w:t>
+      </w:r>
+      <w:proofErr w:type="spellStart"/>
+      <w:r>
+        <w:t>boolen</w:t>
+      </w:r>
+      <w:proofErr w:type="spellEnd"/>
       <w:r>
         <w:t xml:space="preserve"> à cette fonction </w:t>
       </w:r>
+      <w:proofErr w:type="spellStart"/>
       <w:proofErr w:type="gramStart"/>
       <w:r>
-        <w:t>interpretCommand(</w:t>
+        <w:t>interpretCommand</w:t>
+      </w:r>
+      <w:proofErr w:type="spellEnd"/>
+      <w:r>
+        <w:t>(</w:t>
       </w:r>
       <w:proofErr w:type="gramEnd"/>
       <w:r>
@@ -4731,8 +5955,21 @@
       <w:r>
         <w:t xml:space="preserve"> dans </w:t>
       </w:r>
-      <w:r>
-        <w:t>zuul-with-images.</w:t>
+      <w:proofErr w:type="spellStart"/>
+      <w:r>
+        <w:t>zuul</w:t>
+      </w:r>
+      <w:proofErr w:type="spellEnd"/>
+      <w:r>
+        <w:t>-</w:t>
+      </w:r>
+      <w:proofErr w:type="spellStart"/>
+      <w:r>
+        <w:t>with</w:t>
+      </w:r>
+      <w:proofErr w:type="spellEnd"/>
+      <w:r>
+        <w:t>-images.</w:t>
       </w:r>
       <w:r>
         <w:br/>
@@ -4742,7 +5979,15 @@
         <w:t xml:space="preserve">j’ai </w:t>
       </w:r>
       <w:r>
-        <w:t xml:space="preserve">édité ma fonction « quit » pour qu’elle utilise </w:t>
+        <w:t>édité ma fonction « </w:t>
+      </w:r>
+      <w:proofErr w:type="spellStart"/>
+      <w:r>
+        <w:t>quit</w:t>
+      </w:r>
+      <w:proofErr w:type="spellEnd"/>
+      <w:r>
+        <w:t xml:space="preserve"> » pour qu’elle utilise </w:t>
       </w:r>
       <w:r>
         <w:t xml:space="preserve">la méthode </w:t>
@@ -4772,9 +6017,14 @@
       <w:r>
         <w:t xml:space="preserve"> supprimé la fonction </w:t>
       </w:r>
+      <w:proofErr w:type="spellStart"/>
       <w:proofErr w:type="gramStart"/>
       <w:r>
-        <w:t>play(</w:t>
+        <w:t>play</w:t>
+      </w:r>
+      <w:proofErr w:type="spellEnd"/>
+      <w:r>
+        <w:t>(</w:t>
       </w:r>
       <w:proofErr w:type="gramEnd"/>
       <w:r>
@@ -4792,9 +6042,14 @@
       <w:r>
         <w:t xml:space="preserve">Comme la fonction </w:t>
       </w:r>
+      <w:proofErr w:type="spellStart"/>
       <w:proofErr w:type="gramStart"/>
       <w:r>
-        <w:t>printHelp(</w:t>
+        <w:t>printHelp</w:t>
+      </w:r>
+      <w:proofErr w:type="spellEnd"/>
+      <w:r>
+        <w:t>(</w:t>
       </w:r>
       <w:proofErr w:type="gramEnd"/>
       <w:r>
@@ -4808,6 +6063,7 @@
       <w:r>
         <w:t xml:space="preserve">) utilisent encore la fonction </w:t>
       </w:r>
+      <w:proofErr w:type="spellStart"/>
       <w:proofErr w:type="gramStart"/>
       <w:r>
         <w:t>printL</w:t>
@@ -4816,15 +6072,24 @@
         <w:t>ocation</w:t>
       </w:r>
       <w:r>
-        <w:t>Info(</w:t>
+        <w:t>Info</w:t>
+      </w:r>
+      <w:proofErr w:type="spellEnd"/>
+      <w:r>
+        <w:t>(</w:t>
       </w:r>
       <w:proofErr w:type="gramEnd"/>
       <w:r>
         <w:t xml:space="preserve">) sans avoir à afficher une nouvelle image, j’ai préféré ajouter la fonction </w:t>
       </w:r>
+      <w:proofErr w:type="spellStart"/>
       <w:proofErr w:type="gramStart"/>
       <w:r>
-        <w:t>displayLocationImage(</w:t>
+        <w:t>displayLocationImage</w:t>
+      </w:r>
+      <w:proofErr w:type="spellEnd"/>
+      <w:r>
+        <w:t>(</w:t>
       </w:r>
       <w:proofErr w:type="gramEnd"/>
       <w:r>
@@ -4833,9 +6098,14 @@
       <w:r>
         <w:t xml:space="preserve"> Je l’appelle juste après </w:t>
       </w:r>
+      <w:proofErr w:type="spellStart"/>
       <w:proofErr w:type="gramStart"/>
       <w:r>
-        <w:t>printLocationInfo(</w:t>
+        <w:t>printLocationInfo</w:t>
+      </w:r>
+      <w:proofErr w:type="spellEnd"/>
+      <w:r>
+        <w:t>(</w:t>
       </w:r>
       <w:proofErr w:type="gramEnd"/>
       <w:r>
@@ -4856,12 +6126,21 @@
       <w:r>
         <w:t xml:space="preserve">s </w:t>
       </w:r>
+      <w:proofErr w:type="spellStart"/>
       <w:r>
         <w:rPr>
           <w:b/>
           <w:bCs/>
         </w:rPr>
-        <w:t>UserInterface </w:t>
+        <w:t>UserInterface</w:t>
+      </w:r>
+      <w:proofErr w:type="spellEnd"/>
+      <w:r>
+        <w:rPr>
+          <w:b/>
+          <w:bCs/>
+        </w:rPr>
+        <w:t> </w:t>
       </w:r>
       <w:r>
         <w:t xml:space="preserve">: </w:t>
@@ -4871,17 +6150,41 @@
         <w:t xml:space="preserve">- </w:t>
       </w:r>
       <w:r>
-        <w:t xml:space="preserve">J’ai ajouté l’attribut « aImageFolder » et son assignation dans le constructeur, ainsi qu’une méthode pour changer </w:t>
+        <w:t>J’ai ajouté l’attribut « </w:t>
+      </w:r>
+      <w:proofErr w:type="spellStart"/>
+      <w:r>
+        <w:t>aImageFolder</w:t>
+      </w:r>
+      <w:proofErr w:type="spellEnd"/>
+      <w:r>
+        <w:t xml:space="preserve"> » et son assignation dans le constructeur, ainsi qu’une méthode pour changer </w:t>
       </w:r>
       <w:r>
         <w:t>sa valeur.</w:t>
       </w:r>
       <w:r>
         <w:br/>
-        <w:t xml:space="preserve">Dans la fonction « showImage » j’ai </w:t>
-      </w:r>
-      <w:r>
-        <w:t>ajouté la prise en compte du dossier pur le chemin des images (le travail avait été commencé</w:t>
+        <w:t>Dans la fonction « </w:t>
+      </w:r>
+      <w:proofErr w:type="spellStart"/>
+      <w:r>
+        <w:t>showImage</w:t>
+      </w:r>
+      <w:proofErr w:type="spellEnd"/>
+      <w:r>
+        <w:t xml:space="preserve"> » j’ai </w:t>
+      </w:r>
+      <w:r>
+        <w:t xml:space="preserve">ajouté la prise en compte du dossier </w:t>
+      </w:r>
+      <w:proofErr w:type="spellStart"/>
+      <w:r>
+        <w:t>pur</w:t>
+      </w:r>
+      <w:proofErr w:type="spellEnd"/>
+      <w:r>
+        <w:t xml:space="preserve"> le chemin des images (le travail avait été commencé</w:t>
       </w:r>
       <w:r>
         <w:t xml:space="preserve"> par l’auteur</w:t>
@@ -4921,7 +6224,15 @@
         <w:t> »</w:t>
       </w:r>
       <w:r>
-        <w:t xml:space="preserve"> de java.awt </w:t>
+        <w:t xml:space="preserve"> de </w:t>
+      </w:r>
+      <w:proofErr w:type="spellStart"/>
+      <w:r>
+        <w:t>java.awt</w:t>
+      </w:r>
+      <w:proofErr w:type="spellEnd"/>
+      <w:r>
+        <w:t xml:space="preserve"> </w:t>
       </w:r>
       <w:r>
         <w:t xml:space="preserve">pour qu’elles </w:t>
@@ -4942,7 +6253,15 @@
         <w:t xml:space="preserve"> </w:t>
       </w:r>
       <w:r>
-        <w:t>ailleurs dans la classe UserInterface.</w:t>
+        <w:t xml:space="preserve">ailleurs dans la classe </w:t>
+      </w:r>
+      <w:proofErr w:type="spellStart"/>
+      <w:r>
+        <w:t>UserInterface</w:t>
+      </w:r>
+      <w:proofErr w:type="spellEnd"/>
+      <w:r>
+        <w:t>.</w:t>
       </w:r>
       <w:r>
         <w:br/>
@@ -4978,7 +6297,15 @@
         </w:numPr>
       </w:pPr>
       <w:r>
-        <w:t>Dans UserInterface : j</w:t>
+        <w:t xml:space="preserve">Dans </w:t>
+      </w:r>
+      <w:proofErr w:type="spellStart"/>
+      <w:r>
+        <w:t>UserInterface</w:t>
+      </w:r>
+      <w:proofErr w:type="spellEnd"/>
+      <w:r>
+        <w:t> : j</w:t>
       </w:r>
       <w:r>
         <w:t xml:space="preserve">’ai ajouté </w:t>
@@ -4991,7 +6318,11 @@
         <w:t xml:space="preserve">classe </w:t>
       </w:r>
       <w:r>
-        <w:t xml:space="preserve"> javax</w:t>
+        <w:t xml:space="preserve"> </w:t>
+      </w:r>
+      <w:proofErr w:type="spellStart"/>
+      <w:r>
+        <w:t>javax</w:t>
       </w:r>
       <w:proofErr w:type="gramEnd"/>
       <w:r>
@@ -5001,6 +6332,7 @@
       <w:r>
         <w:t>swing.JButton</w:t>
       </w:r>
+      <w:proofErr w:type="spellEnd"/>
       <w:proofErr w:type="gramEnd"/>
     </w:p>
     <w:p>
@@ -5031,8 +6363,13 @@
       </w:pPr>
       <w:r>
         <w:lastRenderedPageBreak/>
-        <w:t>Dans createGui</w:t>
-      </w:r>
+        <w:t xml:space="preserve">Dans </w:t>
+      </w:r>
+      <w:proofErr w:type="spellStart"/>
+      <w:r>
+        <w:t>createGui</w:t>
+      </w:r>
+      <w:proofErr w:type="spellEnd"/>
       <w:r>
         <w:t xml:space="preserve"> : j’ai ajouté la création du </w:t>
       </w:r>
@@ -5040,7 +6377,15 @@
         <w:t>bouton qui servira donc à respirer, et j</w:t>
       </w:r>
       <w:r>
-        <w:t>e lui ai ajouté un Action Listener.</w:t>
+        <w:t xml:space="preserve">e lui ai ajouté un Action </w:t>
+      </w:r>
+      <w:proofErr w:type="spellStart"/>
+      <w:r>
+        <w:t>Listener</w:t>
+      </w:r>
+      <w:proofErr w:type="spellEnd"/>
+      <w:r>
+        <w:t>.</w:t>
       </w:r>
     </w:p>
     <w:p>
@@ -5067,7 +6412,15 @@
         </w:numPr>
       </w:pPr>
       <w:r>
-        <w:t xml:space="preserve">Dans actionPerformed :  </w:t>
+        <w:t xml:space="preserve">Dans </w:t>
+      </w:r>
+      <w:proofErr w:type="spellStart"/>
+      <w:r>
+        <w:t>actionPerformed</w:t>
+      </w:r>
+      <w:proofErr w:type="spellEnd"/>
+      <w:r>
+        <w:t xml:space="preserve"> :  </w:t>
       </w:r>
       <w:r>
         <w:t>je vérifie</w:t>
@@ -5114,9 +6467,14 @@
       <w:r>
         <w:t xml:space="preserve"> </w:t>
       </w:r>
+      <w:proofErr w:type="spellStart"/>
       <w:proofErr w:type="gramStart"/>
       <w:r>
-        <w:t>processCommand(</w:t>
+        <w:t>processCommand</w:t>
+      </w:r>
+      <w:proofErr w:type="spellEnd"/>
+      <w:r>
+        <w:t>(</w:t>
       </w:r>
       <w:proofErr w:type="gramEnd"/>
       <w:r>
@@ -5184,11 +6542,24 @@
         <w:t xml:space="preserve">déplacé la définition du dossier contenant les images </w:t>
       </w:r>
       <w:r>
-        <w:t xml:space="preserve">en tant qu’attribut de GameEngine, et assigné dans </w:t>
-      </w:r>
+        <w:t xml:space="preserve">en tant qu’attribut de </w:t>
+      </w:r>
+      <w:proofErr w:type="spellStart"/>
+      <w:r>
+        <w:t>GameEngine</w:t>
+      </w:r>
+      <w:proofErr w:type="spellEnd"/>
+      <w:r>
+        <w:t xml:space="preserve">, et assigné dans </w:t>
+      </w:r>
+      <w:proofErr w:type="spellStart"/>
       <w:proofErr w:type="gramStart"/>
       <w:r>
-        <w:t>setGUI(</w:t>
+        <w:t>setGUI</w:t>
+      </w:r>
+      <w:proofErr w:type="spellEnd"/>
+      <w:r>
+        <w:t>(</w:t>
       </w:r>
       <w:proofErr w:type="gramEnd"/>
       <w:r>
@@ -5249,8 +6620,13 @@
         <w:t xml:space="preserve"> une fonction</w:t>
       </w:r>
       <w:r>
-        <w:t xml:space="preserve"> getLongDescription</w:t>
-      </w:r>
+        <w:t xml:space="preserve"> </w:t>
+      </w:r>
+      <w:proofErr w:type="spellStart"/>
+      <w:r>
+        <w:t>getLongDescription</w:t>
+      </w:r>
+      <w:proofErr w:type="spellEnd"/>
       <w:r>
         <w:t xml:space="preserve"> qui renvoie la description </w:t>
       </w:r>
@@ -5258,8 +6634,13 @@
         <w:t xml:space="preserve">complète </w:t>
       </w:r>
       <w:r>
-        <w:t>de l’item comme pour les rooms</w:t>
-      </w:r>
+        <w:t xml:space="preserve">de l’item comme pour les </w:t>
+      </w:r>
+      <w:proofErr w:type="spellStart"/>
+      <w:r>
+        <w:t>rooms</w:t>
+      </w:r>
+      <w:proofErr w:type="spellEnd"/>
       <w:r>
         <w:t>.</w:t>
       </w:r>
@@ -5292,11 +6673,16 @@
       <w:r>
         <w:t xml:space="preserve"> attribut </w:t>
       </w:r>
+      <w:proofErr w:type="spellStart"/>
       <w:r>
         <w:t>aI</w:t>
       </w:r>
       <w:r>
-        <w:t xml:space="preserve">tem </w:t>
+        <w:t>tem</w:t>
+      </w:r>
+      <w:proofErr w:type="spellEnd"/>
+      <w:r>
+        <w:t xml:space="preserve"> </w:t>
       </w:r>
       <w:r>
         <w:br/>
@@ -5319,7 +6705,23 @@
         <w:t xml:space="preserve">la string </w:t>
       </w:r>
       <w:r>
-        <w:t>« Auncun objet » ou la decription longue de l’objet</w:t>
+        <w:t>« </w:t>
+      </w:r>
+      <w:proofErr w:type="spellStart"/>
+      <w:r>
+        <w:t>Auncun</w:t>
+      </w:r>
+      <w:proofErr w:type="spellEnd"/>
+      <w:r>
+        <w:t xml:space="preserve"> objet » ou la </w:t>
+      </w:r>
+      <w:proofErr w:type="spellStart"/>
+      <w:r>
+        <w:t>decription</w:t>
+      </w:r>
+      <w:proofErr w:type="spellEnd"/>
+      <w:r>
+        <w:t xml:space="preserve"> longue de l’objet</w:t>
       </w:r>
       <w:r>
         <w:t xml:space="preserve"> s’il existe.</w:t>
@@ -5328,10 +6730,12 @@
         <w:br/>
         <w:t xml:space="preserve">- dans </w:t>
       </w:r>
+      <w:proofErr w:type="spellStart"/>
       <w:proofErr w:type="gramStart"/>
       <w:r>
         <w:t>getLongDescription</w:t>
       </w:r>
+      <w:proofErr w:type="spellEnd"/>
       <w:r>
         <w:t>(</w:t>
       </w:r>
@@ -5409,7 +6813,15 @@
       </w:r>
       <w:r>
         <w:br/>
-        <w:t>L’affichage de toutes ces descriptions se fait dans la classe GameEngine qui n’a pas besoin d’accéder aux attributs de l’item ou de la room.</w:t>
+        <w:t xml:space="preserve">L’affichage de toutes ces descriptions se fait dans la classe </w:t>
+      </w:r>
+      <w:proofErr w:type="spellStart"/>
+      <w:r>
+        <w:t>GameEngine</w:t>
+      </w:r>
+      <w:proofErr w:type="spellEnd"/>
+      <w:r>
+        <w:t xml:space="preserve"> qui n’a pas besoin d’accéder aux attributs de l’item ou de la room.</w:t>
       </w:r>
       <w:r>
         <w:t xml:space="preserve"> On </w:t>
@@ -5487,23 +6899,49 @@
         <w:t xml:space="preserve"> J’ai </w:t>
       </w:r>
       <w:r>
-        <w:t>remplacé l’attribut aItem par une hashmap d’items ou le nom de l’objet est la clé.</w:t>
+        <w:t xml:space="preserve">remplacé l’attribut </w:t>
+      </w:r>
+      <w:proofErr w:type="spellStart"/>
+      <w:r>
+        <w:t>aItem</w:t>
+      </w:r>
+      <w:proofErr w:type="spellEnd"/>
+      <w:r>
+        <w:t xml:space="preserve"> par une </w:t>
+      </w:r>
+      <w:proofErr w:type="spellStart"/>
+      <w:r>
+        <w:t>hashmap</w:t>
+      </w:r>
+      <w:proofErr w:type="spellEnd"/>
+      <w:r>
+        <w:t xml:space="preserve"> d’items ou le nom de l’objet est la clé.</w:t>
       </w:r>
       <w:r>
         <w:br/>
         <w:t xml:space="preserve">- J’ai changé </w:t>
       </w:r>
+      <w:proofErr w:type="spellStart"/>
       <w:proofErr w:type="gramStart"/>
       <w:r>
-        <w:t>setItem(</w:t>
+        <w:t>setItem</w:t>
+      </w:r>
+      <w:proofErr w:type="spellEnd"/>
+      <w:r>
+        <w:t>(</w:t>
       </w:r>
       <w:proofErr w:type="gramEnd"/>
       <w:r>
         <w:t xml:space="preserve">) par </w:t>
       </w:r>
+      <w:proofErr w:type="spellStart"/>
       <w:proofErr w:type="gramStart"/>
       <w:r>
-        <w:t>addItem(</w:t>
+        <w:t>addItem</w:t>
+      </w:r>
+      <w:proofErr w:type="spellEnd"/>
+      <w:r>
+        <w:t>(</w:t>
       </w:r>
       <w:proofErr w:type="gramEnd"/>
       <w:r>
@@ -5521,25 +6959,47 @@
       <w:r>
         <w:t xml:space="preserve">changé la fonction </w:t>
       </w:r>
+      <w:proofErr w:type="spellStart"/>
       <w:proofErr w:type="gramStart"/>
       <w:r>
-        <w:t>getItemString(</w:t>
+        <w:t>getItemString</w:t>
+      </w:r>
+      <w:proofErr w:type="spellEnd"/>
+      <w:r>
+        <w:t>(</w:t>
       </w:r>
       <w:proofErr w:type="gramEnd"/>
       <w:r>
-        <w:t>) pour qu’elle liste tous les objets de la hashmap s’il y en a</w:t>
+        <w:t xml:space="preserve">) pour qu’elle liste tous les objets de la </w:t>
+      </w:r>
+      <w:proofErr w:type="spellStart"/>
+      <w:r>
+        <w:t>hashmap</w:t>
+      </w:r>
+      <w:proofErr w:type="spellEnd"/>
+      <w:r>
+        <w:t xml:space="preserve"> s’il y en a</w:t>
       </w:r>
       <w:r>
         <w:t xml:space="preserve">, en </w:t>
       </w:r>
       <w:r>
         <w:lastRenderedPageBreak/>
-        <w:t>utilisant un Stringbuilder.</w:t>
+        <w:t xml:space="preserve">utilisant un </w:t>
+      </w:r>
+      <w:proofErr w:type="spellStart"/>
+      <w:r>
+        <w:t>Stringbuilder</w:t>
+      </w:r>
+      <w:proofErr w:type="spellEnd"/>
+      <w:r>
+        <w:t>.</w:t>
       </w:r>
       <w:r>
         <w:br/>
         <w:t xml:space="preserve">Dans </w:t>
       </w:r>
+      <w:proofErr w:type="spellStart"/>
       <w:r>
         <w:rPr>
           <w:b/>
@@ -5547,6 +7007,7 @@
         </w:rPr>
         <w:t>GameEngine</w:t>
       </w:r>
+      <w:proofErr w:type="spellEnd"/>
       <w:r>
         <w:t xml:space="preserve">, j’ai remplacé </w:t>
       </w:r>
@@ -5573,7 +7034,15 @@
         <w:t xml:space="preserve">J’ai </w:t>
       </w:r>
       <w:r>
-        <w:t xml:space="preserve">préféré une hashmap pour pouvoir </w:t>
+        <w:t xml:space="preserve">préféré une </w:t>
+      </w:r>
+      <w:proofErr w:type="spellStart"/>
+      <w:r>
+        <w:t>hashmap</w:t>
+      </w:r>
+      <w:proofErr w:type="spellEnd"/>
+      <w:r>
+        <w:t xml:space="preserve"> pour pouvoir </w:t>
       </w:r>
       <w:r>
         <w:t>récupérer un item par son nom par exemple si l’utilisateur le désigne par son nom dans l’invite de commande.</w:t>
@@ -5625,18 +7094,41 @@
       <w:r>
         <w:t xml:space="preserve">J’ai ajouté un attribut </w:t>
       </w:r>
+      <w:proofErr w:type="spellStart"/>
       <w:r>
         <w:t>aPreviousRoom</w:t>
       </w:r>
-      <w:r>
-        <w:t xml:space="preserve"> au GameEngine, initialisé à null dans </w:t>
-      </w:r>
+      <w:proofErr w:type="spellEnd"/>
+      <w:r>
+        <w:t xml:space="preserve"> au </w:t>
+      </w:r>
+      <w:proofErr w:type="spellStart"/>
+      <w:r>
+        <w:t>GameEngine</w:t>
+      </w:r>
+      <w:proofErr w:type="spellEnd"/>
+      <w:r>
+        <w:t xml:space="preserve">, initialisé à </w:t>
+      </w:r>
+      <w:proofErr w:type="spellStart"/>
+      <w:r>
+        <w:t>null</w:t>
+      </w:r>
+      <w:proofErr w:type="spellEnd"/>
+      <w:r>
+        <w:t xml:space="preserve"> dans </w:t>
+      </w:r>
+      <w:proofErr w:type="spellStart"/>
       <w:proofErr w:type="gramStart"/>
       <w:r>
         <w:t>createRoom</w:t>
       </w:r>
       <w:r>
-        <w:t>s(</w:t>
+        <w:t>s</w:t>
+      </w:r>
+      <w:proofErr w:type="spellEnd"/>
+      <w:r>
+        <w:t>(</w:t>
       </w:r>
       <w:proofErr w:type="gramEnd"/>
       <w:r>
@@ -5646,13 +7138,34 @@
         <w:br/>
         <w:t xml:space="preserve">Dans </w:t>
       </w:r>
+      <w:proofErr w:type="spellStart"/>
       <w:proofErr w:type="gramStart"/>
       <w:r>
-        <w:t>goRoom(</w:t>
+        <w:t>goRoom</w:t>
+      </w:r>
+      <w:proofErr w:type="spellEnd"/>
+      <w:r>
+        <w:t>(</w:t>
       </w:r>
       <w:proofErr w:type="gramEnd"/>
       <w:r>
-        <w:t>), avant de changer la valeur de aCurrentRoom, je stocke sa valeur dans aPreviousRoom.</w:t>
+        <w:t xml:space="preserve">), avant de changer la valeur de </w:t>
+      </w:r>
+      <w:proofErr w:type="spellStart"/>
+      <w:r>
+        <w:t>aCurrentRoom</w:t>
+      </w:r>
+      <w:proofErr w:type="spellEnd"/>
+      <w:r>
+        <w:t xml:space="preserve">, je stocke sa valeur dans </w:t>
+      </w:r>
+      <w:proofErr w:type="spellStart"/>
+      <w:r>
+        <w:t>aPreviousRoom</w:t>
+      </w:r>
+      <w:proofErr w:type="spellEnd"/>
+      <w:r>
+        <w:t>.</w:t>
       </w:r>
     </w:p>
     <w:p>
@@ -5662,9 +7175,14 @@
       <w:r>
         <w:t xml:space="preserve">de </w:t>
       </w:r>
+      <w:proofErr w:type="spellStart"/>
       <w:proofErr w:type="gramStart"/>
       <w:r>
-        <w:t>interpretCommand(</w:t>
+        <w:t>interpretCommand</w:t>
+      </w:r>
+      <w:proofErr w:type="spellEnd"/>
+      <w:r>
+        <w:t>(</w:t>
       </w:r>
       <w:proofErr w:type="gramEnd"/>
       <w:r>
@@ -5674,9 +7192,14 @@
         <w:br/>
         <w:t xml:space="preserve">j’ai créé la fonction </w:t>
       </w:r>
+      <w:proofErr w:type="spellStart"/>
       <w:proofErr w:type="gramStart"/>
       <w:r>
-        <w:t>goBack(</w:t>
+        <w:t>goBack</w:t>
+      </w:r>
+      <w:proofErr w:type="spellEnd"/>
+      <w:r>
+        <w:t>(</w:t>
       </w:r>
       <w:proofErr w:type="gramEnd"/>
       <w:r>
@@ -5690,9 +7213,14 @@
       <w:r>
         <w:t xml:space="preserve"> en paramètre. Comme pour </w:t>
       </w:r>
+      <w:proofErr w:type="spellStart"/>
       <w:proofErr w:type="gramStart"/>
       <w:r>
-        <w:t>quit(</w:t>
+        <w:t>quit</w:t>
+      </w:r>
+      <w:proofErr w:type="spellEnd"/>
+      <w:r>
+        <w:t>(</w:t>
       </w:r>
       <w:proofErr w:type="gramEnd"/>
       <w:r>
@@ -5705,23 +7233,54 @@
         <w:br/>
         <w:t xml:space="preserve">Si </w:t>
       </w:r>
-      <w:r>
-        <w:t xml:space="preserve">aPreviousRoom est null, le joeur est informé qu’il ne peut pas revenir en arrière. Autrement, elle </w:t>
+      <w:proofErr w:type="spellStart"/>
+      <w:r>
+        <w:t>aPreviousRoom</w:t>
+      </w:r>
+      <w:proofErr w:type="spellEnd"/>
+      <w:r>
+        <w:t xml:space="preserve"> est </w:t>
+      </w:r>
+      <w:proofErr w:type="spellStart"/>
+      <w:r>
+        <w:t>null</w:t>
+      </w:r>
+      <w:proofErr w:type="spellEnd"/>
+      <w:r>
+        <w:t xml:space="preserve">, le </w:t>
+      </w:r>
+      <w:proofErr w:type="spellStart"/>
+      <w:r>
+        <w:t>joeur</w:t>
+      </w:r>
+      <w:proofErr w:type="spellEnd"/>
+      <w:r>
+        <w:t xml:space="preserve"> est informé qu’il ne peut pas revenir en arrière. Autrement, elle </w:t>
       </w:r>
       <w:r>
         <w:t xml:space="preserve">remet la salle précédente en tant que courante, avant d’appeler </w:t>
       </w:r>
+      <w:proofErr w:type="spellStart"/>
       <w:proofErr w:type="gramStart"/>
       <w:r>
-        <w:t>printLocationinfo(</w:t>
+        <w:t>printLocationinfo</w:t>
+      </w:r>
+      <w:proofErr w:type="spellEnd"/>
+      <w:r>
+        <w:t>(</w:t>
       </w:r>
       <w:proofErr w:type="gramEnd"/>
       <w:r>
         <w:t xml:space="preserve">) et </w:t>
       </w:r>
+      <w:proofErr w:type="spellStart"/>
       <w:proofErr w:type="gramStart"/>
       <w:r>
-        <w:t>displayLocationImage(</w:t>
+        <w:t>displayLocationImage</w:t>
+      </w:r>
+      <w:proofErr w:type="spellEnd"/>
+      <w:r>
+        <w:t>(</w:t>
       </w:r>
       <w:proofErr w:type="gramEnd"/>
       <w:r>
@@ -5769,12 +7328,22 @@
       </w:r>
       <w:r>
         <w:br/>
-        <w:t>.push() dans goRoom</w:t>
-      </w:r>
+        <w:t xml:space="preserve">.push() dans </w:t>
+      </w:r>
+      <w:proofErr w:type="spellStart"/>
+      <w:r>
+        <w:t>goRoom</w:t>
+      </w:r>
+      <w:proofErr w:type="spellEnd"/>
       <w:proofErr w:type="gramStart"/>
       <w:r>
-        <w:t>, .empty</w:t>
-      </w:r>
+        <w:t>, .</w:t>
+      </w:r>
+      <w:proofErr w:type="spellStart"/>
+      <w:r>
+        <w:t>empty</w:t>
+      </w:r>
+      <w:proofErr w:type="spellEnd"/>
       <w:proofErr w:type="gramEnd"/>
       <w:r>
         <w:t xml:space="preserve">() pour vérifier </w:t>
@@ -5819,7 +7388,23 @@
         <w:t xml:space="preserve">J’ai </w:t>
       </w:r>
       <w:r>
-        <w:t>ajouté au PATH le dossier bin de BlueJ, j’ai généré les 2 javadoc (prog et user).</w:t>
+        <w:t xml:space="preserve">ajouté au PATH le dossier bin de </w:t>
+      </w:r>
+      <w:proofErr w:type="spellStart"/>
+      <w:r>
+        <w:t>BlueJ</w:t>
+      </w:r>
+      <w:proofErr w:type="spellEnd"/>
+      <w:r>
+        <w:t xml:space="preserve">, j’ai généré les 2 </w:t>
+      </w:r>
+      <w:proofErr w:type="spellStart"/>
+      <w:r>
+        <w:t>javadoc</w:t>
+      </w:r>
+      <w:proofErr w:type="spellEnd"/>
+      <w:r>
+        <w:t xml:space="preserve"> (prog et user).</w:t>
       </w:r>
       <w:r>
         <w:br/>
@@ -5858,11 +7443,24 @@
         <w:br/>
       </w:r>
       <w:r>
-        <w:t xml:space="preserve">Jusqu’à maintenant, dans la classe Parser, la fonction </w:t>
-      </w:r>
+        <w:t xml:space="preserve">Jusqu’à maintenant, dans la classe </w:t>
+      </w:r>
+      <w:proofErr w:type="spellStart"/>
+      <w:r>
+        <w:t>Parser</w:t>
+      </w:r>
+      <w:proofErr w:type="spellEnd"/>
+      <w:r>
+        <w:t xml:space="preserve">, la fonction </w:t>
+      </w:r>
+      <w:proofErr w:type="spellStart"/>
       <w:proofErr w:type="gramStart"/>
       <w:r>
-        <w:t>getCommand(</w:t>
+        <w:t>getCommand</w:t>
+      </w:r>
+      <w:proofErr w:type="spellEnd"/>
+      <w:r>
+        <w:t>(</w:t>
       </w:r>
       <w:proofErr w:type="gramEnd"/>
       <w:r>
@@ -5889,8 +7487,13 @@
       <w:r>
         <w:t xml:space="preserve"> </w:t>
       </w:r>
-      <w:r>
-        <w:t xml:space="preserve">CommandWords). </w:t>
+      <w:proofErr w:type="spellStart"/>
+      <w:r>
+        <w:t>CommandWords</w:t>
+      </w:r>
+      <w:proofErr w:type="spellEnd"/>
+      <w:r>
+        <w:t xml:space="preserve">). </w:t>
       </w:r>
       <w:r>
         <w:br/>
@@ -5963,7 +7566,15 @@
         <w:t xml:space="preserve"> je ne pouvais plus me contenter de vérifier si le second mot est valide dans </w:t>
       </w:r>
       <w:r>
-        <w:t>la fonction de Parser qui transforme l’entrée utilisateur en objet commande.</w:t>
+        <w:t xml:space="preserve">la fonction de </w:t>
+      </w:r>
+      <w:proofErr w:type="spellStart"/>
+      <w:r>
+        <w:t>Parser</w:t>
+      </w:r>
+      <w:proofErr w:type="spellEnd"/>
+      <w:r>
+        <w:t xml:space="preserve"> qui transforme l’entrée utilisateur en objet commande.</w:t>
       </w:r>
       <w:r>
         <w:br/>
@@ -6001,16 +7612,23 @@
       <w:r>
         <w:t xml:space="preserve"> de </w:t>
       </w:r>
+      <w:proofErr w:type="spellStart"/>
       <w:proofErr w:type="gramStart"/>
       <w:r>
-        <w:t xml:space="preserve">Parser </w:t>
-      </w:r>
+        <w:t>Parser</w:t>
+      </w:r>
+      <w:proofErr w:type="spellEnd"/>
       <w:r>
         <w:t xml:space="preserve"> </w:t>
       </w:r>
       <w:r>
+        <w:t xml:space="preserve"> </w:t>
+      </w:r>
+      <w:proofErr w:type="spellStart"/>
+      <w:r>
         <w:t>getCommandsList</w:t>
       </w:r>
+      <w:proofErr w:type="spellEnd"/>
       <w:proofErr w:type="gramEnd"/>
       <w:r>
         <w:t xml:space="preserve">() </w:t>
@@ -6022,7 +7640,15 @@
         <w:t xml:space="preserve"> </w:t>
       </w:r>
       <w:r>
-        <w:t>en appelant une fonction de CommandWords qui crée</w:t>
+        <w:t xml:space="preserve">en appelant une fonction de </w:t>
+      </w:r>
+      <w:proofErr w:type="spellStart"/>
+      <w:r>
+        <w:t>CommandWords</w:t>
+      </w:r>
+      <w:proofErr w:type="spellEnd"/>
+      <w:r>
+        <w:t xml:space="preserve"> qui crée</w:t>
       </w:r>
       <w:r>
         <w:t xml:space="preserve"> la String</w:t>
@@ -6039,16 +7665,26 @@
       <w:r>
         <w:t xml:space="preserve"> une fonction </w:t>
       </w:r>
+      <w:proofErr w:type="spellStart"/>
       <w:proofErr w:type="gramStart"/>
       <w:r>
         <w:t>isDirection</w:t>
       </w:r>
+      <w:proofErr w:type="spellEnd"/>
       <w:r>
         <w:t>(</w:t>
       </w:r>
       <w:proofErr w:type="gramEnd"/>
       <w:r>
-        <w:t xml:space="preserve">) dans Parser qui se contente </w:t>
+        <w:t xml:space="preserve">) dans </w:t>
+      </w:r>
+      <w:proofErr w:type="spellStart"/>
+      <w:r>
+        <w:t>Parser</w:t>
+      </w:r>
+      <w:proofErr w:type="spellEnd"/>
+      <w:r>
+        <w:t xml:space="preserve"> qui se contente </w:t>
       </w:r>
       <w:r>
         <w:t>de renvoyer le résultat de</w:t>
@@ -6056,10 +7692,12 @@
       <w:r>
         <w:t xml:space="preserve"> la fonction </w:t>
       </w:r>
+      <w:proofErr w:type="spellStart"/>
       <w:proofErr w:type="gramStart"/>
       <w:r>
         <w:t>isDirection</w:t>
       </w:r>
+      <w:proofErr w:type="spellEnd"/>
       <w:r>
         <w:t>(</w:t>
       </w:r>
@@ -6071,7 +7709,15 @@
         <w:t xml:space="preserve">appelée cette fois </w:t>
       </w:r>
       <w:r>
-        <w:t>sur un objet CommandWords créé pour l’occasion</w:t>
+        <w:t xml:space="preserve">sur un objet </w:t>
+      </w:r>
+      <w:proofErr w:type="spellStart"/>
+      <w:r>
+        <w:t>CommandWords</w:t>
+      </w:r>
+      <w:proofErr w:type="spellEnd"/>
+      <w:r>
+        <w:t xml:space="preserve"> créé pour l’occasion</w:t>
       </w:r>
       <w:r>
         <w:t>.</w:t>
@@ -6086,10 +7732,18 @@
         </w:numPr>
       </w:pPr>
       <w:r>
-        <w:t>Dans Comand</w:t>
-      </w:r>
-      <w:r>
-        <w:t>Words, j’ai bien-sûr ajouté le mot « test » à la liste des commandes valides</w:t>
+        <w:t xml:space="preserve">Dans </w:t>
+      </w:r>
+      <w:proofErr w:type="spellStart"/>
+      <w:r>
+        <w:t>Comand</w:t>
+      </w:r>
+      <w:r>
+        <w:t>Words</w:t>
+      </w:r>
+      <w:proofErr w:type="spellEnd"/>
+      <w:r>
+        <w:t>, j’ai bien-sûr ajouté le mot « test » à la liste des commandes valides</w:t>
       </w:r>
     </w:p>
     <w:p>
@@ -6103,12 +7757,22 @@
       <w:r>
         <w:t xml:space="preserve">Dans la classe </w:t>
       </w:r>
-      <w:r>
-        <w:t xml:space="preserve">GameEngine j’ai modifié la fonction </w:t>
-      </w:r>
+      <w:proofErr w:type="spellStart"/>
+      <w:r>
+        <w:t>GameEngine</w:t>
+      </w:r>
+      <w:proofErr w:type="spellEnd"/>
+      <w:r>
+        <w:t xml:space="preserve"> j’ai modifié la fonction </w:t>
+      </w:r>
+      <w:proofErr w:type="spellStart"/>
       <w:proofErr w:type="gramStart"/>
       <w:r>
-        <w:t>goRoom(</w:t>
+        <w:t>goRoom</w:t>
+      </w:r>
+      <w:proofErr w:type="spellEnd"/>
+      <w:r>
+        <w:t>(</w:t>
       </w:r>
       <w:proofErr w:type="gramEnd"/>
       <w:r>
@@ -6136,7 +7800,15 @@
         <w:t>était</w:t>
       </w:r>
       <w:r>
-        <w:t xml:space="preserve"> « invalid »</w:t>
+        <w:t xml:space="preserve"> « </w:t>
+      </w:r>
+      <w:proofErr w:type="spellStart"/>
+      <w:r>
+        <w:t>invalid</w:t>
+      </w:r>
+      <w:proofErr w:type="spellEnd"/>
+      <w:r>
+        <w:t> »</w:t>
       </w:r>
       <w:r>
         <w:t xml:space="preserve"> (valeur anciennement assignée </w:t>
@@ -6147,9 +7819,14 @@
       <w:r>
         <w:t xml:space="preserve"> </w:t>
       </w:r>
+      <w:proofErr w:type="spellStart"/>
       <w:proofErr w:type="gramStart"/>
       <w:r>
-        <w:t>getCommand(</w:t>
+        <w:t>getCommand</w:t>
+      </w:r>
+      <w:proofErr w:type="spellEnd"/>
+      <w:r>
+        <w:t>(</w:t>
       </w:r>
       <w:proofErr w:type="gramEnd"/>
       <w:r>
@@ -6171,13 +7848,20 @@
       <w:r>
         <w:t xml:space="preserve"> </w:t>
       </w:r>
+      <w:proofErr w:type="spellStart"/>
       <w:r>
         <w:t>pCommand.isDirection</w:t>
       </w:r>
+      <w:proofErr w:type="spellEnd"/>
       <w:proofErr w:type="gramStart"/>
       <w:r>
-        <w:t>( vDirection</w:t>
-      </w:r>
+        <w:t xml:space="preserve">( </w:t>
+      </w:r>
+      <w:proofErr w:type="spellStart"/>
+      <w:r>
+        <w:t>vDirection</w:t>
+      </w:r>
+      <w:proofErr w:type="spellEnd"/>
       <w:proofErr w:type="gramEnd"/>
       <w:r>
         <w:t xml:space="preserve"> )</w:t>
@@ -6201,7 +7885,15 @@
       </w:r>
       <w:r>
         <w:br/>
-        <w:t xml:space="preserve">Dans la classe GameEngine, j’ai presque recopié l’exemple d’utilisation fourni par </w:t>
+        <w:t xml:space="preserve">Dans la classe </w:t>
+      </w:r>
+      <w:proofErr w:type="spellStart"/>
+      <w:r>
+        <w:t>GameEngine</w:t>
+      </w:r>
+      <w:proofErr w:type="spellEnd"/>
+      <w:r>
+        <w:t xml:space="preserve">, j’ai presque recopié l’exemple d’utilisation fourni par </w:t>
       </w:r>
       <w:r>
         <w:t>la section « </w:t>
@@ -6220,8 +7912,13 @@
       </w:r>
       <w:r>
         <w:br/>
-        <w:t>- J’ai ajouté l’import des classes Scanner, File et FileNotFoundException</w:t>
-      </w:r>
+        <w:t xml:space="preserve">- J’ai ajouté l’import des classes Scanner, File et </w:t>
+      </w:r>
+      <w:proofErr w:type="spellStart"/>
+      <w:r>
+        <w:t>FileNotFoundException</w:t>
+      </w:r>
+      <w:proofErr w:type="spellEnd"/>
       <w:r>
         <w:br/>
         <w:t xml:space="preserve">- J’ai ajouté </w:t>
@@ -6230,13 +7927,42 @@
         <w:t xml:space="preserve">le mot clé « test » </w:t>
       </w:r>
       <w:r>
-        <w:t>au switch case de interpret</w:t>
-      </w:r>
-      <w:r>
-        <w:t>Command () qui execute alors la fonction « executeTest</w:t>
-      </w:r>
-      <w:r>
-        <w:t xml:space="preserve">(vCommand) » décrite ci-dessous : </w:t>
+        <w:t xml:space="preserve">au switch case de </w:t>
+      </w:r>
+      <w:proofErr w:type="spellStart"/>
+      <w:r>
+        <w:t>interpret</w:t>
+      </w:r>
+      <w:r>
+        <w:t>Command</w:t>
+      </w:r>
+      <w:proofErr w:type="spellEnd"/>
+      <w:r>
+        <w:t xml:space="preserve"> () qui </w:t>
+      </w:r>
+      <w:proofErr w:type="spellStart"/>
+      <w:r>
+        <w:t>execute</w:t>
+      </w:r>
+      <w:proofErr w:type="spellEnd"/>
+      <w:r>
+        <w:t xml:space="preserve"> alors la fonction « </w:t>
+      </w:r>
+      <w:proofErr w:type="spellStart"/>
+      <w:r>
+        <w:t>executeTest</w:t>
+      </w:r>
+      <w:proofErr w:type="spellEnd"/>
+      <w:r>
+        <w:t>(</w:t>
+      </w:r>
+      <w:proofErr w:type="spellStart"/>
+      <w:r>
+        <w:t>vCommand</w:t>
+      </w:r>
+      <w:proofErr w:type="spellEnd"/>
+      <w:r>
+        <w:t xml:space="preserve">) » décrite ci-dessous : </w:t>
       </w:r>
     </w:p>
     <w:p>
@@ -6244,7 +7970,15 @@
         <w:ind w:left="360"/>
       </w:pPr>
       <w:r>
-        <w:t>J’ai donc ajouté la fonction executeTest()</w:t>
+        <w:t xml:space="preserve">J’ai donc ajouté la fonction </w:t>
+      </w:r>
+      <w:proofErr w:type="spellStart"/>
+      <w:r>
+        <w:t>executeTest</w:t>
+      </w:r>
+      <w:proofErr w:type="spellEnd"/>
+      <w:r>
+        <w:t>()</w:t>
       </w:r>
       <w:r>
         <w:t xml:space="preserve"> qui reprend donc l’exemple de lecture simple de fichier</w:t>
@@ -6293,16 +8027,37 @@
         <w:t>l’appel</w:t>
       </w:r>
       <w:r>
-        <w:t xml:space="preserve"> de interpret</w:t>
-      </w:r>
-      <w:r>
-        <w:t>Command(</w:t>
-      </w:r>
-      <w:r>
-        <w:t>vLigne) où</w:t>
-      </w:r>
-      <w:r>
-        <w:t xml:space="preserve"> vLigne correspond à une nouvelle ligne du fichier .txt.</w:t>
+        <w:t xml:space="preserve"> de </w:t>
+      </w:r>
+      <w:proofErr w:type="spellStart"/>
+      <w:r>
+        <w:t>interpret</w:t>
+      </w:r>
+      <w:r>
+        <w:t>Command</w:t>
+      </w:r>
+      <w:proofErr w:type="spellEnd"/>
+      <w:r>
+        <w:t>(</w:t>
+      </w:r>
+      <w:proofErr w:type="spellStart"/>
+      <w:r>
+        <w:t>vLigne</w:t>
+      </w:r>
+      <w:proofErr w:type="spellEnd"/>
+      <w:r>
+        <w:t>) où</w:t>
+      </w:r>
+      <w:r>
+        <w:t xml:space="preserve"> </w:t>
+      </w:r>
+      <w:proofErr w:type="spellStart"/>
+      <w:r>
+        <w:t>vLigne</w:t>
+      </w:r>
+      <w:proofErr w:type="spellEnd"/>
+      <w:r>
+        <w:t xml:space="preserve"> correspond à une nouvelle ligne du fichier .txt.</w:t>
       </w:r>
       <w:r>
         <w:br/>
@@ -6423,7 +8178,15 @@
         </w:numPr>
       </w:pPr>
       <w:r>
-        <w:t>J’ai créé l’attribut aName pour stocker le nom du joueur avec son accesseur</w:t>
+        <w:t xml:space="preserve">J’ai créé l’attribut </w:t>
+      </w:r>
+      <w:proofErr w:type="spellStart"/>
+      <w:r>
+        <w:t>aName</w:t>
+      </w:r>
+      <w:proofErr w:type="spellEnd"/>
+      <w:r>
+        <w:t xml:space="preserve"> pour stocker le nom du joueur avec son accesseur</w:t>
       </w:r>
     </w:p>
     <w:p>
@@ -6435,10 +8198,26 @@
         </w:numPr>
       </w:pPr>
       <w:r>
-        <w:t xml:space="preserve">Anciennement dans GameEngine j’y ai déplacé </w:t>
-      </w:r>
-      <w:r>
-        <w:t xml:space="preserve">les attributs aCurrentRoom </w:t>
+        <w:t xml:space="preserve">Anciennement dans </w:t>
+      </w:r>
+      <w:proofErr w:type="spellStart"/>
+      <w:r>
+        <w:t>GameEngine</w:t>
+      </w:r>
+      <w:proofErr w:type="spellEnd"/>
+      <w:r>
+        <w:t xml:space="preserve"> j’y ai déplacé </w:t>
+      </w:r>
+      <w:r>
+        <w:t xml:space="preserve">les attributs </w:t>
+      </w:r>
+      <w:proofErr w:type="spellStart"/>
+      <w:r>
+        <w:t>aCurrentRoom</w:t>
+      </w:r>
+      <w:proofErr w:type="spellEnd"/>
+      <w:r>
+        <w:t xml:space="preserve"> </w:t>
       </w:r>
       <w:r>
         <w:t xml:space="preserve">(avec son getter et son setter) </w:t>
@@ -6446,9 +8225,14 @@
       <w:r>
         <w:t xml:space="preserve">et </w:t>
       </w:r>
+      <w:proofErr w:type="spellStart"/>
       <w:proofErr w:type="gramStart"/>
       <w:r>
-        <w:t xml:space="preserve">aPreviousRooms </w:t>
+        <w:t>aPreviousRooms</w:t>
+      </w:r>
+      <w:proofErr w:type="spellEnd"/>
+      <w:r>
+        <w:t xml:space="preserve"> </w:t>
       </w:r>
       <w:r>
         <w:t>.</w:t>
@@ -6470,7 +8254,15 @@
         <w:t xml:space="preserve"> sans paramètres</w:t>
       </w:r>
       <w:r>
-        <w:t xml:space="preserve"> qui initialise aPreviousRooms ainsi que le nom du joueur </w:t>
+        <w:t xml:space="preserve"> qui initialise </w:t>
+      </w:r>
+      <w:proofErr w:type="spellStart"/>
+      <w:r>
+        <w:t>aPreviousRooms</w:t>
+      </w:r>
+      <w:proofErr w:type="spellEnd"/>
+      <w:r>
+        <w:t xml:space="preserve"> ainsi que le nom du joueur </w:t>
       </w:r>
       <w:r>
         <w:t>en demandant dans un popup le nom au joueur, et s</w:t>
@@ -6512,19 +8304,45 @@
         <w:t>assignations</w:t>
       </w:r>
       <w:r>
-        <w:t xml:space="preserve"> de currentRoom de GameEngine dans les 2 fonctions </w:t>
-      </w:r>
+        <w:t xml:space="preserve"> de </w:t>
+      </w:r>
+      <w:proofErr w:type="spellStart"/>
+      <w:r>
+        <w:t>currentRoom</w:t>
+      </w:r>
+      <w:proofErr w:type="spellEnd"/>
+      <w:r>
+        <w:t xml:space="preserve"> de </w:t>
+      </w:r>
+      <w:proofErr w:type="spellStart"/>
+      <w:r>
+        <w:t>GameEngine</w:t>
+      </w:r>
+      <w:proofErr w:type="spellEnd"/>
+      <w:r>
+        <w:t xml:space="preserve"> dans les 2 fonctions </w:t>
+      </w:r>
+      <w:proofErr w:type="spellStart"/>
       <w:proofErr w:type="gramStart"/>
       <w:r>
-        <w:t>goRoom(</w:t>
+        <w:t>goRoom</w:t>
+      </w:r>
+      <w:proofErr w:type="spellEnd"/>
+      <w:r>
+        <w:t>(</w:t>
       </w:r>
       <w:proofErr w:type="gramEnd"/>
       <w:r>
         <w:t xml:space="preserve">) (qui prend en paramètre la Room de destination) et </w:t>
       </w:r>
+      <w:proofErr w:type="spellStart"/>
       <w:proofErr w:type="gramStart"/>
       <w:r>
-        <w:t>goBack(</w:t>
+        <w:t>goBack</w:t>
+      </w:r>
+      <w:proofErr w:type="spellEnd"/>
+      <w:r>
+        <w:t>(</w:t>
       </w:r>
       <w:proofErr w:type="gramEnd"/>
       <w:r>
@@ -6535,6 +8353,7 @@
       <w:r>
         <w:t xml:space="preserve">Dans la classe </w:t>
       </w:r>
+      <w:proofErr w:type="spellStart"/>
       <w:r>
         <w:rPr>
           <w:b/>
@@ -6542,6 +8361,7 @@
         </w:rPr>
         <w:t>GameEngine</w:t>
       </w:r>
+      <w:proofErr w:type="spellEnd"/>
       <w:r>
         <w:t> :</w:t>
       </w:r>
@@ -6567,19 +8387,41 @@
         </w:numPr>
       </w:pPr>
       <w:r>
-        <w:t xml:space="preserve">J’ai ajouté un attribut aPlayer et sa fonction </w:t>
-      </w:r>
+        <w:t xml:space="preserve">J’ai ajouté un attribut </w:t>
+      </w:r>
+      <w:proofErr w:type="spellStart"/>
+      <w:r>
+        <w:t>aPlayer</w:t>
+      </w:r>
+      <w:proofErr w:type="spellEnd"/>
+      <w:r>
+        <w:t xml:space="preserve"> et sa fonction </w:t>
+      </w:r>
+      <w:proofErr w:type="spellStart"/>
       <w:proofErr w:type="gramStart"/>
       <w:r>
-        <w:t>setPlayer(</w:t>
+        <w:t>setPlayer</w:t>
+      </w:r>
+      <w:proofErr w:type="spellEnd"/>
+      <w:r>
+        <w:t>(</w:t>
       </w:r>
       <w:proofErr w:type="gramEnd"/>
       <w:r>
         <w:t xml:space="preserve">) (car l’objet Player est créé dans la classe Game). Cette fonction appelle aussi </w:t>
       </w:r>
+      <w:proofErr w:type="spellStart"/>
       <w:proofErr w:type="gramStart"/>
       <w:r>
-        <w:t>this.aPlayer.setCurrentRoom( this</w:t>
+        <w:t>this.aPlayer.setCurrentRoom</w:t>
+      </w:r>
+      <w:proofErr w:type="spellEnd"/>
+      <w:r>
+        <w:t xml:space="preserve">( </w:t>
+      </w:r>
+      <w:proofErr w:type="spellStart"/>
+      <w:r>
+        <w:t>this</w:t>
       </w:r>
       <w:proofErr w:type="gramEnd"/>
       <w:r>
@@ -6587,7 +8429,11 @@
       </w:r>
       <w:proofErr w:type="gramStart"/>
       <w:r>
-        <w:t>aStartRoom )</w:t>
+        <w:t>aStartRoom</w:t>
+      </w:r>
+      <w:proofErr w:type="spellEnd"/>
+      <w:r>
+        <w:t xml:space="preserve"> )</w:t>
       </w:r>
       <w:proofErr w:type="gramEnd"/>
       <w:r>
@@ -6600,9 +8446,14 @@
       <w:r>
         <w:t xml:space="preserve"> dans </w:t>
       </w:r>
+      <w:proofErr w:type="spellStart"/>
       <w:proofErr w:type="gramStart"/>
       <w:r>
-        <w:t>createRoom(</w:t>
+        <w:t>createRoom</w:t>
+      </w:r>
+      <w:proofErr w:type="spellEnd"/>
+      <w:r>
+        <w:t>(</w:t>
       </w:r>
       <w:proofErr w:type="gramEnd"/>
       <w:r>
@@ -6615,19 +8466,45 @@
         <w:t xml:space="preserve">est appelée </w:t>
       </w:r>
       <w:r>
-        <w:t xml:space="preserve">par le constructeur de GameEngine avant qu’on lui donne son joueur. Donc j’ai créé un attribut aStartRoom qui est assigné dans </w:t>
-      </w:r>
+        <w:t xml:space="preserve">par le constructeur de </w:t>
+      </w:r>
+      <w:proofErr w:type="spellStart"/>
+      <w:r>
+        <w:t>GameEngine</w:t>
+      </w:r>
+      <w:proofErr w:type="spellEnd"/>
+      <w:r>
+        <w:t xml:space="preserve"> avant qu’on lui donne son joueur. Donc j’ai créé un attribut </w:t>
+      </w:r>
+      <w:proofErr w:type="spellStart"/>
+      <w:r>
+        <w:t>aStartRoom</w:t>
+      </w:r>
+      <w:proofErr w:type="spellEnd"/>
+      <w:r>
+        <w:t xml:space="preserve"> qui est assigné dans </w:t>
+      </w:r>
+      <w:proofErr w:type="spellStart"/>
       <w:proofErr w:type="gramStart"/>
       <w:r>
-        <w:t>createRooms(</w:t>
+        <w:t>createRooms</w:t>
+      </w:r>
+      <w:proofErr w:type="spellEnd"/>
+      <w:r>
+        <w:t>(</w:t>
       </w:r>
       <w:proofErr w:type="gramEnd"/>
       <w:r>
         <w:t xml:space="preserve">) et lu dans </w:t>
       </w:r>
+      <w:proofErr w:type="spellStart"/>
       <w:proofErr w:type="gramStart"/>
       <w:r>
-        <w:t>setPlayer(</w:t>
+        <w:t>setPlayer</w:t>
+      </w:r>
+      <w:proofErr w:type="spellEnd"/>
+      <w:r>
+        <w:t>(</w:t>
       </w:r>
       <w:proofErr w:type="gramEnd"/>
       <w:r>
@@ -6645,9 +8522,14 @@
       <w:r>
         <w:t xml:space="preserve">Maintenant, à la fin de </w:t>
       </w:r>
+      <w:proofErr w:type="spellStart"/>
       <w:proofErr w:type="gramStart"/>
       <w:r>
-        <w:t>createRooms(</w:t>
+        <w:t>createRooms</w:t>
+      </w:r>
+      <w:proofErr w:type="spellEnd"/>
+      <w:r>
+        <w:t>(</w:t>
       </w:r>
       <w:proofErr w:type="gramEnd"/>
       <w:r>
@@ -6668,13 +8550,26 @@
       <w:r>
         <w:t xml:space="preserve">Dans </w:t>
       </w:r>
+      <w:proofErr w:type="spellStart"/>
       <w:proofErr w:type="gramStart"/>
       <w:r>
-        <w:t>goRoom(</w:t>
+        <w:t>goRoom</w:t>
+      </w:r>
+      <w:proofErr w:type="spellEnd"/>
+      <w:r>
+        <w:t>(</w:t>
       </w:r>
       <w:proofErr w:type="gramEnd"/>
       <w:r>
-        <w:t>) on appelle simplement la méthode du même nom sur l’attribut aPlayer si le déplacement est valide.</w:t>
+        <w:t xml:space="preserve">) on appelle simplement la méthode du même nom sur l’attribut </w:t>
+      </w:r>
+      <w:proofErr w:type="spellStart"/>
+      <w:r>
+        <w:t>aPlayer</w:t>
+      </w:r>
+      <w:proofErr w:type="spellEnd"/>
+      <w:r>
+        <w:t xml:space="preserve"> si le déplacement est valide.</w:t>
       </w:r>
     </w:p>
     <w:p>
@@ -6688,9 +8583,14 @@
       <w:r>
         <w:t xml:space="preserve">Dans </w:t>
       </w:r>
+      <w:proofErr w:type="spellStart"/>
       <w:proofErr w:type="gramStart"/>
       <w:r>
-        <w:t>goBack(</w:t>
+        <w:t>goBack</w:t>
+      </w:r>
+      <w:proofErr w:type="spellEnd"/>
+      <w:r>
+        <w:t>(</w:t>
       </w:r>
       <w:proofErr w:type="gramEnd"/>
       <w:r>
@@ -6703,7 +8603,31 @@
         <w:t xml:space="preserve"> la fon</w:t>
       </w:r>
       <w:r>
-        <w:t>ction du même nom sur l’attribut aPlayer. Cette fonction renvoie « true » ou « false » si l’historique est vide, permettant ainsi à GameEngine d’indiquer si le retour est possible dans la GUI.</w:t>
+        <w:t xml:space="preserve">ction du même nom sur l’attribut </w:t>
+      </w:r>
+      <w:proofErr w:type="spellStart"/>
+      <w:r>
+        <w:t>aPlayer</w:t>
+      </w:r>
+      <w:proofErr w:type="spellEnd"/>
+      <w:r>
+        <w:t>. Cette fonction renvoie « </w:t>
+      </w:r>
+      <w:proofErr w:type="spellStart"/>
+      <w:r>
+        <w:t>true</w:t>
+      </w:r>
+      <w:proofErr w:type="spellEnd"/>
+      <w:r>
+        <w:t xml:space="preserve"> » ou « false » si l’historique est vide, permettant ainsi à </w:t>
+      </w:r>
+      <w:proofErr w:type="spellStart"/>
+      <w:r>
+        <w:t>GameEngine</w:t>
+      </w:r>
+      <w:proofErr w:type="spellEnd"/>
+      <w:r>
+        <w:t xml:space="preserve"> d’indiquer si le retour est possible dans la GUI.</w:t>
       </w:r>
     </w:p>
     <w:p>
@@ -6745,7 +8669,15 @@
         </w:numPr>
       </w:pPr>
       <w:r>
-        <w:t>Je déclare un nouvel attribut aPlayer et le créée dans le constructeur.</w:t>
+        <w:t xml:space="preserve">Je déclare un nouvel attribut </w:t>
+      </w:r>
+      <w:proofErr w:type="spellStart"/>
+      <w:r>
+        <w:t>aPlayer</w:t>
+      </w:r>
+      <w:proofErr w:type="spellEnd"/>
+      <w:r>
+        <w:t xml:space="preserve"> et le créée dans le constructeur.</w:t>
       </w:r>
     </w:p>
     <w:p>
@@ -6757,11 +8689,28 @@
         </w:numPr>
       </w:pPr>
       <w:r>
-        <w:t xml:space="preserve">Comme pour la GUI, je le connecte au GameEngine avec </w:t>
-      </w:r>
+        <w:t xml:space="preserve">Comme pour la GUI, je le connecte au </w:t>
+      </w:r>
+      <w:proofErr w:type="spellStart"/>
+      <w:r>
+        <w:t>GameEngine</w:t>
+      </w:r>
+      <w:proofErr w:type="spellEnd"/>
+      <w:r>
+        <w:t xml:space="preserve"> avec </w:t>
+      </w:r>
+      <w:proofErr w:type="spellStart"/>
       <w:proofErr w:type="gramStart"/>
       <w:r>
-        <w:t>this.aEngine.setPlayer( this</w:t>
+        <w:t>this.aEngine.setPlayer</w:t>
+      </w:r>
+      <w:proofErr w:type="spellEnd"/>
+      <w:r>
+        <w:t xml:space="preserve">( </w:t>
+      </w:r>
+      <w:proofErr w:type="spellStart"/>
+      <w:r>
+        <w:t>this</w:t>
       </w:r>
       <w:proofErr w:type="gramEnd"/>
       <w:r>
@@ -6769,7 +8718,11 @@
       </w:r>
       <w:proofErr w:type="gramStart"/>
       <w:r>
-        <w:t>aPlayer )</w:t>
+        <w:t>aPlayer</w:t>
+      </w:r>
+      <w:proofErr w:type="spellEnd"/>
+      <w:r>
+        <w:t xml:space="preserve"> )</w:t>
       </w:r>
       <w:proofErr w:type="gramEnd"/>
     </w:p>
@@ -6849,12 +8802,14 @@
       <w:r>
         <w:t xml:space="preserve"> attribut </w:t>
       </w:r>
+      <w:proofErr w:type="spellStart"/>
       <w:r>
         <w:t>aCurrent</w:t>
       </w:r>
       <w:r>
         <w:t>Item</w:t>
       </w:r>
+      <w:proofErr w:type="spellEnd"/>
     </w:p>
     <w:p>
       <w:pPr>
@@ -6864,10 +8819,12 @@
           <w:numId w:val="5"/>
         </w:numPr>
       </w:pPr>
+      <w:proofErr w:type="spellStart"/>
       <w:proofErr w:type="gramStart"/>
       <w:r>
         <w:t>addItem</w:t>
       </w:r>
+      <w:proofErr w:type="spellEnd"/>
       <w:r>
         <w:t>(</w:t>
       </w:r>
@@ -6884,16 +8841,26 @@
           <w:numId w:val="5"/>
         </w:numPr>
       </w:pPr>
+      <w:proofErr w:type="spellStart"/>
       <w:proofErr w:type="gramStart"/>
       <w:r>
         <w:t>removeItem</w:t>
       </w:r>
+      <w:proofErr w:type="spellEnd"/>
       <w:r>
         <w:t>(</w:t>
       </w:r>
       <w:proofErr w:type="gramEnd"/>
       <w:r>
-        <w:t>) qui lui donne null comme valeur</w:t>
+        <w:t xml:space="preserve">) qui lui donne </w:t>
+      </w:r>
+      <w:proofErr w:type="spellStart"/>
+      <w:r>
+        <w:t>null</w:t>
+      </w:r>
+      <w:proofErr w:type="spellEnd"/>
+      <w:r>
+        <w:t xml:space="preserve"> comme valeur</w:t>
       </w:r>
     </w:p>
     <w:p>
@@ -6904,9 +8871,14 @@
           <w:numId w:val="5"/>
         </w:numPr>
       </w:pPr>
+      <w:proofErr w:type="spellStart"/>
       <w:proofErr w:type="gramStart"/>
       <w:r>
-        <w:t>getItem(</w:t>
+        <w:t>getItem</w:t>
+      </w:r>
+      <w:proofErr w:type="spellEnd"/>
+      <w:r>
+        <w:t>(</w:t>
       </w:r>
       <w:proofErr w:type="gramEnd"/>
       <w:r>
@@ -6921,13 +8893,26 @@
           <w:numId w:val="5"/>
         </w:numPr>
       </w:pPr>
+      <w:proofErr w:type="spellStart"/>
       <w:proofErr w:type="gramStart"/>
       <w:r>
-        <w:t>hasItem(</w:t>
+        <w:t>hasItem</w:t>
+      </w:r>
+      <w:proofErr w:type="spellEnd"/>
+      <w:r>
+        <w:t>(</w:t>
       </w:r>
       <w:proofErr w:type="gramEnd"/>
       <w:r>
-        <w:t>) qui renvoie true ou false pour savoir si le joueur a déjà un objet.</w:t>
+        <w:t xml:space="preserve">) qui renvoie </w:t>
+      </w:r>
+      <w:proofErr w:type="spellStart"/>
+      <w:r>
+        <w:t>true</w:t>
+      </w:r>
+      <w:proofErr w:type="spellEnd"/>
+      <w:r>
+        <w:t xml:space="preserve"> ou false pour savoir si le joueur a déjà un objet.</w:t>
       </w:r>
     </w:p>
     <w:p>
@@ -6959,13 +8944,26 @@
       <w:r>
         <w:t xml:space="preserve">Une nouvelle fonction </w:t>
       </w:r>
+      <w:proofErr w:type="spellStart"/>
       <w:proofErr w:type="gramStart"/>
       <w:r>
-        <w:t>removeItem(</w:t>
+        <w:t>removeItem</w:t>
+      </w:r>
+      <w:proofErr w:type="spellEnd"/>
+      <w:r>
+        <w:t>(</w:t>
       </w:r>
       <w:proofErr w:type="gramEnd"/>
       <w:r>
-        <w:t>) permet de retirer l’objet de la hashmap via son nom passé en paramètre.</w:t>
+        <w:t xml:space="preserve">) permet de retirer l’objet de la </w:t>
+      </w:r>
+      <w:proofErr w:type="spellStart"/>
+      <w:r>
+        <w:t>hashmap</w:t>
+      </w:r>
+      <w:proofErr w:type="spellEnd"/>
+      <w:r>
+        <w:t xml:space="preserve"> via son nom passé en paramètre.</w:t>
       </w:r>
     </w:p>
     <w:p>
@@ -6979,9 +8977,14 @@
       <w:r>
         <w:t xml:space="preserve">Une nouvelle fonction </w:t>
       </w:r>
+      <w:proofErr w:type="spellStart"/>
       <w:proofErr w:type="gramStart"/>
       <w:r>
-        <w:t>getItem(</w:t>
+        <w:t>getItem</w:t>
+      </w:r>
+      <w:proofErr w:type="spellEnd"/>
+      <w:r>
+        <w:t>(</w:t>
       </w:r>
       <w:proofErr w:type="gramEnd"/>
       <w:r>
@@ -6995,6 +8998,7 @@
       <w:r>
         <w:t xml:space="preserve">Dans la classe </w:t>
       </w:r>
+      <w:proofErr w:type="spellStart"/>
       <w:r>
         <w:rPr>
           <w:b/>
@@ -7002,6 +9006,7 @@
         </w:rPr>
         <w:t>GameEngine</w:t>
       </w:r>
+      <w:proofErr w:type="spellEnd"/>
       <w:r>
         <w:t xml:space="preserve"> : </w:t>
       </w:r>
@@ -7017,9 +9022,14 @@
       <w:r>
         <w:t xml:space="preserve">J’ai ajouté la prise en comptes des 2 nouvelle commandes « prendre » et « poser » dans </w:t>
       </w:r>
+      <w:proofErr w:type="spellStart"/>
       <w:proofErr w:type="gramStart"/>
       <w:r>
-        <w:t>interpretCommand(</w:t>
+        <w:t>interpretCommand</w:t>
+      </w:r>
+      <w:proofErr w:type="spellEnd"/>
+      <w:r>
+        <w:t>(</w:t>
       </w:r>
       <w:proofErr w:type="gramEnd"/>
       <w:r>
@@ -7037,9 +9047,14 @@
       <w:r>
         <w:t xml:space="preserve">J’ai donc ajouté la fonction </w:t>
       </w:r>
+      <w:proofErr w:type="spellStart"/>
       <w:proofErr w:type="gramStart"/>
       <w:r>
-        <w:t>take(</w:t>
+        <w:t>take</w:t>
+      </w:r>
+      <w:proofErr w:type="spellEnd"/>
+      <w:r>
+        <w:t>(</w:t>
       </w:r>
       <w:proofErr w:type="gramEnd"/>
       <w:r>
@@ -7064,11 +9079,35 @@
       </w:r>
       <w:proofErr w:type="gramEnd"/>
       <w:r>
-        <w:t xml:space="preserve"> un objet de type Item qui stocke l’objet dans la currentRoom qui porte ce nom.</w:t>
-      </w:r>
-      <w:r>
-        <w:br/>
-        <w:t xml:space="preserve">Si l’objet se trouve être null, c’est qu’il n’y a pas de tel objet dans la currentRoom, autrement, l’Item est ajouté au Player et retiré </w:t>
+        <w:t xml:space="preserve"> un objet de type Item qui stocke l’objet dans la </w:t>
+      </w:r>
+      <w:proofErr w:type="spellStart"/>
+      <w:r>
+        <w:t>currentRoom</w:t>
+      </w:r>
+      <w:proofErr w:type="spellEnd"/>
+      <w:r>
+        <w:t xml:space="preserve"> qui porte ce nom.</w:t>
+      </w:r>
+      <w:r>
+        <w:br/>
+        <w:t xml:space="preserve">Si l’objet se trouve être </w:t>
+      </w:r>
+      <w:proofErr w:type="spellStart"/>
+      <w:r>
+        <w:t>null</w:t>
+      </w:r>
+      <w:proofErr w:type="spellEnd"/>
+      <w:r>
+        <w:t xml:space="preserve">, c’est qu’il n’y a pas de tel objet dans la </w:t>
+      </w:r>
+      <w:proofErr w:type="spellStart"/>
+      <w:r>
+        <w:t>currentRoom</w:t>
+      </w:r>
+      <w:proofErr w:type="spellEnd"/>
+      <w:r>
+        <w:t xml:space="preserve">, autrement, l’Item est ajouté au Player et retiré </w:t>
       </w:r>
       <w:r>
         <w:t>de</w:t>
@@ -7131,7 +9170,15 @@
         <w:t xml:space="preserve">aussi </w:t>
       </w:r>
       <w:r>
-        <w:t>ajouté à CommandWords les 2 mots clé « prendre » et « poser ».</w:t>
+        <w:t xml:space="preserve">ajouté à </w:t>
+      </w:r>
+      <w:proofErr w:type="spellStart"/>
+      <w:r>
+        <w:t>CommandWords</w:t>
+      </w:r>
+      <w:proofErr w:type="spellEnd"/>
+      <w:r>
+        <w:t xml:space="preserve"> les 2 mots clé « prendre » et « poser ».</w:t>
       </w:r>
     </w:p>
     <w:p>
@@ -7178,9 +9225,11 @@
       <w:r>
         <w:t xml:space="preserve"> de la classe </w:t>
       </w:r>
+      <w:proofErr w:type="spellStart"/>
       <w:r>
         <w:t>HashMap</w:t>
       </w:r>
+      <w:proofErr w:type="spellEnd"/>
       <w:r>
         <w:t>.</w:t>
       </w:r>
@@ -7204,14 +9253,32 @@
         <w:t>l'attribut</w:t>
       </w:r>
       <w:r>
-        <w:t xml:space="preserve"> aCurrentItem (qui ne stockait qu'un seul Item) par une HashMap&lt;String, Item&gt; </w:t>
+        <w:t xml:space="preserve"> </w:t>
+      </w:r>
+      <w:proofErr w:type="spellStart"/>
+      <w:r>
+        <w:t>aCurrentItem</w:t>
+      </w:r>
+      <w:proofErr w:type="spellEnd"/>
+      <w:r>
+        <w:t xml:space="preserve"> (qui ne stockait qu'un seul Item) par une </w:t>
+      </w:r>
+      <w:proofErr w:type="spellStart"/>
+      <w:r>
+        <w:t>HashMap</w:t>
+      </w:r>
+      <w:proofErr w:type="spellEnd"/>
+      <w:r>
+        <w:t xml:space="preserve">&lt;String, Item&gt; </w:t>
       </w:r>
       <w:r>
         <w:t>« </w:t>
       </w:r>
+      <w:proofErr w:type="spellStart"/>
       <w:r>
         <w:t>aItems</w:t>
       </w:r>
+      <w:proofErr w:type="spellEnd"/>
       <w:r>
         <w:t xml:space="preserve"> », </w:t>
       </w:r>
@@ -7221,9 +9288,11 @@
       <w:r>
         <w:t xml:space="preserve"> </w:t>
       </w:r>
+      <w:proofErr w:type="spellStart"/>
       <w:r>
         <w:t>intitialisée</w:t>
       </w:r>
+      <w:proofErr w:type="spellEnd"/>
       <w:r>
         <w:t xml:space="preserve"> à la fin du </w:t>
       </w:r>
@@ -7249,13 +9318,22 @@
       <w:r>
         <w:t xml:space="preserve">J'ai modifié </w:t>
       </w:r>
+      <w:proofErr w:type="spellStart"/>
       <w:proofErr w:type="gramStart"/>
       <w:r>
         <w:rPr>
           <w:b/>
           <w:bCs/>
         </w:rPr>
-        <w:t>addItem(</w:t>
+        <w:t>addItem</w:t>
+      </w:r>
+      <w:proofErr w:type="spellEnd"/>
+      <w:r>
+        <w:rPr>
+          <w:b/>
+          <w:bCs/>
+        </w:rPr>
+        <w:t>(</w:t>
       </w:r>
       <w:proofErr w:type="gramEnd"/>
       <w:r>
@@ -7266,7 +9344,15 @@
         <w:t>)</w:t>
       </w:r>
       <w:r>
-        <w:t xml:space="preserve"> pour qu'elle ajoute l'Item à la HashMap en utilisant le nom de l'Item comme clé </w:t>
+        <w:t xml:space="preserve"> pour qu'elle ajoute l'Item à la </w:t>
+      </w:r>
+      <w:proofErr w:type="spellStart"/>
+      <w:r>
+        <w:t>HashMap</w:t>
+      </w:r>
+      <w:proofErr w:type="spellEnd"/>
+      <w:r>
+        <w:t xml:space="preserve"> en utilisant le nom de l'Item comme clé </w:t>
       </w:r>
       <w:r>
         <w:t>avec</w:t>
@@ -7274,9 +9360,14 @@
       <w:r>
         <w:t xml:space="preserve"> </w:t>
       </w:r>
+      <w:proofErr w:type="spellStart"/>
       <w:proofErr w:type="gramStart"/>
       <w:r>
-        <w:t>this.aItems.put(</w:t>
+        <w:t>this.aItems.put</w:t>
+      </w:r>
+      <w:proofErr w:type="spellEnd"/>
+      <w:r>
+        <w:t>(</w:t>
       </w:r>
       <w:proofErr w:type="gramEnd"/>
       <w:r>
@@ -7294,13 +9385,22 @@
       <w:r>
         <w:t xml:space="preserve">J'ai modifié </w:t>
       </w:r>
+      <w:proofErr w:type="spellStart"/>
       <w:proofErr w:type="gramStart"/>
       <w:r>
         <w:rPr>
           <w:b/>
           <w:bCs/>
         </w:rPr>
-        <w:t>removeItem(</w:t>
+        <w:t>removeItem</w:t>
+      </w:r>
+      <w:proofErr w:type="spellEnd"/>
+      <w:r>
+        <w:rPr>
+          <w:b/>
+          <w:bCs/>
+        </w:rPr>
+        <w:t>(</w:t>
       </w:r>
       <w:proofErr w:type="gramEnd"/>
       <w:r>
@@ -7317,15 +9417,25 @@
       <w:r>
         <w:t>utilise .</w:t>
       </w:r>
+      <w:proofErr w:type="spellStart"/>
       <w:r>
         <w:t>remove</w:t>
       </w:r>
+      <w:proofErr w:type="spellEnd"/>
       <w:proofErr w:type="gramEnd"/>
       <w:r>
         <w:t>()</w:t>
       </w:r>
       <w:r>
-        <w:t xml:space="preserve"> sur la HashMap.</w:t>
+        <w:t xml:space="preserve"> sur la </w:t>
+      </w:r>
+      <w:proofErr w:type="spellStart"/>
+      <w:r>
+        <w:t>HashMap</w:t>
+      </w:r>
+      <w:proofErr w:type="spellEnd"/>
+      <w:r>
+        <w:t>.</w:t>
       </w:r>
     </w:p>
     <w:p>
@@ -7339,13 +9449,22 @@
       <w:r>
         <w:t xml:space="preserve">J'ai modifié </w:t>
       </w:r>
+      <w:proofErr w:type="spellStart"/>
       <w:proofErr w:type="gramStart"/>
       <w:r>
         <w:rPr>
           <w:b/>
           <w:bCs/>
         </w:rPr>
-        <w:t>getItem(</w:t>
+        <w:t>getItem</w:t>
+      </w:r>
+      <w:proofErr w:type="spellEnd"/>
+      <w:r>
+        <w:rPr>
+          <w:b/>
+          <w:bCs/>
+        </w:rPr>
+        <w:t>(</w:t>
       </w:r>
       <w:proofErr w:type="gramEnd"/>
       <w:r>
@@ -7360,11 +9479,24 @@
       </w:r>
       <w:proofErr w:type="gramStart"/>
       <w:r>
-        <w:t>de .get</w:t>
-      </w:r>
+        <w:t>de .</w:t>
+      </w:r>
+      <w:proofErr w:type="spellStart"/>
+      <w:r>
+        <w:t>get</w:t>
+      </w:r>
+      <w:proofErr w:type="spellEnd"/>
       <w:proofErr w:type="gramEnd"/>
       <w:r>
-        <w:t>() sur la HashMap.</w:t>
+        <w:t xml:space="preserve">() sur la </w:t>
+      </w:r>
+      <w:proofErr w:type="spellStart"/>
+      <w:r>
+        <w:t>HashMap</w:t>
+      </w:r>
+      <w:proofErr w:type="spellEnd"/>
+      <w:r>
+        <w:t>.</w:t>
       </w:r>
     </w:p>
     <w:p>
@@ -7379,13 +9511,22 @@
         <w:lastRenderedPageBreak/>
         <w:t xml:space="preserve">J'ai modifié </w:t>
       </w:r>
+      <w:proofErr w:type="spellStart"/>
       <w:proofErr w:type="gramStart"/>
       <w:r>
         <w:rPr>
           <w:b/>
           <w:bCs/>
         </w:rPr>
-        <w:t>hasItem(</w:t>
+        <w:t>hasItem</w:t>
+      </w:r>
+      <w:proofErr w:type="spellEnd"/>
+      <w:r>
+        <w:rPr>
+          <w:b/>
+          <w:bCs/>
+        </w:rPr>
+        <w:t>(</w:t>
       </w:r>
       <w:proofErr w:type="gramEnd"/>
       <w:r>
@@ -7400,8 +9541,13 @@
       </w:r>
       <w:proofErr w:type="gramStart"/>
       <w:r>
-        <w:t>utilise .containsKey</w:t>
-      </w:r>
+        <w:t>utilise .</w:t>
+      </w:r>
+      <w:proofErr w:type="spellStart"/>
+      <w:r>
+        <w:t>containsKey</w:t>
+      </w:r>
+      <w:proofErr w:type="spellEnd"/>
       <w:proofErr w:type="gramEnd"/>
       <w:r>
         <w:t>() pour vérifier si cet Item spécifique est dans l'inventaire.</w:t>
@@ -7411,6 +9557,7 @@
       <w:r>
         <w:t xml:space="preserve">Dans la classe </w:t>
       </w:r>
+      <w:proofErr w:type="spellStart"/>
       <w:r>
         <w:rPr>
           <w:b/>
@@ -7418,6 +9565,7 @@
         </w:rPr>
         <w:t>GameEngine</w:t>
       </w:r>
+      <w:proofErr w:type="spellEnd"/>
       <w:r>
         <w:t xml:space="preserve"> :</w:t>
       </w:r>
@@ -7433,13 +9581,22 @@
       <w:r>
         <w:t xml:space="preserve">J'ai modifié </w:t>
       </w:r>
+      <w:proofErr w:type="spellStart"/>
       <w:proofErr w:type="gramStart"/>
       <w:r>
         <w:rPr>
           <w:b/>
           <w:bCs/>
         </w:rPr>
-        <w:t>take(</w:t>
+        <w:t>take</w:t>
+      </w:r>
+      <w:proofErr w:type="spellEnd"/>
+      <w:r>
+        <w:rPr>
+          <w:b/>
+          <w:bCs/>
+        </w:rPr>
+        <w:t>(</w:t>
       </w:r>
       <w:proofErr w:type="gramEnd"/>
       <w:r>
@@ -7481,12 +9638,122 @@
         <w:t>)</w:t>
       </w:r>
       <w:r>
-        <w:t xml:space="preserve"> pour qu'elle demande maintenant quel objet poser via le second mot de la commande (au lieu de simplement déposer l'unique objet porté). Elle vérifie donc qu'un second mot est présent, puis vérifie avec hasItem(vItemName) que le joueur porte bien cet objet spécifique avant de le déposer.</w:t>
-      </w:r>
-    </w:p>
-    <w:p>
-      <w:r>
-        <w:t>Tout fonctionne correctement : je peux maintenant prendre plusieurs objets différents (bûche, carte, épée, etc.), les déposer individuellement avec "poser nomObjet", et consulter mon inventaire complet avec la commande "inventaire". La HashMap permet un accès direct par nom d'objet, ce qui est plus efficace qu'une ArrayList qui nécessiterait de parcourir toute la liste.</w:t>
+        <w:t xml:space="preserve"> pour qu'elle demande maintenant quel objet poser via le second mot de la commande (au lieu de simplement déposer l'unique objet porté). Elle vérifie donc qu'un second mot est présent, puis vérifie avec </w:t>
+      </w:r>
+      <w:proofErr w:type="spellStart"/>
+      <w:r>
+        <w:t>hasItem</w:t>
+      </w:r>
+      <w:proofErr w:type="spellEnd"/>
+      <w:r>
+        <w:t>(</w:t>
+      </w:r>
+      <w:proofErr w:type="spellStart"/>
+      <w:r>
+        <w:t>vItemName</w:t>
+      </w:r>
+      <w:proofErr w:type="spellEnd"/>
+      <w:r>
+        <w:t>) que le joueur porte bien cet objet spécifique avant de le déposer.</w:t>
+      </w:r>
+    </w:p>
+    <w:p>
+      <w:r>
+        <w:t xml:space="preserve">Tout fonctionne correctement : je peux maintenant prendre plusieurs objets différents (bûche, carte, épée, etc.), les déposer individuellement avec "poser </w:t>
+      </w:r>
+      <w:proofErr w:type="spellStart"/>
+      <w:r>
+        <w:t>nomObjet</w:t>
+      </w:r>
+      <w:proofErr w:type="spellEnd"/>
+      <w:r>
+        <w:t xml:space="preserve">. La </w:t>
+      </w:r>
+      <w:proofErr w:type="spellStart"/>
+      <w:r>
+        <w:t>HashMap</w:t>
+      </w:r>
+      <w:proofErr w:type="spellEnd"/>
+      <w:r>
+        <w:t xml:space="preserve"> permet un accès direct par nom d'objet, ce qui est plus efficace qu'une </w:t>
+      </w:r>
+      <w:proofErr w:type="spellStart"/>
+      <w:r>
+        <w:t>ArrayList</w:t>
+      </w:r>
+      <w:proofErr w:type="spellEnd"/>
+      <w:r>
+        <w:t xml:space="preserve"> qui nécessiterait de parcourir toute la liste.</w:t>
+      </w:r>
+    </w:p>
+    <w:p>
+      <w:pPr>
+        <w:pStyle w:val="Titre2"/>
+      </w:pPr>
+      <w:r>
+        <w:t>Exercice</w:t>
+      </w:r>
+      <w:r>
+        <w:t xml:space="preserve"> 7.3</w:t>
+      </w:r>
+      <w:r>
+        <w:t>1.</w:t>
+      </w:r>
+      <w:r>
+        <w:t>1</w:t>
+      </w:r>
+    </w:p>
+    <w:p/>
+    <w:p>
+      <w:pPr>
+        <w:pStyle w:val="Titre2"/>
+      </w:pPr>
+      <w:r>
+        <w:t>Exercice</w:t>
+      </w:r>
+      <w:r>
+        <w:t xml:space="preserve"> 7.32</w:t>
+      </w:r>
+    </w:p>
+    <w:p>
+      <w:pPr>
+        <w:pStyle w:val="Titre2"/>
+      </w:pPr>
+      <w:r>
+        <w:t>Exercice</w:t>
+      </w:r>
+      <w:r>
+        <w:t xml:space="preserve"> 7.33</w:t>
+      </w:r>
+    </w:p>
+    <w:p>
+      <w:pPr>
+        <w:pStyle w:val="Titre2"/>
+      </w:pPr>
+      <w:r>
+        <w:t>Exercice</w:t>
+      </w:r>
+      <w:r>
+        <w:t xml:space="preserve"> 7.34</w:t>
+      </w:r>
+    </w:p>
+    <w:p>
+      <w:pPr>
+        <w:pStyle w:val="Titre2"/>
+      </w:pPr>
+      <w:r>
+        <w:t>Exercice 7.34.1</w:t>
+      </w:r>
+    </w:p>
+    <w:p>
+      <w:pPr>
+        <w:pStyle w:val="Titre2"/>
+      </w:pPr>
+      <w:r>
+        <w:t>Exercice 7.34.</w:t>
+      </w:r>
+      <w:r>
+        <w:t>2</w:t>
       </w:r>
     </w:p>
     <w:p>

--- a/Rapport du jeu d'aventure.docx
+++ b/Rapport du jeu d'aventure.docx
@@ -20,7 +20,6 @@
         <w:t>A3P Java 2025/2026 G2</w:t>
       </w:r>
     </w:p>
-    <w:p/>
     <w:p>
       <w:pPr>
         <w:pStyle w:val="Titre1"/>
@@ -3799,15 +3798,7 @@
       </w:r>
       <w:proofErr w:type="spellEnd"/>
       <w:r>
-        <w:t xml:space="preserve">, Command et Command </w:t>
-      </w:r>
-      <w:proofErr w:type="spellStart"/>
-      <w:r>
-        <w:t>Words</w:t>
-      </w:r>
-      <w:proofErr w:type="spellEnd"/>
-      <w:r>
-        <w:t xml:space="preserve"> pour la cohérence</w:t>
+        <w:t>, Command et Command Words pour la cohérence</w:t>
       </w:r>
       <w:r>
         <w:t>.</w:t>
@@ -9703,38 +9694,890 @@
         <w:t>1</w:t>
       </w:r>
     </w:p>
+    <w:p>
+      <w:r>
+        <w:t xml:space="preserve">Dans la classe </w:t>
+      </w:r>
+      <w:proofErr w:type="spellStart"/>
+      <w:r>
+        <w:rPr>
+          <w:b/>
+          <w:bCs/>
+        </w:rPr>
+        <w:t>ItemList</w:t>
+      </w:r>
+      <w:proofErr w:type="spellEnd"/>
+      <w:r>
+        <w:t xml:space="preserve"> que j’ai créée, j’ai ajouté :</w:t>
+      </w:r>
+    </w:p>
+    <w:p>
+      <w:pPr>
+        <w:pStyle w:val="Paragraphedeliste"/>
+        <w:numPr>
+          <w:ilvl w:val="0"/>
+          <w:numId w:val="9"/>
+        </w:numPr>
+      </w:pPr>
+      <w:r>
+        <w:rPr>
+          <w:b/>
+          <w:bCs/>
+        </w:rPr>
+        <w:t>L’import</w:t>
+      </w:r>
+      <w:r>
+        <w:t xml:space="preserve"> de la classe </w:t>
+      </w:r>
+      <w:proofErr w:type="spellStart"/>
+      <w:r>
+        <w:t>HashMap</w:t>
+      </w:r>
+      <w:proofErr w:type="spellEnd"/>
+    </w:p>
+    <w:p>
+      <w:pPr>
+        <w:pStyle w:val="Paragraphedeliste"/>
+        <w:numPr>
+          <w:ilvl w:val="0"/>
+          <w:numId w:val="9"/>
+        </w:numPr>
+      </w:pPr>
+      <w:r>
+        <w:t xml:space="preserve">L’attribut </w:t>
+      </w:r>
+      <w:proofErr w:type="spellStart"/>
+      <w:r>
+        <w:rPr>
+          <w:b/>
+          <w:bCs/>
+        </w:rPr>
+        <w:t>aItems</w:t>
+      </w:r>
+      <w:proofErr w:type="spellEnd"/>
+      <w:r>
+        <w:t xml:space="preserve">, qui est donc une </w:t>
+      </w:r>
+      <w:proofErr w:type="spellStart"/>
+      <w:r>
+        <w:t>HashMap</w:t>
+      </w:r>
+      <w:proofErr w:type="spellEnd"/>
+      <w:r>
+        <w:t>&lt;String, Item&gt;</w:t>
+      </w:r>
+    </w:p>
+    <w:p>
+      <w:pPr>
+        <w:pStyle w:val="Paragraphedeliste"/>
+        <w:numPr>
+          <w:ilvl w:val="0"/>
+          <w:numId w:val="9"/>
+        </w:numPr>
+      </w:pPr>
+      <w:r>
+        <w:t xml:space="preserve">Le </w:t>
+      </w:r>
+      <w:r>
+        <w:rPr>
+          <w:b/>
+          <w:bCs/>
+        </w:rPr>
+        <w:t>constructeur</w:t>
+      </w:r>
+      <w:r>
+        <w:t xml:space="preserve"> pour l’initialiser</w:t>
+      </w:r>
+    </w:p>
+    <w:p>
+      <w:pPr>
+        <w:pStyle w:val="Paragraphedeliste"/>
+        <w:numPr>
+          <w:ilvl w:val="0"/>
+          <w:numId w:val="9"/>
+        </w:numPr>
+      </w:pPr>
+      <w:r>
+        <w:t xml:space="preserve">La </w:t>
+      </w:r>
+      <w:r>
+        <w:t>méthode</w:t>
+      </w:r>
+      <w:r>
+        <w:t xml:space="preserve"> </w:t>
+      </w:r>
+      <w:proofErr w:type="spellStart"/>
+      <w:proofErr w:type="gramStart"/>
+      <w:r>
+        <w:rPr>
+          <w:b/>
+          <w:bCs/>
+        </w:rPr>
+        <w:t>add</w:t>
+      </w:r>
+      <w:proofErr w:type="spellEnd"/>
+      <w:r>
+        <w:t>(</w:t>
+      </w:r>
+      <w:proofErr w:type="gramEnd"/>
+      <w:r>
+        <w:t xml:space="preserve">) qui ajoute à la </w:t>
+      </w:r>
+      <w:proofErr w:type="spellStart"/>
+      <w:r>
+        <w:t>hashmap</w:t>
+      </w:r>
+      <w:proofErr w:type="spellEnd"/>
+      <w:r>
+        <w:t xml:space="preserve"> </w:t>
+      </w:r>
+      <w:r>
+        <w:t>l’Item passé en paramètre.</w:t>
+      </w:r>
+    </w:p>
+    <w:p>
+      <w:pPr>
+        <w:pStyle w:val="Paragraphedeliste"/>
+        <w:numPr>
+          <w:ilvl w:val="0"/>
+          <w:numId w:val="9"/>
+        </w:numPr>
+      </w:pPr>
+      <w:r>
+        <w:t xml:space="preserve">La </w:t>
+      </w:r>
+      <w:r>
+        <w:t>méthode</w:t>
+      </w:r>
+      <w:r>
+        <w:t xml:space="preserve"> </w:t>
+      </w:r>
+      <w:proofErr w:type="spellStart"/>
+      <w:proofErr w:type="gramStart"/>
+      <w:r>
+        <w:rPr>
+          <w:b/>
+          <w:bCs/>
+        </w:rPr>
+        <w:t>remove</w:t>
+      </w:r>
+      <w:proofErr w:type="spellEnd"/>
+      <w:r>
+        <w:t>(</w:t>
+      </w:r>
+      <w:proofErr w:type="gramEnd"/>
+      <w:r>
+        <w:t xml:space="preserve">) qui retire de la </w:t>
+      </w:r>
+      <w:proofErr w:type="spellStart"/>
+      <w:r>
+        <w:t>hashmap</w:t>
+      </w:r>
+      <w:proofErr w:type="spellEnd"/>
+      <w:r>
+        <w:t xml:space="preserve"> l’Item dont le nom est passé en paramètre.</w:t>
+      </w:r>
+    </w:p>
+    <w:p>
+      <w:pPr>
+        <w:pStyle w:val="Paragraphedeliste"/>
+        <w:numPr>
+          <w:ilvl w:val="0"/>
+          <w:numId w:val="9"/>
+        </w:numPr>
+      </w:pPr>
+      <w:r>
+        <w:t xml:space="preserve">La méthode </w:t>
+      </w:r>
+      <w:proofErr w:type="spellStart"/>
+      <w:proofErr w:type="gramStart"/>
+      <w:r>
+        <w:rPr>
+          <w:b/>
+          <w:bCs/>
+        </w:rPr>
+        <w:t>get</w:t>
+      </w:r>
+      <w:proofErr w:type="spellEnd"/>
+      <w:r>
+        <w:t>(</w:t>
+      </w:r>
+      <w:proofErr w:type="gramEnd"/>
+      <w:r>
+        <w:t xml:space="preserve">) qui retourne </w:t>
+      </w:r>
+      <w:r>
+        <w:t>l’Item dont le nom est passé en paramètre.</w:t>
+      </w:r>
+    </w:p>
+    <w:p>
+      <w:pPr>
+        <w:pStyle w:val="Paragraphedeliste"/>
+        <w:numPr>
+          <w:ilvl w:val="0"/>
+          <w:numId w:val="9"/>
+        </w:numPr>
+      </w:pPr>
+      <w:r>
+        <w:t xml:space="preserve">La méthode booléenne </w:t>
+      </w:r>
+      <w:proofErr w:type="gramStart"/>
+      <w:r>
+        <w:rPr>
+          <w:b/>
+          <w:bCs/>
+        </w:rPr>
+        <w:t>has</w:t>
+      </w:r>
+      <w:r>
+        <w:t>(</w:t>
+      </w:r>
+      <w:proofErr w:type="gramEnd"/>
+      <w:r>
+        <w:t>)</w:t>
+      </w:r>
+      <w:r>
+        <w:t xml:space="preserve"> qui renvoie 1 si l’Item dont le nom est passé en paramètre existe.</w:t>
+      </w:r>
+    </w:p>
+    <w:p>
+      <w:pPr>
+        <w:pStyle w:val="Paragraphedeliste"/>
+        <w:numPr>
+          <w:ilvl w:val="0"/>
+          <w:numId w:val="9"/>
+        </w:numPr>
+      </w:pPr>
+      <w:r>
+        <w:t xml:space="preserve">La méthode </w:t>
+      </w:r>
+      <w:proofErr w:type="spellStart"/>
+      <w:proofErr w:type="gramStart"/>
+      <w:r>
+        <w:rPr>
+          <w:b/>
+          <w:bCs/>
+        </w:rPr>
+        <w:t>isEmpty</w:t>
+      </w:r>
+      <w:proofErr w:type="spellEnd"/>
+      <w:r>
+        <w:t>(</w:t>
+      </w:r>
+      <w:proofErr w:type="gramEnd"/>
+      <w:r>
+        <w:t>)</w:t>
+      </w:r>
+      <w:r>
+        <w:t xml:space="preserve"> qui vérifie si la liste d’Items est vide.</w:t>
+      </w:r>
+    </w:p>
+    <w:p>
+      <w:pPr>
+        <w:pStyle w:val="Paragraphedeliste"/>
+        <w:numPr>
+          <w:ilvl w:val="0"/>
+          <w:numId w:val="9"/>
+        </w:numPr>
+      </w:pPr>
+      <w:r>
+        <w:t xml:space="preserve">La méthode </w:t>
+      </w:r>
+      <w:proofErr w:type="spellStart"/>
+      <w:proofErr w:type="gramStart"/>
+      <w:r>
+        <w:rPr>
+          <w:b/>
+          <w:bCs/>
+        </w:rPr>
+        <w:t>getItemString</w:t>
+      </w:r>
+      <w:proofErr w:type="spellEnd"/>
+      <w:r>
+        <w:t>(</w:t>
+      </w:r>
+      <w:proofErr w:type="gramEnd"/>
+      <w:r>
+        <w:t>)</w:t>
+      </w:r>
+      <w:r>
+        <w:t xml:space="preserve"> qui renvoie une String qui liste tous les objets contenus avec leur description</w:t>
+      </w:r>
+      <w:r>
+        <w:t xml:space="preserve">, ou « Aucun objet » si elle est vide. </w:t>
+      </w:r>
+      <w:r>
+        <w:t>J’</w:t>
+      </w:r>
+      <w:r>
+        <w:t xml:space="preserve">y </w:t>
+      </w:r>
+      <w:r>
+        <w:t xml:space="preserve">ai utilisé </w:t>
+      </w:r>
+      <w:proofErr w:type="spellStart"/>
+      <w:r>
+        <w:t>StringBuilder</w:t>
+      </w:r>
+      <w:proofErr w:type="spellEnd"/>
+      <w:r>
+        <w:t>.</w:t>
+      </w:r>
+    </w:p>
+    <w:p>
+      <w:r>
+        <w:t xml:space="preserve">Dans la classe </w:t>
+      </w:r>
+      <w:r>
+        <w:rPr>
+          <w:b/>
+          <w:bCs/>
+        </w:rPr>
+        <w:t>Player</w:t>
+      </w:r>
+      <w:r>
+        <w:t xml:space="preserve"> : </w:t>
+      </w:r>
+    </w:p>
+    <w:p>
+      <w:pPr>
+        <w:pStyle w:val="Paragraphedeliste"/>
+        <w:numPr>
+          <w:ilvl w:val="0"/>
+          <w:numId w:val="9"/>
+        </w:numPr>
+      </w:pPr>
+      <w:r>
+        <w:t xml:space="preserve">J’ai ajouté un </w:t>
+      </w:r>
+      <w:r>
+        <w:t>attribut</w:t>
+      </w:r>
+      <w:r>
+        <w:t xml:space="preserve"> « </w:t>
+      </w:r>
+      <w:proofErr w:type="spellStart"/>
+      <w:r>
+        <w:rPr>
+          <w:b/>
+          <w:bCs/>
+        </w:rPr>
+        <w:t>aInventaire</w:t>
+      </w:r>
+      <w:proofErr w:type="spellEnd"/>
+      <w:r>
+        <w:t> »</w:t>
+      </w:r>
+      <w:r>
+        <w:t xml:space="preserve"> de type </w:t>
+      </w:r>
+      <w:proofErr w:type="spellStart"/>
+      <w:r>
+        <w:t>ItemList</w:t>
+      </w:r>
+      <w:proofErr w:type="spellEnd"/>
+      <w:r>
+        <w:t xml:space="preserve">, l’ai initialisé dans le </w:t>
+      </w:r>
+      <w:r>
+        <w:rPr>
+          <w:b/>
+          <w:bCs/>
+        </w:rPr>
+        <w:t>constructeur</w:t>
+      </w:r>
+      <w:r>
+        <w:t>.</w:t>
+      </w:r>
+    </w:p>
+    <w:p>
+      <w:pPr>
+        <w:pStyle w:val="Paragraphedeliste"/>
+        <w:numPr>
+          <w:ilvl w:val="0"/>
+          <w:numId w:val="9"/>
+        </w:numPr>
+      </w:pPr>
+      <w:r>
+        <w:t>Ensuit</w:t>
+      </w:r>
+      <w:r>
+        <w:t>e</w:t>
+      </w:r>
+      <w:r>
+        <w:t xml:space="preserve"> j’ai remplacé </w:t>
+      </w:r>
+      <w:r>
+        <w:t xml:space="preserve">le contenu de toutes </w:t>
+      </w:r>
+      <w:r>
+        <w:t>les méthodes liées</w:t>
+      </w:r>
+      <w:r>
+        <w:t xml:space="preserve"> à l’inventaire par une redirection </w:t>
+      </w:r>
+      <w:r>
+        <w:t xml:space="preserve">du paramètre </w:t>
+      </w:r>
+      <w:r>
+        <w:t xml:space="preserve">vers les méthodes </w:t>
+      </w:r>
+      <w:r>
+        <w:t>d’</w:t>
+      </w:r>
+      <w:proofErr w:type="spellStart"/>
+      <w:r>
+        <w:t>ItemList</w:t>
+      </w:r>
+      <w:proofErr w:type="spellEnd"/>
+      <w:r>
+        <w:t xml:space="preserve"> appelées sur l’inventaire.</w:t>
+      </w:r>
+    </w:p>
+    <w:p>
+      <w:r>
+        <w:t xml:space="preserve">Dans la classe </w:t>
+      </w:r>
+      <w:r>
+        <w:rPr>
+          <w:b/>
+          <w:bCs/>
+        </w:rPr>
+        <w:t>Room</w:t>
+      </w:r>
+      <w:r>
+        <w:t xml:space="preserve"> : </w:t>
+      </w:r>
+    </w:p>
+    <w:p>
+      <w:pPr>
+        <w:pStyle w:val="Paragraphedeliste"/>
+        <w:numPr>
+          <w:ilvl w:val="0"/>
+          <w:numId w:val="9"/>
+        </w:numPr>
+      </w:pPr>
+      <w:r>
+        <w:t>J’ai effectué les mêmes change</w:t>
+      </w:r>
+      <w:r>
+        <w:t>ments</w:t>
+      </w:r>
+      <w:r>
+        <w:t xml:space="preserve"> en ajoutant l’attribut </w:t>
+      </w:r>
+      <w:r>
+        <w:t xml:space="preserve">de type </w:t>
+      </w:r>
+      <w:proofErr w:type="spellStart"/>
+      <w:r>
+        <w:t>ItemList</w:t>
+      </w:r>
+      <w:proofErr w:type="spellEnd"/>
+      <w:r>
+        <w:t xml:space="preserve"> </w:t>
+      </w:r>
+      <w:r>
+        <w:t xml:space="preserve">et en modifiant l’implémentations </w:t>
+      </w:r>
+      <w:r>
+        <w:t>des méthodes associées à cette liste.</w:t>
+      </w:r>
+    </w:p>
+    <w:p>
+      <w:r>
+        <w:t xml:space="preserve">Dans la classe </w:t>
+      </w:r>
+      <w:proofErr w:type="spellStart"/>
+      <w:r>
+        <w:rPr>
+          <w:b/>
+          <w:bCs/>
+        </w:rPr>
+        <w:t>GameEngine</w:t>
+      </w:r>
+      <w:proofErr w:type="spellEnd"/>
+      <w:r>
+        <w:t xml:space="preserve">, je n’ai </w:t>
+      </w:r>
+      <w:r>
+        <w:rPr>
+          <w:b/>
+          <w:bCs/>
+        </w:rPr>
+        <w:t xml:space="preserve">pas eu besoin de </w:t>
+      </w:r>
+      <w:r>
+        <w:rPr>
+          <w:b/>
+          <w:bCs/>
+        </w:rPr>
+        <w:t>modifier</w:t>
+      </w:r>
+      <w:r>
+        <w:t xml:space="preserve"> l’appel d</w:t>
+      </w:r>
+      <w:r>
+        <w:t xml:space="preserve">es fonctions utilisés depuis Player ou </w:t>
+      </w:r>
+      <w:r>
+        <w:t xml:space="preserve">Room car seul leur </w:t>
+      </w:r>
+      <w:r>
+        <w:t>implémentation</w:t>
+      </w:r>
+      <w:r>
+        <w:t xml:space="preserve"> a changé</w:t>
+      </w:r>
+      <w:r>
+        <w:t xml:space="preserve"> en </w:t>
+      </w:r>
+      <w:r>
+        <w:t xml:space="preserve">appelant les méthodes de </w:t>
+      </w:r>
+      <w:proofErr w:type="spellStart"/>
+      <w:r>
+        <w:t>ItemList</w:t>
+      </w:r>
+      <w:proofErr w:type="spellEnd"/>
+      <w:r>
+        <w:t xml:space="preserve"> au lieu de recoder l’opération dans chacune de ces 2 classes.</w:t>
+      </w:r>
+    </w:p>
+    <w:p>
+      <w:pPr>
+        <w:pStyle w:val="Titre2"/>
+      </w:pPr>
+      <w:r>
+        <w:t>Exercice 7.32</w:t>
+      </w:r>
+    </w:p>
+    <w:p>
+      <w:r>
+        <w:t xml:space="preserve">Dans la classe </w:t>
+      </w:r>
+      <w:r>
+        <w:rPr>
+          <w:b/>
+          <w:bCs/>
+        </w:rPr>
+        <w:t>Player</w:t>
+      </w:r>
+      <w:r>
+        <w:t> </w:t>
+      </w:r>
+      <w:r>
+        <w:t xml:space="preserve">j’ai ajouté </w:t>
+      </w:r>
+      <w:r>
+        <w:t xml:space="preserve">: </w:t>
+      </w:r>
+    </w:p>
+    <w:p>
+      <w:pPr>
+        <w:pStyle w:val="Paragraphedeliste"/>
+        <w:numPr>
+          <w:ilvl w:val="0"/>
+          <w:numId w:val="9"/>
+        </w:numPr>
+      </w:pPr>
+      <w:r>
+        <w:t>L</w:t>
+      </w:r>
+      <w:r>
+        <w:t xml:space="preserve">’attribut « </w:t>
+      </w:r>
+      <w:proofErr w:type="spellStart"/>
+      <w:r>
+        <w:rPr>
+          <w:b/>
+          <w:bCs/>
+        </w:rPr>
+        <w:t>aInventoryCapacity</w:t>
+      </w:r>
+      <w:proofErr w:type="spellEnd"/>
+      <w:r>
+        <w:t> »</w:t>
+      </w:r>
+      <w:r>
+        <w:t xml:space="preserve"> initialisé à 10 (Kg) dans le constructeur</w:t>
+      </w:r>
+      <w:r>
+        <w:t>.</w:t>
+      </w:r>
+    </w:p>
+    <w:p>
+      <w:pPr>
+        <w:pStyle w:val="Paragraphedeliste"/>
+        <w:numPr>
+          <w:ilvl w:val="0"/>
+          <w:numId w:val="9"/>
+        </w:numPr>
+      </w:pPr>
+      <w:r>
+        <w:t xml:space="preserve">L’attribut </w:t>
+      </w:r>
+      <w:r>
+        <w:t>« </w:t>
+      </w:r>
+      <w:proofErr w:type="spellStart"/>
+      <w:r>
+        <w:rPr>
+          <w:b/>
+          <w:bCs/>
+        </w:rPr>
+        <w:t>aInventoryWeigtht</w:t>
+      </w:r>
+      <w:proofErr w:type="spellEnd"/>
+      <w:r>
+        <w:t> </w:t>
+      </w:r>
+      <w:r>
+        <w:t>» initialisé à 0 (Kg) dans le constructeur.</w:t>
+      </w:r>
+    </w:p>
+    <w:p>
+      <w:pPr>
+        <w:pStyle w:val="Paragraphedeliste"/>
+        <w:numPr>
+          <w:ilvl w:val="0"/>
+          <w:numId w:val="9"/>
+        </w:numPr>
+      </w:pPr>
+      <w:r>
+        <w:lastRenderedPageBreak/>
+        <w:t xml:space="preserve">L’incrémentation/décrémentation du poids de l’inventaire dans les méthodes </w:t>
+      </w:r>
+      <w:proofErr w:type="spellStart"/>
+      <w:proofErr w:type="gramStart"/>
+      <w:r>
+        <w:rPr>
+          <w:b/>
+          <w:bCs/>
+        </w:rPr>
+        <w:t>add</w:t>
+      </w:r>
+      <w:r>
+        <w:rPr>
+          <w:b/>
+          <w:bCs/>
+        </w:rPr>
+        <w:t>Item</w:t>
+      </w:r>
+      <w:proofErr w:type="spellEnd"/>
+      <w:r>
+        <w:t>(</w:t>
+      </w:r>
+      <w:proofErr w:type="gramEnd"/>
+      <w:r>
+        <w:t xml:space="preserve">) et </w:t>
+      </w:r>
+      <w:proofErr w:type="spellStart"/>
+      <w:proofErr w:type="gramStart"/>
+      <w:r>
+        <w:rPr>
+          <w:b/>
+          <w:bCs/>
+        </w:rPr>
+        <w:t>remove</w:t>
+      </w:r>
+      <w:r>
+        <w:rPr>
+          <w:b/>
+          <w:bCs/>
+        </w:rPr>
+        <w:t>Item</w:t>
+      </w:r>
+      <w:proofErr w:type="spellEnd"/>
+      <w:r>
+        <w:t>(</w:t>
+      </w:r>
+      <w:proofErr w:type="gramEnd"/>
+      <w:r>
+        <w:t>).</w:t>
+      </w:r>
+    </w:p>
+    <w:p>
+      <w:pPr>
+        <w:pStyle w:val="Paragraphedeliste"/>
+        <w:numPr>
+          <w:ilvl w:val="0"/>
+          <w:numId w:val="9"/>
+        </w:numPr>
+      </w:pPr>
+      <w:r>
+        <w:rPr>
+          <w:b/>
+          <w:bCs/>
+        </w:rPr>
+        <w:t>L’accesseur</w:t>
+      </w:r>
+      <w:r>
+        <w:t xml:space="preserve"> de chacun de ces 2 attributs privés</w:t>
+      </w:r>
+      <w:r>
+        <w:t>,</w:t>
+      </w:r>
+      <w:r>
+        <w:t xml:space="preserve"> </w:t>
+      </w:r>
+      <w:r>
+        <w:t>afin de</w:t>
+      </w:r>
+      <w:r>
+        <w:t xml:space="preserve"> vérifier </w:t>
+      </w:r>
+      <w:r>
+        <w:t>qu’on puisse ajouter un item.</w:t>
+      </w:r>
+    </w:p>
+    <w:p>
+      <w:pPr>
+        <w:ind w:left="360"/>
+      </w:pPr>
+      <w:r>
+        <w:t xml:space="preserve">Dans la classe </w:t>
+      </w:r>
+      <w:proofErr w:type="spellStart"/>
+      <w:r>
+        <w:rPr>
+          <w:b/>
+          <w:bCs/>
+        </w:rPr>
+        <w:t>GameEngine</w:t>
+      </w:r>
+      <w:proofErr w:type="spellEnd"/>
+      <w:r>
+        <w:t> :</w:t>
+      </w:r>
+    </w:p>
+    <w:p>
+      <w:pPr>
+        <w:pStyle w:val="Paragraphedeliste"/>
+        <w:numPr>
+          <w:ilvl w:val="0"/>
+          <w:numId w:val="9"/>
+        </w:numPr>
+        <w:rPr>
+          <w:i/>
+          <w:iCs/>
+        </w:rPr>
+      </w:pPr>
+      <w:r>
+        <w:t xml:space="preserve">J’ai modifié la méthode </w:t>
+      </w:r>
+      <w:proofErr w:type="spellStart"/>
+      <w:proofErr w:type="gramStart"/>
+      <w:r>
+        <w:rPr>
+          <w:b/>
+          <w:bCs/>
+        </w:rPr>
+        <w:t>additem</w:t>
+      </w:r>
+      <w:proofErr w:type="spellEnd"/>
+      <w:r>
+        <w:t>(</w:t>
+      </w:r>
+      <w:proofErr w:type="gramEnd"/>
+      <w:r>
+        <w:t xml:space="preserve">) pour qu’elle vérifie d’abord si </w:t>
+      </w:r>
+      <w:r>
+        <w:t>l’objet que le joueur veut prendre dépasse la capacité de l’inventaire, et le cas échéant, renvoie un message</w:t>
+      </w:r>
+      <w:r>
+        <w:t xml:space="preserve"> comme celui-ci : </w:t>
+      </w:r>
+      <w:r>
+        <w:br/>
+      </w:r>
+      <w:r>
+        <w:rPr>
+          <w:i/>
+          <w:iCs/>
+        </w:rPr>
+        <w:t>« </w:t>
+      </w:r>
+      <w:r>
+        <w:rPr>
+          <w:i/>
+          <w:iCs/>
+        </w:rPr>
+        <w:t>Vous ne pouvez porter que 10.0 kg au maximum.</w:t>
+      </w:r>
+    </w:p>
+    <w:p>
+      <w:pPr>
+        <w:pStyle w:val="Paragraphedeliste"/>
+        <w:rPr>
+          <w:i/>
+          <w:iCs/>
+        </w:rPr>
+      </w:pPr>
+      <w:r>
+        <w:rPr>
+          <w:i/>
+          <w:iCs/>
+        </w:rPr>
+        <w:t xml:space="preserve">   </w:t>
+      </w:r>
+      <w:r>
+        <w:rPr>
+          <w:i/>
+          <w:iCs/>
+        </w:rPr>
+        <w:t>Et vous portez déjà 5.0 kg.</w:t>
+      </w:r>
+    </w:p>
+    <w:p>
+      <w:pPr>
+        <w:pStyle w:val="Paragraphedeliste"/>
+        <w:rPr>
+          <w:i/>
+          <w:iCs/>
+        </w:rPr>
+      </w:pPr>
+      <w:r>
+        <w:rPr>
+          <w:i/>
+          <w:iCs/>
+        </w:rPr>
+        <w:t xml:space="preserve">   </w:t>
+      </w:r>
+      <w:r>
+        <w:rPr>
+          <w:i/>
+          <w:iCs/>
+        </w:rPr>
+        <w:t>Or cet objet pèse 12.0 kg.</w:t>
+      </w:r>
+      <w:r>
+        <w:rPr>
+          <w:i/>
+          <w:iCs/>
+        </w:rPr>
+        <w:t> »</w:t>
+      </w:r>
+    </w:p>
+    <w:p>
+      <w:pPr>
+        <w:pStyle w:val="Titre2"/>
+      </w:pPr>
+      <w:r>
+        <w:t>Exercice 7.3</w:t>
+      </w:r>
+      <w:r>
+        <w:t>3</w:t>
+      </w:r>
+    </w:p>
     <w:p/>
     <w:p>
       <w:pPr>
         <w:pStyle w:val="Titre2"/>
       </w:pPr>
       <w:r>
-        <w:t>Exercice</w:t>
-      </w:r>
-      <w:r>
-        <w:t xml:space="preserve"> 7.32</w:t>
-      </w:r>
-    </w:p>
-    <w:p>
-      <w:pPr>
-        <w:pStyle w:val="Titre2"/>
-      </w:pPr>
-      <w:r>
-        <w:t>Exercice</w:t>
-      </w:r>
-      <w:r>
-        <w:t xml:space="preserve"> 7.33</w:t>
-      </w:r>
-    </w:p>
-    <w:p>
-      <w:pPr>
-        <w:pStyle w:val="Titre2"/>
-      </w:pPr>
-      <w:r>
-        <w:t>Exercice</w:t>
-      </w:r>
-      <w:r>
-        <w:t xml:space="preserve"> 7.34</w:t>
+        <w:t>Exercice 7.34</w:t>
       </w:r>
     </w:p>
     <w:p>

--- a/Rapport du jeu d'aventure.docx
+++ b/Rapport du jeu d'aventure.docx
@@ -10571,15 +10571,329 @@
         <w:t>3</w:t>
       </w:r>
     </w:p>
+    <w:p>
+      <w:r>
+        <w:t xml:space="preserve">Dans la classe </w:t>
+      </w:r>
+      <w:proofErr w:type="spellStart"/>
+      <w:r>
+        <w:rPr>
+          <w:b/>
+          <w:bCs/>
+        </w:rPr>
+        <w:t>CommanWords</w:t>
+      </w:r>
+      <w:proofErr w:type="spellEnd"/>
+      <w:r>
+        <w:t> :</w:t>
+      </w:r>
+    </w:p>
+    <w:p>
+      <w:pPr>
+        <w:pStyle w:val="Paragraphedeliste"/>
+        <w:numPr>
+          <w:ilvl w:val="0"/>
+          <w:numId w:val="9"/>
+        </w:numPr>
+      </w:pPr>
+      <w:r>
+        <w:t>J’ai ajouté le mot-clé « inventaire »</w:t>
+      </w:r>
+    </w:p>
+    <w:p>
+      <w:r>
+        <w:t xml:space="preserve">Dans la classe </w:t>
+      </w:r>
+      <w:proofErr w:type="spellStart"/>
+      <w:r>
+        <w:rPr>
+          <w:b/>
+          <w:bCs/>
+        </w:rPr>
+        <w:t>GameEngine</w:t>
+      </w:r>
+      <w:proofErr w:type="spellEnd"/>
+      <w:r>
+        <w:t> :</w:t>
+      </w:r>
+    </w:p>
+    <w:p>
+      <w:pPr>
+        <w:pStyle w:val="Paragraphedeliste"/>
+        <w:numPr>
+          <w:ilvl w:val="0"/>
+          <w:numId w:val="9"/>
+        </w:numPr>
+      </w:pPr>
+      <w:r>
+        <w:t xml:space="preserve">J’ai ajouté la méthode </w:t>
+      </w:r>
+      <w:proofErr w:type="spellStart"/>
+      <w:proofErr w:type="gramStart"/>
+      <w:r>
+        <w:rPr>
+          <w:b/>
+          <w:bCs/>
+        </w:rPr>
+        <w:t>showInventory</w:t>
+      </w:r>
+      <w:proofErr w:type="spellEnd"/>
+      <w:r>
+        <w:t>(</w:t>
+      </w:r>
+      <w:proofErr w:type="gramEnd"/>
+      <w:r>
+        <w:t>) qui</w:t>
+      </w:r>
+      <w:r>
+        <w:t xml:space="preserve"> à la fin, appelle </w:t>
+      </w:r>
+      <w:proofErr w:type="spellStart"/>
+      <w:proofErr w:type="gramStart"/>
+      <w:r>
+        <w:t>this.aPlayer.get</w:t>
+      </w:r>
+      <w:r>
+        <w:t>InventoryContents</w:t>
+      </w:r>
+      <w:proofErr w:type="spellEnd"/>
+      <w:proofErr w:type="gramEnd"/>
+      <w:r>
+        <w:t>()</w:t>
+      </w:r>
+      <w:r>
+        <w:t xml:space="preserve"> qui elle-même se contente d’appeler </w:t>
+      </w:r>
+      <w:proofErr w:type="spellStart"/>
+      <w:proofErr w:type="gramStart"/>
+      <w:r>
+        <w:t>getItemsString</w:t>
+      </w:r>
+      <w:proofErr w:type="spellEnd"/>
+      <w:r>
+        <w:t>(</w:t>
+      </w:r>
+      <w:proofErr w:type="gramEnd"/>
+      <w:r>
+        <w:t>)</w:t>
+      </w:r>
+      <w:r>
+        <w:t>.</w:t>
+      </w:r>
+    </w:p>
+    <w:p>
+      <w:pPr>
+        <w:pStyle w:val="Paragraphedeliste"/>
+        <w:numPr>
+          <w:ilvl w:val="0"/>
+          <w:numId w:val="9"/>
+        </w:numPr>
+      </w:pPr>
+      <w:r>
+        <w:t xml:space="preserve">J’ai ajouté </w:t>
+      </w:r>
+      <w:r>
+        <w:t>l’association</w:t>
+      </w:r>
+      <w:r>
+        <w:t xml:space="preserve"> au switch case qui </w:t>
+      </w:r>
+      <w:r>
+        <w:t>assigne à chaque mot-clé</w:t>
+      </w:r>
+      <w:r>
+        <w:t xml:space="preserve"> </w:t>
+      </w:r>
+      <w:r>
+        <w:t xml:space="preserve">la fonction à </w:t>
+      </w:r>
+      <w:r>
+        <w:t>exécuter.</w:t>
+      </w:r>
+    </w:p>
+    <w:p>
+      <w:r>
+        <w:t xml:space="preserve">Dans la classe </w:t>
+      </w:r>
+      <w:proofErr w:type="spellStart"/>
+      <w:r>
+        <w:rPr>
+          <w:b/>
+          <w:bCs/>
+        </w:rPr>
+        <w:t>ItemList</w:t>
+      </w:r>
+      <w:proofErr w:type="spellEnd"/>
+      <w:r>
+        <w:t xml:space="preserve"> : </w:t>
+      </w:r>
+    </w:p>
+    <w:p>
+      <w:pPr>
+        <w:pStyle w:val="Paragraphedeliste"/>
+        <w:numPr>
+          <w:ilvl w:val="0"/>
+          <w:numId w:val="9"/>
+        </w:numPr>
+      </w:pPr>
+      <w:r>
+        <w:t>J’ai</w:t>
+      </w:r>
+      <w:r>
+        <w:t xml:space="preserve"> déjà implémenté</w:t>
+      </w:r>
+      <w:r>
+        <w:t xml:space="preserve"> la</w:t>
+      </w:r>
+      <w:r>
+        <w:t xml:space="preserve"> </w:t>
+      </w:r>
+      <w:r>
+        <w:t>méthode</w:t>
+      </w:r>
+      <w:r>
+        <w:t xml:space="preserve"> </w:t>
+      </w:r>
+      <w:proofErr w:type="spellStart"/>
+      <w:proofErr w:type="gramStart"/>
+      <w:r>
+        <w:rPr>
+          <w:b/>
+          <w:bCs/>
+        </w:rPr>
+        <w:t>getItemsString</w:t>
+      </w:r>
+      <w:proofErr w:type="spellEnd"/>
+      <w:r>
+        <w:rPr>
+          <w:b/>
+          <w:bCs/>
+        </w:rPr>
+        <w:t>(</w:t>
+      </w:r>
+      <w:proofErr w:type="gramEnd"/>
+      <w:r>
+        <w:rPr>
+          <w:b/>
+          <w:bCs/>
+        </w:rPr>
+        <w:t>)</w:t>
+      </w:r>
+      <w:r>
+        <w:t xml:space="preserve">, </w:t>
+      </w:r>
+      <w:proofErr w:type="spellStart"/>
+      <w:r>
+        <w:t>utilsée</w:t>
+      </w:r>
+      <w:proofErr w:type="spellEnd"/>
+      <w:r>
+        <w:t xml:space="preserve"> par la méthode </w:t>
+      </w:r>
+      <w:proofErr w:type="spellStart"/>
+      <w:r>
+        <w:t>getLongDescription</w:t>
+      </w:r>
+      <w:proofErr w:type="spellEnd"/>
+      <w:r>
+        <w:t xml:space="preserve"> de la classe Room. </w:t>
+      </w:r>
+      <w:r>
+        <w:br/>
+      </w:r>
+      <w:r>
+        <w:t xml:space="preserve">Elle utilise un </w:t>
+      </w:r>
+      <w:proofErr w:type="spellStart"/>
+      <w:r>
+        <w:t>for</w:t>
+      </w:r>
+      <w:r>
+        <w:t>each</w:t>
+      </w:r>
+      <w:proofErr w:type="spellEnd"/>
+      <w:r>
+        <w:t> </w:t>
+      </w:r>
+      <w:r>
+        <w:t>comme suit :</w:t>
+      </w:r>
+      <w:r>
+        <w:t xml:space="preserve"> for </w:t>
+      </w:r>
+      <w:proofErr w:type="gramStart"/>
+      <w:r>
+        <w:t>(</w:t>
+      </w:r>
+      <w:r>
+        <w:t xml:space="preserve"> </w:t>
+      </w:r>
+      <w:r>
+        <w:t>Item</w:t>
+      </w:r>
+      <w:proofErr w:type="gramEnd"/>
+      <w:r>
+        <w:t xml:space="preserve"> </w:t>
+      </w:r>
+      <w:proofErr w:type="spellStart"/>
+      <w:r>
+        <w:t>vItem</w:t>
+      </w:r>
+      <w:proofErr w:type="spellEnd"/>
+      <w:r>
+        <w:t xml:space="preserve"> : </w:t>
+      </w:r>
+      <w:proofErr w:type="spellStart"/>
+      <w:proofErr w:type="gramStart"/>
+      <w:r>
+        <w:t>this.aItems.values</w:t>
+      </w:r>
+      <w:proofErr w:type="spellEnd"/>
+      <w:proofErr w:type="gramEnd"/>
+      <w:r>
+        <w:t>(</w:t>
+      </w:r>
+      <w:proofErr w:type="gramStart"/>
+      <w:r>
+        <w:t>) )</w:t>
+      </w:r>
+      <w:proofErr w:type="gramEnd"/>
+      <w:r>
+        <w:t xml:space="preserve"> et un </w:t>
+      </w:r>
+      <w:proofErr w:type="spellStart"/>
+      <w:r>
+        <w:t>StringBuilder</w:t>
+      </w:r>
+      <w:proofErr w:type="spellEnd"/>
+      <w:r>
+        <w:t>,</w:t>
+      </w:r>
+      <w:r>
+        <w:br/>
+        <w:t>pour afficher soit « </w:t>
+      </w:r>
+      <w:proofErr w:type="spellStart"/>
+      <w:r>
+        <w:t>auncun</w:t>
+      </w:r>
+      <w:proofErr w:type="spellEnd"/>
+      <w:r>
+        <w:t xml:space="preserve"> objet » soit « \n – objet1… \n – Objet2…</w:t>
+      </w:r>
+      <w:r>
+        <w:t> ».</w:t>
+      </w:r>
+    </w:p>
+    <w:p>
+      <w:pPr>
+        <w:pStyle w:val="Titre2"/>
+      </w:pPr>
+      <w:r>
+        <w:t>Exercice 7.34</w:t>
+      </w:r>
+    </w:p>
     <w:p/>
-    <w:p>
-      <w:pPr>
-        <w:pStyle w:val="Titre2"/>
-      </w:pPr>
-      <w:r>
-        <w:t>Exercice 7.34</w:t>
-      </w:r>
-    </w:p>
     <w:p>
       <w:pPr>
         <w:pStyle w:val="Titre2"/>
@@ -12225,7 +12539,6 @@
   <w:style w:type="character" w:default="1" w:styleId="Policepardfaut">
     <w:name w:val="Default Paragraph Font"/>
     <w:uiPriority w:val="1"/>
-    <w:semiHidden/>
     <w:unhideWhenUsed/>
   </w:style>
   <w:style w:type="table" w:default="1" w:styleId="TableauNormal">

--- a/Rapport du jeu d'aventure.docx
+++ b/Rapport du jeu d'aventure.docx
@@ -10893,7 +10893,232 @@
         <w:t>Exercice 7.34</w:t>
       </w:r>
     </w:p>
-    <w:p/>
+    <w:p>
+      <w:r>
+        <w:t xml:space="preserve">Dans la classe </w:t>
+      </w:r>
+      <w:proofErr w:type="spellStart"/>
+      <w:r>
+        <w:rPr>
+          <w:b/>
+          <w:bCs/>
+        </w:rPr>
+        <w:t>CommanWords</w:t>
+      </w:r>
+      <w:proofErr w:type="spellEnd"/>
+      <w:r>
+        <w:t> :</w:t>
+      </w:r>
+    </w:p>
+    <w:p>
+      <w:pPr>
+        <w:pStyle w:val="Paragraphedeliste"/>
+        <w:numPr>
+          <w:ilvl w:val="0"/>
+          <w:numId w:val="9"/>
+        </w:numPr>
+      </w:pPr>
+      <w:r>
+        <w:t>J’ai ajouté le mot-clé « </w:t>
+      </w:r>
+      <w:r>
+        <w:t>ingérer</w:t>
+      </w:r>
+      <w:r>
+        <w:t> »</w:t>
+      </w:r>
+    </w:p>
+    <w:p>
+      <w:r>
+        <w:t xml:space="preserve">Dans la classe </w:t>
+      </w:r>
+      <w:proofErr w:type="spellStart"/>
+      <w:r>
+        <w:rPr>
+          <w:b/>
+          <w:bCs/>
+        </w:rPr>
+        <w:t>GameEngine</w:t>
+      </w:r>
+      <w:proofErr w:type="spellEnd"/>
+      <w:r>
+        <w:t> :</w:t>
+      </w:r>
+    </w:p>
+    <w:p>
+      <w:pPr>
+        <w:pStyle w:val="Paragraphedeliste"/>
+        <w:numPr>
+          <w:ilvl w:val="0"/>
+          <w:numId w:val="9"/>
+        </w:numPr>
+      </w:pPr>
+      <w:r>
+        <w:t>J’ai ajouté une fiole d’eau oxygénée comme objet dans la zone de départ.</w:t>
+      </w:r>
+    </w:p>
+    <w:p>
+      <w:pPr>
+        <w:pStyle w:val="Paragraphedeliste"/>
+        <w:numPr>
+          <w:ilvl w:val="0"/>
+          <w:numId w:val="9"/>
+        </w:numPr>
+      </w:pPr>
+      <w:r>
+        <w:t xml:space="preserve">J’ai ajouté le traitement de la commande « ingérer » qui renvoie vers la fonction </w:t>
+      </w:r>
+      <w:proofErr w:type="spellStart"/>
+      <w:r>
+        <w:t>ingest</w:t>
+      </w:r>
+      <w:proofErr w:type="spellEnd"/>
+      <w:r>
+        <w:t xml:space="preserve"> avec la commande en paramètre pour savoir quoi ingérer.</w:t>
+      </w:r>
+    </w:p>
+    <w:p>
+      <w:pPr>
+        <w:pStyle w:val="Paragraphedeliste"/>
+        <w:numPr>
+          <w:ilvl w:val="0"/>
+          <w:numId w:val="9"/>
+        </w:numPr>
+      </w:pPr>
+      <w:r>
+        <w:t xml:space="preserve">J’ai ajouté la fonction </w:t>
+      </w:r>
+      <w:proofErr w:type="spellStart"/>
+      <w:proofErr w:type="gramStart"/>
+      <w:r>
+        <w:t>ingest</w:t>
+      </w:r>
+      <w:proofErr w:type="spellEnd"/>
+      <w:r>
+        <w:t>(</w:t>
+      </w:r>
+      <w:proofErr w:type="gramEnd"/>
+      <w:r>
+        <w:t xml:space="preserve">) qui va d’abord vérifier si un objet est spécifié, puis s’il est dans l’inventaire. Ensuite, un </w:t>
+      </w:r>
+      <w:r>
+        <w:t>switch</w:t>
+      </w:r>
+      <w:r>
+        <w:t xml:space="preserve"> case permet d’associer à chaque nom d’objet spécifié, une fonction à exécuter.</w:t>
+      </w:r>
+      <w:r>
+        <w:t xml:space="preserve"> Des messages sont affichés à chaque fois que l’action n’est pas possible et pourquoi</w:t>
+      </w:r>
+      <w:r>
+        <w:t>.</w:t>
+      </w:r>
+    </w:p>
+    <w:p>
+      <w:pPr>
+        <w:pStyle w:val="Paragraphedeliste"/>
+        <w:numPr>
+          <w:ilvl w:val="0"/>
+          <w:numId w:val="9"/>
+        </w:numPr>
+      </w:pPr>
+      <w:r>
+        <w:t xml:space="preserve">J’ai créé la </w:t>
+      </w:r>
+      <w:proofErr w:type="spellStart"/>
+      <w:r>
+        <w:t>fonctino</w:t>
+      </w:r>
+      <w:proofErr w:type="spellEnd"/>
+      <w:r>
+        <w:t xml:space="preserve"> drinkH202() qui va doubler la capacité </w:t>
+      </w:r>
+      <w:r>
+        <w:t xml:space="preserve">en poids de l’inventaire du joueur en appelant </w:t>
+      </w:r>
+      <w:proofErr w:type="spellStart"/>
+      <w:proofErr w:type="gramStart"/>
+      <w:r>
+        <w:t>this.aPlayer.</w:t>
+      </w:r>
+      <w:r>
+        <w:t>doubleInventoryCapacity</w:t>
+      </w:r>
+      <w:proofErr w:type="spellEnd"/>
+      <w:proofErr w:type="gramEnd"/>
+      <w:r>
+        <w:t>()</w:t>
+      </w:r>
+      <w:r>
+        <w:t>, puis</w:t>
+      </w:r>
+      <w:r>
+        <w:t xml:space="preserve"> expliqu</w:t>
+      </w:r>
+      <w:r>
+        <w:t>er</w:t>
+      </w:r>
+      <w:r>
+        <w:t xml:space="preserve"> la nouvelle capacité au joueur, puis </w:t>
+      </w:r>
+      <w:r>
+        <w:t>retirer l’objet de son inventaire.</w:t>
+      </w:r>
+    </w:p>
+    <w:p>
+      <w:r>
+        <w:t xml:space="preserve">Dans la classe </w:t>
+      </w:r>
+      <w:r>
+        <w:rPr>
+          <w:b/>
+          <w:bCs/>
+        </w:rPr>
+        <w:t>Player</w:t>
+      </w:r>
+      <w:r>
+        <w:t> :</w:t>
+      </w:r>
+    </w:p>
+    <w:p>
+      <w:pPr>
+        <w:pStyle w:val="Paragraphedeliste"/>
+        <w:numPr>
+          <w:ilvl w:val="0"/>
+          <w:numId w:val="9"/>
+        </w:numPr>
+      </w:pPr>
+      <w:r>
+        <w:lastRenderedPageBreak/>
+        <w:t xml:space="preserve"> </w:t>
+      </w:r>
+      <w:r>
+        <w:t>J</w:t>
+      </w:r>
+      <w:r>
+        <w:t xml:space="preserve">’ai donc ajouté une fonction </w:t>
+      </w:r>
+      <w:r>
+        <w:t>très simple</w:t>
+      </w:r>
+      <w:r>
+        <w:t xml:space="preserve"> qui double l</w:t>
+      </w:r>
+      <w:r>
+        <w:t>a valeur de l’</w:t>
+      </w:r>
+      <w:r>
+        <w:t xml:space="preserve">attribut </w:t>
+      </w:r>
+      <w:proofErr w:type="spellStart"/>
+      <w:r>
+        <w:t>aInventoryCapacity</w:t>
+      </w:r>
+      <w:proofErr w:type="spellEnd"/>
+      <w:r>
+        <w:t>.</w:t>
+      </w:r>
+    </w:p>
     <w:p>
       <w:pPr>
         <w:pStyle w:val="Titre2"/>
@@ -12337,6 +12562,7 @@
   <w:style w:type="paragraph" w:default="1" w:styleId="Normal">
     <w:name w:val="Normal"/>
     <w:qFormat/>
+    <w:rsid w:val="00363473"/>
   </w:style>
   <w:style w:type="paragraph" w:styleId="Titre1">
     <w:name w:val="heading 1"/>

--- a/Rapport du jeu d'aventure.docx
+++ b/Rapport du jeu d'aventure.docx
@@ -7,8 +7,13 @@
         <w:pStyle w:val="Titre"/>
       </w:pPr>
       <w:r>
-        <w:t>Le mystère des ruines Sheikah</w:t>
-      </w:r>
+        <w:t xml:space="preserve">Le mystère des ruines </w:t>
+      </w:r>
+      <w:proofErr w:type="spellStart"/>
+      <w:r>
+        <w:t>Sheikah</w:t>
+      </w:r>
+      <w:proofErr w:type="spellEnd"/>
     </w:p>
     <w:p>
       <w:r>
@@ -58,8 +63,13 @@
         <w:t>doit trouver</w:t>
       </w:r>
       <w:r>
-        <w:t xml:space="preserve"> un artefact du peuple Sheikah</w:t>
-      </w:r>
+        <w:t xml:space="preserve"> un artefact du peuple </w:t>
+      </w:r>
+      <w:proofErr w:type="spellStart"/>
+      <w:r>
+        <w:t>Sheikah</w:t>
+      </w:r>
+      <w:proofErr w:type="spellEnd"/>
       <w:r>
         <w:t>.</w:t>
       </w:r>
@@ -83,12 +93,26 @@
         <w:rPr>
           <w:rFonts w:asciiTheme="minorHAnsi" w:hAnsiTheme="minorHAnsi"/>
         </w:rPr>
-        <w:t xml:space="preserve">Un archéologue Sheikah découvre un manuscrit vieux de 5000 ans mentionnant un artefact capable de transformer la chaleur en mouvement. Il part </w:t>
-      </w:r>
+        <w:t xml:space="preserve">Un archéologue </w:t>
+      </w:r>
+      <w:proofErr w:type="spellStart"/>
       <w:r>
         <w:rPr>
           <w:rFonts w:asciiTheme="minorHAnsi" w:hAnsiTheme="minorHAnsi"/>
         </w:rPr>
+        <w:t>Sheikah</w:t>
+      </w:r>
+      <w:proofErr w:type="spellEnd"/>
+      <w:r>
+        <w:rPr>
+          <w:rFonts w:asciiTheme="minorHAnsi" w:hAnsiTheme="minorHAnsi"/>
+        </w:rPr>
+        <w:t xml:space="preserve"> découvre un manuscrit vieux de 5000 ans mentionnant un artefact capable de transformer la chaleur en mouvement. Il part </w:t>
+      </w:r>
+      <w:r>
+        <w:rPr>
+          <w:rFonts w:asciiTheme="minorHAnsi" w:hAnsiTheme="minorHAnsi"/>
+        </w:rPr>
         <w:t xml:space="preserve">à sa recherche </w:t>
       </w:r>
       <w:r>
@@ -107,7 +131,21 @@
         <w:rPr>
           <w:rFonts w:asciiTheme="minorHAnsi" w:hAnsiTheme="minorHAnsi"/>
         </w:rPr>
-        <w:t xml:space="preserve"> Korogu, où une ruine souterraine l’attend</w:t>
+        <w:t xml:space="preserve"> </w:t>
+      </w:r>
+      <w:proofErr w:type="spellStart"/>
+      <w:r>
+        <w:rPr>
+          <w:rFonts w:asciiTheme="minorHAnsi" w:hAnsiTheme="minorHAnsi"/>
+        </w:rPr>
+        <w:t>Korogu</w:t>
+      </w:r>
+      <w:proofErr w:type="spellEnd"/>
+      <w:r>
+        <w:rPr>
+          <w:rFonts w:asciiTheme="minorHAnsi" w:hAnsiTheme="minorHAnsi"/>
+        </w:rPr>
+        <w:t>, où une ruine souterraine l’attend</w:t>
       </w:r>
       <w:r>
         <w:rPr>
@@ -146,7 +184,15 @@
       </w:r>
       <w:r>
         <w:br/>
-        <w:t>La version réduite comprend les « rooms » du tout premier croquis ci-dessous :</w:t>
+        <w:t>La version réduite comprend les « </w:t>
+      </w:r>
+      <w:proofErr w:type="spellStart"/>
+      <w:r>
+        <w:t>rooms</w:t>
+      </w:r>
+      <w:proofErr w:type="spellEnd"/>
+      <w:r>
+        <w:t> » du tout premier croquis ci-dessous :</w:t>
       </w:r>
       <w:r>
         <w:br/>
@@ -162,7 +208,14 @@
       </w:r>
       <w:r>
         <w:br/>
-        <w:t xml:space="preserve">   (dans la version complète, une vue de haut sera accessible via l’arbre)</w:t>
+      </w:r>
+      <w:proofErr w:type="gramStart"/>
+      <w:r>
+        <w:t xml:space="preserve">   (</w:t>
+      </w:r>
+      <w:proofErr w:type="gramEnd"/>
+      <w:r>
+        <w:t>dans la version complète, une vue de haut sera accessible via l’arbre)</w:t>
       </w:r>
       <w:r>
         <w:rPr>
@@ -1376,7 +1429,15 @@
     </w:p>
     <w:p>
       <w:r>
-        <w:t xml:space="preserve">Un archéologue expert dans la civilisation Sheikah parvient à déchiffrer un vieux manuscrit datant de 5000 </w:t>
+        <w:t xml:space="preserve">Un archéologue expert dans la civilisation </w:t>
+      </w:r>
+      <w:proofErr w:type="spellStart"/>
+      <w:r>
+        <w:t>Sheikah</w:t>
+      </w:r>
+      <w:proofErr w:type="spellEnd"/>
+      <w:r>
+        <w:t xml:space="preserve"> parvient à déchiffrer un vieux manuscrit datant de 5000 </w:t>
       </w:r>
       <w:r>
         <w:t>ans qui</w:t>
@@ -1405,12 +1466,28 @@
         <w:t>jungle</w:t>
       </w:r>
       <w:r>
-        <w:t xml:space="preserve"> Korogu pour découvrir cet artefact.</w:t>
-      </w:r>
-    </w:p>
-    <w:p>
-      <w:r>
-        <w:t>Arrivé devant une ruine souterraine Sheikah au milieu de la forêt équatoriale, il doit trouver l’artefact.</w:t>
+        <w:t xml:space="preserve"> </w:t>
+      </w:r>
+      <w:proofErr w:type="spellStart"/>
+      <w:r>
+        <w:t>Korogu</w:t>
+      </w:r>
+      <w:proofErr w:type="spellEnd"/>
+      <w:r>
+        <w:t xml:space="preserve"> pour découvrir cet artefact.</w:t>
+      </w:r>
+    </w:p>
+    <w:p>
+      <w:r>
+        <w:t xml:space="preserve">Arrivé devant une ruine souterraine </w:t>
+      </w:r>
+      <w:proofErr w:type="spellStart"/>
+      <w:r>
+        <w:t>Sheikah</w:t>
+      </w:r>
+      <w:proofErr w:type="spellEnd"/>
+      <w:r>
+        <w:t xml:space="preserve"> au milieu de la forêt équatoriale, il doit trouver l’artefact.</w:t>
       </w:r>
       <w:r>
         <w:t xml:space="preserve"> L’archéologue commence son aventure dans la zone sud</w:t>
@@ -1450,7 +1527,15 @@
         </w:numPr>
       </w:pPr>
       <w:r>
-        <w:t>Le pyrotaris : convertit la chaleur en rotation </w:t>
+        <w:t xml:space="preserve">Le </w:t>
+      </w:r>
+      <w:proofErr w:type="spellStart"/>
+      <w:r>
+        <w:t>pyrotaris</w:t>
+      </w:r>
+      <w:proofErr w:type="spellEnd"/>
+      <w:r>
+        <w:t> : convertit la chaleur en rotation </w:t>
       </w:r>
     </w:p>
     <w:p>
@@ -1576,8 +1661,13 @@
         </w:numPr>
       </w:pPr>
       <w:r>
-        <w:t>L’archéologue est expert en traduction Sheikah</w:t>
-      </w:r>
+        <w:t xml:space="preserve">L’archéologue est expert en traduction </w:t>
+      </w:r>
+      <w:proofErr w:type="spellStart"/>
+      <w:r>
+        <w:t>Sheikah</w:t>
+      </w:r>
+      <w:proofErr w:type="spellEnd"/>
     </w:p>
     <w:p>
       <w:pPr>
@@ -1599,8 +1689,13 @@
           <w:numId w:val="5"/>
         </w:numPr>
       </w:pPr>
-      <w:r>
-        <w:t xml:space="preserve">Des réservoir de fluide pour des circuits </w:t>
+      <w:proofErr w:type="gramStart"/>
+      <w:r>
+        <w:t>Des réservoir</w:t>
+      </w:r>
+      <w:proofErr w:type="gramEnd"/>
+      <w:r>
+        <w:t xml:space="preserve"> de fluide pour des circuits </w:t>
       </w:r>
       <w:r>
         <w:t>hydrauliques</w:t>
@@ -1630,7 +1725,15 @@
         <w:br/>
       </w:r>
       <w:r>
-        <w:t>L’archéologue cherche le pyrotaris dans les ruines ou reste dehors</w:t>
+        <w:t xml:space="preserve">L’archéologue cherche le </w:t>
+      </w:r>
+      <w:proofErr w:type="spellStart"/>
+      <w:r>
+        <w:t>pyrotaris</w:t>
+      </w:r>
+      <w:proofErr w:type="spellEnd"/>
+      <w:r>
+        <w:t xml:space="preserve"> dans les ruines ou reste dehors</w:t>
       </w:r>
       <w:r>
         <w:t xml:space="preserve"> sans rien faire.</w:t>
@@ -1652,8 +1755,13 @@
       </w:r>
       <w:r>
         <w:br/>
-        <w:t>L’archéologue manque d’oxygène dans les ruines sans avoir trouver le pyrotaris</w:t>
-      </w:r>
+        <w:t xml:space="preserve">L’archéologue manque d’oxygène dans les ruines sans avoir trouver le </w:t>
+      </w:r>
+      <w:proofErr w:type="spellStart"/>
+      <w:r>
+        <w:t>pyrotaris</w:t>
+      </w:r>
+      <w:proofErr w:type="spellEnd"/>
     </w:p>
     <w:p>
       <w:pPr>
@@ -1671,7 +1779,15 @@
       </w:r>
       <w:r>
         <w:br/>
-        <w:t>L’archéologue trouve le pyrotaris sans manquer d’oxygène</w:t>
+        <w:t xml:space="preserve">L’archéologue trouve le </w:t>
+      </w:r>
+      <w:proofErr w:type="spellStart"/>
+      <w:r>
+        <w:t>pyrotaris</w:t>
+      </w:r>
+      <w:proofErr w:type="spellEnd"/>
+      <w:r>
+        <w:t xml:space="preserve"> sans manquer d’oxygène</w:t>
       </w:r>
     </w:p>
     <w:p>
@@ -1772,7 +1888,15 @@
         <w:t>Respirer des bouffées d’oxygènes assez régulièrement : trouver le</w:t>
       </w:r>
       <w:r>
-        <w:t xml:space="preserve"> pyrotaris avant de manquer d’oxygène</w:t>
+        <w:t xml:space="preserve"> </w:t>
+      </w:r>
+      <w:proofErr w:type="spellStart"/>
+      <w:r>
+        <w:t>pyrotaris</w:t>
+      </w:r>
+      <w:proofErr w:type="spellEnd"/>
+      <w:r>
+        <w:t xml:space="preserve"> avant de manquer d’oxygène</w:t>
       </w:r>
     </w:p>
     <w:p>
@@ -1786,9 +1910,11 @@
       <w:r>
         <w:t xml:space="preserve">Décrypter des inscriptions </w:t>
       </w:r>
+      <w:proofErr w:type="spellStart"/>
       <w:r>
         <w:t>Sheikah</w:t>
       </w:r>
+      <w:proofErr w:type="spellEnd"/>
       <w:r>
         <w:t xml:space="preserve"> pour des indices.</w:t>
       </w:r>
@@ -1840,7 +1966,15 @@
         </w:numPr>
       </w:pPr>
       <w:r>
-        <w:t>Le but final est encore</w:t>
+        <w:t xml:space="preserve">Le </w:t>
+      </w:r>
+      <w:proofErr w:type="gramStart"/>
+      <w:r>
+        <w:t>but final</w:t>
+      </w:r>
+      <w:proofErr w:type="gramEnd"/>
+      <w:r>
+        <w:t xml:space="preserve"> est encore</w:t>
       </w:r>
       <w:r>
         <w:t xml:space="preserve"> simple, j’aimerais trouver quelque</w:t>
@@ -1849,7 +1983,15 @@
         <w:t>-</w:t>
       </w:r>
       <w:r>
-        <w:t xml:space="preserve">chose de plus concret que de juste trouver le pyrotaris. </w:t>
+        <w:t xml:space="preserve">chose de plus concret que de juste trouver le </w:t>
+      </w:r>
+      <w:proofErr w:type="spellStart"/>
+      <w:r>
+        <w:t>pyrotaris</w:t>
+      </w:r>
+      <w:proofErr w:type="spellEnd"/>
+      <w:r>
+        <w:t xml:space="preserve">. </w:t>
       </w:r>
       <w:r>
         <w:t>Le plan peut encore changer, les machines sont encore sans réelle utilité dans les ruines, il faut leur trouver un sens. U</w:t>
@@ -2050,7 +2192,15 @@
         <w:t xml:space="preserve"> version réduite du scénario</w:t>
       </w:r>
       <w:r>
-        <w:t xml:space="preserve"> pour implémenter mes rooms.</w:t>
+        <w:t xml:space="preserve"> pour implémenter mes </w:t>
+      </w:r>
+      <w:proofErr w:type="spellStart"/>
+      <w:r>
+        <w:t>rooms</w:t>
+      </w:r>
+      <w:proofErr w:type="spellEnd"/>
+      <w:r>
+        <w:t>.</w:t>
       </w:r>
       <w:r>
         <w:br/>
@@ -2068,7 +2218,15 @@
     <w:p>
       <w:r>
         <w:br/>
-        <w:t>Aussi, j’ai traduit les commandes quit, help et go, ainsi que les textes affichés. J’ai adapté les textes d’introduction et de la commande ‘aide’ à mon jeu. Aussi j’ai personnalisé un peu les messages d’erreur pour plus de clarté.</w:t>
+        <w:t xml:space="preserve">Aussi, j’ai traduit les commandes </w:t>
+      </w:r>
+      <w:proofErr w:type="spellStart"/>
+      <w:r>
+        <w:t>quit</w:t>
+      </w:r>
+      <w:proofErr w:type="spellEnd"/>
+      <w:r>
+        <w:t>, help et go, ainsi que les textes affichés. J’ai adapté les textes d’introduction et de la commande ‘aide’ à mon jeu. Aussi j’ai personnalisé un peu les messages d’erreur pour plus de clarté.</w:t>
       </w:r>
     </w:p>
     <w:p>
@@ -2135,11 +2293,18 @@
       <w:r>
         <w:t xml:space="preserve">oom, puis créé une fonction accesseur </w:t>
       </w:r>
+      <w:proofErr w:type="spellStart"/>
+      <w:proofErr w:type="gramStart"/>
       <w:r>
         <w:t>getExit</w:t>
       </w:r>
-      <w:r>
-        <w:t xml:space="preserve">() </w:t>
+      <w:proofErr w:type="spellEnd"/>
+      <w:r>
+        <w:t>(</w:t>
+      </w:r>
+      <w:proofErr w:type="gramEnd"/>
+      <w:r>
+        <w:t xml:space="preserve">) </w:t>
       </w:r>
       <w:r>
         <w:t xml:space="preserve">qui </w:t>
@@ -2154,8 +2319,13 @@
         <w:t>qui correspond à la direction</w:t>
       </w:r>
       <w:r>
-        <w:t xml:space="preserve"> pDirection</w:t>
-      </w:r>
+        <w:t xml:space="preserve"> </w:t>
+      </w:r>
+      <w:proofErr w:type="spellStart"/>
+      <w:r>
+        <w:t>pDirection</w:t>
+      </w:r>
+      <w:proofErr w:type="spellEnd"/>
       <w:r>
         <w:t>.</w:t>
       </w:r>
@@ -2170,8 +2340,13 @@
         <w:t>« </w:t>
       </w:r>
       <w:r>
-        <w:t>if else</w:t>
-      </w:r>
+        <w:t xml:space="preserve">if </w:t>
+      </w:r>
+      <w:proofErr w:type="spellStart"/>
+      <w:r>
+        <w:t>else</w:t>
+      </w:r>
+      <w:proofErr w:type="spellEnd"/>
       <w:r>
         <w:t> »</w:t>
       </w:r>
@@ -2179,13 +2354,29 @@
         <w:t xml:space="preserve"> </w:t>
       </w:r>
       <w:r>
-        <w:t xml:space="preserve">avec des equals, j’ai préféré un switch case </w:t>
+        <w:t xml:space="preserve">avec des </w:t>
+      </w:r>
+      <w:proofErr w:type="spellStart"/>
+      <w:r>
+        <w:t>equals</w:t>
+      </w:r>
+      <w:proofErr w:type="spellEnd"/>
+      <w:r>
+        <w:t xml:space="preserve">, j’ai préféré un switch case </w:t>
       </w:r>
       <w:r>
         <w:t xml:space="preserve">sur </w:t>
       </w:r>
       <w:r>
-        <w:t xml:space="preserve">le paramètre pDirection </w:t>
+        <w:t xml:space="preserve">le paramètre </w:t>
+      </w:r>
+      <w:proofErr w:type="spellStart"/>
+      <w:r>
+        <w:t>pDirection</w:t>
+      </w:r>
+      <w:proofErr w:type="spellEnd"/>
+      <w:r>
+        <w:t xml:space="preserve"> </w:t>
       </w:r>
       <w:r>
         <w:t>(</w:t>
@@ -2218,20 +2409,52 @@
         <w:t>direction</w:t>
       </w:r>
       <w:r>
-        <w:t xml:space="preserve"> demandée n’est aucun des 4 points cardinaux, </w:t>
-      </w:r>
-      <w:r>
-        <w:t>elle retourne la référence null.</w:t>
-      </w:r>
-      <w:r>
-        <w:br/>
-      </w:r>
-      <w:r>
-        <w:br/>
-        <w:t xml:space="preserve">Dans la classe game, </w:t>
-      </w:r>
-      <w:r>
-        <w:t xml:space="preserve">dans goRoom, </w:t>
+        <w:t xml:space="preserve"> demandée n’</w:t>
+      </w:r>
+      <w:proofErr w:type="spellStart"/>
+      <w:r>
+        <w:t>est</w:t>
+      </w:r>
+      <w:proofErr w:type="spellEnd"/>
+      <w:r>
+        <w:t xml:space="preserve"> aucun des 4 points cardinaux, </w:t>
+      </w:r>
+      <w:r>
+        <w:t xml:space="preserve">elle retourne la référence </w:t>
+      </w:r>
+      <w:proofErr w:type="spellStart"/>
+      <w:r>
+        <w:t>null</w:t>
+      </w:r>
+      <w:proofErr w:type="spellEnd"/>
+      <w:r>
+        <w:t>.</w:t>
+      </w:r>
+      <w:r>
+        <w:br/>
+      </w:r>
+      <w:r>
+        <w:br/>
+        <w:t xml:space="preserve">Dans la classe </w:t>
+      </w:r>
+      <w:proofErr w:type="spellStart"/>
+      <w:r>
+        <w:t>game</w:t>
+      </w:r>
+      <w:proofErr w:type="spellEnd"/>
+      <w:r>
+        <w:t xml:space="preserve">, </w:t>
+      </w:r>
+      <w:r>
+        <w:t xml:space="preserve">dans </w:t>
+      </w:r>
+      <w:proofErr w:type="spellStart"/>
+      <w:r>
+        <w:t>goRoom</w:t>
+      </w:r>
+      <w:proofErr w:type="spellEnd"/>
+      <w:r>
+        <w:t xml:space="preserve">, </w:t>
       </w:r>
       <w:r>
         <w:t>j’ai aussi préféré un switch case sur le 2</w:t>
@@ -2253,7 +2476,28 @@
         <w:t>le second mot ne correspond à aucun point cardinal, il y a le message d’erreur « Direction inconnue ! »</w:t>
       </w:r>
       <w:r>
-        <w:t xml:space="preserve"> Autrement, la variable vNextRoom stocke la référence renvoyée par getExit().</w:t>
+        <w:t xml:space="preserve"> Autrement, la variable </w:t>
+      </w:r>
+      <w:proofErr w:type="spellStart"/>
+      <w:r>
+        <w:t>vNextRoom</w:t>
+      </w:r>
+      <w:proofErr w:type="spellEnd"/>
+      <w:r>
+        <w:t xml:space="preserve"> stocke la référence renvoyée par </w:t>
+      </w:r>
+      <w:proofErr w:type="spellStart"/>
+      <w:proofErr w:type="gramStart"/>
+      <w:r>
+        <w:t>getExit</w:t>
+      </w:r>
+      <w:proofErr w:type="spellEnd"/>
+      <w:r>
+        <w:t>(</w:t>
+      </w:r>
+      <w:proofErr w:type="gramEnd"/>
+      <w:r>
+        <w:t>).</w:t>
       </w:r>
       <w:r>
         <w:br/>
@@ -2263,7 +2507,15 @@
         <w:t xml:space="preserve">Ensuite, </w:t>
       </w:r>
       <w:r>
-        <w:t xml:space="preserve">on vérifie si cette référence est null. Le cas échéant, on affiche le message d’erreur </w:t>
+        <w:t xml:space="preserve">on vérifie si cette référence est </w:t>
+      </w:r>
+      <w:proofErr w:type="spellStart"/>
+      <w:r>
+        <w:t>null</w:t>
+      </w:r>
+      <w:proofErr w:type="spellEnd"/>
+      <w:r>
+        <w:t xml:space="preserve">. Le cas échéant, on affiche le message d’erreur </w:t>
       </w:r>
       <w:r>
         <w:t>« </w:t>
@@ -2329,11 +2581,18 @@
       <w:r>
         <w:t xml:space="preserve">la fonction </w:t>
       </w:r>
+      <w:proofErr w:type="spellStart"/>
+      <w:proofErr w:type="gramStart"/>
       <w:r>
         <w:t>getExitString</w:t>
       </w:r>
-      <w:r>
-        <w:t xml:space="preserve">() qui créée </w:t>
+      <w:proofErr w:type="spellEnd"/>
+      <w:r>
+        <w:t>(</w:t>
+      </w:r>
+      <w:proofErr w:type="gramEnd"/>
+      <w:r>
+        <w:t xml:space="preserve">) qui créée </w:t>
       </w:r>
       <w:r>
         <w:t xml:space="preserve">une variable </w:t>
@@ -2348,11 +2607,16 @@
         <w:t>Les directions possibles sont :</w:t>
       </w:r>
       <w:r>
-        <w:t xml:space="preserve"> » </w:t>
+        <w:t> </w:t>
+      </w:r>
+      <w:proofErr w:type="gramStart"/>
+      <w:r>
+        <w:t xml:space="preserve">» </w:t>
       </w:r>
       <w:r>
         <w:t>.</w:t>
       </w:r>
+      <w:proofErr w:type="gramEnd"/>
       <w:r>
         <w:br/>
         <w:t>P</w:t>
@@ -2397,7 +2661,20 @@
         <w:br/>
       </w:r>
       <w:r>
-        <w:t xml:space="preserve">Cette fonction est appelée dans printLocationInfo() juste après </w:t>
+        <w:t xml:space="preserve">Cette fonction est appelée dans </w:t>
+      </w:r>
+      <w:proofErr w:type="spellStart"/>
+      <w:proofErr w:type="gramStart"/>
+      <w:r>
+        <w:t>printLocationInfo</w:t>
+      </w:r>
+      <w:proofErr w:type="spellEnd"/>
+      <w:r>
+        <w:t>(</w:t>
+      </w:r>
+      <w:proofErr w:type="gramEnd"/>
+      <w:r>
+        <w:t xml:space="preserve">) juste après </w:t>
       </w:r>
       <w:r>
         <w:t>la description.</w:t>
@@ -2474,8 +2751,13 @@
         <w:t xml:space="preserve"> exits</w:t>
       </w:r>
       <w:r>
-        <w:t>, une hashmap</w:t>
-      </w:r>
+        <w:t xml:space="preserve">, une </w:t>
+      </w:r>
+      <w:proofErr w:type="spellStart"/>
+      <w:r>
+        <w:t>hashmap</w:t>
+      </w:r>
+      <w:proofErr w:type="spellEnd"/>
     </w:p>
     <w:p>
       <w:pPr>
@@ -2512,12 +2794,19 @@
       <w:r>
         <w:t xml:space="preserve"> </w:t>
       </w:r>
+      <w:proofErr w:type="spellStart"/>
+      <w:proofErr w:type="gramStart"/>
       <w:r>
         <w:t>setExi</w:t>
       </w:r>
       <w:r>
-        <w:t>t(</w:t>
-      </w:r>
+        <w:t>t</w:t>
+      </w:r>
+      <w:proofErr w:type="spellEnd"/>
+      <w:r>
+        <w:t>(</w:t>
+      </w:r>
+      <w:proofErr w:type="gramEnd"/>
       <w:r>
         <w:t>) comme dans le livre, avec</w:t>
       </w:r>
@@ -2533,8 +2822,31 @@
         </w:rPr>
         <w:t xml:space="preserve"> </w:t>
       </w:r>
-      <w:r>
-        <w:t>exits.put(pDirection, pNeighbor)</w:t>
+      <w:proofErr w:type="spellStart"/>
+      <w:proofErr w:type="gramStart"/>
+      <w:r>
+        <w:t>exits.put</w:t>
+      </w:r>
+      <w:proofErr w:type="spellEnd"/>
+      <w:r>
+        <w:t>(</w:t>
+      </w:r>
+      <w:proofErr w:type="spellStart"/>
+      <w:proofErr w:type="gramEnd"/>
+      <w:r>
+        <w:t>pDirection</w:t>
+      </w:r>
+      <w:proofErr w:type="spellEnd"/>
+      <w:r>
+        <w:t xml:space="preserve">, </w:t>
+      </w:r>
+      <w:proofErr w:type="spellStart"/>
+      <w:r>
+        <w:t>pNeighbor</w:t>
+      </w:r>
+      <w:proofErr w:type="spellEnd"/>
+      <w:r>
+        <w:t>)</w:t>
       </w:r>
     </w:p>
     <w:p>
@@ -2551,14 +2863,34 @@
       <w:r>
         <w:t xml:space="preserve"> </w:t>
       </w:r>
+      <w:proofErr w:type="spellStart"/>
+      <w:proofErr w:type="gramStart"/>
       <w:r>
         <w:t>getExit</w:t>
       </w:r>
-      <w:r>
-        <w:t xml:space="preserve">() en renvoyant </w:t>
-      </w:r>
-      <w:r>
-        <w:t>exits.get(pDirection)</w:t>
+      <w:proofErr w:type="spellEnd"/>
+      <w:r>
+        <w:t>(</w:t>
+      </w:r>
+      <w:proofErr w:type="gramEnd"/>
+      <w:r>
+        <w:t xml:space="preserve">) en renvoyant </w:t>
+      </w:r>
+      <w:proofErr w:type="spellStart"/>
+      <w:r>
+        <w:t>exits.get</w:t>
+      </w:r>
+      <w:proofErr w:type="spellEnd"/>
+      <w:r>
+        <w:t>(</w:t>
+      </w:r>
+      <w:proofErr w:type="spellStart"/>
+      <w:r>
+        <w:t>pDirection</w:t>
+      </w:r>
+      <w:proofErr w:type="spellEnd"/>
+      <w:r>
+        <w:t>)</w:t>
       </w:r>
       <w:r>
         <w:t xml:space="preserve"> </w:t>
@@ -2567,7 +2899,15 @@
         <w:t xml:space="preserve">après avoir vérifié </w:t>
       </w:r>
       <w:r>
-        <w:t>si la clé existe, sinon, null.</w:t>
+        <w:t xml:space="preserve">si la clé existe, sinon, </w:t>
+      </w:r>
+      <w:proofErr w:type="spellStart"/>
+      <w:r>
+        <w:t>null</w:t>
+      </w:r>
+      <w:proofErr w:type="spellEnd"/>
+      <w:r>
+        <w:t>.</w:t>
       </w:r>
     </w:p>
     <w:p>
@@ -2581,8 +2921,18 @@
       <w:r>
         <w:t xml:space="preserve">Changé </w:t>
       </w:r>
-      <w:r>
-        <w:t>getExitString()</w:t>
+      <w:proofErr w:type="spellStart"/>
+      <w:proofErr w:type="gramStart"/>
+      <w:r>
+        <w:t>getExitString</w:t>
+      </w:r>
+      <w:proofErr w:type="spellEnd"/>
+      <w:r>
+        <w:t>(</w:t>
+      </w:r>
+      <w:proofErr w:type="gramEnd"/>
+      <w:r>
+        <w:t>)</w:t>
       </w:r>
       <w:r>
         <w:t xml:space="preserve"> en utilisant un for</w:t>
@@ -2590,8 +2940,13 @@
       <w:r>
         <w:t>-</w:t>
       </w:r>
-      <w:r>
-        <w:t xml:space="preserve">each </w:t>
+      <w:proofErr w:type="spellStart"/>
+      <w:r>
+        <w:t>each</w:t>
+      </w:r>
+      <w:proofErr w:type="spellEnd"/>
+      <w:r>
+        <w:t xml:space="preserve"> </w:t>
       </w:r>
       <w:r>
         <w:t xml:space="preserve">qui itère </w:t>
@@ -2602,8 +2957,15 @@
       <w:r>
         <w:t xml:space="preserve">la liste des directions </w:t>
       </w:r>
-      <w:r>
-        <w:t>exits.keySet()</w:t>
+      <w:proofErr w:type="spellStart"/>
+      <w:proofErr w:type="gramStart"/>
+      <w:r>
+        <w:t>exits.keySet</w:t>
+      </w:r>
+      <w:proofErr w:type="spellEnd"/>
+      <w:proofErr w:type="gramEnd"/>
+      <w:r>
+        <w:t>()</w:t>
       </w:r>
     </w:p>
     <w:p>
@@ -2614,13 +2976,34 @@
         <w:t xml:space="preserve"> je n’ai pas eu besoin de la ligne </w:t>
       </w:r>
       <w:r>
-        <w:t>import java.util.set</w:t>
-      </w:r>
-      <w:r>
-        <w:t xml:space="preserve"> comme proposé dans l’aide (j’ai peut-être pris une version trop récente de BlueJ, ou la version de Java inclue </w:t>
-      </w:r>
-      <w:r>
-        <w:t>‘set’ dans ‘util’</w:t>
+        <w:t xml:space="preserve">import </w:t>
+      </w:r>
+      <w:proofErr w:type="spellStart"/>
+      <w:r>
+        <w:t>java.util.set</w:t>
+      </w:r>
+      <w:proofErr w:type="spellEnd"/>
+      <w:r>
+        <w:t xml:space="preserve"> comme proposé dans l’aide (j’ai peut-être pris une version trop récente de </w:t>
+      </w:r>
+      <w:proofErr w:type="spellStart"/>
+      <w:r>
+        <w:t>BlueJ</w:t>
+      </w:r>
+      <w:proofErr w:type="spellEnd"/>
+      <w:r>
+        <w:t xml:space="preserve">, ou la version de Java inclue </w:t>
+      </w:r>
+      <w:r>
+        <w:t>‘set’ dans ‘</w:t>
+      </w:r>
+      <w:proofErr w:type="spellStart"/>
+      <w:r>
+        <w:t>util</w:t>
+      </w:r>
+      <w:proofErr w:type="spellEnd"/>
+      <w:r>
+        <w:t>’</w:t>
       </w:r>
       <w:r>
         <w:t>)</w:t>
@@ -2643,10 +3026,39 @@
         <w:t xml:space="preserve">Changé </w:t>
       </w:r>
       <w:r>
-        <w:t>dans la méthode goRoom, l’assignation de vNextRoom</w:t>
-      </w:r>
-      <w:r>
-        <w:t xml:space="preserve"> en la réduisant à une simple ligne qui appelle getExit(pDirection)</w:t>
+        <w:t xml:space="preserve">dans la méthode </w:t>
+      </w:r>
+      <w:proofErr w:type="spellStart"/>
+      <w:r>
+        <w:t>goRoom</w:t>
+      </w:r>
+      <w:proofErr w:type="spellEnd"/>
+      <w:r>
+        <w:t xml:space="preserve">, l’assignation de </w:t>
+      </w:r>
+      <w:proofErr w:type="spellStart"/>
+      <w:r>
+        <w:t>vNextRoom</w:t>
+      </w:r>
+      <w:proofErr w:type="spellEnd"/>
+      <w:r>
+        <w:t xml:space="preserve"> en la réduisant à une simple ligne qui appelle </w:t>
+      </w:r>
+      <w:proofErr w:type="spellStart"/>
+      <w:r>
+        <w:t>getExit</w:t>
+      </w:r>
+      <w:proofErr w:type="spellEnd"/>
+      <w:r>
+        <w:t>(</w:t>
+      </w:r>
+      <w:proofErr w:type="spellStart"/>
+      <w:r>
+        <w:t>pDirection</w:t>
+      </w:r>
+      <w:proofErr w:type="spellEnd"/>
+      <w:r>
+        <w:t>)</w:t>
       </w:r>
     </w:p>
     <w:p>
@@ -2661,7 +3073,20 @@
         <w:t xml:space="preserve">Modifié </w:t>
       </w:r>
       <w:r>
-        <w:t>l’appel de setExit() pour chaque connexion entre 2 pièces pour l’adapter à la nouvelle méthode</w:t>
+        <w:t xml:space="preserve">l’appel de </w:t>
+      </w:r>
+      <w:proofErr w:type="spellStart"/>
+      <w:proofErr w:type="gramStart"/>
+      <w:r>
+        <w:t>setExit</w:t>
+      </w:r>
+      <w:proofErr w:type="spellEnd"/>
+      <w:r>
+        <w:t>(</w:t>
+      </w:r>
+      <w:proofErr w:type="gramEnd"/>
+      <w:r>
+        <w:t>) pour chaque connexion entre 2 pièces pour l’adapter à la nouvelle méthode</w:t>
       </w:r>
       <w:r>
         <w:t xml:space="preserve">, </w:t>
@@ -2684,7 +3109,15 @@
         <w:t xml:space="preserve"> ou une direction </w:t>
       </w:r>
       <w:r>
-        <w:t xml:space="preserve">non reconnue, car tous les noms de direction peuvent être ajouté en tant que clé dans la hashmap. </w:t>
+        <w:t xml:space="preserve">non reconnue, car tous les noms de direction peuvent être ajouté en tant que clé dans la </w:t>
+      </w:r>
+      <w:proofErr w:type="spellStart"/>
+      <w:r>
+        <w:t>hashmap</w:t>
+      </w:r>
+      <w:proofErr w:type="spellEnd"/>
+      <w:r>
+        <w:t xml:space="preserve">. </w:t>
       </w:r>
     </w:p>
     <w:p>
@@ -2698,7 +3131,15 @@
         <w:t xml:space="preserve"> directions possibles</w:t>
       </w:r>
       <w:r>
-        <w:t xml:space="preserve"> dans mon jeu, et goRoom vérifie si </w:t>
+        <w:t xml:space="preserve"> dans mon jeu, et </w:t>
+      </w:r>
+      <w:proofErr w:type="spellStart"/>
+      <w:r>
+        <w:t>goRoom</w:t>
+      </w:r>
+      <w:proofErr w:type="spellEnd"/>
+      <w:r>
+        <w:t xml:space="preserve"> vérifie si </w:t>
       </w:r>
       <w:r>
         <w:t>la direction demandée</w:t>
@@ -2716,31 +3157,72 @@
       <w:r>
         <w:t xml:space="preserve">la classe </w:t>
       </w:r>
+      <w:proofErr w:type="spellStart"/>
       <w:r>
         <w:t>com</w:t>
       </w:r>
       <w:r>
-        <w:t>mandWords. J’y ai rajouté la liste des 6 directions pour vérifier si la direction souhaitée e</w:t>
+        <w:t>mandWords</w:t>
+      </w:r>
+      <w:proofErr w:type="spellEnd"/>
+      <w:r>
+        <w:t>. J’y ai rajouté la liste des 6 directions pour vérifier si la direction souhaitée e</w:t>
       </w:r>
       <w:r>
         <w:t xml:space="preserve">xiste, avant d’aller appeler </w:t>
       </w:r>
+      <w:proofErr w:type="spellStart"/>
       <w:r>
         <w:t>aCurrentRoom.getExit</w:t>
       </w:r>
-      <w:r>
-        <w:t xml:space="preserve"> dans goRoom.</w:t>
-      </w:r>
-      <w:r>
-        <w:br/>
-      </w:r>
-      <w:r>
-        <w:br/>
-        <w:t xml:space="preserve">Pour cela j’ai modifié les dernières lignes de getCommand() de la classe Parser, en rajoutant des tests sur </w:t>
-      </w:r>
-      <w:r>
-        <w:t>vWord2 (si elle vaut null</w:t>
-      </w:r>
+      <w:proofErr w:type="spellEnd"/>
+      <w:r>
+        <w:t xml:space="preserve"> dans </w:t>
+      </w:r>
+      <w:proofErr w:type="spellStart"/>
+      <w:r>
+        <w:t>goRoom</w:t>
+      </w:r>
+      <w:proofErr w:type="spellEnd"/>
+      <w:r>
+        <w:t>.</w:t>
+      </w:r>
+      <w:r>
+        <w:br/>
+      </w:r>
+      <w:r>
+        <w:br/>
+        <w:t xml:space="preserve">Pour cela j’ai modifié les dernières lignes de </w:t>
+      </w:r>
+      <w:proofErr w:type="spellStart"/>
+      <w:proofErr w:type="gramStart"/>
+      <w:r>
+        <w:t>getCommand</w:t>
+      </w:r>
+      <w:proofErr w:type="spellEnd"/>
+      <w:r>
+        <w:t>(</w:t>
+      </w:r>
+      <w:proofErr w:type="gramEnd"/>
+      <w:r>
+        <w:t xml:space="preserve">) de la classe </w:t>
+      </w:r>
+      <w:proofErr w:type="spellStart"/>
+      <w:r>
+        <w:t>Parser</w:t>
+      </w:r>
+      <w:proofErr w:type="spellEnd"/>
+      <w:r>
+        <w:t xml:space="preserve">, en rajoutant des tests sur </w:t>
+      </w:r>
+      <w:r>
+        <w:t xml:space="preserve">vWord2 (si elle vaut </w:t>
+      </w:r>
+      <w:proofErr w:type="spellStart"/>
+      <w:r>
+        <w:t>null</w:t>
+      </w:r>
+      <w:proofErr w:type="spellEnd"/>
       <w:r>
         <w:t xml:space="preserve"> et</w:t>
       </w:r>
@@ -2750,23 +3232,64 @@
       <w:r>
         <w:t xml:space="preserve"> </w:t>
       </w:r>
-      <w:r>
-        <w:t>aValidCommands.isDirection( vWord2 )</w:t>
-      </w:r>
-      <w:r>
-        <w:t xml:space="preserve"> est vrai) en fonction, le second word pour la commande go est soit : </w:t>
+      <w:proofErr w:type="spellStart"/>
+      <w:r>
+        <w:t>aValidCommands.isDirection</w:t>
+      </w:r>
+      <w:proofErr w:type="spellEnd"/>
+      <w:proofErr w:type="gramStart"/>
+      <w:r>
+        <w:t>( vWord2 )</w:t>
+      </w:r>
+      <w:proofErr w:type="gramEnd"/>
+      <w:r>
+        <w:t xml:space="preserve"> est vrai) en fonction, le second </w:t>
+      </w:r>
+      <w:proofErr w:type="spellStart"/>
+      <w:r>
+        <w:t>word</w:t>
+      </w:r>
+      <w:proofErr w:type="spellEnd"/>
+      <w:r>
+        <w:t xml:space="preserve"> pour la commande go est soit : </w:t>
       </w:r>
       <w:r>
         <w:t xml:space="preserve">une direction valide, soit </w:t>
       </w:r>
       <w:r>
-        <w:t>"invalid"</w:t>
-      </w:r>
-      <w:r>
-        <w:t>, soit null )</w:t>
-      </w:r>
-      <w:r>
-        <w:t>. Ces 3 valeurs sont vérifiées dans goRoom pour afficher le bon message d’erreur.</w:t>
+        <w:t>"</w:t>
+      </w:r>
+      <w:proofErr w:type="spellStart"/>
+      <w:r>
+        <w:t>invalid</w:t>
+      </w:r>
+      <w:proofErr w:type="spellEnd"/>
+      <w:r>
+        <w:t>"</w:t>
+      </w:r>
+      <w:r>
+        <w:t xml:space="preserve">, soit </w:t>
+      </w:r>
+      <w:proofErr w:type="spellStart"/>
+      <w:proofErr w:type="gramStart"/>
+      <w:r>
+        <w:t>null</w:t>
+      </w:r>
+      <w:proofErr w:type="spellEnd"/>
+      <w:r>
+        <w:t xml:space="preserve"> )</w:t>
+      </w:r>
+      <w:proofErr w:type="gramEnd"/>
+      <w:r>
+        <w:t xml:space="preserve">. Ces 3 valeurs sont vérifiées dans </w:t>
+      </w:r>
+      <w:proofErr w:type="spellStart"/>
+      <w:r>
+        <w:t>goRoom</w:t>
+      </w:r>
+      <w:proofErr w:type="spellEnd"/>
+      <w:r>
+        <w:t xml:space="preserve"> pour afficher le bon message d’erreur.</w:t>
       </w:r>
     </w:p>
     <w:p>
@@ -2791,24 +3314,28 @@
       <w:r>
         <w:t>« </w:t>
       </w:r>
+      <w:proofErr w:type="gramStart"/>
       <w:r>
         <w:t>haut</w:t>
       </w:r>
       <w:r>
         <w:t>»</w:t>
       </w:r>
+      <w:proofErr w:type="gramEnd"/>
       <w:r>
         <w:t xml:space="preserve"> et </w:t>
       </w:r>
       <w:r>
         <w:t>« </w:t>
       </w:r>
+      <w:proofErr w:type="gramStart"/>
       <w:r>
         <w:t>bas</w:t>
       </w:r>
       <w:r>
         <w:t>»</w:t>
       </w:r>
+      <w:proofErr w:type="gramEnd"/>
       <w:r>
         <w:t xml:space="preserve"> entre l’arbre et le toit.</w:t>
       </w:r>
@@ -2836,10 +3363,26 @@
         <w:t>utilisé</w:t>
       </w:r>
       <w:r>
-        <w:t xml:space="preserve"> une boucle for each </w:t>
-      </w:r>
-      <w:r>
-        <w:t>pour getExitString.</w:t>
+        <w:t xml:space="preserve"> une boucle for </w:t>
+      </w:r>
+      <w:proofErr w:type="spellStart"/>
+      <w:r>
+        <w:t>each</w:t>
+      </w:r>
+      <w:proofErr w:type="spellEnd"/>
+      <w:r>
+        <w:t xml:space="preserve"> </w:t>
+      </w:r>
+      <w:r>
+        <w:t xml:space="preserve">pour </w:t>
+      </w:r>
+      <w:proofErr w:type="spellStart"/>
+      <w:r>
+        <w:t>getExitString</w:t>
+      </w:r>
+      <w:proofErr w:type="spellEnd"/>
+      <w:r>
+        <w:t>.</w:t>
       </w:r>
       <w:r>
         <w:t xml:space="preserve"> J</w:t>
@@ -2857,7 +3400,23 @@
         <w:t xml:space="preserve">avec </w:t>
       </w:r>
       <w:r>
-        <w:t>for (value of array) { ... }</w:t>
+        <w:t xml:space="preserve">for (value of </w:t>
+      </w:r>
+      <w:proofErr w:type="spellStart"/>
+      <w:r>
+        <w:t>array</w:t>
+      </w:r>
+      <w:proofErr w:type="spellEnd"/>
+      <w:r>
+        <w:t xml:space="preserve">) </w:t>
+      </w:r>
+      <w:proofErr w:type="gramStart"/>
+      <w:r>
+        <w:t>{ ...</w:t>
+      </w:r>
+      <w:proofErr w:type="gramEnd"/>
+      <w:r>
+        <w:t xml:space="preserve"> }</w:t>
       </w:r>
       <w:r>
         <w:t>.</w:t>
@@ -2880,8 +3439,13 @@
       <w:r>
         <w:t xml:space="preserve">Ma fonction n’a donc pas changé ici, </w:t>
       </w:r>
-      <w:r>
-        <w:t>par contre elle est différente du livre dans le sens où</w:t>
+      <w:proofErr w:type="gramStart"/>
+      <w:r>
+        <w:t>par contre</w:t>
+      </w:r>
+      <w:proofErr w:type="gramEnd"/>
+      <w:r>
+        <w:t xml:space="preserve"> elle est différente du livre dans le sens où</w:t>
       </w:r>
       <w:r>
         <w:t xml:space="preserve"> je n’ai pas de variable intermédiaire qui stocke la liste des directions possible mais directement :</w:t>
@@ -2890,10 +3454,52 @@
         <w:br/>
       </w:r>
       <w:r>
-        <w:t>for ( String vDirection : this.exits.keySet() )</w:t>
-      </w:r>
-      <w:r>
-        <w:t xml:space="preserve"> { … }</w:t>
+        <w:t xml:space="preserve">for </w:t>
+      </w:r>
+      <w:proofErr w:type="gramStart"/>
+      <w:r>
+        <w:t>( String</w:t>
+      </w:r>
+      <w:proofErr w:type="gramEnd"/>
+      <w:r>
+        <w:t xml:space="preserve"> </w:t>
+      </w:r>
+      <w:proofErr w:type="spellStart"/>
+      <w:r>
+        <w:t>vDirection</w:t>
+      </w:r>
+      <w:proofErr w:type="spellEnd"/>
+      <w:r>
+        <w:t xml:space="preserve"> : </w:t>
+      </w:r>
+      <w:proofErr w:type="spellStart"/>
+      <w:proofErr w:type="gramStart"/>
+      <w:r>
+        <w:t>this.exits</w:t>
+      </w:r>
+      <w:proofErr w:type="gramEnd"/>
+      <w:r>
+        <w:t>.</w:t>
+      </w:r>
+      <w:proofErr w:type="gramStart"/>
+      <w:r>
+        <w:t>keySet</w:t>
+      </w:r>
+      <w:proofErr w:type="spellEnd"/>
+      <w:r>
+        <w:t>() )</w:t>
+      </w:r>
+      <w:proofErr w:type="gramEnd"/>
+      <w:r>
+        <w:t xml:space="preserve"> </w:t>
+      </w:r>
+      <w:proofErr w:type="gramStart"/>
+      <w:r>
+        <w:t>{ …</w:t>
+      </w:r>
+      <w:proofErr w:type="gramEnd"/>
+      <w:r>
+        <w:t xml:space="preserve"> }</w:t>
       </w:r>
       <w:r>
         <w:br/>
@@ -2906,10 +3512,31 @@
         <w:t xml:space="preserve"> bien la différence entre un set (Set</w:t>
       </w:r>
       <w:r>
-        <w:t xml:space="preserve">&lt;Type&gt;) et un tableau Type[], et que </w:t>
-      </w:r>
-      <w:r>
-        <w:t>la méthode keySet() renvoie un set et non un tableau.</w:t>
+        <w:t xml:space="preserve">&lt;Type&gt;) et un tableau </w:t>
+      </w:r>
+      <w:proofErr w:type="gramStart"/>
+      <w:r>
+        <w:t>Type[</w:t>
+      </w:r>
+      <w:proofErr w:type="gramEnd"/>
+      <w:r>
+        <w:t xml:space="preserve">], et que </w:t>
+      </w:r>
+      <w:r>
+        <w:t xml:space="preserve">la méthode </w:t>
+      </w:r>
+      <w:proofErr w:type="spellStart"/>
+      <w:proofErr w:type="gramStart"/>
+      <w:r>
+        <w:t>keySet</w:t>
+      </w:r>
+      <w:proofErr w:type="spellEnd"/>
+      <w:r>
+        <w:t>(</w:t>
+      </w:r>
+      <w:proofErr w:type="gramEnd"/>
+      <w:r>
+        <w:t>) renvoie un set et non un tableau.</w:t>
       </w:r>
     </w:p>
     <w:p>
@@ -2968,7 +3595,23 @@
         <w:t xml:space="preserve"> de type String et on lui assigne </w:t>
       </w:r>
       <w:r>
-        <w:t xml:space="preserve">le résultat de la méthode .keySet() appliquée à la hashmap exits qui contient </w:t>
+        <w:t>le résultat de la méthode .</w:t>
+      </w:r>
+      <w:proofErr w:type="spellStart"/>
+      <w:r>
+        <w:t>keySet</w:t>
+      </w:r>
+      <w:proofErr w:type="spellEnd"/>
+      <w:r>
+        <w:t xml:space="preserve">() appliquée à la </w:t>
+      </w:r>
+      <w:proofErr w:type="spellStart"/>
+      <w:r>
+        <w:t>hashmap</w:t>
+      </w:r>
+      <w:proofErr w:type="spellEnd"/>
+      <w:r>
+        <w:t xml:space="preserve"> exits qui contient </w:t>
       </w:r>
       <w:r>
         <w:t>les différentes associations</w:t>
@@ -2995,16 +3638,32 @@
         <w:t xml:space="preserve">différentes directions possibles (les clés) </w:t>
       </w:r>
       <w:r>
-        <w:t>associées aux différentes Rooms de sorties.</w:t>
-      </w:r>
-      <w:r>
-        <w:br/>
-      </w:r>
-      <w:r>
-        <w:br/>
-      </w:r>
-      <w:r>
-        <w:t>Une boucle for each répète</w:t>
+        <w:t xml:space="preserve">associées aux différentes </w:t>
+      </w:r>
+      <w:proofErr w:type="spellStart"/>
+      <w:r>
+        <w:t>Rooms</w:t>
+      </w:r>
+      <w:proofErr w:type="spellEnd"/>
+      <w:r>
+        <w:t xml:space="preserve"> de sorties.</w:t>
+      </w:r>
+      <w:r>
+        <w:br/>
+      </w:r>
+      <w:r>
+        <w:br/>
+      </w:r>
+      <w:r>
+        <w:t xml:space="preserve">Une boucle for </w:t>
+      </w:r>
+      <w:proofErr w:type="spellStart"/>
+      <w:r>
+        <w:t>each</w:t>
+      </w:r>
+      <w:proofErr w:type="spellEnd"/>
+      <w:r>
+        <w:t xml:space="preserve"> répète</w:t>
       </w:r>
       <w:r>
         <w:t xml:space="preserve"> le code entre crochets </w:t>
@@ -3019,14 +3678,27 @@
         <w:t>trouvées dans l</w:t>
       </w:r>
       <w:r>
-        <w:t xml:space="preserve">a hashmap </w:t>
+        <w:t xml:space="preserve">a </w:t>
+      </w:r>
+      <w:proofErr w:type="spellStart"/>
+      <w:r>
+        <w:t>hashmap</w:t>
+      </w:r>
+      <w:proofErr w:type="spellEnd"/>
+      <w:r>
+        <w:t xml:space="preserve"> </w:t>
       </w:r>
       <w:r>
         <w:t xml:space="preserve">exits </w:t>
       </w:r>
       <w:r>
-        <w:t>de la room désignée par this</w:t>
-      </w:r>
+        <w:t xml:space="preserve">de la room désignée par </w:t>
+      </w:r>
+      <w:proofErr w:type="spellStart"/>
+      <w:r>
+        <w:t>this</w:t>
+      </w:r>
+      <w:proofErr w:type="spellEnd"/>
       <w:r>
         <w:t>.</w:t>
       </w:r>
@@ -3041,8 +3713,21 @@
         <w:t xml:space="preserve">, </w:t>
       </w:r>
       <w:r>
-        <w:t>la variable vDirection prend pour valeur une des clés de a hashmap</w:t>
-      </w:r>
+        <w:t xml:space="preserve">la variable </w:t>
+      </w:r>
+      <w:proofErr w:type="spellStart"/>
+      <w:r>
+        <w:t>vDirection</w:t>
+      </w:r>
+      <w:proofErr w:type="spellEnd"/>
+      <w:r>
+        <w:t xml:space="preserve"> prend pour valeur une des clés de a </w:t>
+      </w:r>
+      <w:proofErr w:type="spellStart"/>
+      <w:r>
+        <w:t>hashmap</w:t>
+      </w:r>
+      <w:proofErr w:type="spellEnd"/>
       <w:r>
         <w:t>.</w:t>
       </w:r>
@@ -3081,7 +3766,15 @@
     </w:p>
     <w:p>
       <w:r>
-        <w:t>J’ai écrit plein de commentaires javadoc pour expliquer le but de chaque méthode, ses paramètres et ses sorties.</w:t>
+        <w:t xml:space="preserve">J’ai écrit plein de commentaires </w:t>
+      </w:r>
+      <w:proofErr w:type="spellStart"/>
+      <w:r>
+        <w:t>javadoc</w:t>
+      </w:r>
+      <w:proofErr w:type="spellEnd"/>
+      <w:r>
+        <w:t xml:space="preserve"> pour expliquer le but de chaque méthode, ses paramètres et ses sorties.</w:t>
       </w:r>
       <w:r>
         <w:t xml:space="preserve"> Notamment avec les mots clé comme @param et @return</w:t>
@@ -3097,14 +3790,30 @@
         <w:t xml:space="preserve"> en français aussi l</w:t>
       </w:r>
       <w:r>
-        <w:t>es commentaires de Parser, Command et Command Words pour la cohérence</w:t>
+        <w:t xml:space="preserve">es commentaires de </w:t>
+      </w:r>
+      <w:proofErr w:type="spellStart"/>
+      <w:r>
+        <w:t>Parser</w:t>
+      </w:r>
+      <w:proofErr w:type="spellEnd"/>
+      <w:r>
+        <w:t>, Command et Command Words pour la cohérence</w:t>
       </w:r>
       <w:r>
         <w:t>.</w:t>
       </w:r>
       <w:r>
         <w:br/>
-        <w:t>Je me suis ajouté en co-auteur pour les classes Parser et Command</w:t>
+        <w:t xml:space="preserve">Je me suis ajouté en co-auteur pour les classes </w:t>
+      </w:r>
+      <w:proofErr w:type="spellStart"/>
+      <w:r>
+        <w:t>Parser</w:t>
+      </w:r>
+      <w:proofErr w:type="spellEnd"/>
+      <w:r>
+        <w:t xml:space="preserve"> et Command</w:t>
       </w:r>
       <w:r>
         <w:br/>
@@ -3143,7 +3852,15 @@
     </w:p>
     <w:p>
       <w:r>
-        <w:t xml:space="preserve">J’ai résolu des erreurs de génération dans BlueJ en allant dans </w:t>
+        <w:t xml:space="preserve">J’ai résolu des erreurs de génération dans </w:t>
+      </w:r>
+      <w:proofErr w:type="spellStart"/>
+      <w:r>
+        <w:t>BlueJ</w:t>
+      </w:r>
+      <w:proofErr w:type="spellEnd"/>
+      <w:r>
+        <w:t xml:space="preserve"> en allant dans </w:t>
       </w:r>
       <w:r>
         <w:t>chaque</w:t>
@@ -3162,7 +3879,31 @@
       </w:r>
       <w:r>
         <w:br/>
-        <w:t xml:space="preserve">Bien sûr, la classe game est comme une fonction main, qui sert à avoir une game loop et à centraliser les appels des différentes </w:t>
+        <w:t xml:space="preserve">Bien sûr, la classe </w:t>
+      </w:r>
+      <w:proofErr w:type="spellStart"/>
+      <w:r>
+        <w:t>game</w:t>
+      </w:r>
+      <w:proofErr w:type="spellEnd"/>
+      <w:r>
+        <w:t xml:space="preserve"> est comme une fonction main, qui sert à avoir une </w:t>
+      </w:r>
+      <w:proofErr w:type="spellStart"/>
+      <w:r>
+        <w:t>game</w:t>
+      </w:r>
+      <w:proofErr w:type="spellEnd"/>
+      <w:r>
+        <w:t xml:space="preserve"> </w:t>
+      </w:r>
+      <w:proofErr w:type="spellStart"/>
+      <w:r>
+        <w:t>loop</w:t>
+      </w:r>
+      <w:proofErr w:type="spellEnd"/>
+      <w:r>
+        <w:t xml:space="preserve"> et à centraliser les appels des différentes </w:t>
       </w:r>
       <w:r>
         <w:t xml:space="preserve">fonctions définies ailleurs, afin de bien découpler les classes, et de pouvoir modifier </w:t>
@@ -3193,8 +3934,13 @@
         <w:t>la classe Room la méthode</w:t>
       </w:r>
       <w:r>
-        <w:t xml:space="preserve"> getLongDescription</w:t>
-      </w:r>
+        <w:t xml:space="preserve"> </w:t>
+      </w:r>
+      <w:proofErr w:type="spellStart"/>
+      <w:r>
+        <w:t>getLongDescription</w:t>
+      </w:r>
+      <w:proofErr w:type="spellEnd"/>
       <w:r>
         <w:t xml:space="preserve"> qui </w:t>
       </w:r>
@@ -3205,8 +3951,13 @@
         <w:t>que</w:t>
       </w:r>
       <w:r>
-        <w:t xml:space="preserve"> printLocationInfo</w:t>
-      </w:r>
+        <w:t xml:space="preserve"> </w:t>
+      </w:r>
+      <w:proofErr w:type="spellStart"/>
+      <w:r>
+        <w:t>printLocationInfo</w:t>
+      </w:r>
+      <w:proofErr w:type="spellEnd"/>
       <w:r>
         <w:t xml:space="preserve"> affichait</w:t>
       </w:r>
@@ -3217,8 +3968,13 @@
         <w:t>réduis</w:t>
       </w:r>
       <w:r>
-        <w:t xml:space="preserve"> cette dernière dans game</w:t>
-      </w:r>
+        <w:t xml:space="preserve"> cette dernière dans </w:t>
+      </w:r>
+      <w:proofErr w:type="spellStart"/>
+      <w:r>
+        <w:t>game</w:t>
+      </w:r>
+      <w:proofErr w:type="spellEnd"/>
       <w:r>
         <w:t>, à simplement afficher le résultat de cette nouvelle méthode.</w:t>
       </w:r>
@@ -3233,7 +3989,15 @@
     </w:p>
     <w:p>
       <w:r>
-        <w:t>J’ai renommé printLocationInfo par look dans la classe Game</w:t>
+        <w:t xml:space="preserve">J’ai renommé </w:t>
+      </w:r>
+      <w:proofErr w:type="spellStart"/>
+      <w:r>
+        <w:t>printLocationInfo</w:t>
+      </w:r>
+      <w:proofErr w:type="spellEnd"/>
+      <w:r>
+        <w:t xml:space="preserve"> par look dans la classe Game</w:t>
       </w:r>
       <w:r>
         <w:t xml:space="preserve"> et </w:t>
@@ -3252,14 +4016,38 @@
         <w:t xml:space="preserve">J’y ai aussi ajouté </w:t>
       </w:r>
       <w:r>
-        <w:t>une clause dans le switch case de processCommand qui renvoie vers look si la commande est « regarder »</w:t>
-      </w:r>
-      <w:r>
-        <w:br/>
-      </w:r>
-      <w:r>
-        <w:br/>
-        <w:t xml:space="preserve">Dans CommandWords, j’ai eu une erreur parce que j’ai rajouté un String </w:t>
+        <w:t xml:space="preserve">une clause dans le switch case de </w:t>
+      </w:r>
+      <w:proofErr w:type="spellStart"/>
+      <w:r>
+        <w:t>processCommand</w:t>
+      </w:r>
+      <w:proofErr w:type="spellEnd"/>
+      <w:r>
+        <w:t xml:space="preserve"> qui renvoie vers look si la commande est « </w:t>
+      </w:r>
+      <w:proofErr w:type="gramStart"/>
+      <w:r>
+        <w:t>regarder</w:t>
+      </w:r>
+      <w:proofErr w:type="gramEnd"/>
+      <w:r>
+        <w:t> »</w:t>
+      </w:r>
+      <w:r>
+        <w:br/>
+      </w:r>
+      <w:r>
+        <w:br/>
+        <w:t xml:space="preserve">Dans </w:t>
+      </w:r>
+      <w:proofErr w:type="spellStart"/>
+      <w:r>
+        <w:t>CommandWords</w:t>
+      </w:r>
+      <w:proofErr w:type="spellEnd"/>
+      <w:r>
+        <w:t xml:space="preserve">, j’ai eu une erreur parce que j’ai rajouté un String </w:t>
       </w:r>
       <w:r>
         <w:t xml:space="preserve">« regarder » </w:t>
@@ -3286,7 +4074,15 @@
         <w:t xml:space="preserve">donc </w:t>
       </w:r>
       <w:r>
-        <w:t xml:space="preserve">changé la déclaration des attributs conctant en leur assignant directement la liste de valeurs comme </w:t>
+        <w:t xml:space="preserve">changé la déclaration des attributs </w:t>
+      </w:r>
+      <w:proofErr w:type="spellStart"/>
+      <w:r>
+        <w:t>conctant</w:t>
+      </w:r>
+      <w:proofErr w:type="spellEnd"/>
+      <w:r>
+        <w:t xml:space="preserve"> en leur assignant directement la liste de valeurs comme </w:t>
       </w:r>
       <w:r>
         <w:t xml:space="preserve">ils font dans le livre, et </w:t>
@@ -3295,7 +4091,15 @@
         <w:t>aussi</w:t>
       </w:r>
       <w:r>
-        <w:t xml:space="preserve"> supprimé le contenu du constructeur de CommandWords.</w:t>
+        <w:t xml:space="preserve"> supprimé le contenu du constructeur de </w:t>
+      </w:r>
+      <w:proofErr w:type="spellStart"/>
+      <w:r>
+        <w:t>CommandWords</w:t>
+      </w:r>
+      <w:proofErr w:type="spellEnd"/>
+      <w:r>
+        <w:t>.</w:t>
       </w:r>
     </w:p>
     <w:p>
@@ -3308,7 +4112,20 @@
     </w:p>
     <w:p>
       <w:r>
-        <w:t>J’ai rajouté la méthode breathe() qui affiche</w:t>
+        <w:t xml:space="preserve">J’ai rajouté la méthode </w:t>
+      </w:r>
+      <w:proofErr w:type="spellStart"/>
+      <w:proofErr w:type="gramStart"/>
+      <w:r>
+        <w:t>breathe</w:t>
+      </w:r>
+      <w:proofErr w:type="spellEnd"/>
+      <w:r>
+        <w:t>(</w:t>
+      </w:r>
+      <w:proofErr w:type="gramEnd"/>
+      <w:r>
+        <w:t>) qui affiche</w:t>
       </w:r>
       <w:r>
         <w:t xml:space="preserve"> </w:t>
@@ -3321,7 +4138,15 @@
         <w:t xml:space="preserve">J’ai ajouté la String « respirer » à la liste des commandes, et comme pour </w:t>
       </w:r>
       <w:r>
-        <w:t>« regarder », une clause au switch case de processCommand.</w:t>
+        <w:t xml:space="preserve">« regarder », une clause au switch case de </w:t>
+      </w:r>
+      <w:proofErr w:type="spellStart"/>
+      <w:r>
+        <w:t>processCommand</w:t>
+      </w:r>
+      <w:proofErr w:type="spellEnd"/>
+      <w:r>
+        <w:t>.</w:t>
       </w:r>
     </w:p>
     <w:p>
@@ -3363,16 +4188,39 @@
         </w:numPr>
       </w:pPr>
       <w:r>
-        <w:t xml:space="preserve">La méthode showAll à </w:t>
-      </w:r>
+        <w:t xml:space="preserve">La méthode </w:t>
+      </w:r>
+      <w:proofErr w:type="spellStart"/>
+      <w:r>
+        <w:t>showAll</w:t>
+      </w:r>
+      <w:proofErr w:type="spellEnd"/>
+      <w:r>
+        <w:t xml:space="preserve"> à </w:t>
+      </w:r>
+      <w:proofErr w:type="spellStart"/>
       <w:r>
         <w:t>CommandWords</w:t>
       </w:r>
-      <w:r>
-        <w:t xml:space="preserve"> qui un peu de la même manière que pour getExitString</w:t>
-      </w:r>
-      <w:r>
-        <w:t>, utilise une boucle for each mais cette fois sur un tableau de Strings</w:t>
+      <w:proofErr w:type="spellEnd"/>
+      <w:r>
+        <w:t xml:space="preserve"> qui un peu de la même manière que pour </w:t>
+      </w:r>
+      <w:proofErr w:type="spellStart"/>
+      <w:r>
+        <w:t>getExitString</w:t>
+      </w:r>
+      <w:proofErr w:type="spellEnd"/>
+      <w:r>
+        <w:t xml:space="preserve">, utilise une boucle for </w:t>
+      </w:r>
+      <w:proofErr w:type="spellStart"/>
+      <w:r>
+        <w:t>each</w:t>
+      </w:r>
+      <w:proofErr w:type="spellEnd"/>
+      <w:r>
+        <w:t xml:space="preserve"> mais cette fois sur un tableau de Strings</w:t>
       </w:r>
       <w:r>
         <w:t>, pour afficher la liste des commandes valides.</w:t>
@@ -3387,11 +4235,32 @@
         </w:numPr>
       </w:pPr>
       <w:r>
-        <w:t xml:space="preserve">La méthode showCommands à Parser qui se contente </w:t>
-      </w:r>
-      <w:r>
-        <w:t>d’appeler showAll</w:t>
-      </w:r>
+        <w:t xml:space="preserve">La méthode </w:t>
+      </w:r>
+      <w:proofErr w:type="spellStart"/>
+      <w:r>
+        <w:t>showCommands</w:t>
+      </w:r>
+      <w:proofErr w:type="spellEnd"/>
+      <w:r>
+        <w:t xml:space="preserve"> à </w:t>
+      </w:r>
+      <w:proofErr w:type="spellStart"/>
+      <w:r>
+        <w:t>Parser</w:t>
+      </w:r>
+      <w:proofErr w:type="spellEnd"/>
+      <w:r>
+        <w:t xml:space="preserve"> qui se contente </w:t>
+      </w:r>
+      <w:r>
+        <w:t xml:space="preserve">d’appeler </w:t>
+      </w:r>
+      <w:proofErr w:type="spellStart"/>
+      <w:r>
+        <w:t>showAll</w:t>
+      </w:r>
+      <w:proofErr w:type="spellEnd"/>
       <w:r>
         <w:t>.</w:t>
       </w:r>
@@ -3405,7 +4274,23 @@
         </w:numPr>
       </w:pPr>
       <w:r>
-        <w:t>L’appel à showAll dans la méthode printHelp de la classe Game</w:t>
+        <w:t xml:space="preserve">L’appel à </w:t>
+      </w:r>
+      <w:proofErr w:type="spellStart"/>
+      <w:r>
+        <w:t>showAll</w:t>
+      </w:r>
+      <w:proofErr w:type="spellEnd"/>
+      <w:r>
+        <w:t xml:space="preserve"> dans la méthode </w:t>
+      </w:r>
+      <w:proofErr w:type="spellStart"/>
+      <w:r>
+        <w:t>printHelp</w:t>
+      </w:r>
+      <w:proofErr w:type="spellEnd"/>
+      <w:r>
+        <w:t xml:space="preserve"> de la classe Game</w:t>
       </w:r>
       <w:r>
         <w:t>.</w:t>
@@ -3443,8 +4328,13 @@
         <w:t xml:space="preserve">à exécuter </w:t>
       </w:r>
       <w:r>
-        <w:t>quand le joueur l’utilise dans processCommand</w:t>
-      </w:r>
+        <w:t xml:space="preserve">quand le joueur l’utilise dans </w:t>
+      </w:r>
+      <w:proofErr w:type="spellStart"/>
+      <w:r>
+        <w:t>processCommand</w:t>
+      </w:r>
+      <w:proofErr w:type="spellEnd"/>
       <w:r>
         <w:t>.</w:t>
       </w:r>
@@ -3462,10 +4352,31 @@
         <w:t xml:space="preserve">J’ai </w:t>
       </w:r>
       <w:r>
-        <w:t xml:space="preserve">échangé la méthode showAll de CommandsWord par </w:t>
-      </w:r>
-      <w:r>
-        <w:t>par une méthode dont la signature est :</w:t>
+        <w:t xml:space="preserve">échangé la méthode </w:t>
+      </w:r>
+      <w:proofErr w:type="spellStart"/>
+      <w:r>
+        <w:t>showAll</w:t>
+      </w:r>
+      <w:proofErr w:type="spellEnd"/>
+      <w:r>
+        <w:t xml:space="preserve"> de </w:t>
+      </w:r>
+      <w:proofErr w:type="spellStart"/>
+      <w:r>
+        <w:t>CommandsWord</w:t>
+      </w:r>
+      <w:proofErr w:type="spellEnd"/>
+      <w:r>
+        <w:t xml:space="preserve"> par </w:t>
+      </w:r>
+      <w:proofErr w:type="spellStart"/>
+      <w:r>
+        <w:t>par</w:t>
+      </w:r>
+      <w:proofErr w:type="spellEnd"/>
+      <w:r>
+        <w:t xml:space="preserve"> une méthode dont la signature est :</w:t>
       </w:r>
       <w:r>
         <w:br/>
@@ -3480,8 +4391,10 @@
           <w:sz w:val="20"/>
           <w:szCs w:val="20"/>
         </w:rPr>
-        <w:t>public String get</w:t>
-      </w:r>
+        <w:t xml:space="preserve">public String </w:t>
+      </w:r>
+      <w:proofErr w:type="spellStart"/>
+      <w:proofErr w:type="gramStart"/>
       <w:r>
         <w:rPr>
           <w:rStyle w:val="CitationCar"/>
@@ -3491,7 +4404,7 @@
           <w:sz w:val="20"/>
           <w:szCs w:val="20"/>
         </w:rPr>
-        <w:t>Valid</w:t>
+        <w:t>get</w:t>
       </w:r>
       <w:r>
         <w:rPr>
@@ -3502,7 +4415,7 @@
           <w:sz w:val="20"/>
           <w:szCs w:val="20"/>
         </w:rPr>
-        <w:t>Commands</w:t>
+        <w:t>Valid</w:t>
       </w:r>
       <w:r>
         <w:rPr>
@@ -3513,7 +4426,7 @@
           <w:sz w:val="20"/>
           <w:szCs w:val="20"/>
         </w:rPr>
-        <w:t>String</w:t>
+        <w:t>Commands</w:t>
       </w:r>
       <w:r>
         <w:rPr>
@@ -3524,8 +4437,9 @@
           <w:sz w:val="20"/>
           <w:szCs w:val="20"/>
         </w:rPr>
-        <w:t>()</w:t>
-      </w:r>
+        <w:t>String</w:t>
+      </w:r>
+      <w:proofErr w:type="spellEnd"/>
       <w:r>
         <w:rPr>
           <w:rStyle w:val="CitationCar"/>
@@ -3535,8 +4449,9 @@
           <w:sz w:val="20"/>
           <w:szCs w:val="20"/>
         </w:rPr>
-        <w:t xml:space="preserve"> </w:t>
-      </w:r>
+        <w:t>(</w:t>
+      </w:r>
+      <w:proofErr w:type="gramEnd"/>
       <w:r>
         <w:rPr>
           <w:rStyle w:val="CitationCar"/>
@@ -3546,6 +4461,28 @@
           <w:sz w:val="20"/>
           <w:szCs w:val="20"/>
         </w:rPr>
+        <w:t>)</w:t>
+      </w:r>
+      <w:r>
+        <w:rPr>
+          <w:rStyle w:val="CitationCar"/>
+          <w:rFonts w:ascii="Cascadia Mono" w:hAnsi="Cascadia Mono" w:cs="Cascadia Mono"/>
+          <w:i w:val="0"/>
+          <w:iCs w:val="0"/>
+          <w:sz w:val="20"/>
+          <w:szCs w:val="20"/>
+        </w:rPr>
+        <w:t xml:space="preserve"> </w:t>
+      </w:r>
+      <w:r>
+        <w:rPr>
+          <w:rStyle w:val="CitationCar"/>
+          <w:rFonts w:ascii="Cascadia Mono" w:hAnsi="Cascadia Mono" w:cs="Cascadia Mono"/>
+          <w:i w:val="0"/>
+          <w:iCs w:val="0"/>
+          <w:sz w:val="20"/>
+          <w:szCs w:val="20"/>
+        </w:rPr>
         <w:br/>
       </w:r>
       <w:r>
@@ -3568,7 +4505,15 @@
         <w:t xml:space="preserve"> avec </w:t>
       </w:r>
       <w:r>
-        <w:t>une boucle for each qui itère sur l</w:t>
+        <w:t xml:space="preserve">une boucle for </w:t>
+      </w:r>
+      <w:proofErr w:type="spellStart"/>
+      <w:r>
+        <w:t>each</w:t>
+      </w:r>
+      <w:proofErr w:type="spellEnd"/>
+      <w:r>
+        <w:t xml:space="preserve"> qui itère sur l</w:t>
       </w:r>
       <w:r>
         <w:t xml:space="preserve">e tableau </w:t>
@@ -3603,28 +4548,66 @@
         <w:br/>
       </w:r>
       <w:r>
-        <w:t xml:space="preserve">Puis dans parser j’ai </w:t>
+        <w:t xml:space="preserve">Puis dans </w:t>
+      </w:r>
+      <w:proofErr w:type="spellStart"/>
+      <w:r>
+        <w:t>parser</w:t>
+      </w:r>
+      <w:proofErr w:type="spellEnd"/>
+      <w:r>
+        <w:t xml:space="preserve"> j’ai </w:t>
       </w:r>
       <w:r>
         <w:t xml:space="preserve">échangé </w:t>
       </w:r>
-      <w:r>
-        <w:t xml:space="preserve">showCommands  </w:t>
-      </w:r>
-      <w:r>
-        <w:t xml:space="preserve">par </w:t>
-      </w:r>
-      <w:r>
-        <w:t>getCommandsList()</w:t>
+      <w:proofErr w:type="spellStart"/>
+      <w:proofErr w:type="gramStart"/>
+      <w:r>
+        <w:t>showCommands</w:t>
+      </w:r>
+      <w:proofErr w:type="spellEnd"/>
+      <w:r>
+        <w:t xml:space="preserve">  </w:t>
+      </w:r>
+      <w:r>
+        <w:t>par</w:t>
+      </w:r>
+      <w:proofErr w:type="gramEnd"/>
+      <w:r>
+        <w:t xml:space="preserve"> </w:t>
+      </w:r>
+      <w:proofErr w:type="spellStart"/>
+      <w:proofErr w:type="gramStart"/>
+      <w:r>
+        <w:t>getCommandsList</w:t>
+      </w:r>
+      <w:proofErr w:type="spellEnd"/>
+      <w:r>
+        <w:t>(</w:t>
+      </w:r>
+      <w:proofErr w:type="gramEnd"/>
+      <w:r>
+        <w:t>)</w:t>
       </w:r>
       <w:r>
         <w:t xml:space="preserve"> qui transmet simplement le résultat précédent par un appel de la méthode </w:t>
       </w:r>
+      <w:proofErr w:type="spellStart"/>
       <w:r>
         <w:t>getValidCommandsString</w:t>
       </w:r>
-      <w:r>
-        <w:t xml:space="preserve"> sur l’objet CommandWords.</w:t>
+      <w:proofErr w:type="spellEnd"/>
+      <w:r>
+        <w:t xml:space="preserve"> sur l’objet </w:t>
+      </w:r>
+      <w:proofErr w:type="spellStart"/>
+      <w:r>
+        <w:t>CommandWords</w:t>
+      </w:r>
+      <w:proofErr w:type="spellEnd"/>
+      <w:r>
+        <w:t>.</w:t>
       </w:r>
     </w:p>
     <w:p>
@@ -3637,7 +4620,15 @@
         </w:rPr>
       </w:pPr>
       <w:r>
-        <w:t>Finalement dans print help</w:t>
+        <w:t xml:space="preserve">Finalement dans </w:t>
+      </w:r>
+      <w:proofErr w:type="spellStart"/>
+      <w:r>
+        <w:t>print</w:t>
+      </w:r>
+      <w:proofErr w:type="spellEnd"/>
+      <w:r>
+        <w:t xml:space="preserve"> help</w:t>
       </w:r>
       <w:r>
         <w:t>, j’ai mis la ligne :</w:t>
@@ -3645,6 +4636,7 @@
       <w:r>
         <w:br/>
       </w:r>
+      <w:proofErr w:type="spellStart"/>
       <w:r>
         <w:rPr>
           <w:rFonts w:ascii="Cascadia Mono" w:hAnsi="Cascadia Mono" w:cs="Cascadia Mono"/>
@@ -3652,8 +4644,9 @@
           <w:sz w:val="20"/>
           <w:szCs w:val="20"/>
         </w:rPr>
-        <w:t>s.o.p(aParser.getCommandsList())</w:t>
-      </w:r>
+        <w:t>s.</w:t>
+      </w:r>
+      <w:proofErr w:type="gramStart"/>
       <w:r>
         <w:rPr>
           <w:rFonts w:ascii="Cascadia Mono" w:hAnsi="Cascadia Mono" w:cs="Cascadia Mono"/>
@@ -3661,6 +4654,46 @@
           <w:sz w:val="20"/>
           <w:szCs w:val="20"/>
         </w:rPr>
+        <w:t>o.p</w:t>
+      </w:r>
+      <w:proofErr w:type="spellEnd"/>
+      <w:proofErr w:type="gramEnd"/>
+      <w:r>
+        <w:rPr>
+          <w:rFonts w:ascii="Cascadia Mono" w:hAnsi="Cascadia Mono" w:cs="Cascadia Mono"/>
+          <w:color w:val="404040" w:themeColor="text1" w:themeTint="BF"/>
+          <w:sz w:val="20"/>
+          <w:szCs w:val="20"/>
+        </w:rPr>
+        <w:t>(</w:t>
+      </w:r>
+      <w:proofErr w:type="spellStart"/>
+      <w:r>
+        <w:rPr>
+          <w:rFonts w:ascii="Cascadia Mono" w:hAnsi="Cascadia Mono" w:cs="Cascadia Mono"/>
+          <w:color w:val="404040" w:themeColor="text1" w:themeTint="BF"/>
+          <w:sz w:val="20"/>
+          <w:szCs w:val="20"/>
+        </w:rPr>
+        <w:t>aParser.getCommandsList</w:t>
+      </w:r>
+      <w:proofErr w:type="spellEnd"/>
+      <w:r>
+        <w:rPr>
+          <w:rFonts w:ascii="Cascadia Mono" w:hAnsi="Cascadia Mono" w:cs="Cascadia Mono"/>
+          <w:color w:val="404040" w:themeColor="text1" w:themeTint="BF"/>
+          <w:sz w:val="20"/>
+          <w:szCs w:val="20"/>
+        </w:rPr>
+        <w:t>())</w:t>
+      </w:r>
+      <w:r>
+        <w:rPr>
+          <w:rFonts w:ascii="Cascadia Mono" w:hAnsi="Cascadia Mono" w:cs="Cascadia Mono"/>
+          <w:color w:val="404040" w:themeColor="text1" w:themeTint="BF"/>
+          <w:sz w:val="20"/>
+          <w:szCs w:val="20"/>
+        </w:rPr>
         <w:br/>
       </w:r>
       <w:r>
@@ -3690,8 +4723,13 @@
       <w:r>
         <w:t xml:space="preserve">La version </w:t>
       </w:r>
-      <w:r>
-        <w:t>zuul-better téléchargée</w:t>
+      <w:proofErr w:type="spellStart"/>
+      <w:r>
+        <w:t>zuul-better</w:t>
+      </w:r>
+      <w:proofErr w:type="spellEnd"/>
+      <w:r>
+        <w:t xml:space="preserve"> téléchargée</w:t>
       </w:r>
       <w:r>
         <w:t xml:space="preserve"> ne compil</w:t>
@@ -3729,17 +4767,51 @@
         <w:t>dans Game à l’appel d</w:t>
       </w:r>
       <w:r>
-        <w:t xml:space="preserve">e parser.getCommand(), car dans la classe parser, cette méthode attendait le paramètre </w:t>
-      </w:r>
-      <w:r>
-        <w:t xml:space="preserve">pInputLine, alors j’ai modifié cette classe en ajoutant l’import de la bibliothèque Scanner, </w:t>
-      </w:r>
-      <w:r>
-        <w:t xml:space="preserve">et j’ai copié ce que nous avions fait dans notre jeu pour que getCommand() </w:t>
-      </w:r>
-      <w:r>
-        <w:t>ne lise plus le paramètre mais une variable locale vInputLine</w:t>
-      </w:r>
+        <w:t xml:space="preserve">e </w:t>
+      </w:r>
+      <w:proofErr w:type="spellStart"/>
+      <w:r>
+        <w:t>parser.getCommand</w:t>
+      </w:r>
+      <w:proofErr w:type="spellEnd"/>
+      <w:r>
+        <w:t xml:space="preserve">(), car dans la classe </w:t>
+      </w:r>
+      <w:proofErr w:type="spellStart"/>
+      <w:r>
+        <w:t>parser</w:t>
+      </w:r>
+      <w:proofErr w:type="spellEnd"/>
+      <w:r>
+        <w:t xml:space="preserve">, cette méthode attendait le paramètre </w:t>
+      </w:r>
+      <w:proofErr w:type="spellStart"/>
+      <w:r>
+        <w:t>pInputLine</w:t>
+      </w:r>
+      <w:proofErr w:type="spellEnd"/>
+      <w:r>
+        <w:t xml:space="preserve">, alors j’ai modifié cette classe en ajoutant l’import de la bibliothèque Scanner, </w:t>
+      </w:r>
+      <w:r>
+        <w:t xml:space="preserve">et j’ai copié ce que nous avions fait dans notre jeu pour que </w:t>
+      </w:r>
+      <w:proofErr w:type="spellStart"/>
+      <w:r>
+        <w:t>getCommand</w:t>
+      </w:r>
+      <w:proofErr w:type="spellEnd"/>
+      <w:r>
+        <w:t xml:space="preserve">() </w:t>
+      </w:r>
+      <w:r>
+        <w:t xml:space="preserve">ne lise plus le paramètre mais une variable locale </w:t>
+      </w:r>
+      <w:proofErr w:type="spellStart"/>
+      <w:r>
+        <w:t>vInputLine</w:t>
+      </w:r>
+      <w:proofErr w:type="spellEnd"/>
       <w:r>
         <w:t xml:space="preserve"> correspondant à </w:t>
       </w:r>
@@ -3754,7 +4826,31 @@
       </w:r>
       <w:r>
         <w:br/>
-        <w:t>Ensuite j’ai aussi corrigé l’erreur de compilation dans Game() car printHelp appelait showCommands alors que maintenant le parser avait une méthode qui retournait la String contenant la liste des commandes.</w:t>
+        <w:t xml:space="preserve">Ensuite j’ai aussi corrigé l’erreur de compilation dans Game() car </w:t>
+      </w:r>
+      <w:proofErr w:type="spellStart"/>
+      <w:r>
+        <w:t>printHelp</w:t>
+      </w:r>
+      <w:proofErr w:type="spellEnd"/>
+      <w:r>
+        <w:t xml:space="preserve"> appelait </w:t>
+      </w:r>
+      <w:proofErr w:type="spellStart"/>
+      <w:r>
+        <w:t>showCommands</w:t>
+      </w:r>
+      <w:proofErr w:type="spellEnd"/>
+      <w:r>
+        <w:t xml:space="preserve"> alors que maintenant le </w:t>
+      </w:r>
+      <w:proofErr w:type="spellStart"/>
+      <w:r>
+        <w:t>parser</w:t>
+      </w:r>
+      <w:proofErr w:type="spellEnd"/>
+      <w:r>
+        <w:t xml:space="preserve"> avait une méthode qui retournait la String contenant la liste des commandes.</w:t>
       </w:r>
       <w:r>
         <w:br/>
@@ -3771,7 +4867,15 @@
     <w:p>
       <w:r>
         <w:lastRenderedPageBreak/>
-        <w:t>Je crois que c’était inutile que zuul-better s’</w:t>
+        <w:t xml:space="preserve">Je crois que c’était inutile que </w:t>
+      </w:r>
+      <w:proofErr w:type="spellStart"/>
+      <w:r>
+        <w:t>zuul-better</w:t>
+      </w:r>
+      <w:proofErr w:type="spellEnd"/>
+      <w:r>
+        <w:t xml:space="preserve"> s’</w:t>
       </w:r>
       <w:r>
         <w:t>exécute</w:t>
@@ -3794,20 +4898,40 @@
       <w:r>
         <w:t xml:space="preserve">la classe </w:t>
       </w:r>
+      <w:proofErr w:type="spellStart"/>
       <w:r>
         <w:t>CommandWords</w:t>
       </w:r>
+      <w:proofErr w:type="spellEnd"/>
       <w:r>
         <w:t xml:space="preserve"> : </w:t>
       </w:r>
       <w:r>
-        <w:t xml:space="preserve">outre le fait que j’ai appelée ma fonction qui liste les commandes </w:t>
-      </w:r>
+        <w:t xml:space="preserve">outre le fait que j’ai </w:t>
+      </w:r>
+      <w:proofErr w:type="spellStart"/>
+      <w:r>
+        <w:t>appelée</w:t>
+      </w:r>
+      <w:proofErr w:type="spellEnd"/>
+      <w:r>
+        <w:t xml:space="preserve"> ma fonction qui liste les commandes </w:t>
+      </w:r>
+      <w:proofErr w:type="spellStart"/>
       <w:r>
         <w:t>getValidCommandsString</w:t>
       </w:r>
-      <w:r>
-        <w:t xml:space="preserve">, la première différence est l’utilisation d’une boucle for au lieu de for-each (ce que vous </w:t>
+      <w:proofErr w:type="spellEnd"/>
+      <w:r>
+        <w:t>, la première différence est l’utilisation d’une boucle for au lieu de for-</w:t>
+      </w:r>
+      <w:proofErr w:type="spellStart"/>
+      <w:r>
+        <w:t>each</w:t>
+      </w:r>
+      <w:proofErr w:type="spellEnd"/>
+      <w:r>
+        <w:t xml:space="preserve"> (ce que vous </w:t>
       </w:r>
       <w:r>
         <w:t xml:space="preserve">avez dit ne pas changer dans la FAQ). La deuxième différence c’est que j’ai déclaré/assigné </w:t>
@@ -3819,13 +4943,29 @@
         <w:t xml:space="preserve">, que j’ai concaténé dans la boucle </w:t>
       </w:r>
       <w:r>
-        <w:t xml:space="preserve">for-each </w:t>
+        <w:t>for-</w:t>
+      </w:r>
+      <w:proofErr w:type="spellStart"/>
+      <w:r>
+        <w:t>each</w:t>
+      </w:r>
+      <w:proofErr w:type="spellEnd"/>
+      <w:r>
+        <w:t xml:space="preserve"> </w:t>
       </w:r>
       <w:r>
         <w:t>avec l’opérateur +=</w:t>
       </w:r>
       <w:r>
-        <w:t>, tandis que dans zuul-better, ils utilisent</w:t>
+        <w:t xml:space="preserve">, tandis que dans </w:t>
+      </w:r>
+      <w:proofErr w:type="spellStart"/>
+      <w:r>
+        <w:t>zuul-better</w:t>
+      </w:r>
+      <w:proofErr w:type="spellEnd"/>
+      <w:r>
+        <w:t>, ils utilisent</w:t>
       </w:r>
       <w:r>
         <w:t xml:space="preserve"> respectivement</w:t>
@@ -3833,8 +4973,21 @@
       <w:r>
         <w:t xml:space="preserve"> </w:t>
       </w:r>
-      <w:r>
-        <w:t>stringbuilder et .append().</w:t>
+      <w:proofErr w:type="spellStart"/>
+      <w:r>
+        <w:t>stringbuilder</w:t>
+      </w:r>
+      <w:proofErr w:type="spellEnd"/>
+      <w:r>
+        <w:t xml:space="preserve"> </w:t>
+      </w:r>
+      <w:proofErr w:type="gramStart"/>
+      <w:r>
+        <w:t>et .append</w:t>
+      </w:r>
+      <w:proofErr w:type="gramEnd"/>
+      <w:r>
+        <w:t>().</w:t>
       </w:r>
     </w:p>
     <w:p>
@@ -3846,13 +4999,61 @@
         </w:numPr>
       </w:pPr>
       <w:r>
-        <w:t>Dans zuul-better, s</w:t>
+        <w:t xml:space="preserve">Dans </w:t>
+      </w:r>
+      <w:proofErr w:type="spellStart"/>
+      <w:r>
+        <w:t>zuul-better</w:t>
+      </w:r>
+      <w:proofErr w:type="spellEnd"/>
+      <w:r>
+        <w:t>, s</w:t>
       </w:r>
       <w:r>
         <w:t xml:space="preserve">’il n’y a pas de sorties dans une direction demandée, </w:t>
       </w:r>
       <w:r>
-        <w:t xml:space="preserve">la command getExit renvoie null et le message d’erreur est toujours « there is no door ». Tandis que j’ai différencié l’absence de sortie et l’invalidité d’une direction dans mes messages d’erreur en ajoutant </w:t>
+        <w:t xml:space="preserve">la command </w:t>
+      </w:r>
+      <w:proofErr w:type="spellStart"/>
+      <w:r>
+        <w:t>getExit</w:t>
+      </w:r>
+      <w:proofErr w:type="spellEnd"/>
+      <w:r>
+        <w:t xml:space="preserve"> renvoie </w:t>
+      </w:r>
+      <w:proofErr w:type="spellStart"/>
+      <w:r>
+        <w:t>null</w:t>
+      </w:r>
+      <w:proofErr w:type="spellEnd"/>
+      <w:r>
+        <w:t xml:space="preserve"> et le message d’erreur est toujours « </w:t>
+      </w:r>
+      <w:proofErr w:type="spellStart"/>
+      <w:r>
+        <w:t>there</w:t>
+      </w:r>
+      <w:proofErr w:type="spellEnd"/>
+      <w:r>
+        <w:t xml:space="preserve"> </w:t>
+      </w:r>
+      <w:proofErr w:type="spellStart"/>
+      <w:r>
+        <w:t>is</w:t>
+      </w:r>
+      <w:proofErr w:type="spellEnd"/>
+      <w:r>
+        <w:t xml:space="preserve"> no </w:t>
+      </w:r>
+      <w:proofErr w:type="spellStart"/>
+      <w:r>
+        <w:t>door</w:t>
+      </w:r>
+      <w:proofErr w:type="spellEnd"/>
+      <w:r>
+        <w:t xml:space="preserve"> ». Tandis que j’ai différencié l’absence de sortie et l’invalidité d’une direction dans mes messages d’erreur en ajoutant </w:t>
       </w:r>
       <w:r>
         <w:t>une liste</w:t>
@@ -3861,15 +5062,28 @@
         <w:t xml:space="preserve"> des directions valides</w:t>
       </w:r>
       <w:r>
-        <w:t xml:space="preserve"> dans CommandWords</w:t>
-      </w:r>
+        <w:t xml:space="preserve"> dans </w:t>
+      </w:r>
+      <w:proofErr w:type="spellStart"/>
+      <w:r>
+        <w:t>CommandWords</w:t>
+      </w:r>
+      <w:proofErr w:type="spellEnd"/>
       <w:r>
         <w:t xml:space="preserve"> et les méthodes correspondantes.</w:t>
       </w:r>
     </w:p>
     <w:p>
       <w:r>
-        <w:t>Autrement j’ai lu dans la FAQ que vous préferiez avoir dans la classe Game :</w:t>
+        <w:t xml:space="preserve">Autrement j’ai lu dans la FAQ que vous </w:t>
+      </w:r>
+      <w:proofErr w:type="spellStart"/>
+      <w:r>
+        <w:t>préferiez</w:t>
+      </w:r>
+      <w:proofErr w:type="spellEnd"/>
+      <w:r>
+        <w:t xml:space="preserve"> avoir dans la classe Game :</w:t>
       </w:r>
     </w:p>
     <w:p>
@@ -3883,9 +5097,27 @@
       <w:r>
         <w:t xml:space="preserve">Une fonction </w:t>
       </w:r>
-      <w:r>
-        <w:t>printLocationInfo qui appelle getLongDescription sur aCurrentRoom</w:t>
-      </w:r>
+      <w:proofErr w:type="spellStart"/>
+      <w:r>
+        <w:t>printLocationInfo</w:t>
+      </w:r>
+      <w:proofErr w:type="spellEnd"/>
+      <w:r>
+        <w:t xml:space="preserve"> qui appelle </w:t>
+      </w:r>
+      <w:proofErr w:type="spellStart"/>
+      <w:r>
+        <w:t>getLongDescription</w:t>
+      </w:r>
+      <w:proofErr w:type="spellEnd"/>
+      <w:r>
+        <w:t xml:space="preserve"> sur </w:t>
+      </w:r>
+      <w:proofErr w:type="spellStart"/>
+      <w:r>
+        <w:t>aCurrentRoom</w:t>
+      </w:r>
+      <w:proofErr w:type="spellEnd"/>
     </w:p>
     <w:p>
       <w:pPr>
@@ -3898,13 +5130,31 @@
       <w:r>
         <w:t xml:space="preserve">Une fonction look qui se content d’appeler </w:t>
       </w:r>
+      <w:proofErr w:type="spellStart"/>
       <w:r>
         <w:t>printLocationInfo</w:t>
       </w:r>
-    </w:p>
-    <w:p>
-      <w:r>
-        <w:t>Alors que j’avais remplacé printLocationInfo et ses appels par l’unique fonction look().</w:t>
+      <w:proofErr w:type="spellEnd"/>
+    </w:p>
+    <w:p>
+      <w:r>
+        <w:t xml:space="preserve">Alors que j’avais remplacé </w:t>
+      </w:r>
+      <w:proofErr w:type="spellStart"/>
+      <w:r>
+        <w:t>printLocationInfo</w:t>
+      </w:r>
+      <w:proofErr w:type="spellEnd"/>
+      <w:r>
+        <w:t xml:space="preserve"> et ses appels par l’unique fonction </w:t>
+      </w:r>
+      <w:proofErr w:type="gramStart"/>
+      <w:r>
+        <w:t>look(</w:t>
+      </w:r>
+      <w:proofErr w:type="gramEnd"/>
+      <w:r>
+        <w:t>).</w:t>
       </w:r>
       <w:r>
         <w:br/>
@@ -3917,13 +5167,37 @@
         <w:t xml:space="preserve">dans Game : </w:t>
       </w:r>
       <w:r>
-        <w:t>soit look()</w:t>
-      </w:r>
-      <w:r>
-        <w:t xml:space="preserve"> (dans processCommand)</w:t>
-      </w:r>
-      <w:r>
-        <w:t xml:space="preserve"> soit printLocationInfo </w:t>
+        <w:t xml:space="preserve">soit </w:t>
+      </w:r>
+      <w:proofErr w:type="gramStart"/>
+      <w:r>
+        <w:t>look(</w:t>
+      </w:r>
+      <w:proofErr w:type="gramEnd"/>
+      <w:r>
+        <w:t>)</w:t>
+      </w:r>
+      <w:r>
+        <w:t xml:space="preserve"> (dans </w:t>
+      </w:r>
+      <w:proofErr w:type="spellStart"/>
+      <w:r>
+        <w:t>processCommand</w:t>
+      </w:r>
+      <w:proofErr w:type="spellEnd"/>
+      <w:r>
+        <w:t>)</w:t>
+      </w:r>
+      <w:r>
+        <w:t xml:space="preserve"> soit </w:t>
+      </w:r>
+      <w:proofErr w:type="spellStart"/>
+      <w:r>
+        <w:t>printLocationInfo</w:t>
+      </w:r>
+      <w:proofErr w:type="spellEnd"/>
+      <w:r>
+        <w:t xml:space="preserve"> </w:t>
       </w:r>
       <w:r>
         <w:t>(</w:t>
@@ -3932,10 +5206,26 @@
         <w:t>dans</w:t>
       </w:r>
       <w:r>
-        <w:t xml:space="preserve"> print</w:t>
-      </w:r>
-      <w:r>
-        <w:t xml:space="preserve">Welcome et goRoom) </w:t>
+        <w:t xml:space="preserve"> </w:t>
+      </w:r>
+      <w:proofErr w:type="spellStart"/>
+      <w:r>
+        <w:t>print</w:t>
+      </w:r>
+      <w:r>
+        <w:t>Welcome</w:t>
+      </w:r>
+      <w:proofErr w:type="spellEnd"/>
+      <w:r>
+        <w:t xml:space="preserve"> et </w:t>
+      </w:r>
+      <w:proofErr w:type="spellStart"/>
+      <w:r>
+        <w:t>goRoom</w:t>
+      </w:r>
+      <w:proofErr w:type="spellEnd"/>
+      <w:r>
+        <w:t xml:space="preserve">) </w:t>
       </w:r>
       <w:r>
         <w:t>pour afficher l</w:t>
@@ -3975,6 +5265,7 @@
       <w:r>
         <w:t xml:space="preserve">L’avantage d’utiliser </w:t>
       </w:r>
+      <w:proofErr w:type="spellStart"/>
       <w:r>
         <w:t>S</w:t>
       </w:r>
@@ -3985,7 +5276,11 @@
         <w:t>B</w:t>
       </w:r>
       <w:r>
-        <w:t xml:space="preserve">uilder </w:t>
+        <w:t>uilder</w:t>
+      </w:r>
+      <w:proofErr w:type="spellEnd"/>
+      <w:r>
+        <w:t xml:space="preserve"> </w:t>
       </w:r>
       <w:r>
         <w:t xml:space="preserve">au lieu de simplement manipuler des String, se fait ressentir lorsqu’il faut beaucoup </w:t>
@@ -4001,7 +5296,31 @@
         <w:t>S</w:t>
       </w:r>
       <w:r>
-        <w:t>tring qui vaut la somme des 2 précédente, mais gardes les 3 en mémoire. Il y a autant de nouveaux objets de type String qui sont créé à chaque itération de la boucle for-each dans getExitString ou getValidCommandsString.</w:t>
+        <w:t>tring qui vaut la somme des 2 précédente, mais gardes les 3 en mémoire. Il y a autant de nouveaux objets de type String qui sont créé à chaque itération de la boucle for-</w:t>
+      </w:r>
+      <w:proofErr w:type="spellStart"/>
+      <w:r>
+        <w:t>each</w:t>
+      </w:r>
+      <w:proofErr w:type="spellEnd"/>
+      <w:r>
+        <w:t xml:space="preserve"> dans </w:t>
+      </w:r>
+      <w:proofErr w:type="spellStart"/>
+      <w:r>
+        <w:t>getExitString</w:t>
+      </w:r>
+      <w:proofErr w:type="spellEnd"/>
+      <w:r>
+        <w:t xml:space="preserve"> ou </w:t>
+      </w:r>
+      <w:proofErr w:type="spellStart"/>
+      <w:r>
+        <w:t>getValidCommandsString</w:t>
+      </w:r>
+      <w:proofErr w:type="spellEnd"/>
+      <w:r>
+        <w:t>.</w:t>
       </w:r>
       <w:r>
         <w:t xml:space="preserve"> Le type String est dit immutable.</w:t>
@@ -4010,8 +5329,13 @@
         <w:br/>
         <w:t xml:space="preserve">Alors qu’en utilisant </w:t>
       </w:r>
-      <w:r>
-        <w:t>Stringbuilder, la variable qui contient la chaîne de caractère devient mutable. Donc on économise de la mémoire</w:t>
+      <w:proofErr w:type="spellStart"/>
+      <w:r>
+        <w:t>Stringbuilder</w:t>
+      </w:r>
+      <w:proofErr w:type="spellEnd"/>
+      <w:r>
+        <w:t>, la variable qui contient la chaîne de caractère devient mutable. Donc on économise de la mémoire</w:t>
       </w:r>
       <w:r>
         <w:t>, et on garde la même référence au passage.</w:t>
@@ -4021,13 +5345,50 @@
       </w:r>
       <w:r>
         <w:br/>
-        <w:t xml:space="preserve">J’ai donc changé getExitString et getValidCommandsString pour qu’elle utilise StringBuilder comme </w:t>
-      </w:r>
-      <w:r>
-        <w:t>on peut le voir dans zuul-better</w:t>
-      </w:r>
-      <w:r>
-        <w:t> : Initialisation (vide ou non), puis des .append(…) qui remplacent += …</w:t>
+        <w:t xml:space="preserve">J’ai donc changé </w:t>
+      </w:r>
+      <w:proofErr w:type="spellStart"/>
+      <w:r>
+        <w:t>getExitString</w:t>
+      </w:r>
+      <w:proofErr w:type="spellEnd"/>
+      <w:r>
+        <w:t xml:space="preserve"> et </w:t>
+      </w:r>
+      <w:proofErr w:type="spellStart"/>
+      <w:r>
+        <w:t>getValidCommandsString</w:t>
+      </w:r>
+      <w:proofErr w:type="spellEnd"/>
+      <w:r>
+        <w:t xml:space="preserve"> pour qu’elle utilise </w:t>
+      </w:r>
+      <w:proofErr w:type="spellStart"/>
+      <w:r>
+        <w:t>StringBuilder</w:t>
+      </w:r>
+      <w:proofErr w:type="spellEnd"/>
+      <w:r>
+        <w:t xml:space="preserve"> comme </w:t>
+      </w:r>
+      <w:r>
+        <w:t xml:space="preserve">on peut le voir dans </w:t>
+      </w:r>
+      <w:proofErr w:type="spellStart"/>
+      <w:r>
+        <w:t>zuul-better</w:t>
+      </w:r>
+      <w:proofErr w:type="spellEnd"/>
+      <w:r>
+        <w:t xml:space="preserve"> : Initialisation (vide ou non), puis </w:t>
+      </w:r>
+      <w:proofErr w:type="gramStart"/>
+      <w:r>
+        <w:t>des .append</w:t>
+      </w:r>
+      <w:proofErr w:type="gramEnd"/>
+      <w:r>
+        <w:t>(…) qui remplacent += …</w:t>
       </w:r>
       <w:r>
         <w:t xml:space="preserve">, et </w:t>
@@ -4036,7 +5397,20 @@
         <w:t>finalement l’utilisation</w:t>
       </w:r>
       <w:r>
-        <w:t xml:space="preserve"> de .toString() pour générer un objet de type String.</w:t>
+        <w:t xml:space="preserve"> </w:t>
+      </w:r>
+      <w:proofErr w:type="gramStart"/>
+      <w:r>
+        <w:t>de .</w:t>
+      </w:r>
+      <w:proofErr w:type="spellStart"/>
+      <w:r>
+        <w:t>toString</w:t>
+      </w:r>
+      <w:proofErr w:type="spellEnd"/>
+      <w:proofErr w:type="gramEnd"/>
+      <w:r>
+        <w:t>() pour générer un objet de type String.</w:t>
       </w:r>
     </w:p>
     <w:p/>
@@ -4075,7 +5449,15 @@
         <w:t xml:space="preserve">Je les aies </w:t>
       </w:r>
       <w:r>
-        <w:t>mises dans un dossier « images » dans le dossier BlueJ du projet.</w:t>
+        <w:t xml:space="preserve">mises dans un dossier « images » dans le dossier </w:t>
+      </w:r>
+      <w:proofErr w:type="spellStart"/>
+      <w:r>
+        <w:t>BlueJ</w:t>
+      </w:r>
+      <w:proofErr w:type="spellEnd"/>
+      <w:r>
+        <w:t xml:space="preserve"> du projet.</w:t>
       </w:r>
     </w:p>
     <w:p>
@@ -4104,8 +5486,17 @@
           <w:i/>
           <w:iCs/>
         </w:rPr>
-        <w:t>Le mystère des ruines Sheikah</w:t>
-      </w:r>
+        <w:t xml:space="preserve">Le mystère des ruines </w:t>
+      </w:r>
+      <w:proofErr w:type="spellStart"/>
+      <w:r>
+        <w:rPr>
+          <w:i/>
+          <w:iCs/>
+        </w:rPr>
+        <w:t>Sheikah</w:t>
+      </w:r>
+      <w:proofErr w:type="spellEnd"/>
     </w:p>
     <w:p>
       <w:pPr>
@@ -4157,8 +5548,17 @@
           <w:b/>
           <w:bCs/>
         </w:rPr>
-        <w:t xml:space="preserve"> CommandWord</w:t>
-      </w:r>
+        <w:t xml:space="preserve"> </w:t>
+      </w:r>
+      <w:proofErr w:type="spellStart"/>
+      <w:r>
+        <w:rPr>
+          <w:b/>
+          <w:bCs/>
+        </w:rPr>
+        <w:t>CommandWord</w:t>
+      </w:r>
+      <w:proofErr w:type="spellEnd"/>
       <w:r>
         <w:t xml:space="preserve"> : </w:t>
       </w:r>
@@ -4193,9 +5593,11 @@
       <w:r>
         <w:t>« </w:t>
       </w:r>
+      <w:proofErr w:type="spellStart"/>
       <w:r>
         <w:t>aImageName</w:t>
       </w:r>
+      <w:proofErr w:type="spellEnd"/>
       <w:r>
         <w:t> »</w:t>
       </w:r>
@@ -4205,11 +5607,21 @@
       <w:r>
         <w:t xml:space="preserve"> ainsi que la méthode </w:t>
       </w:r>
+      <w:proofErr w:type="spellStart"/>
+      <w:proofErr w:type="gramStart"/>
       <w:r>
         <w:t>getImageNam</w:t>
       </w:r>
       <w:r>
-        <w:t>e().</w:t>
+        <w:t>e</w:t>
+      </w:r>
+      <w:proofErr w:type="spellEnd"/>
+      <w:r>
+        <w:t>(</w:t>
+      </w:r>
+      <w:proofErr w:type="gramEnd"/>
+      <w:r>
+        <w:t>).</w:t>
       </w:r>
     </w:p>
     <w:p>
@@ -4223,6 +5635,7 @@
       <w:r>
         <w:t xml:space="preserve">Dans </w:t>
       </w:r>
+      <w:proofErr w:type="spellStart"/>
       <w:r>
         <w:rPr>
           <w:b/>
@@ -4230,6 +5643,7 @@
         </w:rPr>
         <w:t>Parser</w:t>
       </w:r>
+      <w:proofErr w:type="spellEnd"/>
       <w:r>
         <w:t xml:space="preserve"> : </w:t>
       </w:r>
@@ -4238,10 +5652,23 @@
         <w:t xml:space="preserve">Au lieu de </w:t>
       </w:r>
       <w:r>
-        <w:t>lire la ligne du terminal dans la fonction get</w:t>
-      </w:r>
-      <w:r>
-        <w:t>Command(), on la prend en paramètre.</w:t>
+        <w:t xml:space="preserve">lire la ligne du terminal dans la fonction </w:t>
+      </w:r>
+      <w:proofErr w:type="spellStart"/>
+      <w:proofErr w:type="gramStart"/>
+      <w:r>
+        <w:t>get</w:t>
+      </w:r>
+      <w:r>
+        <w:t>Command</w:t>
+      </w:r>
+      <w:proofErr w:type="spellEnd"/>
+      <w:r>
+        <w:t>(</w:t>
+      </w:r>
+      <w:proofErr w:type="gramEnd"/>
+      <w:r>
+        <w:t>), on la prend en paramètre.</w:t>
       </w:r>
       <w:r>
         <w:br/>
@@ -4273,8 +5700,13 @@
         <w:t xml:space="preserve">Scanner mais </w:t>
       </w:r>
       <w:r>
-        <w:t>celles de StringTokenizer</w:t>
-      </w:r>
+        <w:t xml:space="preserve">celles de </w:t>
+      </w:r>
+      <w:proofErr w:type="spellStart"/>
+      <w:r>
+        <w:t>StringTokenizer</w:t>
+      </w:r>
+      <w:proofErr w:type="spellEnd"/>
       <w:r>
         <w:t>. (Avec un changement de la bibliothèque importée au début de la classe).</w:t>
       </w:r>
@@ -4316,11 +5748,32 @@
       <w:r>
         <w:t xml:space="preserve"> la classe </w:t>
       </w:r>
-      <w:r>
-        <w:t xml:space="preserve">GameEngine, j’ai copié </w:t>
-      </w:r>
-      <w:r>
-        <w:t>celle de zuul-with-images : Création du moteur et de l’interface puis liaison des 2.</w:t>
+      <w:proofErr w:type="spellStart"/>
+      <w:r>
+        <w:t>GameEngine</w:t>
+      </w:r>
+      <w:proofErr w:type="spellEnd"/>
+      <w:r>
+        <w:t xml:space="preserve">, j’ai copié </w:t>
+      </w:r>
+      <w:r>
+        <w:t xml:space="preserve">celle de </w:t>
+      </w:r>
+      <w:proofErr w:type="spellStart"/>
+      <w:r>
+        <w:t>zuul</w:t>
+      </w:r>
+      <w:proofErr w:type="spellEnd"/>
+      <w:r>
+        <w:t>-</w:t>
+      </w:r>
+      <w:proofErr w:type="spellStart"/>
+      <w:r>
+        <w:t>with</w:t>
+      </w:r>
+      <w:proofErr w:type="spellEnd"/>
+      <w:r>
+        <w:t>-images : Création du moteur et de l’interface puis liaison des 2.</w:t>
       </w:r>
       <w:r>
         <w:br/>
@@ -4353,8 +5806,17 @@
           <w:b/>
           <w:bCs/>
         </w:rPr>
-        <w:t xml:space="preserve"> GameEngine</w:t>
-      </w:r>
+        <w:t xml:space="preserve"> </w:t>
+      </w:r>
+      <w:proofErr w:type="spellStart"/>
+      <w:r>
+        <w:rPr>
+          <w:b/>
+          <w:bCs/>
+        </w:rPr>
+        <w:t>GameEngine</w:t>
+      </w:r>
+      <w:proofErr w:type="spellEnd"/>
       <w:r>
         <w:t xml:space="preserve"> : </w:t>
       </w:r>
@@ -4376,9 +5838,11 @@
       <w:r>
         <w:t>« </w:t>
       </w:r>
+      <w:proofErr w:type="spellStart"/>
       <w:r>
         <w:t>System.out</w:t>
       </w:r>
+      <w:proofErr w:type="spellEnd"/>
       <w:r>
         <w:t> »</w:t>
       </w:r>
@@ -4386,7 +5850,17 @@
         <w:t xml:space="preserve"> par </w:t>
       </w:r>
       <w:r>
-        <w:t>« this.aGui » après avoir ajouté le nouvel attribut.</w:t>
+        <w:t>« </w:t>
+      </w:r>
+      <w:proofErr w:type="spellStart"/>
+      <w:proofErr w:type="gramStart"/>
+      <w:r>
+        <w:t>this.aGui</w:t>
+      </w:r>
+      <w:proofErr w:type="spellEnd"/>
+      <w:proofErr w:type="gramEnd"/>
+      <w:r>
+        <w:t> » après avoir ajouté le nouvel attribut.</w:t>
       </w:r>
       <w:r>
         <w:br/>
@@ -4406,20 +5880,62 @@
         <w:t>ajouté l’affichage d’image dans différentes fonctions</w:t>
       </w:r>
       <w:r>
-        <w:t xml:space="preserve"> (goRoom, printWelcome, …)</w:t>
+        <w:t xml:space="preserve"> (</w:t>
+      </w:r>
+      <w:proofErr w:type="spellStart"/>
+      <w:r>
+        <w:t>goRoom</w:t>
+      </w:r>
+      <w:proofErr w:type="spellEnd"/>
+      <w:r>
+        <w:t xml:space="preserve">, </w:t>
+      </w:r>
+      <w:proofErr w:type="spellStart"/>
+      <w:r>
+        <w:t>printWelcome</w:t>
+      </w:r>
+      <w:proofErr w:type="spellEnd"/>
+      <w:r>
+        <w:t>, …)</w:t>
       </w:r>
       <w:r>
         <w:br/>
         <w:t xml:space="preserve">- j’ai </w:t>
       </w:r>
       <w:r>
-        <w:t>incorporé le changement de processCommand pour lire la String de la ligne et non plus une commande</w:t>
-      </w:r>
-      <w:r>
-        <w:t xml:space="preserve"> directement. Notamment en supprimant le retour d’un boolen</w:t>
-      </w:r>
-      <w:r>
-        <w:t xml:space="preserve"> à cette fonction interpretCommand()</w:t>
+        <w:t xml:space="preserve">incorporé le changement de </w:t>
+      </w:r>
+      <w:proofErr w:type="spellStart"/>
+      <w:r>
+        <w:t>processCommand</w:t>
+      </w:r>
+      <w:proofErr w:type="spellEnd"/>
+      <w:r>
+        <w:t xml:space="preserve"> pour lire la String de la ligne et non plus une commande</w:t>
+      </w:r>
+      <w:r>
+        <w:t xml:space="preserve"> directement. Notamment en supprimant le retour d’un </w:t>
+      </w:r>
+      <w:proofErr w:type="spellStart"/>
+      <w:r>
+        <w:t>boolen</w:t>
+      </w:r>
+      <w:proofErr w:type="spellEnd"/>
+      <w:r>
+        <w:t xml:space="preserve"> à cette fonction </w:t>
+      </w:r>
+      <w:proofErr w:type="spellStart"/>
+      <w:proofErr w:type="gramStart"/>
+      <w:r>
+        <w:t>interpretCommand</w:t>
+      </w:r>
+      <w:proofErr w:type="spellEnd"/>
+      <w:r>
+        <w:t>(</w:t>
+      </w:r>
+      <w:proofErr w:type="gramEnd"/>
+      <w:r>
+        <w:t>)</w:t>
       </w:r>
       <w:r>
         <w:t xml:space="preserve"> malgré la contradiction des commentaires</w:t>
@@ -4430,8 +5946,21 @@
       <w:r>
         <w:t xml:space="preserve"> dans </w:t>
       </w:r>
-      <w:r>
-        <w:t>zuul-with-images.</w:t>
+      <w:proofErr w:type="spellStart"/>
+      <w:r>
+        <w:t>zuul</w:t>
+      </w:r>
+      <w:proofErr w:type="spellEnd"/>
+      <w:r>
+        <w:t>-</w:t>
+      </w:r>
+      <w:proofErr w:type="spellStart"/>
+      <w:r>
+        <w:t>with</w:t>
+      </w:r>
+      <w:proofErr w:type="spellEnd"/>
+      <w:r>
+        <w:t>-images.</w:t>
       </w:r>
       <w:r>
         <w:br/>
@@ -4441,20 +5970,56 @@
         <w:t xml:space="preserve">j’ai </w:t>
       </w:r>
       <w:r>
-        <w:t xml:space="preserve">édité ma fonction « quit » pour qu’elle utilise </w:t>
-      </w:r>
-      <w:r>
-        <w:t>la méthode enable() de la GUI.</w:t>
-      </w:r>
-      <w:r>
-        <w:br/>
+        <w:t>édité ma fonction « </w:t>
+      </w:r>
+      <w:proofErr w:type="spellStart"/>
+      <w:r>
+        <w:t>quit</w:t>
+      </w:r>
+      <w:proofErr w:type="spellEnd"/>
+      <w:r>
+        <w:t xml:space="preserve"> » pour qu’elle utilise </w:t>
+      </w:r>
+      <w:r>
+        <w:t xml:space="preserve">la méthode </w:t>
+      </w:r>
+      <w:proofErr w:type="gramStart"/>
+      <w:r>
+        <w:t>enable(</w:t>
+      </w:r>
+      <w:proofErr w:type="gramEnd"/>
+      <w:r>
+        <w:t>) de la GUI.</w:t>
+      </w:r>
+      <w:r>
+        <w:br/>
+      </w:r>
+      <w:proofErr w:type="gramStart"/>
+      <w:r>
         <w:t xml:space="preserve">- </w:t>
       </w:r>
       <w:r>
         <w:t xml:space="preserve"> </w:t>
       </w:r>
       <w:r>
-        <w:t>j’ai supprimé la fonction play()</w:t>
+        <w:t>j’ai</w:t>
+      </w:r>
+      <w:proofErr w:type="gramEnd"/>
+      <w:r>
+        <w:t xml:space="preserve"> supprimé la fonction </w:t>
+      </w:r>
+      <w:proofErr w:type="spellStart"/>
+      <w:proofErr w:type="gramStart"/>
+      <w:r>
+        <w:t>play</w:t>
+      </w:r>
+      <w:proofErr w:type="spellEnd"/>
+      <w:r>
+        <w:t>(</w:t>
+      </w:r>
+      <w:proofErr w:type="gramEnd"/>
+      <w:r>
+        <w:t>)</w:t>
       </w:r>
     </w:p>
     <w:p>
@@ -4466,19 +6031,76 @@
         </w:numPr>
       </w:pPr>
       <w:r>
-        <w:t>Comme la fonction printHelp() et look() utilisent encore la fonction printL</w:t>
+        <w:t xml:space="preserve">Comme la fonction </w:t>
+      </w:r>
+      <w:proofErr w:type="spellStart"/>
+      <w:proofErr w:type="gramStart"/>
+      <w:r>
+        <w:t>printHelp</w:t>
+      </w:r>
+      <w:proofErr w:type="spellEnd"/>
+      <w:r>
+        <w:t>(</w:t>
+      </w:r>
+      <w:proofErr w:type="gramEnd"/>
+      <w:r>
+        <w:t xml:space="preserve">) et </w:t>
+      </w:r>
+      <w:proofErr w:type="gramStart"/>
+      <w:r>
+        <w:t>look(</w:t>
+      </w:r>
+      <w:proofErr w:type="gramEnd"/>
+      <w:r>
+        <w:t xml:space="preserve">) utilisent encore la fonction </w:t>
+      </w:r>
+      <w:proofErr w:type="spellStart"/>
+      <w:proofErr w:type="gramStart"/>
+      <w:r>
+        <w:t>printL</w:t>
       </w:r>
       <w:r>
         <w:t>ocation</w:t>
       </w:r>
       <w:r>
-        <w:t xml:space="preserve">Info() sans avoir à afficher une nouvelle image, j’ai préféré ajouter la fonction </w:t>
-      </w:r>
-      <w:r>
-        <w:t>displayLocationImage() qui affiche l’image à condition qu’elle existe.</w:t>
-      </w:r>
-      <w:r>
-        <w:t xml:space="preserve"> Je l’appelle juste après printLocationInfo() quand nécessaire.</w:t>
+        <w:t>Info</w:t>
+      </w:r>
+      <w:proofErr w:type="spellEnd"/>
+      <w:r>
+        <w:t>(</w:t>
+      </w:r>
+      <w:proofErr w:type="gramEnd"/>
+      <w:r>
+        <w:t xml:space="preserve">) sans avoir à afficher une nouvelle image, j’ai préféré ajouter la fonction </w:t>
+      </w:r>
+      <w:proofErr w:type="spellStart"/>
+      <w:proofErr w:type="gramStart"/>
+      <w:r>
+        <w:t>displayLocationImage</w:t>
+      </w:r>
+      <w:proofErr w:type="spellEnd"/>
+      <w:r>
+        <w:t>(</w:t>
+      </w:r>
+      <w:proofErr w:type="gramEnd"/>
+      <w:r>
+        <w:t>) qui affiche l’image à condition qu’elle existe.</w:t>
+      </w:r>
+      <w:r>
+        <w:t xml:space="preserve"> Je l’appelle juste après </w:t>
+      </w:r>
+      <w:proofErr w:type="spellStart"/>
+      <w:proofErr w:type="gramStart"/>
+      <w:r>
+        <w:t>printLocationInfo</w:t>
+      </w:r>
+      <w:proofErr w:type="spellEnd"/>
+      <w:r>
+        <w:t>(</w:t>
+      </w:r>
+      <w:proofErr w:type="gramEnd"/>
+      <w:r>
+        <w:t>) quand nécessaire.</w:t>
       </w:r>
     </w:p>
     <w:p>
@@ -4495,12 +6117,21 @@
       <w:r>
         <w:t xml:space="preserve">s </w:t>
       </w:r>
+      <w:proofErr w:type="spellStart"/>
       <w:r>
         <w:rPr>
           <w:b/>
           <w:bCs/>
         </w:rPr>
-        <w:t>UserInterface </w:t>
+        <w:t>UserInterface</w:t>
+      </w:r>
+      <w:proofErr w:type="spellEnd"/>
+      <w:r>
+        <w:rPr>
+          <w:b/>
+          <w:bCs/>
+        </w:rPr>
+        <w:t> </w:t>
       </w:r>
       <w:r>
         <w:t xml:space="preserve">: </w:t>
@@ -4510,17 +6141,41 @@
         <w:t xml:space="preserve">- </w:t>
       </w:r>
       <w:r>
-        <w:t xml:space="preserve">J’ai ajouté l’attribut « aImageFolder » et son assignation dans le constructeur, ainsi qu’une méthode pour changer </w:t>
+        <w:t>J’ai ajouté l’attribut « </w:t>
+      </w:r>
+      <w:proofErr w:type="spellStart"/>
+      <w:r>
+        <w:t>aImageFolder</w:t>
+      </w:r>
+      <w:proofErr w:type="spellEnd"/>
+      <w:r>
+        <w:t xml:space="preserve"> » et son assignation dans le constructeur, ainsi qu’une méthode pour changer </w:t>
       </w:r>
       <w:r>
         <w:t>sa valeur.</w:t>
       </w:r>
       <w:r>
         <w:br/>
-        <w:t xml:space="preserve">Dans la fonction « showImage » j’ai </w:t>
-      </w:r>
-      <w:r>
-        <w:t>ajouté la prise en compte du dossier pur le chemin des images (le travail avait été commencé</w:t>
+        <w:t>Dans la fonction « </w:t>
+      </w:r>
+      <w:proofErr w:type="spellStart"/>
+      <w:r>
+        <w:t>showImage</w:t>
+      </w:r>
+      <w:proofErr w:type="spellEnd"/>
+      <w:r>
+        <w:t xml:space="preserve"> » j’ai </w:t>
+      </w:r>
+      <w:r>
+        <w:t xml:space="preserve">ajouté la prise en compte du dossier </w:t>
+      </w:r>
+      <w:proofErr w:type="spellStart"/>
+      <w:r>
+        <w:t>pur</w:t>
+      </w:r>
+      <w:proofErr w:type="spellEnd"/>
+      <w:r>
+        <w:t xml:space="preserve"> le chemin des images (le travail avait été commencé</w:t>
       </w:r>
       <w:r>
         <w:t xml:space="preserve"> par l’auteur</w:t>
@@ -4560,7 +6215,15 @@
         <w:t> »</w:t>
       </w:r>
       <w:r>
-        <w:t xml:space="preserve"> de java.awt </w:t>
+        <w:t xml:space="preserve"> de </w:t>
+      </w:r>
+      <w:proofErr w:type="spellStart"/>
+      <w:r>
+        <w:t>java.awt</w:t>
+      </w:r>
+      <w:proofErr w:type="spellEnd"/>
+      <w:r>
+        <w:t xml:space="preserve"> </w:t>
       </w:r>
       <w:r>
         <w:t xml:space="preserve">pour qu’elles </w:t>
@@ -4581,7 +6244,15 @@
         <w:t xml:space="preserve"> </w:t>
       </w:r>
       <w:r>
-        <w:t>ailleurs dans la classe UserInterface.</w:t>
+        <w:t xml:space="preserve">ailleurs dans la classe </w:t>
+      </w:r>
+      <w:proofErr w:type="spellStart"/>
+      <w:r>
+        <w:t>UserInterface</w:t>
+      </w:r>
+      <w:proofErr w:type="spellEnd"/>
+      <w:r>
+        <w:t>.</w:t>
       </w:r>
       <w:r>
         <w:br/>
@@ -4617,17 +6288,43 @@
         </w:numPr>
       </w:pPr>
       <w:r>
-        <w:t>Dans UserInterface : j</w:t>
+        <w:t xml:space="preserve">Dans </w:t>
+      </w:r>
+      <w:proofErr w:type="spellStart"/>
+      <w:r>
+        <w:t>UserInterface</w:t>
+      </w:r>
+      <w:proofErr w:type="spellEnd"/>
+      <w:r>
+        <w:t> : j</w:t>
       </w:r>
       <w:r>
         <w:t xml:space="preserve">’ai ajouté </w:t>
       </w:r>
       <w:r>
-        <w:t xml:space="preserve">l’importation de la classe </w:t>
-      </w:r>
-      <w:r>
-        <w:t xml:space="preserve"> javax.swing.JButton</w:t>
-      </w:r>
+        <w:t xml:space="preserve">l’importation de la </w:t>
+      </w:r>
+      <w:proofErr w:type="gramStart"/>
+      <w:r>
+        <w:t xml:space="preserve">classe </w:t>
+      </w:r>
+      <w:r>
+        <w:t xml:space="preserve"> </w:t>
+      </w:r>
+      <w:proofErr w:type="spellStart"/>
+      <w:r>
+        <w:t>javax</w:t>
+      </w:r>
+      <w:proofErr w:type="gramEnd"/>
+      <w:r>
+        <w:t>.</w:t>
+      </w:r>
+      <w:proofErr w:type="gramStart"/>
+      <w:r>
+        <w:t>swing.JButton</w:t>
+      </w:r>
+      <w:proofErr w:type="spellEnd"/>
+      <w:proofErr w:type="gramEnd"/>
     </w:p>
     <w:p>
       <w:pPr>
@@ -4657,8 +6354,13 @@
       </w:pPr>
       <w:r>
         <w:lastRenderedPageBreak/>
-        <w:t>Dans createGui</w:t>
-      </w:r>
+        <w:t xml:space="preserve">Dans </w:t>
+      </w:r>
+      <w:proofErr w:type="spellStart"/>
+      <w:r>
+        <w:t>createGui</w:t>
+      </w:r>
+      <w:proofErr w:type="spellEnd"/>
       <w:r>
         <w:t xml:space="preserve"> : j’ai ajouté la création du </w:t>
       </w:r>
@@ -4666,7 +6368,15 @@
         <w:t>bouton qui servira donc à respirer, et j</w:t>
       </w:r>
       <w:r>
-        <w:t>e lui ai ajouté un Action Listener.</w:t>
+        <w:t xml:space="preserve">e lui ai ajouté un Action </w:t>
+      </w:r>
+      <w:proofErr w:type="spellStart"/>
+      <w:r>
+        <w:t>Listener</w:t>
+      </w:r>
+      <w:proofErr w:type="spellEnd"/>
+      <w:r>
+        <w:t>.</w:t>
       </w:r>
     </w:p>
     <w:p>
@@ -4693,7 +6403,15 @@
         </w:numPr>
       </w:pPr>
       <w:r>
-        <w:t xml:space="preserve">Dans actionPerformed :  </w:t>
+        <w:t xml:space="preserve">Dans </w:t>
+      </w:r>
+      <w:proofErr w:type="spellStart"/>
+      <w:r>
+        <w:t>actionPerformed</w:t>
+      </w:r>
+      <w:proofErr w:type="spellEnd"/>
+      <w:r>
+        <w:t xml:space="preserve"> :  </w:t>
       </w:r>
       <w:r>
         <w:t>je vérifie</w:t>
@@ -4738,7 +6456,20 @@
         <w:t>appelle</w:t>
       </w:r>
       <w:r>
-        <w:t xml:space="preserve"> processCommand() qui lira l’entrée du terminal.</w:t>
+        <w:t xml:space="preserve"> </w:t>
+      </w:r>
+      <w:proofErr w:type="spellStart"/>
+      <w:proofErr w:type="gramStart"/>
+      <w:r>
+        <w:t>processCommand</w:t>
+      </w:r>
+      <w:proofErr w:type="spellEnd"/>
+      <w:r>
+        <w:t>(</w:t>
+      </w:r>
+      <w:proofErr w:type="gramEnd"/>
+      <w:r>
+        <w:t>) qui lira l’entrée du terminal.</w:t>
       </w:r>
     </w:p>
     <w:p>
@@ -4753,10 +6484,18 @@
         <w:t xml:space="preserve">J’ai fait la même chose pour le bouton </w:t>
       </w:r>
       <w:r>
-        <w:t xml:space="preserve">« regarder » </w:t>
-      </w:r>
-      <w:r>
-        <w:t xml:space="preserve"> dans la zone ouest.</w:t>
+        <w:t>« regarder </w:t>
+      </w:r>
+      <w:proofErr w:type="gramStart"/>
+      <w:r>
+        <w:t xml:space="preserve">» </w:t>
+      </w:r>
+      <w:r>
+        <w:t xml:space="preserve"> dans</w:t>
+      </w:r>
+      <w:proofErr w:type="gramEnd"/>
+      <w:r>
+        <w:t xml:space="preserve"> la zone ouest.</w:t>
       </w:r>
     </w:p>
     <w:p>
@@ -4794,10 +6533,28 @@
         <w:t xml:space="preserve">déplacé la définition du dossier contenant les images </w:t>
       </w:r>
       <w:r>
-        <w:t xml:space="preserve">en tant qu’attribut de GameEngine, et assigné dans </w:t>
-      </w:r>
-      <w:r>
-        <w:t>setGUI().</w:t>
+        <w:t xml:space="preserve">en tant qu’attribut de </w:t>
+      </w:r>
+      <w:proofErr w:type="spellStart"/>
+      <w:r>
+        <w:t>GameEngine</w:t>
+      </w:r>
+      <w:proofErr w:type="spellEnd"/>
+      <w:r>
+        <w:t xml:space="preserve">, et assigné dans </w:t>
+      </w:r>
+      <w:proofErr w:type="spellStart"/>
+      <w:proofErr w:type="gramStart"/>
+      <w:r>
+        <w:t>setGUI</w:t>
+      </w:r>
+      <w:proofErr w:type="spellEnd"/>
+      <w:r>
+        <w:t>(</w:t>
+      </w:r>
+      <w:proofErr w:type="gramEnd"/>
+      <w:r>
+        <w:t>).</w:t>
       </w:r>
     </w:p>
     <w:p>
@@ -4854,8 +6611,13 @@
         <w:t xml:space="preserve"> une fonction</w:t>
       </w:r>
       <w:r>
-        <w:t xml:space="preserve"> getLongDescription</w:t>
-      </w:r>
+        <w:t xml:space="preserve"> </w:t>
+      </w:r>
+      <w:proofErr w:type="spellStart"/>
+      <w:r>
+        <w:t>getLongDescription</w:t>
+      </w:r>
+      <w:proofErr w:type="spellEnd"/>
       <w:r>
         <w:t xml:space="preserve"> qui renvoie la description </w:t>
       </w:r>
@@ -4863,8 +6625,13 @@
         <w:t xml:space="preserve">complète </w:t>
       </w:r>
       <w:r>
-        <w:t>de l’item comme pour les rooms</w:t>
-      </w:r>
+        <w:t xml:space="preserve">de l’item comme pour les </w:t>
+      </w:r>
+      <w:proofErr w:type="spellStart"/>
+      <w:r>
+        <w:t>rooms</w:t>
+      </w:r>
+      <w:proofErr w:type="spellEnd"/>
       <w:r>
         <w:t>.</w:t>
       </w:r>
@@ -4897,11 +6664,16 @@
       <w:r>
         <w:t xml:space="preserve"> attribut </w:t>
       </w:r>
+      <w:proofErr w:type="spellStart"/>
       <w:r>
         <w:t>aI</w:t>
       </w:r>
       <w:r>
-        <w:t xml:space="preserve">tem </w:t>
+        <w:t>tem</w:t>
+      </w:r>
+      <w:proofErr w:type="spellEnd"/>
+      <w:r>
+        <w:t xml:space="preserve"> </w:t>
       </w:r>
       <w:r>
         <w:br/>
@@ -4924,24 +6696,52 @@
         <w:t xml:space="preserve">la string </w:t>
       </w:r>
       <w:r>
-        <w:t>« Auncun objet » ou la decription longue de l’objet</w:t>
+        <w:t>« </w:t>
+      </w:r>
+      <w:proofErr w:type="spellStart"/>
+      <w:r>
+        <w:t>Auncun</w:t>
+      </w:r>
+      <w:proofErr w:type="spellEnd"/>
+      <w:r>
+        <w:t xml:space="preserve"> objet » ou la </w:t>
+      </w:r>
+      <w:proofErr w:type="spellStart"/>
+      <w:r>
+        <w:t>decription</w:t>
+      </w:r>
+      <w:proofErr w:type="spellEnd"/>
+      <w:r>
+        <w:t xml:space="preserve"> longue de l’objet</w:t>
       </w:r>
       <w:r>
         <w:t xml:space="preserve"> s’il existe.</w:t>
       </w:r>
       <w:r>
         <w:br/>
-        <w:t>- dans getLongDescription</w:t>
-      </w:r>
-      <w:r>
-        <w:t>()</w:t>
+        <w:t xml:space="preserve">- dans </w:t>
+      </w:r>
+      <w:proofErr w:type="spellStart"/>
+      <w:proofErr w:type="gramStart"/>
+      <w:r>
+        <w:t>getLongDescription</w:t>
+      </w:r>
+      <w:proofErr w:type="spellEnd"/>
+      <w:r>
+        <w:t>(</w:t>
+      </w:r>
+      <w:proofErr w:type="gramEnd"/>
+      <w:r>
+        <w:t>)</w:t>
       </w:r>
       <w:r>
         <w:t xml:space="preserve">, j’ai ajouté </w:t>
       </w:r>
+      <w:proofErr w:type="gramStart"/>
       <w:r>
         <w:t>la string renvoyée</w:t>
       </w:r>
+      <w:proofErr w:type="gramEnd"/>
       <w:r>
         <w:t xml:space="preserve"> par la fonction </w:t>
       </w:r>
@@ -5004,7 +6804,15 @@
       </w:r>
       <w:r>
         <w:br/>
-        <w:t>L’affichage de toutes ces descriptions se fait dans la classe GameEngine qui n’a pas besoin d’accéder aux attributs de l’item ou de la room.</w:t>
+        <w:t xml:space="preserve">L’affichage de toutes ces descriptions se fait dans la classe </w:t>
+      </w:r>
+      <w:proofErr w:type="spellStart"/>
+      <w:r>
+        <w:t>GameEngine</w:t>
+      </w:r>
+      <w:proofErr w:type="spellEnd"/>
+      <w:r>
+        <w:t xml:space="preserve"> qui n’a pas besoin d’accéder aux attributs de l’item ou de la room.</w:t>
       </w:r>
       <w:r>
         <w:t xml:space="preserve"> On </w:t>
@@ -5082,30 +6890,107 @@
         <w:t xml:space="preserve"> J’ai </w:t>
       </w:r>
       <w:r>
-        <w:t>remplacé l’attribut aItem par une hashmap d’items ou le nom de l’objet est la clé.</w:t>
-      </w:r>
-      <w:r>
-        <w:br/>
-        <w:t>- J’ai changé setItem() par addItem() avec .put</w:t>
-      </w:r>
+        <w:t xml:space="preserve">remplacé l’attribut </w:t>
+      </w:r>
+      <w:proofErr w:type="spellStart"/>
+      <w:r>
+        <w:t>aItem</w:t>
+      </w:r>
+      <w:proofErr w:type="spellEnd"/>
+      <w:r>
+        <w:t xml:space="preserve"> par une </w:t>
+      </w:r>
+      <w:proofErr w:type="spellStart"/>
+      <w:r>
+        <w:t>hashmap</w:t>
+      </w:r>
+      <w:proofErr w:type="spellEnd"/>
+      <w:r>
+        <w:t xml:space="preserve"> d’items ou le nom de l’objet est la clé.</w:t>
+      </w:r>
+      <w:r>
+        <w:br/>
+        <w:t xml:space="preserve">- J’ai changé </w:t>
+      </w:r>
+      <w:proofErr w:type="spellStart"/>
+      <w:proofErr w:type="gramStart"/>
+      <w:r>
+        <w:t>setItem</w:t>
+      </w:r>
+      <w:proofErr w:type="spellEnd"/>
+      <w:r>
+        <w:t>(</w:t>
+      </w:r>
+      <w:proofErr w:type="gramEnd"/>
+      <w:r>
+        <w:t xml:space="preserve">) par </w:t>
+      </w:r>
+      <w:proofErr w:type="spellStart"/>
+      <w:proofErr w:type="gramStart"/>
+      <w:r>
+        <w:t>addItem</w:t>
+      </w:r>
+      <w:proofErr w:type="spellEnd"/>
+      <w:r>
+        <w:t>(</w:t>
+      </w:r>
+      <w:proofErr w:type="gramEnd"/>
+      <w:r>
+        <w:t xml:space="preserve">) </w:t>
+      </w:r>
+      <w:proofErr w:type="gramStart"/>
+      <w:r>
+        <w:t>avec .put</w:t>
+      </w:r>
+      <w:proofErr w:type="gramEnd"/>
       <w:r>
         <w:br/>
         <w:t xml:space="preserve">- J’ai </w:t>
       </w:r>
       <w:r>
-        <w:t>changé la fonction getItemString() pour qu’elle liste tous les objets de la hashmap s’il y en a</w:t>
+        <w:t xml:space="preserve">changé la fonction </w:t>
+      </w:r>
+      <w:proofErr w:type="spellStart"/>
+      <w:proofErr w:type="gramStart"/>
+      <w:r>
+        <w:t>getItemString</w:t>
+      </w:r>
+      <w:proofErr w:type="spellEnd"/>
+      <w:r>
+        <w:t>(</w:t>
+      </w:r>
+      <w:proofErr w:type="gramEnd"/>
+      <w:r>
+        <w:t xml:space="preserve">) pour qu’elle liste tous les objets de la </w:t>
+      </w:r>
+      <w:proofErr w:type="spellStart"/>
+      <w:r>
+        <w:t>hashmap</w:t>
+      </w:r>
+      <w:proofErr w:type="spellEnd"/>
+      <w:r>
+        <w:t xml:space="preserve"> s’il y en a</w:t>
       </w:r>
       <w:r>
         <w:t xml:space="preserve">, en </w:t>
       </w:r>
       <w:r>
         <w:lastRenderedPageBreak/>
-        <w:t>utilisant un Stringbuilder.</w:t>
+        <w:t xml:space="preserve">utilisant un </w:t>
+      </w:r>
+      <w:proofErr w:type="spellStart"/>
+      <w:r>
+        <w:t>Stringbuilder</w:t>
+      </w:r>
+      <w:proofErr w:type="spellEnd"/>
+      <w:r>
+        <w:t>.</w:t>
       </w:r>
       <w:r>
         <w:br/>
         <w:t xml:space="preserve">Dans </w:t>
       </w:r>
+      <w:proofErr w:type="spellStart"/>
       <w:r>
         <w:rPr>
           <w:b/>
@@ -5113,6 +6998,7 @@
         </w:rPr>
         <w:t>GameEngine</w:t>
       </w:r>
+      <w:proofErr w:type="spellEnd"/>
       <w:r>
         <w:t xml:space="preserve">, j’ai remplacé </w:t>
       </w:r>
@@ -5139,7 +7025,15 @@
         <w:t xml:space="preserve">J’ai </w:t>
       </w:r>
       <w:r>
-        <w:t xml:space="preserve">préféré une hashmap pour pouvoir </w:t>
+        <w:t xml:space="preserve">préféré une </w:t>
+      </w:r>
+      <w:proofErr w:type="spellStart"/>
+      <w:r>
+        <w:t>hashmap</w:t>
+      </w:r>
+      <w:proofErr w:type="spellEnd"/>
+      <w:r>
+        <w:t xml:space="preserve"> pour pouvoir </w:t>
       </w:r>
       <w:r>
         <w:t>récupérer un item par son nom par exemple si l’utilisateur le désigne par son nom dans l’invite de commande.</w:t>
@@ -5191,18 +7085,78 @@
       <w:r>
         <w:t xml:space="preserve">J’ai ajouté un attribut </w:t>
       </w:r>
+      <w:proofErr w:type="spellStart"/>
       <w:r>
         <w:t>aPreviousRoom</w:t>
       </w:r>
-      <w:r>
-        <w:t xml:space="preserve"> au GameEngine, initialisé à null dans createRoom</w:t>
-      </w:r>
-      <w:r>
-        <w:t>s().</w:t>
-      </w:r>
-      <w:r>
-        <w:br/>
-        <w:t>Dans goRoom(), avant de changer la valeur de aCurrentRoom, je stocke sa valeur dans aPreviousRoom.</w:t>
+      <w:proofErr w:type="spellEnd"/>
+      <w:r>
+        <w:t xml:space="preserve"> au </w:t>
+      </w:r>
+      <w:proofErr w:type="spellStart"/>
+      <w:r>
+        <w:t>GameEngine</w:t>
+      </w:r>
+      <w:proofErr w:type="spellEnd"/>
+      <w:r>
+        <w:t xml:space="preserve">, initialisé à </w:t>
+      </w:r>
+      <w:proofErr w:type="spellStart"/>
+      <w:r>
+        <w:t>null</w:t>
+      </w:r>
+      <w:proofErr w:type="spellEnd"/>
+      <w:r>
+        <w:t xml:space="preserve"> dans </w:t>
+      </w:r>
+      <w:proofErr w:type="spellStart"/>
+      <w:proofErr w:type="gramStart"/>
+      <w:r>
+        <w:t>createRoom</w:t>
+      </w:r>
+      <w:r>
+        <w:t>s</w:t>
+      </w:r>
+      <w:proofErr w:type="spellEnd"/>
+      <w:r>
+        <w:t>(</w:t>
+      </w:r>
+      <w:proofErr w:type="gramEnd"/>
+      <w:r>
+        <w:t>).</w:t>
+      </w:r>
+      <w:r>
+        <w:br/>
+        <w:t xml:space="preserve">Dans </w:t>
+      </w:r>
+      <w:proofErr w:type="spellStart"/>
+      <w:proofErr w:type="gramStart"/>
+      <w:r>
+        <w:t>goRoom</w:t>
+      </w:r>
+      <w:proofErr w:type="spellEnd"/>
+      <w:r>
+        <w:t>(</w:t>
+      </w:r>
+      <w:proofErr w:type="gramEnd"/>
+      <w:r>
+        <w:t xml:space="preserve">), avant de changer la valeur de </w:t>
+      </w:r>
+      <w:proofErr w:type="spellStart"/>
+      <w:r>
+        <w:t>aCurrentRoom</w:t>
+      </w:r>
+      <w:proofErr w:type="spellEnd"/>
+      <w:r>
+        <w:t xml:space="preserve">, je stocke sa valeur dans </w:t>
+      </w:r>
+      <w:proofErr w:type="spellStart"/>
+      <w:r>
+        <w:t>aPreviousRoom</w:t>
+      </w:r>
+      <w:proofErr w:type="spellEnd"/>
+      <w:r>
+        <w:t>.</w:t>
       </w:r>
     </w:p>
     <w:p>
@@ -5210,11 +7164,58 @@
         <w:t xml:space="preserve">J’ai ajouté le traitement de la commande « retour » au switch case </w:t>
       </w:r>
       <w:r>
-        <w:t>de interpretCommand().</w:t>
-      </w:r>
-      <w:r>
-        <w:br/>
-        <w:t>j’ai créé la fonction goBack() qui prend le commande en paramètre. Comme pour quit(), elle vérifie qu’il n’y ait pas de second mot (auquel cas elle prévient le joueur)</w:t>
+        <w:t xml:space="preserve">de </w:t>
+      </w:r>
+      <w:proofErr w:type="spellStart"/>
+      <w:proofErr w:type="gramStart"/>
+      <w:r>
+        <w:t>interpretCommand</w:t>
+      </w:r>
+      <w:proofErr w:type="spellEnd"/>
+      <w:r>
+        <w:t>(</w:t>
+      </w:r>
+      <w:proofErr w:type="gramEnd"/>
+      <w:r>
+        <w:t>).</w:t>
+      </w:r>
+      <w:r>
+        <w:br/>
+        <w:t xml:space="preserve">j’ai créé la fonction </w:t>
+      </w:r>
+      <w:proofErr w:type="spellStart"/>
+      <w:proofErr w:type="gramStart"/>
+      <w:r>
+        <w:t>goBack</w:t>
+      </w:r>
+      <w:proofErr w:type="spellEnd"/>
+      <w:r>
+        <w:t>(</w:t>
+      </w:r>
+      <w:proofErr w:type="gramEnd"/>
+      <w:r>
+        <w:t xml:space="preserve">) qui prend </w:t>
+      </w:r>
+      <w:proofErr w:type="gramStart"/>
+      <w:r>
+        <w:t>le commande</w:t>
+      </w:r>
+      <w:proofErr w:type="gramEnd"/>
+      <w:r>
+        <w:t xml:space="preserve"> en paramètre. Comme pour </w:t>
+      </w:r>
+      <w:proofErr w:type="spellStart"/>
+      <w:proofErr w:type="gramStart"/>
+      <w:r>
+        <w:t>quit</w:t>
+      </w:r>
+      <w:proofErr w:type="spellEnd"/>
+      <w:r>
+        <w:t>(</w:t>
+      </w:r>
+      <w:proofErr w:type="gramEnd"/>
+      <w:r>
+        <w:t>), elle vérifie qu’il n’y ait pas de second mot (auquel cas elle prévient le joueur)</w:t>
       </w:r>
       <w:r>
         <w:t>.</w:t>
@@ -5223,11 +7224,58 @@
         <w:br/>
         <w:t xml:space="preserve">Si </w:t>
       </w:r>
-      <w:r>
-        <w:t xml:space="preserve">aPreviousRoom est null, le joeur est informé qu’il ne peut pas revenir en arrière. Autrement, elle </w:t>
-      </w:r>
-      <w:r>
-        <w:t>remet la salle précédente en tant que courante, avant d’appeler printLocationinfo() et displayLocationImage().</w:t>
+      <w:proofErr w:type="spellStart"/>
+      <w:r>
+        <w:t>aPreviousRoom</w:t>
+      </w:r>
+      <w:proofErr w:type="spellEnd"/>
+      <w:r>
+        <w:t xml:space="preserve"> est </w:t>
+      </w:r>
+      <w:proofErr w:type="spellStart"/>
+      <w:r>
+        <w:t>null</w:t>
+      </w:r>
+      <w:proofErr w:type="spellEnd"/>
+      <w:r>
+        <w:t xml:space="preserve">, le </w:t>
+      </w:r>
+      <w:proofErr w:type="spellStart"/>
+      <w:r>
+        <w:t>joeur</w:t>
+      </w:r>
+      <w:proofErr w:type="spellEnd"/>
+      <w:r>
+        <w:t xml:space="preserve"> est informé qu’il ne peut pas revenir en arrière. Autrement, elle </w:t>
+      </w:r>
+      <w:r>
+        <w:t xml:space="preserve">remet la salle précédente en tant que courante, avant d’appeler </w:t>
+      </w:r>
+      <w:proofErr w:type="spellStart"/>
+      <w:proofErr w:type="gramStart"/>
+      <w:r>
+        <w:t>printLocationinfo</w:t>
+      </w:r>
+      <w:proofErr w:type="spellEnd"/>
+      <w:r>
+        <w:t>(</w:t>
+      </w:r>
+      <w:proofErr w:type="gramEnd"/>
+      <w:r>
+        <w:t xml:space="preserve">) et </w:t>
+      </w:r>
+      <w:proofErr w:type="spellStart"/>
+      <w:proofErr w:type="gramStart"/>
+      <w:r>
+        <w:t>displayLocationImage</w:t>
+      </w:r>
+      <w:proofErr w:type="spellEnd"/>
+      <w:r>
+        <w:t>(</w:t>
+      </w:r>
+      <w:proofErr w:type="gramEnd"/>
+      <w:r>
+        <w:t>).</w:t>
       </w:r>
       <w:r>
         <w:br/>
@@ -5271,8 +7319,39 @@
       </w:r>
       <w:r>
         <w:br/>
-        <w:t>.push() dans goRoom, .empty() pour vérifier si il y a un historique et .pop</w:t>
-      </w:r>
+        <w:t xml:space="preserve">.push() dans </w:t>
+      </w:r>
+      <w:proofErr w:type="spellStart"/>
+      <w:r>
+        <w:t>goRoom</w:t>
+      </w:r>
+      <w:proofErr w:type="spellEnd"/>
+      <w:proofErr w:type="gramStart"/>
+      <w:r>
+        <w:t>, .</w:t>
+      </w:r>
+      <w:proofErr w:type="spellStart"/>
+      <w:r>
+        <w:t>empty</w:t>
+      </w:r>
+      <w:proofErr w:type="spellEnd"/>
+      <w:proofErr w:type="gramEnd"/>
+      <w:r>
+        <w:t xml:space="preserve">() pour vérifier </w:t>
+      </w:r>
+      <w:proofErr w:type="gramStart"/>
+      <w:r>
+        <w:t>si il</w:t>
+      </w:r>
+      <w:proofErr w:type="gramEnd"/>
+      <w:r>
+        <w:t xml:space="preserve"> y a un historique </w:t>
+      </w:r>
+      <w:proofErr w:type="gramStart"/>
+      <w:r>
+        <w:t>et .pop</w:t>
+      </w:r>
+      <w:proofErr w:type="gramEnd"/>
       <w:r>
         <w:t>()</w:t>
       </w:r>
@@ -5300,7 +7379,23 @@
         <w:t xml:space="preserve">J’ai </w:t>
       </w:r>
       <w:r>
-        <w:t>ajouté au PATH le dossier bin de BlueJ, j’ai généré les 2 javadoc (prog et user).</w:t>
+        <w:t xml:space="preserve">ajouté au PATH le dossier bin de </w:t>
+      </w:r>
+      <w:proofErr w:type="spellStart"/>
+      <w:r>
+        <w:t>BlueJ</w:t>
+      </w:r>
+      <w:proofErr w:type="spellEnd"/>
+      <w:r>
+        <w:t xml:space="preserve">, j’ai généré les 2 </w:t>
+      </w:r>
+      <w:proofErr w:type="spellStart"/>
+      <w:r>
+        <w:t>javadoc</w:t>
+      </w:r>
+      <w:proofErr w:type="spellEnd"/>
+      <w:r>
+        <w:t xml:space="preserve"> (prog et user).</w:t>
       </w:r>
       <w:r>
         <w:br/>
@@ -5339,10 +7434,28 @@
         <w:br/>
       </w:r>
       <w:r>
-        <w:t xml:space="preserve">Jusqu’à maintenant, dans la classe Parser, la fonction </w:t>
-      </w:r>
-      <w:r>
-        <w:t>getCommand() en charge d</w:t>
+        <w:t xml:space="preserve">Jusqu’à maintenant, dans la classe </w:t>
+      </w:r>
+      <w:proofErr w:type="spellStart"/>
+      <w:r>
+        <w:t>Parser</w:t>
+      </w:r>
+      <w:proofErr w:type="spellEnd"/>
+      <w:r>
+        <w:t xml:space="preserve">, la fonction </w:t>
+      </w:r>
+      <w:proofErr w:type="spellStart"/>
+      <w:proofErr w:type="gramStart"/>
+      <w:r>
+        <w:t>getCommand</w:t>
+      </w:r>
+      <w:proofErr w:type="spellEnd"/>
+      <w:r>
+        <w:t>(</w:t>
+      </w:r>
+      <w:proofErr w:type="gramEnd"/>
+      <w:r>
+        <w:t>) en charge d</w:t>
       </w:r>
       <w:r>
         <w:t>’extraire les 2 mots de la commande</w:t>
@@ -5365,8 +7478,13 @@
       <w:r>
         <w:t xml:space="preserve"> </w:t>
       </w:r>
-      <w:r>
-        <w:t xml:space="preserve">CommandWords). </w:t>
+      <w:proofErr w:type="spellStart"/>
+      <w:r>
+        <w:t>CommandWords</w:t>
+      </w:r>
+      <w:proofErr w:type="spellEnd"/>
+      <w:r>
+        <w:t xml:space="preserve">). </w:t>
       </w:r>
       <w:r>
         <w:br/>
@@ -5439,7 +7557,15 @@
         <w:t xml:space="preserve"> je ne pouvais plus me contenter de vérifier si le second mot est valide dans </w:t>
       </w:r>
       <w:r>
-        <w:t>la fonction de Parser qui transforme l’entrée utilisateur en objet commande.</w:t>
+        <w:t xml:space="preserve">la fonction de </w:t>
+      </w:r>
+      <w:proofErr w:type="spellStart"/>
+      <w:r>
+        <w:t>Parser</w:t>
+      </w:r>
+      <w:proofErr w:type="spellEnd"/>
+      <w:r>
+        <w:t xml:space="preserve"> qui transforme l’entrée utilisateur en objet commande.</w:t>
       </w:r>
       <w:r>
         <w:br/>
@@ -5475,13 +7601,28 @@
         <w:t>Un peu comme pour la fonction</w:t>
       </w:r>
       <w:r>
-        <w:t xml:space="preserve"> de Parser </w:t>
-      </w:r>
+        <w:t xml:space="preserve"> de </w:t>
+      </w:r>
+      <w:proofErr w:type="spellStart"/>
+      <w:proofErr w:type="gramStart"/>
+      <w:r>
+        <w:t>Parser</w:t>
+      </w:r>
+      <w:proofErr w:type="spellEnd"/>
       <w:r>
         <w:t xml:space="preserve"> </w:t>
       </w:r>
       <w:r>
-        <w:t xml:space="preserve">getCommandsList() </w:t>
+        <w:t xml:space="preserve"> </w:t>
+      </w:r>
+      <w:proofErr w:type="spellStart"/>
+      <w:r>
+        <w:t>getCommandsList</w:t>
+      </w:r>
+      <w:proofErr w:type="spellEnd"/>
+      <w:proofErr w:type="gramEnd"/>
+      <w:r>
+        <w:t xml:space="preserve">() </w:t>
       </w:r>
       <w:r>
         <w:t>qui renvoie la liste des commandes disponibles</w:t>
@@ -5490,7 +7631,15 @@
         <w:t xml:space="preserve"> </w:t>
       </w:r>
       <w:r>
-        <w:t>en appelant une fonction de CommandWords qui crée</w:t>
+        <w:t xml:space="preserve">en appelant une fonction de </w:t>
+      </w:r>
+      <w:proofErr w:type="spellStart"/>
+      <w:r>
+        <w:t>CommandWords</w:t>
+      </w:r>
+      <w:proofErr w:type="spellEnd"/>
+      <w:r>
+        <w:t xml:space="preserve"> qui crée</w:t>
       </w:r>
       <w:r>
         <w:t xml:space="preserve"> la String</w:t>
@@ -5507,11 +7656,26 @@
       <w:r>
         <w:t xml:space="preserve"> une fonction </w:t>
       </w:r>
+      <w:proofErr w:type="spellStart"/>
+      <w:proofErr w:type="gramStart"/>
       <w:r>
         <w:t>isDirection</w:t>
       </w:r>
-      <w:r>
-        <w:t xml:space="preserve">() dans Parser qui se contente </w:t>
+      <w:proofErr w:type="spellEnd"/>
+      <w:r>
+        <w:t>(</w:t>
+      </w:r>
+      <w:proofErr w:type="gramEnd"/>
+      <w:r>
+        <w:t xml:space="preserve">) dans </w:t>
+      </w:r>
+      <w:proofErr w:type="spellStart"/>
+      <w:r>
+        <w:t>Parser</w:t>
+      </w:r>
+      <w:proofErr w:type="spellEnd"/>
+      <w:r>
+        <w:t xml:space="preserve"> qui se contente </w:t>
       </w:r>
       <w:r>
         <w:t>de renvoyer le résultat de</w:t>
@@ -5519,17 +7683,32 @@
       <w:r>
         <w:t xml:space="preserve"> la fonction </w:t>
       </w:r>
+      <w:proofErr w:type="spellStart"/>
+      <w:proofErr w:type="gramStart"/>
       <w:r>
         <w:t>isDirection</w:t>
       </w:r>
-      <w:r>
-        <w:t xml:space="preserve">() </w:t>
+      <w:proofErr w:type="spellEnd"/>
+      <w:r>
+        <w:t>(</w:t>
+      </w:r>
+      <w:proofErr w:type="gramEnd"/>
+      <w:r>
+        <w:t xml:space="preserve">) </w:t>
       </w:r>
       <w:r>
         <w:t xml:space="preserve">appelée cette fois </w:t>
       </w:r>
       <w:r>
-        <w:t>sur un objet CommandWords créé pour l’occasion</w:t>
+        <w:t xml:space="preserve">sur un objet </w:t>
+      </w:r>
+      <w:proofErr w:type="spellStart"/>
+      <w:r>
+        <w:t>CommandWords</w:t>
+      </w:r>
+      <w:proofErr w:type="spellEnd"/>
+      <w:r>
+        <w:t xml:space="preserve"> créé pour l’occasion</w:t>
       </w:r>
       <w:r>
         <w:t>.</w:t>
@@ -5544,10 +7723,18 @@
         </w:numPr>
       </w:pPr>
       <w:r>
-        <w:t>Dans Comand</w:t>
-      </w:r>
-      <w:r>
-        <w:t>Words, j’ai bien-sûr ajouté le mot « test » à la liste des commandes valides</w:t>
+        <w:t xml:space="preserve">Dans </w:t>
+      </w:r>
+      <w:proofErr w:type="spellStart"/>
+      <w:r>
+        <w:t>Comand</w:t>
+      </w:r>
+      <w:r>
+        <w:t>Words</w:t>
+      </w:r>
+      <w:proofErr w:type="spellEnd"/>
+      <w:r>
+        <w:t>, j’ai bien-sûr ajouté le mot « test » à la liste des commandes valides</w:t>
       </w:r>
     </w:p>
     <w:p>
@@ -5561,8 +7748,26 @@
       <w:r>
         <w:t xml:space="preserve">Dans la classe </w:t>
       </w:r>
-      <w:r>
-        <w:t>GameEngine j’ai modifié la fonction goRoom()</w:t>
+      <w:proofErr w:type="spellStart"/>
+      <w:r>
+        <w:t>GameEngine</w:t>
+      </w:r>
+      <w:proofErr w:type="spellEnd"/>
+      <w:r>
+        <w:t xml:space="preserve"> j’ai modifié la fonction </w:t>
+      </w:r>
+      <w:proofErr w:type="spellStart"/>
+      <w:proofErr w:type="gramStart"/>
+      <w:r>
+        <w:t>goRoom</w:t>
+      </w:r>
+      <w:proofErr w:type="spellEnd"/>
+      <w:r>
+        <w:t>(</w:t>
+      </w:r>
+      <w:proofErr w:type="gramEnd"/>
+      <w:r>
+        <w:t>)</w:t>
       </w:r>
       <w:r>
         <w:t> :</w:t>
@@ -5586,7 +7791,15 @@
         <w:t>était</w:t>
       </w:r>
       <w:r>
-        <w:t xml:space="preserve"> « invalid »</w:t>
+        <w:t xml:space="preserve"> « </w:t>
+      </w:r>
+      <w:proofErr w:type="spellStart"/>
+      <w:r>
+        <w:t>invalid</w:t>
+      </w:r>
+      <w:proofErr w:type="spellEnd"/>
+      <w:r>
+        <w:t> »</w:t>
       </w:r>
       <w:r>
         <w:t xml:space="preserve"> (valeur anciennement assignée </w:t>
@@ -5595,7 +7808,20 @@
         <w:t>au second mot, directement par</w:t>
       </w:r>
       <w:r>
-        <w:t xml:space="preserve"> getCommand() si la direction était invalide)</w:t>
+        <w:t xml:space="preserve"> </w:t>
+      </w:r>
+      <w:proofErr w:type="spellStart"/>
+      <w:proofErr w:type="gramStart"/>
+      <w:r>
+        <w:t>getCommand</w:t>
+      </w:r>
+      <w:proofErr w:type="spellEnd"/>
+      <w:r>
+        <w:t>(</w:t>
+      </w:r>
+      <w:proofErr w:type="gramEnd"/>
+      <w:r>
+        <w:t>) si la direction était invalide)</w:t>
       </w:r>
       <w:r>
         <w:t>.</w:t>
@@ -5613,8 +7839,23 @@
       <w:r>
         <w:t xml:space="preserve"> </w:t>
       </w:r>
-      <w:r>
-        <w:t>pCommand.isDirection( vDirection )</w:t>
+      <w:proofErr w:type="spellStart"/>
+      <w:r>
+        <w:t>pCommand.isDirection</w:t>
+      </w:r>
+      <w:proofErr w:type="spellEnd"/>
+      <w:proofErr w:type="gramStart"/>
+      <w:r>
+        <w:t xml:space="preserve">( </w:t>
+      </w:r>
+      <w:proofErr w:type="spellStart"/>
+      <w:r>
+        <w:t>vDirection</w:t>
+      </w:r>
+      <w:proofErr w:type="spellEnd"/>
+      <w:proofErr w:type="gramEnd"/>
+      <w:r>
+        <w:t xml:space="preserve"> )</w:t>
       </w:r>
       <w:r>
         <w:t>.</w:t>
@@ -5635,7 +7876,15 @@
       </w:r>
       <w:r>
         <w:br/>
-        <w:t xml:space="preserve">Dans la classe GameEngine, j’ai presque recopié l’exemple d’utilisation fourni par </w:t>
+        <w:t xml:space="preserve">Dans la classe </w:t>
+      </w:r>
+      <w:proofErr w:type="spellStart"/>
+      <w:r>
+        <w:t>GameEngine</w:t>
+      </w:r>
+      <w:proofErr w:type="spellEnd"/>
+      <w:r>
+        <w:t xml:space="preserve">, j’ai presque recopié l’exemple d’utilisation fourni par </w:t>
       </w:r>
       <w:r>
         <w:t>la section « </w:t>
@@ -5654,8 +7903,13 @@
       </w:r>
       <w:r>
         <w:br/>
-        <w:t>- J’ai ajouté l’import des classes Scanner, File et FileNotFoundException</w:t>
-      </w:r>
+        <w:t xml:space="preserve">- J’ai ajouté l’import des classes Scanner, File et </w:t>
+      </w:r>
+      <w:proofErr w:type="spellStart"/>
+      <w:r>
+        <w:t>FileNotFoundException</w:t>
+      </w:r>
+      <w:proofErr w:type="spellEnd"/>
       <w:r>
         <w:br/>
         <w:t xml:space="preserve">- J’ai ajouté </w:t>
@@ -5664,13 +7918,42 @@
         <w:t xml:space="preserve">le mot clé « test » </w:t>
       </w:r>
       <w:r>
-        <w:t>au switch case de interpret</w:t>
-      </w:r>
-      <w:r>
-        <w:t>Command () qui execute alors la fonction « executeTest</w:t>
-      </w:r>
-      <w:r>
-        <w:t xml:space="preserve">(vCommand) » décrite ci-dessous : </w:t>
+        <w:t xml:space="preserve">au switch case de </w:t>
+      </w:r>
+      <w:proofErr w:type="spellStart"/>
+      <w:r>
+        <w:t>interpret</w:t>
+      </w:r>
+      <w:r>
+        <w:t>Command</w:t>
+      </w:r>
+      <w:proofErr w:type="spellEnd"/>
+      <w:r>
+        <w:t xml:space="preserve"> () qui </w:t>
+      </w:r>
+      <w:proofErr w:type="spellStart"/>
+      <w:r>
+        <w:t>execute</w:t>
+      </w:r>
+      <w:proofErr w:type="spellEnd"/>
+      <w:r>
+        <w:t xml:space="preserve"> alors la fonction « </w:t>
+      </w:r>
+      <w:proofErr w:type="spellStart"/>
+      <w:r>
+        <w:t>executeTest</w:t>
+      </w:r>
+      <w:proofErr w:type="spellEnd"/>
+      <w:r>
+        <w:t>(</w:t>
+      </w:r>
+      <w:proofErr w:type="spellStart"/>
+      <w:r>
+        <w:t>vCommand</w:t>
+      </w:r>
+      <w:proofErr w:type="spellEnd"/>
+      <w:r>
+        <w:t xml:space="preserve">) » décrite ci-dessous : </w:t>
       </w:r>
     </w:p>
     <w:p>
@@ -5678,7 +7961,15 @@
         <w:ind w:left="360"/>
       </w:pPr>
       <w:r>
-        <w:t>J’ai donc ajouté la fonction executeTest()</w:t>
+        <w:t xml:space="preserve">J’ai donc ajouté la fonction </w:t>
+      </w:r>
+      <w:proofErr w:type="spellStart"/>
+      <w:r>
+        <w:t>executeTest</w:t>
+      </w:r>
+      <w:proofErr w:type="spellEnd"/>
+      <w:r>
+        <w:t>()</w:t>
       </w:r>
       <w:r>
         <w:t xml:space="preserve"> qui reprend donc l’exemple de lecture simple de fichier</w:t>
@@ -5727,16 +8018,37 @@
         <w:t>l’appel</w:t>
       </w:r>
       <w:r>
-        <w:t xml:space="preserve"> de interpret</w:t>
-      </w:r>
-      <w:r>
-        <w:t>Command(</w:t>
-      </w:r>
-      <w:r>
-        <w:t>vLigne) où</w:t>
-      </w:r>
-      <w:r>
-        <w:t xml:space="preserve"> vLigne correspond à une nouvelle ligne du fichier .txt.</w:t>
+        <w:t xml:space="preserve"> de </w:t>
+      </w:r>
+      <w:proofErr w:type="spellStart"/>
+      <w:r>
+        <w:t>interpret</w:t>
+      </w:r>
+      <w:r>
+        <w:t>Command</w:t>
+      </w:r>
+      <w:proofErr w:type="spellEnd"/>
+      <w:r>
+        <w:t>(</w:t>
+      </w:r>
+      <w:proofErr w:type="spellStart"/>
+      <w:r>
+        <w:t>vLigne</w:t>
+      </w:r>
+      <w:proofErr w:type="spellEnd"/>
+      <w:r>
+        <w:t>) où</w:t>
+      </w:r>
+      <w:r>
+        <w:t xml:space="preserve"> </w:t>
+      </w:r>
+      <w:proofErr w:type="spellStart"/>
+      <w:r>
+        <w:t>vLigne</w:t>
+      </w:r>
+      <w:proofErr w:type="spellEnd"/>
+      <w:r>
+        <w:t xml:space="preserve"> correspond à une nouvelle ligne du fichier .txt.</w:t>
       </w:r>
       <w:r>
         <w:br/>
@@ -5857,7 +8169,15 @@
         </w:numPr>
       </w:pPr>
       <w:r>
-        <w:t>J’ai créé l’attribut aName pour stocker le nom du joueur avec son accesseur</w:t>
+        <w:t xml:space="preserve">J’ai créé l’attribut </w:t>
+      </w:r>
+      <w:proofErr w:type="spellStart"/>
+      <w:r>
+        <w:t>aName</w:t>
+      </w:r>
+      <w:proofErr w:type="spellEnd"/>
+      <w:r>
+        <w:t xml:space="preserve"> pour stocker le nom du joueur avec son accesseur</w:t>
       </w:r>
     </w:p>
     <w:p>
@@ -5869,20 +8189,46 @@
         </w:numPr>
       </w:pPr>
       <w:r>
-        <w:t xml:space="preserve">Anciennement dans GameEngine j’y ai déplacé </w:t>
-      </w:r>
-      <w:r>
-        <w:t xml:space="preserve">les attributs aCurrentRoom </w:t>
+        <w:t xml:space="preserve">Anciennement dans </w:t>
+      </w:r>
+      <w:proofErr w:type="spellStart"/>
+      <w:r>
+        <w:t>GameEngine</w:t>
+      </w:r>
+      <w:proofErr w:type="spellEnd"/>
+      <w:r>
+        <w:t xml:space="preserve"> j’y ai déplacé </w:t>
+      </w:r>
+      <w:r>
+        <w:t xml:space="preserve">les attributs </w:t>
+      </w:r>
+      <w:proofErr w:type="spellStart"/>
+      <w:r>
+        <w:t>aCurrentRoom</w:t>
+      </w:r>
+      <w:proofErr w:type="spellEnd"/>
+      <w:r>
+        <w:t xml:space="preserve"> </w:t>
       </w:r>
       <w:r>
         <w:t xml:space="preserve">(avec son getter et son setter) </w:t>
       </w:r>
       <w:r>
-        <w:t xml:space="preserve">et aPreviousRooms </w:t>
+        <w:t xml:space="preserve">et </w:t>
+      </w:r>
+      <w:proofErr w:type="spellStart"/>
+      <w:proofErr w:type="gramStart"/>
+      <w:r>
+        <w:t>aPreviousRooms</w:t>
+      </w:r>
+      <w:proofErr w:type="spellEnd"/>
+      <w:r>
+        <w:t xml:space="preserve"> </w:t>
       </w:r>
       <w:r>
         <w:t>.</w:t>
       </w:r>
+      <w:proofErr w:type="gramEnd"/>
     </w:p>
     <w:p>
       <w:pPr>
@@ -5899,7 +8245,15 @@
         <w:t xml:space="preserve"> sans paramètres</w:t>
       </w:r>
       <w:r>
-        <w:t xml:space="preserve"> qui initialise aPreviousRooms ainsi que le nom du joueur </w:t>
+        <w:t xml:space="preserve"> qui initialise </w:t>
+      </w:r>
+      <w:proofErr w:type="spellStart"/>
+      <w:r>
+        <w:t>aPreviousRooms</w:t>
+      </w:r>
+      <w:proofErr w:type="spellEnd"/>
+      <w:r>
+        <w:t xml:space="preserve"> ainsi que le nom du joueur </w:t>
       </w:r>
       <w:r>
         <w:t>en demandant dans un popup le nom au joueur, et s</w:t>
@@ -5941,13 +8295,56 @@
         <w:t>assignations</w:t>
       </w:r>
       <w:r>
-        <w:t xml:space="preserve"> de currentRoom de GameEngine dans les 2 fonctions goRoom() (qui prend en paramètre la Room de destination) et goBack() (qui renvoie un booléen pour indiquer si on pouvait effectivement retourner en arrière).</w:t>
+        <w:t xml:space="preserve"> de </w:t>
+      </w:r>
+      <w:proofErr w:type="spellStart"/>
+      <w:r>
+        <w:t>currentRoom</w:t>
+      </w:r>
+      <w:proofErr w:type="spellEnd"/>
+      <w:r>
+        <w:t xml:space="preserve"> de </w:t>
+      </w:r>
+      <w:proofErr w:type="spellStart"/>
+      <w:r>
+        <w:t>GameEngine</w:t>
+      </w:r>
+      <w:proofErr w:type="spellEnd"/>
+      <w:r>
+        <w:t xml:space="preserve"> dans les 2 fonctions </w:t>
+      </w:r>
+      <w:proofErr w:type="spellStart"/>
+      <w:proofErr w:type="gramStart"/>
+      <w:r>
+        <w:t>goRoom</w:t>
+      </w:r>
+      <w:proofErr w:type="spellEnd"/>
+      <w:r>
+        <w:t>(</w:t>
+      </w:r>
+      <w:proofErr w:type="gramEnd"/>
+      <w:r>
+        <w:t xml:space="preserve">) (qui prend en paramètre la Room de destination) et </w:t>
+      </w:r>
+      <w:proofErr w:type="spellStart"/>
+      <w:proofErr w:type="gramStart"/>
+      <w:r>
+        <w:t>goBack</w:t>
+      </w:r>
+      <w:proofErr w:type="spellEnd"/>
+      <w:r>
+        <w:t>(</w:t>
+      </w:r>
+      <w:proofErr w:type="gramEnd"/>
+      <w:r>
+        <w:t>) (qui renvoie un booléen pour indiquer si on pouvait effectivement retourner en arrière).</w:t>
       </w:r>
     </w:p>
     <w:p>
       <w:r>
         <w:t xml:space="preserve">Dans la classe </w:t>
       </w:r>
+      <w:proofErr w:type="spellStart"/>
       <w:r>
         <w:rPr>
           <w:b/>
@@ -5955,6 +8352,7 @@
         </w:rPr>
         <w:t>GameEngine</w:t>
       </w:r>
+      <w:proofErr w:type="spellEnd"/>
       <w:r>
         <w:t> :</w:t>
       </w:r>
@@ -5980,11 +8378,55 @@
         </w:numPr>
       </w:pPr>
       <w:r>
-        <w:t xml:space="preserve">J’ai ajouté un attribut aPlayer et sa fonction setPlayer() (car l’objet Player est créé dans la classe Game). Cette fonction appelle aussi </w:t>
-      </w:r>
-      <w:r>
-        <w:t>this.aPlayer.setCurrentRoom( this.aStartRoom )</w:t>
-      </w:r>
+        <w:t xml:space="preserve">J’ai ajouté un attribut </w:t>
+      </w:r>
+      <w:proofErr w:type="spellStart"/>
+      <w:r>
+        <w:t>aPlayer</w:t>
+      </w:r>
+      <w:proofErr w:type="spellEnd"/>
+      <w:r>
+        <w:t xml:space="preserve"> et sa fonction </w:t>
+      </w:r>
+      <w:proofErr w:type="spellStart"/>
+      <w:proofErr w:type="gramStart"/>
+      <w:r>
+        <w:t>setPlayer</w:t>
+      </w:r>
+      <w:proofErr w:type="spellEnd"/>
+      <w:r>
+        <w:t>(</w:t>
+      </w:r>
+      <w:proofErr w:type="gramEnd"/>
+      <w:r>
+        <w:t xml:space="preserve">) (car l’objet Player est créé dans la classe Game). Cette fonction appelle aussi </w:t>
+      </w:r>
+      <w:proofErr w:type="spellStart"/>
+      <w:proofErr w:type="gramStart"/>
+      <w:r>
+        <w:t>this.aPlayer.setCurrentRoom</w:t>
+      </w:r>
+      <w:proofErr w:type="spellEnd"/>
+      <w:r>
+        <w:t xml:space="preserve">( </w:t>
+      </w:r>
+      <w:proofErr w:type="spellStart"/>
+      <w:r>
+        <w:t>this</w:t>
+      </w:r>
+      <w:proofErr w:type="gramEnd"/>
+      <w:r>
+        <w:t>.</w:t>
+      </w:r>
+      <w:proofErr w:type="gramStart"/>
+      <w:r>
+        <w:t>aStartRoom</w:t>
+      </w:r>
+      <w:proofErr w:type="spellEnd"/>
+      <w:r>
+        <w:t xml:space="preserve"> )</w:t>
+      </w:r>
+      <w:proofErr w:type="gramEnd"/>
       <w:r>
         <w:br/>
         <w:t xml:space="preserve">car la première pièce est </w:t>
@@ -5993,7 +8435,20 @@
         <w:t>définie</w:t>
       </w:r>
       <w:r>
-        <w:t xml:space="preserve"> dans createRoom() </w:t>
+        <w:t xml:space="preserve"> dans </w:t>
+      </w:r>
+      <w:proofErr w:type="spellStart"/>
+      <w:proofErr w:type="gramStart"/>
+      <w:r>
+        <w:t>createRoom</w:t>
+      </w:r>
+      <w:proofErr w:type="spellEnd"/>
+      <w:r>
+        <w:t>(</w:t>
+      </w:r>
+      <w:proofErr w:type="gramEnd"/>
+      <w:r>
+        <w:t xml:space="preserve">) </w:t>
       </w:r>
       <w:r>
         <w:t xml:space="preserve">qui </w:t>
@@ -6002,7 +8457,49 @@
         <w:t xml:space="preserve">est appelée </w:t>
       </w:r>
       <w:r>
-        <w:t>par le constructeur de GameEngine avant qu’on lui donne son joueur. Donc j’ai créé un attribut aStartRoom qui est assigné dans createRooms() et lu dans setPlayer().</w:t>
+        <w:t xml:space="preserve">par le constructeur de </w:t>
+      </w:r>
+      <w:proofErr w:type="spellStart"/>
+      <w:r>
+        <w:t>GameEngine</w:t>
+      </w:r>
+      <w:proofErr w:type="spellEnd"/>
+      <w:r>
+        <w:t xml:space="preserve"> avant qu’on lui donne son joueur. Donc j’ai créé un attribut </w:t>
+      </w:r>
+      <w:proofErr w:type="spellStart"/>
+      <w:r>
+        <w:t>aStartRoom</w:t>
+      </w:r>
+      <w:proofErr w:type="spellEnd"/>
+      <w:r>
+        <w:t xml:space="preserve"> qui est assigné dans </w:t>
+      </w:r>
+      <w:proofErr w:type="spellStart"/>
+      <w:proofErr w:type="gramStart"/>
+      <w:r>
+        <w:t>createRooms</w:t>
+      </w:r>
+      <w:proofErr w:type="spellEnd"/>
+      <w:r>
+        <w:t>(</w:t>
+      </w:r>
+      <w:proofErr w:type="gramEnd"/>
+      <w:r>
+        <w:t xml:space="preserve">) et lu dans </w:t>
+      </w:r>
+      <w:proofErr w:type="spellStart"/>
+      <w:proofErr w:type="gramStart"/>
+      <w:r>
+        <w:t>setPlayer</w:t>
+      </w:r>
+      <w:proofErr w:type="spellEnd"/>
+      <w:r>
+        <w:t>(</w:t>
+      </w:r>
+      <w:proofErr w:type="gramEnd"/>
+      <w:r>
+        <w:t>).</w:t>
       </w:r>
     </w:p>
     <w:p>
@@ -6014,7 +8511,20 @@
         </w:numPr>
       </w:pPr>
       <w:r>
-        <w:t xml:space="preserve">Maintenant, à la fin de createRooms(), on se contente d’assigner la première </w:t>
+        <w:t xml:space="preserve">Maintenant, à la fin de </w:t>
+      </w:r>
+      <w:proofErr w:type="spellStart"/>
+      <w:proofErr w:type="gramStart"/>
+      <w:r>
+        <w:t>createRooms</w:t>
+      </w:r>
+      <w:proofErr w:type="spellEnd"/>
+      <w:r>
+        <w:t>(</w:t>
+      </w:r>
+      <w:proofErr w:type="gramEnd"/>
+      <w:r>
+        <w:t xml:space="preserve">), on se contente d’assigner la première </w:t>
       </w:r>
       <w:r>
         <w:t>Room dans l’attribut créé à cet effet.</w:t>
@@ -6029,7 +8539,28 @@
         </w:numPr>
       </w:pPr>
       <w:r>
-        <w:t>Dans goRoom() on appelle simplement la méthode du même nom sur l’attribut aPlayer si le déplacement est valide.</w:t>
+        <w:t xml:space="preserve">Dans </w:t>
+      </w:r>
+      <w:proofErr w:type="spellStart"/>
+      <w:proofErr w:type="gramStart"/>
+      <w:r>
+        <w:t>goRoom</w:t>
+      </w:r>
+      <w:proofErr w:type="spellEnd"/>
+      <w:r>
+        <w:t>(</w:t>
+      </w:r>
+      <w:proofErr w:type="gramEnd"/>
+      <w:r>
+        <w:t xml:space="preserve">) on appelle simplement la méthode du même nom sur l’attribut </w:t>
+      </w:r>
+      <w:proofErr w:type="spellStart"/>
+      <w:r>
+        <w:t>aPlayer</w:t>
+      </w:r>
+      <w:proofErr w:type="spellEnd"/>
+      <w:r>
+        <w:t xml:space="preserve"> si le déplacement est valide.</w:t>
       </w:r>
     </w:p>
     <w:p>
@@ -6041,7 +8572,20 @@
         </w:numPr>
       </w:pPr>
       <w:r>
-        <w:t xml:space="preserve">Dans goBack(), on </w:t>
+        <w:t xml:space="preserve">Dans </w:t>
+      </w:r>
+      <w:proofErr w:type="spellStart"/>
+      <w:proofErr w:type="gramStart"/>
+      <w:r>
+        <w:t>goBack</w:t>
+      </w:r>
+      <w:proofErr w:type="spellEnd"/>
+      <w:r>
+        <w:t>(</w:t>
+      </w:r>
+      <w:proofErr w:type="gramEnd"/>
+      <w:r>
+        <w:t xml:space="preserve">), on </w:t>
       </w:r>
       <w:r>
         <w:t>appelle simplement</w:t>
@@ -6050,7 +8594,31 @@
         <w:t xml:space="preserve"> la fon</w:t>
       </w:r>
       <w:r>
-        <w:t>ction du même nom sur l’attribut aPlayer. Cette fonction renvoie « true » ou « false » si l’historique est vide, permettant ainsi à GameEngine d’indiquer si le retour est possible dans la GUI.</w:t>
+        <w:t xml:space="preserve">ction du même nom sur l’attribut </w:t>
+      </w:r>
+      <w:proofErr w:type="spellStart"/>
+      <w:r>
+        <w:t>aPlayer</w:t>
+      </w:r>
+      <w:proofErr w:type="spellEnd"/>
+      <w:r>
+        <w:t>. Cette fonction renvoie « </w:t>
+      </w:r>
+      <w:proofErr w:type="spellStart"/>
+      <w:r>
+        <w:t>true</w:t>
+      </w:r>
+      <w:proofErr w:type="spellEnd"/>
+      <w:r>
+        <w:t xml:space="preserve"> » ou « false » si l’historique est vide, permettant ainsi à </w:t>
+      </w:r>
+      <w:proofErr w:type="spellStart"/>
+      <w:r>
+        <w:t>GameEngine</w:t>
+      </w:r>
+      <w:proofErr w:type="spellEnd"/>
+      <w:r>
+        <w:t xml:space="preserve"> d’indiquer si le retour est possible dans la GUI.</w:t>
       </w:r>
     </w:p>
     <w:p>
@@ -6092,7 +8660,15 @@
         </w:numPr>
       </w:pPr>
       <w:r>
-        <w:t>Je déclare un nouvel attribut aPlayer et le créée dans le constructeur.</w:t>
+        <w:t xml:space="preserve">Je déclare un nouvel attribut </w:t>
+      </w:r>
+      <w:proofErr w:type="spellStart"/>
+      <w:r>
+        <w:t>aPlayer</w:t>
+      </w:r>
+      <w:proofErr w:type="spellEnd"/>
+      <w:r>
+        <w:t xml:space="preserve"> et le créée dans le constructeur.</w:t>
       </w:r>
     </w:p>
     <w:p>
@@ -6104,11 +8680,42 @@
         </w:numPr>
       </w:pPr>
       <w:r>
-        <w:t xml:space="preserve">Comme pour la GUI, je le connecte au GameEngine avec </w:t>
-      </w:r>
-      <w:r>
-        <w:t>this.aEngine.setPlayer( this.aPlayer )</w:t>
-      </w:r>
+        <w:t xml:space="preserve">Comme pour la GUI, je le connecte au </w:t>
+      </w:r>
+      <w:proofErr w:type="spellStart"/>
+      <w:r>
+        <w:t>GameEngine</w:t>
+      </w:r>
+      <w:proofErr w:type="spellEnd"/>
+      <w:r>
+        <w:t xml:space="preserve"> avec </w:t>
+      </w:r>
+      <w:proofErr w:type="spellStart"/>
+      <w:proofErr w:type="gramStart"/>
+      <w:r>
+        <w:t>this.aEngine.setPlayer</w:t>
+      </w:r>
+      <w:proofErr w:type="spellEnd"/>
+      <w:r>
+        <w:t xml:space="preserve">( </w:t>
+      </w:r>
+      <w:proofErr w:type="spellStart"/>
+      <w:r>
+        <w:t>this</w:t>
+      </w:r>
+      <w:proofErr w:type="gramEnd"/>
+      <w:r>
+        <w:t>.</w:t>
+      </w:r>
+      <w:proofErr w:type="gramStart"/>
+      <w:r>
+        <w:t>aPlayer</w:t>
+      </w:r>
+      <w:proofErr w:type="spellEnd"/>
+      <w:r>
+        <w:t xml:space="preserve"> )</w:t>
+      </w:r>
+      <w:proofErr w:type="gramEnd"/>
     </w:p>
     <w:p>
       <w:pPr>
@@ -6178,15 +8785,22 @@
           <w:numId w:val="5"/>
         </w:numPr>
       </w:pPr>
-      <w:r>
-        <w:t xml:space="preserve">un attribut </w:t>
-      </w:r>
+      <w:proofErr w:type="gramStart"/>
+      <w:r>
+        <w:t>un</w:t>
+      </w:r>
+      <w:proofErr w:type="gramEnd"/>
+      <w:r>
+        <w:t xml:space="preserve"> attribut </w:t>
+      </w:r>
+      <w:proofErr w:type="spellStart"/>
       <w:r>
         <w:t>aCurrent</w:t>
       </w:r>
       <w:r>
         <w:t>Item</w:t>
       </w:r>
+      <w:proofErr w:type="spellEnd"/>
     </w:p>
     <w:p>
       <w:pPr>
@@ -6196,11 +8810,18 @@
           <w:numId w:val="5"/>
         </w:numPr>
       </w:pPr>
+      <w:proofErr w:type="spellStart"/>
+      <w:proofErr w:type="gramStart"/>
       <w:r>
         <w:t>addItem</w:t>
       </w:r>
-      <w:r>
-        <w:t>() qui assigne l’objet Item passé en paramètre</w:t>
+      <w:proofErr w:type="spellEnd"/>
+      <w:r>
+        <w:t>(</w:t>
+      </w:r>
+      <w:proofErr w:type="gramEnd"/>
+      <w:r>
+        <w:t>) qui assigne l’objet Item passé en paramètre</w:t>
       </w:r>
     </w:p>
     <w:p>
@@ -6211,11 +8832,26 @@
           <w:numId w:val="5"/>
         </w:numPr>
       </w:pPr>
+      <w:proofErr w:type="spellStart"/>
+      <w:proofErr w:type="gramStart"/>
       <w:r>
         <w:t>removeItem</w:t>
       </w:r>
-      <w:r>
-        <w:t>() qui lui donne null comme valeur</w:t>
+      <w:proofErr w:type="spellEnd"/>
+      <w:r>
+        <w:t>(</w:t>
+      </w:r>
+      <w:proofErr w:type="gramEnd"/>
+      <w:r>
+        <w:t xml:space="preserve">) qui lui donne </w:t>
+      </w:r>
+      <w:proofErr w:type="spellStart"/>
+      <w:r>
+        <w:t>null</w:t>
+      </w:r>
+      <w:proofErr w:type="spellEnd"/>
+      <w:r>
+        <w:t xml:space="preserve"> comme valeur</w:t>
       </w:r>
     </w:p>
     <w:p>
@@ -6226,8 +8862,18 @@
           <w:numId w:val="5"/>
         </w:numPr>
       </w:pPr>
-      <w:r>
-        <w:t xml:space="preserve">getItem() son accesseur </w:t>
+      <w:proofErr w:type="spellStart"/>
+      <w:proofErr w:type="gramStart"/>
+      <w:r>
+        <w:t>getItem</w:t>
+      </w:r>
+      <w:proofErr w:type="spellEnd"/>
+      <w:r>
+        <w:t>(</w:t>
+      </w:r>
+      <w:proofErr w:type="gramEnd"/>
+      <w:r>
+        <w:t xml:space="preserve">) son accesseur </w:t>
       </w:r>
     </w:p>
     <w:p>
@@ -6238,8 +8884,26 @@
           <w:numId w:val="5"/>
         </w:numPr>
       </w:pPr>
-      <w:r>
-        <w:t>hasItem() qui renvoie true ou false pour savoir si le joueur a déjà un objet.</w:t>
+      <w:proofErr w:type="spellStart"/>
+      <w:proofErr w:type="gramStart"/>
+      <w:r>
+        <w:t>hasItem</w:t>
+      </w:r>
+      <w:proofErr w:type="spellEnd"/>
+      <w:r>
+        <w:t>(</w:t>
+      </w:r>
+      <w:proofErr w:type="gramEnd"/>
+      <w:r>
+        <w:t xml:space="preserve">) qui renvoie </w:t>
+      </w:r>
+      <w:proofErr w:type="spellStart"/>
+      <w:r>
+        <w:t>true</w:t>
+      </w:r>
+      <w:proofErr w:type="spellEnd"/>
+      <w:r>
+        <w:t xml:space="preserve"> ou false pour savoir si le joueur a déjà un objet.</w:t>
       </w:r>
     </w:p>
     <w:p>
@@ -6269,7 +8933,28 @@
         </w:numPr>
       </w:pPr>
       <w:r>
-        <w:t>Une nouvelle fonction removeItem() permet de retirer l’objet de la hashmap via son nom passé en paramètre.</w:t>
+        <w:t xml:space="preserve">Une nouvelle fonction </w:t>
+      </w:r>
+      <w:proofErr w:type="spellStart"/>
+      <w:proofErr w:type="gramStart"/>
+      <w:r>
+        <w:t>removeItem</w:t>
+      </w:r>
+      <w:proofErr w:type="spellEnd"/>
+      <w:r>
+        <w:t>(</w:t>
+      </w:r>
+      <w:proofErr w:type="gramEnd"/>
+      <w:r>
+        <w:t xml:space="preserve">) permet de retirer l’objet de la </w:t>
+      </w:r>
+      <w:proofErr w:type="spellStart"/>
+      <w:r>
+        <w:t>hashmap</w:t>
+      </w:r>
+      <w:proofErr w:type="spellEnd"/>
+      <w:r>
+        <w:t xml:space="preserve"> via son nom passé en paramètre.</w:t>
       </w:r>
     </w:p>
     <w:p>
@@ -6281,7 +8966,20 @@
         </w:numPr>
       </w:pPr>
       <w:r>
-        <w:t>Une nouvelle fonction getItem() permet de retourner l’objet Item de la pièce, qui n’avait pas besoin d’accesseur auparavant (seulement de renvoyer une String pour l’affichage).</w:t>
+        <w:t xml:space="preserve">Une nouvelle fonction </w:t>
+      </w:r>
+      <w:proofErr w:type="spellStart"/>
+      <w:proofErr w:type="gramStart"/>
+      <w:r>
+        <w:t>getItem</w:t>
+      </w:r>
+      <w:proofErr w:type="spellEnd"/>
+      <w:r>
+        <w:t>(</w:t>
+      </w:r>
+      <w:proofErr w:type="gramEnd"/>
+      <w:r>
+        <w:t>) permet de retourner l’objet Item de la pièce, qui n’avait pas besoin d’accesseur auparavant (seulement de renvoyer une String pour l’affichage).</w:t>
       </w:r>
     </w:p>
     <w:p>
@@ -6291,6 +8989,7 @@
       <w:r>
         <w:t xml:space="preserve">Dans la classe </w:t>
       </w:r>
+      <w:proofErr w:type="spellStart"/>
       <w:r>
         <w:rPr>
           <w:b/>
@@ -6298,6 +8997,7 @@
         </w:rPr>
         <w:t>GameEngine</w:t>
       </w:r>
+      <w:proofErr w:type="spellEnd"/>
       <w:r>
         <w:t xml:space="preserve"> : </w:t>
       </w:r>
@@ -6311,7 +9011,20 @@
         </w:numPr>
       </w:pPr>
       <w:r>
-        <w:t>J’ai ajouté la prise en comptes des 2 nouvelle commandes « prendre » et « poser » dans interpretCommand()</w:t>
+        <w:t xml:space="preserve">J’ai ajouté la prise en comptes des 2 nouvelle commandes « prendre » et « poser » dans </w:t>
+      </w:r>
+      <w:proofErr w:type="spellStart"/>
+      <w:proofErr w:type="gramStart"/>
+      <w:r>
+        <w:t>interpretCommand</w:t>
+      </w:r>
+      <w:proofErr w:type="spellEnd"/>
+      <w:r>
+        <w:t>(</w:t>
+      </w:r>
+      <w:proofErr w:type="gramEnd"/>
+      <w:r>
+        <w:t>)</w:t>
       </w:r>
     </w:p>
     <w:p>
@@ -6323,7 +9036,20 @@
         </w:numPr>
       </w:pPr>
       <w:r>
-        <w:t>J’ai donc ajouté la fonction take() qui vérifie d’abord s’il y a bien un 2</w:t>
+        <w:t xml:space="preserve">J’ai donc ajouté la fonction </w:t>
+      </w:r>
+      <w:proofErr w:type="spellStart"/>
+      <w:proofErr w:type="gramStart"/>
+      <w:r>
+        <w:t>take</w:t>
+      </w:r>
+      <w:proofErr w:type="spellEnd"/>
+      <w:r>
+        <w:t>(</w:t>
+      </w:r>
+      <w:proofErr w:type="gramEnd"/>
+      <w:r>
+        <w:t>) qui vérifie d’abord s’il y a bien un 2</w:t>
       </w:r>
       <w:r>
         <w:rPr>
@@ -6336,11 +9062,43 @@
       </w:r>
       <w:r>
         <w:br/>
-        <w:t>Puis qui récupère créé un objet de type Item qui stocke l’objet dans la currentRoom qui porte ce nom.</w:t>
-      </w:r>
-      <w:r>
-        <w:br/>
-        <w:t xml:space="preserve">Si l’objet se trouve être null, c’est qu’il n’y a pas de tel objet dans la currentRoom, autrement, l’Item est ajouté au Player et retiré </w:t>
+        <w:t xml:space="preserve">Puis qui récupère </w:t>
+      </w:r>
+      <w:proofErr w:type="gramStart"/>
+      <w:r>
+        <w:t>créé</w:t>
+      </w:r>
+      <w:proofErr w:type="gramEnd"/>
+      <w:r>
+        <w:t xml:space="preserve"> un objet de type Item qui stocke l’objet dans la </w:t>
+      </w:r>
+      <w:proofErr w:type="spellStart"/>
+      <w:r>
+        <w:t>currentRoom</w:t>
+      </w:r>
+      <w:proofErr w:type="spellEnd"/>
+      <w:r>
+        <w:t xml:space="preserve"> qui porte ce nom.</w:t>
+      </w:r>
+      <w:r>
+        <w:br/>
+        <w:t xml:space="preserve">Si l’objet se trouve être </w:t>
+      </w:r>
+      <w:proofErr w:type="spellStart"/>
+      <w:r>
+        <w:t>null</w:t>
+      </w:r>
+      <w:proofErr w:type="spellEnd"/>
+      <w:r>
+        <w:t xml:space="preserve">, c’est qu’il n’y a pas de tel objet dans la </w:t>
+      </w:r>
+      <w:proofErr w:type="spellStart"/>
+      <w:r>
+        <w:t>currentRoom</w:t>
+      </w:r>
+      <w:proofErr w:type="spellEnd"/>
+      <w:r>
+        <w:t xml:space="preserve">, autrement, l’Item est ajouté au Player et retiré </w:t>
       </w:r>
       <w:r>
         <w:t>de</w:t>
@@ -6365,11 +9123,27 @@
         </w:numPr>
       </w:pPr>
       <w:r>
-        <w:t>Ainsi que la fonction drop() qui ne prend pas de paramètre car il n’y a qu’un objet potentiel à déposer dans la pièce courante.</w:t>
-      </w:r>
-      <w:r>
-        <w:br/>
-        <w:t>Après avoir vérifié l’absence de second mot et le port d’un objet par le Player, drop() ajoute à la pièce courante l’item du joueur et lui retire donc ce dernier.</w:t>
+        <w:t xml:space="preserve">Ainsi que la fonction </w:t>
+      </w:r>
+      <w:proofErr w:type="gramStart"/>
+      <w:r>
+        <w:t>drop(</w:t>
+      </w:r>
+      <w:proofErr w:type="gramEnd"/>
+      <w:r>
+        <w:t>) qui ne prend pas de paramètre car il n’y a qu’un objet potentiel à déposer dans la pièce courante.</w:t>
+      </w:r>
+      <w:r>
+        <w:br/>
+        <w:t xml:space="preserve">Après avoir vérifié l’absence de second mot et le port d’un objet par le Player, </w:t>
+      </w:r>
+      <w:proofErr w:type="gramStart"/>
+      <w:r>
+        <w:t>drop(</w:t>
+      </w:r>
+      <w:proofErr w:type="gramEnd"/>
+      <w:r>
+        <w:t>) ajoute à la pièce courante l’item du joueur et lui retire donc ce dernier.</w:t>
       </w:r>
       <w:r>
         <w:br/>
@@ -6387,7 +9161,15 @@
         <w:t xml:space="preserve">aussi </w:t>
       </w:r>
       <w:r>
-        <w:t>ajouté à CommandWords les 2 mots clé « prendre » et « poser ».</w:t>
+        <w:t xml:space="preserve">ajouté à </w:t>
+      </w:r>
+      <w:proofErr w:type="spellStart"/>
+      <w:r>
+        <w:t>CommandWords</w:t>
+      </w:r>
+      <w:proofErr w:type="spellEnd"/>
+      <w:r>
+        <w:t xml:space="preserve"> les 2 mots clé « prendre » et « poser ».</w:t>
       </w:r>
     </w:p>
     <w:p>
@@ -6434,9 +9216,11 @@
       <w:r>
         <w:t xml:space="preserve"> de la classe </w:t>
       </w:r>
+      <w:proofErr w:type="spellStart"/>
       <w:r>
         <w:t>HashMap</w:t>
       </w:r>
+      <w:proofErr w:type="spellEnd"/>
       <w:r>
         <w:t>.</w:t>
       </w:r>
@@ -6460,14 +9244,32 @@
         <w:t>l'attribut</w:t>
       </w:r>
       <w:r>
-        <w:t xml:space="preserve"> aCurrentItem (qui ne stockait qu'un seul Item) par une HashMap&lt;String, Item&gt; </w:t>
+        <w:t xml:space="preserve"> </w:t>
+      </w:r>
+      <w:proofErr w:type="spellStart"/>
+      <w:r>
+        <w:t>aCurrentItem</w:t>
+      </w:r>
+      <w:proofErr w:type="spellEnd"/>
+      <w:r>
+        <w:t xml:space="preserve"> (qui ne stockait qu'un seul Item) par une </w:t>
+      </w:r>
+      <w:proofErr w:type="spellStart"/>
+      <w:r>
+        <w:t>HashMap</w:t>
+      </w:r>
+      <w:proofErr w:type="spellEnd"/>
+      <w:r>
+        <w:t xml:space="preserve">&lt;String, Item&gt; </w:t>
       </w:r>
       <w:r>
         <w:t>« </w:t>
       </w:r>
+      <w:proofErr w:type="spellStart"/>
       <w:r>
         <w:t>aItems</w:t>
       </w:r>
+      <w:proofErr w:type="spellEnd"/>
       <w:r>
         <w:t xml:space="preserve"> », </w:t>
       </w:r>
@@ -6477,9 +9279,11 @@
       <w:r>
         <w:t xml:space="preserve"> </w:t>
       </w:r>
+      <w:proofErr w:type="spellStart"/>
       <w:r>
         <w:t>intitialisée</w:t>
       </w:r>
+      <w:proofErr w:type="spellEnd"/>
       <w:r>
         <w:t xml:space="preserve"> à la fin du </w:t>
       </w:r>
@@ -6505,22 +9309,58 @@
       <w:r>
         <w:t xml:space="preserve">J'ai modifié </w:t>
       </w:r>
+      <w:proofErr w:type="spellStart"/>
+      <w:proofErr w:type="gramStart"/>
       <w:r>
         <w:rPr>
           <w:b/>
           <w:bCs/>
         </w:rPr>
-        <w:t>addItem()</w:t>
-      </w:r>
-      <w:r>
-        <w:t xml:space="preserve"> pour qu'elle ajoute l'Item à la HashMap en utilisant le nom de l'Item comme clé </w:t>
+        <w:t>addItem</w:t>
+      </w:r>
+      <w:proofErr w:type="spellEnd"/>
+      <w:r>
+        <w:rPr>
+          <w:b/>
+          <w:bCs/>
+        </w:rPr>
+        <w:t>(</w:t>
+      </w:r>
+      <w:proofErr w:type="gramEnd"/>
+      <w:r>
+        <w:rPr>
+          <w:b/>
+          <w:bCs/>
+        </w:rPr>
+        <w:t>)</w:t>
+      </w:r>
+      <w:r>
+        <w:t xml:space="preserve"> pour qu'elle ajoute l'Item à la </w:t>
+      </w:r>
+      <w:proofErr w:type="spellStart"/>
+      <w:r>
+        <w:t>HashMap</w:t>
+      </w:r>
+      <w:proofErr w:type="spellEnd"/>
+      <w:r>
+        <w:t xml:space="preserve"> en utilisant le nom de l'Item comme clé </w:t>
       </w:r>
       <w:r>
         <w:t>avec</w:t>
       </w:r>
       <w:r>
-        <w:t xml:space="preserve"> this.aItems.put(</w:t>
-      </w:r>
+        <w:t xml:space="preserve"> </w:t>
+      </w:r>
+      <w:proofErr w:type="spellStart"/>
+      <w:proofErr w:type="gramStart"/>
+      <w:r>
+        <w:t>this.aItems.put</w:t>
+      </w:r>
+      <w:proofErr w:type="spellEnd"/>
+      <w:r>
+        <w:t>(</w:t>
+      </w:r>
+      <w:proofErr w:type="gramEnd"/>
       <w:r>
         <w:t>).</w:t>
       </w:r>
@@ -6536,21 +9376,57 @@
       <w:r>
         <w:t xml:space="preserve">J'ai modifié </w:t>
       </w:r>
+      <w:proofErr w:type="spellStart"/>
+      <w:proofErr w:type="gramStart"/>
       <w:r>
         <w:rPr>
           <w:b/>
           <w:bCs/>
         </w:rPr>
-        <w:t>removeItem()</w:t>
-      </w:r>
-      <w:r>
-        <w:t xml:space="preserve"> pour qu'elle prenne maintenant le nom de l'Item en paramètre et utilise .</w:t>
-      </w:r>
-      <w:r>
-        <w:t>remove()</w:t>
-      </w:r>
-      <w:r>
-        <w:t xml:space="preserve"> sur la HashMap.</w:t>
+        <w:t>removeItem</w:t>
+      </w:r>
+      <w:proofErr w:type="spellEnd"/>
+      <w:r>
+        <w:rPr>
+          <w:b/>
+          <w:bCs/>
+        </w:rPr>
+        <w:t>(</w:t>
+      </w:r>
+      <w:proofErr w:type="gramEnd"/>
+      <w:r>
+        <w:rPr>
+          <w:b/>
+          <w:bCs/>
+        </w:rPr>
+        <w:t>)</w:t>
+      </w:r>
+      <w:r>
+        <w:t xml:space="preserve"> pour qu'elle prenne maintenant le nom de l'Item en paramètre et </w:t>
+      </w:r>
+      <w:proofErr w:type="gramStart"/>
+      <w:r>
+        <w:t>utilise .</w:t>
+      </w:r>
+      <w:proofErr w:type="spellStart"/>
+      <w:r>
+        <w:t>remove</w:t>
+      </w:r>
+      <w:proofErr w:type="spellEnd"/>
+      <w:proofErr w:type="gramEnd"/>
+      <w:r>
+        <w:t>()</w:t>
+      </w:r>
+      <w:r>
+        <w:t xml:space="preserve"> sur la </w:t>
+      </w:r>
+      <w:proofErr w:type="spellStart"/>
+      <w:r>
+        <w:t>HashMap</w:t>
+      </w:r>
+      <w:proofErr w:type="spellEnd"/>
+      <w:r>
+        <w:t>.</w:t>
       </w:r>
     </w:p>
     <w:p>
@@ -6564,15 +9440,54 @@
       <w:r>
         <w:t xml:space="preserve">J'ai modifié </w:t>
       </w:r>
+      <w:proofErr w:type="spellStart"/>
+      <w:proofErr w:type="gramStart"/>
       <w:r>
         <w:rPr>
           <w:b/>
           <w:bCs/>
         </w:rPr>
-        <w:t>getItem()</w:t>
-      </w:r>
-      <w:r>
-        <w:t xml:space="preserve"> pour qu'elle prenne le nom de l'Item en paramètre et renvoie le résultat de .get() sur la HashMap.</w:t>
+        <w:t>getItem</w:t>
+      </w:r>
+      <w:proofErr w:type="spellEnd"/>
+      <w:r>
+        <w:rPr>
+          <w:b/>
+          <w:bCs/>
+        </w:rPr>
+        <w:t>(</w:t>
+      </w:r>
+      <w:proofErr w:type="gramEnd"/>
+      <w:r>
+        <w:rPr>
+          <w:b/>
+          <w:bCs/>
+        </w:rPr>
+        <w:t>)</w:t>
+      </w:r>
+      <w:r>
+        <w:t xml:space="preserve"> pour qu'elle prenne le nom de l'Item en paramètre et renvoie le résultat </w:t>
+      </w:r>
+      <w:proofErr w:type="gramStart"/>
+      <w:r>
+        <w:t>de .</w:t>
+      </w:r>
+      <w:proofErr w:type="spellStart"/>
+      <w:r>
+        <w:t>get</w:t>
+      </w:r>
+      <w:proofErr w:type="spellEnd"/>
+      <w:proofErr w:type="gramEnd"/>
+      <w:r>
+        <w:t xml:space="preserve">() sur la </w:t>
+      </w:r>
+      <w:proofErr w:type="spellStart"/>
+      <w:r>
+        <w:t>HashMap</w:t>
+      </w:r>
+      <w:proofErr w:type="spellEnd"/>
+      <w:r>
+        <w:t>.</w:t>
       </w:r>
     </w:p>
     <w:p>
@@ -6587,28 +9502,61 @@
         <w:lastRenderedPageBreak/>
         <w:t xml:space="preserve">J'ai modifié </w:t>
       </w:r>
+      <w:proofErr w:type="spellStart"/>
+      <w:proofErr w:type="gramStart"/>
       <w:r>
         <w:rPr>
           <w:b/>
           <w:bCs/>
         </w:rPr>
-        <w:t>hasItem()</w:t>
-      </w:r>
-      <w:r>
-        <w:t xml:space="preserve"> pour qu'elle prenne le nom de l'Item en paramètre et utilise .containsKey() pour vérifier si cet Item spécifique est dans l'inventaire.</w:t>
-      </w:r>
-    </w:p>
-    <w:p>
-      <w:r>
-        <w:t xml:space="preserve">Dans la classe </w:t>
-      </w:r>
+        <w:t>hasItem</w:t>
+      </w:r>
+      <w:proofErr w:type="spellEnd"/>
       <w:r>
         <w:rPr>
           <w:b/>
           <w:bCs/>
         </w:rPr>
+        <w:t>(</w:t>
+      </w:r>
+      <w:proofErr w:type="gramEnd"/>
+      <w:r>
+        <w:rPr>
+          <w:b/>
+          <w:bCs/>
+        </w:rPr>
+        <w:t>)</w:t>
+      </w:r>
+      <w:r>
+        <w:t xml:space="preserve"> pour qu'elle prenne le nom de l'Item en paramètre et </w:t>
+      </w:r>
+      <w:proofErr w:type="gramStart"/>
+      <w:r>
+        <w:t>utilise .</w:t>
+      </w:r>
+      <w:proofErr w:type="spellStart"/>
+      <w:r>
+        <w:t>containsKey</w:t>
+      </w:r>
+      <w:proofErr w:type="spellEnd"/>
+      <w:proofErr w:type="gramEnd"/>
+      <w:r>
+        <w:t>() pour vérifier si cet Item spécifique est dans l'inventaire.</w:t>
+      </w:r>
+    </w:p>
+    <w:p>
+      <w:r>
+        <w:t xml:space="preserve">Dans la classe </w:t>
+      </w:r>
+      <w:proofErr w:type="spellStart"/>
+      <w:r>
+        <w:rPr>
+          <w:b/>
+          <w:bCs/>
+        </w:rPr>
         <w:t>GameEngine</w:t>
       </w:r>
+      <w:proofErr w:type="spellEnd"/>
       <w:r>
         <w:t xml:space="preserve"> :</w:t>
       </w:r>
@@ -6624,12 +9572,30 @@
       <w:r>
         <w:t xml:space="preserve">J'ai modifié </w:t>
       </w:r>
+      <w:proofErr w:type="spellStart"/>
+      <w:proofErr w:type="gramStart"/>
       <w:r>
         <w:rPr>
           <w:b/>
           <w:bCs/>
         </w:rPr>
-        <w:t>take()</w:t>
+        <w:t>take</w:t>
+      </w:r>
+      <w:proofErr w:type="spellEnd"/>
+      <w:r>
+        <w:rPr>
+          <w:b/>
+          <w:bCs/>
+        </w:rPr>
+        <w:t>(</w:t>
+      </w:r>
+      <w:proofErr w:type="gramEnd"/>
+      <w:r>
+        <w:rPr>
+          <w:b/>
+          <w:bCs/>
+        </w:rPr>
+        <w:t>)</w:t>
       </w:r>
       <w:r>
         <w:t xml:space="preserve"> pour retirer la vérification qui empêchait de prendre un objet si on en portait déjà un. Maintenant le joueur peut prendre autant d'objets différents qu'il le souhaite.</w:t>
@@ -6646,50 +9612,101 @@
       <w:r>
         <w:t xml:space="preserve">J'ai modifié </w:t>
       </w:r>
+      <w:proofErr w:type="gramStart"/>
       <w:r>
         <w:rPr>
           <w:b/>
           <w:bCs/>
         </w:rPr>
-        <w:t>drop()</w:t>
-      </w:r>
-      <w:r>
-        <w:t xml:space="preserve"> pour qu'elle demande maintenant quel objet poser via le second mot de la commande (au lieu de simplement déposer l'unique objet porté). Elle vérifie donc qu'un second mot est présent, puis vérifie avec hasItem(vItemName) que le joueur porte bien cet objet spécifique avant de le déposer.</w:t>
-      </w:r>
-    </w:p>
-    <w:p>
-      <w:r>
-        <w:t>Tout fonctionne correctement : je peux maintenant prendre plusieurs objets différents (bûche, carte, épée, etc.), les déposer individuellement avec "poser nomObjet. La HashMap permet un accès direct par nom d'objet, ce qui est plus efficace qu'une ArrayList qui nécessiterait de parcourir toute la liste.</w:t>
-      </w:r>
-    </w:p>
-    <w:p>
-      <w:pPr>
-        <w:pStyle w:val="Titre2"/>
-      </w:pPr>
-      <w:r>
-        <w:t>Exercice</w:t>
-      </w:r>
-      <w:r>
-        <w:t xml:space="preserve"> 7.3</w:t>
-      </w:r>
-      <w:r>
-        <w:t>1.</w:t>
-      </w:r>
-      <w:r>
-        <w:t>1</w:t>
-      </w:r>
-    </w:p>
-    <w:p>
-      <w:r>
-        <w:t xml:space="preserve">Dans la classe </w:t>
-      </w:r>
+        <w:t>drop(</w:t>
+      </w:r>
+      <w:proofErr w:type="gramEnd"/>
       <w:r>
         <w:rPr>
           <w:b/>
           <w:bCs/>
         </w:rPr>
+        <w:t>)</w:t>
+      </w:r>
+      <w:r>
+        <w:t xml:space="preserve"> pour qu'elle demande maintenant quel objet poser via le second mot de la commande (au lieu de simplement déposer l'unique objet porté). Elle vérifie donc qu'un second mot est présent, puis vérifie avec </w:t>
+      </w:r>
+      <w:proofErr w:type="spellStart"/>
+      <w:r>
+        <w:t>hasItem</w:t>
+      </w:r>
+      <w:proofErr w:type="spellEnd"/>
+      <w:r>
+        <w:t>(</w:t>
+      </w:r>
+      <w:proofErr w:type="spellStart"/>
+      <w:r>
+        <w:t>vItemName</w:t>
+      </w:r>
+      <w:proofErr w:type="spellEnd"/>
+      <w:r>
+        <w:t>) que le joueur porte bien cet objet spécifique avant de le déposer.</w:t>
+      </w:r>
+    </w:p>
+    <w:p>
+      <w:r>
+        <w:t xml:space="preserve">Tout fonctionne correctement : je peux maintenant prendre plusieurs objets différents (bûche, carte, épée, etc.), les déposer individuellement avec "poser </w:t>
+      </w:r>
+      <w:proofErr w:type="spellStart"/>
+      <w:r>
+        <w:t>nomObjet</w:t>
+      </w:r>
+      <w:proofErr w:type="spellEnd"/>
+      <w:r>
+        <w:t xml:space="preserve">. La </w:t>
+      </w:r>
+      <w:proofErr w:type="spellStart"/>
+      <w:r>
+        <w:t>HashMap</w:t>
+      </w:r>
+      <w:proofErr w:type="spellEnd"/>
+      <w:r>
+        <w:t xml:space="preserve"> permet un accès direct par nom d'objet, ce qui est plus efficace qu'une </w:t>
+      </w:r>
+      <w:proofErr w:type="spellStart"/>
+      <w:r>
+        <w:t>ArrayList</w:t>
+      </w:r>
+      <w:proofErr w:type="spellEnd"/>
+      <w:r>
+        <w:t xml:space="preserve"> qui nécessiterait de parcourir toute la liste.</w:t>
+      </w:r>
+    </w:p>
+    <w:p>
+      <w:pPr>
+        <w:pStyle w:val="Titre2"/>
+      </w:pPr>
+      <w:r>
+        <w:t>Exercice</w:t>
+      </w:r>
+      <w:r>
+        <w:t xml:space="preserve"> 7.3</w:t>
+      </w:r>
+      <w:r>
+        <w:t>1.</w:t>
+      </w:r>
+      <w:r>
+        <w:t>1</w:t>
+      </w:r>
+    </w:p>
+    <w:p>
+      <w:r>
+        <w:t xml:space="preserve">Dans la classe </w:t>
+      </w:r>
+      <w:proofErr w:type="spellStart"/>
+      <w:r>
+        <w:rPr>
+          <w:b/>
+          <w:bCs/>
+        </w:rPr>
         <w:t>ItemList</w:t>
       </w:r>
+      <w:proofErr w:type="spellEnd"/>
       <w:r>
         <w:t xml:space="preserve"> que j’ai créée, j’ai ajouté :</w:t>
       </w:r>
@@ -6710,8 +9727,13 @@
         <w:t>L’import</w:t>
       </w:r>
       <w:r>
-        <w:t xml:space="preserve"> de la classe HashMap</w:t>
-      </w:r>
+        <w:t xml:space="preserve"> de la classe </w:t>
+      </w:r>
+      <w:proofErr w:type="spellStart"/>
+      <w:r>
+        <w:t>HashMap</w:t>
+      </w:r>
+      <w:proofErr w:type="spellEnd"/>
     </w:p>
     <w:p>
       <w:pPr>
@@ -6724,6 +9746,7 @@
       <w:r>
         <w:t xml:space="preserve">L’attribut </w:t>
       </w:r>
+      <w:proofErr w:type="spellStart"/>
       <w:r>
         <w:rPr>
           <w:b/>
@@ -6731,11 +9754,17 @@
         </w:rPr>
         <w:t>aItems</w:t>
       </w:r>
+      <w:proofErr w:type="spellEnd"/>
       <w:r>
         <w:t xml:space="preserve">, qui est donc une </w:t>
       </w:r>
-      <w:r>
-        <w:t>HashMap&lt;String, Item&gt;</w:t>
+      <w:proofErr w:type="spellStart"/>
+      <w:r>
+        <w:t>HashMap</w:t>
+      </w:r>
+      <w:proofErr w:type="spellEnd"/>
+      <w:r>
+        <w:t>&lt;String, Item&gt;</w:t>
       </w:r>
     </w:p>
     <w:p>
@@ -6777,6 +9806,8 @@
       <w:r>
         <w:t xml:space="preserve"> </w:t>
       </w:r>
+      <w:proofErr w:type="spellStart"/>
+      <w:proofErr w:type="gramStart"/>
       <w:r>
         <w:rPr>
           <w:b/>
@@ -6784,8 +9815,21 @@
         </w:rPr>
         <w:t>add</w:t>
       </w:r>
-      <w:r>
-        <w:t xml:space="preserve">() qui ajoute à la hashmap </w:t>
+      <w:proofErr w:type="spellEnd"/>
+      <w:r>
+        <w:t>(</w:t>
+      </w:r>
+      <w:proofErr w:type="gramEnd"/>
+      <w:r>
+        <w:t xml:space="preserve">) qui ajoute à la </w:t>
+      </w:r>
+      <w:proofErr w:type="spellStart"/>
+      <w:r>
+        <w:t>hashmap</w:t>
+      </w:r>
+      <w:proofErr w:type="spellEnd"/>
+      <w:r>
+        <w:t xml:space="preserve"> </w:t>
       </w:r>
       <w:r>
         <w:t>l’Item passé en paramètre.</w:t>
@@ -6808,6 +9852,8 @@
       <w:r>
         <w:t xml:space="preserve"> </w:t>
       </w:r>
+      <w:proofErr w:type="spellStart"/>
+      <w:proofErr w:type="gramStart"/>
       <w:r>
         <w:rPr>
           <w:b/>
@@ -6815,8 +9861,21 @@
         </w:rPr>
         <w:t>remove</w:t>
       </w:r>
-      <w:r>
-        <w:t>() qui retire de la hashmap l’Item dont le nom est passé en paramètre.</w:t>
+      <w:proofErr w:type="spellEnd"/>
+      <w:r>
+        <w:t>(</w:t>
+      </w:r>
+      <w:proofErr w:type="gramEnd"/>
+      <w:r>
+        <w:t xml:space="preserve">) qui retire de la </w:t>
+      </w:r>
+      <w:proofErr w:type="spellStart"/>
+      <w:r>
+        <w:t>hashmap</w:t>
+      </w:r>
+      <w:proofErr w:type="spellEnd"/>
+      <w:r>
+        <w:t xml:space="preserve"> l’Item dont le nom est passé en paramètre.</w:t>
       </w:r>
     </w:p>
     <w:p>
@@ -6830,6 +9889,8 @@
       <w:r>
         <w:t xml:space="preserve">La méthode </w:t>
       </w:r>
+      <w:proofErr w:type="spellStart"/>
+      <w:proofErr w:type="gramStart"/>
       <w:r>
         <w:rPr>
           <w:b/>
@@ -6837,8 +9898,13 @@
         </w:rPr>
         <w:t>get</w:t>
       </w:r>
-      <w:r>
-        <w:t xml:space="preserve">() qui retourne </w:t>
+      <w:proofErr w:type="spellEnd"/>
+      <w:r>
+        <w:t>(</w:t>
+      </w:r>
+      <w:proofErr w:type="gramEnd"/>
+      <w:r>
+        <w:t xml:space="preserve">) qui retourne </w:t>
       </w:r>
       <w:r>
         <w:t>l’Item dont le nom est passé en paramètre.</w:t>
@@ -6855,6 +9921,7 @@
       <w:r>
         <w:t xml:space="preserve">La méthode booléenne </w:t>
       </w:r>
+      <w:proofErr w:type="gramStart"/>
       <w:r>
         <w:rPr>
           <w:b/>
@@ -6863,7 +9930,11 @@
         <w:t>has</w:t>
       </w:r>
       <w:r>
-        <w:t>()</w:t>
+        <w:t>(</w:t>
+      </w:r>
+      <w:proofErr w:type="gramEnd"/>
+      <w:r>
+        <w:t>)</w:t>
       </w:r>
       <w:r>
         <w:t xml:space="preserve"> qui renvoie 1 si l’Item dont le nom est passé en paramètre existe.</w:t>
@@ -6880,6 +9951,8 @@
       <w:r>
         <w:t xml:space="preserve">La méthode </w:t>
       </w:r>
+      <w:proofErr w:type="spellStart"/>
+      <w:proofErr w:type="gramStart"/>
       <w:r>
         <w:rPr>
           <w:b/>
@@ -6887,8 +9960,13 @@
         </w:rPr>
         <w:t>isEmpty</w:t>
       </w:r>
-      <w:r>
-        <w:t>()</w:t>
+      <w:proofErr w:type="spellEnd"/>
+      <w:r>
+        <w:t>(</w:t>
+      </w:r>
+      <w:proofErr w:type="gramEnd"/>
+      <w:r>
+        <w:t>)</w:t>
       </w:r>
       <w:r>
         <w:t xml:space="preserve"> qui vérifie si la liste d’Items est vide.</w:t>
@@ -6905,6 +9983,8 @@
       <w:r>
         <w:t xml:space="preserve">La méthode </w:t>
       </w:r>
+      <w:proofErr w:type="spellStart"/>
+      <w:proofErr w:type="gramStart"/>
       <w:r>
         <w:rPr>
           <w:b/>
@@ -6912,8 +9992,13 @@
         </w:rPr>
         <w:t>getItemString</w:t>
       </w:r>
-      <w:r>
-        <w:t>()</w:t>
+      <w:proofErr w:type="spellEnd"/>
+      <w:r>
+        <w:t>(</w:t>
+      </w:r>
+      <w:proofErr w:type="gramEnd"/>
+      <w:r>
+        <w:t>)</w:t>
       </w:r>
       <w:r>
         <w:t xml:space="preserve"> qui renvoie une String qui liste tous les objets contenus avec leur description</w:t>
@@ -6928,7 +10013,15 @@
         <w:t xml:space="preserve">y </w:t>
       </w:r>
       <w:r>
-        <w:t>ai utilisé StringBuilder.</w:t>
+        <w:t xml:space="preserve">ai utilisé </w:t>
+      </w:r>
+      <w:proofErr w:type="spellStart"/>
+      <w:r>
+        <w:t>StringBuilder</w:t>
+      </w:r>
+      <w:proofErr w:type="spellEnd"/>
+      <w:r>
+        <w:t>.</w:t>
       </w:r>
     </w:p>
     <w:p>
@@ -6963,6 +10056,7 @@
       <w:r>
         <w:t xml:space="preserve"> « </w:t>
       </w:r>
+      <w:proofErr w:type="spellStart"/>
       <w:r>
         <w:rPr>
           <w:b/>
@@ -6970,11 +10064,20 @@
         </w:rPr>
         <w:t>aInventaire</w:t>
       </w:r>
+      <w:proofErr w:type="spellEnd"/>
       <w:r>
         <w:t> »</w:t>
       </w:r>
       <w:r>
-        <w:t xml:space="preserve"> de type ItemList, l’ai initialisé dans le </w:t>
+        <w:t xml:space="preserve"> de type </w:t>
+      </w:r>
+      <w:proofErr w:type="spellStart"/>
+      <w:r>
+        <w:t>ItemList</w:t>
+      </w:r>
+      <w:proofErr w:type="spellEnd"/>
+      <w:r>
+        <w:t xml:space="preserve">, l’ai initialisé dans le </w:t>
       </w:r>
       <w:r>
         <w:rPr>
@@ -7020,7 +10123,15 @@
         <w:t xml:space="preserve">vers les méthodes </w:t>
       </w:r>
       <w:r>
-        <w:t>d’ItemList appelées sur l’inventaire.</w:t>
+        <w:t>d’</w:t>
+      </w:r>
+      <w:proofErr w:type="spellStart"/>
+      <w:r>
+        <w:t>ItemList</w:t>
+      </w:r>
+      <w:proofErr w:type="spellEnd"/>
+      <w:r>
+        <w:t xml:space="preserve"> appelées sur l’inventaire.</w:t>
       </w:r>
     </w:p>
     <w:p>
@@ -7058,8 +10169,13 @@
       <w:r>
         <w:t xml:space="preserve">de type </w:t>
       </w:r>
-      <w:r>
-        <w:t xml:space="preserve">ItemList </w:t>
+      <w:proofErr w:type="spellStart"/>
+      <w:r>
+        <w:t>ItemList</w:t>
+      </w:r>
+      <w:proofErr w:type="spellEnd"/>
+      <w:r>
+        <w:t xml:space="preserve"> </w:t>
       </w:r>
       <w:r>
         <w:t xml:space="preserve">et en modifiant l’implémentations </w:t>
@@ -7072,6 +10188,7 @@
       <w:r>
         <w:t xml:space="preserve">Dans la classe </w:t>
       </w:r>
+      <w:proofErr w:type="spellStart"/>
       <w:r>
         <w:rPr>
           <w:b/>
@@ -7079,6 +10196,7 @@
         </w:rPr>
         <w:t>GameEngine</w:t>
       </w:r>
+      <w:proofErr w:type="spellEnd"/>
       <w:r>
         <w:t xml:space="preserve">, je n’ai </w:t>
       </w:r>
@@ -7115,7 +10233,15 @@
         <w:t xml:space="preserve"> en </w:t>
       </w:r>
       <w:r>
-        <w:t>appelant les méthodes de ItemList au lieu de recoder l’opération dans chacune de ces 2 classes.</w:t>
+        <w:t xml:space="preserve">appelant les méthodes de </w:t>
+      </w:r>
+      <w:proofErr w:type="spellStart"/>
+      <w:r>
+        <w:t>ItemList</w:t>
+      </w:r>
+      <w:proofErr w:type="spellEnd"/>
+      <w:r>
+        <w:t xml:space="preserve"> au lieu de recoder l’opération dans chacune de ces 2 classes.</w:t>
       </w:r>
     </w:p>
     <w:p>
@@ -7161,6 +10287,7 @@
       <w:r>
         <w:t xml:space="preserve">’attribut « </w:t>
       </w:r>
+      <w:proofErr w:type="spellStart"/>
       <w:r>
         <w:rPr>
           <w:b/>
@@ -7168,6 +10295,7 @@
         </w:rPr>
         <w:t>aInventoryCapacity</w:t>
       </w:r>
+      <w:proofErr w:type="spellEnd"/>
       <w:r>
         <w:t> »</w:t>
       </w:r>
@@ -7192,6 +10320,7 @@
       <w:r>
         <w:t>« </w:t>
       </w:r>
+      <w:proofErr w:type="spellStart"/>
       <w:r>
         <w:rPr>
           <w:b/>
@@ -7199,6 +10328,7 @@
         </w:rPr>
         <w:t>aInventoryWeigtht</w:t>
       </w:r>
+      <w:proofErr w:type="spellEnd"/>
       <w:r>
         <w:t> </w:t>
       </w:r>
@@ -7218,6 +10348,8 @@
         <w:lastRenderedPageBreak/>
         <w:t xml:space="preserve">L’incrémentation/décrémentation du poids de l’inventaire dans les méthodes </w:t>
       </w:r>
+      <w:proofErr w:type="spellStart"/>
+      <w:proofErr w:type="gramStart"/>
       <w:r>
         <w:rPr>
           <w:b/>
@@ -7232,9 +10364,16 @@
         </w:rPr>
         <w:t>Item</w:t>
       </w:r>
-      <w:r>
-        <w:t xml:space="preserve">() et </w:t>
-      </w:r>
+      <w:proofErr w:type="spellEnd"/>
+      <w:r>
+        <w:t>(</w:t>
+      </w:r>
+      <w:proofErr w:type="gramEnd"/>
+      <w:r>
+        <w:t xml:space="preserve">) et </w:t>
+      </w:r>
+      <w:proofErr w:type="spellStart"/>
+      <w:proofErr w:type="gramStart"/>
       <w:r>
         <w:rPr>
           <w:b/>
@@ -7249,8 +10388,13 @@
         </w:rPr>
         <w:t>Item</w:t>
       </w:r>
-      <w:r>
-        <w:t>().</w:t>
+      <w:proofErr w:type="spellEnd"/>
+      <w:r>
+        <w:t>(</w:t>
+      </w:r>
+      <w:proofErr w:type="gramEnd"/>
+      <w:r>
+        <w:t>).</w:t>
       </w:r>
     </w:p>
     <w:p>
@@ -7294,6 +10438,7 @@
       <w:r>
         <w:t xml:space="preserve">Dans la classe </w:t>
       </w:r>
+      <w:proofErr w:type="spellStart"/>
       <w:r>
         <w:rPr>
           <w:b/>
@@ -7301,6 +10446,7 @@
         </w:rPr>
         <w:t>GameEngine</w:t>
       </w:r>
+      <w:proofErr w:type="spellEnd"/>
       <w:r>
         <w:t> :</w:t>
       </w:r>
@@ -7320,6 +10466,8 @@
       <w:r>
         <w:t xml:space="preserve">J’ai modifié la méthode </w:t>
       </w:r>
+      <w:proofErr w:type="spellStart"/>
+      <w:proofErr w:type="gramStart"/>
       <w:r>
         <w:rPr>
           <w:b/>
@@ -7327,8 +10475,13 @@
         </w:rPr>
         <w:t>additem</w:t>
       </w:r>
-      <w:r>
-        <w:t xml:space="preserve">() pour qu’elle vérifie d’abord si </w:t>
+      <w:proofErr w:type="spellEnd"/>
+      <w:r>
+        <w:t>(</w:t>
+      </w:r>
+      <w:proofErr w:type="gramEnd"/>
+      <w:r>
+        <w:t xml:space="preserve">) pour qu’elle vérifie d’abord si </w:t>
       </w:r>
       <w:r>
         <w:t>l’objet que le joueur veut prendre dépasse la capacité de l’inventaire, et le cas échéant, renvoie un message</w:t>
@@ -7412,16 +10565,14 @@
         <w:pStyle w:val="Titre2"/>
       </w:pPr>
       <w:r>
-        <w:t>Exercice 7.3</w:t>
-      </w:r>
-      <w:r>
-        <w:t>3</w:t>
+        <w:t>Exercice 7.33</w:t>
       </w:r>
     </w:p>
     <w:p>
       <w:r>
         <w:t xml:space="preserve">Dans la classe </w:t>
       </w:r>
+      <w:proofErr w:type="spellStart"/>
       <w:r>
         <w:rPr>
           <w:b/>
@@ -7429,6 +10580,7 @@
         </w:rPr>
         <w:t>CommanWords</w:t>
       </w:r>
+      <w:proofErr w:type="spellEnd"/>
       <w:r>
         <w:t> :</w:t>
       </w:r>
@@ -7449,6 +10601,7 @@
       <w:r>
         <w:t xml:space="preserve">Dans la classe </w:t>
       </w:r>
+      <w:proofErr w:type="spellStart"/>
       <w:r>
         <w:rPr>
           <w:b/>
@@ -7456,6 +10609,7 @@
         </w:rPr>
         <w:t>GameEngine</w:t>
       </w:r>
+      <w:proofErr w:type="spellEnd"/>
       <w:r>
         <w:t> :</w:t>
       </w:r>
@@ -7471,6 +10625,8 @@
       <w:r>
         <w:t xml:space="preserve">J’ai ajouté la méthode </w:t>
       </w:r>
+      <w:proofErr w:type="spellStart"/>
+      <w:proofErr w:type="gramStart"/>
       <w:r>
         <w:rPr>
           <w:b/>
@@ -7478,29 +10634,45 @@
         </w:rPr>
         <w:t>showInventory</w:t>
       </w:r>
-      <w:r>
-        <w:t>() qui</w:t>
+      <w:proofErr w:type="spellEnd"/>
+      <w:r>
+        <w:t>(</w:t>
+      </w:r>
+      <w:proofErr w:type="gramEnd"/>
+      <w:r>
+        <w:t>) qui</w:t>
       </w:r>
       <w:r>
         <w:t xml:space="preserve"> à la fin, appelle </w:t>
       </w:r>
+      <w:proofErr w:type="spellStart"/>
+      <w:proofErr w:type="gramStart"/>
       <w:r>
         <w:t>this.aPlayer.get</w:t>
       </w:r>
       <w:r>
         <w:t>InventoryContents</w:t>
       </w:r>
+      <w:proofErr w:type="spellEnd"/>
+      <w:proofErr w:type="gramEnd"/>
       <w:r>
         <w:t>()</w:t>
       </w:r>
       <w:r>
         <w:t xml:space="preserve"> qui elle-même se contente d’appeler </w:t>
       </w:r>
+      <w:proofErr w:type="spellStart"/>
+      <w:proofErr w:type="gramStart"/>
       <w:r>
         <w:t>getItemsString</w:t>
       </w:r>
-      <w:r>
-        <w:t>()</w:t>
+      <w:proofErr w:type="spellEnd"/>
+      <w:r>
+        <w:t>(</w:t>
+      </w:r>
+      <w:proofErr w:type="gramEnd"/>
+      <w:r>
+        <w:t>)</w:t>
       </w:r>
       <w:r>
         <w:t>.</w:t>
@@ -7540,6 +10712,7 @@
       <w:r>
         <w:t xml:space="preserve">Dans la classe </w:t>
       </w:r>
+      <w:proofErr w:type="spellStart"/>
       <w:r>
         <w:rPr>
           <w:b/>
@@ -7547,6 +10720,7 @@
         </w:rPr>
         <w:t>ItemList</w:t>
       </w:r>
+      <w:proofErr w:type="spellEnd"/>
       <w:r>
         <w:t xml:space="preserve"> : </w:t>
       </w:r>
@@ -7560,23 +10734,13 @@
         </w:numPr>
       </w:pPr>
       <w:r>
-        <w:t>J’ai</w:t>
-      </w:r>
-      <w:r>
-        <w:t xml:space="preserve"> déjà implémenté</w:t>
-      </w:r>
-      <w:r>
-        <w:t xml:space="preserve"> la</w:t>
+        <w:t>J’ai déjà implémenté la méthode</w:t>
       </w:r>
       <w:r>
         <w:t xml:space="preserve"> </w:t>
       </w:r>
-      <w:r>
-        <w:t>méthode</w:t>
-      </w:r>
-      <w:r>
-        <w:t xml:space="preserve"> </w:t>
-      </w:r>
+      <w:proofErr w:type="spellStart"/>
+      <w:proofErr w:type="gramStart"/>
       <w:r>
         <w:rPr>
           <w:b/>
@@ -7584,79 +10748,146 @@
         </w:rPr>
         <w:t>getItemsString</w:t>
       </w:r>
+      <w:proofErr w:type="spellEnd"/>
       <w:r>
         <w:rPr>
           <w:b/>
           <w:bCs/>
         </w:rPr>
-        <w:t>()</w:t>
-      </w:r>
-      <w:r>
-        <w:t xml:space="preserve">, utilsée par la méthode getLongDescription de la classe Room. </w:t>
-      </w:r>
-      <w:r>
-        <w:br/>
-      </w:r>
-      <w:r>
-        <w:t xml:space="preserve">Elle utilise un </w:t>
-      </w:r>
-      <w:r>
-        <w:t>for</w:t>
-      </w:r>
-      <w:r>
-        <w:t>each</w:t>
-      </w:r>
-      <w:r>
-        <w:t> </w:t>
-      </w:r>
-      <w:r>
-        <w:t>comme suit :</w:t>
-      </w:r>
-      <w:r>
-        <w:t xml:space="preserve"> for </w:t>
-      </w:r>
-      <w:r>
         <w:t>(</w:t>
       </w:r>
-      <w:r>
-        <w:t xml:space="preserve"> </w:t>
-      </w:r>
-      <w:r>
-        <w:t>Item vItem : this.aItems.values() )</w:t>
-      </w:r>
-      <w:r>
-        <w:t xml:space="preserve"> et un StringBuilder</w:t>
-      </w:r>
-      <w:r>
-        <w:t>,</w:t>
-      </w:r>
-      <w:r>
-        <w:br/>
-        <w:t>pour afficher soit « auncun objet » soit « \n – objet1… \n – Objet2…</w:t>
-      </w:r>
-      <w:r>
-        <w:t> ».</w:t>
-      </w:r>
-    </w:p>
-    <w:p>
-      <w:pPr>
-        <w:pStyle w:val="Titre2"/>
-      </w:pPr>
-      <w:r>
-        <w:t>Exercice 7.34</w:t>
-      </w:r>
-    </w:p>
-    <w:p>
-      <w:r>
-        <w:t xml:space="preserve">Dans la classe </w:t>
-      </w:r>
+      <w:proofErr w:type="gramEnd"/>
       <w:r>
         <w:rPr>
           <w:b/>
           <w:bCs/>
         </w:rPr>
+        <w:t>)</w:t>
+      </w:r>
+      <w:r>
+        <w:t xml:space="preserve">, </w:t>
+      </w:r>
+      <w:proofErr w:type="spellStart"/>
+      <w:r>
+        <w:t>utilsée</w:t>
+      </w:r>
+      <w:proofErr w:type="spellEnd"/>
+      <w:r>
+        <w:t xml:space="preserve"> par la méthode </w:t>
+      </w:r>
+      <w:proofErr w:type="spellStart"/>
+      <w:r>
+        <w:t>getLongDescription</w:t>
+      </w:r>
+      <w:proofErr w:type="spellEnd"/>
+      <w:r>
+        <w:t xml:space="preserve"> de la classe Room. </w:t>
+      </w:r>
+      <w:r>
+        <w:br/>
+      </w:r>
+      <w:r>
+        <w:t xml:space="preserve">Elle utilise un </w:t>
+      </w:r>
+      <w:proofErr w:type="spellStart"/>
+      <w:r>
+        <w:t>foreach</w:t>
+      </w:r>
+      <w:proofErr w:type="spellEnd"/>
+      <w:r>
+        <w:t> </w:t>
+      </w:r>
+      <w:r>
+        <w:t>comme suit :</w:t>
+      </w:r>
+      <w:r>
+        <w:t xml:space="preserve"> for </w:t>
+      </w:r>
+      <w:proofErr w:type="gramStart"/>
+      <w:r>
+        <w:t>(</w:t>
+      </w:r>
+      <w:r>
+        <w:t xml:space="preserve"> </w:t>
+      </w:r>
+      <w:r>
+        <w:t>Item</w:t>
+      </w:r>
+      <w:proofErr w:type="gramEnd"/>
+      <w:r>
+        <w:t xml:space="preserve"> </w:t>
+      </w:r>
+      <w:proofErr w:type="spellStart"/>
+      <w:r>
+        <w:t>vItem</w:t>
+      </w:r>
+      <w:proofErr w:type="spellEnd"/>
+      <w:r>
+        <w:t xml:space="preserve"> : </w:t>
+      </w:r>
+      <w:proofErr w:type="spellStart"/>
+      <w:proofErr w:type="gramStart"/>
+      <w:r>
+        <w:t>this.aItems.values</w:t>
+      </w:r>
+      <w:proofErr w:type="spellEnd"/>
+      <w:proofErr w:type="gramEnd"/>
+      <w:r>
+        <w:t>(</w:t>
+      </w:r>
+      <w:proofErr w:type="gramStart"/>
+      <w:r>
+        <w:t>) )</w:t>
+      </w:r>
+      <w:proofErr w:type="gramEnd"/>
+      <w:r>
+        <w:t xml:space="preserve"> et un </w:t>
+      </w:r>
+      <w:proofErr w:type="spellStart"/>
+      <w:r>
+        <w:t>StringBuilder</w:t>
+      </w:r>
+      <w:proofErr w:type="spellEnd"/>
+      <w:r>
+        <w:t>,</w:t>
+      </w:r>
+      <w:r>
+        <w:br/>
+        <w:t>pour afficher soit « </w:t>
+      </w:r>
+      <w:proofErr w:type="spellStart"/>
+      <w:r>
+        <w:t>auncun</w:t>
+      </w:r>
+      <w:proofErr w:type="spellEnd"/>
+      <w:r>
+        <w:t xml:space="preserve"> objet » soit « \n – objet1… \n – Objet2…</w:t>
+      </w:r>
+      <w:r>
+        <w:t> ».</w:t>
+      </w:r>
+    </w:p>
+    <w:p>
+      <w:pPr>
+        <w:pStyle w:val="Titre2"/>
+      </w:pPr>
+      <w:r>
+        <w:t>Exercice 7.34</w:t>
+      </w:r>
+    </w:p>
+    <w:p>
+      <w:r>
+        <w:t xml:space="preserve">Dans la classe </w:t>
+      </w:r>
+      <w:proofErr w:type="spellStart"/>
+      <w:r>
+        <w:rPr>
+          <w:b/>
+          <w:bCs/>
+        </w:rPr>
         <w:t>CommanWords</w:t>
       </w:r>
+      <w:proofErr w:type="spellEnd"/>
       <w:r>
         <w:t> :</w:t>
       </w:r>
@@ -7670,19 +10901,14 @@
         </w:numPr>
       </w:pPr>
       <w:r>
-        <w:t>J’ai ajouté le mot-clé « </w:t>
-      </w:r>
-      <w:r>
-        <w:t>ingérer</w:t>
-      </w:r>
-      <w:r>
-        <w:t> »</w:t>
+        <w:t>J’ai ajouté le mot-clé « ingérer »</w:t>
       </w:r>
     </w:p>
     <w:p>
       <w:r>
         <w:t xml:space="preserve">Dans la classe </w:t>
       </w:r>
+      <w:proofErr w:type="spellStart"/>
       <w:r>
         <w:rPr>
           <w:b/>
@@ -7690,6 +10916,7 @@
         </w:rPr>
         <w:t>GameEngine</w:t>
       </w:r>
+      <w:proofErr w:type="spellEnd"/>
       <w:r>
         <w:t> :</w:t>
       </w:r>
@@ -7715,7 +10942,15 @@
         </w:numPr>
       </w:pPr>
       <w:r>
-        <w:t>J’ai ajouté le traitement de la commande « ingérer » qui renvoie vers la fonction ingest avec la commande en paramètre pour savoir quoi ingérer.</w:t>
+        <w:t xml:space="preserve">J’ai ajouté le traitement de la commande « ingérer » qui renvoie vers la fonction </w:t>
+      </w:r>
+      <w:proofErr w:type="spellStart"/>
+      <w:r>
+        <w:t>ingest</w:t>
+      </w:r>
+      <w:proofErr w:type="spellEnd"/>
+      <w:r>
+        <w:t xml:space="preserve"> avec la commande en paramètre pour savoir quoi ingérer.</w:t>
       </w:r>
     </w:p>
     <w:p>
@@ -7727,7 +10962,20 @@
         </w:numPr>
       </w:pPr>
       <w:r>
-        <w:t xml:space="preserve">J’ai ajouté la fonction ingest() qui va d’abord vérifier si un objet est spécifié, puis s’il est dans l’inventaire. Ensuite, un </w:t>
+        <w:t xml:space="preserve">J’ai ajouté la fonction </w:t>
+      </w:r>
+      <w:proofErr w:type="spellStart"/>
+      <w:proofErr w:type="gramStart"/>
+      <w:r>
+        <w:t>ingest</w:t>
+      </w:r>
+      <w:proofErr w:type="spellEnd"/>
+      <w:r>
+        <w:t>(</w:t>
+      </w:r>
+      <w:proofErr w:type="gramEnd"/>
+      <w:r>
+        <w:t xml:space="preserve">) qui va d’abord vérifier si un objet est spécifié, puis s’il est dans l’inventaire. Ensuite, un </w:t>
       </w:r>
       <w:r>
         <w:t>switch</w:t>
@@ -7751,14 +10999,29 @@
         </w:numPr>
       </w:pPr>
       <w:r>
-        <w:t xml:space="preserve">J’ai créé la fonctino drinkH202() qui va doubler la capacité </w:t>
-      </w:r>
-      <w:r>
-        <w:t>en poids de l’inventaire du joueur en appelant this.aPlayer.</w:t>
+        <w:t xml:space="preserve">J’ai créé la </w:t>
+      </w:r>
+      <w:proofErr w:type="spellStart"/>
+      <w:r>
+        <w:t>fonctino</w:t>
+      </w:r>
+      <w:proofErr w:type="spellEnd"/>
+      <w:r>
+        <w:t xml:space="preserve"> drinkH202() qui va doubler la capacité </w:t>
+      </w:r>
+      <w:r>
+        <w:t xml:space="preserve">en poids de l’inventaire du joueur en appelant </w:t>
+      </w:r>
+      <w:proofErr w:type="spellStart"/>
+      <w:proofErr w:type="gramStart"/>
+      <w:r>
+        <w:t>this.aPlayer.</w:t>
       </w:r>
       <w:r>
         <w:t>doubleInventoryCapacity</w:t>
       </w:r>
+      <w:proofErr w:type="spellEnd"/>
+      <w:proofErr w:type="gramEnd"/>
       <w:r>
         <w:t>()</w:t>
       </w:r>
@@ -7823,9 +11086,11 @@
       <w:r>
         <w:t xml:space="preserve">attribut </w:t>
       </w:r>
+      <w:proofErr w:type="spellStart"/>
       <w:r>
         <w:t>aInventoryCapacity</w:t>
       </w:r>
+      <w:proofErr w:type="spellEnd"/>
       <w:r>
         <w:t>.</w:t>
       </w:r>
@@ -7865,7 +11130,691 @@
     </w:p>
     <w:p>
       <w:r>
-        <w:t>J’ai regénéré les 2 javadocs.</w:t>
+        <w:t xml:space="preserve">J’ai regénéré les 2 </w:t>
+      </w:r>
+      <w:proofErr w:type="spellStart"/>
+      <w:r>
+        <w:t>javadocs</w:t>
+      </w:r>
+      <w:proofErr w:type="spellEnd"/>
+      <w:r>
+        <w:t>.</w:t>
+      </w:r>
+    </w:p>
+    <w:p>
+      <w:pPr>
+        <w:pStyle w:val="Titre2"/>
+      </w:pPr>
+      <w:r>
+        <w:t>Exercice 7.</w:t>
+      </w:r>
+      <w:r>
+        <w:t>42</w:t>
+      </w:r>
+    </w:p>
+    <w:p>
+      <w:r>
+        <w:t xml:space="preserve">Dans la classe </w:t>
+      </w:r>
+      <w:proofErr w:type="spellStart"/>
+      <w:r>
+        <w:t>GameEngine</w:t>
+      </w:r>
+      <w:proofErr w:type="spellEnd"/>
+      <w:r>
+        <w:t> :</w:t>
+      </w:r>
+    </w:p>
+    <w:p>
+      <w:pPr>
+        <w:pStyle w:val="Paragraphedeliste"/>
+        <w:numPr>
+          <w:ilvl w:val="0"/>
+          <w:numId w:val="9"/>
+        </w:numPr>
+      </w:pPr>
+      <w:r>
+        <w:t xml:space="preserve">J’ai ajouté l’attribut </w:t>
+      </w:r>
+      <w:proofErr w:type="spellStart"/>
+      <w:r>
+        <w:t>aActionCount</w:t>
+      </w:r>
+      <w:proofErr w:type="spellEnd"/>
+      <w:r>
+        <w:t xml:space="preserve"> initialisé à 0 dans le constructeur.</w:t>
+      </w:r>
+    </w:p>
+    <w:p>
+      <w:pPr>
+        <w:pStyle w:val="Paragraphedeliste"/>
+        <w:numPr>
+          <w:ilvl w:val="0"/>
+          <w:numId w:val="9"/>
+        </w:numPr>
+      </w:pPr>
+      <w:r>
+        <w:t xml:space="preserve">J’ai ajouté l’attribut </w:t>
+      </w:r>
+      <w:r>
+        <w:t xml:space="preserve">constant </w:t>
+      </w:r>
+      <w:proofErr w:type="spellStart"/>
+      <w:r>
+        <w:t>aMaxActi</w:t>
+      </w:r>
+      <w:r>
+        <w:t>ons</w:t>
+      </w:r>
+      <w:proofErr w:type="spellEnd"/>
+      <w:r>
+        <w:t xml:space="preserve"> </w:t>
+      </w:r>
+      <w:r>
+        <w:t xml:space="preserve">fixé </w:t>
+      </w:r>
+      <w:r>
+        <w:t xml:space="preserve">à </w:t>
+      </w:r>
+      <w:r>
+        <w:t>10</w:t>
+      </w:r>
+      <w:r>
+        <w:t xml:space="preserve">0 </w:t>
+      </w:r>
+      <w:r>
+        <w:t>pour pouvoir exécuter le test complet.</w:t>
+      </w:r>
+    </w:p>
+    <w:p>
+      <w:pPr>
+        <w:pStyle w:val="Paragraphedeliste"/>
+        <w:numPr>
+          <w:ilvl w:val="0"/>
+          <w:numId w:val="9"/>
+        </w:numPr>
+      </w:pPr>
+      <w:r>
+        <w:t xml:space="preserve">J’ai créé la fonction </w:t>
+      </w:r>
+      <w:proofErr w:type="spellStart"/>
+      <w:proofErr w:type="gramStart"/>
+      <w:r>
+        <w:t>countActions</w:t>
+      </w:r>
+      <w:proofErr w:type="spellEnd"/>
+      <w:r>
+        <w:t>(</w:t>
+      </w:r>
+      <w:proofErr w:type="gramEnd"/>
+      <w:r>
+        <w:t>) pour compter une action de plus</w:t>
+      </w:r>
+      <w:r>
+        <w:t xml:space="preserve"> puis vérifier si le maximum a été atteint, </w:t>
+      </w:r>
+      <w:proofErr w:type="gramStart"/>
+      <w:r>
+        <w:t>et ,</w:t>
+      </w:r>
+      <w:proofErr w:type="gramEnd"/>
+      <w:r>
+        <w:t xml:space="preserve"> le cas échéant, afficher le Game Over puis quitter le jeu avec </w:t>
+      </w:r>
+      <w:proofErr w:type="spellStart"/>
+      <w:proofErr w:type="gramStart"/>
+      <w:r>
+        <w:t>this.aGui.enable</w:t>
+      </w:r>
+      <w:proofErr w:type="spellEnd"/>
+      <w:r>
+        <w:t>( false</w:t>
+      </w:r>
+      <w:proofErr w:type="gramEnd"/>
+      <w:r>
+        <w:t xml:space="preserve"> </w:t>
+      </w:r>
+      <w:proofErr w:type="gramStart"/>
+      <w:r>
+        <w:t>);</w:t>
+      </w:r>
+      <w:proofErr w:type="gramEnd"/>
+    </w:p>
+    <w:p>
+      <w:pPr>
+        <w:pStyle w:val="Paragraphedeliste"/>
+        <w:numPr>
+          <w:ilvl w:val="0"/>
+          <w:numId w:val="9"/>
+        </w:numPr>
+      </w:pPr>
+      <w:r>
+        <w:t xml:space="preserve">Appelé cette fonction tout à la fin de la méthode </w:t>
+      </w:r>
+      <w:proofErr w:type="spellStart"/>
+      <w:proofErr w:type="gramStart"/>
+      <w:r>
+        <w:t>interpretCommand</w:t>
+      </w:r>
+      <w:proofErr w:type="spellEnd"/>
+      <w:r>
+        <w:t>(</w:t>
+      </w:r>
+      <w:proofErr w:type="gramEnd"/>
+      <w:r>
+        <w:t xml:space="preserve">), en faisant attention d’ajouter des </w:t>
+      </w:r>
+      <w:r>
+        <w:t>« </w:t>
+      </w:r>
+      <w:proofErr w:type="gramStart"/>
+      <w:r>
+        <w:t>return;</w:t>
+      </w:r>
+      <w:proofErr w:type="gramEnd"/>
+      <w:r>
+        <w:t xml:space="preserve"> » </w:t>
+      </w:r>
+      <w:r>
+        <w:t xml:space="preserve">à la fin </w:t>
+      </w:r>
+      <w:r>
+        <w:t>des 2</w:t>
+      </w:r>
+      <w:r>
+        <w:t xml:space="preserve"> situations où aucune action n’est exécutée</w:t>
+      </w:r>
+      <w:r>
+        <w:t xml:space="preserve"> (commande inexistante </w:t>
+      </w:r>
+      <w:r>
+        <w:t>et</w:t>
+      </w:r>
+      <w:r>
+        <w:t xml:space="preserve"> </w:t>
+      </w:r>
+      <w:r>
+        <w:t>dans le</w:t>
+      </w:r>
+      <w:r>
+        <w:t xml:space="preserve"> </w:t>
+      </w:r>
+      <w:r>
+        <w:t>« </w:t>
+      </w:r>
+      <w:r>
+        <w:t>default</w:t>
+      </w:r>
+      <w:r>
+        <w:t> »</w:t>
+      </w:r>
+      <w:r>
+        <w:t xml:space="preserve"> </w:t>
+      </w:r>
+      <w:r>
+        <w:t xml:space="preserve">du </w:t>
+      </w:r>
+      <w:proofErr w:type="spellStart"/>
+      <w:r>
+        <w:t>SwitchCase</w:t>
+      </w:r>
+      <w:proofErr w:type="spellEnd"/>
+      <w:r>
+        <w:t xml:space="preserve"> si j’ai oublié d’associer</w:t>
+      </w:r>
+      <w:r>
+        <w:t>).</w:t>
+      </w:r>
+    </w:p>
+    <w:p>
+      <w:pPr>
+        <w:pStyle w:val="Titre2"/>
+      </w:pPr>
+      <w:r>
+        <w:t>Exercice 7.42</w:t>
+      </w:r>
+      <w:r>
+        <w:t>.2</w:t>
+      </w:r>
+    </w:p>
+    <w:p>
+      <w:r>
+        <w:t>Je préfère garder l’IHM actuelle car je suis en retard.</w:t>
+      </w:r>
+    </w:p>
+    <w:p>
+      <w:pPr>
+        <w:pStyle w:val="Titre2"/>
+      </w:pPr>
+      <w:r>
+        <w:t>Exercice 7.4</w:t>
+      </w:r>
+      <w:r>
+        <w:t>3</w:t>
+      </w:r>
+    </w:p>
+    <w:p>
+      <w:r>
+        <w:t xml:space="preserve">Dans </w:t>
+      </w:r>
+      <w:r>
+        <w:t xml:space="preserve">la classe </w:t>
+      </w:r>
+      <w:r>
+        <w:rPr>
+          <w:b/>
+          <w:bCs/>
+        </w:rPr>
+        <w:t>Player</w:t>
+      </w:r>
+      <w:r>
+        <w:t> :</w:t>
+      </w:r>
+    </w:p>
+    <w:p>
+      <w:pPr>
+        <w:pStyle w:val="Paragraphedeliste"/>
+        <w:numPr>
+          <w:ilvl w:val="0"/>
+          <w:numId w:val="9"/>
+        </w:numPr>
+      </w:pPr>
+      <w:r>
+        <w:t xml:space="preserve">J’ai ajouté la méthode publique </w:t>
+      </w:r>
+      <w:proofErr w:type="spellStart"/>
+      <w:proofErr w:type="gramStart"/>
+      <w:r>
+        <w:rPr>
+          <w:b/>
+          <w:bCs/>
+        </w:rPr>
+        <w:t>clear</w:t>
+      </w:r>
+      <w:r>
+        <w:rPr>
+          <w:b/>
+          <w:bCs/>
+        </w:rPr>
+        <w:t>History</w:t>
+      </w:r>
+      <w:proofErr w:type="spellEnd"/>
+      <w:r>
+        <w:t>(</w:t>
+      </w:r>
+      <w:proofErr w:type="gramEnd"/>
+      <w:r>
+        <w:t>)</w:t>
+      </w:r>
+      <w:r>
+        <w:t xml:space="preserve"> qui appelle la </w:t>
+      </w:r>
+      <w:proofErr w:type="gramStart"/>
+      <w:r>
+        <w:t>méthode .</w:t>
+      </w:r>
+      <w:proofErr w:type="spellStart"/>
+      <w:r>
+        <w:t>clear</w:t>
+      </w:r>
+      <w:proofErr w:type="spellEnd"/>
+      <w:proofErr w:type="gramEnd"/>
+      <w:r>
+        <w:t>()</w:t>
+      </w:r>
+      <w:r>
+        <w:t xml:space="preserve"> sur la Stack de l’historique des pièces du joueur.</w:t>
+      </w:r>
+    </w:p>
+    <w:p>
+      <w:r>
+        <w:t xml:space="preserve">Dans la classe </w:t>
+      </w:r>
+      <w:r>
+        <w:rPr>
+          <w:b/>
+          <w:bCs/>
+        </w:rPr>
+        <w:t>Room</w:t>
+      </w:r>
+      <w:r>
+        <w:t> :</w:t>
+      </w:r>
+    </w:p>
+    <w:p>
+      <w:pPr>
+        <w:pStyle w:val="Paragraphedeliste"/>
+        <w:numPr>
+          <w:ilvl w:val="0"/>
+          <w:numId w:val="9"/>
+        </w:numPr>
+      </w:pPr>
+      <w:r>
+        <w:t xml:space="preserve">Pour ne pas encombrer </w:t>
+      </w:r>
+      <w:proofErr w:type="spellStart"/>
+      <w:r>
+        <w:t>GameEngine</w:t>
+      </w:r>
+      <w:proofErr w:type="spellEnd"/>
+      <w:r>
+        <w:t xml:space="preserve"> et parce que c’est une fonction </w:t>
+      </w:r>
+      <w:r>
+        <w:t xml:space="preserve">qui concerne les </w:t>
+      </w:r>
+      <w:proofErr w:type="spellStart"/>
+      <w:r>
+        <w:t>Rooms</w:t>
+      </w:r>
+      <w:proofErr w:type="spellEnd"/>
+      <w:r>
+        <w:t xml:space="preserve">, j’ai créé la méthode statique </w:t>
+      </w:r>
+      <w:proofErr w:type="spellStart"/>
+      <w:r>
+        <w:t>Room.</w:t>
+      </w:r>
+      <w:r>
+        <w:t>opppositeOf</w:t>
+      </w:r>
+      <w:proofErr w:type="spellEnd"/>
+      <w:r>
+        <w:t>() qui prend en paramètre une direction sous forme de String et renvoie sa direction opposée aussi sous forme de String à l’aide d’un simple switch case</w:t>
+      </w:r>
+      <w:r>
+        <w:t xml:space="preserve">. Par exemple </w:t>
+      </w:r>
+      <w:proofErr w:type="spellStart"/>
+      <w:r>
+        <w:t>Room.oppositeOf</w:t>
+      </w:r>
+      <w:proofErr w:type="spellEnd"/>
+      <w:r>
+        <w:t>("haut") renvoie "bas".</w:t>
+      </w:r>
+    </w:p>
+    <w:p>
+      <w:r>
+        <w:t>Da</w:t>
+      </w:r>
+      <w:r>
+        <w:t xml:space="preserve">ns la classe </w:t>
+      </w:r>
+      <w:proofErr w:type="spellStart"/>
+      <w:r>
+        <w:rPr>
+          <w:b/>
+          <w:bCs/>
+        </w:rPr>
+        <w:t>GameEngine</w:t>
+      </w:r>
+      <w:proofErr w:type="spellEnd"/>
+      <w:r>
+        <w:t> :</w:t>
+      </w:r>
+    </w:p>
+    <w:p>
+      <w:pPr>
+        <w:pStyle w:val="Paragraphedeliste"/>
+        <w:numPr>
+          <w:ilvl w:val="0"/>
+          <w:numId w:val="9"/>
+        </w:numPr>
+      </w:pPr>
+      <w:r>
+        <w:t>J</w:t>
+      </w:r>
+      <w:r>
+        <w:t xml:space="preserve">’ai </w:t>
+      </w:r>
+      <w:r>
+        <w:rPr>
+          <w:b/>
+          <w:bCs/>
+        </w:rPr>
+        <w:t xml:space="preserve">retiré </w:t>
+      </w:r>
+      <w:r>
+        <w:rPr>
+          <w:b/>
+          <w:bCs/>
+        </w:rPr>
+        <w:t>la sortie</w:t>
+      </w:r>
+      <w:r>
+        <w:t xml:space="preserve"> Est de la zone Nord</w:t>
+      </w:r>
+      <w:r>
+        <w:t>.</w:t>
+      </w:r>
+      <w:r>
+        <w:br/>
+      </w:r>
+      <w:r>
+        <w:t xml:space="preserve">La trap </w:t>
+      </w:r>
+      <w:proofErr w:type="spellStart"/>
+      <w:r>
+        <w:t>door</w:t>
+      </w:r>
+      <w:proofErr w:type="spellEnd"/>
+      <w:r>
+        <w:t xml:space="preserve"> est le passage de la zone Est vers la zone Nord.</w:t>
+      </w:r>
+    </w:p>
+    <w:p>
+      <w:pPr>
+        <w:pStyle w:val="Paragraphedeliste"/>
+        <w:numPr>
+          <w:ilvl w:val="0"/>
+          <w:numId w:val="9"/>
+        </w:numPr>
+      </w:pPr>
+      <w:r>
+        <w:t xml:space="preserve">Dans la méthode </w:t>
+      </w:r>
+      <w:proofErr w:type="spellStart"/>
+      <w:proofErr w:type="gramStart"/>
+      <w:r>
+        <w:rPr>
+          <w:b/>
+          <w:bCs/>
+        </w:rPr>
+        <w:t>goRoom</w:t>
+      </w:r>
+      <w:proofErr w:type="spellEnd"/>
+      <w:r>
+        <w:t>(</w:t>
+      </w:r>
+      <w:proofErr w:type="gramEnd"/>
+      <w:r>
+        <w:t>),</w:t>
+      </w:r>
+      <w:r>
+        <w:t xml:space="preserve"> en plus de créer la variable</w:t>
+      </w:r>
+      <w:r>
+        <w:t xml:space="preserve"> </w:t>
+      </w:r>
+      <w:proofErr w:type="spellStart"/>
+      <w:r>
+        <w:t>vNextRoom</w:t>
+      </w:r>
+      <w:proofErr w:type="spellEnd"/>
+      <w:r>
+        <w:t xml:space="preserve">, </w:t>
+      </w:r>
+      <w:r>
+        <w:t xml:space="preserve">je </w:t>
+      </w:r>
+      <w:r>
+        <w:t>crée aussi la variable</w:t>
+      </w:r>
+      <w:r>
+        <w:t xml:space="preserve"> </w:t>
+      </w:r>
+      <w:proofErr w:type="spellStart"/>
+      <w:r>
+        <w:t>vCurrentRoom</w:t>
+      </w:r>
+      <w:proofErr w:type="spellEnd"/>
+      <w:r>
+        <w:t xml:space="preserve"> pour garder en mémoire les 2 pièces concernée</w:t>
+      </w:r>
+      <w:r>
+        <w:t>s</w:t>
+      </w:r>
+      <w:r>
+        <w:t xml:space="preserve">, </w:t>
+      </w:r>
+      <w:r>
+        <w:t>puis juste</w:t>
+      </w:r>
+      <w:r>
+        <w:t xml:space="preserve"> </w:t>
+      </w:r>
+      <w:r>
+        <w:t>après avoir</w:t>
+      </w:r>
+      <w:r>
+        <w:t xml:space="preserve"> </w:t>
+      </w:r>
+      <w:r>
+        <w:t xml:space="preserve">appelé </w:t>
+      </w:r>
+      <w:proofErr w:type="spellStart"/>
+      <w:proofErr w:type="gramStart"/>
+      <w:r>
+        <w:t>this.aPlayer.goRoom</w:t>
+      </w:r>
+      <w:proofErr w:type="spellEnd"/>
+      <w:r>
+        <w:t xml:space="preserve">( </w:t>
+      </w:r>
+      <w:proofErr w:type="spellStart"/>
+      <w:r>
+        <w:t>vNextRoom</w:t>
+      </w:r>
+      <w:proofErr w:type="spellEnd"/>
+      <w:proofErr w:type="gramEnd"/>
+      <w:r>
+        <w:t xml:space="preserve"> ),</w:t>
+      </w:r>
+      <w:r>
+        <w:t xml:space="preserve"> je vérifie si un retour en arrière est possible avec cette condition : </w:t>
+      </w:r>
+      <w:r>
+        <w:br/>
+      </w:r>
+      <w:r>
+        <w:rPr>
+          <w:rFonts w:ascii="Consolas" w:hAnsi="Consolas"/>
+        </w:rPr>
+        <w:t xml:space="preserve">if </w:t>
+      </w:r>
+      <w:proofErr w:type="gramStart"/>
+      <w:r>
+        <w:rPr>
+          <w:rFonts w:ascii="Consolas" w:hAnsi="Consolas"/>
+        </w:rPr>
+        <w:t>(</w:t>
+      </w:r>
+      <w:r>
+        <w:rPr>
+          <w:rFonts w:ascii="Consolas" w:hAnsi="Consolas"/>
+        </w:rPr>
+        <w:t xml:space="preserve"> </w:t>
+      </w:r>
+      <w:proofErr w:type="spellStart"/>
+      <w:r>
+        <w:rPr>
+          <w:rFonts w:ascii="Consolas" w:hAnsi="Consolas"/>
+        </w:rPr>
+        <w:t>vNextRoom.getExit</w:t>
+      </w:r>
+      <w:proofErr w:type="spellEnd"/>
+      <w:proofErr w:type="gramEnd"/>
+      <w:r>
+        <w:rPr>
+          <w:rFonts w:ascii="Consolas" w:hAnsi="Consolas"/>
+        </w:rPr>
+        <w:t>(</w:t>
+      </w:r>
+      <w:proofErr w:type="spellStart"/>
+      <w:r>
+        <w:rPr>
+          <w:rFonts w:ascii="Consolas" w:hAnsi="Consolas"/>
+        </w:rPr>
+        <w:t>Room.opppositeOf</w:t>
+      </w:r>
+      <w:proofErr w:type="spellEnd"/>
+      <w:r>
+        <w:rPr>
+          <w:rFonts w:ascii="Consolas" w:hAnsi="Consolas"/>
+        </w:rPr>
+        <w:t>(</w:t>
+      </w:r>
+      <w:proofErr w:type="spellStart"/>
+      <w:r>
+        <w:rPr>
+          <w:rFonts w:ascii="Consolas" w:hAnsi="Consolas"/>
+        </w:rPr>
+        <w:t>vDirection</w:t>
+      </w:r>
+      <w:proofErr w:type="spellEnd"/>
+      <w:r>
+        <w:rPr>
+          <w:rFonts w:ascii="Consolas" w:hAnsi="Consolas"/>
+        </w:rPr>
+        <w:t xml:space="preserve">)) != </w:t>
+      </w:r>
+      <w:proofErr w:type="spellStart"/>
+      <w:r>
+        <w:rPr>
+          <w:rFonts w:ascii="Consolas" w:hAnsi="Consolas"/>
+        </w:rPr>
+        <w:t>vCurrentRoom</w:t>
+      </w:r>
+      <w:proofErr w:type="spellEnd"/>
+      <w:r>
+        <w:rPr>
+          <w:rFonts w:ascii="Consolas" w:hAnsi="Consolas"/>
+        </w:rPr>
+        <w:t xml:space="preserve"> ) </w:t>
+      </w:r>
+      <w:r>
+        <w:rPr>
+          <w:rFonts w:ascii="Consolas" w:hAnsi="Consolas"/>
+        </w:rPr>
+        <w:t>{}</w:t>
+      </w:r>
+      <w:r>
+        <w:br/>
+        <w:t xml:space="preserve">Si elle est vraie, j’appelle </w:t>
+      </w:r>
+      <w:proofErr w:type="spellStart"/>
+      <w:r>
+        <w:t>clearHistory</w:t>
+      </w:r>
+      <w:proofErr w:type="spellEnd"/>
+      <w:r>
+        <w:t>()</w:t>
+      </w:r>
+      <w:r>
+        <w:t xml:space="preserve"> sur le joueur</w:t>
+      </w:r>
+      <w:r>
+        <w:t>.</w:t>
+      </w:r>
+    </w:p>
+    <w:p>
+      <w:pPr>
+        <w:pStyle w:val="Titre2"/>
+      </w:pPr>
+      <w:r>
+        <w:lastRenderedPageBreak/>
+        <w:t>Exercice 7.43</w:t>
       </w:r>
     </w:p>
     <w:p>

--- a/Rapport du jeu d'aventure.docx
+++ b/Rapport du jeu d'aventure.docx
@@ -11814,8 +11814,730 @@
       </w:pPr>
       <w:r>
         <w:lastRenderedPageBreak/>
-        <w:t>Exercice 7.43</w:t>
-      </w:r>
+        <w:t>Exercice 7.4</w:t>
+      </w:r>
+      <w:r>
+        <w:t>4</w:t>
+      </w:r>
+    </w:p>
+    <w:p>
+      <w:r>
+        <w:t>J’ai ajouté</w:t>
+      </w:r>
+      <w:r>
+        <w:t xml:space="preserve"> la classe </w:t>
+      </w:r>
+      <w:r>
+        <w:rPr>
+          <w:b/>
+          <w:bCs/>
+        </w:rPr>
+        <w:t>Beamer</w:t>
+      </w:r>
+      <w:r>
+        <w:t xml:space="preserve"> </w:t>
+      </w:r>
+      <w:r>
+        <w:t>qui hérite Item</w:t>
+      </w:r>
+      <w:r>
+        <w:t xml:space="preserve"> et qui contient</w:t>
+      </w:r>
+      <w:r>
+        <w:t xml:space="preserve"> : </w:t>
+      </w:r>
+    </w:p>
+    <w:p>
+      <w:pPr>
+        <w:pStyle w:val="Paragraphedeliste"/>
+        <w:numPr>
+          <w:ilvl w:val="0"/>
+          <w:numId w:val="9"/>
+        </w:numPr>
+      </w:pPr>
+      <w:r>
+        <w:t xml:space="preserve">Un attribut </w:t>
+      </w:r>
+      <w:proofErr w:type="spellStart"/>
+      <w:proofErr w:type="gramStart"/>
+      <w:r>
+        <w:rPr>
+          <w:b/>
+          <w:bCs/>
+        </w:rPr>
+        <w:t>aChargedRoom</w:t>
+      </w:r>
+      <w:proofErr w:type="spellEnd"/>
+      <w:r>
+        <w:rPr>
+          <w:b/>
+          <w:bCs/>
+        </w:rPr>
+        <w:t xml:space="preserve"> </w:t>
+      </w:r>
+      <w:r>
+        <w:t xml:space="preserve"> de</w:t>
+      </w:r>
+      <w:proofErr w:type="gramEnd"/>
+      <w:r>
+        <w:t xml:space="preserve"> type Room qui contient la salle chargée dans le téléporteur.</w:t>
+      </w:r>
+    </w:p>
+    <w:p>
+      <w:pPr>
+        <w:pStyle w:val="Paragraphedeliste"/>
+        <w:numPr>
+          <w:ilvl w:val="0"/>
+          <w:numId w:val="9"/>
+        </w:numPr>
+      </w:pPr>
+      <w:r>
+        <w:t xml:space="preserve">Un </w:t>
+      </w:r>
+      <w:r>
+        <w:rPr>
+          <w:b/>
+          <w:bCs/>
+        </w:rPr>
+        <w:t xml:space="preserve">constructeur </w:t>
+      </w:r>
+      <w:r>
+        <w:rPr>
+          <w:b/>
+          <w:bCs/>
+        </w:rPr>
+        <w:t>par</w:t>
+      </w:r>
+      <w:r>
+        <w:t xml:space="preserve"> défaut</w:t>
+      </w:r>
+      <w:r>
+        <w:t xml:space="preserve"> qui utilise d’abord le mot-clé </w:t>
+      </w:r>
+      <w:proofErr w:type="gramStart"/>
+      <w:r>
+        <w:t>super(</w:t>
+      </w:r>
+      <w:proofErr w:type="gramEnd"/>
+      <w:r>
+        <w:t>) pour définir le nom, la description et le poids d</w:t>
+      </w:r>
+      <w:r>
+        <w:t>’</w:t>
+      </w:r>
+      <w:r>
+        <w:t>u</w:t>
+      </w:r>
+      <w:r>
+        <w:t>n</w:t>
+      </w:r>
+      <w:r>
+        <w:t xml:space="preserve"> téléporteur</w:t>
+      </w:r>
+      <w:r>
+        <w:t xml:space="preserve">, puis initialise l’attribut </w:t>
+      </w:r>
+      <w:proofErr w:type="spellStart"/>
+      <w:proofErr w:type="gramStart"/>
+      <w:r>
+        <w:t>aChargedRoom</w:t>
+      </w:r>
+      <w:proofErr w:type="spellEnd"/>
+      <w:r>
+        <w:rPr>
+          <w:b/>
+          <w:bCs/>
+        </w:rPr>
+        <w:t xml:space="preserve"> </w:t>
+      </w:r>
+      <w:r>
+        <w:t xml:space="preserve"> </w:t>
+      </w:r>
+      <w:r>
+        <w:t>à</w:t>
+      </w:r>
+      <w:proofErr w:type="gramEnd"/>
+      <w:r>
+        <w:t xml:space="preserve"> NULL</w:t>
+      </w:r>
+      <w:r>
+        <w:t>.</w:t>
+      </w:r>
+    </w:p>
+    <w:p>
+      <w:pPr>
+        <w:pStyle w:val="Paragraphedeliste"/>
+        <w:numPr>
+          <w:ilvl w:val="0"/>
+          <w:numId w:val="9"/>
+        </w:numPr>
+      </w:pPr>
+      <w:r>
+        <w:t xml:space="preserve">La méthode </w:t>
+      </w:r>
+      <w:proofErr w:type="gramStart"/>
+      <w:r>
+        <w:rPr>
+          <w:b/>
+          <w:bCs/>
+        </w:rPr>
+        <w:t>charge</w:t>
+      </w:r>
+      <w:r>
+        <w:t>(</w:t>
+      </w:r>
+      <w:proofErr w:type="gramEnd"/>
+      <w:r>
+        <w:t>) qui prend en paramètre la Room à charger dans le téléporteur</w:t>
+      </w:r>
+      <w:r>
+        <w:t xml:space="preserve"> et donne sa valeur à l’attribut </w:t>
+      </w:r>
+      <w:proofErr w:type="spellStart"/>
+      <w:r>
+        <w:t>aChargedRoom</w:t>
+      </w:r>
+      <w:proofErr w:type="spellEnd"/>
+      <w:r>
+        <w:t>.</w:t>
+      </w:r>
+    </w:p>
+    <w:p>
+      <w:pPr>
+        <w:pStyle w:val="Paragraphedeliste"/>
+        <w:numPr>
+          <w:ilvl w:val="0"/>
+          <w:numId w:val="9"/>
+        </w:numPr>
+      </w:pPr>
+      <w:r>
+        <w:t xml:space="preserve">La méthode </w:t>
+      </w:r>
+      <w:proofErr w:type="gramStart"/>
+      <w:r>
+        <w:rPr>
+          <w:b/>
+          <w:bCs/>
+        </w:rPr>
+        <w:t>trigger</w:t>
+      </w:r>
+      <w:r>
+        <w:t>(</w:t>
+      </w:r>
+      <w:proofErr w:type="gramEnd"/>
+      <w:r>
+        <w:t xml:space="preserve">) qui retourne </w:t>
+      </w:r>
+      <w:r>
+        <w:t>la Room stockée puis la réinitialise à NULL.</w:t>
+      </w:r>
+    </w:p>
+    <w:p>
+      <w:r>
+        <w:t xml:space="preserve">Dans la classe </w:t>
+      </w:r>
+      <w:proofErr w:type="spellStart"/>
+      <w:r>
+        <w:rPr>
+          <w:b/>
+          <w:bCs/>
+        </w:rPr>
+        <w:t>CommandWords</w:t>
+      </w:r>
+      <w:proofErr w:type="spellEnd"/>
+      <w:r>
+        <w:t> :</w:t>
+      </w:r>
+    </w:p>
+    <w:p>
+      <w:pPr>
+        <w:pStyle w:val="Paragraphedeliste"/>
+        <w:numPr>
+          <w:ilvl w:val="0"/>
+          <w:numId w:val="9"/>
+        </w:numPr>
+      </w:pPr>
+      <w:r>
+        <w:t>J’ai ajouté les mots-clés « charger » et « déclencher »</w:t>
+      </w:r>
+      <w:r>
+        <w:t xml:space="preserve"> (à la place de « charge » et « </w:t>
+      </w:r>
+      <w:proofErr w:type="spellStart"/>
+      <w:r>
+        <w:t>fire</w:t>
+      </w:r>
+      <w:proofErr w:type="spellEnd"/>
+      <w:r>
+        <w:t> </w:t>
+      </w:r>
+      <w:proofErr w:type="gramStart"/>
+      <w:r>
+        <w:t>» )</w:t>
+      </w:r>
+      <w:proofErr w:type="gramEnd"/>
+    </w:p>
+    <w:p>
+      <w:r>
+        <w:t xml:space="preserve">Dans la classe </w:t>
+      </w:r>
+      <w:proofErr w:type="spellStart"/>
+      <w:r>
+        <w:rPr>
+          <w:b/>
+          <w:bCs/>
+        </w:rPr>
+        <w:t>GameEngine</w:t>
+      </w:r>
+      <w:proofErr w:type="spellEnd"/>
+      <w:r>
+        <w:t> :</w:t>
+      </w:r>
+    </w:p>
+    <w:p>
+      <w:pPr>
+        <w:pStyle w:val="Paragraphedeliste"/>
+        <w:numPr>
+          <w:ilvl w:val="0"/>
+          <w:numId w:val="9"/>
+        </w:numPr>
+        <w:rPr>
+          <w:rFonts w:ascii="Consolas" w:hAnsi="Consolas"/>
+        </w:rPr>
+      </w:pPr>
+      <w:r>
+        <w:t xml:space="preserve">J’ai </w:t>
+      </w:r>
+      <w:r>
+        <w:t xml:space="preserve">déclaré un </w:t>
+      </w:r>
+      <w:r>
+        <w:t xml:space="preserve">objet de la classe </w:t>
+      </w:r>
+      <w:r>
+        <w:t xml:space="preserve">Item </w:t>
+      </w:r>
+      <w:r>
+        <w:t>« </w:t>
+      </w:r>
+      <w:proofErr w:type="spellStart"/>
+      <w:r>
+        <w:rPr>
+          <w:b/>
+          <w:bCs/>
+        </w:rPr>
+        <w:t>vTeleporteur</w:t>
+      </w:r>
+      <w:proofErr w:type="spellEnd"/>
+      <w:r>
+        <w:t> »</w:t>
+      </w:r>
+      <w:r>
+        <w:t xml:space="preserve"> </w:t>
+      </w:r>
+      <w:r>
+        <w:t xml:space="preserve">qui contient un objet de </w:t>
+      </w:r>
+      <w:r>
+        <w:t>la classe</w:t>
+      </w:r>
+      <w:r>
+        <w:t xml:space="preserve"> Beamer pour que l’objet puisse être manipulé dans le code comme tous les autres Items </w:t>
+      </w:r>
+      <w:r>
+        <w:t>(hors actions spécifiques au téléporteur)</w:t>
+      </w:r>
+      <w:r>
+        <w:t xml:space="preserve"> </w:t>
+      </w:r>
+      <w:r>
+        <w:t xml:space="preserve">: </w:t>
+      </w:r>
+      <w:r>
+        <w:br/>
+      </w:r>
+      <w:r>
+        <w:rPr>
+          <w:rFonts w:ascii="Consolas" w:hAnsi="Consolas"/>
+        </w:rPr>
+        <w:t xml:space="preserve">Item </w:t>
+      </w:r>
+      <w:proofErr w:type="spellStart"/>
+      <w:r>
+        <w:rPr>
+          <w:rFonts w:ascii="Consolas" w:hAnsi="Consolas"/>
+        </w:rPr>
+        <w:t>vBeamer</w:t>
+      </w:r>
+      <w:proofErr w:type="spellEnd"/>
+      <w:r>
+        <w:rPr>
+          <w:rFonts w:ascii="Consolas" w:hAnsi="Consolas"/>
+        </w:rPr>
+        <w:t xml:space="preserve"> = new </w:t>
+      </w:r>
+      <w:proofErr w:type="gramStart"/>
+      <w:r>
+        <w:rPr>
+          <w:rFonts w:ascii="Consolas" w:hAnsi="Consolas"/>
+        </w:rPr>
+        <w:t>Beamer();</w:t>
+      </w:r>
+      <w:proofErr w:type="gramEnd"/>
+    </w:p>
+    <w:p>
+      <w:pPr>
+        <w:pStyle w:val="Paragraphedeliste"/>
+        <w:numPr>
+          <w:ilvl w:val="0"/>
+          <w:numId w:val="9"/>
+        </w:numPr>
+      </w:pPr>
+      <w:r>
+        <w:t xml:space="preserve">J’ai </w:t>
+      </w:r>
+      <w:r>
+        <w:t>ajouté cet objet à la première salle (</w:t>
+      </w:r>
+      <w:r>
+        <w:rPr>
+          <w:b/>
+          <w:bCs/>
+        </w:rPr>
+        <w:t>zone Sud</w:t>
+      </w:r>
+      <w:r>
+        <w:t>) pour faciliter les tests.</w:t>
+      </w:r>
+    </w:p>
+    <w:p>
+      <w:pPr>
+        <w:pStyle w:val="Paragraphedeliste"/>
+        <w:numPr>
+          <w:ilvl w:val="0"/>
+          <w:numId w:val="9"/>
+        </w:numPr>
+      </w:pPr>
+      <w:r>
+        <w:t xml:space="preserve">J’ai ajouté la méthode </w:t>
+      </w:r>
+      <w:proofErr w:type="spellStart"/>
+      <w:proofErr w:type="gramStart"/>
+      <w:r>
+        <w:rPr>
+          <w:b/>
+          <w:bCs/>
+        </w:rPr>
+        <w:t>chargeBeamer</w:t>
+      </w:r>
+      <w:proofErr w:type="spellEnd"/>
+      <w:r>
+        <w:t>(</w:t>
+      </w:r>
+      <w:proofErr w:type="gramEnd"/>
+      <w:r>
+        <w:t>)</w:t>
+      </w:r>
+      <w:r>
+        <w:t xml:space="preserve"> qui vérifie </w:t>
+      </w:r>
+      <w:r>
+        <w:t>d’abord</w:t>
+      </w:r>
+      <w:r>
+        <w:t xml:space="preserve"> </w:t>
+      </w:r>
+      <w:r>
+        <w:t>si le joueur possède un téléporteur</w:t>
+      </w:r>
+      <w:r>
+        <w:t xml:space="preserve"> dans son inventaire</w:t>
+      </w:r>
+      <w:r>
+        <w:t>, puis</w:t>
+      </w:r>
+      <w:r>
+        <w:t xml:space="preserve"> </w:t>
+      </w:r>
+      <w:r>
+        <w:t xml:space="preserve">appelle la méthode </w:t>
+      </w:r>
+      <w:proofErr w:type="gramStart"/>
+      <w:r>
+        <w:t>charge(</w:t>
+      </w:r>
+      <w:proofErr w:type="gramEnd"/>
+      <w:r>
+        <w:t xml:space="preserve">) sur le </w:t>
+      </w:r>
+      <w:r>
+        <w:t>téléporteur que porte le joueur, en lui passant en paramètre la salle courante.</w:t>
+      </w:r>
+      <w:r>
+        <w:t xml:space="preserve"> Pour pouvoir appeler une méthode de Beamer sur un objet déclaré comme Item, j’ai utilisé un </w:t>
+      </w:r>
+      <w:proofErr w:type="spellStart"/>
+      <w:r>
+        <w:t>cast</w:t>
+      </w:r>
+      <w:proofErr w:type="spellEnd"/>
+      <w:r>
+        <w:t xml:space="preserve"> de type : </w:t>
+      </w:r>
+    </w:p>
+    <w:p>
+      <w:pPr>
+        <w:pStyle w:val="Paragraphedeliste"/>
+        <w:rPr>
+          <w:rFonts w:ascii="Consolas" w:hAnsi="Consolas"/>
+          <w:lang w:val="en-US"/>
+        </w:rPr>
+      </w:pPr>
+      <w:r>
+        <w:rPr>
+          <w:rFonts w:ascii="Consolas" w:hAnsi="Consolas"/>
+          <w:lang w:val="en-US"/>
+        </w:rPr>
+        <w:t>((Beamer)</w:t>
+      </w:r>
+      <w:proofErr w:type="gramStart"/>
+      <w:r>
+        <w:rPr>
+          <w:rFonts w:ascii="Consolas" w:hAnsi="Consolas"/>
+          <w:lang w:val="en-US"/>
+        </w:rPr>
+        <w:t>this.aPlayer.getItem</w:t>
+      </w:r>
+      <w:proofErr w:type="gramEnd"/>
+      <w:r>
+        <w:rPr>
+          <w:rFonts w:ascii="Consolas" w:hAnsi="Consolas"/>
+          <w:lang w:val="en-US"/>
+        </w:rPr>
+        <w:t>("téléporteur")</w:t>
+      </w:r>
+      <w:proofErr w:type="gramStart"/>
+      <w:r>
+        <w:rPr>
+          <w:rFonts w:ascii="Consolas" w:hAnsi="Consolas"/>
+          <w:lang w:val="en-US"/>
+        </w:rPr>
+        <w:t>).charge</w:t>
+      </w:r>
+      <w:proofErr w:type="gramEnd"/>
+      <w:r>
+        <w:rPr>
+          <w:rFonts w:ascii="Consolas" w:hAnsi="Consolas"/>
+          <w:lang w:val="en-US"/>
+        </w:rPr>
+        <w:t>(</w:t>
+      </w:r>
+      <w:proofErr w:type="gramStart"/>
+      <w:r>
+        <w:rPr>
+          <w:rFonts w:ascii="Consolas" w:hAnsi="Consolas"/>
+          <w:lang w:val="en-US"/>
+        </w:rPr>
+        <w:t>this.aPlayer.getCurrentRoom</w:t>
+      </w:r>
+      <w:proofErr w:type="gramEnd"/>
+      <w:r>
+        <w:rPr>
+          <w:rFonts w:ascii="Consolas" w:hAnsi="Consolas"/>
+          <w:lang w:val="en-US"/>
+        </w:rPr>
+        <w:t>())</w:t>
+      </w:r>
+    </w:p>
+    <w:p>
+      <w:pPr>
+        <w:pStyle w:val="Paragraphedeliste"/>
+        <w:numPr>
+          <w:ilvl w:val="0"/>
+          <w:numId w:val="9"/>
+        </w:numPr>
+      </w:pPr>
+      <w:r>
+        <w:t xml:space="preserve">J’ai ajouté la méthode </w:t>
+      </w:r>
+      <w:proofErr w:type="spellStart"/>
+      <w:r>
+        <w:rPr>
+          <w:b/>
+          <w:bCs/>
+        </w:rPr>
+        <w:t>triggerBeamer</w:t>
+      </w:r>
+      <w:proofErr w:type="spellEnd"/>
+      <w:r>
+        <w:t xml:space="preserve">() qui vérifie d’abord si le joueur possède un téléporteur dans son inventaire, </w:t>
+      </w:r>
+      <w:r>
+        <w:t xml:space="preserve">et s’il est bien chargé, </w:t>
+      </w:r>
+      <w:r>
+        <w:t xml:space="preserve">puis appelle la méthode </w:t>
+      </w:r>
+      <w:r>
+        <w:t>trigger</w:t>
+      </w:r>
+      <w:r>
+        <w:t>() sur le téléporteur que porte le joueur</w:t>
+      </w:r>
+      <w:r>
+        <w:t xml:space="preserve"> et stocke le résultat de la fonction dans un objet Room</w:t>
+      </w:r>
+      <w:r>
+        <w:t xml:space="preserve"> utilisé pour se déplacer en exécutant les mêmes commandes que dans </w:t>
+      </w:r>
+      <w:proofErr w:type="spellStart"/>
+      <w:r>
+        <w:t>goRoom</w:t>
+      </w:r>
+      <w:proofErr w:type="spellEnd"/>
+      <w:r>
+        <w:t>()</w:t>
+      </w:r>
+      <w:r>
+        <w:t xml:space="preserve">, mais en forçant la réinitialisation de l’historique pour empêcher d’utiliser la commande « retour » </w:t>
+      </w:r>
+      <w:r>
+        <w:t>car ce serait une 2</w:t>
+      </w:r>
+      <w:r>
+        <w:rPr>
+          <w:vertAlign w:val="superscript"/>
+        </w:rPr>
+        <w:t>e</w:t>
+      </w:r>
+      <w:r>
+        <w:t xml:space="preserve"> téléportation sans téléporteur.</w:t>
+      </w:r>
+    </w:p>
+    <w:p>
+      <w:pPr>
+        <w:pStyle w:val="Paragraphedeliste"/>
+        <w:numPr>
+          <w:ilvl w:val="0"/>
+          <w:numId w:val="9"/>
+        </w:numPr>
+      </w:pPr>
+      <w:r>
+        <w:t>J’ai ajouté</w:t>
+      </w:r>
+      <w:r>
+        <w:t xml:space="preserve"> à la méthode </w:t>
+      </w:r>
+      <w:proofErr w:type="spellStart"/>
+      <w:proofErr w:type="gramStart"/>
+      <w:r>
+        <w:rPr>
+          <w:b/>
+          <w:bCs/>
+        </w:rPr>
+        <w:t>interpretCommand</w:t>
+      </w:r>
+      <w:proofErr w:type="spellEnd"/>
+      <w:r>
+        <w:t>(</w:t>
+      </w:r>
+      <w:proofErr w:type="gramEnd"/>
+      <w:r>
+        <w:t>)</w:t>
+      </w:r>
+      <w:r>
+        <w:t xml:space="preserve"> le traitement des 2 commandes</w:t>
+      </w:r>
+      <w:r>
+        <w:t xml:space="preserve"> « charger » et « déclencher » au switch case </w:t>
+      </w:r>
+      <w:r>
+        <w:t>qui renvoie vers les 2 fonctions précédentes.</w:t>
+      </w:r>
+    </w:p>
+    <w:p>
+      <w:pPr>
+        <w:pStyle w:val="Titre2"/>
+      </w:pPr>
+      <w:r>
+        <w:t>Exercice 7.4</w:t>
+      </w:r>
+      <w:r>
+        <w:t>5</w:t>
+      </w:r>
+    </w:p>
+    <w:p/>
+    <w:p>
+      <w:pPr>
+        <w:pStyle w:val="Titre2"/>
+      </w:pPr>
+      <w:r>
+        <w:lastRenderedPageBreak/>
+        <w:t>Exercice 7.4</w:t>
+      </w:r>
+      <w:r>
+        <w:t>5.1</w:t>
+      </w:r>
+    </w:p>
+    <w:p>
+      <w:pPr>
+        <w:pStyle w:val="Titre2"/>
+      </w:pPr>
+      <w:r>
+        <w:t>Exercice 7.4</w:t>
+      </w:r>
+      <w:r>
+        <w:t>5.2</w:t>
+      </w:r>
+    </w:p>
+    <w:p>
+      <w:pPr>
+        <w:pStyle w:val="Titre2"/>
+      </w:pPr>
+      <w:r>
+        <w:t>Exercice 7.4</w:t>
+      </w:r>
+      <w:r>
+        <w:t>6</w:t>
+      </w:r>
+    </w:p>
+    <w:p>
+      <w:pPr>
+        <w:pStyle w:val="Titre2"/>
+      </w:pPr>
+      <w:r>
+        <w:t>Exercice 7.4</w:t>
+      </w:r>
+      <w:r>
+        <w:t>6.1</w:t>
+      </w:r>
+    </w:p>
+    <w:p>
+      <w:pPr>
+        <w:pStyle w:val="Titre2"/>
+      </w:pPr>
+      <w:r>
+        <w:t>Exercice 7.4</w:t>
+      </w:r>
+      <w:r>
+        <w:t>6.3</w:t>
+      </w:r>
+    </w:p>
+    <w:p>
+      <w:pPr>
+        <w:pStyle w:val="Titre2"/>
+      </w:pPr>
+      <w:r>
+        <w:t>Exercice 7.4</w:t>
+      </w:r>
+      <w:r>
+        <w:t>6.4</w:t>
+      </w:r>
+    </w:p>
+    <w:p>
+      <w:pPr>
+        <w:pStyle w:val="Titre2"/>
+      </w:pPr>
     </w:p>
     <w:p>
       <w:pPr>

--- a/Rapport du jeu d'aventure.docx
+++ b/Rapport du jeu d'aventure.docx
@@ -11154,10 +11154,19 @@
     </w:p>
     <w:p>
       <w:r>
+        <w:t>J’ai décidé de compter uniquement les déplacements.</w:t>
+      </w:r>
+    </w:p>
+    <w:p>
+      <w:r>
         <w:t xml:space="preserve">Dans la classe </w:t>
       </w:r>
       <w:proofErr w:type="spellStart"/>
       <w:r>
+        <w:rPr>
+          <w:b/>
+          <w:bCs/>
+        </w:rPr>
         <w:t>GameEngine</w:t>
       </w:r>
       <w:proofErr w:type="spellEnd"/>
@@ -11178,7 +11187,32 @@
       </w:r>
       <w:proofErr w:type="spellStart"/>
       <w:r>
-        <w:t>aActionCount</w:t>
+        <w:rPr>
+          <w:b/>
+          <w:bCs/>
+        </w:rPr>
+        <w:t>a</w:t>
+      </w:r>
+      <w:r>
+        <w:rPr>
+          <w:b/>
+          <w:bCs/>
+        </w:rPr>
+        <w:t>Move</w:t>
+      </w:r>
+      <w:r>
+        <w:rPr>
+          <w:b/>
+          <w:bCs/>
+        </w:rPr>
+        <w:t>s</w:t>
+      </w:r>
+      <w:r>
+        <w:rPr>
+          <w:b/>
+          <w:bCs/>
+        </w:rPr>
+        <w:t>Count</w:t>
       </w:r>
       <w:proofErr w:type="spellEnd"/>
       <w:r>
@@ -11201,10 +11235,25 @@
       </w:r>
       <w:proofErr w:type="spellStart"/>
       <w:r>
-        <w:t>aMaxActi</w:t>
-      </w:r>
-      <w:r>
-        <w:t>ons</w:t>
+        <w:rPr>
+          <w:b/>
+          <w:bCs/>
+        </w:rPr>
+        <w:t>aMax</w:t>
+      </w:r>
+      <w:r>
+        <w:rPr>
+          <w:b/>
+          <w:bCs/>
+        </w:rPr>
+        <w:t>Move</w:t>
+      </w:r>
+      <w:r>
+        <w:rPr>
+          <w:b/>
+          <w:bCs/>
+        </w:rPr>
+        <w:t>s</w:t>
       </w:r>
       <w:proofErr w:type="spellEnd"/>
       <w:r>
@@ -11240,7 +11289,25 @@
       <w:proofErr w:type="spellStart"/>
       <w:proofErr w:type="gramStart"/>
       <w:r>
-        <w:t>countActions</w:t>
+        <w:rPr>
+          <w:b/>
+          <w:bCs/>
+        </w:rPr>
+        <w:t>count</w:t>
+      </w:r>
+      <w:r>
+        <w:rPr>
+          <w:b/>
+          <w:bCs/>
+        </w:rPr>
+        <w:t>Move</w:t>
+      </w:r>
+      <w:r>
+        <w:rPr>
+          <w:b/>
+          <w:bCs/>
+        </w:rPr>
+        <w:t>s</w:t>
       </w:r>
       <w:proofErr w:type="spellEnd"/>
       <w:r>
@@ -11248,18 +11315,16 @@
       </w:r>
       <w:proofErr w:type="gramEnd"/>
       <w:r>
-        <w:t>) pour compter une action de plus</w:t>
-      </w:r>
-      <w:r>
-        <w:t xml:space="preserve"> puis vérifier si le maximum a été atteint, </w:t>
-      </w:r>
-      <w:proofErr w:type="gramStart"/>
-      <w:r>
-        <w:t>et ,</w:t>
-      </w:r>
-      <w:proofErr w:type="gramEnd"/>
-      <w:r>
-        <w:t xml:space="preserve"> le cas échéant, afficher le Game Over puis quitter le jeu avec </w:t>
+        <w:t>) pour compter un</w:t>
+      </w:r>
+      <w:r>
+        <w:t xml:space="preserve"> déplacement </w:t>
+      </w:r>
+      <w:r>
+        <w:t>de plus</w:t>
+      </w:r>
+      <w:r>
+        <w:t xml:space="preserve"> puis vérifier si le maximum a été atteint, et, le cas échéant, afficher le Game Over puis quitter le jeu avec </w:t>
       </w:r>
       <w:proofErr w:type="spellStart"/>
       <w:proofErr w:type="gramStart"/>
@@ -11289,12 +11354,12 @@
         </w:numPr>
       </w:pPr>
       <w:r>
-        <w:t xml:space="preserve">Appelé cette fonction tout à la fin de la méthode </w:t>
-      </w:r>
-      <w:proofErr w:type="spellStart"/>
-      <w:proofErr w:type="gramStart"/>
-      <w:r>
-        <w:t>interpretCommand</w:t>
+        <w:t xml:space="preserve">J’ai ajouté l’appel de </w:t>
+      </w:r>
+      <w:proofErr w:type="spellStart"/>
+      <w:proofErr w:type="gramStart"/>
+      <w:r>
+        <w:t>countMoves</w:t>
       </w:r>
       <w:proofErr w:type="spellEnd"/>
       <w:r>
@@ -11302,68 +11367,41 @@
       </w:r>
       <w:proofErr w:type="gramEnd"/>
       <w:r>
-        <w:t xml:space="preserve">), en faisant attention d’ajouter des </w:t>
-      </w:r>
-      <w:r>
-        <w:t>« </w:t>
-      </w:r>
-      <w:proofErr w:type="gramStart"/>
-      <w:r>
-        <w:t>return;</w:t>
-      </w:r>
-      <w:proofErr w:type="gramEnd"/>
-      <w:r>
-        <w:t xml:space="preserve"> » </w:t>
-      </w:r>
-      <w:r>
-        <w:t xml:space="preserve">à la fin </w:t>
-      </w:r>
-      <w:r>
-        <w:t>des 2</w:t>
-      </w:r>
-      <w:r>
-        <w:t xml:space="preserve"> situations où aucune action n’est exécutée</w:t>
-      </w:r>
-      <w:r>
-        <w:t xml:space="preserve"> (commande inexistante </w:t>
-      </w:r>
-      <w:r>
-        <w:t>et</w:t>
-      </w:r>
-      <w:r>
-        <w:t xml:space="preserve"> </w:t>
-      </w:r>
-      <w:r>
-        <w:t>dans le</w:t>
-      </w:r>
-      <w:r>
-        <w:t xml:space="preserve"> </w:t>
-      </w:r>
-      <w:r>
-        <w:t>« </w:t>
-      </w:r>
-      <w:r>
-        <w:t>default</w:t>
-      </w:r>
-      <w:r>
-        <w:t> »</w:t>
-      </w:r>
-      <w:r>
-        <w:t xml:space="preserve"> </w:t>
-      </w:r>
-      <w:r>
-        <w:t xml:space="preserve">du </w:t>
-      </w:r>
-      <w:proofErr w:type="spellStart"/>
-      <w:r>
-        <w:t>SwitchCase</w:t>
-      </w:r>
-      <w:proofErr w:type="spellEnd"/>
-      <w:r>
-        <w:t xml:space="preserve"> si j’ai oublié d’associer</w:t>
-      </w:r>
-      <w:r>
-        <w:t>).</w:t>
+        <w:t xml:space="preserve">) à la fin des fonctions </w:t>
+      </w:r>
+      <w:proofErr w:type="spellStart"/>
+      <w:proofErr w:type="gramStart"/>
+      <w:r>
+        <w:rPr>
+          <w:b/>
+          <w:bCs/>
+        </w:rPr>
+        <w:t>goRoom</w:t>
+      </w:r>
+      <w:proofErr w:type="spellEnd"/>
+      <w:r>
+        <w:t>(</w:t>
+      </w:r>
+      <w:proofErr w:type="gramEnd"/>
+      <w:r>
+        <w:t xml:space="preserve">) et </w:t>
+      </w:r>
+      <w:proofErr w:type="spellStart"/>
+      <w:proofErr w:type="gramStart"/>
+      <w:r>
+        <w:rPr>
+          <w:b/>
+          <w:bCs/>
+        </w:rPr>
+        <w:t>goBack</w:t>
+      </w:r>
+      <w:proofErr w:type="spellEnd"/>
+      <w:r>
+        <w:t>(</w:t>
+      </w:r>
+      <w:proofErr w:type="gramEnd"/>
+      <w:r>
+        <w:t>)</w:t>
       </w:r>
     </w:p>
     <w:p>
@@ -11490,56 +11528,128 @@
         </w:numPr>
       </w:pPr>
       <w:r>
-        <w:t xml:space="preserve">Pour ne pas encombrer </w:t>
-      </w:r>
-      <w:proofErr w:type="spellStart"/>
-      <w:r>
-        <w:t>GameEngine</w:t>
-      </w:r>
-      <w:proofErr w:type="spellEnd"/>
-      <w:r>
-        <w:t xml:space="preserve"> et parce que c’est une fonction </w:t>
-      </w:r>
-      <w:r>
-        <w:t xml:space="preserve">qui concerne les </w:t>
-      </w:r>
-      <w:proofErr w:type="spellStart"/>
-      <w:r>
-        <w:t>Rooms</w:t>
-      </w:r>
-      <w:proofErr w:type="spellEnd"/>
-      <w:r>
-        <w:t xml:space="preserve">, j’ai créé la méthode statique </w:t>
-      </w:r>
-      <w:proofErr w:type="spellStart"/>
-      <w:r>
-        <w:t>Room.</w:t>
-      </w:r>
-      <w:r>
-        <w:t>opppositeOf</w:t>
-      </w:r>
-      <w:proofErr w:type="spellEnd"/>
-      <w:r>
-        <w:t>() qui prend en paramètre une direction sous forme de String et renvoie sa direction opposée aussi sous forme de String à l’aide d’un simple switch case</w:t>
-      </w:r>
-      <w:r>
-        <w:t xml:space="preserve">. Par exemple </w:t>
-      </w:r>
-      <w:proofErr w:type="spellStart"/>
-      <w:r>
-        <w:t>Room.oppositeOf</w:t>
-      </w:r>
-      <w:proofErr w:type="spellEnd"/>
-      <w:r>
-        <w:t>("haut") renvoie "bas".</w:t>
-      </w:r>
-    </w:p>
-    <w:p>
-      <w:r>
-        <w:t>Da</w:t>
-      </w:r>
-      <w:r>
-        <w:t xml:space="preserve">ns la classe </w:t>
+        <w:t xml:space="preserve">J’ai </w:t>
+      </w:r>
+      <w:r>
+        <w:t>créé</w:t>
+      </w:r>
+      <w:r>
+        <w:t xml:space="preserve"> la méthode </w:t>
+      </w:r>
+      <w:r>
+        <w:t xml:space="preserve">booléenne </w:t>
+      </w:r>
+      <w:proofErr w:type="spellStart"/>
+      <w:proofErr w:type="gramStart"/>
+      <w:r>
+        <w:t>hasExitTo</w:t>
+      </w:r>
+      <w:proofErr w:type="spellEnd"/>
+      <w:r>
+        <w:t>(</w:t>
+      </w:r>
+      <w:proofErr w:type="gramEnd"/>
+      <w:r>
+        <w:t xml:space="preserve">) </w:t>
+      </w:r>
+      <w:r>
+        <w:t xml:space="preserve">qui </w:t>
+      </w:r>
+      <w:r>
+        <w:t xml:space="preserve">renvoie </w:t>
+      </w:r>
+      <w:proofErr w:type="spellStart"/>
+      <w:r>
+        <w:t>true</w:t>
+      </w:r>
+      <w:proofErr w:type="spellEnd"/>
+      <w:r>
+        <w:t xml:space="preserve"> si la Room sur laquelle elle est appelée possède une sortie </w:t>
+      </w:r>
+      <w:r>
+        <w:t>vers la Room passée en paramètre. Son fonctionnement est tout simple</w:t>
+      </w:r>
+      <w:r>
+        <w:t xml:space="preserve">, il se base sur la </w:t>
+      </w:r>
+      <w:proofErr w:type="gramStart"/>
+      <w:r>
+        <w:t>méthode .</w:t>
+      </w:r>
+      <w:proofErr w:type="spellStart"/>
+      <w:r>
+        <w:t>containsValue</w:t>
+      </w:r>
+      <w:proofErr w:type="spellEnd"/>
+      <w:proofErr w:type="gramEnd"/>
+      <w:r>
+        <w:t xml:space="preserve">() de la classe </w:t>
+      </w:r>
+      <w:proofErr w:type="spellStart"/>
+      <w:r>
+        <w:t>HashMap</w:t>
+      </w:r>
+      <w:proofErr w:type="spellEnd"/>
+      <w:r>
+        <w:t> :</w:t>
+      </w:r>
+      <w:r>
+        <w:br/>
+      </w:r>
+      <w:r>
+        <w:rPr>
+          <w:rFonts w:ascii="Consolas" w:hAnsi="Consolas"/>
+        </w:rPr>
+        <w:t xml:space="preserve">return </w:t>
+      </w:r>
+      <w:proofErr w:type="spellStart"/>
+      <w:proofErr w:type="gramStart"/>
+      <w:r>
+        <w:rPr>
+          <w:rFonts w:ascii="Consolas" w:hAnsi="Consolas"/>
+        </w:rPr>
+        <w:t>this.exits</w:t>
+      </w:r>
+      <w:proofErr w:type="gramEnd"/>
+      <w:r>
+        <w:rPr>
+          <w:rFonts w:ascii="Consolas" w:hAnsi="Consolas"/>
+        </w:rPr>
+        <w:t>.</w:t>
+      </w:r>
+      <w:proofErr w:type="gramStart"/>
+      <w:r>
+        <w:rPr>
+          <w:rFonts w:ascii="Consolas" w:hAnsi="Consolas"/>
+        </w:rPr>
+        <w:t>containsValue</w:t>
+      </w:r>
+      <w:proofErr w:type="spellEnd"/>
+      <w:r>
+        <w:rPr>
+          <w:rFonts w:ascii="Consolas" w:hAnsi="Consolas"/>
+        </w:rPr>
+        <w:t xml:space="preserve">( </w:t>
+      </w:r>
+      <w:proofErr w:type="spellStart"/>
+      <w:r>
+        <w:rPr>
+          <w:rFonts w:ascii="Consolas" w:hAnsi="Consolas"/>
+        </w:rPr>
+        <w:t>pRoom</w:t>
+      </w:r>
+      <w:proofErr w:type="spellEnd"/>
+      <w:proofErr w:type="gramEnd"/>
+      <w:r>
+        <w:rPr>
+          <w:rFonts w:ascii="Consolas" w:hAnsi="Consolas"/>
+        </w:rPr>
+        <w:t xml:space="preserve"> )</w:t>
+      </w:r>
+    </w:p>
+    <w:p>
+      <w:r>
+        <w:t xml:space="preserve">Dans la classe </w:t>
       </w:r>
       <w:proofErr w:type="spellStart"/>
       <w:r>
@@ -11610,6 +11720,9 @@
           <w:ilvl w:val="0"/>
           <w:numId w:val="9"/>
         </w:numPr>
+        <w:rPr>
+          <w:rFonts w:ascii="Consolas" w:hAnsi="Consolas"/>
+        </w:rPr>
       </w:pPr>
       <w:r>
         <w:t xml:space="preserve">Dans la méthode </w:t>
@@ -11726,67 +11839,51 @@
         </w:rPr>
         <w:t xml:space="preserve"> </w:t>
       </w:r>
-      <w:proofErr w:type="spellStart"/>
       <w:r>
         <w:rPr>
           <w:rFonts w:ascii="Consolas" w:hAnsi="Consolas"/>
         </w:rPr>
-        <w:t>vNextRoom.getExit</w:t>
-      </w:r>
-      <w:proofErr w:type="spellEnd"/>
+        <w:t>!</w:t>
+      </w:r>
       <w:proofErr w:type="gramEnd"/>
       <w:r>
         <w:rPr>
           <w:rFonts w:ascii="Consolas" w:hAnsi="Consolas"/>
         </w:rPr>
-        <w:t>(</w:t>
+        <w:t xml:space="preserve"> </w:t>
       </w:r>
       <w:proofErr w:type="spellStart"/>
       <w:r>
         <w:rPr>
           <w:rFonts w:ascii="Consolas" w:hAnsi="Consolas"/>
         </w:rPr>
-        <w:t>Room.opppositeOf</w:t>
+        <w:t>vNextRoom.hasExitTo</w:t>
       </w:r>
       <w:proofErr w:type="spellEnd"/>
       <w:r>
         <w:rPr>
           <w:rFonts w:ascii="Consolas" w:hAnsi="Consolas"/>
         </w:rPr>
-        <w:t>(</w:t>
+        <w:t xml:space="preserve">( </w:t>
       </w:r>
       <w:proofErr w:type="spellStart"/>
       <w:r>
         <w:rPr>
           <w:rFonts w:ascii="Consolas" w:hAnsi="Consolas"/>
         </w:rPr>
-        <w:t>vDirection</w:t>
+        <w:t>vCurrentRoom</w:t>
       </w:r>
       <w:proofErr w:type="spellEnd"/>
       <w:r>
         <w:rPr>
           <w:rFonts w:ascii="Consolas" w:hAnsi="Consolas"/>
         </w:rPr>
-        <w:t xml:space="preserve">)) != </w:t>
-      </w:r>
-      <w:proofErr w:type="spellStart"/>
+        <w:t xml:space="preserve"> )) </w:t>
+      </w:r>
       <w:r>
         <w:rPr>
           <w:rFonts w:ascii="Consolas" w:hAnsi="Consolas"/>
         </w:rPr>
-        <w:t>vCurrentRoom</w:t>
-      </w:r>
-      <w:proofErr w:type="spellEnd"/>
-      <w:r>
-        <w:rPr>
-          <w:rFonts w:ascii="Consolas" w:hAnsi="Consolas"/>
-        </w:rPr>
-        <w:t xml:space="preserve"> ) </w:t>
-      </w:r>
-      <w:r>
-        <w:rPr>
-          <w:rFonts w:ascii="Consolas" w:hAnsi="Consolas"/>
-        </w:rPr>
         <w:t>{}</w:t>
       </w:r>
       <w:r>
@@ -11813,7 +11910,6 @@
         <w:pStyle w:val="Titre2"/>
       </w:pPr>
       <w:r>
-        <w:lastRenderedPageBreak/>
         <w:t>Exercice 7.4</w:t>
       </w:r>
       <w:r>
@@ -11856,6 +11952,7 @@
         </w:numPr>
       </w:pPr>
       <w:r>
+        <w:lastRenderedPageBreak/>
         <w:t xml:space="preserve">Un attribut </w:t>
       </w:r>
       <w:proofErr w:type="spellStart"/>
@@ -12473,10 +12570,7 @@
       </w:pPr>
       <w:r>
         <w:lastRenderedPageBreak/>
-        <w:t>Exercice 7.4</w:t>
-      </w:r>
-      <w:r>
-        <w:t>5.1</w:t>
+        <w:t>Exercice 7.45.1</w:t>
       </w:r>
     </w:p>
     <w:p>
@@ -12484,10 +12578,7 @@
         <w:pStyle w:val="Titre2"/>
       </w:pPr>
       <w:r>
-        <w:t>Exercice 7.4</w:t>
-      </w:r>
-      <w:r>
-        <w:t>5.2</w:t>
+        <w:t>Exercice 7.45.2</w:t>
       </w:r>
     </w:p>
     <w:p>
@@ -12495,10 +12586,7 @@
         <w:pStyle w:val="Titre2"/>
       </w:pPr>
       <w:r>
-        <w:t>Exercice 7.4</w:t>
-      </w:r>
-      <w:r>
-        <w:t>6</w:t>
+        <w:t>Exercice 7.46</w:t>
       </w:r>
     </w:p>
     <w:p>
@@ -12506,10 +12594,7 @@
         <w:pStyle w:val="Titre2"/>
       </w:pPr>
       <w:r>
-        <w:t>Exercice 7.4</w:t>
-      </w:r>
-      <w:r>
-        <w:t>6.1</w:t>
+        <w:t>Exercice 7.46.1</w:t>
       </w:r>
     </w:p>
     <w:p>
@@ -12517,10 +12602,7 @@
         <w:pStyle w:val="Titre2"/>
       </w:pPr>
       <w:r>
-        <w:t>Exercice 7.4</w:t>
-      </w:r>
-      <w:r>
-        <w:t>6.3</w:t>
+        <w:t>Exercice 7.46.3</w:t>
       </w:r>
     </w:p>
     <w:p>
@@ -12528,10 +12610,7 @@
         <w:pStyle w:val="Titre2"/>
       </w:pPr>
       <w:r>
-        <w:t>Exercice 7.4</w:t>
-      </w:r>
-      <w:r>
-        <w:t>6.4</w:t>
+        <w:t>Exercice 7.46.4</w:t>
       </w:r>
     </w:p>
     <w:p>

--- a/Rapport du jeu d'aventure.docx
+++ b/Rapport du jeu d'aventure.docx
@@ -7,8 +7,13 @@
         <w:pStyle w:val="Titre"/>
       </w:pPr>
       <w:r>
-        <w:t>Le mystère des ruines Sheikah</w:t>
-      </w:r>
+        <w:t xml:space="preserve">Le mystère des ruines </w:t>
+      </w:r>
+      <w:proofErr w:type="spellStart"/>
+      <w:r>
+        <w:t>Sheikah</w:t>
+      </w:r>
+      <w:proofErr w:type="spellEnd"/>
     </w:p>
     <w:p>
       <w:r>
@@ -58,8 +63,13 @@
         <w:t>doit trouver</w:t>
       </w:r>
       <w:r>
-        <w:t xml:space="preserve"> un artefact du peuple Sheikah</w:t>
-      </w:r>
+        <w:t xml:space="preserve"> un artefact du peuple </w:t>
+      </w:r>
+      <w:proofErr w:type="spellStart"/>
+      <w:r>
+        <w:t>Sheikah</w:t>
+      </w:r>
+      <w:proofErr w:type="spellEnd"/>
       <w:r>
         <w:t>.</w:t>
       </w:r>
@@ -83,12 +93,26 @@
         <w:rPr>
           <w:rFonts w:asciiTheme="minorHAnsi" w:hAnsiTheme="minorHAnsi"/>
         </w:rPr>
-        <w:t xml:space="preserve">Un archéologue Sheikah découvre un manuscrit vieux de 5000 ans mentionnant un artefact capable de transformer la chaleur en mouvement. Il part </w:t>
-      </w:r>
+        <w:t xml:space="preserve">Un archéologue </w:t>
+      </w:r>
+      <w:proofErr w:type="spellStart"/>
       <w:r>
         <w:rPr>
           <w:rFonts w:asciiTheme="minorHAnsi" w:hAnsiTheme="minorHAnsi"/>
         </w:rPr>
+        <w:t>Sheikah</w:t>
+      </w:r>
+      <w:proofErr w:type="spellEnd"/>
+      <w:r>
+        <w:rPr>
+          <w:rFonts w:asciiTheme="minorHAnsi" w:hAnsiTheme="minorHAnsi"/>
+        </w:rPr>
+        <w:t xml:space="preserve"> découvre un manuscrit vieux de 5000 ans mentionnant un artefact capable de transformer la chaleur en mouvement. Il part </w:t>
+      </w:r>
+      <w:r>
+        <w:rPr>
+          <w:rFonts w:asciiTheme="minorHAnsi" w:hAnsiTheme="minorHAnsi"/>
+        </w:rPr>
         <w:t xml:space="preserve">à sa recherche </w:t>
       </w:r>
       <w:r>
@@ -107,7 +131,21 @@
         <w:rPr>
           <w:rFonts w:asciiTheme="minorHAnsi" w:hAnsiTheme="minorHAnsi"/>
         </w:rPr>
-        <w:t xml:space="preserve"> Korogu, où une ruine souterraine l’attend</w:t>
+        <w:t xml:space="preserve"> </w:t>
+      </w:r>
+      <w:proofErr w:type="spellStart"/>
+      <w:r>
+        <w:rPr>
+          <w:rFonts w:asciiTheme="minorHAnsi" w:hAnsiTheme="minorHAnsi"/>
+        </w:rPr>
+        <w:t>Korogu</w:t>
+      </w:r>
+      <w:proofErr w:type="spellEnd"/>
+      <w:r>
+        <w:rPr>
+          <w:rFonts w:asciiTheme="minorHAnsi" w:hAnsiTheme="minorHAnsi"/>
+        </w:rPr>
+        <w:t>, où une ruine souterraine l’attend</w:t>
       </w:r>
       <w:r>
         <w:rPr>
@@ -146,7 +184,15 @@
       </w:r>
       <w:r>
         <w:br/>
-        <w:t>La version réduite comprend les « rooms » du tout premier croquis ci-dessous :</w:t>
+        <w:t>La version réduite comprend les « </w:t>
+      </w:r>
+      <w:proofErr w:type="spellStart"/>
+      <w:r>
+        <w:t>rooms</w:t>
+      </w:r>
+      <w:proofErr w:type="spellEnd"/>
+      <w:r>
+        <w:t> » du tout premier croquis ci-dessous :</w:t>
       </w:r>
       <w:r>
         <w:br/>
@@ -1376,7 +1422,15 @@
     </w:p>
     <w:p>
       <w:r>
-        <w:t xml:space="preserve">Un archéologue expert dans la civilisation Sheikah parvient à déchiffrer un vieux manuscrit datant de 5000 </w:t>
+        <w:t xml:space="preserve">Un archéologue expert dans la civilisation </w:t>
+      </w:r>
+      <w:proofErr w:type="spellStart"/>
+      <w:r>
+        <w:t>Sheikah</w:t>
+      </w:r>
+      <w:proofErr w:type="spellEnd"/>
+      <w:r>
+        <w:t xml:space="preserve"> parvient à déchiffrer un vieux manuscrit datant de 5000 </w:t>
       </w:r>
       <w:r>
         <w:t>ans qui</w:t>
@@ -1405,12 +1459,28 @@
         <w:t>jungle</w:t>
       </w:r>
       <w:r>
-        <w:t xml:space="preserve"> Korogu pour découvrir cet artefact.</w:t>
-      </w:r>
-    </w:p>
-    <w:p>
-      <w:r>
-        <w:t>Arrivé devant une ruine souterraine Sheikah au milieu de la forêt équatoriale, il doit trouver l’artefact.</w:t>
+        <w:t xml:space="preserve"> </w:t>
+      </w:r>
+      <w:proofErr w:type="spellStart"/>
+      <w:r>
+        <w:t>Korogu</w:t>
+      </w:r>
+      <w:proofErr w:type="spellEnd"/>
+      <w:r>
+        <w:t xml:space="preserve"> pour découvrir cet artefact.</w:t>
+      </w:r>
+    </w:p>
+    <w:p>
+      <w:r>
+        <w:t xml:space="preserve">Arrivé devant une ruine souterraine </w:t>
+      </w:r>
+      <w:proofErr w:type="spellStart"/>
+      <w:r>
+        <w:t>Sheikah</w:t>
+      </w:r>
+      <w:proofErr w:type="spellEnd"/>
+      <w:r>
+        <w:t xml:space="preserve"> au milieu de la forêt équatoriale, il doit trouver l’artefact.</w:t>
       </w:r>
       <w:r>
         <w:t xml:space="preserve"> L’archéologue commence son aventure dans la zone sud</w:t>
@@ -1450,7 +1520,15 @@
         </w:numPr>
       </w:pPr>
       <w:r>
-        <w:t>Le pyrotaris : convertit la chaleur en rotation </w:t>
+        <w:t xml:space="preserve">Le </w:t>
+      </w:r>
+      <w:proofErr w:type="spellStart"/>
+      <w:r>
+        <w:t>pyrotaris</w:t>
+      </w:r>
+      <w:proofErr w:type="spellEnd"/>
+      <w:r>
+        <w:t> : convertit la chaleur en rotation </w:t>
       </w:r>
     </w:p>
     <w:p>
@@ -1576,8 +1654,13 @@
         </w:numPr>
       </w:pPr>
       <w:r>
-        <w:t>L’archéologue est expert en traduction Sheikah</w:t>
-      </w:r>
+        <w:t xml:space="preserve">L’archéologue est expert en traduction </w:t>
+      </w:r>
+      <w:proofErr w:type="spellStart"/>
+      <w:r>
+        <w:t>Sheikah</w:t>
+      </w:r>
+      <w:proofErr w:type="spellEnd"/>
     </w:p>
     <w:p>
       <w:pPr>
@@ -1630,7 +1713,15 @@
         <w:br/>
       </w:r>
       <w:r>
-        <w:t>L’archéologue cherche le pyrotaris dans les ruines ou reste dehors</w:t>
+        <w:t xml:space="preserve">L’archéologue cherche le </w:t>
+      </w:r>
+      <w:proofErr w:type="spellStart"/>
+      <w:r>
+        <w:t>pyrotaris</w:t>
+      </w:r>
+      <w:proofErr w:type="spellEnd"/>
+      <w:r>
+        <w:t xml:space="preserve"> dans les ruines ou reste dehors</w:t>
       </w:r>
       <w:r>
         <w:t xml:space="preserve"> sans rien faire.</w:t>
@@ -1652,8 +1743,13 @@
       </w:r>
       <w:r>
         <w:br/>
-        <w:t>L’archéologue manque d’oxygène dans les ruines sans avoir trouver le pyrotaris</w:t>
-      </w:r>
+        <w:t xml:space="preserve">L’archéologue manque d’oxygène dans les ruines sans avoir trouver le </w:t>
+      </w:r>
+      <w:proofErr w:type="spellStart"/>
+      <w:r>
+        <w:t>pyrotaris</w:t>
+      </w:r>
+      <w:proofErr w:type="spellEnd"/>
     </w:p>
     <w:p>
       <w:pPr>
@@ -1671,7 +1767,15 @@
       </w:r>
       <w:r>
         <w:br/>
-        <w:t>L’archéologue trouve le pyrotaris sans manquer d’oxygène</w:t>
+        <w:t xml:space="preserve">L’archéologue trouve le </w:t>
+      </w:r>
+      <w:proofErr w:type="spellStart"/>
+      <w:r>
+        <w:t>pyrotaris</w:t>
+      </w:r>
+      <w:proofErr w:type="spellEnd"/>
+      <w:r>
+        <w:t xml:space="preserve"> sans manquer d’oxygène</w:t>
       </w:r>
     </w:p>
     <w:p>
@@ -1772,7 +1876,15 @@
         <w:t>Respirer des bouffées d’oxygènes assez régulièrement : trouver le</w:t>
       </w:r>
       <w:r>
-        <w:t xml:space="preserve"> pyrotaris avant de manquer d’oxygène</w:t>
+        <w:t xml:space="preserve"> </w:t>
+      </w:r>
+      <w:proofErr w:type="spellStart"/>
+      <w:r>
+        <w:t>pyrotaris</w:t>
+      </w:r>
+      <w:proofErr w:type="spellEnd"/>
+      <w:r>
+        <w:t xml:space="preserve"> avant de manquer d’oxygène</w:t>
       </w:r>
     </w:p>
     <w:p>
@@ -1786,9 +1898,11 @@
       <w:r>
         <w:t xml:space="preserve">Décrypter des inscriptions </w:t>
       </w:r>
+      <w:proofErr w:type="spellStart"/>
       <w:r>
         <w:t>Sheikah</w:t>
       </w:r>
+      <w:proofErr w:type="spellEnd"/>
       <w:r>
         <w:t xml:space="preserve"> pour des indices.</w:t>
       </w:r>
@@ -1849,7 +1963,15 @@
         <w:t>-</w:t>
       </w:r>
       <w:r>
-        <w:t xml:space="preserve">chose de plus concret que de juste trouver le pyrotaris. </w:t>
+        <w:t xml:space="preserve">chose de plus concret que de juste trouver le </w:t>
+      </w:r>
+      <w:proofErr w:type="spellStart"/>
+      <w:r>
+        <w:t>pyrotaris</w:t>
+      </w:r>
+      <w:proofErr w:type="spellEnd"/>
+      <w:r>
+        <w:t xml:space="preserve">. </w:t>
       </w:r>
       <w:r>
         <w:t>Le plan peut encore changer, les machines sont encore sans réelle utilité dans les ruines, il faut leur trouver un sens. U</w:t>
@@ -2050,7 +2172,15 @@
         <w:t xml:space="preserve"> version réduite du scénario</w:t>
       </w:r>
       <w:r>
-        <w:t xml:space="preserve"> pour implémenter mes rooms.</w:t>
+        <w:t xml:space="preserve"> pour implémenter mes </w:t>
+      </w:r>
+      <w:proofErr w:type="spellStart"/>
+      <w:r>
+        <w:t>rooms</w:t>
+      </w:r>
+      <w:proofErr w:type="spellEnd"/>
+      <w:r>
+        <w:t>.</w:t>
       </w:r>
       <w:r>
         <w:br/>
@@ -2068,7 +2198,15 @@
     <w:p>
       <w:r>
         <w:br/>
-        <w:t>Aussi, j’ai traduit les commandes quit, help et go, ainsi que les textes affichés. J’ai adapté les textes d’introduction et de la commande ‘aide’ à mon jeu. Aussi j’ai personnalisé un peu les messages d’erreur pour plus de clarté.</w:t>
+        <w:t xml:space="preserve">Aussi, j’ai traduit les commandes </w:t>
+      </w:r>
+      <w:proofErr w:type="spellStart"/>
+      <w:r>
+        <w:t>quit</w:t>
+      </w:r>
+      <w:proofErr w:type="spellEnd"/>
+      <w:r>
+        <w:t>, help et go, ainsi que les textes affichés. J’ai adapté les textes d’introduction et de la commande ‘aide’ à mon jeu. Aussi j’ai personnalisé un peu les messages d’erreur pour plus de clarté.</w:t>
       </w:r>
     </w:p>
     <w:p>
@@ -2135,9 +2273,11 @@
       <w:r>
         <w:t xml:space="preserve">oom, puis créé une fonction accesseur </w:t>
       </w:r>
+      <w:proofErr w:type="spellStart"/>
       <w:r>
         <w:t>getExit</w:t>
       </w:r>
+      <w:proofErr w:type="spellEnd"/>
       <w:r>
         <w:t xml:space="preserve">() </w:t>
       </w:r>
@@ -2154,8 +2294,13 @@
         <w:t>qui correspond à la direction</w:t>
       </w:r>
       <w:r>
-        <w:t xml:space="preserve"> pDirection</w:t>
-      </w:r>
+        <w:t xml:space="preserve"> </w:t>
+      </w:r>
+      <w:proofErr w:type="spellStart"/>
+      <w:r>
+        <w:t>pDirection</w:t>
+      </w:r>
+      <w:proofErr w:type="spellEnd"/>
       <w:r>
         <w:t>.</w:t>
       </w:r>
@@ -2170,8 +2315,13 @@
         <w:t>« </w:t>
       </w:r>
       <w:r>
-        <w:t>if else</w:t>
-      </w:r>
+        <w:t xml:space="preserve">if </w:t>
+      </w:r>
+      <w:proofErr w:type="spellStart"/>
+      <w:r>
+        <w:t>else</w:t>
+      </w:r>
+      <w:proofErr w:type="spellEnd"/>
       <w:r>
         <w:t> »</w:t>
       </w:r>
@@ -2179,13 +2329,29 @@
         <w:t xml:space="preserve"> </w:t>
       </w:r>
       <w:r>
-        <w:t xml:space="preserve">avec des equals, j’ai préféré un switch case </w:t>
+        <w:t xml:space="preserve">avec des </w:t>
+      </w:r>
+      <w:proofErr w:type="spellStart"/>
+      <w:r>
+        <w:t>equals</w:t>
+      </w:r>
+      <w:proofErr w:type="spellEnd"/>
+      <w:r>
+        <w:t xml:space="preserve">, j’ai préféré un switch case </w:t>
       </w:r>
       <w:r>
         <w:t xml:space="preserve">sur </w:t>
       </w:r>
       <w:r>
-        <w:t xml:space="preserve">le paramètre pDirection </w:t>
+        <w:t xml:space="preserve">le paramètre </w:t>
+      </w:r>
+      <w:proofErr w:type="spellStart"/>
+      <w:r>
+        <w:t>pDirection</w:t>
+      </w:r>
+      <w:proofErr w:type="spellEnd"/>
+      <w:r>
+        <w:t xml:space="preserve"> </w:t>
       </w:r>
       <w:r>
         <w:t>(</w:t>
@@ -2218,20 +2384,52 @@
         <w:t>direction</w:t>
       </w:r>
       <w:r>
-        <w:t xml:space="preserve"> demandée n’est aucun des 4 points cardinaux, </w:t>
-      </w:r>
-      <w:r>
-        <w:t>elle retourne la référence null.</w:t>
-      </w:r>
-      <w:r>
-        <w:br/>
-      </w:r>
-      <w:r>
-        <w:br/>
-        <w:t xml:space="preserve">Dans la classe game, </w:t>
-      </w:r>
-      <w:r>
-        <w:t xml:space="preserve">dans goRoom, </w:t>
+        <w:t xml:space="preserve"> demandée n’</w:t>
+      </w:r>
+      <w:proofErr w:type="spellStart"/>
+      <w:r>
+        <w:t>est</w:t>
+      </w:r>
+      <w:proofErr w:type="spellEnd"/>
+      <w:r>
+        <w:t xml:space="preserve"> aucun des 4 points cardinaux, </w:t>
+      </w:r>
+      <w:r>
+        <w:t xml:space="preserve">elle retourne la référence </w:t>
+      </w:r>
+      <w:proofErr w:type="spellStart"/>
+      <w:r>
+        <w:t>null</w:t>
+      </w:r>
+      <w:proofErr w:type="spellEnd"/>
+      <w:r>
+        <w:t>.</w:t>
+      </w:r>
+      <w:r>
+        <w:br/>
+      </w:r>
+      <w:r>
+        <w:br/>
+        <w:t xml:space="preserve">Dans la classe </w:t>
+      </w:r>
+      <w:proofErr w:type="spellStart"/>
+      <w:r>
+        <w:t>game</w:t>
+      </w:r>
+      <w:proofErr w:type="spellEnd"/>
+      <w:r>
+        <w:t xml:space="preserve">, </w:t>
+      </w:r>
+      <w:r>
+        <w:t xml:space="preserve">dans </w:t>
+      </w:r>
+      <w:proofErr w:type="spellStart"/>
+      <w:r>
+        <w:t>goRoom</w:t>
+      </w:r>
+      <w:proofErr w:type="spellEnd"/>
+      <w:r>
+        <w:t xml:space="preserve">, </w:t>
       </w:r>
       <w:r>
         <w:t>j’ai aussi préféré un switch case sur le 2</w:t>
@@ -2253,7 +2451,23 @@
         <w:t>le second mot ne correspond à aucun point cardinal, il y a le message d’erreur « Direction inconnue ! »</w:t>
       </w:r>
       <w:r>
-        <w:t xml:space="preserve"> Autrement, la variable vNextRoom stocke la référence renvoyée par getExit().</w:t>
+        <w:t xml:space="preserve"> Autrement, la variable </w:t>
+      </w:r>
+      <w:proofErr w:type="spellStart"/>
+      <w:r>
+        <w:t>vNextRoom</w:t>
+      </w:r>
+      <w:proofErr w:type="spellEnd"/>
+      <w:r>
+        <w:t xml:space="preserve"> stocke la référence renvoyée par </w:t>
+      </w:r>
+      <w:proofErr w:type="spellStart"/>
+      <w:r>
+        <w:t>getExit</w:t>
+      </w:r>
+      <w:proofErr w:type="spellEnd"/>
+      <w:r>
+        <w:t>().</w:t>
       </w:r>
       <w:r>
         <w:br/>
@@ -2263,7 +2477,15 @@
         <w:t xml:space="preserve">Ensuite, </w:t>
       </w:r>
       <w:r>
-        <w:t xml:space="preserve">on vérifie si cette référence est null. Le cas échéant, on affiche le message d’erreur </w:t>
+        <w:t xml:space="preserve">on vérifie si cette référence est </w:t>
+      </w:r>
+      <w:proofErr w:type="spellStart"/>
+      <w:r>
+        <w:t>null</w:t>
+      </w:r>
+      <w:proofErr w:type="spellEnd"/>
+      <w:r>
+        <w:t xml:space="preserve">. Le cas échéant, on affiche le message d’erreur </w:t>
       </w:r>
       <w:r>
         <w:t>« </w:t>
@@ -2329,9 +2551,11 @@
       <w:r>
         <w:t xml:space="preserve">la fonction </w:t>
       </w:r>
+      <w:proofErr w:type="spellStart"/>
       <w:r>
         <w:t>getExitString</w:t>
       </w:r>
+      <w:proofErr w:type="spellEnd"/>
       <w:r>
         <w:t xml:space="preserve">() qui créée </w:t>
       </w:r>
@@ -2397,7 +2621,15 @@
         <w:br/>
       </w:r>
       <w:r>
-        <w:t xml:space="preserve">Cette fonction est appelée dans printLocationInfo() juste après </w:t>
+        <w:t xml:space="preserve">Cette fonction est appelée dans </w:t>
+      </w:r>
+      <w:proofErr w:type="spellStart"/>
+      <w:r>
+        <w:t>printLocationInfo</w:t>
+      </w:r>
+      <w:proofErr w:type="spellEnd"/>
+      <w:r>
+        <w:t xml:space="preserve">() juste après </w:t>
       </w:r>
       <w:r>
         <w:t>la description.</w:t>
@@ -2474,8 +2706,13 @@
         <w:t xml:space="preserve"> exits</w:t>
       </w:r>
       <w:r>
-        <w:t>, une hashmap</w:t>
-      </w:r>
+        <w:t xml:space="preserve">, une </w:t>
+      </w:r>
+      <w:proofErr w:type="spellStart"/>
+      <w:r>
+        <w:t>hashmap</w:t>
+      </w:r>
+      <w:proofErr w:type="spellEnd"/>
     </w:p>
     <w:p>
       <w:pPr>
@@ -2512,11 +2749,16 @@
       <w:r>
         <w:t xml:space="preserve"> </w:t>
       </w:r>
+      <w:proofErr w:type="spellStart"/>
       <w:r>
         <w:t>setExi</w:t>
       </w:r>
       <w:r>
-        <w:t>t(</w:t>
+        <w:t>t</w:t>
+      </w:r>
+      <w:proofErr w:type="spellEnd"/>
+      <w:r>
+        <w:t>(</w:t>
       </w:r>
       <w:r>
         <w:t>) comme dans le livre, avec</w:t>
@@ -2533,8 +2775,29 @@
         </w:rPr>
         <w:t xml:space="preserve"> </w:t>
       </w:r>
-      <w:r>
-        <w:t>exits.put(pDirection, pNeighbor)</w:t>
+      <w:proofErr w:type="spellStart"/>
+      <w:r>
+        <w:t>exits.put</w:t>
+      </w:r>
+      <w:proofErr w:type="spellEnd"/>
+      <w:r>
+        <w:t>(</w:t>
+      </w:r>
+      <w:proofErr w:type="spellStart"/>
+      <w:r>
+        <w:t>pDirection</w:t>
+      </w:r>
+      <w:proofErr w:type="spellEnd"/>
+      <w:r>
+        <w:t xml:space="preserve">, </w:t>
+      </w:r>
+      <w:proofErr w:type="spellStart"/>
+      <w:r>
+        <w:t>pNeighbor</w:t>
+      </w:r>
+      <w:proofErr w:type="spellEnd"/>
+      <w:r>
+        <w:t>)</w:t>
       </w:r>
     </w:p>
     <w:p>
@@ -2551,14 +2814,29 @@
       <w:r>
         <w:t xml:space="preserve"> </w:t>
       </w:r>
+      <w:proofErr w:type="spellStart"/>
       <w:r>
         <w:t>getExit</w:t>
       </w:r>
+      <w:proofErr w:type="spellEnd"/>
       <w:r>
         <w:t xml:space="preserve">() en renvoyant </w:t>
       </w:r>
-      <w:r>
-        <w:t>exits.get(pDirection)</w:t>
+      <w:proofErr w:type="spellStart"/>
+      <w:r>
+        <w:t>exits.get</w:t>
+      </w:r>
+      <w:proofErr w:type="spellEnd"/>
+      <w:r>
+        <w:t>(</w:t>
+      </w:r>
+      <w:proofErr w:type="spellStart"/>
+      <w:r>
+        <w:t>pDirection</w:t>
+      </w:r>
+      <w:proofErr w:type="spellEnd"/>
+      <w:r>
+        <w:t>)</w:t>
       </w:r>
       <w:r>
         <w:t xml:space="preserve"> </w:t>
@@ -2567,7 +2845,15 @@
         <w:t xml:space="preserve">après avoir vérifié </w:t>
       </w:r>
       <w:r>
-        <w:t>si la clé existe, sinon, null.</w:t>
+        <w:t xml:space="preserve">si la clé existe, sinon, </w:t>
+      </w:r>
+      <w:proofErr w:type="spellStart"/>
+      <w:r>
+        <w:t>null</w:t>
+      </w:r>
+      <w:proofErr w:type="spellEnd"/>
+      <w:r>
+        <w:t>.</w:t>
       </w:r>
     </w:p>
     <w:p>
@@ -2581,8 +2867,13 @@
       <w:r>
         <w:t xml:space="preserve">Changé </w:t>
       </w:r>
-      <w:r>
-        <w:t>getExitString()</w:t>
+      <w:proofErr w:type="spellStart"/>
+      <w:r>
+        <w:t>getExitString</w:t>
+      </w:r>
+      <w:proofErr w:type="spellEnd"/>
+      <w:r>
+        <w:t>()</w:t>
       </w:r>
       <w:r>
         <w:t xml:space="preserve"> en utilisant un for</w:t>
@@ -2590,8 +2881,13 @@
       <w:r>
         <w:t>-</w:t>
       </w:r>
-      <w:r>
-        <w:t xml:space="preserve">each </w:t>
+      <w:proofErr w:type="spellStart"/>
+      <w:r>
+        <w:t>each</w:t>
+      </w:r>
+      <w:proofErr w:type="spellEnd"/>
+      <w:r>
+        <w:t xml:space="preserve"> </w:t>
       </w:r>
       <w:r>
         <w:t xml:space="preserve">qui itère </w:t>
@@ -2602,8 +2898,13 @@
       <w:r>
         <w:t xml:space="preserve">la liste des directions </w:t>
       </w:r>
-      <w:r>
-        <w:t>exits.keySet()</w:t>
+      <w:proofErr w:type="spellStart"/>
+      <w:r>
+        <w:t>exits.keySet</w:t>
+      </w:r>
+      <w:proofErr w:type="spellEnd"/>
+      <w:r>
+        <w:t>()</w:t>
       </w:r>
     </w:p>
     <w:p>
@@ -2614,13 +2915,34 @@
         <w:t xml:space="preserve"> je n’ai pas eu besoin de la ligne </w:t>
       </w:r>
       <w:r>
-        <w:t>import java.util.set</w:t>
-      </w:r>
-      <w:r>
-        <w:t xml:space="preserve"> comme proposé dans l’aide (j’ai peut-être pris une version trop récente de BlueJ, ou la version de Java inclue </w:t>
-      </w:r>
-      <w:r>
-        <w:t>‘set’ dans ‘util’</w:t>
+        <w:t xml:space="preserve">import </w:t>
+      </w:r>
+      <w:proofErr w:type="spellStart"/>
+      <w:r>
+        <w:t>java.util.set</w:t>
+      </w:r>
+      <w:proofErr w:type="spellEnd"/>
+      <w:r>
+        <w:t xml:space="preserve"> comme proposé dans l’aide (j’ai peut-être pris une version trop récente de </w:t>
+      </w:r>
+      <w:proofErr w:type="spellStart"/>
+      <w:r>
+        <w:t>BlueJ</w:t>
+      </w:r>
+      <w:proofErr w:type="spellEnd"/>
+      <w:r>
+        <w:t xml:space="preserve">, ou la version de Java inclue </w:t>
+      </w:r>
+      <w:r>
+        <w:t>‘set’ dans ‘</w:t>
+      </w:r>
+      <w:proofErr w:type="spellStart"/>
+      <w:r>
+        <w:t>util</w:t>
+      </w:r>
+      <w:proofErr w:type="spellEnd"/>
+      <w:r>
+        <w:t>’</w:t>
       </w:r>
       <w:r>
         <w:t>)</w:t>
@@ -2643,10 +2965,39 @@
         <w:t xml:space="preserve">Changé </w:t>
       </w:r>
       <w:r>
-        <w:t>dans la méthode goRoom, l’assignation de vNextRoom</w:t>
-      </w:r>
-      <w:r>
-        <w:t xml:space="preserve"> en la réduisant à une simple ligne qui appelle getExit(pDirection)</w:t>
+        <w:t xml:space="preserve">dans la méthode </w:t>
+      </w:r>
+      <w:proofErr w:type="spellStart"/>
+      <w:r>
+        <w:t>goRoom</w:t>
+      </w:r>
+      <w:proofErr w:type="spellEnd"/>
+      <w:r>
+        <w:t xml:space="preserve">, l’assignation de </w:t>
+      </w:r>
+      <w:proofErr w:type="spellStart"/>
+      <w:r>
+        <w:t>vNextRoom</w:t>
+      </w:r>
+      <w:proofErr w:type="spellEnd"/>
+      <w:r>
+        <w:t xml:space="preserve"> en la réduisant à une simple ligne qui appelle </w:t>
+      </w:r>
+      <w:proofErr w:type="spellStart"/>
+      <w:r>
+        <w:t>getExit</w:t>
+      </w:r>
+      <w:proofErr w:type="spellEnd"/>
+      <w:r>
+        <w:t>(</w:t>
+      </w:r>
+      <w:proofErr w:type="spellStart"/>
+      <w:r>
+        <w:t>pDirection</w:t>
+      </w:r>
+      <w:proofErr w:type="spellEnd"/>
+      <w:r>
+        <w:t>)</w:t>
       </w:r>
     </w:p>
     <w:p>
@@ -2661,7 +3012,15 @@
         <w:t xml:space="preserve">Modifié </w:t>
       </w:r>
       <w:r>
-        <w:t>l’appel de setExit() pour chaque connexion entre 2 pièces pour l’adapter à la nouvelle méthode</w:t>
+        <w:t xml:space="preserve">l’appel de </w:t>
+      </w:r>
+      <w:proofErr w:type="spellStart"/>
+      <w:r>
+        <w:t>setExit</w:t>
+      </w:r>
+      <w:proofErr w:type="spellEnd"/>
+      <w:r>
+        <w:t>() pour chaque connexion entre 2 pièces pour l’adapter à la nouvelle méthode</w:t>
       </w:r>
       <w:r>
         <w:t xml:space="preserve">, </w:t>
@@ -2684,7 +3043,15 @@
         <w:t xml:space="preserve"> ou une direction </w:t>
       </w:r>
       <w:r>
-        <w:t xml:space="preserve">non reconnue, car tous les noms de direction peuvent être ajouté en tant que clé dans la hashmap. </w:t>
+        <w:t xml:space="preserve">non reconnue, car tous les noms de direction peuvent être ajouté en tant que clé dans la </w:t>
+      </w:r>
+      <w:proofErr w:type="spellStart"/>
+      <w:r>
+        <w:t>hashmap</w:t>
+      </w:r>
+      <w:proofErr w:type="spellEnd"/>
+      <w:r>
+        <w:t xml:space="preserve">. </w:t>
       </w:r>
     </w:p>
     <w:p>
@@ -2698,7 +3065,15 @@
         <w:t xml:space="preserve"> directions possibles</w:t>
       </w:r>
       <w:r>
-        <w:t xml:space="preserve"> dans mon jeu, et goRoom vérifie si </w:t>
+        <w:t xml:space="preserve"> dans mon jeu, et </w:t>
+      </w:r>
+      <w:proofErr w:type="spellStart"/>
+      <w:r>
+        <w:t>goRoom</w:t>
+      </w:r>
+      <w:proofErr w:type="spellEnd"/>
+      <w:r>
+        <w:t xml:space="preserve"> vérifie si </w:t>
       </w:r>
       <w:r>
         <w:t>la direction demandée</w:t>
@@ -2716,31 +3091,67 @@
       <w:r>
         <w:t xml:space="preserve">la classe </w:t>
       </w:r>
+      <w:proofErr w:type="spellStart"/>
       <w:r>
         <w:t>com</w:t>
       </w:r>
       <w:r>
-        <w:t>mandWords. J’y ai rajouté la liste des 6 directions pour vérifier si la direction souhaitée e</w:t>
+        <w:t>mandWords</w:t>
+      </w:r>
+      <w:proofErr w:type="spellEnd"/>
+      <w:r>
+        <w:t>. J’y ai rajouté la liste des 6 directions pour vérifier si la direction souhaitée e</w:t>
       </w:r>
       <w:r>
         <w:t xml:space="preserve">xiste, avant d’aller appeler </w:t>
       </w:r>
+      <w:proofErr w:type="spellStart"/>
       <w:r>
         <w:t>aCurrentRoom.getExit</w:t>
       </w:r>
-      <w:r>
-        <w:t xml:space="preserve"> dans goRoom.</w:t>
-      </w:r>
-      <w:r>
-        <w:br/>
-      </w:r>
-      <w:r>
-        <w:br/>
-        <w:t xml:space="preserve">Pour cela j’ai modifié les dernières lignes de getCommand() de la classe Parser, en rajoutant des tests sur </w:t>
-      </w:r>
-      <w:r>
-        <w:t>vWord2 (si elle vaut null</w:t>
-      </w:r>
+      <w:proofErr w:type="spellEnd"/>
+      <w:r>
+        <w:t xml:space="preserve"> dans </w:t>
+      </w:r>
+      <w:proofErr w:type="spellStart"/>
+      <w:r>
+        <w:t>goRoom</w:t>
+      </w:r>
+      <w:proofErr w:type="spellEnd"/>
+      <w:r>
+        <w:t>.</w:t>
+      </w:r>
+      <w:r>
+        <w:br/>
+      </w:r>
+      <w:r>
+        <w:br/>
+        <w:t xml:space="preserve">Pour cela j’ai modifié les dernières lignes de </w:t>
+      </w:r>
+      <w:proofErr w:type="spellStart"/>
+      <w:r>
+        <w:t>getCommand</w:t>
+      </w:r>
+      <w:proofErr w:type="spellEnd"/>
+      <w:r>
+        <w:t xml:space="preserve">() de la classe </w:t>
+      </w:r>
+      <w:proofErr w:type="spellStart"/>
+      <w:r>
+        <w:t>Parser</w:t>
+      </w:r>
+      <w:proofErr w:type="spellEnd"/>
+      <w:r>
+        <w:t xml:space="preserve">, en rajoutant des tests sur </w:t>
+      </w:r>
+      <w:r>
+        <w:t xml:space="preserve">vWord2 (si elle vaut </w:t>
+      </w:r>
+      <w:proofErr w:type="spellStart"/>
+      <w:r>
+        <w:t>null</w:t>
+      </w:r>
+      <w:proofErr w:type="spellEnd"/>
       <w:r>
         <w:t xml:space="preserve"> et</w:t>
       </w:r>
@@ -2750,23 +3161,60 @@
       <w:r>
         <w:t xml:space="preserve"> </w:t>
       </w:r>
-      <w:r>
-        <w:t>aValidCommands.isDirection( vWord2 )</w:t>
-      </w:r>
-      <w:r>
-        <w:t xml:space="preserve"> est vrai) en fonction, le second word pour la commande go est soit : </w:t>
+      <w:proofErr w:type="spellStart"/>
+      <w:r>
+        <w:t>aValidCommands.isDirection</w:t>
+      </w:r>
+      <w:proofErr w:type="spellEnd"/>
+      <w:r>
+        <w:t>( vWord2 )</w:t>
+      </w:r>
+      <w:r>
+        <w:t xml:space="preserve"> est vrai) en fonction, le second </w:t>
+      </w:r>
+      <w:proofErr w:type="spellStart"/>
+      <w:r>
+        <w:t>word</w:t>
+      </w:r>
+      <w:proofErr w:type="spellEnd"/>
+      <w:r>
+        <w:t xml:space="preserve"> pour la commande go est soit : </w:t>
       </w:r>
       <w:r>
         <w:t xml:space="preserve">une direction valide, soit </w:t>
       </w:r>
       <w:r>
-        <w:t>"invalid"</w:t>
-      </w:r>
-      <w:r>
-        <w:t>, soit null )</w:t>
-      </w:r>
-      <w:r>
-        <w:t>. Ces 3 valeurs sont vérifiées dans goRoom pour afficher le bon message d’erreur.</w:t>
+        <w:t>"</w:t>
+      </w:r>
+      <w:proofErr w:type="spellStart"/>
+      <w:r>
+        <w:t>invalid</w:t>
+      </w:r>
+      <w:proofErr w:type="spellEnd"/>
+      <w:r>
+        <w:t>"</w:t>
+      </w:r>
+      <w:r>
+        <w:t xml:space="preserve">, soit </w:t>
+      </w:r>
+      <w:proofErr w:type="spellStart"/>
+      <w:r>
+        <w:t>null</w:t>
+      </w:r>
+      <w:proofErr w:type="spellEnd"/>
+      <w:r>
+        <w:t xml:space="preserve"> )</w:t>
+      </w:r>
+      <w:r>
+        <w:t xml:space="preserve">. Ces 3 valeurs sont vérifiées dans </w:t>
+      </w:r>
+      <w:proofErr w:type="spellStart"/>
+      <w:r>
+        <w:t>goRoom</w:t>
+      </w:r>
+      <w:proofErr w:type="spellEnd"/>
+      <w:r>
+        <w:t xml:space="preserve"> pour afficher le bon message d’erreur.</w:t>
       </w:r>
     </w:p>
     <w:p>
@@ -2836,10 +3284,26 @@
         <w:t>utilisé</w:t>
       </w:r>
       <w:r>
-        <w:t xml:space="preserve"> une boucle for each </w:t>
-      </w:r>
-      <w:r>
-        <w:t>pour getExitString.</w:t>
+        <w:t xml:space="preserve"> une boucle for </w:t>
+      </w:r>
+      <w:proofErr w:type="spellStart"/>
+      <w:r>
+        <w:t>each</w:t>
+      </w:r>
+      <w:proofErr w:type="spellEnd"/>
+      <w:r>
+        <w:t xml:space="preserve"> </w:t>
+      </w:r>
+      <w:r>
+        <w:t xml:space="preserve">pour </w:t>
+      </w:r>
+      <w:proofErr w:type="spellStart"/>
+      <w:r>
+        <w:t>getExitString</w:t>
+      </w:r>
+      <w:proofErr w:type="spellEnd"/>
+      <w:r>
+        <w:t>.</w:t>
       </w:r>
       <w:r>
         <w:t xml:space="preserve"> J</w:t>
@@ -2857,7 +3321,15 @@
         <w:t xml:space="preserve">avec </w:t>
       </w:r>
       <w:r>
-        <w:t>for (value of array) { ... }</w:t>
+        <w:t xml:space="preserve">for (value of </w:t>
+      </w:r>
+      <w:proofErr w:type="spellStart"/>
+      <w:r>
+        <w:t>array</w:t>
+      </w:r>
+      <w:proofErr w:type="spellEnd"/>
+      <w:r>
+        <w:t>) { ... }</w:t>
       </w:r>
       <w:r>
         <w:t>.</w:t>
@@ -2890,7 +3362,23 @@
         <w:br/>
       </w:r>
       <w:r>
-        <w:t>for ( String vDirection : this.exits.keySet() )</w:t>
+        <w:t xml:space="preserve">for ( String </w:t>
+      </w:r>
+      <w:proofErr w:type="spellStart"/>
+      <w:r>
+        <w:t>vDirection</w:t>
+      </w:r>
+      <w:proofErr w:type="spellEnd"/>
+      <w:r>
+        <w:t xml:space="preserve"> : </w:t>
+      </w:r>
+      <w:proofErr w:type="spellStart"/>
+      <w:r>
+        <w:t>this.exits.keySet</w:t>
+      </w:r>
+      <w:proofErr w:type="spellEnd"/>
+      <w:r>
+        <w:t>() )</w:t>
       </w:r>
       <w:r>
         <w:t xml:space="preserve"> { … }</w:t>
@@ -2909,7 +3397,15 @@
         <w:t xml:space="preserve">&lt;Type&gt;) et un tableau Type[], et que </w:t>
       </w:r>
       <w:r>
-        <w:t>la méthode keySet() renvoie un set et non un tableau.</w:t>
+        <w:t xml:space="preserve">la méthode </w:t>
+      </w:r>
+      <w:proofErr w:type="spellStart"/>
+      <w:r>
+        <w:t>keySet</w:t>
+      </w:r>
+      <w:proofErr w:type="spellEnd"/>
+      <w:r>
+        <w:t>() renvoie un set et non un tableau.</w:t>
       </w:r>
     </w:p>
     <w:p>
@@ -2968,13 +3464,34 @@
         <w:t xml:space="preserve"> de type String et on lui assigne </w:t>
       </w:r>
       <w:r>
-        <w:t xml:space="preserve">le résultat de la méthode .keySet() appliquée à la hashmap </w:t>
-      </w:r>
+        <w:t>le résultat de la méthode .</w:t>
+      </w:r>
+      <w:proofErr w:type="spellStart"/>
+      <w:r>
+        <w:t>keySet</w:t>
+      </w:r>
+      <w:proofErr w:type="spellEnd"/>
+      <w:r>
+        <w:t xml:space="preserve">() appliquée à la </w:t>
+      </w:r>
+      <w:proofErr w:type="spellStart"/>
+      <w:r>
+        <w:t>hashmap</w:t>
+      </w:r>
+      <w:proofErr w:type="spellEnd"/>
+      <w:r>
+        <w:t xml:space="preserve"> </w:t>
+      </w:r>
+      <w:proofErr w:type="spellStart"/>
       <w:r>
         <w:t>aE</w:t>
       </w:r>
       <w:r>
-        <w:t xml:space="preserve">xits qui contient </w:t>
+        <w:t>xits</w:t>
+      </w:r>
+      <w:proofErr w:type="spellEnd"/>
+      <w:r>
+        <w:t xml:space="preserve"> qui contient </w:t>
       </w:r>
       <w:r>
         <w:t>les différentes associations</w:t>
@@ -3001,16 +3518,32 @@
         <w:t xml:space="preserve">différentes directions possibles (les clés) </w:t>
       </w:r>
       <w:r>
-        <w:t>associées aux différentes Rooms de sorties.</w:t>
-      </w:r>
-      <w:r>
-        <w:br/>
-      </w:r>
-      <w:r>
-        <w:br/>
-      </w:r>
-      <w:r>
-        <w:t>Une boucle for each répète</w:t>
+        <w:t xml:space="preserve">associées aux différentes </w:t>
+      </w:r>
+      <w:proofErr w:type="spellStart"/>
+      <w:r>
+        <w:t>Rooms</w:t>
+      </w:r>
+      <w:proofErr w:type="spellEnd"/>
+      <w:r>
+        <w:t xml:space="preserve"> de sorties.</w:t>
+      </w:r>
+      <w:r>
+        <w:br/>
+      </w:r>
+      <w:r>
+        <w:br/>
+      </w:r>
+      <w:r>
+        <w:t xml:space="preserve">Une boucle for </w:t>
+      </w:r>
+      <w:proofErr w:type="spellStart"/>
+      <w:r>
+        <w:t>each</w:t>
+      </w:r>
+      <w:proofErr w:type="spellEnd"/>
+      <w:r>
+        <w:t xml:space="preserve"> répète</w:t>
       </w:r>
       <w:r>
         <w:t xml:space="preserve"> le code entre crochets </w:t>
@@ -3025,17 +3558,35 @@
         <w:t>trouvées dans l</w:t>
       </w:r>
       <w:r>
-        <w:t xml:space="preserve">a hashmap </w:t>
-      </w:r>
+        <w:t xml:space="preserve">a </w:t>
+      </w:r>
+      <w:proofErr w:type="spellStart"/>
+      <w:r>
+        <w:t>hashmap</w:t>
+      </w:r>
+      <w:proofErr w:type="spellEnd"/>
+      <w:r>
+        <w:t xml:space="preserve"> </w:t>
+      </w:r>
+      <w:proofErr w:type="spellStart"/>
       <w:r>
         <w:t>aE</w:t>
       </w:r>
       <w:r>
-        <w:t xml:space="preserve">xits </w:t>
-      </w:r>
-      <w:r>
-        <w:t>de la room désignée par this</w:t>
-      </w:r>
+        <w:t>xits</w:t>
+      </w:r>
+      <w:proofErr w:type="spellEnd"/>
+      <w:r>
+        <w:t xml:space="preserve"> </w:t>
+      </w:r>
+      <w:r>
+        <w:t xml:space="preserve">de la room désignée par </w:t>
+      </w:r>
+      <w:proofErr w:type="spellStart"/>
+      <w:r>
+        <w:t>this</w:t>
+      </w:r>
+      <w:proofErr w:type="spellEnd"/>
       <w:r>
         <w:t>.</w:t>
       </w:r>
@@ -3050,8 +3601,21 @@
         <w:t xml:space="preserve">, </w:t>
       </w:r>
       <w:r>
-        <w:t>la variable vDirection prend pour valeur une des clés de a hashmap</w:t>
-      </w:r>
+        <w:t xml:space="preserve">la variable </w:t>
+      </w:r>
+      <w:proofErr w:type="spellStart"/>
+      <w:r>
+        <w:t>vDirection</w:t>
+      </w:r>
+      <w:proofErr w:type="spellEnd"/>
+      <w:r>
+        <w:t xml:space="preserve"> prend pour valeur une des clés de a </w:t>
+      </w:r>
+      <w:proofErr w:type="spellStart"/>
+      <w:r>
+        <w:t>hashmap</w:t>
+      </w:r>
+      <w:proofErr w:type="spellEnd"/>
       <w:r>
         <w:t>.</w:t>
       </w:r>
@@ -3090,7 +3654,15 @@
     </w:p>
     <w:p>
       <w:r>
-        <w:t>J’ai écrit plein de commentaires javadoc pour expliquer le but de chaque méthode, ses paramètres et ses sorties.</w:t>
+        <w:t xml:space="preserve">J’ai écrit plein de commentaires </w:t>
+      </w:r>
+      <w:proofErr w:type="spellStart"/>
+      <w:r>
+        <w:t>javadoc</w:t>
+      </w:r>
+      <w:proofErr w:type="spellEnd"/>
+      <w:r>
+        <w:t xml:space="preserve"> pour expliquer le but de chaque méthode, ses paramètres et ses sorties.</w:t>
       </w:r>
       <w:r>
         <w:t xml:space="preserve"> Notamment avec les mots clé comme @param et @return</w:t>
@@ -3106,14 +3678,30 @@
         <w:t xml:space="preserve"> en français aussi l</w:t>
       </w:r>
       <w:r>
-        <w:t>es commentaires de Parser, Command et Command Words pour la cohérence</w:t>
+        <w:t xml:space="preserve">es commentaires de </w:t>
+      </w:r>
+      <w:proofErr w:type="spellStart"/>
+      <w:r>
+        <w:t>Parser</w:t>
+      </w:r>
+      <w:proofErr w:type="spellEnd"/>
+      <w:r>
+        <w:t>, Command et Command Words pour la cohérence</w:t>
       </w:r>
       <w:r>
         <w:t>.</w:t>
       </w:r>
       <w:r>
         <w:br/>
-        <w:t>Je me suis ajouté en co-auteur pour les classes Parser et Command</w:t>
+        <w:t xml:space="preserve">Je me suis ajouté en co-auteur pour les classes </w:t>
+      </w:r>
+      <w:proofErr w:type="spellStart"/>
+      <w:r>
+        <w:t>Parser</w:t>
+      </w:r>
+      <w:proofErr w:type="spellEnd"/>
+      <w:r>
+        <w:t xml:space="preserve"> et Command</w:t>
       </w:r>
       <w:r>
         <w:br/>
@@ -3152,7 +3740,15 @@
     </w:p>
     <w:p>
       <w:r>
-        <w:t xml:space="preserve">J’ai résolu des erreurs de génération dans BlueJ en allant dans </w:t>
+        <w:t xml:space="preserve">J’ai résolu des erreurs de génération dans </w:t>
+      </w:r>
+      <w:proofErr w:type="spellStart"/>
+      <w:r>
+        <w:t>BlueJ</w:t>
+      </w:r>
+      <w:proofErr w:type="spellEnd"/>
+      <w:r>
+        <w:t xml:space="preserve"> en allant dans </w:t>
       </w:r>
       <w:r>
         <w:t>chaque</w:t>
@@ -3171,7 +3767,31 @@
       </w:r>
       <w:r>
         <w:br/>
-        <w:t xml:space="preserve">Bien sûr, la classe game est comme une fonction main, qui sert à avoir une game loop et à centraliser les appels des différentes </w:t>
+        <w:t xml:space="preserve">Bien sûr, la classe </w:t>
+      </w:r>
+      <w:proofErr w:type="spellStart"/>
+      <w:r>
+        <w:t>game</w:t>
+      </w:r>
+      <w:proofErr w:type="spellEnd"/>
+      <w:r>
+        <w:t xml:space="preserve"> est comme une fonction main, qui sert à avoir une </w:t>
+      </w:r>
+      <w:proofErr w:type="spellStart"/>
+      <w:r>
+        <w:t>game</w:t>
+      </w:r>
+      <w:proofErr w:type="spellEnd"/>
+      <w:r>
+        <w:t xml:space="preserve"> </w:t>
+      </w:r>
+      <w:proofErr w:type="spellStart"/>
+      <w:r>
+        <w:t>loop</w:t>
+      </w:r>
+      <w:proofErr w:type="spellEnd"/>
+      <w:r>
+        <w:t xml:space="preserve"> et à centraliser les appels des différentes </w:t>
       </w:r>
       <w:r>
         <w:t xml:space="preserve">fonctions définies ailleurs, afin de bien découpler les classes, et de pouvoir modifier </w:t>
@@ -3202,8 +3822,13 @@
         <w:t>la classe Room la méthode</w:t>
       </w:r>
       <w:r>
-        <w:t xml:space="preserve"> getLongDescription</w:t>
-      </w:r>
+        <w:t xml:space="preserve"> </w:t>
+      </w:r>
+      <w:proofErr w:type="spellStart"/>
+      <w:r>
+        <w:t>getLongDescription</w:t>
+      </w:r>
+      <w:proofErr w:type="spellEnd"/>
       <w:r>
         <w:t xml:space="preserve"> qui </w:t>
       </w:r>
@@ -3214,8 +3839,13 @@
         <w:t>que</w:t>
       </w:r>
       <w:r>
-        <w:t xml:space="preserve"> printLocationInfo</w:t>
-      </w:r>
+        <w:t xml:space="preserve"> </w:t>
+      </w:r>
+      <w:proofErr w:type="spellStart"/>
+      <w:r>
+        <w:t>printLocationInfo</w:t>
+      </w:r>
+      <w:proofErr w:type="spellEnd"/>
       <w:r>
         <w:t xml:space="preserve"> affichait</w:t>
       </w:r>
@@ -3226,8 +3856,13 @@
         <w:t>réduis</w:t>
       </w:r>
       <w:r>
-        <w:t xml:space="preserve"> cette dernière dans game</w:t>
-      </w:r>
+        <w:t xml:space="preserve"> cette dernière dans </w:t>
+      </w:r>
+      <w:proofErr w:type="spellStart"/>
+      <w:r>
+        <w:t>game</w:t>
+      </w:r>
+      <w:proofErr w:type="spellEnd"/>
       <w:r>
         <w:t>, à simplement afficher le résultat de cette nouvelle méthode.</w:t>
       </w:r>
@@ -3242,7 +3877,15 @@
     </w:p>
     <w:p>
       <w:r>
-        <w:t>J’ai renommé printLocationInfo par look dans la classe Game</w:t>
+        <w:t xml:space="preserve">J’ai renommé </w:t>
+      </w:r>
+      <w:proofErr w:type="spellStart"/>
+      <w:r>
+        <w:t>printLocationInfo</w:t>
+      </w:r>
+      <w:proofErr w:type="spellEnd"/>
+      <w:r>
+        <w:t xml:space="preserve"> par look dans la classe Game</w:t>
       </w:r>
       <w:r>
         <w:t xml:space="preserve"> et </w:t>
@@ -3261,14 +3904,30 @@
         <w:t xml:space="preserve">J’y ai aussi ajouté </w:t>
       </w:r>
       <w:r>
-        <w:t>une clause dans le switch case de processCommand qui renvoie vers look si la commande est « regarder »</w:t>
-      </w:r>
-      <w:r>
-        <w:br/>
-      </w:r>
-      <w:r>
-        <w:br/>
-        <w:t xml:space="preserve">Dans CommandWords, j’ai eu une erreur parce que j’ai rajouté un String </w:t>
+        <w:t xml:space="preserve">une clause dans le switch case de </w:t>
+      </w:r>
+      <w:proofErr w:type="spellStart"/>
+      <w:r>
+        <w:t>processCommand</w:t>
+      </w:r>
+      <w:proofErr w:type="spellEnd"/>
+      <w:r>
+        <w:t xml:space="preserve"> qui renvoie vers look si la commande est « regarder »</w:t>
+      </w:r>
+      <w:r>
+        <w:br/>
+      </w:r>
+      <w:r>
+        <w:br/>
+        <w:t xml:space="preserve">Dans </w:t>
+      </w:r>
+      <w:proofErr w:type="spellStart"/>
+      <w:r>
+        <w:t>CommandWords</w:t>
+      </w:r>
+      <w:proofErr w:type="spellEnd"/>
+      <w:r>
+        <w:t xml:space="preserve">, j’ai eu une erreur parce que j’ai rajouté un String </w:t>
       </w:r>
       <w:r>
         <w:t xml:space="preserve">« regarder » </w:t>
@@ -3295,7 +3954,15 @@
         <w:t xml:space="preserve">donc </w:t>
       </w:r>
       <w:r>
-        <w:t xml:space="preserve">changé la déclaration des attributs conctant en leur assignant directement la liste de valeurs comme </w:t>
+        <w:t xml:space="preserve">changé la déclaration des attributs </w:t>
+      </w:r>
+      <w:proofErr w:type="spellStart"/>
+      <w:r>
+        <w:t>conctant</w:t>
+      </w:r>
+      <w:proofErr w:type="spellEnd"/>
+      <w:r>
+        <w:t xml:space="preserve"> en leur assignant directement la liste de valeurs comme </w:t>
       </w:r>
       <w:r>
         <w:t xml:space="preserve">ils font dans le livre, et </w:t>
@@ -3304,7 +3971,15 @@
         <w:t>aussi</w:t>
       </w:r>
       <w:r>
-        <w:t xml:space="preserve"> supprimé le contenu du constructeur de CommandWords.</w:t>
+        <w:t xml:space="preserve"> supprimé le contenu du constructeur de </w:t>
+      </w:r>
+      <w:proofErr w:type="spellStart"/>
+      <w:r>
+        <w:t>CommandWords</w:t>
+      </w:r>
+      <w:proofErr w:type="spellEnd"/>
+      <w:r>
+        <w:t>.</w:t>
       </w:r>
     </w:p>
     <w:p>
@@ -3317,7 +3992,15 @@
     </w:p>
     <w:p>
       <w:r>
-        <w:t>J’ai rajouté la méthode breathe() qui affiche</w:t>
+        <w:t xml:space="preserve">J’ai rajouté la méthode </w:t>
+      </w:r>
+      <w:proofErr w:type="spellStart"/>
+      <w:r>
+        <w:t>breathe</w:t>
+      </w:r>
+      <w:proofErr w:type="spellEnd"/>
+      <w:r>
+        <w:t>() qui affiche</w:t>
       </w:r>
       <w:r>
         <w:t xml:space="preserve"> </w:t>
@@ -3330,7 +4013,15 @@
         <w:t xml:space="preserve">J’ai ajouté la String « respirer » à la liste des commandes, et comme pour </w:t>
       </w:r>
       <w:r>
-        <w:t>« regarder », une clause au switch case de processCommand.</w:t>
+        <w:t xml:space="preserve">« regarder », une clause au switch case de </w:t>
+      </w:r>
+      <w:proofErr w:type="spellStart"/>
+      <w:r>
+        <w:t>processCommand</w:t>
+      </w:r>
+      <w:proofErr w:type="spellEnd"/>
+      <w:r>
+        <w:t>.</w:t>
       </w:r>
     </w:p>
     <w:p>
@@ -3372,16 +4063,39 @@
         </w:numPr>
       </w:pPr>
       <w:r>
-        <w:t xml:space="preserve">La méthode showAll à </w:t>
-      </w:r>
+        <w:t xml:space="preserve">La méthode </w:t>
+      </w:r>
+      <w:proofErr w:type="spellStart"/>
+      <w:r>
+        <w:t>showAll</w:t>
+      </w:r>
+      <w:proofErr w:type="spellEnd"/>
+      <w:r>
+        <w:t xml:space="preserve"> à </w:t>
+      </w:r>
+      <w:proofErr w:type="spellStart"/>
       <w:r>
         <w:t>CommandWords</w:t>
       </w:r>
-      <w:r>
-        <w:t xml:space="preserve"> qui un peu de la même manière que pour getExitString</w:t>
-      </w:r>
-      <w:r>
-        <w:t>, utilise une boucle for each mais cette fois sur un tableau de Strings</w:t>
+      <w:proofErr w:type="spellEnd"/>
+      <w:r>
+        <w:t xml:space="preserve"> qui un peu de la même manière que pour </w:t>
+      </w:r>
+      <w:proofErr w:type="spellStart"/>
+      <w:r>
+        <w:t>getExitString</w:t>
+      </w:r>
+      <w:proofErr w:type="spellEnd"/>
+      <w:r>
+        <w:t xml:space="preserve">, utilise une boucle for </w:t>
+      </w:r>
+      <w:proofErr w:type="spellStart"/>
+      <w:r>
+        <w:t>each</w:t>
+      </w:r>
+      <w:proofErr w:type="spellEnd"/>
+      <w:r>
+        <w:t xml:space="preserve"> mais cette fois sur un tableau de Strings</w:t>
       </w:r>
       <w:r>
         <w:t>, pour afficher la liste des commandes valides.</w:t>
@@ -3396,11 +4110,32 @@
         </w:numPr>
       </w:pPr>
       <w:r>
-        <w:t xml:space="preserve">La méthode showCommands à Parser qui se contente </w:t>
-      </w:r>
-      <w:r>
-        <w:t>d’appeler showAll</w:t>
-      </w:r>
+        <w:t xml:space="preserve">La méthode </w:t>
+      </w:r>
+      <w:proofErr w:type="spellStart"/>
+      <w:r>
+        <w:t>showCommands</w:t>
+      </w:r>
+      <w:proofErr w:type="spellEnd"/>
+      <w:r>
+        <w:t xml:space="preserve"> à </w:t>
+      </w:r>
+      <w:proofErr w:type="spellStart"/>
+      <w:r>
+        <w:t>Parser</w:t>
+      </w:r>
+      <w:proofErr w:type="spellEnd"/>
+      <w:r>
+        <w:t xml:space="preserve"> qui se contente </w:t>
+      </w:r>
+      <w:r>
+        <w:t xml:space="preserve">d’appeler </w:t>
+      </w:r>
+      <w:proofErr w:type="spellStart"/>
+      <w:r>
+        <w:t>showAll</w:t>
+      </w:r>
+      <w:proofErr w:type="spellEnd"/>
       <w:r>
         <w:t>.</w:t>
       </w:r>
@@ -3414,7 +4149,23 @@
         </w:numPr>
       </w:pPr>
       <w:r>
-        <w:t>L’appel à showAll dans la méthode printHelp de la classe Game</w:t>
+        <w:t xml:space="preserve">L’appel à </w:t>
+      </w:r>
+      <w:proofErr w:type="spellStart"/>
+      <w:r>
+        <w:t>showAll</w:t>
+      </w:r>
+      <w:proofErr w:type="spellEnd"/>
+      <w:r>
+        <w:t xml:space="preserve"> dans la méthode </w:t>
+      </w:r>
+      <w:proofErr w:type="spellStart"/>
+      <w:r>
+        <w:t>printHelp</w:t>
+      </w:r>
+      <w:proofErr w:type="spellEnd"/>
+      <w:r>
+        <w:t xml:space="preserve"> de la classe Game</w:t>
       </w:r>
       <w:r>
         <w:t>.</w:t>
@@ -3452,8 +4203,13 @@
         <w:t xml:space="preserve">à exécuter </w:t>
       </w:r>
       <w:r>
-        <w:t>quand le joueur l’utilise dans processCommand</w:t>
-      </w:r>
+        <w:t xml:space="preserve">quand le joueur l’utilise dans </w:t>
+      </w:r>
+      <w:proofErr w:type="spellStart"/>
+      <w:r>
+        <w:t>processCommand</w:t>
+      </w:r>
+      <w:proofErr w:type="spellEnd"/>
       <w:r>
         <w:t>.</w:t>
       </w:r>
@@ -3471,10 +4227,31 @@
         <w:t xml:space="preserve">J’ai </w:t>
       </w:r>
       <w:r>
-        <w:t xml:space="preserve">échangé la méthode showAll de CommandsWord par </w:t>
-      </w:r>
-      <w:r>
-        <w:t>par une méthode dont la signature est :</w:t>
+        <w:t xml:space="preserve">échangé la méthode </w:t>
+      </w:r>
+      <w:proofErr w:type="spellStart"/>
+      <w:r>
+        <w:t>showAll</w:t>
+      </w:r>
+      <w:proofErr w:type="spellEnd"/>
+      <w:r>
+        <w:t xml:space="preserve"> de </w:t>
+      </w:r>
+      <w:proofErr w:type="spellStart"/>
+      <w:r>
+        <w:t>CommandsWord</w:t>
+      </w:r>
+      <w:proofErr w:type="spellEnd"/>
+      <w:r>
+        <w:t xml:space="preserve"> par </w:t>
+      </w:r>
+      <w:proofErr w:type="spellStart"/>
+      <w:r>
+        <w:t>par</w:t>
+      </w:r>
+      <w:proofErr w:type="spellEnd"/>
+      <w:r>
+        <w:t xml:space="preserve"> une méthode dont la signature est :</w:t>
       </w:r>
       <w:r>
         <w:br/>
@@ -3489,8 +4266,9 @@
           <w:sz w:val="20"/>
           <w:szCs w:val="20"/>
         </w:rPr>
-        <w:t>public String get</w:t>
-      </w:r>
+        <w:t xml:space="preserve">public String </w:t>
+      </w:r>
+      <w:proofErr w:type="spellStart"/>
       <w:r>
         <w:rPr>
           <w:rStyle w:val="CitationCar"/>
@@ -3500,7 +4278,7 @@
           <w:sz w:val="20"/>
           <w:szCs w:val="20"/>
         </w:rPr>
-        <w:t>Valid</w:t>
+        <w:t>get</w:t>
       </w:r>
       <w:r>
         <w:rPr>
@@ -3511,7 +4289,7 @@
           <w:sz w:val="20"/>
           <w:szCs w:val="20"/>
         </w:rPr>
-        <w:t>Commands</w:t>
+        <w:t>Valid</w:t>
       </w:r>
       <w:r>
         <w:rPr>
@@ -3522,7 +4300,7 @@
           <w:sz w:val="20"/>
           <w:szCs w:val="20"/>
         </w:rPr>
-        <w:t>String</w:t>
+        <w:t>Commands</w:t>
       </w:r>
       <w:r>
         <w:rPr>
@@ -3533,8 +4311,9 @@
           <w:sz w:val="20"/>
           <w:szCs w:val="20"/>
         </w:rPr>
-        <w:t>()</w:t>
-      </w:r>
+        <w:t>String</w:t>
+      </w:r>
+      <w:proofErr w:type="spellEnd"/>
       <w:r>
         <w:rPr>
           <w:rStyle w:val="CitationCar"/>
@@ -3544,7 +4323,7 @@
           <w:sz w:val="20"/>
           <w:szCs w:val="20"/>
         </w:rPr>
-        <w:t xml:space="preserve"> </w:t>
+        <w:t>()</w:t>
       </w:r>
       <w:r>
         <w:rPr>
@@ -3555,6 +4334,17 @@
           <w:sz w:val="20"/>
           <w:szCs w:val="20"/>
         </w:rPr>
+        <w:t xml:space="preserve"> </w:t>
+      </w:r>
+      <w:r>
+        <w:rPr>
+          <w:rStyle w:val="CitationCar"/>
+          <w:rFonts w:ascii="Cascadia Mono" w:hAnsi="Cascadia Mono" w:cs="Cascadia Mono"/>
+          <w:i w:val="0"/>
+          <w:iCs w:val="0"/>
+          <w:sz w:val="20"/>
+          <w:szCs w:val="20"/>
+        </w:rPr>
         <w:br/>
       </w:r>
       <w:r>
@@ -3577,7 +4367,15 @@
         <w:t xml:space="preserve"> avec </w:t>
       </w:r>
       <w:r>
-        <w:t>une boucle for each qui itère sur l</w:t>
+        <w:t xml:space="preserve">une boucle for </w:t>
+      </w:r>
+      <w:proofErr w:type="spellStart"/>
+      <w:r>
+        <w:t>each</w:t>
+      </w:r>
+      <w:proofErr w:type="spellEnd"/>
+      <w:r>
+        <w:t xml:space="preserve"> qui itère sur l</w:t>
       </w:r>
       <w:r>
         <w:t xml:space="preserve">e tableau </w:t>
@@ -3612,28 +4410,56 @@
         <w:br/>
       </w:r>
       <w:r>
-        <w:t xml:space="preserve">Puis dans parser j’ai </w:t>
+        <w:t xml:space="preserve">Puis dans </w:t>
+      </w:r>
+      <w:proofErr w:type="spellStart"/>
+      <w:r>
+        <w:t>parser</w:t>
+      </w:r>
+      <w:proofErr w:type="spellEnd"/>
+      <w:r>
+        <w:t xml:space="preserve"> j’ai </w:t>
       </w:r>
       <w:r>
         <w:t xml:space="preserve">échangé </w:t>
       </w:r>
-      <w:r>
-        <w:t xml:space="preserve">showCommands  </w:t>
+      <w:proofErr w:type="spellStart"/>
+      <w:r>
+        <w:t>showCommands</w:t>
+      </w:r>
+      <w:proofErr w:type="spellEnd"/>
+      <w:r>
+        <w:t xml:space="preserve">  </w:t>
       </w:r>
       <w:r>
         <w:t xml:space="preserve">par </w:t>
       </w:r>
-      <w:r>
-        <w:t>getCommandsList()</w:t>
+      <w:proofErr w:type="spellStart"/>
+      <w:r>
+        <w:t>getCommandsList</w:t>
+      </w:r>
+      <w:proofErr w:type="spellEnd"/>
+      <w:r>
+        <w:t>()</w:t>
       </w:r>
       <w:r>
         <w:t xml:space="preserve"> qui transmet simplement le résultat précédent par un appel de la méthode </w:t>
       </w:r>
+      <w:proofErr w:type="spellStart"/>
       <w:r>
         <w:t>getValidCommandsString</w:t>
       </w:r>
-      <w:r>
-        <w:t xml:space="preserve"> sur l’objet CommandWords.</w:t>
+      <w:proofErr w:type="spellEnd"/>
+      <w:r>
+        <w:t xml:space="preserve"> sur l’objet </w:t>
+      </w:r>
+      <w:proofErr w:type="spellStart"/>
+      <w:r>
+        <w:t>CommandWords</w:t>
+      </w:r>
+      <w:proofErr w:type="spellEnd"/>
+      <w:r>
+        <w:t>.</w:t>
       </w:r>
     </w:p>
     <w:p>
@@ -3646,7 +4472,15 @@
         </w:rPr>
       </w:pPr>
       <w:r>
-        <w:t>Finalement dans print help</w:t>
+        <w:t xml:space="preserve">Finalement dans </w:t>
+      </w:r>
+      <w:proofErr w:type="spellStart"/>
+      <w:r>
+        <w:t>print</w:t>
+      </w:r>
+      <w:proofErr w:type="spellEnd"/>
+      <w:r>
+        <w:t xml:space="preserve"> help</w:t>
       </w:r>
       <w:r>
         <w:t>, j’ai mis la ligne :</w:t>
@@ -3654,6 +4488,7 @@
       <w:r>
         <w:br/>
       </w:r>
+      <w:proofErr w:type="spellStart"/>
       <w:r>
         <w:rPr>
           <w:rFonts w:ascii="Cascadia Mono" w:hAnsi="Cascadia Mono" w:cs="Cascadia Mono"/>
@@ -3661,8 +4496,9 @@
           <w:sz w:val="20"/>
           <w:szCs w:val="20"/>
         </w:rPr>
-        <w:t>s.o.p(aParser.getCommandsList())</w:t>
-      </w:r>
+        <w:t>s.o.p</w:t>
+      </w:r>
+      <w:proofErr w:type="spellEnd"/>
       <w:r>
         <w:rPr>
           <w:rFonts w:ascii="Cascadia Mono" w:hAnsi="Cascadia Mono" w:cs="Cascadia Mono"/>
@@ -3670,6 +4506,35 @@
           <w:sz w:val="20"/>
           <w:szCs w:val="20"/>
         </w:rPr>
+        <w:t>(</w:t>
+      </w:r>
+      <w:proofErr w:type="spellStart"/>
+      <w:r>
+        <w:rPr>
+          <w:rFonts w:ascii="Cascadia Mono" w:hAnsi="Cascadia Mono" w:cs="Cascadia Mono"/>
+          <w:color w:val="404040" w:themeColor="text1" w:themeTint="BF"/>
+          <w:sz w:val="20"/>
+          <w:szCs w:val="20"/>
+        </w:rPr>
+        <w:t>aParser.getCommandsList</w:t>
+      </w:r>
+      <w:proofErr w:type="spellEnd"/>
+      <w:r>
+        <w:rPr>
+          <w:rFonts w:ascii="Cascadia Mono" w:hAnsi="Cascadia Mono" w:cs="Cascadia Mono"/>
+          <w:color w:val="404040" w:themeColor="text1" w:themeTint="BF"/>
+          <w:sz w:val="20"/>
+          <w:szCs w:val="20"/>
+        </w:rPr>
+        <w:t>())</w:t>
+      </w:r>
+      <w:r>
+        <w:rPr>
+          <w:rFonts w:ascii="Cascadia Mono" w:hAnsi="Cascadia Mono" w:cs="Cascadia Mono"/>
+          <w:color w:val="404040" w:themeColor="text1" w:themeTint="BF"/>
+          <w:sz w:val="20"/>
+          <w:szCs w:val="20"/>
+        </w:rPr>
         <w:br/>
       </w:r>
       <w:r>
@@ -3699,8 +4564,13 @@
       <w:r>
         <w:t xml:space="preserve">La version </w:t>
       </w:r>
-      <w:r>
-        <w:t>zuul-better téléchargée</w:t>
+      <w:proofErr w:type="spellStart"/>
+      <w:r>
+        <w:t>zuul-better</w:t>
+      </w:r>
+      <w:proofErr w:type="spellEnd"/>
+      <w:r>
+        <w:t xml:space="preserve"> téléchargée</w:t>
       </w:r>
       <w:r>
         <w:t xml:space="preserve"> ne compil</w:t>
@@ -3738,17 +4608,51 @@
         <w:t>dans Game à l’appel d</w:t>
       </w:r>
       <w:r>
-        <w:t xml:space="preserve">e parser.getCommand(), car dans la classe parser, cette méthode attendait le paramètre </w:t>
-      </w:r>
-      <w:r>
-        <w:t xml:space="preserve">pInputLine, alors j’ai modifié cette classe en ajoutant l’import de la bibliothèque Scanner, </w:t>
-      </w:r>
-      <w:r>
-        <w:t xml:space="preserve">et j’ai copié ce que nous avions fait dans notre jeu pour que getCommand() </w:t>
-      </w:r>
-      <w:r>
-        <w:t>ne lise plus le paramètre mais une variable locale vInputLine</w:t>
-      </w:r>
+        <w:t xml:space="preserve">e </w:t>
+      </w:r>
+      <w:proofErr w:type="spellStart"/>
+      <w:r>
+        <w:t>parser.getCommand</w:t>
+      </w:r>
+      <w:proofErr w:type="spellEnd"/>
+      <w:r>
+        <w:t xml:space="preserve">(), car dans la classe </w:t>
+      </w:r>
+      <w:proofErr w:type="spellStart"/>
+      <w:r>
+        <w:t>parser</w:t>
+      </w:r>
+      <w:proofErr w:type="spellEnd"/>
+      <w:r>
+        <w:t xml:space="preserve">, cette méthode attendait le paramètre </w:t>
+      </w:r>
+      <w:proofErr w:type="spellStart"/>
+      <w:r>
+        <w:t>pInputLine</w:t>
+      </w:r>
+      <w:proofErr w:type="spellEnd"/>
+      <w:r>
+        <w:t xml:space="preserve">, alors j’ai modifié cette classe en ajoutant l’import de la bibliothèque Scanner, </w:t>
+      </w:r>
+      <w:r>
+        <w:t xml:space="preserve">et j’ai copié ce que nous avions fait dans notre jeu pour que </w:t>
+      </w:r>
+      <w:proofErr w:type="spellStart"/>
+      <w:r>
+        <w:t>getCommand</w:t>
+      </w:r>
+      <w:proofErr w:type="spellEnd"/>
+      <w:r>
+        <w:t xml:space="preserve">() </w:t>
+      </w:r>
+      <w:r>
+        <w:t xml:space="preserve">ne lise plus le paramètre mais une variable locale </w:t>
+      </w:r>
+      <w:proofErr w:type="spellStart"/>
+      <w:r>
+        <w:t>vInputLine</w:t>
+      </w:r>
+      <w:proofErr w:type="spellEnd"/>
       <w:r>
         <w:t xml:space="preserve"> correspondant à </w:t>
       </w:r>
@@ -3763,7 +4667,31 @@
       </w:r>
       <w:r>
         <w:br/>
-        <w:t>Ensuite j’ai aussi corrigé l’erreur de compilation dans Game() car printHelp appelait showCommands alors que maintenant le parser avait une méthode qui retournait la String contenant la liste des commandes.</w:t>
+        <w:t xml:space="preserve">Ensuite j’ai aussi corrigé l’erreur de compilation dans Game() car </w:t>
+      </w:r>
+      <w:proofErr w:type="spellStart"/>
+      <w:r>
+        <w:t>printHelp</w:t>
+      </w:r>
+      <w:proofErr w:type="spellEnd"/>
+      <w:r>
+        <w:t xml:space="preserve"> appelait </w:t>
+      </w:r>
+      <w:proofErr w:type="spellStart"/>
+      <w:r>
+        <w:t>showCommands</w:t>
+      </w:r>
+      <w:proofErr w:type="spellEnd"/>
+      <w:r>
+        <w:t xml:space="preserve"> alors que maintenant le </w:t>
+      </w:r>
+      <w:proofErr w:type="spellStart"/>
+      <w:r>
+        <w:t>parser</w:t>
+      </w:r>
+      <w:proofErr w:type="spellEnd"/>
+      <w:r>
+        <w:t xml:space="preserve"> avait une méthode qui retournait la String contenant la liste des commandes.</w:t>
       </w:r>
       <w:r>
         <w:br/>
@@ -3780,7 +4708,15 @@
     <w:p>
       <w:r>
         <w:lastRenderedPageBreak/>
-        <w:t>Je crois que c’était inutile que zuul-better s’</w:t>
+        <w:t xml:space="preserve">Je crois que c’était inutile que </w:t>
+      </w:r>
+      <w:proofErr w:type="spellStart"/>
+      <w:r>
+        <w:t>zuul-better</w:t>
+      </w:r>
+      <w:proofErr w:type="spellEnd"/>
+      <w:r>
+        <w:t xml:space="preserve"> s’</w:t>
       </w:r>
       <w:r>
         <w:t>exécute</w:t>
@@ -3803,20 +4739,40 @@
       <w:r>
         <w:t xml:space="preserve">la classe </w:t>
       </w:r>
+      <w:proofErr w:type="spellStart"/>
       <w:r>
         <w:t>CommandWords</w:t>
       </w:r>
+      <w:proofErr w:type="spellEnd"/>
       <w:r>
         <w:t xml:space="preserve"> : </w:t>
       </w:r>
       <w:r>
-        <w:t xml:space="preserve">outre le fait que j’ai appelée ma fonction qui liste les commandes </w:t>
-      </w:r>
+        <w:t xml:space="preserve">outre le fait que j’ai </w:t>
+      </w:r>
+      <w:proofErr w:type="spellStart"/>
+      <w:r>
+        <w:t>appelée</w:t>
+      </w:r>
+      <w:proofErr w:type="spellEnd"/>
+      <w:r>
+        <w:t xml:space="preserve"> ma fonction qui liste les commandes </w:t>
+      </w:r>
+      <w:proofErr w:type="spellStart"/>
       <w:r>
         <w:t>getValidCommandsString</w:t>
       </w:r>
-      <w:r>
-        <w:t xml:space="preserve">, la première différence est l’utilisation d’une boucle for au lieu de for-each (ce que vous </w:t>
+      <w:proofErr w:type="spellEnd"/>
+      <w:r>
+        <w:t>, la première différence est l’utilisation d’une boucle for au lieu de for-</w:t>
+      </w:r>
+      <w:proofErr w:type="spellStart"/>
+      <w:r>
+        <w:t>each</w:t>
+      </w:r>
+      <w:proofErr w:type="spellEnd"/>
+      <w:r>
+        <w:t xml:space="preserve"> (ce que vous </w:t>
       </w:r>
       <w:r>
         <w:t xml:space="preserve">avez dit ne pas changer dans la FAQ). La deuxième différence c’est que j’ai déclaré/assigné </w:t>
@@ -3828,13 +4784,29 @@
         <w:t xml:space="preserve">, que j’ai concaténé dans la boucle </w:t>
       </w:r>
       <w:r>
-        <w:t xml:space="preserve">for-each </w:t>
+        <w:t>for-</w:t>
+      </w:r>
+      <w:proofErr w:type="spellStart"/>
+      <w:r>
+        <w:t>each</w:t>
+      </w:r>
+      <w:proofErr w:type="spellEnd"/>
+      <w:r>
+        <w:t xml:space="preserve"> </w:t>
       </w:r>
       <w:r>
         <w:t>avec l’opérateur +=</w:t>
       </w:r>
       <w:r>
-        <w:t>, tandis que dans zuul-better, ils utilisent</w:t>
+        <w:t xml:space="preserve">, tandis que dans </w:t>
+      </w:r>
+      <w:proofErr w:type="spellStart"/>
+      <w:r>
+        <w:t>zuul-better</w:t>
+      </w:r>
+      <w:proofErr w:type="spellEnd"/>
+      <w:r>
+        <w:t>, ils utilisent</w:t>
       </w:r>
       <w:r>
         <w:t xml:space="preserve"> respectivement</w:t>
@@ -3842,8 +4814,13 @@
       <w:r>
         <w:t xml:space="preserve"> </w:t>
       </w:r>
-      <w:r>
-        <w:t>stringbuilder et .append().</w:t>
+      <w:proofErr w:type="spellStart"/>
+      <w:r>
+        <w:t>stringbuilder</w:t>
+      </w:r>
+      <w:proofErr w:type="spellEnd"/>
+      <w:r>
+        <w:t xml:space="preserve"> et .append().</w:t>
       </w:r>
     </w:p>
     <w:p>
@@ -3855,13 +4832,61 @@
         </w:numPr>
       </w:pPr>
       <w:r>
-        <w:t>Dans zuul-better, s</w:t>
+        <w:t xml:space="preserve">Dans </w:t>
+      </w:r>
+      <w:proofErr w:type="spellStart"/>
+      <w:r>
+        <w:t>zuul-better</w:t>
+      </w:r>
+      <w:proofErr w:type="spellEnd"/>
+      <w:r>
+        <w:t>, s</w:t>
       </w:r>
       <w:r>
         <w:t xml:space="preserve">’il n’y a pas de sorties dans une direction demandée, </w:t>
       </w:r>
       <w:r>
-        <w:t xml:space="preserve">la command getExit renvoie null et le message d’erreur est toujours « there is no door ». Tandis que j’ai différencié l’absence de sortie et l’invalidité d’une direction dans mes messages d’erreur en ajoutant </w:t>
+        <w:t xml:space="preserve">la command </w:t>
+      </w:r>
+      <w:proofErr w:type="spellStart"/>
+      <w:r>
+        <w:t>getExit</w:t>
+      </w:r>
+      <w:proofErr w:type="spellEnd"/>
+      <w:r>
+        <w:t xml:space="preserve"> renvoie </w:t>
+      </w:r>
+      <w:proofErr w:type="spellStart"/>
+      <w:r>
+        <w:t>null</w:t>
+      </w:r>
+      <w:proofErr w:type="spellEnd"/>
+      <w:r>
+        <w:t xml:space="preserve"> et le message d’erreur est toujours « </w:t>
+      </w:r>
+      <w:proofErr w:type="spellStart"/>
+      <w:r>
+        <w:t>there</w:t>
+      </w:r>
+      <w:proofErr w:type="spellEnd"/>
+      <w:r>
+        <w:t xml:space="preserve"> </w:t>
+      </w:r>
+      <w:proofErr w:type="spellStart"/>
+      <w:r>
+        <w:t>is</w:t>
+      </w:r>
+      <w:proofErr w:type="spellEnd"/>
+      <w:r>
+        <w:t xml:space="preserve"> no </w:t>
+      </w:r>
+      <w:proofErr w:type="spellStart"/>
+      <w:r>
+        <w:t>door</w:t>
+      </w:r>
+      <w:proofErr w:type="spellEnd"/>
+      <w:r>
+        <w:t xml:space="preserve"> ». Tandis que j’ai différencié l’absence de sortie et l’invalidité d’une direction dans mes messages d’erreur en ajoutant </w:t>
       </w:r>
       <w:r>
         <w:t>une liste</w:t>
@@ -3870,15 +4895,28 @@
         <w:t xml:space="preserve"> des directions valides</w:t>
       </w:r>
       <w:r>
-        <w:t xml:space="preserve"> dans CommandWords</w:t>
-      </w:r>
+        <w:t xml:space="preserve"> dans </w:t>
+      </w:r>
+      <w:proofErr w:type="spellStart"/>
+      <w:r>
+        <w:t>CommandWords</w:t>
+      </w:r>
+      <w:proofErr w:type="spellEnd"/>
       <w:r>
         <w:t xml:space="preserve"> et les méthodes correspondantes.</w:t>
       </w:r>
     </w:p>
     <w:p>
       <w:r>
-        <w:t>Autrement j’ai lu dans la FAQ que vous préferiez avoir dans la classe Game :</w:t>
+        <w:t xml:space="preserve">Autrement j’ai lu dans la FAQ que vous </w:t>
+      </w:r>
+      <w:proofErr w:type="spellStart"/>
+      <w:r>
+        <w:t>préferiez</w:t>
+      </w:r>
+      <w:proofErr w:type="spellEnd"/>
+      <w:r>
+        <w:t xml:space="preserve"> avoir dans la classe Game :</w:t>
       </w:r>
     </w:p>
     <w:p>
@@ -3892,9 +4930,27 @@
       <w:r>
         <w:t xml:space="preserve">Une fonction </w:t>
       </w:r>
-      <w:r>
-        <w:t>printLocationInfo qui appelle getLongDescription sur aCurrentRoom</w:t>
-      </w:r>
+      <w:proofErr w:type="spellStart"/>
+      <w:r>
+        <w:t>printLocationInfo</w:t>
+      </w:r>
+      <w:proofErr w:type="spellEnd"/>
+      <w:r>
+        <w:t xml:space="preserve"> qui appelle </w:t>
+      </w:r>
+      <w:proofErr w:type="spellStart"/>
+      <w:r>
+        <w:t>getLongDescription</w:t>
+      </w:r>
+      <w:proofErr w:type="spellEnd"/>
+      <w:r>
+        <w:t xml:space="preserve"> sur </w:t>
+      </w:r>
+      <w:proofErr w:type="spellStart"/>
+      <w:r>
+        <w:t>aCurrentRoom</w:t>
+      </w:r>
+      <w:proofErr w:type="spellEnd"/>
     </w:p>
     <w:p>
       <w:pPr>
@@ -3907,13 +4963,23 @@
       <w:r>
         <w:t xml:space="preserve">Une fonction look qui se content d’appeler </w:t>
       </w:r>
+      <w:proofErr w:type="spellStart"/>
       <w:r>
         <w:t>printLocationInfo</w:t>
       </w:r>
-    </w:p>
-    <w:p>
-      <w:r>
-        <w:t>Alors que j’avais remplacé printLocationInfo et ses appels par l’unique fonction look().</w:t>
+      <w:proofErr w:type="spellEnd"/>
+    </w:p>
+    <w:p>
+      <w:r>
+        <w:t xml:space="preserve">Alors que j’avais remplacé </w:t>
+      </w:r>
+      <w:proofErr w:type="spellStart"/>
+      <w:r>
+        <w:t>printLocationInfo</w:t>
+      </w:r>
+      <w:proofErr w:type="spellEnd"/>
+      <w:r>
+        <w:t xml:space="preserve"> et ses appels par l’unique fonction look().</w:t>
       </w:r>
       <w:r>
         <w:br/>
@@ -3929,10 +4995,26 @@
         <w:t>soit look()</w:t>
       </w:r>
       <w:r>
-        <w:t xml:space="preserve"> (dans processCommand)</w:t>
-      </w:r>
-      <w:r>
-        <w:t xml:space="preserve"> soit printLocationInfo </w:t>
+        <w:t xml:space="preserve"> (dans </w:t>
+      </w:r>
+      <w:proofErr w:type="spellStart"/>
+      <w:r>
+        <w:t>processCommand</w:t>
+      </w:r>
+      <w:proofErr w:type="spellEnd"/>
+      <w:r>
+        <w:t>)</w:t>
+      </w:r>
+      <w:r>
+        <w:t xml:space="preserve"> soit </w:t>
+      </w:r>
+      <w:proofErr w:type="spellStart"/>
+      <w:r>
+        <w:t>printLocationInfo</w:t>
+      </w:r>
+      <w:proofErr w:type="spellEnd"/>
+      <w:r>
+        <w:t xml:space="preserve"> </w:t>
       </w:r>
       <w:r>
         <w:t>(</w:t>
@@ -3941,10 +5023,26 @@
         <w:t>dans</w:t>
       </w:r>
       <w:r>
-        <w:t xml:space="preserve"> print</w:t>
-      </w:r>
-      <w:r>
-        <w:t xml:space="preserve">Welcome et goRoom) </w:t>
+        <w:t xml:space="preserve"> </w:t>
+      </w:r>
+      <w:proofErr w:type="spellStart"/>
+      <w:r>
+        <w:t>print</w:t>
+      </w:r>
+      <w:r>
+        <w:t>Welcome</w:t>
+      </w:r>
+      <w:proofErr w:type="spellEnd"/>
+      <w:r>
+        <w:t xml:space="preserve"> et </w:t>
+      </w:r>
+      <w:proofErr w:type="spellStart"/>
+      <w:r>
+        <w:t>goRoom</w:t>
+      </w:r>
+      <w:proofErr w:type="spellEnd"/>
+      <w:r>
+        <w:t xml:space="preserve">) </w:t>
       </w:r>
       <w:r>
         <w:t>pour afficher l</w:t>
@@ -3984,6 +5082,7 @@
       <w:r>
         <w:t xml:space="preserve">L’avantage d’utiliser </w:t>
       </w:r>
+      <w:proofErr w:type="spellStart"/>
       <w:r>
         <w:t>S</w:t>
       </w:r>
@@ -3994,7 +5093,11 @@
         <w:t>B</w:t>
       </w:r>
       <w:r>
-        <w:t xml:space="preserve">uilder </w:t>
+        <w:t>uilder</w:t>
+      </w:r>
+      <w:proofErr w:type="spellEnd"/>
+      <w:r>
+        <w:t xml:space="preserve"> </w:t>
       </w:r>
       <w:r>
         <w:t xml:space="preserve">au lieu de simplement manipuler des String, se fait ressentir lorsqu’il faut beaucoup </w:t>
@@ -4010,7 +5113,31 @@
         <w:t>S</w:t>
       </w:r>
       <w:r>
-        <w:t>tring qui vaut la somme des 2 précédente, mais gardes les 3 en mémoire. Il y a autant de nouveaux objets de type String qui sont créé à chaque itération de la boucle for-each dans getExitString ou getValidCommandsString.</w:t>
+        <w:t>tring qui vaut la somme des 2 précédente, mais gardes les 3 en mémoire. Il y a autant de nouveaux objets de type String qui sont créé à chaque itération de la boucle for-</w:t>
+      </w:r>
+      <w:proofErr w:type="spellStart"/>
+      <w:r>
+        <w:t>each</w:t>
+      </w:r>
+      <w:proofErr w:type="spellEnd"/>
+      <w:r>
+        <w:t xml:space="preserve"> dans </w:t>
+      </w:r>
+      <w:proofErr w:type="spellStart"/>
+      <w:r>
+        <w:t>getExitString</w:t>
+      </w:r>
+      <w:proofErr w:type="spellEnd"/>
+      <w:r>
+        <w:t xml:space="preserve"> ou </w:t>
+      </w:r>
+      <w:proofErr w:type="spellStart"/>
+      <w:r>
+        <w:t>getValidCommandsString</w:t>
+      </w:r>
+      <w:proofErr w:type="spellEnd"/>
+      <w:r>
+        <w:t>.</w:t>
       </w:r>
       <w:r>
         <w:t xml:space="preserve"> Le type String est dit immutable.</w:t>
@@ -4019,8 +5146,13 @@
         <w:br/>
         <w:t xml:space="preserve">Alors qu’en utilisant </w:t>
       </w:r>
-      <w:r>
-        <w:t>Stringbuilder, la variable qui contient la chaîne de caractère devient mutable. Donc on économise de la mémoire</w:t>
+      <w:proofErr w:type="spellStart"/>
+      <w:r>
+        <w:t>Stringbuilder</w:t>
+      </w:r>
+      <w:proofErr w:type="spellEnd"/>
+      <w:r>
+        <w:t>, la variable qui contient la chaîne de caractère devient mutable. Donc on économise de la mémoire</w:t>
       </w:r>
       <w:r>
         <w:t>, et on garde la même référence au passage.</w:t>
@@ -4030,11 +5162,40 @@
       </w:r>
       <w:r>
         <w:br/>
-        <w:t xml:space="preserve">J’ai donc changé getExitString et getValidCommandsString pour qu’elle utilise StringBuilder comme </w:t>
-      </w:r>
-      <w:r>
-        <w:t>on peut le voir dans zuul-better</w:t>
-      </w:r>
+        <w:t xml:space="preserve">J’ai donc changé </w:t>
+      </w:r>
+      <w:proofErr w:type="spellStart"/>
+      <w:r>
+        <w:t>getExitString</w:t>
+      </w:r>
+      <w:proofErr w:type="spellEnd"/>
+      <w:r>
+        <w:t xml:space="preserve"> et </w:t>
+      </w:r>
+      <w:proofErr w:type="spellStart"/>
+      <w:r>
+        <w:t>getValidCommandsString</w:t>
+      </w:r>
+      <w:proofErr w:type="spellEnd"/>
+      <w:r>
+        <w:t xml:space="preserve"> pour qu’elle utilise </w:t>
+      </w:r>
+      <w:proofErr w:type="spellStart"/>
+      <w:r>
+        <w:t>StringBuilder</w:t>
+      </w:r>
+      <w:proofErr w:type="spellEnd"/>
+      <w:r>
+        <w:t xml:space="preserve"> comme </w:t>
+      </w:r>
+      <w:r>
+        <w:t xml:space="preserve">on peut le voir dans </w:t>
+      </w:r>
+      <w:proofErr w:type="spellStart"/>
+      <w:r>
+        <w:t>zuul-better</w:t>
+      </w:r>
+      <w:proofErr w:type="spellEnd"/>
       <w:r>
         <w:t> : Initialisation (vide ou non), puis des .append(…) qui remplacent += …</w:t>
       </w:r>
@@ -4045,7 +5206,15 @@
         <w:t>finalement l’utilisation</w:t>
       </w:r>
       <w:r>
-        <w:t xml:space="preserve"> de .toString() pour générer un objet de type String.</w:t>
+        <w:t xml:space="preserve"> de .</w:t>
+      </w:r>
+      <w:proofErr w:type="spellStart"/>
+      <w:r>
+        <w:t>toString</w:t>
+      </w:r>
+      <w:proofErr w:type="spellEnd"/>
+      <w:r>
+        <w:t>() pour générer un objet de type String.</w:t>
       </w:r>
     </w:p>
     <w:p/>
@@ -4084,7 +5253,15 @@
         <w:t xml:space="preserve">Je les aies </w:t>
       </w:r>
       <w:r>
-        <w:t>mises dans un dossier « images » dans le dossier BlueJ du projet.</w:t>
+        <w:t xml:space="preserve">mises dans un dossier « images » dans le dossier </w:t>
+      </w:r>
+      <w:proofErr w:type="spellStart"/>
+      <w:r>
+        <w:t>BlueJ</w:t>
+      </w:r>
+      <w:proofErr w:type="spellEnd"/>
+      <w:r>
+        <w:t xml:space="preserve"> du projet.</w:t>
       </w:r>
     </w:p>
     <w:p>
@@ -4113,8 +5290,17 @@
           <w:i/>
           <w:iCs/>
         </w:rPr>
-        <w:t>Le mystère des ruines Sheikah</w:t>
-      </w:r>
+        <w:t xml:space="preserve">Le mystère des ruines </w:t>
+      </w:r>
+      <w:proofErr w:type="spellStart"/>
+      <w:r>
+        <w:rPr>
+          <w:i/>
+          <w:iCs/>
+        </w:rPr>
+        <w:t>Sheikah</w:t>
+      </w:r>
+      <w:proofErr w:type="spellEnd"/>
     </w:p>
     <w:p>
       <w:pPr>
@@ -4166,8 +5352,17 @@
           <w:b/>
           <w:bCs/>
         </w:rPr>
-        <w:t xml:space="preserve"> CommandWord</w:t>
-      </w:r>
+        <w:t xml:space="preserve"> </w:t>
+      </w:r>
+      <w:proofErr w:type="spellStart"/>
+      <w:r>
+        <w:rPr>
+          <w:b/>
+          <w:bCs/>
+        </w:rPr>
+        <w:t>CommandWord</w:t>
+      </w:r>
+      <w:proofErr w:type="spellEnd"/>
       <w:r>
         <w:t xml:space="preserve"> : </w:t>
       </w:r>
@@ -4202,9 +5397,11 @@
       <w:r>
         <w:t>« </w:t>
       </w:r>
+      <w:proofErr w:type="spellStart"/>
       <w:r>
         <w:t>aImageName</w:t>
       </w:r>
+      <w:proofErr w:type="spellEnd"/>
       <w:r>
         <w:t> »</w:t>
       </w:r>
@@ -4214,11 +5411,16 @@
       <w:r>
         <w:t xml:space="preserve"> ainsi que la méthode </w:t>
       </w:r>
+      <w:proofErr w:type="spellStart"/>
       <w:r>
         <w:t>getImageNam</w:t>
       </w:r>
       <w:r>
-        <w:t>e().</w:t>
+        <w:t>e</w:t>
+      </w:r>
+      <w:proofErr w:type="spellEnd"/>
+      <w:r>
+        <w:t>().</w:t>
       </w:r>
     </w:p>
     <w:p>
@@ -4232,6 +5434,7 @@
       <w:r>
         <w:t xml:space="preserve">Dans </w:t>
       </w:r>
+      <w:proofErr w:type="spellStart"/>
       <w:r>
         <w:rPr>
           <w:b/>
@@ -4239,6 +5442,7 @@
         </w:rPr>
         <w:t>Parser</w:t>
       </w:r>
+      <w:proofErr w:type="spellEnd"/>
       <w:r>
         <w:t xml:space="preserve"> : </w:t>
       </w:r>
@@ -4247,10 +5451,18 @@
         <w:t xml:space="preserve">Au lieu de </w:t>
       </w:r>
       <w:r>
-        <w:t>lire la ligne du terminal dans la fonction get</w:t>
-      </w:r>
-      <w:r>
-        <w:t>Command(), on la prend en paramètre.</w:t>
+        <w:t xml:space="preserve">lire la ligne du terminal dans la fonction </w:t>
+      </w:r>
+      <w:proofErr w:type="spellStart"/>
+      <w:r>
+        <w:t>get</w:t>
+      </w:r>
+      <w:r>
+        <w:t>Command</w:t>
+      </w:r>
+      <w:proofErr w:type="spellEnd"/>
+      <w:r>
+        <w:t>(), on la prend en paramètre.</w:t>
       </w:r>
       <w:r>
         <w:br/>
@@ -4282,8 +5494,13 @@
         <w:t xml:space="preserve">Scanner mais </w:t>
       </w:r>
       <w:r>
-        <w:t>celles de StringTokenizer</w:t>
-      </w:r>
+        <w:t xml:space="preserve">celles de </w:t>
+      </w:r>
+      <w:proofErr w:type="spellStart"/>
+      <w:r>
+        <w:t>StringTokenizer</w:t>
+      </w:r>
+      <w:proofErr w:type="spellEnd"/>
       <w:r>
         <w:t>. (Avec un changement de la bibliothèque importée au début de la classe).</w:t>
       </w:r>
@@ -4325,11 +5542,32 @@
       <w:r>
         <w:t xml:space="preserve"> la classe </w:t>
       </w:r>
-      <w:r>
-        <w:t xml:space="preserve">GameEngine, j’ai copié </w:t>
-      </w:r>
-      <w:r>
-        <w:t>celle de zuul-with-images : Création du moteur et de l’interface puis liaison des 2.</w:t>
+      <w:proofErr w:type="spellStart"/>
+      <w:r>
+        <w:t>GameEngine</w:t>
+      </w:r>
+      <w:proofErr w:type="spellEnd"/>
+      <w:r>
+        <w:t xml:space="preserve">, j’ai copié </w:t>
+      </w:r>
+      <w:r>
+        <w:t xml:space="preserve">celle de </w:t>
+      </w:r>
+      <w:proofErr w:type="spellStart"/>
+      <w:r>
+        <w:t>zuul</w:t>
+      </w:r>
+      <w:proofErr w:type="spellEnd"/>
+      <w:r>
+        <w:t>-</w:t>
+      </w:r>
+      <w:proofErr w:type="spellStart"/>
+      <w:r>
+        <w:t>with</w:t>
+      </w:r>
+      <w:proofErr w:type="spellEnd"/>
+      <w:r>
+        <w:t>-images : Création du moteur et de l’interface puis liaison des 2.</w:t>
       </w:r>
       <w:r>
         <w:br/>
@@ -4362,8 +5600,17 @@
           <w:b/>
           <w:bCs/>
         </w:rPr>
-        <w:t xml:space="preserve"> GameEngine</w:t>
-      </w:r>
+        <w:t xml:space="preserve"> </w:t>
+      </w:r>
+      <w:proofErr w:type="spellStart"/>
+      <w:r>
+        <w:rPr>
+          <w:b/>
+          <w:bCs/>
+        </w:rPr>
+        <w:t>GameEngine</w:t>
+      </w:r>
+      <w:proofErr w:type="spellEnd"/>
       <w:r>
         <w:t xml:space="preserve"> : </w:t>
       </w:r>
@@ -4385,9 +5632,11 @@
       <w:r>
         <w:t>« </w:t>
       </w:r>
+      <w:proofErr w:type="spellStart"/>
       <w:r>
         <w:t>System.out</w:t>
       </w:r>
+      <w:proofErr w:type="spellEnd"/>
       <w:r>
         <w:t> »</w:t>
       </w:r>
@@ -4395,7 +5644,15 @@
         <w:t xml:space="preserve"> par </w:t>
       </w:r>
       <w:r>
-        <w:t>« this.aGui » après avoir ajouté le nouvel attribut.</w:t>
+        <w:t>« </w:t>
+      </w:r>
+      <w:proofErr w:type="spellStart"/>
+      <w:r>
+        <w:t>this.aGui</w:t>
+      </w:r>
+      <w:proofErr w:type="spellEnd"/>
+      <w:r>
+        <w:t> » après avoir ajouté le nouvel attribut.</w:t>
       </w:r>
       <w:r>
         <w:br/>
@@ -4415,20 +5672,57 @@
         <w:t>ajouté l’affichage d’image dans différentes fonctions</w:t>
       </w:r>
       <w:r>
-        <w:t xml:space="preserve"> (goRoom, printWelcome, …)</w:t>
+        <w:t xml:space="preserve"> (</w:t>
+      </w:r>
+      <w:proofErr w:type="spellStart"/>
+      <w:r>
+        <w:t>goRoom</w:t>
+      </w:r>
+      <w:proofErr w:type="spellEnd"/>
+      <w:r>
+        <w:t xml:space="preserve">, </w:t>
+      </w:r>
+      <w:proofErr w:type="spellStart"/>
+      <w:r>
+        <w:t>printWelcome</w:t>
+      </w:r>
+      <w:proofErr w:type="spellEnd"/>
+      <w:r>
+        <w:t>, …)</w:t>
       </w:r>
       <w:r>
         <w:br/>
         <w:t xml:space="preserve">- j’ai </w:t>
       </w:r>
       <w:r>
-        <w:t>incorporé le changement de processCommand pour lire la String de la ligne et non plus une commande</w:t>
-      </w:r>
-      <w:r>
-        <w:t xml:space="preserve"> directement. Notamment en supprimant le retour d’un boolen</w:t>
-      </w:r>
-      <w:r>
-        <w:t xml:space="preserve"> à cette fonction interpretCommand()</w:t>
+        <w:t xml:space="preserve">incorporé le changement de </w:t>
+      </w:r>
+      <w:proofErr w:type="spellStart"/>
+      <w:r>
+        <w:t>processCommand</w:t>
+      </w:r>
+      <w:proofErr w:type="spellEnd"/>
+      <w:r>
+        <w:t xml:space="preserve"> pour lire la String de la ligne et non plus une commande</w:t>
+      </w:r>
+      <w:r>
+        <w:t xml:space="preserve"> directement. Notamment en supprimant le retour d’un </w:t>
+      </w:r>
+      <w:proofErr w:type="spellStart"/>
+      <w:r>
+        <w:t>boolen</w:t>
+      </w:r>
+      <w:proofErr w:type="spellEnd"/>
+      <w:r>
+        <w:t xml:space="preserve"> à cette fonction </w:t>
+      </w:r>
+      <w:proofErr w:type="spellStart"/>
+      <w:r>
+        <w:t>interpretCommand</w:t>
+      </w:r>
+      <w:proofErr w:type="spellEnd"/>
+      <w:r>
+        <w:t>()</w:t>
       </w:r>
       <w:r>
         <w:t xml:space="preserve"> malgré la contradiction des commentaires</w:t>
@@ -4439,8 +5733,21 @@
       <w:r>
         <w:t xml:space="preserve"> dans </w:t>
       </w:r>
-      <w:r>
-        <w:t>zuul-with-images.</w:t>
+      <w:proofErr w:type="spellStart"/>
+      <w:r>
+        <w:t>zuul</w:t>
+      </w:r>
+      <w:proofErr w:type="spellEnd"/>
+      <w:r>
+        <w:t>-</w:t>
+      </w:r>
+      <w:proofErr w:type="spellStart"/>
+      <w:r>
+        <w:t>with</w:t>
+      </w:r>
+      <w:proofErr w:type="spellEnd"/>
+      <w:r>
+        <w:t>-images.</w:t>
       </w:r>
       <w:r>
         <w:br/>
@@ -4450,7 +5757,15 @@
         <w:t xml:space="preserve">j’ai </w:t>
       </w:r>
       <w:r>
-        <w:t xml:space="preserve">édité ma fonction « quit » pour qu’elle utilise </w:t>
+        <w:t>édité ma fonction « </w:t>
+      </w:r>
+      <w:proofErr w:type="spellStart"/>
+      <w:r>
+        <w:t>quit</w:t>
+      </w:r>
+      <w:proofErr w:type="spellEnd"/>
+      <w:r>
+        <w:t xml:space="preserve"> » pour qu’elle utilise </w:t>
       </w:r>
       <w:r>
         <w:t>la méthode enable() de la GUI.</w:t>
@@ -4463,7 +5778,15 @@
         <w:t xml:space="preserve"> </w:t>
       </w:r>
       <w:r>
-        <w:t>j’ai supprimé la fonction play()</w:t>
+        <w:t xml:space="preserve">j’ai supprimé la fonction </w:t>
+      </w:r>
+      <w:proofErr w:type="spellStart"/>
+      <w:r>
+        <w:t>play</w:t>
+      </w:r>
+      <w:proofErr w:type="spellEnd"/>
+      <w:r>
+        <w:t>()</w:t>
       </w:r>
     </w:p>
     <w:p>
@@ -4475,19 +5798,48 @@
         </w:numPr>
       </w:pPr>
       <w:r>
-        <w:t>Comme la fonction printHelp() et look() utilisent encore la fonction printL</w:t>
+        <w:t xml:space="preserve">Comme la fonction </w:t>
+      </w:r>
+      <w:proofErr w:type="spellStart"/>
+      <w:r>
+        <w:t>printHelp</w:t>
+      </w:r>
+      <w:proofErr w:type="spellEnd"/>
+      <w:r>
+        <w:t xml:space="preserve">() et look() utilisent encore la fonction </w:t>
+      </w:r>
+      <w:proofErr w:type="spellStart"/>
+      <w:r>
+        <w:t>printL</w:t>
       </w:r>
       <w:r>
         <w:t>ocation</w:t>
       </w:r>
       <w:r>
-        <w:t xml:space="preserve">Info() sans avoir à afficher une nouvelle image, j’ai préféré ajouter la fonction </w:t>
-      </w:r>
-      <w:r>
-        <w:t>displayLocationImage() qui affiche l’image à condition qu’elle existe.</w:t>
-      </w:r>
-      <w:r>
-        <w:t xml:space="preserve"> Je l’appelle juste après printLocationInfo() quand nécessaire.</w:t>
+        <w:t>Info</w:t>
+      </w:r>
+      <w:proofErr w:type="spellEnd"/>
+      <w:r>
+        <w:t xml:space="preserve">() sans avoir à afficher une nouvelle image, j’ai préféré ajouter la fonction </w:t>
+      </w:r>
+      <w:proofErr w:type="spellStart"/>
+      <w:r>
+        <w:t>displayLocationImage</w:t>
+      </w:r>
+      <w:proofErr w:type="spellEnd"/>
+      <w:r>
+        <w:t>() qui affiche l’image à condition qu’elle existe.</w:t>
+      </w:r>
+      <w:r>
+        <w:t xml:space="preserve"> Je l’appelle juste après </w:t>
+      </w:r>
+      <w:proofErr w:type="spellStart"/>
+      <w:r>
+        <w:t>printLocationInfo</w:t>
+      </w:r>
+      <w:proofErr w:type="spellEnd"/>
+      <w:r>
+        <w:t>() quand nécessaire.</w:t>
       </w:r>
     </w:p>
     <w:p>
@@ -4504,12 +5856,21 @@
       <w:r>
         <w:t xml:space="preserve">s </w:t>
       </w:r>
+      <w:proofErr w:type="spellStart"/>
       <w:r>
         <w:rPr>
           <w:b/>
           <w:bCs/>
         </w:rPr>
-        <w:t>UserInterface </w:t>
+        <w:t>UserInterface</w:t>
+      </w:r>
+      <w:proofErr w:type="spellEnd"/>
+      <w:r>
+        <w:rPr>
+          <w:b/>
+          <w:bCs/>
+        </w:rPr>
+        <w:t> </w:t>
       </w:r>
       <w:r>
         <w:t xml:space="preserve">: </w:t>
@@ -4519,17 +5880,41 @@
         <w:t xml:space="preserve">- </w:t>
       </w:r>
       <w:r>
-        <w:t xml:space="preserve">J’ai ajouté l’attribut « aImageFolder » et son assignation dans le constructeur, ainsi qu’une méthode pour changer </w:t>
+        <w:t>J’ai ajouté l’attribut « </w:t>
+      </w:r>
+      <w:proofErr w:type="spellStart"/>
+      <w:r>
+        <w:t>aImageFolder</w:t>
+      </w:r>
+      <w:proofErr w:type="spellEnd"/>
+      <w:r>
+        <w:t xml:space="preserve"> » et son assignation dans le constructeur, ainsi qu’une méthode pour changer </w:t>
       </w:r>
       <w:r>
         <w:t>sa valeur.</w:t>
       </w:r>
       <w:r>
         <w:br/>
-        <w:t xml:space="preserve">Dans la fonction « showImage » j’ai </w:t>
-      </w:r>
-      <w:r>
-        <w:t>ajouté la prise en compte du dossier pur le chemin des images (le travail avait été commencé</w:t>
+        <w:t>Dans la fonction « </w:t>
+      </w:r>
+      <w:proofErr w:type="spellStart"/>
+      <w:r>
+        <w:t>showImage</w:t>
+      </w:r>
+      <w:proofErr w:type="spellEnd"/>
+      <w:r>
+        <w:t xml:space="preserve"> » j’ai </w:t>
+      </w:r>
+      <w:r>
+        <w:t xml:space="preserve">ajouté la prise en compte du dossier </w:t>
+      </w:r>
+      <w:proofErr w:type="spellStart"/>
+      <w:r>
+        <w:t>pur</w:t>
+      </w:r>
+      <w:proofErr w:type="spellEnd"/>
+      <w:r>
+        <w:t xml:space="preserve"> le chemin des images (le travail avait été commencé</w:t>
       </w:r>
       <w:r>
         <w:t xml:space="preserve"> par l’auteur</w:t>
@@ -4569,7 +5954,15 @@
         <w:t> »</w:t>
       </w:r>
       <w:r>
-        <w:t xml:space="preserve"> de java.awt </w:t>
+        <w:t xml:space="preserve"> de </w:t>
+      </w:r>
+      <w:proofErr w:type="spellStart"/>
+      <w:r>
+        <w:t>java.awt</w:t>
+      </w:r>
+      <w:proofErr w:type="spellEnd"/>
+      <w:r>
+        <w:t xml:space="preserve"> </w:t>
       </w:r>
       <w:r>
         <w:t xml:space="preserve">pour qu’elles </w:t>
@@ -4590,7 +5983,15 @@
         <w:t xml:space="preserve"> </w:t>
       </w:r>
       <w:r>
-        <w:t>ailleurs dans la classe UserInterface.</w:t>
+        <w:t xml:space="preserve">ailleurs dans la classe </w:t>
+      </w:r>
+      <w:proofErr w:type="spellStart"/>
+      <w:r>
+        <w:t>UserInterface</w:t>
+      </w:r>
+      <w:proofErr w:type="spellEnd"/>
+      <w:r>
+        <w:t>.</w:t>
       </w:r>
       <w:r>
         <w:br/>
@@ -4626,7 +6027,15 @@
         </w:numPr>
       </w:pPr>
       <w:r>
-        <w:t>Dans UserInterface : j</w:t>
+        <w:t xml:space="preserve">Dans </w:t>
+      </w:r>
+      <w:proofErr w:type="spellStart"/>
+      <w:r>
+        <w:t>UserInterface</w:t>
+      </w:r>
+      <w:proofErr w:type="spellEnd"/>
+      <w:r>
+        <w:t> : j</w:t>
       </w:r>
       <w:r>
         <w:t xml:space="preserve">’ai ajouté </w:t>
@@ -4635,8 +6044,13 @@
         <w:t xml:space="preserve">l’importation de la classe </w:t>
       </w:r>
       <w:r>
-        <w:t xml:space="preserve"> javax.swing.JButton</w:t>
-      </w:r>
+        <w:t xml:space="preserve"> </w:t>
+      </w:r>
+      <w:proofErr w:type="spellStart"/>
+      <w:r>
+        <w:t>javax.swing.JButton</w:t>
+      </w:r>
+      <w:proofErr w:type="spellEnd"/>
     </w:p>
     <w:p>
       <w:pPr>
@@ -4666,8 +6080,13 @@
       </w:pPr>
       <w:r>
         <w:lastRenderedPageBreak/>
-        <w:t>Dans createGui</w:t>
-      </w:r>
+        <w:t xml:space="preserve">Dans </w:t>
+      </w:r>
+      <w:proofErr w:type="spellStart"/>
+      <w:r>
+        <w:t>createGui</w:t>
+      </w:r>
+      <w:proofErr w:type="spellEnd"/>
       <w:r>
         <w:t xml:space="preserve"> : j’ai ajouté la création du </w:t>
       </w:r>
@@ -4675,7 +6094,15 @@
         <w:t>bouton qui servira donc à respirer, et j</w:t>
       </w:r>
       <w:r>
-        <w:t>e lui ai ajouté un Action Listener.</w:t>
+        <w:t xml:space="preserve">e lui ai ajouté un Action </w:t>
+      </w:r>
+      <w:proofErr w:type="spellStart"/>
+      <w:r>
+        <w:t>Listener</w:t>
+      </w:r>
+      <w:proofErr w:type="spellEnd"/>
+      <w:r>
+        <w:t>.</w:t>
       </w:r>
     </w:p>
     <w:p>
@@ -4702,7 +6129,15 @@
         </w:numPr>
       </w:pPr>
       <w:r>
-        <w:t xml:space="preserve">Dans actionPerformed :  </w:t>
+        <w:t xml:space="preserve">Dans </w:t>
+      </w:r>
+      <w:proofErr w:type="spellStart"/>
+      <w:r>
+        <w:t>actionPerformed</w:t>
+      </w:r>
+      <w:proofErr w:type="spellEnd"/>
+      <w:r>
+        <w:t xml:space="preserve"> :  </w:t>
       </w:r>
       <w:r>
         <w:t>je vérifie</w:t>
@@ -4747,7 +6182,15 @@
         <w:t>appelle</w:t>
       </w:r>
       <w:r>
-        <w:t xml:space="preserve"> processCommand() qui lira l’entrée du terminal.</w:t>
+        <w:t xml:space="preserve"> </w:t>
+      </w:r>
+      <w:proofErr w:type="spellStart"/>
+      <w:r>
+        <w:t>processCommand</w:t>
+      </w:r>
+      <w:proofErr w:type="spellEnd"/>
+      <w:r>
+        <w:t>() qui lira l’entrée du terminal.</w:t>
       </w:r>
     </w:p>
     <w:p>
@@ -4803,10 +6246,23 @@
         <w:t xml:space="preserve">déplacé la définition du dossier contenant les images </w:t>
       </w:r>
       <w:r>
-        <w:t xml:space="preserve">en tant qu’attribut de GameEngine, et assigné dans </w:t>
-      </w:r>
-      <w:r>
-        <w:t>setGUI().</w:t>
+        <w:t xml:space="preserve">en tant qu’attribut de </w:t>
+      </w:r>
+      <w:proofErr w:type="spellStart"/>
+      <w:r>
+        <w:t>GameEngine</w:t>
+      </w:r>
+      <w:proofErr w:type="spellEnd"/>
+      <w:r>
+        <w:t xml:space="preserve">, et assigné dans </w:t>
+      </w:r>
+      <w:proofErr w:type="spellStart"/>
+      <w:r>
+        <w:t>setGUI</w:t>
+      </w:r>
+      <w:proofErr w:type="spellEnd"/>
+      <w:r>
+        <w:t>().</w:t>
       </w:r>
     </w:p>
     <w:p>
@@ -4863,8 +6319,13 @@
         <w:t xml:space="preserve"> une fonction</w:t>
       </w:r>
       <w:r>
-        <w:t xml:space="preserve"> getLongDescription</w:t>
-      </w:r>
+        <w:t xml:space="preserve"> </w:t>
+      </w:r>
+      <w:proofErr w:type="spellStart"/>
+      <w:r>
+        <w:t>getLongDescription</w:t>
+      </w:r>
+      <w:proofErr w:type="spellEnd"/>
       <w:r>
         <w:t xml:space="preserve"> qui renvoie la description </w:t>
       </w:r>
@@ -4872,8 +6333,13 @@
         <w:t xml:space="preserve">complète </w:t>
       </w:r>
       <w:r>
-        <w:t>de l’item comme pour les rooms</w:t>
-      </w:r>
+        <w:t xml:space="preserve">de l’item comme pour les </w:t>
+      </w:r>
+      <w:proofErr w:type="spellStart"/>
+      <w:r>
+        <w:t>rooms</w:t>
+      </w:r>
+      <w:proofErr w:type="spellEnd"/>
       <w:r>
         <w:t>.</w:t>
       </w:r>
@@ -4906,11 +6372,16 @@
       <w:r>
         <w:t xml:space="preserve"> attribut </w:t>
       </w:r>
+      <w:proofErr w:type="spellStart"/>
       <w:r>
         <w:t>aI</w:t>
       </w:r>
       <w:r>
-        <w:t xml:space="preserve">tem </w:t>
+        <w:t>tem</w:t>
+      </w:r>
+      <w:proofErr w:type="spellEnd"/>
+      <w:r>
+        <w:t xml:space="preserve"> </w:t>
       </w:r>
       <w:r>
         <w:br/>
@@ -4933,15 +6404,36 @@
         <w:t xml:space="preserve">la string </w:t>
       </w:r>
       <w:r>
-        <w:t>« Auncun objet » ou la decription longue de l’objet</w:t>
+        <w:t>« </w:t>
+      </w:r>
+      <w:proofErr w:type="spellStart"/>
+      <w:r>
+        <w:t>Auncun</w:t>
+      </w:r>
+      <w:proofErr w:type="spellEnd"/>
+      <w:r>
+        <w:t xml:space="preserve"> objet » ou la </w:t>
+      </w:r>
+      <w:proofErr w:type="spellStart"/>
+      <w:r>
+        <w:t>decription</w:t>
+      </w:r>
+      <w:proofErr w:type="spellEnd"/>
+      <w:r>
+        <w:t xml:space="preserve"> longue de l’objet</w:t>
       </w:r>
       <w:r>
         <w:t xml:space="preserve"> s’il existe.</w:t>
       </w:r>
       <w:r>
         <w:br/>
-        <w:t>- dans getLongDescription</w:t>
-      </w:r>
+        <w:t xml:space="preserve">- dans </w:t>
+      </w:r>
+      <w:proofErr w:type="spellStart"/>
+      <w:r>
+        <w:t>getLongDescription</w:t>
+      </w:r>
+      <w:proofErr w:type="spellEnd"/>
       <w:r>
         <w:t>()</w:t>
       </w:r>
@@ -5013,7 +6505,15 @@
       </w:r>
       <w:r>
         <w:br/>
-        <w:t>L’affichage de toutes ces descriptions se fait dans la classe GameEngine qui n’a pas besoin d’accéder aux attributs de l’item ou de la room.</w:t>
+        <w:t xml:space="preserve">L’affichage de toutes ces descriptions se fait dans la classe </w:t>
+      </w:r>
+      <w:proofErr w:type="spellStart"/>
+      <w:r>
+        <w:t>GameEngine</w:t>
+      </w:r>
+      <w:proofErr w:type="spellEnd"/>
+      <w:r>
+        <w:t xml:space="preserve"> qui n’a pas besoin d’accéder aux attributs de l’item ou de la room.</w:t>
       </w:r>
       <w:r>
         <w:t xml:space="preserve"> On </w:t>
@@ -5091,30 +6591,87 @@
         <w:t xml:space="preserve"> J’ai </w:t>
       </w:r>
       <w:r>
-        <w:t>remplacé l’attribut aItem par une hashmap d’items ou le nom de l’objet est la clé.</w:t>
-      </w:r>
-      <w:r>
-        <w:br/>
-        <w:t>- J’ai changé setItem() par addItem() avec .put</w:t>
+        <w:t xml:space="preserve">remplacé l’attribut </w:t>
+      </w:r>
+      <w:proofErr w:type="spellStart"/>
+      <w:r>
+        <w:t>aItem</w:t>
+      </w:r>
+      <w:proofErr w:type="spellEnd"/>
+      <w:r>
+        <w:t xml:space="preserve"> par une </w:t>
+      </w:r>
+      <w:proofErr w:type="spellStart"/>
+      <w:r>
+        <w:t>hashmap</w:t>
+      </w:r>
+      <w:proofErr w:type="spellEnd"/>
+      <w:r>
+        <w:t xml:space="preserve"> d’items ou le nom de l’objet est la clé.</w:t>
+      </w:r>
+      <w:r>
+        <w:br/>
+        <w:t xml:space="preserve">- J’ai changé </w:t>
+      </w:r>
+      <w:proofErr w:type="spellStart"/>
+      <w:r>
+        <w:t>setItem</w:t>
+      </w:r>
+      <w:proofErr w:type="spellEnd"/>
+      <w:r>
+        <w:t xml:space="preserve">() par </w:t>
+      </w:r>
+      <w:proofErr w:type="spellStart"/>
+      <w:r>
+        <w:t>addItem</w:t>
+      </w:r>
+      <w:proofErr w:type="spellEnd"/>
+      <w:r>
+        <w:t>() avec .put</w:t>
       </w:r>
       <w:r>
         <w:br/>
         <w:t xml:space="preserve">- J’ai </w:t>
       </w:r>
       <w:r>
-        <w:t>changé la fonction getItemString() pour qu’elle liste tous les objets de la hashmap s’il y en a</w:t>
+        <w:t xml:space="preserve">changé la fonction </w:t>
+      </w:r>
+      <w:proofErr w:type="spellStart"/>
+      <w:r>
+        <w:t>getItemString</w:t>
+      </w:r>
+      <w:proofErr w:type="spellEnd"/>
+      <w:r>
+        <w:t xml:space="preserve">() pour qu’elle liste tous les objets de la </w:t>
+      </w:r>
+      <w:proofErr w:type="spellStart"/>
+      <w:r>
+        <w:t>hashmap</w:t>
+      </w:r>
+      <w:proofErr w:type="spellEnd"/>
+      <w:r>
+        <w:t xml:space="preserve"> s’il y en a</w:t>
       </w:r>
       <w:r>
         <w:t xml:space="preserve">, en </w:t>
       </w:r>
       <w:r>
         <w:lastRenderedPageBreak/>
-        <w:t>utilisant un Stringbuilder.</w:t>
+        <w:t xml:space="preserve">utilisant un </w:t>
+      </w:r>
+      <w:proofErr w:type="spellStart"/>
+      <w:r>
+        <w:t>Stringbuilder</w:t>
+      </w:r>
+      <w:proofErr w:type="spellEnd"/>
+      <w:r>
+        <w:t>.</w:t>
       </w:r>
       <w:r>
         <w:br/>
         <w:t xml:space="preserve">Dans </w:t>
       </w:r>
+      <w:proofErr w:type="spellStart"/>
       <w:r>
         <w:rPr>
           <w:b/>
@@ -5122,6 +6679,7 @@
         </w:rPr>
         <w:t>GameEngine</w:t>
       </w:r>
+      <w:proofErr w:type="spellEnd"/>
       <w:r>
         <w:t xml:space="preserve">, j’ai remplacé </w:t>
       </w:r>
@@ -5148,7 +6706,15 @@
         <w:t xml:space="preserve">J’ai </w:t>
       </w:r>
       <w:r>
-        <w:t xml:space="preserve">préféré une hashmap pour pouvoir </w:t>
+        <w:t xml:space="preserve">préféré une </w:t>
+      </w:r>
+      <w:proofErr w:type="spellStart"/>
+      <w:r>
+        <w:t>hashmap</w:t>
+      </w:r>
+      <w:proofErr w:type="spellEnd"/>
+      <w:r>
+        <w:t xml:space="preserve"> pour pouvoir </w:t>
       </w:r>
       <w:r>
         <w:t>récupérer un item par son nom par exemple si l’utilisateur le désigne par son nom dans l’invite de commande.</w:t>
@@ -5200,18 +6766,68 @@
       <w:r>
         <w:t xml:space="preserve">J’ai ajouté un attribut </w:t>
       </w:r>
+      <w:proofErr w:type="spellStart"/>
       <w:r>
         <w:t>aPreviousRoom</w:t>
       </w:r>
-      <w:r>
-        <w:t xml:space="preserve"> au GameEngine, initialisé à null dans createRoom</w:t>
-      </w:r>
-      <w:r>
-        <w:t>s().</w:t>
-      </w:r>
-      <w:r>
-        <w:br/>
-        <w:t>Dans goRoom(), avant de changer la valeur de aCurrentRoom, je stocke sa valeur dans aPreviousRoom.</w:t>
+      <w:proofErr w:type="spellEnd"/>
+      <w:r>
+        <w:t xml:space="preserve"> au </w:t>
+      </w:r>
+      <w:proofErr w:type="spellStart"/>
+      <w:r>
+        <w:t>GameEngine</w:t>
+      </w:r>
+      <w:proofErr w:type="spellEnd"/>
+      <w:r>
+        <w:t xml:space="preserve">, initialisé à </w:t>
+      </w:r>
+      <w:proofErr w:type="spellStart"/>
+      <w:r>
+        <w:t>null</w:t>
+      </w:r>
+      <w:proofErr w:type="spellEnd"/>
+      <w:r>
+        <w:t xml:space="preserve"> dans </w:t>
+      </w:r>
+      <w:proofErr w:type="spellStart"/>
+      <w:r>
+        <w:t>createRoom</w:t>
+      </w:r>
+      <w:r>
+        <w:t>s</w:t>
+      </w:r>
+      <w:proofErr w:type="spellEnd"/>
+      <w:r>
+        <w:t>().</w:t>
+      </w:r>
+      <w:r>
+        <w:br/>
+        <w:t xml:space="preserve">Dans </w:t>
+      </w:r>
+      <w:proofErr w:type="spellStart"/>
+      <w:r>
+        <w:t>goRoom</w:t>
+      </w:r>
+      <w:proofErr w:type="spellEnd"/>
+      <w:r>
+        <w:t xml:space="preserve">(), avant de changer la valeur de </w:t>
+      </w:r>
+      <w:proofErr w:type="spellStart"/>
+      <w:r>
+        <w:t>aCurrentRoom</w:t>
+      </w:r>
+      <w:proofErr w:type="spellEnd"/>
+      <w:r>
+        <w:t xml:space="preserve">, je stocke sa valeur dans </w:t>
+      </w:r>
+      <w:proofErr w:type="spellStart"/>
+      <w:r>
+        <w:t>aPreviousRoom</w:t>
+      </w:r>
+      <w:proofErr w:type="spellEnd"/>
+      <w:r>
+        <w:t>.</w:t>
       </w:r>
     </w:p>
     <w:p>
@@ -5219,11 +6835,35 @@
         <w:t xml:space="preserve">J’ai ajouté le traitement de la commande « retour » au switch case </w:t>
       </w:r>
       <w:r>
-        <w:t>de interpretCommand().</w:t>
-      </w:r>
-      <w:r>
-        <w:br/>
-        <w:t>j’ai créé la fonction goBack() qui prend le commande en paramètre. Comme pour quit(), elle vérifie qu’il n’y ait pas de second mot (auquel cas elle prévient le joueur)</w:t>
+        <w:t xml:space="preserve">de </w:t>
+      </w:r>
+      <w:proofErr w:type="spellStart"/>
+      <w:r>
+        <w:t>interpretCommand</w:t>
+      </w:r>
+      <w:proofErr w:type="spellEnd"/>
+      <w:r>
+        <w:t>().</w:t>
+      </w:r>
+      <w:r>
+        <w:br/>
+        <w:t xml:space="preserve">j’ai créé la fonction </w:t>
+      </w:r>
+      <w:proofErr w:type="spellStart"/>
+      <w:r>
+        <w:t>goBack</w:t>
+      </w:r>
+      <w:proofErr w:type="spellEnd"/>
+      <w:r>
+        <w:t xml:space="preserve">() qui prend le commande en paramètre. Comme pour </w:t>
+      </w:r>
+      <w:proofErr w:type="spellStart"/>
+      <w:r>
+        <w:t>quit</w:t>
+      </w:r>
+      <w:proofErr w:type="spellEnd"/>
+      <w:r>
+        <w:t>(), elle vérifie qu’il n’y ait pas de second mot (auquel cas elle prévient le joueur)</w:t>
       </w:r>
       <w:r>
         <w:t>.</w:t>
@@ -5232,11 +6872,48 @@
         <w:br/>
         <w:t xml:space="preserve">Si </w:t>
       </w:r>
-      <w:r>
-        <w:t xml:space="preserve">aPreviousRoom est null, le joeur est informé qu’il ne peut pas revenir en arrière. Autrement, elle </w:t>
-      </w:r>
-      <w:r>
-        <w:t>remet la salle précédente en tant que courante, avant d’appeler printLocationinfo() et displayLocationImage().</w:t>
+      <w:proofErr w:type="spellStart"/>
+      <w:r>
+        <w:t>aPreviousRoom</w:t>
+      </w:r>
+      <w:proofErr w:type="spellEnd"/>
+      <w:r>
+        <w:t xml:space="preserve"> est </w:t>
+      </w:r>
+      <w:proofErr w:type="spellStart"/>
+      <w:r>
+        <w:t>null</w:t>
+      </w:r>
+      <w:proofErr w:type="spellEnd"/>
+      <w:r>
+        <w:t xml:space="preserve">, le </w:t>
+      </w:r>
+      <w:proofErr w:type="spellStart"/>
+      <w:r>
+        <w:t>joeur</w:t>
+      </w:r>
+      <w:proofErr w:type="spellEnd"/>
+      <w:r>
+        <w:t xml:space="preserve"> est informé qu’il ne peut pas revenir en arrière. Autrement, elle </w:t>
+      </w:r>
+      <w:r>
+        <w:t xml:space="preserve">remet la salle précédente en tant que courante, avant d’appeler </w:t>
+      </w:r>
+      <w:proofErr w:type="spellStart"/>
+      <w:r>
+        <w:t>printLocationinfo</w:t>
+      </w:r>
+      <w:proofErr w:type="spellEnd"/>
+      <w:r>
+        <w:t xml:space="preserve">() et </w:t>
+      </w:r>
+      <w:proofErr w:type="spellStart"/>
+      <w:r>
+        <w:t>displayLocationImage</w:t>
+      </w:r>
+      <w:proofErr w:type="spellEnd"/>
+      <w:r>
+        <w:t>().</w:t>
       </w:r>
       <w:r>
         <w:br/>
@@ -5280,7 +6957,23 @@
       </w:r>
       <w:r>
         <w:br/>
-        <w:t>.push() dans goRoom, .empty() pour vérifier si il y a un historique et .pop</w:t>
+        <w:t xml:space="preserve">.push() dans </w:t>
+      </w:r>
+      <w:proofErr w:type="spellStart"/>
+      <w:r>
+        <w:t>goRoom</w:t>
+      </w:r>
+      <w:proofErr w:type="spellEnd"/>
+      <w:r>
+        <w:t>, .</w:t>
+      </w:r>
+      <w:proofErr w:type="spellStart"/>
+      <w:r>
+        <w:t>empty</w:t>
+      </w:r>
+      <w:proofErr w:type="spellEnd"/>
+      <w:r>
+        <w:t>() pour vérifier si il y a un historique et .pop</w:t>
       </w:r>
       <w:r>
         <w:t>()</w:t>
@@ -5309,7 +7002,23 @@
         <w:t xml:space="preserve">J’ai </w:t>
       </w:r>
       <w:r>
-        <w:t>ajouté au PATH le dossier bin de BlueJ, j’ai généré les 2 javadoc (prog et user).</w:t>
+        <w:t xml:space="preserve">ajouté au PATH le dossier bin de </w:t>
+      </w:r>
+      <w:proofErr w:type="spellStart"/>
+      <w:r>
+        <w:t>BlueJ</w:t>
+      </w:r>
+      <w:proofErr w:type="spellEnd"/>
+      <w:r>
+        <w:t xml:space="preserve">, j’ai généré les 2 </w:t>
+      </w:r>
+      <w:proofErr w:type="spellStart"/>
+      <w:r>
+        <w:t>javadoc</w:t>
+      </w:r>
+      <w:proofErr w:type="spellEnd"/>
+      <w:r>
+        <w:t xml:space="preserve"> (prog et user).</w:t>
       </w:r>
       <w:r>
         <w:br/>
@@ -5348,10 +7057,23 @@
         <w:br/>
       </w:r>
       <w:r>
-        <w:t xml:space="preserve">Jusqu’à maintenant, dans la classe Parser, la fonction </w:t>
-      </w:r>
-      <w:r>
-        <w:t>getCommand() en charge d</w:t>
+        <w:t xml:space="preserve">Jusqu’à maintenant, dans la classe </w:t>
+      </w:r>
+      <w:proofErr w:type="spellStart"/>
+      <w:r>
+        <w:t>Parser</w:t>
+      </w:r>
+      <w:proofErr w:type="spellEnd"/>
+      <w:r>
+        <w:t xml:space="preserve">, la fonction </w:t>
+      </w:r>
+      <w:proofErr w:type="spellStart"/>
+      <w:r>
+        <w:t>getCommand</w:t>
+      </w:r>
+      <w:proofErr w:type="spellEnd"/>
+      <w:r>
+        <w:t>() en charge d</w:t>
       </w:r>
       <w:r>
         <w:t>’extraire les 2 mots de la commande</w:t>
@@ -5374,8 +7096,13 @@
       <w:r>
         <w:t xml:space="preserve"> </w:t>
       </w:r>
-      <w:r>
-        <w:t xml:space="preserve">CommandWords). </w:t>
+      <w:proofErr w:type="spellStart"/>
+      <w:r>
+        <w:t>CommandWords</w:t>
+      </w:r>
+      <w:proofErr w:type="spellEnd"/>
+      <w:r>
+        <w:t xml:space="preserve">). </w:t>
       </w:r>
       <w:r>
         <w:br/>
@@ -5448,7 +7175,15 @@
         <w:t xml:space="preserve"> je ne pouvais plus me contenter de vérifier si le second mot est valide dans </w:t>
       </w:r>
       <w:r>
-        <w:t>la fonction de Parser qui transforme l’entrée utilisateur en objet commande.</w:t>
+        <w:t xml:space="preserve">la fonction de </w:t>
+      </w:r>
+      <w:proofErr w:type="spellStart"/>
+      <w:r>
+        <w:t>Parser</w:t>
+      </w:r>
+      <w:proofErr w:type="spellEnd"/>
+      <w:r>
+        <w:t xml:space="preserve"> qui transforme l’entrée utilisateur en objet commande.</w:t>
       </w:r>
       <w:r>
         <w:br/>
@@ -5484,13 +7219,26 @@
         <w:t>Un peu comme pour la fonction</w:t>
       </w:r>
       <w:r>
-        <w:t xml:space="preserve"> de Parser </w:t>
-      </w:r>
+        <w:t xml:space="preserve"> de </w:t>
+      </w:r>
+      <w:proofErr w:type="spellStart"/>
+      <w:r>
+        <w:t>Parser</w:t>
+      </w:r>
+      <w:proofErr w:type="spellEnd"/>
       <w:r>
         <w:t xml:space="preserve"> </w:t>
       </w:r>
       <w:r>
-        <w:t xml:space="preserve">getCommandsList() </w:t>
+        <w:t xml:space="preserve"> </w:t>
+      </w:r>
+      <w:proofErr w:type="spellStart"/>
+      <w:r>
+        <w:t>getCommandsList</w:t>
+      </w:r>
+      <w:proofErr w:type="spellEnd"/>
+      <w:r>
+        <w:t xml:space="preserve">() </w:t>
       </w:r>
       <w:r>
         <w:t>qui renvoie la liste des commandes disponibles</w:t>
@@ -5499,7 +7247,15 @@
         <w:t xml:space="preserve"> </w:t>
       </w:r>
       <w:r>
-        <w:t>en appelant une fonction de CommandWords qui crée</w:t>
+        <w:t xml:space="preserve">en appelant une fonction de </w:t>
+      </w:r>
+      <w:proofErr w:type="spellStart"/>
+      <w:r>
+        <w:t>CommandWords</w:t>
+      </w:r>
+      <w:proofErr w:type="spellEnd"/>
+      <w:r>
+        <w:t xml:space="preserve"> qui crée</w:t>
       </w:r>
       <w:r>
         <w:t xml:space="preserve"> la String</w:t>
@@ -5516,11 +7272,21 @@
       <w:r>
         <w:t xml:space="preserve"> une fonction </w:t>
       </w:r>
+      <w:proofErr w:type="spellStart"/>
       <w:r>
         <w:t>isDirection</w:t>
       </w:r>
-      <w:r>
-        <w:t xml:space="preserve">() dans Parser qui se contente </w:t>
+      <w:proofErr w:type="spellEnd"/>
+      <w:r>
+        <w:t xml:space="preserve">() dans </w:t>
+      </w:r>
+      <w:proofErr w:type="spellStart"/>
+      <w:r>
+        <w:t>Parser</w:t>
+      </w:r>
+      <w:proofErr w:type="spellEnd"/>
+      <w:r>
+        <w:t xml:space="preserve"> qui se contente </w:t>
       </w:r>
       <w:r>
         <w:t>de renvoyer le résultat de</w:t>
@@ -5528,9 +7294,11 @@
       <w:r>
         <w:t xml:space="preserve"> la fonction </w:t>
       </w:r>
+      <w:proofErr w:type="spellStart"/>
       <w:r>
         <w:t>isDirection</w:t>
       </w:r>
+      <w:proofErr w:type="spellEnd"/>
       <w:r>
         <w:t xml:space="preserve">() </w:t>
       </w:r>
@@ -5538,7 +7306,15 @@
         <w:t xml:space="preserve">appelée cette fois </w:t>
       </w:r>
       <w:r>
-        <w:t>sur un objet CommandWords créé pour l’occasion</w:t>
+        <w:t xml:space="preserve">sur un objet </w:t>
+      </w:r>
+      <w:proofErr w:type="spellStart"/>
+      <w:r>
+        <w:t>CommandWords</w:t>
+      </w:r>
+      <w:proofErr w:type="spellEnd"/>
+      <w:r>
+        <w:t xml:space="preserve"> créé pour l’occasion</w:t>
       </w:r>
       <w:r>
         <w:t>.</w:t>
@@ -5553,10 +7329,18 @@
         </w:numPr>
       </w:pPr>
       <w:r>
-        <w:t>Dans Comand</w:t>
-      </w:r>
-      <w:r>
-        <w:t>Words, j’ai bien-sûr ajouté le mot « test » à la liste des commandes valides</w:t>
+        <w:t xml:space="preserve">Dans </w:t>
+      </w:r>
+      <w:proofErr w:type="spellStart"/>
+      <w:r>
+        <w:t>Comand</w:t>
+      </w:r>
+      <w:r>
+        <w:t>Words</w:t>
+      </w:r>
+      <w:proofErr w:type="spellEnd"/>
+      <w:r>
+        <w:t>, j’ai bien-sûr ajouté le mot « test » à la liste des commandes valides</w:t>
       </w:r>
     </w:p>
     <w:p>
@@ -5570,8 +7354,21 @@
       <w:r>
         <w:t xml:space="preserve">Dans la classe </w:t>
       </w:r>
-      <w:r>
-        <w:t>GameEngine j’ai modifié la fonction goRoom()</w:t>
+      <w:proofErr w:type="spellStart"/>
+      <w:r>
+        <w:t>GameEngine</w:t>
+      </w:r>
+      <w:proofErr w:type="spellEnd"/>
+      <w:r>
+        <w:t xml:space="preserve"> j’ai modifié la fonction </w:t>
+      </w:r>
+      <w:proofErr w:type="spellStart"/>
+      <w:r>
+        <w:t>goRoom</w:t>
+      </w:r>
+      <w:proofErr w:type="spellEnd"/>
+      <w:r>
+        <w:t>()</w:t>
       </w:r>
       <w:r>
         <w:t> :</w:t>
@@ -5595,7 +7392,15 @@
         <w:t>était</w:t>
       </w:r>
       <w:r>
-        <w:t xml:space="preserve"> « invalid »</w:t>
+        <w:t xml:space="preserve"> « </w:t>
+      </w:r>
+      <w:proofErr w:type="spellStart"/>
+      <w:r>
+        <w:t>invalid</w:t>
+      </w:r>
+      <w:proofErr w:type="spellEnd"/>
+      <w:r>
+        <w:t> »</w:t>
       </w:r>
       <w:r>
         <w:t xml:space="preserve"> (valeur anciennement assignée </w:t>
@@ -5604,7 +7409,15 @@
         <w:t>au second mot, directement par</w:t>
       </w:r>
       <w:r>
-        <w:t xml:space="preserve"> getCommand() si la direction était invalide)</w:t>
+        <w:t xml:space="preserve"> </w:t>
+      </w:r>
+      <w:proofErr w:type="spellStart"/>
+      <w:r>
+        <w:t>getCommand</w:t>
+      </w:r>
+      <w:proofErr w:type="spellEnd"/>
+      <w:r>
+        <w:t>() si la direction était invalide)</w:t>
       </w:r>
       <w:r>
         <w:t>.</w:t>
@@ -5622,8 +7435,21 @@
       <w:r>
         <w:t xml:space="preserve"> </w:t>
       </w:r>
-      <w:r>
-        <w:t>pCommand.isDirection( vDirection )</w:t>
+      <w:proofErr w:type="spellStart"/>
+      <w:r>
+        <w:t>pCommand.isDirection</w:t>
+      </w:r>
+      <w:proofErr w:type="spellEnd"/>
+      <w:r>
+        <w:t xml:space="preserve">( </w:t>
+      </w:r>
+      <w:proofErr w:type="spellStart"/>
+      <w:r>
+        <w:t>vDirection</w:t>
+      </w:r>
+      <w:proofErr w:type="spellEnd"/>
+      <w:r>
+        <w:t xml:space="preserve"> )</w:t>
       </w:r>
       <w:r>
         <w:t>.</w:t>
@@ -5644,7 +7470,15 @@
       </w:r>
       <w:r>
         <w:br/>
-        <w:t xml:space="preserve">Dans la classe GameEngine, j’ai presque recopié l’exemple d’utilisation fourni par </w:t>
+        <w:t xml:space="preserve">Dans la classe </w:t>
+      </w:r>
+      <w:proofErr w:type="spellStart"/>
+      <w:r>
+        <w:t>GameEngine</w:t>
+      </w:r>
+      <w:proofErr w:type="spellEnd"/>
+      <w:r>
+        <w:t xml:space="preserve">, j’ai presque recopié l’exemple d’utilisation fourni par </w:t>
       </w:r>
       <w:r>
         <w:t>la section « </w:t>
@@ -5663,8 +7497,13 @@
       </w:r>
       <w:r>
         <w:br/>
-        <w:t>- J’ai ajouté l’import des classes Scanner, File et FileNotFoundException</w:t>
-      </w:r>
+        <w:t xml:space="preserve">- J’ai ajouté l’import des classes Scanner, File et </w:t>
+      </w:r>
+      <w:proofErr w:type="spellStart"/>
+      <w:r>
+        <w:t>FileNotFoundException</w:t>
+      </w:r>
+      <w:proofErr w:type="spellEnd"/>
       <w:r>
         <w:br/>
         <w:t xml:space="preserve">- J’ai ajouté </w:t>
@@ -5673,13 +7512,42 @@
         <w:t xml:space="preserve">le mot clé « test » </w:t>
       </w:r>
       <w:r>
-        <w:t>au switch case de interpret</w:t>
-      </w:r>
-      <w:r>
-        <w:t>Command () qui execute alors la fonction « executeTest</w:t>
-      </w:r>
-      <w:r>
-        <w:t xml:space="preserve">(vCommand) » décrite ci-dessous : </w:t>
+        <w:t xml:space="preserve">au switch case de </w:t>
+      </w:r>
+      <w:proofErr w:type="spellStart"/>
+      <w:r>
+        <w:t>interpret</w:t>
+      </w:r>
+      <w:r>
+        <w:t>Command</w:t>
+      </w:r>
+      <w:proofErr w:type="spellEnd"/>
+      <w:r>
+        <w:t xml:space="preserve"> () qui </w:t>
+      </w:r>
+      <w:proofErr w:type="spellStart"/>
+      <w:r>
+        <w:t>execute</w:t>
+      </w:r>
+      <w:proofErr w:type="spellEnd"/>
+      <w:r>
+        <w:t xml:space="preserve"> alors la fonction « </w:t>
+      </w:r>
+      <w:proofErr w:type="spellStart"/>
+      <w:r>
+        <w:t>executeTest</w:t>
+      </w:r>
+      <w:proofErr w:type="spellEnd"/>
+      <w:r>
+        <w:t>(</w:t>
+      </w:r>
+      <w:proofErr w:type="spellStart"/>
+      <w:r>
+        <w:t>vCommand</w:t>
+      </w:r>
+      <w:proofErr w:type="spellEnd"/>
+      <w:r>
+        <w:t xml:space="preserve">) » décrite ci-dessous : </w:t>
       </w:r>
     </w:p>
     <w:p>
@@ -5687,7 +7555,15 @@
         <w:ind w:left="360"/>
       </w:pPr>
       <w:r>
-        <w:t>J’ai donc ajouté la fonction executeTest()</w:t>
+        <w:t xml:space="preserve">J’ai donc ajouté la fonction </w:t>
+      </w:r>
+      <w:proofErr w:type="spellStart"/>
+      <w:r>
+        <w:t>executeTest</w:t>
+      </w:r>
+      <w:proofErr w:type="spellEnd"/>
+      <w:r>
+        <w:t>()</w:t>
       </w:r>
       <w:r>
         <w:t xml:space="preserve"> qui reprend donc l’exemple de lecture simple de fichier</w:t>
@@ -5736,16 +7612,37 @@
         <w:t>l’appel</w:t>
       </w:r>
       <w:r>
-        <w:t xml:space="preserve"> de interpret</w:t>
-      </w:r>
-      <w:r>
-        <w:t>Command(</w:t>
-      </w:r>
-      <w:r>
-        <w:t>vLigne) où</w:t>
-      </w:r>
-      <w:r>
-        <w:t xml:space="preserve"> vLigne correspond à une nouvelle ligne du fichier .txt.</w:t>
+        <w:t xml:space="preserve"> de </w:t>
+      </w:r>
+      <w:proofErr w:type="spellStart"/>
+      <w:r>
+        <w:t>interpret</w:t>
+      </w:r>
+      <w:r>
+        <w:t>Command</w:t>
+      </w:r>
+      <w:proofErr w:type="spellEnd"/>
+      <w:r>
+        <w:t>(</w:t>
+      </w:r>
+      <w:proofErr w:type="spellStart"/>
+      <w:r>
+        <w:t>vLigne</w:t>
+      </w:r>
+      <w:proofErr w:type="spellEnd"/>
+      <w:r>
+        <w:t>) où</w:t>
+      </w:r>
+      <w:r>
+        <w:t xml:space="preserve"> </w:t>
+      </w:r>
+      <w:proofErr w:type="spellStart"/>
+      <w:r>
+        <w:t>vLigne</w:t>
+      </w:r>
+      <w:proofErr w:type="spellEnd"/>
+      <w:r>
+        <w:t xml:space="preserve"> correspond à une nouvelle ligne du fichier .txt.</w:t>
       </w:r>
       <w:r>
         <w:br/>
@@ -5866,7 +7763,15 @@
         </w:numPr>
       </w:pPr>
       <w:r>
-        <w:t>J’ai créé l’attribut aName pour stocker le nom du joueur avec son accesseur</w:t>
+        <w:t xml:space="preserve">J’ai créé l’attribut </w:t>
+      </w:r>
+      <w:proofErr w:type="spellStart"/>
+      <w:r>
+        <w:t>aName</w:t>
+      </w:r>
+      <w:proofErr w:type="spellEnd"/>
+      <w:r>
+        <w:t xml:space="preserve"> pour stocker le nom du joueur avec son accesseur</w:t>
       </w:r>
     </w:p>
     <w:p>
@@ -5878,16 +7783,40 @@
         </w:numPr>
       </w:pPr>
       <w:r>
-        <w:t xml:space="preserve">Anciennement dans GameEngine j’y ai déplacé </w:t>
-      </w:r>
-      <w:r>
-        <w:t xml:space="preserve">les attributs aCurrentRoom </w:t>
+        <w:t xml:space="preserve">Anciennement dans </w:t>
+      </w:r>
+      <w:proofErr w:type="spellStart"/>
+      <w:r>
+        <w:t>GameEngine</w:t>
+      </w:r>
+      <w:proofErr w:type="spellEnd"/>
+      <w:r>
+        <w:t xml:space="preserve"> j’y ai déplacé </w:t>
+      </w:r>
+      <w:r>
+        <w:t xml:space="preserve">les attributs </w:t>
+      </w:r>
+      <w:proofErr w:type="spellStart"/>
+      <w:r>
+        <w:t>aCurrentRoom</w:t>
+      </w:r>
+      <w:proofErr w:type="spellEnd"/>
+      <w:r>
+        <w:t xml:space="preserve"> </w:t>
       </w:r>
       <w:r>
         <w:t xml:space="preserve">(avec son getter et son setter) </w:t>
       </w:r>
       <w:r>
-        <w:t xml:space="preserve">et aPreviousRooms </w:t>
+        <w:t xml:space="preserve">et </w:t>
+      </w:r>
+      <w:proofErr w:type="spellStart"/>
+      <w:r>
+        <w:t>aPreviousRooms</w:t>
+      </w:r>
+      <w:proofErr w:type="spellEnd"/>
+      <w:r>
+        <w:t xml:space="preserve"> </w:t>
       </w:r>
       <w:r>
         <w:t>.</w:t>
@@ -5908,7 +7837,15 @@
         <w:t xml:space="preserve"> sans paramètres</w:t>
       </w:r>
       <w:r>
-        <w:t xml:space="preserve"> qui initialise aPreviousRooms ainsi que le nom du joueur </w:t>
+        <w:t xml:space="preserve"> qui initialise </w:t>
+      </w:r>
+      <w:proofErr w:type="spellStart"/>
+      <w:r>
+        <w:t>aPreviousRooms</w:t>
+      </w:r>
+      <w:proofErr w:type="spellEnd"/>
+      <w:r>
+        <w:t xml:space="preserve"> ainsi que le nom du joueur </w:t>
       </w:r>
       <w:r>
         <w:t>en demandant dans un popup le nom au joueur, et s</w:t>
@@ -5950,13 +7887,46 @@
         <w:t>assignations</w:t>
       </w:r>
       <w:r>
-        <w:t xml:space="preserve"> de currentRoom de GameEngine dans les 2 fonctions goRoom() (qui prend en paramètre la Room de destination) et goBack() (qui renvoie un booléen pour indiquer si on pouvait effectivement retourner en arrière).</w:t>
+        <w:t xml:space="preserve"> de </w:t>
+      </w:r>
+      <w:proofErr w:type="spellStart"/>
+      <w:r>
+        <w:t>currentRoom</w:t>
+      </w:r>
+      <w:proofErr w:type="spellEnd"/>
+      <w:r>
+        <w:t xml:space="preserve"> de </w:t>
+      </w:r>
+      <w:proofErr w:type="spellStart"/>
+      <w:r>
+        <w:t>GameEngine</w:t>
+      </w:r>
+      <w:proofErr w:type="spellEnd"/>
+      <w:r>
+        <w:t xml:space="preserve"> dans les 2 fonctions </w:t>
+      </w:r>
+      <w:proofErr w:type="spellStart"/>
+      <w:r>
+        <w:t>goRoom</w:t>
+      </w:r>
+      <w:proofErr w:type="spellEnd"/>
+      <w:r>
+        <w:t xml:space="preserve">() (qui prend en paramètre la Room de destination) et </w:t>
+      </w:r>
+      <w:proofErr w:type="spellStart"/>
+      <w:r>
+        <w:t>goBack</w:t>
+      </w:r>
+      <w:proofErr w:type="spellEnd"/>
+      <w:r>
+        <w:t>() (qui renvoie un booléen pour indiquer si on pouvait effectivement retourner en arrière).</w:t>
       </w:r>
     </w:p>
     <w:p>
       <w:r>
         <w:t xml:space="preserve">Dans la classe </w:t>
       </w:r>
+      <w:proofErr w:type="spellStart"/>
       <w:r>
         <w:rPr>
           <w:b/>
@@ -5964,6 +7934,7 @@
         </w:rPr>
         <w:t>GameEngine</w:t>
       </w:r>
+      <w:proofErr w:type="spellEnd"/>
       <w:r>
         <w:t> :</w:t>
       </w:r>
@@ -5989,10 +7960,39 @@
         </w:numPr>
       </w:pPr>
       <w:r>
-        <w:t xml:space="preserve">J’ai ajouté un attribut aPlayer et sa fonction setPlayer() (car l’objet Player est créé dans la classe Game). Cette fonction appelle aussi </w:t>
-      </w:r>
-      <w:r>
-        <w:t>this.aPlayer.setCurrentRoom( this.aStartRoom )</w:t>
+        <w:t xml:space="preserve">J’ai ajouté un attribut </w:t>
+      </w:r>
+      <w:proofErr w:type="spellStart"/>
+      <w:r>
+        <w:t>aPlayer</w:t>
+      </w:r>
+      <w:proofErr w:type="spellEnd"/>
+      <w:r>
+        <w:t xml:space="preserve"> et sa fonction </w:t>
+      </w:r>
+      <w:proofErr w:type="spellStart"/>
+      <w:r>
+        <w:t>setPlayer</w:t>
+      </w:r>
+      <w:proofErr w:type="spellEnd"/>
+      <w:r>
+        <w:t xml:space="preserve">() (car l’objet Player est créé dans la classe Game). Cette fonction appelle aussi </w:t>
+      </w:r>
+      <w:proofErr w:type="spellStart"/>
+      <w:r>
+        <w:t>this.aPlayer.setCurrentRoom</w:t>
+      </w:r>
+      <w:proofErr w:type="spellEnd"/>
+      <w:r>
+        <w:t xml:space="preserve">( </w:t>
+      </w:r>
+      <w:proofErr w:type="spellStart"/>
+      <w:r>
+        <w:t>this.aStartRoom</w:t>
+      </w:r>
+      <w:proofErr w:type="spellEnd"/>
+      <w:r>
+        <w:t xml:space="preserve"> )</w:t>
       </w:r>
       <w:r>
         <w:br/>
@@ -6002,7 +8002,15 @@
         <w:t>définie</w:t>
       </w:r>
       <w:r>
-        <w:t xml:space="preserve"> dans createRoom() </w:t>
+        <w:t xml:space="preserve"> dans </w:t>
+      </w:r>
+      <w:proofErr w:type="spellStart"/>
+      <w:r>
+        <w:t>createRoom</w:t>
+      </w:r>
+      <w:proofErr w:type="spellEnd"/>
+      <w:r>
+        <w:t xml:space="preserve">() </w:t>
       </w:r>
       <w:r>
         <w:t xml:space="preserve">qui </w:t>
@@ -6011,7 +8019,39 @@
         <w:t xml:space="preserve">est appelée </w:t>
       </w:r>
       <w:r>
-        <w:t>par le constructeur de GameEngine avant qu’on lui donne son joueur. Donc j’ai créé un attribut aStartRoom qui est assigné dans createRooms() et lu dans setPlayer().</w:t>
+        <w:t xml:space="preserve">par le constructeur de </w:t>
+      </w:r>
+      <w:proofErr w:type="spellStart"/>
+      <w:r>
+        <w:t>GameEngine</w:t>
+      </w:r>
+      <w:proofErr w:type="spellEnd"/>
+      <w:r>
+        <w:t xml:space="preserve"> avant qu’on lui donne son joueur. Donc j’ai créé un attribut </w:t>
+      </w:r>
+      <w:proofErr w:type="spellStart"/>
+      <w:r>
+        <w:t>aStartRoom</w:t>
+      </w:r>
+      <w:proofErr w:type="spellEnd"/>
+      <w:r>
+        <w:t xml:space="preserve"> qui est assigné dans </w:t>
+      </w:r>
+      <w:proofErr w:type="spellStart"/>
+      <w:r>
+        <w:t>createRooms</w:t>
+      </w:r>
+      <w:proofErr w:type="spellEnd"/>
+      <w:r>
+        <w:t xml:space="preserve">() et lu dans </w:t>
+      </w:r>
+      <w:proofErr w:type="spellStart"/>
+      <w:r>
+        <w:t>setPlayer</w:t>
+      </w:r>
+      <w:proofErr w:type="spellEnd"/>
+      <w:r>
+        <w:t>().</w:t>
       </w:r>
     </w:p>
     <w:p>
@@ -6023,7 +8063,15 @@
         </w:numPr>
       </w:pPr>
       <w:r>
-        <w:t xml:space="preserve">Maintenant, à la fin de createRooms(), on se contente d’assigner la première </w:t>
+        <w:t xml:space="preserve">Maintenant, à la fin de </w:t>
+      </w:r>
+      <w:proofErr w:type="spellStart"/>
+      <w:r>
+        <w:t>createRooms</w:t>
+      </w:r>
+      <w:proofErr w:type="spellEnd"/>
+      <w:r>
+        <w:t xml:space="preserve">(), on se contente d’assigner la première </w:t>
       </w:r>
       <w:r>
         <w:t>Room dans l’attribut créé à cet effet.</w:t>
@@ -6038,7 +8086,23 @@
         </w:numPr>
       </w:pPr>
       <w:r>
-        <w:t>Dans goRoom() on appelle simplement la méthode du même nom sur l’attribut aPlayer si le déplacement est valide.</w:t>
+        <w:t xml:space="preserve">Dans </w:t>
+      </w:r>
+      <w:proofErr w:type="spellStart"/>
+      <w:r>
+        <w:t>goRoom</w:t>
+      </w:r>
+      <w:proofErr w:type="spellEnd"/>
+      <w:r>
+        <w:t xml:space="preserve">() on appelle simplement la méthode du même nom sur l’attribut </w:t>
+      </w:r>
+      <w:proofErr w:type="spellStart"/>
+      <w:r>
+        <w:t>aPlayer</w:t>
+      </w:r>
+      <w:proofErr w:type="spellEnd"/>
+      <w:r>
+        <w:t xml:space="preserve"> si le déplacement est valide.</w:t>
       </w:r>
     </w:p>
     <w:p>
@@ -6050,7 +8114,15 @@
         </w:numPr>
       </w:pPr>
       <w:r>
-        <w:t xml:space="preserve">Dans goBack(), on </w:t>
+        <w:t xml:space="preserve">Dans </w:t>
+      </w:r>
+      <w:proofErr w:type="spellStart"/>
+      <w:r>
+        <w:t>goBack</w:t>
+      </w:r>
+      <w:proofErr w:type="spellEnd"/>
+      <w:r>
+        <w:t xml:space="preserve">(), on </w:t>
       </w:r>
       <w:r>
         <w:t>appelle simplement</w:t>
@@ -6059,7 +8131,31 @@
         <w:t xml:space="preserve"> la fon</w:t>
       </w:r>
       <w:r>
-        <w:t>ction du même nom sur l’attribut aPlayer. Cette fonction renvoie « true » ou « false » si l’historique est vide, permettant ainsi à GameEngine d’indiquer si le retour est possible dans la GUI.</w:t>
+        <w:t xml:space="preserve">ction du même nom sur l’attribut </w:t>
+      </w:r>
+      <w:proofErr w:type="spellStart"/>
+      <w:r>
+        <w:t>aPlayer</w:t>
+      </w:r>
+      <w:proofErr w:type="spellEnd"/>
+      <w:r>
+        <w:t>. Cette fonction renvoie « </w:t>
+      </w:r>
+      <w:proofErr w:type="spellStart"/>
+      <w:r>
+        <w:t>true</w:t>
+      </w:r>
+      <w:proofErr w:type="spellEnd"/>
+      <w:r>
+        <w:t xml:space="preserve"> » ou « false » si l’historique est vide, permettant ainsi à </w:t>
+      </w:r>
+      <w:proofErr w:type="spellStart"/>
+      <w:r>
+        <w:t>GameEngine</w:t>
+      </w:r>
+      <w:proofErr w:type="spellEnd"/>
+      <w:r>
+        <w:t xml:space="preserve"> d’indiquer si le retour est possible dans la GUI.</w:t>
       </w:r>
     </w:p>
     <w:p>
@@ -6101,7 +8197,15 @@
         </w:numPr>
       </w:pPr>
       <w:r>
-        <w:t>Je déclare un nouvel attribut aPlayer et le créée dans le constructeur.</w:t>
+        <w:t xml:space="preserve">Je déclare un nouvel attribut </w:t>
+      </w:r>
+      <w:proofErr w:type="spellStart"/>
+      <w:r>
+        <w:t>aPlayer</w:t>
+      </w:r>
+      <w:proofErr w:type="spellEnd"/>
+      <w:r>
+        <w:t xml:space="preserve"> et le créée dans le constructeur.</w:t>
       </w:r>
     </w:p>
     <w:p>
@@ -6113,10 +8217,31 @@
         </w:numPr>
       </w:pPr>
       <w:r>
-        <w:t xml:space="preserve">Comme pour la GUI, je le connecte au GameEngine avec </w:t>
-      </w:r>
-      <w:r>
-        <w:t>this.aEngine.setPlayer( this.aPlayer )</w:t>
+        <w:t xml:space="preserve">Comme pour la GUI, je le connecte au </w:t>
+      </w:r>
+      <w:proofErr w:type="spellStart"/>
+      <w:r>
+        <w:t>GameEngine</w:t>
+      </w:r>
+      <w:proofErr w:type="spellEnd"/>
+      <w:r>
+        <w:t xml:space="preserve"> avec </w:t>
+      </w:r>
+      <w:proofErr w:type="spellStart"/>
+      <w:r>
+        <w:t>this.aEngine.setPlayer</w:t>
+      </w:r>
+      <w:proofErr w:type="spellEnd"/>
+      <w:r>
+        <w:t xml:space="preserve">( </w:t>
+      </w:r>
+      <w:proofErr w:type="spellStart"/>
+      <w:r>
+        <w:t>this.aPlayer</w:t>
+      </w:r>
+      <w:proofErr w:type="spellEnd"/>
+      <w:r>
+        <w:t xml:space="preserve"> )</w:t>
       </w:r>
     </w:p>
     <w:p>
@@ -6190,12 +8315,14 @@
       <w:r>
         <w:t xml:space="preserve">un attribut </w:t>
       </w:r>
+      <w:proofErr w:type="spellStart"/>
       <w:r>
         <w:t>aCurrent</w:t>
       </w:r>
       <w:r>
         <w:t>Item</w:t>
       </w:r>
+      <w:proofErr w:type="spellEnd"/>
     </w:p>
     <w:p>
       <w:pPr>
@@ -6205,9 +8332,11 @@
           <w:numId w:val="5"/>
         </w:numPr>
       </w:pPr>
+      <w:proofErr w:type="spellStart"/>
       <w:r>
         <w:t>addItem</w:t>
       </w:r>
+      <w:proofErr w:type="spellEnd"/>
       <w:r>
         <w:t>() qui assigne l’objet Item passé en paramètre</w:t>
       </w:r>
@@ -6220,11 +8349,21 @@
           <w:numId w:val="5"/>
         </w:numPr>
       </w:pPr>
+      <w:proofErr w:type="spellStart"/>
       <w:r>
         <w:t>removeItem</w:t>
       </w:r>
-      <w:r>
-        <w:t>() qui lui donne null comme valeur</w:t>
+      <w:proofErr w:type="spellEnd"/>
+      <w:r>
+        <w:t xml:space="preserve">() qui lui donne </w:t>
+      </w:r>
+      <w:proofErr w:type="spellStart"/>
+      <w:r>
+        <w:t>null</w:t>
+      </w:r>
+      <w:proofErr w:type="spellEnd"/>
+      <w:r>
+        <w:t xml:space="preserve"> comme valeur</w:t>
       </w:r>
     </w:p>
     <w:p>
@@ -6235,8 +8374,13 @@
           <w:numId w:val="5"/>
         </w:numPr>
       </w:pPr>
-      <w:r>
-        <w:t xml:space="preserve">getItem() son accesseur </w:t>
+      <w:proofErr w:type="spellStart"/>
+      <w:r>
+        <w:t>getItem</w:t>
+      </w:r>
+      <w:proofErr w:type="spellEnd"/>
+      <w:r>
+        <w:t xml:space="preserve">() son accesseur </w:t>
       </w:r>
     </w:p>
     <w:p>
@@ -6247,8 +8391,21 @@
           <w:numId w:val="5"/>
         </w:numPr>
       </w:pPr>
-      <w:r>
-        <w:t>hasItem() qui renvoie true ou false pour savoir si le joueur a déjà un objet.</w:t>
+      <w:proofErr w:type="spellStart"/>
+      <w:r>
+        <w:t>hasItem</w:t>
+      </w:r>
+      <w:proofErr w:type="spellEnd"/>
+      <w:r>
+        <w:t xml:space="preserve">() qui renvoie </w:t>
+      </w:r>
+      <w:proofErr w:type="spellStart"/>
+      <w:r>
+        <w:t>true</w:t>
+      </w:r>
+      <w:proofErr w:type="spellEnd"/>
+      <w:r>
+        <w:t xml:space="preserve"> ou false pour savoir si le joueur a déjà un objet.</w:t>
       </w:r>
     </w:p>
     <w:p>
@@ -6278,7 +8435,23 @@
         </w:numPr>
       </w:pPr>
       <w:r>
-        <w:t>Une nouvelle fonction removeItem() permet de retirer l’objet de la hashmap via son nom passé en paramètre.</w:t>
+        <w:t xml:space="preserve">Une nouvelle fonction </w:t>
+      </w:r>
+      <w:proofErr w:type="spellStart"/>
+      <w:r>
+        <w:t>removeItem</w:t>
+      </w:r>
+      <w:proofErr w:type="spellEnd"/>
+      <w:r>
+        <w:t xml:space="preserve">() permet de retirer l’objet de la </w:t>
+      </w:r>
+      <w:proofErr w:type="spellStart"/>
+      <w:r>
+        <w:t>hashmap</w:t>
+      </w:r>
+      <w:proofErr w:type="spellEnd"/>
+      <w:r>
+        <w:t xml:space="preserve"> via son nom passé en paramètre.</w:t>
       </w:r>
     </w:p>
     <w:p>
@@ -6290,7 +8463,15 @@
         </w:numPr>
       </w:pPr>
       <w:r>
-        <w:t>Une nouvelle fonction getItem() permet de retourner l’objet Item de la pièce, qui n’avait pas besoin d’accesseur auparavant (seulement de renvoyer une String pour l’affichage).</w:t>
+        <w:t xml:space="preserve">Une nouvelle fonction </w:t>
+      </w:r>
+      <w:proofErr w:type="spellStart"/>
+      <w:r>
+        <w:t>getItem</w:t>
+      </w:r>
+      <w:proofErr w:type="spellEnd"/>
+      <w:r>
+        <w:t>() permet de retourner l’objet Item de la pièce, qui n’avait pas besoin d’accesseur auparavant (seulement de renvoyer une String pour l’affichage).</w:t>
       </w:r>
     </w:p>
     <w:p>
@@ -6300,6 +8481,7 @@
       <w:r>
         <w:t xml:space="preserve">Dans la classe </w:t>
       </w:r>
+      <w:proofErr w:type="spellStart"/>
       <w:r>
         <w:rPr>
           <w:b/>
@@ -6307,6 +8489,7 @@
         </w:rPr>
         <w:t>GameEngine</w:t>
       </w:r>
+      <w:proofErr w:type="spellEnd"/>
       <w:r>
         <w:t xml:space="preserve"> : </w:t>
       </w:r>
@@ -6320,7 +8503,15 @@
         </w:numPr>
       </w:pPr>
       <w:r>
-        <w:t>J’ai ajouté la prise en comptes des 2 nouvelle commandes « prendre » et « poser » dans interpretCommand()</w:t>
+        <w:t xml:space="preserve">J’ai ajouté la prise en comptes des 2 nouvelle commandes « prendre » et « poser » dans </w:t>
+      </w:r>
+      <w:proofErr w:type="spellStart"/>
+      <w:r>
+        <w:t>interpretCommand</w:t>
+      </w:r>
+      <w:proofErr w:type="spellEnd"/>
+      <w:r>
+        <w:t>()</w:t>
       </w:r>
     </w:p>
     <w:p>
@@ -6332,7 +8523,15 @@
         </w:numPr>
       </w:pPr>
       <w:r>
-        <w:t>J’ai donc ajouté la fonction take() qui vérifie d’abord s’il y a bien un 2</w:t>
+        <w:t xml:space="preserve">J’ai donc ajouté la fonction </w:t>
+      </w:r>
+      <w:proofErr w:type="spellStart"/>
+      <w:r>
+        <w:t>take</w:t>
+      </w:r>
+      <w:proofErr w:type="spellEnd"/>
+      <w:r>
+        <w:t>() qui vérifie d’abord s’il y a bien un 2</w:t>
       </w:r>
       <w:r>
         <w:rPr>
@@ -6345,11 +8544,35 @@
       </w:r>
       <w:r>
         <w:br/>
-        <w:t>Puis qui récupère créé un objet de type Item qui stocke l’objet dans la currentRoom qui porte ce nom.</w:t>
-      </w:r>
-      <w:r>
-        <w:br/>
-        <w:t xml:space="preserve">Si l’objet se trouve être null, c’est qu’il n’y a pas de tel objet dans la currentRoom, autrement, l’Item est ajouté au Player et retiré </w:t>
+        <w:t xml:space="preserve">Puis qui récupère créé un objet de type Item qui stocke l’objet dans la </w:t>
+      </w:r>
+      <w:proofErr w:type="spellStart"/>
+      <w:r>
+        <w:t>currentRoom</w:t>
+      </w:r>
+      <w:proofErr w:type="spellEnd"/>
+      <w:r>
+        <w:t xml:space="preserve"> qui porte ce nom.</w:t>
+      </w:r>
+      <w:r>
+        <w:br/>
+        <w:t xml:space="preserve">Si l’objet se trouve être </w:t>
+      </w:r>
+      <w:proofErr w:type="spellStart"/>
+      <w:r>
+        <w:t>null</w:t>
+      </w:r>
+      <w:proofErr w:type="spellEnd"/>
+      <w:r>
+        <w:t xml:space="preserve">, c’est qu’il n’y a pas de tel objet dans la </w:t>
+      </w:r>
+      <w:proofErr w:type="spellStart"/>
+      <w:r>
+        <w:t>currentRoom</w:t>
+      </w:r>
+      <w:proofErr w:type="spellEnd"/>
+      <w:r>
+        <w:t xml:space="preserve">, autrement, l’Item est ajouté au Player et retiré </w:t>
       </w:r>
       <w:r>
         <w:t>de</w:t>
@@ -6396,7 +8619,15 @@
         <w:t xml:space="preserve">aussi </w:t>
       </w:r>
       <w:r>
-        <w:t>ajouté à CommandWords les 2 mots clé « prendre » et « poser ».</w:t>
+        <w:t xml:space="preserve">ajouté à </w:t>
+      </w:r>
+      <w:proofErr w:type="spellStart"/>
+      <w:r>
+        <w:t>CommandWords</w:t>
+      </w:r>
+      <w:proofErr w:type="spellEnd"/>
+      <w:r>
+        <w:t xml:space="preserve"> les 2 mots clé « prendre » et « poser ».</w:t>
       </w:r>
     </w:p>
     <w:p>
@@ -6443,9 +8674,11 @@
       <w:r>
         <w:t xml:space="preserve"> de la classe </w:t>
       </w:r>
+      <w:proofErr w:type="spellStart"/>
       <w:r>
         <w:t>HashMap</w:t>
       </w:r>
+      <w:proofErr w:type="spellEnd"/>
       <w:r>
         <w:t>.</w:t>
       </w:r>
@@ -6469,14 +8702,32 @@
         <w:t>l'attribut</w:t>
       </w:r>
       <w:r>
-        <w:t xml:space="preserve"> aCurrentItem (qui ne stockait qu'un seul Item) par une HashMap&lt;String, Item&gt; </w:t>
+        <w:t xml:space="preserve"> </w:t>
+      </w:r>
+      <w:proofErr w:type="spellStart"/>
+      <w:r>
+        <w:t>aCurrentItem</w:t>
+      </w:r>
+      <w:proofErr w:type="spellEnd"/>
+      <w:r>
+        <w:t xml:space="preserve"> (qui ne stockait qu'un seul Item) par une </w:t>
+      </w:r>
+      <w:proofErr w:type="spellStart"/>
+      <w:r>
+        <w:t>HashMap</w:t>
+      </w:r>
+      <w:proofErr w:type="spellEnd"/>
+      <w:r>
+        <w:t xml:space="preserve">&lt;String, Item&gt; </w:t>
       </w:r>
       <w:r>
         <w:t>« </w:t>
       </w:r>
+      <w:proofErr w:type="spellStart"/>
       <w:r>
         <w:t>aItems</w:t>
       </w:r>
+      <w:proofErr w:type="spellEnd"/>
       <w:r>
         <w:t xml:space="preserve"> », </w:t>
       </w:r>
@@ -6486,9 +8737,11 @@
       <w:r>
         <w:t xml:space="preserve"> </w:t>
       </w:r>
+      <w:proofErr w:type="spellStart"/>
       <w:r>
         <w:t>intitialisée</w:t>
       </w:r>
+      <w:proofErr w:type="spellEnd"/>
       <w:r>
         <w:t xml:space="preserve"> à la fin du </w:t>
       </w:r>
@@ -6514,21 +8767,46 @@
       <w:r>
         <w:t xml:space="preserve">J'ai modifié </w:t>
       </w:r>
+      <w:proofErr w:type="spellStart"/>
       <w:r>
         <w:rPr>
           <w:b/>
           <w:bCs/>
         </w:rPr>
-        <w:t>addItem()</w:t>
-      </w:r>
-      <w:r>
-        <w:t xml:space="preserve"> pour qu'elle ajoute l'Item à la HashMap en utilisant le nom de l'Item comme clé </w:t>
+        <w:t>addItem</w:t>
+      </w:r>
+      <w:proofErr w:type="spellEnd"/>
+      <w:r>
+        <w:rPr>
+          <w:b/>
+          <w:bCs/>
+        </w:rPr>
+        <w:t>()</w:t>
+      </w:r>
+      <w:r>
+        <w:t xml:space="preserve"> pour qu'elle ajoute l'Item à la </w:t>
+      </w:r>
+      <w:proofErr w:type="spellStart"/>
+      <w:r>
+        <w:t>HashMap</w:t>
+      </w:r>
+      <w:proofErr w:type="spellEnd"/>
+      <w:r>
+        <w:t xml:space="preserve"> en utilisant le nom de l'Item comme clé </w:t>
       </w:r>
       <w:r>
         <w:t>avec</w:t>
       </w:r>
       <w:r>
-        <w:t xml:space="preserve"> this.aItems.put(</w:t>
+        <w:t xml:space="preserve"> </w:t>
+      </w:r>
+      <w:proofErr w:type="spellStart"/>
+      <w:r>
+        <w:t>this.aItems.put</w:t>
+      </w:r>
+      <w:proofErr w:type="spellEnd"/>
+      <w:r>
+        <w:t>(</w:t>
       </w:r>
       <w:r>
         <w:t>).</w:t>
@@ -6545,21 +8823,43 @@
       <w:r>
         <w:t xml:space="preserve">J'ai modifié </w:t>
       </w:r>
+      <w:proofErr w:type="spellStart"/>
       <w:r>
         <w:rPr>
           <w:b/>
           <w:bCs/>
         </w:rPr>
-        <w:t>removeItem()</w:t>
+        <w:t>removeItem</w:t>
+      </w:r>
+      <w:proofErr w:type="spellEnd"/>
+      <w:r>
+        <w:rPr>
+          <w:b/>
+          <w:bCs/>
+        </w:rPr>
+        <w:t>()</w:t>
       </w:r>
       <w:r>
         <w:t xml:space="preserve"> pour qu'elle prenne maintenant le nom de l'Item en paramètre et utilise .</w:t>
       </w:r>
-      <w:r>
-        <w:t>remove()</w:t>
-      </w:r>
-      <w:r>
-        <w:t xml:space="preserve"> sur la HashMap.</w:t>
+      <w:proofErr w:type="spellStart"/>
+      <w:r>
+        <w:t>remove</w:t>
+      </w:r>
+      <w:proofErr w:type="spellEnd"/>
+      <w:r>
+        <w:t>()</w:t>
+      </w:r>
+      <w:r>
+        <w:t xml:space="preserve"> sur la </w:t>
+      </w:r>
+      <w:proofErr w:type="spellStart"/>
+      <w:r>
+        <w:t>HashMap</w:t>
+      </w:r>
+      <w:proofErr w:type="spellEnd"/>
+      <w:r>
+        <w:t>.</w:t>
       </w:r>
     </w:p>
     <w:p>
@@ -6573,15 +8873,40 @@
       <w:r>
         <w:t xml:space="preserve">J'ai modifié </w:t>
       </w:r>
+      <w:proofErr w:type="spellStart"/>
       <w:r>
         <w:rPr>
           <w:b/>
           <w:bCs/>
         </w:rPr>
-        <w:t>getItem()</w:t>
-      </w:r>
-      <w:r>
-        <w:t xml:space="preserve"> pour qu'elle prenne le nom de l'Item en paramètre et renvoie le résultat de .get() sur la HashMap.</w:t>
+        <w:t>getItem</w:t>
+      </w:r>
+      <w:proofErr w:type="spellEnd"/>
+      <w:r>
+        <w:rPr>
+          <w:b/>
+          <w:bCs/>
+        </w:rPr>
+        <w:t>()</w:t>
+      </w:r>
+      <w:r>
+        <w:t xml:space="preserve"> pour qu'elle prenne le nom de l'Item en paramètre et renvoie le résultat de .</w:t>
+      </w:r>
+      <w:proofErr w:type="spellStart"/>
+      <w:r>
+        <w:t>get</w:t>
+      </w:r>
+      <w:proofErr w:type="spellEnd"/>
+      <w:r>
+        <w:t xml:space="preserve">() sur la </w:t>
+      </w:r>
+      <w:proofErr w:type="spellStart"/>
+      <w:r>
+        <w:t>HashMap</w:t>
+      </w:r>
+      <w:proofErr w:type="spellEnd"/>
+      <w:r>
+        <w:t>.</w:t>
       </w:r>
     </w:p>
     <w:p>
@@ -6596,28 +8921,47 @@
         <w:lastRenderedPageBreak/>
         <w:t xml:space="preserve">J'ai modifié </w:t>
       </w:r>
+      <w:proofErr w:type="spellStart"/>
       <w:r>
         <w:rPr>
           <w:b/>
           <w:bCs/>
         </w:rPr>
-        <w:t>hasItem()</w:t>
-      </w:r>
-      <w:r>
-        <w:t xml:space="preserve"> pour qu'elle prenne le nom de l'Item en paramètre et utilise .containsKey() pour vérifier si cet Item spécifique est dans l'inventaire.</w:t>
-      </w:r>
-    </w:p>
-    <w:p>
-      <w:r>
-        <w:t xml:space="preserve">Dans la classe </w:t>
-      </w:r>
+        <w:t>hasItem</w:t>
+      </w:r>
+      <w:proofErr w:type="spellEnd"/>
       <w:r>
         <w:rPr>
           <w:b/>
           <w:bCs/>
         </w:rPr>
+        <w:t>()</w:t>
+      </w:r>
+      <w:r>
+        <w:t xml:space="preserve"> pour qu'elle prenne le nom de l'Item en paramètre et utilise .</w:t>
+      </w:r>
+      <w:proofErr w:type="spellStart"/>
+      <w:r>
+        <w:t>containsKey</w:t>
+      </w:r>
+      <w:proofErr w:type="spellEnd"/>
+      <w:r>
+        <w:t>() pour vérifier si cet Item spécifique est dans l'inventaire.</w:t>
+      </w:r>
+    </w:p>
+    <w:p>
+      <w:r>
+        <w:t xml:space="preserve">Dans la classe </w:t>
+      </w:r>
+      <w:proofErr w:type="spellStart"/>
+      <w:r>
+        <w:rPr>
+          <w:b/>
+          <w:bCs/>
+        </w:rPr>
         <w:t>GameEngine</w:t>
       </w:r>
+      <w:proofErr w:type="spellEnd"/>
       <w:r>
         <w:t xml:space="preserve"> :</w:t>
       </w:r>
@@ -6633,12 +8977,21 @@
       <w:r>
         <w:t xml:space="preserve">J'ai modifié </w:t>
       </w:r>
+      <w:proofErr w:type="spellStart"/>
       <w:r>
         <w:rPr>
           <w:b/>
           <w:bCs/>
         </w:rPr>
-        <w:t>take()</w:t>
+        <w:t>take</w:t>
+      </w:r>
+      <w:proofErr w:type="spellEnd"/>
+      <w:r>
+        <w:rPr>
+          <w:b/>
+          <w:bCs/>
+        </w:rPr>
+        <w:t>()</w:t>
       </w:r>
       <w:r>
         <w:t xml:space="preserve"> pour retirer la vérification qui empêchait de prendre un objet si on en portait déjà un. Maintenant le joueur peut prendre autant d'objets différents qu'il le souhaite.</w:t>
@@ -6663,12 +9016,52 @@
         <w:t>drop()</w:t>
       </w:r>
       <w:r>
-        <w:t xml:space="preserve"> pour qu'elle demande maintenant quel objet poser via le second mot de la commande (au lieu de simplement déposer l'unique objet porté). Elle vérifie donc qu'un second mot est présent, puis vérifie avec hasItem(vItemName) que le joueur porte bien cet objet spécifique avant de le déposer.</w:t>
-      </w:r>
-    </w:p>
-    <w:p>
-      <w:r>
-        <w:t>Tout fonctionne correctement : je peux maintenant prendre plusieurs objets différents (bûche, carte, épée, etc.), les déposer individuellement avec "poser nomObjet. La HashMap permet un accès direct par nom d'objet, ce qui est plus efficace qu'une ArrayList qui nécessiterait de parcourir toute la liste.</w:t>
+        <w:t xml:space="preserve"> pour qu'elle demande maintenant quel objet poser via le second mot de la commande (au lieu de simplement déposer l'unique objet porté). Elle vérifie donc qu'un second mot est présent, puis vérifie avec </w:t>
+      </w:r>
+      <w:proofErr w:type="spellStart"/>
+      <w:r>
+        <w:t>hasItem</w:t>
+      </w:r>
+      <w:proofErr w:type="spellEnd"/>
+      <w:r>
+        <w:t>(</w:t>
+      </w:r>
+      <w:proofErr w:type="spellStart"/>
+      <w:r>
+        <w:t>vItemName</w:t>
+      </w:r>
+      <w:proofErr w:type="spellEnd"/>
+      <w:r>
+        <w:t>) que le joueur porte bien cet objet spécifique avant de le déposer.</w:t>
+      </w:r>
+    </w:p>
+    <w:p>
+      <w:r>
+        <w:t xml:space="preserve">Tout fonctionne correctement : je peux maintenant prendre plusieurs objets différents (bûche, carte, épée, etc.), les déposer individuellement avec "poser </w:t>
+      </w:r>
+      <w:proofErr w:type="spellStart"/>
+      <w:r>
+        <w:t>nomObjet</w:t>
+      </w:r>
+      <w:proofErr w:type="spellEnd"/>
+      <w:r>
+        <w:t xml:space="preserve">. La </w:t>
+      </w:r>
+      <w:proofErr w:type="spellStart"/>
+      <w:r>
+        <w:t>HashMap</w:t>
+      </w:r>
+      <w:proofErr w:type="spellEnd"/>
+      <w:r>
+        <w:t xml:space="preserve"> permet un accès direct par nom d'objet, ce qui est plus efficace qu'une </w:t>
+      </w:r>
+      <w:proofErr w:type="spellStart"/>
+      <w:r>
+        <w:t>ArrayList</w:t>
+      </w:r>
+      <w:proofErr w:type="spellEnd"/>
+      <w:r>
+        <w:t xml:space="preserve"> qui nécessiterait de parcourir toute la liste.</w:t>
       </w:r>
     </w:p>
     <w:p>
@@ -6692,6 +9085,7 @@
       <w:r>
         <w:t xml:space="preserve">Dans la classe </w:t>
       </w:r>
+      <w:proofErr w:type="spellStart"/>
       <w:r>
         <w:rPr>
           <w:b/>
@@ -6699,6 +9093,7 @@
         </w:rPr>
         <w:t>ItemList</w:t>
       </w:r>
+      <w:proofErr w:type="spellEnd"/>
       <w:r>
         <w:t xml:space="preserve"> que j’ai créée, j’ai ajouté :</w:t>
       </w:r>
@@ -6719,8 +9114,13 @@
         <w:t>L’import</w:t>
       </w:r>
       <w:r>
-        <w:t xml:space="preserve"> de la classe HashMap</w:t>
-      </w:r>
+        <w:t xml:space="preserve"> de la classe </w:t>
+      </w:r>
+      <w:proofErr w:type="spellStart"/>
+      <w:r>
+        <w:t>HashMap</w:t>
+      </w:r>
+      <w:proofErr w:type="spellEnd"/>
     </w:p>
     <w:p>
       <w:pPr>
@@ -6733,6 +9133,7 @@
       <w:r>
         <w:t xml:space="preserve">L’attribut </w:t>
       </w:r>
+      <w:proofErr w:type="spellStart"/>
       <w:r>
         <w:rPr>
           <w:b/>
@@ -6740,11 +9141,17 @@
         </w:rPr>
         <w:t>aItems</w:t>
       </w:r>
+      <w:proofErr w:type="spellEnd"/>
       <w:r>
         <w:t xml:space="preserve">, qui est donc une </w:t>
       </w:r>
-      <w:r>
-        <w:t>HashMap&lt;String, Item&gt;</w:t>
+      <w:proofErr w:type="spellStart"/>
+      <w:r>
+        <w:t>HashMap</w:t>
+      </w:r>
+      <w:proofErr w:type="spellEnd"/>
+      <w:r>
+        <w:t>&lt;String, Item&gt;</w:t>
       </w:r>
     </w:p>
     <w:p>
@@ -6786,6 +9193,7 @@
       <w:r>
         <w:t xml:space="preserve"> </w:t>
       </w:r>
+      <w:proofErr w:type="spellStart"/>
       <w:r>
         <w:rPr>
           <w:b/>
@@ -6793,8 +9201,17 @@
         </w:rPr>
         <w:t>add</w:t>
       </w:r>
-      <w:r>
-        <w:t xml:space="preserve">() qui ajoute à la hashmap </w:t>
+      <w:proofErr w:type="spellEnd"/>
+      <w:r>
+        <w:t xml:space="preserve">() qui ajoute à la </w:t>
+      </w:r>
+      <w:proofErr w:type="spellStart"/>
+      <w:r>
+        <w:t>hashmap</w:t>
+      </w:r>
+      <w:proofErr w:type="spellEnd"/>
+      <w:r>
+        <w:t xml:space="preserve"> </w:t>
       </w:r>
       <w:r>
         <w:t>l’Item passé en paramètre.</w:t>
@@ -6817,6 +9234,7 @@
       <w:r>
         <w:t xml:space="preserve"> </w:t>
       </w:r>
+      <w:proofErr w:type="spellStart"/>
       <w:r>
         <w:rPr>
           <w:b/>
@@ -6824,8 +9242,17 @@
         </w:rPr>
         <w:t>remove</w:t>
       </w:r>
-      <w:r>
-        <w:t>() qui retire de la hashmap l’Item dont le nom est passé en paramètre.</w:t>
+      <w:proofErr w:type="spellEnd"/>
+      <w:r>
+        <w:t xml:space="preserve">() qui retire de la </w:t>
+      </w:r>
+      <w:proofErr w:type="spellStart"/>
+      <w:r>
+        <w:t>hashmap</w:t>
+      </w:r>
+      <w:proofErr w:type="spellEnd"/>
+      <w:r>
+        <w:t xml:space="preserve"> l’Item dont le nom est passé en paramètre.</w:t>
       </w:r>
     </w:p>
     <w:p>
@@ -6839,6 +9266,7 @@
       <w:r>
         <w:t xml:space="preserve">La méthode </w:t>
       </w:r>
+      <w:proofErr w:type="spellStart"/>
       <w:r>
         <w:rPr>
           <w:b/>
@@ -6846,6 +9274,7 @@
         </w:rPr>
         <w:t>get</w:t>
       </w:r>
+      <w:proofErr w:type="spellEnd"/>
       <w:r>
         <w:t xml:space="preserve">() qui retourne </w:t>
       </w:r>
@@ -6889,6 +9318,7 @@
       <w:r>
         <w:t xml:space="preserve">La méthode </w:t>
       </w:r>
+      <w:proofErr w:type="spellStart"/>
       <w:r>
         <w:rPr>
           <w:b/>
@@ -6896,6 +9326,7 @@
         </w:rPr>
         <w:t>isEmpty</w:t>
       </w:r>
+      <w:proofErr w:type="spellEnd"/>
       <w:r>
         <w:t>()</w:t>
       </w:r>
@@ -6914,6 +9345,7 @@
       <w:r>
         <w:t xml:space="preserve">La méthode </w:t>
       </w:r>
+      <w:proofErr w:type="spellStart"/>
       <w:r>
         <w:rPr>
           <w:b/>
@@ -6921,6 +9353,7 @@
         </w:rPr>
         <w:t>getItemString</w:t>
       </w:r>
+      <w:proofErr w:type="spellEnd"/>
       <w:r>
         <w:t>()</w:t>
       </w:r>
@@ -6937,7 +9370,15 @@
         <w:t xml:space="preserve">y </w:t>
       </w:r>
       <w:r>
-        <w:t>ai utilisé StringBuilder.</w:t>
+        <w:t xml:space="preserve">ai utilisé </w:t>
+      </w:r>
+      <w:proofErr w:type="spellStart"/>
+      <w:r>
+        <w:t>StringBuilder</w:t>
+      </w:r>
+      <w:proofErr w:type="spellEnd"/>
+      <w:r>
+        <w:t>.</w:t>
       </w:r>
     </w:p>
     <w:p>
@@ -6972,6 +9413,7 @@
       <w:r>
         <w:t xml:space="preserve"> « </w:t>
       </w:r>
+      <w:proofErr w:type="spellStart"/>
       <w:r>
         <w:rPr>
           <w:b/>
@@ -6979,11 +9421,20 @@
         </w:rPr>
         <w:t>aInventaire</w:t>
       </w:r>
+      <w:proofErr w:type="spellEnd"/>
       <w:r>
         <w:t> »</w:t>
       </w:r>
       <w:r>
-        <w:t xml:space="preserve"> de type ItemList, l’ai initialisé dans le </w:t>
+        <w:t xml:space="preserve"> de type </w:t>
+      </w:r>
+      <w:proofErr w:type="spellStart"/>
+      <w:r>
+        <w:t>ItemList</w:t>
+      </w:r>
+      <w:proofErr w:type="spellEnd"/>
+      <w:r>
+        <w:t xml:space="preserve">, l’ai initialisé dans le </w:t>
       </w:r>
       <w:r>
         <w:rPr>
@@ -7029,7 +9480,15 @@
         <w:t xml:space="preserve">vers les méthodes </w:t>
       </w:r>
       <w:r>
-        <w:t>d’ItemList appelées sur l’inventaire.</w:t>
+        <w:t>d’</w:t>
+      </w:r>
+      <w:proofErr w:type="spellStart"/>
+      <w:r>
+        <w:t>ItemList</w:t>
+      </w:r>
+      <w:proofErr w:type="spellEnd"/>
+      <w:r>
+        <w:t xml:space="preserve"> appelées sur l’inventaire.</w:t>
       </w:r>
     </w:p>
     <w:p>
@@ -7067,8 +9526,13 @@
       <w:r>
         <w:t xml:space="preserve">de type </w:t>
       </w:r>
-      <w:r>
-        <w:t xml:space="preserve">ItemList </w:t>
+      <w:proofErr w:type="spellStart"/>
+      <w:r>
+        <w:t>ItemList</w:t>
+      </w:r>
+      <w:proofErr w:type="spellEnd"/>
+      <w:r>
+        <w:t xml:space="preserve"> </w:t>
       </w:r>
       <w:r>
         <w:t xml:space="preserve">et en modifiant l’implémentations </w:t>
@@ -7081,6 +9545,7 @@
       <w:r>
         <w:t xml:space="preserve">Dans la classe </w:t>
       </w:r>
+      <w:proofErr w:type="spellStart"/>
       <w:r>
         <w:rPr>
           <w:b/>
@@ -7088,6 +9553,7 @@
         </w:rPr>
         <w:t>GameEngine</w:t>
       </w:r>
+      <w:proofErr w:type="spellEnd"/>
       <w:r>
         <w:t xml:space="preserve">, je n’ai </w:t>
       </w:r>
@@ -7124,7 +9590,15 @@
         <w:t xml:space="preserve"> en </w:t>
       </w:r>
       <w:r>
-        <w:t>appelant les méthodes de ItemList au lieu de recoder l’opération dans chacune de ces 2 classes.</w:t>
+        <w:t xml:space="preserve">appelant les méthodes de </w:t>
+      </w:r>
+      <w:proofErr w:type="spellStart"/>
+      <w:r>
+        <w:t>ItemList</w:t>
+      </w:r>
+      <w:proofErr w:type="spellEnd"/>
+      <w:r>
+        <w:t xml:space="preserve"> au lieu de recoder l’opération dans chacune de ces 2 classes.</w:t>
       </w:r>
     </w:p>
     <w:p>
@@ -7170,6 +9644,7 @@
       <w:r>
         <w:t xml:space="preserve">’attribut « </w:t>
       </w:r>
+      <w:proofErr w:type="spellStart"/>
       <w:r>
         <w:rPr>
           <w:b/>
@@ -7177,6 +9652,7 @@
         </w:rPr>
         <w:t>aInventoryCapacity</w:t>
       </w:r>
+      <w:proofErr w:type="spellEnd"/>
       <w:r>
         <w:t> »</w:t>
       </w:r>
@@ -7201,6 +9677,7 @@
       <w:r>
         <w:t>« </w:t>
       </w:r>
+      <w:proofErr w:type="spellStart"/>
       <w:r>
         <w:rPr>
           <w:b/>
@@ -7208,6 +9685,7 @@
         </w:rPr>
         <w:t>aInventoryWeigtht</w:t>
       </w:r>
+      <w:proofErr w:type="spellEnd"/>
       <w:r>
         <w:t> </w:t>
       </w:r>
@@ -7227,6 +9705,7 @@
         <w:lastRenderedPageBreak/>
         <w:t xml:space="preserve">L’incrémentation/décrémentation du poids de l’inventaire dans les méthodes </w:t>
       </w:r>
+      <w:proofErr w:type="spellStart"/>
       <w:r>
         <w:rPr>
           <w:b/>
@@ -7241,9 +9720,11 @@
         </w:rPr>
         <w:t>Item</w:t>
       </w:r>
+      <w:proofErr w:type="spellEnd"/>
       <w:r>
         <w:t xml:space="preserve">() et </w:t>
       </w:r>
+      <w:proofErr w:type="spellStart"/>
       <w:r>
         <w:rPr>
           <w:b/>
@@ -7258,6 +9739,7 @@
         </w:rPr>
         <w:t>Item</w:t>
       </w:r>
+      <w:proofErr w:type="spellEnd"/>
       <w:r>
         <w:t>().</w:t>
       </w:r>
@@ -7303,6 +9785,7 @@
       <w:r>
         <w:t xml:space="preserve">Dans la classe </w:t>
       </w:r>
+      <w:proofErr w:type="spellStart"/>
       <w:r>
         <w:rPr>
           <w:b/>
@@ -7310,6 +9793,7 @@
         </w:rPr>
         <w:t>GameEngine</w:t>
       </w:r>
+      <w:proofErr w:type="spellEnd"/>
       <w:r>
         <w:t> :</w:t>
       </w:r>
@@ -7329,6 +9813,7 @@
       <w:r>
         <w:t xml:space="preserve">J’ai modifié la méthode </w:t>
       </w:r>
+      <w:proofErr w:type="spellStart"/>
       <w:r>
         <w:rPr>
           <w:b/>
@@ -7336,6 +9821,7 @@
         </w:rPr>
         <w:t>additem</w:t>
       </w:r>
+      <w:proofErr w:type="spellEnd"/>
       <w:r>
         <w:t xml:space="preserve">() pour qu’elle vérifie d’abord si </w:t>
       </w:r>
@@ -7428,6 +9914,7 @@
       <w:r>
         <w:t xml:space="preserve">Dans la classe </w:t>
       </w:r>
+      <w:proofErr w:type="spellStart"/>
       <w:r>
         <w:rPr>
           <w:b/>
@@ -7435,6 +9922,7 @@
         </w:rPr>
         <w:t>CommanWords</w:t>
       </w:r>
+      <w:proofErr w:type="spellEnd"/>
       <w:r>
         <w:t> :</w:t>
       </w:r>
@@ -7455,6 +9943,7 @@
       <w:r>
         <w:t xml:space="preserve">Dans la classe </w:t>
       </w:r>
+      <w:proofErr w:type="spellStart"/>
       <w:r>
         <w:rPr>
           <w:b/>
@@ -7462,6 +9951,7 @@
         </w:rPr>
         <w:t>GameEngine</w:t>
       </w:r>
+      <w:proofErr w:type="spellEnd"/>
       <w:r>
         <w:t> :</w:t>
       </w:r>
@@ -7477,6 +9967,7 @@
       <w:r>
         <w:t xml:space="preserve">J’ai ajouté la méthode </w:t>
       </w:r>
+      <w:proofErr w:type="spellStart"/>
       <w:r>
         <w:rPr>
           <w:b/>
@@ -7484,26 +9975,34 @@
         </w:rPr>
         <w:t>showInventory</w:t>
       </w:r>
+      <w:proofErr w:type="spellEnd"/>
       <w:r>
         <w:t>() qui</w:t>
       </w:r>
       <w:r>
         <w:t xml:space="preserve"> à la fin, appelle </w:t>
       </w:r>
+      <w:proofErr w:type="spellStart"/>
       <w:r>
         <w:t>this.aPlayer.get</w:t>
       </w:r>
       <w:r>
         <w:t>InventoryContents</w:t>
       </w:r>
+      <w:proofErr w:type="spellEnd"/>
       <w:r>
         <w:t>()</w:t>
       </w:r>
       <w:r>
         <w:t xml:space="preserve"> qui elle-même se contente d’appeler </w:t>
       </w:r>
-      <w:r>
-        <w:t>getItemsString()</w:t>
+      <w:proofErr w:type="spellStart"/>
+      <w:r>
+        <w:t>getItemsString</w:t>
+      </w:r>
+      <w:proofErr w:type="spellEnd"/>
+      <w:r>
+        <w:t>()</w:t>
       </w:r>
       <w:r>
         <w:t>.</w:t>
@@ -7543,6 +10042,7 @@
       <w:r>
         <w:t xml:space="preserve">Dans la classe </w:t>
       </w:r>
+      <w:proofErr w:type="spellStart"/>
       <w:r>
         <w:rPr>
           <w:b/>
@@ -7550,6 +10050,7 @@
         </w:rPr>
         <w:t>ItemList</w:t>
       </w:r>
+      <w:proofErr w:type="spellEnd"/>
       <w:r>
         <w:t xml:space="preserve"> : </w:t>
       </w:r>
@@ -7568,6 +10069,7 @@
       <w:r>
         <w:t xml:space="preserve"> </w:t>
       </w:r>
+      <w:proofErr w:type="spellStart"/>
       <w:r>
         <w:rPr>
           <w:b/>
@@ -7575,6 +10077,7 @@
         </w:rPr>
         <w:t>getItemsString</w:t>
       </w:r>
+      <w:proofErr w:type="spellEnd"/>
       <w:r>
         <w:rPr>
           <w:b/>
@@ -7583,14 +10086,35 @@
         <w:t>()</w:t>
       </w:r>
       <w:r>
-        <w:t xml:space="preserve">, utilsée par la méthode getLongDescription de la classe Room. </w:t>
-      </w:r>
-      <w:r>
-        <w:br/>
-      </w:r>
-      <w:r>
-        <w:t>Elle utilise un foreach</w:t>
-      </w:r>
+        <w:t xml:space="preserve">, </w:t>
+      </w:r>
+      <w:proofErr w:type="spellStart"/>
+      <w:r>
+        <w:t>utilsée</w:t>
+      </w:r>
+      <w:proofErr w:type="spellEnd"/>
+      <w:r>
+        <w:t xml:space="preserve"> par la méthode </w:t>
+      </w:r>
+      <w:proofErr w:type="spellStart"/>
+      <w:r>
+        <w:t>getLongDescription</w:t>
+      </w:r>
+      <w:proofErr w:type="spellEnd"/>
+      <w:r>
+        <w:t xml:space="preserve"> de la classe Room. </w:t>
+      </w:r>
+      <w:r>
+        <w:br/>
+      </w:r>
+      <w:r>
+        <w:t xml:space="preserve">Elle utilise un </w:t>
+      </w:r>
+      <w:proofErr w:type="spellStart"/>
+      <w:r>
+        <w:t>foreach</w:t>
+      </w:r>
+      <w:proofErr w:type="spellEnd"/>
       <w:r>
         <w:t> </w:t>
       </w:r>
@@ -7607,17 +10131,46 @@
         <w:t xml:space="preserve"> </w:t>
       </w:r>
       <w:r>
-        <w:t>Item vItem : this.aItems.values() )</w:t>
-      </w:r>
-      <w:r>
-        <w:t xml:space="preserve"> et un StringBuilder</w:t>
-      </w:r>
+        <w:t xml:space="preserve">Item </w:t>
+      </w:r>
+      <w:proofErr w:type="spellStart"/>
+      <w:r>
+        <w:t>vItem</w:t>
+      </w:r>
+      <w:proofErr w:type="spellEnd"/>
+      <w:r>
+        <w:t xml:space="preserve"> : </w:t>
+      </w:r>
+      <w:proofErr w:type="spellStart"/>
+      <w:r>
+        <w:t>this.aItems.values</w:t>
+      </w:r>
+      <w:proofErr w:type="spellEnd"/>
+      <w:r>
+        <w:t>() )</w:t>
+      </w:r>
+      <w:r>
+        <w:t xml:space="preserve"> et un </w:t>
+      </w:r>
+      <w:proofErr w:type="spellStart"/>
+      <w:r>
+        <w:t>StringBuilder</w:t>
+      </w:r>
+      <w:proofErr w:type="spellEnd"/>
       <w:r>
         <w:t>,</w:t>
       </w:r>
       <w:r>
         <w:br/>
-        <w:t>pour afficher soit « auncun objet » soit « \n – objet1… \n – Objet2…</w:t>
+        <w:t>pour afficher soit « </w:t>
+      </w:r>
+      <w:proofErr w:type="spellStart"/>
+      <w:r>
+        <w:t>auncun</w:t>
+      </w:r>
+      <w:proofErr w:type="spellEnd"/>
+      <w:r>
+        <w:t xml:space="preserve"> objet » soit « \n – objet1… \n – Objet2…</w:t>
       </w:r>
       <w:r>
         <w:t> ».</w:t>
@@ -7635,6 +10188,7 @@
       <w:r>
         <w:t xml:space="preserve">Dans la classe </w:t>
       </w:r>
+      <w:proofErr w:type="spellStart"/>
       <w:r>
         <w:rPr>
           <w:b/>
@@ -7642,6 +10196,7 @@
         </w:rPr>
         <w:t>CommanWords</w:t>
       </w:r>
+      <w:proofErr w:type="spellEnd"/>
       <w:r>
         <w:t> :</w:t>
       </w:r>
@@ -7662,6 +10217,7 @@
       <w:r>
         <w:t xml:space="preserve">Dans la classe </w:t>
       </w:r>
+      <w:proofErr w:type="spellStart"/>
       <w:r>
         <w:rPr>
           <w:b/>
@@ -7669,6 +10225,7 @@
         </w:rPr>
         <w:t>GameEngine</w:t>
       </w:r>
+      <w:proofErr w:type="spellEnd"/>
       <w:r>
         <w:t> :</w:t>
       </w:r>
@@ -7694,7 +10251,15 @@
         </w:numPr>
       </w:pPr>
       <w:r>
-        <w:t>J’ai ajouté le traitement de la commande « ingérer » qui renvoie vers la fonction ingest avec la commande en paramètre pour savoir quoi ingérer.</w:t>
+        <w:t xml:space="preserve">J’ai ajouté le traitement de la commande « ingérer » qui renvoie vers la fonction </w:t>
+      </w:r>
+      <w:proofErr w:type="spellStart"/>
+      <w:r>
+        <w:t>ingest</w:t>
+      </w:r>
+      <w:proofErr w:type="spellEnd"/>
+      <w:r>
+        <w:t xml:space="preserve"> avec la commande en paramètre pour savoir quoi ingérer.</w:t>
       </w:r>
     </w:p>
     <w:p>
@@ -7706,7 +10271,15 @@
         </w:numPr>
       </w:pPr>
       <w:r>
-        <w:t xml:space="preserve">J’ai ajouté la fonction ingest() qui va d’abord vérifier si un objet est spécifié, puis s’il est dans l’inventaire. Ensuite, un </w:t>
+        <w:t xml:space="preserve">J’ai ajouté la fonction </w:t>
+      </w:r>
+      <w:proofErr w:type="spellStart"/>
+      <w:r>
+        <w:t>ingest</w:t>
+      </w:r>
+      <w:proofErr w:type="spellEnd"/>
+      <w:r>
+        <w:t xml:space="preserve">() qui va d’abord vérifier si un objet est spécifié, puis s’il est dans l’inventaire. Ensuite, un </w:t>
       </w:r>
       <w:r>
         <w:t>switch</w:t>
@@ -7730,14 +10303,27 @@
         </w:numPr>
       </w:pPr>
       <w:r>
-        <w:t xml:space="preserve">J’ai créé la fonctino drinkH202() qui va doubler la capacité </w:t>
-      </w:r>
-      <w:r>
-        <w:t>en poids de l’inventaire du joueur en appelant this.aPlayer.</w:t>
+        <w:t xml:space="preserve">J’ai créé la </w:t>
+      </w:r>
+      <w:proofErr w:type="spellStart"/>
+      <w:r>
+        <w:t>fonctino</w:t>
+      </w:r>
+      <w:proofErr w:type="spellEnd"/>
+      <w:r>
+        <w:t xml:space="preserve"> drinkH202() qui va doubler la capacité </w:t>
+      </w:r>
+      <w:r>
+        <w:t xml:space="preserve">en poids de l’inventaire du joueur en appelant </w:t>
+      </w:r>
+      <w:proofErr w:type="spellStart"/>
+      <w:r>
+        <w:t>this.aPlayer.</w:t>
       </w:r>
       <w:r>
         <w:t>doubleInventoryCapacity</w:t>
       </w:r>
+      <w:proofErr w:type="spellEnd"/>
       <w:r>
         <w:t>()</w:t>
       </w:r>
@@ -7802,9 +10388,11 @@
       <w:r>
         <w:t xml:space="preserve">attribut </w:t>
       </w:r>
+      <w:proofErr w:type="spellStart"/>
       <w:r>
         <w:t>aInventoryCapacity</w:t>
       </w:r>
+      <w:proofErr w:type="spellEnd"/>
       <w:r>
         <w:t>.</w:t>
       </w:r>
@@ -7844,7 +10432,15 @@
     </w:p>
     <w:p>
       <w:r>
-        <w:t>J’ai regénéré les 2 javadocs.</w:t>
+        <w:t xml:space="preserve">J’ai regénéré les 2 </w:t>
+      </w:r>
+      <w:proofErr w:type="spellStart"/>
+      <w:r>
+        <w:t>javadocs</w:t>
+      </w:r>
+      <w:proofErr w:type="spellEnd"/>
+      <w:r>
+        <w:t>.</w:t>
       </w:r>
     </w:p>
     <w:p>
@@ -7867,6 +10463,7 @@
       <w:r>
         <w:t xml:space="preserve">Dans la classe </w:t>
       </w:r>
+      <w:proofErr w:type="spellStart"/>
       <w:r>
         <w:rPr>
           <w:b/>
@@ -7874,6 +10471,7 @@
         </w:rPr>
         <w:t>GameEngine</w:t>
       </w:r>
+      <w:proofErr w:type="spellEnd"/>
       <w:r>
         <w:t> :</w:t>
       </w:r>
@@ -7889,6 +10487,7 @@
       <w:r>
         <w:t xml:space="preserve">J’ai ajouté l’attribut </w:t>
       </w:r>
+      <w:proofErr w:type="spellStart"/>
       <w:r>
         <w:rPr>
           <w:b/>
@@ -7917,6 +10516,7 @@
         </w:rPr>
         <w:t>Count</w:t>
       </w:r>
+      <w:proofErr w:type="spellEnd"/>
       <w:r>
         <w:t xml:space="preserve"> initialisé à 0 dans le constructeur.</w:t>
       </w:r>
@@ -7935,6 +10535,7 @@
       <w:r>
         <w:t xml:space="preserve">constant </w:t>
       </w:r>
+      <w:proofErr w:type="spellStart"/>
       <w:r>
         <w:rPr>
           <w:b/>
@@ -7956,6 +10557,7 @@
         </w:rPr>
         <w:t>s</w:t>
       </w:r>
+      <w:proofErr w:type="spellEnd"/>
       <w:r>
         <w:t xml:space="preserve"> </w:t>
       </w:r>
@@ -7986,6 +10588,7 @@
       <w:r>
         <w:t xml:space="preserve">J’ai créé la fonction </w:t>
       </w:r>
+      <w:proofErr w:type="spellStart"/>
       <w:r>
         <w:rPr>
           <w:b/>
@@ -8007,6 +10610,7 @@
         </w:rPr>
         <w:t>s</w:t>
       </w:r>
+      <w:proofErr w:type="spellEnd"/>
       <w:r>
         <w:t>() pour compter un</w:t>
       </w:r>
@@ -8019,8 +10623,13 @@
       <w:r>
         <w:t xml:space="preserve"> puis vérifier si le maximum a été atteint, et, le cas échéant, afficher le Game Over puis quitter le jeu avec </w:t>
       </w:r>
-      <w:r>
-        <w:t>this.aGui.enable( false );</w:t>
+      <w:proofErr w:type="spellStart"/>
+      <w:r>
+        <w:t>this.aGui.enable</w:t>
+      </w:r>
+      <w:proofErr w:type="spellEnd"/>
+      <w:r>
+        <w:t>( false );</w:t>
       </w:r>
     </w:p>
     <w:p>
@@ -8032,8 +10641,17 @@
         </w:numPr>
       </w:pPr>
       <w:r>
-        <w:t xml:space="preserve">J’ai ajouté l’appel de countMoves() à la fin des fonctions </w:t>
-      </w:r>
+        <w:t xml:space="preserve">J’ai ajouté l’appel de </w:t>
+      </w:r>
+      <w:proofErr w:type="spellStart"/>
+      <w:r>
+        <w:t>countMoves</w:t>
+      </w:r>
+      <w:proofErr w:type="spellEnd"/>
+      <w:r>
+        <w:t xml:space="preserve">() à la fin des fonctions </w:t>
+      </w:r>
+      <w:proofErr w:type="spellStart"/>
       <w:r>
         <w:rPr>
           <w:b/>
@@ -8041,9 +10659,11 @@
         </w:rPr>
         <w:t>goRoom</w:t>
       </w:r>
+      <w:proofErr w:type="spellEnd"/>
       <w:r>
         <w:t xml:space="preserve">() et </w:t>
       </w:r>
+      <w:proofErr w:type="spellStart"/>
       <w:r>
         <w:rPr>
           <w:b/>
@@ -8051,6 +10671,7 @@
         </w:rPr>
         <w:t>goBack</w:t>
       </w:r>
+      <w:proofErr w:type="spellEnd"/>
       <w:r>
         <w:t>()</w:t>
       </w:r>
@@ -8111,6 +10732,7 @@
       <w:r>
         <w:t xml:space="preserve">J’ai ajouté la méthode publique </w:t>
       </w:r>
+      <w:proofErr w:type="spellStart"/>
       <w:r>
         <w:rPr>
           <w:b/>
@@ -8125,12 +10747,18 @@
         </w:rPr>
         <w:t>History</w:t>
       </w:r>
+      <w:proofErr w:type="spellEnd"/>
       <w:r>
         <w:t>()</w:t>
       </w:r>
       <w:r>
-        <w:t xml:space="preserve"> qui appelle la méthode .clear</w:t>
-      </w:r>
+        <w:t xml:space="preserve"> qui appelle la méthode .</w:t>
+      </w:r>
+      <w:proofErr w:type="spellStart"/>
+      <w:r>
+        <w:t>clear</w:t>
+      </w:r>
+      <w:proofErr w:type="spellEnd"/>
       <w:r>
         <w:t>()</w:t>
       </w:r>
@@ -8173,9 +10801,11 @@
       <w:r>
         <w:t xml:space="preserve">booléenne </w:t>
       </w:r>
+      <w:proofErr w:type="spellStart"/>
       <w:r>
         <w:t>hasExitTo</w:t>
       </w:r>
+      <w:proofErr w:type="spellEnd"/>
       <w:r>
         <w:t xml:space="preserve">() </w:t>
       </w:r>
@@ -8183,14 +10813,35 @@
         <w:t xml:space="preserve">qui </w:t>
       </w:r>
       <w:r>
-        <w:t xml:space="preserve">renvoie true si la Room sur laquelle elle est appelée possède une sortie </w:t>
+        <w:t xml:space="preserve">renvoie </w:t>
+      </w:r>
+      <w:proofErr w:type="spellStart"/>
+      <w:r>
+        <w:t>true</w:t>
+      </w:r>
+      <w:proofErr w:type="spellEnd"/>
+      <w:r>
+        <w:t xml:space="preserve"> si la Room sur laquelle elle est appelée possède une sortie </w:t>
       </w:r>
       <w:r>
         <w:t>vers la Room passée en paramètre. Son fonctionnement est tout simple</w:t>
       </w:r>
       <w:r>
-        <w:t>, il se base sur la méthode .containsValue() de la classe HashMap</w:t>
-      </w:r>
+        <w:t>, il se base sur la méthode .</w:t>
+      </w:r>
+      <w:proofErr w:type="spellStart"/>
+      <w:r>
+        <w:t>containsValue</w:t>
+      </w:r>
+      <w:proofErr w:type="spellEnd"/>
+      <w:r>
+        <w:t xml:space="preserve">() de la classe </w:t>
+      </w:r>
+      <w:proofErr w:type="spellStart"/>
+      <w:r>
+        <w:t>HashMap</w:t>
+      </w:r>
+      <w:proofErr w:type="spellEnd"/>
       <w:r>
         <w:t> :</w:t>
       </w:r>
@@ -8201,13 +10852,42 @@
         <w:rPr>
           <w:rFonts w:ascii="Consolas" w:hAnsi="Consolas"/>
         </w:rPr>
-        <w:t>return this.exits.containsValue( pRoom )</w:t>
+        <w:t xml:space="preserve">return </w:t>
+      </w:r>
+      <w:proofErr w:type="spellStart"/>
+      <w:r>
+        <w:rPr>
+          <w:rFonts w:ascii="Consolas" w:hAnsi="Consolas"/>
+        </w:rPr>
+        <w:t>this.exits.containsValue</w:t>
+      </w:r>
+      <w:proofErr w:type="spellEnd"/>
+      <w:r>
+        <w:rPr>
+          <w:rFonts w:ascii="Consolas" w:hAnsi="Consolas"/>
+        </w:rPr>
+        <w:t xml:space="preserve">( </w:t>
+      </w:r>
+      <w:proofErr w:type="spellStart"/>
+      <w:r>
+        <w:rPr>
+          <w:rFonts w:ascii="Consolas" w:hAnsi="Consolas"/>
+        </w:rPr>
+        <w:t>pRoom</w:t>
+      </w:r>
+      <w:proofErr w:type="spellEnd"/>
+      <w:r>
+        <w:rPr>
+          <w:rFonts w:ascii="Consolas" w:hAnsi="Consolas"/>
+        </w:rPr>
+        <w:t xml:space="preserve"> )</w:t>
       </w:r>
     </w:p>
     <w:p>
       <w:r>
         <w:t xml:space="preserve">Dans la classe </w:t>
       </w:r>
+      <w:proofErr w:type="spellStart"/>
       <w:r>
         <w:rPr>
           <w:b/>
@@ -8215,6 +10895,7 @@
         </w:rPr>
         <w:t>GameEngine</w:t>
       </w:r>
+      <w:proofErr w:type="spellEnd"/>
       <w:r>
         <w:t> :</w:t>
       </w:r>
@@ -8257,7 +10938,15 @@
         <w:br/>
       </w:r>
       <w:r>
-        <w:t>La trap door est le passage de la zone Est vers la zone Nord.</w:t>
+        <w:t xml:space="preserve">La trap </w:t>
+      </w:r>
+      <w:proofErr w:type="spellStart"/>
+      <w:r>
+        <w:t>door</w:t>
+      </w:r>
+      <w:proofErr w:type="spellEnd"/>
+      <w:r>
+        <w:t xml:space="preserve"> est le passage de la zone Est vers la zone Nord.</w:t>
       </w:r>
     </w:p>
     <w:p>
@@ -8274,6 +10963,7 @@
       <w:r>
         <w:t xml:space="preserve">Dans la méthode </w:t>
       </w:r>
+      <w:proofErr w:type="spellStart"/>
       <w:r>
         <w:rPr>
           <w:b/>
@@ -8281,6 +10971,7 @@
         </w:rPr>
         <w:t>goRoom</w:t>
       </w:r>
+      <w:proofErr w:type="spellEnd"/>
       <w:r>
         <w:t>(),</w:t>
       </w:r>
@@ -8290,9 +10981,11 @@
       <w:r>
         <w:t xml:space="preserve"> </w:t>
       </w:r>
+      <w:proofErr w:type="spellStart"/>
       <w:r>
         <w:t>vNextRoom</w:t>
       </w:r>
+      <w:proofErr w:type="spellEnd"/>
       <w:r>
         <w:t xml:space="preserve">, </w:t>
       </w:r>
@@ -8305,9 +10998,11 @@
       <w:r>
         <w:t xml:space="preserve"> </w:t>
       </w:r>
+      <w:proofErr w:type="spellStart"/>
       <w:r>
         <w:t>vCurrentRoom</w:t>
       </w:r>
+      <w:proofErr w:type="spellEnd"/>
       <w:r>
         <w:t xml:space="preserve"> pour garder en mémoire les 2 pièces concernée</w:t>
       </w:r>
@@ -8332,9 +11027,19 @@
       <w:r>
         <w:t xml:space="preserve">appelé </w:t>
       </w:r>
-      <w:r>
-        <w:t>this.aPlayer.goRoom( vNextRoom</w:t>
-      </w:r>
+      <w:proofErr w:type="spellStart"/>
+      <w:r>
+        <w:t>this.aPlayer.goRoom</w:t>
+      </w:r>
+      <w:proofErr w:type="spellEnd"/>
+      <w:r>
+        <w:t xml:space="preserve">( </w:t>
+      </w:r>
+      <w:proofErr w:type="spellStart"/>
+      <w:r>
+        <w:t>vNextRoom</w:t>
+      </w:r>
+      <w:proofErr w:type="spellEnd"/>
       <w:r>
         <w:t xml:space="preserve"> ),</w:t>
       </w:r>
@@ -8360,12 +11065,34 @@
         <w:rPr>
           <w:rFonts w:ascii="Consolas" w:hAnsi="Consolas"/>
         </w:rPr>
-        <w:t>! vNextRoom.hasExitTo( vCurrentRoom</w:t>
-      </w:r>
+        <w:t xml:space="preserve">! </w:t>
+      </w:r>
+      <w:proofErr w:type="spellStart"/>
       <w:r>
         <w:rPr>
           <w:rFonts w:ascii="Consolas" w:hAnsi="Consolas"/>
         </w:rPr>
+        <w:t>vNextRoom.hasExitTo</w:t>
+      </w:r>
+      <w:proofErr w:type="spellEnd"/>
+      <w:r>
+        <w:rPr>
+          <w:rFonts w:ascii="Consolas" w:hAnsi="Consolas"/>
+        </w:rPr>
+        <w:t xml:space="preserve">( </w:t>
+      </w:r>
+      <w:proofErr w:type="spellStart"/>
+      <w:r>
+        <w:rPr>
+          <w:rFonts w:ascii="Consolas" w:hAnsi="Consolas"/>
+        </w:rPr>
+        <w:t>vCurrentRoom</w:t>
+      </w:r>
+      <w:proofErr w:type="spellEnd"/>
+      <w:r>
+        <w:rPr>
+          <w:rFonts w:ascii="Consolas" w:hAnsi="Consolas"/>
+        </w:rPr>
         <w:t xml:space="preserve"> )) </w:t>
       </w:r>
       <w:r>
@@ -8378,9 +11105,11 @@
         <w:br/>
         <w:t xml:space="preserve">Si elle est vraie, j’appelle </w:t>
       </w:r>
+      <w:proofErr w:type="spellStart"/>
       <w:r>
         <w:t>clearHistory</w:t>
       </w:r>
+      <w:proofErr w:type="spellEnd"/>
       <w:r>
         <w:t>()</w:t>
       </w:r>
@@ -8441,6 +11170,7 @@
         <w:lastRenderedPageBreak/>
         <w:t xml:space="preserve">Un attribut </w:t>
       </w:r>
+      <w:proofErr w:type="spellStart"/>
       <w:r>
         <w:rPr>
           <w:b/>
@@ -8448,6 +11178,7 @@
         </w:rPr>
         <w:t>aChargedRoom</w:t>
       </w:r>
+      <w:proofErr w:type="spellEnd"/>
       <w:r>
         <w:rPr>
           <w:b/>
@@ -8505,9 +11236,11 @@
       <w:r>
         <w:t xml:space="preserve">, puis initialise l’attribut </w:t>
       </w:r>
+      <w:proofErr w:type="spellStart"/>
       <w:r>
         <w:t>aChargedRoom</w:t>
       </w:r>
+      <w:proofErr w:type="spellEnd"/>
       <w:r>
         <w:rPr>
           <w:b/>
@@ -8549,9 +11282,11 @@
       <w:r>
         <w:t xml:space="preserve"> et donne sa valeur à l’attribut </w:t>
       </w:r>
+      <w:proofErr w:type="spellStart"/>
       <w:r>
         <w:t>aChargedRoom</w:t>
       </w:r>
+      <w:proofErr w:type="spellEnd"/>
       <w:r>
         <w:t>.</w:t>
       </w:r>
@@ -8585,6 +11320,7 @@
       <w:r>
         <w:t xml:space="preserve">Dans la classe </w:t>
       </w:r>
+      <w:proofErr w:type="spellStart"/>
       <w:r>
         <w:rPr>
           <w:b/>
@@ -8592,6 +11328,7 @@
         </w:rPr>
         <w:t>CommandWords</w:t>
       </w:r>
+      <w:proofErr w:type="spellEnd"/>
       <w:r>
         <w:t> :</w:t>
       </w:r>
@@ -8608,13 +11345,22 @@
         <w:t>J’ai ajouté les mots-clés « charger » et « déclencher »</w:t>
       </w:r>
       <w:r>
-        <w:t xml:space="preserve"> (à la place de « charge » et « fire » )</w:t>
+        <w:t xml:space="preserve"> (à la place de « charge » et « </w:t>
+      </w:r>
+      <w:proofErr w:type="spellStart"/>
+      <w:r>
+        <w:t>fire</w:t>
+      </w:r>
+      <w:proofErr w:type="spellEnd"/>
+      <w:r>
+        <w:t> » )</w:t>
       </w:r>
     </w:p>
     <w:p>
       <w:r>
         <w:t xml:space="preserve">Dans la classe </w:t>
       </w:r>
+      <w:proofErr w:type="spellStart"/>
       <w:r>
         <w:rPr>
           <w:b/>
@@ -8622,6 +11368,7 @@
         </w:rPr>
         <w:t>GameEngine</w:t>
       </w:r>
+      <w:proofErr w:type="spellEnd"/>
       <w:r>
         <w:t> :</w:t>
       </w:r>
@@ -8652,6 +11399,7 @@
       <w:r>
         <w:t>« </w:t>
       </w:r>
+      <w:proofErr w:type="spellStart"/>
       <w:r>
         <w:rPr>
           <w:b/>
@@ -8659,6 +11407,7 @@
         </w:rPr>
         <w:t>vTeleporteur</w:t>
       </w:r>
+      <w:proofErr w:type="spellEnd"/>
       <w:r>
         <w:t> »</w:t>
       </w:r>
@@ -8690,7 +11439,21 @@
         <w:rPr>
           <w:rFonts w:ascii="Consolas" w:hAnsi="Consolas"/>
         </w:rPr>
-        <w:t>Item vBeamer = new Beamer();</w:t>
+        <w:t xml:space="preserve">Item </w:t>
+      </w:r>
+      <w:proofErr w:type="spellStart"/>
+      <w:r>
+        <w:rPr>
+          <w:rFonts w:ascii="Consolas" w:hAnsi="Consolas"/>
+        </w:rPr>
+        <w:t>vBeamer</w:t>
+      </w:r>
+      <w:proofErr w:type="spellEnd"/>
+      <w:r>
+        <w:rPr>
+          <w:rFonts w:ascii="Consolas" w:hAnsi="Consolas"/>
+        </w:rPr>
+        <w:t xml:space="preserve"> = new Beamer();</w:t>
       </w:r>
     </w:p>
     <w:p>
@@ -8729,6 +11492,7 @@
       <w:r>
         <w:t xml:space="preserve">J’ai ajouté la méthode </w:t>
       </w:r>
+      <w:proofErr w:type="spellStart"/>
       <w:r>
         <w:rPr>
           <w:b/>
@@ -8736,6 +11500,7 @@
         </w:rPr>
         <w:t>chargeBeamer</w:t>
       </w:r>
+      <w:proofErr w:type="spellEnd"/>
       <w:r>
         <w:t>()</w:t>
       </w:r>
@@ -8767,7 +11532,15 @@
         <w:t>téléporteur que porte le joueur, en lui passant en paramètre la salle courante.</w:t>
       </w:r>
       <w:r>
-        <w:t xml:space="preserve"> Pour pouvoir appeler une méthode de Beamer sur un objet déclaré comme Item, j’ai utilisé un cast de type : </w:t>
+        <w:t xml:space="preserve"> Pour pouvoir appeler une méthode de Beamer sur un objet déclaré comme Item, j’ai utilisé un </w:t>
+      </w:r>
+      <w:proofErr w:type="spellStart"/>
+      <w:r>
+        <w:t>cast</w:t>
+      </w:r>
+      <w:proofErr w:type="spellEnd"/>
+      <w:r>
+        <w:t xml:space="preserve"> de type : </w:t>
       </w:r>
     </w:p>
     <w:p>
@@ -8797,6 +11570,7 @@
       <w:r>
         <w:t xml:space="preserve">J’ai ajouté la méthode </w:t>
       </w:r>
+      <w:proofErr w:type="spellStart"/>
       <w:r>
         <w:rPr>
           <w:b/>
@@ -8804,6 +11578,7 @@
         </w:rPr>
         <w:t>triggerBeamer</w:t>
       </w:r>
+      <w:proofErr w:type="spellEnd"/>
       <w:r>
         <w:t xml:space="preserve">() qui vérifie d’abord si le joueur possède un téléporteur dans son inventaire, </w:t>
       </w:r>
@@ -8823,7 +11598,15 @@
         <w:t xml:space="preserve"> et stocke le résultat de la fonction dans un objet Room</w:t>
       </w:r>
       <w:r>
-        <w:t xml:space="preserve"> utilisé pour se déplacer en exécutant les mêmes commandes que dans goRoom()</w:t>
+        <w:t xml:space="preserve"> utilisé pour se déplacer en exécutant les mêmes commandes que dans </w:t>
+      </w:r>
+      <w:proofErr w:type="spellStart"/>
+      <w:r>
+        <w:t>goRoom</w:t>
+      </w:r>
+      <w:proofErr w:type="spellEnd"/>
+      <w:r>
+        <w:t>()</w:t>
       </w:r>
       <w:r>
         <w:t xml:space="preserve">, mais en forçant la réinitialisation de l’historique pour empêcher d’utiliser la commande « retour » </w:t>
@@ -8855,6 +11638,7 @@
       <w:r>
         <w:t xml:space="preserve"> à la méthode </w:t>
       </w:r>
+      <w:proofErr w:type="spellStart"/>
       <w:r>
         <w:rPr>
           <w:b/>
@@ -8862,6 +11646,7 @@
         </w:rPr>
         <w:t>interpretCommand</w:t>
       </w:r>
+      <w:proofErr w:type="spellEnd"/>
       <w:r>
         <w:t>()</w:t>
       </w:r>
@@ -8891,10 +11676,34 @@
         <w:t xml:space="preserve">Pour cet exercice, j’ai décidé de </w:t>
       </w:r>
       <w:r>
-        <w:t xml:space="preserve">redéfinir complètement la manière dont on établit un passage entre 2 Rooms dans la </w:t>
-      </w:r>
-      <w:r>
-        <w:t>méthode createRooms() de la classe GameEngine.</w:t>
+        <w:t xml:space="preserve">redéfinir complètement la manière dont on établit un passage entre 2 </w:t>
+      </w:r>
+      <w:proofErr w:type="spellStart"/>
+      <w:r>
+        <w:t>Rooms</w:t>
+      </w:r>
+      <w:proofErr w:type="spellEnd"/>
+      <w:r>
+        <w:t xml:space="preserve"> dans la </w:t>
+      </w:r>
+      <w:r>
+        <w:t xml:space="preserve">méthode </w:t>
+      </w:r>
+      <w:proofErr w:type="spellStart"/>
+      <w:r>
+        <w:t>createRooms</w:t>
+      </w:r>
+      <w:proofErr w:type="spellEnd"/>
+      <w:r>
+        <w:t xml:space="preserve">() de la classe </w:t>
+      </w:r>
+      <w:proofErr w:type="spellStart"/>
+      <w:r>
+        <w:t>GameEngine</w:t>
+      </w:r>
+      <w:proofErr w:type="spellEnd"/>
+      <w:r>
+        <w:t>.</w:t>
       </w:r>
       <w:r>
         <w:br/>
@@ -8907,7 +11716,15 @@
         <w:t xml:space="preserve"> </w:t>
       </w:r>
       <w:r>
-        <w:t>les 4 types de connexion possible entre 2 Rooms ainsi que</w:t>
+        <w:t xml:space="preserve">les 4 types de connexion possible entre 2 </w:t>
+      </w:r>
+      <w:proofErr w:type="spellStart"/>
+      <w:r>
+        <w:t>Rooms</w:t>
+      </w:r>
+      <w:proofErr w:type="spellEnd"/>
+      <w:r>
+        <w:t> ainsi que</w:t>
       </w:r>
       <w:r>
         <w:t xml:space="preserve"> la ligne de code que j’ai voulue implémenter pour</w:t>
@@ -8946,16 +11763,74 @@
         <w:t>une</w:t>
       </w:r>
       <w:r>
-        <w:t xml:space="preserve"> trap door sans porte :</w:t>
-      </w:r>
-      <w:r>
-        <w:br/>
-      </w:r>
+        <w:t xml:space="preserve"> trap </w:t>
+      </w:r>
+      <w:proofErr w:type="spellStart"/>
+      <w:r>
+        <w:t>door</w:t>
+      </w:r>
+      <w:proofErr w:type="spellEnd"/>
+      <w:r>
+        <w:t xml:space="preserve"> sans porte :</w:t>
+      </w:r>
+      <w:r>
+        <w:br/>
+      </w:r>
+      <w:proofErr w:type="spellStart"/>
       <w:r>
         <w:rPr>
           <w:rFonts w:ascii="Consolas" w:hAnsi="Consolas"/>
         </w:rPr>
-        <w:t>Room.connectRooms(vA, "directionAtoB", vB);</w:t>
+        <w:t>Room.connectRooms</w:t>
+      </w:r>
+      <w:proofErr w:type="spellEnd"/>
+      <w:r>
+        <w:rPr>
+          <w:rFonts w:ascii="Consolas" w:hAnsi="Consolas"/>
+        </w:rPr>
+        <w:t>(</w:t>
+      </w:r>
+      <w:proofErr w:type="spellStart"/>
+      <w:r>
+        <w:rPr>
+          <w:rFonts w:ascii="Consolas" w:hAnsi="Consolas"/>
+        </w:rPr>
+        <w:t>vA</w:t>
+      </w:r>
+      <w:proofErr w:type="spellEnd"/>
+      <w:r>
+        <w:rPr>
+          <w:rFonts w:ascii="Consolas" w:hAnsi="Consolas"/>
+        </w:rPr>
+        <w:t>, "</w:t>
+      </w:r>
+      <w:proofErr w:type="spellStart"/>
+      <w:r>
+        <w:rPr>
+          <w:rFonts w:ascii="Consolas" w:hAnsi="Consolas"/>
+        </w:rPr>
+        <w:t>directionAtoB</w:t>
+      </w:r>
+      <w:proofErr w:type="spellEnd"/>
+      <w:r>
+        <w:rPr>
+          <w:rFonts w:ascii="Consolas" w:hAnsi="Consolas"/>
+        </w:rPr>
+        <w:t xml:space="preserve">", </w:t>
+      </w:r>
+      <w:proofErr w:type="spellStart"/>
+      <w:r>
+        <w:rPr>
+          <w:rFonts w:ascii="Consolas" w:hAnsi="Consolas"/>
+        </w:rPr>
+        <w:t>vB</w:t>
+      </w:r>
+      <w:proofErr w:type="spellEnd"/>
+      <w:r>
+        <w:rPr>
+          <w:rFonts w:ascii="Consolas" w:hAnsi="Consolas"/>
+        </w:rPr>
+        <w:t>);</w:t>
       </w:r>
     </w:p>
     <w:p>
@@ -8967,16 +11842,96 @@
         </w:numPr>
       </w:pPr>
       <w:r>
-        <w:t>Pour un passage bidirectionel entre 2 Rooms sans porte :</w:t>
-      </w:r>
-      <w:r>
-        <w:br/>
-      </w:r>
+        <w:t xml:space="preserve">Pour un passage </w:t>
+      </w:r>
+      <w:proofErr w:type="spellStart"/>
+      <w:r>
+        <w:t>bidirectionel</w:t>
+      </w:r>
+      <w:proofErr w:type="spellEnd"/>
+      <w:r>
+        <w:t xml:space="preserve"> entre 2 </w:t>
+      </w:r>
+      <w:proofErr w:type="spellStart"/>
+      <w:r>
+        <w:t>Rooms</w:t>
+      </w:r>
+      <w:proofErr w:type="spellEnd"/>
+      <w:r>
+        <w:t xml:space="preserve"> sans porte :</w:t>
+      </w:r>
+      <w:r>
+        <w:br/>
+      </w:r>
+      <w:proofErr w:type="spellStart"/>
       <w:r>
         <w:rPr>
           <w:rFonts w:ascii="Consolas" w:hAnsi="Consolas"/>
         </w:rPr>
-        <w:t>Room.connectRooms(vA, "directionAtoB", vB, "directionBtoA");</w:t>
+        <w:t>Room.connectRooms</w:t>
+      </w:r>
+      <w:proofErr w:type="spellEnd"/>
+      <w:r>
+        <w:rPr>
+          <w:rFonts w:ascii="Consolas" w:hAnsi="Consolas"/>
+        </w:rPr>
+        <w:t>(</w:t>
+      </w:r>
+      <w:proofErr w:type="spellStart"/>
+      <w:r>
+        <w:rPr>
+          <w:rFonts w:ascii="Consolas" w:hAnsi="Consolas"/>
+        </w:rPr>
+        <w:t>vA</w:t>
+      </w:r>
+      <w:proofErr w:type="spellEnd"/>
+      <w:r>
+        <w:rPr>
+          <w:rFonts w:ascii="Consolas" w:hAnsi="Consolas"/>
+        </w:rPr>
+        <w:t>, "</w:t>
+      </w:r>
+      <w:proofErr w:type="spellStart"/>
+      <w:r>
+        <w:rPr>
+          <w:rFonts w:ascii="Consolas" w:hAnsi="Consolas"/>
+        </w:rPr>
+        <w:t>directionAtoB</w:t>
+      </w:r>
+      <w:proofErr w:type="spellEnd"/>
+      <w:r>
+        <w:rPr>
+          <w:rFonts w:ascii="Consolas" w:hAnsi="Consolas"/>
+        </w:rPr>
+        <w:t xml:space="preserve">", </w:t>
+      </w:r>
+      <w:proofErr w:type="spellStart"/>
+      <w:r>
+        <w:rPr>
+          <w:rFonts w:ascii="Consolas" w:hAnsi="Consolas"/>
+        </w:rPr>
+        <w:t>vB</w:t>
+      </w:r>
+      <w:proofErr w:type="spellEnd"/>
+      <w:r>
+        <w:rPr>
+          <w:rFonts w:ascii="Consolas" w:hAnsi="Consolas"/>
+        </w:rPr>
+        <w:t>, "</w:t>
+      </w:r>
+      <w:proofErr w:type="spellStart"/>
+      <w:r>
+        <w:rPr>
+          <w:rFonts w:ascii="Consolas" w:hAnsi="Consolas"/>
+        </w:rPr>
+        <w:t>directionBtoA</w:t>
+      </w:r>
+      <w:proofErr w:type="spellEnd"/>
+      <w:r>
+        <w:rPr>
+          <w:rFonts w:ascii="Consolas" w:hAnsi="Consolas"/>
+        </w:rPr>
+        <w:t>");</w:t>
       </w:r>
     </w:p>
     <w:p>
@@ -8994,23 +11949,89 @@
         <w:t>une</w:t>
       </w:r>
       <w:r>
-        <w:t xml:space="preserve"> trap door avec porte :</w:t>
-      </w:r>
-      <w:r>
-        <w:br/>
-      </w:r>
+        <w:t xml:space="preserve"> trap </w:t>
+      </w:r>
+      <w:proofErr w:type="spellStart"/>
+      <w:r>
+        <w:t>door</w:t>
+      </w:r>
+      <w:proofErr w:type="spellEnd"/>
+      <w:r>
+        <w:t xml:space="preserve"> avec porte :</w:t>
+      </w:r>
+      <w:r>
+        <w:br/>
+      </w:r>
+      <w:proofErr w:type="spellStart"/>
       <w:r>
         <w:rPr>
           <w:rFonts w:ascii="Consolas" w:hAnsi="Consolas"/>
         </w:rPr>
-        <w:t>Room.connectRooms(vA, "directionAtoB", vB, vCl</w:t>
-      </w:r>
+        <w:t>Room.connectRooms</w:t>
+      </w:r>
+      <w:proofErr w:type="spellEnd"/>
       <w:r>
         <w:rPr>
           <w:rFonts w:ascii="Consolas" w:hAnsi="Consolas"/>
         </w:rPr>
+        <w:t>(</w:t>
+      </w:r>
+      <w:proofErr w:type="spellStart"/>
+      <w:r>
+        <w:rPr>
+          <w:rFonts w:ascii="Consolas" w:hAnsi="Consolas"/>
+        </w:rPr>
+        <w:t>vA</w:t>
+      </w:r>
+      <w:proofErr w:type="spellEnd"/>
+      <w:r>
+        <w:rPr>
+          <w:rFonts w:ascii="Consolas" w:hAnsi="Consolas"/>
+        </w:rPr>
+        <w:t>, "</w:t>
+      </w:r>
+      <w:proofErr w:type="spellStart"/>
+      <w:r>
+        <w:rPr>
+          <w:rFonts w:ascii="Consolas" w:hAnsi="Consolas"/>
+        </w:rPr>
+        <w:t>directionAtoB</w:t>
+      </w:r>
+      <w:proofErr w:type="spellEnd"/>
+      <w:r>
+        <w:rPr>
+          <w:rFonts w:ascii="Consolas" w:hAnsi="Consolas"/>
+        </w:rPr>
+        <w:t xml:space="preserve">", </w:t>
+      </w:r>
+      <w:proofErr w:type="spellStart"/>
+      <w:r>
+        <w:rPr>
+          <w:rFonts w:ascii="Consolas" w:hAnsi="Consolas"/>
+        </w:rPr>
+        <w:t>vB</w:t>
+      </w:r>
+      <w:proofErr w:type="spellEnd"/>
+      <w:r>
+        <w:rPr>
+          <w:rFonts w:ascii="Consolas" w:hAnsi="Consolas"/>
+        </w:rPr>
+        <w:t xml:space="preserve">, </w:t>
+      </w:r>
+      <w:proofErr w:type="spellStart"/>
+      <w:r>
+        <w:rPr>
+          <w:rFonts w:ascii="Consolas" w:hAnsi="Consolas"/>
+        </w:rPr>
+        <w:t>vCl</w:t>
+      </w:r>
+      <w:r>
+        <w:rPr>
+          <w:rFonts w:ascii="Consolas" w:hAnsi="Consolas"/>
+        </w:rPr>
         <w:t>e</w:t>
       </w:r>
+      <w:proofErr w:type="spellEnd"/>
       <w:r>
         <w:rPr>
           <w:rFonts w:ascii="Consolas" w:hAnsi="Consolas"/>
@@ -9027,23 +12048,111 @@
         </w:numPr>
       </w:pPr>
       <w:r>
-        <w:t>Pour un passage bidirectionel entre 2 Rooms avec porte :</w:t>
-      </w:r>
-      <w:r>
-        <w:br/>
-      </w:r>
+        <w:t xml:space="preserve">Pour un passage </w:t>
+      </w:r>
+      <w:proofErr w:type="spellStart"/>
+      <w:r>
+        <w:t>bidirectionel</w:t>
+      </w:r>
+      <w:proofErr w:type="spellEnd"/>
+      <w:r>
+        <w:t xml:space="preserve"> entre 2 </w:t>
+      </w:r>
+      <w:proofErr w:type="spellStart"/>
+      <w:r>
+        <w:t>Rooms</w:t>
+      </w:r>
+      <w:proofErr w:type="spellEnd"/>
+      <w:r>
+        <w:t xml:space="preserve"> avec porte :</w:t>
+      </w:r>
+      <w:r>
+        <w:br/>
+      </w:r>
+      <w:proofErr w:type="spellStart"/>
       <w:r>
         <w:rPr>
           <w:rFonts w:ascii="Consolas" w:hAnsi="Consolas"/>
         </w:rPr>
-        <w:t>Room.connectRooms(vA, "directionAtoB", vB, "directionBtoA", vCl</w:t>
-      </w:r>
+        <w:t>Room.connectRooms</w:t>
+      </w:r>
+      <w:proofErr w:type="spellEnd"/>
       <w:r>
         <w:rPr>
           <w:rFonts w:ascii="Consolas" w:hAnsi="Consolas"/>
         </w:rPr>
+        <w:t>(</w:t>
+      </w:r>
+      <w:proofErr w:type="spellStart"/>
+      <w:r>
+        <w:rPr>
+          <w:rFonts w:ascii="Consolas" w:hAnsi="Consolas"/>
+        </w:rPr>
+        <w:t>vA</w:t>
+      </w:r>
+      <w:proofErr w:type="spellEnd"/>
+      <w:r>
+        <w:rPr>
+          <w:rFonts w:ascii="Consolas" w:hAnsi="Consolas"/>
+        </w:rPr>
+        <w:t>, "</w:t>
+      </w:r>
+      <w:proofErr w:type="spellStart"/>
+      <w:r>
+        <w:rPr>
+          <w:rFonts w:ascii="Consolas" w:hAnsi="Consolas"/>
+        </w:rPr>
+        <w:t>directionAtoB</w:t>
+      </w:r>
+      <w:proofErr w:type="spellEnd"/>
+      <w:r>
+        <w:rPr>
+          <w:rFonts w:ascii="Consolas" w:hAnsi="Consolas"/>
+        </w:rPr>
+        <w:t xml:space="preserve">", </w:t>
+      </w:r>
+      <w:proofErr w:type="spellStart"/>
+      <w:r>
+        <w:rPr>
+          <w:rFonts w:ascii="Consolas" w:hAnsi="Consolas"/>
+        </w:rPr>
+        <w:t>vB</w:t>
+      </w:r>
+      <w:proofErr w:type="spellEnd"/>
+      <w:r>
+        <w:rPr>
+          <w:rFonts w:ascii="Consolas" w:hAnsi="Consolas"/>
+        </w:rPr>
+        <w:t>, "</w:t>
+      </w:r>
+      <w:proofErr w:type="spellStart"/>
+      <w:r>
+        <w:rPr>
+          <w:rFonts w:ascii="Consolas" w:hAnsi="Consolas"/>
+        </w:rPr>
+        <w:t>directionBtoA</w:t>
+      </w:r>
+      <w:proofErr w:type="spellEnd"/>
+      <w:r>
+        <w:rPr>
+          <w:rFonts w:ascii="Consolas" w:hAnsi="Consolas"/>
+        </w:rPr>
+        <w:t xml:space="preserve">", </w:t>
+      </w:r>
+      <w:proofErr w:type="spellStart"/>
+      <w:r>
+        <w:rPr>
+          <w:rFonts w:ascii="Consolas" w:hAnsi="Consolas"/>
+        </w:rPr>
+        <w:t>vCl</w:t>
+      </w:r>
+      <w:r>
+        <w:rPr>
+          <w:rFonts w:ascii="Consolas" w:hAnsi="Consolas"/>
+        </w:rPr>
         <w:t>e</w:t>
       </w:r>
+      <w:proofErr w:type="spellEnd"/>
       <w:r>
         <w:rPr>
           <w:rFonts w:ascii="Consolas" w:hAnsi="Consolas"/>
@@ -9062,9 +12171,11 @@
       <w:r>
         <w:t xml:space="preserve"> (</w:t>
       </w:r>
+      <w:proofErr w:type="spellStart"/>
       <w:r>
         <w:t>Overloading</w:t>
       </w:r>
+      <w:proofErr w:type="spellEnd"/>
       <w:r>
         <w:t>).</w:t>
       </w:r>
@@ -9124,6 +12235,7 @@
       <w:r>
         <w:t>« </w:t>
       </w:r>
+      <w:proofErr w:type="spellStart"/>
       <w:r>
         <w:rPr>
           <w:b/>
@@ -9131,6 +12243,7 @@
         </w:rPr>
         <w:t>aKey</w:t>
       </w:r>
+      <w:proofErr w:type="spellEnd"/>
       <w:r>
         <w:t> » de type Item qui correspond à la clé de cette porte</w:t>
       </w:r>
@@ -9152,6 +12265,7 @@
       <w:r>
         <w:t xml:space="preserve"> attribut booléen « </w:t>
       </w:r>
+      <w:proofErr w:type="spellStart"/>
       <w:r>
         <w:rPr>
           <w:b/>
@@ -9159,6 +12273,7 @@
         </w:rPr>
         <w:t>aIsLocked</w:t>
       </w:r>
+      <w:proofErr w:type="spellEnd"/>
       <w:r>
         <w:t xml:space="preserve"> » </w:t>
       </w:r>
@@ -9196,15 +12311,22 @@
       <w:r>
         <w:t xml:space="preserve">j’ai initialisé </w:t>
       </w:r>
-      <w:r>
-        <w:t xml:space="preserve">aIsLocked  </w:t>
+      <w:proofErr w:type="spellStart"/>
+      <w:r>
+        <w:t>aIsLocked</w:t>
+      </w:r>
+      <w:proofErr w:type="spellEnd"/>
+      <w:r>
+        <w:t xml:space="preserve">  </w:t>
       </w:r>
       <w:r>
         <w:t xml:space="preserve">à </w:t>
       </w:r>
+      <w:proofErr w:type="spellStart"/>
       <w:r>
         <w:t>true</w:t>
       </w:r>
+      <w:proofErr w:type="spellEnd"/>
       <w:r>
         <w:t xml:space="preserve"> car p</w:t>
       </w:r>
@@ -9250,6 +12372,7 @@
       <w:r>
         <w:t xml:space="preserve"> booléenne </w:t>
       </w:r>
+      <w:proofErr w:type="spellStart"/>
       <w:r>
         <w:rPr>
           <w:b/>
@@ -9264,6 +12387,7 @@
         </w:rPr>
         <w:t>Locked</w:t>
       </w:r>
+      <w:proofErr w:type="spellEnd"/>
       <w:r>
         <w:t xml:space="preserve">() qui permet de savoir si la porte est </w:t>
       </w:r>
@@ -9294,6 +12418,7 @@
       <w:r>
         <w:t xml:space="preserve"> </w:t>
       </w:r>
+      <w:proofErr w:type="spellStart"/>
       <w:r>
         <w:rPr>
           <w:b/>
@@ -9301,6 +12426,7 @@
         </w:rPr>
         <w:t>unlock</w:t>
       </w:r>
+      <w:proofErr w:type="spellEnd"/>
       <w:r>
         <w:t>() qui prend en paramètre un Item qui</w:t>
       </w:r>
@@ -9317,8 +12443,13 @@
         <w:t>. Elle</w:t>
       </w:r>
       <w:r>
-        <w:t xml:space="preserve"> renvoie true</w:t>
-      </w:r>
+        <w:t xml:space="preserve"> renvoie </w:t>
+      </w:r>
+      <w:proofErr w:type="spellStart"/>
+      <w:r>
+        <w:t>true</w:t>
+      </w:r>
+      <w:proofErr w:type="spellEnd"/>
       <w:r>
         <w:t>/</w:t>
       </w:r>
@@ -9357,7 +12488,15 @@
         <w:t xml:space="preserve"> </w:t>
       </w:r>
       <w:r>
-        <w:t>identique à unlock()</w:t>
+        <w:t xml:space="preserve">identique à </w:t>
+      </w:r>
+      <w:proofErr w:type="spellStart"/>
+      <w:r>
+        <w:t>unlock</w:t>
+      </w:r>
+      <w:proofErr w:type="spellEnd"/>
+      <w:r>
+        <w:t>()</w:t>
       </w:r>
       <w:r>
         <w:t xml:space="preserve"> </w:t>
@@ -9386,6 +12525,7 @@
       <w:r>
         <w:t xml:space="preserve">Une méthode </w:t>
       </w:r>
+      <w:proofErr w:type="spellStart"/>
       <w:r>
         <w:rPr>
           <w:b/>
@@ -9393,6 +12533,7 @@
         </w:rPr>
         <w:t>getStateDescription</w:t>
       </w:r>
+      <w:proofErr w:type="spellEnd"/>
       <w:r>
         <w:t>() qui permet d’afficher dans la console l’état de la porte.</w:t>
       </w:r>
@@ -9429,12 +12570,18 @@
       <w:r>
         <w:t xml:space="preserve"> attribut </w:t>
       </w:r>
-      <w:r>
-        <w:t>aDoors du type</w:t>
+      <w:proofErr w:type="spellStart"/>
+      <w:r>
+        <w:t>aDoors</w:t>
+      </w:r>
+      <w:proofErr w:type="spellEnd"/>
+      <w:r>
+        <w:t xml:space="preserve"> du type</w:t>
       </w:r>
       <w:r>
         <w:t xml:space="preserve"> </w:t>
       </w:r>
+      <w:proofErr w:type="spellStart"/>
       <w:r>
         <w:t>H</w:t>
       </w:r>
@@ -9445,7 +12592,11 @@
         <w:t>M</w:t>
       </w:r>
       <w:r>
-        <w:t xml:space="preserve">ap </w:t>
+        <w:t>ap</w:t>
+      </w:r>
+      <w:proofErr w:type="spellEnd"/>
+      <w:r>
+        <w:t xml:space="preserve"> </w:t>
       </w:r>
       <w:r>
         <w:t>&lt;String, Door&gt;</w:t>
@@ -9463,10 +12614,31 @@
         <w:t>(E</w:t>
       </w:r>
       <w:r>
-        <w:t xml:space="preserve">n parallèle de la HashMap </w:t>
-      </w:r>
-      <w:r>
-        <w:t>aExits qui indique les Rooms associées).</w:t>
+        <w:t xml:space="preserve">n parallèle de la </w:t>
+      </w:r>
+      <w:proofErr w:type="spellStart"/>
+      <w:r>
+        <w:t>HashMap</w:t>
+      </w:r>
+      <w:proofErr w:type="spellEnd"/>
+      <w:r>
+        <w:t xml:space="preserve"> </w:t>
+      </w:r>
+      <w:proofErr w:type="spellStart"/>
+      <w:r>
+        <w:t>aExits</w:t>
+      </w:r>
+      <w:proofErr w:type="spellEnd"/>
+      <w:r>
+        <w:t xml:space="preserve"> qui indique les </w:t>
+      </w:r>
+      <w:proofErr w:type="spellStart"/>
+      <w:r>
+        <w:t>Rooms</w:t>
+      </w:r>
+      <w:proofErr w:type="spellEnd"/>
+      <w:r>
+        <w:t xml:space="preserve"> associées).</w:t>
       </w:r>
     </w:p>
     <w:p>
@@ -9478,10 +12650,26 @@
         </w:numPr>
       </w:pPr>
       <w:r>
-        <w:t>J’ai initialisé cette Has</w:t>
-      </w:r>
-      <w:r>
-        <w:t>hMap comme aExits dans le constructeur.</w:t>
+        <w:t xml:space="preserve">J’ai initialisé cette </w:t>
+      </w:r>
+      <w:proofErr w:type="spellStart"/>
+      <w:r>
+        <w:t>Has</w:t>
+      </w:r>
+      <w:r>
+        <w:t>hMap</w:t>
+      </w:r>
+      <w:proofErr w:type="spellEnd"/>
+      <w:r>
+        <w:t xml:space="preserve"> comme </w:t>
+      </w:r>
+      <w:proofErr w:type="spellStart"/>
+      <w:r>
+        <w:t>aExits</w:t>
+      </w:r>
+      <w:proofErr w:type="spellEnd"/>
+      <w:r>
+        <w:t xml:space="preserve"> dans le constructeur.</w:t>
       </w:r>
     </w:p>
     <w:p>
@@ -9493,13 +12681,26 @@
         </w:numPr>
       </w:pPr>
       <w:r>
-        <w:t>J’ai ajouté la méthode setDoor</w:t>
-      </w:r>
+        <w:t xml:space="preserve">J’ai ajouté la méthode </w:t>
+      </w:r>
+      <w:proofErr w:type="spellStart"/>
+      <w:r>
+        <w:t>setDoor</w:t>
+      </w:r>
+      <w:proofErr w:type="spellEnd"/>
       <w:r>
         <w:t>(</w:t>
       </w:r>
       <w:r>
-        <w:t>) qui prend en paramètre une direction (String) et une porte (Door) pour ajouter cette association à la HashMap.</w:t>
+        <w:t xml:space="preserve">) qui prend en paramètre une direction (String) et une porte (Door) pour ajouter cette association à la </w:t>
+      </w:r>
+      <w:proofErr w:type="spellStart"/>
+      <w:r>
+        <w:t>HashMap</w:t>
+      </w:r>
+      <w:proofErr w:type="spellEnd"/>
+      <w:r>
+        <w:t>.</w:t>
       </w:r>
     </w:p>
     <w:p>
@@ -9516,11 +12717,24 @@
       <w:r>
         <w:t xml:space="preserve">publique </w:t>
       </w:r>
-      <w:r>
-        <w:t>getDoor()</w:t>
-      </w:r>
-      <w:r>
-        <w:t xml:space="preserve"> qui permet au GameEngine de récupérer la potentielle porte qu’il y a dans une direction donnée</w:t>
+      <w:proofErr w:type="spellStart"/>
+      <w:r>
+        <w:t>getDoor</w:t>
+      </w:r>
+      <w:proofErr w:type="spellEnd"/>
+      <w:r>
+        <w:t>()</w:t>
+      </w:r>
+      <w:r>
+        <w:t xml:space="preserve"> qui permet au </w:t>
+      </w:r>
+      <w:proofErr w:type="spellStart"/>
+      <w:r>
+        <w:t>GameEngine</w:t>
+      </w:r>
+      <w:proofErr w:type="spellEnd"/>
+      <w:r>
+        <w:t xml:space="preserve"> de récupérer la potentielle porte qu’il y a dans une direction donnée</w:t>
       </w:r>
       <w:r>
         <w:t xml:space="preserve"> (</w:t>
@@ -9529,8 +12743,13 @@
         <w:t>passée en paramètre</w:t>
       </w:r>
       <w:r>
-        <w:t>). Grâce à .get</w:t>
-      </w:r>
+        <w:t>). Grâce à .</w:t>
+      </w:r>
+      <w:proofErr w:type="spellStart"/>
+      <w:r>
+        <w:t>get</w:t>
+      </w:r>
+      <w:proofErr w:type="spellEnd"/>
       <w:r>
         <w:t>().</w:t>
       </w:r>
@@ -9544,8 +12763,13 @@
         </w:numPr>
       </w:pPr>
       <w:r>
-        <w:t>Dans la méthode getExitString</w:t>
-      </w:r>
+        <w:t xml:space="preserve">Dans la méthode </w:t>
+      </w:r>
+      <w:proofErr w:type="spellStart"/>
+      <w:r>
+        <w:t>getExitString</w:t>
+      </w:r>
+      <w:proofErr w:type="spellEnd"/>
       <w:r>
         <w:t xml:space="preserve">() j’ai ajouté </w:t>
       </w:r>
@@ -9579,11 +12803,19 @@
       <w:r>
         <w:t xml:space="preserve"> Grâce à </w:t>
       </w:r>
+      <w:proofErr w:type="spellStart"/>
       <w:r>
         <w:rPr>
           <w:rFonts w:ascii="Consolas" w:hAnsi="Consolas"/>
         </w:rPr>
-        <w:t>vDoor.getStateDescription()</w:t>
+        <w:t>vDoor.getStateDescription</w:t>
+      </w:r>
+      <w:proofErr w:type="spellEnd"/>
+      <w:r>
+        <w:rPr>
+          <w:rFonts w:ascii="Consolas" w:hAnsi="Consolas"/>
+        </w:rPr>
+        <w:t>()</w:t>
       </w:r>
       <w:r>
         <w:t>.</w:t>
@@ -9601,7 +12833,15 @@
         <w:t>Room</w:t>
       </w:r>
       <w:r>
-        <w:t> pour l’établissement d’un passage entre 2 Rooms </w:t>
+        <w:t xml:space="preserve"> pour l’établissement d’un passage entre 2 </w:t>
+      </w:r>
+      <w:proofErr w:type="spellStart"/>
+      <w:r>
+        <w:t>Rooms</w:t>
+      </w:r>
+      <w:proofErr w:type="spellEnd"/>
+      <w:r>
+        <w:t> </w:t>
       </w:r>
       <w:r>
         <w:br/>
@@ -9620,7 +12860,15 @@
         <w:t xml:space="preserve">J’ai </w:t>
       </w:r>
       <w:r>
-        <w:t>rendu privée la méthode setExit() car elle n’est plus utilisée que par la classe Room.</w:t>
+        <w:t xml:space="preserve">rendu privée la méthode </w:t>
+      </w:r>
+      <w:proofErr w:type="spellStart"/>
+      <w:r>
+        <w:t>setExit</w:t>
+      </w:r>
+      <w:proofErr w:type="spellEnd"/>
+      <w:r>
+        <w:t>() car elle n’est plus utilisée que par la classe Room.</w:t>
       </w:r>
     </w:p>
     <w:p>
@@ -9650,6 +12898,7 @@
       <w:r>
         <w:t xml:space="preserve"> </w:t>
       </w:r>
+      <w:proofErr w:type="spellStart"/>
       <w:r>
         <w:rPr>
           <w:b/>
@@ -9657,6 +12906,7 @@
         </w:rPr>
         <w:t>door</w:t>
       </w:r>
+      <w:proofErr w:type="spellEnd"/>
       <w:r>
         <w:t xml:space="preserve"> </w:t>
       </w:r>
@@ -9713,8 +12963,17 @@
         <w:t>procédure</w:t>
       </w:r>
       <w:r>
-        <w:t xml:space="preserve"> static </w:t>
-      </w:r>
+        <w:t xml:space="preserve"> </w:t>
+      </w:r>
+      <w:proofErr w:type="spellStart"/>
+      <w:r>
+        <w:t>static</w:t>
+      </w:r>
+      <w:proofErr w:type="spellEnd"/>
+      <w:r>
+        <w:t xml:space="preserve"> </w:t>
+      </w:r>
+      <w:proofErr w:type="spellStart"/>
       <w:r>
         <w:rPr>
           <w:b/>
@@ -9722,6 +12981,7 @@
         </w:rPr>
         <w:t>connectRooms</w:t>
       </w:r>
+      <w:proofErr w:type="spellEnd"/>
       <w:r>
         <w:t>() qui prend en paramètres :</w:t>
       </w:r>
@@ -9734,8 +12994,13 @@
       </w:r>
       <w:r>
         <w:br/>
-        <w:t>- String pDirection</w:t>
-      </w:r>
+        <w:t xml:space="preserve">- String </w:t>
+      </w:r>
+      <w:proofErr w:type="spellStart"/>
+      <w:r>
+        <w:t>pDirection</w:t>
+      </w:r>
+      <w:proofErr w:type="spellEnd"/>
       <w:r>
         <w:br/>
         <w:t>- Room pRoom2</w:t>
@@ -9752,7 +13017,15 @@
         <w:t>la méthode se résume à associer</w:t>
       </w:r>
       <w:r>
-        <w:t xml:space="preserve"> pRoom2 en tant que sortie pDirection de la pRoom1</w:t>
+        <w:t xml:space="preserve"> pRoom2 en tant que sortie </w:t>
+      </w:r>
+      <w:proofErr w:type="spellStart"/>
+      <w:r>
+        <w:t>pDirection</w:t>
+      </w:r>
+      <w:proofErr w:type="spellEnd"/>
+      <w:r>
+        <w:t xml:space="preserve"> de la pRoom1</w:t>
       </w:r>
       <w:r>
         <w:t xml:space="preserve"> </w:t>
@@ -9779,6 +13052,7 @@
       <w:r>
         <w:t xml:space="preserve"> </w:t>
       </w:r>
+      <w:proofErr w:type="spellStart"/>
       <w:r>
         <w:rPr>
           <w:b/>
@@ -9786,8 +13060,17 @@
         </w:rPr>
         <w:t>bidirectionel</w:t>
       </w:r>
-      <w:r>
-        <w:t xml:space="preserve"> entre 2 Rooms </w:t>
+      <w:proofErr w:type="spellEnd"/>
+      <w:r>
+        <w:t xml:space="preserve"> entre 2 </w:t>
+      </w:r>
+      <w:proofErr w:type="spellStart"/>
+      <w:r>
+        <w:t>Rooms</w:t>
+      </w:r>
+      <w:proofErr w:type="spellEnd"/>
+      <w:r>
+        <w:t xml:space="preserve"> </w:t>
       </w:r>
       <w:r>
         <w:rPr>
@@ -9832,8 +13115,17 @@
         <w:t>procédure</w:t>
       </w:r>
       <w:r>
-        <w:t xml:space="preserve"> static </w:t>
-      </w:r>
+        <w:t xml:space="preserve"> </w:t>
+      </w:r>
+      <w:proofErr w:type="spellStart"/>
+      <w:r>
+        <w:t>static</w:t>
+      </w:r>
+      <w:proofErr w:type="spellEnd"/>
+      <w:r>
+        <w:t xml:space="preserve"> </w:t>
+      </w:r>
+      <w:proofErr w:type="spellStart"/>
       <w:r>
         <w:rPr>
           <w:b/>
@@ -9841,6 +13133,7 @@
         </w:rPr>
         <w:t>connectRooms</w:t>
       </w:r>
+      <w:proofErr w:type="spellEnd"/>
       <w:r>
         <w:t>() qui prend en paramètres :</w:t>
       </w:r>
@@ -9891,7 +13184,15 @@
         <w:t>« </w:t>
       </w:r>
       <w:r>
-        <w:t>.setExit()</w:t>
+        <w:t>.</w:t>
+      </w:r>
+      <w:proofErr w:type="spellStart"/>
+      <w:r>
+        <w:t>setExit</w:t>
+      </w:r>
+      <w:proofErr w:type="spellEnd"/>
+      <w:r>
+        <w:t>()</w:t>
       </w:r>
       <w:r>
         <w:t> »</w:t>
@@ -9925,7 +13226,23 @@
           <w:b/>
           <w:bCs/>
         </w:rPr>
-        <w:t>trap door avec porte</w:t>
+        <w:t xml:space="preserve">trap </w:t>
+      </w:r>
+      <w:proofErr w:type="spellStart"/>
+      <w:r>
+        <w:rPr>
+          <w:b/>
+          <w:bCs/>
+        </w:rPr>
+        <w:t>door</w:t>
+      </w:r>
+      <w:proofErr w:type="spellEnd"/>
+      <w:r>
+        <w:rPr>
+          <w:b/>
+          <w:bCs/>
+        </w:rPr>
+        <w:t xml:space="preserve"> avec porte</w:t>
       </w:r>
       <w:r>
         <w:t xml:space="preserve"> :</w:t>
@@ -9965,8 +13282,17 @@
         <w:t>procédure</w:t>
       </w:r>
       <w:r>
-        <w:t xml:space="preserve"> static </w:t>
-      </w:r>
+        <w:t xml:space="preserve"> </w:t>
+      </w:r>
+      <w:proofErr w:type="spellStart"/>
+      <w:r>
+        <w:t>static</w:t>
+      </w:r>
+      <w:proofErr w:type="spellEnd"/>
+      <w:r>
+        <w:t xml:space="preserve"> </w:t>
+      </w:r>
+      <w:proofErr w:type="spellStart"/>
       <w:r>
         <w:rPr>
           <w:b/>
@@ -9974,6 +13300,7 @@
         </w:rPr>
         <w:t>connectRooms</w:t>
       </w:r>
+      <w:proofErr w:type="spellEnd"/>
       <w:r>
         <w:t>() qui prend en paramètres :</w:t>
       </w:r>
@@ -9983,16 +13310,26 @@
       </w:r>
       <w:r>
         <w:br/>
-        <w:t>- String pDirection</w:t>
-      </w:r>
+        <w:t xml:space="preserve">- String </w:t>
+      </w:r>
+      <w:proofErr w:type="spellStart"/>
+      <w:r>
+        <w:t>pDirection</w:t>
+      </w:r>
+      <w:proofErr w:type="spellEnd"/>
       <w:r>
         <w:br/>
         <w:t>- Room pRoom2</w:t>
       </w:r>
       <w:r>
         <w:br/>
-        <w:t>- Item pCle</w:t>
-      </w:r>
+        <w:t xml:space="preserve">- Item </w:t>
+      </w:r>
+      <w:proofErr w:type="spellStart"/>
+      <w:r>
+        <w:t>pCle</w:t>
+      </w:r>
+      <w:proofErr w:type="spellEnd"/>
     </w:p>
     <w:p>
       <w:pPr>
@@ -10139,8 +13476,17 @@
         <w:t>procédure</w:t>
       </w:r>
       <w:r>
-        <w:t xml:space="preserve"> static </w:t>
-      </w:r>
+        <w:t xml:space="preserve"> </w:t>
+      </w:r>
+      <w:proofErr w:type="spellStart"/>
+      <w:r>
+        <w:t>static</w:t>
+      </w:r>
+      <w:proofErr w:type="spellEnd"/>
+      <w:r>
+        <w:t xml:space="preserve"> </w:t>
+      </w:r>
+      <w:proofErr w:type="spellStart"/>
       <w:r>
         <w:rPr>
           <w:b/>
@@ -10148,6 +13494,7 @@
         </w:rPr>
         <w:t>connectRooms</w:t>
       </w:r>
+      <w:proofErr w:type="spellEnd"/>
       <w:r>
         <w:t>() qui prend en paramètres :</w:t>
       </w:r>
@@ -10172,8 +13519,13 @@
       </w:r>
       <w:r>
         <w:br/>
-        <w:t>- Item pCle</w:t>
-      </w:r>
+        <w:t xml:space="preserve">- Item </w:t>
+      </w:r>
+      <w:proofErr w:type="spellStart"/>
+      <w:r>
+        <w:t>pCle</w:t>
+      </w:r>
+      <w:proofErr w:type="spellEnd"/>
     </w:p>
     <w:p>
       <w:pPr>
@@ -10201,7 +13553,15 @@
         <w:t>, pour ch</w:t>
       </w:r>
       <w:r>
-        <w:t xml:space="preserve">acune des 2 Rooms </w:t>
+        <w:t xml:space="preserve">acune des 2 </w:t>
+      </w:r>
+      <w:proofErr w:type="spellStart"/>
+      <w:r>
+        <w:t>Rooms</w:t>
+      </w:r>
+      <w:proofErr w:type="spellEnd"/>
+      <w:r>
+        <w:t xml:space="preserve"> </w:t>
       </w:r>
       <w:r>
         <w:t xml:space="preserve">à </w:t>
@@ -10220,6 +13580,7 @@
       <w:r>
         <w:t xml:space="preserve">Dans la classe </w:t>
       </w:r>
+      <w:proofErr w:type="spellStart"/>
       <w:r>
         <w:rPr>
           <w:b/>
@@ -10227,6 +13588,7 @@
         </w:rPr>
         <w:t>GameEngine</w:t>
       </w:r>
+      <w:proofErr w:type="spellEnd"/>
       <w:r>
         <w:t>, d</w:t>
       </w:r>
@@ -10236,6 +13598,7 @@
       <w:r>
         <w:t xml:space="preserve">procédure </w:t>
       </w:r>
+      <w:proofErr w:type="spellStart"/>
       <w:r>
         <w:rPr>
           <w:b/>
@@ -10243,6 +13606,7 @@
         </w:rPr>
         <w:t>createRoom</w:t>
       </w:r>
+      <w:proofErr w:type="spellEnd"/>
       <w:r>
         <w:t>()</w:t>
       </w:r>
@@ -10265,7 +13629,15 @@
         <w:t xml:space="preserve">d’abord ajouté une </w:t>
       </w:r>
       <w:r>
-        <w:t>Room vIntérieur qui est la première pièce à l’intérieur des ruines, derrière la porte Sud.</w:t>
+        <w:t xml:space="preserve">Room </w:t>
+      </w:r>
+      <w:proofErr w:type="spellStart"/>
+      <w:r>
+        <w:t>vIntérieur</w:t>
+      </w:r>
+      <w:proofErr w:type="spellEnd"/>
+      <w:r>
+        <w:t xml:space="preserve"> qui est la première pièce à l’intérieur des ruines, derrière la porte Sud.</w:t>
       </w:r>
     </w:p>
     <w:p>
@@ -10277,8 +13649,13 @@
         </w:numPr>
       </w:pPr>
       <w:r>
-        <w:t>J’ai converti toutes mes définitions de passages pour utiliser la nouvelle manière de connecter des Rooms</w:t>
-      </w:r>
+        <w:t xml:space="preserve">J’ai converti toutes mes définitions de passages pour utiliser la nouvelle manière de connecter des </w:t>
+      </w:r>
+      <w:proofErr w:type="spellStart"/>
+      <w:r>
+        <w:t>Rooms</w:t>
+      </w:r>
+      <w:proofErr w:type="spellEnd"/>
       <w:r>
         <w:t xml:space="preserve"> (chaque connexion ne fait plus qu’1 ligne au lieu de 2).</w:t>
       </w:r>
@@ -10320,6 +13697,7 @@
       <w:r>
         <w:t xml:space="preserve">Dans la classe </w:t>
       </w:r>
+      <w:proofErr w:type="spellStart"/>
       <w:r>
         <w:rPr>
           <w:b/>
@@ -10327,6 +13705,7 @@
         </w:rPr>
         <w:t>CommandWords</w:t>
       </w:r>
+      <w:proofErr w:type="spellEnd"/>
       <w:r>
         <w:t> :</w:t>
       </w:r>
@@ -10340,19 +13719,14 @@
         </w:numPr>
       </w:pPr>
       <w:r>
-        <w:t xml:space="preserve">J’ai ajouté les 2 mots-clés </w:t>
-      </w:r>
-      <w:r>
-        <w:t>« déverrouiller » et « verrouiller »</w:t>
-      </w:r>
-      <w:r>
-        <w:t>.</w:t>
+        <w:t>J’ai ajouté les 2 mots-clés « déverrouiller » et « verrouiller ».</w:t>
       </w:r>
     </w:p>
     <w:p>
       <w:r>
         <w:t xml:space="preserve">Dans la classe </w:t>
       </w:r>
+      <w:proofErr w:type="spellStart"/>
       <w:r>
         <w:rPr>
           <w:b/>
@@ -10360,6 +13734,7 @@
         </w:rPr>
         <w:t>ItemList</w:t>
       </w:r>
+      <w:proofErr w:type="spellEnd"/>
       <w:r>
         <w:t xml:space="preserve"> pour pouvoir chercher </w:t>
       </w:r>
@@ -10399,6 +13774,7 @@
       <w:r>
         <w:t xml:space="preserve"> </w:t>
       </w:r>
+      <w:proofErr w:type="spellStart"/>
       <w:r>
         <w:rPr>
           <w:b/>
@@ -10406,6 +13782,7 @@
         </w:rPr>
         <w:t>getAllItems</w:t>
       </w:r>
+      <w:proofErr w:type="spellEnd"/>
       <w:r>
         <w:t>()</w:t>
       </w:r>
@@ -10472,24 +13849,46 @@
         <w:rPr>
           <w:rFonts w:asciiTheme="majorHAnsi" w:hAnsiTheme="majorHAnsi"/>
         </w:rPr>
-        <w:t>retourner les Items de lItemList,</w:t>
-      </w:r>
+        <w:t xml:space="preserve">retourner les Items de </w:t>
+      </w:r>
+      <w:proofErr w:type="spellStart"/>
       <w:r>
         <w:rPr>
           <w:rFonts w:asciiTheme="majorHAnsi" w:hAnsiTheme="majorHAnsi"/>
         </w:rPr>
+        <w:t>lItemList</w:t>
+      </w:r>
+      <w:proofErr w:type="spellEnd"/>
+      <w:r>
+        <w:rPr>
+          <w:rFonts w:asciiTheme="majorHAnsi" w:hAnsiTheme="majorHAnsi"/>
+        </w:rPr>
+        <w:t>,</w:t>
+      </w:r>
+      <w:r>
+        <w:rPr>
+          <w:rFonts w:asciiTheme="majorHAnsi" w:hAnsiTheme="majorHAnsi"/>
+        </w:rPr>
         <w:t xml:space="preserve"> est </w:t>
       </w:r>
       <w:r>
         <w:rPr>
           <w:rFonts w:asciiTheme="majorHAnsi" w:hAnsiTheme="majorHAnsi"/>
         </w:rPr>
-        <w:t>de donner directement accès à la HashMap</w:t>
-      </w:r>
+        <w:t xml:space="preserve">de donner directement accès à la </w:t>
+      </w:r>
+      <w:proofErr w:type="spellStart"/>
       <w:r>
         <w:rPr>
           <w:rFonts w:asciiTheme="majorHAnsi" w:hAnsiTheme="majorHAnsi"/>
         </w:rPr>
+        <w:t>HashMap</w:t>
+      </w:r>
+      <w:proofErr w:type="spellEnd"/>
+      <w:r>
+        <w:rPr>
+          <w:rFonts w:asciiTheme="majorHAnsi" w:hAnsiTheme="majorHAnsi"/>
+        </w:rPr>
         <w:t xml:space="preserve"> de l’inventaire</w:t>
       </w:r>
       <w:r>
@@ -10508,19 +13907,55 @@
         <w:rPr>
           <w:rFonts w:asciiTheme="majorHAnsi" w:hAnsiTheme="majorHAnsi"/>
         </w:rPr>
-        <w:t>, ni possibilité de modifier la HshMap. J’ai trouvé ce type </w:t>
-      </w:r>
+        <w:t xml:space="preserve">, ni possibilité de modifier la </w:t>
+      </w:r>
+      <w:proofErr w:type="spellStart"/>
       <w:r>
         <w:rPr>
           <w:rFonts w:asciiTheme="majorHAnsi" w:hAnsiTheme="majorHAnsi"/>
         </w:rPr>
-        <w:t xml:space="preserve">de cast : </w:t>
-      </w:r>
+        <w:t>HshMap</w:t>
+      </w:r>
+      <w:proofErr w:type="spellEnd"/>
+      <w:r>
+        <w:rPr>
+          <w:rFonts w:asciiTheme="majorHAnsi" w:hAnsiTheme="majorHAnsi"/>
+        </w:rPr>
+        <w:t>. J’ai trouvé ce type </w:t>
+      </w:r>
+      <w:r>
+        <w:rPr>
+          <w:rFonts w:asciiTheme="majorHAnsi" w:hAnsiTheme="majorHAnsi"/>
+        </w:rPr>
+        <w:t xml:space="preserve">de </w:t>
+      </w:r>
+      <w:proofErr w:type="spellStart"/>
+      <w:r>
+        <w:rPr>
+          <w:rFonts w:asciiTheme="majorHAnsi" w:hAnsiTheme="majorHAnsi"/>
+        </w:rPr>
+        <w:t>cast</w:t>
+      </w:r>
+      <w:proofErr w:type="spellEnd"/>
+      <w:r>
+        <w:rPr>
+          <w:rFonts w:asciiTheme="majorHAnsi" w:hAnsiTheme="majorHAnsi"/>
+        </w:rPr>
+        <w:t xml:space="preserve"> : </w:t>
+      </w:r>
+      <w:proofErr w:type="spellStart"/>
       <w:r>
         <w:rPr>
           <w:rFonts w:ascii="Consolas" w:hAnsi="Consolas"/>
         </w:rPr>
-        <w:t>Iterable&lt;Item&gt;</w:t>
+        <w:t>Iterable</w:t>
+      </w:r>
+      <w:proofErr w:type="spellEnd"/>
+      <w:r>
+        <w:rPr>
+          <w:rFonts w:ascii="Consolas" w:hAnsi="Consolas"/>
+        </w:rPr>
+        <w:t>&lt;Item&gt;</w:t>
       </w:r>
       <w:r>
         <w:rPr>
@@ -10535,35 +13970,59 @@
         </w:rPr>
         <w:t xml:space="preserve"> ma méthode se contente de retourner </w:t>
       </w:r>
+      <w:proofErr w:type="spellStart"/>
       <w:r>
         <w:rPr>
           <w:rFonts w:ascii="Consolas" w:hAnsi="Consolas"/>
         </w:rPr>
-        <w:t>this.aItems.values()</w:t>
-      </w:r>
+        <w:t>this.aItems.values</w:t>
+      </w:r>
+      <w:proofErr w:type="spellEnd"/>
       <w:r>
         <w:rPr>
           <w:rFonts w:ascii="Consolas" w:hAnsi="Consolas"/>
         </w:rPr>
+        <w:t>()</w:t>
+      </w:r>
+      <w:r>
+        <w:rPr>
+          <w:rFonts w:ascii="Consolas" w:hAnsi="Consolas"/>
+        </w:rPr>
         <w:t xml:space="preserve"> </w:t>
       </w:r>
       <w:r>
         <w:rPr>
           <w:rFonts w:asciiTheme="majorHAnsi" w:hAnsiTheme="majorHAnsi"/>
         </w:rPr>
-        <w:t>en le castant</w:t>
-      </w:r>
+        <w:t xml:space="preserve">en le </w:t>
+      </w:r>
+      <w:proofErr w:type="spellStart"/>
       <w:r>
         <w:rPr>
           <w:rFonts w:asciiTheme="majorHAnsi" w:hAnsiTheme="majorHAnsi"/>
         </w:rPr>
+        <w:t>castant</w:t>
+      </w:r>
+      <w:proofErr w:type="spellEnd"/>
+      <w:r>
+        <w:rPr>
+          <w:rFonts w:asciiTheme="majorHAnsi" w:hAnsiTheme="majorHAnsi"/>
+        </w:rPr>
         <w:t xml:space="preserve"> naturellement via le type de la méthode </w:t>
       </w:r>
+      <w:proofErr w:type="spellStart"/>
       <w:r>
         <w:rPr>
           <w:rFonts w:ascii="Consolas" w:hAnsi="Consolas"/>
         </w:rPr>
-        <w:t>Iterable&lt;Item&gt;</w:t>
+        <w:t>Iterable</w:t>
+      </w:r>
+      <w:proofErr w:type="spellEnd"/>
+      <w:r>
+        <w:rPr>
+          <w:rFonts w:ascii="Consolas" w:hAnsi="Consolas"/>
+        </w:rPr>
+        <w:t>&lt;Item&gt;</w:t>
       </w:r>
     </w:p>
     <w:p>
@@ -10595,6 +14054,7 @@
           <w:rFonts w:ascii="Consolas" w:hAnsi="Consolas"/>
         </w:rPr>
       </w:pPr>
+      <w:proofErr w:type="spellStart"/>
       <w:r>
         <w:lastRenderedPageBreak/>
         <w:t>try</w:t>
@@ -10603,7 +14063,11 @@
         <w:t>Unl</w:t>
       </w:r>
       <w:r>
-        <w:t xml:space="preserve">ockDoor() qui va </w:t>
+        <w:t>ockDoor</w:t>
+      </w:r>
+      <w:proofErr w:type="spellEnd"/>
+      <w:r>
+        <w:t xml:space="preserve">() qui va </w:t>
       </w:r>
       <w:r>
         <w:t>tenter de déverrouiller la porte passée en paramètre</w:t>
@@ -10648,6 +14112,7 @@
       <w:r>
         <w:t xml:space="preserve"> </w:t>
       </w:r>
+      <w:proofErr w:type="spellStart"/>
       <w:r>
         <w:t>pDoor</w:t>
       </w:r>
@@ -10655,14 +14120,23 @@
         <w:t>.</w:t>
       </w:r>
       <w:r>
-        <w:t>unlock()</w:t>
+        <w:t>unlock</w:t>
+      </w:r>
+      <w:proofErr w:type="spellEnd"/>
+      <w:r>
+        <w:t>()</w:t>
       </w:r>
       <w:r>
         <w:t xml:space="preserve"> via</w:t>
       </w:r>
       <w:r>
-        <w:t xml:space="preserve"> un foreach</w:t>
-      </w:r>
+        <w:t xml:space="preserve"> un </w:t>
+      </w:r>
+      <w:proofErr w:type="spellStart"/>
+      <w:r>
+        <w:t>foreach</w:t>
+      </w:r>
+      <w:proofErr w:type="spellEnd"/>
       <w:r>
         <w:t xml:space="preserve"> </w:t>
       </w:r>
@@ -10676,24 +14150,46 @@
         <w:rPr>
           <w:rFonts w:ascii="Consolas" w:hAnsi="Consolas"/>
         </w:rPr>
-        <w:t>Item vItem :</w:t>
-      </w:r>
+        <w:t xml:space="preserve">Item </w:t>
+      </w:r>
+      <w:proofErr w:type="spellStart"/>
       <w:r>
         <w:rPr>
           <w:rFonts w:ascii="Consolas" w:hAnsi="Consolas"/>
         </w:rPr>
+        <w:t>vItem</w:t>
+      </w:r>
+      <w:proofErr w:type="spellEnd"/>
+      <w:r>
+        <w:rPr>
+          <w:rFonts w:ascii="Consolas" w:hAnsi="Consolas"/>
+        </w:rPr>
+        <w:t xml:space="preserve"> :</w:t>
+      </w:r>
+      <w:r>
+        <w:rPr>
+          <w:rFonts w:ascii="Consolas" w:hAnsi="Consolas"/>
+        </w:rPr>
         <w:t xml:space="preserve"> </w:t>
       </w:r>
+      <w:proofErr w:type="spellStart"/>
       <w:r>
         <w:rPr>
           <w:rFonts w:ascii="Consolas" w:hAnsi="Consolas"/>
         </w:rPr>
-        <w:t>this.aInventory.getAllItems()</w:t>
-      </w:r>
+        <w:t>this.aInventory.getAllItems</w:t>
+      </w:r>
+      <w:proofErr w:type="spellEnd"/>
       <w:r>
         <w:rPr>
           <w:rFonts w:ascii="Consolas" w:hAnsi="Consolas"/>
         </w:rPr>
+        <w:t>()</w:t>
+      </w:r>
+      <w:r>
+        <w:rPr>
+          <w:rFonts w:ascii="Consolas" w:hAnsi="Consolas"/>
+        </w:rPr>
         <w:br/>
       </w:r>
       <w:r>
@@ -10703,10 +14199,23 @@
         <w:t xml:space="preserve">À chaque itération, si </w:t>
       </w:r>
       <w:r>
-        <w:t>.unlock()</w:t>
-      </w:r>
-      <w:r>
-        <w:t xml:space="preserve"> renvoie true, c’est que la clé était correcte et que la porte est déverrouill</w:t>
+        <w:t>.</w:t>
+      </w:r>
+      <w:proofErr w:type="spellStart"/>
+      <w:r>
+        <w:t>unlock</w:t>
+      </w:r>
+      <w:proofErr w:type="spellEnd"/>
+      <w:r>
+        <w:t xml:space="preserve">() renvoie </w:t>
+      </w:r>
+      <w:proofErr w:type="spellStart"/>
+      <w:r>
+        <w:t>true</w:t>
+      </w:r>
+      <w:proofErr w:type="spellEnd"/>
+      <w:r>
+        <w:t>, c’est que la clé était correcte et que la porte est déverrouill</w:t>
       </w:r>
       <w:r>
         <w:t xml:space="preserve">ée. Si aucun Item n’était la clé de la porte, </w:t>
@@ -10726,6 +14235,7 @@
           <w:rFonts w:ascii="Consolas" w:hAnsi="Consolas"/>
         </w:rPr>
       </w:pPr>
+      <w:proofErr w:type="spellStart"/>
       <w:r>
         <w:t>try</w:t>
       </w:r>
@@ -10733,7 +14243,11 @@
         <w:t>L</w:t>
       </w:r>
       <w:r>
-        <w:t>ockDoor() qui reprend exactement le même fonctionnement pour verrouiller la porte.</w:t>
+        <w:t>ockDoor</w:t>
+      </w:r>
+      <w:proofErr w:type="spellEnd"/>
+      <w:r>
+        <w:t>() qui reprend exactement le même fonctionnement pour verrouiller la porte.</w:t>
       </w:r>
     </w:p>
     <w:p>
@@ -10748,6 +14262,7 @@
         </w:rPr>
         <w:t xml:space="preserve">Dans la classe </w:t>
       </w:r>
+      <w:proofErr w:type="spellStart"/>
       <w:r>
         <w:rPr>
           <w:rFonts w:asciiTheme="majorHAnsi" w:hAnsiTheme="majorHAnsi"/>
@@ -10756,6 +14271,7 @@
         </w:rPr>
         <w:t>GameEngine</w:t>
       </w:r>
+      <w:proofErr w:type="spellEnd"/>
       <w:r>
         <w:rPr>
           <w:rFonts w:asciiTheme="majorHAnsi" w:hAnsiTheme="majorHAnsi"/>
@@ -10774,6 +14290,7 @@
       <w:r>
         <w:t xml:space="preserve">Dans la procédure </w:t>
       </w:r>
+      <w:proofErr w:type="spellStart"/>
       <w:r>
         <w:rPr>
           <w:b/>
@@ -10781,6 +14298,7 @@
         </w:rPr>
         <w:t>interpretCommand</w:t>
       </w:r>
+      <w:proofErr w:type="spellEnd"/>
       <w:r>
         <w:t>() j’ai ajouté l</w:t>
       </w:r>
@@ -10788,13 +14306,37 @@
         <w:t xml:space="preserve">’association </w:t>
       </w:r>
       <w:r>
-        <w:t xml:space="preserve">des mot-clés « déverrouiller » et « verrouiller » </w:t>
+        <w:t xml:space="preserve">des </w:t>
+      </w:r>
+      <w:proofErr w:type="spellStart"/>
+      <w:r>
+        <w:t>mot-clés</w:t>
+      </w:r>
+      <w:proofErr w:type="spellEnd"/>
+      <w:r>
+        <w:t xml:space="preserve"> « déverrouiller » et « verrouiller » </w:t>
       </w:r>
       <w:r>
         <w:t>vers</w:t>
       </w:r>
       <w:r>
-        <w:t xml:space="preserve"> les procédures « unclockDoor » et « lockDoor ».</w:t>
+        <w:t xml:space="preserve"> les procédures « </w:t>
+      </w:r>
+      <w:proofErr w:type="spellStart"/>
+      <w:r>
+        <w:t>unclockDoor</w:t>
+      </w:r>
+      <w:proofErr w:type="spellEnd"/>
+      <w:r>
+        <w:t> » et « </w:t>
+      </w:r>
+      <w:proofErr w:type="spellStart"/>
+      <w:r>
+        <w:t>lockDoor</w:t>
+      </w:r>
+      <w:proofErr w:type="spellEnd"/>
+      <w:r>
+        <w:t> ».</w:t>
       </w:r>
     </w:p>
     <w:p>
@@ -10808,6 +14350,7 @@
       <w:r>
         <w:t xml:space="preserve">Dans la procédure </w:t>
       </w:r>
+      <w:proofErr w:type="spellStart"/>
       <w:r>
         <w:rPr>
           <w:b/>
@@ -10815,6 +14358,7 @@
         </w:rPr>
         <w:t>goRoom</w:t>
       </w:r>
+      <w:proofErr w:type="spellEnd"/>
       <w:r>
         <w:t>(),</w:t>
       </w:r>
@@ -10866,6 +14410,7 @@
       <w:r>
         <w:t xml:space="preserve">é une procédure </w:t>
       </w:r>
+      <w:proofErr w:type="spellStart"/>
       <w:r>
         <w:rPr>
           <w:b/>
@@ -10873,6 +14418,7 @@
         </w:rPr>
         <w:t>unlockDoor</w:t>
       </w:r>
+      <w:proofErr w:type="spellEnd"/>
       <w:r>
         <w:t xml:space="preserve">() qui prend en paramètre la commande </w:t>
       </w:r>
@@ -10918,7 +14464,15 @@
       </w:r>
       <w:r>
         <w:br/>
-        <w:t xml:space="preserve">- Est-ce que l’appel de tryUnlockDoor() </w:t>
+        <w:t xml:space="preserve">- Est-ce que l’appel de </w:t>
+      </w:r>
+      <w:proofErr w:type="spellStart"/>
+      <w:r>
+        <w:t>tryUnlockDoor</w:t>
+      </w:r>
+      <w:proofErr w:type="spellEnd"/>
+      <w:r>
+        <w:t xml:space="preserve">() </w:t>
       </w:r>
       <w:r>
         <w:t xml:space="preserve">(en passant la porte détectée en paramètre) </w:t>
@@ -10942,7 +14496,15 @@
         </w:numPr>
       </w:pPr>
       <w:r>
-        <w:t>J’ai aussi créé la procédure lockDoor() qui reprend</w:t>
+        <w:t xml:space="preserve">J’ai aussi créé la procédure </w:t>
+      </w:r>
+      <w:proofErr w:type="spellStart"/>
+      <w:r>
+        <w:t>lockDoor</w:t>
+      </w:r>
+      <w:proofErr w:type="spellEnd"/>
+      <w:r>
+        <w:t>() qui reprend</w:t>
       </w:r>
       <w:r>
         <w:t xml:space="preserve"> le même fonctionnement pour le verrouillage cette fois.</w:t>
@@ -10960,6 +14522,19 @@
       <w:r>
         <w:t>J’ai mis à jour les fichiers test : la victoire pour le moment c’est de passer la porte.</w:t>
       </w:r>
+      <w:r>
+        <w:br/>
+        <w:t xml:space="preserve">J’ai fait </w:t>
+      </w:r>
+      <w:r>
+        <w:t>e</w:t>
+      </w:r>
+      <w:r>
+        <w:t xml:space="preserve">n sorte que si on arrive dans la salle </w:t>
+      </w:r>
+      <w:r>
+        <w:t>finale, c’est que les tests complet.txt et optimal.txt se sont en principe bien exécutés.</w:t>
+      </w:r>
     </w:p>
     <w:p>
       <w:pPr>
@@ -10970,6 +14545,22 @@
       </w:r>
     </w:p>
     <w:p>
+      <w:r>
+        <w:t xml:space="preserve">J’ai regénéré </w:t>
+      </w:r>
+      <w:r>
+        <w:t xml:space="preserve">les </w:t>
+      </w:r>
+      <w:proofErr w:type="spellStart"/>
+      <w:r>
+        <w:t>javadocs</w:t>
+      </w:r>
+      <w:proofErr w:type="spellEnd"/>
+      <w:r>
+        <w:t>.</w:t>
+      </w:r>
+    </w:p>
+    <w:p>
       <w:pPr>
         <w:pStyle w:val="Titre2"/>
       </w:pPr>
@@ -10977,6 +14568,7 @@
         <w:t>Exercice 7.46</w:t>
       </w:r>
     </w:p>
+    <w:p/>
     <w:p>
       <w:pPr>
         <w:pStyle w:val="Titre2"/>
@@ -12781,6 +16373,7 @@
   <w:style w:type="character" w:default="1" w:styleId="Policepardfaut">
     <w:name w:val="Default Paragraph Font"/>
     <w:uiPriority w:val="1"/>
+    <w:semiHidden/>
     <w:unhideWhenUsed/>
   </w:style>
   <w:style w:type="table" w:default="1" w:styleId="TableauNormal">

--- a/Rapport du jeu d'aventure.docx
+++ b/Rapport du jeu d'aventure.docx
@@ -208,7 +208,14 @@
       </w:r>
       <w:r>
         <w:br/>
-        <w:t xml:space="preserve">   (dans la version complète, une vue de haut sera accessible via l’arbre)</w:t>
+      </w:r>
+      <w:proofErr w:type="gramStart"/>
+      <w:r>
+        <w:t xml:space="preserve">   (</w:t>
+      </w:r>
+      <w:proofErr w:type="gramEnd"/>
+      <w:r>
+        <w:t>dans la version complète, une vue de haut sera accessible via l’arbre)</w:t>
       </w:r>
       <w:r>
         <w:rPr>
@@ -1682,8 +1689,13 @@
           <w:numId w:val="5"/>
         </w:numPr>
       </w:pPr>
-      <w:r>
-        <w:t xml:space="preserve">Des réservoir de fluide pour des circuits </w:t>
+      <w:proofErr w:type="gramStart"/>
+      <w:r>
+        <w:t>Des réservoir</w:t>
+      </w:r>
+      <w:proofErr w:type="gramEnd"/>
+      <w:r>
+        <w:t xml:space="preserve"> de fluide pour des circuits </w:t>
       </w:r>
       <w:r>
         <w:t>hydrauliques</w:t>
@@ -1954,7 +1966,15 @@
         </w:numPr>
       </w:pPr>
       <w:r>
-        <w:t>Le but final est encore</w:t>
+        <w:t xml:space="preserve">Le </w:t>
+      </w:r>
+      <w:proofErr w:type="gramStart"/>
+      <w:r>
+        <w:t>but final</w:t>
+      </w:r>
+      <w:proofErr w:type="gramEnd"/>
+      <w:r>
+        <w:t xml:space="preserve"> est encore</w:t>
       </w:r>
       <w:r>
         <w:t xml:space="preserve"> simple, j’aimerais trouver quelque</w:t>
@@ -2274,12 +2294,17 @@
         <w:t xml:space="preserve">oom, puis créé une fonction accesseur </w:t>
       </w:r>
       <w:proofErr w:type="spellStart"/>
+      <w:proofErr w:type="gramStart"/>
       <w:r>
         <w:t>getExit</w:t>
       </w:r>
       <w:proofErr w:type="spellEnd"/>
       <w:r>
-        <w:t xml:space="preserve">() </w:t>
+        <w:t>(</w:t>
+      </w:r>
+      <w:proofErr w:type="gramEnd"/>
+      <w:r>
+        <w:t xml:space="preserve">) </w:t>
       </w:r>
       <w:r>
         <w:t xml:space="preserve">qui </w:t>
@@ -2462,12 +2487,17 @@
         <w:t xml:space="preserve"> stocke la référence renvoyée par </w:t>
       </w:r>
       <w:proofErr w:type="spellStart"/>
+      <w:proofErr w:type="gramStart"/>
       <w:r>
         <w:t>getExit</w:t>
       </w:r>
       <w:proofErr w:type="spellEnd"/>
       <w:r>
-        <w:t>().</w:t>
+        <w:t>(</w:t>
+      </w:r>
+      <w:proofErr w:type="gramEnd"/>
+      <w:r>
+        <w:t>).</w:t>
       </w:r>
       <w:r>
         <w:br/>
@@ -2552,12 +2582,17 @@
         <w:t xml:space="preserve">la fonction </w:t>
       </w:r>
       <w:proofErr w:type="spellStart"/>
+      <w:proofErr w:type="gramStart"/>
       <w:r>
         <w:t>getExitString</w:t>
       </w:r>
       <w:proofErr w:type="spellEnd"/>
       <w:r>
-        <w:t xml:space="preserve">() qui créée </w:t>
+        <w:t>(</w:t>
+      </w:r>
+      <w:proofErr w:type="gramEnd"/>
+      <w:r>
+        <w:t xml:space="preserve">) qui créée </w:t>
       </w:r>
       <w:r>
         <w:t xml:space="preserve">une variable </w:t>
@@ -2572,11 +2607,16 @@
         <w:t>Les directions possibles sont :</w:t>
       </w:r>
       <w:r>
-        <w:t xml:space="preserve"> » </w:t>
+        <w:t> </w:t>
+      </w:r>
+      <w:proofErr w:type="gramStart"/>
+      <w:r>
+        <w:t xml:space="preserve">» </w:t>
       </w:r>
       <w:r>
         <w:t>.</w:t>
       </w:r>
+      <w:proofErr w:type="gramEnd"/>
       <w:r>
         <w:br/>
         <w:t>P</w:t>
@@ -2624,12 +2664,17 @@
         <w:t xml:space="preserve">Cette fonction est appelée dans </w:t>
       </w:r>
       <w:proofErr w:type="spellStart"/>
+      <w:proofErr w:type="gramStart"/>
       <w:r>
         <w:t>printLocationInfo</w:t>
       </w:r>
       <w:proofErr w:type="spellEnd"/>
       <w:r>
-        <w:t xml:space="preserve">() juste après </w:t>
+        <w:t>(</w:t>
+      </w:r>
+      <w:proofErr w:type="gramEnd"/>
+      <w:r>
+        <w:t xml:space="preserve">) juste après </w:t>
       </w:r>
       <w:r>
         <w:t>la description.</w:t>
@@ -2750,6 +2795,7 @@
         <w:t xml:space="preserve"> </w:t>
       </w:r>
       <w:proofErr w:type="spellStart"/>
+      <w:proofErr w:type="gramStart"/>
       <w:r>
         <w:t>setExi</w:t>
       </w:r>
@@ -2760,6 +2806,7 @@
       <w:r>
         <w:t>(</w:t>
       </w:r>
+      <w:proofErr w:type="gramEnd"/>
       <w:r>
         <w:t>) comme dans le livre, avec</w:t>
       </w:r>
@@ -2776,6 +2823,7 @@
         <w:t xml:space="preserve"> </w:t>
       </w:r>
       <w:proofErr w:type="spellStart"/>
+      <w:proofErr w:type="gramStart"/>
       <w:r>
         <w:t>exits.put</w:t>
       </w:r>
@@ -2784,6 +2832,7 @@
         <w:t>(</w:t>
       </w:r>
       <w:proofErr w:type="spellStart"/>
+      <w:proofErr w:type="gramEnd"/>
       <w:r>
         <w:t>pDirection</w:t>
       </w:r>
@@ -2815,12 +2864,17 @@
         <w:t xml:space="preserve"> </w:t>
       </w:r>
       <w:proofErr w:type="spellStart"/>
+      <w:proofErr w:type="gramStart"/>
       <w:r>
         <w:t>getExit</w:t>
       </w:r>
       <w:proofErr w:type="spellEnd"/>
       <w:r>
-        <w:t xml:space="preserve">() en renvoyant </w:t>
+        <w:t>(</w:t>
+      </w:r>
+      <w:proofErr w:type="gramEnd"/>
+      <w:r>
+        <w:t xml:space="preserve">) en renvoyant </w:t>
       </w:r>
       <w:proofErr w:type="spellStart"/>
       <w:r>
@@ -2868,12 +2922,17 @@
         <w:t xml:space="preserve">Changé </w:t>
       </w:r>
       <w:proofErr w:type="spellStart"/>
+      <w:proofErr w:type="gramStart"/>
       <w:r>
         <w:t>getExitString</w:t>
       </w:r>
       <w:proofErr w:type="spellEnd"/>
       <w:r>
-        <w:t>()</w:t>
+        <w:t>(</w:t>
+      </w:r>
+      <w:proofErr w:type="gramEnd"/>
+      <w:r>
+        <w:t>)</w:t>
       </w:r>
       <w:r>
         <w:t xml:space="preserve"> en utilisant un for</w:t>
@@ -2899,10 +2958,12 @@
         <w:t xml:space="preserve">la liste des directions </w:t>
       </w:r>
       <w:proofErr w:type="spellStart"/>
+      <w:proofErr w:type="gramStart"/>
       <w:r>
         <w:t>exits.keySet</w:t>
       </w:r>
       <w:proofErr w:type="spellEnd"/>
+      <w:proofErr w:type="gramEnd"/>
       <w:r>
         <w:t>()</w:t>
       </w:r>
@@ -3015,12 +3076,17 @@
         <w:t xml:space="preserve">l’appel de </w:t>
       </w:r>
       <w:proofErr w:type="spellStart"/>
+      <w:proofErr w:type="gramStart"/>
       <w:r>
         <w:t>setExit</w:t>
       </w:r>
       <w:proofErr w:type="spellEnd"/>
       <w:r>
-        <w:t>() pour chaque connexion entre 2 pièces pour l’adapter à la nouvelle méthode</w:t>
+        <w:t>(</w:t>
+      </w:r>
+      <w:proofErr w:type="gramEnd"/>
+      <w:r>
+        <w:t>) pour chaque connexion entre 2 pièces pour l’adapter à la nouvelle méthode</w:t>
       </w:r>
       <w:r>
         <w:t xml:space="preserve">, </w:t>
@@ -3129,12 +3195,17 @@
         <w:t xml:space="preserve">Pour cela j’ai modifié les dernières lignes de </w:t>
       </w:r>
       <w:proofErr w:type="spellStart"/>
+      <w:proofErr w:type="gramStart"/>
       <w:r>
         <w:t>getCommand</w:t>
       </w:r>
       <w:proofErr w:type="spellEnd"/>
       <w:r>
-        <w:t xml:space="preserve">() de la classe </w:t>
+        <w:t>(</w:t>
+      </w:r>
+      <w:proofErr w:type="gramEnd"/>
+      <w:r>
+        <w:t xml:space="preserve">) de la classe </w:t>
       </w:r>
       <w:proofErr w:type="spellStart"/>
       <w:r>
@@ -3166,9 +3237,11 @@
         <w:t>aValidCommands.isDirection</w:t>
       </w:r>
       <w:proofErr w:type="spellEnd"/>
+      <w:proofErr w:type="gramStart"/>
       <w:r>
         <w:t>( vWord2 )</w:t>
       </w:r>
+      <w:proofErr w:type="gramEnd"/>
       <w:r>
         <w:t xml:space="preserve"> est vrai) en fonction, le second </w:t>
       </w:r>
@@ -3198,6 +3271,7 @@
         <w:t xml:space="preserve">, soit </w:t>
       </w:r>
       <w:proofErr w:type="spellStart"/>
+      <w:proofErr w:type="gramStart"/>
       <w:r>
         <w:t>null</w:t>
       </w:r>
@@ -3205,6 +3279,7 @@
       <w:r>
         <w:t xml:space="preserve"> )</w:t>
       </w:r>
+      <w:proofErr w:type="gramEnd"/>
       <w:r>
         <w:t xml:space="preserve">. Ces 3 valeurs sont vérifiées dans </w:t>
       </w:r>
@@ -3239,24 +3314,28 @@
       <w:r>
         <w:t>« </w:t>
       </w:r>
+      <w:proofErr w:type="gramStart"/>
       <w:r>
         <w:t>haut</w:t>
       </w:r>
       <w:r>
         <w:t>»</w:t>
       </w:r>
+      <w:proofErr w:type="gramEnd"/>
       <w:r>
         <w:t xml:space="preserve"> et </w:t>
       </w:r>
       <w:r>
         <w:t>« </w:t>
       </w:r>
+      <w:proofErr w:type="gramStart"/>
       <w:r>
         <w:t>bas</w:t>
       </w:r>
       <w:r>
         <w:t>»</w:t>
       </w:r>
+      <w:proofErr w:type="gramEnd"/>
       <w:r>
         <w:t xml:space="preserve"> entre l’arbre et le toit.</w:t>
       </w:r>
@@ -3329,7 +3408,15 @@
       </w:r>
       <w:proofErr w:type="spellEnd"/>
       <w:r>
-        <w:t>) { ... }</w:t>
+        <w:t xml:space="preserve">) </w:t>
+      </w:r>
+      <w:proofErr w:type="gramStart"/>
+      <w:r>
+        <w:t>{ ...</w:t>
+      </w:r>
+      <w:proofErr w:type="gramEnd"/>
+      <w:r>
+        <w:t xml:space="preserve"> }</w:t>
       </w:r>
       <w:r>
         <w:t>.</w:t>
@@ -3352,8 +3439,13 @@
       <w:r>
         <w:t xml:space="preserve">Ma fonction n’a donc pas changé ici, </w:t>
       </w:r>
-      <w:r>
-        <w:t>par contre elle est différente du livre dans le sens où</w:t>
+      <w:proofErr w:type="gramStart"/>
+      <w:r>
+        <w:t>par contre</w:t>
+      </w:r>
+      <w:proofErr w:type="gramEnd"/>
+      <w:r>
+        <w:t xml:space="preserve"> elle est différente du livre dans le sens où</w:t>
       </w:r>
       <w:r>
         <w:t xml:space="preserve"> je n’ai pas de variable intermédiaire qui stocke la liste des directions possible mais directement :</w:t>
@@ -3362,7 +3454,15 @@
         <w:br/>
       </w:r>
       <w:r>
-        <w:t xml:space="preserve">for ( String </w:t>
+        <w:t xml:space="preserve">for </w:t>
+      </w:r>
+      <w:proofErr w:type="gramStart"/>
+      <w:r>
+        <w:t>( String</w:t>
+      </w:r>
+      <w:proofErr w:type="gramEnd"/>
+      <w:r>
+        <w:t xml:space="preserve"> </w:t>
       </w:r>
       <w:proofErr w:type="spellStart"/>
       <w:r>
@@ -3373,15 +3473,33 @@
         <w:t xml:space="preserve"> : </w:t>
       </w:r>
       <w:proofErr w:type="spellStart"/>
-      <w:r>
-        <w:t>this.exits.keySet</w:t>
+      <w:proofErr w:type="gramStart"/>
+      <w:r>
+        <w:t>this.exits</w:t>
+      </w:r>
+      <w:proofErr w:type="gramEnd"/>
+      <w:r>
+        <w:t>.</w:t>
+      </w:r>
+      <w:proofErr w:type="gramStart"/>
+      <w:r>
+        <w:t>keySet</w:t>
       </w:r>
       <w:proofErr w:type="spellEnd"/>
       <w:r>
         <w:t>() )</w:t>
       </w:r>
-      <w:r>
-        <w:t xml:space="preserve"> { … }</w:t>
+      <w:proofErr w:type="gramEnd"/>
+      <w:r>
+        <w:t xml:space="preserve"> </w:t>
+      </w:r>
+      <w:proofErr w:type="gramStart"/>
+      <w:r>
+        <w:t>{ …</w:t>
+      </w:r>
+      <w:proofErr w:type="gramEnd"/>
+      <w:r>
+        <w:t xml:space="preserve"> }</w:t>
       </w:r>
       <w:r>
         <w:br/>
@@ -3394,18 +3512,31 @@
         <w:t xml:space="preserve"> bien la différence entre un set (Set</w:t>
       </w:r>
       <w:r>
-        <w:t xml:space="preserve">&lt;Type&gt;) et un tableau Type[], et que </w:t>
+        <w:t xml:space="preserve">&lt;Type&gt;) et un tableau </w:t>
+      </w:r>
+      <w:proofErr w:type="gramStart"/>
+      <w:r>
+        <w:t>Type[</w:t>
+      </w:r>
+      <w:proofErr w:type="gramEnd"/>
+      <w:r>
+        <w:t xml:space="preserve">], et que </w:t>
       </w:r>
       <w:r>
         <w:t xml:space="preserve">la méthode </w:t>
       </w:r>
       <w:proofErr w:type="spellStart"/>
+      <w:proofErr w:type="gramStart"/>
       <w:r>
         <w:t>keySet</w:t>
       </w:r>
       <w:proofErr w:type="spellEnd"/>
       <w:r>
-        <w:t>() renvoie un set et non un tableau.</w:t>
+        <w:t>(</w:t>
+      </w:r>
+      <w:proofErr w:type="gramEnd"/>
+      <w:r>
+        <w:t>) renvoie un set et non un tableau.</w:t>
       </w:r>
     </w:p>
     <w:p>
@@ -3912,7 +4043,15 @@
       </w:r>
       <w:proofErr w:type="spellEnd"/>
       <w:r>
-        <w:t xml:space="preserve"> qui renvoie vers look si la commande est « regarder »</w:t>
+        <w:t xml:space="preserve"> qui renvoie vers look si la commande est « </w:t>
+      </w:r>
+      <w:proofErr w:type="gramStart"/>
+      <w:r>
+        <w:t>regarder</w:t>
+      </w:r>
+      <w:proofErr w:type="gramEnd"/>
+      <w:r>
+        <w:t> »</w:t>
       </w:r>
       <w:r>
         <w:br/>
@@ -3995,12 +4134,17 @@
         <w:t xml:space="preserve">J’ai rajouté la méthode </w:t>
       </w:r>
       <w:proofErr w:type="spellStart"/>
+      <w:proofErr w:type="gramStart"/>
       <w:r>
         <w:t>breathe</w:t>
       </w:r>
       <w:proofErr w:type="spellEnd"/>
       <w:r>
-        <w:t>() qui affiche</w:t>
+        <w:t>(</w:t>
+      </w:r>
+      <w:proofErr w:type="gramEnd"/>
+      <w:r>
+        <w:t>) qui affiche</w:t>
       </w:r>
       <w:r>
         <w:t xml:space="preserve"> </w:t>
@@ -4269,6 +4413,7 @@
         <w:t xml:space="preserve">public String </w:t>
       </w:r>
       <w:proofErr w:type="spellStart"/>
+      <w:proofErr w:type="gramStart"/>
       <w:r>
         <w:rPr>
           <w:rStyle w:val="CitationCar"/>
@@ -4323,8 +4468,9 @@
           <w:sz w:val="20"/>
           <w:szCs w:val="20"/>
         </w:rPr>
-        <w:t>()</w:t>
-      </w:r>
+        <w:t>(</w:t>
+      </w:r>
+      <w:proofErr w:type="gramEnd"/>
       <w:r>
         <w:rPr>
           <w:rStyle w:val="CitationCar"/>
@@ -4334,7 +4480,7 @@
           <w:sz w:val="20"/>
           <w:szCs w:val="20"/>
         </w:rPr>
-        <w:t xml:space="preserve"> </w:t>
+        <w:t>)</w:t>
       </w:r>
       <w:r>
         <w:rPr>
@@ -4345,6 +4491,17 @@
           <w:sz w:val="20"/>
           <w:szCs w:val="20"/>
         </w:rPr>
+        <w:t xml:space="preserve"> </w:t>
+      </w:r>
+      <w:r>
+        <w:rPr>
+          <w:rStyle w:val="CitationCar"/>
+          <w:rFonts w:ascii="Cascadia Mono" w:hAnsi="Cascadia Mono" w:cs="Cascadia Mono"/>
+          <w:i w:val="0"/>
+          <w:iCs w:val="0"/>
+          <w:sz w:val="20"/>
+          <w:szCs w:val="20"/>
+        </w:rPr>
         <w:br/>
       </w:r>
       <w:r>
@@ -4424,6 +4581,7 @@
         <w:t xml:space="preserve">échangé </w:t>
       </w:r>
       <w:proofErr w:type="spellStart"/>
+      <w:proofErr w:type="gramStart"/>
       <w:r>
         <w:t>showCommands</w:t>
       </w:r>
@@ -4432,15 +4590,24 @@
         <w:t xml:space="preserve">  </w:t>
       </w:r>
       <w:r>
-        <w:t xml:space="preserve">par </w:t>
-      </w:r>
-      <w:proofErr w:type="spellStart"/>
+        <w:t>par</w:t>
+      </w:r>
+      <w:proofErr w:type="gramEnd"/>
+      <w:r>
+        <w:t xml:space="preserve"> </w:t>
+      </w:r>
+      <w:proofErr w:type="spellStart"/>
+      <w:proofErr w:type="gramStart"/>
       <w:r>
         <w:t>getCommandsList</w:t>
       </w:r>
       <w:proofErr w:type="spellEnd"/>
       <w:r>
-        <w:t>()</w:t>
+        <w:t>(</w:t>
+      </w:r>
+      <w:proofErr w:type="gramEnd"/>
+      <w:r>
+        <w:t>)</w:t>
       </w:r>
       <w:r>
         <w:t xml:space="preserve"> qui transmet simplement le résultat précédent par un appel de la méthode </w:t>
@@ -4496,9 +4663,20 @@
           <w:sz w:val="20"/>
           <w:szCs w:val="20"/>
         </w:rPr>
-        <w:t>s.o.p</w:t>
-      </w:r>
-      <w:proofErr w:type="spellEnd"/>
+        <w:t>s.</w:t>
+      </w:r>
+      <w:proofErr w:type="gramStart"/>
+      <w:r>
+        <w:rPr>
+          <w:rFonts w:ascii="Cascadia Mono" w:hAnsi="Cascadia Mono" w:cs="Cascadia Mono"/>
+          <w:color w:val="404040" w:themeColor="text1" w:themeTint="BF"/>
+          <w:sz w:val="20"/>
+          <w:szCs w:val="20"/>
+        </w:rPr>
+        <w:t>o.p</w:t>
+      </w:r>
+      <w:proofErr w:type="spellEnd"/>
+      <w:proofErr w:type="gramEnd"/>
       <w:r>
         <w:rPr>
           <w:rFonts w:ascii="Cascadia Mono" w:hAnsi="Cascadia Mono" w:cs="Cascadia Mono"/>
@@ -4820,7 +4998,15 @@
       </w:r>
       <w:proofErr w:type="spellEnd"/>
       <w:r>
-        <w:t xml:space="preserve"> et .append().</w:t>
+        <w:t xml:space="preserve"> </w:t>
+      </w:r>
+      <w:proofErr w:type="gramStart"/>
+      <w:r>
+        <w:t>et .append</w:t>
+      </w:r>
+      <w:proofErr w:type="gramEnd"/>
+      <w:r>
+        <w:t>().</w:t>
       </w:r>
     </w:p>
     <w:p>
@@ -4979,7 +5165,15 @@
       </w:r>
       <w:proofErr w:type="spellEnd"/>
       <w:r>
-        <w:t xml:space="preserve"> et ses appels par l’unique fonction look().</w:t>
+        <w:t xml:space="preserve"> et ses appels par l’unique fonction </w:t>
+      </w:r>
+      <w:proofErr w:type="gramStart"/>
+      <w:r>
+        <w:t>look(</w:t>
+      </w:r>
+      <w:proofErr w:type="gramEnd"/>
+      <w:r>
+        <w:t>).</w:t>
       </w:r>
       <w:r>
         <w:br/>
@@ -4992,7 +5186,15 @@
         <w:t xml:space="preserve">dans Game : </w:t>
       </w:r>
       <w:r>
-        <w:t>soit look()</w:t>
+        <w:t xml:space="preserve">soit </w:t>
+      </w:r>
+      <w:proofErr w:type="gramStart"/>
+      <w:r>
+        <w:t>look(</w:t>
+      </w:r>
+      <w:proofErr w:type="gramEnd"/>
+      <w:r>
+        <w:t>)</w:t>
       </w:r>
       <w:r>
         <w:t xml:space="preserve"> (dans </w:t>
@@ -5197,7 +5399,15 @@
       </w:r>
       <w:proofErr w:type="spellEnd"/>
       <w:r>
-        <w:t> : Initialisation (vide ou non), puis des .append(…) qui remplacent += …</w:t>
+        <w:t xml:space="preserve"> : Initialisation (vide ou non), puis </w:t>
+      </w:r>
+      <w:proofErr w:type="gramStart"/>
+      <w:r>
+        <w:t>des .append</w:t>
+      </w:r>
+      <w:proofErr w:type="gramEnd"/>
+      <w:r>
+        <w:t>(…) qui remplacent += …</w:t>
       </w:r>
       <w:r>
         <w:t xml:space="preserve">, et </w:t>
@@ -5206,13 +5416,18 @@
         <w:t>finalement l’utilisation</w:t>
       </w:r>
       <w:r>
-        <w:t xml:space="preserve"> de .</w:t>
+        <w:t xml:space="preserve"> </w:t>
+      </w:r>
+      <w:proofErr w:type="gramStart"/>
+      <w:r>
+        <w:t>de .</w:t>
       </w:r>
       <w:proofErr w:type="spellStart"/>
       <w:r>
         <w:t>toString</w:t>
       </w:r>
       <w:proofErr w:type="spellEnd"/>
+      <w:proofErr w:type="gramEnd"/>
       <w:r>
         <w:t>() pour générer un objet de type String.</w:t>
       </w:r>
@@ -5412,6 +5627,7 @@
         <w:t xml:space="preserve"> ainsi que la méthode </w:t>
       </w:r>
       <w:proofErr w:type="spellStart"/>
+      <w:proofErr w:type="gramStart"/>
       <w:r>
         <w:t>getImageNam</w:t>
       </w:r>
@@ -5420,7 +5636,11 @@
       </w:r>
       <w:proofErr w:type="spellEnd"/>
       <w:r>
-        <w:t>().</w:t>
+        <w:t>(</w:t>
+      </w:r>
+      <w:proofErr w:type="gramEnd"/>
+      <w:r>
+        <w:t>).</w:t>
       </w:r>
     </w:p>
     <w:p>
@@ -5454,6 +5674,7 @@
         <w:t xml:space="preserve">lire la ligne du terminal dans la fonction </w:t>
       </w:r>
       <w:proofErr w:type="spellStart"/>
+      <w:proofErr w:type="gramStart"/>
       <w:r>
         <w:t>get</w:t>
       </w:r>
@@ -5462,7 +5683,11 @@
       </w:r>
       <w:proofErr w:type="spellEnd"/>
       <w:r>
-        <w:t>(), on la prend en paramètre.</w:t>
+        <w:t>(</w:t>
+      </w:r>
+      <w:proofErr w:type="gramEnd"/>
+      <w:r>
+        <w:t>), on la prend en paramètre.</w:t>
       </w:r>
       <w:r>
         <w:br/>
@@ -5647,10 +5872,12 @@
         <w:t>« </w:t>
       </w:r>
       <w:proofErr w:type="spellStart"/>
+      <w:proofErr w:type="gramStart"/>
       <w:r>
         <w:t>this.aGui</w:t>
       </w:r>
       <w:proofErr w:type="spellEnd"/>
+      <w:proofErr w:type="gramEnd"/>
       <w:r>
         <w:t> » après avoir ajouté le nouvel attribut.</w:t>
       </w:r>
@@ -5717,12 +5944,17 @@
         <w:t xml:space="preserve"> à cette fonction </w:t>
       </w:r>
       <w:proofErr w:type="spellStart"/>
+      <w:proofErr w:type="gramStart"/>
       <w:r>
         <w:t>interpretCommand</w:t>
       </w:r>
       <w:proofErr w:type="spellEnd"/>
       <w:r>
-        <w:t>()</w:t>
+        <w:t>(</w:t>
+      </w:r>
+      <w:proofErr w:type="gramEnd"/>
+      <w:r>
+        <w:t>)</w:t>
       </w:r>
       <w:r>
         <w:t xml:space="preserve"> malgré la contradiction des commentaires</w:t>
@@ -5768,25 +6000,45 @@
         <w:t xml:space="preserve"> » pour qu’elle utilise </w:t>
       </w:r>
       <w:r>
-        <w:t>la méthode enable() de la GUI.</w:t>
-      </w:r>
-      <w:r>
-        <w:br/>
+        <w:t xml:space="preserve">la méthode </w:t>
+      </w:r>
+      <w:proofErr w:type="gramStart"/>
+      <w:r>
+        <w:t>enable(</w:t>
+      </w:r>
+      <w:proofErr w:type="gramEnd"/>
+      <w:r>
+        <w:t>) de la GUI.</w:t>
+      </w:r>
+      <w:r>
+        <w:br/>
+      </w:r>
+      <w:proofErr w:type="gramStart"/>
+      <w:r>
         <w:t xml:space="preserve">- </w:t>
       </w:r>
       <w:r>
         <w:t xml:space="preserve"> </w:t>
       </w:r>
       <w:r>
-        <w:t xml:space="preserve">j’ai supprimé la fonction </w:t>
-      </w:r>
-      <w:proofErr w:type="spellStart"/>
+        <w:t>j’ai</w:t>
+      </w:r>
+      <w:proofErr w:type="gramEnd"/>
+      <w:r>
+        <w:t xml:space="preserve"> supprimé la fonction </w:t>
+      </w:r>
+      <w:proofErr w:type="spellStart"/>
+      <w:proofErr w:type="gramStart"/>
       <w:r>
         <w:t>play</w:t>
       </w:r>
       <w:proofErr w:type="spellEnd"/>
       <w:r>
-        <w:t>()</w:t>
+        <w:t>(</w:t>
+      </w:r>
+      <w:proofErr w:type="gramEnd"/>
+      <w:r>
+        <w:t>)</w:t>
       </w:r>
     </w:p>
     <w:p>
@@ -5801,14 +6053,28 @@
         <w:t xml:space="preserve">Comme la fonction </w:t>
       </w:r>
       <w:proofErr w:type="spellStart"/>
+      <w:proofErr w:type="gramStart"/>
       <w:r>
         <w:t>printHelp</w:t>
       </w:r>
       <w:proofErr w:type="spellEnd"/>
       <w:r>
-        <w:t xml:space="preserve">() et look() utilisent encore la fonction </w:t>
-      </w:r>
-      <w:proofErr w:type="spellStart"/>
+        <w:t>(</w:t>
+      </w:r>
+      <w:proofErr w:type="gramEnd"/>
+      <w:r>
+        <w:t xml:space="preserve">) et </w:t>
+      </w:r>
+      <w:proofErr w:type="gramStart"/>
+      <w:r>
+        <w:t>look(</w:t>
+      </w:r>
+      <w:proofErr w:type="gramEnd"/>
+      <w:r>
+        <w:t xml:space="preserve">) utilisent encore la fonction </w:t>
+      </w:r>
+      <w:proofErr w:type="spellStart"/>
+      <w:proofErr w:type="gramStart"/>
       <w:r>
         <w:t>printL</w:t>
       </w:r>
@@ -5820,26 +6086,40 @@
       </w:r>
       <w:proofErr w:type="spellEnd"/>
       <w:r>
-        <w:t xml:space="preserve">() sans avoir à afficher une nouvelle image, j’ai préféré ajouter la fonction </w:t>
-      </w:r>
-      <w:proofErr w:type="spellStart"/>
+        <w:t>(</w:t>
+      </w:r>
+      <w:proofErr w:type="gramEnd"/>
+      <w:r>
+        <w:t xml:space="preserve">) sans avoir à afficher une nouvelle image, j’ai préféré ajouter la fonction </w:t>
+      </w:r>
+      <w:proofErr w:type="spellStart"/>
+      <w:proofErr w:type="gramStart"/>
       <w:r>
         <w:t>displayLocationImage</w:t>
       </w:r>
       <w:proofErr w:type="spellEnd"/>
       <w:r>
-        <w:t>() qui affiche l’image à condition qu’elle existe.</w:t>
+        <w:t>(</w:t>
+      </w:r>
+      <w:proofErr w:type="gramEnd"/>
+      <w:r>
+        <w:t>) qui affiche l’image à condition qu’elle existe.</w:t>
       </w:r>
       <w:r>
         <w:t xml:space="preserve"> Je l’appelle juste après </w:t>
       </w:r>
       <w:proofErr w:type="spellStart"/>
+      <w:proofErr w:type="gramStart"/>
       <w:r>
         <w:t>printLocationInfo</w:t>
       </w:r>
       <w:proofErr w:type="spellEnd"/>
       <w:r>
-        <w:t>() quand nécessaire.</w:t>
+        <w:t>(</w:t>
+      </w:r>
+      <w:proofErr w:type="gramEnd"/>
+      <w:r>
+        <w:t>) quand nécessaire.</w:t>
       </w:r>
     </w:p>
     <w:p>
@@ -6041,16 +6321,29 @@
         <w:t xml:space="preserve">’ai ajouté </w:t>
       </w:r>
       <w:r>
-        <w:t xml:space="preserve">l’importation de la classe </w:t>
+        <w:t xml:space="preserve">l’importation de la </w:t>
+      </w:r>
+      <w:proofErr w:type="gramStart"/>
+      <w:r>
+        <w:t xml:space="preserve">classe </w:t>
       </w:r>
       <w:r>
         <w:t xml:space="preserve"> </w:t>
       </w:r>
       <w:proofErr w:type="spellStart"/>
       <w:r>
-        <w:t>javax.swing.JButton</w:t>
-      </w:r>
-      <w:proofErr w:type="spellEnd"/>
+        <w:t>javax</w:t>
+      </w:r>
+      <w:proofErr w:type="gramEnd"/>
+      <w:r>
+        <w:t>.</w:t>
+      </w:r>
+      <w:proofErr w:type="gramStart"/>
+      <w:r>
+        <w:t>swing.JButton</w:t>
+      </w:r>
+      <w:proofErr w:type="spellEnd"/>
+      <w:proofErr w:type="gramEnd"/>
     </w:p>
     <w:p>
       <w:pPr>
@@ -6185,12 +6478,17 @@
         <w:t xml:space="preserve"> </w:t>
       </w:r>
       <w:proofErr w:type="spellStart"/>
+      <w:proofErr w:type="gramStart"/>
       <w:r>
         <w:t>processCommand</w:t>
       </w:r>
       <w:proofErr w:type="spellEnd"/>
       <w:r>
-        <w:t>() qui lira l’entrée du terminal.</w:t>
+        <w:t>(</w:t>
+      </w:r>
+      <w:proofErr w:type="gramEnd"/>
+      <w:r>
+        <w:t>) qui lira l’entrée du terminal.</w:t>
       </w:r>
     </w:p>
     <w:p>
@@ -6205,10 +6503,18 @@
         <w:t xml:space="preserve">J’ai fait la même chose pour le bouton </w:t>
       </w:r>
       <w:r>
-        <w:t xml:space="preserve">« regarder » </w:t>
-      </w:r>
-      <w:r>
-        <w:t xml:space="preserve"> dans la zone ouest.</w:t>
+        <w:t>« regarder </w:t>
+      </w:r>
+      <w:proofErr w:type="gramStart"/>
+      <w:r>
+        <w:t xml:space="preserve">» </w:t>
+      </w:r>
+      <w:r>
+        <w:t xml:space="preserve"> dans</w:t>
+      </w:r>
+      <w:proofErr w:type="gramEnd"/>
+      <w:r>
+        <w:t xml:space="preserve"> la zone ouest.</w:t>
       </w:r>
     </w:p>
     <w:p>
@@ -6257,12 +6563,17 @@
         <w:t xml:space="preserve">, et assigné dans </w:t>
       </w:r>
       <w:proofErr w:type="spellStart"/>
+      <w:proofErr w:type="gramStart"/>
       <w:r>
         <w:t>setGUI</w:t>
       </w:r>
       <w:proofErr w:type="spellEnd"/>
       <w:r>
-        <w:t>().</w:t>
+        <w:t>(</w:t>
+      </w:r>
+      <w:proofErr w:type="gramEnd"/>
+      <w:r>
+        <w:t>).</w:t>
       </w:r>
     </w:p>
     <w:p>
@@ -6430,19 +6741,26 @@
         <w:t xml:space="preserve">- dans </w:t>
       </w:r>
       <w:proofErr w:type="spellStart"/>
+      <w:proofErr w:type="gramStart"/>
       <w:r>
         <w:t>getLongDescription</w:t>
       </w:r>
       <w:proofErr w:type="spellEnd"/>
       <w:r>
-        <w:t>()</w:t>
+        <w:t>(</w:t>
+      </w:r>
+      <w:proofErr w:type="gramEnd"/>
+      <w:r>
+        <w:t>)</w:t>
       </w:r>
       <w:r>
         <w:t xml:space="preserve">, j’ai ajouté </w:t>
       </w:r>
+      <w:proofErr w:type="gramStart"/>
       <w:r>
         <w:t>la string renvoyée</w:t>
       </w:r>
+      <w:proofErr w:type="gramEnd"/>
       <w:r>
         <w:t xml:space="preserve"> par la fonction </w:t>
       </w:r>
@@ -6614,21 +6932,36 @@
         <w:t xml:space="preserve">- J’ai changé </w:t>
       </w:r>
       <w:proofErr w:type="spellStart"/>
+      <w:proofErr w:type="gramStart"/>
       <w:r>
         <w:t>setItem</w:t>
       </w:r>
       <w:proofErr w:type="spellEnd"/>
       <w:r>
-        <w:t xml:space="preserve">() par </w:t>
-      </w:r>
-      <w:proofErr w:type="spellStart"/>
+        <w:t>(</w:t>
+      </w:r>
+      <w:proofErr w:type="gramEnd"/>
+      <w:r>
+        <w:t xml:space="preserve">) par </w:t>
+      </w:r>
+      <w:proofErr w:type="spellStart"/>
+      <w:proofErr w:type="gramStart"/>
       <w:r>
         <w:t>addItem</w:t>
       </w:r>
       <w:proofErr w:type="spellEnd"/>
       <w:r>
-        <w:t>() avec .put</w:t>
-      </w:r>
+        <w:t>(</w:t>
+      </w:r>
+      <w:proofErr w:type="gramEnd"/>
+      <w:r>
+        <w:t xml:space="preserve">) </w:t>
+      </w:r>
+      <w:proofErr w:type="gramStart"/>
+      <w:r>
+        <w:t>avec .put</w:t>
+      </w:r>
+      <w:proofErr w:type="gramEnd"/>
       <w:r>
         <w:br/>
         <w:t xml:space="preserve">- J’ai </w:t>
@@ -6637,12 +6970,17 @@
         <w:t xml:space="preserve">changé la fonction </w:t>
       </w:r>
       <w:proofErr w:type="spellStart"/>
+      <w:proofErr w:type="gramStart"/>
       <w:r>
         <w:t>getItemString</w:t>
       </w:r>
       <w:proofErr w:type="spellEnd"/>
       <w:r>
-        <w:t xml:space="preserve">() pour qu’elle liste tous les objets de la </w:t>
+        <w:t>(</w:t>
+      </w:r>
+      <w:proofErr w:type="gramEnd"/>
+      <w:r>
+        <w:t xml:space="preserve">) pour qu’elle liste tous les objets de la </w:t>
       </w:r>
       <w:proofErr w:type="spellStart"/>
       <w:r>
@@ -6791,6 +7129,7 @@
         <w:t xml:space="preserve"> dans </w:t>
       </w:r>
       <w:proofErr w:type="spellStart"/>
+      <w:proofErr w:type="gramStart"/>
       <w:r>
         <w:t>createRoom</w:t>
       </w:r>
@@ -6799,19 +7138,28 @@
       </w:r>
       <w:proofErr w:type="spellEnd"/>
       <w:r>
-        <w:t>().</w:t>
+        <w:t>(</w:t>
+      </w:r>
+      <w:proofErr w:type="gramEnd"/>
+      <w:r>
+        <w:t>).</w:t>
       </w:r>
       <w:r>
         <w:br/>
         <w:t xml:space="preserve">Dans </w:t>
       </w:r>
       <w:proofErr w:type="spellStart"/>
+      <w:proofErr w:type="gramStart"/>
       <w:r>
         <w:t>goRoom</w:t>
       </w:r>
       <w:proofErr w:type="spellEnd"/>
       <w:r>
-        <w:t xml:space="preserve">(), avant de changer la valeur de </w:t>
+        <w:t>(</w:t>
+      </w:r>
+      <w:proofErr w:type="gramEnd"/>
+      <w:r>
+        <w:t xml:space="preserve">), avant de changer la valeur de </w:t>
       </w:r>
       <w:proofErr w:type="spellStart"/>
       <w:r>
@@ -6838,32 +7186,55 @@
         <w:t xml:space="preserve">de </w:t>
       </w:r>
       <w:proofErr w:type="spellStart"/>
+      <w:proofErr w:type="gramStart"/>
       <w:r>
         <w:t>interpretCommand</w:t>
       </w:r>
       <w:proofErr w:type="spellEnd"/>
       <w:r>
-        <w:t>().</w:t>
+        <w:t>(</w:t>
+      </w:r>
+      <w:proofErr w:type="gramEnd"/>
+      <w:r>
+        <w:t>).</w:t>
       </w:r>
       <w:r>
         <w:br/>
         <w:t xml:space="preserve">j’ai créé la fonction </w:t>
       </w:r>
       <w:proofErr w:type="spellStart"/>
+      <w:proofErr w:type="gramStart"/>
       <w:r>
         <w:t>goBack</w:t>
       </w:r>
       <w:proofErr w:type="spellEnd"/>
       <w:r>
-        <w:t xml:space="preserve">() qui prend le commande en paramètre. Comme pour </w:t>
-      </w:r>
-      <w:proofErr w:type="spellStart"/>
+        <w:t>(</w:t>
+      </w:r>
+      <w:proofErr w:type="gramEnd"/>
+      <w:r>
+        <w:t xml:space="preserve">) qui prend </w:t>
+      </w:r>
+      <w:proofErr w:type="gramStart"/>
+      <w:r>
+        <w:t>le commande</w:t>
+      </w:r>
+      <w:proofErr w:type="gramEnd"/>
+      <w:r>
+        <w:t xml:space="preserve"> en paramètre. Comme pour </w:t>
+      </w:r>
+      <w:proofErr w:type="spellStart"/>
+      <w:proofErr w:type="gramStart"/>
       <w:r>
         <w:t>quit</w:t>
       </w:r>
       <w:proofErr w:type="spellEnd"/>
       <w:r>
-        <w:t>(), elle vérifie qu’il n’y ait pas de second mot (auquel cas elle prévient le joueur)</w:t>
+        <w:t>(</w:t>
+      </w:r>
+      <w:proofErr w:type="gramEnd"/>
+      <w:r>
+        <w:t>), elle vérifie qu’il n’y ait pas de second mot (auquel cas elle prévient le joueur)</w:t>
       </w:r>
       <w:r>
         <w:t>.</w:t>
@@ -6900,20 +7271,30 @@
         <w:t xml:space="preserve">remet la salle précédente en tant que courante, avant d’appeler </w:t>
       </w:r>
       <w:proofErr w:type="spellStart"/>
+      <w:proofErr w:type="gramStart"/>
       <w:r>
         <w:t>printLocationinfo</w:t>
       </w:r>
       <w:proofErr w:type="spellEnd"/>
       <w:r>
-        <w:t xml:space="preserve">() et </w:t>
-      </w:r>
-      <w:proofErr w:type="spellStart"/>
+        <w:t>(</w:t>
+      </w:r>
+      <w:proofErr w:type="gramEnd"/>
+      <w:r>
+        <w:t xml:space="preserve">) et </w:t>
+      </w:r>
+      <w:proofErr w:type="spellStart"/>
+      <w:proofErr w:type="gramStart"/>
       <w:r>
         <w:t>displayLocationImage</w:t>
       </w:r>
       <w:proofErr w:type="spellEnd"/>
       <w:r>
-        <w:t>().</w:t>
+        <w:t>(</w:t>
+      </w:r>
+      <w:proofErr w:type="gramEnd"/>
+      <w:r>
+        <w:t>).</w:t>
       </w:r>
       <w:r>
         <w:br/>
@@ -6964,6 +7345,7 @@
         <w:t>goRoom</w:t>
       </w:r>
       <w:proofErr w:type="spellEnd"/>
+      <w:proofErr w:type="gramStart"/>
       <w:r>
         <w:t>, .</w:t>
       </w:r>
@@ -6972,9 +7354,23 @@
         <w:t>empty</w:t>
       </w:r>
       <w:proofErr w:type="spellEnd"/>
-      <w:r>
-        <w:t>() pour vérifier si il y a un historique et .pop</w:t>
-      </w:r>
+      <w:proofErr w:type="gramEnd"/>
+      <w:r>
+        <w:t xml:space="preserve">() pour vérifier </w:t>
+      </w:r>
+      <w:proofErr w:type="gramStart"/>
+      <w:r>
+        <w:t>si il</w:t>
+      </w:r>
+      <w:proofErr w:type="gramEnd"/>
+      <w:r>
+        <w:t xml:space="preserve"> y a un historique </w:t>
+      </w:r>
+      <w:proofErr w:type="gramStart"/>
+      <w:r>
+        <w:t>et .pop</w:t>
+      </w:r>
+      <w:proofErr w:type="gramEnd"/>
       <w:r>
         <w:t>()</w:t>
       </w:r>
@@ -7068,12 +7464,17 @@
         <w:t xml:space="preserve">, la fonction </w:t>
       </w:r>
       <w:proofErr w:type="spellStart"/>
+      <w:proofErr w:type="gramStart"/>
       <w:r>
         <w:t>getCommand</w:t>
       </w:r>
       <w:proofErr w:type="spellEnd"/>
       <w:r>
-        <w:t>() en charge d</w:t>
+        <w:t>(</w:t>
+      </w:r>
+      <w:proofErr w:type="gramEnd"/>
+      <w:r>
+        <w:t>) en charge d</w:t>
       </w:r>
       <w:r>
         <w:t>’extraire les 2 mots de la commande</w:t>
@@ -7222,6 +7623,7 @@
         <w:t xml:space="preserve"> de </w:t>
       </w:r>
       <w:proofErr w:type="spellStart"/>
+      <w:proofErr w:type="gramStart"/>
       <w:r>
         <w:t>Parser</w:t>
       </w:r>
@@ -7237,6 +7639,7 @@
         <w:t>getCommandsList</w:t>
       </w:r>
       <w:proofErr w:type="spellEnd"/>
+      <w:proofErr w:type="gramEnd"/>
       <w:r>
         <w:t xml:space="preserve">() </w:t>
       </w:r>
@@ -7273,12 +7676,17 @@
         <w:t xml:space="preserve"> une fonction </w:t>
       </w:r>
       <w:proofErr w:type="spellStart"/>
+      <w:proofErr w:type="gramStart"/>
       <w:r>
         <w:t>isDirection</w:t>
       </w:r>
       <w:proofErr w:type="spellEnd"/>
       <w:r>
-        <w:t xml:space="preserve">() dans </w:t>
+        <w:t>(</w:t>
+      </w:r>
+      <w:proofErr w:type="gramEnd"/>
+      <w:r>
+        <w:t xml:space="preserve">) dans </w:t>
       </w:r>
       <w:proofErr w:type="spellStart"/>
       <w:r>
@@ -7295,12 +7703,17 @@
         <w:t xml:space="preserve"> la fonction </w:t>
       </w:r>
       <w:proofErr w:type="spellStart"/>
+      <w:proofErr w:type="gramStart"/>
       <w:r>
         <w:t>isDirection</w:t>
       </w:r>
       <w:proofErr w:type="spellEnd"/>
       <w:r>
-        <w:t xml:space="preserve">() </w:t>
+        <w:t>(</w:t>
+      </w:r>
+      <w:proofErr w:type="gramEnd"/>
+      <w:r>
+        <w:t xml:space="preserve">) </w:t>
       </w:r>
       <w:r>
         <w:t xml:space="preserve">appelée cette fois </w:t>
@@ -7363,12 +7776,17 @@
         <w:t xml:space="preserve"> j’ai modifié la fonction </w:t>
       </w:r>
       <w:proofErr w:type="spellStart"/>
+      <w:proofErr w:type="gramStart"/>
       <w:r>
         <w:t>goRoom</w:t>
       </w:r>
       <w:proofErr w:type="spellEnd"/>
       <w:r>
-        <w:t>()</w:t>
+        <w:t>(</w:t>
+      </w:r>
+      <w:proofErr w:type="gramEnd"/>
+      <w:r>
+        <w:t>)</w:t>
       </w:r>
       <w:r>
         <w:t> :</w:t>
@@ -7412,12 +7830,17 @@
         <w:t xml:space="preserve"> </w:t>
       </w:r>
       <w:proofErr w:type="spellStart"/>
+      <w:proofErr w:type="gramStart"/>
       <w:r>
         <w:t>getCommand</w:t>
       </w:r>
       <w:proofErr w:type="spellEnd"/>
       <w:r>
-        <w:t>() si la direction était invalide)</w:t>
+        <w:t>(</w:t>
+      </w:r>
+      <w:proofErr w:type="gramEnd"/>
+      <w:r>
+        <w:t>) si la direction était invalide)</w:t>
       </w:r>
       <w:r>
         <w:t>.</w:t>
@@ -7440,6 +7863,7 @@
         <w:t>pCommand.isDirection</w:t>
       </w:r>
       <w:proofErr w:type="spellEnd"/>
+      <w:proofErr w:type="gramStart"/>
       <w:r>
         <w:t xml:space="preserve">( </w:t>
       </w:r>
@@ -7448,6 +7872,7 @@
         <w:t>vDirection</w:t>
       </w:r>
       <w:proofErr w:type="spellEnd"/>
+      <w:proofErr w:type="gramEnd"/>
       <w:r>
         <w:t xml:space="preserve"> )</w:t>
       </w:r>
@@ -7811,6 +8236,7 @@
         <w:t xml:space="preserve">et </w:t>
       </w:r>
       <w:proofErr w:type="spellStart"/>
+      <w:proofErr w:type="gramStart"/>
       <w:r>
         <w:t>aPreviousRooms</w:t>
       </w:r>
@@ -7821,6 +8247,7 @@
       <w:r>
         <w:t>.</w:t>
       </w:r>
+      <w:proofErr w:type="gramEnd"/>
     </w:p>
     <w:p>
       <w:pPr>
@@ -7906,20 +8333,30 @@
         <w:t xml:space="preserve"> dans les 2 fonctions </w:t>
       </w:r>
       <w:proofErr w:type="spellStart"/>
+      <w:proofErr w:type="gramStart"/>
       <w:r>
         <w:t>goRoom</w:t>
       </w:r>
       <w:proofErr w:type="spellEnd"/>
       <w:r>
-        <w:t xml:space="preserve">() (qui prend en paramètre la Room de destination) et </w:t>
-      </w:r>
-      <w:proofErr w:type="spellStart"/>
+        <w:t>(</w:t>
+      </w:r>
+      <w:proofErr w:type="gramEnd"/>
+      <w:r>
+        <w:t xml:space="preserve">) (qui prend en paramètre la Room de destination) et </w:t>
+      </w:r>
+      <w:proofErr w:type="spellStart"/>
+      <w:proofErr w:type="gramStart"/>
       <w:r>
         <w:t>goBack</w:t>
       </w:r>
       <w:proofErr w:type="spellEnd"/>
       <w:r>
-        <w:t>() (qui renvoie un booléen pour indiquer si on pouvait effectivement retourner en arrière).</w:t>
+        <w:t>(</w:t>
+      </w:r>
+      <w:proofErr w:type="gramEnd"/>
+      <w:r>
+        <w:t>) (qui renvoie un booléen pour indiquer si on pouvait effectivement retourner en arrière).</w:t>
       </w:r>
     </w:p>
     <w:p>
@@ -7971,14 +8408,20 @@
         <w:t xml:space="preserve"> et sa fonction </w:t>
       </w:r>
       <w:proofErr w:type="spellStart"/>
+      <w:proofErr w:type="gramStart"/>
       <w:r>
         <w:t>setPlayer</w:t>
       </w:r>
       <w:proofErr w:type="spellEnd"/>
       <w:r>
-        <w:t xml:space="preserve">() (car l’objet Player est créé dans la classe Game). Cette fonction appelle aussi </w:t>
-      </w:r>
-      <w:proofErr w:type="spellStart"/>
+        <w:t>(</w:t>
+      </w:r>
+      <w:proofErr w:type="gramEnd"/>
+      <w:r>
+        <w:t xml:space="preserve">) (car l’objet Player est créé dans la classe Game). Cette fonction appelle aussi </w:t>
+      </w:r>
+      <w:proofErr w:type="spellStart"/>
+      <w:proofErr w:type="gramStart"/>
       <w:r>
         <w:t>this.aPlayer.setCurrentRoom</w:t>
       </w:r>
@@ -7988,12 +8431,21 @@
       </w:r>
       <w:proofErr w:type="spellStart"/>
       <w:r>
-        <w:t>this.aStartRoom</w:t>
+        <w:t>this</w:t>
+      </w:r>
+      <w:proofErr w:type="gramEnd"/>
+      <w:r>
+        <w:t>.</w:t>
+      </w:r>
+      <w:proofErr w:type="gramStart"/>
+      <w:r>
+        <w:t>aStartRoom</w:t>
       </w:r>
       <w:proofErr w:type="spellEnd"/>
       <w:r>
         <w:t xml:space="preserve"> )</w:t>
       </w:r>
+      <w:proofErr w:type="gramEnd"/>
       <w:r>
         <w:br/>
         <w:t xml:space="preserve">car la première pièce est </w:t>
@@ -8005,12 +8457,17 @@
         <w:t xml:space="preserve"> dans </w:t>
       </w:r>
       <w:proofErr w:type="spellStart"/>
+      <w:proofErr w:type="gramStart"/>
       <w:r>
         <w:t>createRoom</w:t>
       </w:r>
       <w:proofErr w:type="spellEnd"/>
       <w:r>
-        <w:t xml:space="preserve">() </w:t>
+        <w:t>(</w:t>
+      </w:r>
+      <w:proofErr w:type="gramEnd"/>
+      <w:r>
+        <w:t xml:space="preserve">) </w:t>
       </w:r>
       <w:r>
         <w:t xml:space="preserve">qui </w:t>
@@ -8038,20 +8495,30 @@
         <w:t xml:space="preserve"> qui est assigné dans </w:t>
       </w:r>
       <w:proofErr w:type="spellStart"/>
+      <w:proofErr w:type="gramStart"/>
       <w:r>
         <w:t>createRooms</w:t>
       </w:r>
       <w:proofErr w:type="spellEnd"/>
       <w:r>
-        <w:t xml:space="preserve">() et lu dans </w:t>
-      </w:r>
-      <w:proofErr w:type="spellStart"/>
+        <w:t>(</w:t>
+      </w:r>
+      <w:proofErr w:type="gramEnd"/>
+      <w:r>
+        <w:t xml:space="preserve">) et lu dans </w:t>
+      </w:r>
+      <w:proofErr w:type="spellStart"/>
+      <w:proofErr w:type="gramStart"/>
       <w:r>
         <w:t>setPlayer</w:t>
       </w:r>
       <w:proofErr w:type="spellEnd"/>
       <w:r>
-        <w:t>().</w:t>
+        <w:t>(</w:t>
+      </w:r>
+      <w:proofErr w:type="gramEnd"/>
+      <w:r>
+        <w:t>).</w:t>
       </w:r>
     </w:p>
     <w:p>
@@ -8066,12 +8533,17 @@
         <w:t xml:space="preserve">Maintenant, à la fin de </w:t>
       </w:r>
       <w:proofErr w:type="spellStart"/>
+      <w:proofErr w:type="gramStart"/>
       <w:r>
         <w:t>createRooms</w:t>
       </w:r>
       <w:proofErr w:type="spellEnd"/>
       <w:r>
-        <w:t xml:space="preserve">(), on se contente d’assigner la première </w:t>
+        <w:t>(</w:t>
+      </w:r>
+      <w:proofErr w:type="gramEnd"/>
+      <w:r>
+        <w:t xml:space="preserve">), on se contente d’assigner la première </w:t>
       </w:r>
       <w:r>
         <w:t>Room dans l’attribut créé à cet effet.</w:t>
@@ -8089,12 +8561,17 @@
         <w:t xml:space="preserve">Dans </w:t>
       </w:r>
       <w:proofErr w:type="spellStart"/>
+      <w:proofErr w:type="gramStart"/>
       <w:r>
         <w:t>goRoom</w:t>
       </w:r>
       <w:proofErr w:type="spellEnd"/>
       <w:r>
-        <w:t xml:space="preserve">() on appelle simplement la méthode du même nom sur l’attribut </w:t>
+        <w:t>(</w:t>
+      </w:r>
+      <w:proofErr w:type="gramEnd"/>
+      <w:r>
+        <w:t xml:space="preserve">) on appelle simplement la méthode du même nom sur l’attribut </w:t>
       </w:r>
       <w:proofErr w:type="spellStart"/>
       <w:r>
@@ -8117,12 +8594,17 @@
         <w:t xml:space="preserve">Dans </w:t>
       </w:r>
       <w:proofErr w:type="spellStart"/>
+      <w:proofErr w:type="gramStart"/>
       <w:r>
         <w:t>goBack</w:t>
       </w:r>
       <w:proofErr w:type="spellEnd"/>
       <w:r>
-        <w:t xml:space="preserve">(), on </w:t>
+        <w:t>(</w:t>
+      </w:r>
+      <w:proofErr w:type="gramEnd"/>
+      <w:r>
+        <w:t xml:space="preserve">), on </w:t>
       </w:r>
       <w:r>
         <w:t>appelle simplement</w:t>
@@ -8228,6 +8710,7 @@
         <w:t xml:space="preserve"> avec </w:t>
       </w:r>
       <w:proofErr w:type="spellStart"/>
+      <w:proofErr w:type="gramStart"/>
       <w:r>
         <w:t>this.aEngine.setPlayer</w:t>
       </w:r>
@@ -8237,12 +8720,21 @@
       </w:r>
       <w:proofErr w:type="spellStart"/>
       <w:r>
-        <w:t>this.aPlayer</w:t>
+        <w:t>this</w:t>
+      </w:r>
+      <w:proofErr w:type="gramEnd"/>
+      <w:r>
+        <w:t>.</w:t>
+      </w:r>
+      <w:proofErr w:type="gramStart"/>
+      <w:r>
+        <w:t>aPlayer</w:t>
       </w:r>
       <w:proofErr w:type="spellEnd"/>
       <w:r>
         <w:t xml:space="preserve"> )</w:t>
       </w:r>
+      <w:proofErr w:type="gramEnd"/>
     </w:p>
     <w:p>
       <w:pPr>
@@ -8312,8 +8804,13 @@
           <w:numId w:val="5"/>
         </w:numPr>
       </w:pPr>
-      <w:r>
-        <w:t xml:space="preserve">un attribut </w:t>
+      <w:proofErr w:type="gramStart"/>
+      <w:r>
+        <w:t>un</w:t>
+      </w:r>
+      <w:proofErr w:type="gramEnd"/>
+      <w:r>
+        <w:t xml:space="preserve"> attribut </w:t>
       </w:r>
       <w:proofErr w:type="spellStart"/>
       <w:r>
@@ -8333,12 +8830,17 @@
         </w:numPr>
       </w:pPr>
       <w:proofErr w:type="spellStart"/>
+      <w:proofErr w:type="gramStart"/>
       <w:r>
         <w:t>addItem</w:t>
       </w:r>
       <w:proofErr w:type="spellEnd"/>
       <w:r>
-        <w:t>() qui assigne l’objet Item passé en paramètre</w:t>
+        <w:t>(</w:t>
+      </w:r>
+      <w:proofErr w:type="gramEnd"/>
+      <w:r>
+        <w:t>) qui assigne l’objet Item passé en paramètre</w:t>
       </w:r>
     </w:p>
     <w:p>
@@ -8350,12 +8852,17 @@
         </w:numPr>
       </w:pPr>
       <w:proofErr w:type="spellStart"/>
+      <w:proofErr w:type="gramStart"/>
       <w:r>
         <w:t>removeItem</w:t>
       </w:r>
       <w:proofErr w:type="spellEnd"/>
       <w:r>
-        <w:t xml:space="preserve">() qui lui donne </w:t>
+        <w:t>(</w:t>
+      </w:r>
+      <w:proofErr w:type="gramEnd"/>
+      <w:r>
+        <w:t xml:space="preserve">) qui lui donne </w:t>
       </w:r>
       <w:proofErr w:type="spellStart"/>
       <w:r>
@@ -8375,12 +8882,17 @@
         </w:numPr>
       </w:pPr>
       <w:proofErr w:type="spellStart"/>
+      <w:proofErr w:type="gramStart"/>
       <w:r>
         <w:t>getItem</w:t>
       </w:r>
       <w:proofErr w:type="spellEnd"/>
       <w:r>
-        <w:t xml:space="preserve">() son accesseur </w:t>
+        <w:t>(</w:t>
+      </w:r>
+      <w:proofErr w:type="gramEnd"/>
+      <w:r>
+        <w:t xml:space="preserve">) son accesseur </w:t>
       </w:r>
     </w:p>
     <w:p>
@@ -8392,12 +8904,17 @@
         </w:numPr>
       </w:pPr>
       <w:proofErr w:type="spellStart"/>
+      <w:proofErr w:type="gramStart"/>
       <w:r>
         <w:t>hasItem</w:t>
       </w:r>
       <w:proofErr w:type="spellEnd"/>
       <w:r>
-        <w:t xml:space="preserve">() qui renvoie </w:t>
+        <w:t>(</w:t>
+      </w:r>
+      <w:proofErr w:type="gramEnd"/>
+      <w:r>
+        <w:t xml:space="preserve">) qui renvoie </w:t>
       </w:r>
       <w:proofErr w:type="spellStart"/>
       <w:r>
@@ -8438,12 +8955,17 @@
         <w:t xml:space="preserve">Une nouvelle fonction </w:t>
       </w:r>
       <w:proofErr w:type="spellStart"/>
+      <w:proofErr w:type="gramStart"/>
       <w:r>
         <w:t>removeItem</w:t>
       </w:r>
       <w:proofErr w:type="spellEnd"/>
       <w:r>
-        <w:t xml:space="preserve">() permet de retirer l’objet de la </w:t>
+        <w:t>(</w:t>
+      </w:r>
+      <w:proofErr w:type="gramEnd"/>
+      <w:r>
+        <w:t xml:space="preserve">) permet de retirer l’objet de la </w:t>
       </w:r>
       <w:proofErr w:type="spellStart"/>
       <w:r>
@@ -8466,12 +8988,17 @@
         <w:t xml:space="preserve">Une nouvelle fonction </w:t>
       </w:r>
       <w:proofErr w:type="spellStart"/>
+      <w:proofErr w:type="gramStart"/>
       <w:r>
         <w:t>getItem</w:t>
       </w:r>
       <w:proofErr w:type="spellEnd"/>
       <w:r>
-        <w:t>() permet de retourner l’objet Item de la pièce, qui n’avait pas besoin d’accesseur auparavant (seulement de renvoyer une String pour l’affichage).</w:t>
+        <w:t>(</w:t>
+      </w:r>
+      <w:proofErr w:type="gramEnd"/>
+      <w:r>
+        <w:t>) permet de retourner l’objet Item de la pièce, qui n’avait pas besoin d’accesseur auparavant (seulement de renvoyer une String pour l’affichage).</w:t>
       </w:r>
     </w:p>
     <w:p>
@@ -8506,12 +9033,17 @@
         <w:t xml:space="preserve">J’ai ajouté la prise en comptes des 2 nouvelle commandes « prendre » et « poser » dans </w:t>
       </w:r>
       <w:proofErr w:type="spellStart"/>
+      <w:proofErr w:type="gramStart"/>
       <w:r>
         <w:t>interpretCommand</w:t>
       </w:r>
       <w:proofErr w:type="spellEnd"/>
       <w:r>
-        <w:t>()</w:t>
+        <w:t>(</w:t>
+      </w:r>
+      <w:proofErr w:type="gramEnd"/>
+      <w:r>
+        <w:t>)</w:t>
       </w:r>
     </w:p>
     <w:p>
@@ -8526,12 +9058,17 @@
         <w:t xml:space="preserve">J’ai donc ajouté la fonction </w:t>
       </w:r>
       <w:proofErr w:type="spellStart"/>
+      <w:proofErr w:type="gramStart"/>
       <w:r>
         <w:t>take</w:t>
       </w:r>
       <w:proofErr w:type="spellEnd"/>
       <w:r>
-        <w:t>() qui vérifie d’abord s’il y a bien un 2</w:t>
+        <w:t>(</w:t>
+      </w:r>
+      <w:proofErr w:type="gramEnd"/>
+      <w:r>
+        <w:t>) qui vérifie d’abord s’il y a bien un 2</w:t>
       </w:r>
       <w:r>
         <w:rPr>
@@ -8544,7 +9081,15 @@
       </w:r>
       <w:r>
         <w:br/>
-        <w:t xml:space="preserve">Puis qui récupère créé un objet de type Item qui stocke l’objet dans la </w:t>
+        <w:t xml:space="preserve">Puis qui récupère </w:t>
+      </w:r>
+      <w:proofErr w:type="gramStart"/>
+      <w:r>
+        <w:t>créé</w:t>
+      </w:r>
+      <w:proofErr w:type="gramEnd"/>
+      <w:r>
+        <w:t xml:space="preserve"> un objet de type Item qui stocke l’objet dans la </w:t>
       </w:r>
       <w:proofErr w:type="spellStart"/>
       <w:r>
@@ -8597,11 +9142,27 @@
         </w:numPr>
       </w:pPr>
       <w:r>
-        <w:t>Ainsi que la fonction drop() qui ne prend pas de paramètre car il n’y a qu’un objet potentiel à déposer dans la pièce courante.</w:t>
-      </w:r>
-      <w:r>
-        <w:br/>
-        <w:t>Après avoir vérifié l’absence de second mot et le port d’un objet par le Player, drop() ajoute à la pièce courante l’item du joueur et lui retire donc ce dernier.</w:t>
+        <w:t xml:space="preserve">Ainsi que la fonction </w:t>
+      </w:r>
+      <w:proofErr w:type="gramStart"/>
+      <w:r>
+        <w:t>drop(</w:t>
+      </w:r>
+      <w:proofErr w:type="gramEnd"/>
+      <w:r>
+        <w:t>) qui ne prend pas de paramètre car il n’y a qu’un objet potentiel à déposer dans la pièce courante.</w:t>
+      </w:r>
+      <w:r>
+        <w:br/>
+        <w:t xml:space="preserve">Après avoir vérifié l’absence de second mot et le port d’un objet par le Player, </w:t>
+      </w:r>
+      <w:proofErr w:type="gramStart"/>
+      <w:r>
+        <w:t>drop(</w:t>
+      </w:r>
+      <w:proofErr w:type="gramEnd"/>
+      <w:r>
+        <w:t>) ajoute à la pièce courante l’item du joueur et lui retire donc ce dernier.</w:t>
       </w:r>
       <w:r>
         <w:br/>
@@ -8768,6 +9329,7 @@
         <w:t xml:space="preserve">J'ai modifié </w:t>
       </w:r>
       <w:proofErr w:type="spellStart"/>
+      <w:proofErr w:type="gramStart"/>
       <w:r>
         <w:rPr>
           <w:b/>
@@ -8781,7 +9343,15 @@
           <w:b/>
           <w:bCs/>
         </w:rPr>
-        <w:t>()</w:t>
+        <w:t>(</w:t>
+      </w:r>
+      <w:proofErr w:type="gramEnd"/>
+      <w:r>
+        <w:rPr>
+          <w:b/>
+          <w:bCs/>
+        </w:rPr>
+        <w:t>)</w:t>
       </w:r>
       <w:r>
         <w:t xml:space="preserve"> pour qu'elle ajoute l'Item à la </w:t>
@@ -8801,6 +9371,7 @@
         <w:t xml:space="preserve"> </w:t>
       </w:r>
       <w:proofErr w:type="spellStart"/>
+      <w:proofErr w:type="gramStart"/>
       <w:r>
         <w:t>this.aItems.put</w:t>
       </w:r>
@@ -8808,6 +9379,7 @@
       <w:r>
         <w:t>(</w:t>
       </w:r>
+      <w:proofErr w:type="gramEnd"/>
       <w:r>
         <w:t>).</w:t>
       </w:r>
@@ -8824,6 +9396,7 @@
         <w:t xml:space="preserve">J'ai modifié </w:t>
       </w:r>
       <w:proofErr w:type="spellStart"/>
+      <w:proofErr w:type="gramStart"/>
       <w:r>
         <w:rPr>
           <w:b/>
@@ -8837,16 +9410,29 @@
           <w:b/>
           <w:bCs/>
         </w:rPr>
-        <w:t>()</w:t>
-      </w:r>
-      <w:r>
-        <w:t xml:space="preserve"> pour qu'elle prenne maintenant le nom de l'Item en paramètre et utilise .</w:t>
+        <w:t>(</w:t>
+      </w:r>
+      <w:proofErr w:type="gramEnd"/>
+      <w:r>
+        <w:rPr>
+          <w:b/>
+          <w:bCs/>
+        </w:rPr>
+        <w:t>)</w:t>
+      </w:r>
+      <w:r>
+        <w:t xml:space="preserve"> pour qu'elle prenne maintenant le nom de l'Item en paramètre et </w:t>
+      </w:r>
+      <w:proofErr w:type="gramStart"/>
+      <w:r>
+        <w:t>utilise .</w:t>
       </w:r>
       <w:proofErr w:type="spellStart"/>
       <w:r>
         <w:t>remove</w:t>
       </w:r>
       <w:proofErr w:type="spellEnd"/>
+      <w:proofErr w:type="gramEnd"/>
       <w:r>
         <w:t>()</w:t>
       </w:r>
@@ -8874,6 +9460,7 @@
         <w:t xml:space="preserve">J'ai modifié </w:t>
       </w:r>
       <w:proofErr w:type="spellStart"/>
+      <w:proofErr w:type="gramStart"/>
       <w:r>
         <w:rPr>
           <w:b/>
@@ -8887,16 +9474,29 @@
           <w:b/>
           <w:bCs/>
         </w:rPr>
-        <w:t>()</w:t>
-      </w:r>
-      <w:r>
-        <w:t xml:space="preserve"> pour qu'elle prenne le nom de l'Item en paramètre et renvoie le résultat de .</w:t>
+        <w:t>(</w:t>
+      </w:r>
+      <w:proofErr w:type="gramEnd"/>
+      <w:r>
+        <w:rPr>
+          <w:b/>
+          <w:bCs/>
+        </w:rPr>
+        <w:t>)</w:t>
+      </w:r>
+      <w:r>
+        <w:t xml:space="preserve"> pour qu'elle prenne le nom de l'Item en paramètre et renvoie le résultat </w:t>
+      </w:r>
+      <w:proofErr w:type="gramStart"/>
+      <w:r>
+        <w:t>de .</w:t>
       </w:r>
       <w:proofErr w:type="spellStart"/>
       <w:r>
         <w:t>get</w:t>
       </w:r>
       <w:proofErr w:type="spellEnd"/>
+      <w:proofErr w:type="gramEnd"/>
       <w:r>
         <w:t xml:space="preserve">() sur la </w:t>
       </w:r>
@@ -8922,6 +9522,7 @@
         <w:t xml:space="preserve">J'ai modifié </w:t>
       </w:r>
       <w:proofErr w:type="spellStart"/>
+      <w:proofErr w:type="gramStart"/>
       <w:r>
         <w:rPr>
           <w:b/>
@@ -8935,16 +9536,29 @@
           <w:b/>
           <w:bCs/>
         </w:rPr>
-        <w:t>()</w:t>
-      </w:r>
-      <w:r>
-        <w:t xml:space="preserve"> pour qu'elle prenne le nom de l'Item en paramètre et utilise .</w:t>
+        <w:t>(</w:t>
+      </w:r>
+      <w:proofErr w:type="gramEnd"/>
+      <w:r>
+        <w:rPr>
+          <w:b/>
+          <w:bCs/>
+        </w:rPr>
+        <w:t>)</w:t>
+      </w:r>
+      <w:r>
+        <w:t xml:space="preserve"> pour qu'elle prenne le nom de l'Item en paramètre et </w:t>
+      </w:r>
+      <w:proofErr w:type="gramStart"/>
+      <w:r>
+        <w:t>utilise .</w:t>
       </w:r>
       <w:proofErr w:type="spellStart"/>
       <w:r>
         <w:t>containsKey</w:t>
       </w:r>
       <w:proofErr w:type="spellEnd"/>
+      <w:proofErr w:type="gramEnd"/>
       <w:r>
         <w:t>() pour vérifier si cet Item spécifique est dans l'inventaire.</w:t>
       </w:r>
@@ -8978,6 +9592,7 @@
         <w:t xml:space="preserve">J'ai modifié </w:t>
       </w:r>
       <w:proofErr w:type="spellStart"/>
+      <w:proofErr w:type="gramStart"/>
       <w:r>
         <w:rPr>
           <w:b/>
@@ -8991,7 +9606,15 @@
           <w:b/>
           <w:bCs/>
         </w:rPr>
-        <w:t>()</w:t>
+        <w:t>(</w:t>
+      </w:r>
+      <w:proofErr w:type="gramEnd"/>
+      <w:r>
+        <w:rPr>
+          <w:b/>
+          <w:bCs/>
+        </w:rPr>
+        <w:t>)</w:t>
       </w:r>
       <w:r>
         <w:t xml:space="preserve"> pour retirer la vérification qui empêchait de prendre un objet si on en portait déjà un. Maintenant le joueur peut prendre autant d'objets différents qu'il le souhaite.</w:t>
@@ -9008,12 +9631,21 @@
       <w:r>
         <w:t xml:space="preserve">J'ai modifié </w:t>
       </w:r>
+      <w:proofErr w:type="gramStart"/>
       <w:r>
         <w:rPr>
           <w:b/>
           <w:bCs/>
         </w:rPr>
-        <w:t>drop()</w:t>
+        <w:t>drop(</w:t>
+      </w:r>
+      <w:proofErr w:type="gramEnd"/>
+      <w:r>
+        <w:rPr>
+          <w:b/>
+          <w:bCs/>
+        </w:rPr>
+        <w:t>)</w:t>
       </w:r>
       <w:r>
         <w:t xml:space="preserve"> pour qu'elle demande maintenant quel objet poser via le second mot de la commande (au lieu de simplement déposer l'unique objet porté). Elle vérifie donc qu'un second mot est présent, puis vérifie avec </w:t>
@@ -9194,6 +9826,7 @@
         <w:t xml:space="preserve"> </w:t>
       </w:r>
       <w:proofErr w:type="spellStart"/>
+      <w:proofErr w:type="gramStart"/>
       <w:r>
         <w:rPr>
           <w:b/>
@@ -9203,7 +9836,11 @@
       </w:r>
       <w:proofErr w:type="spellEnd"/>
       <w:r>
-        <w:t xml:space="preserve">() qui ajoute à la </w:t>
+        <w:t>(</w:t>
+      </w:r>
+      <w:proofErr w:type="gramEnd"/>
+      <w:r>
+        <w:t xml:space="preserve">) qui ajoute à la </w:t>
       </w:r>
       <w:proofErr w:type="spellStart"/>
       <w:r>
@@ -9235,6 +9872,7 @@
         <w:t xml:space="preserve"> </w:t>
       </w:r>
       <w:proofErr w:type="spellStart"/>
+      <w:proofErr w:type="gramStart"/>
       <w:r>
         <w:rPr>
           <w:b/>
@@ -9244,7 +9882,11 @@
       </w:r>
       <w:proofErr w:type="spellEnd"/>
       <w:r>
-        <w:t xml:space="preserve">() qui retire de la </w:t>
+        <w:t>(</w:t>
+      </w:r>
+      <w:proofErr w:type="gramEnd"/>
+      <w:r>
+        <w:t xml:space="preserve">) qui retire de la </w:t>
       </w:r>
       <w:proofErr w:type="spellStart"/>
       <w:r>
@@ -9267,6 +9909,7 @@
         <w:t xml:space="preserve">La méthode </w:t>
       </w:r>
       <w:proofErr w:type="spellStart"/>
+      <w:proofErr w:type="gramStart"/>
       <w:r>
         <w:rPr>
           <w:b/>
@@ -9276,7 +9919,11 @@
       </w:r>
       <w:proofErr w:type="spellEnd"/>
       <w:r>
-        <w:t xml:space="preserve">() qui retourne </w:t>
+        <w:t>(</w:t>
+      </w:r>
+      <w:proofErr w:type="gramEnd"/>
+      <w:r>
+        <w:t xml:space="preserve">) qui retourne </w:t>
       </w:r>
       <w:r>
         <w:t>l’Item dont le nom est passé en paramètre.</w:t>
@@ -9293,6 +9940,7 @@
       <w:r>
         <w:t xml:space="preserve">La méthode booléenne </w:t>
       </w:r>
+      <w:proofErr w:type="gramStart"/>
       <w:r>
         <w:rPr>
           <w:b/>
@@ -9301,7 +9949,11 @@
         <w:t>has</w:t>
       </w:r>
       <w:r>
-        <w:t>()</w:t>
+        <w:t>(</w:t>
+      </w:r>
+      <w:proofErr w:type="gramEnd"/>
+      <w:r>
+        <w:t>)</w:t>
       </w:r>
       <w:r>
         <w:t xml:space="preserve"> qui renvoie 1 si l’Item dont le nom est passé en paramètre existe.</w:t>
@@ -9319,6 +9971,7 @@
         <w:t xml:space="preserve">La méthode </w:t>
       </w:r>
       <w:proofErr w:type="spellStart"/>
+      <w:proofErr w:type="gramStart"/>
       <w:r>
         <w:rPr>
           <w:b/>
@@ -9328,7 +9981,11 @@
       </w:r>
       <w:proofErr w:type="spellEnd"/>
       <w:r>
-        <w:t>()</w:t>
+        <w:t>(</w:t>
+      </w:r>
+      <w:proofErr w:type="gramEnd"/>
+      <w:r>
+        <w:t>)</w:t>
       </w:r>
       <w:r>
         <w:t xml:space="preserve"> qui vérifie si la liste d’Items est vide.</w:t>
@@ -9346,6 +10003,7 @@
         <w:t xml:space="preserve">La méthode </w:t>
       </w:r>
       <w:proofErr w:type="spellStart"/>
+      <w:proofErr w:type="gramStart"/>
       <w:r>
         <w:rPr>
           <w:b/>
@@ -9355,7 +10013,11 @@
       </w:r>
       <w:proofErr w:type="spellEnd"/>
       <w:r>
-        <w:t>()</w:t>
+        <w:t>(</w:t>
+      </w:r>
+      <w:proofErr w:type="gramEnd"/>
+      <w:r>
+        <w:t>)</w:t>
       </w:r>
       <w:r>
         <w:t xml:space="preserve"> qui renvoie une String qui liste tous les objets contenus avec leur description</w:t>
@@ -9706,6 +10368,7 @@
         <w:t xml:space="preserve">L’incrémentation/décrémentation du poids de l’inventaire dans les méthodes </w:t>
       </w:r>
       <w:proofErr w:type="spellStart"/>
+      <w:proofErr w:type="gramStart"/>
       <w:r>
         <w:rPr>
           <w:b/>
@@ -9722,9 +10385,14 @@
       </w:r>
       <w:proofErr w:type="spellEnd"/>
       <w:r>
-        <w:t xml:space="preserve">() et </w:t>
-      </w:r>
-      <w:proofErr w:type="spellStart"/>
+        <w:t>(</w:t>
+      </w:r>
+      <w:proofErr w:type="gramEnd"/>
+      <w:r>
+        <w:t xml:space="preserve">) et </w:t>
+      </w:r>
+      <w:proofErr w:type="spellStart"/>
+      <w:proofErr w:type="gramStart"/>
       <w:r>
         <w:rPr>
           <w:b/>
@@ -9741,7 +10409,11 @@
       </w:r>
       <w:proofErr w:type="spellEnd"/>
       <w:r>
-        <w:t>().</w:t>
+        <w:t>(</w:t>
+      </w:r>
+      <w:proofErr w:type="gramEnd"/>
+      <w:r>
+        <w:t>).</w:t>
       </w:r>
     </w:p>
     <w:p>
@@ -9814,6 +10486,7 @@
         <w:t xml:space="preserve">J’ai modifié la méthode </w:t>
       </w:r>
       <w:proofErr w:type="spellStart"/>
+      <w:proofErr w:type="gramStart"/>
       <w:r>
         <w:rPr>
           <w:b/>
@@ -9823,7 +10496,11 @@
       </w:r>
       <w:proofErr w:type="spellEnd"/>
       <w:r>
-        <w:t xml:space="preserve">() pour qu’elle vérifie d’abord si </w:t>
+        <w:t>(</w:t>
+      </w:r>
+      <w:proofErr w:type="gramEnd"/>
+      <w:r>
+        <w:t xml:space="preserve">) pour qu’elle vérifie d’abord si </w:t>
       </w:r>
       <w:r>
         <w:t>l’objet que le joueur veut prendre dépasse la capacité de l’inventaire, et le cas échéant, renvoie un message</w:t>
@@ -9968,6 +10645,7 @@
         <w:t xml:space="preserve">J’ai ajouté la méthode </w:t>
       </w:r>
       <w:proofErr w:type="spellStart"/>
+      <w:proofErr w:type="gramStart"/>
       <w:r>
         <w:rPr>
           <w:b/>
@@ -9977,12 +10655,17 @@
       </w:r>
       <w:proofErr w:type="spellEnd"/>
       <w:r>
-        <w:t>() qui</w:t>
+        <w:t>(</w:t>
+      </w:r>
+      <w:proofErr w:type="gramEnd"/>
+      <w:r>
+        <w:t>) qui</w:t>
       </w:r>
       <w:r>
         <w:t xml:space="preserve"> à la fin, appelle </w:t>
       </w:r>
       <w:proofErr w:type="spellStart"/>
+      <w:proofErr w:type="gramStart"/>
       <w:r>
         <w:t>this.aPlayer.get</w:t>
       </w:r>
@@ -9990,6 +10673,7 @@
         <w:t>InventoryContents</w:t>
       </w:r>
       <w:proofErr w:type="spellEnd"/>
+      <w:proofErr w:type="gramEnd"/>
       <w:r>
         <w:t>()</w:t>
       </w:r>
@@ -9997,12 +10681,17 @@
         <w:t xml:space="preserve"> qui elle-même se contente d’appeler </w:t>
       </w:r>
       <w:proofErr w:type="spellStart"/>
+      <w:proofErr w:type="gramStart"/>
       <w:r>
         <w:t>getItemsString</w:t>
       </w:r>
       <w:proofErr w:type="spellEnd"/>
       <w:r>
-        <w:t>()</w:t>
+        <w:t>(</w:t>
+      </w:r>
+      <w:proofErr w:type="gramEnd"/>
+      <w:r>
+        <w:t>)</w:t>
       </w:r>
       <w:r>
         <w:t>.</w:t>
@@ -10070,6 +10759,7 @@
         <w:t xml:space="preserve"> </w:t>
       </w:r>
       <w:proofErr w:type="spellStart"/>
+      <w:proofErr w:type="gramStart"/>
       <w:r>
         <w:rPr>
           <w:b/>
@@ -10083,7 +10773,15 @@
           <w:b/>
           <w:bCs/>
         </w:rPr>
-        <w:t>()</w:t>
+        <w:t>(</w:t>
+      </w:r>
+      <w:proofErr w:type="gramEnd"/>
+      <w:r>
+        <w:rPr>
+          <w:b/>
+          <w:bCs/>
+        </w:rPr>
+        <w:t>)</w:t>
       </w:r>
       <w:r>
         <w:t xml:space="preserve">, </w:t>
@@ -10124,6 +10822,7 @@
       <w:r>
         <w:t xml:space="preserve"> for </w:t>
       </w:r>
+      <w:proofErr w:type="gramStart"/>
       <w:r>
         <w:t>(</w:t>
       </w:r>
@@ -10131,7 +10830,11 @@
         <w:t xml:space="preserve"> </w:t>
       </w:r>
       <w:r>
-        <w:t xml:space="preserve">Item </w:t>
+        <w:t>Item</w:t>
+      </w:r>
+      <w:proofErr w:type="gramEnd"/>
+      <w:r>
+        <w:t xml:space="preserve"> </w:t>
       </w:r>
       <w:proofErr w:type="spellStart"/>
       <w:r>
@@ -10142,13 +10845,20 @@
         <w:t xml:space="preserve"> : </w:t>
       </w:r>
       <w:proofErr w:type="spellStart"/>
+      <w:proofErr w:type="gramStart"/>
       <w:r>
         <w:t>this.aItems.values</w:t>
       </w:r>
       <w:proofErr w:type="spellEnd"/>
-      <w:r>
-        <w:t>() )</w:t>
-      </w:r>
+      <w:proofErr w:type="gramEnd"/>
+      <w:r>
+        <w:t>(</w:t>
+      </w:r>
+      <w:proofErr w:type="gramStart"/>
+      <w:r>
+        <w:t>) )</w:t>
+      </w:r>
+      <w:proofErr w:type="gramEnd"/>
       <w:r>
         <w:t xml:space="preserve"> et un </w:t>
       </w:r>
@@ -10274,12 +10984,17 @@
         <w:t xml:space="preserve">J’ai ajouté la fonction </w:t>
       </w:r>
       <w:proofErr w:type="spellStart"/>
+      <w:proofErr w:type="gramStart"/>
       <w:r>
         <w:t>ingest</w:t>
       </w:r>
       <w:proofErr w:type="spellEnd"/>
       <w:r>
-        <w:t xml:space="preserve">() qui va d’abord vérifier si un objet est spécifié, puis s’il est dans l’inventaire. Ensuite, un </w:t>
+        <w:t>(</w:t>
+      </w:r>
+      <w:proofErr w:type="gramEnd"/>
+      <w:r>
+        <w:t xml:space="preserve">) qui va d’abord vérifier si un objet est spécifié, puis s’il est dans l’inventaire. Ensuite, un </w:t>
       </w:r>
       <w:r>
         <w:t>switch</w:t>
@@ -10317,6 +11032,7 @@
         <w:t xml:space="preserve">en poids de l’inventaire du joueur en appelant </w:t>
       </w:r>
       <w:proofErr w:type="spellStart"/>
+      <w:proofErr w:type="gramStart"/>
       <w:r>
         <w:t>this.aPlayer.</w:t>
       </w:r>
@@ -10324,6 +11040,7 @@
         <w:t>doubleInventoryCapacity</w:t>
       </w:r>
       <w:proofErr w:type="spellEnd"/>
+      <w:proofErr w:type="gramEnd"/>
       <w:r>
         <w:t>()</w:t>
       </w:r>
@@ -10589,6 +11306,7 @@
         <w:t xml:space="preserve">J’ai créé la fonction </w:t>
       </w:r>
       <w:proofErr w:type="spellStart"/>
+      <w:proofErr w:type="gramStart"/>
       <w:r>
         <w:rPr>
           <w:b/>
@@ -10612,7 +11330,11 @@
       </w:r>
       <w:proofErr w:type="spellEnd"/>
       <w:r>
-        <w:t>() pour compter un</w:t>
+        <w:t>(</w:t>
+      </w:r>
+      <w:proofErr w:type="gramEnd"/>
+      <w:r>
+        <w:t>) pour compter un</w:t>
       </w:r>
       <w:r>
         <w:t xml:space="preserve"> déplacement </w:t>
@@ -10624,13 +11346,23 @@
         <w:t xml:space="preserve"> puis vérifier si le maximum a été atteint, et, le cas échéant, afficher le Game Over puis quitter le jeu avec </w:t>
       </w:r>
       <w:proofErr w:type="spellStart"/>
+      <w:proofErr w:type="gramStart"/>
       <w:r>
         <w:t>this.aGui.enable</w:t>
       </w:r>
       <w:proofErr w:type="spellEnd"/>
       <w:r>
-        <w:t>( false );</w:t>
-      </w:r>
+        <w:t>( false</w:t>
+      </w:r>
+      <w:proofErr w:type="gramEnd"/>
+      <w:r>
+        <w:t xml:space="preserve"> </w:t>
+      </w:r>
+      <w:proofErr w:type="gramStart"/>
+      <w:r>
+        <w:t>);</w:t>
+      </w:r>
+      <w:proofErr w:type="gramEnd"/>
     </w:p>
     <w:p>
       <w:pPr>
@@ -10644,14 +11376,20 @@
         <w:t xml:space="preserve">J’ai ajouté l’appel de </w:t>
       </w:r>
       <w:proofErr w:type="spellStart"/>
+      <w:proofErr w:type="gramStart"/>
       <w:r>
         <w:t>countMoves</w:t>
       </w:r>
       <w:proofErr w:type="spellEnd"/>
       <w:r>
-        <w:t xml:space="preserve">() à la fin des fonctions </w:t>
-      </w:r>
-      <w:proofErr w:type="spellStart"/>
+        <w:t>(</w:t>
+      </w:r>
+      <w:proofErr w:type="gramEnd"/>
+      <w:r>
+        <w:t xml:space="preserve">) à la fin des fonctions </w:t>
+      </w:r>
+      <w:proofErr w:type="spellStart"/>
+      <w:proofErr w:type="gramStart"/>
       <w:r>
         <w:rPr>
           <w:b/>
@@ -10661,9 +11399,14 @@
       </w:r>
       <w:proofErr w:type="spellEnd"/>
       <w:r>
-        <w:t xml:space="preserve">() et </w:t>
-      </w:r>
-      <w:proofErr w:type="spellStart"/>
+        <w:t>(</w:t>
+      </w:r>
+      <w:proofErr w:type="gramEnd"/>
+      <w:r>
+        <w:t xml:space="preserve">) et </w:t>
+      </w:r>
+      <w:proofErr w:type="spellStart"/>
+      <w:proofErr w:type="gramStart"/>
       <w:r>
         <w:rPr>
           <w:b/>
@@ -10673,7 +11416,11 @@
       </w:r>
       <w:proofErr w:type="spellEnd"/>
       <w:r>
-        <w:t>()</w:t>
+        <w:t>(</w:t>
+      </w:r>
+      <w:proofErr w:type="gramEnd"/>
+      <w:r>
+        <w:t>)</w:t>
       </w:r>
     </w:p>
     <w:p>
@@ -10733,6 +11480,7 @@
         <w:t xml:space="preserve">J’ai ajouté la méthode publique </w:t>
       </w:r>
       <w:proofErr w:type="spellStart"/>
+      <w:proofErr w:type="gramStart"/>
       <w:r>
         <w:rPr>
           <w:b/>
@@ -10749,16 +11497,25 @@
       </w:r>
       <w:proofErr w:type="spellEnd"/>
       <w:r>
-        <w:t>()</w:t>
-      </w:r>
-      <w:r>
-        <w:t xml:space="preserve"> qui appelle la méthode .</w:t>
+        <w:t>(</w:t>
+      </w:r>
+      <w:proofErr w:type="gramEnd"/>
+      <w:r>
+        <w:t>)</w:t>
+      </w:r>
+      <w:r>
+        <w:t xml:space="preserve"> qui appelle la </w:t>
+      </w:r>
+      <w:proofErr w:type="gramStart"/>
+      <w:r>
+        <w:t>méthode .</w:t>
       </w:r>
       <w:proofErr w:type="spellStart"/>
       <w:r>
         <w:t>clear</w:t>
       </w:r>
       <w:proofErr w:type="spellEnd"/>
+      <w:proofErr w:type="gramEnd"/>
       <w:r>
         <w:t>()</w:t>
       </w:r>
@@ -10802,12 +11559,17 @@
         <w:t xml:space="preserve">booléenne </w:t>
       </w:r>
       <w:proofErr w:type="spellStart"/>
+      <w:proofErr w:type="gramStart"/>
       <w:r>
         <w:t>hasExitTo</w:t>
       </w:r>
       <w:proofErr w:type="spellEnd"/>
       <w:r>
-        <w:t xml:space="preserve">() </w:t>
+        <w:t>(</w:t>
+      </w:r>
+      <w:proofErr w:type="gramEnd"/>
+      <w:r>
+        <w:t xml:space="preserve">) </w:t>
       </w:r>
       <w:r>
         <w:t xml:space="preserve">qui </w:t>
@@ -10827,13 +11589,18 @@
         <w:t>vers la Room passée en paramètre. Son fonctionnement est tout simple</w:t>
       </w:r>
       <w:r>
-        <w:t>, il se base sur la méthode .</w:t>
+        <w:t xml:space="preserve">, il se base sur la </w:t>
+      </w:r>
+      <w:proofErr w:type="gramStart"/>
+      <w:r>
+        <w:t>méthode .</w:t>
       </w:r>
       <w:proofErr w:type="spellStart"/>
       <w:r>
         <w:t>containsValue</w:t>
       </w:r>
       <w:proofErr w:type="spellEnd"/>
+      <w:proofErr w:type="gramEnd"/>
       <w:r>
         <w:t xml:space="preserve">() de la classe </w:t>
       </w:r>
@@ -10855,17 +11622,32 @@
         <w:t xml:space="preserve">return </w:t>
       </w:r>
       <w:proofErr w:type="spellStart"/>
+      <w:proofErr w:type="gramStart"/>
       <w:r>
         <w:rPr>
           <w:rFonts w:ascii="Consolas" w:hAnsi="Consolas"/>
         </w:rPr>
-        <w:t>this.exits.containsValue</w:t>
-      </w:r>
-      <w:proofErr w:type="spellEnd"/>
+        <w:t>this.exits</w:t>
+      </w:r>
+      <w:proofErr w:type="gramEnd"/>
       <w:r>
         <w:rPr>
           <w:rFonts w:ascii="Consolas" w:hAnsi="Consolas"/>
         </w:rPr>
+        <w:t>.</w:t>
+      </w:r>
+      <w:proofErr w:type="gramStart"/>
+      <w:r>
+        <w:rPr>
+          <w:rFonts w:ascii="Consolas" w:hAnsi="Consolas"/>
+        </w:rPr>
+        <w:t>containsValue</w:t>
+      </w:r>
+      <w:proofErr w:type="spellEnd"/>
+      <w:r>
+        <w:rPr>
+          <w:rFonts w:ascii="Consolas" w:hAnsi="Consolas"/>
+        </w:rPr>
         <w:t xml:space="preserve">( </w:t>
       </w:r>
       <w:proofErr w:type="spellStart"/>
@@ -10876,6 +11658,7 @@
         <w:t>pRoom</w:t>
       </w:r>
       <w:proofErr w:type="spellEnd"/>
+      <w:proofErr w:type="gramEnd"/>
       <w:r>
         <w:rPr>
           <w:rFonts w:ascii="Consolas" w:hAnsi="Consolas"/>
@@ -10964,6 +11747,7 @@
         <w:t xml:space="preserve">Dans la méthode </w:t>
       </w:r>
       <w:proofErr w:type="spellStart"/>
+      <w:proofErr w:type="gramStart"/>
       <w:r>
         <w:rPr>
           <w:b/>
@@ -10973,7 +11757,11 @@
       </w:r>
       <w:proofErr w:type="spellEnd"/>
       <w:r>
-        <w:t>(),</w:t>
+        <w:t>(</w:t>
+      </w:r>
+      <w:proofErr w:type="gramEnd"/>
+      <w:r>
+        <w:t>),</w:t>
       </w:r>
       <w:r>
         <w:t xml:space="preserve"> en plus de créer la variable</w:t>
@@ -11028,6 +11816,7 @@
         <w:t xml:space="preserve">appelé </w:t>
       </w:r>
       <w:proofErr w:type="spellStart"/>
+      <w:proofErr w:type="gramStart"/>
       <w:r>
         <w:t>this.aPlayer.goRoom</w:t>
       </w:r>
@@ -11040,6 +11829,7 @@
         <w:t>vNextRoom</w:t>
       </w:r>
       <w:proofErr w:type="spellEnd"/>
+      <w:proofErr w:type="gramEnd"/>
       <w:r>
         <w:t xml:space="preserve"> ),</w:t>
       </w:r>
@@ -11053,28 +11843,43 @@
         <w:rPr>
           <w:rFonts w:ascii="Consolas" w:hAnsi="Consolas"/>
         </w:rPr>
-        <w:t>if (</w:t>
-      </w:r>
+        <w:t xml:space="preserve">if </w:t>
+      </w:r>
+      <w:proofErr w:type="gramStart"/>
       <w:r>
         <w:rPr>
           <w:rFonts w:ascii="Consolas" w:hAnsi="Consolas"/>
         </w:rPr>
+        <w:t>(</w:t>
+      </w:r>
+      <w:r>
+        <w:rPr>
+          <w:rFonts w:ascii="Consolas" w:hAnsi="Consolas"/>
+        </w:rPr>
         <w:t xml:space="preserve"> </w:t>
       </w:r>
       <w:r>
         <w:rPr>
           <w:rFonts w:ascii="Consolas" w:hAnsi="Consolas"/>
         </w:rPr>
-        <w:t xml:space="preserve">! </w:t>
-      </w:r>
-      <w:proofErr w:type="spellStart"/>
+        <w:t>!</w:t>
+      </w:r>
+      <w:proofErr w:type="gramEnd"/>
       <w:r>
         <w:rPr>
           <w:rFonts w:ascii="Consolas" w:hAnsi="Consolas"/>
         </w:rPr>
+        <w:t xml:space="preserve"> </w:t>
+      </w:r>
+      <w:proofErr w:type="spellStart"/>
+      <w:r>
+        <w:rPr>
+          <w:rFonts w:ascii="Consolas" w:hAnsi="Consolas"/>
+        </w:rPr>
         <w:t>vNextRoom.hasExitTo</w:t>
       </w:r>
       <w:proofErr w:type="spellEnd"/>
+      <w:proofErr w:type="gramStart"/>
       <w:r>
         <w:rPr>
           <w:rFonts w:ascii="Consolas" w:hAnsi="Consolas"/>
@@ -11089,6 +11894,7 @@
         <w:t>vCurrentRoom</w:t>
       </w:r>
       <w:proofErr w:type="spellEnd"/>
+      <w:proofErr w:type="gramEnd"/>
       <w:r>
         <w:rPr>
           <w:rFonts w:ascii="Consolas" w:hAnsi="Consolas"/>
@@ -11106,12 +11912,17 @@
         <w:t xml:space="preserve">Si elle est vraie, j’appelle </w:t>
       </w:r>
       <w:proofErr w:type="spellStart"/>
+      <w:proofErr w:type="gramStart"/>
       <w:r>
         <w:t>clearHistory</w:t>
       </w:r>
       <w:proofErr w:type="spellEnd"/>
       <w:r>
-        <w:t>()</w:t>
+        <w:t>(</w:t>
+      </w:r>
+      <w:proofErr w:type="gramEnd"/>
+      <w:r>
+        <w:t>)</w:t>
       </w:r>
       <w:r>
         <w:t xml:space="preserve"> sur le joueur</w:t>
@@ -11171,6 +11982,7 @@
         <w:t xml:space="preserve">Un attribut </w:t>
       </w:r>
       <w:proofErr w:type="spellStart"/>
+      <w:proofErr w:type="gramStart"/>
       <w:r>
         <w:rPr>
           <w:b/>
@@ -11187,7 +11999,11 @@
         <w:t xml:space="preserve"> </w:t>
       </w:r>
       <w:r>
-        <w:t xml:space="preserve"> de type Room qui contient la salle chargée dans le téléporteur.</w:t>
+        <w:t xml:space="preserve"> de</w:t>
+      </w:r>
+      <w:proofErr w:type="gramEnd"/>
+      <w:r>
+        <w:t xml:space="preserve"> type Room qui contient la salle chargée dans le téléporteur.</w:t>
       </w:r>
     </w:p>
     <w:p>
@@ -11219,7 +12035,15 @@
         <w:t xml:space="preserve"> défaut</w:t>
       </w:r>
       <w:r>
-        <w:t xml:space="preserve"> qui utilise d’abord le mot-clé super() pour définir le nom, la description et le poids d</w:t>
+        <w:t xml:space="preserve"> qui utilise d’abord le mot-clé </w:t>
+      </w:r>
+      <w:proofErr w:type="gramStart"/>
+      <w:r>
+        <w:t>super(</w:t>
+      </w:r>
+      <w:proofErr w:type="gramEnd"/>
+      <w:r>
+        <w:t>) pour définir le nom, la description et le poids d</w:t>
       </w:r>
       <w:r>
         <w:t>’</w:t>
@@ -11237,6 +12061,7 @@
         <w:t xml:space="preserve">, puis initialise l’attribut </w:t>
       </w:r>
       <w:proofErr w:type="spellStart"/>
+      <w:proofErr w:type="gramStart"/>
       <w:r>
         <w:t>aChargedRoom</w:t>
       </w:r>
@@ -11252,7 +12077,11 @@
         <w:t xml:space="preserve"> </w:t>
       </w:r>
       <w:r>
-        <w:t>à NULL</w:t>
+        <w:t>à</w:t>
+      </w:r>
+      <w:proofErr w:type="gramEnd"/>
+      <w:r>
+        <w:t xml:space="preserve"> NULL</w:t>
       </w:r>
       <w:r>
         <w:t>.</w:t>
@@ -11269,6 +12098,7 @@
       <w:r>
         <w:t xml:space="preserve">La méthode </w:t>
       </w:r>
+      <w:proofErr w:type="gramStart"/>
       <w:r>
         <w:rPr>
           <w:b/>
@@ -11277,7 +12107,11 @@
         <w:t>charge</w:t>
       </w:r>
       <w:r>
-        <w:t>() qui prend en paramètre la Room à charger dans le téléporteur</w:t>
+        <w:t>(</w:t>
+      </w:r>
+      <w:proofErr w:type="gramEnd"/>
+      <w:r>
+        <w:t>) qui prend en paramètre la Room à charger dans le téléporteur</w:t>
       </w:r>
       <w:r>
         <w:t xml:space="preserve"> et donne sa valeur à l’attribut </w:t>
@@ -11302,6 +12136,7 @@
       <w:r>
         <w:t xml:space="preserve">La méthode </w:t>
       </w:r>
+      <w:proofErr w:type="gramStart"/>
       <w:r>
         <w:rPr>
           <w:b/>
@@ -11310,7 +12145,11 @@
         <w:t>trigger</w:t>
       </w:r>
       <w:r>
-        <w:t xml:space="preserve">() qui retourne </w:t>
+        <w:t>(</w:t>
+      </w:r>
+      <w:proofErr w:type="gramEnd"/>
+      <w:r>
+        <w:t xml:space="preserve">) qui retourne </w:t>
       </w:r>
       <w:r>
         <w:t>la Room stockée puis la réinitialise à NULL.</w:t>
@@ -11353,8 +12192,13 @@
       </w:r>
       <w:proofErr w:type="spellEnd"/>
       <w:r>
-        <w:t> » )</w:t>
-      </w:r>
+        <w:t> </w:t>
+      </w:r>
+      <w:proofErr w:type="gramStart"/>
+      <w:r>
+        <w:t>» )</w:t>
+      </w:r>
+      <w:proofErr w:type="gramEnd"/>
     </w:p>
     <w:p>
       <w:r>
@@ -11453,8 +12297,16 @@
         <w:rPr>
           <w:rFonts w:ascii="Consolas" w:hAnsi="Consolas"/>
         </w:rPr>
-        <w:t xml:space="preserve"> = new Beamer();</w:t>
-      </w:r>
+        <w:t xml:space="preserve"> = new </w:t>
+      </w:r>
+      <w:proofErr w:type="gramStart"/>
+      <w:r>
+        <w:rPr>
+          <w:rFonts w:ascii="Consolas" w:hAnsi="Consolas"/>
+        </w:rPr>
+        <w:t>Beamer();</w:t>
+      </w:r>
+      <w:proofErr w:type="gramEnd"/>
     </w:p>
     <w:p>
       <w:pPr>
@@ -11493,6 +12345,7 @@
         <w:t xml:space="preserve">J’ai ajouté la méthode </w:t>
       </w:r>
       <w:proofErr w:type="spellStart"/>
+      <w:proofErr w:type="gramStart"/>
       <w:r>
         <w:rPr>
           <w:b/>
@@ -11502,7 +12355,11 @@
       </w:r>
       <w:proofErr w:type="spellEnd"/>
       <w:r>
-        <w:t>()</w:t>
+        <w:t>(</w:t>
+      </w:r>
+      <w:proofErr w:type="gramEnd"/>
+      <w:r>
+        <w:t>)</w:t>
       </w:r>
       <w:r>
         <w:t xml:space="preserve"> qui vérifie </w:t>
@@ -11526,7 +12383,15 @@
         <w:t xml:space="preserve"> </w:t>
       </w:r>
       <w:r>
-        <w:t xml:space="preserve">appelle la méthode charge() sur le </w:t>
+        <w:t xml:space="preserve">appelle la méthode </w:t>
+      </w:r>
+      <w:proofErr w:type="gramStart"/>
+      <w:r>
+        <w:t>charge(</w:t>
+      </w:r>
+      <w:proofErr w:type="gramEnd"/>
+      <w:r>
+        <w:t xml:space="preserve">) sur le </w:t>
       </w:r>
       <w:r>
         <w:t>téléporteur que porte le joueur, en lui passant en paramètre la salle courante.</w:t>
@@ -11556,7 +12421,55 @@
           <w:rFonts w:ascii="Consolas" w:hAnsi="Consolas"/>
           <w:lang w:val="en-US"/>
         </w:rPr>
-        <w:t>((Beamer)this.aPlayer.getItem("téléporteur")).charge(this.aPlayer.getCurrentRoom())</w:t>
+        <w:t>((Beamer)</w:t>
+      </w:r>
+      <w:proofErr w:type="gramStart"/>
+      <w:r>
+        <w:rPr>
+          <w:rFonts w:ascii="Consolas" w:hAnsi="Consolas"/>
+          <w:lang w:val="en-US"/>
+        </w:rPr>
+        <w:t>this.aPlayer.getItem</w:t>
+      </w:r>
+      <w:proofErr w:type="gramEnd"/>
+      <w:r>
+        <w:rPr>
+          <w:rFonts w:ascii="Consolas" w:hAnsi="Consolas"/>
+          <w:lang w:val="en-US"/>
+        </w:rPr>
+        <w:t>("téléporteur")</w:t>
+      </w:r>
+      <w:proofErr w:type="gramStart"/>
+      <w:r>
+        <w:rPr>
+          <w:rFonts w:ascii="Consolas" w:hAnsi="Consolas"/>
+          <w:lang w:val="en-US"/>
+        </w:rPr>
+        <w:t>).charge</w:t>
+      </w:r>
+      <w:proofErr w:type="gramEnd"/>
+      <w:r>
+        <w:rPr>
+          <w:rFonts w:ascii="Consolas" w:hAnsi="Consolas"/>
+          <w:lang w:val="en-US"/>
+        </w:rPr>
+        <w:t>(</w:t>
+      </w:r>
+      <w:proofErr w:type="gramStart"/>
+      <w:r>
+        <w:rPr>
+          <w:rFonts w:ascii="Consolas" w:hAnsi="Consolas"/>
+          <w:lang w:val="en-US"/>
+        </w:rPr>
+        <w:t>this.aPlayer.getCurrentRoom</w:t>
+      </w:r>
+      <w:proofErr w:type="gramEnd"/>
+      <w:r>
+        <w:rPr>
+          <w:rFonts w:ascii="Consolas" w:hAnsi="Consolas"/>
+          <w:lang w:val="en-US"/>
+        </w:rPr>
+        <w:t>())</w:t>
       </w:r>
     </w:p>
     <w:p>
@@ -11639,6 +12552,7 @@
         <w:t xml:space="preserve"> à la méthode </w:t>
       </w:r>
       <w:proofErr w:type="spellStart"/>
+      <w:proofErr w:type="gramStart"/>
       <w:r>
         <w:rPr>
           <w:b/>
@@ -11648,7 +12562,11 @@
       </w:r>
       <w:proofErr w:type="spellEnd"/>
       <w:r>
-        <w:t>()</w:t>
+        <w:t>(</w:t>
+      </w:r>
+      <w:proofErr w:type="gramEnd"/>
+      <w:r>
+        <w:t>)</w:t>
       </w:r>
       <w:r>
         <w:t xml:space="preserve"> le traitement des 2 commandes</w:t>
@@ -11690,12 +12608,17 @@
         <w:t xml:space="preserve">méthode </w:t>
       </w:r>
       <w:proofErr w:type="spellStart"/>
+      <w:proofErr w:type="gramStart"/>
       <w:r>
         <w:t>createRooms</w:t>
       </w:r>
       <w:proofErr w:type="spellEnd"/>
       <w:r>
-        <w:t xml:space="preserve">() de la classe </w:t>
+        <w:t>(</w:t>
+      </w:r>
+      <w:proofErr w:type="gramEnd"/>
+      <w:r>
+        <w:t xml:space="preserve">) de la classe </w:t>
       </w:r>
       <w:proofErr w:type="spellStart"/>
       <w:r>
@@ -11826,12 +12749,14 @@
         <w:t>vB</w:t>
       </w:r>
       <w:proofErr w:type="spellEnd"/>
+      <w:proofErr w:type="gramStart"/>
       <w:r>
         <w:rPr>
           <w:rFonts w:ascii="Consolas" w:hAnsi="Consolas"/>
         </w:rPr>
         <w:t>);</w:t>
       </w:r>
+      <w:proofErr w:type="gramEnd"/>
     </w:p>
     <w:p>
       <w:pPr>
@@ -11931,8 +12856,16 @@
         <w:rPr>
           <w:rFonts w:ascii="Consolas" w:hAnsi="Consolas"/>
         </w:rPr>
-        <w:t>");</w:t>
-      </w:r>
+        <w:t>"</w:t>
+      </w:r>
+      <w:proofErr w:type="gramStart"/>
+      <w:r>
+        <w:rPr>
+          <w:rFonts w:ascii="Consolas" w:hAnsi="Consolas"/>
+        </w:rPr>
+        <w:t>);</w:t>
+      </w:r>
+      <w:proofErr w:type="gramEnd"/>
     </w:p>
     <w:p>
       <w:pPr>
@@ -12032,12 +12965,14 @@
         <w:t>e</w:t>
       </w:r>
       <w:proofErr w:type="spellEnd"/>
+      <w:proofErr w:type="gramStart"/>
       <w:r>
         <w:rPr>
           <w:rFonts w:ascii="Consolas" w:hAnsi="Consolas"/>
         </w:rPr>
         <w:t>);</w:t>
       </w:r>
+      <w:proofErr w:type="gramEnd"/>
     </w:p>
     <w:p>
       <w:pPr>
@@ -12153,12 +13088,14 @@
         <w:t>e</w:t>
       </w:r>
       <w:proofErr w:type="spellEnd"/>
+      <w:proofErr w:type="gramStart"/>
       <w:r>
         <w:rPr>
           <w:rFonts w:ascii="Consolas" w:hAnsi="Consolas"/>
         </w:rPr>
         <w:t>);</w:t>
       </w:r>
+      <w:proofErr w:type="gramEnd"/>
     </w:p>
     <w:p>
       <w:r>
@@ -12312,6 +13249,7 @@
         <w:t xml:space="preserve">j’ai initialisé </w:t>
       </w:r>
       <w:proofErr w:type="spellStart"/>
+      <w:proofErr w:type="gramStart"/>
       <w:r>
         <w:t>aIsLocked</w:t>
       </w:r>
@@ -12320,7 +13258,11 @@
         <w:t xml:space="preserve">  </w:t>
       </w:r>
       <w:r>
-        <w:t xml:space="preserve">à </w:t>
+        <w:t>à</w:t>
+      </w:r>
+      <w:proofErr w:type="gramEnd"/>
+      <w:r>
+        <w:t xml:space="preserve"> </w:t>
       </w:r>
       <w:proofErr w:type="spellStart"/>
       <w:r>
@@ -12373,6 +13315,7 @@
         <w:t xml:space="preserve"> booléenne </w:t>
       </w:r>
       <w:proofErr w:type="spellStart"/>
+      <w:proofErr w:type="gramStart"/>
       <w:r>
         <w:rPr>
           <w:b/>
@@ -12389,7 +13332,11 @@
       </w:r>
       <w:proofErr w:type="spellEnd"/>
       <w:r>
-        <w:t xml:space="preserve">() qui permet de savoir si la porte est </w:t>
+        <w:t>(</w:t>
+      </w:r>
+      <w:proofErr w:type="gramEnd"/>
+      <w:r>
+        <w:t xml:space="preserve">) qui permet de savoir si la porte est </w:t>
       </w:r>
       <w:r>
         <w:t>verrouillée</w:t>
@@ -12419,6 +13366,7 @@
         <w:t xml:space="preserve"> </w:t>
       </w:r>
       <w:proofErr w:type="spellStart"/>
+      <w:proofErr w:type="gramStart"/>
       <w:r>
         <w:rPr>
           <w:b/>
@@ -12428,7 +13376,11 @@
       </w:r>
       <w:proofErr w:type="spellEnd"/>
       <w:r>
-        <w:t>() qui prend en paramètre un Item qui</w:t>
+        <w:t>(</w:t>
+      </w:r>
+      <w:proofErr w:type="gramEnd"/>
+      <w:r>
+        <w:t>) qui prend en paramètre un Item qui</w:t>
       </w:r>
       <w:r>
         <w:t>,</w:t>
@@ -12474,6 +13426,7 @@
       <w:r>
         <w:t xml:space="preserve">Une méthode </w:t>
       </w:r>
+      <w:proofErr w:type="gramStart"/>
       <w:r>
         <w:rPr>
           <w:b/>
@@ -12482,7 +13435,11 @@
         <w:t>lock</w:t>
       </w:r>
       <w:r>
-        <w:t>()</w:t>
+        <w:t>(</w:t>
+      </w:r>
+      <w:proofErr w:type="gramEnd"/>
+      <w:r>
+        <w:t>)</w:t>
       </w:r>
       <w:r>
         <w:t xml:space="preserve"> </w:t>
@@ -12491,12 +13448,17 @@
         <w:t xml:space="preserve">identique à </w:t>
       </w:r>
       <w:proofErr w:type="spellStart"/>
+      <w:proofErr w:type="gramStart"/>
       <w:r>
         <w:t>unlock</w:t>
       </w:r>
       <w:proofErr w:type="spellEnd"/>
       <w:r>
-        <w:t>()</w:t>
+        <w:t>(</w:t>
+      </w:r>
+      <w:proofErr w:type="gramEnd"/>
+      <w:r>
+        <w:t>)</w:t>
       </w:r>
       <w:r>
         <w:t xml:space="preserve"> </w:t>
@@ -12526,6 +13488,7 @@
         <w:t xml:space="preserve">Une méthode </w:t>
       </w:r>
       <w:proofErr w:type="spellStart"/>
+      <w:proofErr w:type="gramStart"/>
       <w:r>
         <w:rPr>
           <w:b/>
@@ -12535,7 +13498,11 @@
       </w:r>
       <w:proofErr w:type="spellEnd"/>
       <w:r>
-        <w:t>() qui permet d’afficher dans la console l’état de la porte.</w:t>
+        <w:t>(</w:t>
+      </w:r>
+      <w:proofErr w:type="gramEnd"/>
+      <w:r>
+        <w:t>) qui permet d’afficher dans la console l’état de la porte.</w:t>
       </w:r>
     </w:p>
     <w:p>
@@ -12684,6 +13651,7 @@
         <w:t xml:space="preserve">J’ai ajouté la méthode </w:t>
       </w:r>
       <w:proofErr w:type="spellStart"/>
+      <w:proofErr w:type="gramStart"/>
       <w:r>
         <w:t>setDoor</w:t>
       </w:r>
@@ -12691,6 +13659,7 @@
       <w:r>
         <w:t>(</w:t>
       </w:r>
+      <w:proofErr w:type="gramEnd"/>
       <w:r>
         <w:t xml:space="preserve">) qui prend en paramètre une direction (String) et une porte (Door) pour ajouter cette association à la </w:t>
       </w:r>
@@ -12718,12 +13687,17 @@
         <w:t xml:space="preserve">publique </w:t>
       </w:r>
       <w:proofErr w:type="spellStart"/>
+      <w:proofErr w:type="gramStart"/>
       <w:r>
         <w:t>getDoor</w:t>
       </w:r>
       <w:proofErr w:type="spellEnd"/>
       <w:r>
-        <w:t>()</w:t>
+        <w:t>(</w:t>
+      </w:r>
+      <w:proofErr w:type="gramEnd"/>
+      <w:r>
+        <w:t>)</w:t>
       </w:r>
       <w:r>
         <w:t xml:space="preserve"> qui permet au </w:t>
@@ -12743,13 +13717,18 @@
         <w:t>passée en paramètre</w:t>
       </w:r>
       <w:r>
-        <w:t>). Grâce à .</w:t>
+        <w:t xml:space="preserve">). Grâce </w:t>
+      </w:r>
+      <w:proofErr w:type="gramStart"/>
+      <w:r>
+        <w:t>à .</w:t>
       </w:r>
       <w:proofErr w:type="spellStart"/>
       <w:r>
         <w:t>get</w:t>
       </w:r>
       <w:proofErr w:type="spellEnd"/>
+      <w:proofErr w:type="gramEnd"/>
       <w:r>
         <w:t>().</w:t>
       </w:r>
@@ -12766,15 +13745,33 @@
         <w:t xml:space="preserve">Dans la méthode </w:t>
       </w:r>
       <w:proofErr w:type="spellStart"/>
+      <w:proofErr w:type="gramStart"/>
       <w:r>
         <w:t>getExitString</w:t>
       </w:r>
       <w:proofErr w:type="spellEnd"/>
       <w:r>
-        <w:t xml:space="preserve">() j’ai ajouté </w:t>
-      </w:r>
-      <w:r>
-        <w:t xml:space="preserve">"[porte ouverte]" ou "[porte verrouillée]" </w:t>
+        <w:t>(</w:t>
+      </w:r>
+      <w:proofErr w:type="gramEnd"/>
+      <w:r>
+        <w:t xml:space="preserve">) j’ai ajouté </w:t>
+      </w:r>
+      <w:proofErr w:type="gramStart"/>
+      <w:r>
+        <w:t>"[</w:t>
+      </w:r>
+      <w:proofErr w:type="gramEnd"/>
+      <w:r>
+        <w:t xml:space="preserve">porte ouverte]" ou </w:t>
+      </w:r>
+      <w:proofErr w:type="gramStart"/>
+      <w:r>
+        <w:t>"[</w:t>
+      </w:r>
+      <w:proofErr w:type="gramEnd"/>
+      <w:r>
+        <w:t xml:space="preserve">porte verrouillée]" </w:t>
       </w:r>
       <w:r>
         <w:t xml:space="preserve">à la </w:t>
@@ -12863,12 +13860,17 @@
         <w:t xml:space="preserve">rendu privée la méthode </w:t>
       </w:r>
       <w:proofErr w:type="spellStart"/>
+      <w:proofErr w:type="gramStart"/>
       <w:r>
         <w:t>setExit</w:t>
       </w:r>
       <w:proofErr w:type="spellEnd"/>
       <w:r>
-        <w:t>() car elle n’est plus utilisée que par la classe Room.</w:t>
+        <w:t>(</w:t>
+      </w:r>
+      <w:proofErr w:type="gramEnd"/>
+      <w:r>
+        <w:t>) car elle n’est plus utilisée que par la classe Room.</w:t>
       </w:r>
     </w:p>
     <w:p>
@@ -12974,6 +13976,7 @@
         <w:t xml:space="preserve"> </w:t>
       </w:r>
       <w:proofErr w:type="spellStart"/>
+      <w:proofErr w:type="gramStart"/>
       <w:r>
         <w:rPr>
           <w:b/>
@@ -12983,7 +13986,11 @@
       </w:r>
       <w:proofErr w:type="spellEnd"/>
       <w:r>
-        <w:t>() qui prend en paramètres :</w:t>
+        <w:t>(</w:t>
+      </w:r>
+      <w:proofErr w:type="gramEnd"/>
+      <w:r>
+        <w:t>) qui prend en paramètres :</w:t>
       </w:r>
       <w:r>
         <w:br/>
@@ -13126,6 +14133,7 @@
         <w:t xml:space="preserve"> </w:t>
       </w:r>
       <w:proofErr w:type="spellStart"/>
+      <w:proofErr w:type="gramStart"/>
       <w:r>
         <w:rPr>
           <w:b/>
@@ -13135,7 +14143,11 @@
       </w:r>
       <w:proofErr w:type="spellEnd"/>
       <w:r>
-        <w:t>() qui prend en paramètres :</w:t>
+        <w:t>(</w:t>
+      </w:r>
+      <w:proofErr w:type="gramEnd"/>
+      <w:r>
+        <w:t>) qui prend en paramètres :</w:t>
       </w:r>
       <w:r>
         <w:br/>
@@ -13180,6 +14192,7 @@
       <w:r>
         <w:t xml:space="preserve"> </w:t>
       </w:r>
+      <w:proofErr w:type="gramStart"/>
       <w:r>
         <w:t>« </w:t>
       </w:r>
@@ -13191,6 +14204,7 @@
         <w:t>setExit</w:t>
       </w:r>
       <w:proofErr w:type="spellEnd"/>
+      <w:proofErr w:type="gramEnd"/>
       <w:r>
         <w:t>()</w:t>
       </w:r>
@@ -13293,6 +14307,7 @@
         <w:t xml:space="preserve"> </w:t>
       </w:r>
       <w:proofErr w:type="spellStart"/>
+      <w:proofErr w:type="gramStart"/>
       <w:r>
         <w:rPr>
           <w:b/>
@@ -13302,7 +14317,11 @@
       </w:r>
       <w:proofErr w:type="spellEnd"/>
       <w:r>
-        <w:t>() qui prend en paramètres :</w:t>
+        <w:t>(</w:t>
+      </w:r>
+      <w:proofErr w:type="gramEnd"/>
+      <w:r>
+        <w:t>) qui prend en paramètres :</w:t>
       </w:r>
       <w:r>
         <w:br/>
@@ -13487,6 +14506,7 @@
         <w:t xml:space="preserve"> </w:t>
       </w:r>
       <w:proofErr w:type="spellStart"/>
+      <w:proofErr w:type="gramStart"/>
       <w:r>
         <w:rPr>
           <w:b/>
@@ -13496,7 +14516,11 @@
       </w:r>
       <w:proofErr w:type="spellEnd"/>
       <w:r>
-        <w:t>() qui prend en paramètres :</w:t>
+        <w:t>(</w:t>
+      </w:r>
+      <w:proofErr w:type="gramEnd"/>
+      <w:r>
+        <w:t>) qui prend en paramètres :</w:t>
       </w:r>
       <w:r>
         <w:br/>
@@ -13599,6 +14623,7 @@
         <w:t xml:space="preserve">procédure </w:t>
       </w:r>
       <w:proofErr w:type="spellStart"/>
+      <w:proofErr w:type="gramStart"/>
       <w:r>
         <w:rPr>
           <w:b/>
@@ -13608,7 +14633,11 @@
       </w:r>
       <w:proofErr w:type="spellEnd"/>
       <w:r>
-        <w:t>()</w:t>
+        <w:t>(</w:t>
+      </w:r>
+      <w:proofErr w:type="gramEnd"/>
+      <w:r>
+        <w:t>)</w:t>
       </w:r>
       <w:r>
         <w:t> :</w:t>
@@ -13775,6 +14804,7 @@
         <w:t xml:space="preserve"> </w:t>
       </w:r>
       <w:proofErr w:type="spellStart"/>
+      <w:proofErr w:type="gramStart"/>
       <w:r>
         <w:rPr>
           <w:b/>
@@ -13784,7 +14814,11 @@
       </w:r>
       <w:proofErr w:type="spellEnd"/>
       <w:r>
-        <w:t>()</w:t>
+        <w:t>(</w:t>
+      </w:r>
+      <w:proofErr w:type="gramEnd"/>
+      <w:r>
+        <w:t>)</w:t>
       </w:r>
       <w:r>
         <w:t xml:space="preserve">. </w:t>
@@ -13901,12 +14935,20 @@
         <w:rPr>
           <w:rFonts w:asciiTheme="majorHAnsi" w:hAnsiTheme="majorHAnsi"/>
         </w:rPr>
-        <w:t>, car il n’y a pas de recopie des donnée</w:t>
-      </w:r>
+        <w:t xml:space="preserve">, car il n’y a pas de recopie </w:t>
+      </w:r>
+      <w:proofErr w:type="gramStart"/>
       <w:r>
         <w:rPr>
           <w:rFonts w:asciiTheme="majorHAnsi" w:hAnsiTheme="majorHAnsi"/>
         </w:rPr>
+        <w:t>des donnée</w:t>
+      </w:r>
+      <w:proofErr w:type="gramEnd"/>
+      <w:r>
+        <w:rPr>
+          <w:rFonts w:asciiTheme="majorHAnsi" w:hAnsiTheme="majorHAnsi"/>
+        </w:rPr>
         <w:t xml:space="preserve">, ni possibilité de modifier la </w:t>
       </w:r>
       <w:proofErr w:type="spellStart"/>
@@ -13971,6 +15013,7 @@
         <w:t xml:space="preserve"> ma méthode se contente de retourner </w:t>
       </w:r>
       <w:proofErr w:type="spellStart"/>
+      <w:proofErr w:type="gramStart"/>
       <w:r>
         <w:rPr>
           <w:rFonts w:ascii="Consolas" w:hAnsi="Consolas"/>
@@ -13978,6 +15021,7 @@
         <w:t>this.aItems.values</w:t>
       </w:r>
       <w:proofErr w:type="spellEnd"/>
+      <w:proofErr w:type="gramEnd"/>
       <w:r>
         <w:rPr>
           <w:rFonts w:ascii="Consolas" w:hAnsi="Consolas"/>
@@ -14055,6 +15099,7 @@
         </w:rPr>
       </w:pPr>
       <w:proofErr w:type="spellStart"/>
+      <w:proofErr w:type="gramStart"/>
       <w:r>
         <w:lastRenderedPageBreak/>
         <w:t>try</w:t>
@@ -14067,7 +15112,11 @@
       </w:r>
       <w:proofErr w:type="spellEnd"/>
       <w:r>
-        <w:t xml:space="preserve">() qui va </w:t>
+        <w:t>(</w:t>
+      </w:r>
+      <w:proofErr w:type="gramEnd"/>
+      <w:r>
+        <w:t xml:space="preserve">) qui va </w:t>
       </w:r>
       <w:r>
         <w:t>tenter de déverrouiller la porte passée en paramètre</w:t>
@@ -14133,6 +15182,7 @@
         <w:t xml:space="preserve"> un </w:t>
       </w:r>
       <w:proofErr w:type="spellStart"/>
+      <w:proofErr w:type="gramStart"/>
       <w:r>
         <w:t>foreach</w:t>
       </w:r>
@@ -14143,6 +15193,7 @@
       <w:r>
         <w:t> :</w:t>
       </w:r>
+      <w:proofErr w:type="gramEnd"/>
       <w:r>
         <w:br/>
       </w:r>
@@ -14173,6 +15224,7 @@
         <w:t xml:space="preserve"> </w:t>
       </w:r>
       <w:proofErr w:type="spellStart"/>
+      <w:proofErr w:type="gramStart"/>
       <w:r>
         <w:rPr>
           <w:rFonts w:ascii="Consolas" w:hAnsi="Consolas"/>
@@ -14180,6 +15232,7 @@
         <w:t>this.aInventory.getAllItems</w:t>
       </w:r>
       <w:proofErr w:type="spellEnd"/>
+      <w:proofErr w:type="gramEnd"/>
       <w:r>
         <w:rPr>
           <w:rFonts w:ascii="Consolas" w:hAnsi="Consolas"/>
@@ -14196,7 +15249,14 @@
         <w:rPr>
           <w:rFonts w:asciiTheme="majorHAnsi" w:hAnsiTheme="majorHAnsi"/>
         </w:rPr>
-        <w:t xml:space="preserve">À chaque itération, si </w:t>
+        <w:t xml:space="preserve">À chaque itération, </w:t>
+      </w:r>
+      <w:proofErr w:type="gramStart"/>
+      <w:r>
+        <w:rPr>
+          <w:rFonts w:asciiTheme="majorHAnsi" w:hAnsiTheme="majorHAnsi"/>
+        </w:rPr>
+        <w:t xml:space="preserve">si </w:t>
       </w:r>
       <w:r>
         <w:t>.</w:t>
@@ -14206,6 +15266,7 @@
         <w:t>unlock</w:t>
       </w:r>
       <w:proofErr w:type="spellEnd"/>
+      <w:proofErr w:type="gramEnd"/>
       <w:r>
         <w:t xml:space="preserve">() renvoie </w:t>
       </w:r>
@@ -14236,6 +15297,7 @@
         </w:rPr>
       </w:pPr>
       <w:proofErr w:type="spellStart"/>
+      <w:proofErr w:type="gramStart"/>
       <w:r>
         <w:t>try</w:t>
       </w:r>
@@ -14247,7 +15309,11 @@
       </w:r>
       <w:proofErr w:type="spellEnd"/>
       <w:r>
-        <w:t>() qui reprend exactement le même fonctionnement pour verrouiller la porte.</w:t>
+        <w:t>(</w:t>
+      </w:r>
+      <w:proofErr w:type="gramEnd"/>
+      <w:r>
+        <w:t>) qui reprend exactement le même fonctionnement pour verrouiller la porte.</w:t>
       </w:r>
     </w:p>
     <w:p>
@@ -14291,6 +15357,7 @@
         <w:t xml:space="preserve">Dans la procédure </w:t>
       </w:r>
       <w:proofErr w:type="spellStart"/>
+      <w:proofErr w:type="gramStart"/>
       <w:r>
         <w:rPr>
           <w:b/>
@@ -14300,7 +15367,11 @@
       </w:r>
       <w:proofErr w:type="spellEnd"/>
       <w:r>
-        <w:t>() j’ai ajouté l</w:t>
+        <w:t>(</w:t>
+      </w:r>
+      <w:proofErr w:type="gramEnd"/>
+      <w:r>
+        <w:t>) j’ai ajouté l</w:t>
       </w:r>
       <w:r>
         <w:t xml:space="preserve">’association </w:t>
@@ -14351,6 +15422,7 @@
         <w:t xml:space="preserve">Dans la procédure </w:t>
       </w:r>
       <w:proofErr w:type="spellStart"/>
+      <w:proofErr w:type="gramStart"/>
       <w:r>
         <w:rPr>
           <w:b/>
@@ -14360,7 +15432,11 @@
       </w:r>
       <w:proofErr w:type="spellEnd"/>
       <w:r>
-        <w:t>(),</w:t>
+        <w:t>(</w:t>
+      </w:r>
+      <w:proofErr w:type="gramEnd"/>
+      <w:r>
+        <w:t>),</w:t>
       </w:r>
       <w:r>
         <w:t xml:space="preserve"> j’ai ajouté </w:t>
@@ -14499,12 +15575,17 @@
         <w:t xml:space="preserve">J’ai aussi créé la procédure </w:t>
       </w:r>
       <w:proofErr w:type="spellStart"/>
+      <w:proofErr w:type="gramStart"/>
       <w:r>
         <w:t>lockDoor</w:t>
       </w:r>
       <w:proofErr w:type="spellEnd"/>
       <w:r>
-        <w:t>() qui reprend</w:t>
+        <w:t>(</w:t>
+      </w:r>
+      <w:proofErr w:type="gramEnd"/>
+      <w:r>
+        <w:t>) qui reprend</w:t>
       </w:r>
       <w:r>
         <w:t xml:space="preserve"> le même fonctionnement pour le verrouillage cette fois.</w:t>
@@ -14565,6 +15646,528 @@
         <w:pStyle w:val="Titre2"/>
       </w:pPr>
       <w:r>
+        <w:t>Exercice 7.18.5</w:t>
+      </w:r>
+    </w:p>
+    <w:p>
+      <w:r>
+        <w:t xml:space="preserve">Pour cet exercice j’ai essayé de discerner s’il valait mieux une </w:t>
+      </w:r>
+      <w:proofErr w:type="spellStart"/>
+      <w:r>
+        <w:t>HashMap</w:t>
+      </w:r>
+      <w:proofErr w:type="spellEnd"/>
+      <w:r>
+        <w:t xml:space="preserve"> ou une </w:t>
+      </w:r>
+      <w:proofErr w:type="spellStart"/>
+      <w:r>
+        <w:t>ArrayList</w:t>
+      </w:r>
+      <w:proofErr w:type="spellEnd"/>
+      <w:r>
+        <w:t xml:space="preserve">, l’un accède aux éléments via une key (comme le nom de la pièce), l’autre accède aux </w:t>
+      </w:r>
+      <w:r>
+        <w:t>éléments via un index.</w:t>
+      </w:r>
+      <w:r>
+        <w:br/>
+        <w:t xml:space="preserve">En y réfléchissant, la </w:t>
+      </w:r>
+      <w:r>
+        <w:t>seule situation où</w:t>
+      </w:r>
+      <w:r>
+        <w:t xml:space="preserve"> une </w:t>
+      </w:r>
+      <w:proofErr w:type="spellStart"/>
+      <w:r>
+        <w:t>Hashmap</w:t>
+      </w:r>
+      <w:proofErr w:type="spellEnd"/>
+      <w:r>
+        <w:t xml:space="preserve"> </w:t>
+      </w:r>
+      <w:r>
+        <w:t>serait avantageuse</w:t>
+      </w:r>
+      <w:r>
+        <w:t xml:space="preserve"> </w:t>
+      </w:r>
+      <w:r>
+        <w:t>c’est si le joueur doit</w:t>
+      </w:r>
+      <w:r>
+        <w:t xml:space="preserve"> pouvoir désigner une pièce dans </w:t>
+      </w:r>
+      <w:r>
+        <w:t xml:space="preserve">la console. En effet, la recherche par key d’une </w:t>
+      </w:r>
+      <w:proofErr w:type="spellStart"/>
+      <w:r>
+        <w:t>hamap</w:t>
+      </w:r>
+      <w:proofErr w:type="spellEnd"/>
+      <w:r>
+        <w:t xml:space="preserve"> serait plus efficace qu’une recherche </w:t>
+      </w:r>
+      <w:r>
+        <w:t xml:space="preserve">par scan de tous les éléments d’une </w:t>
+      </w:r>
+      <w:proofErr w:type="spellStart"/>
+      <w:r>
+        <w:t>ArrayList</w:t>
+      </w:r>
+      <w:proofErr w:type="spellEnd"/>
+      <w:r>
+        <w:t>.</w:t>
+      </w:r>
+      <w:r>
+        <w:br/>
+      </w:r>
+      <w:r>
+        <w:br/>
+      </w:r>
+      <w:r>
+        <w:t>Or</w:t>
+      </w:r>
+      <w:r>
+        <w:t xml:space="preserve"> comme</w:t>
+      </w:r>
+      <w:r>
+        <w:t xml:space="preserve"> je n’avais pas l’intention de laisser le joueur nommer les pièces dans la console (pour une téléportation par exemple), je suis parti sur une </w:t>
+      </w:r>
+      <w:proofErr w:type="spellStart"/>
+      <w:r>
+        <w:t>ArrayList</w:t>
+      </w:r>
+      <w:proofErr w:type="spellEnd"/>
+      <w:r>
+        <w:t xml:space="preserve">, d’autant que </w:t>
+      </w:r>
+      <w:r>
+        <w:t>choisir une pièce au hasard serait moins complexe pour l’exercice 46, car on manipule déjà des index donc des nombres pour désigner les pièces, et en choisir une à partir d’un nombre aléatoire.</w:t>
+      </w:r>
+      <w:r>
+        <w:br/>
+      </w:r>
+      <w:r>
+        <w:lastRenderedPageBreak/>
+        <w:t>Cependant, en lisant l’énoncé de l’</w:t>
+      </w:r>
+      <w:proofErr w:type="spellStart"/>
+      <w:r>
+        <w:t>exercicce</w:t>
+      </w:r>
+      <w:proofErr w:type="spellEnd"/>
+      <w:r>
+        <w:t xml:space="preserve"> 7.46.</w:t>
+      </w:r>
+      <w:r>
+        <w:t xml:space="preserve">1 et la commande alea, j’ai compris que </w:t>
+      </w:r>
+      <w:r>
+        <w:t xml:space="preserve">la </w:t>
+      </w:r>
+      <w:proofErr w:type="spellStart"/>
+      <w:r>
+        <w:t>désignatin</w:t>
+      </w:r>
+      <w:proofErr w:type="spellEnd"/>
+      <w:r>
+        <w:t xml:space="preserve"> d’une pièce par son nom était imposée pour les tests. J’ai donc changé mon code pour utiliser une </w:t>
+      </w:r>
+      <w:proofErr w:type="spellStart"/>
+      <w:r>
+        <w:t>HashMap</w:t>
+      </w:r>
+      <w:proofErr w:type="spellEnd"/>
+      <w:r>
+        <w:t xml:space="preserve"> et attribué un nom à chaque pièce.</w:t>
+      </w:r>
+    </w:p>
+    <w:p>
+      <w:r>
+        <w:t xml:space="preserve">Voici les changements effectués : </w:t>
+      </w:r>
+    </w:p>
+    <w:p>
+      <w:r>
+        <w:t xml:space="preserve">Dans la classe </w:t>
+      </w:r>
+      <w:proofErr w:type="spellStart"/>
+      <w:r>
+        <w:rPr>
+          <w:b/>
+          <w:bCs/>
+        </w:rPr>
+        <w:t>GameEngine</w:t>
+      </w:r>
+      <w:proofErr w:type="spellEnd"/>
+      <w:r>
+        <w:t> :</w:t>
+      </w:r>
+    </w:p>
+    <w:p>
+      <w:pPr>
+        <w:pStyle w:val="Paragraphedeliste"/>
+        <w:numPr>
+          <w:ilvl w:val="0"/>
+          <w:numId w:val="9"/>
+        </w:numPr>
+      </w:pPr>
+      <w:r>
+        <w:t xml:space="preserve">J’ai </w:t>
+      </w:r>
+      <w:r>
+        <w:rPr>
+          <w:b/>
+          <w:bCs/>
+        </w:rPr>
+        <w:t>importé</w:t>
+      </w:r>
+      <w:r>
+        <w:t xml:space="preserve"> la classe </w:t>
+      </w:r>
+      <w:proofErr w:type="spellStart"/>
+      <w:r>
+        <w:t>HashMap</w:t>
+      </w:r>
+      <w:proofErr w:type="spellEnd"/>
+    </w:p>
+    <w:p>
+      <w:pPr>
+        <w:pStyle w:val="Paragraphedeliste"/>
+        <w:numPr>
+          <w:ilvl w:val="0"/>
+          <w:numId w:val="9"/>
+        </w:numPr>
+      </w:pPr>
+      <w:r>
+        <w:t xml:space="preserve">J’ai ajouté l’attribut </w:t>
+      </w:r>
+      <w:proofErr w:type="spellStart"/>
+      <w:r>
+        <w:rPr>
+          <w:b/>
+          <w:bCs/>
+        </w:rPr>
+        <w:t>aRooms</w:t>
+      </w:r>
+      <w:proofErr w:type="spellEnd"/>
+      <w:r>
+        <w:t xml:space="preserve"> de type </w:t>
+      </w:r>
+      <w:proofErr w:type="spellStart"/>
+      <w:r>
+        <w:rPr>
+          <w:rFonts w:ascii="Consolas" w:hAnsi="Consolas"/>
+        </w:rPr>
+        <w:t>HashMap</w:t>
+      </w:r>
+      <w:proofErr w:type="spellEnd"/>
+      <w:r>
+        <w:rPr>
+          <w:rFonts w:ascii="Consolas" w:hAnsi="Consolas"/>
+        </w:rPr>
+        <w:t>&lt;String, Room&gt;</w:t>
+      </w:r>
+    </w:p>
+    <w:p>
+      <w:pPr>
+        <w:pStyle w:val="Paragraphedeliste"/>
+        <w:numPr>
+          <w:ilvl w:val="0"/>
+          <w:numId w:val="9"/>
+        </w:numPr>
+      </w:pPr>
+      <w:r>
+        <w:t xml:space="preserve">J’ai </w:t>
+      </w:r>
+      <w:r>
+        <w:rPr>
+          <w:b/>
+          <w:bCs/>
+        </w:rPr>
+        <w:t>initialisé</w:t>
+      </w:r>
+      <w:r>
+        <w:t xml:space="preserve"> la </w:t>
+      </w:r>
+      <w:proofErr w:type="spellStart"/>
+      <w:r>
+        <w:t>HashMap</w:t>
+      </w:r>
+      <w:proofErr w:type="spellEnd"/>
+      <w:r>
+        <w:t xml:space="preserve"> dans le constructeur</w:t>
+      </w:r>
+    </w:p>
+    <w:p>
+      <w:pPr>
+        <w:pStyle w:val="Paragraphedeliste"/>
+        <w:numPr>
+          <w:ilvl w:val="0"/>
+          <w:numId w:val="9"/>
+        </w:numPr>
+      </w:pPr>
+      <w:r>
+        <w:t xml:space="preserve">J’ai ajouté une méthode </w:t>
+      </w:r>
+      <w:proofErr w:type="spellStart"/>
+      <w:proofErr w:type="gramStart"/>
+      <w:r>
+        <w:rPr>
+          <w:b/>
+          <w:bCs/>
+        </w:rPr>
+        <w:t>createRoom</w:t>
+      </w:r>
+      <w:proofErr w:type="spellEnd"/>
+      <w:r>
+        <w:t>(</w:t>
+      </w:r>
+      <w:proofErr w:type="gramEnd"/>
+      <w:r>
+        <w:t xml:space="preserve">) </w:t>
+      </w:r>
+      <w:r>
+        <w:t>qui à partir de 3 paramètres (</w:t>
+      </w:r>
+      <w:r>
+        <w:t>nom, description, image</w:t>
+      </w:r>
+      <w:r>
+        <w:t>), s’occupe</w:t>
+      </w:r>
+      <w:r>
+        <w:t xml:space="preserve"> de créer un nouvel objet Room </w:t>
+      </w:r>
+      <w:r>
+        <w:t xml:space="preserve">en passant en paramètre du </w:t>
+      </w:r>
+      <w:r>
+        <w:t>constructeur</w:t>
+      </w:r>
+      <w:r>
+        <w:t xml:space="preserve"> la </w:t>
+      </w:r>
+      <w:r>
+        <w:t>description et l’image</w:t>
+      </w:r>
+      <w:r>
+        <w:t>,</w:t>
+      </w:r>
+      <w:r>
+        <w:t xml:space="preserve"> </w:t>
+      </w:r>
+      <w:r>
+        <w:t>puis</w:t>
+      </w:r>
+      <w:r>
+        <w:t xml:space="preserve"> l’ajoute à la </w:t>
+      </w:r>
+      <w:proofErr w:type="spellStart"/>
+      <w:r>
+        <w:t>HashMap</w:t>
+      </w:r>
+      <w:proofErr w:type="spellEnd"/>
+      <w:r>
+        <w:t xml:space="preserve"> avec pour key</w:t>
+      </w:r>
+      <w:r>
+        <w:t xml:space="preserve"> </w:t>
+      </w:r>
+      <w:r>
+        <w:t>son nom.</w:t>
+      </w:r>
+    </w:p>
+    <w:p>
+      <w:pPr>
+        <w:pStyle w:val="Paragraphedeliste"/>
+      </w:pPr>
+      <w:r>
+        <w:t xml:space="preserve">Enfin, la méthode renvoie la Room ainsi créée pour pouvoir </w:t>
+      </w:r>
+      <w:r>
+        <w:t xml:space="preserve">la stocker dans les </w:t>
+      </w:r>
+      <w:proofErr w:type="spellStart"/>
+      <w:r>
+        <w:t>Rooms</w:t>
+      </w:r>
+      <w:proofErr w:type="spellEnd"/>
+      <w:r>
+        <w:t xml:space="preserve"> dans </w:t>
+      </w:r>
+      <w:proofErr w:type="spellStart"/>
+      <w:proofErr w:type="gramStart"/>
+      <w:r>
+        <w:t>createRooms</w:t>
+      </w:r>
+      <w:proofErr w:type="spellEnd"/>
+      <w:r>
+        <w:t>(</w:t>
+      </w:r>
+      <w:proofErr w:type="gramEnd"/>
+      <w:r>
+        <w:t>).</w:t>
+      </w:r>
+    </w:p>
+    <w:p>
+      <w:pPr>
+        <w:pStyle w:val="Paragraphedeliste"/>
+        <w:numPr>
+          <w:ilvl w:val="0"/>
+          <w:numId w:val="9"/>
+        </w:numPr>
+      </w:pPr>
+      <w:r>
+        <w:t xml:space="preserve">Dans </w:t>
+      </w:r>
+      <w:proofErr w:type="spellStart"/>
+      <w:proofErr w:type="gramStart"/>
+      <w:r>
+        <w:rPr>
+          <w:b/>
+          <w:bCs/>
+        </w:rPr>
+        <w:t>createRooms</w:t>
+      </w:r>
+      <w:proofErr w:type="spellEnd"/>
+      <w:r>
+        <w:t>(</w:t>
+      </w:r>
+      <w:proofErr w:type="gramEnd"/>
+      <w:r>
+        <w:t>)</w:t>
+      </w:r>
+      <w:r>
+        <w:t xml:space="preserve">, </w:t>
+      </w:r>
+      <w:r>
+        <w:t xml:space="preserve">pour chaque Room, </w:t>
+      </w:r>
+      <w:r>
+        <w:t xml:space="preserve">j’ai changé la création d’une nouvelle Room par : </w:t>
+      </w:r>
+      <w:r>
+        <w:br/>
+      </w:r>
+      <w:r>
+        <w:rPr>
+          <w:rFonts w:ascii="Consolas" w:hAnsi="Consolas"/>
+        </w:rPr>
+        <w:t xml:space="preserve">Room </w:t>
+      </w:r>
+      <w:proofErr w:type="spellStart"/>
+      <w:r>
+        <w:rPr>
+          <w:rFonts w:ascii="Consolas" w:hAnsi="Consolas"/>
+        </w:rPr>
+        <w:t>v</w:t>
+      </w:r>
+      <w:r>
+        <w:rPr>
+          <w:rFonts w:ascii="Consolas" w:hAnsi="Consolas"/>
+        </w:rPr>
+        <w:t>RoomX</w:t>
+      </w:r>
+      <w:proofErr w:type="spellEnd"/>
+      <w:r>
+        <w:rPr>
+          <w:rFonts w:ascii="Consolas" w:hAnsi="Consolas"/>
+        </w:rPr>
+        <w:t xml:space="preserve"> = </w:t>
+      </w:r>
+      <w:proofErr w:type="spellStart"/>
+      <w:proofErr w:type="gramStart"/>
+      <w:r>
+        <w:rPr>
+          <w:rFonts w:ascii="Consolas" w:hAnsi="Consolas"/>
+        </w:rPr>
+        <w:t>this.createRoom</w:t>
+      </w:r>
+      <w:proofErr w:type="spellEnd"/>
+      <w:proofErr w:type="gramEnd"/>
+      <w:r>
+        <w:rPr>
+          <w:rFonts w:ascii="Consolas" w:hAnsi="Consolas"/>
+        </w:rPr>
+        <w:t>("</w:t>
+      </w:r>
+      <w:proofErr w:type="spellStart"/>
+      <w:r>
+        <w:rPr>
+          <w:rFonts w:ascii="Consolas" w:hAnsi="Consolas"/>
+        </w:rPr>
+        <w:t>room_x</w:t>
+      </w:r>
+      <w:proofErr w:type="spellEnd"/>
+      <w:r>
+        <w:rPr>
+          <w:rFonts w:ascii="Consolas" w:hAnsi="Consolas"/>
+        </w:rPr>
+        <w:t>",</w:t>
+      </w:r>
+      <w:r>
+        <w:rPr>
+          <w:rFonts w:ascii="Consolas" w:hAnsi="Consolas"/>
+        </w:rPr>
+        <w:t xml:space="preserve"> </w:t>
+      </w:r>
+      <w:r>
+        <w:rPr>
+          <w:rFonts w:ascii="Consolas" w:hAnsi="Consolas"/>
+        </w:rPr>
+        <w:t>"dans la</w:t>
+      </w:r>
+      <w:r>
+        <w:rPr>
+          <w:rFonts w:ascii="Consolas" w:hAnsi="Consolas"/>
+        </w:rPr>
+        <w:t xml:space="preserve"> </w:t>
+      </w:r>
+      <w:r>
+        <w:rPr>
+          <w:rFonts w:ascii="Consolas" w:hAnsi="Consolas"/>
+        </w:rPr>
+        <w:t>room x</w:t>
+      </w:r>
+      <w:r>
+        <w:rPr>
+          <w:rFonts w:ascii="Consolas" w:hAnsi="Consolas"/>
+        </w:rPr>
+        <w:t>", "</w:t>
+      </w:r>
+      <w:r>
+        <w:rPr>
+          <w:rFonts w:ascii="Consolas" w:hAnsi="Consolas"/>
+        </w:rPr>
+        <w:t>room x</w:t>
+      </w:r>
+      <w:r>
+        <w:rPr>
+          <w:rFonts w:ascii="Consolas" w:hAnsi="Consolas"/>
+        </w:rPr>
+        <w:t>.png"</w:t>
+      </w:r>
+      <w:proofErr w:type="gramStart"/>
+      <w:r>
+        <w:rPr>
+          <w:rFonts w:ascii="Consolas" w:hAnsi="Consolas"/>
+        </w:rPr>
+        <w:t>);</w:t>
+      </w:r>
+      <w:proofErr w:type="gramEnd"/>
+    </w:p>
+    <w:p>
+      <w:pPr>
+        <w:pStyle w:val="Titre2"/>
+      </w:pPr>
+      <w:r>
         <w:t>Exercice 7.46</w:t>
       </w:r>
     </w:p>
@@ -14611,7 +16214,6 @@
         <w:pStyle w:val="Titre1"/>
       </w:pPr>
       <w:r>
-        <w:lastRenderedPageBreak/>
         <w:t>Déclaration anti-plagiat</w:t>
       </w:r>
     </w:p>
@@ -16373,7 +17975,6 @@
   <w:style w:type="character" w:default="1" w:styleId="Policepardfaut">
     <w:name w:val="Default Paragraph Font"/>
     <w:uiPriority w:val="1"/>
-    <w:semiHidden/>
     <w:unhideWhenUsed/>
   </w:style>
   <w:style w:type="table" w:default="1" w:styleId="TableauNormal">

--- a/Rapport du jeu d'aventure.docx
+++ b/Rapport du jeu d'aventure.docx
@@ -7,8 +7,13 @@
         <w:pStyle w:val="Titre"/>
       </w:pPr>
       <w:r>
-        <w:t>Le mystère des ruines Sheikah</w:t>
-      </w:r>
+        <w:t xml:space="preserve">Le mystère des ruines </w:t>
+      </w:r>
+      <w:proofErr w:type="spellStart"/>
+      <w:r>
+        <w:t>Sheikah</w:t>
+      </w:r>
+      <w:proofErr w:type="spellEnd"/>
     </w:p>
     <w:p>
       <w:r>
@@ -58,8 +63,13 @@
         <w:t>doit trouver</w:t>
       </w:r>
       <w:r>
-        <w:t xml:space="preserve"> un artefact du peuple Sheikah</w:t>
-      </w:r>
+        <w:t xml:space="preserve"> un artefact du peuple </w:t>
+      </w:r>
+      <w:proofErr w:type="spellStart"/>
+      <w:r>
+        <w:t>Sheikah</w:t>
+      </w:r>
+      <w:proofErr w:type="spellEnd"/>
       <w:r>
         <w:t>.</w:t>
       </w:r>
@@ -83,12 +93,26 @@
         <w:rPr>
           <w:rFonts w:asciiTheme="minorHAnsi" w:hAnsiTheme="minorHAnsi"/>
         </w:rPr>
-        <w:t xml:space="preserve">Un archéologue Sheikah découvre un manuscrit vieux de 5000 ans mentionnant un artefact capable de transformer la chaleur en mouvement. Il part </w:t>
-      </w:r>
+        <w:t xml:space="preserve">Un archéologue </w:t>
+      </w:r>
+      <w:proofErr w:type="spellStart"/>
       <w:r>
         <w:rPr>
           <w:rFonts w:asciiTheme="minorHAnsi" w:hAnsiTheme="minorHAnsi"/>
         </w:rPr>
+        <w:t>Sheikah</w:t>
+      </w:r>
+      <w:proofErr w:type="spellEnd"/>
+      <w:r>
+        <w:rPr>
+          <w:rFonts w:asciiTheme="minorHAnsi" w:hAnsiTheme="minorHAnsi"/>
+        </w:rPr>
+        <w:t xml:space="preserve"> découvre un manuscrit vieux de 5000 ans mentionnant un artefact capable de transformer la chaleur en mouvement. Il part </w:t>
+      </w:r>
+      <w:r>
+        <w:rPr>
+          <w:rFonts w:asciiTheme="minorHAnsi" w:hAnsiTheme="minorHAnsi"/>
+        </w:rPr>
         <w:t xml:space="preserve">à sa recherche </w:t>
       </w:r>
       <w:r>
@@ -107,12 +131,26 @@
         <w:rPr>
           <w:rFonts w:asciiTheme="minorHAnsi" w:hAnsiTheme="minorHAnsi"/>
         </w:rPr>
-        <w:t xml:space="preserve"> Korogu, où une ruine souterraine l’attend</w:t>
-      </w:r>
+        <w:t xml:space="preserve"> </w:t>
+      </w:r>
+      <w:proofErr w:type="spellStart"/>
       <w:r>
         <w:rPr>
           <w:rFonts w:asciiTheme="minorHAnsi" w:hAnsiTheme="minorHAnsi"/>
         </w:rPr>
+        <w:t>Korogu</w:t>
+      </w:r>
+      <w:proofErr w:type="spellEnd"/>
+      <w:r>
+        <w:rPr>
+          <w:rFonts w:asciiTheme="minorHAnsi" w:hAnsiTheme="minorHAnsi"/>
+        </w:rPr>
+        <w:t>, où une ruine souterraine l’attend</w:t>
+      </w:r>
+      <w:r>
+        <w:rPr>
+          <w:rFonts w:asciiTheme="minorHAnsi" w:hAnsiTheme="minorHAnsi"/>
+        </w:rPr>
         <w:t>.</w:t>
       </w:r>
     </w:p>
@@ -146,7 +184,15 @@
       </w:r>
       <w:r>
         <w:br/>
-        <w:t>La version réduite comprend les « rooms » du tout premier croquis ci-dessous :</w:t>
+        <w:t>La version réduite comprend les « </w:t>
+      </w:r>
+      <w:proofErr w:type="spellStart"/>
+      <w:r>
+        <w:t>rooms</w:t>
+      </w:r>
+      <w:proofErr w:type="spellEnd"/>
+      <w:r>
+        <w:t> » du tout premier croquis ci-dessous :</w:t>
       </w:r>
       <w:r>
         <w:br/>
@@ -1376,7 +1422,15 @@
     </w:p>
     <w:p>
       <w:r>
-        <w:t xml:space="preserve">Un archéologue expert dans la civilisation Sheikah parvient à déchiffrer un vieux manuscrit datant de 5000 </w:t>
+        <w:t xml:space="preserve">Un archéologue expert dans la civilisation </w:t>
+      </w:r>
+      <w:proofErr w:type="spellStart"/>
+      <w:r>
+        <w:t>Sheikah</w:t>
+      </w:r>
+      <w:proofErr w:type="spellEnd"/>
+      <w:r>
+        <w:t xml:space="preserve"> parvient à déchiffrer un vieux manuscrit datant de 5000 </w:t>
       </w:r>
       <w:r>
         <w:t>ans qui</w:t>
@@ -1405,12 +1459,28 @@
         <w:t>jungle</w:t>
       </w:r>
       <w:r>
-        <w:t xml:space="preserve"> Korogu pour découvrir cet artefact.</w:t>
-      </w:r>
-    </w:p>
-    <w:p>
-      <w:r>
-        <w:t>Arrivé devant une ruine souterraine Sheikah au milieu de la forêt équatoriale, il doit trouver l’artefact.</w:t>
+        <w:t xml:space="preserve"> </w:t>
+      </w:r>
+      <w:proofErr w:type="spellStart"/>
+      <w:r>
+        <w:t>Korogu</w:t>
+      </w:r>
+      <w:proofErr w:type="spellEnd"/>
+      <w:r>
+        <w:t xml:space="preserve"> pour découvrir cet artefact.</w:t>
+      </w:r>
+    </w:p>
+    <w:p>
+      <w:r>
+        <w:t xml:space="preserve">Arrivé devant une ruine souterraine </w:t>
+      </w:r>
+      <w:proofErr w:type="spellStart"/>
+      <w:r>
+        <w:t>Sheikah</w:t>
+      </w:r>
+      <w:proofErr w:type="spellEnd"/>
+      <w:r>
+        <w:t xml:space="preserve"> au milieu de la forêt équatoriale, il doit trouver l’artefact.</w:t>
       </w:r>
       <w:r>
         <w:t xml:space="preserve"> L’archéologue commence son aventure dans la zone sud</w:t>
@@ -1450,7 +1520,15 @@
         </w:numPr>
       </w:pPr>
       <w:r>
-        <w:t>Le pyrotaris : convertit la chaleur en rotation </w:t>
+        <w:t xml:space="preserve">Le </w:t>
+      </w:r>
+      <w:proofErr w:type="spellStart"/>
+      <w:r>
+        <w:t>pyrotaris</w:t>
+      </w:r>
+      <w:proofErr w:type="spellEnd"/>
+      <w:r>
+        <w:t> : convertit la chaleur en rotation </w:t>
       </w:r>
     </w:p>
     <w:p>
@@ -1576,8 +1654,13 @@
         </w:numPr>
       </w:pPr>
       <w:r>
-        <w:t>L’archéologue est expert en traduction Sheikah</w:t>
-      </w:r>
+        <w:t xml:space="preserve">L’archéologue est expert en traduction </w:t>
+      </w:r>
+      <w:proofErr w:type="spellStart"/>
+      <w:r>
+        <w:t>Sheikah</w:t>
+      </w:r>
+      <w:proofErr w:type="spellEnd"/>
     </w:p>
     <w:p>
       <w:pPr>
@@ -1630,7 +1713,15 @@
         <w:br/>
       </w:r>
       <w:r>
-        <w:t>L’archéologue cherche le pyrotaris dans les ruines ou reste dehors</w:t>
+        <w:t xml:space="preserve">L’archéologue cherche le </w:t>
+      </w:r>
+      <w:proofErr w:type="spellStart"/>
+      <w:r>
+        <w:t>pyrotaris</w:t>
+      </w:r>
+      <w:proofErr w:type="spellEnd"/>
+      <w:r>
+        <w:t xml:space="preserve"> dans les ruines ou reste dehors</w:t>
       </w:r>
       <w:r>
         <w:t xml:space="preserve"> sans rien faire.</w:t>
@@ -1652,8 +1743,13 @@
       </w:r>
       <w:r>
         <w:br/>
-        <w:t>L’archéologue manque d’oxygène dans les ruines sans avoir trouver le pyrotaris</w:t>
-      </w:r>
+        <w:t xml:space="preserve">L’archéologue manque d’oxygène dans les ruines sans avoir trouver le </w:t>
+      </w:r>
+      <w:proofErr w:type="spellStart"/>
+      <w:r>
+        <w:t>pyrotaris</w:t>
+      </w:r>
+      <w:proofErr w:type="spellEnd"/>
     </w:p>
     <w:p>
       <w:pPr>
@@ -1671,7 +1767,15 @@
       </w:r>
       <w:r>
         <w:br/>
-        <w:t>L’archéologue trouve le pyrotaris sans manquer d’oxygène</w:t>
+        <w:t xml:space="preserve">L’archéologue trouve le </w:t>
+      </w:r>
+      <w:proofErr w:type="spellStart"/>
+      <w:r>
+        <w:t>pyrotaris</w:t>
+      </w:r>
+      <w:proofErr w:type="spellEnd"/>
+      <w:r>
+        <w:t xml:space="preserve"> sans manquer d’oxygène</w:t>
       </w:r>
     </w:p>
     <w:p>
@@ -1772,7 +1876,15 @@
         <w:t>Respirer des bouffées d’oxygènes assez régulièrement : trouver le</w:t>
       </w:r>
       <w:r>
-        <w:t xml:space="preserve"> pyrotaris avant de manquer d’oxygène</w:t>
+        <w:t xml:space="preserve"> </w:t>
+      </w:r>
+      <w:proofErr w:type="spellStart"/>
+      <w:r>
+        <w:t>pyrotaris</w:t>
+      </w:r>
+      <w:proofErr w:type="spellEnd"/>
+      <w:r>
+        <w:t xml:space="preserve"> avant de manquer d’oxygène</w:t>
       </w:r>
     </w:p>
     <w:p>
@@ -1786,9 +1898,11 @@
       <w:r>
         <w:t xml:space="preserve">Décrypter des inscriptions </w:t>
       </w:r>
+      <w:proofErr w:type="spellStart"/>
       <w:r>
         <w:t>Sheikah</w:t>
       </w:r>
+      <w:proofErr w:type="spellEnd"/>
       <w:r>
         <w:t xml:space="preserve"> pour des indices.</w:t>
       </w:r>
@@ -1849,7 +1963,15 @@
         <w:t>-</w:t>
       </w:r>
       <w:r>
-        <w:t xml:space="preserve">chose de plus concret que de juste trouver le pyrotaris. </w:t>
+        <w:t xml:space="preserve">chose de plus concret que de juste trouver le </w:t>
+      </w:r>
+      <w:proofErr w:type="spellStart"/>
+      <w:r>
+        <w:t>pyrotaris</w:t>
+      </w:r>
+      <w:proofErr w:type="spellEnd"/>
+      <w:r>
+        <w:t xml:space="preserve">. </w:t>
       </w:r>
       <w:r>
         <w:t>Le plan peut encore changer, les machines sont encore sans réelle utilité dans les ruines, il faut leur trouver un sens. U</w:t>
@@ -2050,7 +2172,15 @@
         <w:t xml:space="preserve"> version réduite du scénario</w:t>
       </w:r>
       <w:r>
-        <w:t xml:space="preserve"> pour implémenter mes rooms.</w:t>
+        <w:t xml:space="preserve"> pour implémenter mes </w:t>
+      </w:r>
+      <w:proofErr w:type="spellStart"/>
+      <w:r>
+        <w:t>rooms</w:t>
+      </w:r>
+      <w:proofErr w:type="spellEnd"/>
+      <w:r>
+        <w:t>.</w:t>
       </w:r>
       <w:r>
         <w:br/>
@@ -2068,7 +2198,15 @@
     <w:p>
       <w:r>
         <w:br/>
-        <w:t>Aussi, j’ai traduit les commandes quit, help et go, ainsi que les textes affichés. J’ai adapté les textes d’introduction et de la commande ‘aide’ à mon jeu. Aussi j’ai personnalisé un peu les messages d’erreur pour plus de clarté.</w:t>
+        <w:t xml:space="preserve">Aussi, j’ai traduit les commandes </w:t>
+      </w:r>
+      <w:proofErr w:type="spellStart"/>
+      <w:r>
+        <w:t>quit</w:t>
+      </w:r>
+      <w:proofErr w:type="spellEnd"/>
+      <w:r>
+        <w:t>, help et go, ainsi que les textes affichés. J’ai adapté les textes d’introduction et de la commande ‘aide’ à mon jeu. Aussi j’ai personnalisé un peu les messages d’erreur pour plus de clarté.</w:t>
       </w:r>
     </w:p>
     <w:p>
@@ -2135,9 +2273,11 @@
       <w:r>
         <w:t xml:space="preserve">oom, puis créé une fonction accesseur </w:t>
       </w:r>
+      <w:proofErr w:type="spellStart"/>
       <w:r>
         <w:t>getExit</w:t>
       </w:r>
+      <w:proofErr w:type="spellEnd"/>
       <w:r>
         <w:t xml:space="preserve">() </w:t>
       </w:r>
@@ -2154,8 +2294,13 @@
         <w:t>qui correspond à la direction</w:t>
       </w:r>
       <w:r>
-        <w:t xml:space="preserve"> pDirection</w:t>
-      </w:r>
+        <w:t xml:space="preserve"> </w:t>
+      </w:r>
+      <w:proofErr w:type="spellStart"/>
+      <w:r>
+        <w:t>pDirection</w:t>
+      </w:r>
+      <w:proofErr w:type="spellEnd"/>
       <w:r>
         <w:t>.</w:t>
       </w:r>
@@ -2170,8 +2315,13 @@
         <w:t>« </w:t>
       </w:r>
       <w:r>
-        <w:t>if else</w:t>
-      </w:r>
+        <w:t xml:space="preserve">if </w:t>
+      </w:r>
+      <w:proofErr w:type="spellStart"/>
+      <w:r>
+        <w:t>else</w:t>
+      </w:r>
+      <w:proofErr w:type="spellEnd"/>
       <w:r>
         <w:t> »</w:t>
       </w:r>
@@ -2179,13 +2329,29 @@
         <w:t xml:space="preserve"> </w:t>
       </w:r>
       <w:r>
-        <w:t xml:space="preserve">avec des equals, j’ai préféré un switch case </w:t>
+        <w:t xml:space="preserve">avec des </w:t>
+      </w:r>
+      <w:proofErr w:type="spellStart"/>
+      <w:r>
+        <w:t>equals</w:t>
+      </w:r>
+      <w:proofErr w:type="spellEnd"/>
+      <w:r>
+        <w:t xml:space="preserve">, j’ai préféré un switch case </w:t>
       </w:r>
       <w:r>
         <w:t xml:space="preserve">sur </w:t>
       </w:r>
       <w:r>
-        <w:t xml:space="preserve">le paramètre pDirection </w:t>
+        <w:t xml:space="preserve">le paramètre </w:t>
+      </w:r>
+      <w:proofErr w:type="spellStart"/>
+      <w:r>
+        <w:t>pDirection</w:t>
+      </w:r>
+      <w:proofErr w:type="spellEnd"/>
+      <w:r>
+        <w:t xml:space="preserve"> </w:t>
       </w:r>
       <w:r>
         <w:t>(</w:t>
@@ -2218,20 +2384,52 @@
         <w:t>direction</w:t>
       </w:r>
       <w:r>
-        <w:t xml:space="preserve"> demandée n’est aucun des 4 points cardinaux, </w:t>
-      </w:r>
-      <w:r>
-        <w:t>elle retourne la référence null.</w:t>
-      </w:r>
-      <w:r>
-        <w:br/>
-      </w:r>
-      <w:r>
-        <w:br/>
-        <w:t xml:space="preserve">Dans la classe game, </w:t>
-      </w:r>
-      <w:r>
-        <w:t xml:space="preserve">dans goRoom, </w:t>
+        <w:t xml:space="preserve"> demandée n’</w:t>
+      </w:r>
+      <w:proofErr w:type="spellStart"/>
+      <w:r>
+        <w:t>est</w:t>
+      </w:r>
+      <w:proofErr w:type="spellEnd"/>
+      <w:r>
+        <w:t xml:space="preserve"> aucun des 4 points cardinaux, </w:t>
+      </w:r>
+      <w:r>
+        <w:t xml:space="preserve">elle retourne la référence </w:t>
+      </w:r>
+      <w:proofErr w:type="spellStart"/>
+      <w:r>
+        <w:t>null</w:t>
+      </w:r>
+      <w:proofErr w:type="spellEnd"/>
+      <w:r>
+        <w:t>.</w:t>
+      </w:r>
+      <w:r>
+        <w:br/>
+      </w:r>
+      <w:r>
+        <w:br/>
+        <w:t xml:space="preserve">Dans la classe </w:t>
+      </w:r>
+      <w:proofErr w:type="spellStart"/>
+      <w:r>
+        <w:t>game</w:t>
+      </w:r>
+      <w:proofErr w:type="spellEnd"/>
+      <w:r>
+        <w:t xml:space="preserve">, </w:t>
+      </w:r>
+      <w:r>
+        <w:t xml:space="preserve">dans </w:t>
+      </w:r>
+      <w:proofErr w:type="spellStart"/>
+      <w:r>
+        <w:t>goRoom</w:t>
+      </w:r>
+      <w:proofErr w:type="spellEnd"/>
+      <w:r>
+        <w:t xml:space="preserve">, </w:t>
       </w:r>
       <w:r>
         <w:t>j’ai aussi préféré un switch case sur le 2</w:t>
@@ -2253,7 +2451,23 @@
         <w:t>le second mot ne correspond à aucun point cardinal, il y a le message d’erreur « Direction inconnue ! »</w:t>
       </w:r>
       <w:r>
-        <w:t xml:space="preserve"> Autrement, la variable vNextRoom stocke la référence renvoyée par getExit().</w:t>
+        <w:t xml:space="preserve"> Autrement, la variable </w:t>
+      </w:r>
+      <w:proofErr w:type="spellStart"/>
+      <w:r>
+        <w:t>vNextRoom</w:t>
+      </w:r>
+      <w:proofErr w:type="spellEnd"/>
+      <w:r>
+        <w:t xml:space="preserve"> stocke la référence renvoyée par </w:t>
+      </w:r>
+      <w:proofErr w:type="spellStart"/>
+      <w:r>
+        <w:t>getExit</w:t>
+      </w:r>
+      <w:proofErr w:type="spellEnd"/>
+      <w:r>
+        <w:t>().</w:t>
       </w:r>
       <w:r>
         <w:br/>
@@ -2263,7 +2477,15 @@
         <w:t xml:space="preserve">Ensuite, </w:t>
       </w:r>
       <w:r>
-        <w:t xml:space="preserve">on vérifie si cette référence est null. Le cas échéant, on affiche le message d’erreur </w:t>
+        <w:t xml:space="preserve">on vérifie si cette référence est </w:t>
+      </w:r>
+      <w:proofErr w:type="spellStart"/>
+      <w:r>
+        <w:t>null</w:t>
+      </w:r>
+      <w:proofErr w:type="spellEnd"/>
+      <w:r>
+        <w:t xml:space="preserve">. Le cas échéant, on affiche le message d’erreur </w:t>
       </w:r>
       <w:r>
         <w:t>« </w:t>
@@ -2329,9 +2551,11 @@
       <w:r>
         <w:t xml:space="preserve">la fonction </w:t>
       </w:r>
+      <w:proofErr w:type="spellStart"/>
       <w:r>
         <w:t>getExitString</w:t>
       </w:r>
+      <w:proofErr w:type="spellEnd"/>
       <w:r>
         <w:t xml:space="preserve">() qui créée </w:t>
       </w:r>
@@ -2397,7 +2621,15 @@
         <w:br/>
       </w:r>
       <w:r>
-        <w:t xml:space="preserve">Cette fonction est appelée dans printLocationInfo() juste après </w:t>
+        <w:t xml:space="preserve">Cette fonction est appelée dans </w:t>
+      </w:r>
+      <w:proofErr w:type="spellStart"/>
+      <w:r>
+        <w:t>printLocationInfo</w:t>
+      </w:r>
+      <w:proofErr w:type="spellEnd"/>
+      <w:r>
+        <w:t xml:space="preserve">() juste après </w:t>
       </w:r>
       <w:r>
         <w:t>la description.</w:t>
@@ -2474,8 +2706,13 @@
         <w:t xml:space="preserve"> exits</w:t>
       </w:r>
       <w:r>
-        <w:t>, une hashmap</w:t>
-      </w:r>
+        <w:t xml:space="preserve">, une </w:t>
+      </w:r>
+      <w:proofErr w:type="spellStart"/>
+      <w:r>
+        <w:t>hashmap</w:t>
+      </w:r>
+      <w:proofErr w:type="spellEnd"/>
     </w:p>
     <w:p>
       <w:pPr>
@@ -2512,11 +2749,16 @@
       <w:r>
         <w:t xml:space="preserve"> </w:t>
       </w:r>
+      <w:proofErr w:type="spellStart"/>
       <w:r>
         <w:t>setExi</w:t>
       </w:r>
       <w:r>
-        <w:t>t(</w:t>
+        <w:t>t</w:t>
+      </w:r>
+      <w:proofErr w:type="spellEnd"/>
+      <w:r>
+        <w:t>(</w:t>
       </w:r>
       <w:r>
         <w:t>) comme dans le livre, avec</w:t>
@@ -2533,8 +2775,29 @@
         </w:rPr>
         <w:t xml:space="preserve"> </w:t>
       </w:r>
-      <w:r>
-        <w:t>exits.put(pDirection, pNeighbor)</w:t>
+      <w:proofErr w:type="spellStart"/>
+      <w:r>
+        <w:t>exits.put</w:t>
+      </w:r>
+      <w:proofErr w:type="spellEnd"/>
+      <w:r>
+        <w:t>(</w:t>
+      </w:r>
+      <w:proofErr w:type="spellStart"/>
+      <w:r>
+        <w:t>pDirection</w:t>
+      </w:r>
+      <w:proofErr w:type="spellEnd"/>
+      <w:r>
+        <w:t xml:space="preserve">, </w:t>
+      </w:r>
+      <w:proofErr w:type="spellStart"/>
+      <w:r>
+        <w:t>pNeighbor</w:t>
+      </w:r>
+      <w:proofErr w:type="spellEnd"/>
+      <w:r>
+        <w:t>)</w:t>
       </w:r>
     </w:p>
     <w:p>
@@ -2551,14 +2814,29 @@
       <w:r>
         <w:t xml:space="preserve"> </w:t>
       </w:r>
+      <w:proofErr w:type="spellStart"/>
       <w:r>
         <w:t>getExit</w:t>
       </w:r>
+      <w:proofErr w:type="spellEnd"/>
       <w:r>
         <w:t xml:space="preserve">() en renvoyant </w:t>
       </w:r>
-      <w:r>
-        <w:t>exits.get(pDirection)</w:t>
+      <w:proofErr w:type="spellStart"/>
+      <w:r>
+        <w:t>exits.get</w:t>
+      </w:r>
+      <w:proofErr w:type="spellEnd"/>
+      <w:r>
+        <w:t>(</w:t>
+      </w:r>
+      <w:proofErr w:type="spellStart"/>
+      <w:r>
+        <w:t>pDirection</w:t>
+      </w:r>
+      <w:proofErr w:type="spellEnd"/>
+      <w:r>
+        <w:t>)</w:t>
       </w:r>
       <w:r>
         <w:t xml:space="preserve"> </w:t>
@@ -2567,7 +2845,15 @@
         <w:t xml:space="preserve">après avoir vérifié </w:t>
       </w:r>
       <w:r>
-        <w:t>si la clé existe, sinon, null.</w:t>
+        <w:t xml:space="preserve">si la clé existe, sinon, </w:t>
+      </w:r>
+      <w:proofErr w:type="spellStart"/>
+      <w:r>
+        <w:t>null</w:t>
+      </w:r>
+      <w:proofErr w:type="spellEnd"/>
+      <w:r>
+        <w:t>.</w:t>
       </w:r>
     </w:p>
     <w:p>
@@ -2581,8 +2867,13 @@
       <w:r>
         <w:t xml:space="preserve">Changé </w:t>
       </w:r>
-      <w:r>
-        <w:t>getExitString()</w:t>
+      <w:proofErr w:type="spellStart"/>
+      <w:r>
+        <w:t>getExitString</w:t>
+      </w:r>
+      <w:proofErr w:type="spellEnd"/>
+      <w:r>
+        <w:t>()</w:t>
       </w:r>
       <w:r>
         <w:t xml:space="preserve"> en utilisant un for</w:t>
@@ -2590,8 +2881,13 @@
       <w:r>
         <w:t>-</w:t>
       </w:r>
-      <w:r>
-        <w:t xml:space="preserve">each </w:t>
+      <w:proofErr w:type="spellStart"/>
+      <w:r>
+        <w:t>each</w:t>
+      </w:r>
+      <w:proofErr w:type="spellEnd"/>
+      <w:r>
+        <w:t xml:space="preserve"> </w:t>
       </w:r>
       <w:r>
         <w:t xml:space="preserve">qui itère </w:t>
@@ -2602,8 +2898,13 @@
       <w:r>
         <w:t xml:space="preserve">la liste des directions </w:t>
       </w:r>
-      <w:r>
-        <w:t>exits.keySet()</w:t>
+      <w:proofErr w:type="spellStart"/>
+      <w:r>
+        <w:t>exits.keySet</w:t>
+      </w:r>
+      <w:proofErr w:type="spellEnd"/>
+      <w:r>
+        <w:t>()</w:t>
       </w:r>
     </w:p>
     <w:p>
@@ -2614,13 +2915,34 @@
         <w:t xml:space="preserve"> je n’ai pas eu besoin de la ligne </w:t>
       </w:r>
       <w:r>
-        <w:t>import java.util.set</w:t>
-      </w:r>
-      <w:r>
-        <w:t xml:space="preserve"> comme proposé dans l’aide (j’ai peut-être pris une version trop récente de BlueJ, ou la version de Java inclue </w:t>
-      </w:r>
-      <w:r>
-        <w:t>‘set’ dans ‘util’</w:t>
+        <w:t xml:space="preserve">import </w:t>
+      </w:r>
+      <w:proofErr w:type="spellStart"/>
+      <w:r>
+        <w:t>java.util.set</w:t>
+      </w:r>
+      <w:proofErr w:type="spellEnd"/>
+      <w:r>
+        <w:t xml:space="preserve"> comme proposé dans l’aide (j’ai peut-être pris une version trop récente de </w:t>
+      </w:r>
+      <w:proofErr w:type="spellStart"/>
+      <w:r>
+        <w:t>BlueJ</w:t>
+      </w:r>
+      <w:proofErr w:type="spellEnd"/>
+      <w:r>
+        <w:t xml:space="preserve">, ou la version de Java inclue </w:t>
+      </w:r>
+      <w:r>
+        <w:t>‘set’ dans ‘</w:t>
+      </w:r>
+      <w:proofErr w:type="spellStart"/>
+      <w:r>
+        <w:t>util</w:t>
+      </w:r>
+      <w:proofErr w:type="spellEnd"/>
+      <w:r>
+        <w:t>’</w:t>
       </w:r>
       <w:r>
         <w:t>)</w:t>
@@ -2643,10 +2965,39 @@
         <w:t xml:space="preserve">Changé </w:t>
       </w:r>
       <w:r>
-        <w:t>dans la méthode goRoom, l’assignation de vNextRoom</w:t>
-      </w:r>
-      <w:r>
-        <w:t xml:space="preserve"> en la réduisant à une simple ligne qui appelle getExit(pDirection)</w:t>
+        <w:t xml:space="preserve">dans la méthode </w:t>
+      </w:r>
+      <w:proofErr w:type="spellStart"/>
+      <w:r>
+        <w:t>goRoom</w:t>
+      </w:r>
+      <w:proofErr w:type="spellEnd"/>
+      <w:r>
+        <w:t xml:space="preserve">, l’assignation de </w:t>
+      </w:r>
+      <w:proofErr w:type="spellStart"/>
+      <w:r>
+        <w:t>vNextRoom</w:t>
+      </w:r>
+      <w:proofErr w:type="spellEnd"/>
+      <w:r>
+        <w:t xml:space="preserve"> en la réduisant à une simple ligne qui appelle </w:t>
+      </w:r>
+      <w:proofErr w:type="spellStart"/>
+      <w:r>
+        <w:t>getExit</w:t>
+      </w:r>
+      <w:proofErr w:type="spellEnd"/>
+      <w:r>
+        <w:t>(</w:t>
+      </w:r>
+      <w:proofErr w:type="spellStart"/>
+      <w:r>
+        <w:t>pDirection</w:t>
+      </w:r>
+      <w:proofErr w:type="spellEnd"/>
+      <w:r>
+        <w:t>)</w:t>
       </w:r>
     </w:p>
     <w:p>
@@ -2661,7 +3012,15 @@
         <w:t xml:space="preserve">Modifié </w:t>
       </w:r>
       <w:r>
-        <w:t>l’appel de setExit() pour chaque connexion entre 2 pièces pour l’adapter à la nouvelle méthode</w:t>
+        <w:t xml:space="preserve">l’appel de </w:t>
+      </w:r>
+      <w:proofErr w:type="spellStart"/>
+      <w:r>
+        <w:t>setExit</w:t>
+      </w:r>
+      <w:proofErr w:type="spellEnd"/>
+      <w:r>
+        <w:t>() pour chaque connexion entre 2 pièces pour l’adapter à la nouvelle méthode</w:t>
       </w:r>
       <w:r>
         <w:t xml:space="preserve">, </w:t>
@@ -2684,7 +3043,15 @@
         <w:t xml:space="preserve"> ou une direction </w:t>
       </w:r>
       <w:r>
-        <w:t xml:space="preserve">non reconnue, car tous les noms de direction peuvent être ajouté en tant que clé dans la hashmap. </w:t>
+        <w:t xml:space="preserve">non reconnue, car tous les noms de direction peuvent être ajouté en tant que clé dans la </w:t>
+      </w:r>
+      <w:proofErr w:type="spellStart"/>
+      <w:r>
+        <w:t>hashmap</w:t>
+      </w:r>
+      <w:proofErr w:type="spellEnd"/>
+      <w:r>
+        <w:t xml:space="preserve">. </w:t>
       </w:r>
     </w:p>
     <w:p>
@@ -2698,7 +3065,15 @@
         <w:t xml:space="preserve"> directions possibles</w:t>
       </w:r>
       <w:r>
-        <w:t xml:space="preserve"> dans mon jeu, et goRoom vérifie si </w:t>
+        <w:t xml:space="preserve"> dans mon jeu, et </w:t>
+      </w:r>
+      <w:proofErr w:type="spellStart"/>
+      <w:r>
+        <w:t>goRoom</w:t>
+      </w:r>
+      <w:proofErr w:type="spellEnd"/>
+      <w:r>
+        <w:t xml:space="preserve"> vérifie si </w:t>
       </w:r>
       <w:r>
         <w:t>la direction demandée</w:t>
@@ -2716,31 +3091,67 @@
       <w:r>
         <w:t xml:space="preserve">la classe </w:t>
       </w:r>
+      <w:proofErr w:type="spellStart"/>
       <w:r>
         <w:t>com</w:t>
       </w:r>
       <w:r>
-        <w:t>mandWords. J’y ai rajouté la liste des 6 directions pour vérifier si la direction souhaitée e</w:t>
+        <w:t>mandWords</w:t>
+      </w:r>
+      <w:proofErr w:type="spellEnd"/>
+      <w:r>
+        <w:t>. J’y ai rajouté la liste des 6 directions pour vérifier si la direction souhaitée e</w:t>
       </w:r>
       <w:r>
         <w:t xml:space="preserve">xiste, avant d’aller appeler </w:t>
       </w:r>
+      <w:proofErr w:type="spellStart"/>
       <w:r>
         <w:t>aCurrentRoom.getExit</w:t>
       </w:r>
-      <w:r>
-        <w:t xml:space="preserve"> dans goRoom.</w:t>
-      </w:r>
-      <w:r>
-        <w:br/>
-      </w:r>
-      <w:r>
-        <w:br/>
-        <w:t xml:space="preserve">Pour cela j’ai modifié les dernières lignes de getCommand() de la classe Parser, en rajoutant des tests sur </w:t>
-      </w:r>
-      <w:r>
-        <w:t>vWord2 (si elle vaut null</w:t>
-      </w:r>
+      <w:proofErr w:type="spellEnd"/>
+      <w:r>
+        <w:t xml:space="preserve"> dans </w:t>
+      </w:r>
+      <w:proofErr w:type="spellStart"/>
+      <w:r>
+        <w:t>goRoom</w:t>
+      </w:r>
+      <w:proofErr w:type="spellEnd"/>
+      <w:r>
+        <w:t>.</w:t>
+      </w:r>
+      <w:r>
+        <w:br/>
+      </w:r>
+      <w:r>
+        <w:br/>
+        <w:t xml:space="preserve">Pour cela j’ai modifié les dernières lignes de </w:t>
+      </w:r>
+      <w:proofErr w:type="spellStart"/>
+      <w:r>
+        <w:t>getCommand</w:t>
+      </w:r>
+      <w:proofErr w:type="spellEnd"/>
+      <w:r>
+        <w:t xml:space="preserve">() de la classe </w:t>
+      </w:r>
+      <w:proofErr w:type="spellStart"/>
+      <w:r>
+        <w:t>Parser</w:t>
+      </w:r>
+      <w:proofErr w:type="spellEnd"/>
+      <w:r>
+        <w:t xml:space="preserve">, en rajoutant des tests sur </w:t>
+      </w:r>
+      <w:r>
+        <w:t xml:space="preserve">vWord2 (si elle vaut </w:t>
+      </w:r>
+      <w:proofErr w:type="spellStart"/>
+      <w:r>
+        <w:t>null</w:t>
+      </w:r>
+      <w:proofErr w:type="spellEnd"/>
       <w:r>
         <w:t xml:space="preserve"> et</w:t>
       </w:r>
@@ -2750,23 +3161,60 @@
       <w:r>
         <w:t xml:space="preserve"> </w:t>
       </w:r>
-      <w:r>
-        <w:t>aValidCommands.isDirection( vWord2 )</w:t>
-      </w:r>
-      <w:r>
-        <w:t xml:space="preserve"> est vrai) en fonction, le second word pour la commande go est soit : </w:t>
+      <w:proofErr w:type="spellStart"/>
+      <w:r>
+        <w:t>aValidCommands.isDirection</w:t>
+      </w:r>
+      <w:proofErr w:type="spellEnd"/>
+      <w:r>
+        <w:t>( vWord2 )</w:t>
+      </w:r>
+      <w:r>
+        <w:t xml:space="preserve"> est vrai) en fonction, le second </w:t>
+      </w:r>
+      <w:proofErr w:type="spellStart"/>
+      <w:r>
+        <w:t>word</w:t>
+      </w:r>
+      <w:proofErr w:type="spellEnd"/>
+      <w:r>
+        <w:t xml:space="preserve"> pour la commande go est soit : </w:t>
       </w:r>
       <w:r>
         <w:t xml:space="preserve">une direction valide, soit </w:t>
       </w:r>
       <w:r>
-        <w:t>"invalid"</w:t>
-      </w:r>
-      <w:r>
-        <w:t>, soit null )</w:t>
-      </w:r>
-      <w:r>
-        <w:t>. Ces 3 valeurs sont vérifiées dans goRoom pour afficher le bon message d’erreur.</w:t>
+        <w:t>"</w:t>
+      </w:r>
+      <w:proofErr w:type="spellStart"/>
+      <w:r>
+        <w:t>invalid</w:t>
+      </w:r>
+      <w:proofErr w:type="spellEnd"/>
+      <w:r>
+        <w:t>"</w:t>
+      </w:r>
+      <w:r>
+        <w:t xml:space="preserve">, soit </w:t>
+      </w:r>
+      <w:proofErr w:type="spellStart"/>
+      <w:r>
+        <w:t>null</w:t>
+      </w:r>
+      <w:proofErr w:type="spellEnd"/>
+      <w:r>
+        <w:t xml:space="preserve"> )</w:t>
+      </w:r>
+      <w:r>
+        <w:t xml:space="preserve">. Ces 3 valeurs sont vérifiées dans </w:t>
+      </w:r>
+      <w:proofErr w:type="spellStart"/>
+      <w:r>
+        <w:t>goRoom</w:t>
+      </w:r>
+      <w:proofErr w:type="spellEnd"/>
+      <w:r>
+        <w:t xml:space="preserve"> pour afficher le bon message d’erreur.</w:t>
       </w:r>
     </w:p>
     <w:p>
@@ -2836,10 +3284,26 @@
         <w:t>utilisé</w:t>
       </w:r>
       <w:r>
-        <w:t xml:space="preserve"> une boucle for each </w:t>
-      </w:r>
-      <w:r>
-        <w:t>pour getExitString.</w:t>
+        <w:t xml:space="preserve"> une boucle for </w:t>
+      </w:r>
+      <w:proofErr w:type="spellStart"/>
+      <w:r>
+        <w:t>each</w:t>
+      </w:r>
+      <w:proofErr w:type="spellEnd"/>
+      <w:r>
+        <w:t xml:space="preserve"> </w:t>
+      </w:r>
+      <w:r>
+        <w:t xml:space="preserve">pour </w:t>
+      </w:r>
+      <w:proofErr w:type="spellStart"/>
+      <w:r>
+        <w:t>getExitString</w:t>
+      </w:r>
+      <w:proofErr w:type="spellEnd"/>
+      <w:r>
+        <w:t>.</w:t>
       </w:r>
       <w:r>
         <w:t xml:space="preserve"> J</w:t>
@@ -2857,7 +3321,15 @@
         <w:t xml:space="preserve">avec </w:t>
       </w:r>
       <w:r>
-        <w:t>for (value of array) { ... }</w:t>
+        <w:t xml:space="preserve">for (value of </w:t>
+      </w:r>
+      <w:proofErr w:type="spellStart"/>
+      <w:r>
+        <w:t>array</w:t>
+      </w:r>
+      <w:proofErr w:type="spellEnd"/>
+      <w:r>
+        <w:t>) { ... }</w:t>
       </w:r>
       <w:r>
         <w:t>.</w:t>
@@ -2890,7 +3362,23 @@
         <w:br/>
       </w:r>
       <w:r>
-        <w:t>for ( String vDirection : this.exits.keySet() )</w:t>
+        <w:t xml:space="preserve">for ( String </w:t>
+      </w:r>
+      <w:proofErr w:type="spellStart"/>
+      <w:r>
+        <w:t>vDirection</w:t>
+      </w:r>
+      <w:proofErr w:type="spellEnd"/>
+      <w:r>
+        <w:t xml:space="preserve"> : </w:t>
+      </w:r>
+      <w:proofErr w:type="spellStart"/>
+      <w:r>
+        <w:t>this.exits.keySet</w:t>
+      </w:r>
+      <w:proofErr w:type="spellEnd"/>
+      <w:r>
+        <w:t>() )</w:t>
       </w:r>
       <w:r>
         <w:t xml:space="preserve"> { … }</w:t>
@@ -2909,7 +3397,15 @@
         <w:t xml:space="preserve">&lt;Type&gt;) et un tableau Type[], et que </w:t>
       </w:r>
       <w:r>
-        <w:t>la méthode keySet() renvoie un set et non un tableau.</w:t>
+        <w:t xml:space="preserve">la méthode </w:t>
+      </w:r>
+      <w:proofErr w:type="spellStart"/>
+      <w:r>
+        <w:t>keySet</w:t>
+      </w:r>
+      <w:proofErr w:type="spellEnd"/>
+      <w:r>
+        <w:t>() renvoie un set et non un tableau.</w:t>
       </w:r>
     </w:p>
     <w:p>
@@ -2968,13 +3464,34 @@
         <w:t xml:space="preserve"> de type String et on lui assigne </w:t>
       </w:r>
       <w:r>
-        <w:t xml:space="preserve">le résultat de la méthode .keySet() appliquée à la hashmap </w:t>
-      </w:r>
+        <w:t>le résultat de la méthode .</w:t>
+      </w:r>
+      <w:proofErr w:type="spellStart"/>
+      <w:r>
+        <w:t>keySet</w:t>
+      </w:r>
+      <w:proofErr w:type="spellEnd"/>
+      <w:r>
+        <w:t xml:space="preserve">() appliquée à la </w:t>
+      </w:r>
+      <w:proofErr w:type="spellStart"/>
+      <w:r>
+        <w:t>hashmap</w:t>
+      </w:r>
+      <w:proofErr w:type="spellEnd"/>
+      <w:r>
+        <w:t xml:space="preserve"> </w:t>
+      </w:r>
+      <w:proofErr w:type="spellStart"/>
       <w:r>
         <w:t>aE</w:t>
       </w:r>
       <w:r>
-        <w:t xml:space="preserve">xits qui contient </w:t>
+        <w:t>xits</w:t>
+      </w:r>
+      <w:proofErr w:type="spellEnd"/>
+      <w:r>
+        <w:t xml:space="preserve"> qui contient </w:t>
       </w:r>
       <w:r>
         <w:t>les différentes associations</w:t>
@@ -3001,16 +3518,32 @@
         <w:t xml:space="preserve">différentes directions possibles (les clés) </w:t>
       </w:r>
       <w:r>
-        <w:t>associées aux différentes Rooms de sorties.</w:t>
-      </w:r>
-      <w:r>
-        <w:br/>
-      </w:r>
-      <w:r>
-        <w:br/>
-      </w:r>
-      <w:r>
-        <w:t>Une boucle for each répète</w:t>
+        <w:t xml:space="preserve">associées aux différentes </w:t>
+      </w:r>
+      <w:proofErr w:type="spellStart"/>
+      <w:r>
+        <w:t>Rooms</w:t>
+      </w:r>
+      <w:proofErr w:type="spellEnd"/>
+      <w:r>
+        <w:t xml:space="preserve"> de sorties.</w:t>
+      </w:r>
+      <w:r>
+        <w:br/>
+      </w:r>
+      <w:r>
+        <w:br/>
+      </w:r>
+      <w:r>
+        <w:t xml:space="preserve">Une boucle for </w:t>
+      </w:r>
+      <w:proofErr w:type="spellStart"/>
+      <w:r>
+        <w:t>each</w:t>
+      </w:r>
+      <w:proofErr w:type="spellEnd"/>
+      <w:r>
+        <w:t xml:space="preserve"> répète</w:t>
       </w:r>
       <w:r>
         <w:t xml:space="preserve"> le code entre crochets </w:t>
@@ -3025,17 +3558,35 @@
         <w:t>trouvées dans l</w:t>
       </w:r>
       <w:r>
-        <w:t xml:space="preserve">a hashmap </w:t>
-      </w:r>
+        <w:t xml:space="preserve">a </w:t>
+      </w:r>
+      <w:proofErr w:type="spellStart"/>
+      <w:r>
+        <w:t>hashmap</w:t>
+      </w:r>
+      <w:proofErr w:type="spellEnd"/>
+      <w:r>
+        <w:t xml:space="preserve"> </w:t>
+      </w:r>
+      <w:proofErr w:type="spellStart"/>
       <w:r>
         <w:t>aE</w:t>
       </w:r>
       <w:r>
-        <w:t xml:space="preserve">xits </w:t>
-      </w:r>
-      <w:r>
-        <w:t>de la room désignée par this</w:t>
-      </w:r>
+        <w:t>xits</w:t>
+      </w:r>
+      <w:proofErr w:type="spellEnd"/>
+      <w:r>
+        <w:t xml:space="preserve"> </w:t>
+      </w:r>
+      <w:r>
+        <w:t xml:space="preserve">de la room désignée par </w:t>
+      </w:r>
+      <w:proofErr w:type="spellStart"/>
+      <w:r>
+        <w:t>this</w:t>
+      </w:r>
+      <w:proofErr w:type="spellEnd"/>
       <w:r>
         <w:t>.</w:t>
       </w:r>
@@ -3050,8 +3601,21 @@
         <w:t xml:space="preserve">, </w:t>
       </w:r>
       <w:r>
-        <w:t>la variable vDirection prend pour valeur une des clés de a hashmap</w:t>
-      </w:r>
+        <w:t xml:space="preserve">la variable </w:t>
+      </w:r>
+      <w:proofErr w:type="spellStart"/>
+      <w:r>
+        <w:t>vDirection</w:t>
+      </w:r>
+      <w:proofErr w:type="spellEnd"/>
+      <w:r>
+        <w:t xml:space="preserve"> prend pour valeur une des clés de a </w:t>
+      </w:r>
+      <w:proofErr w:type="spellStart"/>
+      <w:r>
+        <w:t>hashmap</w:t>
+      </w:r>
+      <w:proofErr w:type="spellEnd"/>
       <w:r>
         <w:t>.</w:t>
       </w:r>
@@ -3090,7 +3654,15 @@
     </w:p>
     <w:p>
       <w:r>
-        <w:t>J’ai écrit plein de commentaires javadoc pour expliquer le but de chaque méthode, ses paramètres et ses sorties.</w:t>
+        <w:t xml:space="preserve">J’ai écrit plein de commentaires </w:t>
+      </w:r>
+      <w:proofErr w:type="spellStart"/>
+      <w:r>
+        <w:t>javadoc</w:t>
+      </w:r>
+      <w:proofErr w:type="spellEnd"/>
+      <w:r>
+        <w:t xml:space="preserve"> pour expliquer le but de chaque méthode, ses paramètres et ses sorties.</w:t>
       </w:r>
       <w:r>
         <w:t xml:space="preserve"> Notamment avec les mots clé comme @param et @return</w:t>
@@ -3106,14 +3678,30 @@
         <w:t xml:space="preserve"> en français aussi l</w:t>
       </w:r>
       <w:r>
-        <w:t>es commentaires de Parser, Command et Command Words pour la cohérence</w:t>
+        <w:t xml:space="preserve">es commentaires de </w:t>
+      </w:r>
+      <w:proofErr w:type="spellStart"/>
+      <w:r>
+        <w:t>Parser</w:t>
+      </w:r>
+      <w:proofErr w:type="spellEnd"/>
+      <w:r>
+        <w:t>, Command et Command Words pour la cohérence</w:t>
       </w:r>
       <w:r>
         <w:t>.</w:t>
       </w:r>
       <w:r>
         <w:br/>
-        <w:t>Je me suis ajouté en co-auteur pour les classes Parser et Command</w:t>
+        <w:t xml:space="preserve">Je me suis ajouté en co-auteur pour les classes </w:t>
+      </w:r>
+      <w:proofErr w:type="spellStart"/>
+      <w:r>
+        <w:t>Parser</w:t>
+      </w:r>
+      <w:proofErr w:type="spellEnd"/>
+      <w:r>
+        <w:t xml:space="preserve"> et Command</w:t>
       </w:r>
       <w:r>
         <w:br/>
@@ -3152,7 +3740,15 @@
     </w:p>
     <w:p>
       <w:r>
-        <w:t xml:space="preserve">J’ai résolu des erreurs de génération dans BlueJ en allant dans </w:t>
+        <w:t xml:space="preserve">J’ai résolu des erreurs de génération dans </w:t>
+      </w:r>
+      <w:proofErr w:type="spellStart"/>
+      <w:r>
+        <w:t>BlueJ</w:t>
+      </w:r>
+      <w:proofErr w:type="spellEnd"/>
+      <w:r>
+        <w:t xml:space="preserve"> en allant dans </w:t>
       </w:r>
       <w:r>
         <w:t>chaque</w:t>
@@ -3171,7 +3767,31 @@
       </w:r>
       <w:r>
         <w:br/>
-        <w:t xml:space="preserve">Bien sûr, la classe game est comme une fonction main, qui sert à avoir une game loop et à centraliser les appels des différentes </w:t>
+        <w:t xml:space="preserve">Bien sûr, la classe </w:t>
+      </w:r>
+      <w:proofErr w:type="spellStart"/>
+      <w:r>
+        <w:t>game</w:t>
+      </w:r>
+      <w:proofErr w:type="spellEnd"/>
+      <w:r>
+        <w:t xml:space="preserve"> est comme une fonction main, qui sert à avoir une </w:t>
+      </w:r>
+      <w:proofErr w:type="spellStart"/>
+      <w:r>
+        <w:t>game</w:t>
+      </w:r>
+      <w:proofErr w:type="spellEnd"/>
+      <w:r>
+        <w:t xml:space="preserve"> </w:t>
+      </w:r>
+      <w:proofErr w:type="spellStart"/>
+      <w:r>
+        <w:t>loop</w:t>
+      </w:r>
+      <w:proofErr w:type="spellEnd"/>
+      <w:r>
+        <w:t xml:space="preserve"> et à centraliser les appels des différentes </w:t>
       </w:r>
       <w:r>
         <w:t xml:space="preserve">fonctions définies ailleurs, afin de bien découpler les classes, et de pouvoir modifier </w:t>
@@ -3202,8 +3822,13 @@
         <w:t>la classe Room la méthode</w:t>
       </w:r>
       <w:r>
-        <w:t xml:space="preserve"> getLongDescription</w:t>
-      </w:r>
+        <w:t xml:space="preserve"> </w:t>
+      </w:r>
+      <w:proofErr w:type="spellStart"/>
+      <w:r>
+        <w:t>getLongDescription</w:t>
+      </w:r>
+      <w:proofErr w:type="spellEnd"/>
       <w:r>
         <w:t xml:space="preserve"> qui </w:t>
       </w:r>
@@ -3214,8 +3839,13 @@
         <w:t>que</w:t>
       </w:r>
       <w:r>
-        <w:t xml:space="preserve"> printLocationInfo</w:t>
-      </w:r>
+        <w:t xml:space="preserve"> </w:t>
+      </w:r>
+      <w:proofErr w:type="spellStart"/>
+      <w:r>
+        <w:t>printLocationInfo</w:t>
+      </w:r>
+      <w:proofErr w:type="spellEnd"/>
       <w:r>
         <w:t xml:space="preserve"> affichait</w:t>
       </w:r>
@@ -3226,8 +3856,13 @@
         <w:t>réduis</w:t>
       </w:r>
       <w:r>
-        <w:t xml:space="preserve"> cette dernière dans game</w:t>
-      </w:r>
+        <w:t xml:space="preserve"> cette dernière dans </w:t>
+      </w:r>
+      <w:proofErr w:type="spellStart"/>
+      <w:r>
+        <w:t>game</w:t>
+      </w:r>
+      <w:proofErr w:type="spellEnd"/>
       <w:r>
         <w:t>, à simplement afficher le résultat de cette nouvelle méthode.</w:t>
       </w:r>
@@ -3242,7 +3877,15 @@
     </w:p>
     <w:p>
       <w:r>
-        <w:t>J’ai renommé printLocationInfo par look dans la classe Game</w:t>
+        <w:t xml:space="preserve">J’ai renommé </w:t>
+      </w:r>
+      <w:proofErr w:type="spellStart"/>
+      <w:r>
+        <w:t>printLocationInfo</w:t>
+      </w:r>
+      <w:proofErr w:type="spellEnd"/>
+      <w:r>
+        <w:t xml:space="preserve"> par look dans la classe Game</w:t>
       </w:r>
       <w:r>
         <w:t xml:space="preserve"> et </w:t>
@@ -3261,14 +3904,30 @@
         <w:t xml:space="preserve">J’y ai aussi ajouté </w:t>
       </w:r>
       <w:r>
-        <w:t>une clause dans le switch case de processCommand qui renvoie vers look si la commande est « regarder »</w:t>
-      </w:r>
-      <w:r>
-        <w:br/>
-      </w:r>
-      <w:r>
-        <w:br/>
-        <w:t xml:space="preserve">Dans CommandWords, j’ai eu une erreur parce que j’ai rajouté un String </w:t>
+        <w:t xml:space="preserve">une clause dans le switch case de </w:t>
+      </w:r>
+      <w:proofErr w:type="spellStart"/>
+      <w:r>
+        <w:t>processCommand</w:t>
+      </w:r>
+      <w:proofErr w:type="spellEnd"/>
+      <w:r>
+        <w:t xml:space="preserve"> qui renvoie vers look si la commande est « regarder »</w:t>
+      </w:r>
+      <w:r>
+        <w:br/>
+      </w:r>
+      <w:r>
+        <w:br/>
+        <w:t xml:space="preserve">Dans </w:t>
+      </w:r>
+      <w:proofErr w:type="spellStart"/>
+      <w:r>
+        <w:t>CommandWords</w:t>
+      </w:r>
+      <w:proofErr w:type="spellEnd"/>
+      <w:r>
+        <w:t xml:space="preserve">, j’ai eu une erreur parce que j’ai rajouté un String </w:t>
       </w:r>
       <w:r>
         <w:t xml:space="preserve">« regarder » </w:t>
@@ -3295,7 +3954,15 @@
         <w:t xml:space="preserve">donc </w:t>
       </w:r>
       <w:r>
-        <w:t xml:space="preserve">changé la déclaration des attributs conctant en leur assignant directement la liste de valeurs comme </w:t>
+        <w:t xml:space="preserve">changé la déclaration des attributs </w:t>
+      </w:r>
+      <w:proofErr w:type="spellStart"/>
+      <w:r>
+        <w:t>conctant</w:t>
+      </w:r>
+      <w:proofErr w:type="spellEnd"/>
+      <w:r>
+        <w:t xml:space="preserve"> en leur assignant directement la liste de valeurs comme </w:t>
       </w:r>
       <w:r>
         <w:t xml:space="preserve">ils font dans le livre, et </w:t>
@@ -3304,7 +3971,15 @@
         <w:t>aussi</w:t>
       </w:r>
       <w:r>
-        <w:t xml:space="preserve"> supprimé le contenu du constructeur de CommandWords.</w:t>
+        <w:t xml:space="preserve"> supprimé le contenu du constructeur de </w:t>
+      </w:r>
+      <w:proofErr w:type="spellStart"/>
+      <w:r>
+        <w:t>CommandWords</w:t>
+      </w:r>
+      <w:proofErr w:type="spellEnd"/>
+      <w:r>
+        <w:t>.</w:t>
       </w:r>
     </w:p>
     <w:p>
@@ -3317,7 +3992,15 @@
     </w:p>
     <w:p>
       <w:r>
-        <w:t>J’ai rajouté la méthode breathe() qui affiche</w:t>
+        <w:t xml:space="preserve">J’ai rajouté la méthode </w:t>
+      </w:r>
+      <w:proofErr w:type="spellStart"/>
+      <w:r>
+        <w:t>breathe</w:t>
+      </w:r>
+      <w:proofErr w:type="spellEnd"/>
+      <w:r>
+        <w:t>() qui affiche</w:t>
       </w:r>
       <w:r>
         <w:t xml:space="preserve"> </w:t>
@@ -3330,7 +4013,15 @@
         <w:t xml:space="preserve">J’ai ajouté la String « respirer » à la liste des commandes, et comme pour </w:t>
       </w:r>
       <w:r>
-        <w:t>« regarder », une clause au switch case de processCommand.</w:t>
+        <w:t xml:space="preserve">« regarder », une clause au switch case de </w:t>
+      </w:r>
+      <w:proofErr w:type="spellStart"/>
+      <w:r>
+        <w:t>processCommand</w:t>
+      </w:r>
+      <w:proofErr w:type="spellEnd"/>
+      <w:r>
+        <w:t>.</w:t>
       </w:r>
     </w:p>
     <w:p>
@@ -3372,16 +4063,39 @@
         </w:numPr>
       </w:pPr>
       <w:r>
-        <w:t xml:space="preserve">La méthode showAll à </w:t>
-      </w:r>
+        <w:t xml:space="preserve">La méthode </w:t>
+      </w:r>
+      <w:proofErr w:type="spellStart"/>
+      <w:r>
+        <w:t>showAll</w:t>
+      </w:r>
+      <w:proofErr w:type="spellEnd"/>
+      <w:r>
+        <w:t xml:space="preserve"> à </w:t>
+      </w:r>
+      <w:proofErr w:type="spellStart"/>
       <w:r>
         <w:t>CommandWords</w:t>
       </w:r>
-      <w:r>
-        <w:t xml:space="preserve"> qui un peu de la même manière que pour getExitString</w:t>
-      </w:r>
-      <w:r>
-        <w:t>, utilise une boucle for each mais cette fois sur un tableau de Strings</w:t>
+      <w:proofErr w:type="spellEnd"/>
+      <w:r>
+        <w:t xml:space="preserve"> qui un peu de la même manière que pour </w:t>
+      </w:r>
+      <w:proofErr w:type="spellStart"/>
+      <w:r>
+        <w:t>getExitString</w:t>
+      </w:r>
+      <w:proofErr w:type="spellEnd"/>
+      <w:r>
+        <w:t xml:space="preserve">, utilise une boucle for </w:t>
+      </w:r>
+      <w:proofErr w:type="spellStart"/>
+      <w:r>
+        <w:t>each</w:t>
+      </w:r>
+      <w:proofErr w:type="spellEnd"/>
+      <w:r>
+        <w:t xml:space="preserve"> mais cette fois sur un tableau de Strings</w:t>
       </w:r>
       <w:r>
         <w:t>, pour afficher la liste des commandes valides.</w:t>
@@ -3396,11 +4110,32 @@
         </w:numPr>
       </w:pPr>
       <w:r>
-        <w:t xml:space="preserve">La méthode showCommands à Parser qui se contente </w:t>
-      </w:r>
-      <w:r>
-        <w:t>d’appeler showAll</w:t>
-      </w:r>
+        <w:t xml:space="preserve">La méthode </w:t>
+      </w:r>
+      <w:proofErr w:type="spellStart"/>
+      <w:r>
+        <w:t>showCommands</w:t>
+      </w:r>
+      <w:proofErr w:type="spellEnd"/>
+      <w:r>
+        <w:t xml:space="preserve"> à </w:t>
+      </w:r>
+      <w:proofErr w:type="spellStart"/>
+      <w:r>
+        <w:t>Parser</w:t>
+      </w:r>
+      <w:proofErr w:type="spellEnd"/>
+      <w:r>
+        <w:t xml:space="preserve"> qui se contente </w:t>
+      </w:r>
+      <w:r>
+        <w:t xml:space="preserve">d’appeler </w:t>
+      </w:r>
+      <w:proofErr w:type="spellStart"/>
+      <w:r>
+        <w:t>showAll</w:t>
+      </w:r>
+      <w:proofErr w:type="spellEnd"/>
       <w:r>
         <w:t>.</w:t>
       </w:r>
@@ -3414,7 +4149,23 @@
         </w:numPr>
       </w:pPr>
       <w:r>
-        <w:t>L’appel à showAll dans la méthode printHelp de la classe Game</w:t>
+        <w:t xml:space="preserve">L’appel à </w:t>
+      </w:r>
+      <w:proofErr w:type="spellStart"/>
+      <w:r>
+        <w:t>showAll</w:t>
+      </w:r>
+      <w:proofErr w:type="spellEnd"/>
+      <w:r>
+        <w:t xml:space="preserve"> dans la méthode </w:t>
+      </w:r>
+      <w:proofErr w:type="spellStart"/>
+      <w:r>
+        <w:t>printHelp</w:t>
+      </w:r>
+      <w:proofErr w:type="spellEnd"/>
+      <w:r>
+        <w:t xml:space="preserve"> de la classe Game</w:t>
       </w:r>
       <w:r>
         <w:t>.</w:t>
@@ -3452,8 +4203,13 @@
         <w:t xml:space="preserve">à exécuter </w:t>
       </w:r>
       <w:r>
-        <w:t>quand le joueur l’utilise dans processCommand</w:t>
-      </w:r>
+        <w:t xml:space="preserve">quand le joueur l’utilise dans </w:t>
+      </w:r>
+      <w:proofErr w:type="spellStart"/>
+      <w:r>
+        <w:t>processCommand</w:t>
+      </w:r>
+      <w:proofErr w:type="spellEnd"/>
       <w:r>
         <w:t>.</w:t>
       </w:r>
@@ -3471,10 +4227,31 @@
         <w:t xml:space="preserve">J’ai </w:t>
       </w:r>
       <w:r>
-        <w:t xml:space="preserve">échangé la méthode showAll de CommandsWord par </w:t>
-      </w:r>
-      <w:r>
-        <w:t>par une méthode dont la signature est :</w:t>
+        <w:t xml:space="preserve">échangé la méthode </w:t>
+      </w:r>
+      <w:proofErr w:type="spellStart"/>
+      <w:r>
+        <w:t>showAll</w:t>
+      </w:r>
+      <w:proofErr w:type="spellEnd"/>
+      <w:r>
+        <w:t xml:space="preserve"> de </w:t>
+      </w:r>
+      <w:proofErr w:type="spellStart"/>
+      <w:r>
+        <w:t>CommandsWord</w:t>
+      </w:r>
+      <w:proofErr w:type="spellEnd"/>
+      <w:r>
+        <w:t xml:space="preserve"> par </w:t>
+      </w:r>
+      <w:proofErr w:type="spellStart"/>
+      <w:r>
+        <w:t>par</w:t>
+      </w:r>
+      <w:proofErr w:type="spellEnd"/>
+      <w:r>
+        <w:t xml:space="preserve"> une méthode dont la signature est :</w:t>
       </w:r>
       <w:r>
         <w:br/>
@@ -3489,8 +4266,9 @@
           <w:sz w:val="20"/>
           <w:szCs w:val="20"/>
         </w:rPr>
-        <w:t>public String get</w:t>
-      </w:r>
+        <w:t xml:space="preserve">public String </w:t>
+      </w:r>
+      <w:proofErr w:type="spellStart"/>
       <w:r>
         <w:rPr>
           <w:rStyle w:val="CitationCar"/>
@@ -3500,7 +4278,7 @@
           <w:sz w:val="20"/>
           <w:szCs w:val="20"/>
         </w:rPr>
-        <w:t>Valid</w:t>
+        <w:t>get</w:t>
       </w:r>
       <w:r>
         <w:rPr>
@@ -3511,7 +4289,7 @@
           <w:sz w:val="20"/>
           <w:szCs w:val="20"/>
         </w:rPr>
-        <w:t>Commands</w:t>
+        <w:t>Valid</w:t>
       </w:r>
       <w:r>
         <w:rPr>
@@ -3522,7 +4300,7 @@
           <w:sz w:val="20"/>
           <w:szCs w:val="20"/>
         </w:rPr>
-        <w:t>String</w:t>
+        <w:t>Commands</w:t>
       </w:r>
       <w:r>
         <w:rPr>
@@ -3533,8 +4311,9 @@
           <w:sz w:val="20"/>
           <w:szCs w:val="20"/>
         </w:rPr>
-        <w:t>()</w:t>
-      </w:r>
+        <w:t>String</w:t>
+      </w:r>
+      <w:proofErr w:type="spellEnd"/>
       <w:r>
         <w:rPr>
           <w:rStyle w:val="CitationCar"/>
@@ -3544,7 +4323,7 @@
           <w:sz w:val="20"/>
           <w:szCs w:val="20"/>
         </w:rPr>
-        <w:t xml:space="preserve"> </w:t>
+        <w:t>()</w:t>
       </w:r>
       <w:r>
         <w:rPr>
@@ -3555,6 +4334,17 @@
           <w:sz w:val="20"/>
           <w:szCs w:val="20"/>
         </w:rPr>
+        <w:t xml:space="preserve"> </w:t>
+      </w:r>
+      <w:r>
+        <w:rPr>
+          <w:rStyle w:val="CitationCar"/>
+          <w:rFonts w:ascii="Cascadia Mono" w:hAnsi="Cascadia Mono" w:cs="Cascadia Mono"/>
+          <w:i w:val="0"/>
+          <w:iCs w:val="0"/>
+          <w:sz w:val="20"/>
+          <w:szCs w:val="20"/>
+        </w:rPr>
         <w:br/>
       </w:r>
       <w:r>
@@ -3577,7 +4367,15 @@
         <w:t xml:space="preserve"> avec </w:t>
       </w:r>
       <w:r>
-        <w:t>une boucle for each qui itère sur l</w:t>
+        <w:t xml:space="preserve">une boucle for </w:t>
+      </w:r>
+      <w:proofErr w:type="spellStart"/>
+      <w:r>
+        <w:t>each</w:t>
+      </w:r>
+      <w:proofErr w:type="spellEnd"/>
+      <w:r>
+        <w:t xml:space="preserve"> qui itère sur l</w:t>
       </w:r>
       <w:r>
         <w:t xml:space="preserve">e tableau </w:t>
@@ -3612,28 +4410,56 @@
         <w:br/>
       </w:r>
       <w:r>
-        <w:t xml:space="preserve">Puis dans parser j’ai </w:t>
+        <w:t xml:space="preserve">Puis dans </w:t>
+      </w:r>
+      <w:proofErr w:type="spellStart"/>
+      <w:r>
+        <w:t>parser</w:t>
+      </w:r>
+      <w:proofErr w:type="spellEnd"/>
+      <w:r>
+        <w:t xml:space="preserve"> j’ai </w:t>
       </w:r>
       <w:r>
         <w:t xml:space="preserve">échangé </w:t>
       </w:r>
-      <w:r>
-        <w:t xml:space="preserve">showCommands  </w:t>
+      <w:proofErr w:type="spellStart"/>
+      <w:r>
+        <w:t>showCommands</w:t>
+      </w:r>
+      <w:proofErr w:type="spellEnd"/>
+      <w:r>
+        <w:t xml:space="preserve">  </w:t>
       </w:r>
       <w:r>
         <w:t xml:space="preserve">par </w:t>
       </w:r>
-      <w:r>
-        <w:t>getCommandsList()</w:t>
+      <w:proofErr w:type="spellStart"/>
+      <w:r>
+        <w:t>getCommandsList</w:t>
+      </w:r>
+      <w:proofErr w:type="spellEnd"/>
+      <w:r>
+        <w:t>()</w:t>
       </w:r>
       <w:r>
         <w:t xml:space="preserve"> qui transmet simplement le résultat précédent par un appel de la méthode </w:t>
       </w:r>
+      <w:proofErr w:type="spellStart"/>
       <w:r>
         <w:t>getValidCommandsString</w:t>
       </w:r>
-      <w:r>
-        <w:t xml:space="preserve"> sur l’objet CommandWords.</w:t>
+      <w:proofErr w:type="spellEnd"/>
+      <w:r>
+        <w:t xml:space="preserve"> sur l’objet </w:t>
+      </w:r>
+      <w:proofErr w:type="spellStart"/>
+      <w:r>
+        <w:t>CommandWords</w:t>
+      </w:r>
+      <w:proofErr w:type="spellEnd"/>
+      <w:r>
+        <w:t>.</w:t>
       </w:r>
     </w:p>
     <w:p>
@@ -3646,7 +4472,15 @@
         </w:rPr>
       </w:pPr>
       <w:r>
-        <w:t>Finalement dans print help</w:t>
+        <w:t xml:space="preserve">Finalement dans </w:t>
+      </w:r>
+      <w:proofErr w:type="spellStart"/>
+      <w:r>
+        <w:t>print</w:t>
+      </w:r>
+      <w:proofErr w:type="spellEnd"/>
+      <w:r>
+        <w:t xml:space="preserve"> help</w:t>
       </w:r>
       <w:r>
         <w:t>, j’ai mis la ligne :</w:t>
@@ -3654,6 +4488,7 @@
       <w:r>
         <w:br/>
       </w:r>
+      <w:proofErr w:type="spellStart"/>
       <w:r>
         <w:rPr>
           <w:rFonts w:ascii="Cascadia Mono" w:hAnsi="Cascadia Mono" w:cs="Cascadia Mono"/>
@@ -3661,8 +4496,9 @@
           <w:sz w:val="20"/>
           <w:szCs w:val="20"/>
         </w:rPr>
-        <w:t>s.o.p(aParser.getCommandsList())</w:t>
-      </w:r>
+        <w:t>s.o.p</w:t>
+      </w:r>
+      <w:proofErr w:type="spellEnd"/>
       <w:r>
         <w:rPr>
           <w:rFonts w:ascii="Cascadia Mono" w:hAnsi="Cascadia Mono" w:cs="Cascadia Mono"/>
@@ -3670,6 +4506,35 @@
           <w:sz w:val="20"/>
           <w:szCs w:val="20"/>
         </w:rPr>
+        <w:t>(</w:t>
+      </w:r>
+      <w:proofErr w:type="spellStart"/>
+      <w:r>
+        <w:rPr>
+          <w:rFonts w:ascii="Cascadia Mono" w:hAnsi="Cascadia Mono" w:cs="Cascadia Mono"/>
+          <w:color w:val="404040" w:themeColor="text1" w:themeTint="BF"/>
+          <w:sz w:val="20"/>
+          <w:szCs w:val="20"/>
+        </w:rPr>
+        <w:t>aParser.getCommandsList</w:t>
+      </w:r>
+      <w:proofErr w:type="spellEnd"/>
+      <w:r>
+        <w:rPr>
+          <w:rFonts w:ascii="Cascadia Mono" w:hAnsi="Cascadia Mono" w:cs="Cascadia Mono"/>
+          <w:color w:val="404040" w:themeColor="text1" w:themeTint="BF"/>
+          <w:sz w:val="20"/>
+          <w:szCs w:val="20"/>
+        </w:rPr>
+        <w:t>())</w:t>
+      </w:r>
+      <w:r>
+        <w:rPr>
+          <w:rFonts w:ascii="Cascadia Mono" w:hAnsi="Cascadia Mono" w:cs="Cascadia Mono"/>
+          <w:color w:val="404040" w:themeColor="text1" w:themeTint="BF"/>
+          <w:sz w:val="20"/>
+          <w:szCs w:val="20"/>
+        </w:rPr>
         <w:br/>
       </w:r>
       <w:r>
@@ -3699,8 +4564,13 @@
       <w:r>
         <w:t xml:space="preserve">La version </w:t>
       </w:r>
-      <w:r>
-        <w:t>zuul-better téléchargée</w:t>
+      <w:proofErr w:type="spellStart"/>
+      <w:r>
+        <w:t>zuul-better</w:t>
+      </w:r>
+      <w:proofErr w:type="spellEnd"/>
+      <w:r>
+        <w:t xml:space="preserve"> téléchargée</w:t>
       </w:r>
       <w:r>
         <w:t xml:space="preserve"> ne compil</w:t>
@@ -3738,17 +4608,51 @@
         <w:t>dans Game à l’appel d</w:t>
       </w:r>
       <w:r>
-        <w:t xml:space="preserve">e parser.getCommand(), car dans la classe parser, cette méthode attendait le paramètre </w:t>
-      </w:r>
-      <w:r>
-        <w:t xml:space="preserve">pInputLine, alors j’ai modifié cette classe en ajoutant l’import de la bibliothèque Scanner, </w:t>
-      </w:r>
-      <w:r>
-        <w:t xml:space="preserve">et j’ai copié ce que nous avions fait dans notre jeu pour que getCommand() </w:t>
-      </w:r>
-      <w:r>
-        <w:t>ne lise plus le paramètre mais une variable locale vInputLine</w:t>
-      </w:r>
+        <w:t xml:space="preserve">e </w:t>
+      </w:r>
+      <w:proofErr w:type="spellStart"/>
+      <w:r>
+        <w:t>parser.getCommand</w:t>
+      </w:r>
+      <w:proofErr w:type="spellEnd"/>
+      <w:r>
+        <w:t xml:space="preserve">(), car dans la classe </w:t>
+      </w:r>
+      <w:proofErr w:type="spellStart"/>
+      <w:r>
+        <w:t>parser</w:t>
+      </w:r>
+      <w:proofErr w:type="spellEnd"/>
+      <w:r>
+        <w:t xml:space="preserve">, cette méthode attendait le paramètre </w:t>
+      </w:r>
+      <w:proofErr w:type="spellStart"/>
+      <w:r>
+        <w:t>pInputLine</w:t>
+      </w:r>
+      <w:proofErr w:type="spellEnd"/>
+      <w:r>
+        <w:t xml:space="preserve">, alors j’ai modifié cette classe en ajoutant l’import de la bibliothèque Scanner, </w:t>
+      </w:r>
+      <w:r>
+        <w:t xml:space="preserve">et j’ai copié ce que nous avions fait dans notre jeu pour que </w:t>
+      </w:r>
+      <w:proofErr w:type="spellStart"/>
+      <w:r>
+        <w:t>getCommand</w:t>
+      </w:r>
+      <w:proofErr w:type="spellEnd"/>
+      <w:r>
+        <w:t xml:space="preserve">() </w:t>
+      </w:r>
+      <w:r>
+        <w:t xml:space="preserve">ne lise plus le paramètre mais une variable locale </w:t>
+      </w:r>
+      <w:proofErr w:type="spellStart"/>
+      <w:r>
+        <w:t>vInputLine</w:t>
+      </w:r>
+      <w:proofErr w:type="spellEnd"/>
       <w:r>
         <w:t xml:space="preserve"> correspondant à </w:t>
       </w:r>
@@ -3763,7 +4667,31 @@
       </w:r>
       <w:r>
         <w:br/>
-        <w:t>Ensuite j’ai aussi corrigé l’erreur de compilation dans Game() car printHelp appelait showCommands alors que maintenant le parser avait une méthode qui retournait la String contenant la liste des commandes.</w:t>
+        <w:t xml:space="preserve">Ensuite j’ai aussi corrigé l’erreur de compilation dans Game() car </w:t>
+      </w:r>
+      <w:proofErr w:type="spellStart"/>
+      <w:r>
+        <w:t>printHelp</w:t>
+      </w:r>
+      <w:proofErr w:type="spellEnd"/>
+      <w:r>
+        <w:t xml:space="preserve"> appelait </w:t>
+      </w:r>
+      <w:proofErr w:type="spellStart"/>
+      <w:r>
+        <w:t>showCommands</w:t>
+      </w:r>
+      <w:proofErr w:type="spellEnd"/>
+      <w:r>
+        <w:t xml:space="preserve"> alors que maintenant le </w:t>
+      </w:r>
+      <w:proofErr w:type="spellStart"/>
+      <w:r>
+        <w:t>parser</w:t>
+      </w:r>
+      <w:proofErr w:type="spellEnd"/>
+      <w:r>
+        <w:t xml:space="preserve"> avait une méthode qui retournait la String contenant la liste des commandes.</w:t>
       </w:r>
       <w:r>
         <w:br/>
@@ -3780,7 +4708,15 @@
     <w:p>
       <w:r>
         <w:lastRenderedPageBreak/>
-        <w:t>Je crois que c’était inutile que zuul-better s’</w:t>
+        <w:t xml:space="preserve">Je crois que c’était inutile que </w:t>
+      </w:r>
+      <w:proofErr w:type="spellStart"/>
+      <w:r>
+        <w:t>zuul-better</w:t>
+      </w:r>
+      <w:proofErr w:type="spellEnd"/>
+      <w:r>
+        <w:t xml:space="preserve"> s’</w:t>
       </w:r>
       <w:r>
         <w:t>exécute</w:t>
@@ -3803,20 +4739,40 @@
       <w:r>
         <w:t xml:space="preserve">la classe </w:t>
       </w:r>
+      <w:proofErr w:type="spellStart"/>
       <w:r>
         <w:t>CommandWords</w:t>
       </w:r>
+      <w:proofErr w:type="spellEnd"/>
       <w:r>
         <w:t xml:space="preserve"> : </w:t>
       </w:r>
       <w:r>
-        <w:t xml:space="preserve">outre le fait que j’ai appelée ma fonction qui liste les commandes </w:t>
-      </w:r>
+        <w:t xml:space="preserve">outre le fait que j’ai </w:t>
+      </w:r>
+      <w:proofErr w:type="spellStart"/>
+      <w:r>
+        <w:t>appelée</w:t>
+      </w:r>
+      <w:proofErr w:type="spellEnd"/>
+      <w:r>
+        <w:t xml:space="preserve"> ma fonction qui liste les commandes </w:t>
+      </w:r>
+      <w:proofErr w:type="spellStart"/>
       <w:r>
         <w:t>getValidCommandsString</w:t>
       </w:r>
-      <w:r>
-        <w:t xml:space="preserve">, la première différence est l’utilisation d’une boucle for au lieu de for-each (ce que vous </w:t>
+      <w:proofErr w:type="spellEnd"/>
+      <w:r>
+        <w:t>, la première différence est l’utilisation d’une boucle for au lieu de for-</w:t>
+      </w:r>
+      <w:proofErr w:type="spellStart"/>
+      <w:r>
+        <w:t>each</w:t>
+      </w:r>
+      <w:proofErr w:type="spellEnd"/>
+      <w:r>
+        <w:t xml:space="preserve"> (ce que vous </w:t>
       </w:r>
       <w:r>
         <w:t xml:space="preserve">avez dit ne pas changer dans la FAQ). La deuxième différence c’est que j’ai déclaré/assigné </w:t>
@@ -3828,13 +4784,29 @@
         <w:t xml:space="preserve">, que j’ai concaténé dans la boucle </w:t>
       </w:r>
       <w:r>
-        <w:t xml:space="preserve">for-each </w:t>
+        <w:t>for-</w:t>
+      </w:r>
+      <w:proofErr w:type="spellStart"/>
+      <w:r>
+        <w:t>each</w:t>
+      </w:r>
+      <w:proofErr w:type="spellEnd"/>
+      <w:r>
+        <w:t xml:space="preserve"> </w:t>
       </w:r>
       <w:r>
         <w:t>avec l’opérateur +=</w:t>
       </w:r>
       <w:r>
-        <w:t>, tandis que dans zuul-better, ils utilisent</w:t>
+        <w:t xml:space="preserve">, tandis que dans </w:t>
+      </w:r>
+      <w:proofErr w:type="spellStart"/>
+      <w:r>
+        <w:t>zuul-better</w:t>
+      </w:r>
+      <w:proofErr w:type="spellEnd"/>
+      <w:r>
+        <w:t>, ils utilisent</w:t>
       </w:r>
       <w:r>
         <w:t xml:space="preserve"> respectivement</w:t>
@@ -3842,8 +4814,13 @@
       <w:r>
         <w:t xml:space="preserve"> </w:t>
       </w:r>
-      <w:r>
-        <w:t>stringbuilder et .append().</w:t>
+      <w:proofErr w:type="spellStart"/>
+      <w:r>
+        <w:t>stringbuilder</w:t>
+      </w:r>
+      <w:proofErr w:type="spellEnd"/>
+      <w:r>
+        <w:t xml:space="preserve"> et .append().</w:t>
       </w:r>
     </w:p>
     <w:p>
@@ -3855,13 +4832,61 @@
         </w:numPr>
       </w:pPr>
       <w:r>
-        <w:t>Dans zuul-better, s</w:t>
+        <w:t xml:space="preserve">Dans </w:t>
+      </w:r>
+      <w:proofErr w:type="spellStart"/>
+      <w:r>
+        <w:t>zuul-better</w:t>
+      </w:r>
+      <w:proofErr w:type="spellEnd"/>
+      <w:r>
+        <w:t>, s</w:t>
       </w:r>
       <w:r>
         <w:t xml:space="preserve">’il n’y a pas de sorties dans une direction demandée, </w:t>
       </w:r>
       <w:r>
-        <w:t xml:space="preserve">la command getExit renvoie null et le message d’erreur est toujours « there is no door ». Tandis que j’ai différencié l’absence de sortie et l’invalidité d’une direction dans mes messages d’erreur en ajoutant </w:t>
+        <w:t xml:space="preserve">la command </w:t>
+      </w:r>
+      <w:proofErr w:type="spellStart"/>
+      <w:r>
+        <w:t>getExit</w:t>
+      </w:r>
+      <w:proofErr w:type="spellEnd"/>
+      <w:r>
+        <w:t xml:space="preserve"> renvoie </w:t>
+      </w:r>
+      <w:proofErr w:type="spellStart"/>
+      <w:r>
+        <w:t>null</w:t>
+      </w:r>
+      <w:proofErr w:type="spellEnd"/>
+      <w:r>
+        <w:t xml:space="preserve"> et le message d’erreur est toujours « </w:t>
+      </w:r>
+      <w:proofErr w:type="spellStart"/>
+      <w:r>
+        <w:t>there</w:t>
+      </w:r>
+      <w:proofErr w:type="spellEnd"/>
+      <w:r>
+        <w:t xml:space="preserve"> </w:t>
+      </w:r>
+      <w:proofErr w:type="spellStart"/>
+      <w:r>
+        <w:t>is</w:t>
+      </w:r>
+      <w:proofErr w:type="spellEnd"/>
+      <w:r>
+        <w:t xml:space="preserve"> no </w:t>
+      </w:r>
+      <w:proofErr w:type="spellStart"/>
+      <w:r>
+        <w:t>door</w:t>
+      </w:r>
+      <w:proofErr w:type="spellEnd"/>
+      <w:r>
+        <w:t xml:space="preserve"> ». Tandis que j’ai différencié l’absence de sortie et l’invalidité d’une direction dans mes messages d’erreur en ajoutant </w:t>
       </w:r>
       <w:r>
         <w:t>une liste</w:t>
@@ -3870,15 +4895,28 @@
         <w:t xml:space="preserve"> des directions valides</w:t>
       </w:r>
       <w:r>
-        <w:t xml:space="preserve"> dans CommandWords</w:t>
-      </w:r>
+        <w:t xml:space="preserve"> dans </w:t>
+      </w:r>
+      <w:proofErr w:type="spellStart"/>
+      <w:r>
+        <w:t>CommandWords</w:t>
+      </w:r>
+      <w:proofErr w:type="spellEnd"/>
       <w:r>
         <w:t xml:space="preserve"> et les méthodes correspondantes.</w:t>
       </w:r>
     </w:p>
     <w:p>
       <w:r>
-        <w:t>Autrement j’ai lu dans la FAQ que vous préferiez avoir dans la classe Game :</w:t>
+        <w:t xml:space="preserve">Autrement j’ai lu dans la FAQ que vous </w:t>
+      </w:r>
+      <w:proofErr w:type="spellStart"/>
+      <w:r>
+        <w:t>préferiez</w:t>
+      </w:r>
+      <w:proofErr w:type="spellEnd"/>
+      <w:r>
+        <w:t xml:space="preserve"> avoir dans la classe Game :</w:t>
       </w:r>
     </w:p>
     <w:p>
@@ -3892,9 +4930,27 @@
       <w:r>
         <w:t xml:space="preserve">Une fonction </w:t>
       </w:r>
-      <w:r>
-        <w:t>printLocationInfo qui appelle getLongDescription sur aCurrentRoom</w:t>
-      </w:r>
+      <w:proofErr w:type="spellStart"/>
+      <w:r>
+        <w:t>printLocationInfo</w:t>
+      </w:r>
+      <w:proofErr w:type="spellEnd"/>
+      <w:r>
+        <w:t xml:space="preserve"> qui appelle </w:t>
+      </w:r>
+      <w:proofErr w:type="spellStart"/>
+      <w:r>
+        <w:t>getLongDescription</w:t>
+      </w:r>
+      <w:proofErr w:type="spellEnd"/>
+      <w:r>
+        <w:t xml:space="preserve"> sur </w:t>
+      </w:r>
+      <w:proofErr w:type="spellStart"/>
+      <w:r>
+        <w:t>aCurrentRoom</w:t>
+      </w:r>
+      <w:proofErr w:type="spellEnd"/>
     </w:p>
     <w:p>
       <w:pPr>
@@ -3907,13 +4963,23 @@
       <w:r>
         <w:t xml:space="preserve">Une fonction look qui se content d’appeler </w:t>
       </w:r>
+      <w:proofErr w:type="spellStart"/>
       <w:r>
         <w:t>printLocationInfo</w:t>
       </w:r>
-    </w:p>
-    <w:p>
-      <w:r>
-        <w:t>Alors que j’avais remplacé printLocationInfo et ses appels par l’unique fonction look().</w:t>
+      <w:proofErr w:type="spellEnd"/>
+    </w:p>
+    <w:p>
+      <w:r>
+        <w:t xml:space="preserve">Alors que j’avais remplacé </w:t>
+      </w:r>
+      <w:proofErr w:type="spellStart"/>
+      <w:r>
+        <w:t>printLocationInfo</w:t>
+      </w:r>
+      <w:proofErr w:type="spellEnd"/>
+      <w:r>
+        <w:t xml:space="preserve"> et ses appels par l’unique fonction look().</w:t>
       </w:r>
       <w:r>
         <w:br/>
@@ -3929,10 +4995,26 @@
         <w:t>soit look()</w:t>
       </w:r>
       <w:r>
-        <w:t xml:space="preserve"> (dans processCommand)</w:t>
-      </w:r>
-      <w:r>
-        <w:t xml:space="preserve"> soit printLocationInfo </w:t>
+        <w:t xml:space="preserve"> (dans </w:t>
+      </w:r>
+      <w:proofErr w:type="spellStart"/>
+      <w:r>
+        <w:t>processCommand</w:t>
+      </w:r>
+      <w:proofErr w:type="spellEnd"/>
+      <w:r>
+        <w:t>)</w:t>
+      </w:r>
+      <w:r>
+        <w:t xml:space="preserve"> soit </w:t>
+      </w:r>
+      <w:proofErr w:type="spellStart"/>
+      <w:r>
+        <w:t>printLocationInfo</w:t>
+      </w:r>
+      <w:proofErr w:type="spellEnd"/>
+      <w:r>
+        <w:t xml:space="preserve"> </w:t>
       </w:r>
       <w:r>
         <w:t>(</w:t>
@@ -3941,10 +5023,26 @@
         <w:t>dans</w:t>
       </w:r>
       <w:r>
-        <w:t xml:space="preserve"> print</w:t>
-      </w:r>
-      <w:r>
-        <w:t xml:space="preserve">Welcome et goRoom) </w:t>
+        <w:t xml:space="preserve"> </w:t>
+      </w:r>
+      <w:proofErr w:type="spellStart"/>
+      <w:r>
+        <w:t>print</w:t>
+      </w:r>
+      <w:r>
+        <w:t>Welcome</w:t>
+      </w:r>
+      <w:proofErr w:type="spellEnd"/>
+      <w:r>
+        <w:t xml:space="preserve"> et </w:t>
+      </w:r>
+      <w:proofErr w:type="spellStart"/>
+      <w:r>
+        <w:t>goRoom</w:t>
+      </w:r>
+      <w:proofErr w:type="spellEnd"/>
+      <w:r>
+        <w:t xml:space="preserve">) </w:t>
       </w:r>
       <w:r>
         <w:t>pour afficher l</w:t>
@@ -3984,6 +5082,7 @@
       <w:r>
         <w:t xml:space="preserve">L’avantage d’utiliser </w:t>
       </w:r>
+      <w:proofErr w:type="spellStart"/>
       <w:r>
         <w:t>S</w:t>
       </w:r>
@@ -3994,7 +5093,11 @@
         <w:t>B</w:t>
       </w:r>
       <w:r>
-        <w:t xml:space="preserve">uilder </w:t>
+        <w:t>uilder</w:t>
+      </w:r>
+      <w:proofErr w:type="spellEnd"/>
+      <w:r>
+        <w:t xml:space="preserve"> </w:t>
       </w:r>
       <w:r>
         <w:t xml:space="preserve">au lieu de simplement manipuler des String, se fait ressentir lorsqu’il faut beaucoup </w:t>
@@ -4010,7 +5113,31 @@
         <w:t>S</w:t>
       </w:r>
       <w:r>
-        <w:t>tring qui vaut la somme des 2 précédente, mais gardes les 3 en mémoire. Il y a autant de nouveaux objets de type String qui sont créé à chaque itération de la boucle for-each dans getExitString ou getValidCommandsString.</w:t>
+        <w:t>tring qui vaut la somme des 2 précédente, mais gardes les 3 en mémoire. Il y a autant de nouveaux objets de type String qui sont créé à chaque itération de la boucle for-</w:t>
+      </w:r>
+      <w:proofErr w:type="spellStart"/>
+      <w:r>
+        <w:t>each</w:t>
+      </w:r>
+      <w:proofErr w:type="spellEnd"/>
+      <w:r>
+        <w:t xml:space="preserve"> dans </w:t>
+      </w:r>
+      <w:proofErr w:type="spellStart"/>
+      <w:r>
+        <w:t>getExitString</w:t>
+      </w:r>
+      <w:proofErr w:type="spellEnd"/>
+      <w:r>
+        <w:t xml:space="preserve"> ou </w:t>
+      </w:r>
+      <w:proofErr w:type="spellStart"/>
+      <w:r>
+        <w:t>getValidCommandsString</w:t>
+      </w:r>
+      <w:proofErr w:type="spellEnd"/>
+      <w:r>
+        <w:t>.</w:t>
       </w:r>
       <w:r>
         <w:t xml:space="preserve"> Le type String est dit immutable.</w:t>
@@ -4019,8 +5146,13 @@
         <w:br/>
         <w:t xml:space="preserve">Alors qu’en utilisant </w:t>
       </w:r>
-      <w:r>
-        <w:t>Stringbuilder, la variable qui contient la chaîne de caractère devient mutable. Donc on économise de la mémoire</w:t>
+      <w:proofErr w:type="spellStart"/>
+      <w:r>
+        <w:t>Stringbuilder</w:t>
+      </w:r>
+      <w:proofErr w:type="spellEnd"/>
+      <w:r>
+        <w:t>, la variable qui contient la chaîne de caractère devient mutable. Donc on économise de la mémoire</w:t>
       </w:r>
       <w:r>
         <w:t>, et on garde la même référence au passage.</w:t>
@@ -4030,11 +5162,40 @@
       </w:r>
       <w:r>
         <w:br/>
-        <w:t xml:space="preserve">J’ai donc changé getExitString et getValidCommandsString pour qu’elle utilise StringBuilder comme </w:t>
-      </w:r>
-      <w:r>
-        <w:t>on peut le voir dans zuul-better</w:t>
-      </w:r>
+        <w:t xml:space="preserve">J’ai donc changé </w:t>
+      </w:r>
+      <w:proofErr w:type="spellStart"/>
+      <w:r>
+        <w:t>getExitString</w:t>
+      </w:r>
+      <w:proofErr w:type="spellEnd"/>
+      <w:r>
+        <w:t xml:space="preserve"> et </w:t>
+      </w:r>
+      <w:proofErr w:type="spellStart"/>
+      <w:r>
+        <w:t>getValidCommandsString</w:t>
+      </w:r>
+      <w:proofErr w:type="spellEnd"/>
+      <w:r>
+        <w:t xml:space="preserve"> pour qu’elle utilise </w:t>
+      </w:r>
+      <w:proofErr w:type="spellStart"/>
+      <w:r>
+        <w:t>StringBuilder</w:t>
+      </w:r>
+      <w:proofErr w:type="spellEnd"/>
+      <w:r>
+        <w:t xml:space="preserve"> comme </w:t>
+      </w:r>
+      <w:r>
+        <w:t xml:space="preserve">on peut le voir dans </w:t>
+      </w:r>
+      <w:proofErr w:type="spellStart"/>
+      <w:r>
+        <w:t>zuul-better</w:t>
+      </w:r>
+      <w:proofErr w:type="spellEnd"/>
       <w:r>
         <w:t> : Initialisation (vide ou non), puis des .append(…) qui remplacent += …</w:t>
       </w:r>
@@ -4045,7 +5206,15 @@
         <w:t>finalement l’utilisation</w:t>
       </w:r>
       <w:r>
-        <w:t xml:space="preserve"> de .toString() pour générer un objet de type String.</w:t>
+        <w:t xml:space="preserve"> de .</w:t>
+      </w:r>
+      <w:proofErr w:type="spellStart"/>
+      <w:r>
+        <w:t>toString</w:t>
+      </w:r>
+      <w:proofErr w:type="spellEnd"/>
+      <w:r>
+        <w:t>() pour générer un objet de type String.</w:t>
       </w:r>
     </w:p>
     <w:p/>
@@ -4084,7 +5253,15 @@
         <w:t xml:space="preserve">Je les aies </w:t>
       </w:r>
       <w:r>
-        <w:t>mises dans un dossier « images » dans le dossier BlueJ du projet.</w:t>
+        <w:t xml:space="preserve">mises dans un dossier « images » dans le dossier </w:t>
+      </w:r>
+      <w:proofErr w:type="spellStart"/>
+      <w:r>
+        <w:t>BlueJ</w:t>
+      </w:r>
+      <w:proofErr w:type="spellEnd"/>
+      <w:r>
+        <w:t xml:space="preserve"> du projet.</w:t>
       </w:r>
     </w:p>
     <w:p>
@@ -4113,8 +5290,17 @@
           <w:i/>
           <w:iCs/>
         </w:rPr>
-        <w:t>Le mystère des ruines Sheikah</w:t>
-      </w:r>
+        <w:t xml:space="preserve">Le mystère des ruines </w:t>
+      </w:r>
+      <w:proofErr w:type="spellStart"/>
+      <w:r>
+        <w:rPr>
+          <w:i/>
+          <w:iCs/>
+        </w:rPr>
+        <w:t>Sheikah</w:t>
+      </w:r>
+      <w:proofErr w:type="spellEnd"/>
     </w:p>
     <w:p>
       <w:pPr>
@@ -4166,8 +5352,17 @@
           <w:b/>
           <w:bCs/>
         </w:rPr>
-        <w:t xml:space="preserve"> CommandWord</w:t>
-      </w:r>
+        <w:t xml:space="preserve"> </w:t>
+      </w:r>
+      <w:proofErr w:type="spellStart"/>
+      <w:r>
+        <w:rPr>
+          <w:b/>
+          <w:bCs/>
+        </w:rPr>
+        <w:t>CommandWord</w:t>
+      </w:r>
+      <w:proofErr w:type="spellEnd"/>
       <w:r>
         <w:t xml:space="preserve"> : </w:t>
       </w:r>
@@ -4202,9 +5397,11 @@
       <w:r>
         <w:t>« </w:t>
       </w:r>
+      <w:proofErr w:type="spellStart"/>
       <w:r>
         <w:t>aImageName</w:t>
       </w:r>
+      <w:proofErr w:type="spellEnd"/>
       <w:r>
         <w:t> »</w:t>
       </w:r>
@@ -4214,11 +5411,16 @@
       <w:r>
         <w:t xml:space="preserve"> ainsi que la méthode </w:t>
       </w:r>
+      <w:proofErr w:type="spellStart"/>
       <w:r>
         <w:t>getImageNam</w:t>
       </w:r>
       <w:r>
-        <w:t>e().</w:t>
+        <w:t>e</w:t>
+      </w:r>
+      <w:proofErr w:type="spellEnd"/>
+      <w:r>
+        <w:t>().</w:t>
       </w:r>
     </w:p>
     <w:p>
@@ -4232,6 +5434,7 @@
       <w:r>
         <w:t xml:space="preserve">Dans </w:t>
       </w:r>
+      <w:proofErr w:type="spellStart"/>
       <w:r>
         <w:rPr>
           <w:b/>
@@ -4239,6 +5442,7 @@
         </w:rPr>
         <w:t>Parser</w:t>
       </w:r>
+      <w:proofErr w:type="spellEnd"/>
       <w:r>
         <w:t xml:space="preserve"> : </w:t>
       </w:r>
@@ -4247,10 +5451,18 @@
         <w:t xml:space="preserve">Au lieu de </w:t>
       </w:r>
       <w:r>
-        <w:t>lire la ligne du terminal dans la fonction get</w:t>
-      </w:r>
-      <w:r>
-        <w:t>Command(), on la prend en paramètre.</w:t>
+        <w:t xml:space="preserve">lire la ligne du terminal dans la fonction </w:t>
+      </w:r>
+      <w:proofErr w:type="spellStart"/>
+      <w:r>
+        <w:t>get</w:t>
+      </w:r>
+      <w:r>
+        <w:t>Command</w:t>
+      </w:r>
+      <w:proofErr w:type="spellEnd"/>
+      <w:r>
+        <w:t>(), on la prend en paramètre.</w:t>
       </w:r>
       <w:r>
         <w:br/>
@@ -4282,8 +5494,13 @@
         <w:t xml:space="preserve">Scanner mais </w:t>
       </w:r>
       <w:r>
-        <w:t>celles de StringTokenizer</w:t>
-      </w:r>
+        <w:t xml:space="preserve">celles de </w:t>
+      </w:r>
+      <w:proofErr w:type="spellStart"/>
+      <w:r>
+        <w:t>StringTokenizer</w:t>
+      </w:r>
+      <w:proofErr w:type="spellEnd"/>
       <w:r>
         <w:t>. (Avec un changement de la bibliothèque importée au début de la classe).</w:t>
       </w:r>
@@ -4325,11 +5542,32 @@
       <w:r>
         <w:t xml:space="preserve"> la classe </w:t>
       </w:r>
-      <w:r>
-        <w:t xml:space="preserve">GameEngine, j’ai copié </w:t>
-      </w:r>
-      <w:r>
-        <w:t>celle de zuul-with-images : Création du moteur et de l’interface puis liaison des 2.</w:t>
+      <w:proofErr w:type="spellStart"/>
+      <w:r>
+        <w:t>GameEngine</w:t>
+      </w:r>
+      <w:proofErr w:type="spellEnd"/>
+      <w:r>
+        <w:t xml:space="preserve">, j’ai copié </w:t>
+      </w:r>
+      <w:r>
+        <w:t xml:space="preserve">celle de </w:t>
+      </w:r>
+      <w:proofErr w:type="spellStart"/>
+      <w:r>
+        <w:t>zuul</w:t>
+      </w:r>
+      <w:proofErr w:type="spellEnd"/>
+      <w:r>
+        <w:t>-</w:t>
+      </w:r>
+      <w:proofErr w:type="spellStart"/>
+      <w:r>
+        <w:t>with</w:t>
+      </w:r>
+      <w:proofErr w:type="spellEnd"/>
+      <w:r>
+        <w:t>-images : Création du moteur et de l’interface puis liaison des 2.</w:t>
       </w:r>
       <w:r>
         <w:br/>
@@ -4362,8 +5600,17 @@
           <w:b/>
           <w:bCs/>
         </w:rPr>
-        <w:t xml:space="preserve"> GameEngine</w:t>
-      </w:r>
+        <w:t xml:space="preserve"> </w:t>
+      </w:r>
+      <w:proofErr w:type="spellStart"/>
+      <w:r>
+        <w:rPr>
+          <w:b/>
+          <w:bCs/>
+        </w:rPr>
+        <w:t>GameEngine</w:t>
+      </w:r>
+      <w:proofErr w:type="spellEnd"/>
       <w:r>
         <w:t xml:space="preserve"> : </w:t>
       </w:r>
@@ -4385,9 +5632,11 @@
       <w:r>
         <w:t>« </w:t>
       </w:r>
+      <w:proofErr w:type="spellStart"/>
       <w:r>
         <w:t>System.out</w:t>
       </w:r>
+      <w:proofErr w:type="spellEnd"/>
       <w:r>
         <w:t> »</w:t>
       </w:r>
@@ -4395,7 +5644,15 @@
         <w:t xml:space="preserve"> par </w:t>
       </w:r>
       <w:r>
-        <w:t>« this.aGui » après avoir ajouté le nouvel attribut.</w:t>
+        <w:t>« </w:t>
+      </w:r>
+      <w:proofErr w:type="spellStart"/>
+      <w:r>
+        <w:t>this.aGui</w:t>
+      </w:r>
+      <w:proofErr w:type="spellEnd"/>
+      <w:r>
+        <w:t> » après avoir ajouté le nouvel attribut.</w:t>
       </w:r>
       <w:r>
         <w:br/>
@@ -4415,20 +5672,57 @@
         <w:t>ajouté l’affichage d’image dans différentes fonctions</w:t>
       </w:r>
       <w:r>
-        <w:t xml:space="preserve"> (goRoom, printWelcome, …)</w:t>
+        <w:t xml:space="preserve"> (</w:t>
+      </w:r>
+      <w:proofErr w:type="spellStart"/>
+      <w:r>
+        <w:t>goRoom</w:t>
+      </w:r>
+      <w:proofErr w:type="spellEnd"/>
+      <w:r>
+        <w:t xml:space="preserve">, </w:t>
+      </w:r>
+      <w:proofErr w:type="spellStart"/>
+      <w:r>
+        <w:t>printWelcome</w:t>
+      </w:r>
+      <w:proofErr w:type="spellEnd"/>
+      <w:r>
+        <w:t>, …)</w:t>
       </w:r>
       <w:r>
         <w:br/>
         <w:t xml:space="preserve">- j’ai </w:t>
       </w:r>
       <w:r>
-        <w:t>incorporé le changement de processCommand pour lire la String de la ligne et non plus une commande</w:t>
-      </w:r>
-      <w:r>
-        <w:t xml:space="preserve"> directement. Notamment en supprimant le retour d’un boolen</w:t>
-      </w:r>
-      <w:r>
-        <w:t xml:space="preserve"> à cette fonction interpretCommand()</w:t>
+        <w:t xml:space="preserve">incorporé le changement de </w:t>
+      </w:r>
+      <w:proofErr w:type="spellStart"/>
+      <w:r>
+        <w:t>processCommand</w:t>
+      </w:r>
+      <w:proofErr w:type="spellEnd"/>
+      <w:r>
+        <w:t xml:space="preserve"> pour lire la String de la ligne et non plus une commande</w:t>
+      </w:r>
+      <w:r>
+        <w:t xml:space="preserve"> directement. Notamment en supprimant le retour d’un </w:t>
+      </w:r>
+      <w:proofErr w:type="spellStart"/>
+      <w:r>
+        <w:t>boolen</w:t>
+      </w:r>
+      <w:proofErr w:type="spellEnd"/>
+      <w:r>
+        <w:t xml:space="preserve"> à cette fonction </w:t>
+      </w:r>
+      <w:proofErr w:type="spellStart"/>
+      <w:r>
+        <w:t>interpretCommand</w:t>
+      </w:r>
+      <w:proofErr w:type="spellEnd"/>
+      <w:r>
+        <w:t>()</w:t>
       </w:r>
       <w:r>
         <w:t xml:space="preserve"> malgré la contradiction des commentaires</w:t>
@@ -4439,8 +5733,21 @@
       <w:r>
         <w:t xml:space="preserve"> dans </w:t>
       </w:r>
-      <w:r>
-        <w:t>zuul-with-images.</w:t>
+      <w:proofErr w:type="spellStart"/>
+      <w:r>
+        <w:t>zuul</w:t>
+      </w:r>
+      <w:proofErr w:type="spellEnd"/>
+      <w:r>
+        <w:t>-</w:t>
+      </w:r>
+      <w:proofErr w:type="spellStart"/>
+      <w:r>
+        <w:t>with</w:t>
+      </w:r>
+      <w:proofErr w:type="spellEnd"/>
+      <w:r>
+        <w:t>-images.</w:t>
       </w:r>
       <w:r>
         <w:br/>
@@ -4450,7 +5757,15 @@
         <w:t xml:space="preserve">j’ai </w:t>
       </w:r>
       <w:r>
-        <w:t xml:space="preserve">édité ma fonction « quit » pour qu’elle utilise </w:t>
+        <w:t>édité ma fonction « </w:t>
+      </w:r>
+      <w:proofErr w:type="spellStart"/>
+      <w:r>
+        <w:t>quit</w:t>
+      </w:r>
+      <w:proofErr w:type="spellEnd"/>
+      <w:r>
+        <w:t xml:space="preserve"> » pour qu’elle utilise </w:t>
       </w:r>
       <w:r>
         <w:t>la méthode enable() de la GUI.</w:t>
@@ -4463,7 +5778,15 @@
         <w:t xml:space="preserve"> </w:t>
       </w:r>
       <w:r>
-        <w:t>j’ai supprimé la fonction play()</w:t>
+        <w:t xml:space="preserve">j’ai supprimé la fonction </w:t>
+      </w:r>
+      <w:proofErr w:type="spellStart"/>
+      <w:r>
+        <w:t>play</w:t>
+      </w:r>
+      <w:proofErr w:type="spellEnd"/>
+      <w:r>
+        <w:t>()</w:t>
       </w:r>
     </w:p>
     <w:p>
@@ -4475,19 +5798,48 @@
         </w:numPr>
       </w:pPr>
       <w:r>
-        <w:t>Comme la fonction printHelp() et look() utilisent encore la fonction printL</w:t>
+        <w:t xml:space="preserve">Comme la fonction </w:t>
+      </w:r>
+      <w:proofErr w:type="spellStart"/>
+      <w:r>
+        <w:t>printHelp</w:t>
+      </w:r>
+      <w:proofErr w:type="spellEnd"/>
+      <w:r>
+        <w:t xml:space="preserve">() et look() utilisent encore la fonction </w:t>
+      </w:r>
+      <w:proofErr w:type="spellStart"/>
+      <w:r>
+        <w:t>printL</w:t>
       </w:r>
       <w:r>
         <w:t>ocation</w:t>
       </w:r>
       <w:r>
-        <w:t xml:space="preserve">Info() sans avoir à afficher une nouvelle image, j’ai préféré ajouter la fonction </w:t>
-      </w:r>
-      <w:r>
-        <w:t>displayLocationImage() qui affiche l’image à condition qu’elle existe.</w:t>
-      </w:r>
-      <w:r>
-        <w:t xml:space="preserve"> Je l’appelle juste après printLocationInfo() quand nécessaire.</w:t>
+        <w:t>Info</w:t>
+      </w:r>
+      <w:proofErr w:type="spellEnd"/>
+      <w:r>
+        <w:t xml:space="preserve">() sans avoir à afficher une nouvelle image, j’ai préféré ajouter la fonction </w:t>
+      </w:r>
+      <w:proofErr w:type="spellStart"/>
+      <w:r>
+        <w:t>displayLocationImage</w:t>
+      </w:r>
+      <w:proofErr w:type="spellEnd"/>
+      <w:r>
+        <w:t>() qui affiche l’image à condition qu’elle existe.</w:t>
+      </w:r>
+      <w:r>
+        <w:t xml:space="preserve"> Je l’appelle juste après </w:t>
+      </w:r>
+      <w:proofErr w:type="spellStart"/>
+      <w:r>
+        <w:t>printLocationInfo</w:t>
+      </w:r>
+      <w:proofErr w:type="spellEnd"/>
+      <w:r>
+        <w:t>() quand nécessaire.</w:t>
       </w:r>
     </w:p>
     <w:p>
@@ -4504,12 +5856,21 @@
       <w:r>
         <w:t xml:space="preserve">s </w:t>
       </w:r>
-      <w:r>
-        <w:rPr>
-          <w:b/>
-          <w:bCs/>
-        </w:rPr>
-        <w:t>UserInterface </w:t>
+      <w:proofErr w:type="spellStart"/>
+      <w:r>
+        <w:rPr>
+          <w:b/>
+          <w:bCs/>
+        </w:rPr>
+        <w:t>UserInterface</w:t>
+      </w:r>
+      <w:proofErr w:type="spellEnd"/>
+      <w:r>
+        <w:rPr>
+          <w:b/>
+          <w:bCs/>
+        </w:rPr>
+        <w:t> </w:t>
       </w:r>
       <w:r>
         <w:t xml:space="preserve">: </w:t>
@@ -4519,17 +5880,41 @@
         <w:t xml:space="preserve">- </w:t>
       </w:r>
       <w:r>
-        <w:t xml:space="preserve">J’ai ajouté l’attribut « aImageFolder » et son assignation dans le constructeur, ainsi qu’une méthode pour changer </w:t>
+        <w:t>J’ai ajouté l’attribut « </w:t>
+      </w:r>
+      <w:proofErr w:type="spellStart"/>
+      <w:r>
+        <w:t>aImageFolder</w:t>
+      </w:r>
+      <w:proofErr w:type="spellEnd"/>
+      <w:r>
+        <w:t xml:space="preserve"> » et son assignation dans le constructeur, ainsi qu’une méthode pour changer </w:t>
       </w:r>
       <w:r>
         <w:t>sa valeur.</w:t>
       </w:r>
       <w:r>
         <w:br/>
-        <w:t xml:space="preserve">Dans la fonction « showImage » j’ai </w:t>
-      </w:r>
-      <w:r>
-        <w:t>ajouté la prise en compte du dossier pur le chemin des images (le travail avait été commencé</w:t>
+        <w:t>Dans la fonction « </w:t>
+      </w:r>
+      <w:proofErr w:type="spellStart"/>
+      <w:r>
+        <w:t>showImage</w:t>
+      </w:r>
+      <w:proofErr w:type="spellEnd"/>
+      <w:r>
+        <w:t xml:space="preserve"> » j’ai </w:t>
+      </w:r>
+      <w:r>
+        <w:t xml:space="preserve">ajouté la prise en compte du dossier </w:t>
+      </w:r>
+      <w:proofErr w:type="spellStart"/>
+      <w:r>
+        <w:t>pur</w:t>
+      </w:r>
+      <w:proofErr w:type="spellEnd"/>
+      <w:r>
+        <w:t xml:space="preserve"> le chemin des images (le travail avait été commencé</w:t>
       </w:r>
       <w:r>
         <w:t xml:space="preserve"> par l’auteur</w:t>
@@ -4569,7 +5954,15 @@
         <w:t> »</w:t>
       </w:r>
       <w:r>
-        <w:t xml:space="preserve"> de java.awt </w:t>
+        <w:t xml:space="preserve"> de </w:t>
+      </w:r>
+      <w:proofErr w:type="spellStart"/>
+      <w:r>
+        <w:t>java.awt</w:t>
+      </w:r>
+      <w:proofErr w:type="spellEnd"/>
+      <w:r>
+        <w:t xml:space="preserve"> </w:t>
       </w:r>
       <w:r>
         <w:t xml:space="preserve">pour qu’elles </w:t>
@@ -4590,7 +5983,15 @@
         <w:t xml:space="preserve"> </w:t>
       </w:r>
       <w:r>
-        <w:t>ailleurs dans la classe UserInterface.</w:t>
+        <w:t xml:space="preserve">ailleurs dans la classe </w:t>
+      </w:r>
+      <w:proofErr w:type="spellStart"/>
+      <w:r>
+        <w:t>UserInterface</w:t>
+      </w:r>
+      <w:proofErr w:type="spellEnd"/>
+      <w:r>
+        <w:t>.</w:t>
       </w:r>
       <w:r>
         <w:br/>
@@ -4626,7 +6027,15 @@
         </w:numPr>
       </w:pPr>
       <w:r>
-        <w:t>Dans UserInterface : j</w:t>
+        <w:t xml:space="preserve">Dans </w:t>
+      </w:r>
+      <w:proofErr w:type="spellStart"/>
+      <w:r>
+        <w:t>UserInterface</w:t>
+      </w:r>
+      <w:proofErr w:type="spellEnd"/>
+      <w:r>
+        <w:t> : j</w:t>
       </w:r>
       <w:r>
         <w:t xml:space="preserve">’ai ajouté </w:t>
@@ -4635,8 +6044,13 @@
         <w:t xml:space="preserve">l’importation de la classe </w:t>
       </w:r>
       <w:r>
-        <w:t xml:space="preserve"> javax.swing.JButton</w:t>
-      </w:r>
+        <w:t xml:space="preserve"> </w:t>
+      </w:r>
+      <w:proofErr w:type="spellStart"/>
+      <w:r>
+        <w:t>javax.swing.JButton</w:t>
+      </w:r>
+      <w:proofErr w:type="spellEnd"/>
     </w:p>
     <w:p>
       <w:pPr>
@@ -4666,8 +6080,13 @@
       </w:pPr>
       <w:r>
         <w:lastRenderedPageBreak/>
-        <w:t>Dans createGui</w:t>
-      </w:r>
+        <w:t xml:space="preserve">Dans </w:t>
+      </w:r>
+      <w:proofErr w:type="spellStart"/>
+      <w:r>
+        <w:t>createGui</w:t>
+      </w:r>
+      <w:proofErr w:type="spellEnd"/>
       <w:r>
         <w:t xml:space="preserve"> : j’ai ajouté la création du </w:t>
       </w:r>
@@ -4675,7 +6094,15 @@
         <w:t>bouton qui servira donc à respirer, et j</w:t>
       </w:r>
       <w:r>
-        <w:t>e lui ai ajouté un Action Listener.</w:t>
+        <w:t xml:space="preserve">e lui ai ajouté un Action </w:t>
+      </w:r>
+      <w:proofErr w:type="spellStart"/>
+      <w:r>
+        <w:t>Listener</w:t>
+      </w:r>
+      <w:proofErr w:type="spellEnd"/>
+      <w:r>
+        <w:t>.</w:t>
       </w:r>
     </w:p>
     <w:p>
@@ -4702,7 +6129,15 @@
         </w:numPr>
       </w:pPr>
       <w:r>
-        <w:t xml:space="preserve">Dans actionPerformed :  </w:t>
+        <w:t xml:space="preserve">Dans </w:t>
+      </w:r>
+      <w:proofErr w:type="spellStart"/>
+      <w:r>
+        <w:t>actionPerformed</w:t>
+      </w:r>
+      <w:proofErr w:type="spellEnd"/>
+      <w:r>
+        <w:t xml:space="preserve"> :  </w:t>
       </w:r>
       <w:r>
         <w:t>je vérifie</w:t>
@@ -4747,7 +6182,15 @@
         <w:t>appelle</w:t>
       </w:r>
       <w:r>
-        <w:t xml:space="preserve"> processCommand() qui lira l’entrée du terminal.</w:t>
+        <w:t xml:space="preserve"> </w:t>
+      </w:r>
+      <w:proofErr w:type="spellStart"/>
+      <w:r>
+        <w:t>processCommand</w:t>
+      </w:r>
+      <w:proofErr w:type="spellEnd"/>
+      <w:r>
+        <w:t>() qui lira l’entrée du terminal.</w:t>
       </w:r>
     </w:p>
     <w:p>
@@ -4803,10 +6246,23 @@
         <w:t xml:space="preserve">déplacé la définition du dossier contenant les images </w:t>
       </w:r>
       <w:r>
-        <w:t xml:space="preserve">en tant qu’attribut de GameEngine, et assigné dans </w:t>
-      </w:r>
-      <w:r>
-        <w:t>setGUI().</w:t>
+        <w:t xml:space="preserve">en tant qu’attribut de </w:t>
+      </w:r>
+      <w:proofErr w:type="spellStart"/>
+      <w:r>
+        <w:t>GameEngine</w:t>
+      </w:r>
+      <w:proofErr w:type="spellEnd"/>
+      <w:r>
+        <w:t xml:space="preserve">, et assigné dans </w:t>
+      </w:r>
+      <w:proofErr w:type="spellStart"/>
+      <w:r>
+        <w:t>setGUI</w:t>
+      </w:r>
+      <w:proofErr w:type="spellEnd"/>
+      <w:r>
+        <w:t>().</w:t>
       </w:r>
     </w:p>
     <w:p>
@@ -4863,8 +6319,13 @@
         <w:t xml:space="preserve"> une fonction</w:t>
       </w:r>
       <w:r>
-        <w:t xml:space="preserve"> getLongDescription</w:t>
-      </w:r>
+        <w:t xml:space="preserve"> </w:t>
+      </w:r>
+      <w:proofErr w:type="spellStart"/>
+      <w:r>
+        <w:t>getLongDescription</w:t>
+      </w:r>
+      <w:proofErr w:type="spellEnd"/>
       <w:r>
         <w:t xml:space="preserve"> qui renvoie la description </w:t>
       </w:r>
@@ -4872,8 +6333,13 @@
         <w:t xml:space="preserve">complète </w:t>
       </w:r>
       <w:r>
-        <w:t>de l’item comme pour les rooms</w:t>
-      </w:r>
+        <w:t xml:space="preserve">de l’item comme pour les </w:t>
+      </w:r>
+      <w:proofErr w:type="spellStart"/>
+      <w:r>
+        <w:t>rooms</w:t>
+      </w:r>
+      <w:proofErr w:type="spellEnd"/>
       <w:r>
         <w:t>.</w:t>
       </w:r>
@@ -4906,11 +6372,16 @@
       <w:r>
         <w:t xml:space="preserve"> attribut </w:t>
       </w:r>
+      <w:proofErr w:type="spellStart"/>
       <w:r>
         <w:t>aI</w:t>
       </w:r>
       <w:r>
-        <w:t xml:space="preserve">tem </w:t>
+        <w:t>tem</w:t>
+      </w:r>
+      <w:proofErr w:type="spellEnd"/>
+      <w:r>
+        <w:t xml:space="preserve"> </w:t>
       </w:r>
       <w:r>
         <w:br/>
@@ -4933,15 +6404,36 @@
         <w:t xml:space="preserve">la string </w:t>
       </w:r>
       <w:r>
-        <w:t>« Auncun objet » ou la decription longue de l’objet</w:t>
+        <w:t>« </w:t>
+      </w:r>
+      <w:proofErr w:type="spellStart"/>
+      <w:r>
+        <w:t>Auncun</w:t>
+      </w:r>
+      <w:proofErr w:type="spellEnd"/>
+      <w:r>
+        <w:t xml:space="preserve"> objet » ou la </w:t>
+      </w:r>
+      <w:proofErr w:type="spellStart"/>
+      <w:r>
+        <w:t>decription</w:t>
+      </w:r>
+      <w:proofErr w:type="spellEnd"/>
+      <w:r>
+        <w:t xml:space="preserve"> longue de l’objet</w:t>
       </w:r>
       <w:r>
         <w:t xml:space="preserve"> s’il existe.</w:t>
       </w:r>
       <w:r>
         <w:br/>
-        <w:t>- dans getLongDescription</w:t>
-      </w:r>
+        <w:t xml:space="preserve">- dans </w:t>
+      </w:r>
+      <w:proofErr w:type="spellStart"/>
+      <w:r>
+        <w:t>getLongDescription</w:t>
+      </w:r>
+      <w:proofErr w:type="spellEnd"/>
       <w:r>
         <w:t>()</w:t>
       </w:r>
@@ -5013,7 +6505,15 @@
       </w:r>
       <w:r>
         <w:br/>
-        <w:t>L’affichage de toutes ces descriptions se fait dans la classe GameEngine qui n’a pas besoin d’accéder aux attributs de l’item ou de la room.</w:t>
+        <w:t xml:space="preserve">L’affichage de toutes ces descriptions se fait dans la classe </w:t>
+      </w:r>
+      <w:proofErr w:type="spellStart"/>
+      <w:r>
+        <w:t>GameEngine</w:t>
+      </w:r>
+      <w:proofErr w:type="spellEnd"/>
+      <w:r>
+        <w:t xml:space="preserve"> qui n’a pas besoin d’accéder aux attributs de l’item ou de la room.</w:t>
       </w:r>
       <w:r>
         <w:t xml:space="preserve"> On </w:t>
@@ -5091,30 +6591,87 @@
         <w:t xml:space="preserve"> J’ai </w:t>
       </w:r>
       <w:r>
-        <w:t>remplacé l’attribut aItem par une hashmap d’items ou le nom de l’objet est la clé.</w:t>
-      </w:r>
-      <w:r>
-        <w:br/>
-        <w:t>- J’ai changé setItem() par addItem() avec .put</w:t>
+        <w:t xml:space="preserve">remplacé l’attribut </w:t>
+      </w:r>
+      <w:proofErr w:type="spellStart"/>
+      <w:r>
+        <w:t>aItem</w:t>
+      </w:r>
+      <w:proofErr w:type="spellEnd"/>
+      <w:r>
+        <w:t xml:space="preserve"> par une </w:t>
+      </w:r>
+      <w:proofErr w:type="spellStart"/>
+      <w:r>
+        <w:t>hashmap</w:t>
+      </w:r>
+      <w:proofErr w:type="spellEnd"/>
+      <w:r>
+        <w:t xml:space="preserve"> d’items ou le nom de l’objet est la clé.</w:t>
+      </w:r>
+      <w:r>
+        <w:br/>
+        <w:t xml:space="preserve">- J’ai changé </w:t>
+      </w:r>
+      <w:proofErr w:type="spellStart"/>
+      <w:r>
+        <w:t>setItem</w:t>
+      </w:r>
+      <w:proofErr w:type="spellEnd"/>
+      <w:r>
+        <w:t xml:space="preserve">() par </w:t>
+      </w:r>
+      <w:proofErr w:type="spellStart"/>
+      <w:r>
+        <w:t>addItem</w:t>
+      </w:r>
+      <w:proofErr w:type="spellEnd"/>
+      <w:r>
+        <w:t>() avec .put</w:t>
       </w:r>
       <w:r>
         <w:br/>
         <w:t xml:space="preserve">- J’ai </w:t>
       </w:r>
       <w:r>
-        <w:t>changé la fonction getItemString() pour qu’elle liste tous les objets de la hashmap s’il y en a</w:t>
+        <w:t xml:space="preserve">changé la fonction </w:t>
+      </w:r>
+      <w:proofErr w:type="spellStart"/>
+      <w:r>
+        <w:t>getItemString</w:t>
+      </w:r>
+      <w:proofErr w:type="spellEnd"/>
+      <w:r>
+        <w:t xml:space="preserve">() pour qu’elle liste tous les objets de la </w:t>
+      </w:r>
+      <w:proofErr w:type="spellStart"/>
+      <w:r>
+        <w:t>hashmap</w:t>
+      </w:r>
+      <w:proofErr w:type="spellEnd"/>
+      <w:r>
+        <w:t xml:space="preserve"> s’il y en a</w:t>
       </w:r>
       <w:r>
         <w:t xml:space="preserve">, en </w:t>
       </w:r>
       <w:r>
         <w:lastRenderedPageBreak/>
-        <w:t>utilisant un Stringbuilder.</w:t>
+        <w:t xml:space="preserve">utilisant un </w:t>
+      </w:r>
+      <w:proofErr w:type="spellStart"/>
+      <w:r>
+        <w:t>Stringbuilder</w:t>
+      </w:r>
+      <w:proofErr w:type="spellEnd"/>
+      <w:r>
+        <w:t>.</w:t>
       </w:r>
       <w:r>
         <w:br/>
         <w:t xml:space="preserve">Dans </w:t>
       </w:r>
+      <w:proofErr w:type="spellStart"/>
       <w:r>
         <w:rPr>
           <w:b/>
@@ -5122,6 +6679,7 @@
         </w:rPr>
         <w:t>GameEngine</w:t>
       </w:r>
+      <w:proofErr w:type="spellEnd"/>
       <w:r>
         <w:t xml:space="preserve">, j’ai remplacé </w:t>
       </w:r>
@@ -5148,7 +6706,15 @@
         <w:t xml:space="preserve">J’ai </w:t>
       </w:r>
       <w:r>
-        <w:t xml:space="preserve">préféré une hashmap pour pouvoir </w:t>
+        <w:t xml:space="preserve">préféré une </w:t>
+      </w:r>
+      <w:proofErr w:type="spellStart"/>
+      <w:r>
+        <w:t>hashmap</w:t>
+      </w:r>
+      <w:proofErr w:type="spellEnd"/>
+      <w:r>
+        <w:t xml:space="preserve"> pour pouvoir </w:t>
       </w:r>
       <w:r>
         <w:t>récupérer un item par son nom par exemple si l’utilisateur le désigne par son nom dans l’invite de commande.</w:t>
@@ -5200,18 +6766,68 @@
       <w:r>
         <w:t xml:space="preserve">J’ai ajouté un attribut </w:t>
       </w:r>
+      <w:proofErr w:type="spellStart"/>
       <w:r>
         <w:t>aPreviousRoom</w:t>
       </w:r>
-      <w:r>
-        <w:t xml:space="preserve"> au GameEngine, initialisé à null dans createRoom</w:t>
-      </w:r>
-      <w:r>
-        <w:t>s().</w:t>
-      </w:r>
-      <w:r>
-        <w:br/>
-        <w:t>Dans goRoom(), avant de changer la valeur de aCurrentRoom, je stocke sa valeur dans aPreviousRoom.</w:t>
+      <w:proofErr w:type="spellEnd"/>
+      <w:r>
+        <w:t xml:space="preserve"> au </w:t>
+      </w:r>
+      <w:proofErr w:type="spellStart"/>
+      <w:r>
+        <w:t>GameEngine</w:t>
+      </w:r>
+      <w:proofErr w:type="spellEnd"/>
+      <w:r>
+        <w:t xml:space="preserve">, initialisé à </w:t>
+      </w:r>
+      <w:proofErr w:type="spellStart"/>
+      <w:r>
+        <w:t>null</w:t>
+      </w:r>
+      <w:proofErr w:type="spellEnd"/>
+      <w:r>
+        <w:t xml:space="preserve"> dans </w:t>
+      </w:r>
+      <w:proofErr w:type="spellStart"/>
+      <w:r>
+        <w:t>createRoom</w:t>
+      </w:r>
+      <w:r>
+        <w:t>s</w:t>
+      </w:r>
+      <w:proofErr w:type="spellEnd"/>
+      <w:r>
+        <w:t>().</w:t>
+      </w:r>
+      <w:r>
+        <w:br/>
+        <w:t xml:space="preserve">Dans </w:t>
+      </w:r>
+      <w:proofErr w:type="spellStart"/>
+      <w:r>
+        <w:t>goRoom</w:t>
+      </w:r>
+      <w:proofErr w:type="spellEnd"/>
+      <w:r>
+        <w:t xml:space="preserve">(), avant de changer la valeur de </w:t>
+      </w:r>
+      <w:proofErr w:type="spellStart"/>
+      <w:r>
+        <w:t>aCurrentRoom</w:t>
+      </w:r>
+      <w:proofErr w:type="spellEnd"/>
+      <w:r>
+        <w:t xml:space="preserve">, je stocke sa valeur dans </w:t>
+      </w:r>
+      <w:proofErr w:type="spellStart"/>
+      <w:r>
+        <w:t>aPreviousRoom</w:t>
+      </w:r>
+      <w:proofErr w:type="spellEnd"/>
+      <w:r>
+        <w:t>.</w:t>
       </w:r>
     </w:p>
     <w:p>
@@ -5219,11 +6835,35 @@
         <w:t xml:space="preserve">J’ai ajouté le traitement de la commande « retour » au switch case </w:t>
       </w:r>
       <w:r>
-        <w:t>de interpretCommand().</w:t>
-      </w:r>
-      <w:r>
-        <w:br/>
-        <w:t>j’ai créé la fonction goBack() qui prend le commande en paramètre. Comme pour quit(), elle vérifie qu’il n’y ait pas de second mot (auquel cas elle prévient le joueur)</w:t>
+        <w:t xml:space="preserve">de </w:t>
+      </w:r>
+      <w:proofErr w:type="spellStart"/>
+      <w:r>
+        <w:t>interpretCommand</w:t>
+      </w:r>
+      <w:proofErr w:type="spellEnd"/>
+      <w:r>
+        <w:t>().</w:t>
+      </w:r>
+      <w:r>
+        <w:br/>
+        <w:t xml:space="preserve">j’ai créé la fonction </w:t>
+      </w:r>
+      <w:proofErr w:type="spellStart"/>
+      <w:r>
+        <w:t>goBack</w:t>
+      </w:r>
+      <w:proofErr w:type="spellEnd"/>
+      <w:r>
+        <w:t xml:space="preserve">() qui prend le commande en paramètre. Comme pour </w:t>
+      </w:r>
+      <w:proofErr w:type="spellStart"/>
+      <w:r>
+        <w:t>quit</w:t>
+      </w:r>
+      <w:proofErr w:type="spellEnd"/>
+      <w:r>
+        <w:t>(), elle vérifie qu’il n’y ait pas de second mot (auquel cas elle prévient le joueur)</w:t>
       </w:r>
       <w:r>
         <w:t>.</w:t>
@@ -5232,11 +6872,48 @@
         <w:br/>
         <w:t xml:space="preserve">Si </w:t>
       </w:r>
-      <w:r>
-        <w:t xml:space="preserve">aPreviousRoom est null, le joeur est informé qu’il ne peut pas revenir en arrière. Autrement, elle </w:t>
-      </w:r>
-      <w:r>
-        <w:t>remet la salle précédente en tant que courante, avant d’appeler printLocationinfo() et displayLocationImage().</w:t>
+      <w:proofErr w:type="spellStart"/>
+      <w:r>
+        <w:t>aPreviousRoom</w:t>
+      </w:r>
+      <w:proofErr w:type="spellEnd"/>
+      <w:r>
+        <w:t xml:space="preserve"> est </w:t>
+      </w:r>
+      <w:proofErr w:type="spellStart"/>
+      <w:r>
+        <w:t>null</w:t>
+      </w:r>
+      <w:proofErr w:type="spellEnd"/>
+      <w:r>
+        <w:t xml:space="preserve">, le </w:t>
+      </w:r>
+      <w:proofErr w:type="spellStart"/>
+      <w:r>
+        <w:t>joeur</w:t>
+      </w:r>
+      <w:proofErr w:type="spellEnd"/>
+      <w:r>
+        <w:t xml:space="preserve"> est informé qu’il ne peut pas revenir en arrière. Autrement, elle </w:t>
+      </w:r>
+      <w:r>
+        <w:t xml:space="preserve">remet la salle précédente en tant que courante, avant d’appeler </w:t>
+      </w:r>
+      <w:proofErr w:type="spellStart"/>
+      <w:r>
+        <w:t>printLocationinfo</w:t>
+      </w:r>
+      <w:proofErr w:type="spellEnd"/>
+      <w:r>
+        <w:t xml:space="preserve">() et </w:t>
+      </w:r>
+      <w:proofErr w:type="spellStart"/>
+      <w:r>
+        <w:t>displayLocationImage</w:t>
+      </w:r>
+      <w:proofErr w:type="spellEnd"/>
+      <w:r>
+        <w:t>().</w:t>
       </w:r>
       <w:r>
         <w:br/>
@@ -5280,7 +6957,23 @@
       </w:r>
       <w:r>
         <w:br/>
-        <w:t>.push() dans goRoom, .empty() pour vérifier si il y a un historique et .pop</w:t>
+        <w:t xml:space="preserve">.push() dans </w:t>
+      </w:r>
+      <w:proofErr w:type="spellStart"/>
+      <w:r>
+        <w:t>goRoom</w:t>
+      </w:r>
+      <w:proofErr w:type="spellEnd"/>
+      <w:r>
+        <w:t>, .</w:t>
+      </w:r>
+      <w:proofErr w:type="spellStart"/>
+      <w:r>
+        <w:t>empty</w:t>
+      </w:r>
+      <w:proofErr w:type="spellEnd"/>
+      <w:r>
+        <w:t>() pour vérifier si il y a un historique et .pop</w:t>
       </w:r>
       <w:r>
         <w:t>()</w:t>
@@ -5309,7 +7002,23 @@
         <w:t xml:space="preserve">J’ai </w:t>
       </w:r>
       <w:r>
-        <w:t>ajouté au PATH le dossier bin de BlueJ, j’ai généré les 2 javadoc (prog et user).</w:t>
+        <w:t xml:space="preserve">ajouté au PATH le dossier bin de </w:t>
+      </w:r>
+      <w:proofErr w:type="spellStart"/>
+      <w:r>
+        <w:t>BlueJ</w:t>
+      </w:r>
+      <w:proofErr w:type="spellEnd"/>
+      <w:r>
+        <w:t xml:space="preserve">, j’ai généré les 2 </w:t>
+      </w:r>
+      <w:proofErr w:type="spellStart"/>
+      <w:r>
+        <w:t>javadoc</w:t>
+      </w:r>
+      <w:proofErr w:type="spellEnd"/>
+      <w:r>
+        <w:t xml:space="preserve"> (prog et user).</w:t>
       </w:r>
       <w:r>
         <w:br/>
@@ -5348,10 +7057,23 @@
         <w:br/>
       </w:r>
       <w:r>
-        <w:t xml:space="preserve">Jusqu’à maintenant, dans la classe Parser, la fonction </w:t>
-      </w:r>
-      <w:r>
-        <w:t>getCommand() en charge d</w:t>
+        <w:t xml:space="preserve">Jusqu’à maintenant, dans la classe </w:t>
+      </w:r>
+      <w:proofErr w:type="spellStart"/>
+      <w:r>
+        <w:t>Parser</w:t>
+      </w:r>
+      <w:proofErr w:type="spellEnd"/>
+      <w:r>
+        <w:t xml:space="preserve">, la fonction </w:t>
+      </w:r>
+      <w:proofErr w:type="spellStart"/>
+      <w:r>
+        <w:t>getCommand</w:t>
+      </w:r>
+      <w:proofErr w:type="spellEnd"/>
+      <w:r>
+        <w:t>() en charge d</w:t>
       </w:r>
       <w:r>
         <w:t>’extraire les 2 mots de la commande</w:t>
@@ -5374,8 +7096,13 @@
       <w:r>
         <w:t xml:space="preserve"> </w:t>
       </w:r>
-      <w:r>
-        <w:t xml:space="preserve">CommandWords). </w:t>
+      <w:proofErr w:type="spellStart"/>
+      <w:r>
+        <w:t>CommandWords</w:t>
+      </w:r>
+      <w:proofErr w:type="spellEnd"/>
+      <w:r>
+        <w:t xml:space="preserve">). </w:t>
       </w:r>
       <w:r>
         <w:br/>
@@ -5448,7 +7175,15 @@
         <w:t xml:space="preserve"> je ne pouvais plus me contenter de vérifier si le second mot est valide dans </w:t>
       </w:r>
       <w:r>
-        <w:t>la fonction de Parser qui transforme l’entrée utilisateur en objet commande.</w:t>
+        <w:t xml:space="preserve">la fonction de </w:t>
+      </w:r>
+      <w:proofErr w:type="spellStart"/>
+      <w:r>
+        <w:t>Parser</w:t>
+      </w:r>
+      <w:proofErr w:type="spellEnd"/>
+      <w:r>
+        <w:t xml:space="preserve"> qui transforme l’entrée utilisateur en objet commande.</w:t>
       </w:r>
       <w:r>
         <w:br/>
@@ -5484,13 +7219,26 @@
         <w:t>Un peu comme pour la fonction</w:t>
       </w:r>
       <w:r>
-        <w:t xml:space="preserve"> de Parser </w:t>
-      </w:r>
+        <w:t xml:space="preserve"> de </w:t>
+      </w:r>
+      <w:proofErr w:type="spellStart"/>
+      <w:r>
+        <w:t>Parser</w:t>
+      </w:r>
+      <w:proofErr w:type="spellEnd"/>
       <w:r>
         <w:t xml:space="preserve"> </w:t>
       </w:r>
       <w:r>
-        <w:t xml:space="preserve">getCommandsList() </w:t>
+        <w:t xml:space="preserve"> </w:t>
+      </w:r>
+      <w:proofErr w:type="spellStart"/>
+      <w:r>
+        <w:t>getCommandsList</w:t>
+      </w:r>
+      <w:proofErr w:type="spellEnd"/>
+      <w:r>
+        <w:t xml:space="preserve">() </w:t>
       </w:r>
       <w:r>
         <w:t>qui renvoie la liste des commandes disponibles</w:t>
@@ -5499,7 +7247,15 @@
         <w:t xml:space="preserve"> </w:t>
       </w:r>
       <w:r>
-        <w:t>en appelant une fonction de CommandWords qui crée</w:t>
+        <w:t xml:space="preserve">en appelant une fonction de </w:t>
+      </w:r>
+      <w:proofErr w:type="spellStart"/>
+      <w:r>
+        <w:t>CommandWords</w:t>
+      </w:r>
+      <w:proofErr w:type="spellEnd"/>
+      <w:r>
+        <w:t xml:space="preserve"> qui crée</w:t>
       </w:r>
       <w:r>
         <w:t xml:space="preserve"> la String</w:t>
@@ -5516,11 +7272,21 @@
       <w:r>
         <w:t xml:space="preserve"> une fonction </w:t>
       </w:r>
+      <w:proofErr w:type="spellStart"/>
       <w:r>
         <w:t>isDirection</w:t>
       </w:r>
-      <w:r>
-        <w:t xml:space="preserve">() dans Parser qui se contente </w:t>
+      <w:proofErr w:type="spellEnd"/>
+      <w:r>
+        <w:t xml:space="preserve">() dans </w:t>
+      </w:r>
+      <w:proofErr w:type="spellStart"/>
+      <w:r>
+        <w:t>Parser</w:t>
+      </w:r>
+      <w:proofErr w:type="spellEnd"/>
+      <w:r>
+        <w:t xml:space="preserve"> qui se contente </w:t>
       </w:r>
       <w:r>
         <w:t>de renvoyer le résultat de</w:t>
@@ -5528,9 +7294,11 @@
       <w:r>
         <w:t xml:space="preserve"> la fonction </w:t>
       </w:r>
+      <w:proofErr w:type="spellStart"/>
       <w:r>
         <w:t>isDirection</w:t>
       </w:r>
+      <w:proofErr w:type="spellEnd"/>
       <w:r>
         <w:t xml:space="preserve">() </w:t>
       </w:r>
@@ -5538,7 +7306,15 @@
         <w:t xml:space="preserve">appelée cette fois </w:t>
       </w:r>
       <w:r>
-        <w:t>sur un objet CommandWords créé pour l’occasion</w:t>
+        <w:t xml:space="preserve">sur un objet </w:t>
+      </w:r>
+      <w:proofErr w:type="spellStart"/>
+      <w:r>
+        <w:t>CommandWords</w:t>
+      </w:r>
+      <w:proofErr w:type="spellEnd"/>
+      <w:r>
+        <w:t xml:space="preserve"> créé pour l’occasion</w:t>
       </w:r>
       <w:r>
         <w:t>.</w:t>
@@ -5553,10 +7329,18 @@
         </w:numPr>
       </w:pPr>
       <w:r>
-        <w:t>Dans Comand</w:t>
-      </w:r>
-      <w:r>
-        <w:t>Words, j’ai bien-sûr ajouté le mot « test » à la liste des commandes valides</w:t>
+        <w:t xml:space="preserve">Dans </w:t>
+      </w:r>
+      <w:proofErr w:type="spellStart"/>
+      <w:r>
+        <w:t>Comand</w:t>
+      </w:r>
+      <w:r>
+        <w:t>Words</w:t>
+      </w:r>
+      <w:proofErr w:type="spellEnd"/>
+      <w:r>
+        <w:t>, j’ai bien-sûr ajouté le mot « test » à la liste des commandes valides</w:t>
       </w:r>
     </w:p>
     <w:p>
@@ -5570,8 +7354,21 @@
       <w:r>
         <w:t xml:space="preserve">Dans la classe </w:t>
       </w:r>
-      <w:r>
-        <w:t>GameEngine j’ai modifié la fonction goRoom()</w:t>
+      <w:proofErr w:type="spellStart"/>
+      <w:r>
+        <w:t>GameEngine</w:t>
+      </w:r>
+      <w:proofErr w:type="spellEnd"/>
+      <w:r>
+        <w:t xml:space="preserve"> j’ai modifié la fonction </w:t>
+      </w:r>
+      <w:proofErr w:type="spellStart"/>
+      <w:r>
+        <w:t>goRoom</w:t>
+      </w:r>
+      <w:proofErr w:type="spellEnd"/>
+      <w:r>
+        <w:t>()</w:t>
       </w:r>
       <w:r>
         <w:t> :</w:t>
@@ -5595,7 +7392,15 @@
         <w:t>était</w:t>
       </w:r>
       <w:r>
-        <w:t xml:space="preserve"> « invalid »</w:t>
+        <w:t xml:space="preserve"> « </w:t>
+      </w:r>
+      <w:proofErr w:type="spellStart"/>
+      <w:r>
+        <w:t>invalid</w:t>
+      </w:r>
+      <w:proofErr w:type="spellEnd"/>
+      <w:r>
+        <w:t> »</w:t>
       </w:r>
       <w:r>
         <w:t xml:space="preserve"> (valeur anciennement assignée </w:t>
@@ -5604,7 +7409,15 @@
         <w:t>au second mot, directement par</w:t>
       </w:r>
       <w:r>
-        <w:t xml:space="preserve"> getCommand() si la direction était invalide)</w:t>
+        <w:t xml:space="preserve"> </w:t>
+      </w:r>
+      <w:proofErr w:type="spellStart"/>
+      <w:r>
+        <w:t>getCommand</w:t>
+      </w:r>
+      <w:proofErr w:type="spellEnd"/>
+      <w:r>
+        <w:t>() si la direction était invalide)</w:t>
       </w:r>
       <w:r>
         <w:t>.</w:t>
@@ -5622,8 +7435,21 @@
       <w:r>
         <w:t xml:space="preserve"> </w:t>
       </w:r>
-      <w:r>
-        <w:t>pCommand.isDirection( vDirection )</w:t>
+      <w:proofErr w:type="spellStart"/>
+      <w:r>
+        <w:t>pCommand.isDirection</w:t>
+      </w:r>
+      <w:proofErr w:type="spellEnd"/>
+      <w:r>
+        <w:t xml:space="preserve">( </w:t>
+      </w:r>
+      <w:proofErr w:type="spellStart"/>
+      <w:r>
+        <w:t>vDirection</w:t>
+      </w:r>
+      <w:proofErr w:type="spellEnd"/>
+      <w:r>
+        <w:t xml:space="preserve"> )</w:t>
       </w:r>
       <w:r>
         <w:t>.</w:t>
@@ -5644,7 +7470,15 @@
       </w:r>
       <w:r>
         <w:br/>
-        <w:t xml:space="preserve">Dans la classe GameEngine, j’ai presque recopié l’exemple d’utilisation fourni par </w:t>
+        <w:t xml:space="preserve">Dans la classe </w:t>
+      </w:r>
+      <w:proofErr w:type="spellStart"/>
+      <w:r>
+        <w:t>GameEngine</w:t>
+      </w:r>
+      <w:proofErr w:type="spellEnd"/>
+      <w:r>
+        <w:t xml:space="preserve">, j’ai presque recopié l’exemple d’utilisation fourni par </w:t>
       </w:r>
       <w:r>
         <w:t>la section « </w:t>
@@ -5663,8 +7497,13 @@
       </w:r>
       <w:r>
         <w:br/>
-        <w:t>- J’ai ajouté l’import des classes Scanner, File et FileNotFoundException</w:t>
-      </w:r>
+        <w:t xml:space="preserve">- J’ai ajouté l’import des classes Scanner, File et </w:t>
+      </w:r>
+      <w:proofErr w:type="spellStart"/>
+      <w:r>
+        <w:t>FileNotFoundException</w:t>
+      </w:r>
+      <w:proofErr w:type="spellEnd"/>
       <w:r>
         <w:br/>
         <w:t xml:space="preserve">- J’ai ajouté </w:t>
@@ -5673,13 +7512,42 @@
         <w:t xml:space="preserve">le mot clé « test » </w:t>
       </w:r>
       <w:r>
-        <w:t>au switch case de interpret</w:t>
-      </w:r>
-      <w:r>
-        <w:t>Command () qui execute alors la fonction « executeTest</w:t>
-      </w:r>
-      <w:r>
-        <w:t xml:space="preserve">(vCommand) » décrite ci-dessous : </w:t>
+        <w:t xml:space="preserve">au switch case de </w:t>
+      </w:r>
+      <w:proofErr w:type="spellStart"/>
+      <w:r>
+        <w:t>interpret</w:t>
+      </w:r>
+      <w:r>
+        <w:t>Command</w:t>
+      </w:r>
+      <w:proofErr w:type="spellEnd"/>
+      <w:r>
+        <w:t xml:space="preserve"> () qui </w:t>
+      </w:r>
+      <w:proofErr w:type="spellStart"/>
+      <w:r>
+        <w:t>execute</w:t>
+      </w:r>
+      <w:proofErr w:type="spellEnd"/>
+      <w:r>
+        <w:t xml:space="preserve"> alors la fonction « </w:t>
+      </w:r>
+      <w:proofErr w:type="spellStart"/>
+      <w:r>
+        <w:t>executeTest</w:t>
+      </w:r>
+      <w:proofErr w:type="spellEnd"/>
+      <w:r>
+        <w:t>(</w:t>
+      </w:r>
+      <w:proofErr w:type="spellStart"/>
+      <w:r>
+        <w:t>vCommand</w:t>
+      </w:r>
+      <w:proofErr w:type="spellEnd"/>
+      <w:r>
+        <w:t xml:space="preserve">) » décrite ci-dessous : </w:t>
       </w:r>
     </w:p>
     <w:p>
@@ -5687,7 +7555,15 @@
         <w:ind w:left="360"/>
       </w:pPr>
       <w:r>
-        <w:t>J’ai donc ajouté la fonction executeTest()</w:t>
+        <w:t xml:space="preserve">J’ai donc ajouté la fonction </w:t>
+      </w:r>
+      <w:proofErr w:type="spellStart"/>
+      <w:r>
+        <w:t>executeTest</w:t>
+      </w:r>
+      <w:proofErr w:type="spellEnd"/>
+      <w:r>
+        <w:t>()</w:t>
       </w:r>
       <w:r>
         <w:t xml:space="preserve"> qui reprend donc l’exemple de lecture simple de fichier</w:t>
@@ -5736,16 +7612,37 @@
         <w:t>l’appel</w:t>
       </w:r>
       <w:r>
-        <w:t xml:space="preserve"> de interpret</w:t>
-      </w:r>
-      <w:r>
-        <w:t>Command(</w:t>
-      </w:r>
-      <w:r>
-        <w:t>vLigne) où</w:t>
-      </w:r>
-      <w:r>
-        <w:t xml:space="preserve"> vLigne correspond à une nouvelle ligne du fichier .txt.</w:t>
+        <w:t xml:space="preserve"> de </w:t>
+      </w:r>
+      <w:proofErr w:type="spellStart"/>
+      <w:r>
+        <w:t>interpret</w:t>
+      </w:r>
+      <w:r>
+        <w:t>Command</w:t>
+      </w:r>
+      <w:proofErr w:type="spellEnd"/>
+      <w:r>
+        <w:t>(</w:t>
+      </w:r>
+      <w:proofErr w:type="spellStart"/>
+      <w:r>
+        <w:t>vLigne</w:t>
+      </w:r>
+      <w:proofErr w:type="spellEnd"/>
+      <w:r>
+        <w:t>) où</w:t>
+      </w:r>
+      <w:r>
+        <w:t xml:space="preserve"> </w:t>
+      </w:r>
+      <w:proofErr w:type="spellStart"/>
+      <w:r>
+        <w:t>vLigne</w:t>
+      </w:r>
+      <w:proofErr w:type="spellEnd"/>
+      <w:r>
+        <w:t xml:space="preserve"> correspond à une nouvelle ligne du fichier .txt.</w:t>
       </w:r>
       <w:r>
         <w:br/>
@@ -5866,7 +7763,15 @@
         </w:numPr>
       </w:pPr>
       <w:r>
-        <w:t>J’ai créé l’attribut aName pour stocker le nom du joueur avec son accesseur</w:t>
+        <w:t xml:space="preserve">J’ai créé l’attribut </w:t>
+      </w:r>
+      <w:proofErr w:type="spellStart"/>
+      <w:r>
+        <w:t>aName</w:t>
+      </w:r>
+      <w:proofErr w:type="spellEnd"/>
+      <w:r>
+        <w:t xml:space="preserve"> pour stocker le nom du joueur avec son accesseur</w:t>
       </w:r>
     </w:p>
     <w:p>
@@ -5878,16 +7783,40 @@
         </w:numPr>
       </w:pPr>
       <w:r>
-        <w:t xml:space="preserve">Anciennement dans GameEngine j’y ai déplacé </w:t>
-      </w:r>
-      <w:r>
-        <w:t xml:space="preserve">les attributs aCurrentRoom </w:t>
+        <w:t xml:space="preserve">Anciennement dans </w:t>
+      </w:r>
+      <w:proofErr w:type="spellStart"/>
+      <w:r>
+        <w:t>GameEngine</w:t>
+      </w:r>
+      <w:proofErr w:type="spellEnd"/>
+      <w:r>
+        <w:t xml:space="preserve"> j’y ai déplacé </w:t>
+      </w:r>
+      <w:r>
+        <w:t xml:space="preserve">les attributs </w:t>
+      </w:r>
+      <w:proofErr w:type="spellStart"/>
+      <w:r>
+        <w:t>aCurrentRoom</w:t>
+      </w:r>
+      <w:proofErr w:type="spellEnd"/>
+      <w:r>
+        <w:t xml:space="preserve"> </w:t>
       </w:r>
       <w:r>
         <w:t xml:space="preserve">(avec son getter et son setter) </w:t>
       </w:r>
       <w:r>
-        <w:t xml:space="preserve">et aPreviousRooms </w:t>
+        <w:t xml:space="preserve">et </w:t>
+      </w:r>
+      <w:proofErr w:type="spellStart"/>
+      <w:r>
+        <w:t>aPreviousRooms</w:t>
+      </w:r>
+      <w:proofErr w:type="spellEnd"/>
+      <w:r>
+        <w:t xml:space="preserve"> </w:t>
       </w:r>
       <w:r>
         <w:t>.</w:t>
@@ -5908,7 +7837,15 @@
         <w:t xml:space="preserve"> sans paramètres</w:t>
       </w:r>
       <w:r>
-        <w:t xml:space="preserve"> qui initialise aPreviousRooms ainsi que le nom du joueur </w:t>
+        <w:t xml:space="preserve"> qui initialise </w:t>
+      </w:r>
+      <w:proofErr w:type="spellStart"/>
+      <w:r>
+        <w:t>aPreviousRooms</w:t>
+      </w:r>
+      <w:proofErr w:type="spellEnd"/>
+      <w:r>
+        <w:t xml:space="preserve"> ainsi que le nom du joueur </w:t>
       </w:r>
       <w:r>
         <w:t>en demandant dans un popup le nom au joueur, et s</w:t>
@@ -5950,13 +7887,46 @@
         <w:t>assignations</w:t>
       </w:r>
       <w:r>
-        <w:t xml:space="preserve"> de currentRoom de GameEngine dans les 2 fonctions goRoom() (qui prend en paramètre la Room de destination) et goBack() (qui renvoie un booléen pour indiquer si on pouvait effectivement retourner en arrière).</w:t>
+        <w:t xml:space="preserve"> de </w:t>
+      </w:r>
+      <w:proofErr w:type="spellStart"/>
+      <w:r>
+        <w:t>currentRoom</w:t>
+      </w:r>
+      <w:proofErr w:type="spellEnd"/>
+      <w:r>
+        <w:t xml:space="preserve"> de </w:t>
+      </w:r>
+      <w:proofErr w:type="spellStart"/>
+      <w:r>
+        <w:t>GameEngine</w:t>
+      </w:r>
+      <w:proofErr w:type="spellEnd"/>
+      <w:r>
+        <w:t xml:space="preserve"> dans les 2 fonctions </w:t>
+      </w:r>
+      <w:proofErr w:type="spellStart"/>
+      <w:r>
+        <w:t>goRoom</w:t>
+      </w:r>
+      <w:proofErr w:type="spellEnd"/>
+      <w:r>
+        <w:t xml:space="preserve">() (qui prend en paramètre la Room de destination) et </w:t>
+      </w:r>
+      <w:proofErr w:type="spellStart"/>
+      <w:r>
+        <w:t>goBack</w:t>
+      </w:r>
+      <w:proofErr w:type="spellEnd"/>
+      <w:r>
+        <w:t>() (qui renvoie un booléen pour indiquer si on pouvait effectivement retourner en arrière).</w:t>
       </w:r>
     </w:p>
     <w:p>
       <w:r>
         <w:t xml:space="preserve">Dans la classe </w:t>
       </w:r>
+      <w:proofErr w:type="spellStart"/>
       <w:r>
         <w:rPr>
           <w:b/>
@@ -5964,6 +7934,7 @@
         </w:rPr>
         <w:t>GameEngine</w:t>
       </w:r>
+      <w:proofErr w:type="spellEnd"/>
       <w:r>
         <w:t> :</w:t>
       </w:r>
@@ -5989,10 +7960,39 @@
         </w:numPr>
       </w:pPr>
       <w:r>
-        <w:t xml:space="preserve">J’ai ajouté un attribut aPlayer et sa fonction setPlayer() (car l’objet Player est créé dans la classe Game). Cette fonction appelle aussi </w:t>
-      </w:r>
-      <w:r>
-        <w:t>this.aPlayer.setCurrentRoom( this.aStartRoom )</w:t>
+        <w:t xml:space="preserve">J’ai ajouté un attribut </w:t>
+      </w:r>
+      <w:proofErr w:type="spellStart"/>
+      <w:r>
+        <w:t>aPlayer</w:t>
+      </w:r>
+      <w:proofErr w:type="spellEnd"/>
+      <w:r>
+        <w:t xml:space="preserve"> et sa fonction </w:t>
+      </w:r>
+      <w:proofErr w:type="spellStart"/>
+      <w:r>
+        <w:t>setPlayer</w:t>
+      </w:r>
+      <w:proofErr w:type="spellEnd"/>
+      <w:r>
+        <w:t xml:space="preserve">() (car l’objet Player est créé dans la classe Game). Cette fonction appelle aussi </w:t>
+      </w:r>
+      <w:proofErr w:type="spellStart"/>
+      <w:r>
+        <w:t>this.aPlayer.setCurrentRoom</w:t>
+      </w:r>
+      <w:proofErr w:type="spellEnd"/>
+      <w:r>
+        <w:t xml:space="preserve">( </w:t>
+      </w:r>
+      <w:proofErr w:type="spellStart"/>
+      <w:r>
+        <w:t>this.aStartRoom</w:t>
+      </w:r>
+      <w:proofErr w:type="spellEnd"/>
+      <w:r>
+        <w:t xml:space="preserve"> )</w:t>
       </w:r>
       <w:r>
         <w:br/>
@@ -6002,7 +8002,15 @@
         <w:t>définie</w:t>
       </w:r>
       <w:r>
-        <w:t xml:space="preserve"> dans createRoom() </w:t>
+        <w:t xml:space="preserve"> dans </w:t>
+      </w:r>
+      <w:proofErr w:type="spellStart"/>
+      <w:r>
+        <w:t>createRoom</w:t>
+      </w:r>
+      <w:proofErr w:type="spellEnd"/>
+      <w:r>
+        <w:t xml:space="preserve">() </w:t>
       </w:r>
       <w:r>
         <w:t xml:space="preserve">qui </w:t>
@@ -6011,7 +8019,39 @@
         <w:t xml:space="preserve">est appelée </w:t>
       </w:r>
       <w:r>
-        <w:t>par le constructeur de GameEngine avant qu’on lui donne son joueur. Donc j’ai créé un attribut aStartRoom qui est assigné dans createRooms() et lu dans setPlayer().</w:t>
+        <w:t xml:space="preserve">par le constructeur de </w:t>
+      </w:r>
+      <w:proofErr w:type="spellStart"/>
+      <w:r>
+        <w:t>GameEngine</w:t>
+      </w:r>
+      <w:proofErr w:type="spellEnd"/>
+      <w:r>
+        <w:t xml:space="preserve"> avant qu’on lui donne son joueur. Donc j’ai créé un attribut </w:t>
+      </w:r>
+      <w:proofErr w:type="spellStart"/>
+      <w:r>
+        <w:t>aStartRoom</w:t>
+      </w:r>
+      <w:proofErr w:type="spellEnd"/>
+      <w:r>
+        <w:t xml:space="preserve"> qui est assigné dans </w:t>
+      </w:r>
+      <w:proofErr w:type="spellStart"/>
+      <w:r>
+        <w:t>createRooms</w:t>
+      </w:r>
+      <w:proofErr w:type="spellEnd"/>
+      <w:r>
+        <w:t xml:space="preserve">() et lu dans </w:t>
+      </w:r>
+      <w:proofErr w:type="spellStart"/>
+      <w:r>
+        <w:t>setPlayer</w:t>
+      </w:r>
+      <w:proofErr w:type="spellEnd"/>
+      <w:r>
+        <w:t>().</w:t>
       </w:r>
     </w:p>
     <w:p>
@@ -6023,7 +8063,15 @@
         </w:numPr>
       </w:pPr>
       <w:r>
-        <w:t xml:space="preserve">Maintenant, à la fin de createRooms(), on se contente d’assigner la première </w:t>
+        <w:t xml:space="preserve">Maintenant, à la fin de </w:t>
+      </w:r>
+      <w:proofErr w:type="spellStart"/>
+      <w:r>
+        <w:t>createRooms</w:t>
+      </w:r>
+      <w:proofErr w:type="spellEnd"/>
+      <w:r>
+        <w:t xml:space="preserve">(), on se contente d’assigner la première </w:t>
       </w:r>
       <w:r>
         <w:t>Room dans l’attribut créé à cet effet.</w:t>
@@ -6038,7 +8086,23 @@
         </w:numPr>
       </w:pPr>
       <w:r>
-        <w:t>Dans goRoom() on appelle simplement la méthode du même nom sur l’attribut aPlayer si le déplacement est valide.</w:t>
+        <w:t xml:space="preserve">Dans </w:t>
+      </w:r>
+      <w:proofErr w:type="spellStart"/>
+      <w:r>
+        <w:t>goRoom</w:t>
+      </w:r>
+      <w:proofErr w:type="spellEnd"/>
+      <w:r>
+        <w:t xml:space="preserve">() on appelle simplement la méthode du même nom sur l’attribut </w:t>
+      </w:r>
+      <w:proofErr w:type="spellStart"/>
+      <w:r>
+        <w:t>aPlayer</w:t>
+      </w:r>
+      <w:proofErr w:type="spellEnd"/>
+      <w:r>
+        <w:t xml:space="preserve"> si le déplacement est valide.</w:t>
       </w:r>
     </w:p>
     <w:p>
@@ -6050,7 +8114,15 @@
         </w:numPr>
       </w:pPr>
       <w:r>
-        <w:t xml:space="preserve">Dans goBack(), on </w:t>
+        <w:t xml:space="preserve">Dans </w:t>
+      </w:r>
+      <w:proofErr w:type="spellStart"/>
+      <w:r>
+        <w:t>goBack</w:t>
+      </w:r>
+      <w:proofErr w:type="spellEnd"/>
+      <w:r>
+        <w:t xml:space="preserve">(), on </w:t>
       </w:r>
       <w:r>
         <w:t>appelle simplement</w:t>
@@ -6059,7 +8131,31 @@
         <w:t xml:space="preserve"> la fon</w:t>
       </w:r>
       <w:r>
-        <w:t>ction du même nom sur l’attribut aPlayer. Cette fonction renvoie « true » ou « false » si l’historique est vide, permettant ainsi à GameEngine d’indiquer si le retour est possible dans la GUI.</w:t>
+        <w:t xml:space="preserve">ction du même nom sur l’attribut </w:t>
+      </w:r>
+      <w:proofErr w:type="spellStart"/>
+      <w:r>
+        <w:t>aPlayer</w:t>
+      </w:r>
+      <w:proofErr w:type="spellEnd"/>
+      <w:r>
+        <w:t>. Cette fonction renvoie « </w:t>
+      </w:r>
+      <w:proofErr w:type="spellStart"/>
+      <w:r>
+        <w:t>true</w:t>
+      </w:r>
+      <w:proofErr w:type="spellEnd"/>
+      <w:r>
+        <w:t xml:space="preserve"> » ou « false » si l’historique est vide, permettant ainsi à </w:t>
+      </w:r>
+      <w:proofErr w:type="spellStart"/>
+      <w:r>
+        <w:t>GameEngine</w:t>
+      </w:r>
+      <w:proofErr w:type="spellEnd"/>
+      <w:r>
+        <w:t xml:space="preserve"> d’indiquer si le retour est possible dans la GUI.</w:t>
       </w:r>
     </w:p>
     <w:p>
@@ -6101,7 +8197,15 @@
         </w:numPr>
       </w:pPr>
       <w:r>
-        <w:t>Je déclare un nouvel attribut aPlayer et le créée dans le constructeur.</w:t>
+        <w:t xml:space="preserve">Je déclare un nouvel attribut </w:t>
+      </w:r>
+      <w:proofErr w:type="spellStart"/>
+      <w:r>
+        <w:t>aPlayer</w:t>
+      </w:r>
+      <w:proofErr w:type="spellEnd"/>
+      <w:r>
+        <w:t xml:space="preserve"> et le créée dans le constructeur.</w:t>
       </w:r>
     </w:p>
     <w:p>
@@ -6113,10 +8217,31 @@
         </w:numPr>
       </w:pPr>
       <w:r>
-        <w:t xml:space="preserve">Comme pour la GUI, je le connecte au GameEngine avec </w:t>
-      </w:r>
-      <w:r>
-        <w:t>this.aEngine.setPlayer( this.aPlayer )</w:t>
+        <w:t xml:space="preserve">Comme pour la GUI, je le connecte au </w:t>
+      </w:r>
+      <w:proofErr w:type="spellStart"/>
+      <w:r>
+        <w:t>GameEngine</w:t>
+      </w:r>
+      <w:proofErr w:type="spellEnd"/>
+      <w:r>
+        <w:t xml:space="preserve"> avec </w:t>
+      </w:r>
+      <w:proofErr w:type="spellStart"/>
+      <w:r>
+        <w:t>this.aEngine.setPlayer</w:t>
+      </w:r>
+      <w:proofErr w:type="spellEnd"/>
+      <w:r>
+        <w:t xml:space="preserve">( </w:t>
+      </w:r>
+      <w:proofErr w:type="spellStart"/>
+      <w:r>
+        <w:t>this.aPlayer</w:t>
+      </w:r>
+      <w:proofErr w:type="spellEnd"/>
+      <w:r>
+        <w:t xml:space="preserve"> )</w:t>
       </w:r>
     </w:p>
     <w:p>
@@ -6190,12 +8315,14 @@
       <w:r>
         <w:t xml:space="preserve">un attribut </w:t>
       </w:r>
+      <w:proofErr w:type="spellStart"/>
       <w:r>
         <w:t>aCurrent</w:t>
       </w:r>
       <w:r>
         <w:t>Item</w:t>
       </w:r>
+      <w:proofErr w:type="spellEnd"/>
     </w:p>
     <w:p>
       <w:pPr>
@@ -6205,9 +8332,11 @@
           <w:numId w:val="5"/>
         </w:numPr>
       </w:pPr>
+      <w:proofErr w:type="spellStart"/>
       <w:r>
         <w:t>addItem</w:t>
       </w:r>
+      <w:proofErr w:type="spellEnd"/>
       <w:r>
         <w:t>() qui assigne l’objet Item passé en paramètre</w:t>
       </w:r>
@@ -6220,11 +8349,21 @@
           <w:numId w:val="5"/>
         </w:numPr>
       </w:pPr>
+      <w:proofErr w:type="spellStart"/>
       <w:r>
         <w:t>removeItem</w:t>
       </w:r>
-      <w:r>
-        <w:t>() qui lui donne null comme valeur</w:t>
+      <w:proofErr w:type="spellEnd"/>
+      <w:r>
+        <w:t xml:space="preserve">() qui lui donne </w:t>
+      </w:r>
+      <w:proofErr w:type="spellStart"/>
+      <w:r>
+        <w:t>null</w:t>
+      </w:r>
+      <w:proofErr w:type="spellEnd"/>
+      <w:r>
+        <w:t xml:space="preserve"> comme valeur</w:t>
       </w:r>
     </w:p>
     <w:p>
@@ -6235,8 +8374,13 @@
           <w:numId w:val="5"/>
         </w:numPr>
       </w:pPr>
-      <w:r>
-        <w:t xml:space="preserve">getItem() son accesseur </w:t>
+      <w:proofErr w:type="spellStart"/>
+      <w:r>
+        <w:t>getItem</w:t>
+      </w:r>
+      <w:proofErr w:type="spellEnd"/>
+      <w:r>
+        <w:t xml:space="preserve">() son accesseur </w:t>
       </w:r>
     </w:p>
     <w:p>
@@ -6247,8 +8391,21 @@
           <w:numId w:val="5"/>
         </w:numPr>
       </w:pPr>
-      <w:r>
-        <w:t>hasItem() qui renvoie true ou false pour savoir si le joueur a déjà un objet.</w:t>
+      <w:proofErr w:type="spellStart"/>
+      <w:r>
+        <w:t>hasItem</w:t>
+      </w:r>
+      <w:proofErr w:type="spellEnd"/>
+      <w:r>
+        <w:t xml:space="preserve">() qui renvoie </w:t>
+      </w:r>
+      <w:proofErr w:type="spellStart"/>
+      <w:r>
+        <w:t>true</w:t>
+      </w:r>
+      <w:proofErr w:type="spellEnd"/>
+      <w:r>
+        <w:t xml:space="preserve"> ou false pour savoir si le joueur a déjà un objet.</w:t>
       </w:r>
     </w:p>
     <w:p>
@@ -6278,7 +8435,23 @@
         </w:numPr>
       </w:pPr>
       <w:r>
-        <w:t>Une nouvelle fonction removeItem() permet de retirer l’objet de la hashmap via son nom passé en paramètre.</w:t>
+        <w:t xml:space="preserve">Une nouvelle fonction </w:t>
+      </w:r>
+      <w:proofErr w:type="spellStart"/>
+      <w:r>
+        <w:t>removeItem</w:t>
+      </w:r>
+      <w:proofErr w:type="spellEnd"/>
+      <w:r>
+        <w:t xml:space="preserve">() permet de retirer l’objet de la </w:t>
+      </w:r>
+      <w:proofErr w:type="spellStart"/>
+      <w:r>
+        <w:t>hashmap</w:t>
+      </w:r>
+      <w:proofErr w:type="spellEnd"/>
+      <w:r>
+        <w:t xml:space="preserve"> via son nom passé en paramètre.</w:t>
       </w:r>
     </w:p>
     <w:p>
@@ -6290,7 +8463,15 @@
         </w:numPr>
       </w:pPr>
       <w:r>
-        <w:t>Une nouvelle fonction getItem() permet de retourner l’objet Item de la pièce, qui n’avait pas besoin d’accesseur auparavant (seulement de renvoyer une String pour l’affichage).</w:t>
+        <w:t xml:space="preserve">Une nouvelle fonction </w:t>
+      </w:r>
+      <w:proofErr w:type="spellStart"/>
+      <w:r>
+        <w:t>getItem</w:t>
+      </w:r>
+      <w:proofErr w:type="spellEnd"/>
+      <w:r>
+        <w:t>() permet de retourner l’objet Item de la pièce, qui n’avait pas besoin d’accesseur auparavant (seulement de renvoyer une String pour l’affichage).</w:t>
       </w:r>
     </w:p>
     <w:p>
@@ -6300,6 +8481,7 @@
       <w:r>
         <w:t xml:space="preserve">Dans la classe </w:t>
       </w:r>
+      <w:proofErr w:type="spellStart"/>
       <w:r>
         <w:rPr>
           <w:b/>
@@ -6307,6 +8489,7 @@
         </w:rPr>
         <w:t>GameEngine</w:t>
       </w:r>
+      <w:proofErr w:type="spellEnd"/>
       <w:r>
         <w:t xml:space="preserve"> : </w:t>
       </w:r>
@@ -6320,7 +8503,15 @@
         </w:numPr>
       </w:pPr>
       <w:r>
-        <w:t>J’ai ajouté la prise en comptes des 2 nouvelle commandes « prendre » et « poser » dans interpretCommand()</w:t>
+        <w:t xml:space="preserve">J’ai ajouté la prise en comptes des 2 nouvelle commandes « prendre » et « poser » dans </w:t>
+      </w:r>
+      <w:proofErr w:type="spellStart"/>
+      <w:r>
+        <w:t>interpretCommand</w:t>
+      </w:r>
+      <w:proofErr w:type="spellEnd"/>
+      <w:r>
+        <w:t>()</w:t>
       </w:r>
     </w:p>
     <w:p>
@@ -6332,7 +8523,15 @@
         </w:numPr>
       </w:pPr>
       <w:r>
-        <w:t>J’ai donc ajouté la fonction take() qui vérifie d’abord s’il y a bien un 2</w:t>
+        <w:t xml:space="preserve">J’ai donc ajouté la fonction </w:t>
+      </w:r>
+      <w:proofErr w:type="spellStart"/>
+      <w:r>
+        <w:t>take</w:t>
+      </w:r>
+      <w:proofErr w:type="spellEnd"/>
+      <w:r>
+        <w:t>() qui vérifie d’abord s’il y a bien un 2</w:t>
       </w:r>
       <w:r>
         <w:rPr>
@@ -6345,11 +8544,35 @@
       </w:r>
       <w:r>
         <w:br/>
-        <w:t>Puis qui récupère créé un objet de type Item qui stocke l’objet dans la currentRoom qui porte ce nom.</w:t>
-      </w:r>
-      <w:r>
-        <w:br/>
-        <w:t xml:space="preserve">Si l’objet se trouve être null, c’est qu’il n’y a pas de tel objet dans la currentRoom, autrement, l’Item est ajouté au Player et retiré </w:t>
+        <w:t xml:space="preserve">Puis qui récupère créé un objet de type Item qui stocke l’objet dans la </w:t>
+      </w:r>
+      <w:proofErr w:type="spellStart"/>
+      <w:r>
+        <w:t>currentRoom</w:t>
+      </w:r>
+      <w:proofErr w:type="spellEnd"/>
+      <w:r>
+        <w:t xml:space="preserve"> qui porte ce nom.</w:t>
+      </w:r>
+      <w:r>
+        <w:br/>
+        <w:t xml:space="preserve">Si l’objet se trouve être </w:t>
+      </w:r>
+      <w:proofErr w:type="spellStart"/>
+      <w:r>
+        <w:t>null</w:t>
+      </w:r>
+      <w:proofErr w:type="spellEnd"/>
+      <w:r>
+        <w:t xml:space="preserve">, c’est qu’il n’y a pas de tel objet dans la </w:t>
+      </w:r>
+      <w:proofErr w:type="spellStart"/>
+      <w:r>
+        <w:t>currentRoom</w:t>
+      </w:r>
+      <w:proofErr w:type="spellEnd"/>
+      <w:r>
+        <w:t xml:space="preserve">, autrement, l’Item est ajouté au Player et retiré </w:t>
       </w:r>
       <w:r>
         <w:t>de</w:t>
@@ -6396,7 +8619,15 @@
         <w:t xml:space="preserve">aussi </w:t>
       </w:r>
       <w:r>
-        <w:t>ajouté à CommandWords les 2 mots clé « prendre » et « poser ».</w:t>
+        <w:t xml:space="preserve">ajouté à </w:t>
+      </w:r>
+      <w:proofErr w:type="spellStart"/>
+      <w:r>
+        <w:t>CommandWords</w:t>
+      </w:r>
+      <w:proofErr w:type="spellEnd"/>
+      <w:r>
+        <w:t xml:space="preserve"> les 2 mots clé « prendre » et « poser ».</w:t>
       </w:r>
     </w:p>
     <w:p>
@@ -6443,9 +8674,11 @@
       <w:r>
         <w:t xml:space="preserve"> de la classe </w:t>
       </w:r>
+      <w:proofErr w:type="spellStart"/>
       <w:r>
         <w:t>HashMap</w:t>
       </w:r>
+      <w:proofErr w:type="spellEnd"/>
       <w:r>
         <w:t>.</w:t>
       </w:r>
@@ -6469,14 +8702,32 @@
         <w:t>l'attribut</w:t>
       </w:r>
       <w:r>
-        <w:t xml:space="preserve"> aCurrentItem (qui ne stockait qu'un seul Item) par une HashMap&lt;String, Item&gt; </w:t>
+        <w:t xml:space="preserve"> </w:t>
+      </w:r>
+      <w:proofErr w:type="spellStart"/>
+      <w:r>
+        <w:t>aCurrentItem</w:t>
+      </w:r>
+      <w:proofErr w:type="spellEnd"/>
+      <w:r>
+        <w:t xml:space="preserve"> (qui ne stockait qu'un seul Item) par une </w:t>
+      </w:r>
+      <w:proofErr w:type="spellStart"/>
+      <w:r>
+        <w:t>HashMap</w:t>
+      </w:r>
+      <w:proofErr w:type="spellEnd"/>
+      <w:r>
+        <w:t xml:space="preserve">&lt;String, Item&gt; </w:t>
       </w:r>
       <w:r>
         <w:t>« </w:t>
       </w:r>
+      <w:proofErr w:type="spellStart"/>
       <w:r>
         <w:t>aItems</w:t>
       </w:r>
+      <w:proofErr w:type="spellEnd"/>
       <w:r>
         <w:t xml:space="preserve"> », </w:t>
       </w:r>
@@ -6486,9 +8737,11 @@
       <w:r>
         <w:t xml:space="preserve"> </w:t>
       </w:r>
+      <w:proofErr w:type="spellStart"/>
       <w:r>
         <w:t>intitialisée</w:t>
       </w:r>
+      <w:proofErr w:type="spellEnd"/>
       <w:r>
         <w:t xml:space="preserve"> à la fin du </w:t>
       </w:r>
@@ -6514,21 +8767,46 @@
       <w:r>
         <w:t xml:space="preserve">J'ai modifié </w:t>
       </w:r>
-      <w:r>
-        <w:rPr>
-          <w:b/>
-          <w:bCs/>
-        </w:rPr>
-        <w:t>addItem()</w:t>
-      </w:r>
-      <w:r>
-        <w:t xml:space="preserve"> pour qu'elle ajoute l'Item à la HashMap en utilisant le nom de l'Item comme clé </w:t>
+      <w:proofErr w:type="spellStart"/>
+      <w:r>
+        <w:rPr>
+          <w:b/>
+          <w:bCs/>
+        </w:rPr>
+        <w:t>addItem</w:t>
+      </w:r>
+      <w:proofErr w:type="spellEnd"/>
+      <w:r>
+        <w:rPr>
+          <w:b/>
+          <w:bCs/>
+        </w:rPr>
+        <w:t>()</w:t>
+      </w:r>
+      <w:r>
+        <w:t xml:space="preserve"> pour qu'elle ajoute l'Item à la </w:t>
+      </w:r>
+      <w:proofErr w:type="spellStart"/>
+      <w:r>
+        <w:t>HashMap</w:t>
+      </w:r>
+      <w:proofErr w:type="spellEnd"/>
+      <w:r>
+        <w:t xml:space="preserve"> en utilisant le nom de l'Item comme clé </w:t>
       </w:r>
       <w:r>
         <w:t>avec</w:t>
       </w:r>
       <w:r>
-        <w:t xml:space="preserve"> this.aItems.put(</w:t>
+        <w:t xml:space="preserve"> </w:t>
+      </w:r>
+      <w:proofErr w:type="spellStart"/>
+      <w:r>
+        <w:t>this.aItems.put</w:t>
+      </w:r>
+      <w:proofErr w:type="spellEnd"/>
+      <w:r>
+        <w:t>(</w:t>
       </w:r>
       <w:r>
         <w:t>).</w:t>
@@ -6545,21 +8823,43 @@
       <w:r>
         <w:t xml:space="preserve">J'ai modifié </w:t>
       </w:r>
-      <w:r>
-        <w:rPr>
-          <w:b/>
-          <w:bCs/>
-        </w:rPr>
-        <w:t>removeItem()</w:t>
+      <w:proofErr w:type="spellStart"/>
+      <w:r>
+        <w:rPr>
+          <w:b/>
+          <w:bCs/>
+        </w:rPr>
+        <w:t>removeItem</w:t>
+      </w:r>
+      <w:proofErr w:type="spellEnd"/>
+      <w:r>
+        <w:rPr>
+          <w:b/>
+          <w:bCs/>
+        </w:rPr>
+        <w:t>()</w:t>
       </w:r>
       <w:r>
         <w:t xml:space="preserve"> pour qu'elle prenne maintenant le nom de l'Item en paramètre et utilise .</w:t>
       </w:r>
-      <w:r>
-        <w:t>remove()</w:t>
-      </w:r>
-      <w:r>
-        <w:t xml:space="preserve"> sur la HashMap.</w:t>
+      <w:proofErr w:type="spellStart"/>
+      <w:r>
+        <w:t>remove</w:t>
+      </w:r>
+      <w:proofErr w:type="spellEnd"/>
+      <w:r>
+        <w:t>()</w:t>
+      </w:r>
+      <w:r>
+        <w:t xml:space="preserve"> sur la </w:t>
+      </w:r>
+      <w:proofErr w:type="spellStart"/>
+      <w:r>
+        <w:t>HashMap</w:t>
+      </w:r>
+      <w:proofErr w:type="spellEnd"/>
+      <w:r>
+        <w:t>.</w:t>
       </w:r>
     </w:p>
     <w:p>
@@ -6573,15 +8873,40 @@
       <w:r>
         <w:t xml:space="preserve">J'ai modifié </w:t>
       </w:r>
-      <w:r>
-        <w:rPr>
-          <w:b/>
-          <w:bCs/>
-        </w:rPr>
-        <w:t>getItem()</w:t>
-      </w:r>
-      <w:r>
-        <w:t xml:space="preserve"> pour qu'elle prenne le nom de l'Item en paramètre et renvoie le résultat de .get() sur la HashMap.</w:t>
+      <w:proofErr w:type="spellStart"/>
+      <w:r>
+        <w:rPr>
+          <w:b/>
+          <w:bCs/>
+        </w:rPr>
+        <w:t>getItem</w:t>
+      </w:r>
+      <w:proofErr w:type="spellEnd"/>
+      <w:r>
+        <w:rPr>
+          <w:b/>
+          <w:bCs/>
+        </w:rPr>
+        <w:t>()</w:t>
+      </w:r>
+      <w:r>
+        <w:t xml:space="preserve"> pour qu'elle prenne le nom de l'Item en paramètre et renvoie le résultat de .</w:t>
+      </w:r>
+      <w:proofErr w:type="spellStart"/>
+      <w:r>
+        <w:t>get</w:t>
+      </w:r>
+      <w:proofErr w:type="spellEnd"/>
+      <w:r>
+        <w:t xml:space="preserve">() sur la </w:t>
+      </w:r>
+      <w:proofErr w:type="spellStart"/>
+      <w:r>
+        <w:t>HashMap</w:t>
+      </w:r>
+      <w:proofErr w:type="spellEnd"/>
+      <w:r>
+        <w:t>.</w:t>
       </w:r>
     </w:p>
     <w:p>
@@ -6596,21 +8921,39 @@
         <w:lastRenderedPageBreak/>
         <w:t xml:space="preserve">J'ai modifié </w:t>
       </w:r>
-      <w:r>
-        <w:rPr>
-          <w:b/>
-          <w:bCs/>
-        </w:rPr>
-        <w:t>hasItem()</w:t>
-      </w:r>
-      <w:r>
-        <w:t xml:space="preserve"> pour qu'elle prenne le nom de l'Item en paramètre et utilise .containsKey() pour vérifier si cet Item spécifique est dans l'inventaire.</w:t>
+      <w:proofErr w:type="spellStart"/>
+      <w:r>
+        <w:rPr>
+          <w:b/>
+          <w:bCs/>
+        </w:rPr>
+        <w:t>hasItem</w:t>
+      </w:r>
+      <w:proofErr w:type="spellEnd"/>
+      <w:r>
+        <w:rPr>
+          <w:b/>
+          <w:bCs/>
+        </w:rPr>
+        <w:t>()</w:t>
+      </w:r>
+      <w:r>
+        <w:t xml:space="preserve"> pour qu'elle prenne le nom de l'Item en paramètre et utilise .</w:t>
+      </w:r>
+      <w:proofErr w:type="spellStart"/>
+      <w:r>
+        <w:t>containsKey</w:t>
+      </w:r>
+      <w:proofErr w:type="spellEnd"/>
+      <w:r>
+        <w:t>() pour vérifier si cet Item spécifique est dans l'inventaire.</w:t>
       </w:r>
     </w:p>
     <w:p>
       <w:r>
         <w:t xml:space="preserve">Dans la classe </w:t>
       </w:r>
+      <w:proofErr w:type="spellStart"/>
       <w:r>
         <w:rPr>
           <w:b/>
@@ -6618,6 +8961,7 @@
         </w:rPr>
         <w:t>GameEngine</w:t>
       </w:r>
+      <w:proofErr w:type="spellEnd"/>
       <w:r>
         <w:t xml:space="preserve"> :</w:t>
       </w:r>
@@ -6633,12 +8977,21 @@
       <w:r>
         <w:t xml:space="preserve">J'ai modifié </w:t>
       </w:r>
-      <w:r>
-        <w:rPr>
-          <w:b/>
-          <w:bCs/>
-        </w:rPr>
-        <w:t>take()</w:t>
+      <w:proofErr w:type="spellStart"/>
+      <w:r>
+        <w:rPr>
+          <w:b/>
+          <w:bCs/>
+        </w:rPr>
+        <w:t>take</w:t>
+      </w:r>
+      <w:proofErr w:type="spellEnd"/>
+      <w:r>
+        <w:rPr>
+          <w:b/>
+          <w:bCs/>
+        </w:rPr>
+        <w:t>()</w:t>
       </w:r>
       <w:r>
         <w:t xml:space="preserve"> pour retirer la vérification qui empêchait de prendre un objet si on en portait déjà un. Maintenant le joueur peut prendre autant d'objets différents qu'il le souhaite.</w:t>
@@ -6663,12 +9016,52 @@
         <w:t>drop()</w:t>
       </w:r>
       <w:r>
-        <w:t xml:space="preserve"> pour qu'elle demande maintenant quel objet poser via le second mot de la commande (au lieu de simplement déposer l'unique objet porté). Elle vérifie donc qu'un second mot est présent, puis vérifie avec hasItem(vItemName) que le joueur porte bien cet objet spécifique avant de le déposer.</w:t>
-      </w:r>
-    </w:p>
-    <w:p>
-      <w:r>
-        <w:t>Tout fonctionne correctement : je peux maintenant prendre plusieurs objets différents (bûche, carte, épée, etc.), les déposer individuellement avec "poser nomObjet. La HashMap permet un accès direct par nom d'objet, ce qui est plus efficace qu'une ArrayList qui nécessiterait de parcourir toute la liste.</w:t>
+        <w:t xml:space="preserve"> pour qu'elle demande maintenant quel objet poser via le second mot de la commande (au lieu de simplement déposer l'unique objet porté). Elle vérifie donc qu'un second mot est présent, puis vérifie avec </w:t>
+      </w:r>
+      <w:proofErr w:type="spellStart"/>
+      <w:r>
+        <w:t>hasItem</w:t>
+      </w:r>
+      <w:proofErr w:type="spellEnd"/>
+      <w:r>
+        <w:t>(</w:t>
+      </w:r>
+      <w:proofErr w:type="spellStart"/>
+      <w:r>
+        <w:t>vItemName</w:t>
+      </w:r>
+      <w:proofErr w:type="spellEnd"/>
+      <w:r>
+        <w:t>) que le joueur porte bien cet objet spécifique avant de le déposer.</w:t>
+      </w:r>
+    </w:p>
+    <w:p>
+      <w:r>
+        <w:t xml:space="preserve">Tout fonctionne correctement : je peux maintenant prendre plusieurs objets différents (bûche, carte, épée, etc.), les déposer individuellement avec "poser </w:t>
+      </w:r>
+      <w:proofErr w:type="spellStart"/>
+      <w:r>
+        <w:t>nomObjet</w:t>
+      </w:r>
+      <w:proofErr w:type="spellEnd"/>
+      <w:r>
+        <w:t xml:space="preserve">. La </w:t>
+      </w:r>
+      <w:proofErr w:type="spellStart"/>
+      <w:r>
+        <w:t>HashMap</w:t>
+      </w:r>
+      <w:proofErr w:type="spellEnd"/>
+      <w:r>
+        <w:t xml:space="preserve"> permet un accès direct par nom d'objet, ce qui est plus efficace qu'une </w:t>
+      </w:r>
+      <w:proofErr w:type="spellStart"/>
+      <w:r>
+        <w:t>ArrayList</w:t>
+      </w:r>
+      <w:proofErr w:type="spellEnd"/>
+      <w:r>
+        <w:t xml:space="preserve"> qui nécessiterait de parcourir toute la liste.</w:t>
       </w:r>
     </w:p>
     <w:p>
@@ -6692,6 +9085,7 @@
       <w:r>
         <w:t xml:space="preserve">Dans la classe </w:t>
       </w:r>
+      <w:proofErr w:type="spellStart"/>
       <w:r>
         <w:rPr>
           <w:b/>
@@ -6699,6 +9093,7 @@
         </w:rPr>
         <w:t>ItemList</w:t>
       </w:r>
+      <w:proofErr w:type="spellEnd"/>
       <w:r>
         <w:t xml:space="preserve"> que j’ai créée, j’ai ajouté :</w:t>
       </w:r>
@@ -6719,8 +9114,13 @@
         <w:t>L’import</w:t>
       </w:r>
       <w:r>
-        <w:t xml:space="preserve"> de la classe HashMap</w:t>
-      </w:r>
+        <w:t xml:space="preserve"> de la classe </w:t>
+      </w:r>
+      <w:proofErr w:type="spellStart"/>
+      <w:r>
+        <w:t>HashMap</w:t>
+      </w:r>
+      <w:proofErr w:type="spellEnd"/>
     </w:p>
     <w:p>
       <w:pPr>
@@ -6733,6 +9133,7 @@
       <w:r>
         <w:t xml:space="preserve">L’attribut </w:t>
       </w:r>
+      <w:proofErr w:type="spellStart"/>
       <w:r>
         <w:rPr>
           <w:b/>
@@ -6740,11 +9141,17 @@
         </w:rPr>
         <w:t>aItems</w:t>
       </w:r>
+      <w:proofErr w:type="spellEnd"/>
       <w:r>
         <w:t xml:space="preserve">, qui est donc une </w:t>
       </w:r>
-      <w:r>
-        <w:t>HashMap&lt;String, Item&gt;</w:t>
+      <w:proofErr w:type="spellStart"/>
+      <w:r>
+        <w:t>HashMap</w:t>
+      </w:r>
+      <w:proofErr w:type="spellEnd"/>
+      <w:r>
+        <w:t>&lt;String, Item&gt;</w:t>
       </w:r>
     </w:p>
     <w:p>
@@ -6786,6 +9193,7 @@
       <w:r>
         <w:t xml:space="preserve"> </w:t>
       </w:r>
+      <w:proofErr w:type="spellStart"/>
       <w:r>
         <w:rPr>
           <w:b/>
@@ -6793,8 +9201,17 @@
         </w:rPr>
         <w:t>add</w:t>
       </w:r>
-      <w:r>
-        <w:t xml:space="preserve">() qui ajoute à la hashmap </w:t>
+      <w:proofErr w:type="spellEnd"/>
+      <w:r>
+        <w:t xml:space="preserve">() qui ajoute à la </w:t>
+      </w:r>
+      <w:proofErr w:type="spellStart"/>
+      <w:r>
+        <w:t>hashmap</w:t>
+      </w:r>
+      <w:proofErr w:type="spellEnd"/>
+      <w:r>
+        <w:t xml:space="preserve"> </w:t>
       </w:r>
       <w:r>
         <w:t>l’Item passé en paramètre.</w:t>
@@ -6817,6 +9234,7 @@
       <w:r>
         <w:t xml:space="preserve"> </w:t>
       </w:r>
+      <w:proofErr w:type="spellStart"/>
       <w:r>
         <w:rPr>
           <w:b/>
@@ -6824,8 +9242,17 @@
         </w:rPr>
         <w:t>remove</w:t>
       </w:r>
-      <w:r>
-        <w:t>() qui retire de la hashmap l’Item dont le nom est passé en paramètre.</w:t>
+      <w:proofErr w:type="spellEnd"/>
+      <w:r>
+        <w:t xml:space="preserve">() qui retire de la </w:t>
+      </w:r>
+      <w:proofErr w:type="spellStart"/>
+      <w:r>
+        <w:t>hashmap</w:t>
+      </w:r>
+      <w:proofErr w:type="spellEnd"/>
+      <w:r>
+        <w:t xml:space="preserve"> l’Item dont le nom est passé en paramètre.</w:t>
       </w:r>
     </w:p>
     <w:p>
@@ -6839,6 +9266,7 @@
       <w:r>
         <w:t xml:space="preserve">La méthode </w:t>
       </w:r>
+      <w:proofErr w:type="spellStart"/>
       <w:r>
         <w:rPr>
           <w:b/>
@@ -6846,6 +9274,7 @@
         </w:rPr>
         <w:t>get</w:t>
       </w:r>
+      <w:proofErr w:type="spellEnd"/>
       <w:r>
         <w:t xml:space="preserve">() qui retourne </w:t>
       </w:r>
@@ -6889,6 +9318,7 @@
       <w:r>
         <w:t xml:space="preserve">La méthode </w:t>
       </w:r>
+      <w:proofErr w:type="spellStart"/>
       <w:r>
         <w:rPr>
           <w:b/>
@@ -6896,6 +9326,7 @@
         </w:rPr>
         <w:t>isEmpty</w:t>
       </w:r>
+      <w:proofErr w:type="spellEnd"/>
       <w:r>
         <w:t>()</w:t>
       </w:r>
@@ -6914,6 +9345,7 @@
       <w:r>
         <w:t xml:space="preserve">La méthode </w:t>
       </w:r>
+      <w:proofErr w:type="spellStart"/>
       <w:r>
         <w:rPr>
           <w:b/>
@@ -6921,6 +9353,7 @@
         </w:rPr>
         <w:t>getItemString</w:t>
       </w:r>
+      <w:proofErr w:type="spellEnd"/>
       <w:r>
         <w:t>()</w:t>
       </w:r>
@@ -6937,7 +9370,15 @@
         <w:t xml:space="preserve">y </w:t>
       </w:r>
       <w:r>
-        <w:t>ai utilisé StringBuilder.</w:t>
+        <w:t xml:space="preserve">ai utilisé </w:t>
+      </w:r>
+      <w:proofErr w:type="spellStart"/>
+      <w:r>
+        <w:t>StringBuilder</w:t>
+      </w:r>
+      <w:proofErr w:type="spellEnd"/>
+      <w:r>
+        <w:t>.</w:t>
       </w:r>
     </w:p>
     <w:p>
@@ -6972,6 +9413,7 @@
       <w:r>
         <w:t xml:space="preserve"> « </w:t>
       </w:r>
+      <w:proofErr w:type="spellStart"/>
       <w:r>
         <w:rPr>
           <w:b/>
@@ -6979,11 +9421,20 @@
         </w:rPr>
         <w:t>aInventaire</w:t>
       </w:r>
+      <w:proofErr w:type="spellEnd"/>
       <w:r>
         <w:t> »</w:t>
       </w:r>
       <w:r>
-        <w:t xml:space="preserve"> de type ItemList, l’ai initialisé dans le </w:t>
+        <w:t xml:space="preserve"> de type </w:t>
+      </w:r>
+      <w:proofErr w:type="spellStart"/>
+      <w:r>
+        <w:t>ItemList</w:t>
+      </w:r>
+      <w:proofErr w:type="spellEnd"/>
+      <w:r>
+        <w:t xml:space="preserve">, l’ai initialisé dans le </w:t>
       </w:r>
       <w:r>
         <w:rPr>
@@ -7029,7 +9480,15 @@
         <w:t xml:space="preserve">vers les méthodes </w:t>
       </w:r>
       <w:r>
-        <w:t>d’ItemList appelées sur l’inventaire.</w:t>
+        <w:t>d’</w:t>
+      </w:r>
+      <w:proofErr w:type="spellStart"/>
+      <w:r>
+        <w:t>ItemList</w:t>
+      </w:r>
+      <w:proofErr w:type="spellEnd"/>
+      <w:r>
+        <w:t xml:space="preserve"> appelées sur l’inventaire.</w:t>
       </w:r>
     </w:p>
     <w:p>
@@ -7067,8 +9526,13 @@
       <w:r>
         <w:t xml:space="preserve">de type </w:t>
       </w:r>
-      <w:r>
-        <w:t xml:space="preserve">ItemList </w:t>
+      <w:proofErr w:type="spellStart"/>
+      <w:r>
+        <w:t>ItemList</w:t>
+      </w:r>
+      <w:proofErr w:type="spellEnd"/>
+      <w:r>
+        <w:t xml:space="preserve"> </w:t>
       </w:r>
       <w:r>
         <w:t xml:space="preserve">et en modifiant l’implémentations </w:t>
@@ -7081,6 +9545,7 @@
       <w:r>
         <w:t xml:space="preserve">Dans la classe </w:t>
       </w:r>
+      <w:proofErr w:type="spellStart"/>
       <w:r>
         <w:rPr>
           <w:b/>
@@ -7088,6 +9553,7 @@
         </w:rPr>
         <w:t>GameEngine</w:t>
       </w:r>
+      <w:proofErr w:type="spellEnd"/>
       <w:r>
         <w:t xml:space="preserve">, je n’ai </w:t>
       </w:r>
@@ -7124,7 +9590,15 @@
         <w:t xml:space="preserve"> en </w:t>
       </w:r>
       <w:r>
-        <w:t>appelant les méthodes de ItemList au lieu de recoder l’opération dans chacune de ces 2 classes.</w:t>
+        <w:t xml:space="preserve">appelant les méthodes de </w:t>
+      </w:r>
+      <w:proofErr w:type="spellStart"/>
+      <w:r>
+        <w:t>ItemList</w:t>
+      </w:r>
+      <w:proofErr w:type="spellEnd"/>
+      <w:r>
+        <w:t xml:space="preserve"> au lieu de recoder l’opération dans chacune de ces 2 classes.</w:t>
       </w:r>
     </w:p>
     <w:p>
@@ -7170,6 +9644,7 @@
       <w:r>
         <w:t xml:space="preserve">’attribut « </w:t>
       </w:r>
+      <w:proofErr w:type="spellStart"/>
       <w:r>
         <w:rPr>
           <w:b/>
@@ -7177,6 +9652,7 @@
         </w:rPr>
         <w:t>aInventoryCapacity</w:t>
       </w:r>
+      <w:proofErr w:type="spellEnd"/>
       <w:r>
         <w:t> »</w:t>
       </w:r>
@@ -7201,6 +9677,7 @@
       <w:r>
         <w:t>« </w:t>
       </w:r>
+      <w:proofErr w:type="spellStart"/>
       <w:r>
         <w:rPr>
           <w:b/>
@@ -7208,6 +9685,7 @@
         </w:rPr>
         <w:t>aInventoryWeigtht</w:t>
       </w:r>
+      <w:proofErr w:type="spellEnd"/>
       <w:r>
         <w:t> </w:t>
       </w:r>
@@ -7227,6 +9705,7 @@
         <w:lastRenderedPageBreak/>
         <w:t xml:space="preserve">L’incrémentation/décrémentation du poids de l’inventaire dans les méthodes </w:t>
       </w:r>
+      <w:proofErr w:type="spellStart"/>
       <w:r>
         <w:rPr>
           <w:b/>
@@ -7241,9 +9720,11 @@
         </w:rPr>
         <w:t>Item</w:t>
       </w:r>
+      <w:proofErr w:type="spellEnd"/>
       <w:r>
         <w:t xml:space="preserve">() et </w:t>
       </w:r>
+      <w:proofErr w:type="spellStart"/>
       <w:r>
         <w:rPr>
           <w:b/>
@@ -7258,6 +9739,7 @@
         </w:rPr>
         <w:t>Item</w:t>
       </w:r>
+      <w:proofErr w:type="spellEnd"/>
       <w:r>
         <w:t>().</w:t>
       </w:r>
@@ -7303,6 +9785,7 @@
       <w:r>
         <w:t xml:space="preserve">Dans la classe </w:t>
       </w:r>
+      <w:proofErr w:type="spellStart"/>
       <w:r>
         <w:rPr>
           <w:b/>
@@ -7310,6 +9793,7 @@
         </w:rPr>
         <w:t>GameEngine</w:t>
       </w:r>
+      <w:proofErr w:type="spellEnd"/>
       <w:r>
         <w:t> :</w:t>
       </w:r>
@@ -7329,6 +9813,7 @@
       <w:r>
         <w:t xml:space="preserve">J’ai modifié la méthode </w:t>
       </w:r>
+      <w:proofErr w:type="spellStart"/>
       <w:r>
         <w:rPr>
           <w:b/>
@@ -7336,6 +9821,7 @@
         </w:rPr>
         <w:t>additem</w:t>
       </w:r>
+      <w:proofErr w:type="spellEnd"/>
       <w:r>
         <w:t xml:space="preserve">() pour qu’elle vérifie d’abord si </w:t>
       </w:r>
@@ -7428,6 +9914,7 @@
       <w:r>
         <w:t xml:space="preserve">Dans la classe </w:t>
       </w:r>
+      <w:proofErr w:type="spellStart"/>
       <w:r>
         <w:rPr>
           <w:b/>
@@ -7435,6 +9922,7 @@
         </w:rPr>
         <w:t>CommanWords</w:t>
       </w:r>
+      <w:proofErr w:type="spellEnd"/>
       <w:r>
         <w:t> :</w:t>
       </w:r>
@@ -7455,6 +9943,7 @@
       <w:r>
         <w:t xml:space="preserve">Dans la classe </w:t>
       </w:r>
+      <w:proofErr w:type="spellStart"/>
       <w:r>
         <w:rPr>
           <w:b/>
@@ -7462,6 +9951,7 @@
         </w:rPr>
         <w:t>GameEngine</w:t>
       </w:r>
+      <w:proofErr w:type="spellEnd"/>
       <w:r>
         <w:t> :</w:t>
       </w:r>
@@ -7477,6 +9967,7 @@
       <w:r>
         <w:t xml:space="preserve">J’ai ajouté la méthode </w:t>
       </w:r>
+      <w:proofErr w:type="spellStart"/>
       <w:r>
         <w:rPr>
           <w:b/>
@@ -7484,26 +9975,34 @@
         </w:rPr>
         <w:t>showInventory</w:t>
       </w:r>
+      <w:proofErr w:type="spellEnd"/>
       <w:r>
         <w:t>() qui</w:t>
       </w:r>
       <w:r>
         <w:t xml:space="preserve"> à la fin, appelle </w:t>
       </w:r>
+      <w:proofErr w:type="spellStart"/>
       <w:r>
         <w:t>this.aPlayer.get</w:t>
       </w:r>
       <w:r>
         <w:t>InventoryContents</w:t>
       </w:r>
+      <w:proofErr w:type="spellEnd"/>
       <w:r>
         <w:t>()</w:t>
       </w:r>
       <w:r>
         <w:t xml:space="preserve"> qui elle-même se contente d’appeler </w:t>
       </w:r>
-      <w:r>
-        <w:t>getItemsString()</w:t>
+      <w:proofErr w:type="spellStart"/>
+      <w:r>
+        <w:t>getItemsString</w:t>
+      </w:r>
+      <w:proofErr w:type="spellEnd"/>
+      <w:r>
+        <w:t>()</w:t>
       </w:r>
       <w:r>
         <w:t>.</w:t>
@@ -7543,6 +10042,7 @@
       <w:r>
         <w:t xml:space="preserve">Dans la classe </w:t>
       </w:r>
+      <w:proofErr w:type="spellStart"/>
       <w:r>
         <w:rPr>
           <w:b/>
@@ -7550,6 +10050,7 @@
         </w:rPr>
         <w:t>ItemList</w:t>
       </w:r>
+      <w:proofErr w:type="spellEnd"/>
       <w:r>
         <w:t xml:space="preserve"> : </w:t>
       </w:r>
@@ -7568,6 +10069,7 @@
       <w:r>
         <w:t xml:space="preserve"> </w:t>
       </w:r>
+      <w:proofErr w:type="spellStart"/>
       <w:r>
         <w:rPr>
           <w:b/>
@@ -7575,6 +10077,7 @@
         </w:rPr>
         <w:t>getItemsString</w:t>
       </w:r>
+      <w:proofErr w:type="spellEnd"/>
       <w:r>
         <w:rPr>
           <w:b/>
@@ -7583,14 +10086,35 @@
         <w:t>()</w:t>
       </w:r>
       <w:r>
-        <w:t xml:space="preserve">, utilsée par la méthode getLongDescription de la classe Room. </w:t>
-      </w:r>
-      <w:r>
-        <w:br/>
-      </w:r>
-      <w:r>
-        <w:t>Elle utilise un foreach</w:t>
-      </w:r>
+        <w:t xml:space="preserve">, </w:t>
+      </w:r>
+      <w:proofErr w:type="spellStart"/>
+      <w:r>
+        <w:t>utilsée</w:t>
+      </w:r>
+      <w:proofErr w:type="spellEnd"/>
+      <w:r>
+        <w:t xml:space="preserve"> par la méthode </w:t>
+      </w:r>
+      <w:proofErr w:type="spellStart"/>
+      <w:r>
+        <w:t>getLongDescription</w:t>
+      </w:r>
+      <w:proofErr w:type="spellEnd"/>
+      <w:r>
+        <w:t xml:space="preserve"> de la classe Room. </w:t>
+      </w:r>
+      <w:r>
+        <w:br/>
+      </w:r>
+      <w:r>
+        <w:t xml:space="preserve">Elle utilise un </w:t>
+      </w:r>
+      <w:proofErr w:type="spellStart"/>
+      <w:r>
+        <w:t>foreach</w:t>
+      </w:r>
+      <w:proofErr w:type="spellEnd"/>
       <w:r>
         <w:t> </w:t>
       </w:r>
@@ -7607,17 +10131,46 @@
         <w:t xml:space="preserve"> </w:t>
       </w:r>
       <w:r>
-        <w:t>Item vItem : this.aItems.values() )</w:t>
-      </w:r>
-      <w:r>
-        <w:t xml:space="preserve"> et un StringBuilder</w:t>
-      </w:r>
+        <w:t xml:space="preserve">Item </w:t>
+      </w:r>
+      <w:proofErr w:type="spellStart"/>
+      <w:r>
+        <w:t>vItem</w:t>
+      </w:r>
+      <w:proofErr w:type="spellEnd"/>
+      <w:r>
+        <w:t xml:space="preserve"> : </w:t>
+      </w:r>
+      <w:proofErr w:type="spellStart"/>
+      <w:r>
+        <w:t>this.aItems.values</w:t>
+      </w:r>
+      <w:proofErr w:type="spellEnd"/>
+      <w:r>
+        <w:t>() )</w:t>
+      </w:r>
+      <w:r>
+        <w:t xml:space="preserve"> et un </w:t>
+      </w:r>
+      <w:proofErr w:type="spellStart"/>
+      <w:r>
+        <w:t>StringBuilder</w:t>
+      </w:r>
+      <w:proofErr w:type="spellEnd"/>
       <w:r>
         <w:t>,</w:t>
       </w:r>
       <w:r>
         <w:br/>
-        <w:t>pour afficher soit « auncun objet » soit « \n – objet1… \n – Objet2…</w:t>
+        <w:t>pour afficher soit « </w:t>
+      </w:r>
+      <w:proofErr w:type="spellStart"/>
+      <w:r>
+        <w:t>auncun</w:t>
+      </w:r>
+      <w:proofErr w:type="spellEnd"/>
+      <w:r>
+        <w:t xml:space="preserve"> objet » soit « \n – objet1… \n – Objet2…</w:t>
       </w:r>
       <w:r>
         <w:t> ».</w:t>
@@ -7635,6 +10188,7 @@
       <w:r>
         <w:t xml:space="preserve">Dans la classe </w:t>
       </w:r>
+      <w:proofErr w:type="spellStart"/>
       <w:r>
         <w:rPr>
           <w:b/>
@@ -7642,6 +10196,7 @@
         </w:rPr>
         <w:t>CommanWords</w:t>
       </w:r>
+      <w:proofErr w:type="spellEnd"/>
       <w:r>
         <w:t> :</w:t>
       </w:r>
@@ -7662,6 +10217,7 @@
       <w:r>
         <w:t xml:space="preserve">Dans la classe </w:t>
       </w:r>
+      <w:proofErr w:type="spellStart"/>
       <w:r>
         <w:rPr>
           <w:b/>
@@ -7669,6 +10225,7 @@
         </w:rPr>
         <w:t>GameEngine</w:t>
       </w:r>
+      <w:proofErr w:type="spellEnd"/>
       <w:r>
         <w:t> :</w:t>
       </w:r>
@@ -7694,7 +10251,15 @@
         </w:numPr>
       </w:pPr>
       <w:r>
-        <w:t>J’ai ajouté le traitement de la commande « ingérer » qui renvoie vers la fonction ingest avec la commande en paramètre pour savoir quoi ingérer.</w:t>
+        <w:t xml:space="preserve">J’ai ajouté le traitement de la commande « ingérer » qui renvoie vers la fonction </w:t>
+      </w:r>
+      <w:proofErr w:type="spellStart"/>
+      <w:r>
+        <w:t>ingest</w:t>
+      </w:r>
+      <w:proofErr w:type="spellEnd"/>
+      <w:r>
+        <w:t xml:space="preserve"> avec la commande en paramètre pour savoir quoi ingérer.</w:t>
       </w:r>
     </w:p>
     <w:p>
@@ -7706,7 +10271,15 @@
         </w:numPr>
       </w:pPr>
       <w:r>
-        <w:t xml:space="preserve">J’ai ajouté la fonction ingest() qui va d’abord vérifier si un objet est spécifié, puis s’il est dans l’inventaire. Ensuite, un </w:t>
+        <w:t xml:space="preserve">J’ai ajouté la fonction </w:t>
+      </w:r>
+      <w:proofErr w:type="spellStart"/>
+      <w:r>
+        <w:t>ingest</w:t>
+      </w:r>
+      <w:proofErr w:type="spellEnd"/>
+      <w:r>
+        <w:t xml:space="preserve">() qui va d’abord vérifier si un objet est spécifié, puis s’il est dans l’inventaire. Ensuite, un </w:t>
       </w:r>
       <w:r>
         <w:t>switch</w:t>
@@ -7730,14 +10303,27 @@
         </w:numPr>
       </w:pPr>
       <w:r>
-        <w:t xml:space="preserve">J’ai créé la fonctino drinkH202() qui va doubler la capacité </w:t>
-      </w:r>
-      <w:r>
-        <w:t>en poids de l’inventaire du joueur en appelant this.aPlayer.</w:t>
+        <w:t xml:space="preserve">J’ai créé la </w:t>
+      </w:r>
+      <w:proofErr w:type="spellStart"/>
+      <w:r>
+        <w:t>fonctino</w:t>
+      </w:r>
+      <w:proofErr w:type="spellEnd"/>
+      <w:r>
+        <w:t xml:space="preserve"> drinkH202() qui va doubler la capacité </w:t>
+      </w:r>
+      <w:r>
+        <w:t xml:space="preserve">en poids de l’inventaire du joueur en appelant </w:t>
+      </w:r>
+      <w:proofErr w:type="spellStart"/>
+      <w:r>
+        <w:t>this.aPlayer.</w:t>
       </w:r>
       <w:r>
         <w:t>doubleInventoryCapacity</w:t>
       </w:r>
+      <w:proofErr w:type="spellEnd"/>
       <w:r>
         <w:t>()</w:t>
       </w:r>
@@ -7802,9 +10388,11 @@
       <w:r>
         <w:t xml:space="preserve">attribut </w:t>
       </w:r>
+      <w:proofErr w:type="spellStart"/>
       <w:r>
         <w:t>aInventoryCapacity</w:t>
       </w:r>
+      <w:proofErr w:type="spellEnd"/>
       <w:r>
         <w:t>.</w:t>
       </w:r>
@@ -7844,7 +10432,15 @@
     </w:p>
     <w:p>
       <w:r>
-        <w:t>J’ai regénéré les 2 javadocs.</w:t>
+        <w:t xml:space="preserve">J’ai regénéré les 2 </w:t>
+      </w:r>
+      <w:proofErr w:type="spellStart"/>
+      <w:r>
+        <w:t>javadocs</w:t>
+      </w:r>
+      <w:proofErr w:type="spellEnd"/>
+      <w:r>
+        <w:t>.</w:t>
       </w:r>
     </w:p>
     <w:p>
@@ -7867,6 +10463,7 @@
       <w:r>
         <w:t xml:space="preserve">Dans la classe </w:t>
       </w:r>
+      <w:proofErr w:type="spellStart"/>
       <w:r>
         <w:rPr>
           <w:b/>
@@ -7874,6 +10471,7 @@
         </w:rPr>
         <w:t>GameEngine</w:t>
       </w:r>
+      <w:proofErr w:type="spellEnd"/>
       <w:r>
         <w:t> :</w:t>
       </w:r>
@@ -7889,6 +10487,7 @@
       <w:r>
         <w:t xml:space="preserve">J’ai ajouté l’attribut </w:t>
       </w:r>
+      <w:proofErr w:type="spellStart"/>
       <w:r>
         <w:rPr>
           <w:b/>
@@ -7917,6 +10516,7 @@
         </w:rPr>
         <w:t>Count</w:t>
       </w:r>
+      <w:proofErr w:type="spellEnd"/>
       <w:r>
         <w:t xml:space="preserve"> initialisé à 0 dans le constructeur.</w:t>
       </w:r>
@@ -7935,6 +10535,7 @@
       <w:r>
         <w:t xml:space="preserve">constant </w:t>
       </w:r>
+      <w:proofErr w:type="spellStart"/>
       <w:r>
         <w:rPr>
           <w:b/>
@@ -7956,6 +10557,7 @@
         </w:rPr>
         <w:t>s</w:t>
       </w:r>
+      <w:proofErr w:type="spellEnd"/>
       <w:r>
         <w:t xml:space="preserve"> </w:t>
       </w:r>
@@ -7986,6 +10588,7 @@
       <w:r>
         <w:t xml:space="preserve">J’ai créé la fonction </w:t>
       </w:r>
+      <w:proofErr w:type="spellStart"/>
       <w:r>
         <w:rPr>
           <w:b/>
@@ -8007,6 +10610,7 @@
         </w:rPr>
         <w:t>s</w:t>
       </w:r>
+      <w:proofErr w:type="spellEnd"/>
       <w:r>
         <w:t>() pour compter un</w:t>
       </w:r>
@@ -8019,8 +10623,13 @@
       <w:r>
         <w:t xml:space="preserve"> puis vérifier si le maximum a été atteint, et, le cas échéant, afficher le Game Over puis quitter le jeu avec </w:t>
       </w:r>
-      <w:r>
-        <w:t>this.aGui.enable( false );</w:t>
+      <w:proofErr w:type="spellStart"/>
+      <w:r>
+        <w:t>this.aGui.enable</w:t>
+      </w:r>
+      <w:proofErr w:type="spellEnd"/>
+      <w:r>
+        <w:t>( false );</w:t>
       </w:r>
     </w:p>
     <w:p>
@@ -8032,8 +10641,17 @@
         </w:numPr>
       </w:pPr>
       <w:r>
-        <w:t xml:space="preserve">J’ai ajouté l’appel de countMoves() à la fin des fonctions </w:t>
-      </w:r>
+        <w:t xml:space="preserve">J’ai ajouté l’appel de </w:t>
+      </w:r>
+      <w:proofErr w:type="spellStart"/>
+      <w:r>
+        <w:t>countMoves</w:t>
+      </w:r>
+      <w:proofErr w:type="spellEnd"/>
+      <w:r>
+        <w:t xml:space="preserve">() à la fin des fonctions </w:t>
+      </w:r>
+      <w:proofErr w:type="spellStart"/>
       <w:r>
         <w:rPr>
           <w:b/>
@@ -8041,9 +10659,11 @@
         </w:rPr>
         <w:t>goRoom</w:t>
       </w:r>
+      <w:proofErr w:type="spellEnd"/>
       <w:r>
         <w:t xml:space="preserve">() et </w:t>
       </w:r>
+      <w:proofErr w:type="spellStart"/>
       <w:r>
         <w:rPr>
           <w:b/>
@@ -8051,6 +10671,7 @@
         </w:rPr>
         <w:t>goBack</w:t>
       </w:r>
+      <w:proofErr w:type="spellEnd"/>
       <w:r>
         <w:t>()</w:t>
       </w:r>
@@ -8111,6 +10732,7 @@
       <w:r>
         <w:t xml:space="preserve">J’ai ajouté la méthode publique </w:t>
       </w:r>
+      <w:proofErr w:type="spellStart"/>
       <w:r>
         <w:rPr>
           <w:b/>
@@ -8125,12 +10747,18 @@
         </w:rPr>
         <w:t>History</w:t>
       </w:r>
+      <w:proofErr w:type="spellEnd"/>
       <w:r>
         <w:t>()</w:t>
       </w:r>
       <w:r>
-        <w:t xml:space="preserve"> qui appelle la méthode .clear</w:t>
-      </w:r>
+        <w:t xml:space="preserve"> qui appelle la méthode .</w:t>
+      </w:r>
+      <w:proofErr w:type="spellStart"/>
+      <w:r>
+        <w:t>clear</w:t>
+      </w:r>
+      <w:proofErr w:type="spellEnd"/>
       <w:r>
         <w:t>()</w:t>
       </w:r>
@@ -8173,9 +10801,11 @@
       <w:r>
         <w:t xml:space="preserve">booléenne </w:t>
       </w:r>
+      <w:proofErr w:type="spellStart"/>
       <w:r>
         <w:t>hasExitTo</w:t>
       </w:r>
+      <w:proofErr w:type="spellEnd"/>
       <w:r>
         <w:t xml:space="preserve">() </w:t>
       </w:r>
@@ -8183,14 +10813,35 @@
         <w:t xml:space="preserve">qui </w:t>
       </w:r>
       <w:r>
-        <w:t xml:space="preserve">renvoie true si la Room sur laquelle elle est appelée possède une sortie </w:t>
+        <w:t xml:space="preserve">renvoie </w:t>
+      </w:r>
+      <w:proofErr w:type="spellStart"/>
+      <w:r>
+        <w:t>true</w:t>
+      </w:r>
+      <w:proofErr w:type="spellEnd"/>
+      <w:r>
+        <w:t xml:space="preserve"> si la Room sur laquelle elle est appelée possède une sortie </w:t>
       </w:r>
       <w:r>
         <w:t>vers la Room passée en paramètre. Son fonctionnement est tout simple</w:t>
       </w:r>
       <w:r>
-        <w:t>, il se base sur la méthode .containsValue() de la classe HashMap</w:t>
-      </w:r>
+        <w:t>, il se base sur la méthode .</w:t>
+      </w:r>
+      <w:proofErr w:type="spellStart"/>
+      <w:r>
+        <w:t>containsValue</w:t>
+      </w:r>
+      <w:proofErr w:type="spellEnd"/>
+      <w:r>
+        <w:t xml:space="preserve">() de la classe </w:t>
+      </w:r>
+      <w:proofErr w:type="spellStart"/>
+      <w:r>
+        <w:t>HashMap</w:t>
+      </w:r>
+      <w:proofErr w:type="spellEnd"/>
       <w:r>
         <w:t> :</w:t>
       </w:r>
@@ -8201,13 +10852,42 @@
         <w:rPr>
           <w:rFonts w:ascii="Consolas" w:hAnsi="Consolas"/>
         </w:rPr>
-        <w:t>return this.exits.containsValue( pRoom )</w:t>
+        <w:t xml:space="preserve">return </w:t>
+      </w:r>
+      <w:proofErr w:type="spellStart"/>
+      <w:r>
+        <w:rPr>
+          <w:rFonts w:ascii="Consolas" w:hAnsi="Consolas"/>
+        </w:rPr>
+        <w:t>this.exits.containsValue</w:t>
+      </w:r>
+      <w:proofErr w:type="spellEnd"/>
+      <w:r>
+        <w:rPr>
+          <w:rFonts w:ascii="Consolas" w:hAnsi="Consolas"/>
+        </w:rPr>
+        <w:t xml:space="preserve">( </w:t>
+      </w:r>
+      <w:proofErr w:type="spellStart"/>
+      <w:r>
+        <w:rPr>
+          <w:rFonts w:ascii="Consolas" w:hAnsi="Consolas"/>
+        </w:rPr>
+        <w:t>pRoom</w:t>
+      </w:r>
+      <w:proofErr w:type="spellEnd"/>
+      <w:r>
+        <w:rPr>
+          <w:rFonts w:ascii="Consolas" w:hAnsi="Consolas"/>
+        </w:rPr>
+        <w:t xml:space="preserve"> )</w:t>
       </w:r>
     </w:p>
     <w:p>
       <w:r>
         <w:t xml:space="preserve">Dans la classe </w:t>
       </w:r>
+      <w:proofErr w:type="spellStart"/>
       <w:r>
         <w:rPr>
           <w:b/>
@@ -8215,6 +10895,7 @@
         </w:rPr>
         <w:t>GameEngine</w:t>
       </w:r>
+      <w:proofErr w:type="spellEnd"/>
       <w:r>
         <w:t> :</w:t>
       </w:r>
@@ -8257,7 +10938,15 @@
         <w:br/>
       </w:r>
       <w:r>
-        <w:t>La trap door est le passage de la zone Est vers la zone Nord.</w:t>
+        <w:t xml:space="preserve">La trap </w:t>
+      </w:r>
+      <w:proofErr w:type="spellStart"/>
+      <w:r>
+        <w:t>door</w:t>
+      </w:r>
+      <w:proofErr w:type="spellEnd"/>
+      <w:r>
+        <w:t xml:space="preserve"> est le passage de la zone Est vers la zone Nord.</w:t>
       </w:r>
     </w:p>
     <w:p>
@@ -8274,6 +10963,7 @@
       <w:r>
         <w:t xml:space="preserve">Dans la méthode </w:t>
       </w:r>
+      <w:proofErr w:type="spellStart"/>
       <w:r>
         <w:rPr>
           <w:b/>
@@ -8281,6 +10971,7 @@
         </w:rPr>
         <w:t>goRoom</w:t>
       </w:r>
+      <w:proofErr w:type="spellEnd"/>
       <w:r>
         <w:t>(),</w:t>
       </w:r>
@@ -8290,9 +10981,11 @@
       <w:r>
         <w:t xml:space="preserve"> </w:t>
       </w:r>
+      <w:proofErr w:type="spellStart"/>
       <w:r>
         <w:t>vNextRoom</w:t>
       </w:r>
+      <w:proofErr w:type="spellEnd"/>
       <w:r>
         <w:t xml:space="preserve">, </w:t>
       </w:r>
@@ -8305,9 +10998,11 @@
       <w:r>
         <w:t xml:space="preserve"> </w:t>
       </w:r>
+      <w:proofErr w:type="spellStart"/>
       <w:r>
         <w:t>vCurrentRoom</w:t>
       </w:r>
+      <w:proofErr w:type="spellEnd"/>
       <w:r>
         <w:t xml:space="preserve"> pour garder en mémoire les 2 pièces concernée</w:t>
       </w:r>
@@ -8332,9 +11027,19 @@
       <w:r>
         <w:t xml:space="preserve">appelé </w:t>
       </w:r>
-      <w:r>
-        <w:t>this.aPlayer.goRoom( vNextRoom</w:t>
-      </w:r>
+      <w:proofErr w:type="spellStart"/>
+      <w:r>
+        <w:t>this.aPlayer.goRoom</w:t>
+      </w:r>
+      <w:proofErr w:type="spellEnd"/>
+      <w:r>
+        <w:t xml:space="preserve">( </w:t>
+      </w:r>
+      <w:proofErr w:type="spellStart"/>
+      <w:r>
+        <w:t>vNextRoom</w:t>
+      </w:r>
+      <w:proofErr w:type="spellEnd"/>
       <w:r>
         <w:t xml:space="preserve"> ),</w:t>
       </w:r>
@@ -8360,12 +11065,34 @@
         <w:rPr>
           <w:rFonts w:ascii="Consolas" w:hAnsi="Consolas"/>
         </w:rPr>
-        <w:t>! vNextRoom.hasExitTo( vCurrentRoom</w:t>
-      </w:r>
+        <w:t xml:space="preserve">! </w:t>
+      </w:r>
+      <w:proofErr w:type="spellStart"/>
       <w:r>
         <w:rPr>
           <w:rFonts w:ascii="Consolas" w:hAnsi="Consolas"/>
         </w:rPr>
+        <w:t>vNextRoom.hasExitTo</w:t>
+      </w:r>
+      <w:proofErr w:type="spellEnd"/>
+      <w:r>
+        <w:rPr>
+          <w:rFonts w:ascii="Consolas" w:hAnsi="Consolas"/>
+        </w:rPr>
+        <w:t xml:space="preserve">( </w:t>
+      </w:r>
+      <w:proofErr w:type="spellStart"/>
+      <w:r>
+        <w:rPr>
+          <w:rFonts w:ascii="Consolas" w:hAnsi="Consolas"/>
+        </w:rPr>
+        <w:t>vCurrentRoom</w:t>
+      </w:r>
+      <w:proofErr w:type="spellEnd"/>
+      <w:r>
+        <w:rPr>
+          <w:rFonts w:ascii="Consolas" w:hAnsi="Consolas"/>
+        </w:rPr>
         <w:t xml:space="preserve"> )) </w:t>
       </w:r>
       <w:r>
@@ -8378,9 +11105,11 @@
         <w:br/>
         <w:t xml:space="preserve">Si elle est vraie, j’appelle </w:t>
       </w:r>
+      <w:proofErr w:type="spellStart"/>
       <w:r>
         <w:t>clearHistory</w:t>
       </w:r>
+      <w:proofErr w:type="spellEnd"/>
       <w:r>
         <w:t>()</w:t>
       </w:r>
@@ -8441,6 +11170,7 @@
         <w:lastRenderedPageBreak/>
         <w:t xml:space="preserve">Un attribut </w:t>
       </w:r>
+      <w:proofErr w:type="spellStart"/>
       <w:r>
         <w:rPr>
           <w:b/>
@@ -8448,6 +11178,7 @@
         </w:rPr>
         <w:t>aChargedRoom</w:t>
       </w:r>
+      <w:proofErr w:type="spellEnd"/>
       <w:r>
         <w:rPr>
           <w:b/>
@@ -8505,9 +11236,11 @@
       <w:r>
         <w:t xml:space="preserve">, puis initialise l’attribut </w:t>
       </w:r>
+      <w:proofErr w:type="spellStart"/>
       <w:r>
         <w:t>aChargedRoom</w:t>
       </w:r>
+      <w:proofErr w:type="spellEnd"/>
       <w:r>
         <w:rPr>
           <w:b/>
@@ -8549,9 +11282,11 @@
       <w:r>
         <w:t xml:space="preserve"> et donne sa valeur à l’attribut </w:t>
       </w:r>
+      <w:proofErr w:type="spellStart"/>
       <w:r>
         <w:t>aChargedRoom</w:t>
       </w:r>
+      <w:proofErr w:type="spellEnd"/>
       <w:r>
         <w:t>.</w:t>
       </w:r>
@@ -8585,6 +11320,7 @@
       <w:r>
         <w:t xml:space="preserve">Dans la classe </w:t>
       </w:r>
+      <w:proofErr w:type="spellStart"/>
       <w:r>
         <w:rPr>
           <w:b/>
@@ -8592,6 +11328,7 @@
         </w:rPr>
         <w:t>CommandWords</w:t>
       </w:r>
+      <w:proofErr w:type="spellEnd"/>
       <w:r>
         <w:t> :</w:t>
       </w:r>
@@ -8608,13 +11345,22 @@
         <w:t>J’ai ajouté les mots-clés « charger » et « déclencher »</w:t>
       </w:r>
       <w:r>
-        <w:t xml:space="preserve"> (à la place de « charge » et « fire » )</w:t>
+        <w:t xml:space="preserve"> (à la place de « charge » et « </w:t>
+      </w:r>
+      <w:proofErr w:type="spellStart"/>
+      <w:r>
+        <w:t>fire</w:t>
+      </w:r>
+      <w:proofErr w:type="spellEnd"/>
+      <w:r>
+        <w:t> » )</w:t>
       </w:r>
     </w:p>
     <w:p>
       <w:r>
         <w:t xml:space="preserve">Dans la classe </w:t>
       </w:r>
+      <w:proofErr w:type="spellStart"/>
       <w:r>
         <w:rPr>
           <w:b/>
@@ -8622,6 +11368,7 @@
         </w:rPr>
         <w:t>GameEngine</w:t>
       </w:r>
+      <w:proofErr w:type="spellEnd"/>
       <w:r>
         <w:t> :</w:t>
       </w:r>
@@ -8652,6 +11399,7 @@
       <w:r>
         <w:t>« </w:t>
       </w:r>
+      <w:proofErr w:type="spellStart"/>
       <w:r>
         <w:rPr>
           <w:b/>
@@ -8659,6 +11407,7 @@
         </w:rPr>
         <w:t>vTeleporteur</w:t>
       </w:r>
+      <w:proofErr w:type="spellEnd"/>
       <w:r>
         <w:t> »</w:t>
       </w:r>
@@ -8690,7 +11439,21 @@
         <w:rPr>
           <w:rFonts w:ascii="Consolas" w:hAnsi="Consolas"/>
         </w:rPr>
-        <w:t>Item vBeamer = new Beamer();</w:t>
+        <w:t xml:space="preserve">Item </w:t>
+      </w:r>
+      <w:proofErr w:type="spellStart"/>
+      <w:r>
+        <w:rPr>
+          <w:rFonts w:ascii="Consolas" w:hAnsi="Consolas"/>
+        </w:rPr>
+        <w:t>vBeamer</w:t>
+      </w:r>
+      <w:proofErr w:type="spellEnd"/>
+      <w:r>
+        <w:rPr>
+          <w:rFonts w:ascii="Consolas" w:hAnsi="Consolas"/>
+        </w:rPr>
+        <w:t xml:space="preserve"> = new Beamer();</w:t>
       </w:r>
     </w:p>
     <w:p>
@@ -8729,6 +11492,7 @@
       <w:r>
         <w:t xml:space="preserve">J’ai ajouté la méthode </w:t>
       </w:r>
+      <w:proofErr w:type="spellStart"/>
       <w:r>
         <w:rPr>
           <w:b/>
@@ -8736,6 +11500,7 @@
         </w:rPr>
         <w:t>chargeBeamer</w:t>
       </w:r>
+      <w:proofErr w:type="spellEnd"/>
       <w:r>
         <w:t>()</w:t>
       </w:r>
@@ -8767,7 +11532,15 @@
         <w:t>téléporteur que porte le joueur, en lui passant en paramètre la salle courante.</w:t>
       </w:r>
       <w:r>
-        <w:t xml:space="preserve"> Pour pouvoir appeler une méthode de Beamer sur un objet déclaré comme Item, j’ai utilisé un cast de type : </w:t>
+        <w:t xml:space="preserve"> Pour pouvoir appeler une méthode de Beamer sur un objet déclaré comme Item, j’ai utilisé un </w:t>
+      </w:r>
+      <w:proofErr w:type="spellStart"/>
+      <w:r>
+        <w:t>cast</w:t>
+      </w:r>
+      <w:proofErr w:type="spellEnd"/>
+      <w:r>
+        <w:t xml:space="preserve"> de type : </w:t>
       </w:r>
     </w:p>
     <w:p>
@@ -8797,6 +11570,7 @@
       <w:r>
         <w:t xml:space="preserve">J’ai ajouté la méthode </w:t>
       </w:r>
+      <w:proofErr w:type="spellStart"/>
       <w:r>
         <w:rPr>
           <w:b/>
@@ -8804,6 +11578,7 @@
         </w:rPr>
         <w:t>triggerBeamer</w:t>
       </w:r>
+      <w:proofErr w:type="spellEnd"/>
       <w:r>
         <w:t xml:space="preserve">() qui vérifie d’abord si le joueur possède un téléporteur dans son inventaire, </w:t>
       </w:r>
@@ -8823,7 +11598,15 @@
         <w:t xml:space="preserve"> et stocke le résultat de la fonction dans un objet Room</w:t>
       </w:r>
       <w:r>
-        <w:t xml:space="preserve"> utilisé pour se déplacer en exécutant les mêmes commandes que dans goRoom()</w:t>
+        <w:t xml:space="preserve"> utilisé pour se déplacer en exécutant les mêmes commandes que dans </w:t>
+      </w:r>
+      <w:proofErr w:type="spellStart"/>
+      <w:r>
+        <w:t>goRoom</w:t>
+      </w:r>
+      <w:proofErr w:type="spellEnd"/>
+      <w:r>
+        <w:t>()</w:t>
       </w:r>
       <w:r>
         <w:t xml:space="preserve">, mais en forçant la réinitialisation de l’historique pour empêcher d’utiliser la commande « retour » </w:t>
@@ -8855,6 +11638,7 @@
       <w:r>
         <w:t xml:space="preserve"> à la méthode </w:t>
       </w:r>
+      <w:proofErr w:type="spellStart"/>
       <w:r>
         <w:rPr>
           <w:b/>
@@ -8862,6 +11646,7 @@
         </w:rPr>
         <w:t>interpretCommand</w:t>
       </w:r>
+      <w:proofErr w:type="spellEnd"/>
       <w:r>
         <w:t>()</w:t>
       </w:r>
@@ -8891,10 +11676,34 @@
         <w:t xml:space="preserve">Pour cet exercice, j’ai décidé de </w:t>
       </w:r>
       <w:r>
-        <w:t xml:space="preserve">redéfinir complètement la manière dont on établit un passage entre 2 Rooms dans la </w:t>
-      </w:r>
-      <w:r>
-        <w:t>méthode createRooms() de la classe GameEngine.</w:t>
+        <w:t xml:space="preserve">redéfinir complètement la manière dont on établit un passage entre 2 </w:t>
+      </w:r>
+      <w:proofErr w:type="spellStart"/>
+      <w:r>
+        <w:t>Rooms</w:t>
+      </w:r>
+      <w:proofErr w:type="spellEnd"/>
+      <w:r>
+        <w:t xml:space="preserve"> dans la </w:t>
+      </w:r>
+      <w:r>
+        <w:t xml:space="preserve">méthode </w:t>
+      </w:r>
+      <w:proofErr w:type="spellStart"/>
+      <w:r>
+        <w:t>createRooms</w:t>
+      </w:r>
+      <w:proofErr w:type="spellEnd"/>
+      <w:r>
+        <w:t xml:space="preserve">() de la classe </w:t>
+      </w:r>
+      <w:proofErr w:type="spellStart"/>
+      <w